--- a/thesis/doc/CSN-PhamTheVinh-110122208-DA22TTC.docx
+++ b/thesis/doc/CSN-PhamTheVinh-110122208-DA22TTC.docx
@@ -8,6 +8,7 @@
         <w:rPr>
           <w:sz w:val="26"/>
           <w:szCs w:val="26"/>
+          <w:lang w:val="vi-VN"/>
         </w:rPr>
       </w:pPr>
     </w:p>
@@ -118,7 +119,7 @@
             <v:path o:extrusionok="f" gradientshapeok="t" o:connecttype="rect"/>
             <o:lock v:ext="edit" aspectratio="t"/>
           </v:shapetype>
-          <v:shape id="_x0000_i1025" type="#_x0000_t75" style="width:1in;height:71pt">
+          <v:shape id="_x0000_i1025" type="#_x0000_t75" style="width:1in;height:70.8pt">
             <v:imagedata r:id="rId8" o:title="images"/>
           </v:shape>
         </w:pict>
@@ -682,7 +683,7 @@
           <w:lang w:eastAsia="vi-VN"/>
         </w:rPr>
         <w:pict w14:anchorId="6FB2A68F">
-          <v:shape id="_x0000_i1026" type="#_x0000_t75" style="width:1in;height:71pt">
+          <v:shape id="_x0000_i1026" type="#_x0000_t75" style="width:1in;height:70.8pt">
             <v:imagedata r:id="rId8" o:title="images"/>
           </v:shape>
         </w:pict>
@@ -8248,7 +8249,7 @@
           <w:noProof/>
         </w:rPr>
         <w:pict w14:anchorId="46D1CD6F">
-          <v:shape id="_x0000_i1028" type="#_x0000_t75" style="width:229pt;height:161.5pt;visibility:visible;mso-wrap-style:square">
+          <v:shape id="_x0000_i1028" type="#_x0000_t75" style="width:229.2pt;height:161.4pt;visibility:visible;mso-wrap-style:square">
             <v:imagedata r:id="rId13" o:title=""/>
           </v:shape>
         </w:pict>
@@ -8720,7 +8721,7 @@
           <w:noProof/>
         </w:rPr>
         <w:pict w14:anchorId="656ECFBA">
-          <v:shape id="_x0000_i1029" type="#_x0000_t75" style="width:344pt;height:165.5pt;visibility:visible;mso-wrap-style:square">
+          <v:shape id="_x0000_i1029" type="#_x0000_t75" style="width:343.8pt;height:165.6pt;visibility:visible;mso-wrap-style:square">
             <v:imagedata r:id="rId14" o:title=""/>
           </v:shape>
         </w:pict>
@@ -8871,7 +8872,7 @@
           <w:noProof/>
         </w:rPr>
         <w:pict w14:anchorId="66B51371">
-          <v:shape id="_x0000_i1030" type="#_x0000_t75" style="width:293.5pt;height:322pt;visibility:visible;mso-wrap-style:square">
+          <v:shape id="_x0000_i1030" type="#_x0000_t75" style="width:293.4pt;height:322.2pt;visibility:visible;mso-wrap-style:square">
             <v:imagedata r:id="rId15" o:title=""/>
           </v:shape>
         </w:pict>
@@ -9036,7 +9037,7 @@
           <w:noProof/>
         </w:rPr>
         <w:pict w14:anchorId="0A8BA88E">
-          <v:shape id="_x0000_i1031" type="#_x0000_t75" style="width:249pt;height:209.5pt;visibility:visible;mso-wrap-style:square">
+          <v:shape id="_x0000_i1031" type="#_x0000_t75" style="width:249pt;height:209.4pt;visibility:visible;mso-wrap-style:square">
             <v:imagedata r:id="rId16" o:title=""/>
           </v:shape>
         </w:pict>
@@ -9164,7 +9165,7 @@
         </w:rPr>
         <w:lastRenderedPageBreak/>
         <w:pict w14:anchorId="280A341F">
-          <v:shape id="_x0000_i1032" type="#_x0000_t75" style="width:335pt;height:313pt;visibility:visible;mso-wrap-style:square">
+          <v:shape id="_x0000_i1032" type="#_x0000_t75" style="width:335.4pt;height:312.6pt;visibility:visible;mso-wrap-style:square">
             <v:imagedata r:id="rId17" o:title=""/>
           </v:shape>
         </w:pict>
@@ -9366,7 +9367,7 @@
         </w:rPr>
         <w:lastRenderedPageBreak/>
         <w:pict w14:anchorId="11E33920">
-          <v:shape id="_x0000_i1033" type="#_x0000_t75" style="width:317.5pt;height:299.5pt;visibility:visible;mso-wrap-style:square">
+          <v:shape id="_x0000_i1033" type="#_x0000_t75" style="width:317.4pt;height:299.4pt;visibility:visible;mso-wrap-style:square">
             <v:imagedata r:id="rId18" o:title=""/>
           </v:shape>
         </w:pict>
@@ -9953,11 +9954,35 @@
         <w:fldChar w:fldCharType="separate"/>
       </w:r>
       <w:r>
+        <w:fldChar w:fldCharType="begin"/>
+      </w:r>
+      <w:r>
+        <w:instrText xml:space="preserve"> INCLUDEPICTURE  "https://learn.microsoft.com/en-us/visualstudio/get-started/media/visual-studio-overview.png?view=vs-2022" \* MERGEFORMATINET </w:instrText>
+      </w:r>
+      <w:r>
+        <w:fldChar w:fldCharType="separate"/>
+      </w:r>
+      <w:r>
+        <w:fldChar w:fldCharType="begin"/>
+      </w:r>
+      <w:r>
+        <w:instrText xml:space="preserve"> INCLUDEPICTURE  "https://learn.microsoft.com/en-us/visualstudio/get-started/media/visual-studio-overview.png?view=vs-2022" \* MERGEFORMATINET </w:instrText>
+      </w:r>
+      <w:r>
+        <w:fldChar w:fldCharType="separate"/>
+      </w:r>
+      <w:r>
         <w:pict w14:anchorId="6E7DF1EB">
-          <v:shape id="_x0000_i1034" type="#_x0000_t75" alt="Biểu đồ hiển thị chu trình phát triển phần mềm, trong đó Visual Studio xử lý từng phần của quy trình." style="width:426pt;height:157.5pt">
+          <v:shape id="_x0000_i1034" type="#_x0000_t75" alt="Biểu đồ hiển thị chu trình phát triển phần mềm, trong đó Visual Studio xử lý từng phần của quy trình." style="width:426pt;height:157.8pt">
             <v:imagedata r:id="rId19" r:href="rId20"/>
           </v:shape>
         </w:pict>
+      </w:r>
+      <w:r>
+        <w:fldChar w:fldCharType="end"/>
+      </w:r>
+      <w:r>
+        <w:fldChar w:fldCharType="end"/>
       </w:r>
       <w:r>
         <w:fldChar w:fldCharType="end"/>
@@ -10343,6 +10368,156 @@
     </w:p>
     <w:p>
       <w:pPr>
+        <w:pStyle w:val="Normal0"/>
+      </w:pPr>
+    </w:p>
+    <w:p>
+      <w:pPr>
+        <w:pStyle w:val="Content"/>
+        <w:spacing w:before="0" w:after="0"/>
+        <w:rPr>
+          <w:lang w:val="vi-VN"/>
+        </w:rPr>
+      </w:pPr>
+      <w:r>
+        <w:t xml:space="preserve">1. Nguyễn Nhứt Lam (2014). Lập trình hướng đối </w:t>
+      </w:r>
+      <w:r>
+        <w:t>tượng</w:t>
+      </w:r>
+    </w:p>
+    <w:p>
+      <w:pPr>
+        <w:pStyle w:val="Content"/>
+        <w:spacing w:before="0" w:after="0"/>
+      </w:pPr>
+      <w:r>
+        <w:t>2. Phạm Minh Đương (2014). Lập trình ứng dụng trên Windows</w:t>
+      </w:r>
+    </w:p>
+    <w:p>
+      <w:pPr>
+        <w:pStyle w:val="Content"/>
+        <w:spacing w:before="0" w:after="0"/>
+      </w:pPr>
+      <w:r>
+        <w:t>3. Phạm Văn Việt, Trương Lập Vĩ. Ngôn ngữ lập trình C#.</w:t>
+      </w:r>
+    </w:p>
+    <w:p>
+      <w:pPr>
+        <w:pStyle w:val="Content"/>
+        <w:spacing w:before="0" w:after="0"/>
+      </w:pPr>
+      <w:r>
+        <w:t xml:space="preserve">4. </w:t>
+      </w:r>
+      <w:hyperlink r:id="rId21" w:history="1">
+        <w:r>
+          <w:rPr>
+            <w:rStyle w:val="Hyperlink"/>
+          </w:rPr>
+          <w:t>https://learn.microsoft.com/en-us/visualstudio/get-started/visual-studio-ide</w:t>
+        </w:r>
+      </w:hyperlink>
+    </w:p>
+    <w:p>
+      <w:pPr>
+        <w:pStyle w:val="Content"/>
+        <w:spacing w:before="0" w:after="0"/>
+      </w:pPr>
+      <w:r>
+        <w:t xml:space="preserve">5. </w:t>
+      </w:r>
+      <w:hyperlink r:id="rId22" w:history="1">
+        <w:r>
+          <w:rPr>
+            <w:rStyle w:val="Hyperlink"/>
+          </w:rPr>
+          <w:t>https://learn.microsoft.com/vi-vn/dotnet/framework/get-started</w:t>
+        </w:r>
+      </w:hyperlink>
+    </w:p>
+    <w:p>
+      <w:pPr>
+        <w:pStyle w:val="Content"/>
+        <w:spacing w:before="0" w:after="0"/>
+      </w:pPr>
+      <w:r>
+        <w:t xml:space="preserve">6. </w:t>
+      </w:r>
+      <w:hyperlink r:id="rId23" w:history="1">
+        <w:r>
+          <w:rPr>
+            <w:rStyle w:val="Hyperlink"/>
+          </w:rPr>
+          <w:t>https://www.w3schools.com/cs/index.php</w:t>
+        </w:r>
+      </w:hyperlink>
+    </w:p>
+    <w:p>
+      <w:pPr>
+        <w:pStyle w:val="Content"/>
+        <w:spacing w:before="0" w:after="0"/>
+      </w:pPr>
+      <w:r>
+        <w:t xml:space="preserve">7. </w:t>
+      </w:r>
+      <w:hyperlink r:id="rId24" w:history="1">
+        <w:r>
+          <w:rPr>
+            <w:rStyle w:val="Hyperlink"/>
+          </w:rPr>
+          <w:t>https://www.geeksforgeeks.org/console-application</w:t>
+        </w:r>
+      </w:hyperlink>
+    </w:p>
+    <w:p>
+      <w:pPr>
+        <w:pStyle w:val="Content"/>
+        <w:spacing w:before="0" w:after="0"/>
+      </w:pPr>
+      <w:r>
+        <w:t xml:space="preserve">8. </w:t>
+      </w:r>
+      <w:hyperlink r:id="rId25" w:history="1">
+        <w:r>
+          <w:rPr>
+            <w:rStyle w:val="Hyperlink"/>
+          </w:rPr>
+          <w:t>https://learn.microsoft.com/en-us/dotnet/csharp/fundamentals/tutorials/oop</w:t>
+        </w:r>
+      </w:hyperlink>
+    </w:p>
+    <w:p>
+      <w:pPr>
+        <w:pStyle w:val="Content"/>
+        <w:spacing w:before="0" w:after="0"/>
+      </w:pPr>
+      <w:r>
+        <w:t xml:space="preserve">9. </w:t>
+      </w:r>
+      <w:hyperlink r:id="rId26" w:history="1">
+        <w:r>
+          <w:rPr>
+            <w:rStyle w:val="Hyperlink"/>
+          </w:rPr>
+          <w:t>https://learn.microsoft.com/en-us/dotnet/csharp/tour-of-csharp/overview</w:t>
+        </w:r>
+      </w:hyperlink>
+    </w:p>
+    <w:p>
+      <w:pPr>
+        <w:pStyle w:val="Normal0"/>
+      </w:pPr>
+    </w:p>
+    <w:p>
+      <w:pPr>
+        <w:pStyle w:val="Normal0"/>
+      </w:pPr>
+    </w:p>
+    <w:p>
+      <w:pPr>
         <w:spacing w:after="200" w:line="276" w:lineRule="auto"/>
         <w:rPr>
           <w:b/>
@@ -10372,9 +10547,9 @@
       <w:bookmarkEnd w:id="43"/>
     </w:p>
     <w:sectPr>
-      <w:headerReference w:type="default" r:id="rId21"/>
-      <w:footerReference w:type="even" r:id="rId22"/>
-      <w:footerReference w:type="default" r:id="rId23"/>
+      <w:headerReference w:type="default" r:id="rId27"/>
+      <w:footerReference w:type="even" r:id="rId28"/>
+      <w:footerReference w:type="default" r:id="rId29"/>
       <w:pgSz w:w="11907" w:h="16840" w:code="9"/>
       <w:pgMar w:top="1134" w:right="1134" w:bottom="1134" w:left="1985" w:header="284" w:footer="567" w:gutter="0"/>
       <w:pgNumType w:start="1"/>
@@ -13294,6 +13469,7 @@
   <w:style w:type="character" w:default="1" w:styleId="DefaultParagraphFont">
     <w:name w:val="Default Paragraph Font"/>
     <w:uiPriority w:val="1"/>
+    <w:semiHidden/>
     <w:unhideWhenUsed/>
   </w:style>
   <w:style w:type="table" w:default="1" w:styleId="TableNormal">
@@ -14142,6 +14318,28 @@
       <w:ind w:left="720"/>
     </w:pPr>
   </w:style>
+  <w:style w:type="character" w:styleId="UnresolvedMention">
+    <w:name w:val="Unresolved Mention"/>
+    <w:uiPriority w:val="99"/>
+    <w:semiHidden/>
+    <w:unhideWhenUsed/>
+    <w:rsid w:val="006F7712"/>
+    <w:rPr>
+      <w:color w:val="605E5C"/>
+      <w:shd w:val="clear" w:color="auto" w:fill="E1DFDD"/>
+    </w:rPr>
+  </w:style>
+  <w:style w:type="character" w:styleId="FollowedHyperlink">
+    <w:name w:val="FollowedHyperlink"/>
+    <w:uiPriority w:val="99"/>
+    <w:semiHidden/>
+    <w:unhideWhenUsed/>
+    <w:rsid w:val="00B84083"/>
+    <w:rPr>
+      <w:color w:val="800080"/>
+      <w:u w:val="single"/>
+    </w:rPr>
+  </w:style>
 </w:styles>
 </file>
 

--- a/thesis/doc/CSN-PhamTheVinh-110122208-DA22TTC.docx
+++ b/thesis/doc/CSN-PhamTheVinh-110122208-DA22TTC.docx
@@ -1,6 +1,6 @@
 
 <file path=word/document.xml><?xml version="1.0" encoding="utf-8"?>
-<w:document xmlns:wpc="http://schemas.microsoft.com/office/word/2010/wordprocessingCanvas" xmlns:cx="http://schemas.microsoft.com/office/drawing/2014/chartex" xmlns:cx1="http://schemas.microsoft.com/office/drawing/2015/9/8/chartex" xmlns:cx2="http://schemas.microsoft.com/office/drawing/2015/10/21/chartex" xmlns:cx3="http://schemas.microsoft.com/office/drawing/2016/5/9/chartex" xmlns:cx4="http://schemas.microsoft.com/office/drawing/2016/5/10/chartex" xmlns:cx5="http://schemas.microsoft.com/office/drawing/2016/5/11/chartex" xmlns:cx6="http://schemas.microsoft.com/office/drawing/2016/5/12/chartex" xmlns:cx7="http://schemas.microsoft.com/office/drawing/2016/5/13/chartex" xmlns:cx8="http://schemas.microsoft.com/office/drawing/2016/5/14/chartex" xmlns:mc="http://schemas.openxmlformats.org/markup-compatibility/2006" xmlns:aink="http://schemas.microsoft.com/office/drawing/2016/ink" xmlns:am3d="http://schemas.microsoft.com/office/drawing/2017/model3d" xmlns:o="urn:schemas-microsoft-com:office:office" xmlns:oel="http://schemas.microsoft.com/office/2019/extlst" xmlns:r="http://schemas.openxmlformats.org/officeDocument/2006/relationships" xmlns:m="http://schemas.openxmlformats.org/officeDocument/2006/math" xmlns:v="urn:schemas-microsoft-com:vml" xmlns:wp14="http://schemas.microsoft.com/office/word/2010/wordprocessingDrawing" xmlns:wp="http://schemas.openxmlformats.org/drawingml/2006/wordprocessingDrawing" xmlns:w10="urn:schemas-microsoft-com:office:word" xmlns:w="http://schemas.openxmlformats.org/wordprocessingml/2006/main" xmlns:w14="http://schemas.microsoft.com/office/word/2010/wordml" xmlns:w15="http://schemas.microsoft.com/office/word/2012/wordml" xmlns:w16cex="http://schemas.microsoft.com/office/word/2018/wordml/cex" xmlns:w16cid="http://schemas.microsoft.com/office/word/2016/wordml/cid" xmlns:w16="http://schemas.microsoft.com/office/word/2018/wordml" xmlns:w16sdtdh="http://schemas.microsoft.com/office/word/2020/wordml/sdtdatahash" xmlns:w16se="http://schemas.microsoft.com/office/word/2015/wordml/symex" xmlns:wpg="http://schemas.microsoft.com/office/word/2010/wordprocessingGroup" xmlns:wpi="http://schemas.microsoft.com/office/word/2010/wordprocessingInk" xmlns:wne="http://schemas.microsoft.com/office/word/2006/wordml" xmlns:wps="http://schemas.microsoft.com/office/word/2010/wordprocessingShape" mc:Ignorable="w14 w15 w16se w16cid w16 w16cex w16sdtdh wp14">
+<w:document xmlns:wpc="http://schemas.microsoft.com/office/word/2010/wordprocessingCanvas" xmlns:cx="http://schemas.microsoft.com/office/drawing/2014/chartex" xmlns:mc="http://schemas.openxmlformats.org/markup-compatibility/2006" xmlns:o="urn:schemas-microsoft-com:office:office" xmlns:r="http://schemas.openxmlformats.org/officeDocument/2006/relationships" xmlns:m="http://schemas.openxmlformats.org/officeDocument/2006/math" xmlns:v="urn:schemas-microsoft-com:vml" xmlns:wp14="http://schemas.microsoft.com/office/word/2010/wordprocessingDrawing" xmlns:wp="http://schemas.openxmlformats.org/drawingml/2006/wordprocessingDrawing" xmlns:w10="urn:schemas-microsoft-com:office:word" xmlns:w="http://schemas.openxmlformats.org/wordprocessingml/2006/main" xmlns:w14="http://schemas.microsoft.com/office/word/2010/wordml" xmlns:w15="http://schemas.microsoft.com/office/word/2012/wordml" xmlns:w16se="http://schemas.microsoft.com/office/word/2015/wordml/symex" xmlns:wpg="http://schemas.microsoft.com/office/word/2010/wordprocessingGroup" xmlns:wpi="http://schemas.microsoft.com/office/word/2010/wordprocessingInk" xmlns:wne="http://schemas.microsoft.com/office/word/2006/wordml" xmlns:wps="http://schemas.microsoft.com/office/word/2010/wordprocessingShape" mc:Ignorable="w14 w15 w16se wp14">
   <w:body>
     <w:p>
       <w:pPr>
@@ -119,7 +119,7 @@
             <v:path o:extrusionok="f" gradientshapeok="t" o:connecttype="rect"/>
             <o:lock v:ext="edit" aspectratio="t"/>
           </v:shapetype>
-          <v:shape id="_x0000_i1025" type="#_x0000_t75" style="width:1in;height:70.8pt">
+          <v:shape id="_x0000_i1025" type="#_x0000_t75" style="width:1in;height:70.65pt">
             <v:imagedata r:id="rId8" o:title="images"/>
           </v:shape>
         </w:pict>
@@ -233,7 +233,39 @@
           <w:sz w:val="26"/>
           <w:szCs w:val="26"/>
         </w:rPr>
-        <w:t>2024-2025</w:t>
+        <w:t>2024</w:t>
+      </w:r>
+      <w:r>
+        <w:rPr>
+          <w:b/>
+          <w:sz w:val="26"/>
+          <w:szCs w:val="26"/>
+        </w:rPr>
+        <w:t xml:space="preserve"> </w:t>
+      </w:r>
+      <w:r>
+        <w:rPr>
+          <w:b/>
+          <w:sz w:val="26"/>
+          <w:szCs w:val="26"/>
+        </w:rPr>
+        <w:t>-</w:t>
+      </w:r>
+      <w:r>
+        <w:rPr>
+          <w:b/>
+          <w:sz w:val="26"/>
+          <w:szCs w:val="26"/>
+        </w:rPr>
+        <w:t xml:space="preserve"> </w:t>
+      </w:r>
+      <w:r>
+        <w:rPr>
+          <w:b/>
+          <w:sz w:val="26"/>
+          <w:szCs w:val="26"/>
+        </w:rPr>
+        <w:t>2025</w:t>
       </w:r>
     </w:p>
     <w:p>
@@ -323,7 +355,7 @@
             <v:stroke joinstyle="miter"/>
             <v:path gradientshapeok="t" o:connecttype="rect"/>
           </v:shapetype>
-          <v:shape id="_x0000_s2050" type="#_x0000_t202" style="position:absolute;margin-left:45pt;margin-top:22.6pt;width:169.1pt;height:54pt;z-index:2;mso-wrap-edited:f" stroked="f">
+          <v:shape id="_x0000_s1026" type="#_x0000_t202" style="position:absolute;margin-left:45pt;margin-top:22.6pt;width:169.1pt;height:54pt;z-index:2;mso-wrap-edited:f" stroked="f">
             <v:textbox>
               <w:txbxContent>
                 <w:p>
@@ -376,7 +408,7 @@
           <w:szCs w:val="26"/>
         </w:rPr>
         <w:pict w14:anchorId="6AEF0C2A">
-          <v:shape id="_x0000_s2051" type="#_x0000_t202" style="position:absolute;left:0;text-align:left;margin-left:270pt;margin-top:.6pt;width:2in;height:81.6pt;z-index:3;mso-wrap-edited:f" stroked="f">
+          <v:shape id="_x0000_s1027" type="#_x0000_t202" style="position:absolute;left:0;text-align:left;margin-left:270pt;margin-top:.6pt;width:2in;height:81.6pt;z-index:3;mso-wrap-edited:f" stroked="f">
             <v:textbox>
               <w:txbxContent>
                 <w:p>
@@ -683,7 +715,7 @@
           <w:lang w:eastAsia="vi-VN"/>
         </w:rPr>
         <w:pict w14:anchorId="6FB2A68F">
-          <v:shape id="_x0000_i1026" type="#_x0000_t75" style="width:1in;height:70.8pt">
+          <v:shape id="_x0000_i1026" type="#_x0000_t75" style="width:1in;height:70.65pt">
             <v:imagedata r:id="rId8" o:title="images"/>
           </v:shape>
         </w:pict>
@@ -797,7 +829,39 @@
           <w:sz w:val="26"/>
           <w:szCs w:val="26"/>
         </w:rPr>
-        <w:t>2024-2025</w:t>
+        <w:t>2024</w:t>
+      </w:r>
+      <w:r>
+        <w:rPr>
+          <w:b/>
+          <w:sz w:val="26"/>
+          <w:szCs w:val="26"/>
+        </w:rPr>
+        <w:t xml:space="preserve"> </w:t>
+      </w:r>
+      <w:r>
+        <w:rPr>
+          <w:b/>
+          <w:sz w:val="26"/>
+          <w:szCs w:val="26"/>
+        </w:rPr>
+        <w:t>-</w:t>
+      </w:r>
+      <w:r>
+        <w:rPr>
+          <w:b/>
+          <w:sz w:val="26"/>
+          <w:szCs w:val="26"/>
+        </w:rPr>
+        <w:t xml:space="preserve"> </w:t>
+      </w:r>
+      <w:r>
+        <w:rPr>
+          <w:b/>
+          <w:sz w:val="26"/>
+          <w:szCs w:val="26"/>
+        </w:rPr>
+        <w:t>2025</w:t>
       </w:r>
     </w:p>
     <w:p>
@@ -883,7 +947,7 @@
           <w:szCs w:val="26"/>
         </w:rPr>
         <w:pict w14:anchorId="027C0FC9">
-          <v:shape id="_x0000_s2054" type="#_x0000_t202" style="position:absolute;margin-left:270pt;margin-top:23.05pt;width:2in;height:83.4pt;z-index:5;mso-wrap-edited:f" stroked="f">
+          <v:shape id="_x0000_s1030" type="#_x0000_t202" style="position:absolute;margin-left:270pt;margin-top:23.05pt;width:2in;height:83.4pt;z-index:5;mso-wrap-edited:f" stroked="f">
             <v:textbox>
               <w:txbxContent>
                 <w:p>
@@ -943,7 +1007,7 @@
           <w:szCs w:val="26"/>
         </w:rPr>
         <w:pict w14:anchorId="33ACAD2B">
-          <v:shape id="_x0000_s2053" type="#_x0000_t202" style="position:absolute;margin-left:45pt;margin-top:22.6pt;width:178.7pt;height:54pt;z-index:4;mso-wrap-edited:f" stroked="f">
+          <v:shape id="_x0000_s1029" type="#_x0000_t202" style="position:absolute;margin-left:45pt;margin-top:22.6pt;width:178.7pt;height:54pt;z-index:4;mso-wrap-edited:f" stroked="f">
             <v:textbox>
               <w:txbxContent>
                 <w:p>
@@ -1168,7 +1232,7 @@
         </w:rPr>
         <w:lastRenderedPageBreak/>
         <w:pict w14:anchorId="6C76383B">
-          <v:rect id="_x0000_s2055" style="position:absolute;left:0;text-align:left;margin-left:9pt;margin-top:0;width:423pt;height:10in;z-index:6;mso-wrap-edited:f">
+          <v:rect id="_x0000_s1031" style="position:absolute;left:0;text-align:left;margin-left:9pt;margin-top:0;width:423pt;height:10in;z-index:6;mso-wrap-edited:f">
             <v:textbox>
               <w:txbxContent>
                 <w:p>
@@ -1937,13 +2001,13 @@
           <w:szCs w:val="26"/>
         </w:rPr>
         <w:pict w14:anchorId="6611C0F1">
-          <v:group id="_x0000_s2056" editas="canvas" style="width:6in;height:9in;mso-position-horizontal-relative:char;mso-position-vertical-relative:line" coordorigin="2059,1582" coordsize="8640,12960">
+          <v:group id="_x0000_s1032" editas="canvas" style="width:6in;height:9in;mso-position-horizontal-relative:char;mso-position-vertical-relative:line" coordorigin="2059,1582" coordsize="8640,12960">
             <o:lock v:ext="edit" aspectratio="t"/>
-            <v:shape id="_x0000_s2057" type="#_x0000_t75" style="position:absolute;left:2059;top:1582;width:8640;height:12960" o:preferrelative="f">
+            <v:shape id="_x0000_s1033" type="#_x0000_t75" style="position:absolute;left:2059;top:1582;width:8640;height:12960" o:preferrelative="f">
               <v:fill o:detectmouseclick="t"/>
               <o:lock v:ext="edit" text="t"/>
             </v:shape>
-            <v:shape id="_x0000_s2058" type="#_x0000_t202" style="position:absolute;left:6125;top:13734;width:4320;height:808">
+            <v:shape id="_x0000_s1034" type="#_x0000_t202" style="position:absolute;left:6125;top:13734;width:4320;height:808">
               <v:textbox>
                 <w:txbxContent>
                   <w:p>
@@ -2056,7 +2120,7 @@
           <w:lang w:eastAsia="zh-CN"/>
         </w:rPr>
         <w:pict w14:anchorId="5223D37D">
-          <v:rect id="_x0000_s2059" style="position:absolute;left:0;text-align:left;margin-left:2.85pt;margin-top:-15.2pt;width:423pt;height:10in;z-index:7;mso-wrap-edited:f">
+          <v:rect id="_x0000_s1035" style="position:absolute;left:0;text-align:left;margin-left:2.85pt;margin-top:-15.2pt;width:423pt;height:10in;z-index:7;mso-wrap-edited:f">
             <v:textbox>
               <w:txbxContent>
                 <w:p>
@@ -2827,7 +2891,21 @@
         <w:t xml:space="preserve">cô cũng </w:t>
       </w:r>
       <w:r>
-        <w:t>giải đáp các thắc mắc cho tôi trong quá trình thực hiện đồ án.</w:t>
+        <w:t xml:space="preserve">giải đáp </w:t>
+      </w:r>
+      <w:r>
+        <w:t>những</w:t>
+      </w:r>
+      <w:r>
+        <w:t xml:space="preserve"> thắc mắc </w:t>
+      </w:r>
+      <w:r>
+        <w:t>giúp</w:t>
+      </w:r>
+      <w:bookmarkStart w:id="0" w:name="_GoBack"/>
+      <w:bookmarkEnd w:id="0"/>
+      <w:r>
+        <w:t xml:space="preserve"> tôi trong quá trình thực hiện đồ án.</w:t>
       </w:r>
     </w:p>
     <w:p>
@@ -2884,12 +2962,12 @@
       <w:r>
         <w:br w:type="page"/>
       </w:r>
-      <w:bookmarkStart w:id="0" w:name="_Toc182592912"/>
+      <w:bookmarkStart w:id="1" w:name="_Toc182762851"/>
       <w:r>
         <w:lastRenderedPageBreak/>
         <w:t>MỤC LỤC</w:t>
       </w:r>
-      <w:bookmarkEnd w:id="0"/>
+      <w:bookmarkEnd w:id="1"/>
     </w:p>
     <w:p>
       <w:pPr>
@@ -2910,7 +2988,6 @@
         <w:rPr>
           <w:rFonts w:ascii="Arial" w:hAnsi="Arial"/>
           <w:noProof/>
-          <w:kern w:val="2"/>
           <w:sz w:val="22"/>
           <w:szCs w:val="22"/>
           <w:lang w:val="vi-VN" w:eastAsia="vi-VN"/>
@@ -2937,7 +3014,7 @@
         </w:rPr>
         <w:fldChar w:fldCharType="separate"/>
       </w:r>
-      <w:hyperlink w:anchor="_Toc182592912" w:history="1">
+      <w:hyperlink w:anchor="_Toc182762851" w:history="1">
         <w:r>
           <w:rPr>
             <w:rStyle w:val="Hyperlink"/>
@@ -2965,7 +3042,7 @@
             <w:noProof/>
             <w:webHidden/>
           </w:rPr>
-          <w:instrText xml:space="preserve"> PAGEREF _Toc182592912 \h </w:instrText>
+          <w:instrText xml:space="preserve"> PAGEREF _Toc182762851 \h </w:instrText>
         </w:r>
         <w:r>
           <w:rPr>
@@ -3005,13 +3082,12 @@
         <w:rPr>
           <w:rFonts w:ascii="Arial" w:hAnsi="Arial"/>
           <w:noProof/>
-          <w:kern w:val="2"/>
           <w:sz w:val="22"/>
           <w:szCs w:val="22"/>
           <w:lang w:val="vi-VN" w:eastAsia="vi-VN"/>
         </w:rPr>
       </w:pPr>
-      <w:hyperlink w:anchor="_Toc182592913" w:history="1">
+      <w:hyperlink w:anchor="_Toc182762852" w:history="1">
         <w:r>
           <w:rPr>
             <w:rStyle w:val="Hyperlink"/>
@@ -3039,7 +3115,7 @@
             <w:noProof/>
             <w:webHidden/>
           </w:rPr>
-          <w:instrText xml:space="preserve"> PAGEREF _Toc182592913 \h </w:instrText>
+          <w:instrText xml:space="preserve"> PAGEREF _Toc182762852 \h </w:instrText>
         </w:r>
         <w:r>
           <w:rPr>
@@ -3079,13 +3155,12 @@
         <w:rPr>
           <w:rFonts w:ascii="Arial" w:hAnsi="Arial"/>
           <w:noProof/>
-          <w:kern w:val="2"/>
           <w:sz w:val="22"/>
           <w:szCs w:val="22"/>
           <w:lang w:val="vi-VN" w:eastAsia="vi-VN"/>
         </w:rPr>
       </w:pPr>
-      <w:hyperlink w:anchor="_Toc182592914" w:history="1">
+      <w:hyperlink w:anchor="_Toc182762853" w:history="1">
         <w:r>
           <w:rPr>
             <w:rStyle w:val="Hyperlink"/>
@@ -3113,7 +3188,7 @@
             <w:noProof/>
             <w:webHidden/>
           </w:rPr>
-          <w:instrText xml:space="preserve"> PAGEREF _Toc182592914 \h </w:instrText>
+          <w:instrText xml:space="preserve"> PAGEREF _Toc182762853 \h </w:instrText>
         </w:r>
         <w:r>
           <w:rPr>
@@ -3153,13 +3228,12 @@
         <w:rPr>
           <w:rFonts w:ascii="Arial" w:hAnsi="Arial"/>
           <w:noProof/>
-          <w:kern w:val="2"/>
           <w:sz w:val="22"/>
           <w:szCs w:val="22"/>
           <w:lang w:val="vi-VN" w:eastAsia="vi-VN"/>
         </w:rPr>
       </w:pPr>
-      <w:hyperlink w:anchor="_Toc182592915" w:history="1">
+      <w:hyperlink w:anchor="_Toc182762854" w:history="1">
         <w:r>
           <w:rPr>
             <w:rStyle w:val="Hyperlink"/>
@@ -3187,7 +3261,7 @@
             <w:noProof/>
             <w:webHidden/>
           </w:rPr>
-          <w:instrText xml:space="preserve"> PAGEREF _Toc182592915 \h </w:instrText>
+          <w:instrText xml:space="preserve"> PAGEREF _Toc182762854 \h </w:instrText>
         </w:r>
         <w:r>
           <w:rPr>
@@ -3227,13 +3301,12 @@
         <w:rPr>
           <w:rFonts w:ascii="Arial" w:hAnsi="Arial"/>
           <w:noProof/>
-          <w:kern w:val="2"/>
           <w:sz w:val="22"/>
           <w:szCs w:val="22"/>
           <w:lang w:val="vi-VN" w:eastAsia="vi-VN"/>
         </w:rPr>
       </w:pPr>
-      <w:hyperlink w:anchor="_Toc182592916" w:history="1">
+      <w:hyperlink w:anchor="_Toc182762855" w:history="1">
         <w:r>
           <w:rPr>
             <w:rStyle w:val="Hyperlink"/>
@@ -3261,7 +3334,7 @@
             <w:noProof/>
             <w:webHidden/>
           </w:rPr>
-          <w:instrText xml:space="preserve"> PAGEREF _Toc182592916 \h </w:instrText>
+          <w:instrText xml:space="preserve"> PAGEREF _Toc182762855 \h </w:instrText>
         </w:r>
         <w:r>
           <w:rPr>
@@ -3302,13 +3375,12 @@
         <w:rPr>
           <w:rFonts w:ascii="Arial" w:hAnsi="Arial"/>
           <w:noProof/>
-          <w:kern w:val="2"/>
           <w:sz w:val="22"/>
           <w:szCs w:val="22"/>
           <w:lang w:val="vi-VN" w:eastAsia="vi-VN"/>
         </w:rPr>
       </w:pPr>
-      <w:hyperlink w:anchor="_Toc182592917" w:history="1">
+      <w:hyperlink w:anchor="_Toc182762856" w:history="1">
         <w:r>
           <w:rPr>
             <w:rStyle w:val="Hyperlink"/>
@@ -3321,7 +3393,6 @@
           <w:rPr>
             <w:rFonts w:ascii="Arial" w:hAnsi="Arial"/>
             <w:noProof/>
-            <w:kern w:val="2"/>
             <w:sz w:val="22"/>
             <w:szCs w:val="22"/>
             <w:lang w:val="vi-VN" w:eastAsia="vi-VN"/>
@@ -3355,7 +3426,7 @@
             <w:noProof/>
             <w:webHidden/>
           </w:rPr>
-          <w:instrText xml:space="preserve"> PAGEREF _Toc182592917 \h </w:instrText>
+          <w:instrText xml:space="preserve"> PAGEREF _Toc182762856 \h </w:instrText>
         </w:r>
         <w:r>
           <w:rPr>
@@ -3396,13 +3467,12 @@
         <w:rPr>
           <w:rFonts w:ascii="Arial" w:hAnsi="Arial"/>
           <w:noProof/>
-          <w:kern w:val="2"/>
           <w:sz w:val="22"/>
           <w:szCs w:val="22"/>
           <w:lang w:val="vi-VN" w:eastAsia="vi-VN"/>
         </w:rPr>
       </w:pPr>
-      <w:hyperlink w:anchor="_Toc182592918" w:history="1">
+      <w:hyperlink w:anchor="_Toc182762857" w:history="1">
         <w:r>
           <w:rPr>
             <w:rStyle w:val="Hyperlink"/>
@@ -3415,7 +3485,6 @@
           <w:rPr>
             <w:rFonts w:ascii="Arial" w:hAnsi="Arial"/>
             <w:noProof/>
-            <w:kern w:val="2"/>
             <w:sz w:val="22"/>
             <w:szCs w:val="22"/>
             <w:lang w:val="vi-VN" w:eastAsia="vi-VN"/>
@@ -3449,7 +3518,7 @@
             <w:noProof/>
             <w:webHidden/>
           </w:rPr>
-          <w:instrText xml:space="preserve"> PAGEREF _Toc182592918 \h </w:instrText>
+          <w:instrText xml:space="preserve"> PAGEREF _Toc182762857 \h </w:instrText>
         </w:r>
         <w:r>
           <w:rPr>
@@ -3490,13 +3559,12 @@
         <w:rPr>
           <w:rFonts w:ascii="Arial" w:hAnsi="Arial"/>
           <w:noProof/>
-          <w:kern w:val="2"/>
           <w:sz w:val="22"/>
           <w:szCs w:val="22"/>
           <w:lang w:val="vi-VN" w:eastAsia="vi-VN"/>
         </w:rPr>
       </w:pPr>
-      <w:hyperlink w:anchor="_Toc182592919" w:history="1">
+      <w:hyperlink w:anchor="_Toc182762858" w:history="1">
         <w:r>
           <w:rPr>
             <w:rStyle w:val="Hyperlink"/>
@@ -3509,7 +3577,6 @@
           <w:rPr>
             <w:rFonts w:ascii="Arial" w:hAnsi="Arial"/>
             <w:noProof/>
-            <w:kern w:val="2"/>
             <w:sz w:val="22"/>
             <w:szCs w:val="22"/>
             <w:lang w:val="vi-VN" w:eastAsia="vi-VN"/>
@@ -3543,7 +3610,7 @@
             <w:noProof/>
             <w:webHidden/>
           </w:rPr>
-          <w:instrText xml:space="preserve"> PAGEREF _Toc182592919 \h </w:instrText>
+          <w:instrText xml:space="preserve"> PAGEREF _Toc182762858 \h </w:instrText>
         </w:r>
         <w:r>
           <w:rPr>
@@ -3584,13 +3651,12 @@
         <w:rPr>
           <w:rFonts w:ascii="Arial" w:hAnsi="Arial"/>
           <w:noProof/>
-          <w:kern w:val="2"/>
           <w:sz w:val="22"/>
           <w:szCs w:val="22"/>
           <w:lang w:val="vi-VN" w:eastAsia="vi-VN"/>
         </w:rPr>
       </w:pPr>
-      <w:hyperlink w:anchor="_Toc182592920" w:history="1">
+      <w:hyperlink w:anchor="_Toc182762859" w:history="1">
         <w:r>
           <w:rPr>
             <w:rStyle w:val="Hyperlink"/>
@@ -3603,7 +3669,6 @@
           <w:rPr>
             <w:rFonts w:ascii="Arial" w:hAnsi="Arial"/>
             <w:noProof/>
-            <w:kern w:val="2"/>
             <w:sz w:val="22"/>
             <w:szCs w:val="22"/>
             <w:lang w:val="vi-VN" w:eastAsia="vi-VN"/>
@@ -3616,7 +3681,7 @@
             <w:rFonts w:eastAsia="SimSun"/>
             <w:noProof/>
           </w:rPr>
-          <w:t>Các chức năng chính của ứng dụng quản lý</w:t>
+          <w:t>Giới thiệu các chức năng chính của ứng dụng quản lý</w:t>
         </w:r>
         <w:r>
           <w:rPr>
@@ -3637,7 +3702,7 @@
             <w:noProof/>
             <w:webHidden/>
           </w:rPr>
-          <w:instrText xml:space="preserve"> PAGEREF _Toc182592920 \h </w:instrText>
+          <w:instrText xml:space="preserve"> PAGEREF _Toc182762859 \h </w:instrText>
         </w:r>
         <w:r>
           <w:rPr>
@@ -3658,6 +3723,98 @@
             <w:webHidden/>
           </w:rPr>
           <w:t>12</w:t>
+        </w:r>
+        <w:r>
+          <w:rPr>
+            <w:noProof/>
+            <w:webHidden/>
+          </w:rPr>
+          <w:fldChar w:fldCharType="end"/>
+        </w:r>
+      </w:hyperlink>
+    </w:p>
+    <w:p>
+      <w:pPr>
+        <w:pStyle w:val="TOC1"/>
+        <w:tabs>
+          <w:tab w:val="left" w:pos="1760"/>
+          <w:tab w:val="right" w:leader="dot" w:pos="8778"/>
+        </w:tabs>
+        <w:rPr>
+          <w:rFonts w:ascii="Arial" w:hAnsi="Arial"/>
+          <w:noProof/>
+          <w:sz w:val="22"/>
+          <w:szCs w:val="22"/>
+          <w:lang w:val="vi-VN" w:eastAsia="vi-VN"/>
+        </w:rPr>
+      </w:pPr>
+      <w:hyperlink w:anchor="_Toc182762860" w:history="1">
+        <w:r>
+          <w:rPr>
+            <w:rStyle w:val="Hyperlink"/>
+            <w:rFonts w:eastAsia="SimSun"/>
+            <w:noProof/>
+          </w:rPr>
+          <w:t>CHƯƠNG 2.</w:t>
+        </w:r>
+        <w:r>
+          <w:rPr>
+            <w:rFonts w:ascii="Arial" w:hAnsi="Arial"/>
+            <w:noProof/>
+            <w:sz w:val="22"/>
+            <w:szCs w:val="22"/>
+            <w:lang w:val="vi-VN" w:eastAsia="vi-VN"/>
+          </w:rPr>
+          <w:tab/>
+        </w:r>
+        <w:r>
+          <w:rPr>
+            <w:rStyle w:val="Hyperlink"/>
+            <w:rFonts w:eastAsia="SimSun"/>
+            <w:noProof/>
+          </w:rPr>
+          <w:t>NGHIÊN CỨU LÝ THUYẾT</w:t>
+        </w:r>
+        <w:r>
+          <w:rPr>
+            <w:noProof/>
+            <w:webHidden/>
+          </w:rPr>
+          <w:tab/>
+        </w:r>
+        <w:r>
+          <w:rPr>
+            <w:noProof/>
+            <w:webHidden/>
+          </w:rPr>
+          <w:fldChar w:fldCharType="begin"/>
+        </w:r>
+        <w:r>
+          <w:rPr>
+            <w:noProof/>
+            <w:webHidden/>
+          </w:rPr>
+          <w:instrText xml:space="preserve"> PAGEREF _Toc182762860 \h </w:instrText>
+        </w:r>
+        <w:r>
+          <w:rPr>
+            <w:noProof/>
+            <w:webHidden/>
+          </w:rPr>
+        </w:r>
+        <w:r>
+          <w:rPr>
+            <w:noProof/>
+            <w:webHidden/>
+          </w:rPr>
+          <w:fldChar w:fldCharType="separate"/>
+        </w:r>
+        <w:r>
+          <w:rPr>
+            <w:noProof/>
+            <w:webHidden/>
+          </w:rPr>
+          <w:t>13</w:t>
         </w:r>
         <w:r>
           <w:rPr>
@@ -3678,26 +3835,24 @@
         <w:rPr>
           <w:rFonts w:ascii="Arial" w:hAnsi="Arial"/>
           <w:noProof/>
-          <w:kern w:val="2"/>
           <w:sz w:val="22"/>
           <w:szCs w:val="22"/>
           <w:lang w:val="vi-VN" w:eastAsia="vi-VN"/>
         </w:rPr>
       </w:pPr>
-      <w:hyperlink w:anchor="_Toc182592921" w:history="1">
+      <w:hyperlink w:anchor="_Toc182762861" w:history="1">
         <w:r>
           <w:rPr>
             <w:rStyle w:val="Hyperlink"/>
             <w:rFonts w:eastAsia="SimSun"/>
             <w:noProof/>
           </w:rPr>
-          <w:t>1.4.</w:t>
+          <w:t>2.1.</w:t>
         </w:r>
         <w:r>
           <w:rPr>
             <w:rFonts w:ascii="Arial" w:hAnsi="Arial"/>
             <w:noProof/>
-            <w:kern w:val="2"/>
             <w:sz w:val="22"/>
             <w:szCs w:val="22"/>
             <w:lang w:val="vi-VN" w:eastAsia="vi-VN"/>
@@ -3710,7 +3865,7 @@
             <w:rFonts w:eastAsia="SimSun"/>
             <w:noProof/>
           </w:rPr>
-          <w:t>Kết luận</w:t>
+          <w:t>Nền tảng .NET Framework</w:t>
         </w:r>
         <w:r>
           <w:rPr>
@@ -3731,7 +3886,7 @@
             <w:noProof/>
             <w:webHidden/>
           </w:rPr>
-          <w:instrText xml:space="preserve"> PAGEREF _Toc182592921 \h </w:instrText>
+          <w:instrText xml:space="preserve"> PAGEREF _Toc182762861 \h </w:instrText>
         </w:r>
         <w:r>
           <w:rPr>
@@ -3751,7 +3906,1873 @@
             <w:noProof/>
             <w:webHidden/>
           </w:rPr>
-          <w:t>12</w:t>
+          <w:t>13</w:t>
+        </w:r>
+        <w:r>
+          <w:rPr>
+            <w:noProof/>
+            <w:webHidden/>
+          </w:rPr>
+          <w:fldChar w:fldCharType="end"/>
+        </w:r>
+      </w:hyperlink>
+    </w:p>
+    <w:p>
+      <w:pPr>
+        <w:pStyle w:val="TOC3"/>
+        <w:tabs>
+          <w:tab w:val="left" w:pos="1320"/>
+          <w:tab w:val="right" w:leader="dot" w:pos="8778"/>
+        </w:tabs>
+        <w:rPr>
+          <w:rFonts w:ascii="Arial" w:hAnsi="Arial"/>
+          <w:noProof/>
+          <w:sz w:val="22"/>
+          <w:szCs w:val="22"/>
+          <w:lang w:val="vi-VN" w:eastAsia="vi-VN"/>
+        </w:rPr>
+      </w:pPr>
+      <w:hyperlink w:anchor="_Toc182762862" w:history="1">
+        <w:r>
+          <w:rPr>
+            <w:rStyle w:val="Hyperlink"/>
+            <w:rFonts w:eastAsia="SimSun"/>
+            <w:noProof/>
+          </w:rPr>
+          <w:t>2.1.1.</w:t>
+        </w:r>
+        <w:r>
+          <w:rPr>
+            <w:rFonts w:ascii="Arial" w:hAnsi="Arial"/>
+            <w:noProof/>
+            <w:sz w:val="22"/>
+            <w:szCs w:val="22"/>
+            <w:lang w:val="vi-VN" w:eastAsia="vi-VN"/>
+          </w:rPr>
+          <w:tab/>
+        </w:r>
+        <w:r>
+          <w:rPr>
+            <w:rStyle w:val="Hyperlink"/>
+            <w:rFonts w:eastAsia="SimSun"/>
+            <w:noProof/>
+          </w:rPr>
+          <w:t>Giới thiệu .NET Framework</w:t>
+        </w:r>
+        <w:r>
+          <w:rPr>
+            <w:noProof/>
+            <w:webHidden/>
+          </w:rPr>
+          <w:tab/>
+        </w:r>
+        <w:r>
+          <w:rPr>
+            <w:noProof/>
+            <w:webHidden/>
+          </w:rPr>
+          <w:fldChar w:fldCharType="begin"/>
+        </w:r>
+        <w:r>
+          <w:rPr>
+            <w:noProof/>
+            <w:webHidden/>
+          </w:rPr>
+          <w:instrText xml:space="preserve"> PAGEREF _Toc182762862 \h </w:instrText>
+        </w:r>
+        <w:r>
+          <w:rPr>
+            <w:noProof/>
+            <w:webHidden/>
+          </w:rPr>
+        </w:r>
+        <w:r>
+          <w:rPr>
+            <w:noProof/>
+            <w:webHidden/>
+          </w:rPr>
+          <w:fldChar w:fldCharType="separate"/>
+        </w:r>
+        <w:r>
+          <w:rPr>
+            <w:noProof/>
+            <w:webHidden/>
+          </w:rPr>
+          <w:t>13</w:t>
+        </w:r>
+        <w:r>
+          <w:rPr>
+            <w:noProof/>
+            <w:webHidden/>
+          </w:rPr>
+          <w:fldChar w:fldCharType="end"/>
+        </w:r>
+      </w:hyperlink>
+    </w:p>
+    <w:p>
+      <w:pPr>
+        <w:pStyle w:val="TOC3"/>
+        <w:tabs>
+          <w:tab w:val="left" w:pos="1320"/>
+          <w:tab w:val="right" w:leader="dot" w:pos="8778"/>
+        </w:tabs>
+        <w:rPr>
+          <w:rFonts w:ascii="Arial" w:hAnsi="Arial"/>
+          <w:noProof/>
+          <w:sz w:val="22"/>
+          <w:szCs w:val="22"/>
+          <w:lang w:val="vi-VN" w:eastAsia="vi-VN"/>
+        </w:rPr>
+      </w:pPr>
+      <w:hyperlink w:anchor="_Toc182762863" w:history="1">
+        <w:r>
+          <w:rPr>
+            <w:rStyle w:val="Hyperlink"/>
+            <w:rFonts w:eastAsia="SimSun"/>
+            <w:noProof/>
+          </w:rPr>
+          <w:t>2.1.2.</w:t>
+        </w:r>
+        <w:r>
+          <w:rPr>
+            <w:rFonts w:ascii="Arial" w:hAnsi="Arial"/>
+            <w:noProof/>
+            <w:sz w:val="22"/>
+            <w:szCs w:val="22"/>
+            <w:lang w:val="vi-VN" w:eastAsia="vi-VN"/>
+          </w:rPr>
+          <w:tab/>
+        </w:r>
+        <w:r>
+          <w:rPr>
+            <w:rStyle w:val="Hyperlink"/>
+            <w:rFonts w:eastAsia="SimSun"/>
+            <w:noProof/>
+          </w:rPr>
+          <w:t>Kiến trúc của .NET Framework</w:t>
+        </w:r>
+        <w:r>
+          <w:rPr>
+            <w:noProof/>
+            <w:webHidden/>
+          </w:rPr>
+          <w:tab/>
+        </w:r>
+        <w:r>
+          <w:rPr>
+            <w:noProof/>
+            <w:webHidden/>
+          </w:rPr>
+          <w:fldChar w:fldCharType="begin"/>
+        </w:r>
+        <w:r>
+          <w:rPr>
+            <w:noProof/>
+            <w:webHidden/>
+          </w:rPr>
+          <w:instrText xml:space="preserve"> PAGEREF _Toc182762863 \h </w:instrText>
+        </w:r>
+        <w:r>
+          <w:rPr>
+            <w:noProof/>
+            <w:webHidden/>
+          </w:rPr>
+        </w:r>
+        <w:r>
+          <w:rPr>
+            <w:noProof/>
+            <w:webHidden/>
+          </w:rPr>
+          <w:fldChar w:fldCharType="separate"/>
+        </w:r>
+        <w:r>
+          <w:rPr>
+            <w:noProof/>
+            <w:webHidden/>
+          </w:rPr>
+          <w:t>13</w:t>
+        </w:r>
+        <w:r>
+          <w:rPr>
+            <w:noProof/>
+            <w:webHidden/>
+          </w:rPr>
+          <w:fldChar w:fldCharType="end"/>
+        </w:r>
+      </w:hyperlink>
+    </w:p>
+    <w:p>
+      <w:pPr>
+        <w:pStyle w:val="TOC3"/>
+        <w:tabs>
+          <w:tab w:val="left" w:pos="1320"/>
+          <w:tab w:val="right" w:leader="dot" w:pos="8778"/>
+        </w:tabs>
+        <w:rPr>
+          <w:rFonts w:ascii="Arial" w:hAnsi="Arial"/>
+          <w:noProof/>
+          <w:sz w:val="22"/>
+          <w:szCs w:val="22"/>
+          <w:lang w:val="vi-VN" w:eastAsia="vi-VN"/>
+        </w:rPr>
+      </w:pPr>
+      <w:hyperlink w:anchor="_Toc182762864" w:history="1">
+        <w:r>
+          <w:rPr>
+            <w:rStyle w:val="Hyperlink"/>
+            <w:rFonts w:eastAsia="SimSun"/>
+            <w:noProof/>
+          </w:rPr>
+          <w:t>2.1.3.</w:t>
+        </w:r>
+        <w:r>
+          <w:rPr>
+            <w:rFonts w:ascii="Arial" w:hAnsi="Arial"/>
+            <w:noProof/>
+            <w:sz w:val="22"/>
+            <w:szCs w:val="22"/>
+            <w:lang w:val="vi-VN" w:eastAsia="vi-VN"/>
+          </w:rPr>
+          <w:tab/>
+        </w:r>
+        <w:r>
+          <w:rPr>
+            <w:rStyle w:val="Hyperlink"/>
+            <w:rFonts w:eastAsia="SimSun"/>
+            <w:noProof/>
+          </w:rPr>
+          <w:t>Các thư viện lớp cơ sở trong .NET Framework</w:t>
+        </w:r>
+        <w:r>
+          <w:rPr>
+            <w:noProof/>
+            <w:webHidden/>
+          </w:rPr>
+          <w:tab/>
+        </w:r>
+        <w:r>
+          <w:rPr>
+            <w:noProof/>
+            <w:webHidden/>
+          </w:rPr>
+          <w:fldChar w:fldCharType="begin"/>
+        </w:r>
+        <w:r>
+          <w:rPr>
+            <w:noProof/>
+            <w:webHidden/>
+          </w:rPr>
+          <w:instrText xml:space="preserve"> PAGEREF _Toc182762864 \h </w:instrText>
+        </w:r>
+        <w:r>
+          <w:rPr>
+            <w:noProof/>
+            <w:webHidden/>
+          </w:rPr>
+        </w:r>
+        <w:r>
+          <w:rPr>
+            <w:noProof/>
+            <w:webHidden/>
+          </w:rPr>
+          <w:fldChar w:fldCharType="separate"/>
+        </w:r>
+        <w:r>
+          <w:rPr>
+            <w:noProof/>
+            <w:webHidden/>
+          </w:rPr>
+          <w:t>14</w:t>
+        </w:r>
+        <w:r>
+          <w:rPr>
+            <w:noProof/>
+            <w:webHidden/>
+          </w:rPr>
+          <w:fldChar w:fldCharType="end"/>
+        </w:r>
+      </w:hyperlink>
+    </w:p>
+    <w:p>
+      <w:pPr>
+        <w:pStyle w:val="TOC3"/>
+        <w:tabs>
+          <w:tab w:val="left" w:pos="1320"/>
+          <w:tab w:val="right" w:leader="dot" w:pos="8778"/>
+        </w:tabs>
+        <w:rPr>
+          <w:rFonts w:ascii="Arial" w:hAnsi="Arial"/>
+          <w:noProof/>
+          <w:sz w:val="22"/>
+          <w:szCs w:val="22"/>
+          <w:lang w:val="vi-VN" w:eastAsia="vi-VN"/>
+        </w:rPr>
+      </w:pPr>
+      <w:hyperlink w:anchor="_Toc182762865" w:history="1">
+        <w:r>
+          <w:rPr>
+            <w:rStyle w:val="Hyperlink"/>
+            <w:rFonts w:eastAsia="SimSun"/>
+            <w:noProof/>
+          </w:rPr>
+          <w:t>2.1.4.</w:t>
+        </w:r>
+        <w:r>
+          <w:rPr>
+            <w:rFonts w:ascii="Arial" w:hAnsi="Arial"/>
+            <w:noProof/>
+            <w:sz w:val="22"/>
+            <w:szCs w:val="22"/>
+            <w:lang w:val="vi-VN" w:eastAsia="vi-VN"/>
+          </w:rPr>
+          <w:tab/>
+        </w:r>
+        <w:r>
+          <w:rPr>
+            <w:rStyle w:val="Hyperlink"/>
+            <w:rFonts w:eastAsia="SimSun"/>
+            <w:noProof/>
+          </w:rPr>
+          <w:t>Ưu điểm của .NET Framework</w:t>
+        </w:r>
+        <w:r>
+          <w:rPr>
+            <w:noProof/>
+            <w:webHidden/>
+          </w:rPr>
+          <w:tab/>
+        </w:r>
+        <w:r>
+          <w:rPr>
+            <w:noProof/>
+            <w:webHidden/>
+          </w:rPr>
+          <w:fldChar w:fldCharType="begin"/>
+        </w:r>
+        <w:r>
+          <w:rPr>
+            <w:noProof/>
+            <w:webHidden/>
+          </w:rPr>
+          <w:instrText xml:space="preserve"> PAGEREF _Toc182762865 \h </w:instrText>
+        </w:r>
+        <w:r>
+          <w:rPr>
+            <w:noProof/>
+            <w:webHidden/>
+          </w:rPr>
+        </w:r>
+        <w:r>
+          <w:rPr>
+            <w:noProof/>
+            <w:webHidden/>
+          </w:rPr>
+          <w:fldChar w:fldCharType="separate"/>
+        </w:r>
+        <w:r>
+          <w:rPr>
+            <w:noProof/>
+            <w:webHidden/>
+          </w:rPr>
+          <w:t>15</w:t>
+        </w:r>
+        <w:r>
+          <w:rPr>
+            <w:noProof/>
+            <w:webHidden/>
+          </w:rPr>
+          <w:fldChar w:fldCharType="end"/>
+        </w:r>
+      </w:hyperlink>
+    </w:p>
+    <w:p>
+      <w:pPr>
+        <w:pStyle w:val="TOC2"/>
+        <w:tabs>
+          <w:tab w:val="left" w:pos="880"/>
+          <w:tab w:val="right" w:leader="dot" w:pos="8778"/>
+        </w:tabs>
+        <w:rPr>
+          <w:rFonts w:ascii="Arial" w:hAnsi="Arial"/>
+          <w:noProof/>
+          <w:sz w:val="22"/>
+          <w:szCs w:val="22"/>
+          <w:lang w:val="vi-VN" w:eastAsia="vi-VN"/>
+        </w:rPr>
+      </w:pPr>
+      <w:hyperlink w:anchor="_Toc182762866" w:history="1">
+        <w:r>
+          <w:rPr>
+            <w:rStyle w:val="Hyperlink"/>
+            <w:rFonts w:eastAsia="SimSun"/>
+            <w:noProof/>
+          </w:rPr>
+          <w:t>2.2.</w:t>
+        </w:r>
+        <w:r>
+          <w:rPr>
+            <w:rFonts w:ascii="Arial" w:hAnsi="Arial"/>
+            <w:noProof/>
+            <w:sz w:val="22"/>
+            <w:szCs w:val="22"/>
+            <w:lang w:val="vi-VN" w:eastAsia="vi-VN"/>
+          </w:rPr>
+          <w:tab/>
+        </w:r>
+        <w:r>
+          <w:rPr>
+            <w:rStyle w:val="Hyperlink"/>
+            <w:rFonts w:eastAsia="SimSun"/>
+            <w:noProof/>
+          </w:rPr>
+          <w:t>Ngôn ngữ lập trình C#</w:t>
+        </w:r>
+        <w:r>
+          <w:rPr>
+            <w:noProof/>
+            <w:webHidden/>
+          </w:rPr>
+          <w:tab/>
+        </w:r>
+        <w:r>
+          <w:rPr>
+            <w:noProof/>
+            <w:webHidden/>
+          </w:rPr>
+          <w:fldChar w:fldCharType="begin"/>
+        </w:r>
+        <w:r>
+          <w:rPr>
+            <w:noProof/>
+            <w:webHidden/>
+          </w:rPr>
+          <w:instrText xml:space="preserve"> PAGEREF _Toc182762866 \h </w:instrText>
+        </w:r>
+        <w:r>
+          <w:rPr>
+            <w:noProof/>
+            <w:webHidden/>
+          </w:rPr>
+        </w:r>
+        <w:r>
+          <w:rPr>
+            <w:noProof/>
+            <w:webHidden/>
+          </w:rPr>
+          <w:fldChar w:fldCharType="separate"/>
+        </w:r>
+        <w:r>
+          <w:rPr>
+            <w:noProof/>
+            <w:webHidden/>
+          </w:rPr>
+          <w:t>15</w:t>
+        </w:r>
+        <w:r>
+          <w:rPr>
+            <w:noProof/>
+            <w:webHidden/>
+          </w:rPr>
+          <w:fldChar w:fldCharType="end"/>
+        </w:r>
+      </w:hyperlink>
+    </w:p>
+    <w:p>
+      <w:pPr>
+        <w:pStyle w:val="TOC3"/>
+        <w:tabs>
+          <w:tab w:val="left" w:pos="1320"/>
+          <w:tab w:val="right" w:leader="dot" w:pos="8778"/>
+        </w:tabs>
+        <w:rPr>
+          <w:rFonts w:ascii="Arial" w:hAnsi="Arial"/>
+          <w:noProof/>
+          <w:sz w:val="22"/>
+          <w:szCs w:val="22"/>
+          <w:lang w:val="vi-VN" w:eastAsia="vi-VN"/>
+        </w:rPr>
+      </w:pPr>
+      <w:hyperlink w:anchor="_Toc182762867" w:history="1">
+        <w:r>
+          <w:rPr>
+            <w:rStyle w:val="Hyperlink"/>
+            <w:rFonts w:eastAsia="SimSun"/>
+            <w:noProof/>
+          </w:rPr>
+          <w:t>2.2.1.</w:t>
+        </w:r>
+        <w:r>
+          <w:rPr>
+            <w:rFonts w:ascii="Arial" w:hAnsi="Arial"/>
+            <w:noProof/>
+            <w:sz w:val="22"/>
+            <w:szCs w:val="22"/>
+            <w:lang w:val="vi-VN" w:eastAsia="vi-VN"/>
+          </w:rPr>
+          <w:tab/>
+        </w:r>
+        <w:r>
+          <w:rPr>
+            <w:rStyle w:val="Hyperlink"/>
+            <w:rFonts w:eastAsia="SimSun"/>
+            <w:noProof/>
+          </w:rPr>
+          <w:t>Giới thiệu ngôn ngữ lập trình C#</w:t>
+        </w:r>
+        <w:r>
+          <w:rPr>
+            <w:noProof/>
+            <w:webHidden/>
+          </w:rPr>
+          <w:tab/>
+        </w:r>
+        <w:r>
+          <w:rPr>
+            <w:noProof/>
+            <w:webHidden/>
+          </w:rPr>
+          <w:fldChar w:fldCharType="begin"/>
+        </w:r>
+        <w:r>
+          <w:rPr>
+            <w:noProof/>
+            <w:webHidden/>
+          </w:rPr>
+          <w:instrText xml:space="preserve"> PAGEREF _Toc182762867 \h </w:instrText>
+        </w:r>
+        <w:r>
+          <w:rPr>
+            <w:noProof/>
+            <w:webHidden/>
+          </w:rPr>
+        </w:r>
+        <w:r>
+          <w:rPr>
+            <w:noProof/>
+            <w:webHidden/>
+          </w:rPr>
+          <w:fldChar w:fldCharType="separate"/>
+        </w:r>
+        <w:r>
+          <w:rPr>
+            <w:noProof/>
+            <w:webHidden/>
+          </w:rPr>
+          <w:t>15</w:t>
+        </w:r>
+        <w:r>
+          <w:rPr>
+            <w:noProof/>
+            <w:webHidden/>
+          </w:rPr>
+          <w:fldChar w:fldCharType="end"/>
+        </w:r>
+      </w:hyperlink>
+    </w:p>
+    <w:p>
+      <w:pPr>
+        <w:pStyle w:val="TOC3"/>
+        <w:tabs>
+          <w:tab w:val="left" w:pos="1320"/>
+          <w:tab w:val="right" w:leader="dot" w:pos="8778"/>
+        </w:tabs>
+        <w:rPr>
+          <w:rFonts w:ascii="Arial" w:hAnsi="Arial"/>
+          <w:noProof/>
+          <w:sz w:val="22"/>
+          <w:szCs w:val="22"/>
+          <w:lang w:val="vi-VN" w:eastAsia="vi-VN"/>
+        </w:rPr>
+      </w:pPr>
+      <w:hyperlink w:anchor="_Toc182762868" w:history="1">
+        <w:r>
+          <w:rPr>
+            <w:rStyle w:val="Hyperlink"/>
+            <w:rFonts w:eastAsia="SimSun"/>
+            <w:noProof/>
+          </w:rPr>
+          <w:t>2.2.2.</w:t>
+        </w:r>
+        <w:r>
+          <w:rPr>
+            <w:rFonts w:ascii="Arial" w:hAnsi="Arial"/>
+            <w:noProof/>
+            <w:sz w:val="22"/>
+            <w:szCs w:val="22"/>
+            <w:lang w:val="vi-VN" w:eastAsia="vi-VN"/>
+          </w:rPr>
+          <w:tab/>
+        </w:r>
+        <w:r>
+          <w:rPr>
+            <w:rStyle w:val="Hyperlink"/>
+            <w:rFonts w:eastAsia="SimSun"/>
+            <w:noProof/>
+          </w:rPr>
+          <w:t>Các thành phần cơ bản trong chương trình C#</w:t>
+        </w:r>
+        <w:r>
+          <w:rPr>
+            <w:noProof/>
+            <w:webHidden/>
+          </w:rPr>
+          <w:tab/>
+        </w:r>
+        <w:r>
+          <w:rPr>
+            <w:noProof/>
+            <w:webHidden/>
+          </w:rPr>
+          <w:fldChar w:fldCharType="begin"/>
+        </w:r>
+        <w:r>
+          <w:rPr>
+            <w:noProof/>
+            <w:webHidden/>
+          </w:rPr>
+          <w:instrText xml:space="preserve"> PAGEREF _Toc182762868 \h </w:instrText>
+        </w:r>
+        <w:r>
+          <w:rPr>
+            <w:noProof/>
+            <w:webHidden/>
+          </w:rPr>
+        </w:r>
+        <w:r>
+          <w:rPr>
+            <w:noProof/>
+            <w:webHidden/>
+          </w:rPr>
+          <w:fldChar w:fldCharType="separate"/>
+        </w:r>
+        <w:r>
+          <w:rPr>
+            <w:noProof/>
+            <w:webHidden/>
+          </w:rPr>
+          <w:t>16</w:t>
+        </w:r>
+        <w:r>
+          <w:rPr>
+            <w:noProof/>
+            <w:webHidden/>
+          </w:rPr>
+          <w:fldChar w:fldCharType="end"/>
+        </w:r>
+      </w:hyperlink>
+    </w:p>
+    <w:p>
+      <w:pPr>
+        <w:pStyle w:val="TOC3"/>
+        <w:tabs>
+          <w:tab w:val="left" w:pos="1320"/>
+          <w:tab w:val="right" w:leader="dot" w:pos="8778"/>
+        </w:tabs>
+        <w:rPr>
+          <w:rFonts w:ascii="Arial" w:hAnsi="Arial"/>
+          <w:noProof/>
+          <w:sz w:val="22"/>
+          <w:szCs w:val="22"/>
+          <w:lang w:val="vi-VN" w:eastAsia="vi-VN"/>
+        </w:rPr>
+      </w:pPr>
+      <w:hyperlink w:anchor="_Toc182762869" w:history="1">
+        <w:r>
+          <w:rPr>
+            <w:rStyle w:val="Hyperlink"/>
+            <w:rFonts w:eastAsia="SimSun"/>
+            <w:noProof/>
+          </w:rPr>
+          <w:t>2.2.3.</w:t>
+        </w:r>
+        <w:r>
+          <w:rPr>
+            <w:rFonts w:ascii="Arial" w:hAnsi="Arial"/>
+            <w:noProof/>
+            <w:sz w:val="22"/>
+            <w:szCs w:val="22"/>
+            <w:lang w:val="vi-VN" w:eastAsia="vi-VN"/>
+          </w:rPr>
+          <w:tab/>
+        </w:r>
+        <w:r>
+          <w:rPr>
+            <w:rStyle w:val="Hyperlink"/>
+            <w:rFonts w:eastAsia="SimSun"/>
+            <w:noProof/>
+          </w:rPr>
+          <w:t>Ưu điểm của ngôn ngữ C#</w:t>
+        </w:r>
+        <w:r>
+          <w:rPr>
+            <w:noProof/>
+            <w:webHidden/>
+          </w:rPr>
+          <w:tab/>
+        </w:r>
+        <w:r>
+          <w:rPr>
+            <w:noProof/>
+            <w:webHidden/>
+          </w:rPr>
+          <w:fldChar w:fldCharType="begin"/>
+        </w:r>
+        <w:r>
+          <w:rPr>
+            <w:noProof/>
+            <w:webHidden/>
+          </w:rPr>
+          <w:instrText xml:space="preserve"> PAGEREF _Toc182762869 \h </w:instrText>
+        </w:r>
+        <w:r>
+          <w:rPr>
+            <w:noProof/>
+            <w:webHidden/>
+          </w:rPr>
+        </w:r>
+        <w:r>
+          <w:rPr>
+            <w:noProof/>
+            <w:webHidden/>
+          </w:rPr>
+          <w:fldChar w:fldCharType="separate"/>
+        </w:r>
+        <w:r>
+          <w:rPr>
+            <w:noProof/>
+            <w:webHidden/>
+          </w:rPr>
+          <w:t>17</w:t>
+        </w:r>
+        <w:r>
+          <w:rPr>
+            <w:noProof/>
+            <w:webHidden/>
+          </w:rPr>
+          <w:fldChar w:fldCharType="end"/>
+        </w:r>
+      </w:hyperlink>
+    </w:p>
+    <w:p>
+      <w:pPr>
+        <w:pStyle w:val="TOC2"/>
+        <w:tabs>
+          <w:tab w:val="left" w:pos="880"/>
+          <w:tab w:val="right" w:leader="dot" w:pos="8778"/>
+        </w:tabs>
+        <w:rPr>
+          <w:rFonts w:ascii="Arial" w:hAnsi="Arial"/>
+          <w:noProof/>
+          <w:sz w:val="22"/>
+          <w:szCs w:val="22"/>
+          <w:lang w:val="vi-VN" w:eastAsia="vi-VN"/>
+        </w:rPr>
+      </w:pPr>
+      <w:hyperlink w:anchor="_Toc182762870" w:history="1">
+        <w:r>
+          <w:rPr>
+            <w:rStyle w:val="Hyperlink"/>
+            <w:rFonts w:eastAsia="SimSun"/>
+            <w:noProof/>
+          </w:rPr>
+          <w:t>2.3.</w:t>
+        </w:r>
+        <w:r>
+          <w:rPr>
+            <w:rFonts w:ascii="Arial" w:hAnsi="Arial"/>
+            <w:noProof/>
+            <w:sz w:val="22"/>
+            <w:szCs w:val="22"/>
+            <w:lang w:val="vi-VN" w:eastAsia="vi-VN"/>
+          </w:rPr>
+          <w:tab/>
+        </w:r>
+        <w:r>
+          <w:rPr>
+            <w:rStyle w:val="Hyperlink"/>
+            <w:rFonts w:eastAsia="SimSun"/>
+            <w:noProof/>
+          </w:rPr>
+          <w:t>Lập trình hướng đối tượng trong C#</w:t>
+        </w:r>
+        <w:r>
+          <w:rPr>
+            <w:noProof/>
+            <w:webHidden/>
+          </w:rPr>
+          <w:tab/>
+        </w:r>
+        <w:r>
+          <w:rPr>
+            <w:noProof/>
+            <w:webHidden/>
+          </w:rPr>
+          <w:fldChar w:fldCharType="begin"/>
+        </w:r>
+        <w:r>
+          <w:rPr>
+            <w:noProof/>
+            <w:webHidden/>
+          </w:rPr>
+          <w:instrText xml:space="preserve"> PAGEREF _Toc182762870 \h </w:instrText>
+        </w:r>
+        <w:r>
+          <w:rPr>
+            <w:noProof/>
+            <w:webHidden/>
+          </w:rPr>
+        </w:r>
+        <w:r>
+          <w:rPr>
+            <w:noProof/>
+            <w:webHidden/>
+          </w:rPr>
+          <w:fldChar w:fldCharType="separate"/>
+        </w:r>
+        <w:r>
+          <w:rPr>
+            <w:noProof/>
+            <w:webHidden/>
+          </w:rPr>
+          <w:t>17</w:t>
+        </w:r>
+        <w:r>
+          <w:rPr>
+            <w:noProof/>
+            <w:webHidden/>
+          </w:rPr>
+          <w:fldChar w:fldCharType="end"/>
+        </w:r>
+      </w:hyperlink>
+    </w:p>
+    <w:p>
+      <w:pPr>
+        <w:pStyle w:val="TOC3"/>
+        <w:tabs>
+          <w:tab w:val="left" w:pos="1320"/>
+          <w:tab w:val="right" w:leader="dot" w:pos="8778"/>
+        </w:tabs>
+        <w:rPr>
+          <w:rFonts w:ascii="Arial" w:hAnsi="Arial"/>
+          <w:noProof/>
+          <w:sz w:val="22"/>
+          <w:szCs w:val="22"/>
+          <w:lang w:val="vi-VN" w:eastAsia="vi-VN"/>
+        </w:rPr>
+      </w:pPr>
+      <w:hyperlink w:anchor="_Toc182762871" w:history="1">
+        <w:r>
+          <w:rPr>
+            <w:rStyle w:val="Hyperlink"/>
+            <w:rFonts w:eastAsia="SimSun"/>
+            <w:noProof/>
+          </w:rPr>
+          <w:t>2.3.1.</w:t>
+        </w:r>
+        <w:r>
+          <w:rPr>
+            <w:rFonts w:ascii="Arial" w:hAnsi="Arial"/>
+            <w:noProof/>
+            <w:sz w:val="22"/>
+            <w:szCs w:val="22"/>
+            <w:lang w:val="vi-VN" w:eastAsia="vi-VN"/>
+          </w:rPr>
+          <w:tab/>
+        </w:r>
+        <w:r>
+          <w:rPr>
+            <w:rStyle w:val="Hyperlink"/>
+            <w:rFonts w:eastAsia="SimSun"/>
+            <w:noProof/>
+          </w:rPr>
+          <w:t>Gi</w:t>
+        </w:r>
+        <w:r>
+          <w:rPr>
+            <w:rStyle w:val="Hyperlink"/>
+            <w:rFonts w:eastAsia="SimSun"/>
+            <w:noProof/>
+            <w:lang w:val="vi-VN"/>
+          </w:rPr>
+          <w:t xml:space="preserve">ới thiệu </w:t>
+        </w:r>
+        <w:r>
+          <w:rPr>
+            <w:rStyle w:val="Hyperlink"/>
+            <w:rFonts w:eastAsia="SimSun"/>
+            <w:noProof/>
+          </w:rPr>
+          <w:t>về lập trình hướng đối tượng</w:t>
+        </w:r>
+        <w:r>
+          <w:rPr>
+            <w:noProof/>
+            <w:webHidden/>
+          </w:rPr>
+          <w:tab/>
+        </w:r>
+        <w:r>
+          <w:rPr>
+            <w:noProof/>
+            <w:webHidden/>
+          </w:rPr>
+          <w:fldChar w:fldCharType="begin"/>
+        </w:r>
+        <w:r>
+          <w:rPr>
+            <w:noProof/>
+            <w:webHidden/>
+          </w:rPr>
+          <w:instrText xml:space="preserve"> PAGEREF _Toc182762871 \h </w:instrText>
+        </w:r>
+        <w:r>
+          <w:rPr>
+            <w:noProof/>
+            <w:webHidden/>
+          </w:rPr>
+        </w:r>
+        <w:r>
+          <w:rPr>
+            <w:noProof/>
+            <w:webHidden/>
+          </w:rPr>
+          <w:fldChar w:fldCharType="separate"/>
+        </w:r>
+        <w:r>
+          <w:rPr>
+            <w:noProof/>
+            <w:webHidden/>
+          </w:rPr>
+          <w:t>17</w:t>
+        </w:r>
+        <w:r>
+          <w:rPr>
+            <w:noProof/>
+            <w:webHidden/>
+          </w:rPr>
+          <w:fldChar w:fldCharType="end"/>
+        </w:r>
+      </w:hyperlink>
+    </w:p>
+    <w:p>
+      <w:pPr>
+        <w:pStyle w:val="TOC3"/>
+        <w:tabs>
+          <w:tab w:val="left" w:pos="1320"/>
+          <w:tab w:val="right" w:leader="dot" w:pos="8778"/>
+        </w:tabs>
+        <w:rPr>
+          <w:rFonts w:ascii="Arial" w:hAnsi="Arial"/>
+          <w:noProof/>
+          <w:sz w:val="22"/>
+          <w:szCs w:val="22"/>
+          <w:lang w:val="vi-VN" w:eastAsia="vi-VN"/>
+        </w:rPr>
+      </w:pPr>
+      <w:hyperlink w:anchor="_Toc182762872" w:history="1">
+        <w:r>
+          <w:rPr>
+            <w:rStyle w:val="Hyperlink"/>
+            <w:rFonts w:eastAsia="SimSun"/>
+            <w:noProof/>
+          </w:rPr>
+          <w:t>2.3.2.</w:t>
+        </w:r>
+        <w:r>
+          <w:rPr>
+            <w:rFonts w:ascii="Arial" w:hAnsi="Arial"/>
+            <w:noProof/>
+            <w:sz w:val="22"/>
+            <w:szCs w:val="22"/>
+            <w:lang w:val="vi-VN" w:eastAsia="vi-VN"/>
+          </w:rPr>
+          <w:tab/>
+        </w:r>
+        <w:r>
+          <w:rPr>
+            <w:rStyle w:val="Hyperlink"/>
+            <w:rFonts w:eastAsia="SimSun"/>
+            <w:noProof/>
+          </w:rPr>
+          <w:t>Các thành phần cơ bản</w:t>
+        </w:r>
+        <w:r>
+          <w:rPr>
+            <w:noProof/>
+            <w:webHidden/>
+          </w:rPr>
+          <w:tab/>
+        </w:r>
+        <w:r>
+          <w:rPr>
+            <w:noProof/>
+            <w:webHidden/>
+          </w:rPr>
+          <w:fldChar w:fldCharType="begin"/>
+        </w:r>
+        <w:r>
+          <w:rPr>
+            <w:noProof/>
+            <w:webHidden/>
+          </w:rPr>
+          <w:instrText xml:space="preserve"> PAGEREF _Toc182762872 \h </w:instrText>
+        </w:r>
+        <w:r>
+          <w:rPr>
+            <w:noProof/>
+            <w:webHidden/>
+          </w:rPr>
+        </w:r>
+        <w:r>
+          <w:rPr>
+            <w:noProof/>
+            <w:webHidden/>
+          </w:rPr>
+          <w:fldChar w:fldCharType="separate"/>
+        </w:r>
+        <w:r>
+          <w:rPr>
+            <w:noProof/>
+            <w:webHidden/>
+          </w:rPr>
+          <w:t>17</w:t>
+        </w:r>
+        <w:r>
+          <w:rPr>
+            <w:noProof/>
+            <w:webHidden/>
+          </w:rPr>
+          <w:fldChar w:fldCharType="end"/>
+        </w:r>
+      </w:hyperlink>
+    </w:p>
+    <w:p>
+      <w:pPr>
+        <w:pStyle w:val="TOC3"/>
+        <w:tabs>
+          <w:tab w:val="left" w:pos="1320"/>
+          <w:tab w:val="right" w:leader="dot" w:pos="8778"/>
+        </w:tabs>
+        <w:rPr>
+          <w:rFonts w:ascii="Arial" w:hAnsi="Arial"/>
+          <w:noProof/>
+          <w:sz w:val="22"/>
+          <w:szCs w:val="22"/>
+          <w:lang w:val="vi-VN" w:eastAsia="vi-VN"/>
+        </w:rPr>
+      </w:pPr>
+      <w:hyperlink w:anchor="_Toc182762873" w:history="1">
+        <w:r>
+          <w:rPr>
+            <w:rStyle w:val="Hyperlink"/>
+            <w:rFonts w:eastAsia="SimSun"/>
+            <w:noProof/>
+          </w:rPr>
+          <w:t>2.3.3.</w:t>
+        </w:r>
+        <w:r>
+          <w:rPr>
+            <w:rFonts w:ascii="Arial" w:hAnsi="Arial"/>
+            <w:noProof/>
+            <w:sz w:val="22"/>
+            <w:szCs w:val="22"/>
+            <w:lang w:val="vi-VN" w:eastAsia="vi-VN"/>
+          </w:rPr>
+          <w:tab/>
+        </w:r>
+        <w:r>
+          <w:rPr>
+            <w:rStyle w:val="Hyperlink"/>
+            <w:rFonts w:eastAsia="SimSun"/>
+            <w:noProof/>
+          </w:rPr>
+          <w:t>Phạm vi truy cập</w:t>
+        </w:r>
+        <w:r>
+          <w:rPr>
+            <w:noProof/>
+            <w:webHidden/>
+          </w:rPr>
+          <w:tab/>
+        </w:r>
+        <w:r>
+          <w:rPr>
+            <w:noProof/>
+            <w:webHidden/>
+          </w:rPr>
+          <w:fldChar w:fldCharType="begin"/>
+        </w:r>
+        <w:r>
+          <w:rPr>
+            <w:noProof/>
+            <w:webHidden/>
+          </w:rPr>
+          <w:instrText xml:space="preserve"> PAGEREF _Toc182762873 \h </w:instrText>
+        </w:r>
+        <w:r>
+          <w:rPr>
+            <w:noProof/>
+            <w:webHidden/>
+          </w:rPr>
+        </w:r>
+        <w:r>
+          <w:rPr>
+            <w:noProof/>
+            <w:webHidden/>
+          </w:rPr>
+          <w:fldChar w:fldCharType="separate"/>
+        </w:r>
+        <w:r>
+          <w:rPr>
+            <w:noProof/>
+            <w:webHidden/>
+          </w:rPr>
+          <w:t>18</w:t>
+        </w:r>
+        <w:r>
+          <w:rPr>
+            <w:noProof/>
+            <w:webHidden/>
+          </w:rPr>
+          <w:fldChar w:fldCharType="end"/>
+        </w:r>
+      </w:hyperlink>
+    </w:p>
+    <w:p>
+      <w:pPr>
+        <w:pStyle w:val="TOC3"/>
+        <w:tabs>
+          <w:tab w:val="left" w:pos="1320"/>
+          <w:tab w:val="right" w:leader="dot" w:pos="8778"/>
+        </w:tabs>
+        <w:rPr>
+          <w:rFonts w:ascii="Arial" w:hAnsi="Arial"/>
+          <w:noProof/>
+          <w:sz w:val="22"/>
+          <w:szCs w:val="22"/>
+          <w:lang w:val="vi-VN" w:eastAsia="vi-VN"/>
+        </w:rPr>
+      </w:pPr>
+      <w:hyperlink w:anchor="_Toc182762874" w:history="1">
+        <w:r>
+          <w:rPr>
+            <w:rStyle w:val="Hyperlink"/>
+            <w:rFonts w:eastAsia="SimSun"/>
+            <w:noProof/>
+          </w:rPr>
+          <w:t>2.3.4.</w:t>
+        </w:r>
+        <w:r>
+          <w:rPr>
+            <w:rFonts w:ascii="Arial" w:hAnsi="Arial"/>
+            <w:noProof/>
+            <w:sz w:val="22"/>
+            <w:szCs w:val="22"/>
+            <w:lang w:val="vi-VN" w:eastAsia="vi-VN"/>
+          </w:rPr>
+          <w:tab/>
+        </w:r>
+        <w:r>
+          <w:rPr>
+            <w:rStyle w:val="Hyperlink"/>
+            <w:rFonts w:eastAsia="SimSun"/>
+            <w:noProof/>
+          </w:rPr>
+          <w:t>Các tính chất quan trọng</w:t>
+        </w:r>
+        <w:r>
+          <w:rPr>
+            <w:noProof/>
+            <w:webHidden/>
+          </w:rPr>
+          <w:tab/>
+        </w:r>
+        <w:r>
+          <w:rPr>
+            <w:noProof/>
+            <w:webHidden/>
+          </w:rPr>
+          <w:fldChar w:fldCharType="begin"/>
+        </w:r>
+        <w:r>
+          <w:rPr>
+            <w:noProof/>
+            <w:webHidden/>
+          </w:rPr>
+          <w:instrText xml:space="preserve"> PAGEREF _Toc182762874 \h </w:instrText>
+        </w:r>
+        <w:r>
+          <w:rPr>
+            <w:noProof/>
+            <w:webHidden/>
+          </w:rPr>
+        </w:r>
+        <w:r>
+          <w:rPr>
+            <w:noProof/>
+            <w:webHidden/>
+          </w:rPr>
+          <w:fldChar w:fldCharType="separate"/>
+        </w:r>
+        <w:r>
+          <w:rPr>
+            <w:noProof/>
+            <w:webHidden/>
+          </w:rPr>
+          <w:t>18</w:t>
+        </w:r>
+        <w:r>
+          <w:rPr>
+            <w:noProof/>
+            <w:webHidden/>
+          </w:rPr>
+          <w:fldChar w:fldCharType="end"/>
+        </w:r>
+      </w:hyperlink>
+    </w:p>
+    <w:p>
+      <w:pPr>
+        <w:pStyle w:val="TOC3"/>
+        <w:tabs>
+          <w:tab w:val="left" w:pos="1320"/>
+          <w:tab w:val="right" w:leader="dot" w:pos="8778"/>
+        </w:tabs>
+        <w:rPr>
+          <w:rFonts w:ascii="Arial" w:hAnsi="Arial"/>
+          <w:noProof/>
+          <w:sz w:val="22"/>
+          <w:szCs w:val="22"/>
+          <w:lang w:val="vi-VN" w:eastAsia="vi-VN"/>
+        </w:rPr>
+      </w:pPr>
+      <w:hyperlink w:anchor="_Toc182762875" w:history="1">
+        <w:r>
+          <w:rPr>
+            <w:rStyle w:val="Hyperlink"/>
+            <w:rFonts w:eastAsia="SimSun"/>
+            <w:noProof/>
+          </w:rPr>
+          <w:t>2.3.5.</w:t>
+        </w:r>
+        <w:r>
+          <w:rPr>
+            <w:rFonts w:ascii="Arial" w:hAnsi="Arial"/>
+            <w:noProof/>
+            <w:sz w:val="22"/>
+            <w:szCs w:val="22"/>
+            <w:lang w:val="vi-VN" w:eastAsia="vi-VN"/>
+          </w:rPr>
+          <w:tab/>
+        </w:r>
+        <w:r>
+          <w:rPr>
+            <w:rStyle w:val="Hyperlink"/>
+            <w:rFonts w:eastAsia="SimSun"/>
+            <w:noProof/>
+          </w:rPr>
+          <w:t>Ưu điểm của lập trình hướng đối tượng</w:t>
+        </w:r>
+        <w:r>
+          <w:rPr>
+            <w:noProof/>
+            <w:webHidden/>
+          </w:rPr>
+          <w:tab/>
+        </w:r>
+        <w:r>
+          <w:rPr>
+            <w:noProof/>
+            <w:webHidden/>
+          </w:rPr>
+          <w:fldChar w:fldCharType="begin"/>
+        </w:r>
+        <w:r>
+          <w:rPr>
+            <w:noProof/>
+            <w:webHidden/>
+          </w:rPr>
+          <w:instrText xml:space="preserve"> PAGEREF _Toc182762875 \h </w:instrText>
+        </w:r>
+        <w:r>
+          <w:rPr>
+            <w:noProof/>
+            <w:webHidden/>
+          </w:rPr>
+        </w:r>
+        <w:r>
+          <w:rPr>
+            <w:noProof/>
+            <w:webHidden/>
+          </w:rPr>
+          <w:fldChar w:fldCharType="separate"/>
+        </w:r>
+        <w:r>
+          <w:rPr>
+            <w:noProof/>
+            <w:webHidden/>
+          </w:rPr>
+          <w:t>22</w:t>
+        </w:r>
+        <w:r>
+          <w:rPr>
+            <w:noProof/>
+            <w:webHidden/>
+          </w:rPr>
+          <w:fldChar w:fldCharType="end"/>
+        </w:r>
+      </w:hyperlink>
+    </w:p>
+    <w:p>
+      <w:pPr>
+        <w:pStyle w:val="TOC2"/>
+        <w:tabs>
+          <w:tab w:val="left" w:pos="880"/>
+          <w:tab w:val="right" w:leader="dot" w:pos="8778"/>
+        </w:tabs>
+        <w:rPr>
+          <w:rFonts w:ascii="Arial" w:hAnsi="Arial"/>
+          <w:noProof/>
+          <w:sz w:val="22"/>
+          <w:szCs w:val="22"/>
+          <w:lang w:val="vi-VN" w:eastAsia="vi-VN"/>
+        </w:rPr>
+      </w:pPr>
+      <w:hyperlink w:anchor="_Toc182762876" w:history="1">
+        <w:r>
+          <w:rPr>
+            <w:rStyle w:val="Hyperlink"/>
+            <w:rFonts w:eastAsia="SimSun"/>
+            <w:noProof/>
+          </w:rPr>
+          <w:t>2.4.</w:t>
+        </w:r>
+        <w:r>
+          <w:rPr>
+            <w:rFonts w:ascii="Arial" w:hAnsi="Arial"/>
+            <w:noProof/>
+            <w:sz w:val="22"/>
+            <w:szCs w:val="22"/>
+            <w:lang w:val="vi-VN" w:eastAsia="vi-VN"/>
+          </w:rPr>
+          <w:tab/>
+        </w:r>
+        <w:r>
+          <w:rPr>
+            <w:rStyle w:val="Hyperlink"/>
+            <w:rFonts w:eastAsia="SimSun"/>
+            <w:noProof/>
+          </w:rPr>
+          <w:t>Console Application</w:t>
+        </w:r>
+        <w:r>
+          <w:rPr>
+            <w:noProof/>
+            <w:webHidden/>
+          </w:rPr>
+          <w:tab/>
+        </w:r>
+        <w:r>
+          <w:rPr>
+            <w:noProof/>
+            <w:webHidden/>
+          </w:rPr>
+          <w:fldChar w:fldCharType="begin"/>
+        </w:r>
+        <w:r>
+          <w:rPr>
+            <w:noProof/>
+            <w:webHidden/>
+          </w:rPr>
+          <w:instrText xml:space="preserve"> PAGEREF _Toc182762876 \h </w:instrText>
+        </w:r>
+        <w:r>
+          <w:rPr>
+            <w:noProof/>
+            <w:webHidden/>
+          </w:rPr>
+        </w:r>
+        <w:r>
+          <w:rPr>
+            <w:noProof/>
+            <w:webHidden/>
+          </w:rPr>
+          <w:fldChar w:fldCharType="separate"/>
+        </w:r>
+        <w:r>
+          <w:rPr>
+            <w:noProof/>
+            <w:webHidden/>
+          </w:rPr>
+          <w:t>23</w:t>
+        </w:r>
+        <w:r>
+          <w:rPr>
+            <w:noProof/>
+            <w:webHidden/>
+          </w:rPr>
+          <w:fldChar w:fldCharType="end"/>
+        </w:r>
+      </w:hyperlink>
+    </w:p>
+    <w:p>
+      <w:pPr>
+        <w:pStyle w:val="TOC3"/>
+        <w:tabs>
+          <w:tab w:val="left" w:pos="1320"/>
+          <w:tab w:val="right" w:leader="dot" w:pos="8778"/>
+        </w:tabs>
+        <w:rPr>
+          <w:rFonts w:ascii="Arial" w:hAnsi="Arial"/>
+          <w:noProof/>
+          <w:sz w:val="22"/>
+          <w:szCs w:val="22"/>
+          <w:lang w:val="vi-VN" w:eastAsia="vi-VN"/>
+        </w:rPr>
+      </w:pPr>
+      <w:hyperlink w:anchor="_Toc182762877" w:history="1">
+        <w:r>
+          <w:rPr>
+            <w:rStyle w:val="Hyperlink"/>
+            <w:rFonts w:eastAsia="SimSun"/>
+            <w:noProof/>
+          </w:rPr>
+          <w:t>2.4.1.</w:t>
+        </w:r>
+        <w:r>
+          <w:rPr>
+            <w:rFonts w:ascii="Arial" w:hAnsi="Arial"/>
+            <w:noProof/>
+            <w:sz w:val="22"/>
+            <w:szCs w:val="22"/>
+            <w:lang w:val="vi-VN" w:eastAsia="vi-VN"/>
+          </w:rPr>
+          <w:tab/>
+        </w:r>
+        <w:r>
+          <w:rPr>
+            <w:rStyle w:val="Hyperlink"/>
+            <w:rFonts w:eastAsia="SimSun"/>
+            <w:noProof/>
+          </w:rPr>
+          <w:t>Giới thiệu Console Application</w:t>
+        </w:r>
+        <w:r>
+          <w:rPr>
+            <w:noProof/>
+            <w:webHidden/>
+          </w:rPr>
+          <w:tab/>
+        </w:r>
+        <w:r>
+          <w:rPr>
+            <w:noProof/>
+            <w:webHidden/>
+          </w:rPr>
+          <w:fldChar w:fldCharType="begin"/>
+        </w:r>
+        <w:r>
+          <w:rPr>
+            <w:noProof/>
+            <w:webHidden/>
+          </w:rPr>
+          <w:instrText xml:space="preserve"> PAGEREF _Toc182762877 \h </w:instrText>
+        </w:r>
+        <w:r>
+          <w:rPr>
+            <w:noProof/>
+            <w:webHidden/>
+          </w:rPr>
+        </w:r>
+        <w:r>
+          <w:rPr>
+            <w:noProof/>
+            <w:webHidden/>
+          </w:rPr>
+          <w:fldChar w:fldCharType="separate"/>
+        </w:r>
+        <w:r>
+          <w:rPr>
+            <w:noProof/>
+            <w:webHidden/>
+          </w:rPr>
+          <w:t>23</w:t>
+        </w:r>
+        <w:r>
+          <w:rPr>
+            <w:noProof/>
+            <w:webHidden/>
+          </w:rPr>
+          <w:fldChar w:fldCharType="end"/>
+        </w:r>
+      </w:hyperlink>
+    </w:p>
+    <w:p>
+      <w:pPr>
+        <w:pStyle w:val="TOC3"/>
+        <w:tabs>
+          <w:tab w:val="left" w:pos="1320"/>
+          <w:tab w:val="right" w:leader="dot" w:pos="8778"/>
+        </w:tabs>
+        <w:rPr>
+          <w:rFonts w:ascii="Arial" w:hAnsi="Arial"/>
+          <w:noProof/>
+          <w:sz w:val="22"/>
+          <w:szCs w:val="22"/>
+          <w:lang w:val="vi-VN" w:eastAsia="vi-VN"/>
+        </w:rPr>
+      </w:pPr>
+      <w:hyperlink w:anchor="_Toc182762878" w:history="1">
+        <w:r>
+          <w:rPr>
+            <w:rStyle w:val="Hyperlink"/>
+            <w:rFonts w:eastAsia="SimSun"/>
+            <w:noProof/>
+          </w:rPr>
+          <w:t>2.4.2.</w:t>
+        </w:r>
+        <w:r>
+          <w:rPr>
+            <w:rFonts w:ascii="Arial" w:hAnsi="Arial"/>
+            <w:noProof/>
+            <w:sz w:val="22"/>
+            <w:szCs w:val="22"/>
+            <w:lang w:val="vi-VN" w:eastAsia="vi-VN"/>
+          </w:rPr>
+          <w:tab/>
+        </w:r>
+        <w:r>
+          <w:rPr>
+            <w:rStyle w:val="Hyperlink"/>
+            <w:rFonts w:eastAsia="SimSun"/>
+            <w:noProof/>
+          </w:rPr>
+          <w:t>Ưu điểm Console Application</w:t>
+        </w:r>
+        <w:r>
+          <w:rPr>
+            <w:noProof/>
+            <w:webHidden/>
+          </w:rPr>
+          <w:tab/>
+        </w:r>
+        <w:r>
+          <w:rPr>
+            <w:noProof/>
+            <w:webHidden/>
+          </w:rPr>
+          <w:fldChar w:fldCharType="begin"/>
+        </w:r>
+        <w:r>
+          <w:rPr>
+            <w:noProof/>
+            <w:webHidden/>
+          </w:rPr>
+          <w:instrText xml:space="preserve"> PAGEREF _Toc182762878 \h </w:instrText>
+        </w:r>
+        <w:r>
+          <w:rPr>
+            <w:noProof/>
+            <w:webHidden/>
+          </w:rPr>
+        </w:r>
+        <w:r>
+          <w:rPr>
+            <w:noProof/>
+            <w:webHidden/>
+          </w:rPr>
+          <w:fldChar w:fldCharType="separate"/>
+        </w:r>
+        <w:r>
+          <w:rPr>
+            <w:noProof/>
+            <w:webHidden/>
+          </w:rPr>
+          <w:t>23</w:t>
+        </w:r>
+        <w:r>
+          <w:rPr>
+            <w:noProof/>
+            <w:webHidden/>
+          </w:rPr>
+          <w:fldChar w:fldCharType="end"/>
+        </w:r>
+      </w:hyperlink>
+    </w:p>
+    <w:p>
+      <w:pPr>
+        <w:pStyle w:val="TOC2"/>
+        <w:tabs>
+          <w:tab w:val="left" w:pos="880"/>
+          <w:tab w:val="right" w:leader="dot" w:pos="8778"/>
+        </w:tabs>
+        <w:rPr>
+          <w:rFonts w:ascii="Arial" w:hAnsi="Arial"/>
+          <w:noProof/>
+          <w:sz w:val="22"/>
+          <w:szCs w:val="22"/>
+          <w:lang w:val="vi-VN" w:eastAsia="vi-VN"/>
+        </w:rPr>
+      </w:pPr>
+      <w:hyperlink w:anchor="_Toc182762879" w:history="1">
+        <w:r>
+          <w:rPr>
+            <w:rStyle w:val="Hyperlink"/>
+            <w:rFonts w:eastAsia="SimSun"/>
+            <w:noProof/>
+          </w:rPr>
+          <w:t>2.5.</w:t>
+        </w:r>
+        <w:r>
+          <w:rPr>
+            <w:rFonts w:ascii="Arial" w:hAnsi="Arial"/>
+            <w:noProof/>
+            <w:sz w:val="22"/>
+            <w:szCs w:val="22"/>
+            <w:lang w:val="vi-VN" w:eastAsia="vi-VN"/>
+          </w:rPr>
+          <w:tab/>
+        </w:r>
+        <w:r>
+          <w:rPr>
+            <w:rStyle w:val="Hyperlink"/>
+            <w:rFonts w:eastAsia="SimSun"/>
+            <w:noProof/>
+            <w:lang w:val="vi-VN"/>
+          </w:rPr>
+          <w:t xml:space="preserve">Môi trường phát triển tích hợp </w:t>
+        </w:r>
+        <w:r>
+          <w:rPr>
+            <w:rStyle w:val="Hyperlink"/>
+            <w:rFonts w:eastAsia="SimSun"/>
+            <w:noProof/>
+          </w:rPr>
+          <w:t>Visual Studio</w:t>
+        </w:r>
+        <w:r>
+          <w:rPr>
+            <w:noProof/>
+            <w:webHidden/>
+          </w:rPr>
+          <w:tab/>
+        </w:r>
+        <w:r>
+          <w:rPr>
+            <w:noProof/>
+            <w:webHidden/>
+          </w:rPr>
+          <w:fldChar w:fldCharType="begin"/>
+        </w:r>
+        <w:r>
+          <w:rPr>
+            <w:noProof/>
+            <w:webHidden/>
+          </w:rPr>
+          <w:instrText xml:space="preserve"> PAGEREF _Toc182762879 \h </w:instrText>
+        </w:r>
+        <w:r>
+          <w:rPr>
+            <w:noProof/>
+            <w:webHidden/>
+          </w:rPr>
+        </w:r>
+        <w:r>
+          <w:rPr>
+            <w:noProof/>
+            <w:webHidden/>
+          </w:rPr>
+          <w:fldChar w:fldCharType="separate"/>
+        </w:r>
+        <w:r>
+          <w:rPr>
+            <w:noProof/>
+            <w:webHidden/>
+          </w:rPr>
+          <w:t>24</w:t>
+        </w:r>
+        <w:r>
+          <w:rPr>
+            <w:noProof/>
+            <w:webHidden/>
+          </w:rPr>
+          <w:fldChar w:fldCharType="end"/>
+        </w:r>
+      </w:hyperlink>
+    </w:p>
+    <w:p>
+      <w:pPr>
+        <w:pStyle w:val="TOC3"/>
+        <w:tabs>
+          <w:tab w:val="left" w:pos="1320"/>
+          <w:tab w:val="right" w:leader="dot" w:pos="8778"/>
+        </w:tabs>
+        <w:rPr>
+          <w:rFonts w:ascii="Arial" w:hAnsi="Arial"/>
+          <w:noProof/>
+          <w:sz w:val="22"/>
+          <w:szCs w:val="22"/>
+          <w:lang w:val="vi-VN" w:eastAsia="vi-VN"/>
+        </w:rPr>
+      </w:pPr>
+      <w:hyperlink w:anchor="_Toc182762880" w:history="1">
+        <w:r>
+          <w:rPr>
+            <w:rStyle w:val="Hyperlink"/>
+            <w:rFonts w:eastAsia="SimSun"/>
+            <w:noProof/>
+          </w:rPr>
+          <w:t>2.5.1.</w:t>
+        </w:r>
+        <w:r>
+          <w:rPr>
+            <w:rFonts w:ascii="Arial" w:hAnsi="Arial"/>
+            <w:noProof/>
+            <w:sz w:val="22"/>
+            <w:szCs w:val="22"/>
+            <w:lang w:val="vi-VN" w:eastAsia="vi-VN"/>
+          </w:rPr>
+          <w:tab/>
+        </w:r>
+        <w:r>
+          <w:rPr>
+            <w:rStyle w:val="Hyperlink"/>
+            <w:rFonts w:eastAsia="SimSun"/>
+            <w:noProof/>
+          </w:rPr>
+          <w:t>Giới thiệu Visual Studio</w:t>
+        </w:r>
+        <w:r>
+          <w:rPr>
+            <w:noProof/>
+            <w:webHidden/>
+          </w:rPr>
+          <w:tab/>
+        </w:r>
+        <w:r>
+          <w:rPr>
+            <w:noProof/>
+            <w:webHidden/>
+          </w:rPr>
+          <w:fldChar w:fldCharType="begin"/>
+        </w:r>
+        <w:r>
+          <w:rPr>
+            <w:noProof/>
+            <w:webHidden/>
+          </w:rPr>
+          <w:instrText xml:space="preserve"> PAGEREF _Toc182762880 \h </w:instrText>
+        </w:r>
+        <w:r>
+          <w:rPr>
+            <w:noProof/>
+            <w:webHidden/>
+          </w:rPr>
+        </w:r>
+        <w:r>
+          <w:rPr>
+            <w:noProof/>
+            <w:webHidden/>
+          </w:rPr>
+          <w:fldChar w:fldCharType="separate"/>
+        </w:r>
+        <w:r>
+          <w:rPr>
+            <w:noProof/>
+            <w:webHidden/>
+          </w:rPr>
+          <w:t>24</w:t>
+        </w:r>
+        <w:r>
+          <w:rPr>
+            <w:noProof/>
+            <w:webHidden/>
+          </w:rPr>
+          <w:fldChar w:fldCharType="end"/>
+        </w:r>
+      </w:hyperlink>
+    </w:p>
+    <w:p>
+      <w:pPr>
+        <w:pStyle w:val="TOC3"/>
+        <w:tabs>
+          <w:tab w:val="left" w:pos="1320"/>
+          <w:tab w:val="right" w:leader="dot" w:pos="8778"/>
+        </w:tabs>
+        <w:rPr>
+          <w:rFonts w:ascii="Arial" w:hAnsi="Arial"/>
+          <w:noProof/>
+          <w:sz w:val="22"/>
+          <w:szCs w:val="22"/>
+          <w:lang w:val="vi-VN" w:eastAsia="vi-VN"/>
+        </w:rPr>
+      </w:pPr>
+      <w:hyperlink w:anchor="_Toc182762881" w:history="1">
+        <w:r>
+          <w:rPr>
+            <w:rStyle w:val="Hyperlink"/>
+            <w:rFonts w:eastAsia="SimSun"/>
+            <w:noProof/>
+          </w:rPr>
+          <w:t>2.5.2.</w:t>
+        </w:r>
+        <w:r>
+          <w:rPr>
+            <w:rFonts w:ascii="Arial" w:hAnsi="Arial"/>
+            <w:noProof/>
+            <w:sz w:val="22"/>
+            <w:szCs w:val="22"/>
+            <w:lang w:val="vi-VN" w:eastAsia="vi-VN"/>
+          </w:rPr>
+          <w:tab/>
+        </w:r>
+        <w:r>
+          <w:rPr>
+            <w:rStyle w:val="Hyperlink"/>
+            <w:rFonts w:eastAsia="SimSun"/>
+            <w:noProof/>
+          </w:rPr>
+          <w:t>Ưu điểm của Visual Studio</w:t>
+        </w:r>
+        <w:r>
+          <w:rPr>
+            <w:noProof/>
+            <w:webHidden/>
+          </w:rPr>
+          <w:tab/>
+        </w:r>
+        <w:r>
+          <w:rPr>
+            <w:noProof/>
+            <w:webHidden/>
+          </w:rPr>
+          <w:fldChar w:fldCharType="begin"/>
+        </w:r>
+        <w:r>
+          <w:rPr>
+            <w:noProof/>
+            <w:webHidden/>
+          </w:rPr>
+          <w:instrText xml:space="preserve"> PAGEREF _Toc182762881 \h </w:instrText>
+        </w:r>
+        <w:r>
+          <w:rPr>
+            <w:noProof/>
+            <w:webHidden/>
+          </w:rPr>
+        </w:r>
+        <w:r>
+          <w:rPr>
+            <w:noProof/>
+            <w:webHidden/>
+          </w:rPr>
+          <w:fldChar w:fldCharType="separate"/>
+        </w:r>
+        <w:r>
+          <w:rPr>
+            <w:noProof/>
+            <w:webHidden/>
+          </w:rPr>
+          <w:t>24</w:t>
         </w:r>
         <w:r>
           <w:rPr>
@@ -3772,26 +5793,24 @@
         <w:rPr>
           <w:rFonts w:ascii="Arial" w:hAnsi="Arial"/>
           <w:noProof/>
-          <w:kern w:val="2"/>
           <w:sz w:val="22"/>
           <w:szCs w:val="22"/>
           <w:lang w:val="vi-VN" w:eastAsia="vi-VN"/>
         </w:rPr>
       </w:pPr>
-      <w:hyperlink w:anchor="_Toc182592922" w:history="1">
+      <w:hyperlink w:anchor="_Toc182762882" w:history="1">
         <w:r>
           <w:rPr>
             <w:rStyle w:val="Hyperlink"/>
             <w:rFonts w:eastAsia="SimSun"/>
             <w:noProof/>
           </w:rPr>
-          <w:t>CHƯƠNG 2.</w:t>
+          <w:t>CHƯƠNG 3.</w:t>
         </w:r>
         <w:r>
           <w:rPr>
             <w:rFonts w:ascii="Arial" w:hAnsi="Arial"/>
             <w:noProof/>
-            <w:kern w:val="2"/>
             <w:sz w:val="22"/>
             <w:szCs w:val="22"/>
             <w:lang w:val="vi-VN" w:eastAsia="vi-VN"/>
@@ -3804,7 +5823,7 @@
             <w:rFonts w:eastAsia="SimSun"/>
             <w:noProof/>
           </w:rPr>
-          <w:t>NGHIÊN CỨU LÝ THUYẾT</w:t>
+          <w:t>HIỆN THỰC HÓA NGHIÊN CỨU</w:t>
         </w:r>
         <w:r>
           <w:rPr>
@@ -3825,7 +5844,7 @@
             <w:noProof/>
             <w:webHidden/>
           </w:rPr>
-          <w:instrText xml:space="preserve"> PAGEREF _Toc182592922 \h </w:instrText>
+          <w:instrText xml:space="preserve"> PAGEREF _Toc182762882 \h </w:instrText>
         </w:r>
         <w:r>
           <w:rPr>
@@ -3845,2007 +5864,7 @@
             <w:noProof/>
             <w:webHidden/>
           </w:rPr>
-          <w:t>14</w:t>
-        </w:r>
-        <w:r>
-          <w:rPr>
-            <w:noProof/>
-            <w:webHidden/>
-          </w:rPr>
-          <w:fldChar w:fldCharType="end"/>
-        </w:r>
-      </w:hyperlink>
-    </w:p>
-    <w:p>
-      <w:pPr>
-        <w:pStyle w:val="TOC2"/>
-        <w:tabs>
-          <w:tab w:val="left" w:pos="880"/>
-          <w:tab w:val="right" w:leader="dot" w:pos="8778"/>
-        </w:tabs>
-        <w:rPr>
-          <w:rFonts w:ascii="Arial" w:hAnsi="Arial"/>
-          <w:noProof/>
-          <w:kern w:val="2"/>
-          <w:sz w:val="22"/>
-          <w:szCs w:val="22"/>
-          <w:lang w:val="vi-VN" w:eastAsia="vi-VN"/>
-        </w:rPr>
-      </w:pPr>
-      <w:hyperlink w:anchor="_Toc182592923" w:history="1">
-        <w:r>
-          <w:rPr>
-            <w:rStyle w:val="Hyperlink"/>
-            <w:rFonts w:eastAsia="SimSun"/>
-            <w:noProof/>
-          </w:rPr>
-          <w:t>2.1.</w:t>
-        </w:r>
-        <w:r>
-          <w:rPr>
-            <w:rFonts w:ascii="Arial" w:hAnsi="Arial"/>
-            <w:noProof/>
-            <w:kern w:val="2"/>
-            <w:sz w:val="22"/>
-            <w:szCs w:val="22"/>
-            <w:lang w:val="vi-VN" w:eastAsia="vi-VN"/>
-          </w:rPr>
-          <w:tab/>
-        </w:r>
-        <w:r>
-          <w:rPr>
-            <w:rStyle w:val="Hyperlink"/>
-            <w:rFonts w:eastAsia="SimSun"/>
-            <w:noProof/>
-          </w:rPr>
-          <w:t>Nền tảng .NET Framework</w:t>
-        </w:r>
-        <w:r>
-          <w:rPr>
-            <w:noProof/>
-            <w:webHidden/>
-          </w:rPr>
-          <w:tab/>
-        </w:r>
-        <w:r>
-          <w:rPr>
-            <w:noProof/>
-            <w:webHidden/>
-          </w:rPr>
-          <w:fldChar w:fldCharType="begin"/>
-        </w:r>
-        <w:r>
-          <w:rPr>
-            <w:noProof/>
-            <w:webHidden/>
-          </w:rPr>
-          <w:instrText xml:space="preserve"> PAGEREF _Toc182592923 \h </w:instrText>
-        </w:r>
-        <w:r>
-          <w:rPr>
-            <w:noProof/>
-            <w:webHidden/>
-          </w:rPr>
-        </w:r>
-        <w:r>
-          <w:rPr>
-            <w:noProof/>
-            <w:webHidden/>
-          </w:rPr>
-          <w:fldChar w:fldCharType="separate"/>
-        </w:r>
-        <w:r>
-          <w:rPr>
-            <w:noProof/>
-            <w:webHidden/>
-          </w:rPr>
-          <w:t>14</w:t>
-        </w:r>
-        <w:r>
-          <w:rPr>
-            <w:noProof/>
-            <w:webHidden/>
-          </w:rPr>
-          <w:fldChar w:fldCharType="end"/>
-        </w:r>
-      </w:hyperlink>
-    </w:p>
-    <w:p>
-      <w:pPr>
-        <w:pStyle w:val="TOC3"/>
-        <w:tabs>
-          <w:tab w:val="left" w:pos="1320"/>
-          <w:tab w:val="right" w:leader="dot" w:pos="8778"/>
-        </w:tabs>
-        <w:rPr>
-          <w:rFonts w:ascii="Arial" w:hAnsi="Arial"/>
-          <w:noProof/>
-          <w:kern w:val="2"/>
-          <w:sz w:val="22"/>
-          <w:szCs w:val="22"/>
-          <w:lang w:val="vi-VN" w:eastAsia="vi-VN"/>
-        </w:rPr>
-      </w:pPr>
-      <w:hyperlink w:anchor="_Toc182592924" w:history="1">
-        <w:r>
-          <w:rPr>
-            <w:rStyle w:val="Hyperlink"/>
-            <w:rFonts w:eastAsia="SimSun"/>
-            <w:noProof/>
-          </w:rPr>
-          <w:t>2.1.1.</w:t>
-        </w:r>
-        <w:r>
-          <w:rPr>
-            <w:rFonts w:ascii="Arial" w:hAnsi="Arial"/>
-            <w:noProof/>
-            <w:kern w:val="2"/>
-            <w:sz w:val="22"/>
-            <w:szCs w:val="22"/>
-            <w:lang w:val="vi-VN" w:eastAsia="vi-VN"/>
-          </w:rPr>
-          <w:tab/>
-        </w:r>
-        <w:r>
-          <w:rPr>
-            <w:rStyle w:val="Hyperlink"/>
-            <w:rFonts w:eastAsia="SimSun"/>
-            <w:noProof/>
-          </w:rPr>
-          <w:t>Giới thiệu .NET Framework</w:t>
-        </w:r>
-        <w:r>
-          <w:rPr>
-            <w:noProof/>
-            <w:webHidden/>
-          </w:rPr>
-          <w:tab/>
-        </w:r>
-        <w:r>
-          <w:rPr>
-            <w:noProof/>
-            <w:webHidden/>
-          </w:rPr>
-          <w:fldChar w:fldCharType="begin"/>
-        </w:r>
-        <w:r>
-          <w:rPr>
-            <w:noProof/>
-            <w:webHidden/>
-          </w:rPr>
-          <w:instrText xml:space="preserve"> PAGEREF _Toc182592924 \h </w:instrText>
-        </w:r>
-        <w:r>
-          <w:rPr>
-            <w:noProof/>
-            <w:webHidden/>
-          </w:rPr>
-        </w:r>
-        <w:r>
-          <w:rPr>
-            <w:noProof/>
-            <w:webHidden/>
-          </w:rPr>
-          <w:fldChar w:fldCharType="separate"/>
-        </w:r>
-        <w:r>
-          <w:rPr>
-            <w:noProof/>
-            <w:webHidden/>
-          </w:rPr>
-          <w:t>14</w:t>
-        </w:r>
-        <w:r>
-          <w:rPr>
-            <w:noProof/>
-            <w:webHidden/>
-          </w:rPr>
-          <w:fldChar w:fldCharType="end"/>
-        </w:r>
-      </w:hyperlink>
-    </w:p>
-    <w:p>
-      <w:pPr>
-        <w:pStyle w:val="TOC3"/>
-        <w:tabs>
-          <w:tab w:val="left" w:pos="1320"/>
-          <w:tab w:val="right" w:leader="dot" w:pos="8778"/>
-        </w:tabs>
-        <w:rPr>
-          <w:rFonts w:ascii="Arial" w:hAnsi="Arial"/>
-          <w:noProof/>
-          <w:kern w:val="2"/>
-          <w:sz w:val="22"/>
-          <w:szCs w:val="22"/>
-          <w:lang w:val="vi-VN" w:eastAsia="vi-VN"/>
-        </w:rPr>
-      </w:pPr>
-      <w:hyperlink w:anchor="_Toc182592925" w:history="1">
-        <w:r>
-          <w:rPr>
-            <w:rStyle w:val="Hyperlink"/>
-            <w:rFonts w:eastAsia="SimSun"/>
-            <w:noProof/>
-          </w:rPr>
-          <w:t>2.1.2.</w:t>
-        </w:r>
-        <w:r>
-          <w:rPr>
-            <w:rFonts w:ascii="Arial" w:hAnsi="Arial"/>
-            <w:noProof/>
-            <w:kern w:val="2"/>
-            <w:sz w:val="22"/>
-            <w:szCs w:val="22"/>
-            <w:lang w:val="vi-VN" w:eastAsia="vi-VN"/>
-          </w:rPr>
-          <w:tab/>
-        </w:r>
-        <w:r>
-          <w:rPr>
-            <w:rStyle w:val="Hyperlink"/>
-            <w:rFonts w:eastAsia="SimSun"/>
-            <w:noProof/>
-          </w:rPr>
-          <w:t>Kiến trúc của .NET Framework</w:t>
-        </w:r>
-        <w:r>
-          <w:rPr>
-            <w:noProof/>
-            <w:webHidden/>
-          </w:rPr>
-          <w:tab/>
-        </w:r>
-        <w:r>
-          <w:rPr>
-            <w:noProof/>
-            <w:webHidden/>
-          </w:rPr>
-          <w:fldChar w:fldCharType="begin"/>
-        </w:r>
-        <w:r>
-          <w:rPr>
-            <w:noProof/>
-            <w:webHidden/>
-          </w:rPr>
-          <w:instrText xml:space="preserve"> PAGEREF _Toc182592925 \h </w:instrText>
-        </w:r>
-        <w:r>
-          <w:rPr>
-            <w:noProof/>
-            <w:webHidden/>
-          </w:rPr>
-        </w:r>
-        <w:r>
-          <w:rPr>
-            <w:noProof/>
-            <w:webHidden/>
-          </w:rPr>
-          <w:fldChar w:fldCharType="separate"/>
-        </w:r>
-        <w:r>
-          <w:rPr>
-            <w:noProof/>
-            <w:webHidden/>
-          </w:rPr>
-          <w:t>14</w:t>
-        </w:r>
-        <w:r>
-          <w:rPr>
-            <w:noProof/>
-            <w:webHidden/>
-          </w:rPr>
-          <w:fldChar w:fldCharType="end"/>
-        </w:r>
-      </w:hyperlink>
-    </w:p>
-    <w:p>
-      <w:pPr>
-        <w:pStyle w:val="TOC3"/>
-        <w:tabs>
-          <w:tab w:val="left" w:pos="1320"/>
-          <w:tab w:val="right" w:leader="dot" w:pos="8778"/>
-        </w:tabs>
-        <w:rPr>
-          <w:rFonts w:ascii="Arial" w:hAnsi="Arial"/>
-          <w:noProof/>
-          <w:kern w:val="2"/>
-          <w:sz w:val="22"/>
-          <w:szCs w:val="22"/>
-          <w:lang w:val="vi-VN" w:eastAsia="vi-VN"/>
-        </w:rPr>
-      </w:pPr>
-      <w:hyperlink w:anchor="_Toc182592926" w:history="1">
-        <w:r>
-          <w:rPr>
-            <w:rStyle w:val="Hyperlink"/>
-            <w:rFonts w:eastAsia="SimSun"/>
-            <w:noProof/>
-          </w:rPr>
-          <w:t>2.1.3.</w:t>
-        </w:r>
-        <w:r>
-          <w:rPr>
-            <w:rFonts w:ascii="Arial" w:hAnsi="Arial"/>
-            <w:noProof/>
-            <w:kern w:val="2"/>
-            <w:sz w:val="22"/>
-            <w:szCs w:val="22"/>
-            <w:lang w:val="vi-VN" w:eastAsia="vi-VN"/>
-          </w:rPr>
-          <w:tab/>
-        </w:r>
-        <w:r>
-          <w:rPr>
-            <w:rStyle w:val="Hyperlink"/>
-            <w:rFonts w:eastAsia="SimSun"/>
-            <w:noProof/>
-          </w:rPr>
-          <w:t>Các thư viện lớp cơ sở trong .NET Framework</w:t>
-        </w:r>
-        <w:r>
-          <w:rPr>
-            <w:noProof/>
-            <w:webHidden/>
-          </w:rPr>
-          <w:tab/>
-        </w:r>
-        <w:r>
-          <w:rPr>
-            <w:noProof/>
-            <w:webHidden/>
-          </w:rPr>
-          <w:fldChar w:fldCharType="begin"/>
-        </w:r>
-        <w:r>
-          <w:rPr>
-            <w:noProof/>
-            <w:webHidden/>
-          </w:rPr>
-          <w:instrText xml:space="preserve"> PAGEREF _Toc182592926 \h </w:instrText>
-        </w:r>
-        <w:r>
-          <w:rPr>
-            <w:noProof/>
-            <w:webHidden/>
-          </w:rPr>
-        </w:r>
-        <w:r>
-          <w:rPr>
-            <w:noProof/>
-            <w:webHidden/>
-          </w:rPr>
-          <w:fldChar w:fldCharType="separate"/>
-        </w:r>
-        <w:r>
-          <w:rPr>
-            <w:noProof/>
-            <w:webHidden/>
-          </w:rPr>
-          <w:t>15</w:t>
-        </w:r>
-        <w:r>
-          <w:rPr>
-            <w:noProof/>
-            <w:webHidden/>
-          </w:rPr>
-          <w:fldChar w:fldCharType="end"/>
-        </w:r>
-      </w:hyperlink>
-    </w:p>
-    <w:p>
-      <w:pPr>
-        <w:pStyle w:val="TOC3"/>
-        <w:tabs>
-          <w:tab w:val="left" w:pos="1320"/>
-          <w:tab w:val="right" w:leader="dot" w:pos="8778"/>
-        </w:tabs>
-        <w:rPr>
-          <w:rFonts w:ascii="Arial" w:hAnsi="Arial"/>
-          <w:noProof/>
-          <w:kern w:val="2"/>
-          <w:sz w:val="22"/>
-          <w:szCs w:val="22"/>
-          <w:lang w:val="vi-VN" w:eastAsia="vi-VN"/>
-        </w:rPr>
-      </w:pPr>
-      <w:hyperlink w:anchor="_Toc182592927" w:history="1">
-        <w:r>
-          <w:rPr>
-            <w:rStyle w:val="Hyperlink"/>
-            <w:rFonts w:eastAsia="SimSun"/>
-            <w:noProof/>
-          </w:rPr>
-          <w:t>2.1.4.</w:t>
-        </w:r>
-        <w:r>
-          <w:rPr>
-            <w:rFonts w:ascii="Arial" w:hAnsi="Arial"/>
-            <w:noProof/>
-            <w:kern w:val="2"/>
-            <w:sz w:val="22"/>
-            <w:szCs w:val="22"/>
-            <w:lang w:val="vi-VN" w:eastAsia="vi-VN"/>
-          </w:rPr>
-          <w:tab/>
-        </w:r>
-        <w:r>
-          <w:rPr>
-            <w:rStyle w:val="Hyperlink"/>
-            <w:rFonts w:eastAsia="SimSun"/>
-            <w:noProof/>
-          </w:rPr>
-          <w:t>Ưu điểm của .NET Framework</w:t>
-        </w:r>
-        <w:r>
-          <w:rPr>
-            <w:noProof/>
-            <w:webHidden/>
-          </w:rPr>
-          <w:tab/>
-        </w:r>
-        <w:r>
-          <w:rPr>
-            <w:noProof/>
-            <w:webHidden/>
-          </w:rPr>
-          <w:fldChar w:fldCharType="begin"/>
-        </w:r>
-        <w:r>
-          <w:rPr>
-            <w:noProof/>
-            <w:webHidden/>
-          </w:rPr>
-          <w:instrText xml:space="preserve"> PAGEREF _Toc182592927 \h </w:instrText>
-        </w:r>
-        <w:r>
-          <w:rPr>
-            <w:noProof/>
-            <w:webHidden/>
-          </w:rPr>
-        </w:r>
-        <w:r>
-          <w:rPr>
-            <w:noProof/>
-            <w:webHidden/>
-          </w:rPr>
-          <w:fldChar w:fldCharType="separate"/>
-        </w:r>
-        <w:r>
-          <w:rPr>
-            <w:noProof/>
-            <w:webHidden/>
-          </w:rPr>
-          <w:t>16</w:t>
-        </w:r>
-        <w:r>
-          <w:rPr>
-            <w:noProof/>
-            <w:webHidden/>
-          </w:rPr>
-          <w:fldChar w:fldCharType="end"/>
-        </w:r>
-      </w:hyperlink>
-    </w:p>
-    <w:p>
-      <w:pPr>
-        <w:pStyle w:val="TOC2"/>
-        <w:tabs>
-          <w:tab w:val="left" w:pos="880"/>
-          <w:tab w:val="right" w:leader="dot" w:pos="8778"/>
-        </w:tabs>
-        <w:rPr>
-          <w:rFonts w:ascii="Arial" w:hAnsi="Arial"/>
-          <w:noProof/>
-          <w:kern w:val="2"/>
-          <w:sz w:val="22"/>
-          <w:szCs w:val="22"/>
-          <w:lang w:val="vi-VN" w:eastAsia="vi-VN"/>
-        </w:rPr>
-      </w:pPr>
-      <w:hyperlink w:anchor="_Toc182592928" w:history="1">
-        <w:r>
-          <w:rPr>
-            <w:rStyle w:val="Hyperlink"/>
-            <w:rFonts w:eastAsia="SimSun"/>
-            <w:noProof/>
-          </w:rPr>
-          <w:t>2.2.</w:t>
-        </w:r>
-        <w:r>
-          <w:rPr>
-            <w:rFonts w:ascii="Arial" w:hAnsi="Arial"/>
-            <w:noProof/>
-            <w:kern w:val="2"/>
-            <w:sz w:val="22"/>
-            <w:szCs w:val="22"/>
-            <w:lang w:val="vi-VN" w:eastAsia="vi-VN"/>
-          </w:rPr>
-          <w:tab/>
-        </w:r>
-        <w:r>
-          <w:rPr>
-            <w:rStyle w:val="Hyperlink"/>
-            <w:rFonts w:eastAsia="SimSun"/>
-            <w:noProof/>
-          </w:rPr>
-          <w:t>Ngôn ngữ lập trình C#</w:t>
-        </w:r>
-        <w:r>
-          <w:rPr>
-            <w:noProof/>
-            <w:webHidden/>
-          </w:rPr>
-          <w:tab/>
-        </w:r>
-        <w:r>
-          <w:rPr>
-            <w:noProof/>
-            <w:webHidden/>
-          </w:rPr>
-          <w:fldChar w:fldCharType="begin"/>
-        </w:r>
-        <w:r>
-          <w:rPr>
-            <w:noProof/>
-            <w:webHidden/>
-          </w:rPr>
-          <w:instrText xml:space="preserve"> PAGEREF _Toc182592928 \h </w:instrText>
-        </w:r>
-        <w:r>
-          <w:rPr>
-            <w:noProof/>
-            <w:webHidden/>
-          </w:rPr>
-        </w:r>
-        <w:r>
-          <w:rPr>
-            <w:noProof/>
-            <w:webHidden/>
-          </w:rPr>
-          <w:fldChar w:fldCharType="separate"/>
-        </w:r>
-        <w:r>
-          <w:rPr>
-            <w:noProof/>
-            <w:webHidden/>
-          </w:rPr>
-          <w:t>16</w:t>
-        </w:r>
-        <w:r>
-          <w:rPr>
-            <w:noProof/>
-            <w:webHidden/>
-          </w:rPr>
-          <w:fldChar w:fldCharType="end"/>
-        </w:r>
-      </w:hyperlink>
-    </w:p>
-    <w:p>
-      <w:pPr>
-        <w:pStyle w:val="TOC3"/>
-        <w:tabs>
-          <w:tab w:val="left" w:pos="1320"/>
-          <w:tab w:val="right" w:leader="dot" w:pos="8778"/>
-        </w:tabs>
-        <w:rPr>
-          <w:rFonts w:ascii="Arial" w:hAnsi="Arial"/>
-          <w:noProof/>
-          <w:kern w:val="2"/>
-          <w:sz w:val="22"/>
-          <w:szCs w:val="22"/>
-          <w:lang w:val="vi-VN" w:eastAsia="vi-VN"/>
-        </w:rPr>
-      </w:pPr>
-      <w:hyperlink w:anchor="_Toc182592929" w:history="1">
-        <w:r>
-          <w:rPr>
-            <w:rStyle w:val="Hyperlink"/>
-            <w:rFonts w:eastAsia="SimSun"/>
-            <w:noProof/>
-          </w:rPr>
-          <w:t>2.2.1.</w:t>
-        </w:r>
-        <w:r>
-          <w:rPr>
-            <w:rFonts w:ascii="Arial" w:hAnsi="Arial"/>
-            <w:noProof/>
-            <w:kern w:val="2"/>
-            <w:sz w:val="22"/>
-            <w:szCs w:val="22"/>
-            <w:lang w:val="vi-VN" w:eastAsia="vi-VN"/>
-          </w:rPr>
-          <w:tab/>
-        </w:r>
-        <w:r>
-          <w:rPr>
-            <w:rStyle w:val="Hyperlink"/>
-            <w:rFonts w:eastAsia="SimSun"/>
-            <w:noProof/>
-          </w:rPr>
-          <w:t>Giới thiệu ngôn ngữ lập trình C#</w:t>
-        </w:r>
-        <w:r>
-          <w:rPr>
-            <w:noProof/>
-            <w:webHidden/>
-          </w:rPr>
-          <w:tab/>
-        </w:r>
-        <w:r>
-          <w:rPr>
-            <w:noProof/>
-            <w:webHidden/>
-          </w:rPr>
-          <w:fldChar w:fldCharType="begin"/>
-        </w:r>
-        <w:r>
-          <w:rPr>
-            <w:noProof/>
-            <w:webHidden/>
-          </w:rPr>
-          <w:instrText xml:space="preserve"> PAGEREF _Toc182592929 \h </w:instrText>
-        </w:r>
-        <w:r>
-          <w:rPr>
-            <w:noProof/>
-            <w:webHidden/>
-          </w:rPr>
-        </w:r>
-        <w:r>
-          <w:rPr>
-            <w:noProof/>
-            <w:webHidden/>
-          </w:rPr>
-          <w:fldChar w:fldCharType="separate"/>
-        </w:r>
-        <w:r>
-          <w:rPr>
-            <w:noProof/>
-            <w:webHidden/>
-          </w:rPr>
-          <w:t>16</w:t>
-        </w:r>
-        <w:r>
-          <w:rPr>
-            <w:noProof/>
-            <w:webHidden/>
-          </w:rPr>
-          <w:fldChar w:fldCharType="end"/>
-        </w:r>
-      </w:hyperlink>
-    </w:p>
-    <w:p>
-      <w:pPr>
-        <w:pStyle w:val="TOC3"/>
-        <w:tabs>
-          <w:tab w:val="left" w:pos="1320"/>
-          <w:tab w:val="right" w:leader="dot" w:pos="8778"/>
-        </w:tabs>
-        <w:rPr>
-          <w:rFonts w:ascii="Arial" w:hAnsi="Arial"/>
-          <w:noProof/>
-          <w:kern w:val="2"/>
-          <w:sz w:val="22"/>
-          <w:szCs w:val="22"/>
-          <w:lang w:val="vi-VN" w:eastAsia="vi-VN"/>
-        </w:rPr>
-      </w:pPr>
-      <w:hyperlink w:anchor="_Toc182592930" w:history="1">
-        <w:r>
-          <w:rPr>
-            <w:rStyle w:val="Hyperlink"/>
-            <w:rFonts w:eastAsia="SimSun"/>
-            <w:noProof/>
-          </w:rPr>
-          <w:t>2.2.2.</w:t>
-        </w:r>
-        <w:r>
-          <w:rPr>
-            <w:rFonts w:ascii="Arial" w:hAnsi="Arial"/>
-            <w:noProof/>
-            <w:kern w:val="2"/>
-            <w:sz w:val="22"/>
-            <w:szCs w:val="22"/>
-            <w:lang w:val="vi-VN" w:eastAsia="vi-VN"/>
-          </w:rPr>
-          <w:tab/>
-        </w:r>
-        <w:r>
-          <w:rPr>
-            <w:rStyle w:val="Hyperlink"/>
-            <w:rFonts w:eastAsia="SimSun"/>
-            <w:noProof/>
-          </w:rPr>
-          <w:t>Các thành phần cơ bản trong chương trình C#</w:t>
-        </w:r>
-        <w:r>
-          <w:rPr>
-            <w:noProof/>
-            <w:webHidden/>
-          </w:rPr>
-          <w:tab/>
-        </w:r>
-        <w:r>
-          <w:rPr>
-            <w:noProof/>
-            <w:webHidden/>
-          </w:rPr>
-          <w:fldChar w:fldCharType="begin"/>
-        </w:r>
-        <w:r>
-          <w:rPr>
-            <w:noProof/>
-            <w:webHidden/>
-          </w:rPr>
-          <w:instrText xml:space="preserve"> PAGEREF _Toc182592930 \h </w:instrText>
-        </w:r>
-        <w:r>
-          <w:rPr>
-            <w:noProof/>
-            <w:webHidden/>
-          </w:rPr>
-        </w:r>
-        <w:r>
-          <w:rPr>
-            <w:noProof/>
-            <w:webHidden/>
-          </w:rPr>
-          <w:fldChar w:fldCharType="separate"/>
-        </w:r>
-        <w:r>
-          <w:rPr>
-            <w:noProof/>
-            <w:webHidden/>
-          </w:rPr>
-          <w:t>17</w:t>
-        </w:r>
-        <w:r>
-          <w:rPr>
-            <w:noProof/>
-            <w:webHidden/>
-          </w:rPr>
-          <w:fldChar w:fldCharType="end"/>
-        </w:r>
-      </w:hyperlink>
-    </w:p>
-    <w:p>
-      <w:pPr>
-        <w:pStyle w:val="TOC3"/>
-        <w:tabs>
-          <w:tab w:val="left" w:pos="1320"/>
-          <w:tab w:val="right" w:leader="dot" w:pos="8778"/>
-        </w:tabs>
-        <w:rPr>
-          <w:rFonts w:ascii="Arial" w:hAnsi="Arial"/>
-          <w:noProof/>
-          <w:kern w:val="2"/>
-          <w:sz w:val="22"/>
-          <w:szCs w:val="22"/>
-          <w:lang w:val="vi-VN" w:eastAsia="vi-VN"/>
-        </w:rPr>
-      </w:pPr>
-      <w:hyperlink w:anchor="_Toc182592931" w:history="1">
-        <w:r>
-          <w:rPr>
-            <w:rStyle w:val="Hyperlink"/>
-            <w:rFonts w:eastAsia="SimSun"/>
-            <w:noProof/>
-          </w:rPr>
-          <w:t>2.2.3.</w:t>
-        </w:r>
-        <w:r>
-          <w:rPr>
-            <w:rFonts w:ascii="Arial" w:hAnsi="Arial"/>
-            <w:noProof/>
-            <w:kern w:val="2"/>
-            <w:sz w:val="22"/>
-            <w:szCs w:val="22"/>
-            <w:lang w:val="vi-VN" w:eastAsia="vi-VN"/>
-          </w:rPr>
-          <w:tab/>
-        </w:r>
-        <w:r>
-          <w:rPr>
-            <w:rStyle w:val="Hyperlink"/>
-            <w:rFonts w:eastAsia="SimSun"/>
-            <w:noProof/>
-          </w:rPr>
-          <w:t>Ưu điểm của ngôn ngữ C#</w:t>
-        </w:r>
-        <w:r>
-          <w:rPr>
-            <w:noProof/>
-            <w:webHidden/>
-          </w:rPr>
-          <w:tab/>
-        </w:r>
-        <w:r>
-          <w:rPr>
-            <w:noProof/>
-            <w:webHidden/>
-          </w:rPr>
-          <w:fldChar w:fldCharType="begin"/>
-        </w:r>
-        <w:r>
-          <w:rPr>
-            <w:noProof/>
-            <w:webHidden/>
-          </w:rPr>
-          <w:instrText xml:space="preserve"> PAGEREF _Toc182592931 \h </w:instrText>
-        </w:r>
-        <w:r>
-          <w:rPr>
-            <w:noProof/>
-            <w:webHidden/>
-          </w:rPr>
-        </w:r>
-        <w:r>
-          <w:rPr>
-            <w:noProof/>
-            <w:webHidden/>
-          </w:rPr>
-          <w:fldChar w:fldCharType="separate"/>
-        </w:r>
-        <w:r>
-          <w:rPr>
-            <w:noProof/>
-            <w:webHidden/>
-          </w:rPr>
-          <w:t>18</w:t>
-        </w:r>
-        <w:r>
-          <w:rPr>
-            <w:noProof/>
-            <w:webHidden/>
-          </w:rPr>
-          <w:fldChar w:fldCharType="end"/>
-        </w:r>
-      </w:hyperlink>
-    </w:p>
-    <w:p>
-      <w:pPr>
-        <w:pStyle w:val="TOC2"/>
-        <w:tabs>
-          <w:tab w:val="left" w:pos="880"/>
-          <w:tab w:val="right" w:leader="dot" w:pos="8778"/>
-        </w:tabs>
-        <w:rPr>
-          <w:rFonts w:ascii="Arial" w:hAnsi="Arial"/>
-          <w:noProof/>
-          <w:kern w:val="2"/>
-          <w:sz w:val="22"/>
-          <w:szCs w:val="22"/>
-          <w:lang w:val="vi-VN" w:eastAsia="vi-VN"/>
-        </w:rPr>
-      </w:pPr>
-      <w:hyperlink w:anchor="_Toc182592932" w:history="1">
-        <w:r>
-          <w:rPr>
-            <w:rStyle w:val="Hyperlink"/>
-            <w:rFonts w:eastAsia="SimSun"/>
-            <w:noProof/>
-          </w:rPr>
-          <w:t>2.3.</w:t>
-        </w:r>
-        <w:r>
-          <w:rPr>
-            <w:rFonts w:ascii="Arial" w:hAnsi="Arial"/>
-            <w:noProof/>
-            <w:kern w:val="2"/>
-            <w:sz w:val="22"/>
-            <w:szCs w:val="22"/>
-            <w:lang w:val="vi-VN" w:eastAsia="vi-VN"/>
-          </w:rPr>
-          <w:tab/>
-        </w:r>
-        <w:r>
-          <w:rPr>
-            <w:rStyle w:val="Hyperlink"/>
-            <w:rFonts w:eastAsia="SimSun"/>
-            <w:noProof/>
-          </w:rPr>
-          <w:t>Lập trình hướng đối tượng trong C#</w:t>
-        </w:r>
-        <w:r>
-          <w:rPr>
-            <w:noProof/>
-            <w:webHidden/>
-          </w:rPr>
-          <w:tab/>
-        </w:r>
-        <w:r>
-          <w:rPr>
-            <w:noProof/>
-            <w:webHidden/>
-          </w:rPr>
-          <w:fldChar w:fldCharType="begin"/>
-        </w:r>
-        <w:r>
-          <w:rPr>
-            <w:noProof/>
-            <w:webHidden/>
-          </w:rPr>
-          <w:instrText xml:space="preserve"> PAGEREF _Toc182592932 \h </w:instrText>
-        </w:r>
-        <w:r>
-          <w:rPr>
-            <w:noProof/>
-            <w:webHidden/>
-          </w:rPr>
-        </w:r>
-        <w:r>
-          <w:rPr>
-            <w:noProof/>
-            <w:webHidden/>
-          </w:rPr>
-          <w:fldChar w:fldCharType="separate"/>
-        </w:r>
-        <w:r>
-          <w:rPr>
-            <w:noProof/>
-            <w:webHidden/>
-          </w:rPr>
-          <w:t>18</w:t>
-        </w:r>
-        <w:r>
-          <w:rPr>
-            <w:noProof/>
-            <w:webHidden/>
-          </w:rPr>
-          <w:fldChar w:fldCharType="end"/>
-        </w:r>
-      </w:hyperlink>
-    </w:p>
-    <w:p>
-      <w:pPr>
-        <w:pStyle w:val="TOC3"/>
-        <w:tabs>
-          <w:tab w:val="left" w:pos="1320"/>
-          <w:tab w:val="right" w:leader="dot" w:pos="8778"/>
-        </w:tabs>
-        <w:rPr>
-          <w:rFonts w:ascii="Arial" w:hAnsi="Arial"/>
-          <w:noProof/>
-          <w:kern w:val="2"/>
-          <w:sz w:val="22"/>
-          <w:szCs w:val="22"/>
-          <w:lang w:val="vi-VN" w:eastAsia="vi-VN"/>
-        </w:rPr>
-      </w:pPr>
-      <w:hyperlink w:anchor="_Toc182592933" w:history="1">
-        <w:r>
-          <w:rPr>
-            <w:rStyle w:val="Hyperlink"/>
-            <w:rFonts w:eastAsia="SimSun"/>
-            <w:noProof/>
-          </w:rPr>
-          <w:t>2.3.1.</w:t>
-        </w:r>
-        <w:r>
-          <w:rPr>
-            <w:rFonts w:ascii="Arial" w:hAnsi="Arial"/>
-            <w:noProof/>
-            <w:kern w:val="2"/>
-            <w:sz w:val="22"/>
-            <w:szCs w:val="22"/>
-            <w:lang w:val="vi-VN" w:eastAsia="vi-VN"/>
-          </w:rPr>
-          <w:tab/>
-        </w:r>
-        <w:r>
-          <w:rPr>
-            <w:rStyle w:val="Hyperlink"/>
-            <w:rFonts w:eastAsia="SimSun"/>
-            <w:noProof/>
-          </w:rPr>
-          <w:t>Gi</w:t>
-        </w:r>
-        <w:r>
-          <w:rPr>
-            <w:rStyle w:val="Hyperlink"/>
-            <w:rFonts w:eastAsia="SimSun"/>
-            <w:noProof/>
-            <w:lang w:val="vi-VN"/>
-          </w:rPr>
-          <w:t xml:space="preserve">ới thiệu </w:t>
-        </w:r>
-        <w:r>
-          <w:rPr>
-            <w:rStyle w:val="Hyperlink"/>
-            <w:rFonts w:eastAsia="SimSun"/>
-            <w:noProof/>
-          </w:rPr>
-          <w:t>về lập trình hướng đối tượng</w:t>
-        </w:r>
-        <w:r>
-          <w:rPr>
-            <w:noProof/>
-            <w:webHidden/>
-          </w:rPr>
-          <w:tab/>
-        </w:r>
-        <w:r>
-          <w:rPr>
-            <w:noProof/>
-            <w:webHidden/>
-          </w:rPr>
-          <w:fldChar w:fldCharType="begin"/>
-        </w:r>
-        <w:r>
-          <w:rPr>
-            <w:noProof/>
-            <w:webHidden/>
-          </w:rPr>
-          <w:instrText xml:space="preserve"> PAGEREF _Toc182592933 \h </w:instrText>
-        </w:r>
-        <w:r>
-          <w:rPr>
-            <w:noProof/>
-            <w:webHidden/>
-          </w:rPr>
-        </w:r>
-        <w:r>
-          <w:rPr>
-            <w:noProof/>
-            <w:webHidden/>
-          </w:rPr>
-          <w:fldChar w:fldCharType="separate"/>
-        </w:r>
-        <w:r>
-          <w:rPr>
-            <w:noProof/>
-            <w:webHidden/>
-          </w:rPr>
-          <w:t>18</w:t>
-        </w:r>
-        <w:r>
-          <w:rPr>
-            <w:noProof/>
-            <w:webHidden/>
-          </w:rPr>
-          <w:fldChar w:fldCharType="end"/>
-        </w:r>
-      </w:hyperlink>
-    </w:p>
-    <w:p>
-      <w:pPr>
-        <w:pStyle w:val="TOC3"/>
-        <w:tabs>
-          <w:tab w:val="left" w:pos="1320"/>
-          <w:tab w:val="right" w:leader="dot" w:pos="8778"/>
-        </w:tabs>
-        <w:rPr>
-          <w:rFonts w:ascii="Arial" w:hAnsi="Arial"/>
-          <w:noProof/>
-          <w:kern w:val="2"/>
-          <w:sz w:val="22"/>
-          <w:szCs w:val="22"/>
-          <w:lang w:val="vi-VN" w:eastAsia="vi-VN"/>
-        </w:rPr>
-      </w:pPr>
-      <w:hyperlink w:anchor="_Toc182592934" w:history="1">
-        <w:r>
-          <w:rPr>
-            <w:rStyle w:val="Hyperlink"/>
-            <w:rFonts w:eastAsia="SimSun"/>
-            <w:noProof/>
-          </w:rPr>
-          <w:t>2.3.2.</w:t>
-        </w:r>
-        <w:r>
-          <w:rPr>
-            <w:rFonts w:ascii="Arial" w:hAnsi="Arial"/>
-            <w:noProof/>
-            <w:kern w:val="2"/>
-            <w:sz w:val="22"/>
-            <w:szCs w:val="22"/>
-            <w:lang w:val="vi-VN" w:eastAsia="vi-VN"/>
-          </w:rPr>
-          <w:tab/>
-        </w:r>
-        <w:r>
-          <w:rPr>
-            <w:rStyle w:val="Hyperlink"/>
-            <w:rFonts w:eastAsia="SimSun"/>
-            <w:noProof/>
-          </w:rPr>
-          <w:t>Các thành phần cơ bản</w:t>
-        </w:r>
-        <w:r>
-          <w:rPr>
-            <w:noProof/>
-            <w:webHidden/>
-          </w:rPr>
-          <w:tab/>
-        </w:r>
-        <w:r>
-          <w:rPr>
-            <w:noProof/>
-            <w:webHidden/>
-          </w:rPr>
-          <w:fldChar w:fldCharType="begin"/>
-        </w:r>
-        <w:r>
-          <w:rPr>
-            <w:noProof/>
-            <w:webHidden/>
-          </w:rPr>
-          <w:instrText xml:space="preserve"> PAGEREF _Toc182592934 \h </w:instrText>
-        </w:r>
-        <w:r>
-          <w:rPr>
-            <w:noProof/>
-            <w:webHidden/>
-          </w:rPr>
-        </w:r>
-        <w:r>
-          <w:rPr>
-            <w:noProof/>
-            <w:webHidden/>
-          </w:rPr>
-          <w:fldChar w:fldCharType="separate"/>
-        </w:r>
-        <w:r>
-          <w:rPr>
-            <w:noProof/>
-            <w:webHidden/>
-          </w:rPr>
-          <w:t>18</w:t>
-        </w:r>
-        <w:r>
-          <w:rPr>
-            <w:noProof/>
-            <w:webHidden/>
-          </w:rPr>
-          <w:fldChar w:fldCharType="end"/>
-        </w:r>
-      </w:hyperlink>
-    </w:p>
-    <w:p>
-      <w:pPr>
-        <w:pStyle w:val="TOC3"/>
-        <w:tabs>
-          <w:tab w:val="left" w:pos="1320"/>
-          <w:tab w:val="right" w:leader="dot" w:pos="8778"/>
-        </w:tabs>
-        <w:rPr>
-          <w:rFonts w:ascii="Arial" w:hAnsi="Arial"/>
-          <w:noProof/>
-          <w:kern w:val="2"/>
-          <w:sz w:val="22"/>
-          <w:szCs w:val="22"/>
-          <w:lang w:val="vi-VN" w:eastAsia="vi-VN"/>
-        </w:rPr>
-      </w:pPr>
-      <w:hyperlink w:anchor="_Toc182592935" w:history="1">
-        <w:r>
-          <w:rPr>
-            <w:rStyle w:val="Hyperlink"/>
-            <w:rFonts w:eastAsia="SimSun"/>
-            <w:noProof/>
-          </w:rPr>
-          <w:t>2.3.3.</w:t>
-        </w:r>
-        <w:r>
-          <w:rPr>
-            <w:rFonts w:ascii="Arial" w:hAnsi="Arial"/>
-            <w:noProof/>
-            <w:kern w:val="2"/>
-            <w:sz w:val="22"/>
-            <w:szCs w:val="22"/>
-            <w:lang w:val="vi-VN" w:eastAsia="vi-VN"/>
-          </w:rPr>
-          <w:tab/>
-        </w:r>
-        <w:r>
-          <w:rPr>
-            <w:rStyle w:val="Hyperlink"/>
-            <w:rFonts w:eastAsia="SimSun"/>
-            <w:noProof/>
-          </w:rPr>
-          <w:t>Phạm vi truy cập</w:t>
-        </w:r>
-        <w:r>
-          <w:rPr>
-            <w:noProof/>
-            <w:webHidden/>
-          </w:rPr>
-          <w:tab/>
-        </w:r>
-        <w:r>
-          <w:rPr>
-            <w:noProof/>
-            <w:webHidden/>
-          </w:rPr>
-          <w:fldChar w:fldCharType="begin"/>
-        </w:r>
-        <w:r>
-          <w:rPr>
-            <w:noProof/>
-            <w:webHidden/>
-          </w:rPr>
-          <w:instrText xml:space="preserve"> PAGEREF _Toc182592935 \h </w:instrText>
-        </w:r>
-        <w:r>
-          <w:rPr>
-            <w:noProof/>
-            <w:webHidden/>
-          </w:rPr>
-        </w:r>
-        <w:r>
-          <w:rPr>
-            <w:noProof/>
-            <w:webHidden/>
-          </w:rPr>
-          <w:fldChar w:fldCharType="separate"/>
-        </w:r>
-        <w:r>
-          <w:rPr>
-            <w:noProof/>
-            <w:webHidden/>
-          </w:rPr>
-          <w:t>19</w:t>
-        </w:r>
-        <w:r>
-          <w:rPr>
-            <w:noProof/>
-            <w:webHidden/>
-          </w:rPr>
-          <w:fldChar w:fldCharType="end"/>
-        </w:r>
-      </w:hyperlink>
-    </w:p>
-    <w:p>
-      <w:pPr>
-        <w:pStyle w:val="TOC3"/>
-        <w:tabs>
-          <w:tab w:val="left" w:pos="1320"/>
-          <w:tab w:val="right" w:leader="dot" w:pos="8778"/>
-        </w:tabs>
-        <w:rPr>
-          <w:rFonts w:ascii="Arial" w:hAnsi="Arial"/>
-          <w:noProof/>
-          <w:kern w:val="2"/>
-          <w:sz w:val="22"/>
-          <w:szCs w:val="22"/>
-          <w:lang w:val="vi-VN" w:eastAsia="vi-VN"/>
-        </w:rPr>
-      </w:pPr>
-      <w:hyperlink w:anchor="_Toc182592936" w:history="1">
-        <w:r>
-          <w:rPr>
-            <w:rStyle w:val="Hyperlink"/>
-            <w:rFonts w:eastAsia="SimSun"/>
-            <w:noProof/>
-          </w:rPr>
-          <w:t>2.3.4.</w:t>
-        </w:r>
-        <w:r>
-          <w:rPr>
-            <w:rFonts w:ascii="Arial" w:hAnsi="Arial"/>
-            <w:noProof/>
-            <w:kern w:val="2"/>
-            <w:sz w:val="22"/>
-            <w:szCs w:val="22"/>
-            <w:lang w:val="vi-VN" w:eastAsia="vi-VN"/>
-          </w:rPr>
-          <w:tab/>
-        </w:r>
-        <w:r>
-          <w:rPr>
-            <w:rStyle w:val="Hyperlink"/>
-            <w:rFonts w:eastAsia="SimSun"/>
-            <w:noProof/>
-          </w:rPr>
-          <w:t>Các tính chất quan trọng</w:t>
-        </w:r>
-        <w:r>
-          <w:rPr>
-            <w:noProof/>
-            <w:webHidden/>
-          </w:rPr>
-          <w:tab/>
-        </w:r>
-        <w:r>
-          <w:rPr>
-            <w:noProof/>
-            <w:webHidden/>
-          </w:rPr>
-          <w:fldChar w:fldCharType="begin"/>
-        </w:r>
-        <w:r>
-          <w:rPr>
-            <w:noProof/>
-            <w:webHidden/>
-          </w:rPr>
-          <w:instrText xml:space="preserve"> PAGEREF _Toc182592936 \h </w:instrText>
-        </w:r>
-        <w:r>
-          <w:rPr>
-            <w:noProof/>
-            <w:webHidden/>
-          </w:rPr>
-        </w:r>
-        <w:r>
-          <w:rPr>
-            <w:noProof/>
-            <w:webHidden/>
-          </w:rPr>
-          <w:fldChar w:fldCharType="separate"/>
-        </w:r>
-        <w:r>
-          <w:rPr>
-            <w:noProof/>
-            <w:webHidden/>
-          </w:rPr>
-          <w:t>19</w:t>
-        </w:r>
-        <w:r>
-          <w:rPr>
-            <w:noProof/>
-            <w:webHidden/>
-          </w:rPr>
-          <w:fldChar w:fldCharType="end"/>
-        </w:r>
-      </w:hyperlink>
-    </w:p>
-    <w:p>
-      <w:pPr>
-        <w:pStyle w:val="TOC3"/>
-        <w:tabs>
-          <w:tab w:val="left" w:pos="1320"/>
-          <w:tab w:val="right" w:leader="dot" w:pos="8778"/>
-        </w:tabs>
-        <w:rPr>
-          <w:rFonts w:ascii="Arial" w:hAnsi="Arial"/>
-          <w:noProof/>
-          <w:kern w:val="2"/>
-          <w:sz w:val="22"/>
-          <w:szCs w:val="22"/>
-          <w:lang w:val="vi-VN" w:eastAsia="vi-VN"/>
-        </w:rPr>
-      </w:pPr>
-      <w:hyperlink w:anchor="_Toc182592937" w:history="1">
-        <w:r>
-          <w:rPr>
-            <w:rStyle w:val="Hyperlink"/>
-            <w:rFonts w:eastAsia="SimSun"/>
-            <w:noProof/>
-          </w:rPr>
-          <w:t>2.3.5.</w:t>
-        </w:r>
-        <w:r>
-          <w:rPr>
-            <w:rFonts w:ascii="Arial" w:hAnsi="Arial"/>
-            <w:noProof/>
-            <w:kern w:val="2"/>
-            <w:sz w:val="22"/>
-            <w:szCs w:val="22"/>
-            <w:lang w:val="vi-VN" w:eastAsia="vi-VN"/>
-          </w:rPr>
-          <w:tab/>
-        </w:r>
-        <w:r>
-          <w:rPr>
-            <w:rStyle w:val="Hyperlink"/>
-            <w:rFonts w:eastAsia="SimSun"/>
-            <w:noProof/>
-          </w:rPr>
-          <w:t>Ưu điểm của lập trình hướng đối tượng</w:t>
-        </w:r>
-        <w:r>
-          <w:rPr>
-            <w:noProof/>
-            <w:webHidden/>
-          </w:rPr>
-          <w:tab/>
-        </w:r>
-        <w:r>
-          <w:rPr>
-            <w:noProof/>
-            <w:webHidden/>
-          </w:rPr>
-          <w:fldChar w:fldCharType="begin"/>
-        </w:r>
-        <w:r>
-          <w:rPr>
-            <w:noProof/>
-            <w:webHidden/>
-          </w:rPr>
-          <w:instrText xml:space="preserve"> PAGEREF _Toc182592937 \h </w:instrText>
-        </w:r>
-        <w:r>
-          <w:rPr>
-            <w:noProof/>
-            <w:webHidden/>
-          </w:rPr>
-        </w:r>
-        <w:r>
-          <w:rPr>
-            <w:noProof/>
-            <w:webHidden/>
-          </w:rPr>
-          <w:fldChar w:fldCharType="separate"/>
-        </w:r>
-        <w:r>
-          <w:rPr>
-            <w:noProof/>
-            <w:webHidden/>
-          </w:rPr>
-          <w:t>23</w:t>
-        </w:r>
-        <w:r>
-          <w:rPr>
-            <w:noProof/>
-            <w:webHidden/>
-          </w:rPr>
-          <w:fldChar w:fldCharType="end"/>
-        </w:r>
-      </w:hyperlink>
-    </w:p>
-    <w:p>
-      <w:pPr>
-        <w:pStyle w:val="TOC2"/>
-        <w:tabs>
-          <w:tab w:val="left" w:pos="880"/>
-          <w:tab w:val="right" w:leader="dot" w:pos="8778"/>
-        </w:tabs>
-        <w:rPr>
-          <w:rFonts w:ascii="Arial" w:hAnsi="Arial"/>
-          <w:noProof/>
-          <w:kern w:val="2"/>
-          <w:sz w:val="22"/>
-          <w:szCs w:val="22"/>
-          <w:lang w:val="vi-VN" w:eastAsia="vi-VN"/>
-        </w:rPr>
-      </w:pPr>
-      <w:hyperlink w:anchor="_Toc182592938" w:history="1">
-        <w:r>
-          <w:rPr>
-            <w:rStyle w:val="Hyperlink"/>
-            <w:rFonts w:eastAsia="SimSun"/>
-            <w:noProof/>
-          </w:rPr>
-          <w:t>2.4.</w:t>
-        </w:r>
-        <w:r>
-          <w:rPr>
-            <w:rFonts w:ascii="Arial" w:hAnsi="Arial"/>
-            <w:noProof/>
-            <w:kern w:val="2"/>
-            <w:sz w:val="22"/>
-            <w:szCs w:val="22"/>
-            <w:lang w:val="vi-VN" w:eastAsia="vi-VN"/>
-          </w:rPr>
-          <w:tab/>
-        </w:r>
-        <w:r>
-          <w:rPr>
-            <w:rStyle w:val="Hyperlink"/>
-            <w:rFonts w:eastAsia="SimSun"/>
-            <w:noProof/>
-          </w:rPr>
-          <w:t>Console Application</w:t>
-        </w:r>
-        <w:r>
-          <w:rPr>
-            <w:noProof/>
-            <w:webHidden/>
-          </w:rPr>
-          <w:tab/>
-        </w:r>
-        <w:r>
-          <w:rPr>
-            <w:noProof/>
-            <w:webHidden/>
-          </w:rPr>
-          <w:fldChar w:fldCharType="begin"/>
-        </w:r>
-        <w:r>
-          <w:rPr>
-            <w:noProof/>
-            <w:webHidden/>
-          </w:rPr>
-          <w:instrText xml:space="preserve"> PAGEREF _Toc182592938 \h </w:instrText>
-        </w:r>
-        <w:r>
-          <w:rPr>
-            <w:noProof/>
-            <w:webHidden/>
-          </w:rPr>
-        </w:r>
-        <w:r>
-          <w:rPr>
-            <w:noProof/>
-            <w:webHidden/>
-          </w:rPr>
-          <w:fldChar w:fldCharType="separate"/>
-        </w:r>
-        <w:r>
-          <w:rPr>
-            <w:noProof/>
-            <w:webHidden/>
-          </w:rPr>
-          <w:t>24</w:t>
-        </w:r>
-        <w:r>
-          <w:rPr>
-            <w:noProof/>
-            <w:webHidden/>
-          </w:rPr>
-          <w:fldChar w:fldCharType="end"/>
-        </w:r>
-      </w:hyperlink>
-    </w:p>
-    <w:p>
-      <w:pPr>
-        <w:pStyle w:val="TOC3"/>
-        <w:tabs>
-          <w:tab w:val="left" w:pos="1320"/>
-          <w:tab w:val="right" w:leader="dot" w:pos="8778"/>
-        </w:tabs>
-        <w:rPr>
-          <w:rFonts w:ascii="Arial" w:hAnsi="Arial"/>
-          <w:noProof/>
-          <w:kern w:val="2"/>
-          <w:sz w:val="22"/>
-          <w:szCs w:val="22"/>
-          <w:lang w:val="vi-VN" w:eastAsia="vi-VN"/>
-        </w:rPr>
-      </w:pPr>
-      <w:hyperlink w:anchor="_Toc182592939" w:history="1">
-        <w:r>
-          <w:rPr>
-            <w:rStyle w:val="Hyperlink"/>
-            <w:rFonts w:eastAsia="SimSun"/>
-            <w:noProof/>
-          </w:rPr>
-          <w:t>2.4.1.</w:t>
-        </w:r>
-        <w:r>
-          <w:rPr>
-            <w:rFonts w:ascii="Arial" w:hAnsi="Arial"/>
-            <w:noProof/>
-            <w:kern w:val="2"/>
-            <w:sz w:val="22"/>
-            <w:szCs w:val="22"/>
-            <w:lang w:val="vi-VN" w:eastAsia="vi-VN"/>
-          </w:rPr>
-          <w:tab/>
-        </w:r>
-        <w:r>
-          <w:rPr>
-            <w:rStyle w:val="Hyperlink"/>
-            <w:rFonts w:eastAsia="SimSun"/>
-            <w:noProof/>
-          </w:rPr>
-          <w:t>Giới thiệu Console Application</w:t>
-        </w:r>
-        <w:r>
-          <w:rPr>
-            <w:noProof/>
-            <w:webHidden/>
-          </w:rPr>
-          <w:tab/>
-        </w:r>
-        <w:r>
-          <w:rPr>
-            <w:noProof/>
-            <w:webHidden/>
-          </w:rPr>
-          <w:fldChar w:fldCharType="begin"/>
-        </w:r>
-        <w:r>
-          <w:rPr>
-            <w:noProof/>
-            <w:webHidden/>
-          </w:rPr>
-          <w:instrText xml:space="preserve"> PAGEREF _Toc182592939 \h </w:instrText>
-        </w:r>
-        <w:r>
-          <w:rPr>
-            <w:noProof/>
-            <w:webHidden/>
-          </w:rPr>
-        </w:r>
-        <w:r>
-          <w:rPr>
-            <w:noProof/>
-            <w:webHidden/>
-          </w:rPr>
-          <w:fldChar w:fldCharType="separate"/>
-        </w:r>
-        <w:r>
-          <w:rPr>
-            <w:noProof/>
-            <w:webHidden/>
-          </w:rPr>
-          <w:t>24</w:t>
-        </w:r>
-        <w:r>
-          <w:rPr>
-            <w:noProof/>
-            <w:webHidden/>
-          </w:rPr>
-          <w:fldChar w:fldCharType="end"/>
-        </w:r>
-      </w:hyperlink>
-    </w:p>
-    <w:p>
-      <w:pPr>
-        <w:pStyle w:val="TOC3"/>
-        <w:tabs>
-          <w:tab w:val="left" w:pos="1320"/>
-          <w:tab w:val="right" w:leader="dot" w:pos="8778"/>
-        </w:tabs>
-        <w:rPr>
-          <w:rFonts w:ascii="Arial" w:hAnsi="Arial"/>
-          <w:noProof/>
-          <w:kern w:val="2"/>
-          <w:sz w:val="22"/>
-          <w:szCs w:val="22"/>
-          <w:lang w:val="vi-VN" w:eastAsia="vi-VN"/>
-        </w:rPr>
-      </w:pPr>
-      <w:hyperlink w:anchor="_Toc182592940" w:history="1">
-        <w:r>
-          <w:rPr>
-            <w:rStyle w:val="Hyperlink"/>
-            <w:rFonts w:eastAsia="SimSun"/>
-            <w:noProof/>
-          </w:rPr>
-          <w:t>2.4.2.</w:t>
-        </w:r>
-        <w:r>
-          <w:rPr>
-            <w:rFonts w:ascii="Arial" w:hAnsi="Arial"/>
-            <w:noProof/>
-            <w:kern w:val="2"/>
-            <w:sz w:val="22"/>
-            <w:szCs w:val="22"/>
-            <w:lang w:val="vi-VN" w:eastAsia="vi-VN"/>
-          </w:rPr>
-          <w:tab/>
-        </w:r>
-        <w:r>
-          <w:rPr>
-            <w:rStyle w:val="Hyperlink"/>
-            <w:rFonts w:eastAsia="SimSun"/>
-            <w:noProof/>
-          </w:rPr>
-          <w:t>Ưu điểm Console Application</w:t>
-        </w:r>
-        <w:r>
-          <w:rPr>
-            <w:noProof/>
-            <w:webHidden/>
-          </w:rPr>
-          <w:tab/>
-        </w:r>
-        <w:r>
-          <w:rPr>
-            <w:noProof/>
-            <w:webHidden/>
-          </w:rPr>
-          <w:fldChar w:fldCharType="begin"/>
-        </w:r>
-        <w:r>
-          <w:rPr>
-            <w:noProof/>
-            <w:webHidden/>
-          </w:rPr>
-          <w:instrText xml:space="preserve"> PAGEREF _Toc182592940 \h </w:instrText>
-        </w:r>
-        <w:r>
-          <w:rPr>
-            <w:noProof/>
-            <w:webHidden/>
-          </w:rPr>
-        </w:r>
-        <w:r>
-          <w:rPr>
-            <w:noProof/>
-            <w:webHidden/>
-          </w:rPr>
-          <w:fldChar w:fldCharType="separate"/>
-        </w:r>
-        <w:r>
-          <w:rPr>
-            <w:noProof/>
-            <w:webHidden/>
-          </w:rPr>
-          <w:t>24</w:t>
-        </w:r>
-        <w:r>
-          <w:rPr>
-            <w:noProof/>
-            <w:webHidden/>
-          </w:rPr>
-          <w:fldChar w:fldCharType="end"/>
-        </w:r>
-      </w:hyperlink>
-    </w:p>
-    <w:p>
-      <w:pPr>
-        <w:pStyle w:val="TOC2"/>
-        <w:tabs>
-          <w:tab w:val="left" w:pos="880"/>
-          <w:tab w:val="right" w:leader="dot" w:pos="8778"/>
-        </w:tabs>
-        <w:rPr>
-          <w:rFonts w:ascii="Arial" w:hAnsi="Arial"/>
-          <w:noProof/>
-          <w:kern w:val="2"/>
-          <w:sz w:val="22"/>
-          <w:szCs w:val="22"/>
-          <w:lang w:val="vi-VN" w:eastAsia="vi-VN"/>
-        </w:rPr>
-      </w:pPr>
-      <w:hyperlink w:anchor="_Toc182592941" w:history="1">
-        <w:r>
-          <w:rPr>
-            <w:rStyle w:val="Hyperlink"/>
-            <w:rFonts w:eastAsia="SimSun"/>
-            <w:noProof/>
-          </w:rPr>
-          <w:t>2.5.</w:t>
-        </w:r>
-        <w:r>
-          <w:rPr>
-            <w:rFonts w:ascii="Arial" w:hAnsi="Arial"/>
-            <w:noProof/>
-            <w:kern w:val="2"/>
-            <w:sz w:val="22"/>
-            <w:szCs w:val="22"/>
-            <w:lang w:val="vi-VN" w:eastAsia="vi-VN"/>
-          </w:rPr>
-          <w:tab/>
-        </w:r>
-        <w:r>
-          <w:rPr>
-            <w:rStyle w:val="Hyperlink"/>
-            <w:rFonts w:eastAsia="SimSun"/>
-            <w:noProof/>
-            <w:lang w:val="vi-VN"/>
-          </w:rPr>
-          <w:t xml:space="preserve">Môi trường phát triển tích hợp </w:t>
-        </w:r>
-        <w:r>
-          <w:rPr>
-            <w:rStyle w:val="Hyperlink"/>
-            <w:rFonts w:eastAsia="SimSun"/>
-            <w:noProof/>
-          </w:rPr>
-          <w:t>Visual Studio</w:t>
-        </w:r>
-        <w:r>
-          <w:rPr>
-            <w:noProof/>
-            <w:webHidden/>
-          </w:rPr>
-          <w:tab/>
-        </w:r>
-        <w:r>
-          <w:rPr>
-            <w:noProof/>
-            <w:webHidden/>
-          </w:rPr>
-          <w:fldChar w:fldCharType="begin"/>
-        </w:r>
-        <w:r>
-          <w:rPr>
-            <w:noProof/>
-            <w:webHidden/>
-          </w:rPr>
-          <w:instrText xml:space="preserve"> PAGEREF _Toc182592941 \h </w:instrText>
-        </w:r>
-        <w:r>
-          <w:rPr>
-            <w:noProof/>
-            <w:webHidden/>
-          </w:rPr>
-        </w:r>
-        <w:r>
-          <w:rPr>
-            <w:noProof/>
-            <w:webHidden/>
-          </w:rPr>
-          <w:fldChar w:fldCharType="separate"/>
-        </w:r>
-        <w:r>
-          <w:rPr>
-            <w:noProof/>
-            <w:webHidden/>
-          </w:rPr>
-          <w:t>25</w:t>
-        </w:r>
-        <w:r>
-          <w:rPr>
-            <w:noProof/>
-            <w:webHidden/>
-          </w:rPr>
-          <w:fldChar w:fldCharType="end"/>
-        </w:r>
-      </w:hyperlink>
-    </w:p>
-    <w:p>
-      <w:pPr>
-        <w:pStyle w:val="TOC3"/>
-        <w:tabs>
-          <w:tab w:val="left" w:pos="1320"/>
-          <w:tab w:val="right" w:leader="dot" w:pos="8778"/>
-        </w:tabs>
-        <w:rPr>
-          <w:rFonts w:ascii="Arial" w:hAnsi="Arial"/>
-          <w:noProof/>
-          <w:kern w:val="2"/>
-          <w:sz w:val="22"/>
-          <w:szCs w:val="22"/>
-          <w:lang w:val="vi-VN" w:eastAsia="vi-VN"/>
-        </w:rPr>
-      </w:pPr>
-      <w:hyperlink w:anchor="_Toc182592942" w:history="1">
-        <w:r>
-          <w:rPr>
-            <w:rStyle w:val="Hyperlink"/>
-            <w:rFonts w:eastAsia="SimSun"/>
-            <w:noProof/>
-          </w:rPr>
-          <w:t>2.5.1.</w:t>
-        </w:r>
-        <w:r>
-          <w:rPr>
-            <w:rFonts w:ascii="Arial" w:hAnsi="Arial"/>
-            <w:noProof/>
-            <w:kern w:val="2"/>
-            <w:sz w:val="22"/>
-            <w:szCs w:val="22"/>
-            <w:lang w:val="vi-VN" w:eastAsia="vi-VN"/>
-          </w:rPr>
-          <w:tab/>
-        </w:r>
-        <w:r>
-          <w:rPr>
-            <w:rStyle w:val="Hyperlink"/>
-            <w:rFonts w:eastAsia="SimSun"/>
-            <w:noProof/>
-          </w:rPr>
-          <w:t>Giới thiệu Visual Studio</w:t>
-        </w:r>
-        <w:r>
-          <w:rPr>
-            <w:noProof/>
-            <w:webHidden/>
-          </w:rPr>
-          <w:tab/>
-        </w:r>
-        <w:r>
-          <w:rPr>
-            <w:noProof/>
-            <w:webHidden/>
-          </w:rPr>
-          <w:fldChar w:fldCharType="begin"/>
-        </w:r>
-        <w:r>
-          <w:rPr>
-            <w:noProof/>
-            <w:webHidden/>
-          </w:rPr>
-          <w:instrText xml:space="preserve"> PAGEREF _Toc182592942 \h </w:instrText>
-        </w:r>
-        <w:r>
-          <w:rPr>
-            <w:noProof/>
-            <w:webHidden/>
-          </w:rPr>
-        </w:r>
-        <w:r>
-          <w:rPr>
-            <w:noProof/>
-            <w:webHidden/>
-          </w:rPr>
-          <w:fldChar w:fldCharType="separate"/>
-        </w:r>
-        <w:r>
-          <w:rPr>
-            <w:noProof/>
-            <w:webHidden/>
-          </w:rPr>
-          <w:t>25</w:t>
-        </w:r>
-        <w:r>
-          <w:rPr>
-            <w:noProof/>
-            <w:webHidden/>
-          </w:rPr>
-          <w:fldChar w:fldCharType="end"/>
-        </w:r>
-      </w:hyperlink>
-    </w:p>
-    <w:p>
-      <w:pPr>
-        <w:pStyle w:val="TOC3"/>
-        <w:tabs>
-          <w:tab w:val="left" w:pos="1320"/>
-          <w:tab w:val="right" w:leader="dot" w:pos="8778"/>
-        </w:tabs>
-        <w:rPr>
-          <w:rFonts w:ascii="Arial" w:hAnsi="Arial"/>
-          <w:noProof/>
-          <w:kern w:val="2"/>
-          <w:sz w:val="22"/>
-          <w:szCs w:val="22"/>
-          <w:lang w:val="vi-VN" w:eastAsia="vi-VN"/>
-        </w:rPr>
-      </w:pPr>
-      <w:hyperlink w:anchor="_Toc182592943" w:history="1">
-        <w:r>
-          <w:rPr>
-            <w:rStyle w:val="Hyperlink"/>
-            <w:rFonts w:eastAsia="SimSun"/>
-            <w:noProof/>
-          </w:rPr>
-          <w:t>2.5.2.</w:t>
-        </w:r>
-        <w:r>
-          <w:rPr>
-            <w:rFonts w:ascii="Arial" w:hAnsi="Arial"/>
-            <w:noProof/>
-            <w:kern w:val="2"/>
-            <w:sz w:val="22"/>
-            <w:szCs w:val="22"/>
-            <w:lang w:val="vi-VN" w:eastAsia="vi-VN"/>
-          </w:rPr>
-          <w:tab/>
-        </w:r>
-        <w:r>
-          <w:rPr>
-            <w:rStyle w:val="Hyperlink"/>
-            <w:rFonts w:eastAsia="SimSun"/>
-            <w:noProof/>
-          </w:rPr>
-          <w:t>Ưu điểm của Visual Studio</w:t>
-        </w:r>
-        <w:r>
-          <w:rPr>
-            <w:noProof/>
-            <w:webHidden/>
-          </w:rPr>
-          <w:tab/>
-        </w:r>
-        <w:r>
-          <w:rPr>
-            <w:noProof/>
-            <w:webHidden/>
-          </w:rPr>
-          <w:fldChar w:fldCharType="begin"/>
-        </w:r>
-        <w:r>
-          <w:rPr>
-            <w:noProof/>
-            <w:webHidden/>
-          </w:rPr>
-          <w:instrText xml:space="preserve"> PAGEREF _Toc182592943 \h </w:instrText>
-        </w:r>
-        <w:r>
-          <w:rPr>
-            <w:noProof/>
-            <w:webHidden/>
-          </w:rPr>
-        </w:r>
-        <w:r>
-          <w:rPr>
-            <w:noProof/>
-            <w:webHidden/>
-          </w:rPr>
-          <w:fldChar w:fldCharType="separate"/>
-        </w:r>
-        <w:r>
-          <w:rPr>
-            <w:noProof/>
-            <w:webHidden/>
-          </w:rPr>
-          <w:t>25</w:t>
+          <w:t>26</w:t>
         </w:r>
         <w:r>
           <w:rPr>
@@ -5866,26 +5885,24 @@
         <w:rPr>
           <w:rFonts w:ascii="Arial" w:hAnsi="Arial"/>
           <w:noProof/>
-          <w:kern w:val="2"/>
           <w:sz w:val="22"/>
           <w:szCs w:val="22"/>
           <w:lang w:val="vi-VN" w:eastAsia="vi-VN"/>
         </w:rPr>
       </w:pPr>
-      <w:hyperlink w:anchor="_Toc182592944" w:history="1">
+      <w:hyperlink w:anchor="_Toc182762883" w:history="1">
         <w:r>
           <w:rPr>
             <w:rStyle w:val="Hyperlink"/>
             <w:rFonts w:eastAsia="SimSun"/>
             <w:noProof/>
           </w:rPr>
-          <w:t>CHƯƠNG 3.</w:t>
+          <w:t>CHƯƠNG 4.</w:t>
         </w:r>
         <w:r>
           <w:rPr>
             <w:rFonts w:ascii="Arial" w:hAnsi="Arial"/>
             <w:noProof/>
-            <w:kern w:val="2"/>
             <w:sz w:val="22"/>
             <w:szCs w:val="22"/>
             <w:lang w:val="vi-VN" w:eastAsia="vi-VN"/>
@@ -5898,7 +5915,7 @@
             <w:rFonts w:eastAsia="SimSun"/>
             <w:noProof/>
           </w:rPr>
-          <w:t>HIỆN THỰC HÓA NGHIÊN CỨU</w:t>
+          <w:t>KẾT QUẢ NGHIÊN CỨU</w:t>
         </w:r>
         <w:r>
           <w:rPr>
@@ -5919,7 +5936,7 @@
             <w:noProof/>
             <w:webHidden/>
           </w:rPr>
-          <w:instrText xml:space="preserve"> PAGEREF _Toc182592944 \h </w:instrText>
+          <w:instrText xml:space="preserve"> PAGEREF _Toc182762883 \h </w:instrText>
         </w:r>
         <w:r>
           <w:rPr>
@@ -5960,26 +5977,24 @@
         <w:rPr>
           <w:rFonts w:ascii="Arial" w:hAnsi="Arial"/>
           <w:noProof/>
-          <w:kern w:val="2"/>
           <w:sz w:val="22"/>
           <w:szCs w:val="22"/>
           <w:lang w:val="vi-VN" w:eastAsia="vi-VN"/>
         </w:rPr>
       </w:pPr>
-      <w:hyperlink w:anchor="_Toc182592945" w:history="1">
+      <w:hyperlink w:anchor="_Toc182762884" w:history="1">
         <w:r>
           <w:rPr>
             <w:rStyle w:val="Hyperlink"/>
             <w:rFonts w:eastAsia="SimSun"/>
             <w:noProof/>
           </w:rPr>
-          <w:t>CHƯƠNG 4.</w:t>
+          <w:t>CHƯƠNG 5.</w:t>
         </w:r>
         <w:r>
           <w:rPr>
             <w:rFonts w:ascii="Arial" w:hAnsi="Arial"/>
             <w:noProof/>
-            <w:kern w:val="2"/>
             <w:sz w:val="22"/>
             <w:szCs w:val="22"/>
             <w:lang w:val="vi-VN" w:eastAsia="vi-VN"/>
@@ -5992,7 +6007,7 @@
             <w:rFonts w:eastAsia="SimSun"/>
             <w:noProof/>
           </w:rPr>
-          <w:t>KẾT QUẢ NGHIÊN CỨU</w:t>
+          <w:t>KẾT LUẬN VÀ HƯỚNG PHÁT TRIỂN</w:t>
         </w:r>
         <w:r>
           <w:rPr>
@@ -6013,7 +6028,7 @@
             <w:noProof/>
             <w:webHidden/>
           </w:rPr>
-          <w:instrText xml:space="preserve"> PAGEREF _Toc182592945 \h </w:instrText>
+          <w:instrText xml:space="preserve"> PAGEREF _Toc182762884 \h </w:instrText>
         </w:r>
         <w:r>
           <w:rPr>
@@ -6034,100 +6049,6 @@
             <w:webHidden/>
           </w:rPr>
           <w:t>28</w:t>
-        </w:r>
-        <w:r>
-          <w:rPr>
-            <w:noProof/>
-            <w:webHidden/>
-          </w:rPr>
-          <w:fldChar w:fldCharType="end"/>
-        </w:r>
-      </w:hyperlink>
-    </w:p>
-    <w:p>
-      <w:pPr>
-        <w:pStyle w:val="TOC1"/>
-        <w:tabs>
-          <w:tab w:val="left" w:pos="1760"/>
-          <w:tab w:val="right" w:leader="dot" w:pos="8778"/>
-        </w:tabs>
-        <w:rPr>
-          <w:rFonts w:ascii="Arial" w:hAnsi="Arial"/>
-          <w:noProof/>
-          <w:kern w:val="2"/>
-          <w:sz w:val="22"/>
-          <w:szCs w:val="22"/>
-          <w:lang w:val="vi-VN" w:eastAsia="vi-VN"/>
-        </w:rPr>
-      </w:pPr>
-      <w:hyperlink w:anchor="_Toc182592946" w:history="1">
-        <w:r>
-          <w:rPr>
-            <w:rStyle w:val="Hyperlink"/>
-            <w:rFonts w:eastAsia="SimSun"/>
-            <w:noProof/>
-          </w:rPr>
-          <w:t>CHƯƠNG 5.</w:t>
-        </w:r>
-        <w:r>
-          <w:rPr>
-            <w:rFonts w:ascii="Arial" w:hAnsi="Arial"/>
-            <w:noProof/>
-            <w:kern w:val="2"/>
-            <w:sz w:val="22"/>
-            <w:szCs w:val="22"/>
-            <w:lang w:val="vi-VN" w:eastAsia="vi-VN"/>
-          </w:rPr>
-          <w:tab/>
-        </w:r>
-        <w:r>
-          <w:rPr>
-            <w:rStyle w:val="Hyperlink"/>
-            <w:rFonts w:eastAsia="SimSun"/>
-            <w:noProof/>
-          </w:rPr>
-          <w:t>KẾT LUẬN VÀ HƯỚNG PHÁT TRIỂN</w:t>
-        </w:r>
-        <w:r>
-          <w:rPr>
-            <w:noProof/>
-            <w:webHidden/>
-          </w:rPr>
-          <w:tab/>
-        </w:r>
-        <w:r>
-          <w:rPr>
-            <w:noProof/>
-            <w:webHidden/>
-          </w:rPr>
-          <w:fldChar w:fldCharType="begin"/>
-        </w:r>
-        <w:r>
-          <w:rPr>
-            <w:noProof/>
-            <w:webHidden/>
-          </w:rPr>
-          <w:instrText xml:space="preserve"> PAGEREF _Toc182592946 \h </w:instrText>
-        </w:r>
-        <w:r>
-          <w:rPr>
-            <w:noProof/>
-            <w:webHidden/>
-          </w:rPr>
-        </w:r>
-        <w:r>
-          <w:rPr>
-            <w:noProof/>
-            <w:webHidden/>
-          </w:rPr>
-          <w:fldChar w:fldCharType="separate"/>
-        </w:r>
-        <w:r>
-          <w:rPr>
-            <w:noProof/>
-            <w:webHidden/>
-          </w:rPr>
-          <w:t>29</w:t>
         </w:r>
         <w:r>
           <w:rPr>
@@ -6147,13 +6068,12 @@
         <w:rPr>
           <w:rFonts w:ascii="Arial" w:hAnsi="Arial"/>
           <w:noProof/>
-          <w:kern w:val="2"/>
           <w:sz w:val="22"/>
           <w:szCs w:val="22"/>
           <w:lang w:val="vi-VN" w:eastAsia="vi-VN"/>
         </w:rPr>
       </w:pPr>
-      <w:hyperlink w:anchor="_Toc182592947" w:history="1">
+      <w:hyperlink w:anchor="_Toc182762885" w:history="1">
         <w:r>
           <w:rPr>
             <w:rStyle w:val="Hyperlink"/>
@@ -6181,7 +6101,7 @@
             <w:noProof/>
             <w:webHidden/>
           </w:rPr>
-          <w:instrText xml:space="preserve"> PAGEREF _Toc182592947 \h </w:instrText>
+          <w:instrText xml:space="preserve"> PAGEREF _Toc182762885 \h </w:instrText>
         </w:r>
         <w:r>
           <w:rPr>
@@ -6201,7 +6121,7 @@
             <w:noProof/>
             <w:webHidden/>
           </w:rPr>
-          <w:t>30</w:t>
+          <w:t>29</w:t>
         </w:r>
         <w:r>
           <w:rPr>
@@ -6221,13 +6141,12 @@
         <w:rPr>
           <w:rFonts w:ascii="Arial" w:hAnsi="Arial"/>
           <w:noProof/>
-          <w:kern w:val="2"/>
           <w:sz w:val="22"/>
           <w:szCs w:val="22"/>
           <w:lang w:val="vi-VN" w:eastAsia="vi-VN"/>
         </w:rPr>
       </w:pPr>
-      <w:hyperlink w:anchor="_Toc182592948" w:history="1">
+      <w:hyperlink w:anchor="_Toc182762886" w:history="1">
         <w:r>
           <w:rPr>
             <w:rStyle w:val="Hyperlink"/>
@@ -6255,7 +6174,7 @@
             <w:noProof/>
             <w:webHidden/>
           </w:rPr>
-          <w:instrText xml:space="preserve"> PAGEREF _Toc182592948 \h </w:instrText>
+          <w:instrText xml:space="preserve"> PAGEREF _Toc182762886 \h </w:instrText>
         </w:r>
         <w:r>
           <w:rPr>
@@ -6275,7 +6194,7 @@
             <w:noProof/>
             <w:webHidden/>
           </w:rPr>
-          <w:t>31</w:t>
+          <w:t>30</w:t>
         </w:r>
         <w:r>
           <w:rPr>
@@ -6323,12 +6242,12 @@
       <w:r>
         <w:br w:type="page"/>
       </w:r>
-      <w:bookmarkStart w:id="1" w:name="_Toc182592913"/>
+      <w:bookmarkStart w:id="2" w:name="_Toc182762852"/>
       <w:r>
         <w:lastRenderedPageBreak/>
         <w:t>DANH MỤC HÌNH ẢNH</w:t>
       </w:r>
-      <w:bookmarkEnd w:id="1"/>
+      <w:bookmarkEnd w:id="2"/>
     </w:p>
     <w:p>
       <w:pPr>
@@ -6344,7 +6263,6 @@
         <w:rPr>
           <w:rFonts w:ascii="Arial" w:hAnsi="Arial"/>
           <w:noProof/>
-          <w:kern w:val="2"/>
           <w:sz w:val="22"/>
           <w:szCs w:val="22"/>
           <w:lang w:val="vi-VN" w:eastAsia="vi-VN"/>
@@ -6359,7 +6277,7 @@
       <w:r>
         <w:fldChar w:fldCharType="separate"/>
       </w:r>
-      <w:hyperlink w:anchor="_Toc182592803" w:history="1">
+      <w:hyperlink w:anchor="_Toc182762887" w:history="1">
         <w:r>
           <w:rPr>
             <w:rStyle w:val="Hyperlink"/>
@@ -6386,7 +6304,7 @@
             <w:noProof/>
             <w:webHidden/>
           </w:rPr>
-          <w:instrText xml:space="preserve"> PAGEREF _Toc182592803 \h </w:instrText>
+          <w:instrText xml:space="preserve"> PAGEREF _Toc182762887 \h </w:instrText>
         </w:r>
         <w:r>
           <w:rPr>
@@ -6426,13 +6344,12 @@
         <w:rPr>
           <w:rFonts w:ascii="Arial" w:hAnsi="Arial"/>
           <w:noProof/>
-          <w:kern w:val="2"/>
           <w:sz w:val="22"/>
           <w:szCs w:val="22"/>
           <w:lang w:val="vi-VN" w:eastAsia="vi-VN"/>
         </w:rPr>
       </w:pPr>
-      <w:hyperlink w:anchor="_Toc182592804" w:history="1">
+      <w:hyperlink w:anchor="_Toc182762888" w:history="1">
         <w:r>
           <w:rPr>
             <w:rStyle w:val="Hyperlink"/>
@@ -6459,7 +6376,7 @@
             <w:noProof/>
             <w:webHidden/>
           </w:rPr>
-          <w:instrText xml:space="preserve"> PAGEREF _Toc182592804 \h </w:instrText>
+          <w:instrText xml:space="preserve"> PAGEREF _Toc182762888 \h </w:instrText>
         </w:r>
         <w:r>
           <w:rPr>
@@ -6499,13 +6416,12 @@
         <w:rPr>
           <w:rFonts w:ascii="Arial" w:hAnsi="Arial"/>
           <w:noProof/>
-          <w:kern w:val="2"/>
           <w:sz w:val="22"/>
           <w:szCs w:val="22"/>
           <w:lang w:val="vi-VN" w:eastAsia="vi-VN"/>
         </w:rPr>
       </w:pPr>
-      <w:hyperlink w:anchor="_Toc182592805" w:history="1">
+      <w:hyperlink w:anchor="_Toc182762889" w:history="1">
         <w:r>
           <w:rPr>
             <w:rStyle w:val="Hyperlink"/>
@@ -6532,7 +6448,7 @@
             <w:noProof/>
             <w:webHidden/>
           </w:rPr>
-          <w:instrText xml:space="preserve"> PAGEREF _Toc182592805 \h </w:instrText>
+          <w:instrText xml:space="preserve"> PAGEREF _Toc182762889 \h </w:instrText>
         </w:r>
         <w:r>
           <w:rPr>
@@ -6572,13 +6488,12 @@
         <w:rPr>
           <w:rFonts w:ascii="Arial" w:hAnsi="Arial"/>
           <w:noProof/>
-          <w:kern w:val="2"/>
           <w:sz w:val="22"/>
           <w:szCs w:val="22"/>
           <w:lang w:val="vi-VN" w:eastAsia="vi-VN"/>
         </w:rPr>
       </w:pPr>
-      <w:hyperlink w:anchor="_Toc182592806" w:history="1">
+      <w:hyperlink w:anchor="_Toc182762890" w:history="1">
         <w:r>
           <w:rPr>
             <w:rStyle w:val="Hyperlink"/>
@@ -6605,7 +6520,7 @@
             <w:noProof/>
             <w:webHidden/>
           </w:rPr>
-          <w:instrText xml:space="preserve"> PAGEREF _Toc182592806 \h </w:instrText>
+          <w:instrText xml:space="preserve"> PAGEREF _Toc182762890 \h </w:instrText>
         </w:r>
         <w:r>
           <w:rPr>
@@ -6645,13 +6560,12 @@
         <w:rPr>
           <w:rFonts w:ascii="Arial" w:hAnsi="Arial"/>
           <w:noProof/>
-          <w:kern w:val="2"/>
           <w:sz w:val="22"/>
           <w:szCs w:val="22"/>
           <w:lang w:val="vi-VN" w:eastAsia="vi-VN"/>
         </w:rPr>
       </w:pPr>
-      <w:hyperlink w:anchor="_Toc182592807" w:history="1">
+      <w:hyperlink w:anchor="_Toc182762891" w:history="1">
         <w:r>
           <w:rPr>
             <w:rStyle w:val="Hyperlink"/>
@@ -6678,7 +6592,7 @@
             <w:noProof/>
             <w:webHidden/>
           </w:rPr>
-          <w:instrText xml:space="preserve"> PAGEREF _Toc182592807 \h </w:instrText>
+          <w:instrText xml:space="preserve"> PAGEREF _Toc182762891 \h </w:instrText>
         </w:r>
         <w:r>
           <w:rPr>
@@ -6718,13 +6632,12 @@
         <w:rPr>
           <w:rFonts w:ascii="Arial" w:hAnsi="Arial"/>
           <w:noProof/>
-          <w:kern w:val="2"/>
           <w:sz w:val="22"/>
           <w:szCs w:val="22"/>
           <w:lang w:val="vi-VN" w:eastAsia="vi-VN"/>
         </w:rPr>
       </w:pPr>
-      <w:hyperlink w:anchor="_Toc182592808" w:history="1">
+      <w:hyperlink w:anchor="_Toc182762892" w:history="1">
         <w:r>
           <w:rPr>
             <w:rStyle w:val="Hyperlink"/>
@@ -6751,7 +6664,7 @@
             <w:noProof/>
             <w:webHidden/>
           </w:rPr>
-          <w:instrText xml:space="preserve"> PAGEREF _Toc182592808 \h </w:instrText>
+          <w:instrText xml:space="preserve"> PAGEREF _Toc182762892 \h </w:instrText>
         </w:r>
         <w:r>
           <w:rPr>
@@ -6791,13 +6704,12 @@
         <w:rPr>
           <w:rFonts w:ascii="Arial" w:hAnsi="Arial"/>
           <w:noProof/>
-          <w:kern w:val="2"/>
           <w:sz w:val="22"/>
           <w:szCs w:val="22"/>
           <w:lang w:val="vi-VN" w:eastAsia="vi-VN"/>
         </w:rPr>
       </w:pPr>
-      <w:hyperlink w:anchor="_Toc182592809" w:history="1">
+      <w:hyperlink w:anchor="_Toc182762893" w:history="1">
         <w:r>
           <w:rPr>
             <w:rStyle w:val="Hyperlink"/>
@@ -6824,7 +6736,7 @@
             <w:noProof/>
             <w:webHidden/>
           </w:rPr>
-          <w:instrText xml:space="preserve"> PAGEREF _Toc182592809 \h </w:instrText>
+          <w:instrText xml:space="preserve"> PAGEREF _Toc182762893 \h </w:instrText>
         </w:r>
         <w:r>
           <w:rPr>
@@ -6865,12 +6777,12 @@
       <w:r>
         <w:br w:type="page"/>
       </w:r>
-      <w:bookmarkStart w:id="2" w:name="_Toc182592914"/>
+      <w:bookmarkStart w:id="3" w:name="_Toc182762853"/>
       <w:r>
         <w:lastRenderedPageBreak/>
         <w:t>DANH MỤC BẢNG BIỂU</w:t>
       </w:r>
-      <w:bookmarkEnd w:id="2"/>
+      <w:bookmarkEnd w:id="3"/>
     </w:p>
     <w:p>
       <w:pPr>
@@ -6890,7 +6802,7 @@
       <w:r>
         <w:br w:type="page"/>
       </w:r>
-      <w:bookmarkStart w:id="3" w:name="_Toc182592915"/>
+      <w:bookmarkStart w:id="4" w:name="_Toc182762854"/>
       <w:r>
         <w:lastRenderedPageBreak/>
         <w:t xml:space="preserve">TÓM TẮT </w:t>
@@ -6898,7 +6810,7 @@
       <w:r>
         <w:t>ĐỒ ÁN CƠ SỞ NGÀNH</w:t>
       </w:r>
-      <w:bookmarkEnd w:id="3"/>
+      <w:bookmarkEnd w:id="4"/>
     </w:p>
     <w:p>
       <w:pPr>
@@ -7051,12 +6963,12 @@
       <w:r>
         <w:br w:type="page"/>
       </w:r>
-      <w:bookmarkStart w:id="4" w:name="_Toc182592916"/>
+      <w:bookmarkStart w:id="5" w:name="_Toc182762855"/>
       <w:r>
         <w:lastRenderedPageBreak/>
         <w:t>MỞ ĐẦU</w:t>
       </w:r>
-      <w:bookmarkEnd w:id="4"/>
+      <w:bookmarkEnd w:id="5"/>
     </w:p>
     <w:p>
       <w:pPr>
@@ -7171,12 +7083,12 @@
       <w:r>
         <w:br w:type="page"/>
       </w:r>
-      <w:bookmarkStart w:id="5" w:name="_Toc182592917"/>
+      <w:bookmarkStart w:id="6" w:name="_Toc182762856"/>
       <w:r>
         <w:lastRenderedPageBreak/>
         <w:t>TỔNG QUAN</w:t>
       </w:r>
-      <w:bookmarkEnd w:id="5"/>
+      <w:bookmarkEnd w:id="6"/>
     </w:p>
     <w:p>
       <w:pPr>
@@ -7192,12 +7104,13 @@
           <w:ilvl w:val="1"/>
           <w:numId w:val="29"/>
         </w:numPr>
-      </w:pPr>
-      <w:bookmarkStart w:id="6" w:name="_Toc182592918"/>
+        <w:ind w:left="0" w:firstLine="0"/>
+      </w:pPr>
+      <w:bookmarkStart w:id="7" w:name="_Toc182762857"/>
       <w:r>
         <w:t>Giới thiệu về cửa hàng bán vật tư nông nghiệp</w:t>
       </w:r>
-      <w:bookmarkEnd w:id="6"/>
+      <w:bookmarkEnd w:id="7"/>
     </w:p>
     <w:p>
       <w:pPr>
@@ -7214,12 +7127,13 @@
           <w:ilvl w:val="1"/>
           <w:numId w:val="29"/>
         </w:numPr>
-      </w:pPr>
-      <w:bookmarkStart w:id="7" w:name="_Toc182592919"/>
+        <w:ind w:left="0" w:firstLine="0"/>
+      </w:pPr>
+      <w:bookmarkStart w:id="8" w:name="_Toc182762858"/>
       <w:r>
         <w:t>Sự cần thiết của việc số hóa quản lý cửa hàng</w:t>
       </w:r>
-      <w:bookmarkEnd w:id="7"/>
+      <w:bookmarkEnd w:id="8"/>
     </w:p>
     <w:p>
       <w:pPr>
@@ -7252,13 +7166,20 @@
           <w:ilvl w:val="1"/>
           <w:numId w:val="29"/>
         </w:numPr>
-      </w:pPr>
-      <w:bookmarkStart w:id="8" w:name="_Toc182592920"/>
-      <w:r>
+        <w:ind w:left="0" w:firstLine="0"/>
+      </w:pPr>
+      <w:bookmarkStart w:id="9" w:name="_Toc182762859"/>
+      <w:r>
+        <w:rPr>
+          <w:lang w:val="en-US"/>
+        </w:rPr>
         <w:lastRenderedPageBreak/>
-        <w:t>Các chức năng chính của ứng dụng quản lý</w:t>
-      </w:r>
-      <w:bookmarkEnd w:id="8"/>
+        <w:t>Giới thiệu c</w:t>
+      </w:r>
+      <w:r>
+        <w:t>ác chức năng chính của ứng dụng quản lý</w:t>
+      </w:r>
+      <w:bookmarkEnd w:id="9"/>
     </w:p>
     <w:p>
       <w:pPr>
@@ -7335,56 +7256,11 @@
         <w:t xml:space="preserve"> giúp</w:t>
       </w:r>
       <w:r>
-        <w:t xml:space="preserve"> quản lý thông tin về các thương hiệu nhà sản xuất của sản phẩm trong cửa hàng. Người dùng có thể thêm mới, sửa đổi và cập nhật thông tin nhà sản xuất, giúp phân biệt các sản phẩm theo thương hiệu và cung cấp nguồn gốc rõ ràng cho khách hàng.</w:t>
-      </w:r>
-    </w:p>
-    <w:p>
-      <w:pPr>
-        <w:pStyle w:val="Heading2"/>
-        <w:numPr>
-          <w:ilvl w:val="1"/>
-          <w:numId w:val="29"/>
-        </w:numPr>
-      </w:pPr>
-      <w:bookmarkStart w:id="9" w:name="_Toc182592921"/>
-      <w:r>
-        <w:t>Kết luận</w:t>
-      </w:r>
-      <w:bookmarkEnd w:id="9"/>
-    </w:p>
-    <w:p>
-      <w:pPr>
-        <w:pStyle w:val="Content"/>
-      </w:pPr>
-      <w:r>
-        <w:t xml:space="preserve">Chương này đã trình bày một cách tổng quan về vai trò quan trọng của các cửa hàng bán vật tư nông nghiệp đối với ngành nông nghiệp, đồng thời chương cũng đã chỉ rõ thực trạng quản lý hiện tại, những hạn chế và khó khăn đang gặp phải trong việc quản lý cửa hàng. Từ đó, việc số hóa quy trình quản lý trở nên cần thiết trong thời đại công nghệ phát triển. </w:t>
-      </w:r>
-    </w:p>
-    <w:p>
-      <w:pPr>
-        <w:pStyle w:val="Content"/>
-      </w:pPr>
-      <w:r>
-        <w:lastRenderedPageBreak/>
-        <w:t xml:space="preserve">Chương cũng đã xác định các chức năng chính mà ứng dụng quản lý cần phải đáp ứng, như quản lý danh mục nhóm sản phẩm, sản phẩm, thành phần, công dụng, thông tin nhân viên và nhà sản xuất để tạo ra một công cụ hỗ trợ quản lý cho cửa hàng. </w:t>
-      </w:r>
-    </w:p>
-    <w:p>
-      <w:pPr>
-        <w:pStyle w:val="Content"/>
-      </w:pPr>
-      <w:r>
-        <w:t>Những thông tin trong chương này đóng vai trò là cơ sở quan trọng cho việc xây dựng và triển khai ứng dụng quản lý trong các chương tiếp theo.</w:t>
-      </w:r>
-    </w:p>
-    <w:p>
-      <w:pPr>
-        <w:spacing w:after="200" w:line="276" w:lineRule="auto"/>
-        <w:rPr>
-          <w:b/>
-          <w:sz w:val="28"/>
-        </w:rPr>
-      </w:pPr>
+        <w:t xml:space="preserve"> quản lý thông tin về các thương hiệu nhà sản xuất của sản phẩm trong cửa hàng. Người dùng có thể thêm mới, sửa đổi và cập nhật thông tin nhà sản xuất, giúp phân biệt các sản phẩm theo thương hiệu và cung cấp ng</w:t>
+      </w:r>
+      <w:r>
+        <w:t>uồn gốc rõ ràng cho khách hàng.</w:t>
+      </w:r>
     </w:p>
     <w:p>
       <w:pPr>
@@ -7399,7 +7275,7 @@
         </w:rPr>
         <w:br w:type="page"/>
       </w:r>
-      <w:bookmarkStart w:id="10" w:name="_Toc182592922"/>
+      <w:bookmarkStart w:id="10" w:name="_Toc182762860"/>
       <w:r>
         <w:rPr>
           <w:lang w:val="en-US" w:eastAsia="en-US"/>
@@ -7425,7 +7301,7 @@
         </w:numPr>
         <w:ind w:left="0" w:firstLine="0"/>
       </w:pPr>
-      <w:bookmarkStart w:id="11" w:name="_Toc182592923"/>
+      <w:bookmarkStart w:id="11" w:name="_Toc182762861"/>
       <w:r>
         <w:t>Nền tảng .NET Framework</w:t>
       </w:r>
@@ -7440,7 +7316,7 @@
         </w:numPr>
         <w:ind w:left="0" w:firstLine="0"/>
       </w:pPr>
-      <w:bookmarkStart w:id="12" w:name="_Toc182592924"/>
+      <w:bookmarkStart w:id="12" w:name="_Toc182762862"/>
       <w:r>
         <w:t>Giới thiệu .NET Framework</w:t>
       </w:r>
@@ -7463,7 +7339,7 @@
         </w:numPr>
         <w:ind w:left="0" w:firstLine="0"/>
       </w:pPr>
-      <w:bookmarkStart w:id="13" w:name="_Toc182592925"/>
+      <w:bookmarkStart w:id="13" w:name="_Toc182762863"/>
       <w:r>
         <w:t>Kiến trúc của .NET Framework</w:t>
       </w:r>
@@ -7745,7 +7621,7 @@
         </w:numPr>
         <w:ind w:left="0" w:firstLine="0"/>
       </w:pPr>
-      <w:bookmarkStart w:id="14" w:name="_Toc182592926"/>
+      <w:bookmarkStart w:id="14" w:name="_Toc182762864"/>
       <w:r>
         <w:t>Các thư viện lớp cơ sở trong .NET Framework</w:t>
       </w:r>
@@ -7937,7 +7813,7 @@
         </w:numPr>
         <w:ind w:left="0" w:firstLine="0"/>
       </w:pPr>
-      <w:bookmarkStart w:id="15" w:name="_Toc182592927"/>
+      <w:bookmarkStart w:id="15" w:name="_Toc182762865"/>
       <w:r>
         <w:t>Ưu điểm của .NET Framework</w:t>
       </w:r>
@@ -8052,7 +7928,7 @@
         </w:numPr>
         <w:ind w:left="0" w:firstLine="0"/>
       </w:pPr>
-      <w:bookmarkStart w:id="16" w:name="_Toc182592928"/>
+      <w:bookmarkStart w:id="16" w:name="_Toc182762866"/>
       <w:r>
         <w:t>Ngôn ngữ lập trình C#</w:t>
       </w:r>
@@ -8067,7 +7943,7 @@
         </w:numPr>
         <w:ind w:left="0" w:firstLine="0"/>
       </w:pPr>
-      <w:bookmarkStart w:id="17" w:name="_Toc182592929"/>
+      <w:bookmarkStart w:id="17" w:name="_Toc182762867"/>
       <w:r>
         <w:t>Giới thiệu ngôn ngữ lập trình C#</w:t>
       </w:r>
@@ -8090,7 +7966,7 @@
         </w:numPr>
         <w:ind w:left="0" w:firstLine="0"/>
       </w:pPr>
-      <w:bookmarkStart w:id="18" w:name="_Toc182592930"/>
+      <w:bookmarkStart w:id="18" w:name="_Toc182762868"/>
       <w:r>
         <w:lastRenderedPageBreak/>
         <w:t>Các thành phần cơ bản trong chương trình C#</w:t>
@@ -8249,7 +8125,7 @@
           <w:noProof/>
         </w:rPr>
         <w:pict w14:anchorId="46D1CD6F">
-          <v:shape id="_x0000_i1028" type="#_x0000_t75" style="width:229.2pt;height:161.4pt;visibility:visible;mso-wrap-style:square">
+          <v:shape id="_x0000_i1028" type="#_x0000_t75" style="width:229.35pt;height:161.35pt;visibility:visible;mso-wrap-style:square">
             <v:imagedata r:id="rId13" o:title=""/>
           </v:shape>
         </w:pict>
@@ -8260,7 +8136,7 @@
         <w:pStyle w:val="Caption"/>
         <w:spacing w:line="360" w:lineRule="auto"/>
       </w:pPr>
-      <w:bookmarkStart w:id="19" w:name="_Toc182592803"/>
+      <w:bookmarkStart w:id="19" w:name="_Toc182762887"/>
       <w:r>
         <w:t xml:space="preserve">Hình </w:t>
       </w:r>
@@ -8323,7 +8199,7 @@
         </w:numPr>
         <w:ind w:left="0" w:firstLine="0"/>
       </w:pPr>
-      <w:bookmarkStart w:id="20" w:name="_Toc182592931"/>
+      <w:bookmarkStart w:id="20" w:name="_Toc182762869"/>
       <w:r>
         <w:lastRenderedPageBreak/>
         <w:t>Ưu điểm của ngôn ngữ C#</w:t>
@@ -8433,7 +8309,7 @@
         </w:numPr>
         <w:ind w:left="0" w:firstLine="0"/>
       </w:pPr>
-      <w:bookmarkStart w:id="21" w:name="_Toc182592932"/>
+      <w:bookmarkStart w:id="21" w:name="_Toc182762870"/>
       <w:r>
         <w:t>Lập trình hướng đối tượng trong C#</w:t>
       </w:r>
@@ -8448,7 +8324,7 @@
         </w:numPr>
         <w:ind w:left="0" w:firstLine="0"/>
       </w:pPr>
-      <w:bookmarkStart w:id="22" w:name="_Toc182592933"/>
+      <w:bookmarkStart w:id="22" w:name="_Toc182762871"/>
       <w:r>
         <w:t>Gi</w:t>
       </w:r>
@@ -8486,7 +8362,7 @@
         </w:numPr>
         <w:ind w:left="0" w:firstLine="0"/>
       </w:pPr>
-      <w:bookmarkStart w:id="23" w:name="_Toc182592934"/>
+      <w:bookmarkStart w:id="23" w:name="_Toc182762872"/>
       <w:r>
         <w:t>Các thành phần</w:t>
       </w:r>
@@ -8570,7 +8446,7 @@
         </w:numPr>
         <w:ind w:left="0" w:firstLine="0"/>
       </w:pPr>
-      <w:bookmarkStart w:id="24" w:name="_Toc182592935"/>
+      <w:bookmarkStart w:id="24" w:name="_Toc182762873"/>
       <w:r>
         <w:t>Phạm vi truy cập</w:t>
       </w:r>
@@ -8660,7 +8536,7 @@
         </w:numPr>
         <w:ind w:left="0" w:firstLine="0"/>
       </w:pPr>
-      <w:bookmarkStart w:id="25" w:name="_Toc182592936"/>
+      <w:bookmarkStart w:id="25" w:name="_Toc182762874"/>
       <w:r>
         <w:t xml:space="preserve">Các tính chất </w:t>
       </w:r>
@@ -8721,7 +8597,7 @@
           <w:noProof/>
         </w:rPr>
         <w:pict w14:anchorId="656ECFBA">
-          <v:shape id="_x0000_i1029" type="#_x0000_t75" style="width:343.8pt;height:165.6pt;visibility:visible;mso-wrap-style:square">
+          <v:shape id="_x0000_i1029" type="#_x0000_t75" style="width:344pt;height:165.35pt;visibility:visible;mso-wrap-style:square">
             <v:imagedata r:id="rId14" o:title=""/>
           </v:shape>
         </w:pict>
@@ -8732,7 +8608,7 @@
         <w:pStyle w:val="Caption"/>
         <w:spacing w:line="360" w:lineRule="auto"/>
       </w:pPr>
-      <w:bookmarkStart w:id="26" w:name="_Toc182592804"/>
+      <w:bookmarkStart w:id="26" w:name="_Toc182762888"/>
       <w:r>
         <w:t xml:space="preserve">Hình </w:t>
       </w:r>
@@ -8872,7 +8748,7 @@
           <w:noProof/>
         </w:rPr>
         <w:pict w14:anchorId="66B51371">
-          <v:shape id="_x0000_i1030" type="#_x0000_t75" style="width:293.4pt;height:322.2pt;visibility:visible;mso-wrap-style:square">
+          <v:shape id="_x0000_i1030" type="#_x0000_t75" style="width:293.35pt;height:322.65pt;visibility:visible;mso-wrap-style:square">
             <v:imagedata r:id="rId15" o:title=""/>
           </v:shape>
         </w:pict>
@@ -8886,7 +8762,7 @@
           <w:noProof/>
         </w:rPr>
       </w:pPr>
-      <w:bookmarkStart w:id="27" w:name="_Toc182592805"/>
+      <w:bookmarkStart w:id="27" w:name="_Toc182762889"/>
       <w:r>
         <w:t xml:space="preserve">Hình </w:t>
       </w:r>
@@ -9037,7 +8913,7 @@
           <w:noProof/>
         </w:rPr>
         <w:pict w14:anchorId="0A8BA88E">
-          <v:shape id="_x0000_i1031" type="#_x0000_t75" style="width:249pt;height:209.4pt;visibility:visible;mso-wrap-style:square">
+          <v:shape id="_x0000_i1031" type="#_x0000_t75" style="width:248.65pt;height:209.35pt;visibility:visible;mso-wrap-style:square">
             <v:imagedata r:id="rId16" o:title=""/>
           </v:shape>
         </w:pict>
@@ -9051,7 +8927,7 @@
           <w:noProof/>
         </w:rPr>
       </w:pPr>
-      <w:bookmarkStart w:id="28" w:name="_Toc182592806"/>
+      <w:bookmarkStart w:id="28" w:name="_Toc182762890"/>
       <w:r>
         <w:t xml:space="preserve">Hình </w:t>
       </w:r>
@@ -9165,7 +9041,7 @@
         </w:rPr>
         <w:lastRenderedPageBreak/>
         <w:pict w14:anchorId="280A341F">
-          <v:shape id="_x0000_i1032" type="#_x0000_t75" style="width:335.4pt;height:312.6pt;visibility:visible;mso-wrap-style:square">
+          <v:shape id="_x0000_i1032" type="#_x0000_t75" style="width:335.35pt;height:312.65pt;visibility:visible;mso-wrap-style:square">
             <v:imagedata r:id="rId17" o:title=""/>
           </v:shape>
         </w:pict>
@@ -9176,7 +9052,7 @@
         <w:pStyle w:val="Caption"/>
         <w:spacing w:line="360" w:lineRule="auto"/>
       </w:pPr>
-      <w:bookmarkStart w:id="29" w:name="_Toc182592807"/>
+      <w:bookmarkStart w:id="29" w:name="_Toc182762891"/>
       <w:r>
         <w:t xml:space="preserve">Hình </w:t>
       </w:r>
@@ -9367,7 +9243,7 @@
         </w:rPr>
         <w:lastRenderedPageBreak/>
         <w:pict w14:anchorId="11E33920">
-          <v:shape id="_x0000_i1033" type="#_x0000_t75" style="width:317.4pt;height:299.4pt;visibility:visible;mso-wrap-style:square">
+          <v:shape id="_x0000_i1033" type="#_x0000_t75" style="width:317.35pt;height:299.35pt;visibility:visible;mso-wrap-style:square">
             <v:imagedata r:id="rId18" o:title=""/>
           </v:shape>
         </w:pict>
@@ -9381,7 +9257,7 @@
           <w:noProof/>
         </w:rPr>
       </w:pPr>
-      <w:bookmarkStart w:id="30" w:name="_Toc182592808"/>
+      <w:bookmarkStart w:id="30" w:name="_Toc182762892"/>
       <w:r>
         <w:t xml:space="preserve">Hình </w:t>
       </w:r>
@@ -9441,7 +9317,7 @@
           <w:noProof/>
         </w:rPr>
       </w:pPr>
-      <w:bookmarkStart w:id="31" w:name="_Toc182592937"/>
+      <w:bookmarkStart w:id="31" w:name="_Toc182762875"/>
       <w:r>
         <w:rPr>
           <w:noProof/>
@@ -9564,7 +9440,7 @@
           <w:noProof/>
         </w:rPr>
       </w:pPr>
-      <w:bookmarkStart w:id="32" w:name="_Toc182592938"/>
+      <w:bookmarkStart w:id="32" w:name="_Toc182762876"/>
       <w:r>
         <w:rPr>
           <w:noProof/>
@@ -9585,7 +9461,7 @@
           <w:noProof/>
         </w:rPr>
       </w:pPr>
-      <w:bookmarkStart w:id="33" w:name="_Toc182592939"/>
+      <w:bookmarkStart w:id="33" w:name="_Toc182762877"/>
       <w:r>
         <w:rPr>
           <w:noProof/>
@@ -9716,7 +9592,7 @@
           <w:noProof/>
         </w:rPr>
       </w:pPr>
-      <w:bookmarkStart w:id="34" w:name="_Toc182592940"/>
+      <w:bookmarkStart w:id="34" w:name="_Toc182762878"/>
       <w:r>
         <w:rPr>
           <w:noProof/>
@@ -9895,7 +9771,7 @@
         </w:numPr>
         <w:ind w:left="0" w:firstLine="0"/>
       </w:pPr>
-      <w:bookmarkStart w:id="35" w:name="_Toc182592941"/>
+      <w:bookmarkStart w:id="35" w:name="_Toc182762879"/>
       <w:r>
         <w:rPr>
           <w:lang w:val="vi-VN"/>
@@ -9916,7 +9792,7 @@
         </w:numPr>
         <w:ind w:left="0" w:firstLine="0"/>
       </w:pPr>
-      <w:bookmarkStart w:id="36" w:name="_Toc182592942"/>
+      <w:bookmarkStart w:id="36" w:name="_Toc182762880"/>
       <w:r>
         <w:t>Giới thiệu Visual Studio</w:t>
       </w:r>
@@ -9927,7 +9803,13 @@
         <w:pStyle w:val="Content"/>
       </w:pPr>
       <w:r>
-        <w:t xml:space="preserve">Visual Studio là một môi trường phát triển tích hợp do Microsoft phát hành vào năm 1997. Đây là môi trường hỗ trợ triển khai và phát triển các ứng dụng desktop, ứng dụng web, ứng dụng di động, đám mây,… trên nhiều nền tảng và ngôn ngữ lập trình khác nhau. Visual Studio cung cấp nhiều phiên bản phục vụ nhu cầu sử dụng của đa dạng người dùng. Với giao diện trực quan, hỗ trợ đa tính năng mạnh mẽ và khả năng mở rộng linh hoạt, Visual Studio trở thành công cụ phổ biến giúp cho việc phát triển phần mềm trở nên dễ dàng và hiệu quả hơn. </w:t>
+        <w:t xml:space="preserve">Visual Studio là một môi trường phát triển tích hợp do Microsoft phát hành vào năm 1997. Đây là môi trường hỗ trợ triển khai và phát triển các ứng dụng desktop, ứng dụng web, ứng dụng di động, đám mây,… trên nhiều nền tảng và ngôn ngữ lập trình khác nhau. Visual Studio cung cấp nhiều phiên bản phục vụ nhu cầu sử dụng của đa dạng người dùng. Với giao diện trực quan, hỗ trợ </w:t>
+      </w:r>
+      <w:r>
+        <w:t>nhiều</w:t>
+      </w:r>
+      <w:r>
+        <w:t xml:space="preserve"> tính năng mạnh mẽ và khả năng mở rộng linh hoạt, Visual Studio trở thành công cụ phổ biến giúp cho việc phát triển phần mềm trở nên dễ dàng và hiệu quả hơn. </w:t>
       </w:r>
     </w:p>
     <w:p>
@@ -9972,8 +9854,35 @@
         <w:fldChar w:fldCharType="separate"/>
       </w:r>
       <w:r>
+        <w:fldChar w:fldCharType="begin"/>
+      </w:r>
+      <w:r>
+        <w:instrText xml:space="preserve"> INCLUDEPICTURE  "https://learn.microsoft.com/en-us/visualstudio/get-started/media/visual-studio-overview.png?view=vs-2022" \* MERGEFORMATINET </w:instrText>
+      </w:r>
+      <w:r>
+        <w:fldChar w:fldCharType="separate"/>
+      </w:r>
+      <w:r>
+        <w:fldChar w:fldCharType="begin"/>
+      </w:r>
+      <w:r>
+        <w:instrText xml:space="preserve"> </w:instrText>
+      </w:r>
+      <w:r>
+        <w:instrText>INCLUDEPICTURE  "https://learn.microsoft.com/en-us/visualstudio/get-start</w:instrText>
+      </w:r>
+      <w:r>
+        <w:instrText>ed/media/visual-studio-overview.png?view=vs-2022" \* MERGEFORMATINET</w:instrText>
+      </w:r>
+      <w:r>
+        <w:instrText xml:space="preserve"> </w:instrText>
+      </w:r>
+      <w:r>
+        <w:fldChar w:fldCharType="separate"/>
+      </w:r>
+      <w:r>
         <w:pict w14:anchorId="6E7DF1EB">
-          <v:shape id="_x0000_i1034" type="#_x0000_t75" alt="Biểu đồ hiển thị chu trình phát triển phần mềm, trong đó Visual Studio xử lý từng phần của quy trình." style="width:426pt;height:157.8pt">
+          <v:shape id="_x0000_i1034" type="#_x0000_t75" alt="Biểu đồ hiển thị chu trình phát triển phần mềm, trong đó Visual Studio xử lý từng phần của quy trình." style="width:426pt;height:158pt">
             <v:imagedata r:id="rId19" r:href="rId20"/>
           </v:shape>
         </w:pict>
@@ -9990,13 +9899,19 @@
       <w:r>
         <w:fldChar w:fldCharType="end"/>
       </w:r>
+      <w:r>
+        <w:fldChar w:fldCharType="end"/>
+      </w:r>
+      <w:r>
+        <w:fldChar w:fldCharType="end"/>
+      </w:r>
     </w:p>
     <w:p>
       <w:pPr>
         <w:pStyle w:val="Caption"/>
         <w:spacing w:after="0"/>
       </w:pPr>
-      <w:bookmarkStart w:id="37" w:name="_Toc182592809"/>
+      <w:bookmarkStart w:id="37" w:name="_Toc182762893"/>
       <w:r>
         <w:t xml:space="preserve">Hình </w:t>
       </w:r>
@@ -10077,7 +9992,7 @@
         </w:numPr>
         <w:ind w:left="0" w:firstLine="0"/>
       </w:pPr>
-      <w:bookmarkStart w:id="38" w:name="_Toc182592943"/>
+      <w:bookmarkStart w:id="38" w:name="_Toc182762881"/>
       <w:r>
         <w:t>Ưu điểm</w:t>
       </w:r>
@@ -10279,7 +10194,7 @@
       <w:r>
         <w:br w:type="page"/>
       </w:r>
-      <w:bookmarkStart w:id="39" w:name="_Toc182592944"/>
+      <w:bookmarkStart w:id="39" w:name="_Toc182762882"/>
       <w:r>
         <w:lastRenderedPageBreak/>
         <w:t>HIỆN THỰC HÓA NGHIÊN CỨU</w:t>
@@ -10302,7 +10217,7 @@
       <w:pPr>
         <w:pStyle w:val="Heading1"/>
       </w:pPr>
-      <w:bookmarkStart w:id="40" w:name="_Toc182592945"/>
+      <w:bookmarkStart w:id="40" w:name="_Toc182762883"/>
       <w:r>
         <w:t xml:space="preserve">KẾT </w:t>
       </w:r>
@@ -10327,7 +10242,7 @@
       <w:pPr>
         <w:pStyle w:val="Heading1"/>
       </w:pPr>
-      <w:bookmarkStart w:id="41" w:name="_Toc182592946"/>
+      <w:bookmarkStart w:id="41" w:name="_Toc182762884"/>
       <w:r>
         <w:t xml:space="preserve">KẾT LUẬN VÀ </w:t>
       </w:r>
@@ -10360,7 +10275,7 @@
       <w:pPr>
         <w:pStyle w:val="Heading10"/>
       </w:pPr>
-      <w:bookmarkStart w:id="42" w:name="_Toc182592947"/>
+      <w:bookmarkStart w:id="42" w:name="_Toc182762885"/>
       <w:r>
         <w:t>DANH MỤC TÀI LIỆU THAM KHẢO</w:t>
       </w:r>
@@ -10540,7 +10455,7 @@
       <w:pPr>
         <w:pStyle w:val="Heading10"/>
       </w:pPr>
-      <w:bookmarkStart w:id="43" w:name="_Toc182592948"/>
+      <w:bookmarkStart w:id="43" w:name="_Toc182762886"/>
       <w:r>
         <w:t>PHỤ LỤC</w:t>
       </w:r>
@@ -10561,7 +10476,7 @@
 </file>
 
 <file path=word/endnotes.xml><?xml version="1.0" encoding="utf-8"?>
-<w:endnotes xmlns:wpc="http://schemas.microsoft.com/office/word/2010/wordprocessingCanvas" xmlns:cx="http://schemas.microsoft.com/office/drawing/2014/chartex" xmlns:cx1="http://schemas.microsoft.com/office/drawing/2015/9/8/chartex" xmlns:cx2="http://schemas.microsoft.com/office/drawing/2015/10/21/chartex" xmlns:cx3="http://schemas.microsoft.com/office/drawing/2016/5/9/chartex" xmlns:cx4="http://schemas.microsoft.com/office/drawing/2016/5/10/chartex" xmlns:cx5="http://schemas.microsoft.com/office/drawing/2016/5/11/chartex" xmlns:cx6="http://schemas.microsoft.com/office/drawing/2016/5/12/chartex" xmlns:cx7="http://schemas.microsoft.com/office/drawing/2016/5/13/chartex" xmlns:cx8="http://schemas.microsoft.com/office/drawing/2016/5/14/chartex" xmlns:mc="http://schemas.openxmlformats.org/markup-compatibility/2006" xmlns:aink="http://schemas.microsoft.com/office/drawing/2016/ink" xmlns:am3d="http://schemas.microsoft.com/office/drawing/2017/model3d" xmlns:o="urn:schemas-microsoft-com:office:office" xmlns:oel="http://schemas.microsoft.com/office/2019/extlst" xmlns:r="http://schemas.openxmlformats.org/officeDocument/2006/relationships" xmlns:m="http://schemas.openxmlformats.org/officeDocument/2006/math" xmlns:v="urn:schemas-microsoft-com:vml" xmlns:wp14="http://schemas.microsoft.com/office/word/2010/wordprocessingDrawing" xmlns:wp="http://schemas.openxmlformats.org/drawingml/2006/wordprocessingDrawing" xmlns:w10="urn:schemas-microsoft-com:office:word" xmlns:w="http://schemas.openxmlformats.org/wordprocessingml/2006/main" xmlns:w14="http://schemas.microsoft.com/office/word/2010/wordml" xmlns:w15="http://schemas.microsoft.com/office/word/2012/wordml" xmlns:w16cex="http://schemas.microsoft.com/office/word/2018/wordml/cex" xmlns:w16cid="http://schemas.microsoft.com/office/word/2016/wordml/cid" xmlns:w16="http://schemas.microsoft.com/office/word/2018/wordml" xmlns:w16sdtdh="http://schemas.microsoft.com/office/word/2020/wordml/sdtdatahash" xmlns:w16se="http://schemas.microsoft.com/office/word/2015/wordml/symex" xmlns:wpg="http://schemas.microsoft.com/office/word/2010/wordprocessingGroup" xmlns:wpi="http://schemas.microsoft.com/office/word/2010/wordprocessingInk" xmlns:wne="http://schemas.microsoft.com/office/word/2006/wordml" xmlns:wps="http://schemas.microsoft.com/office/word/2010/wordprocessingShape" mc:Ignorable="w14 w15 w16se w16cid w16 w16cex w16sdtdh wp14">
+<w:endnotes xmlns:wpc="http://schemas.microsoft.com/office/word/2010/wordprocessingCanvas" xmlns:cx="http://schemas.microsoft.com/office/drawing/2014/chartex" xmlns:mc="http://schemas.openxmlformats.org/markup-compatibility/2006" xmlns:o="urn:schemas-microsoft-com:office:office" xmlns:r="http://schemas.openxmlformats.org/officeDocument/2006/relationships" xmlns:m="http://schemas.openxmlformats.org/officeDocument/2006/math" xmlns:v="urn:schemas-microsoft-com:vml" xmlns:wp14="http://schemas.microsoft.com/office/word/2010/wordprocessingDrawing" xmlns:wp="http://schemas.openxmlformats.org/drawingml/2006/wordprocessingDrawing" xmlns:w10="urn:schemas-microsoft-com:office:word" xmlns:w="http://schemas.openxmlformats.org/wordprocessingml/2006/main" xmlns:w14="http://schemas.microsoft.com/office/word/2010/wordml" xmlns:w15="http://schemas.microsoft.com/office/word/2012/wordml" xmlns:w16se="http://schemas.microsoft.com/office/word/2015/wordml/symex" xmlns:wpg="http://schemas.microsoft.com/office/word/2010/wordprocessingGroup" xmlns:wpi="http://schemas.microsoft.com/office/word/2010/wordprocessingInk" xmlns:wne="http://schemas.microsoft.com/office/word/2006/wordml" xmlns:wps="http://schemas.microsoft.com/office/word/2010/wordprocessingShape" mc:Ignorable="w14 w15 w16se wp14">
   <w:endnote w:type="separator" w:id="-1">
     <w:p>
       <w:r>
@@ -10580,7 +10495,7 @@
 </file>
 
 <file path=word/footer1.xml><?xml version="1.0" encoding="utf-8"?>
-<w:ftr xmlns:wpc="http://schemas.microsoft.com/office/word/2010/wordprocessingCanvas" xmlns:cx="http://schemas.microsoft.com/office/drawing/2014/chartex" xmlns:cx1="http://schemas.microsoft.com/office/drawing/2015/9/8/chartex" xmlns:cx2="http://schemas.microsoft.com/office/drawing/2015/10/21/chartex" xmlns:cx3="http://schemas.microsoft.com/office/drawing/2016/5/9/chartex" xmlns:cx4="http://schemas.microsoft.com/office/drawing/2016/5/10/chartex" xmlns:cx5="http://schemas.microsoft.com/office/drawing/2016/5/11/chartex" xmlns:cx6="http://schemas.microsoft.com/office/drawing/2016/5/12/chartex" xmlns:cx7="http://schemas.microsoft.com/office/drawing/2016/5/13/chartex" xmlns:cx8="http://schemas.microsoft.com/office/drawing/2016/5/14/chartex" xmlns:mc="http://schemas.openxmlformats.org/markup-compatibility/2006" xmlns:aink="http://schemas.microsoft.com/office/drawing/2016/ink" xmlns:am3d="http://schemas.microsoft.com/office/drawing/2017/model3d" xmlns:o="urn:schemas-microsoft-com:office:office" xmlns:oel="http://schemas.microsoft.com/office/2019/extlst" xmlns:r="http://schemas.openxmlformats.org/officeDocument/2006/relationships" xmlns:m="http://schemas.openxmlformats.org/officeDocument/2006/math" xmlns:v="urn:schemas-microsoft-com:vml" xmlns:wp14="http://schemas.microsoft.com/office/word/2010/wordprocessingDrawing" xmlns:wp="http://schemas.openxmlformats.org/drawingml/2006/wordprocessingDrawing" xmlns:w10="urn:schemas-microsoft-com:office:word" xmlns:w="http://schemas.openxmlformats.org/wordprocessingml/2006/main" xmlns:w14="http://schemas.microsoft.com/office/word/2010/wordml" xmlns:w15="http://schemas.microsoft.com/office/word/2012/wordml" xmlns:w16cex="http://schemas.microsoft.com/office/word/2018/wordml/cex" xmlns:w16cid="http://schemas.microsoft.com/office/word/2016/wordml/cid" xmlns:w16="http://schemas.microsoft.com/office/word/2018/wordml" xmlns:w16sdtdh="http://schemas.microsoft.com/office/word/2020/wordml/sdtdatahash" xmlns:w16se="http://schemas.microsoft.com/office/word/2015/wordml/symex" xmlns:wpg="http://schemas.microsoft.com/office/word/2010/wordprocessingGroup" xmlns:wpi="http://schemas.microsoft.com/office/word/2010/wordprocessingInk" xmlns:wne="http://schemas.microsoft.com/office/word/2006/wordml" xmlns:wps="http://schemas.microsoft.com/office/word/2010/wordprocessingShape" mc:Ignorable="w14 w15 w16se w16cid w16 w16cex w16sdtdh wp14">
+<w:ftr xmlns:wpc="http://schemas.microsoft.com/office/word/2010/wordprocessingCanvas" xmlns:cx="http://schemas.microsoft.com/office/drawing/2014/chartex" xmlns:mc="http://schemas.openxmlformats.org/markup-compatibility/2006" xmlns:o="urn:schemas-microsoft-com:office:office" xmlns:r="http://schemas.openxmlformats.org/officeDocument/2006/relationships" xmlns:m="http://schemas.openxmlformats.org/officeDocument/2006/math" xmlns:v="urn:schemas-microsoft-com:vml" xmlns:wp14="http://schemas.microsoft.com/office/word/2010/wordprocessingDrawing" xmlns:wp="http://schemas.openxmlformats.org/drawingml/2006/wordprocessingDrawing" xmlns:w10="urn:schemas-microsoft-com:office:word" xmlns:w="http://schemas.openxmlformats.org/wordprocessingml/2006/main" xmlns:w14="http://schemas.microsoft.com/office/word/2010/wordml" xmlns:w15="http://schemas.microsoft.com/office/word/2012/wordml" xmlns:w16se="http://schemas.microsoft.com/office/word/2015/wordml/symex" xmlns:wpg="http://schemas.microsoft.com/office/word/2010/wordprocessingGroup" xmlns:wpi="http://schemas.microsoft.com/office/word/2010/wordprocessingInk" xmlns:wne="http://schemas.microsoft.com/office/word/2006/wordml" xmlns:wps="http://schemas.microsoft.com/office/word/2010/wordprocessingShape" mc:Ignorable="w14 w15 w16se wp14">
   <w:p>
     <w:pPr>
       <w:pStyle w:val="Footer"/>
@@ -10618,7 +10533,7 @@
 </file>
 
 <file path=word/footer2.xml><?xml version="1.0" encoding="utf-8"?>
-<w:ftr xmlns:wpc="http://schemas.microsoft.com/office/word/2010/wordprocessingCanvas" xmlns:cx="http://schemas.microsoft.com/office/drawing/2014/chartex" xmlns:cx1="http://schemas.microsoft.com/office/drawing/2015/9/8/chartex" xmlns:cx2="http://schemas.microsoft.com/office/drawing/2015/10/21/chartex" xmlns:cx3="http://schemas.microsoft.com/office/drawing/2016/5/9/chartex" xmlns:cx4="http://schemas.microsoft.com/office/drawing/2016/5/10/chartex" xmlns:cx5="http://schemas.microsoft.com/office/drawing/2016/5/11/chartex" xmlns:cx6="http://schemas.microsoft.com/office/drawing/2016/5/12/chartex" xmlns:cx7="http://schemas.microsoft.com/office/drawing/2016/5/13/chartex" xmlns:cx8="http://schemas.microsoft.com/office/drawing/2016/5/14/chartex" xmlns:mc="http://schemas.openxmlformats.org/markup-compatibility/2006" xmlns:aink="http://schemas.microsoft.com/office/drawing/2016/ink" xmlns:am3d="http://schemas.microsoft.com/office/drawing/2017/model3d" xmlns:o="urn:schemas-microsoft-com:office:office" xmlns:oel="http://schemas.microsoft.com/office/2019/extlst" xmlns:r="http://schemas.openxmlformats.org/officeDocument/2006/relationships" xmlns:m="http://schemas.openxmlformats.org/officeDocument/2006/math" xmlns:v="urn:schemas-microsoft-com:vml" xmlns:wp14="http://schemas.microsoft.com/office/word/2010/wordprocessingDrawing" xmlns:wp="http://schemas.openxmlformats.org/drawingml/2006/wordprocessingDrawing" xmlns:w10="urn:schemas-microsoft-com:office:word" xmlns:w="http://schemas.openxmlformats.org/wordprocessingml/2006/main" xmlns:w14="http://schemas.microsoft.com/office/word/2010/wordml" xmlns:w15="http://schemas.microsoft.com/office/word/2012/wordml" xmlns:w16cex="http://schemas.microsoft.com/office/word/2018/wordml/cex" xmlns:w16cid="http://schemas.microsoft.com/office/word/2016/wordml/cid" xmlns:w16="http://schemas.microsoft.com/office/word/2018/wordml" xmlns:w16sdtdh="http://schemas.microsoft.com/office/word/2020/wordml/sdtdatahash" xmlns:w16se="http://schemas.microsoft.com/office/word/2015/wordml/symex" xmlns:wpg="http://schemas.microsoft.com/office/word/2010/wordprocessingGroup" xmlns:wpi="http://schemas.microsoft.com/office/word/2010/wordprocessingInk" xmlns:wne="http://schemas.microsoft.com/office/word/2006/wordml" xmlns:wps="http://schemas.microsoft.com/office/word/2010/wordprocessingShape" mc:Ignorable="w14 w15 w16se w16cid w16 w16cex w16sdtdh wp14">
+<w:ftr xmlns:wpc="http://schemas.microsoft.com/office/word/2010/wordprocessingCanvas" xmlns:cx="http://schemas.microsoft.com/office/drawing/2014/chartex" xmlns:mc="http://schemas.openxmlformats.org/markup-compatibility/2006" xmlns:o="urn:schemas-microsoft-com:office:office" xmlns:r="http://schemas.openxmlformats.org/officeDocument/2006/relationships" xmlns:m="http://schemas.openxmlformats.org/officeDocument/2006/math" xmlns:v="urn:schemas-microsoft-com:vml" xmlns:wp14="http://schemas.microsoft.com/office/word/2010/wordprocessingDrawing" xmlns:wp="http://schemas.openxmlformats.org/drawingml/2006/wordprocessingDrawing" xmlns:w10="urn:schemas-microsoft-com:office:word" xmlns:w="http://schemas.openxmlformats.org/wordprocessingml/2006/main" xmlns:w14="http://schemas.microsoft.com/office/word/2010/wordml" xmlns:w15="http://schemas.microsoft.com/office/word/2012/wordml" xmlns:w16se="http://schemas.microsoft.com/office/word/2015/wordml/symex" xmlns:wpg="http://schemas.microsoft.com/office/word/2010/wordprocessingGroup" xmlns:wpi="http://schemas.microsoft.com/office/word/2010/wordprocessingInk" xmlns:wne="http://schemas.microsoft.com/office/word/2006/wordml" xmlns:wps="http://schemas.microsoft.com/office/word/2010/wordprocessingShape" mc:Ignorable="w14 w15 w16se wp14">
   <w:p>
     <w:pPr>
       <w:pStyle w:val="Footer"/>
@@ -10629,7 +10544,7 @@
 </file>
 
 <file path=word/footer3.xml><?xml version="1.0" encoding="utf-8"?>
-<w:ftr xmlns:wpc="http://schemas.microsoft.com/office/word/2010/wordprocessingCanvas" xmlns:cx="http://schemas.microsoft.com/office/drawing/2014/chartex" xmlns:cx1="http://schemas.microsoft.com/office/drawing/2015/9/8/chartex" xmlns:cx2="http://schemas.microsoft.com/office/drawing/2015/10/21/chartex" xmlns:cx3="http://schemas.microsoft.com/office/drawing/2016/5/9/chartex" xmlns:cx4="http://schemas.microsoft.com/office/drawing/2016/5/10/chartex" xmlns:cx5="http://schemas.microsoft.com/office/drawing/2016/5/11/chartex" xmlns:cx6="http://schemas.microsoft.com/office/drawing/2016/5/12/chartex" xmlns:cx7="http://schemas.microsoft.com/office/drawing/2016/5/13/chartex" xmlns:cx8="http://schemas.microsoft.com/office/drawing/2016/5/14/chartex" xmlns:mc="http://schemas.openxmlformats.org/markup-compatibility/2006" xmlns:aink="http://schemas.microsoft.com/office/drawing/2016/ink" xmlns:am3d="http://schemas.microsoft.com/office/drawing/2017/model3d" xmlns:o="urn:schemas-microsoft-com:office:office" xmlns:oel="http://schemas.microsoft.com/office/2019/extlst" xmlns:r="http://schemas.openxmlformats.org/officeDocument/2006/relationships" xmlns:m="http://schemas.openxmlformats.org/officeDocument/2006/math" xmlns:v="urn:schemas-microsoft-com:vml" xmlns:wp14="http://schemas.microsoft.com/office/word/2010/wordprocessingDrawing" xmlns:wp="http://schemas.openxmlformats.org/drawingml/2006/wordprocessingDrawing" xmlns:w10="urn:schemas-microsoft-com:office:word" xmlns:w="http://schemas.openxmlformats.org/wordprocessingml/2006/main" xmlns:w14="http://schemas.microsoft.com/office/word/2010/wordml" xmlns:w15="http://schemas.microsoft.com/office/word/2012/wordml" xmlns:w16cex="http://schemas.microsoft.com/office/word/2018/wordml/cex" xmlns:w16cid="http://schemas.microsoft.com/office/word/2016/wordml/cid" xmlns:w16="http://schemas.microsoft.com/office/word/2018/wordml" xmlns:w16sdtdh="http://schemas.microsoft.com/office/word/2020/wordml/sdtdatahash" xmlns:w16se="http://schemas.microsoft.com/office/word/2015/wordml/symex" xmlns:wpg="http://schemas.microsoft.com/office/word/2010/wordprocessingGroup" xmlns:wpi="http://schemas.microsoft.com/office/word/2010/wordprocessingInk" xmlns:wne="http://schemas.microsoft.com/office/word/2006/wordml" xmlns:wps="http://schemas.microsoft.com/office/word/2010/wordprocessingShape" mc:Ignorable="w14 w15 w16se w16cid w16 w16cex w16sdtdh wp14">
+<w:ftr xmlns:wpc="http://schemas.microsoft.com/office/word/2010/wordprocessingCanvas" xmlns:cx="http://schemas.microsoft.com/office/drawing/2014/chartex" xmlns:mc="http://schemas.openxmlformats.org/markup-compatibility/2006" xmlns:o="urn:schemas-microsoft-com:office:office" xmlns:r="http://schemas.openxmlformats.org/officeDocument/2006/relationships" xmlns:m="http://schemas.openxmlformats.org/officeDocument/2006/math" xmlns:v="urn:schemas-microsoft-com:vml" xmlns:wp14="http://schemas.microsoft.com/office/word/2010/wordprocessingDrawing" xmlns:wp="http://schemas.openxmlformats.org/drawingml/2006/wordprocessingDrawing" xmlns:w10="urn:schemas-microsoft-com:office:word" xmlns:w="http://schemas.openxmlformats.org/wordprocessingml/2006/main" xmlns:w14="http://schemas.microsoft.com/office/word/2010/wordml" xmlns:w15="http://schemas.microsoft.com/office/word/2012/wordml" xmlns:w16se="http://schemas.microsoft.com/office/word/2015/wordml/symex" xmlns:wpg="http://schemas.microsoft.com/office/word/2010/wordprocessingGroup" xmlns:wpi="http://schemas.microsoft.com/office/word/2010/wordprocessingInk" xmlns:wne="http://schemas.microsoft.com/office/word/2006/wordml" xmlns:wps="http://schemas.microsoft.com/office/word/2010/wordprocessingShape" mc:Ignorable="w14 w15 w16se wp14">
   <w:p>
     <w:pPr>
       <w:pStyle w:val="Footer"/>
@@ -10667,7 +10582,7 @@
 </file>
 
 <file path=word/footer4.xml><?xml version="1.0" encoding="utf-8"?>
-<w:ftr xmlns:wpc="http://schemas.microsoft.com/office/word/2010/wordprocessingCanvas" xmlns:cx="http://schemas.microsoft.com/office/drawing/2014/chartex" xmlns:cx1="http://schemas.microsoft.com/office/drawing/2015/9/8/chartex" xmlns:cx2="http://schemas.microsoft.com/office/drawing/2015/10/21/chartex" xmlns:cx3="http://schemas.microsoft.com/office/drawing/2016/5/9/chartex" xmlns:cx4="http://schemas.microsoft.com/office/drawing/2016/5/10/chartex" xmlns:cx5="http://schemas.microsoft.com/office/drawing/2016/5/11/chartex" xmlns:cx6="http://schemas.microsoft.com/office/drawing/2016/5/12/chartex" xmlns:cx7="http://schemas.microsoft.com/office/drawing/2016/5/13/chartex" xmlns:cx8="http://schemas.microsoft.com/office/drawing/2016/5/14/chartex" xmlns:mc="http://schemas.openxmlformats.org/markup-compatibility/2006" xmlns:aink="http://schemas.microsoft.com/office/drawing/2016/ink" xmlns:am3d="http://schemas.microsoft.com/office/drawing/2017/model3d" xmlns:o="urn:schemas-microsoft-com:office:office" xmlns:oel="http://schemas.microsoft.com/office/2019/extlst" xmlns:r="http://schemas.openxmlformats.org/officeDocument/2006/relationships" xmlns:m="http://schemas.openxmlformats.org/officeDocument/2006/math" xmlns:v="urn:schemas-microsoft-com:vml" xmlns:wp14="http://schemas.microsoft.com/office/word/2010/wordprocessingDrawing" xmlns:wp="http://schemas.openxmlformats.org/drawingml/2006/wordprocessingDrawing" xmlns:w10="urn:schemas-microsoft-com:office:word" xmlns:w="http://schemas.openxmlformats.org/wordprocessingml/2006/main" xmlns:w14="http://schemas.microsoft.com/office/word/2010/wordml" xmlns:w15="http://schemas.microsoft.com/office/word/2012/wordml" xmlns:w16cex="http://schemas.microsoft.com/office/word/2018/wordml/cex" xmlns:w16cid="http://schemas.microsoft.com/office/word/2016/wordml/cid" xmlns:w16="http://schemas.microsoft.com/office/word/2018/wordml" xmlns:w16sdtdh="http://schemas.microsoft.com/office/word/2020/wordml/sdtdatahash" xmlns:w16se="http://schemas.microsoft.com/office/word/2015/wordml/symex" xmlns:wpg="http://schemas.microsoft.com/office/word/2010/wordprocessingGroup" xmlns:wpi="http://schemas.microsoft.com/office/word/2010/wordprocessingInk" xmlns:wne="http://schemas.microsoft.com/office/word/2006/wordml" xmlns:wps="http://schemas.microsoft.com/office/word/2010/wordprocessingShape" mc:Ignorable="w14 w15 w16se w16cid w16 w16cex w16sdtdh wp14">
+<w:ftr xmlns:wpc="http://schemas.microsoft.com/office/word/2010/wordprocessingCanvas" xmlns:cx="http://schemas.microsoft.com/office/drawing/2014/chartex" xmlns:mc="http://schemas.openxmlformats.org/markup-compatibility/2006" xmlns:o="urn:schemas-microsoft-com:office:office" xmlns:r="http://schemas.openxmlformats.org/officeDocument/2006/relationships" xmlns:m="http://schemas.openxmlformats.org/officeDocument/2006/math" xmlns:v="urn:schemas-microsoft-com:vml" xmlns:wp14="http://schemas.microsoft.com/office/word/2010/wordprocessingDrawing" xmlns:wp="http://schemas.openxmlformats.org/drawingml/2006/wordprocessingDrawing" xmlns:w10="urn:schemas-microsoft-com:office:word" xmlns:w="http://schemas.openxmlformats.org/wordprocessingml/2006/main" xmlns:w14="http://schemas.microsoft.com/office/word/2010/wordml" xmlns:w15="http://schemas.microsoft.com/office/word/2012/wordml" xmlns:w16se="http://schemas.microsoft.com/office/word/2015/wordml/symex" xmlns:wpg="http://schemas.microsoft.com/office/word/2010/wordprocessingGroup" xmlns:wpi="http://schemas.microsoft.com/office/word/2010/wordprocessingInk" xmlns:wne="http://schemas.microsoft.com/office/word/2006/wordml" xmlns:wps="http://schemas.microsoft.com/office/word/2010/wordprocessingShape" mc:Ignorable="w14 w15 w16se wp14">
   <w:p>
     <w:pPr>
       <w:pStyle w:val="Footer"/>
@@ -10678,7 +10593,7 @@
 </file>
 
 <file path=word/footer5.xml><?xml version="1.0" encoding="utf-8"?>
-<w:ftr xmlns:wpc="http://schemas.microsoft.com/office/word/2010/wordprocessingCanvas" xmlns:cx="http://schemas.microsoft.com/office/drawing/2014/chartex" xmlns:cx1="http://schemas.microsoft.com/office/drawing/2015/9/8/chartex" xmlns:cx2="http://schemas.microsoft.com/office/drawing/2015/10/21/chartex" xmlns:cx3="http://schemas.microsoft.com/office/drawing/2016/5/9/chartex" xmlns:cx4="http://schemas.microsoft.com/office/drawing/2016/5/10/chartex" xmlns:cx5="http://schemas.microsoft.com/office/drawing/2016/5/11/chartex" xmlns:cx6="http://schemas.microsoft.com/office/drawing/2016/5/12/chartex" xmlns:cx7="http://schemas.microsoft.com/office/drawing/2016/5/13/chartex" xmlns:cx8="http://schemas.microsoft.com/office/drawing/2016/5/14/chartex" xmlns:mc="http://schemas.openxmlformats.org/markup-compatibility/2006" xmlns:aink="http://schemas.microsoft.com/office/drawing/2016/ink" xmlns:am3d="http://schemas.microsoft.com/office/drawing/2017/model3d" xmlns:o="urn:schemas-microsoft-com:office:office" xmlns:oel="http://schemas.microsoft.com/office/2019/extlst" xmlns:r="http://schemas.openxmlformats.org/officeDocument/2006/relationships" xmlns:m="http://schemas.openxmlformats.org/officeDocument/2006/math" xmlns:v="urn:schemas-microsoft-com:vml" xmlns:wp14="http://schemas.microsoft.com/office/word/2010/wordprocessingDrawing" xmlns:wp="http://schemas.openxmlformats.org/drawingml/2006/wordprocessingDrawing" xmlns:w10="urn:schemas-microsoft-com:office:word" xmlns:w="http://schemas.openxmlformats.org/wordprocessingml/2006/main" xmlns:w14="http://schemas.microsoft.com/office/word/2010/wordml" xmlns:w15="http://schemas.microsoft.com/office/word/2012/wordml" xmlns:w16cex="http://schemas.microsoft.com/office/word/2018/wordml/cex" xmlns:w16cid="http://schemas.microsoft.com/office/word/2016/wordml/cid" xmlns:w16="http://schemas.microsoft.com/office/word/2018/wordml" xmlns:w16sdtdh="http://schemas.microsoft.com/office/word/2020/wordml/sdtdatahash" xmlns:w16se="http://schemas.microsoft.com/office/word/2015/wordml/symex" xmlns:wpg="http://schemas.microsoft.com/office/word/2010/wordprocessingGroup" xmlns:wpi="http://schemas.microsoft.com/office/word/2010/wordprocessingInk" xmlns:wne="http://schemas.microsoft.com/office/word/2006/wordml" xmlns:wps="http://schemas.microsoft.com/office/word/2010/wordprocessingShape" mc:Ignorable="w14 w15 w16se w16cid w16 w16cex w16sdtdh wp14">
+<w:ftr xmlns:wpc="http://schemas.microsoft.com/office/word/2010/wordprocessingCanvas" xmlns:cx="http://schemas.microsoft.com/office/drawing/2014/chartex" xmlns:mc="http://schemas.openxmlformats.org/markup-compatibility/2006" xmlns:o="urn:schemas-microsoft-com:office:office" xmlns:r="http://schemas.openxmlformats.org/officeDocument/2006/relationships" xmlns:m="http://schemas.openxmlformats.org/officeDocument/2006/math" xmlns:v="urn:schemas-microsoft-com:vml" xmlns:wp14="http://schemas.microsoft.com/office/word/2010/wordprocessingDrawing" xmlns:wp="http://schemas.openxmlformats.org/drawingml/2006/wordprocessingDrawing" xmlns:w10="urn:schemas-microsoft-com:office:word" xmlns:w="http://schemas.openxmlformats.org/wordprocessingml/2006/main" xmlns:w14="http://schemas.microsoft.com/office/word/2010/wordml" xmlns:w15="http://schemas.microsoft.com/office/word/2012/wordml" xmlns:w16se="http://schemas.microsoft.com/office/word/2015/wordml/symex" xmlns:wpg="http://schemas.microsoft.com/office/word/2010/wordprocessingGroup" xmlns:wpi="http://schemas.microsoft.com/office/word/2010/wordprocessingInk" xmlns:wne="http://schemas.microsoft.com/office/word/2006/wordml" xmlns:wps="http://schemas.microsoft.com/office/word/2010/wordprocessingShape" mc:Ignorable="w14 w15 w16se wp14">
   <w:p>
     <w:pPr>
       <w:framePr w:wrap="around" w:vAnchor="text" w:hAnchor="margin" w:xAlign="right" w:y="1"/>
@@ -10710,7 +10625,7 @@
 </file>
 
 <file path=word/footer6.xml><?xml version="1.0" encoding="utf-8"?>
-<w:ftr xmlns:wpc="http://schemas.microsoft.com/office/word/2010/wordprocessingCanvas" xmlns:cx="http://schemas.microsoft.com/office/drawing/2014/chartex" xmlns:cx1="http://schemas.microsoft.com/office/drawing/2015/9/8/chartex" xmlns:cx2="http://schemas.microsoft.com/office/drawing/2015/10/21/chartex" xmlns:cx3="http://schemas.microsoft.com/office/drawing/2016/5/9/chartex" xmlns:cx4="http://schemas.microsoft.com/office/drawing/2016/5/10/chartex" xmlns:cx5="http://schemas.microsoft.com/office/drawing/2016/5/11/chartex" xmlns:cx6="http://schemas.microsoft.com/office/drawing/2016/5/12/chartex" xmlns:cx7="http://schemas.microsoft.com/office/drawing/2016/5/13/chartex" xmlns:cx8="http://schemas.microsoft.com/office/drawing/2016/5/14/chartex" xmlns:mc="http://schemas.openxmlformats.org/markup-compatibility/2006" xmlns:aink="http://schemas.microsoft.com/office/drawing/2016/ink" xmlns:am3d="http://schemas.microsoft.com/office/drawing/2017/model3d" xmlns:o="urn:schemas-microsoft-com:office:office" xmlns:oel="http://schemas.microsoft.com/office/2019/extlst" xmlns:r="http://schemas.openxmlformats.org/officeDocument/2006/relationships" xmlns:m="http://schemas.openxmlformats.org/officeDocument/2006/math" xmlns:v="urn:schemas-microsoft-com:vml" xmlns:wp14="http://schemas.microsoft.com/office/word/2010/wordprocessingDrawing" xmlns:wp="http://schemas.openxmlformats.org/drawingml/2006/wordprocessingDrawing" xmlns:w10="urn:schemas-microsoft-com:office:word" xmlns:w="http://schemas.openxmlformats.org/wordprocessingml/2006/main" xmlns:w14="http://schemas.microsoft.com/office/word/2010/wordml" xmlns:w15="http://schemas.microsoft.com/office/word/2012/wordml" xmlns:w16cex="http://schemas.microsoft.com/office/word/2018/wordml/cex" xmlns:w16cid="http://schemas.microsoft.com/office/word/2016/wordml/cid" xmlns:w16="http://schemas.microsoft.com/office/word/2018/wordml" xmlns:w16sdtdh="http://schemas.microsoft.com/office/word/2020/wordml/sdtdatahash" xmlns:w16se="http://schemas.microsoft.com/office/word/2015/wordml/symex" xmlns:wpg="http://schemas.microsoft.com/office/word/2010/wordprocessingGroup" xmlns:wpi="http://schemas.microsoft.com/office/word/2010/wordprocessingInk" xmlns:wne="http://schemas.microsoft.com/office/word/2006/wordml" xmlns:wps="http://schemas.microsoft.com/office/word/2010/wordprocessingShape" mc:Ignorable="w14 w15 w16se w16cid w16 w16cex w16sdtdh wp14">
+<w:ftr xmlns:wpc="http://schemas.microsoft.com/office/word/2010/wordprocessingCanvas" xmlns:cx="http://schemas.microsoft.com/office/drawing/2014/chartex" xmlns:mc="http://schemas.openxmlformats.org/markup-compatibility/2006" xmlns:o="urn:schemas-microsoft-com:office:office" xmlns:r="http://schemas.openxmlformats.org/officeDocument/2006/relationships" xmlns:m="http://schemas.openxmlformats.org/officeDocument/2006/math" xmlns:v="urn:schemas-microsoft-com:vml" xmlns:wp14="http://schemas.microsoft.com/office/word/2010/wordprocessingDrawing" xmlns:wp="http://schemas.openxmlformats.org/drawingml/2006/wordprocessingDrawing" xmlns:w10="urn:schemas-microsoft-com:office:word" xmlns:w="http://schemas.openxmlformats.org/wordprocessingml/2006/main" xmlns:w14="http://schemas.microsoft.com/office/word/2010/wordml" xmlns:w15="http://schemas.microsoft.com/office/word/2012/wordml" xmlns:w16se="http://schemas.microsoft.com/office/word/2015/wordml/symex" xmlns:wpg="http://schemas.microsoft.com/office/word/2010/wordprocessingGroup" xmlns:wpi="http://schemas.microsoft.com/office/word/2010/wordprocessingInk" xmlns:wne="http://schemas.microsoft.com/office/word/2006/wordml" xmlns:wps="http://schemas.microsoft.com/office/word/2010/wordprocessingShape" mc:Ignorable="w14 w15 w16se wp14">
   <w:p>
     <w:pPr>
       <w:framePr w:w="316" w:wrap="around" w:vAnchor="text" w:hAnchor="page" w:x="10154" w:y="160"/>
@@ -10732,7 +10647,7 @@
       <w:rPr>
         <w:noProof/>
       </w:rPr>
-      <w:t>15</w:t>
+      <w:t>3</w:t>
     </w:r>
     <w:r>
       <w:fldChar w:fldCharType="end"/>
@@ -10763,7 +10678,7 @@
 </file>
 
 <file path=word/footnotes.xml><?xml version="1.0" encoding="utf-8"?>
-<w:footnotes xmlns:wpc="http://schemas.microsoft.com/office/word/2010/wordprocessingCanvas" xmlns:cx="http://schemas.microsoft.com/office/drawing/2014/chartex" xmlns:cx1="http://schemas.microsoft.com/office/drawing/2015/9/8/chartex" xmlns:cx2="http://schemas.microsoft.com/office/drawing/2015/10/21/chartex" xmlns:cx3="http://schemas.microsoft.com/office/drawing/2016/5/9/chartex" xmlns:cx4="http://schemas.microsoft.com/office/drawing/2016/5/10/chartex" xmlns:cx5="http://schemas.microsoft.com/office/drawing/2016/5/11/chartex" xmlns:cx6="http://schemas.microsoft.com/office/drawing/2016/5/12/chartex" xmlns:cx7="http://schemas.microsoft.com/office/drawing/2016/5/13/chartex" xmlns:cx8="http://schemas.microsoft.com/office/drawing/2016/5/14/chartex" xmlns:mc="http://schemas.openxmlformats.org/markup-compatibility/2006" xmlns:aink="http://schemas.microsoft.com/office/drawing/2016/ink" xmlns:am3d="http://schemas.microsoft.com/office/drawing/2017/model3d" xmlns:o="urn:schemas-microsoft-com:office:office" xmlns:oel="http://schemas.microsoft.com/office/2019/extlst" xmlns:r="http://schemas.openxmlformats.org/officeDocument/2006/relationships" xmlns:m="http://schemas.openxmlformats.org/officeDocument/2006/math" xmlns:v="urn:schemas-microsoft-com:vml" xmlns:wp14="http://schemas.microsoft.com/office/word/2010/wordprocessingDrawing" xmlns:wp="http://schemas.openxmlformats.org/drawingml/2006/wordprocessingDrawing" xmlns:w10="urn:schemas-microsoft-com:office:word" xmlns:w="http://schemas.openxmlformats.org/wordprocessingml/2006/main" xmlns:w14="http://schemas.microsoft.com/office/word/2010/wordml" xmlns:w15="http://schemas.microsoft.com/office/word/2012/wordml" xmlns:w16cex="http://schemas.microsoft.com/office/word/2018/wordml/cex" xmlns:w16cid="http://schemas.microsoft.com/office/word/2016/wordml/cid" xmlns:w16="http://schemas.microsoft.com/office/word/2018/wordml" xmlns:w16sdtdh="http://schemas.microsoft.com/office/word/2020/wordml/sdtdatahash" xmlns:w16se="http://schemas.microsoft.com/office/word/2015/wordml/symex" xmlns:wpg="http://schemas.microsoft.com/office/word/2010/wordprocessingGroup" xmlns:wpi="http://schemas.microsoft.com/office/word/2010/wordprocessingInk" xmlns:wne="http://schemas.microsoft.com/office/word/2006/wordml" xmlns:wps="http://schemas.microsoft.com/office/word/2010/wordprocessingShape" mc:Ignorable="w14 w15 w16se w16cid w16 w16cex w16sdtdh wp14">
+<w:footnotes xmlns:wpc="http://schemas.microsoft.com/office/word/2010/wordprocessingCanvas" xmlns:cx="http://schemas.microsoft.com/office/drawing/2014/chartex" xmlns:mc="http://schemas.openxmlformats.org/markup-compatibility/2006" xmlns:o="urn:schemas-microsoft-com:office:office" xmlns:r="http://schemas.openxmlformats.org/officeDocument/2006/relationships" xmlns:m="http://schemas.openxmlformats.org/officeDocument/2006/math" xmlns:v="urn:schemas-microsoft-com:vml" xmlns:wp14="http://schemas.microsoft.com/office/word/2010/wordprocessingDrawing" xmlns:wp="http://schemas.openxmlformats.org/drawingml/2006/wordprocessingDrawing" xmlns:w10="urn:schemas-microsoft-com:office:word" xmlns:w="http://schemas.openxmlformats.org/wordprocessingml/2006/main" xmlns:w14="http://schemas.microsoft.com/office/word/2010/wordml" xmlns:w15="http://schemas.microsoft.com/office/word/2012/wordml" xmlns:w16se="http://schemas.microsoft.com/office/word/2015/wordml/symex" xmlns:wpg="http://schemas.microsoft.com/office/word/2010/wordprocessingGroup" xmlns:wpi="http://schemas.microsoft.com/office/word/2010/wordprocessingInk" xmlns:wne="http://schemas.microsoft.com/office/word/2006/wordml" xmlns:wps="http://schemas.microsoft.com/office/word/2010/wordprocessingShape" mc:Ignorable="w14 w15 w16se wp14">
   <w:footnote w:type="separator" w:id="-1">
     <w:p>
       <w:r>
@@ -10782,7 +10697,7 @@
 </file>
 
 <file path=word/header1.xml><?xml version="1.0" encoding="utf-8"?>
-<w:hdr xmlns:wpc="http://schemas.microsoft.com/office/word/2010/wordprocessingCanvas" xmlns:cx="http://schemas.microsoft.com/office/drawing/2014/chartex" xmlns:cx1="http://schemas.microsoft.com/office/drawing/2015/9/8/chartex" xmlns:cx2="http://schemas.microsoft.com/office/drawing/2015/10/21/chartex" xmlns:cx3="http://schemas.microsoft.com/office/drawing/2016/5/9/chartex" xmlns:cx4="http://schemas.microsoft.com/office/drawing/2016/5/10/chartex" xmlns:cx5="http://schemas.microsoft.com/office/drawing/2016/5/11/chartex" xmlns:cx6="http://schemas.microsoft.com/office/drawing/2016/5/12/chartex" xmlns:cx7="http://schemas.microsoft.com/office/drawing/2016/5/13/chartex" xmlns:cx8="http://schemas.microsoft.com/office/drawing/2016/5/14/chartex" xmlns:mc="http://schemas.openxmlformats.org/markup-compatibility/2006" xmlns:aink="http://schemas.microsoft.com/office/drawing/2016/ink" xmlns:am3d="http://schemas.microsoft.com/office/drawing/2017/model3d" xmlns:o="urn:schemas-microsoft-com:office:office" xmlns:oel="http://schemas.microsoft.com/office/2019/extlst" xmlns:r="http://schemas.openxmlformats.org/officeDocument/2006/relationships" xmlns:m="http://schemas.openxmlformats.org/officeDocument/2006/math" xmlns:v="urn:schemas-microsoft-com:vml" xmlns:wp14="http://schemas.microsoft.com/office/word/2010/wordprocessingDrawing" xmlns:wp="http://schemas.openxmlformats.org/drawingml/2006/wordprocessingDrawing" xmlns:w10="urn:schemas-microsoft-com:office:word" xmlns:w="http://schemas.openxmlformats.org/wordprocessingml/2006/main" xmlns:w14="http://schemas.microsoft.com/office/word/2010/wordml" xmlns:w15="http://schemas.microsoft.com/office/word/2012/wordml" xmlns:w16cex="http://schemas.microsoft.com/office/word/2018/wordml/cex" xmlns:w16cid="http://schemas.microsoft.com/office/word/2016/wordml/cid" xmlns:w16="http://schemas.microsoft.com/office/word/2018/wordml" xmlns:w16sdtdh="http://schemas.microsoft.com/office/word/2020/wordml/sdtdatahash" xmlns:w16se="http://schemas.microsoft.com/office/word/2015/wordml/symex" xmlns:wpg="http://schemas.microsoft.com/office/word/2010/wordprocessingGroup" xmlns:wpi="http://schemas.microsoft.com/office/word/2010/wordprocessingInk" xmlns:wne="http://schemas.microsoft.com/office/word/2006/wordml" xmlns:wps="http://schemas.microsoft.com/office/word/2010/wordprocessingShape" mc:Ignorable="w14 w15 w16se w16cid w16 w16cex w16sdtdh wp14">
+<w:hdr xmlns:wpc="http://schemas.microsoft.com/office/word/2010/wordprocessingCanvas" xmlns:cx="http://schemas.microsoft.com/office/drawing/2014/chartex" xmlns:mc="http://schemas.openxmlformats.org/markup-compatibility/2006" xmlns:o="urn:schemas-microsoft-com:office:office" xmlns:r="http://schemas.openxmlformats.org/officeDocument/2006/relationships" xmlns:m="http://schemas.openxmlformats.org/officeDocument/2006/math" xmlns:v="urn:schemas-microsoft-com:vml" xmlns:wp14="http://schemas.microsoft.com/office/word/2010/wordprocessingDrawing" xmlns:wp="http://schemas.openxmlformats.org/drawingml/2006/wordprocessingDrawing" xmlns:w10="urn:schemas-microsoft-com:office:word" xmlns:w="http://schemas.openxmlformats.org/wordprocessingml/2006/main" xmlns:w14="http://schemas.microsoft.com/office/word/2010/wordml" xmlns:w15="http://schemas.microsoft.com/office/word/2012/wordml" xmlns:w16se="http://schemas.microsoft.com/office/word/2015/wordml/symex" xmlns:wpg="http://schemas.microsoft.com/office/word/2010/wordprocessingGroup" xmlns:wpi="http://schemas.microsoft.com/office/word/2010/wordprocessingInk" xmlns:wne="http://schemas.microsoft.com/office/word/2006/wordml" xmlns:wps="http://schemas.microsoft.com/office/word/2010/wordprocessingShape" mc:Ignorable="w14 w15 w16se wp14">
   <w:p>
     <w:pPr>
       <w:tabs>
@@ -10820,11 +10735,11 @@
 </file>
 
 <file path=word/numbering.xml><?xml version="1.0" encoding="utf-8"?>
-<w:numbering xmlns:wpc="http://schemas.microsoft.com/office/word/2010/wordprocessingCanvas" xmlns:cx="http://schemas.microsoft.com/office/drawing/2014/chartex" xmlns:cx1="http://schemas.microsoft.com/office/drawing/2015/9/8/chartex" xmlns:cx2="http://schemas.microsoft.com/office/drawing/2015/10/21/chartex" xmlns:cx3="http://schemas.microsoft.com/office/drawing/2016/5/9/chartex" xmlns:cx4="http://schemas.microsoft.com/office/drawing/2016/5/10/chartex" xmlns:cx5="http://schemas.microsoft.com/office/drawing/2016/5/11/chartex" xmlns:cx6="http://schemas.microsoft.com/office/drawing/2016/5/12/chartex" xmlns:cx7="http://schemas.microsoft.com/office/drawing/2016/5/13/chartex" xmlns:cx8="http://schemas.microsoft.com/office/drawing/2016/5/14/chartex" xmlns:mc="http://schemas.openxmlformats.org/markup-compatibility/2006" xmlns:aink="http://schemas.microsoft.com/office/drawing/2016/ink" xmlns:am3d="http://schemas.microsoft.com/office/drawing/2017/model3d" xmlns:o="urn:schemas-microsoft-com:office:office" xmlns:oel="http://schemas.microsoft.com/office/2019/extlst" xmlns:r="http://schemas.openxmlformats.org/officeDocument/2006/relationships" xmlns:m="http://schemas.openxmlformats.org/officeDocument/2006/math" xmlns:v="urn:schemas-microsoft-com:vml" xmlns:wp14="http://schemas.microsoft.com/office/word/2010/wordprocessingDrawing" xmlns:wp="http://schemas.openxmlformats.org/drawingml/2006/wordprocessingDrawing" xmlns:w10="urn:schemas-microsoft-com:office:word" xmlns:w="http://schemas.openxmlformats.org/wordprocessingml/2006/main" xmlns:w14="http://schemas.microsoft.com/office/word/2010/wordml" xmlns:w15="http://schemas.microsoft.com/office/word/2012/wordml" xmlns:w16cex="http://schemas.microsoft.com/office/word/2018/wordml/cex" xmlns:w16cid="http://schemas.microsoft.com/office/word/2016/wordml/cid" xmlns:w16="http://schemas.microsoft.com/office/word/2018/wordml" xmlns:w16sdtdh="http://schemas.microsoft.com/office/word/2020/wordml/sdtdatahash" xmlns:w16se="http://schemas.microsoft.com/office/word/2015/wordml/symex" xmlns:wpg="http://schemas.microsoft.com/office/word/2010/wordprocessingGroup" xmlns:wpi="http://schemas.microsoft.com/office/word/2010/wordprocessingInk" xmlns:wne="http://schemas.microsoft.com/office/word/2006/wordml" xmlns:wps="http://schemas.microsoft.com/office/word/2010/wordprocessingShape" mc:Ignorable="w14 w15 w16se w16cid w16 w16cex w16sdtdh wp14">
+<w:numbering xmlns:wpc="http://schemas.microsoft.com/office/word/2010/wordprocessingCanvas" xmlns:cx="http://schemas.microsoft.com/office/drawing/2014/chartex" xmlns:mc="http://schemas.openxmlformats.org/markup-compatibility/2006" xmlns:o="urn:schemas-microsoft-com:office:office" xmlns:r="http://schemas.openxmlformats.org/officeDocument/2006/relationships" xmlns:m="http://schemas.openxmlformats.org/officeDocument/2006/math" xmlns:v="urn:schemas-microsoft-com:vml" xmlns:wp14="http://schemas.microsoft.com/office/word/2010/wordprocessingDrawing" xmlns:wp="http://schemas.openxmlformats.org/drawingml/2006/wordprocessingDrawing" xmlns:w10="urn:schemas-microsoft-com:office:word" xmlns:w="http://schemas.openxmlformats.org/wordprocessingml/2006/main" xmlns:w14="http://schemas.microsoft.com/office/word/2010/wordml" xmlns:w15="http://schemas.microsoft.com/office/word/2012/wordml" xmlns:w16se="http://schemas.microsoft.com/office/word/2015/wordml/symex" xmlns:wpg="http://schemas.microsoft.com/office/word/2010/wordprocessingGroup" xmlns:wpi="http://schemas.microsoft.com/office/word/2010/wordprocessingInk" xmlns:wne="http://schemas.microsoft.com/office/word/2006/wordml" xmlns:wps="http://schemas.microsoft.com/office/word/2010/wordprocessingShape" mc:Ignorable="w14 w15 w16se wp14">
   <w:abstractNum w:abstractNumId="0" w15:restartNumberingAfterBreak="0">
     <w:nsid w:val="05CE5688"/>
     <w:multiLevelType w:val="multilevel"/>
-    <w:tmpl w:val="E1F86A76"/>
+    <w:tmpl w:val="5978DD20"/>
     <w:numStyleLink w:val="Style5"/>
   </w:abstractNum>
   <w:abstractNum w:abstractNumId="1" w15:restartNumberingAfterBreak="0">
@@ -10943,7 +10858,7 @@
   <w:abstractNum w:abstractNumId="2" w15:restartNumberingAfterBreak="0">
     <w:nsid w:val="12B67B3A"/>
     <w:multiLevelType w:val="multilevel"/>
-    <w:tmpl w:val="E1F86A76"/>
+    <w:tmpl w:val="5978DD20"/>
     <w:numStyleLink w:val="Style5"/>
   </w:abstractNum>
   <w:abstractNum w:abstractNumId="3" w15:restartNumberingAfterBreak="0">
@@ -11612,28 +11527,28 @@
   <w:abstractNum w:abstractNumId="9" w15:restartNumberingAfterBreak="0">
     <w:nsid w:val="43F00BDC"/>
     <w:multiLevelType w:val="multilevel"/>
-    <w:tmpl w:val="E1F86A76"/>
+    <w:tmpl w:val="5978DD20"/>
     <w:numStyleLink w:val="Style5"/>
   </w:abstractNum>
   <w:abstractNum w:abstractNumId="10" w15:restartNumberingAfterBreak="0">
     <w:nsid w:val="441B7CD8"/>
     <w:multiLevelType w:val="multilevel"/>
-    <w:tmpl w:val="E1F86A76"/>
+    <w:tmpl w:val="5978DD20"/>
     <w:numStyleLink w:val="Style5"/>
   </w:abstractNum>
   <w:abstractNum w:abstractNumId="11" w15:restartNumberingAfterBreak="0">
     <w:nsid w:val="4B930008"/>
     <w:multiLevelType w:val="multilevel"/>
-    <w:tmpl w:val="E1F86A76"/>
+    <w:tmpl w:val="5978DD20"/>
     <w:numStyleLink w:val="Style5"/>
   </w:abstractNum>
   <w:abstractNum w:abstractNumId="12" w15:restartNumberingAfterBreak="0">
     <w:nsid w:val="4DF452F1"/>
     <w:multiLevelType w:val="multilevel"/>
-    <w:tmpl w:val="E1F86A76"/>
+    <w:tmpl w:val="5978DD20"/>
     <w:styleLink w:val="Style5"/>
     <w:lvl w:ilvl="0">
-      <w:start w:val="2"/>
+      <w:start w:val="1"/>
       <w:numFmt w:val="decimal"/>
       <w:lvlText w:val="%1. "/>
       <w:lvlJc w:val="left"/>
@@ -11648,7 +11563,7 @@
       </w:rPr>
     </w:lvl>
     <w:lvl w:ilvl="1">
-      <w:start w:val="5"/>
+      <w:start w:val="1"/>
       <w:numFmt w:val="decimal"/>
       <w:lvlText w:val="%1.%2. "/>
       <w:lvlJc w:val="left"/>
@@ -11756,13 +11671,13 @@
   <w:abstractNum w:abstractNumId="13" w15:restartNumberingAfterBreak="0">
     <w:nsid w:val="50396AF5"/>
     <w:multiLevelType w:val="multilevel"/>
-    <w:tmpl w:val="E1F86A76"/>
+    <w:tmpl w:val="5978DD20"/>
     <w:numStyleLink w:val="Style5"/>
   </w:abstractNum>
   <w:abstractNum w:abstractNumId="14" w15:restartNumberingAfterBreak="0">
     <w:nsid w:val="5166779A"/>
     <w:multiLevelType w:val="multilevel"/>
-    <w:tmpl w:val="E1F86A76"/>
+    <w:tmpl w:val="5978DD20"/>
     <w:numStyleLink w:val="Style5"/>
   </w:abstractNum>
   <w:abstractNum w:abstractNumId="15" w15:restartNumberingAfterBreak="0">
@@ -11893,7 +11808,7 @@
   <w:abstractNum w:abstractNumId="16" w15:restartNumberingAfterBreak="0">
     <w:nsid w:val="57227146"/>
     <w:multiLevelType w:val="multilevel"/>
-    <w:tmpl w:val="E1F86A76"/>
+    <w:tmpl w:val="5978DD20"/>
     <w:numStyleLink w:val="Style5"/>
   </w:abstractNum>
   <w:abstractNum w:abstractNumId="17" w15:restartNumberingAfterBreak="0">
@@ -12099,7 +12014,7 @@
   <w:abstractNum w:abstractNumId="19" w15:restartNumberingAfterBreak="0">
     <w:nsid w:val="58BF55E8"/>
     <w:multiLevelType w:val="multilevel"/>
-    <w:tmpl w:val="E1F86A76"/>
+    <w:tmpl w:val="5978DD20"/>
     <w:numStyleLink w:val="Style5"/>
   </w:abstractNum>
   <w:abstractNum w:abstractNumId="20" w15:restartNumberingAfterBreak="0">
@@ -12198,13 +12113,13 @@
   <w:abstractNum w:abstractNumId="21" w15:restartNumberingAfterBreak="0">
     <w:nsid w:val="637F40D3"/>
     <w:multiLevelType w:val="multilevel"/>
-    <w:tmpl w:val="E1F86A76"/>
+    <w:tmpl w:val="5978DD20"/>
     <w:numStyleLink w:val="Style5"/>
   </w:abstractNum>
   <w:abstractNum w:abstractNumId="22" w15:restartNumberingAfterBreak="0">
     <w:nsid w:val="64571E74"/>
     <w:multiLevelType w:val="multilevel"/>
-    <w:tmpl w:val="E1F86A76"/>
+    <w:tmpl w:val="5978DD20"/>
     <w:numStyleLink w:val="Style5"/>
   </w:abstractNum>
   <w:abstractNum w:abstractNumId="23" w15:restartNumberingAfterBreak="0">
@@ -12422,25 +12337,25 @@
   <w:abstractNum w:abstractNumId="26" w15:restartNumberingAfterBreak="0">
     <w:nsid w:val="673826BB"/>
     <w:multiLevelType w:val="multilevel"/>
-    <w:tmpl w:val="E1F86A76"/>
+    <w:tmpl w:val="5978DD20"/>
     <w:numStyleLink w:val="Style5"/>
   </w:abstractNum>
   <w:abstractNum w:abstractNumId="27" w15:restartNumberingAfterBreak="0">
     <w:nsid w:val="6A8B15AA"/>
     <w:multiLevelType w:val="multilevel"/>
-    <w:tmpl w:val="E1F86A76"/>
+    <w:tmpl w:val="5978DD20"/>
     <w:numStyleLink w:val="Style5"/>
   </w:abstractNum>
   <w:abstractNum w:abstractNumId="28" w15:restartNumberingAfterBreak="0">
     <w:nsid w:val="6F0C643E"/>
     <w:multiLevelType w:val="multilevel"/>
-    <w:tmpl w:val="E1F86A76"/>
+    <w:tmpl w:val="5978DD20"/>
     <w:numStyleLink w:val="Style5"/>
   </w:abstractNum>
   <w:abstractNum w:abstractNumId="29" w15:restartNumberingAfterBreak="0">
     <w:nsid w:val="71AF05C9"/>
     <w:multiLevelType w:val="multilevel"/>
-    <w:tmpl w:val="E1F86A76"/>
+    <w:tmpl w:val="5978DD20"/>
     <w:numStyleLink w:val="Style5"/>
   </w:abstractNum>
   <w:abstractNum w:abstractNumId="30" w15:restartNumberingAfterBreak="0">
@@ -12705,133 +12620,133 @@
   <w:abstractNum w:abstractNumId="32" w15:restartNumberingAfterBreak="0">
     <w:nsid w:val="75EE0EE5"/>
     <w:multiLevelType w:val="multilevel"/>
-    <w:tmpl w:val="E1F86A76"/>
+    <w:tmpl w:val="5978DD20"/>
     <w:numStyleLink w:val="Style5"/>
   </w:abstractNum>
   <w:abstractNum w:abstractNumId="33" w15:restartNumberingAfterBreak="0">
     <w:nsid w:val="79D0788F"/>
     <w:multiLevelType w:val="multilevel"/>
-    <w:tmpl w:val="E1F86A76"/>
+    <w:tmpl w:val="5978DD20"/>
     <w:numStyleLink w:val="Style5"/>
   </w:abstractNum>
   <w:abstractNum w:abstractNumId="34" w15:restartNumberingAfterBreak="0">
     <w:nsid w:val="7DFE4DCB"/>
     <w:multiLevelType w:val="multilevel"/>
-    <w:tmpl w:val="E1F86A76"/>
+    <w:tmpl w:val="5978DD20"/>
     <w:numStyleLink w:val="Style5"/>
   </w:abstractNum>
   <w:abstractNum w:abstractNumId="35" w15:restartNumberingAfterBreak="0">
     <w:nsid w:val="7EDC045C"/>
     <w:multiLevelType w:val="multilevel"/>
-    <w:tmpl w:val="E1F86A76"/>
+    <w:tmpl w:val="5978DD20"/>
     <w:numStyleLink w:val="Style5"/>
   </w:abstractNum>
-  <w:num w:numId="1" w16cid:durableId="1402868019">
+  <w:num w:numId="1">
     <w:abstractNumId w:val="31"/>
   </w:num>
-  <w:num w:numId="2" w16cid:durableId="488787738">
+  <w:num w:numId="2">
     <w:abstractNumId w:val="7"/>
   </w:num>
-  <w:num w:numId="3" w16cid:durableId="1093360796">
+  <w:num w:numId="3">
     <w:abstractNumId w:val="5"/>
   </w:num>
-  <w:num w:numId="4" w16cid:durableId="768427740">
+  <w:num w:numId="4">
     <w:abstractNumId w:val="23"/>
   </w:num>
-  <w:num w:numId="5" w16cid:durableId="1927297975">
+  <w:num w:numId="5">
     <w:abstractNumId w:val="24"/>
   </w:num>
-  <w:num w:numId="6" w16cid:durableId="1741559070">
+  <w:num w:numId="6">
     <w:abstractNumId w:val="30"/>
   </w:num>
-  <w:num w:numId="7" w16cid:durableId="983852621">
+  <w:num w:numId="7">
     <w:abstractNumId w:val="6"/>
   </w:num>
-  <w:num w:numId="8" w16cid:durableId="2105101848">
+  <w:num w:numId="8">
     <w:abstractNumId w:val="18"/>
   </w:num>
-  <w:num w:numId="9" w16cid:durableId="2057460067">
+  <w:num w:numId="9">
     <w:abstractNumId w:val="12"/>
   </w:num>
-  <w:num w:numId="10" w16cid:durableId="859857595">
+  <w:num w:numId="10">
     <w:abstractNumId w:val="3"/>
   </w:num>
-  <w:num w:numId="11" w16cid:durableId="413015738">
+  <w:num w:numId="11">
     <w:abstractNumId w:val="8"/>
   </w:num>
-  <w:num w:numId="12" w16cid:durableId="1669944575">
+  <w:num w:numId="12">
     <w:abstractNumId w:val="4"/>
   </w:num>
-  <w:num w:numId="13" w16cid:durableId="1116871951">
+  <w:num w:numId="13">
     <w:abstractNumId w:val="25"/>
   </w:num>
-  <w:num w:numId="14" w16cid:durableId="1376660101">
+  <w:num w:numId="14">
     <w:abstractNumId w:val="17"/>
   </w:num>
-  <w:num w:numId="15" w16cid:durableId="1596477745">
+  <w:num w:numId="15">
     <w:abstractNumId w:val="35"/>
   </w:num>
-  <w:num w:numId="16" w16cid:durableId="1390418261">
+  <w:num w:numId="16">
     <w:abstractNumId w:val="1"/>
   </w:num>
-  <w:num w:numId="17" w16cid:durableId="1359816040">
+  <w:num w:numId="17">
     <w:abstractNumId w:val="20"/>
   </w:num>
-  <w:num w:numId="18" w16cid:durableId="174807341">
+  <w:num w:numId="18">
     <w:abstractNumId w:val="15"/>
   </w:num>
-  <w:num w:numId="19" w16cid:durableId="284896784">
+  <w:num w:numId="19">
     <w:abstractNumId w:val="19"/>
   </w:num>
-  <w:num w:numId="20" w16cid:durableId="866601310">
+  <w:num w:numId="20">
     <w:abstractNumId w:val="29"/>
   </w:num>
-  <w:num w:numId="21" w16cid:durableId="522207571">
+  <w:num w:numId="21">
     <w:abstractNumId w:val="14"/>
   </w:num>
-  <w:num w:numId="22" w16cid:durableId="1919972412">
+  <w:num w:numId="22">
     <w:abstractNumId w:val="34"/>
   </w:num>
-  <w:num w:numId="23" w16cid:durableId="1854875231">
+  <w:num w:numId="23">
     <w:abstractNumId w:val="13"/>
   </w:num>
-  <w:num w:numId="24" w16cid:durableId="708379313">
+  <w:num w:numId="24">
     <w:abstractNumId w:val="27"/>
   </w:num>
-  <w:num w:numId="25" w16cid:durableId="1256592142">
+  <w:num w:numId="25">
     <w:abstractNumId w:val="10"/>
   </w:num>
-  <w:num w:numId="26" w16cid:durableId="715353030">
+  <w:num w:numId="26">
     <w:abstractNumId w:val="21"/>
   </w:num>
-  <w:num w:numId="27" w16cid:durableId="1775395108">
+  <w:num w:numId="27">
     <w:abstractNumId w:val="26"/>
   </w:num>
-  <w:num w:numId="28" w16cid:durableId="1145969520">
+  <w:num w:numId="28">
     <w:abstractNumId w:val="16"/>
   </w:num>
-  <w:num w:numId="29" w16cid:durableId="1100419272">
+  <w:num w:numId="29">
     <w:abstractNumId w:val="28"/>
   </w:num>
-  <w:num w:numId="30" w16cid:durableId="1152674832">
+  <w:num w:numId="30">
     <w:abstractNumId w:val="22"/>
   </w:num>
-  <w:num w:numId="31" w16cid:durableId="1660882519">
+  <w:num w:numId="31">
     <w:abstractNumId w:val="11"/>
   </w:num>
-  <w:num w:numId="32" w16cid:durableId="939871854">
+  <w:num w:numId="32">
     <w:abstractNumId w:val="2"/>
   </w:num>
-  <w:num w:numId="33" w16cid:durableId="2112630141">
+  <w:num w:numId="33">
     <w:abstractNumId w:val="9"/>
   </w:num>
-  <w:num w:numId="34" w16cid:durableId="1617716396">
+  <w:num w:numId="34">
     <w:abstractNumId w:val="33"/>
   </w:num>
-  <w:num w:numId="35" w16cid:durableId="1811244685">
+  <w:num w:numId="35">
     <w:abstractNumId w:val="0"/>
   </w:num>
-  <w:num w:numId="36" w16cid:durableId="1170758478">
+  <w:num w:numId="36">
     <w:abstractNumId w:val="32"/>
   </w:num>
   <w:numIdMacAtCleanup w:val="27"/>
@@ -12839,7 +12754,7 @@
 </file>
 
 <file path=word/styles.xml><?xml version="1.0" encoding="utf-8"?>
-<w:styles xmlns:mc="http://schemas.openxmlformats.org/markup-compatibility/2006" xmlns:r="http://schemas.openxmlformats.org/officeDocument/2006/relationships" xmlns:w="http://schemas.openxmlformats.org/wordprocessingml/2006/main" xmlns:w14="http://schemas.microsoft.com/office/word/2010/wordml" xmlns:w15="http://schemas.microsoft.com/office/word/2012/wordml" xmlns:w16cex="http://schemas.microsoft.com/office/word/2018/wordml/cex" xmlns:w16cid="http://schemas.microsoft.com/office/word/2016/wordml/cid" xmlns:w16="http://schemas.microsoft.com/office/word/2018/wordml" xmlns:w16sdtdh="http://schemas.microsoft.com/office/word/2020/wordml/sdtdatahash" xmlns:w16se="http://schemas.microsoft.com/office/word/2015/wordml/symex" mc:Ignorable="w14 w15 w16se w16cid w16 w16cex w16sdtdh">
+<w:styles xmlns:mc="http://schemas.openxmlformats.org/markup-compatibility/2006" xmlns:r="http://schemas.openxmlformats.org/officeDocument/2006/relationships" xmlns:w="http://schemas.openxmlformats.org/wordprocessingml/2006/main" xmlns:w14="http://schemas.microsoft.com/office/word/2010/wordml" xmlns:w15="http://schemas.microsoft.com/office/word/2012/wordml" xmlns:w16se="http://schemas.microsoft.com/office/word/2015/wordml/symex" mc:Ignorable="w14 w15 w16se">
   <w:docDefaults>
     <w:rPrDefault>
       <w:rPr>
@@ -12849,7 +12764,7 @@
     </w:rPrDefault>
     <w:pPrDefault/>
   </w:docDefaults>
-  <w:latentStyles w:defLockedState="0" w:defUIPriority="99" w:defSemiHidden="0" w:defUnhideWhenUsed="0" w:defQFormat="0" w:count="376">
+  <w:latentStyles w:defLockedState="0" w:defUIPriority="99" w:defSemiHidden="0" w:defUnhideWhenUsed="0" w:defQFormat="0" w:count="371">
     <w:lsdException w:name="Normal" w:uiPriority="0" w:qFormat="1"/>
     <w:lsdException w:name="heading 1" w:uiPriority="0" w:qFormat="1"/>
     <w:lsdException w:name="heading 2" w:uiPriority="0" w:qFormat="1"/>
@@ -13221,11 +13136,6 @@
     <w:lsdException w:name="List Table 5 Dark Accent 6" w:uiPriority="50"/>
     <w:lsdException w:name="List Table 6 Colorful Accent 6" w:uiPriority="51"/>
     <w:lsdException w:name="List Table 7 Colorful Accent 6" w:uiPriority="52"/>
-    <w:lsdException w:name="Mention" w:semiHidden="1" w:unhideWhenUsed="1"/>
-    <w:lsdException w:name="Smart Hyperlink" w:semiHidden="1" w:unhideWhenUsed="1"/>
-    <w:lsdException w:name="Hashtag" w:semiHidden="1" w:unhideWhenUsed="1"/>
-    <w:lsdException w:name="Unresolved Mention" w:semiHidden="1" w:unhideWhenUsed="1"/>
-    <w:lsdException w:name="Smart Link" w:semiHidden="1" w:unhideWhenUsed="1"/>
   </w:latentStyles>
   <w:style w:type="paragraph" w:default="1" w:styleId="Normal">
     <w:name w:val="Normal"/>
@@ -14168,7 +14078,7 @@
   <w:style w:type="numbering" w:customStyle="1" w:styleId="Style5">
     <w:name w:val="Style5"/>
     <w:uiPriority w:val="99"/>
-    <w:rsid w:val="00A73E67"/>
+    <w:rsid w:val="000057E0"/>
     <w:pPr>
       <w:numPr>
         <w:numId w:val="9"/>
@@ -14318,7 +14228,7 @@
       <w:ind w:left="720"/>
     </w:pPr>
   </w:style>
-  <w:style w:type="character" w:styleId="UnresolvedMention">
+  <w:style w:type="character" w:customStyle="1" w:styleId="UnresolvedMention">
     <w:name w:val="Unresolved Mention"/>
     <w:uiPriority w:val="99"/>
     <w:semiHidden/>
@@ -14631,7 +14541,7 @@
 </file>
 
 <file path=customXml/itemProps1.xml><?xml version="1.0" encoding="utf-8"?>
-<ds:datastoreItem xmlns:ds="http://schemas.openxmlformats.org/officeDocument/2006/customXml" ds:itemID="{5BF01CD8-778E-4C9A-9794-F48C899AFD04}">
+<ds:datastoreItem xmlns:ds="http://schemas.openxmlformats.org/officeDocument/2006/customXml" ds:itemID="{2E677EBD-7C05-44BC-B78D-623E5313258A}">
   <ds:schemaRefs>
     <ds:schemaRef ds:uri="http://schemas.openxmlformats.org/officeDocument/2006/bibliography"/>
   </ds:schemaRefs>

--- a/thesis/doc/CSN-PhamTheVinh-110122208-DA22TTC.docx
+++ b/thesis/doc/CSN-PhamTheVinh-110122208-DA22TTC.docx
@@ -2902,8 +2902,6 @@
       <w:r>
         <w:t>giúp</w:t>
       </w:r>
-      <w:bookmarkStart w:id="0" w:name="_GoBack"/>
-      <w:bookmarkEnd w:id="0"/>
       <w:r>
         <w:t xml:space="preserve"> tôi trong quá trình thực hiện đồ án.</w:t>
       </w:r>
@@ -2962,12 +2960,12 @@
       <w:r>
         <w:br w:type="page"/>
       </w:r>
-      <w:bookmarkStart w:id="1" w:name="_Toc182762851"/>
+      <w:bookmarkStart w:id="0" w:name="_Toc182763819"/>
       <w:r>
         <w:lastRenderedPageBreak/>
         <w:t>MỤC LỤC</w:t>
       </w:r>
-      <w:bookmarkEnd w:id="1"/>
+      <w:bookmarkEnd w:id="0"/>
     </w:p>
     <w:p>
       <w:pPr>
@@ -3014,7 +3012,7 @@
         </w:rPr>
         <w:fldChar w:fldCharType="separate"/>
       </w:r>
-      <w:hyperlink w:anchor="_Toc182762851" w:history="1">
+      <w:hyperlink w:anchor="_Toc182763819" w:history="1">
         <w:r>
           <w:rPr>
             <w:rStyle w:val="Hyperlink"/>
@@ -3042,7 +3040,7 @@
             <w:noProof/>
             <w:webHidden/>
           </w:rPr>
-          <w:instrText xml:space="preserve"> PAGEREF _Toc182762851 \h </w:instrText>
+          <w:instrText xml:space="preserve"> PAGEREF _Toc182763819 \h </w:instrText>
         </w:r>
         <w:r>
           <w:rPr>
@@ -3087,7 +3085,7 @@
           <w:lang w:val="vi-VN" w:eastAsia="vi-VN"/>
         </w:rPr>
       </w:pPr>
-      <w:hyperlink w:anchor="_Toc182762852" w:history="1">
+      <w:hyperlink w:anchor="_Toc182763820" w:history="1">
         <w:r>
           <w:rPr>
             <w:rStyle w:val="Hyperlink"/>
@@ -3115,7 +3113,7 @@
             <w:noProof/>
             <w:webHidden/>
           </w:rPr>
-          <w:instrText xml:space="preserve"> PAGEREF _Toc182762852 \h </w:instrText>
+          <w:instrText xml:space="preserve"> PAGEREF _Toc182763820 \h </w:instrText>
         </w:r>
         <w:r>
           <w:rPr>
@@ -3160,7 +3158,7 @@
           <w:lang w:val="vi-VN" w:eastAsia="vi-VN"/>
         </w:rPr>
       </w:pPr>
-      <w:hyperlink w:anchor="_Toc182762853" w:history="1">
+      <w:hyperlink w:anchor="_Toc182763821" w:history="1">
         <w:r>
           <w:rPr>
             <w:rStyle w:val="Hyperlink"/>
@@ -3188,7 +3186,7 @@
             <w:noProof/>
             <w:webHidden/>
           </w:rPr>
-          <w:instrText xml:space="preserve"> PAGEREF _Toc182762853 \h </w:instrText>
+          <w:instrText xml:space="preserve"> PAGEREF _Toc182763821 \h </w:instrText>
         </w:r>
         <w:r>
           <w:rPr>
@@ -3233,7 +3231,7 @@
           <w:lang w:val="vi-VN" w:eastAsia="vi-VN"/>
         </w:rPr>
       </w:pPr>
-      <w:hyperlink w:anchor="_Toc182762854" w:history="1">
+      <w:hyperlink w:anchor="_Toc182763822" w:history="1">
         <w:r>
           <w:rPr>
             <w:rStyle w:val="Hyperlink"/>
@@ -3261,7 +3259,7 @@
             <w:noProof/>
             <w:webHidden/>
           </w:rPr>
-          <w:instrText xml:space="preserve"> PAGEREF _Toc182762854 \h </w:instrText>
+          <w:instrText xml:space="preserve"> PAGEREF _Toc182763822 \h </w:instrText>
         </w:r>
         <w:r>
           <w:rPr>
@@ -3306,7 +3304,7 @@
           <w:lang w:val="vi-VN" w:eastAsia="vi-VN"/>
         </w:rPr>
       </w:pPr>
-      <w:hyperlink w:anchor="_Toc182762855" w:history="1">
+      <w:hyperlink w:anchor="_Toc182763823" w:history="1">
         <w:r>
           <w:rPr>
             <w:rStyle w:val="Hyperlink"/>
@@ -3334,7 +3332,7 @@
             <w:noProof/>
             <w:webHidden/>
           </w:rPr>
-          <w:instrText xml:space="preserve"> PAGEREF _Toc182762855 \h </w:instrText>
+          <w:instrText xml:space="preserve"> PAGEREF _Toc182763823 \h </w:instrText>
         </w:r>
         <w:r>
           <w:rPr>
@@ -3380,7 +3378,7 @@
           <w:lang w:val="vi-VN" w:eastAsia="vi-VN"/>
         </w:rPr>
       </w:pPr>
-      <w:hyperlink w:anchor="_Toc182762856" w:history="1">
+      <w:hyperlink w:anchor="_Toc182763824" w:history="1">
         <w:r>
           <w:rPr>
             <w:rStyle w:val="Hyperlink"/>
@@ -3426,7 +3424,7 @@
             <w:noProof/>
             <w:webHidden/>
           </w:rPr>
-          <w:instrText xml:space="preserve"> PAGEREF _Toc182762856 \h </w:instrText>
+          <w:instrText xml:space="preserve"> PAGEREF _Toc182763824 \h </w:instrText>
         </w:r>
         <w:r>
           <w:rPr>
@@ -3472,7 +3470,7 @@
           <w:lang w:val="vi-VN" w:eastAsia="vi-VN"/>
         </w:rPr>
       </w:pPr>
-      <w:hyperlink w:anchor="_Toc182762857" w:history="1">
+      <w:hyperlink w:anchor="_Toc182763825" w:history="1">
         <w:r>
           <w:rPr>
             <w:rStyle w:val="Hyperlink"/>
@@ -3497,7 +3495,17 @@
             <w:rFonts w:eastAsia="SimSun"/>
             <w:noProof/>
           </w:rPr>
-          <w:t>Giới thiệu về cửa hàng bán vật tư nông nghiệp</w:t>
+          <w:t>G</w:t>
+        </w:r>
+        <w:bookmarkStart w:id="1" w:name="_GoBack"/>
+        <w:bookmarkEnd w:id="1"/>
+        <w:r>
+          <w:rPr>
+            <w:rStyle w:val="Hyperlink"/>
+            <w:rFonts w:eastAsia="SimSun"/>
+            <w:noProof/>
+          </w:rPr>
+          <w:t>iới thiệu về cửa hàng bán vật tư nông nghiệp</w:t>
         </w:r>
         <w:r>
           <w:rPr>
@@ -3518,7 +3526,7 @@
             <w:noProof/>
             <w:webHidden/>
           </w:rPr>
-          <w:instrText xml:space="preserve"> PAGEREF _Toc182762857 \h </w:instrText>
+          <w:instrText xml:space="preserve"> PAGEREF _Toc182763825 \h </w:instrText>
         </w:r>
         <w:r>
           <w:rPr>
@@ -3564,7 +3572,7 @@
           <w:lang w:val="vi-VN" w:eastAsia="vi-VN"/>
         </w:rPr>
       </w:pPr>
-      <w:hyperlink w:anchor="_Toc182762858" w:history="1">
+      <w:hyperlink w:anchor="_Toc182763826" w:history="1">
         <w:r>
           <w:rPr>
             <w:rStyle w:val="Hyperlink"/>
@@ -3610,7 +3618,7 @@
             <w:noProof/>
             <w:webHidden/>
           </w:rPr>
-          <w:instrText xml:space="preserve"> PAGEREF _Toc182762858 \h </w:instrText>
+          <w:instrText xml:space="preserve"> PAGEREF _Toc182763826 \h </w:instrText>
         </w:r>
         <w:r>
           <w:rPr>
@@ -3656,7 +3664,7 @@
           <w:lang w:val="vi-VN" w:eastAsia="vi-VN"/>
         </w:rPr>
       </w:pPr>
-      <w:hyperlink w:anchor="_Toc182762859" w:history="1">
+      <w:hyperlink w:anchor="_Toc182763827" w:history="1">
         <w:r>
           <w:rPr>
             <w:rStyle w:val="Hyperlink"/>
@@ -3702,7 +3710,7 @@
             <w:noProof/>
             <w:webHidden/>
           </w:rPr>
-          <w:instrText xml:space="preserve"> PAGEREF _Toc182762859 \h </w:instrText>
+          <w:instrText xml:space="preserve"> PAGEREF _Toc182763827 \h </w:instrText>
         </w:r>
         <w:r>
           <w:rPr>
@@ -3748,7 +3756,7 @@
           <w:lang w:val="vi-VN" w:eastAsia="vi-VN"/>
         </w:rPr>
       </w:pPr>
-      <w:hyperlink w:anchor="_Toc182762860" w:history="1">
+      <w:hyperlink w:anchor="_Toc182763828" w:history="1">
         <w:r>
           <w:rPr>
             <w:rStyle w:val="Hyperlink"/>
@@ -3794,7 +3802,7 @@
             <w:noProof/>
             <w:webHidden/>
           </w:rPr>
-          <w:instrText xml:space="preserve"> PAGEREF _Toc182762860 \h </w:instrText>
+          <w:instrText xml:space="preserve"> PAGEREF _Toc182763828 \h </w:instrText>
         </w:r>
         <w:r>
           <w:rPr>
@@ -3840,7 +3848,7 @@
           <w:lang w:val="vi-VN" w:eastAsia="vi-VN"/>
         </w:rPr>
       </w:pPr>
-      <w:hyperlink w:anchor="_Toc182762861" w:history="1">
+      <w:hyperlink w:anchor="_Toc182763829" w:history="1">
         <w:r>
           <w:rPr>
             <w:rStyle w:val="Hyperlink"/>
@@ -3886,7 +3894,7 @@
             <w:noProof/>
             <w:webHidden/>
           </w:rPr>
-          <w:instrText xml:space="preserve"> PAGEREF _Toc182762861 \h </w:instrText>
+          <w:instrText xml:space="preserve"> PAGEREF _Toc182763829 \h </w:instrText>
         </w:r>
         <w:r>
           <w:rPr>
@@ -3932,14 +3940,14 @@
           <w:lang w:val="vi-VN" w:eastAsia="vi-VN"/>
         </w:rPr>
       </w:pPr>
-      <w:hyperlink w:anchor="_Toc182762862" w:history="1">
+      <w:hyperlink w:anchor="_Toc182763830" w:history="1">
         <w:r>
           <w:rPr>
             <w:rStyle w:val="Hyperlink"/>
             <w:rFonts w:eastAsia="SimSun"/>
             <w:noProof/>
           </w:rPr>
-          <w:t>2.1.1.</w:t>
+          <w:t>2.1.2.</w:t>
         </w:r>
         <w:r>
           <w:rPr>
@@ -3978,7 +3986,7 @@
             <w:noProof/>
             <w:webHidden/>
           </w:rPr>
-          <w:instrText xml:space="preserve"> PAGEREF _Toc182762862 \h </w:instrText>
+          <w:instrText xml:space="preserve"> PAGEREF _Toc182763830 \h </w:instrText>
         </w:r>
         <w:r>
           <w:rPr>
@@ -4024,14 +4032,14 @@
           <w:lang w:val="vi-VN" w:eastAsia="vi-VN"/>
         </w:rPr>
       </w:pPr>
-      <w:hyperlink w:anchor="_Toc182762863" w:history="1">
+      <w:hyperlink w:anchor="_Toc182763831" w:history="1">
         <w:r>
           <w:rPr>
             <w:rStyle w:val="Hyperlink"/>
             <w:rFonts w:eastAsia="SimSun"/>
             <w:noProof/>
           </w:rPr>
-          <w:t>2.1.2.</w:t>
+          <w:t>2.1.3.</w:t>
         </w:r>
         <w:r>
           <w:rPr>
@@ -4070,7 +4078,7 @@
             <w:noProof/>
             <w:webHidden/>
           </w:rPr>
-          <w:instrText xml:space="preserve"> PAGEREF _Toc182762863 \h </w:instrText>
+          <w:instrText xml:space="preserve"> PAGEREF _Toc182763831 \h </w:instrText>
         </w:r>
         <w:r>
           <w:rPr>
@@ -4116,14 +4124,14 @@
           <w:lang w:val="vi-VN" w:eastAsia="vi-VN"/>
         </w:rPr>
       </w:pPr>
-      <w:hyperlink w:anchor="_Toc182762864" w:history="1">
+      <w:hyperlink w:anchor="_Toc182763832" w:history="1">
         <w:r>
           <w:rPr>
             <w:rStyle w:val="Hyperlink"/>
             <w:rFonts w:eastAsia="SimSun"/>
             <w:noProof/>
           </w:rPr>
-          <w:t>2.1.3.</w:t>
+          <w:t>2.1.4.</w:t>
         </w:r>
         <w:r>
           <w:rPr>
@@ -4162,7 +4170,7 @@
             <w:noProof/>
             <w:webHidden/>
           </w:rPr>
-          <w:instrText xml:space="preserve"> PAGEREF _Toc182762864 \h </w:instrText>
+          <w:instrText xml:space="preserve"> PAGEREF _Toc182763832 \h </w:instrText>
         </w:r>
         <w:r>
           <w:rPr>
@@ -4208,14 +4216,14 @@
           <w:lang w:val="vi-VN" w:eastAsia="vi-VN"/>
         </w:rPr>
       </w:pPr>
-      <w:hyperlink w:anchor="_Toc182762865" w:history="1">
+      <w:hyperlink w:anchor="_Toc182763833" w:history="1">
         <w:r>
           <w:rPr>
             <w:rStyle w:val="Hyperlink"/>
             <w:rFonts w:eastAsia="SimSun"/>
             <w:noProof/>
           </w:rPr>
-          <w:t>2.1.4.</w:t>
+          <w:t>2.1.5.</w:t>
         </w:r>
         <w:r>
           <w:rPr>
@@ -4254,7 +4262,7 @@
             <w:noProof/>
             <w:webHidden/>
           </w:rPr>
-          <w:instrText xml:space="preserve"> PAGEREF _Toc182762865 \h </w:instrText>
+          <w:instrText xml:space="preserve"> PAGEREF _Toc182763833 \h </w:instrText>
         </w:r>
         <w:r>
           <w:rPr>
@@ -4300,7 +4308,7 @@
           <w:lang w:val="vi-VN" w:eastAsia="vi-VN"/>
         </w:rPr>
       </w:pPr>
-      <w:hyperlink w:anchor="_Toc182762866" w:history="1">
+      <w:hyperlink w:anchor="_Toc182763834" w:history="1">
         <w:r>
           <w:rPr>
             <w:rStyle w:val="Hyperlink"/>
@@ -4346,7 +4354,7 @@
             <w:noProof/>
             <w:webHidden/>
           </w:rPr>
-          <w:instrText xml:space="preserve"> PAGEREF _Toc182762866 \h </w:instrText>
+          <w:instrText xml:space="preserve"> PAGEREF _Toc182763834 \h </w:instrText>
         </w:r>
         <w:r>
           <w:rPr>
@@ -4392,7 +4400,7 @@
           <w:lang w:val="vi-VN" w:eastAsia="vi-VN"/>
         </w:rPr>
       </w:pPr>
-      <w:hyperlink w:anchor="_Toc182762867" w:history="1">
+      <w:hyperlink w:anchor="_Toc182763835" w:history="1">
         <w:r>
           <w:rPr>
             <w:rStyle w:val="Hyperlink"/>
@@ -4438,7 +4446,7 @@
             <w:noProof/>
             <w:webHidden/>
           </w:rPr>
-          <w:instrText xml:space="preserve"> PAGEREF _Toc182762867 \h </w:instrText>
+          <w:instrText xml:space="preserve"> PAGEREF _Toc182763835 \h </w:instrText>
         </w:r>
         <w:r>
           <w:rPr>
@@ -4484,7 +4492,7 @@
           <w:lang w:val="vi-VN" w:eastAsia="vi-VN"/>
         </w:rPr>
       </w:pPr>
-      <w:hyperlink w:anchor="_Toc182762868" w:history="1">
+      <w:hyperlink w:anchor="_Toc182763836" w:history="1">
         <w:r>
           <w:rPr>
             <w:rStyle w:val="Hyperlink"/>
@@ -4530,7 +4538,7 @@
             <w:noProof/>
             <w:webHidden/>
           </w:rPr>
-          <w:instrText xml:space="preserve"> PAGEREF _Toc182762868 \h </w:instrText>
+          <w:instrText xml:space="preserve"> PAGEREF _Toc182763836 \h </w:instrText>
         </w:r>
         <w:r>
           <w:rPr>
@@ -4576,7 +4584,7 @@
           <w:lang w:val="vi-VN" w:eastAsia="vi-VN"/>
         </w:rPr>
       </w:pPr>
-      <w:hyperlink w:anchor="_Toc182762869" w:history="1">
+      <w:hyperlink w:anchor="_Toc182763837" w:history="1">
         <w:r>
           <w:rPr>
             <w:rStyle w:val="Hyperlink"/>
@@ -4622,7 +4630,7 @@
             <w:noProof/>
             <w:webHidden/>
           </w:rPr>
-          <w:instrText xml:space="preserve"> PAGEREF _Toc182762869 \h </w:instrText>
+          <w:instrText xml:space="preserve"> PAGEREF _Toc182763837 \h </w:instrText>
         </w:r>
         <w:r>
           <w:rPr>
@@ -4668,7 +4676,7 @@
           <w:lang w:val="vi-VN" w:eastAsia="vi-VN"/>
         </w:rPr>
       </w:pPr>
-      <w:hyperlink w:anchor="_Toc182762870" w:history="1">
+      <w:hyperlink w:anchor="_Toc182763838" w:history="1">
         <w:r>
           <w:rPr>
             <w:rStyle w:val="Hyperlink"/>
@@ -4714,7 +4722,7 @@
             <w:noProof/>
             <w:webHidden/>
           </w:rPr>
-          <w:instrText xml:space="preserve"> PAGEREF _Toc182762870 \h </w:instrText>
+          <w:instrText xml:space="preserve"> PAGEREF _Toc182763838 \h </w:instrText>
         </w:r>
         <w:r>
           <w:rPr>
@@ -4760,7 +4768,7 @@
           <w:lang w:val="vi-VN" w:eastAsia="vi-VN"/>
         </w:rPr>
       </w:pPr>
-      <w:hyperlink w:anchor="_Toc182762871" w:history="1">
+      <w:hyperlink w:anchor="_Toc182763839" w:history="1">
         <w:r>
           <w:rPr>
             <w:rStyle w:val="Hyperlink"/>
@@ -4823,7 +4831,7 @@
             <w:noProof/>
             <w:webHidden/>
           </w:rPr>
-          <w:instrText xml:space="preserve"> PAGEREF _Toc182762871 \h </w:instrText>
+          <w:instrText xml:space="preserve"> PAGEREF _Toc182763839 \h </w:instrText>
         </w:r>
         <w:r>
           <w:rPr>
@@ -4869,7 +4877,7 @@
           <w:lang w:val="vi-VN" w:eastAsia="vi-VN"/>
         </w:rPr>
       </w:pPr>
-      <w:hyperlink w:anchor="_Toc182762872" w:history="1">
+      <w:hyperlink w:anchor="_Toc182763840" w:history="1">
         <w:r>
           <w:rPr>
             <w:rStyle w:val="Hyperlink"/>
@@ -4915,7 +4923,7 @@
             <w:noProof/>
             <w:webHidden/>
           </w:rPr>
-          <w:instrText xml:space="preserve"> PAGEREF _Toc182762872 \h </w:instrText>
+          <w:instrText xml:space="preserve"> PAGEREF _Toc182763840 \h </w:instrText>
         </w:r>
         <w:r>
           <w:rPr>
@@ -4961,7 +4969,7 @@
           <w:lang w:val="vi-VN" w:eastAsia="vi-VN"/>
         </w:rPr>
       </w:pPr>
-      <w:hyperlink w:anchor="_Toc182762873" w:history="1">
+      <w:hyperlink w:anchor="_Toc182763841" w:history="1">
         <w:r>
           <w:rPr>
             <w:rStyle w:val="Hyperlink"/>
@@ -5007,7 +5015,7 @@
             <w:noProof/>
             <w:webHidden/>
           </w:rPr>
-          <w:instrText xml:space="preserve"> PAGEREF _Toc182762873 \h </w:instrText>
+          <w:instrText xml:space="preserve"> PAGEREF _Toc182763841 \h </w:instrText>
         </w:r>
         <w:r>
           <w:rPr>
@@ -5053,7 +5061,7 @@
           <w:lang w:val="vi-VN" w:eastAsia="vi-VN"/>
         </w:rPr>
       </w:pPr>
-      <w:hyperlink w:anchor="_Toc182762874" w:history="1">
+      <w:hyperlink w:anchor="_Toc182763842" w:history="1">
         <w:r>
           <w:rPr>
             <w:rStyle w:val="Hyperlink"/>
@@ -5099,7 +5107,7 @@
             <w:noProof/>
             <w:webHidden/>
           </w:rPr>
-          <w:instrText xml:space="preserve"> PAGEREF _Toc182762874 \h </w:instrText>
+          <w:instrText xml:space="preserve"> PAGEREF _Toc182763842 \h </w:instrText>
         </w:r>
         <w:r>
           <w:rPr>
@@ -5145,7 +5153,7 @@
           <w:lang w:val="vi-VN" w:eastAsia="vi-VN"/>
         </w:rPr>
       </w:pPr>
-      <w:hyperlink w:anchor="_Toc182762875" w:history="1">
+      <w:hyperlink w:anchor="_Toc182763843" w:history="1">
         <w:r>
           <w:rPr>
             <w:rStyle w:val="Hyperlink"/>
@@ -5191,7 +5199,7 @@
             <w:noProof/>
             <w:webHidden/>
           </w:rPr>
-          <w:instrText xml:space="preserve"> PAGEREF _Toc182762875 \h </w:instrText>
+          <w:instrText xml:space="preserve"> PAGEREF _Toc182763843 \h </w:instrText>
         </w:r>
         <w:r>
           <w:rPr>
@@ -5237,7 +5245,7 @@
           <w:lang w:val="vi-VN" w:eastAsia="vi-VN"/>
         </w:rPr>
       </w:pPr>
-      <w:hyperlink w:anchor="_Toc182762876" w:history="1">
+      <w:hyperlink w:anchor="_Toc182763844" w:history="1">
         <w:r>
           <w:rPr>
             <w:rStyle w:val="Hyperlink"/>
@@ -5283,7 +5291,7 @@
             <w:noProof/>
             <w:webHidden/>
           </w:rPr>
-          <w:instrText xml:space="preserve"> PAGEREF _Toc182762876 \h </w:instrText>
+          <w:instrText xml:space="preserve"> PAGEREF _Toc182763844 \h </w:instrText>
         </w:r>
         <w:r>
           <w:rPr>
@@ -5329,7 +5337,7 @@
           <w:lang w:val="vi-VN" w:eastAsia="vi-VN"/>
         </w:rPr>
       </w:pPr>
-      <w:hyperlink w:anchor="_Toc182762877" w:history="1">
+      <w:hyperlink w:anchor="_Toc182763845" w:history="1">
         <w:r>
           <w:rPr>
             <w:rStyle w:val="Hyperlink"/>
@@ -5375,7 +5383,7 @@
             <w:noProof/>
             <w:webHidden/>
           </w:rPr>
-          <w:instrText xml:space="preserve"> PAGEREF _Toc182762877 \h </w:instrText>
+          <w:instrText xml:space="preserve"> PAGEREF _Toc182763845 \h </w:instrText>
         </w:r>
         <w:r>
           <w:rPr>
@@ -5421,7 +5429,7 @@
           <w:lang w:val="vi-VN" w:eastAsia="vi-VN"/>
         </w:rPr>
       </w:pPr>
-      <w:hyperlink w:anchor="_Toc182762878" w:history="1">
+      <w:hyperlink w:anchor="_Toc182763846" w:history="1">
         <w:r>
           <w:rPr>
             <w:rStyle w:val="Hyperlink"/>
@@ -5467,7 +5475,7 @@
             <w:noProof/>
             <w:webHidden/>
           </w:rPr>
-          <w:instrText xml:space="preserve"> PAGEREF _Toc182762878 \h </w:instrText>
+          <w:instrText xml:space="preserve"> PAGEREF _Toc182763846 \h </w:instrText>
         </w:r>
         <w:r>
           <w:rPr>
@@ -5513,7 +5521,7 @@
           <w:lang w:val="vi-VN" w:eastAsia="vi-VN"/>
         </w:rPr>
       </w:pPr>
-      <w:hyperlink w:anchor="_Toc182762879" w:history="1">
+      <w:hyperlink w:anchor="_Toc182763847" w:history="1">
         <w:r>
           <w:rPr>
             <w:rStyle w:val="Hyperlink"/>
@@ -5568,7 +5576,7 @@
             <w:noProof/>
             <w:webHidden/>
           </w:rPr>
-          <w:instrText xml:space="preserve"> PAGEREF _Toc182762879 \h </w:instrText>
+          <w:instrText xml:space="preserve"> PAGEREF _Toc182763847 \h </w:instrText>
         </w:r>
         <w:r>
           <w:rPr>
@@ -5614,7 +5622,7 @@
           <w:lang w:val="vi-VN" w:eastAsia="vi-VN"/>
         </w:rPr>
       </w:pPr>
-      <w:hyperlink w:anchor="_Toc182762880" w:history="1">
+      <w:hyperlink w:anchor="_Toc182763848" w:history="1">
         <w:r>
           <w:rPr>
             <w:rStyle w:val="Hyperlink"/>
@@ -5660,7 +5668,7 @@
             <w:noProof/>
             <w:webHidden/>
           </w:rPr>
-          <w:instrText xml:space="preserve"> PAGEREF _Toc182762880 \h </w:instrText>
+          <w:instrText xml:space="preserve"> PAGEREF _Toc182763848 \h </w:instrText>
         </w:r>
         <w:r>
           <w:rPr>
@@ -5706,7 +5714,7 @@
           <w:lang w:val="vi-VN" w:eastAsia="vi-VN"/>
         </w:rPr>
       </w:pPr>
-      <w:hyperlink w:anchor="_Toc182762881" w:history="1">
+      <w:hyperlink w:anchor="_Toc182763849" w:history="1">
         <w:r>
           <w:rPr>
             <w:rStyle w:val="Hyperlink"/>
@@ -5752,7 +5760,7 @@
             <w:noProof/>
             <w:webHidden/>
           </w:rPr>
-          <w:instrText xml:space="preserve"> PAGEREF _Toc182762881 \h </w:instrText>
+          <w:instrText xml:space="preserve"> PAGEREF _Toc182763849 \h </w:instrText>
         </w:r>
         <w:r>
           <w:rPr>
@@ -5798,7 +5806,7 @@
           <w:lang w:val="vi-VN" w:eastAsia="vi-VN"/>
         </w:rPr>
       </w:pPr>
-      <w:hyperlink w:anchor="_Toc182762882" w:history="1">
+      <w:hyperlink w:anchor="_Toc182763850" w:history="1">
         <w:r>
           <w:rPr>
             <w:rStyle w:val="Hyperlink"/>
@@ -5844,7 +5852,7 @@
             <w:noProof/>
             <w:webHidden/>
           </w:rPr>
-          <w:instrText xml:space="preserve"> PAGEREF _Toc182762882 \h </w:instrText>
+          <w:instrText xml:space="preserve"> PAGEREF _Toc182763850 \h </w:instrText>
         </w:r>
         <w:r>
           <w:rPr>
@@ -5890,7 +5898,7 @@
           <w:lang w:val="vi-VN" w:eastAsia="vi-VN"/>
         </w:rPr>
       </w:pPr>
-      <w:hyperlink w:anchor="_Toc182762883" w:history="1">
+      <w:hyperlink w:anchor="_Toc182763851" w:history="1">
         <w:r>
           <w:rPr>
             <w:rStyle w:val="Hyperlink"/>
@@ -5936,7 +5944,7 @@
             <w:noProof/>
             <w:webHidden/>
           </w:rPr>
-          <w:instrText xml:space="preserve"> PAGEREF _Toc182762883 \h </w:instrText>
+          <w:instrText xml:space="preserve"> PAGEREF _Toc182763851 \h </w:instrText>
         </w:r>
         <w:r>
           <w:rPr>
@@ -5982,7 +5990,7 @@
           <w:lang w:val="vi-VN" w:eastAsia="vi-VN"/>
         </w:rPr>
       </w:pPr>
-      <w:hyperlink w:anchor="_Toc182762884" w:history="1">
+      <w:hyperlink w:anchor="_Toc182763852" w:history="1">
         <w:r>
           <w:rPr>
             <w:rStyle w:val="Hyperlink"/>
@@ -6028,7 +6036,7 @@
             <w:noProof/>
             <w:webHidden/>
           </w:rPr>
-          <w:instrText xml:space="preserve"> PAGEREF _Toc182762884 \h </w:instrText>
+          <w:instrText xml:space="preserve"> PAGEREF _Toc182763852 \h </w:instrText>
         </w:r>
         <w:r>
           <w:rPr>
@@ -6073,7 +6081,7 @@
           <w:lang w:val="vi-VN" w:eastAsia="vi-VN"/>
         </w:rPr>
       </w:pPr>
-      <w:hyperlink w:anchor="_Toc182762885" w:history="1">
+      <w:hyperlink w:anchor="_Toc182763853" w:history="1">
         <w:r>
           <w:rPr>
             <w:rStyle w:val="Hyperlink"/>
@@ -6101,7 +6109,7 @@
             <w:noProof/>
             <w:webHidden/>
           </w:rPr>
-          <w:instrText xml:space="preserve"> PAGEREF _Toc182762885 \h </w:instrText>
+          <w:instrText xml:space="preserve"> PAGEREF _Toc182763853 \h </w:instrText>
         </w:r>
         <w:r>
           <w:rPr>
@@ -6146,7 +6154,7 @@
           <w:lang w:val="vi-VN" w:eastAsia="vi-VN"/>
         </w:rPr>
       </w:pPr>
-      <w:hyperlink w:anchor="_Toc182762886" w:history="1">
+      <w:hyperlink w:anchor="_Toc182763854" w:history="1">
         <w:r>
           <w:rPr>
             <w:rStyle w:val="Hyperlink"/>
@@ -6174,7 +6182,7 @@
             <w:noProof/>
             <w:webHidden/>
           </w:rPr>
-          <w:instrText xml:space="preserve"> PAGEREF _Toc182762886 \h </w:instrText>
+          <w:instrText xml:space="preserve"> PAGEREF _Toc182763854 \h </w:instrText>
         </w:r>
         <w:r>
           <w:rPr>
@@ -6242,7 +6250,7 @@
       <w:r>
         <w:br w:type="page"/>
       </w:r>
-      <w:bookmarkStart w:id="2" w:name="_Toc182762852"/>
+      <w:bookmarkStart w:id="2" w:name="_Toc182763820"/>
       <w:r>
         <w:lastRenderedPageBreak/>
         <w:t>DANH MỤC HÌNH ẢNH</w:t>
@@ -6277,7 +6285,7 @@
       <w:r>
         <w:fldChar w:fldCharType="separate"/>
       </w:r>
-      <w:hyperlink w:anchor="_Toc182762887" w:history="1">
+      <w:hyperlink w:anchor="_Toc182763811" w:history="1">
         <w:r>
           <w:rPr>
             <w:rStyle w:val="Hyperlink"/>
@@ -6304,7 +6312,7 @@
             <w:noProof/>
             <w:webHidden/>
           </w:rPr>
-          <w:instrText xml:space="preserve"> PAGEREF _Toc182762887 \h </w:instrText>
+          <w:instrText xml:space="preserve"> PAGEREF _Toc182763811 \h </w:instrText>
         </w:r>
         <w:r>
           <w:rPr>
@@ -6349,7 +6357,7 @@
           <w:lang w:val="vi-VN" w:eastAsia="vi-VN"/>
         </w:rPr>
       </w:pPr>
-      <w:hyperlink w:anchor="_Toc182762888" w:history="1">
+      <w:hyperlink w:anchor="_Toc182763812" w:history="1">
         <w:r>
           <w:rPr>
             <w:rStyle w:val="Hyperlink"/>
@@ -6376,7 +6384,7 @@
             <w:noProof/>
             <w:webHidden/>
           </w:rPr>
-          <w:instrText xml:space="preserve"> PAGEREF _Toc182762888 \h </w:instrText>
+          <w:instrText xml:space="preserve"> PAGEREF _Toc182763812 \h </w:instrText>
         </w:r>
         <w:r>
           <w:rPr>
@@ -6421,7 +6429,7 @@
           <w:lang w:val="vi-VN" w:eastAsia="vi-VN"/>
         </w:rPr>
       </w:pPr>
-      <w:hyperlink w:anchor="_Toc182762889" w:history="1">
+      <w:hyperlink w:anchor="_Toc182763813" w:history="1">
         <w:r>
           <w:rPr>
             <w:rStyle w:val="Hyperlink"/>
@@ -6448,7 +6456,7 @@
             <w:noProof/>
             <w:webHidden/>
           </w:rPr>
-          <w:instrText xml:space="preserve"> PAGEREF _Toc182762889 \h </w:instrText>
+          <w:instrText xml:space="preserve"> PAGEREF _Toc182763813 \h </w:instrText>
         </w:r>
         <w:r>
           <w:rPr>
@@ -6493,7 +6501,7 @@
           <w:lang w:val="vi-VN" w:eastAsia="vi-VN"/>
         </w:rPr>
       </w:pPr>
-      <w:hyperlink w:anchor="_Toc182762890" w:history="1">
+      <w:hyperlink w:anchor="_Toc182763814" w:history="1">
         <w:r>
           <w:rPr>
             <w:rStyle w:val="Hyperlink"/>
@@ -6520,7 +6528,7 @@
             <w:noProof/>
             <w:webHidden/>
           </w:rPr>
-          <w:instrText xml:space="preserve"> PAGEREF _Toc182762890 \h </w:instrText>
+          <w:instrText xml:space="preserve"> PAGEREF _Toc182763814 \h </w:instrText>
         </w:r>
         <w:r>
           <w:rPr>
@@ -6565,7 +6573,7 @@
           <w:lang w:val="vi-VN" w:eastAsia="vi-VN"/>
         </w:rPr>
       </w:pPr>
-      <w:hyperlink w:anchor="_Toc182762891" w:history="1">
+      <w:hyperlink w:anchor="_Toc182763815" w:history="1">
         <w:r>
           <w:rPr>
             <w:rStyle w:val="Hyperlink"/>
@@ -6592,7 +6600,7 @@
             <w:noProof/>
             <w:webHidden/>
           </w:rPr>
-          <w:instrText xml:space="preserve"> PAGEREF _Toc182762891 \h </w:instrText>
+          <w:instrText xml:space="preserve"> PAGEREF _Toc182763815 \h </w:instrText>
         </w:r>
         <w:r>
           <w:rPr>
@@ -6637,7 +6645,7 @@
           <w:lang w:val="vi-VN" w:eastAsia="vi-VN"/>
         </w:rPr>
       </w:pPr>
-      <w:hyperlink w:anchor="_Toc182762892" w:history="1">
+      <w:hyperlink w:anchor="_Toc182763816" w:history="1">
         <w:r>
           <w:rPr>
             <w:rStyle w:val="Hyperlink"/>
@@ -6664,7 +6672,7 @@
             <w:noProof/>
             <w:webHidden/>
           </w:rPr>
-          <w:instrText xml:space="preserve"> PAGEREF _Toc182762892 \h </w:instrText>
+          <w:instrText xml:space="preserve"> PAGEREF _Toc182763816 \h </w:instrText>
         </w:r>
         <w:r>
           <w:rPr>
@@ -6709,7 +6717,7 @@
           <w:lang w:val="vi-VN" w:eastAsia="vi-VN"/>
         </w:rPr>
       </w:pPr>
-      <w:hyperlink w:anchor="_Toc182762893" w:history="1">
+      <w:hyperlink w:anchor="_Toc182763817" w:history="1">
         <w:r>
           <w:rPr>
             <w:rStyle w:val="Hyperlink"/>
@@ -6736,7 +6744,7 @@
             <w:noProof/>
             <w:webHidden/>
           </w:rPr>
-          <w:instrText xml:space="preserve"> PAGEREF _Toc182762893 \h </w:instrText>
+          <w:instrText xml:space="preserve"> PAGEREF _Toc182763817 \h </w:instrText>
         </w:r>
         <w:r>
           <w:rPr>
@@ -6777,7 +6785,7 @@
       <w:r>
         <w:br w:type="page"/>
       </w:r>
-      <w:bookmarkStart w:id="3" w:name="_Toc182762853"/>
+      <w:bookmarkStart w:id="3" w:name="_Toc182763821"/>
       <w:r>
         <w:lastRenderedPageBreak/>
         <w:t>DANH MỤC BẢNG BIỂU</w:t>
@@ -6802,7 +6810,7 @@
       <w:r>
         <w:br w:type="page"/>
       </w:r>
-      <w:bookmarkStart w:id="4" w:name="_Toc182762854"/>
+      <w:bookmarkStart w:id="4" w:name="_Toc182763822"/>
       <w:r>
         <w:lastRenderedPageBreak/>
         <w:t xml:space="preserve">TÓM TẮT </w:t>
@@ -6963,7 +6971,7 @@
       <w:r>
         <w:br w:type="page"/>
       </w:r>
-      <w:bookmarkStart w:id="5" w:name="_Toc182762855"/>
+      <w:bookmarkStart w:id="5" w:name="_Toc182763823"/>
       <w:r>
         <w:lastRenderedPageBreak/>
         <w:t>MỞ ĐẦU</w:t>
@@ -7083,7 +7091,7 @@
       <w:r>
         <w:br w:type="page"/>
       </w:r>
-      <w:bookmarkStart w:id="6" w:name="_Toc182762856"/>
+      <w:bookmarkStart w:id="6" w:name="_Toc182763824"/>
       <w:r>
         <w:lastRenderedPageBreak/>
         <w:t>TỔNG QUAN</w:t>
@@ -7106,7 +7114,7 @@
         </w:numPr>
         <w:ind w:left="0" w:firstLine="0"/>
       </w:pPr>
-      <w:bookmarkStart w:id="7" w:name="_Toc182762857"/>
+      <w:bookmarkStart w:id="7" w:name="_Toc182763825"/>
       <w:r>
         <w:t>Giới thiệu về cửa hàng bán vật tư nông nghiệp</w:t>
       </w:r>
@@ -7129,7 +7137,7 @@
         </w:numPr>
         <w:ind w:left="0" w:firstLine="0"/>
       </w:pPr>
-      <w:bookmarkStart w:id="8" w:name="_Toc182762858"/>
+      <w:bookmarkStart w:id="8" w:name="_Toc182763826"/>
       <w:r>
         <w:t>Sự cần thiết của việc số hóa quản lý cửa hàng</w:t>
       </w:r>
@@ -7168,7 +7176,7 @@
         </w:numPr>
         <w:ind w:left="0" w:firstLine="0"/>
       </w:pPr>
-      <w:bookmarkStart w:id="9" w:name="_Toc182762859"/>
+      <w:bookmarkStart w:id="9" w:name="_Toc182763827"/>
       <w:r>
         <w:rPr>
           <w:lang w:val="en-US"/>
@@ -7275,7 +7283,7 @@
         </w:rPr>
         <w:br w:type="page"/>
       </w:r>
-      <w:bookmarkStart w:id="10" w:name="_Toc182762860"/>
+      <w:bookmarkStart w:id="10" w:name="_Toc182763828"/>
       <w:r>
         <w:rPr>
           <w:lang w:val="en-US" w:eastAsia="en-US"/>
@@ -7301,7 +7309,7 @@
         </w:numPr>
         <w:ind w:left="0" w:firstLine="0"/>
       </w:pPr>
-      <w:bookmarkStart w:id="11" w:name="_Toc182762861"/>
+      <w:bookmarkStart w:id="11" w:name="_Toc182763829"/>
       <w:r>
         <w:t>Nền tảng .NET Framework</w:t>
       </w:r>
@@ -7316,7 +7324,7 @@
         </w:numPr>
         <w:ind w:left="0" w:firstLine="0"/>
       </w:pPr>
-      <w:bookmarkStart w:id="12" w:name="_Toc182762862"/>
+      <w:bookmarkStart w:id="12" w:name="_Toc182763830"/>
       <w:r>
         <w:t>Giới thiệu .NET Framework</w:t>
       </w:r>
@@ -7339,7 +7347,7 @@
         </w:numPr>
         <w:ind w:left="0" w:firstLine="0"/>
       </w:pPr>
-      <w:bookmarkStart w:id="13" w:name="_Toc182762863"/>
+      <w:bookmarkStart w:id="13" w:name="_Toc182763831"/>
       <w:r>
         <w:t>Kiến trúc của .NET Framework</w:t>
       </w:r>
@@ -7621,7 +7629,7 @@
         </w:numPr>
         <w:ind w:left="0" w:firstLine="0"/>
       </w:pPr>
-      <w:bookmarkStart w:id="14" w:name="_Toc182762864"/>
+      <w:bookmarkStart w:id="14" w:name="_Toc182763832"/>
       <w:r>
         <w:t>Các thư viện lớp cơ sở trong .NET Framework</w:t>
       </w:r>
@@ -7813,7 +7821,7 @@
         </w:numPr>
         <w:ind w:left="0" w:firstLine="0"/>
       </w:pPr>
-      <w:bookmarkStart w:id="15" w:name="_Toc182762865"/>
+      <w:bookmarkStart w:id="15" w:name="_Toc182763833"/>
       <w:r>
         <w:t>Ưu điểm của .NET Framework</w:t>
       </w:r>
@@ -7928,7 +7936,7 @@
         </w:numPr>
         <w:ind w:left="0" w:firstLine="0"/>
       </w:pPr>
-      <w:bookmarkStart w:id="16" w:name="_Toc182762866"/>
+      <w:bookmarkStart w:id="16" w:name="_Toc182763834"/>
       <w:r>
         <w:t>Ngôn ngữ lập trình C#</w:t>
       </w:r>
@@ -7943,7 +7951,7 @@
         </w:numPr>
         <w:ind w:left="0" w:firstLine="0"/>
       </w:pPr>
-      <w:bookmarkStart w:id="17" w:name="_Toc182762867"/>
+      <w:bookmarkStart w:id="17" w:name="_Toc182763835"/>
       <w:r>
         <w:t>Giới thiệu ngôn ngữ lập trình C#</w:t>
       </w:r>
@@ -7966,7 +7974,7 @@
         </w:numPr>
         <w:ind w:left="0" w:firstLine="0"/>
       </w:pPr>
-      <w:bookmarkStart w:id="18" w:name="_Toc182762868"/>
+      <w:bookmarkStart w:id="18" w:name="_Toc182763836"/>
       <w:r>
         <w:lastRenderedPageBreak/>
         <w:t>Các thành phần cơ bản trong chương trình C#</w:t>
@@ -8136,7 +8144,7 @@
         <w:pStyle w:val="Caption"/>
         <w:spacing w:line="360" w:lineRule="auto"/>
       </w:pPr>
-      <w:bookmarkStart w:id="19" w:name="_Toc182762887"/>
+      <w:bookmarkStart w:id="19" w:name="_Toc182763811"/>
       <w:r>
         <w:t xml:space="preserve">Hình </w:t>
       </w:r>
@@ -8199,7 +8207,7 @@
         </w:numPr>
         <w:ind w:left="0" w:firstLine="0"/>
       </w:pPr>
-      <w:bookmarkStart w:id="20" w:name="_Toc182762869"/>
+      <w:bookmarkStart w:id="20" w:name="_Toc182763837"/>
       <w:r>
         <w:lastRenderedPageBreak/>
         <w:t>Ưu điểm của ngôn ngữ C#</w:t>
@@ -8309,7 +8317,7 @@
         </w:numPr>
         <w:ind w:left="0" w:firstLine="0"/>
       </w:pPr>
-      <w:bookmarkStart w:id="21" w:name="_Toc182762870"/>
+      <w:bookmarkStart w:id="21" w:name="_Toc182763838"/>
       <w:r>
         <w:t>Lập trình hướng đối tượng trong C#</w:t>
       </w:r>
@@ -8320,11 +8328,10 @@
         <w:pStyle w:val="Heading3"/>
         <w:numPr>
           <w:ilvl w:val="2"/>
-          <w:numId w:val="33"/>
+          <w:numId w:val="37"/>
         </w:numPr>
-        <w:ind w:left="0" w:firstLine="0"/>
-      </w:pPr>
-      <w:bookmarkStart w:id="22" w:name="_Toc182762871"/>
+      </w:pPr>
+      <w:bookmarkStart w:id="22" w:name="_Toc182763839"/>
       <w:r>
         <w:t>Gi</w:t>
       </w:r>
@@ -8358,11 +8365,10 @@
         <w:pStyle w:val="Heading3"/>
         <w:numPr>
           <w:ilvl w:val="2"/>
-          <w:numId w:val="33"/>
+          <w:numId w:val="37"/>
         </w:numPr>
-        <w:ind w:left="0" w:firstLine="0"/>
-      </w:pPr>
-      <w:bookmarkStart w:id="23" w:name="_Toc182762872"/>
+      </w:pPr>
+      <w:bookmarkStart w:id="23" w:name="_Toc182763840"/>
       <w:r>
         <w:t>Các thành phần</w:t>
       </w:r>
@@ -8442,11 +8448,10 @@
         <w:pStyle w:val="Heading3"/>
         <w:numPr>
           <w:ilvl w:val="2"/>
-          <w:numId w:val="33"/>
+          <w:numId w:val="37"/>
         </w:numPr>
-        <w:ind w:left="0" w:firstLine="0"/>
-      </w:pPr>
-      <w:bookmarkStart w:id="24" w:name="_Toc182762873"/>
+      </w:pPr>
+      <w:bookmarkStart w:id="24" w:name="_Toc182763841"/>
       <w:r>
         <w:t>Phạm vi truy cập</w:t>
       </w:r>
@@ -8532,11 +8537,10 @@
         <w:pStyle w:val="Heading3"/>
         <w:numPr>
           <w:ilvl w:val="2"/>
-          <w:numId w:val="33"/>
+          <w:numId w:val="37"/>
         </w:numPr>
-        <w:ind w:left="0" w:firstLine="0"/>
-      </w:pPr>
-      <w:bookmarkStart w:id="25" w:name="_Toc182762874"/>
+      </w:pPr>
+      <w:bookmarkStart w:id="25" w:name="_Toc182763842"/>
       <w:r>
         <w:t xml:space="preserve">Các tính chất </w:t>
       </w:r>
@@ -8608,7 +8612,7 @@
         <w:pStyle w:val="Caption"/>
         <w:spacing w:line="360" w:lineRule="auto"/>
       </w:pPr>
-      <w:bookmarkStart w:id="26" w:name="_Toc182762888"/>
+      <w:bookmarkStart w:id="26" w:name="_Toc182763812"/>
       <w:r>
         <w:t xml:space="preserve">Hình </w:t>
       </w:r>
@@ -8762,7 +8766,7 @@
           <w:noProof/>
         </w:rPr>
       </w:pPr>
-      <w:bookmarkStart w:id="27" w:name="_Toc182762889"/>
+      <w:bookmarkStart w:id="27" w:name="_Toc182763813"/>
       <w:r>
         <w:t xml:space="preserve">Hình </w:t>
       </w:r>
@@ -8927,7 +8931,7 @@
           <w:noProof/>
         </w:rPr>
       </w:pPr>
-      <w:bookmarkStart w:id="28" w:name="_Toc182762890"/>
+      <w:bookmarkStart w:id="28" w:name="_Toc182763814"/>
       <w:r>
         <w:t xml:space="preserve">Hình </w:t>
       </w:r>
@@ -9052,7 +9056,7 @@
         <w:pStyle w:val="Caption"/>
         <w:spacing w:line="360" w:lineRule="auto"/>
       </w:pPr>
-      <w:bookmarkStart w:id="29" w:name="_Toc182762891"/>
+      <w:bookmarkStart w:id="29" w:name="_Toc182763815"/>
       <w:r>
         <w:t xml:space="preserve">Hình </w:t>
       </w:r>
@@ -9257,7 +9261,7 @@
           <w:noProof/>
         </w:rPr>
       </w:pPr>
-      <w:bookmarkStart w:id="30" w:name="_Toc182762892"/>
+      <w:bookmarkStart w:id="30" w:name="_Toc182763816"/>
       <w:r>
         <w:t xml:space="preserve">Hình </w:t>
       </w:r>
@@ -9310,14 +9314,13 @@
         <w:pStyle w:val="Heading3"/>
         <w:numPr>
           <w:ilvl w:val="2"/>
-          <w:numId w:val="27"/>
+          <w:numId w:val="37"/>
         </w:numPr>
-        <w:ind w:left="0" w:firstLine="0"/>
         <w:rPr>
           <w:noProof/>
         </w:rPr>
       </w:pPr>
-      <w:bookmarkStart w:id="31" w:name="_Toc182762875"/>
+      <w:bookmarkStart w:id="31" w:name="_Toc182763843"/>
       <w:r>
         <w:rPr>
           <w:noProof/>
@@ -9440,7 +9443,7 @@
           <w:noProof/>
         </w:rPr>
       </w:pPr>
-      <w:bookmarkStart w:id="32" w:name="_Toc182762876"/>
+      <w:bookmarkStart w:id="32" w:name="_Toc182763844"/>
       <w:r>
         <w:rPr>
           <w:noProof/>
@@ -9461,7 +9464,7 @@
           <w:noProof/>
         </w:rPr>
       </w:pPr>
-      <w:bookmarkStart w:id="33" w:name="_Toc182762877"/>
+      <w:bookmarkStart w:id="33" w:name="_Toc182763845"/>
       <w:r>
         <w:rPr>
           <w:noProof/>
@@ -9592,7 +9595,7 @@
           <w:noProof/>
         </w:rPr>
       </w:pPr>
-      <w:bookmarkStart w:id="34" w:name="_Toc182762878"/>
+      <w:bookmarkStart w:id="34" w:name="_Toc182763846"/>
       <w:r>
         <w:rPr>
           <w:noProof/>
@@ -9771,7 +9774,7 @@
         </w:numPr>
         <w:ind w:left="0" w:firstLine="0"/>
       </w:pPr>
-      <w:bookmarkStart w:id="35" w:name="_Toc182762879"/>
+      <w:bookmarkStart w:id="35" w:name="_Toc182763847"/>
       <w:r>
         <w:rPr>
           <w:lang w:val="vi-VN"/>
@@ -9792,7 +9795,7 @@
         </w:numPr>
         <w:ind w:left="0" w:firstLine="0"/>
       </w:pPr>
-      <w:bookmarkStart w:id="36" w:name="_Toc182762880"/>
+      <w:bookmarkStart w:id="36" w:name="_Toc182763848"/>
       <w:r>
         <w:t>Giới thiệu Visual Studio</w:t>
       </w:r>
@@ -9866,13 +9869,22 @@
         <w:fldChar w:fldCharType="begin"/>
       </w:r>
       <w:r>
+        <w:instrText xml:space="preserve"> INCLUDEPICTURE  "https://learn.microsoft.com/en-us/visualstudio/get-started/media/visual-studio-overview.png?view=vs-2022" \* MERGEFORMATINET </w:instrText>
+      </w:r>
+      <w:r>
+        <w:fldChar w:fldCharType="separate"/>
+      </w:r>
+      <w:r>
+        <w:fldChar w:fldCharType="begin"/>
+      </w:r>
+      <w:r>
         <w:instrText xml:space="preserve"> </w:instrText>
       </w:r>
       <w:r>
-        <w:instrText>INCLUDEPICTURE  "https://learn.microsoft.com/en-us/visualstudio/get-start</w:instrText>
-      </w:r>
-      <w:r>
-        <w:instrText>ed/media/visual-studio-overview.png?view=vs-2022" \* MERGEFORMATINET</w:instrText>
+        <w:instrText>INCLUDEPICTURE  "https://learn.microsoft.com/en-us/visualstudio/get-started/media/visual-studio-overview.png?view=vs-2022" \* MERGEFORMATIN</w:instrText>
+      </w:r>
+      <w:r>
+        <w:instrText>ET</w:instrText>
       </w:r>
       <w:r>
         <w:instrText xml:space="preserve"> </w:instrText>
@@ -9905,13 +9917,16 @@
       <w:r>
         <w:fldChar w:fldCharType="end"/>
       </w:r>
+      <w:r>
+        <w:fldChar w:fldCharType="end"/>
+      </w:r>
     </w:p>
     <w:p>
       <w:pPr>
         <w:pStyle w:val="Caption"/>
         <w:spacing w:after="0"/>
       </w:pPr>
-      <w:bookmarkStart w:id="37" w:name="_Toc182762893"/>
+      <w:bookmarkStart w:id="37" w:name="_Toc182763817"/>
       <w:r>
         <w:t xml:space="preserve">Hình </w:t>
       </w:r>
@@ -9992,7 +10007,7 @@
         </w:numPr>
         <w:ind w:left="0" w:firstLine="0"/>
       </w:pPr>
-      <w:bookmarkStart w:id="38" w:name="_Toc182762881"/>
+      <w:bookmarkStart w:id="38" w:name="_Toc182763849"/>
       <w:r>
         <w:t>Ưu điểm</w:t>
       </w:r>
@@ -10194,7 +10209,7 @@
       <w:r>
         <w:br w:type="page"/>
       </w:r>
-      <w:bookmarkStart w:id="39" w:name="_Toc182762882"/>
+      <w:bookmarkStart w:id="39" w:name="_Toc182763850"/>
       <w:r>
         <w:lastRenderedPageBreak/>
         <w:t>HIỆN THỰC HÓA NGHIÊN CỨU</w:t>
@@ -10217,7 +10232,7 @@
       <w:pPr>
         <w:pStyle w:val="Heading1"/>
       </w:pPr>
-      <w:bookmarkStart w:id="40" w:name="_Toc182762883"/>
+      <w:bookmarkStart w:id="40" w:name="_Toc182763851"/>
       <w:r>
         <w:t xml:space="preserve">KẾT </w:t>
       </w:r>
@@ -10242,7 +10257,7 @@
       <w:pPr>
         <w:pStyle w:val="Heading1"/>
       </w:pPr>
-      <w:bookmarkStart w:id="41" w:name="_Toc182762884"/>
+      <w:bookmarkStart w:id="41" w:name="_Toc182763852"/>
       <w:r>
         <w:t xml:space="preserve">KẾT LUẬN VÀ </w:t>
       </w:r>
@@ -10275,7 +10290,7 @@
       <w:pPr>
         <w:pStyle w:val="Heading10"/>
       </w:pPr>
-      <w:bookmarkStart w:id="42" w:name="_Toc182762885"/>
+      <w:bookmarkStart w:id="42" w:name="_Toc182763853"/>
       <w:r>
         <w:t>DANH MỤC TÀI LIỆU THAM KHẢO</w:t>
       </w:r>
@@ -10455,7 +10470,7 @@
       <w:pPr>
         <w:pStyle w:val="Heading10"/>
       </w:pPr>
-      <w:bookmarkStart w:id="43" w:name="_Toc182762886"/>
+      <w:bookmarkStart w:id="43" w:name="_Toc182763854"/>
       <w:r>
         <w:t>PHỤ LỤC</w:t>
       </w:r>
@@ -10647,7 +10662,7 @@
       <w:rPr>
         <w:noProof/>
       </w:rPr>
-      <w:t>3</w:t>
+      <w:t>4</w:t>
     </w:r>
     <w:r>
       <w:fldChar w:fldCharType="end"/>
@@ -10739,8 +10754,8 @@
   <w:abstractNum w:abstractNumId="0" w15:restartNumberingAfterBreak="0">
     <w:nsid w:val="05CE5688"/>
     <w:multiLevelType w:val="multilevel"/>
-    <w:tmpl w:val="5978DD20"/>
-    <w:numStyleLink w:val="Style5"/>
+    <w:tmpl w:val="54E087B4"/>
+    <w:numStyleLink w:val="Style3"/>
   </w:abstractNum>
   <w:abstractNum w:abstractNumId="1" w15:restartNumberingAfterBreak="0">
     <w:nsid w:val="124C0FDA"/>
@@ -10858,8 +10873,8 @@
   <w:abstractNum w:abstractNumId="2" w15:restartNumberingAfterBreak="0">
     <w:nsid w:val="12B67B3A"/>
     <w:multiLevelType w:val="multilevel"/>
-    <w:tmpl w:val="5978DD20"/>
-    <w:numStyleLink w:val="Style5"/>
+    <w:tmpl w:val="54E087B4"/>
+    <w:numStyleLink w:val="Style3"/>
   </w:abstractNum>
   <w:abstractNum w:abstractNumId="3" w15:restartNumberingAfterBreak="0">
     <w:nsid w:val="1C8F4087"/>
@@ -11527,8 +11542,8 @@
   <w:abstractNum w:abstractNumId="9" w15:restartNumberingAfterBreak="0">
     <w:nsid w:val="43F00BDC"/>
     <w:multiLevelType w:val="multilevel"/>
-    <w:tmpl w:val="5978DD20"/>
-    <w:numStyleLink w:val="Style5"/>
+    <w:tmpl w:val="54E087B4"/>
+    <w:numStyleLink w:val="Style3"/>
   </w:abstractNum>
   <w:abstractNum w:abstractNumId="10" w15:restartNumberingAfterBreak="0">
     <w:nsid w:val="441B7CD8"/>
@@ -11539,8 +11554,8 @@
   <w:abstractNum w:abstractNumId="11" w15:restartNumberingAfterBreak="0">
     <w:nsid w:val="4B930008"/>
     <w:multiLevelType w:val="multilevel"/>
-    <w:tmpl w:val="5978DD20"/>
-    <w:numStyleLink w:val="Style5"/>
+    <w:tmpl w:val="54E087B4"/>
+    <w:numStyleLink w:val="Style3"/>
   </w:abstractNum>
   <w:abstractNum w:abstractNumId="12" w15:restartNumberingAfterBreak="0">
     <w:nsid w:val="4DF452F1"/>
@@ -12111,18 +12126,24 @@
     </w:lvl>
   </w:abstractNum>
   <w:abstractNum w:abstractNumId="21" w15:restartNumberingAfterBreak="0">
+    <w:nsid w:val="63561543"/>
+    <w:multiLevelType w:val="multilevel"/>
+    <w:tmpl w:val="54E087B4"/>
+    <w:numStyleLink w:val="Style3"/>
+  </w:abstractNum>
+  <w:abstractNum w:abstractNumId="22" w15:restartNumberingAfterBreak="0">
     <w:nsid w:val="637F40D3"/>
     <w:multiLevelType w:val="multilevel"/>
     <w:tmpl w:val="5978DD20"/>
     <w:numStyleLink w:val="Style5"/>
   </w:abstractNum>
-  <w:abstractNum w:abstractNumId="22" w15:restartNumberingAfterBreak="0">
+  <w:abstractNum w:abstractNumId="23" w15:restartNumberingAfterBreak="0">
     <w:nsid w:val="64571E74"/>
     <w:multiLevelType w:val="multilevel"/>
-    <w:tmpl w:val="5978DD20"/>
-    <w:numStyleLink w:val="Style5"/>
+    <w:tmpl w:val="54E087B4"/>
+    <w:numStyleLink w:val="Style3"/>
   </w:abstractNum>
-  <w:abstractNum w:abstractNumId="23" w15:restartNumberingAfterBreak="0">
+  <w:abstractNum w:abstractNumId="24" w15:restartNumberingAfterBreak="0">
     <w:nsid w:val="65900C15"/>
     <w:multiLevelType w:val="multilevel"/>
     <w:tmpl w:val="D332D404"/>
@@ -12215,13 +12236,13 @@
       </w:pPr>
     </w:lvl>
   </w:abstractNum>
-  <w:abstractNum w:abstractNumId="24" w15:restartNumberingAfterBreak="0">
+  <w:abstractNum w:abstractNumId="25" w15:restartNumberingAfterBreak="0">
     <w:nsid w:val="662974BC"/>
     <w:multiLevelType w:val="multilevel"/>
     <w:tmpl w:val="D332D404"/>
     <w:numStyleLink w:val="Style2"/>
   </w:abstractNum>
-  <w:abstractNum w:abstractNumId="25" w15:restartNumberingAfterBreak="0">
+  <w:abstractNum w:abstractNumId="26" w15:restartNumberingAfterBreak="0">
     <w:nsid w:val="66E34EFC"/>
     <w:multiLevelType w:val="hybridMultilevel"/>
     <w:tmpl w:val="D4A42370"/>
@@ -12334,34 +12355,34 @@
       </w:rPr>
     </w:lvl>
   </w:abstractNum>
-  <w:abstractNum w:abstractNumId="26" w15:restartNumberingAfterBreak="0">
+  <w:abstractNum w:abstractNumId="27" w15:restartNumberingAfterBreak="0">
     <w:nsid w:val="673826BB"/>
     <w:multiLevelType w:val="multilevel"/>
     <w:tmpl w:val="5978DD20"/>
     <w:numStyleLink w:val="Style5"/>
   </w:abstractNum>
-  <w:abstractNum w:abstractNumId="27" w15:restartNumberingAfterBreak="0">
+  <w:abstractNum w:abstractNumId="28" w15:restartNumberingAfterBreak="0">
     <w:nsid w:val="6A8B15AA"/>
     <w:multiLevelType w:val="multilevel"/>
     <w:tmpl w:val="5978DD20"/>
     <w:numStyleLink w:val="Style5"/>
   </w:abstractNum>
-  <w:abstractNum w:abstractNumId="28" w15:restartNumberingAfterBreak="0">
+  <w:abstractNum w:abstractNumId="29" w15:restartNumberingAfterBreak="0">
     <w:nsid w:val="6F0C643E"/>
     <w:multiLevelType w:val="multilevel"/>
     <w:tmpl w:val="5978DD20"/>
     <w:numStyleLink w:val="Style5"/>
   </w:abstractNum>
-  <w:abstractNum w:abstractNumId="29" w15:restartNumberingAfterBreak="0">
+  <w:abstractNum w:abstractNumId="30" w15:restartNumberingAfterBreak="0">
     <w:nsid w:val="71AF05C9"/>
     <w:multiLevelType w:val="multilevel"/>
     <w:tmpl w:val="5978DD20"/>
     <w:numStyleLink w:val="Style5"/>
   </w:abstractNum>
-  <w:abstractNum w:abstractNumId="30" w15:restartNumberingAfterBreak="0">
+  <w:abstractNum w:abstractNumId="31" w15:restartNumberingAfterBreak="0">
     <w:nsid w:val="749B34E7"/>
     <w:multiLevelType w:val="multilevel"/>
-    <w:tmpl w:val="568E03C2"/>
+    <w:tmpl w:val="54E087B4"/>
     <w:styleLink w:val="Style3"/>
     <w:lvl w:ilvl="0">
       <w:start w:val="2"/>
@@ -12369,19 +12390,22 @@
       <w:lvlText w:val="CHƯƠNG %1. "/>
       <w:lvlJc w:val="left"/>
       <w:pPr>
+        <w:tabs>
+          <w:tab w:val="num" w:pos="340"/>
+        </w:tabs>
         <w:ind w:left="360" w:hanging="360"/>
       </w:pPr>
       <w:rPr>
         <w:rFonts w:ascii="Times New Roman" w:hAnsi="Times New Roman" w:hint="default"/>
         <w:b/>
-        <w:i/>
+        <w:i w:val="0"/>
         <w:sz w:val="26"/>
       </w:rPr>
     </w:lvl>
     <w:lvl w:ilvl="1">
-      <w:start w:val="1"/>
+      <w:start w:val="5"/>
       <w:numFmt w:val="decimal"/>
-      <w:lvlText w:val="%1.%2"/>
+      <w:lvlText w:val="%1.%2. "/>
       <w:lvlJc w:val="left"/>
       <w:pPr>
         <w:ind w:left="576" w:hanging="576"/>
@@ -12389,12 +12413,12 @@
       <w:rPr>
         <w:rFonts w:ascii="Times New Roman" w:hAnsi="Times New Roman" w:hint="default"/>
         <w:b/>
-        <w:i/>
+        <w:i w:val="0"/>
         <w:sz w:val="26"/>
       </w:rPr>
     </w:lvl>
     <w:lvl w:ilvl="2">
-      <w:start w:val="2"/>
+      <w:start w:val="1"/>
       <w:numFmt w:val="decimal"/>
       <w:lvlText w:val="%1.%2.%3. "/>
       <w:lvlJc w:val="left"/>
@@ -12404,7 +12428,7 @@
       <w:rPr>
         <w:rFonts w:ascii="Times New Roman" w:hAnsi="Times New Roman" w:hint="default"/>
         <w:b/>
-        <w:i/>
+        <w:i w:val="0"/>
         <w:sz w:val="26"/>
       </w:rPr>
     </w:lvl>
@@ -12419,7 +12443,7 @@
       <w:rPr>
         <w:rFonts w:ascii="Times New Roman" w:hAnsi="Times New Roman" w:hint="default"/>
         <w:b/>
-        <w:i/>
+        <w:i w:val="0"/>
         <w:sz w:val="26"/>
       </w:rPr>
     </w:lvl>
@@ -12485,7 +12509,7 @@
       </w:rPr>
     </w:lvl>
   </w:abstractNum>
-  <w:abstractNum w:abstractNumId="31" w15:restartNumberingAfterBreak="0">
+  <w:abstractNum w:abstractNumId="32" w15:restartNumberingAfterBreak="0">
     <w:nsid w:val="75A76327"/>
     <w:multiLevelType w:val="multilevel"/>
     <w:tmpl w:val="C2A245F6"/>
@@ -12617,32 +12641,32 @@
       </w:rPr>
     </w:lvl>
   </w:abstractNum>
-  <w:abstractNum w:abstractNumId="32" w15:restartNumberingAfterBreak="0">
+  <w:abstractNum w:abstractNumId="33" w15:restartNumberingAfterBreak="0">
     <w:nsid w:val="75EE0EE5"/>
     <w:multiLevelType w:val="multilevel"/>
-    <w:tmpl w:val="5978DD20"/>
-    <w:numStyleLink w:val="Style5"/>
+    <w:tmpl w:val="54E087B4"/>
+    <w:numStyleLink w:val="Style3"/>
   </w:abstractNum>
-  <w:abstractNum w:abstractNumId="33" w15:restartNumberingAfterBreak="0">
+  <w:abstractNum w:abstractNumId="34" w15:restartNumberingAfterBreak="0">
     <w:nsid w:val="79D0788F"/>
     <w:multiLevelType w:val="multilevel"/>
-    <w:tmpl w:val="5978DD20"/>
-    <w:numStyleLink w:val="Style5"/>
+    <w:tmpl w:val="54E087B4"/>
+    <w:numStyleLink w:val="Style3"/>
   </w:abstractNum>
-  <w:abstractNum w:abstractNumId="34" w15:restartNumberingAfterBreak="0">
+  <w:abstractNum w:abstractNumId="35" w15:restartNumberingAfterBreak="0">
     <w:nsid w:val="7DFE4DCB"/>
     <w:multiLevelType w:val="multilevel"/>
     <w:tmpl w:val="5978DD20"/>
     <w:numStyleLink w:val="Style5"/>
   </w:abstractNum>
-  <w:abstractNum w:abstractNumId="35" w15:restartNumberingAfterBreak="0">
+  <w:abstractNum w:abstractNumId="36" w15:restartNumberingAfterBreak="0">
     <w:nsid w:val="7EDC045C"/>
     <w:multiLevelType w:val="multilevel"/>
     <w:tmpl w:val="5978DD20"/>
     <w:numStyleLink w:val="Style5"/>
   </w:abstractNum>
   <w:num w:numId="1">
-    <w:abstractNumId w:val="31"/>
+    <w:abstractNumId w:val="32"/>
   </w:num>
   <w:num w:numId="2">
     <w:abstractNumId w:val="7"/>
@@ -12651,13 +12675,13 @@
     <w:abstractNumId w:val="5"/>
   </w:num>
   <w:num w:numId="4">
-    <w:abstractNumId w:val="23"/>
+    <w:abstractNumId w:val="24"/>
   </w:num>
   <w:num w:numId="5">
-    <w:abstractNumId w:val="24"/>
+    <w:abstractNumId w:val="25"/>
   </w:num>
   <w:num w:numId="6">
-    <w:abstractNumId w:val="30"/>
+    <w:abstractNumId w:val="31"/>
   </w:num>
   <w:num w:numId="7">
     <w:abstractNumId w:val="6"/>
@@ -12678,13 +12702,13 @@
     <w:abstractNumId w:val="4"/>
   </w:num>
   <w:num w:numId="13">
-    <w:abstractNumId w:val="25"/>
+    <w:abstractNumId w:val="26"/>
   </w:num>
   <w:num w:numId="14">
     <w:abstractNumId w:val="17"/>
   </w:num>
   <w:num w:numId="15">
-    <w:abstractNumId w:val="35"/>
+    <w:abstractNumId w:val="36"/>
   </w:num>
   <w:num w:numId="16">
     <w:abstractNumId w:val="1"/>
@@ -12699,37 +12723,37 @@
     <w:abstractNumId w:val="19"/>
   </w:num>
   <w:num w:numId="20">
-    <w:abstractNumId w:val="29"/>
+    <w:abstractNumId w:val="30"/>
   </w:num>
   <w:num w:numId="21">
     <w:abstractNumId w:val="14"/>
   </w:num>
   <w:num w:numId="22">
-    <w:abstractNumId w:val="34"/>
+    <w:abstractNumId w:val="35"/>
   </w:num>
   <w:num w:numId="23">
     <w:abstractNumId w:val="13"/>
   </w:num>
   <w:num w:numId="24">
-    <w:abstractNumId w:val="27"/>
+    <w:abstractNumId w:val="28"/>
   </w:num>
   <w:num w:numId="25">
     <w:abstractNumId w:val="10"/>
   </w:num>
   <w:num w:numId="26">
-    <w:abstractNumId w:val="21"/>
+    <w:abstractNumId w:val="22"/>
   </w:num>
   <w:num w:numId="27">
-    <w:abstractNumId w:val="26"/>
+    <w:abstractNumId w:val="27"/>
   </w:num>
   <w:num w:numId="28">
     <w:abstractNumId w:val="16"/>
   </w:num>
   <w:num w:numId="29">
-    <w:abstractNumId w:val="28"/>
+    <w:abstractNumId w:val="29"/>
   </w:num>
   <w:num w:numId="30">
-    <w:abstractNumId w:val="22"/>
+    <w:abstractNumId w:val="23"/>
   </w:num>
   <w:num w:numId="31">
     <w:abstractNumId w:val="11"/>
@@ -12741,13 +12765,16 @@
     <w:abstractNumId w:val="9"/>
   </w:num>
   <w:num w:numId="34">
-    <w:abstractNumId w:val="33"/>
+    <w:abstractNumId w:val="34"/>
   </w:num>
   <w:num w:numId="35">
     <w:abstractNumId w:val="0"/>
   </w:num>
   <w:num w:numId="36">
-    <w:abstractNumId w:val="32"/>
+    <w:abstractNumId w:val="33"/>
+  </w:num>
+  <w:num w:numId="37">
+    <w:abstractNumId w:val="21"/>
   </w:num>
   <w:numIdMacAtCleanup w:val="27"/>
 </w:numbering>
@@ -14058,7 +14085,7 @@
   <w:style w:type="numbering" w:customStyle="1" w:styleId="Style3">
     <w:name w:val="Style3"/>
     <w:uiPriority w:val="99"/>
-    <w:rsid w:val="00B308C5"/>
+    <w:rsid w:val="00F45B0A"/>
     <w:pPr>
       <w:numPr>
         <w:numId w:val="6"/>
@@ -14541,7 +14568,7 @@
 </file>
 
 <file path=customXml/itemProps1.xml><?xml version="1.0" encoding="utf-8"?>
-<ds:datastoreItem xmlns:ds="http://schemas.openxmlformats.org/officeDocument/2006/customXml" ds:itemID="{2E677EBD-7C05-44BC-B78D-623E5313258A}">
+<ds:datastoreItem xmlns:ds="http://schemas.openxmlformats.org/officeDocument/2006/customXml" ds:itemID="{BC40F87F-C706-41E6-9A73-30F5098408E0}">
   <ds:schemaRefs>
     <ds:schemaRef ds:uri="http://schemas.openxmlformats.org/officeDocument/2006/bibliography"/>
   </ds:schemaRefs>

--- a/thesis/doc/CSN-PhamTheVinh-110122208-DA22TTC.docx
+++ b/thesis/doc/CSN-PhamTheVinh-110122208-DA22TTC.docx
@@ -131,7 +131,7 @@
             <v:path o:extrusionok="f" gradientshapeok="t" o:connecttype="rect"/>
             <o:lock v:ext="edit" aspectratio="t"/>
           </v:shapetype>
-          <v:shape id="_x0000_i1025" type="#_x0000_t75" style="width:1in;height:70.8pt">
+          <v:shape id="_x0000_i1025" type="#_x0000_t75" style="width:1in;height:70.65pt">
             <v:imagedata r:id="rId8" o:title="images"/>
           </v:shape>
         </w:pict>
@@ -782,7 +782,7 @@
           <w:lang w:eastAsia="vi-VN"/>
         </w:rPr>
         <w:pict>
-          <v:shape id="_x0000_i1026" type="#_x0000_t75" style="width:1in;height:70.8pt">
+          <v:shape id="_x0000_i1026" type="#_x0000_t75" style="width:1in;height:70.65pt">
             <v:imagedata r:id="rId8" o:title="images"/>
           </v:shape>
         </w:pict>
@@ -3019,7 +3019,7 @@
         </w:rPr>
         <w:br w:type="page"/>
       </w:r>
-      <w:bookmarkStart w:id="0" w:name="_Toc182937708"/>
+      <w:bookmarkStart w:id="0" w:name="_Toc183802929"/>
       <w:r>
         <w:rPr>
           <w:bCs/>
@@ -3037,8 +3037,6 @@
         </w:rPr>
       </w:pPr>
     </w:p>
-    <w:bookmarkStart w:id="1" w:name="_GoBack"/>
-    <w:bookmarkEnd w:id="1"/>
     <w:p>
       <w:pPr>
         <w:pStyle w:val="TOC1"/>
@@ -3071,7 +3069,7 @@
         </w:rPr>
         <w:fldChar w:fldCharType="separate"/>
       </w:r>
-      <w:hyperlink w:anchor="_Toc182937708" w:history="1">
+      <w:hyperlink w:anchor="_Toc183802929" w:history="1">
         <w:r>
           <w:rPr>
             <w:rStyle w:val="Hyperlink"/>
@@ -3100,7 +3098,7 @@
             <w:noProof/>
             <w:webHidden/>
           </w:rPr>
-          <w:instrText xml:space="preserve"> PAGEREF _Toc182937708 \h </w:instrText>
+          <w:instrText xml:space="preserve"> PAGEREF _Toc183802929 \h </w:instrText>
         </w:r>
         <w:r>
           <w:rPr>
@@ -3145,7 +3143,7 @@
           <w:lang w:val="vi-VN" w:eastAsia="vi-VN"/>
         </w:rPr>
       </w:pPr>
-      <w:hyperlink w:anchor="_Toc182937709" w:history="1">
+      <w:hyperlink w:anchor="_Toc183802930" w:history="1">
         <w:r>
           <w:rPr>
             <w:rStyle w:val="Hyperlink"/>
@@ -3174,7 +3172,7 @@
             <w:noProof/>
             <w:webHidden/>
           </w:rPr>
-          <w:instrText xml:space="preserve"> PAGEREF _Toc182937709 \h </w:instrText>
+          <w:instrText xml:space="preserve"> PAGEREF _Toc183802930 \h </w:instrText>
         </w:r>
         <w:r>
           <w:rPr>
@@ -3219,7 +3217,7 @@
           <w:lang w:val="vi-VN" w:eastAsia="vi-VN"/>
         </w:rPr>
       </w:pPr>
-      <w:hyperlink w:anchor="_Toc182937710" w:history="1">
+      <w:hyperlink w:anchor="_Toc183802931" w:history="1">
         <w:r>
           <w:rPr>
             <w:rStyle w:val="Hyperlink"/>
@@ -3248,7 +3246,7 @@
             <w:noProof/>
             <w:webHidden/>
           </w:rPr>
-          <w:instrText xml:space="preserve"> PAGEREF _Toc182937710 \h </w:instrText>
+          <w:instrText xml:space="preserve"> PAGEREF _Toc183802931 \h </w:instrText>
         </w:r>
         <w:r>
           <w:rPr>
@@ -3293,7 +3291,7 @@
           <w:lang w:val="vi-VN" w:eastAsia="vi-VN"/>
         </w:rPr>
       </w:pPr>
-      <w:hyperlink w:anchor="_Toc182937711" w:history="1">
+      <w:hyperlink w:anchor="_Toc183802932" w:history="1">
         <w:r>
           <w:rPr>
             <w:rStyle w:val="Hyperlink"/>
@@ -3322,7 +3320,7 @@
             <w:noProof/>
             <w:webHidden/>
           </w:rPr>
-          <w:instrText xml:space="preserve"> PAGEREF _Toc182937711 \h </w:instrText>
+          <w:instrText xml:space="preserve"> PAGEREF _Toc183802932 \h </w:instrText>
         </w:r>
         <w:r>
           <w:rPr>
@@ -3367,7 +3365,7 @@
           <w:lang w:val="vi-VN" w:eastAsia="vi-VN"/>
         </w:rPr>
       </w:pPr>
-      <w:hyperlink w:anchor="_Toc182937712" w:history="1">
+      <w:hyperlink w:anchor="_Toc183802933" w:history="1">
         <w:r>
           <w:rPr>
             <w:rStyle w:val="Hyperlink"/>
@@ -3396,7 +3394,7 @@
             <w:noProof/>
             <w:webHidden/>
           </w:rPr>
-          <w:instrText xml:space="preserve"> PAGEREF _Toc182937712 \h </w:instrText>
+          <w:instrText xml:space="preserve"> PAGEREF _Toc183802933 \h </w:instrText>
         </w:r>
         <w:r>
           <w:rPr>
@@ -3441,7 +3439,7 @@
           <w:lang w:val="vi-VN" w:eastAsia="vi-VN"/>
         </w:rPr>
       </w:pPr>
-      <w:hyperlink w:anchor="_Toc182937713" w:history="1">
+      <w:hyperlink w:anchor="_Toc183802934" w:history="1">
         <w:r>
           <w:rPr>
             <w:rStyle w:val="Hyperlink"/>
@@ -3469,7 +3467,7 @@
             <w:noProof/>
             <w:webHidden/>
           </w:rPr>
-          <w:instrText xml:space="preserve"> PAGEREF _Toc182937713 \h </w:instrText>
+          <w:instrText xml:space="preserve"> PAGEREF _Toc183802934 \h </w:instrText>
         </w:r>
         <w:r>
           <w:rPr>
@@ -3514,7 +3512,7 @@
           <w:lang w:val="vi-VN" w:eastAsia="vi-VN"/>
         </w:rPr>
       </w:pPr>
-      <w:hyperlink w:anchor="_Toc182937714" w:history="1">
+      <w:hyperlink w:anchor="_Toc183802935" w:history="1">
         <w:r>
           <w:rPr>
             <w:rStyle w:val="Hyperlink"/>
@@ -3542,7 +3540,7 @@
             <w:noProof/>
             <w:webHidden/>
           </w:rPr>
-          <w:instrText xml:space="preserve"> PAGEREF _Toc182937714 \h </w:instrText>
+          <w:instrText xml:space="preserve"> PAGEREF _Toc183802935 \h </w:instrText>
         </w:r>
         <w:r>
           <w:rPr>
@@ -3587,7 +3585,7 @@
           <w:lang w:val="vi-VN" w:eastAsia="vi-VN"/>
         </w:rPr>
       </w:pPr>
-      <w:hyperlink w:anchor="_Toc182937715" w:history="1">
+      <w:hyperlink w:anchor="_Toc183802936" w:history="1">
         <w:r>
           <w:rPr>
             <w:rStyle w:val="Hyperlink"/>
@@ -3615,7 +3613,7 @@
             <w:noProof/>
             <w:webHidden/>
           </w:rPr>
-          <w:instrText xml:space="preserve"> PAGEREF _Toc182937715 \h </w:instrText>
+          <w:instrText xml:space="preserve"> PAGEREF _Toc183802936 \h </w:instrText>
         </w:r>
         <w:r>
           <w:rPr>
@@ -3660,7 +3658,7 @@
           <w:lang w:val="vi-VN" w:eastAsia="vi-VN"/>
         </w:rPr>
       </w:pPr>
-      <w:hyperlink w:anchor="_Toc182937716" w:history="1">
+      <w:hyperlink w:anchor="_Toc183802937" w:history="1">
         <w:r>
           <w:rPr>
             <w:rStyle w:val="Hyperlink"/>
@@ -3688,7 +3686,7 @@
             <w:noProof/>
             <w:webHidden/>
           </w:rPr>
-          <w:instrText xml:space="preserve"> PAGEREF _Toc182937716 \h </w:instrText>
+          <w:instrText xml:space="preserve"> PAGEREF _Toc183802937 \h </w:instrText>
         </w:r>
         <w:r>
           <w:rPr>
@@ -3733,7 +3731,7 @@
           <w:lang w:val="vi-VN" w:eastAsia="vi-VN"/>
         </w:rPr>
       </w:pPr>
-      <w:hyperlink w:anchor="_Toc182937717" w:history="1">
+      <w:hyperlink w:anchor="_Toc183802938" w:history="1">
         <w:r>
           <w:rPr>
             <w:rStyle w:val="Hyperlink"/>
@@ -3761,7 +3759,7 @@
             <w:noProof/>
             <w:webHidden/>
           </w:rPr>
-          <w:instrText xml:space="preserve"> PAGEREF _Toc182937717 \h </w:instrText>
+          <w:instrText xml:space="preserve"> PAGEREF _Toc183802938 \h </w:instrText>
         </w:r>
         <w:r>
           <w:rPr>
@@ -3806,7 +3804,7 @@
           <w:lang w:val="vi-VN" w:eastAsia="vi-VN"/>
         </w:rPr>
       </w:pPr>
-      <w:hyperlink w:anchor="_Toc182937718" w:history="1">
+      <w:hyperlink w:anchor="_Toc183802939" w:history="1">
         <w:r>
           <w:rPr>
             <w:rStyle w:val="Hyperlink"/>
@@ -3834,7 +3832,7 @@
             <w:noProof/>
             <w:webHidden/>
           </w:rPr>
-          <w:instrText xml:space="preserve"> PAGEREF _Toc182937718 \h </w:instrText>
+          <w:instrText xml:space="preserve"> PAGEREF _Toc183802939 \h </w:instrText>
         </w:r>
         <w:r>
           <w:rPr>
@@ -3879,7 +3877,7 @@
           <w:lang w:val="vi-VN" w:eastAsia="vi-VN"/>
         </w:rPr>
       </w:pPr>
-      <w:hyperlink w:anchor="_Toc182937719" w:history="1">
+      <w:hyperlink w:anchor="_Toc183802940" w:history="1">
         <w:r>
           <w:rPr>
             <w:rStyle w:val="Hyperlink"/>
@@ -3907,7 +3905,7 @@
             <w:noProof/>
             <w:webHidden/>
           </w:rPr>
-          <w:instrText xml:space="preserve"> PAGEREF _Toc182937719 \h </w:instrText>
+          <w:instrText xml:space="preserve"> PAGEREF _Toc183802940 \h </w:instrText>
         </w:r>
         <w:r>
           <w:rPr>
@@ -3952,7 +3950,7 @@
           <w:lang w:val="vi-VN" w:eastAsia="vi-VN"/>
         </w:rPr>
       </w:pPr>
-      <w:hyperlink w:anchor="_Toc182937720" w:history="1">
+      <w:hyperlink w:anchor="_Toc183802941" w:history="1">
         <w:r>
           <w:rPr>
             <w:rStyle w:val="Hyperlink"/>
@@ -3980,7 +3978,7 @@
             <w:noProof/>
             <w:webHidden/>
           </w:rPr>
-          <w:instrText xml:space="preserve"> PAGEREF _Toc182937720 \h </w:instrText>
+          <w:instrText xml:space="preserve"> PAGEREF _Toc183802941 \h </w:instrText>
         </w:r>
         <w:r>
           <w:rPr>
@@ -4025,7 +4023,7 @@
           <w:lang w:val="vi-VN" w:eastAsia="vi-VN"/>
         </w:rPr>
       </w:pPr>
-      <w:hyperlink w:anchor="_Toc182937721" w:history="1">
+      <w:hyperlink w:anchor="_Toc183802942" w:history="1">
         <w:r>
           <w:rPr>
             <w:rStyle w:val="Hyperlink"/>
@@ -4053,7 +4051,7 @@
             <w:noProof/>
             <w:webHidden/>
           </w:rPr>
-          <w:instrText xml:space="preserve"> PAGEREF _Toc182937721 \h </w:instrText>
+          <w:instrText xml:space="preserve"> PAGEREF _Toc183802942 \h </w:instrText>
         </w:r>
         <w:r>
           <w:rPr>
@@ -4098,7 +4096,7 @@
           <w:lang w:val="vi-VN" w:eastAsia="vi-VN"/>
         </w:rPr>
       </w:pPr>
-      <w:hyperlink w:anchor="_Toc182937722" w:history="1">
+      <w:hyperlink w:anchor="_Toc183802943" w:history="1">
         <w:r>
           <w:rPr>
             <w:rStyle w:val="Hyperlink"/>
@@ -4126,7 +4124,7 @@
             <w:noProof/>
             <w:webHidden/>
           </w:rPr>
-          <w:instrText xml:space="preserve"> PAGEREF _Toc182937722 \h </w:instrText>
+          <w:instrText xml:space="preserve"> PAGEREF _Toc183802943 \h </w:instrText>
         </w:r>
         <w:r>
           <w:rPr>
@@ -4171,7 +4169,7 @@
           <w:lang w:val="vi-VN" w:eastAsia="vi-VN"/>
         </w:rPr>
       </w:pPr>
-      <w:hyperlink w:anchor="_Toc182937723" w:history="1">
+      <w:hyperlink w:anchor="_Toc183802944" w:history="1">
         <w:r>
           <w:rPr>
             <w:rStyle w:val="Hyperlink"/>
@@ -4199,7 +4197,7 @@
             <w:noProof/>
             <w:webHidden/>
           </w:rPr>
-          <w:instrText xml:space="preserve"> PAGEREF _Toc182937723 \h </w:instrText>
+          <w:instrText xml:space="preserve"> PAGEREF _Toc183802944 \h </w:instrText>
         </w:r>
         <w:r>
           <w:rPr>
@@ -4244,7 +4242,7 @@
           <w:lang w:val="vi-VN" w:eastAsia="vi-VN"/>
         </w:rPr>
       </w:pPr>
-      <w:hyperlink w:anchor="_Toc182937724" w:history="1">
+      <w:hyperlink w:anchor="_Toc183802945" w:history="1">
         <w:r>
           <w:rPr>
             <w:rStyle w:val="Hyperlink"/>
@@ -4306,7 +4304,7 @@
             <w:noProof/>
             <w:webHidden/>
           </w:rPr>
-          <w:instrText xml:space="preserve"> PAGEREF _Toc182937724 \h </w:instrText>
+          <w:instrText xml:space="preserve"> PAGEREF _Toc183802945 \h </w:instrText>
         </w:r>
         <w:r>
           <w:rPr>
@@ -4351,7 +4349,7 @@
           <w:lang w:val="vi-VN" w:eastAsia="vi-VN"/>
         </w:rPr>
       </w:pPr>
-      <w:hyperlink w:anchor="_Toc182937725" w:history="1">
+      <w:hyperlink w:anchor="_Toc183802946" w:history="1">
         <w:r>
           <w:rPr>
             <w:rStyle w:val="Hyperlink"/>
@@ -4430,7 +4428,7 @@
             <w:noProof/>
             <w:webHidden/>
           </w:rPr>
-          <w:instrText xml:space="preserve"> PAGEREF _Toc182937725 \h </w:instrText>
+          <w:instrText xml:space="preserve"> PAGEREF _Toc183802946 \h </w:instrText>
         </w:r>
         <w:r>
           <w:rPr>
@@ -4475,7 +4473,7 @@
           <w:lang w:val="vi-VN" w:eastAsia="vi-VN"/>
         </w:rPr>
       </w:pPr>
-      <w:hyperlink w:anchor="_Toc182937726" w:history="1">
+      <w:hyperlink w:anchor="_Toc183802947" w:history="1">
         <w:r>
           <w:rPr>
             <w:rStyle w:val="Hyperlink"/>
@@ -4537,7 +4535,7 @@
             <w:noProof/>
             <w:webHidden/>
           </w:rPr>
-          <w:instrText xml:space="preserve"> PAGEREF _Toc182937726 \h </w:instrText>
+          <w:instrText xml:space="preserve"> PAGEREF _Toc183802947 \h </w:instrText>
         </w:r>
         <w:r>
           <w:rPr>
@@ -4582,7 +4580,7 @@
           <w:lang w:val="vi-VN" w:eastAsia="vi-VN"/>
         </w:rPr>
       </w:pPr>
-      <w:hyperlink w:anchor="_Toc182937727" w:history="1">
+      <w:hyperlink w:anchor="_Toc183802948" w:history="1">
         <w:r>
           <w:rPr>
             <w:rStyle w:val="Hyperlink"/>
@@ -4610,7 +4608,7 @@
             <w:noProof/>
             <w:webHidden/>
           </w:rPr>
-          <w:instrText xml:space="preserve"> PAGEREF _Toc182937727 \h </w:instrText>
+          <w:instrText xml:space="preserve"> PAGEREF _Toc183802948 \h </w:instrText>
         </w:r>
         <w:r>
           <w:rPr>
@@ -4655,7 +4653,7 @@
           <w:lang w:val="vi-VN" w:eastAsia="vi-VN"/>
         </w:rPr>
       </w:pPr>
-      <w:hyperlink w:anchor="_Toc182937728" w:history="1">
+      <w:hyperlink w:anchor="_Toc183802949" w:history="1">
         <w:r>
           <w:rPr>
             <w:rStyle w:val="Hyperlink"/>
@@ -4683,7 +4681,7 @@
             <w:noProof/>
             <w:webHidden/>
           </w:rPr>
-          <w:instrText xml:space="preserve"> PAGEREF _Toc182937728 \h </w:instrText>
+          <w:instrText xml:space="preserve"> PAGEREF _Toc183802949 \h </w:instrText>
         </w:r>
         <w:r>
           <w:rPr>
@@ -4728,7 +4726,7 @@
           <w:lang w:val="vi-VN" w:eastAsia="vi-VN"/>
         </w:rPr>
       </w:pPr>
-      <w:hyperlink w:anchor="_Toc182937729" w:history="1">
+      <w:hyperlink w:anchor="_Toc183802950" w:history="1">
         <w:r>
           <w:rPr>
             <w:rStyle w:val="Hyperlink"/>
@@ -4765,7 +4763,7 @@
             <w:noProof/>
             <w:webHidden/>
           </w:rPr>
-          <w:instrText xml:space="preserve"> PAGEREF _Toc182937729 \h </w:instrText>
+          <w:instrText xml:space="preserve"> PAGEREF _Toc183802950 \h </w:instrText>
         </w:r>
         <w:r>
           <w:rPr>
@@ -4810,7 +4808,7 @@
           <w:lang w:val="vi-VN" w:eastAsia="vi-VN"/>
         </w:rPr>
       </w:pPr>
-      <w:hyperlink w:anchor="_Toc182937730" w:history="1">
+      <w:hyperlink w:anchor="_Toc183802951" w:history="1">
         <w:r>
           <w:rPr>
             <w:rStyle w:val="Hyperlink"/>
@@ -4838,7 +4836,7 @@
             <w:noProof/>
             <w:webHidden/>
           </w:rPr>
-          <w:instrText xml:space="preserve"> PAGEREF _Toc182937730 \h </w:instrText>
+          <w:instrText xml:space="preserve"> PAGEREF _Toc183802951 \h </w:instrText>
         </w:r>
         <w:r>
           <w:rPr>
@@ -4883,7 +4881,7 @@
           <w:lang w:val="vi-VN" w:eastAsia="vi-VN"/>
         </w:rPr>
       </w:pPr>
-      <w:hyperlink w:anchor="_Toc182937731" w:history="1">
+      <w:hyperlink w:anchor="_Toc183802952" w:history="1">
         <w:r>
           <w:rPr>
             <w:rStyle w:val="Hyperlink"/>
@@ -4920,7 +4918,7 @@
             <w:noProof/>
             <w:webHidden/>
           </w:rPr>
-          <w:instrText xml:space="preserve"> PAGEREF _Toc182937731 \h </w:instrText>
+          <w:instrText xml:space="preserve"> PAGEREF _Toc183802952 \h </w:instrText>
         </w:r>
         <w:r>
           <w:rPr>
@@ -4965,7 +4963,7 @@
           <w:lang w:val="vi-VN" w:eastAsia="vi-VN"/>
         </w:rPr>
       </w:pPr>
-      <w:hyperlink w:anchor="_Toc182937732" w:history="1">
+      <w:hyperlink w:anchor="_Toc183802953" w:history="1">
         <w:r>
           <w:rPr>
             <w:rStyle w:val="Hyperlink"/>
@@ -4993,7 +4991,7 @@
             <w:noProof/>
             <w:webHidden/>
           </w:rPr>
-          <w:instrText xml:space="preserve"> PAGEREF _Toc182937732 \h </w:instrText>
+          <w:instrText xml:space="preserve"> PAGEREF _Toc183802953 \h </w:instrText>
         </w:r>
         <w:r>
           <w:rPr>
@@ -5038,7 +5036,7 @@
           <w:lang w:val="vi-VN" w:eastAsia="vi-VN"/>
         </w:rPr>
       </w:pPr>
-      <w:hyperlink w:anchor="_Toc182937733" w:history="1">
+      <w:hyperlink w:anchor="_Toc183802954" w:history="1">
         <w:r>
           <w:rPr>
             <w:rStyle w:val="Hyperlink"/>
@@ -5066,7 +5064,7 @@
             <w:noProof/>
             <w:webHidden/>
           </w:rPr>
-          <w:instrText xml:space="preserve"> PAGEREF _Toc182937733 \h </w:instrText>
+          <w:instrText xml:space="preserve"> PAGEREF _Toc183802954 \h </w:instrText>
         </w:r>
         <w:r>
           <w:rPr>
@@ -5111,7 +5109,7 @@
           <w:lang w:val="vi-VN" w:eastAsia="vi-VN"/>
         </w:rPr>
       </w:pPr>
-      <w:hyperlink w:anchor="_Toc182937734" w:history="1">
+      <w:hyperlink w:anchor="_Toc183802955" w:history="1">
         <w:r>
           <w:rPr>
             <w:rStyle w:val="Hyperlink"/>
@@ -5139,7 +5137,7 @@
             <w:noProof/>
             <w:webHidden/>
           </w:rPr>
-          <w:instrText xml:space="preserve"> PAGEREF _Toc182937734 \h </w:instrText>
+          <w:instrText xml:space="preserve"> PAGEREF _Toc183802955 \h </w:instrText>
         </w:r>
         <w:r>
           <w:rPr>
@@ -5184,7 +5182,7 @@
           <w:lang w:val="vi-VN" w:eastAsia="vi-VN"/>
         </w:rPr>
       </w:pPr>
-      <w:hyperlink w:anchor="_Toc182937735" w:history="1">
+      <w:hyperlink w:anchor="_Toc183802956" w:history="1">
         <w:r>
           <w:rPr>
             <w:rStyle w:val="Hyperlink"/>
@@ -5212,7 +5210,7 @@
             <w:noProof/>
             <w:webHidden/>
           </w:rPr>
-          <w:instrText xml:space="preserve"> PAGEREF _Toc182937735 \h </w:instrText>
+          <w:instrText xml:space="preserve"> PAGEREF _Toc183802956 \h </w:instrText>
         </w:r>
         <w:r>
           <w:rPr>
@@ -5257,7 +5255,7 @@
           <w:lang w:val="vi-VN" w:eastAsia="vi-VN"/>
         </w:rPr>
       </w:pPr>
-      <w:hyperlink w:anchor="_Toc182937736" w:history="1">
+      <w:hyperlink w:anchor="_Toc183802957" w:history="1">
         <w:r>
           <w:rPr>
             <w:rStyle w:val="Hyperlink"/>
@@ -5285,7 +5283,7 @@
             <w:noProof/>
             <w:webHidden/>
           </w:rPr>
-          <w:instrText xml:space="preserve"> PAGEREF _Toc182937736 \h </w:instrText>
+          <w:instrText xml:space="preserve"> PAGEREF _Toc183802957 \h </w:instrText>
         </w:r>
         <w:r>
           <w:rPr>
@@ -5330,7 +5328,7 @@
           <w:lang w:val="vi-VN" w:eastAsia="vi-VN"/>
         </w:rPr>
       </w:pPr>
-      <w:hyperlink w:anchor="_Toc182937737" w:history="1">
+      <w:hyperlink w:anchor="_Toc183802958" w:history="1">
         <w:r>
           <w:rPr>
             <w:rStyle w:val="Hyperlink"/>
@@ -5358,7 +5356,7 @@
             <w:noProof/>
             <w:webHidden/>
           </w:rPr>
-          <w:instrText xml:space="preserve"> PAGEREF _Toc182937737 \h </w:instrText>
+          <w:instrText xml:space="preserve"> PAGEREF _Toc183802958 \h </w:instrText>
         </w:r>
         <w:r>
           <w:rPr>
@@ -5403,7 +5401,7 @@
           <w:lang w:val="vi-VN" w:eastAsia="vi-VN"/>
         </w:rPr>
       </w:pPr>
-      <w:hyperlink w:anchor="_Toc182937738" w:history="1">
+      <w:hyperlink w:anchor="_Toc183802959" w:history="1">
         <w:r>
           <w:rPr>
             <w:rStyle w:val="Hyperlink"/>
@@ -5431,7 +5429,7 @@
             <w:noProof/>
             <w:webHidden/>
           </w:rPr>
-          <w:instrText xml:space="preserve"> PAGEREF _Toc182937738 \h </w:instrText>
+          <w:instrText xml:space="preserve"> PAGEREF _Toc183802959 \h </w:instrText>
         </w:r>
         <w:r>
           <w:rPr>
@@ -5476,7 +5474,7 @@
           <w:lang w:val="vi-VN" w:eastAsia="vi-VN"/>
         </w:rPr>
       </w:pPr>
-      <w:hyperlink w:anchor="_Toc182937739" w:history="1">
+      <w:hyperlink w:anchor="_Toc183802960" w:history="1">
         <w:r>
           <w:rPr>
             <w:rStyle w:val="Hyperlink"/>
@@ -5504,7 +5502,7 @@
             <w:noProof/>
             <w:webHidden/>
           </w:rPr>
-          <w:instrText xml:space="preserve"> PAGEREF _Toc182937739 \h </w:instrText>
+          <w:instrText xml:space="preserve"> PAGEREF _Toc183802960 \h </w:instrText>
         </w:r>
         <w:r>
           <w:rPr>
@@ -5549,7 +5547,7 @@
           <w:lang w:val="vi-VN" w:eastAsia="vi-VN"/>
         </w:rPr>
       </w:pPr>
-      <w:hyperlink w:anchor="_Toc182937740" w:history="1">
+      <w:hyperlink w:anchor="_Toc183802961" w:history="1">
         <w:r>
           <w:rPr>
             <w:rStyle w:val="Hyperlink"/>
@@ -5577,7 +5575,7 @@
             <w:noProof/>
             <w:webHidden/>
           </w:rPr>
-          <w:instrText xml:space="preserve"> PAGEREF _Toc182937740 \h </w:instrText>
+          <w:instrText xml:space="preserve"> PAGEREF _Toc183802961 \h </w:instrText>
         </w:r>
         <w:r>
           <w:rPr>
@@ -5610,7 +5608,7 @@
     </w:p>
     <w:p>
       <w:pPr>
-        <w:pStyle w:val="TOC1"/>
+        <w:pStyle w:val="TOC2"/>
         <w:tabs>
           <w:tab w:val="right" w:leader="dot" w:pos="8778"/>
         </w:tabs>
@@ -5622,14 +5620,14 @@
           <w:lang w:val="vi-VN" w:eastAsia="vi-VN"/>
         </w:rPr>
       </w:pPr>
-      <w:hyperlink w:anchor="_Toc182937741" w:history="1">
+      <w:hyperlink w:anchor="_Toc183802962" w:history="1">
         <w:r>
           <w:rPr>
             <w:rStyle w:val="Hyperlink"/>
             <w:rFonts w:eastAsia="SimSun"/>
             <w:noProof/>
           </w:rPr>
-          <w:t>CHƯƠNG 4. KẾT QUẢ NGHIÊN CỨU</w:t>
+          <w:t>3.1. Các bước hiện thực hóa nghiên cứu</w:t>
         </w:r>
         <w:r>
           <w:rPr>
@@ -5650,7 +5648,7 @@
             <w:noProof/>
             <w:webHidden/>
           </w:rPr>
-          <w:instrText xml:space="preserve"> PAGEREF _Toc182937741 \h </w:instrText>
+          <w:instrText xml:space="preserve"> PAGEREF _Toc183802962 \h </w:instrText>
         </w:r>
         <w:r>
           <w:rPr>
@@ -5670,7 +5668,7 @@
             <w:noProof/>
             <w:webHidden/>
           </w:rPr>
-          <w:t>27</w:t>
+          <w:t>26</w:t>
         </w:r>
         <w:r>
           <w:rPr>
@@ -5683,7 +5681,7 @@
     </w:p>
     <w:p>
       <w:pPr>
-        <w:pStyle w:val="TOC1"/>
+        <w:pStyle w:val="TOC3"/>
         <w:tabs>
           <w:tab w:val="right" w:leader="dot" w:pos="8778"/>
         </w:tabs>
@@ -5695,14 +5693,23 @@
           <w:lang w:val="vi-VN" w:eastAsia="vi-VN"/>
         </w:rPr>
       </w:pPr>
-      <w:hyperlink w:anchor="_Toc182937742" w:history="1">
+      <w:hyperlink w:anchor="_Toc183802963" w:history="1">
         <w:r>
           <w:rPr>
             <w:rStyle w:val="Hyperlink"/>
             <w:rFonts w:eastAsia="SimSun"/>
             <w:noProof/>
-          </w:rPr>
-          <w:t>CHƯƠNG 5. KẾT LUẬN VÀ HƯỚNG PHÁT TRIỂN</w:t>
+            <w:lang w:val="vi-VN"/>
+          </w:rPr>
+          <w:t xml:space="preserve">3.1.1. </w:t>
+        </w:r>
+        <w:r>
+          <w:rPr>
+            <w:rStyle w:val="Hyperlink"/>
+            <w:rFonts w:eastAsia="SimSun"/>
+            <w:noProof/>
+          </w:rPr>
+          <w:t>Phân tích yêu cầu</w:t>
         </w:r>
         <w:r>
           <w:rPr>
@@ -5723,7 +5730,7 @@
             <w:noProof/>
             <w:webHidden/>
           </w:rPr>
-          <w:instrText xml:space="preserve"> PAGEREF _Toc182937742 \h </w:instrText>
+          <w:instrText xml:space="preserve"> PAGEREF _Toc183802963 \h </w:instrText>
         </w:r>
         <w:r>
           <w:rPr>
@@ -5743,7 +5750,7 @@
             <w:noProof/>
             <w:webHidden/>
           </w:rPr>
-          <w:t>28</w:t>
+          <w:t>26</w:t>
         </w:r>
         <w:r>
           <w:rPr>
@@ -5756,7 +5763,7 @@
     </w:p>
     <w:p>
       <w:pPr>
-        <w:pStyle w:val="TOC1"/>
+        <w:pStyle w:val="TOC3"/>
         <w:tabs>
           <w:tab w:val="right" w:leader="dot" w:pos="8778"/>
         </w:tabs>
@@ -5768,14 +5775,23 @@
           <w:lang w:val="vi-VN" w:eastAsia="vi-VN"/>
         </w:rPr>
       </w:pPr>
-      <w:hyperlink w:anchor="_Toc182937743" w:history="1">
+      <w:hyperlink w:anchor="_Toc183802964" w:history="1">
         <w:r>
           <w:rPr>
             <w:rStyle w:val="Hyperlink"/>
             <w:rFonts w:eastAsia="SimSun"/>
             <w:noProof/>
-          </w:rPr>
-          <w:t>DANH MỤC TÀI LIỆU THAM KHẢO</w:t>
+            <w:lang w:val="vi-VN"/>
+          </w:rPr>
+          <w:t xml:space="preserve">3.1.2. </w:t>
+        </w:r>
+        <w:r>
+          <w:rPr>
+            <w:rStyle w:val="Hyperlink"/>
+            <w:rFonts w:eastAsia="SimSun"/>
+            <w:noProof/>
+          </w:rPr>
+          <w:t>Thiết kế hệ thống</w:t>
         </w:r>
         <w:r>
           <w:rPr>
@@ -5796,7 +5812,7 @@
             <w:noProof/>
             <w:webHidden/>
           </w:rPr>
-          <w:instrText xml:space="preserve"> PAGEREF _Toc182937743 \h </w:instrText>
+          <w:instrText xml:space="preserve"> PAGEREF _Toc183802964 \h </w:instrText>
         </w:r>
         <w:r>
           <w:rPr>
@@ -5816,7 +5832,7 @@
             <w:noProof/>
             <w:webHidden/>
           </w:rPr>
-          <w:t>29</w:t>
+          <w:t>26</w:t>
         </w:r>
         <w:r>
           <w:rPr>
@@ -5829,7 +5845,7 @@
     </w:p>
     <w:p>
       <w:pPr>
-        <w:pStyle w:val="TOC1"/>
+        <w:pStyle w:val="TOC3"/>
         <w:tabs>
           <w:tab w:val="right" w:leader="dot" w:pos="8778"/>
         </w:tabs>
@@ -5841,14 +5857,23 @@
           <w:lang w:val="vi-VN" w:eastAsia="vi-VN"/>
         </w:rPr>
       </w:pPr>
-      <w:hyperlink w:anchor="_Toc182937744" w:history="1">
+      <w:hyperlink w:anchor="_Toc183802965" w:history="1">
         <w:r>
           <w:rPr>
             <w:rStyle w:val="Hyperlink"/>
             <w:rFonts w:eastAsia="SimSun"/>
             <w:noProof/>
-          </w:rPr>
-          <w:t>PHỤ LỤC</w:t>
+            <w:lang w:val="vi-VN"/>
+          </w:rPr>
+          <w:t xml:space="preserve">3.1.3. </w:t>
+        </w:r>
+        <w:r>
+          <w:rPr>
+            <w:rStyle w:val="Hyperlink"/>
+            <w:rFonts w:eastAsia="SimSun"/>
+            <w:noProof/>
+          </w:rPr>
+          <w:t>Xây dựng ứng dụng</w:t>
         </w:r>
         <w:r>
           <w:rPr>
@@ -5869,7 +5894,7 @@
             <w:noProof/>
             <w:webHidden/>
           </w:rPr>
-          <w:instrText xml:space="preserve"> PAGEREF _Toc182937744 \h </w:instrText>
+          <w:instrText xml:space="preserve"> PAGEREF _Toc183802965 \h </w:instrText>
         </w:r>
         <w:r>
           <w:rPr>
@@ -5889,7 +5914,7 @@
             <w:noProof/>
             <w:webHidden/>
           </w:rPr>
-          <w:t>31</w:t>
+          <w:t>27</w:t>
         </w:r>
         <w:r>
           <w:rPr>
@@ -5902,63 +5927,7 @@
     </w:p>
     <w:p>
       <w:pPr>
-        <w:rPr>
-          <w:lang w:val="x-none" w:eastAsia="x-none"/>
-        </w:rPr>
-      </w:pPr>
-      <w:r>
-        <w:rPr>
-          <w:lang w:val="x-none" w:eastAsia="x-none"/>
-        </w:rPr>
-        <w:fldChar w:fldCharType="end"/>
-      </w:r>
-    </w:p>
-    <w:p>
-      <w:pPr>
-        <w:rPr>
-          <w:b/>
-          <w:bCs/>
-          <w:sz w:val="26"/>
-          <w:szCs w:val="26"/>
-        </w:rPr>
-      </w:pPr>
-    </w:p>
-    <w:p>
-      <w:pPr>
-        <w:pStyle w:val="Heading1"/>
-        <w:rPr>
-          <w:bCs/>
-          <w:szCs w:val="26"/>
-        </w:rPr>
-      </w:pPr>
-      <w:r>
-        <w:rPr>
-          <w:bCs/>
-          <w:szCs w:val="26"/>
-        </w:rPr>
-        <w:br w:type="page"/>
-      </w:r>
-      <w:bookmarkStart w:id="2" w:name="_Toc182937709"/>
-      <w:r>
-        <w:rPr>
-          <w:bCs/>
-          <w:szCs w:val="26"/>
-        </w:rPr>
-        <w:lastRenderedPageBreak/>
-        <w:t>DANH MỤC HÌNH ẢNH</w:t>
-      </w:r>
-      <w:bookmarkEnd w:id="2"/>
-    </w:p>
-    <w:p>
-      <w:pPr>
-        <w:rPr>
-          <w:lang w:val="x-none" w:eastAsia="x-none"/>
-        </w:rPr>
-      </w:pPr>
-    </w:p>
-    <w:p>
-      <w:pPr>
-        <w:pStyle w:val="TableofFigures"/>
+        <w:pStyle w:val="TOC3"/>
         <w:tabs>
           <w:tab w:val="right" w:leader="dot" w:pos="8778"/>
         </w:tabs>
@@ -5970,31 +5939,23 @@
           <w:lang w:val="vi-VN" w:eastAsia="vi-VN"/>
         </w:rPr>
       </w:pPr>
-      <w:r>
-        <w:rPr>
-          <w:lang w:val="x-none" w:eastAsia="x-none"/>
-        </w:rPr>
-        <w:fldChar w:fldCharType="begin"/>
-      </w:r>
-      <w:r>
-        <w:rPr>
-          <w:lang w:val="x-none" w:eastAsia="x-none"/>
-        </w:rPr>
-        <w:instrText xml:space="preserve"> TOC \h \z \c "Hình" </w:instrText>
-      </w:r>
-      <w:r>
-        <w:rPr>
-          <w:lang w:val="x-none" w:eastAsia="x-none"/>
-        </w:rPr>
-        <w:fldChar w:fldCharType="separate"/>
-      </w:r>
-      <w:hyperlink w:anchor="_Toc182937699" w:history="1">
+      <w:hyperlink w:anchor="_Toc183802966" w:history="1">
         <w:r>
           <w:rPr>
             <w:rStyle w:val="Hyperlink"/>
-            <w:noProof/>
-          </w:rPr>
-          <w:t>Hình 2.1. Ví dụ về chương trình C# đơn giản</w:t>
+            <w:rFonts w:eastAsia="SimSun"/>
+            <w:noProof/>
+            <w:lang w:val="vi-VN"/>
+          </w:rPr>
+          <w:t xml:space="preserve">3.1.4. </w:t>
+        </w:r>
+        <w:r>
+          <w:rPr>
+            <w:rStyle w:val="Hyperlink"/>
+            <w:rFonts w:eastAsia="SimSun"/>
+            <w:noProof/>
+          </w:rPr>
+          <w:t>Kiểm thử và hoàn thiện ứng dụng</w:t>
         </w:r>
         <w:r>
           <w:rPr>
@@ -6015,7 +5976,7 @@
             <w:noProof/>
             <w:webHidden/>
           </w:rPr>
-          <w:instrText xml:space="preserve"> PAGEREF _Toc182937699 \h </w:instrText>
+          <w:instrText xml:space="preserve"> PAGEREF _Toc183802966 \h </w:instrText>
         </w:r>
         <w:r>
           <w:rPr>
@@ -6035,7 +5996,7 @@
             <w:noProof/>
             <w:webHidden/>
           </w:rPr>
-          <w:t>16</w:t>
+          <w:t>27</w:t>
         </w:r>
         <w:r>
           <w:rPr>
@@ -6048,7 +6009,7 @@
     </w:p>
     <w:p>
       <w:pPr>
-        <w:pStyle w:val="TableofFigures"/>
+        <w:pStyle w:val="TOC2"/>
         <w:tabs>
           <w:tab w:val="right" w:leader="dot" w:pos="8778"/>
         </w:tabs>
@@ -6060,13 +6021,14 @@
           <w:lang w:val="vi-VN" w:eastAsia="vi-VN"/>
         </w:rPr>
       </w:pPr>
-      <w:hyperlink w:anchor="_Toc182937700" w:history="1">
+      <w:hyperlink w:anchor="_Toc183802967" w:history="1">
         <w:r>
           <w:rPr>
             <w:rStyle w:val="Hyperlink"/>
-            <w:noProof/>
-          </w:rPr>
-          <w:t>Hình 2.2. Ví dụ về tính đóng gói</w:t>
+            <w:rFonts w:eastAsia="SimSun"/>
+            <w:noProof/>
+          </w:rPr>
+          <w:t>3.2. Mô hình ứng dụng</w:t>
         </w:r>
         <w:r>
           <w:rPr>
@@ -6087,7 +6049,7 @@
             <w:noProof/>
             <w:webHidden/>
           </w:rPr>
-          <w:instrText xml:space="preserve"> PAGEREF _Toc182937700 \h </w:instrText>
+          <w:instrText xml:space="preserve"> PAGEREF _Toc183802967 \h </w:instrText>
         </w:r>
         <w:r>
           <w:rPr>
@@ -6107,7 +6069,7 @@
             <w:noProof/>
             <w:webHidden/>
           </w:rPr>
-          <w:t>18</w:t>
+          <w:t>28</w:t>
         </w:r>
         <w:r>
           <w:rPr>
@@ -6120,7 +6082,7 @@
     </w:p>
     <w:p>
       <w:pPr>
-        <w:pStyle w:val="TableofFigures"/>
+        <w:pStyle w:val="TOC3"/>
         <w:tabs>
           <w:tab w:val="right" w:leader="dot" w:pos="8778"/>
         </w:tabs>
@@ -6132,43 +6094,15 @@
           <w:lang w:val="vi-VN" w:eastAsia="vi-VN"/>
         </w:rPr>
       </w:pPr>
-      <w:hyperlink w:anchor="_Toc182937701" w:history="1">
+      <w:hyperlink w:anchor="_Toc183802968" w:history="1">
         <w:r>
           <w:rPr>
             <w:rStyle w:val="Hyperlink"/>
-            <w:noProof/>
-          </w:rPr>
-          <w:t xml:space="preserve">Hình </w:t>
-        </w:r>
-        <w:r>
-          <w:rPr>
-            <w:rStyle w:val="Hyperlink"/>
+            <w:rFonts w:eastAsia="SimSun"/>
             <w:noProof/>
             <w:lang w:val="vi-VN"/>
           </w:rPr>
-          <w:t>2.</w:t>
-        </w:r>
-        <w:r>
-          <w:rPr>
-            <w:rStyle w:val="Hyperlink"/>
-            <w:noProof/>
-          </w:rPr>
-          <w:t>3</w:t>
-        </w:r>
-        <w:r>
-          <w:rPr>
-            <w:rStyle w:val="Hyperlink"/>
-            <w:noProof/>
-            <w:lang w:val="vi-VN"/>
-          </w:rPr>
-          <w:t xml:space="preserve">. </w:t>
-        </w:r>
-        <w:r>
-          <w:rPr>
-            <w:rStyle w:val="Hyperlink"/>
-            <w:noProof/>
-          </w:rPr>
-          <w:t>Ví dụ về tính thừa kế</w:t>
+          <w:t>3.2.1. Sơ đồ lớp (Class Diagram)</w:t>
         </w:r>
         <w:r>
           <w:rPr>
@@ -6189,7 +6123,7 @@
             <w:noProof/>
             <w:webHidden/>
           </w:rPr>
-          <w:instrText xml:space="preserve"> PAGEREF _Toc182937701 \h </w:instrText>
+          <w:instrText xml:space="preserve"> PAGEREF _Toc183802968 \h </w:instrText>
         </w:r>
         <w:r>
           <w:rPr>
@@ -6209,7 +6143,7 @@
             <w:noProof/>
             <w:webHidden/>
           </w:rPr>
-          <w:t>19</w:t>
+          <w:t>28</w:t>
         </w:r>
         <w:r>
           <w:rPr>
@@ -6222,7 +6156,7 @@
     </w:p>
     <w:p>
       <w:pPr>
-        <w:pStyle w:val="TableofFigures"/>
+        <w:pStyle w:val="TOC3"/>
         <w:tabs>
           <w:tab w:val="right" w:leader="dot" w:pos="8778"/>
         </w:tabs>
@@ -6234,51 +6168,15 @@
           <w:lang w:val="vi-VN" w:eastAsia="vi-VN"/>
         </w:rPr>
       </w:pPr>
-      <w:hyperlink w:anchor="_Toc182937702" w:history="1">
+      <w:hyperlink w:anchor="_Toc183802969" w:history="1">
         <w:r>
           <w:rPr>
             <w:rStyle w:val="Hyperlink"/>
-            <w:noProof/>
-          </w:rPr>
-          <w:t xml:space="preserve">Hình </w:t>
-        </w:r>
-        <w:r>
-          <w:rPr>
-            <w:rStyle w:val="Hyperlink"/>
+            <w:rFonts w:eastAsia="SimSun"/>
             <w:noProof/>
             <w:lang w:val="vi-VN"/>
           </w:rPr>
-          <w:t>2.</w:t>
-        </w:r>
-        <w:r>
-          <w:rPr>
-            <w:rStyle w:val="Hyperlink"/>
-            <w:noProof/>
-          </w:rPr>
-          <w:t>4</w:t>
-        </w:r>
-        <w:r>
-          <w:rPr>
-            <w:rStyle w:val="Hyperlink"/>
-            <w:noProof/>
-            <w:lang w:val="vi-VN"/>
-          </w:rPr>
-          <w:t xml:space="preserve">. </w:t>
-        </w:r>
-        <w:r>
-          <w:rPr>
-            <w:rStyle w:val="Hyperlink"/>
-            <w:noProof/>
-          </w:rPr>
-          <w:t xml:space="preserve">Ví dụ về tính </w:t>
-        </w:r>
-        <w:r>
-          <w:rPr>
-            <w:rStyle w:val="Hyperlink"/>
-            <w:noProof/>
-            <w:lang w:val="vi-VN"/>
-          </w:rPr>
-          <w:t>trừu tượng</w:t>
+          <w:t>3.2.2. Lưu đồ xử lý (Flow Chart)</w:t>
         </w:r>
         <w:r>
           <w:rPr>
@@ -6299,7 +6197,7 @@
             <w:noProof/>
             <w:webHidden/>
           </w:rPr>
-          <w:instrText xml:space="preserve"> PAGEREF _Toc182937702 \h </w:instrText>
+          <w:instrText xml:space="preserve"> PAGEREF _Toc183802969 \h </w:instrText>
         </w:r>
         <w:r>
           <w:rPr>
@@ -6319,7 +6217,7 @@
             <w:noProof/>
             <w:webHidden/>
           </w:rPr>
-          <w:t>20</w:t>
+          <w:t>29</w:t>
         </w:r>
         <w:r>
           <w:rPr>
@@ -6332,7 +6230,7 @@
     </w:p>
     <w:p>
       <w:pPr>
-        <w:pStyle w:val="TableofFigures"/>
+        <w:pStyle w:val="TOC1"/>
         <w:tabs>
           <w:tab w:val="right" w:leader="dot" w:pos="8778"/>
         </w:tabs>
@@ -6344,43 +6242,14 @@
           <w:lang w:val="vi-VN" w:eastAsia="vi-VN"/>
         </w:rPr>
       </w:pPr>
-      <w:hyperlink w:anchor="_Toc182937703" w:history="1">
+      <w:hyperlink w:anchor="_Toc183802970" w:history="1">
         <w:r>
           <w:rPr>
             <w:rStyle w:val="Hyperlink"/>
-            <w:noProof/>
-          </w:rPr>
-          <w:t xml:space="preserve">Hình </w:t>
-        </w:r>
-        <w:r>
-          <w:rPr>
-            <w:rStyle w:val="Hyperlink"/>
-            <w:noProof/>
-            <w:lang w:val="vi-VN"/>
-          </w:rPr>
-          <w:t>2.</w:t>
-        </w:r>
-        <w:r>
-          <w:rPr>
-            <w:rStyle w:val="Hyperlink"/>
-            <w:noProof/>
-          </w:rPr>
-          <w:t>5</w:t>
-        </w:r>
-        <w:r>
-          <w:rPr>
-            <w:rStyle w:val="Hyperlink"/>
-            <w:noProof/>
-            <w:lang w:val="vi-VN"/>
-          </w:rPr>
-          <w:t xml:space="preserve">. </w:t>
-        </w:r>
-        <w:r>
-          <w:rPr>
-            <w:rStyle w:val="Hyperlink"/>
-            <w:noProof/>
-          </w:rPr>
-          <w:t>Ví dụ về tính đa hình</w:t>
+            <w:rFonts w:eastAsia="SimSun"/>
+            <w:noProof/>
+          </w:rPr>
+          <w:t>CHƯƠNG 4. KẾT QUẢ NGHIÊN CỨU</w:t>
         </w:r>
         <w:r>
           <w:rPr>
@@ -6401,7 +6270,7 @@
             <w:noProof/>
             <w:webHidden/>
           </w:rPr>
-          <w:instrText xml:space="preserve"> PAGEREF _Toc182937703 \h </w:instrText>
+          <w:instrText xml:space="preserve"> PAGEREF _Toc183802970 \h </w:instrText>
         </w:r>
         <w:r>
           <w:rPr>
@@ -6421,7 +6290,7 @@
             <w:noProof/>
             <w:webHidden/>
           </w:rPr>
-          <w:t>21</w:t>
+          <w:t>34</w:t>
         </w:r>
         <w:r>
           <w:rPr>
@@ -6434,7 +6303,7 @@
     </w:p>
     <w:p>
       <w:pPr>
-        <w:pStyle w:val="TableofFigures"/>
+        <w:pStyle w:val="TOC1"/>
         <w:tabs>
           <w:tab w:val="right" w:leader="dot" w:pos="8778"/>
         </w:tabs>
@@ -6446,43 +6315,14 @@
           <w:lang w:val="vi-VN" w:eastAsia="vi-VN"/>
         </w:rPr>
       </w:pPr>
-      <w:hyperlink w:anchor="_Toc182937704" w:history="1">
+      <w:hyperlink w:anchor="_Toc183802971" w:history="1">
         <w:r>
           <w:rPr>
             <w:rStyle w:val="Hyperlink"/>
-            <w:noProof/>
-          </w:rPr>
-          <w:t xml:space="preserve">Hình </w:t>
-        </w:r>
-        <w:r>
-          <w:rPr>
-            <w:rStyle w:val="Hyperlink"/>
-            <w:noProof/>
-            <w:lang w:val="vi-VN"/>
-          </w:rPr>
-          <w:t>2.</w:t>
-        </w:r>
-        <w:r>
-          <w:rPr>
-            <w:rStyle w:val="Hyperlink"/>
-            <w:noProof/>
-          </w:rPr>
-          <w:t>6</w:t>
-        </w:r>
-        <w:r>
-          <w:rPr>
-            <w:rStyle w:val="Hyperlink"/>
-            <w:noProof/>
-            <w:lang w:val="vi-VN"/>
-          </w:rPr>
-          <w:t xml:space="preserve">. </w:t>
-        </w:r>
-        <w:r>
-          <w:rPr>
-            <w:rStyle w:val="Hyperlink"/>
-            <w:noProof/>
-          </w:rPr>
-          <w:t>Ví dụ về giao tiếp</w:t>
+            <w:rFonts w:eastAsia="SimSun"/>
+            <w:noProof/>
+          </w:rPr>
+          <w:t>CHƯƠNG 5. KẾT LUẬN VÀ HƯỚNG PHÁT TRIỂN</w:t>
         </w:r>
         <w:r>
           <w:rPr>
@@ -6503,7 +6343,7 @@
             <w:noProof/>
             <w:webHidden/>
           </w:rPr>
-          <w:instrText xml:space="preserve"> PAGEREF _Toc182937704 \h </w:instrText>
+          <w:instrText xml:space="preserve"> PAGEREF _Toc183802971 \h </w:instrText>
         </w:r>
         <w:r>
           <w:rPr>
@@ -6523,7 +6363,7 @@
             <w:noProof/>
             <w:webHidden/>
           </w:rPr>
-          <w:t>22</w:t>
+          <w:t>35</w:t>
         </w:r>
         <w:r>
           <w:rPr>
@@ -6536,7 +6376,7 @@
     </w:p>
     <w:p>
       <w:pPr>
-        <w:pStyle w:val="TableofFigures"/>
+        <w:pStyle w:val="TOC1"/>
         <w:tabs>
           <w:tab w:val="right" w:leader="dot" w:pos="8778"/>
         </w:tabs>
@@ -6548,43 +6388,14 @@
           <w:lang w:val="vi-VN" w:eastAsia="vi-VN"/>
         </w:rPr>
       </w:pPr>
-      <w:hyperlink w:anchor="_Toc182937705" w:history="1">
+      <w:hyperlink w:anchor="_Toc183802972" w:history="1">
         <w:r>
           <w:rPr>
             <w:rStyle w:val="Hyperlink"/>
-            <w:noProof/>
-          </w:rPr>
-          <w:t xml:space="preserve">Hình </w:t>
-        </w:r>
-        <w:r>
-          <w:rPr>
-            <w:rStyle w:val="Hyperlink"/>
-            <w:noProof/>
-            <w:lang w:val="vi-VN"/>
-          </w:rPr>
-          <w:t>2.</w:t>
-        </w:r>
-        <w:r>
-          <w:rPr>
-            <w:rStyle w:val="Hyperlink"/>
-            <w:noProof/>
-          </w:rPr>
-          <w:t>7</w:t>
-        </w:r>
-        <w:r>
-          <w:rPr>
-            <w:rStyle w:val="Hyperlink"/>
-            <w:noProof/>
-            <w:lang w:val="vi-VN"/>
-          </w:rPr>
-          <w:t xml:space="preserve">. </w:t>
-        </w:r>
-        <w:r>
-          <w:rPr>
-            <w:rStyle w:val="Hyperlink"/>
-            <w:noProof/>
-          </w:rPr>
-          <w:t>Giao diện của Console Application</w:t>
+            <w:rFonts w:eastAsia="SimSun"/>
+            <w:noProof/>
+          </w:rPr>
+          <w:t>DANH MỤC TÀI LIỆU THAM KHẢO</w:t>
         </w:r>
         <w:r>
           <w:rPr>
@@ -6605,7 +6416,7 @@
             <w:noProof/>
             <w:webHidden/>
           </w:rPr>
-          <w:instrText xml:space="preserve"> PAGEREF _Toc182937705 \h </w:instrText>
+          <w:instrText xml:space="preserve"> PAGEREF _Toc183802972 \h </w:instrText>
         </w:r>
         <w:r>
           <w:rPr>
@@ -6625,7 +6436,7 @@
             <w:noProof/>
             <w:webHidden/>
           </w:rPr>
-          <w:t>23</w:t>
+          <w:t>36</w:t>
         </w:r>
         <w:r>
           <w:rPr>
@@ -6638,7 +6449,7 @@
     </w:p>
     <w:p>
       <w:pPr>
-        <w:pStyle w:val="TableofFigures"/>
+        <w:pStyle w:val="TOC1"/>
         <w:tabs>
           <w:tab w:val="right" w:leader="dot" w:pos="8778"/>
         </w:tabs>
@@ -6650,10 +6461,157 @@
           <w:lang w:val="vi-VN" w:eastAsia="vi-VN"/>
         </w:rPr>
       </w:pPr>
-      <w:hyperlink w:anchor="_Toc182937706" w:history="1">
+      <w:hyperlink w:anchor="_Toc183802973" w:history="1">
         <w:r>
           <w:rPr>
             <w:rStyle w:val="Hyperlink"/>
+            <w:rFonts w:eastAsia="SimSun"/>
+            <w:noProof/>
+          </w:rPr>
+          <w:t>PHỤ LỤC</w:t>
+        </w:r>
+        <w:r>
+          <w:rPr>
+            <w:noProof/>
+            <w:webHidden/>
+          </w:rPr>
+          <w:tab/>
+        </w:r>
+        <w:r>
+          <w:rPr>
+            <w:noProof/>
+            <w:webHidden/>
+          </w:rPr>
+          <w:fldChar w:fldCharType="begin"/>
+        </w:r>
+        <w:r>
+          <w:rPr>
+            <w:noProof/>
+            <w:webHidden/>
+          </w:rPr>
+          <w:instrText xml:space="preserve"> PAGEREF _Toc183802973 \h </w:instrText>
+        </w:r>
+        <w:r>
+          <w:rPr>
+            <w:noProof/>
+            <w:webHidden/>
+          </w:rPr>
+        </w:r>
+        <w:r>
+          <w:rPr>
+            <w:noProof/>
+            <w:webHidden/>
+          </w:rPr>
+          <w:fldChar w:fldCharType="separate"/>
+        </w:r>
+        <w:r>
+          <w:rPr>
+            <w:noProof/>
+            <w:webHidden/>
+          </w:rPr>
+          <w:t>38</w:t>
+        </w:r>
+        <w:r>
+          <w:rPr>
+            <w:noProof/>
+            <w:webHidden/>
+          </w:rPr>
+          <w:fldChar w:fldCharType="end"/>
+        </w:r>
+      </w:hyperlink>
+    </w:p>
+    <w:p>
+      <w:pPr>
+        <w:rPr>
+          <w:lang w:val="x-none" w:eastAsia="x-none"/>
+        </w:rPr>
+      </w:pPr>
+      <w:r>
+        <w:rPr>
+          <w:lang w:val="x-none" w:eastAsia="x-none"/>
+        </w:rPr>
+        <w:fldChar w:fldCharType="end"/>
+      </w:r>
+    </w:p>
+    <w:p>
+      <w:pPr>
+        <w:rPr>
+          <w:b/>
+          <w:bCs/>
+          <w:sz w:val="26"/>
+          <w:szCs w:val="26"/>
+        </w:rPr>
+      </w:pPr>
+    </w:p>
+    <w:p>
+      <w:pPr>
+        <w:pStyle w:val="Heading1"/>
+        <w:rPr>
+          <w:bCs/>
+          <w:szCs w:val="26"/>
+        </w:rPr>
+      </w:pPr>
+      <w:r>
+        <w:rPr>
+          <w:bCs/>
+          <w:szCs w:val="26"/>
+        </w:rPr>
+        <w:br w:type="page"/>
+      </w:r>
+      <w:bookmarkStart w:id="1" w:name="_Toc183802930"/>
+      <w:r>
+        <w:rPr>
+          <w:bCs/>
+          <w:szCs w:val="26"/>
+        </w:rPr>
+        <w:lastRenderedPageBreak/>
+        <w:t>DANH MỤC HÌNH ẢNH</w:t>
+      </w:r>
+      <w:bookmarkEnd w:id="1"/>
+    </w:p>
+    <w:p>
+      <w:pPr>
+        <w:rPr>
+          <w:lang w:val="x-none" w:eastAsia="x-none"/>
+        </w:rPr>
+      </w:pPr>
+    </w:p>
+    <w:p>
+      <w:pPr>
+        <w:pStyle w:val="TableofFigures"/>
+        <w:tabs>
+          <w:tab w:val="right" w:leader="dot" w:pos="8778"/>
+        </w:tabs>
+        <w:rPr>
+          <w:rFonts w:ascii="Arial" w:hAnsi="Arial"/>
+          <w:noProof/>
+          <w:sz w:val="22"/>
+          <w:szCs w:val="22"/>
+          <w:lang w:val="vi-VN" w:eastAsia="vi-VN"/>
+        </w:rPr>
+      </w:pPr>
+      <w:r>
+        <w:rPr>
+          <w:lang w:val="x-none" w:eastAsia="x-none"/>
+        </w:rPr>
+        <w:fldChar w:fldCharType="begin"/>
+      </w:r>
+      <w:r>
+        <w:rPr>
+          <w:lang w:val="x-none" w:eastAsia="x-none"/>
+        </w:rPr>
+        <w:instrText xml:space="preserve"> TOC \h \z \c "Hình" </w:instrText>
+      </w:r>
+      <w:r>
+        <w:rPr>
+          <w:lang w:val="x-none" w:eastAsia="x-none"/>
+        </w:rPr>
+        <w:fldChar w:fldCharType="separate"/>
+      </w:r>
+      <w:hyperlink w:anchor="_Toc183803049" w:history="1">
+        <w:r>
+          <w:rPr>
+            <w:rStyle w:val="Hyperlink"/>
             <w:noProof/>
           </w:rPr>
           <w:t xml:space="preserve">Hình </w:t>
@@ -6664,28 +6622,630 @@
             <w:noProof/>
             <w:lang w:val="vi-VN"/>
           </w:rPr>
-          <w:t>2.</w:t>
+          <w:t>2</w:t>
         </w:r>
         <w:r>
           <w:rPr>
             <w:rStyle w:val="Hyperlink"/>
             <w:noProof/>
           </w:rPr>
-          <w:t>8</w:t>
-        </w:r>
+          <w:t>.1. Ví dụ về chương trình C# đơn giản</w:t>
+        </w:r>
+        <w:r>
+          <w:rPr>
+            <w:noProof/>
+            <w:webHidden/>
+          </w:rPr>
+          <w:tab/>
+        </w:r>
+        <w:r>
+          <w:rPr>
+            <w:noProof/>
+            <w:webHidden/>
+          </w:rPr>
+          <w:fldChar w:fldCharType="begin"/>
+        </w:r>
+        <w:r>
+          <w:rPr>
+            <w:noProof/>
+            <w:webHidden/>
+          </w:rPr>
+          <w:instrText xml:space="preserve"> PAGEREF _Toc183803049 \h </w:instrText>
+        </w:r>
+        <w:r>
+          <w:rPr>
+            <w:noProof/>
+            <w:webHidden/>
+          </w:rPr>
+        </w:r>
+        <w:r>
+          <w:rPr>
+            <w:noProof/>
+            <w:webHidden/>
+          </w:rPr>
+          <w:fldChar w:fldCharType="separate"/>
+        </w:r>
+        <w:r>
+          <w:rPr>
+            <w:noProof/>
+            <w:webHidden/>
+          </w:rPr>
+          <w:t>16</w:t>
+        </w:r>
+        <w:r>
+          <w:rPr>
+            <w:noProof/>
+            <w:webHidden/>
+          </w:rPr>
+          <w:fldChar w:fldCharType="end"/>
+        </w:r>
+      </w:hyperlink>
+    </w:p>
+    <w:p>
+      <w:pPr>
+        <w:pStyle w:val="TableofFigures"/>
+        <w:tabs>
+          <w:tab w:val="right" w:leader="dot" w:pos="8778"/>
+        </w:tabs>
+        <w:rPr>
+          <w:rFonts w:ascii="Arial" w:hAnsi="Arial"/>
+          <w:noProof/>
+          <w:sz w:val="22"/>
+          <w:szCs w:val="22"/>
+          <w:lang w:val="vi-VN" w:eastAsia="vi-VN"/>
+        </w:rPr>
+      </w:pPr>
+      <w:hyperlink w:anchor="_Toc183803050" w:history="1">
         <w:r>
           <w:rPr>
             <w:rStyle w:val="Hyperlink"/>
             <w:noProof/>
+          </w:rPr>
+          <w:t xml:space="preserve">Hình </w:t>
+        </w:r>
+        <w:r>
+          <w:rPr>
+            <w:rStyle w:val="Hyperlink"/>
+            <w:noProof/>
             <w:lang w:val="vi-VN"/>
           </w:rPr>
-          <w:t xml:space="preserve">. </w:t>
+          <w:t>2</w:t>
         </w:r>
         <w:r>
           <w:rPr>
             <w:rStyle w:val="Hyperlink"/>
             <w:noProof/>
           </w:rPr>
+          <w:t>.2. Ví dụ về tính đóng gói</w:t>
+        </w:r>
+        <w:r>
+          <w:rPr>
+            <w:noProof/>
+            <w:webHidden/>
+          </w:rPr>
+          <w:tab/>
+        </w:r>
+        <w:r>
+          <w:rPr>
+            <w:noProof/>
+            <w:webHidden/>
+          </w:rPr>
+          <w:fldChar w:fldCharType="begin"/>
+        </w:r>
+        <w:r>
+          <w:rPr>
+            <w:noProof/>
+            <w:webHidden/>
+          </w:rPr>
+          <w:instrText xml:space="preserve"> PAGEREF _Toc183803050 \h </w:instrText>
+        </w:r>
+        <w:r>
+          <w:rPr>
+            <w:noProof/>
+            <w:webHidden/>
+          </w:rPr>
+        </w:r>
+        <w:r>
+          <w:rPr>
+            <w:noProof/>
+            <w:webHidden/>
+          </w:rPr>
+          <w:fldChar w:fldCharType="separate"/>
+        </w:r>
+        <w:r>
+          <w:rPr>
+            <w:noProof/>
+            <w:webHidden/>
+          </w:rPr>
+          <w:t>18</w:t>
+        </w:r>
+        <w:r>
+          <w:rPr>
+            <w:noProof/>
+            <w:webHidden/>
+          </w:rPr>
+          <w:fldChar w:fldCharType="end"/>
+        </w:r>
+      </w:hyperlink>
+    </w:p>
+    <w:p>
+      <w:pPr>
+        <w:pStyle w:val="TableofFigures"/>
+        <w:tabs>
+          <w:tab w:val="right" w:leader="dot" w:pos="8778"/>
+        </w:tabs>
+        <w:rPr>
+          <w:rFonts w:ascii="Arial" w:hAnsi="Arial"/>
+          <w:noProof/>
+          <w:sz w:val="22"/>
+          <w:szCs w:val="22"/>
+          <w:lang w:val="vi-VN" w:eastAsia="vi-VN"/>
+        </w:rPr>
+      </w:pPr>
+      <w:hyperlink w:anchor="_Toc183803051" w:history="1">
+        <w:r>
+          <w:rPr>
+            <w:rStyle w:val="Hyperlink"/>
+            <w:noProof/>
+          </w:rPr>
+          <w:t xml:space="preserve">Hình </w:t>
+        </w:r>
+        <w:r>
+          <w:rPr>
+            <w:rStyle w:val="Hyperlink"/>
+            <w:noProof/>
+            <w:lang w:val="vi-VN"/>
+          </w:rPr>
+          <w:t xml:space="preserve">2.3. </w:t>
+        </w:r>
+        <w:r>
+          <w:rPr>
+            <w:rStyle w:val="Hyperlink"/>
+            <w:noProof/>
+          </w:rPr>
+          <w:t>Ví dụ về tính thừa kế</w:t>
+        </w:r>
+        <w:r>
+          <w:rPr>
+            <w:noProof/>
+            <w:webHidden/>
+          </w:rPr>
+          <w:tab/>
+        </w:r>
+        <w:r>
+          <w:rPr>
+            <w:noProof/>
+            <w:webHidden/>
+          </w:rPr>
+          <w:fldChar w:fldCharType="begin"/>
+        </w:r>
+        <w:r>
+          <w:rPr>
+            <w:noProof/>
+            <w:webHidden/>
+          </w:rPr>
+          <w:instrText xml:space="preserve"> PAGEREF _Toc183803051 \h </w:instrText>
+        </w:r>
+        <w:r>
+          <w:rPr>
+            <w:noProof/>
+            <w:webHidden/>
+          </w:rPr>
+        </w:r>
+        <w:r>
+          <w:rPr>
+            <w:noProof/>
+            <w:webHidden/>
+          </w:rPr>
+          <w:fldChar w:fldCharType="separate"/>
+        </w:r>
+        <w:r>
+          <w:rPr>
+            <w:noProof/>
+            <w:webHidden/>
+          </w:rPr>
+          <w:t>19</w:t>
+        </w:r>
+        <w:r>
+          <w:rPr>
+            <w:noProof/>
+            <w:webHidden/>
+          </w:rPr>
+          <w:fldChar w:fldCharType="end"/>
+        </w:r>
+      </w:hyperlink>
+    </w:p>
+    <w:p>
+      <w:pPr>
+        <w:pStyle w:val="TableofFigures"/>
+        <w:tabs>
+          <w:tab w:val="right" w:leader="dot" w:pos="8778"/>
+        </w:tabs>
+        <w:rPr>
+          <w:rFonts w:ascii="Arial" w:hAnsi="Arial"/>
+          <w:noProof/>
+          <w:sz w:val="22"/>
+          <w:szCs w:val="22"/>
+          <w:lang w:val="vi-VN" w:eastAsia="vi-VN"/>
+        </w:rPr>
+      </w:pPr>
+      <w:hyperlink w:anchor="_Toc183803052" w:history="1">
+        <w:r>
+          <w:rPr>
+            <w:rStyle w:val="Hyperlink"/>
+            <w:noProof/>
+          </w:rPr>
+          <w:t xml:space="preserve">Hình </w:t>
+        </w:r>
+        <w:r>
+          <w:rPr>
+            <w:rStyle w:val="Hyperlink"/>
+            <w:noProof/>
+            <w:lang w:val="vi-VN"/>
+          </w:rPr>
+          <w:t xml:space="preserve">2.4. </w:t>
+        </w:r>
+        <w:r>
+          <w:rPr>
+            <w:rStyle w:val="Hyperlink"/>
+            <w:noProof/>
+          </w:rPr>
+          <w:t xml:space="preserve">Ví dụ về tính </w:t>
+        </w:r>
+        <w:r>
+          <w:rPr>
+            <w:rStyle w:val="Hyperlink"/>
+            <w:noProof/>
+            <w:lang w:val="vi-VN"/>
+          </w:rPr>
+          <w:t>trừu tượng</w:t>
+        </w:r>
+        <w:r>
+          <w:rPr>
+            <w:noProof/>
+            <w:webHidden/>
+          </w:rPr>
+          <w:tab/>
+        </w:r>
+        <w:r>
+          <w:rPr>
+            <w:noProof/>
+            <w:webHidden/>
+          </w:rPr>
+          <w:fldChar w:fldCharType="begin"/>
+        </w:r>
+        <w:r>
+          <w:rPr>
+            <w:noProof/>
+            <w:webHidden/>
+          </w:rPr>
+          <w:instrText xml:space="preserve"> PAGEREF _Toc183803052 \h </w:instrText>
+        </w:r>
+        <w:r>
+          <w:rPr>
+            <w:noProof/>
+            <w:webHidden/>
+          </w:rPr>
+        </w:r>
+        <w:r>
+          <w:rPr>
+            <w:noProof/>
+            <w:webHidden/>
+          </w:rPr>
+          <w:fldChar w:fldCharType="separate"/>
+        </w:r>
+        <w:r>
+          <w:rPr>
+            <w:noProof/>
+            <w:webHidden/>
+          </w:rPr>
+          <w:t>20</w:t>
+        </w:r>
+        <w:r>
+          <w:rPr>
+            <w:noProof/>
+            <w:webHidden/>
+          </w:rPr>
+          <w:fldChar w:fldCharType="end"/>
+        </w:r>
+      </w:hyperlink>
+    </w:p>
+    <w:p>
+      <w:pPr>
+        <w:pStyle w:val="TableofFigures"/>
+        <w:tabs>
+          <w:tab w:val="right" w:leader="dot" w:pos="8778"/>
+        </w:tabs>
+        <w:rPr>
+          <w:rFonts w:ascii="Arial" w:hAnsi="Arial"/>
+          <w:noProof/>
+          <w:sz w:val="22"/>
+          <w:szCs w:val="22"/>
+          <w:lang w:val="vi-VN" w:eastAsia="vi-VN"/>
+        </w:rPr>
+      </w:pPr>
+      <w:hyperlink w:anchor="_Toc183803053" w:history="1">
+        <w:r>
+          <w:rPr>
+            <w:rStyle w:val="Hyperlink"/>
+            <w:noProof/>
+          </w:rPr>
+          <w:t xml:space="preserve">Hình </w:t>
+        </w:r>
+        <w:r>
+          <w:rPr>
+            <w:rStyle w:val="Hyperlink"/>
+            <w:noProof/>
+            <w:lang w:val="vi-VN"/>
+          </w:rPr>
+          <w:t xml:space="preserve">2.5. </w:t>
+        </w:r>
+        <w:r>
+          <w:rPr>
+            <w:rStyle w:val="Hyperlink"/>
+            <w:noProof/>
+          </w:rPr>
+          <w:t>Ví dụ về tính đa hình</w:t>
+        </w:r>
+        <w:r>
+          <w:rPr>
+            <w:noProof/>
+            <w:webHidden/>
+          </w:rPr>
+          <w:tab/>
+        </w:r>
+        <w:r>
+          <w:rPr>
+            <w:noProof/>
+            <w:webHidden/>
+          </w:rPr>
+          <w:fldChar w:fldCharType="begin"/>
+        </w:r>
+        <w:r>
+          <w:rPr>
+            <w:noProof/>
+            <w:webHidden/>
+          </w:rPr>
+          <w:instrText xml:space="preserve"> PAGEREF _Toc183803053 \h </w:instrText>
+        </w:r>
+        <w:r>
+          <w:rPr>
+            <w:noProof/>
+            <w:webHidden/>
+          </w:rPr>
+        </w:r>
+        <w:r>
+          <w:rPr>
+            <w:noProof/>
+            <w:webHidden/>
+          </w:rPr>
+          <w:fldChar w:fldCharType="separate"/>
+        </w:r>
+        <w:r>
+          <w:rPr>
+            <w:noProof/>
+            <w:webHidden/>
+          </w:rPr>
+          <w:t>21</w:t>
+        </w:r>
+        <w:r>
+          <w:rPr>
+            <w:noProof/>
+            <w:webHidden/>
+          </w:rPr>
+          <w:fldChar w:fldCharType="end"/>
+        </w:r>
+      </w:hyperlink>
+    </w:p>
+    <w:p>
+      <w:pPr>
+        <w:pStyle w:val="TableofFigures"/>
+        <w:tabs>
+          <w:tab w:val="right" w:leader="dot" w:pos="8778"/>
+        </w:tabs>
+        <w:rPr>
+          <w:rFonts w:ascii="Arial" w:hAnsi="Arial"/>
+          <w:noProof/>
+          <w:sz w:val="22"/>
+          <w:szCs w:val="22"/>
+          <w:lang w:val="vi-VN" w:eastAsia="vi-VN"/>
+        </w:rPr>
+      </w:pPr>
+      <w:hyperlink w:anchor="_Toc183803054" w:history="1">
+        <w:r>
+          <w:rPr>
+            <w:rStyle w:val="Hyperlink"/>
+            <w:noProof/>
+          </w:rPr>
+          <w:t xml:space="preserve">Hình </w:t>
+        </w:r>
+        <w:r>
+          <w:rPr>
+            <w:rStyle w:val="Hyperlink"/>
+            <w:noProof/>
+            <w:lang w:val="vi-VN"/>
+          </w:rPr>
+          <w:t xml:space="preserve">2.6. </w:t>
+        </w:r>
+        <w:r>
+          <w:rPr>
+            <w:rStyle w:val="Hyperlink"/>
+            <w:noProof/>
+          </w:rPr>
+          <w:t>Ví dụ về giao tiếp</w:t>
+        </w:r>
+        <w:r>
+          <w:rPr>
+            <w:noProof/>
+            <w:webHidden/>
+          </w:rPr>
+          <w:tab/>
+        </w:r>
+        <w:r>
+          <w:rPr>
+            <w:noProof/>
+            <w:webHidden/>
+          </w:rPr>
+          <w:fldChar w:fldCharType="begin"/>
+        </w:r>
+        <w:r>
+          <w:rPr>
+            <w:noProof/>
+            <w:webHidden/>
+          </w:rPr>
+          <w:instrText xml:space="preserve"> PAGEREF _Toc183803054 \h </w:instrText>
+        </w:r>
+        <w:r>
+          <w:rPr>
+            <w:noProof/>
+            <w:webHidden/>
+          </w:rPr>
+        </w:r>
+        <w:r>
+          <w:rPr>
+            <w:noProof/>
+            <w:webHidden/>
+          </w:rPr>
+          <w:fldChar w:fldCharType="separate"/>
+        </w:r>
+        <w:r>
+          <w:rPr>
+            <w:noProof/>
+            <w:webHidden/>
+          </w:rPr>
+          <w:t>22</w:t>
+        </w:r>
+        <w:r>
+          <w:rPr>
+            <w:noProof/>
+            <w:webHidden/>
+          </w:rPr>
+          <w:fldChar w:fldCharType="end"/>
+        </w:r>
+      </w:hyperlink>
+    </w:p>
+    <w:p>
+      <w:pPr>
+        <w:pStyle w:val="TableofFigures"/>
+        <w:tabs>
+          <w:tab w:val="right" w:leader="dot" w:pos="8778"/>
+        </w:tabs>
+        <w:rPr>
+          <w:rFonts w:ascii="Arial" w:hAnsi="Arial"/>
+          <w:noProof/>
+          <w:sz w:val="22"/>
+          <w:szCs w:val="22"/>
+          <w:lang w:val="vi-VN" w:eastAsia="vi-VN"/>
+        </w:rPr>
+      </w:pPr>
+      <w:hyperlink w:anchor="_Toc183803055" w:history="1">
+        <w:r>
+          <w:rPr>
+            <w:rStyle w:val="Hyperlink"/>
+            <w:noProof/>
+          </w:rPr>
+          <w:t xml:space="preserve">Hình </w:t>
+        </w:r>
+        <w:r>
+          <w:rPr>
+            <w:rStyle w:val="Hyperlink"/>
+            <w:noProof/>
+            <w:lang w:val="vi-VN"/>
+          </w:rPr>
+          <w:t xml:space="preserve">2.7. </w:t>
+        </w:r>
+        <w:r>
+          <w:rPr>
+            <w:rStyle w:val="Hyperlink"/>
+            <w:noProof/>
+          </w:rPr>
+          <w:t>Giao diện của Console Application</w:t>
+        </w:r>
+        <w:r>
+          <w:rPr>
+            <w:noProof/>
+            <w:webHidden/>
+          </w:rPr>
+          <w:tab/>
+        </w:r>
+        <w:r>
+          <w:rPr>
+            <w:noProof/>
+            <w:webHidden/>
+          </w:rPr>
+          <w:fldChar w:fldCharType="begin"/>
+        </w:r>
+        <w:r>
+          <w:rPr>
+            <w:noProof/>
+            <w:webHidden/>
+          </w:rPr>
+          <w:instrText xml:space="preserve"> PAGEREF _Toc183803055 \h </w:instrText>
+        </w:r>
+        <w:r>
+          <w:rPr>
+            <w:noProof/>
+            <w:webHidden/>
+          </w:rPr>
+        </w:r>
+        <w:r>
+          <w:rPr>
+            <w:noProof/>
+            <w:webHidden/>
+          </w:rPr>
+          <w:fldChar w:fldCharType="separate"/>
+        </w:r>
+        <w:r>
+          <w:rPr>
+            <w:noProof/>
+            <w:webHidden/>
+          </w:rPr>
+          <w:t>23</w:t>
+        </w:r>
+        <w:r>
+          <w:rPr>
+            <w:noProof/>
+            <w:webHidden/>
+          </w:rPr>
+          <w:fldChar w:fldCharType="end"/>
+        </w:r>
+      </w:hyperlink>
+    </w:p>
+    <w:p>
+      <w:pPr>
+        <w:pStyle w:val="TableofFigures"/>
+        <w:tabs>
+          <w:tab w:val="right" w:leader="dot" w:pos="8778"/>
+        </w:tabs>
+        <w:rPr>
+          <w:rFonts w:ascii="Arial" w:hAnsi="Arial"/>
+          <w:noProof/>
+          <w:sz w:val="22"/>
+          <w:szCs w:val="22"/>
+          <w:lang w:val="vi-VN" w:eastAsia="vi-VN"/>
+        </w:rPr>
+      </w:pPr>
+      <w:hyperlink w:anchor="_Toc183803056" w:history="1">
+        <w:r>
+          <w:rPr>
+            <w:rStyle w:val="Hyperlink"/>
+            <w:noProof/>
+          </w:rPr>
+          <w:t xml:space="preserve">Hình </w:t>
+        </w:r>
+        <w:r>
+          <w:rPr>
+            <w:rStyle w:val="Hyperlink"/>
+            <w:noProof/>
+            <w:lang w:val="vi-VN"/>
+          </w:rPr>
+          <w:t xml:space="preserve">2.8. </w:t>
+        </w:r>
+        <w:r>
+          <w:rPr>
+            <w:rStyle w:val="Hyperlink"/>
+            <w:noProof/>
+          </w:rPr>
           <w:t>Quy trình phát triển phần mềm trên Visual Studio</w:t>
         </w:r>
         <w:r>
@@ -6707,7 +7267,7 @@
             <w:noProof/>
             <w:webHidden/>
           </w:rPr>
-          <w:instrText xml:space="preserve"> PAGEREF _Toc182937706 \h </w:instrText>
+          <w:instrText xml:space="preserve"> PAGEREF _Toc183803056 \h </w:instrText>
         </w:r>
         <w:r>
           <w:rPr>
@@ -6728,6 +7288,576 @@
             <w:webHidden/>
           </w:rPr>
           <w:t>24</w:t>
+        </w:r>
+        <w:r>
+          <w:rPr>
+            <w:noProof/>
+            <w:webHidden/>
+          </w:rPr>
+          <w:fldChar w:fldCharType="end"/>
+        </w:r>
+      </w:hyperlink>
+    </w:p>
+    <w:p>
+      <w:pPr>
+        <w:pStyle w:val="TableofFigures"/>
+        <w:tabs>
+          <w:tab w:val="right" w:leader="dot" w:pos="8778"/>
+        </w:tabs>
+        <w:rPr>
+          <w:rFonts w:ascii="Arial" w:hAnsi="Arial"/>
+          <w:noProof/>
+          <w:sz w:val="22"/>
+          <w:szCs w:val="22"/>
+          <w:lang w:val="vi-VN" w:eastAsia="vi-VN"/>
+        </w:rPr>
+      </w:pPr>
+      <w:hyperlink w:anchor="_Toc183803057" w:history="1">
+        <w:r>
+          <w:rPr>
+            <w:rStyle w:val="Hyperlink"/>
+            <w:noProof/>
+          </w:rPr>
+          <w:t xml:space="preserve">Hình </w:t>
+        </w:r>
+        <w:r>
+          <w:rPr>
+            <w:rStyle w:val="Hyperlink"/>
+            <w:noProof/>
+            <w:lang w:val="vi-VN"/>
+          </w:rPr>
+          <w:t>3</w:t>
+        </w:r>
+        <w:r>
+          <w:rPr>
+            <w:rStyle w:val="Hyperlink"/>
+            <w:noProof/>
+          </w:rPr>
+          <w:t>.1</w:t>
+        </w:r>
+        <w:r>
+          <w:rPr>
+            <w:rStyle w:val="Hyperlink"/>
+            <w:noProof/>
+            <w:lang w:val="vi-VN"/>
+          </w:rPr>
+          <w:t>. Hình sơ đồ lớp của ứng dụng</w:t>
+        </w:r>
+        <w:r>
+          <w:rPr>
+            <w:noProof/>
+            <w:webHidden/>
+          </w:rPr>
+          <w:tab/>
+        </w:r>
+        <w:r>
+          <w:rPr>
+            <w:noProof/>
+            <w:webHidden/>
+          </w:rPr>
+          <w:fldChar w:fldCharType="begin"/>
+        </w:r>
+        <w:r>
+          <w:rPr>
+            <w:noProof/>
+            <w:webHidden/>
+          </w:rPr>
+          <w:instrText xml:space="preserve"> PAGEREF _Toc183803057 \h </w:instrText>
+        </w:r>
+        <w:r>
+          <w:rPr>
+            <w:noProof/>
+            <w:webHidden/>
+          </w:rPr>
+        </w:r>
+        <w:r>
+          <w:rPr>
+            <w:noProof/>
+            <w:webHidden/>
+          </w:rPr>
+          <w:fldChar w:fldCharType="separate"/>
+        </w:r>
+        <w:r>
+          <w:rPr>
+            <w:noProof/>
+            <w:webHidden/>
+          </w:rPr>
+          <w:t>28</w:t>
+        </w:r>
+        <w:r>
+          <w:rPr>
+            <w:noProof/>
+            <w:webHidden/>
+          </w:rPr>
+          <w:fldChar w:fldCharType="end"/>
+        </w:r>
+      </w:hyperlink>
+    </w:p>
+    <w:p>
+      <w:pPr>
+        <w:pStyle w:val="TableofFigures"/>
+        <w:tabs>
+          <w:tab w:val="right" w:leader="dot" w:pos="8778"/>
+        </w:tabs>
+        <w:rPr>
+          <w:rFonts w:ascii="Arial" w:hAnsi="Arial"/>
+          <w:noProof/>
+          <w:sz w:val="22"/>
+          <w:szCs w:val="22"/>
+          <w:lang w:val="vi-VN" w:eastAsia="vi-VN"/>
+        </w:rPr>
+      </w:pPr>
+      <w:hyperlink w:anchor="_Toc183803058" w:history="1">
+        <w:r>
+          <w:rPr>
+            <w:rStyle w:val="Hyperlink"/>
+            <w:noProof/>
+          </w:rPr>
+          <w:t xml:space="preserve">Hình </w:t>
+        </w:r>
+        <w:r>
+          <w:rPr>
+            <w:rStyle w:val="Hyperlink"/>
+            <w:noProof/>
+            <w:lang w:val="vi-VN"/>
+          </w:rPr>
+          <w:t>3</w:t>
+        </w:r>
+        <w:r>
+          <w:rPr>
+            <w:rStyle w:val="Hyperlink"/>
+            <w:noProof/>
+          </w:rPr>
+          <w:t>.2</w:t>
+        </w:r>
+        <w:r>
+          <w:rPr>
+            <w:rStyle w:val="Hyperlink"/>
+            <w:noProof/>
+            <w:lang w:val="vi-VN"/>
+          </w:rPr>
+          <w:t>. Hình lưu đồ xử lý tổng quát của ứng dụng</w:t>
+        </w:r>
+        <w:r>
+          <w:rPr>
+            <w:noProof/>
+            <w:webHidden/>
+          </w:rPr>
+          <w:tab/>
+        </w:r>
+        <w:r>
+          <w:rPr>
+            <w:noProof/>
+            <w:webHidden/>
+          </w:rPr>
+          <w:fldChar w:fldCharType="begin"/>
+        </w:r>
+        <w:r>
+          <w:rPr>
+            <w:noProof/>
+            <w:webHidden/>
+          </w:rPr>
+          <w:instrText xml:space="preserve"> PAGEREF _Toc183803058 \h </w:instrText>
+        </w:r>
+        <w:r>
+          <w:rPr>
+            <w:noProof/>
+            <w:webHidden/>
+          </w:rPr>
+        </w:r>
+        <w:r>
+          <w:rPr>
+            <w:noProof/>
+            <w:webHidden/>
+          </w:rPr>
+          <w:fldChar w:fldCharType="separate"/>
+        </w:r>
+        <w:r>
+          <w:rPr>
+            <w:noProof/>
+            <w:webHidden/>
+          </w:rPr>
+          <w:t>29</w:t>
+        </w:r>
+        <w:r>
+          <w:rPr>
+            <w:noProof/>
+            <w:webHidden/>
+          </w:rPr>
+          <w:fldChar w:fldCharType="end"/>
+        </w:r>
+      </w:hyperlink>
+    </w:p>
+    <w:p>
+      <w:pPr>
+        <w:pStyle w:val="TableofFigures"/>
+        <w:tabs>
+          <w:tab w:val="right" w:leader="dot" w:pos="8778"/>
+        </w:tabs>
+        <w:rPr>
+          <w:rFonts w:ascii="Arial" w:hAnsi="Arial"/>
+          <w:noProof/>
+          <w:sz w:val="22"/>
+          <w:szCs w:val="22"/>
+          <w:lang w:val="vi-VN" w:eastAsia="vi-VN"/>
+        </w:rPr>
+      </w:pPr>
+      <w:hyperlink w:anchor="_Toc183803059" w:history="1">
+        <w:r>
+          <w:rPr>
+            <w:rStyle w:val="Hyperlink"/>
+            <w:noProof/>
+          </w:rPr>
+          <w:t xml:space="preserve">Hình </w:t>
+        </w:r>
+        <w:r>
+          <w:rPr>
+            <w:rStyle w:val="Hyperlink"/>
+            <w:noProof/>
+            <w:lang w:val="vi-VN"/>
+          </w:rPr>
+          <w:t>3</w:t>
+        </w:r>
+        <w:r>
+          <w:rPr>
+            <w:rStyle w:val="Hyperlink"/>
+            <w:noProof/>
+          </w:rPr>
+          <w:t>.3</w:t>
+        </w:r>
+        <w:r>
+          <w:rPr>
+            <w:rStyle w:val="Hyperlink"/>
+            <w:noProof/>
+            <w:lang w:val="vi-VN"/>
+          </w:rPr>
+          <w:t>. Hình lưu đồ xử lý thao tác thêm dữ liệu</w:t>
+        </w:r>
+        <w:r>
+          <w:rPr>
+            <w:noProof/>
+            <w:webHidden/>
+          </w:rPr>
+          <w:tab/>
+        </w:r>
+        <w:r>
+          <w:rPr>
+            <w:noProof/>
+            <w:webHidden/>
+          </w:rPr>
+          <w:fldChar w:fldCharType="begin"/>
+        </w:r>
+        <w:r>
+          <w:rPr>
+            <w:noProof/>
+            <w:webHidden/>
+          </w:rPr>
+          <w:instrText xml:space="preserve"> PAGEREF _Toc183803059 \h </w:instrText>
+        </w:r>
+        <w:r>
+          <w:rPr>
+            <w:noProof/>
+            <w:webHidden/>
+          </w:rPr>
+        </w:r>
+        <w:r>
+          <w:rPr>
+            <w:noProof/>
+            <w:webHidden/>
+          </w:rPr>
+          <w:fldChar w:fldCharType="separate"/>
+        </w:r>
+        <w:r>
+          <w:rPr>
+            <w:noProof/>
+            <w:webHidden/>
+          </w:rPr>
+          <w:t>30</w:t>
+        </w:r>
+        <w:r>
+          <w:rPr>
+            <w:noProof/>
+            <w:webHidden/>
+          </w:rPr>
+          <w:fldChar w:fldCharType="end"/>
+        </w:r>
+      </w:hyperlink>
+    </w:p>
+    <w:p>
+      <w:pPr>
+        <w:pStyle w:val="TableofFigures"/>
+        <w:tabs>
+          <w:tab w:val="right" w:leader="dot" w:pos="8778"/>
+        </w:tabs>
+        <w:rPr>
+          <w:rFonts w:ascii="Arial" w:hAnsi="Arial"/>
+          <w:noProof/>
+          <w:sz w:val="22"/>
+          <w:szCs w:val="22"/>
+          <w:lang w:val="vi-VN" w:eastAsia="vi-VN"/>
+        </w:rPr>
+      </w:pPr>
+      <w:hyperlink w:anchor="_Toc183803060" w:history="1">
+        <w:r>
+          <w:rPr>
+            <w:rStyle w:val="Hyperlink"/>
+            <w:noProof/>
+          </w:rPr>
+          <w:t xml:space="preserve">Hình </w:t>
+        </w:r>
+        <w:r>
+          <w:rPr>
+            <w:rStyle w:val="Hyperlink"/>
+            <w:noProof/>
+            <w:lang w:val="vi-VN"/>
+          </w:rPr>
+          <w:t>3</w:t>
+        </w:r>
+        <w:r>
+          <w:rPr>
+            <w:rStyle w:val="Hyperlink"/>
+            <w:noProof/>
+          </w:rPr>
+          <w:t>.4</w:t>
+        </w:r>
+        <w:r>
+          <w:rPr>
+            <w:rStyle w:val="Hyperlink"/>
+            <w:noProof/>
+            <w:lang w:val="vi-VN"/>
+          </w:rPr>
+          <w:t>. Hình lưu đồ xử lý thao tác xóa dữ liệu</w:t>
+        </w:r>
+        <w:r>
+          <w:rPr>
+            <w:noProof/>
+            <w:webHidden/>
+          </w:rPr>
+          <w:tab/>
+        </w:r>
+        <w:r>
+          <w:rPr>
+            <w:noProof/>
+            <w:webHidden/>
+          </w:rPr>
+          <w:fldChar w:fldCharType="begin"/>
+        </w:r>
+        <w:r>
+          <w:rPr>
+            <w:noProof/>
+            <w:webHidden/>
+          </w:rPr>
+          <w:instrText xml:space="preserve"> PAGEREF _Toc183803060 \h </w:instrText>
+        </w:r>
+        <w:r>
+          <w:rPr>
+            <w:noProof/>
+            <w:webHidden/>
+          </w:rPr>
+        </w:r>
+        <w:r>
+          <w:rPr>
+            <w:noProof/>
+            <w:webHidden/>
+          </w:rPr>
+          <w:fldChar w:fldCharType="separate"/>
+        </w:r>
+        <w:r>
+          <w:rPr>
+            <w:noProof/>
+            <w:webHidden/>
+          </w:rPr>
+          <w:t>30</w:t>
+        </w:r>
+        <w:r>
+          <w:rPr>
+            <w:noProof/>
+            <w:webHidden/>
+          </w:rPr>
+          <w:fldChar w:fldCharType="end"/>
+        </w:r>
+      </w:hyperlink>
+    </w:p>
+    <w:p>
+      <w:pPr>
+        <w:pStyle w:val="TableofFigures"/>
+        <w:tabs>
+          <w:tab w:val="right" w:leader="dot" w:pos="8778"/>
+        </w:tabs>
+        <w:rPr>
+          <w:rFonts w:ascii="Arial" w:hAnsi="Arial"/>
+          <w:noProof/>
+          <w:sz w:val="22"/>
+          <w:szCs w:val="22"/>
+          <w:lang w:val="vi-VN" w:eastAsia="vi-VN"/>
+        </w:rPr>
+      </w:pPr>
+      <w:hyperlink w:anchor="_Toc183803061" w:history="1">
+        <w:r>
+          <w:rPr>
+            <w:rStyle w:val="Hyperlink"/>
+            <w:noProof/>
+          </w:rPr>
+          <w:t xml:space="preserve">Hình </w:t>
+        </w:r>
+        <w:r>
+          <w:rPr>
+            <w:rStyle w:val="Hyperlink"/>
+            <w:noProof/>
+            <w:lang w:val="vi-VN"/>
+          </w:rPr>
+          <w:t>3</w:t>
+        </w:r>
+        <w:r>
+          <w:rPr>
+            <w:rStyle w:val="Hyperlink"/>
+            <w:noProof/>
+          </w:rPr>
+          <w:t>.5</w:t>
+        </w:r>
+        <w:r>
+          <w:rPr>
+            <w:rStyle w:val="Hyperlink"/>
+            <w:noProof/>
+            <w:lang w:val="vi-VN"/>
+          </w:rPr>
+          <w:t>. Hình lưu đồ xử lý thao tác tìm kiếm dữ liệu</w:t>
+        </w:r>
+        <w:r>
+          <w:rPr>
+            <w:noProof/>
+            <w:webHidden/>
+          </w:rPr>
+          <w:tab/>
+        </w:r>
+        <w:r>
+          <w:rPr>
+            <w:noProof/>
+            <w:webHidden/>
+          </w:rPr>
+          <w:fldChar w:fldCharType="begin"/>
+        </w:r>
+        <w:r>
+          <w:rPr>
+            <w:noProof/>
+            <w:webHidden/>
+          </w:rPr>
+          <w:instrText xml:space="preserve"> PAGEREF _Toc183803061 \h </w:instrText>
+        </w:r>
+        <w:r>
+          <w:rPr>
+            <w:noProof/>
+            <w:webHidden/>
+          </w:rPr>
+        </w:r>
+        <w:r>
+          <w:rPr>
+            <w:noProof/>
+            <w:webHidden/>
+          </w:rPr>
+          <w:fldChar w:fldCharType="separate"/>
+        </w:r>
+        <w:r>
+          <w:rPr>
+            <w:noProof/>
+            <w:webHidden/>
+          </w:rPr>
+          <w:t>31</w:t>
+        </w:r>
+        <w:r>
+          <w:rPr>
+            <w:noProof/>
+            <w:webHidden/>
+          </w:rPr>
+          <w:fldChar w:fldCharType="end"/>
+        </w:r>
+      </w:hyperlink>
+    </w:p>
+    <w:p>
+      <w:pPr>
+        <w:pStyle w:val="TableofFigures"/>
+        <w:tabs>
+          <w:tab w:val="right" w:leader="dot" w:pos="8778"/>
+        </w:tabs>
+        <w:rPr>
+          <w:rFonts w:ascii="Arial" w:hAnsi="Arial"/>
+          <w:noProof/>
+          <w:sz w:val="22"/>
+          <w:szCs w:val="22"/>
+          <w:lang w:val="vi-VN" w:eastAsia="vi-VN"/>
+        </w:rPr>
+      </w:pPr>
+      <w:hyperlink w:anchor="_Toc183803062" w:history="1">
+        <w:r>
+          <w:rPr>
+            <w:rStyle w:val="Hyperlink"/>
+            <w:noProof/>
+          </w:rPr>
+          <w:t xml:space="preserve">Hình </w:t>
+        </w:r>
+        <w:r>
+          <w:rPr>
+            <w:rStyle w:val="Hyperlink"/>
+            <w:noProof/>
+            <w:lang w:val="vi-VN"/>
+          </w:rPr>
+          <w:t>3</w:t>
+        </w:r>
+        <w:r>
+          <w:rPr>
+            <w:rStyle w:val="Hyperlink"/>
+            <w:noProof/>
+          </w:rPr>
+          <w:t>.6</w:t>
+        </w:r>
+        <w:r>
+          <w:rPr>
+            <w:rStyle w:val="Hyperlink"/>
+            <w:noProof/>
+            <w:lang w:val="vi-VN"/>
+          </w:rPr>
+          <w:t>. Hình lưu đồ xử lý thao tác sửa dữ liệu</w:t>
+        </w:r>
+        <w:r>
+          <w:rPr>
+            <w:noProof/>
+            <w:webHidden/>
+          </w:rPr>
+          <w:tab/>
+        </w:r>
+        <w:r>
+          <w:rPr>
+            <w:noProof/>
+            <w:webHidden/>
+          </w:rPr>
+          <w:fldChar w:fldCharType="begin"/>
+        </w:r>
+        <w:r>
+          <w:rPr>
+            <w:noProof/>
+            <w:webHidden/>
+          </w:rPr>
+          <w:instrText xml:space="preserve"> PAGEREF _Toc183803062 \h </w:instrText>
+        </w:r>
+        <w:r>
+          <w:rPr>
+            <w:noProof/>
+            <w:webHidden/>
+          </w:rPr>
+        </w:r>
+        <w:r>
+          <w:rPr>
+            <w:noProof/>
+            <w:webHidden/>
+          </w:rPr>
+          <w:fldChar w:fldCharType="separate"/>
+        </w:r>
+        <w:r>
+          <w:rPr>
+            <w:noProof/>
+            <w:webHidden/>
+          </w:rPr>
+          <w:t>32</w:t>
         </w:r>
         <w:r>
           <w:rPr>
@@ -6768,7 +7898,7 @@
         </w:rPr>
         <w:br w:type="page"/>
       </w:r>
-      <w:bookmarkStart w:id="3" w:name="_Toc182937710"/>
+      <w:bookmarkStart w:id="2" w:name="_Toc183802931"/>
       <w:r>
         <w:rPr>
           <w:bCs/>
@@ -6777,7 +7907,7 @@
         <w:lastRenderedPageBreak/>
         <w:t>DANH MỤC BẢNG BIỂU</w:t>
       </w:r>
-      <w:bookmarkEnd w:id="3"/>
+      <w:bookmarkEnd w:id="2"/>
     </w:p>
     <w:p>
       <w:pPr>
@@ -6804,7 +7934,7 @@
         </w:rPr>
         <w:br w:type="page"/>
       </w:r>
-      <w:bookmarkStart w:id="4" w:name="_Toc182937711"/>
+      <w:bookmarkStart w:id="3" w:name="_Toc183802932"/>
       <w:r>
         <w:rPr>
           <w:bCs/>
@@ -6820,7 +7950,7 @@
         </w:rPr>
         <w:t>ĐỒ ÁN CƠ SỞ NGÀNH</w:t>
       </w:r>
-      <w:bookmarkEnd w:id="4"/>
+      <w:bookmarkEnd w:id="3"/>
     </w:p>
     <w:p>
       <w:pPr>
@@ -7003,7 +8133,7 @@
         </w:rPr>
         <w:br w:type="page"/>
       </w:r>
-      <w:bookmarkStart w:id="5" w:name="_Toc182937712"/>
+      <w:bookmarkStart w:id="4" w:name="_Toc183802933"/>
       <w:r>
         <w:rPr>
           <w:bCs/>
@@ -7012,7 +8142,7 @@
         <w:lastRenderedPageBreak/>
         <w:t>MỞ ĐẦU</w:t>
       </w:r>
-      <w:bookmarkEnd w:id="5"/>
+      <w:bookmarkEnd w:id="4"/>
     </w:p>
     <w:p>
       <w:pPr>
@@ -7174,7 +8304,7 @@
         </w:rPr>
         <w:br w:type="page"/>
       </w:r>
-      <w:bookmarkStart w:id="6" w:name="_Toc182937713"/>
+      <w:bookmarkStart w:id="5" w:name="_Toc183802934"/>
       <w:r>
         <w:rPr>
           <w:szCs w:val="26"/>
@@ -7203,36 +8333,36 @@
         </w:rPr>
         <w:t>TỔNG QUAN</w:t>
       </w:r>
+      <w:bookmarkEnd w:id="5"/>
+    </w:p>
+    <w:p/>
+    <w:p>
+      <w:pPr>
+        <w:pStyle w:val="Heading2"/>
+      </w:pPr>
+      <w:bookmarkStart w:id="6" w:name="_Toc183802935"/>
+      <w:r>
+        <w:t>1.1. Giới thiệu về cửa hàng bán vật tư nông nghiệp</w:t>
+      </w:r>
       <w:bookmarkEnd w:id="6"/>
     </w:p>
-    <w:p/>
+    <w:p>
+      <w:pPr>
+        <w:pStyle w:val="Content"/>
+      </w:pPr>
+      <w:r>
+        <w:t>Trong nền kinh tế hiện đại, cửa hàng bán vật tư nông nghiệp đóng một vai trò quan trọng trong việc cung cấp các sản phẩm thiết yếu như phân bón, thuốc bảo vệ thực vật, hạt giống và công cụ nông nghiệp, giúp nông dân cải thiện chất lượng sản phẩm nông nghiệp. Với việc tư vấn kỹ thuật, cung cấp kiến thức và hướng dẫn sử dụng sản phẩm, các cửa hàng vật tư nông nghiệp không chỉ là điểm mua sắm mà còn là nơi người dân học hỏi và trao đổi kinh nghiệm. Điều này giúp người dân áp dụng những phương pháp canh tác hiệu quả hơn, bảo vệ môi trường, giảm thiểu rủi ro và nâng cao hiệu quả kinh tế. Do đó, cửa hàng bán vật tư nông nghiệp trở thành một nhân tố rất quan trọng trong quá trình vận hành và phát triển của ngành nông nghiệp.</w:t>
+      </w:r>
+    </w:p>
     <w:p>
       <w:pPr>
         <w:pStyle w:val="Heading2"/>
       </w:pPr>
-      <w:bookmarkStart w:id="7" w:name="_Toc182937714"/>
-      <w:r>
-        <w:t>1.1. Giới thiệu về cửa hàng bán vật tư nông nghiệp</w:t>
+      <w:bookmarkStart w:id="7" w:name="_Toc183802936"/>
+      <w:r>
+        <w:t>1.2. Sự cần thiết của việc số hóa quản lý cửa hàng</w:t>
       </w:r>
       <w:bookmarkEnd w:id="7"/>
-    </w:p>
-    <w:p>
-      <w:pPr>
-        <w:pStyle w:val="Content"/>
-      </w:pPr>
-      <w:r>
-        <w:t>Trong nền kinh tế hiện đại, cửa hàng bán vật tư nông nghiệp đóng một vai trò quan trọng trong việc cung cấp các sản phẩm thiết yếu như phân bón, thuốc bảo vệ thực vật, hạt giống và công cụ nông nghiệp, giúp nông dân cải thiện chất lượng sản phẩm nông nghiệp. Với việc tư vấn kỹ thuật, cung cấp kiến thức và hướng dẫn sử dụng sản phẩm, các cửa hàng vật tư nông nghiệp không chỉ là điểm mua sắm mà còn là nơi người dân học hỏi và trao đổi kinh nghiệm. Điều này giúp người dân áp dụng những phương pháp canh tác hiệu quả hơn, bảo vệ môi trường, giảm thiểu rủi ro và nâng cao hiệu quả kinh tế. Do đó, cửa hàng bán vật tư nông nghiệp trở thành một nhân tố rất quan trọng trong quá trình vận hành và phát triển của ngành nông nghiệp.</w:t>
-      </w:r>
-    </w:p>
-    <w:p>
-      <w:pPr>
-        <w:pStyle w:val="Heading2"/>
-      </w:pPr>
-      <w:bookmarkStart w:id="8" w:name="_Toc182937715"/>
-      <w:r>
-        <w:t>1.2. Sự cần thiết của việc số hóa quản lý cửa hàng</w:t>
-      </w:r>
-      <w:bookmarkEnd w:id="8"/>
     </w:p>
     <w:p>
       <w:pPr>
@@ -7278,12 +8408,12 @@
       <w:pPr>
         <w:pStyle w:val="Heading2"/>
       </w:pPr>
-      <w:bookmarkStart w:id="9" w:name="_Toc182937716"/>
+      <w:bookmarkStart w:id="8" w:name="_Toc183802937"/>
       <w:r>
         <w:lastRenderedPageBreak/>
         <w:t>1.3. Giới thiệu các chức năng chính của ứng dụng</w:t>
       </w:r>
-      <w:bookmarkEnd w:id="9"/>
+      <w:bookmarkEnd w:id="8"/>
     </w:p>
     <w:p>
       <w:pPr>
@@ -7360,7 +8490,7 @@
         </w:rPr>
         <w:br w:type="page"/>
       </w:r>
-      <w:bookmarkStart w:id="10" w:name="_Toc182937717"/>
+      <w:bookmarkStart w:id="9" w:name="_Toc183802938"/>
       <w:r>
         <w:lastRenderedPageBreak/>
         <w:t xml:space="preserve">CHƯƠNG </w:t>
@@ -7374,64 +8504,64 @@
       <w:r>
         <w:t>HIÊN CỨU LÝ THUYẾT</w:t>
       </w:r>
+      <w:bookmarkEnd w:id="9"/>
+    </w:p>
+    <w:p>
+      <w:pPr>
+        <w:rPr>
+          <w:lang w:val="x-none" w:eastAsia="x-none"/>
+        </w:rPr>
+      </w:pPr>
+    </w:p>
+    <w:p>
+      <w:pPr>
+        <w:pStyle w:val="Heading2"/>
+      </w:pPr>
+      <w:bookmarkStart w:id="10" w:name="_Toc183802939"/>
+      <w:r>
+        <w:t>2.1. Nền tảng .NET Framework</w:t>
+      </w:r>
       <w:bookmarkEnd w:id="10"/>
     </w:p>
     <w:p>
       <w:pPr>
-        <w:rPr>
-          <w:lang w:val="x-none" w:eastAsia="x-none"/>
-        </w:rPr>
-      </w:pPr>
-    </w:p>
-    <w:p>
-      <w:pPr>
-        <w:pStyle w:val="Heading2"/>
-      </w:pPr>
-      <w:bookmarkStart w:id="11" w:name="_Toc182937718"/>
-      <w:r>
-        <w:t>2.1. Nền tảng .NET Framework</w:t>
+        <w:pStyle w:val="Heading3"/>
+      </w:pPr>
+      <w:bookmarkStart w:id="11" w:name="_Toc183802940"/>
+      <w:r>
+        <w:t xml:space="preserve">2.1.1. Giới </w:t>
+      </w:r>
+      <w:r>
+        <w:t>thiệu</w:t>
+      </w:r>
+      <w:r>
+        <w:t xml:space="preserve"> .NET Framework</w:t>
       </w:r>
       <w:bookmarkEnd w:id="11"/>
     </w:p>
     <w:p>
       <w:pPr>
+        <w:pStyle w:val="Content"/>
+      </w:pPr>
+      <w:r>
+        <w:t>.NET Framework là một nền tảng công nghệ do Microsoft phát hành vào năm 2002, cung cấp môi trường để phát triển và chạy các ứng dụng trên hệ điều hành Windows và các dịch vụ web. Với những thư viện phong phú và mạnh mẽ, .NET Framework hỗ trợ hiệu quả cho việc xây dựng các ứng dụng từ đơn giản đến phức tạp, giúp tối ưu hóa quá trình phát triển và nâng cao hiệu suất hoạt động của ứng dụng.</w:t>
+      </w:r>
+    </w:p>
+    <w:p>
+      <w:pPr>
         <w:pStyle w:val="Heading3"/>
       </w:pPr>
-      <w:bookmarkStart w:id="12" w:name="_Toc182937719"/>
-      <w:r>
-        <w:t xml:space="preserve">2.1.1. Giới </w:t>
-      </w:r>
-      <w:r>
-        <w:t>thiệu</w:t>
+      <w:bookmarkStart w:id="12" w:name="_Toc183802941"/>
+      <w:r>
+        <w:t xml:space="preserve">2.1.2. Kiến trúc </w:t>
+      </w:r>
+      <w:r>
+        <w:t>của</w:t>
       </w:r>
       <w:r>
         <w:t xml:space="preserve"> .NET Framework</w:t>
       </w:r>
       <w:bookmarkEnd w:id="12"/>
-    </w:p>
-    <w:p>
-      <w:pPr>
-        <w:pStyle w:val="Content"/>
-      </w:pPr>
-      <w:r>
-        <w:t>.NET Framework là một nền tảng công nghệ do Microsoft phát hành vào năm 2002, cung cấp môi trường để phát triển và chạy các ứng dụng trên hệ điều hành Windows và các dịch vụ web. Với những thư viện phong phú và mạnh mẽ, .NET Framework hỗ trợ hiệu quả cho việc xây dựng các ứng dụng từ đơn giản đến phức tạp, giúp tối ưu hóa quá trình phát triển và nâng cao hiệu suất hoạt động của ứng dụng.</w:t>
-      </w:r>
-    </w:p>
-    <w:p>
-      <w:pPr>
-        <w:pStyle w:val="Heading3"/>
-      </w:pPr>
-      <w:bookmarkStart w:id="13" w:name="_Toc182937720"/>
-      <w:r>
-        <w:t xml:space="preserve">2.1.2. Kiến trúc </w:t>
-      </w:r>
-      <w:r>
-        <w:t>của</w:t>
-      </w:r>
-      <w:r>
-        <w:t xml:space="preserve"> .NET Framework</w:t>
-      </w:r>
-      <w:bookmarkEnd w:id="13"/>
     </w:p>
     <w:p>
       <w:pPr>
@@ -7667,7 +8797,7 @@
       <w:pPr>
         <w:pStyle w:val="Heading3"/>
       </w:pPr>
-      <w:bookmarkStart w:id="14" w:name="_Toc182937721"/>
+      <w:bookmarkStart w:id="13" w:name="_Toc183802942"/>
       <w:r>
         <w:t xml:space="preserve">2.1.3. </w:t>
       </w:r>
@@ -7680,7 +8810,7 @@
       <w:r>
         <w:t>Framework</w:t>
       </w:r>
-      <w:bookmarkEnd w:id="14"/>
+      <w:bookmarkEnd w:id="13"/>
     </w:p>
     <w:p>
       <w:pPr>
@@ -7821,124 +8951,124 @@
       <w:pPr>
         <w:pStyle w:val="Heading3"/>
       </w:pPr>
-      <w:bookmarkStart w:id="15" w:name="_Toc182937722"/>
+      <w:bookmarkStart w:id="14" w:name="_Toc183802943"/>
       <w:r>
         <w:t>2.1.4. Ưu điểm của .NET Framework</w:t>
       </w:r>
+      <w:bookmarkEnd w:id="14"/>
+    </w:p>
+    <w:p>
+      <w:pPr>
+        <w:pStyle w:val="Content"/>
+      </w:pPr>
+      <w:r>
+        <w:t>Cung</w:t>
+      </w:r>
+      <w:r>
+        <w:t xml:space="preserve"> cấp rất nhiều thư viện và công cụ hỗ trợ, giúp xây dựng ứng dụng nhanh chóng mà không cần viết lại từ đầu các tính năng cơ bản. </w:t>
+      </w:r>
+    </w:p>
+    <w:p>
+      <w:pPr>
+        <w:pStyle w:val="Content"/>
+      </w:pPr>
+      <w:r>
+        <w:t>C</w:t>
+      </w:r>
+      <w:r>
+        <w:t>ho phép phát triển ứng dụng trên nhiều hệ điều hành, cũng như ứng dụng di động và web.</w:t>
+      </w:r>
+    </w:p>
+    <w:p>
+      <w:pPr>
+        <w:pStyle w:val="Content"/>
+      </w:pPr>
+      <w:r>
+        <w:t>Hỗ</w:t>
+      </w:r>
+      <w:r>
+        <w:t xml:space="preserve"> trợ nhiều ngôn ngữ lập trình như C#, VB.NET, F#, cho phép chọn ngôn ngữ phù hợp và dễ dàng tích hợp mã từ nhiều ngôn ngữ khác nhau trong một ứng dụng.</w:t>
+      </w:r>
+    </w:p>
+    <w:p>
+      <w:pPr>
+        <w:pStyle w:val="Content"/>
+      </w:pPr>
+      <w:r>
+        <w:t>.NET Framework là một nền tảng phổ biến với cộng đồng đông đảo, cùng với sự hỗ trợ mạnh mẽ từ Microsoft, giúp dễ dàng tìm kiếm tài liệu và trợ giúp khi cần.</w:t>
+      </w:r>
+    </w:p>
+    <w:p>
+      <w:pPr>
+        <w:pStyle w:val="Content"/>
+      </w:pPr>
+      <w:r>
+        <w:t xml:space="preserve">Với tính linh hoạt và khả năng tương thích đa nền tảng, .NET Framework đã trở thành nền tảng mạnh mẽ và là một lựa chọn phổ biến trong xây dựng và phát triển </w:t>
+      </w:r>
+      <w:r>
+        <w:t>ứng dụng</w:t>
+      </w:r>
+      <w:r>
+        <w:t>.</w:t>
+      </w:r>
+    </w:p>
+    <w:p>
+      <w:pPr>
+        <w:pStyle w:val="Heading2"/>
+      </w:pPr>
+      <w:bookmarkStart w:id="15" w:name="_Toc183802944"/>
+      <w:r>
+        <w:t>2.2. Ngôn ngữ lập trình C#</w:t>
+      </w:r>
       <w:bookmarkEnd w:id="15"/>
     </w:p>
     <w:p>
       <w:pPr>
+        <w:pStyle w:val="Heading3"/>
+      </w:pPr>
+      <w:bookmarkStart w:id="16" w:name="_Toc183802945"/>
+      <w:r>
+        <w:t>2.</w:t>
+      </w:r>
+      <w:r>
+        <w:rPr>
+          <w:lang w:val="vi-VN"/>
+        </w:rPr>
+        <w:t>2</w:t>
+      </w:r>
+      <w:r>
+        <w:t>.</w:t>
+      </w:r>
+      <w:r>
+        <w:rPr>
+          <w:lang w:val="vi-VN"/>
+        </w:rPr>
+        <w:t>1</w:t>
+      </w:r>
+      <w:r>
+        <w:t xml:space="preserve">. Giới thiệu </w:t>
+      </w:r>
+      <w:r>
+        <w:t>ngôn</w:t>
+      </w:r>
+      <w:r>
+        <w:t xml:space="preserve"> ngữ lập trình C#</w:t>
+      </w:r>
+      <w:bookmarkEnd w:id="16"/>
+    </w:p>
+    <w:p>
+      <w:pPr>
         <w:pStyle w:val="Content"/>
       </w:pPr>
       <w:r>
-        <w:t>Cung</w:t>
-      </w:r>
-      <w:r>
-        <w:t xml:space="preserve"> cấp rất nhiều thư viện và công cụ hỗ trợ, giúp xây dựng ứng dụng nhanh chóng mà không cần viết lại từ đầu các tính năng cơ bản. </w:t>
-      </w:r>
-    </w:p>
-    <w:p>
-      <w:pPr>
-        <w:pStyle w:val="Content"/>
-      </w:pPr>
-      <w:r>
-        <w:t>C</w:t>
-      </w:r>
-      <w:r>
-        <w:t>ho phép phát triển ứng dụng trên nhiều hệ điều hành, cũng như ứng dụng di động và web.</w:t>
-      </w:r>
-    </w:p>
-    <w:p>
-      <w:pPr>
-        <w:pStyle w:val="Content"/>
-      </w:pPr>
-      <w:r>
-        <w:t>Hỗ</w:t>
-      </w:r>
-      <w:r>
-        <w:t xml:space="preserve"> trợ nhiều ngôn ngữ lập trình như C#, VB.NET, F#, cho phép chọn ngôn ngữ phù hợp và dễ dàng tích hợp mã từ nhiều ngôn ngữ khác nhau trong một ứng dụng.</w:t>
-      </w:r>
-    </w:p>
-    <w:p>
-      <w:pPr>
-        <w:pStyle w:val="Content"/>
-      </w:pPr>
-      <w:r>
-        <w:t>.NET Framework là một nền tảng phổ biến với cộng đồng đông đảo, cùng với sự hỗ trợ mạnh mẽ từ Microsoft, giúp dễ dàng tìm kiếm tài liệu và trợ giúp khi cần.</w:t>
-      </w:r>
-    </w:p>
-    <w:p>
-      <w:pPr>
-        <w:pStyle w:val="Content"/>
-      </w:pPr>
-      <w:r>
-        <w:t xml:space="preserve">Với tính linh hoạt và khả năng tương thích đa nền tảng, .NET Framework đã trở thành nền tảng mạnh mẽ và là một lựa chọn phổ biến trong xây dựng và phát triển </w:t>
-      </w:r>
-      <w:r>
-        <w:t>ứng dụng</w:t>
-      </w:r>
-      <w:r>
-        <w:t>.</w:t>
-      </w:r>
-    </w:p>
-    <w:p>
-      <w:pPr>
-        <w:pStyle w:val="Heading2"/>
-      </w:pPr>
-      <w:bookmarkStart w:id="16" w:name="_Toc182937723"/>
-      <w:r>
-        <w:t>2.2. Ngôn ngữ lập trình C#</w:t>
-      </w:r>
-      <w:bookmarkEnd w:id="16"/>
+        <w:t>C# là một ngôn ngữ lập trình thiên về hướng đối tượng do Microsoft phát hành năm 2000. Đây là ngôn ngữ chính và phổ biến nhất của nền tảng .NET. C# không chỉ hỗ trợ lập trình ứng dụng trên máy tính, di động, mà còn cho phép phát triển trang web, trò chơi, thực tế ảo và nhiều ứng dụng khác. Dựa trên phương pháp lập trình hướng đối tượng, C# cung cấp khả năng viết mã an toàn và hiệu quả với hiệu suất cao, đặc biệt là lập trình chức năng. Chính vì những khả năng mà C# cung cấp, ngôn ngữ này đã trở thành một trong những ngôn ngữ lập trình phổ biến nhất thế giới.</w:t>
+      </w:r>
     </w:p>
     <w:p>
       <w:pPr>
         <w:pStyle w:val="Heading3"/>
       </w:pPr>
-      <w:bookmarkStart w:id="17" w:name="_Toc182937724"/>
-      <w:r>
-        <w:t>2.</w:t>
-      </w:r>
-      <w:r>
-        <w:rPr>
-          <w:lang w:val="vi-VN"/>
-        </w:rPr>
-        <w:t>2</w:t>
-      </w:r>
-      <w:r>
-        <w:t>.</w:t>
-      </w:r>
-      <w:r>
-        <w:rPr>
-          <w:lang w:val="vi-VN"/>
-        </w:rPr>
-        <w:t>1</w:t>
-      </w:r>
-      <w:r>
-        <w:t xml:space="preserve">. Giới thiệu </w:t>
-      </w:r>
-      <w:r>
-        <w:t>ngôn</w:t>
-      </w:r>
-      <w:r>
-        <w:t xml:space="preserve"> ngữ lập trình C#</w:t>
-      </w:r>
-      <w:bookmarkEnd w:id="17"/>
-    </w:p>
-    <w:p>
-      <w:pPr>
-        <w:pStyle w:val="Content"/>
-      </w:pPr>
-      <w:r>
-        <w:t>C# là một ngôn ngữ lập trình thiên về hướng đối tượng do Microsoft phát hành năm 2000. Đây là ngôn ngữ chính và phổ biến nhất của nền tảng .NET. C# không chỉ hỗ trợ lập trình ứng dụng trên máy tính, di động, mà còn cho phép phát triển trang web, trò chơi, thực tế ảo và nhiều ứng dụng khác. Dựa trên phương pháp lập trình hướng đối tượng, C# cung cấp khả năng viết mã an toàn và hiệu quả với hiệu suất cao, đặc biệt là lập trình chức năng. Chính vì những khả năng mà C# cung cấp, ngôn ngữ này đã trở thành một trong những ngôn ngữ lập trình phổ biến nhất thế giới.</w:t>
-      </w:r>
-    </w:p>
-    <w:p>
-      <w:pPr>
-        <w:pStyle w:val="Heading3"/>
-      </w:pPr>
-      <w:bookmarkStart w:id="18" w:name="_Toc182937725"/>
+      <w:bookmarkStart w:id="17" w:name="_Toc183802946"/>
       <w:r>
         <w:lastRenderedPageBreak/>
         <w:t>2.</w:t>
@@ -7970,7 +9100,7 @@
       <w:r>
         <w:t>chương trình C#</w:t>
       </w:r>
-      <w:bookmarkEnd w:id="18"/>
+      <w:bookmarkEnd w:id="17"/>
     </w:p>
     <w:p>
       <w:pPr>
@@ -8050,6 +9180,44 @@
       </w:r>
       <w:r>
         <w:t xml:space="preserve"> hay duyệt qua các phần tử con của một thành phần như mảng, danh sách, chuỗi,… C# hỗ trợ các câu lệnh lặp như for, while, do … while và foreach.</w:t>
+      </w:r>
+    </w:p>
+    <w:p>
+      <w:pPr>
+        <w:pStyle w:val="Content"/>
+        <w:rPr>
+          <w:lang w:val="vi-VN"/>
+        </w:rPr>
+      </w:pPr>
+      <w:r>
+        <w:rPr>
+          <w:lang w:val="vi-VN"/>
+        </w:rPr>
+        <w:t xml:space="preserve">Generic: </w:t>
+      </w:r>
+      <w:r>
+        <w:rPr>
+          <w:lang w:val="vi-VN"/>
+        </w:rPr>
+        <w:t xml:space="preserve">cho </w:t>
+      </w:r>
+      <w:r>
+        <w:rPr>
+          <w:lang w:val="vi-VN"/>
+        </w:rPr>
+        <w:t>phép xây dựng các lớp, phương thức mà không xác định trước kiểu dữ liệu, sử dụng các kiểu dữ liệu làm tham số, giúp tăng tính li</w:t>
+      </w:r>
+      <w:r>
+        <w:rPr>
+          <w:lang w:val="vi-VN"/>
+        </w:rPr>
+        <w:t xml:space="preserve">nh hoạt và tái sử dụng mã nguồn, </w:t>
+      </w:r>
+      <w:r>
+        <w:rPr>
+          <w:lang w:val="vi-VN"/>
+        </w:rPr>
+        <w:t>không cần phải viết lại mã cho mỗi kiểu dữ liệu.</w:t>
       </w:r>
     </w:p>
     <w:p>
@@ -8064,7 +9232,7 @@
           <w:noProof/>
         </w:rPr>
         <w:pict>
-          <v:shape id="_x0000_i1028" type="#_x0000_t75" style="width:229.2pt;height:161.6pt;visibility:visible;mso-wrap-style:square">
+          <v:shape id="_x0000_i1028" type="#_x0000_t75" style="width:229.35pt;height:161.35pt;visibility:visible;mso-wrap-style:square">
             <v:imagedata r:id="rId13" o:title=""/>
           </v:shape>
         </w:pict>
@@ -8074,15 +9242,24 @@
       <w:pPr>
         <w:pStyle w:val="Caption"/>
       </w:pPr>
-      <w:bookmarkStart w:id="19" w:name="_Toc182937699"/>
-      <w:r>
-        <w:t>Hình 2.</w:t>
+      <w:bookmarkStart w:id="18" w:name="_Toc183803049"/>
+      <w:r>
+        <w:t xml:space="preserve">Hình </w:t>
+      </w:r>
+      <w:r>
+        <w:rPr>
+          <w:lang w:val="vi-VN"/>
+        </w:rPr>
+        <w:t>2</w:t>
+      </w:r>
+      <w:r>
+        <w:t>.</w:t>
       </w:r>
       <w:r>
         <w:fldChar w:fldCharType="begin"/>
       </w:r>
       <w:r>
-        <w:instrText xml:space="preserve"> SEQ Hình \* ARABIC </w:instrText>
+        <w:instrText xml:space="preserve"> SEQ Hình \* ARABIC \s 1 </w:instrText>
       </w:r>
       <w:r>
         <w:fldChar w:fldCharType="separate"/>
@@ -8099,20 +9276,13 @@
       <w:r>
         <w:t>. Ví dụ về chương trình C# đơn giản</w:t>
       </w:r>
-      <w:bookmarkEnd w:id="19"/>
-    </w:p>
-    <w:p>
-      <w:pPr>
-        <w:pStyle w:val="Caption"/>
-      </w:pPr>
-    </w:p>
-    <w:p/>
-    <w:p/>
+      <w:bookmarkEnd w:id="18"/>
+    </w:p>
     <w:p>
       <w:pPr>
         <w:pStyle w:val="Heading3"/>
       </w:pPr>
-      <w:bookmarkStart w:id="20" w:name="_Toc182937726"/>
+      <w:bookmarkStart w:id="19" w:name="_Toc183802947"/>
       <w:r>
         <w:lastRenderedPageBreak/>
         <w:t>2.</w:t>
@@ -8135,142 +9305,142 @@
       <w:r>
         <w:t>. Ưu điểm của ngôn ngữ C#</w:t>
       </w:r>
+      <w:bookmarkEnd w:id="19"/>
+    </w:p>
+    <w:p>
+      <w:pPr>
+        <w:pStyle w:val="Content"/>
+      </w:pPr>
+      <w:r>
+        <w:t>C# có cú pháp rõ ràng, dễ hiểu, đặc biệt dễ tiếp cận với người mới học lập trình hoặc những ai đã quen với các ngôn ngữ khác như Java hay C++ dễ dàng hiểu và viết mã.</w:t>
+      </w:r>
+    </w:p>
+    <w:p>
+      <w:pPr>
+        <w:pStyle w:val="Content"/>
+      </w:pPr>
+      <w:r>
+        <w:t xml:space="preserve">C# là một ngôn ngữ rất mạnh nhờ tích hợp nhiều tính năng hiện đại như xử lý bất đồng bộ, thư viện phong phú, quản lý bộ nhớ tự động, giúp tối ưu hóa hiệu suất và giảm thiểu lỗi. </w:t>
+      </w:r>
+    </w:p>
+    <w:p>
+      <w:pPr>
+        <w:pStyle w:val="Content"/>
+      </w:pPr>
+      <w:r>
+        <w:t>C# là một ngôn ngữ lập trình hướng đối tượng, có các khái niệm như lớp, đối tượng, giúp tổ chức</w:t>
+      </w:r>
+      <w:r>
+        <w:t xml:space="preserve"> mã</w:t>
+      </w:r>
+      <w:r>
+        <w:t xml:space="preserve"> dễ bảo trì và mở rộng.</w:t>
+      </w:r>
+    </w:p>
+    <w:p>
+      <w:pPr>
+        <w:pStyle w:val="Content"/>
+      </w:pPr>
+      <w:r>
+        <w:t>C# có t</w:t>
+      </w:r>
+      <w:r>
+        <w:t>hể chạy trên nhiều hệ điều hành</w:t>
+      </w:r>
+      <w:r>
+        <w:t>, đồng thời có thể phát triển ứng dụng di động và web, giúp tăng tính linh hoạt khi phát triển ứng dụng cho nhiều nền tảng.</w:t>
+      </w:r>
+    </w:p>
+    <w:p>
+      <w:pPr>
+        <w:pStyle w:val="Content"/>
+      </w:pPr>
+      <w:r>
+        <w:t>C# là một ngôn ngữ lập trình linh hoạt và mạnh mẽ nhưng đơn giản và dễ học. Với những tính năng nổi bật C# đã trở thành một trong các ngôn ngữ phổ biến nhất và là lựa chọn tốt cho các dự án xây dựng và phát triển ứng dụng.</w:t>
+      </w:r>
+    </w:p>
+    <w:p>
+      <w:pPr>
+        <w:pStyle w:val="Heading2"/>
+      </w:pPr>
+      <w:bookmarkStart w:id="20" w:name="_Toc183802948"/>
+      <w:r>
+        <w:t xml:space="preserve">2.3. Lập trình </w:t>
+      </w:r>
+      <w:r>
+        <w:t>hướng</w:t>
+      </w:r>
+      <w:r>
+        <w:t xml:space="preserve"> đối tượng trong C#</w:t>
+      </w:r>
       <w:bookmarkEnd w:id="20"/>
     </w:p>
     <w:p>
       <w:pPr>
+        <w:pStyle w:val="Heading3"/>
+      </w:pPr>
+      <w:bookmarkStart w:id="21" w:name="_Toc183802949"/>
+      <w:r>
+        <w:t xml:space="preserve">2.3.1. Giới thiệu </w:t>
+      </w:r>
+      <w:r>
+        <w:t>về</w:t>
+      </w:r>
+      <w:r>
+        <w:t xml:space="preserve"> lập trình hướng đối tượng</w:t>
+      </w:r>
+      <w:bookmarkEnd w:id="21"/>
+    </w:p>
+    <w:p>
+      <w:pPr>
         <w:pStyle w:val="Content"/>
       </w:pPr>
       <w:r>
-        <w:t>C# có cú pháp rõ ràng, dễ hiểu, đặc biệt dễ tiếp cận với người mới học lập trình hoặc những ai đã quen với các ngôn ngữ khác như Java hay C++ dễ dàng hiểu và viết mã.</w:t>
-      </w:r>
-    </w:p>
-    <w:p>
-      <w:pPr>
-        <w:pStyle w:val="Content"/>
-      </w:pPr>
-      <w:r>
-        <w:t xml:space="preserve">C# là một ngôn ngữ rất mạnh nhờ tích hợp nhiều tính năng hiện đại như xử lý bất đồng bộ, thư viện phong phú, quản lý bộ nhớ tự động, giúp tối ưu hóa hiệu suất và giảm thiểu lỗi. </w:t>
-      </w:r>
-    </w:p>
-    <w:p>
-      <w:pPr>
-        <w:pStyle w:val="Content"/>
-      </w:pPr>
-      <w:r>
-        <w:t>C# là một ngôn ngữ lập trình hướng đối tượng, có các khái niệm như lớp, đối tượng, giúp tổ chức</w:t>
-      </w:r>
-      <w:r>
-        <w:t xml:space="preserve"> mã</w:t>
-      </w:r>
-      <w:r>
-        <w:t xml:space="preserve"> dễ bảo trì và mở rộng.</w:t>
-      </w:r>
-    </w:p>
-    <w:p>
-      <w:pPr>
-        <w:pStyle w:val="Content"/>
-      </w:pPr>
-      <w:r>
-        <w:t>C# có t</w:t>
-      </w:r>
-      <w:r>
-        <w:t>hể chạy trên nhiều hệ điều hành</w:t>
-      </w:r>
-      <w:r>
-        <w:t>, đồng thời có thể phát triển ứng dụng di động và web, giúp tăng tính linh hoạt khi phát triển ứng dụng cho nhiều nền tảng.</w:t>
-      </w:r>
-    </w:p>
-    <w:p>
-      <w:pPr>
-        <w:pStyle w:val="Content"/>
-      </w:pPr>
-      <w:r>
-        <w:t>C# là một ngôn ngữ lập trình linh hoạt và mạnh mẽ nhưng đơn giản và dễ học. Với những tính năng nổi bật C# đã trở thành một trong các ngôn ngữ phổ biến nhất và là lựa chọn tốt cho các dự án xây dựng và phát triển ứng dụng.</w:t>
-      </w:r>
-    </w:p>
-    <w:p>
-      <w:pPr>
-        <w:pStyle w:val="Heading2"/>
-      </w:pPr>
-      <w:bookmarkStart w:id="21" w:name="_Toc182937727"/>
-      <w:r>
-        <w:t xml:space="preserve">2.3. Lập trình </w:t>
-      </w:r>
-      <w:r>
-        <w:t>hướng</w:t>
-      </w:r>
-      <w:r>
-        <w:t xml:space="preserve"> đối tượng trong C#</w:t>
-      </w:r>
-      <w:bookmarkEnd w:id="21"/>
+        <w:t xml:space="preserve">Lập trình hướng đối tượng (OOP – Object Oriented Programing) là một phương pháp lập trình mà cấu trúc của nó được xây dựng dựa trên “đối tượng”. Trong đối tượng có các thuộc tính (properties) dùng để chứa dữ liệu, các đối tượng tương tác với nhau thông qua phương thức (methods) để xử lý một nhiệm vụ cụ thể. Để ngăn chặn truy cập dữ liệu tùy tiện, đảm bảo an toàn dữ liệu bằng việc giới hạn quyền truy cập vào </w:t>
+      </w:r>
+      <w:r>
+        <w:t>các thuộc tính và phương thức củ</w:t>
+      </w:r>
+      <w:r>
+        <w:t xml:space="preserve">a đối tượng ở những mức độ cụ thể. </w:t>
+      </w:r>
     </w:p>
     <w:p>
       <w:pPr>
         <w:pStyle w:val="Heading3"/>
-      </w:pPr>
-      <w:bookmarkStart w:id="22" w:name="_Toc182937728"/>
-      <w:r>
-        <w:t xml:space="preserve">2.3.1. Giới thiệu </w:t>
-      </w:r>
-      <w:r>
-        <w:t>về</w:t>
-      </w:r>
-      <w:r>
-        <w:t xml:space="preserve"> lập trình hướng đối tượng</w:t>
+        <w:rPr>
+          <w:lang w:val="vi-VN"/>
+        </w:rPr>
+      </w:pPr>
+      <w:bookmarkStart w:id="22" w:name="_Toc183802950"/>
+      <w:r>
+        <w:t xml:space="preserve">2.3.2. Các </w:t>
+      </w:r>
+      <w:r>
+        <w:t>thành</w:t>
+      </w:r>
+      <w:r>
+        <w:t xml:space="preserve"> </w:t>
+      </w:r>
+      <w:r>
+        <w:t>phần</w:t>
+      </w:r>
+      <w:r>
+        <w:t xml:space="preserve"> cơ bản</w:t>
+      </w:r>
+      <w:r>
+        <w:rPr>
+          <w:lang w:val="vi-VN"/>
+        </w:rPr>
+        <w:t xml:space="preserve"> </w:t>
+      </w:r>
+      <w:r>
+        <w:rPr>
+          <w:lang w:val="vi-VN"/>
+        </w:rPr>
+        <w:t>trong lập trình hướng đối tượng</w:t>
       </w:r>
       <w:bookmarkEnd w:id="22"/>
-    </w:p>
-    <w:p>
-      <w:pPr>
-        <w:pStyle w:val="Content"/>
-      </w:pPr>
-      <w:r>
-        <w:t xml:space="preserve">Lập trình hướng đối tượng (OOP – Object Oriented Programing) là một phương pháp lập trình mà cấu trúc của nó được xây dựng dựa trên “đối tượng”. Trong đối tượng có các thuộc tính (properties) dùng để chứa dữ liệu, các đối tượng tương tác với nhau thông qua phương thức (methods) để xử lý một nhiệm vụ cụ thể. Để ngăn chặn truy cập dữ liệu tùy tiện, đảm bảo an toàn dữ liệu bằng việc giới hạn quyền truy cập vào </w:t>
-      </w:r>
-      <w:r>
-        <w:t>các thuộc tính và phương thức củ</w:t>
-      </w:r>
-      <w:r>
-        <w:t xml:space="preserve">a đối tượng ở những mức độ cụ thể. </w:t>
-      </w:r>
-    </w:p>
-    <w:p>
-      <w:pPr>
-        <w:pStyle w:val="Heading3"/>
-        <w:rPr>
-          <w:lang w:val="vi-VN"/>
-        </w:rPr>
-      </w:pPr>
-      <w:bookmarkStart w:id="23" w:name="_Toc182937729"/>
-      <w:r>
-        <w:t xml:space="preserve">2.3.2. Các </w:t>
-      </w:r>
-      <w:r>
-        <w:t>thành</w:t>
-      </w:r>
-      <w:r>
-        <w:t xml:space="preserve"> </w:t>
-      </w:r>
-      <w:r>
-        <w:t>phần</w:t>
-      </w:r>
-      <w:r>
-        <w:t xml:space="preserve"> cơ bản</w:t>
-      </w:r>
-      <w:r>
-        <w:rPr>
-          <w:lang w:val="vi-VN"/>
-        </w:rPr>
-        <w:t xml:space="preserve"> </w:t>
-      </w:r>
-      <w:r>
-        <w:rPr>
-          <w:lang w:val="vi-VN"/>
-        </w:rPr>
-        <w:t>trong lập trình hướng đối tượng</w:t>
-      </w:r>
-      <w:bookmarkEnd w:id="23"/>
     </w:p>
     <w:p>
       <w:pPr>
@@ -8315,7 +9485,7 @@
       <w:pPr>
         <w:pStyle w:val="Heading3"/>
       </w:pPr>
-      <w:bookmarkStart w:id="24" w:name="_Toc182937730"/>
+      <w:bookmarkStart w:id="23" w:name="_Toc183802951"/>
       <w:r>
         <w:t xml:space="preserve">2.3.3. Phạm vi </w:t>
       </w:r>
@@ -8325,7 +9495,7 @@
       <w:r>
         <w:t xml:space="preserve"> cập</w:t>
       </w:r>
-      <w:bookmarkEnd w:id="24"/>
+      <w:bookmarkEnd w:id="23"/>
       <w:r>
         <w:t xml:space="preserve"> </w:t>
       </w:r>
@@ -8406,7 +9576,7 @@
       <w:pPr>
         <w:pStyle w:val="Heading3"/>
       </w:pPr>
-      <w:bookmarkStart w:id="25" w:name="_Toc182937731"/>
+      <w:bookmarkStart w:id="24" w:name="_Toc183802952"/>
       <w:r>
         <w:t xml:space="preserve">2.3.4. Các tính </w:t>
       </w:r>
@@ -8428,7 +9598,7 @@
         </w:rPr>
         <w:t>trong lập trình hướng đối tượng</w:t>
       </w:r>
-      <w:bookmarkEnd w:id="25"/>
+      <w:bookmarkEnd w:id="24"/>
     </w:p>
     <w:p>
       <w:pPr>
@@ -8465,7 +9635,7 @@
           <w:noProof/>
         </w:rPr>
         <w:pict>
-          <v:shape id="_x0000_i1029" type="#_x0000_t75" style="width:362.4pt;height:174.8pt;visibility:visible;mso-wrap-style:square">
+          <v:shape id="_x0000_i1029" type="#_x0000_t75" style="width:362pt;height:174.65pt;visibility:visible;mso-wrap-style:square">
             <v:imagedata r:id="rId14" o:title=""/>
           </v:shape>
         </w:pict>
@@ -8475,15 +9645,24 @@
       <w:pPr>
         <w:pStyle w:val="Caption"/>
       </w:pPr>
-      <w:bookmarkStart w:id="26" w:name="_Toc182937700"/>
-      <w:r>
-        <w:t>Hình 2.</w:t>
+      <w:bookmarkStart w:id="25" w:name="_Toc183803050"/>
+      <w:r>
+        <w:t xml:space="preserve">Hình </w:t>
+      </w:r>
+      <w:r>
+        <w:rPr>
+          <w:lang w:val="vi-VN"/>
+        </w:rPr>
+        <w:t>2</w:t>
+      </w:r>
+      <w:r>
+        <w:t>.</w:t>
       </w:r>
       <w:r>
         <w:fldChar w:fldCharType="begin"/>
       </w:r>
       <w:r>
-        <w:instrText xml:space="preserve"> SEQ Hình \* ARABIC </w:instrText>
+        <w:instrText xml:space="preserve"> SEQ Hình \* ARABIC \s 1 </w:instrText>
       </w:r>
       <w:r>
         <w:fldChar w:fldCharType="separate"/>
@@ -8500,7 +9679,7 @@
       <w:r>
         <w:t>. Ví dụ về tính đóng gói</w:t>
       </w:r>
-      <w:bookmarkEnd w:id="26"/>
+      <w:bookmarkEnd w:id="25"/>
     </w:p>
     <w:p>
       <w:pPr>
@@ -8656,7 +9835,7 @@
           <w:noProof/>
         </w:rPr>
         <w:pict>
-          <v:shape id="_x0000_i1030" type="#_x0000_t75" style="width:314pt;height:345.2pt;visibility:visible;mso-wrap-style:square">
+          <v:shape id="_x0000_i1030" type="#_x0000_t75" style="width:314pt;height:345.35pt;visibility:visible;mso-wrap-style:square">
             <v:imagedata r:id="rId15" o:title=""/>
           </v:shape>
         </w:pict>
@@ -8666,7 +9845,7 @@
       <w:pPr>
         <w:pStyle w:val="Caption"/>
       </w:pPr>
-      <w:bookmarkStart w:id="27" w:name="_Toc182937701"/>
+      <w:bookmarkStart w:id="26" w:name="_Toc183803051"/>
       <w:r>
         <w:t xml:space="preserve">Hình </w:t>
       </w:r>
@@ -8674,24 +9853,43 @@
         <w:rPr>
           <w:lang w:val="vi-VN"/>
         </w:rPr>
-        <w:t>2.</w:t>
-      </w:r>
-      <w:r>
+        <w:t>2</w:t>
+      </w:r>
+      <w:r>
+        <w:rPr>
+          <w:lang w:val="vi-VN"/>
+        </w:rPr>
+        <w:t>.</w:t>
+      </w:r>
+      <w:r>
+        <w:rPr>
+          <w:lang w:val="vi-VN"/>
+        </w:rPr>
         <w:fldChar w:fldCharType="begin"/>
       </w:r>
       <w:r>
-        <w:instrText xml:space="preserve"> SEQ Hình \* ARABIC </w:instrText>
-      </w:r>
-      <w:r>
+        <w:rPr>
+          <w:lang w:val="vi-VN"/>
+        </w:rPr>
+        <w:instrText xml:space="preserve"> SEQ Hình \* ARABIC \s 1 </w:instrText>
+      </w:r>
+      <w:r>
+        <w:rPr>
+          <w:lang w:val="vi-VN"/>
+        </w:rPr>
         <w:fldChar w:fldCharType="separate"/>
       </w:r>
       <w:r>
         <w:rPr>
           <w:noProof/>
+          <w:lang w:val="vi-VN"/>
         </w:rPr>
         <w:t>3</w:t>
       </w:r>
       <w:r>
+        <w:rPr>
+          <w:lang w:val="vi-VN"/>
+        </w:rPr>
         <w:fldChar w:fldCharType="end"/>
       </w:r>
       <w:r>
@@ -8703,7 +9901,7 @@
       <w:r>
         <w:t>Ví dụ về tính thừa kế</w:t>
       </w:r>
-      <w:bookmarkEnd w:id="27"/>
+      <w:bookmarkEnd w:id="26"/>
       <w:r>
         <w:t xml:space="preserve"> </w:t>
       </w:r>
@@ -8752,7 +9950,7 @@
           <w:noProof/>
         </w:rPr>
         <w:pict>
-          <v:shape id="_x0000_i1031" type="#_x0000_t75" style="width:248.4pt;height:209.2pt;visibility:visible;mso-wrap-style:square">
+          <v:shape id="_x0000_i1031" type="#_x0000_t75" style="width:248.65pt;height:209.35pt;visibility:visible;mso-wrap-style:square">
             <v:imagedata r:id="rId16" o:title=""/>
           </v:shape>
         </w:pict>
@@ -8765,7 +9963,7 @@
           <w:lang w:val="vi-VN"/>
         </w:rPr>
       </w:pPr>
-      <w:bookmarkStart w:id="28" w:name="_Toc182937702"/>
+      <w:bookmarkStart w:id="27" w:name="_Toc183803052"/>
       <w:r>
         <w:t xml:space="preserve">Hình </w:t>
       </w:r>
@@ -8773,24 +9971,43 @@
         <w:rPr>
           <w:lang w:val="vi-VN"/>
         </w:rPr>
-        <w:t>2.</w:t>
-      </w:r>
-      <w:r>
+        <w:t>2</w:t>
+      </w:r>
+      <w:r>
+        <w:rPr>
+          <w:lang w:val="vi-VN"/>
+        </w:rPr>
+        <w:t>.</w:t>
+      </w:r>
+      <w:r>
+        <w:rPr>
+          <w:lang w:val="vi-VN"/>
+        </w:rPr>
         <w:fldChar w:fldCharType="begin"/>
       </w:r>
       <w:r>
-        <w:instrText xml:space="preserve"> SEQ Hình \* ARABIC </w:instrText>
-      </w:r>
-      <w:r>
+        <w:rPr>
+          <w:lang w:val="vi-VN"/>
+        </w:rPr>
+        <w:instrText xml:space="preserve"> SEQ Hình \* ARABIC \s 1 </w:instrText>
+      </w:r>
+      <w:r>
+        <w:rPr>
+          <w:lang w:val="vi-VN"/>
+        </w:rPr>
         <w:fldChar w:fldCharType="separate"/>
       </w:r>
       <w:r>
         <w:rPr>
           <w:noProof/>
+          <w:lang w:val="vi-VN"/>
         </w:rPr>
         <w:t>4</w:t>
       </w:r>
       <w:r>
+        <w:rPr>
+          <w:lang w:val="vi-VN"/>
+        </w:rPr>
         <w:fldChar w:fldCharType="end"/>
       </w:r>
       <w:r>
@@ -8808,7 +10025,7 @@
         </w:rPr>
         <w:t>trừu tượng</w:t>
       </w:r>
-      <w:bookmarkEnd w:id="28"/>
+      <w:bookmarkEnd w:id="27"/>
     </w:p>
     <w:p>
       <w:pPr>
@@ -8844,7 +10061,7 @@
         </w:rPr>
         <w:lastRenderedPageBreak/>
         <w:pict>
-          <v:shape id="_x0000_i1032" type="#_x0000_t75" style="width:335.2pt;height:312.8pt;visibility:visible;mso-wrap-style:square">
+          <v:shape id="_x0000_i1032" type="#_x0000_t75" style="width:335.35pt;height:312.65pt;visibility:visible;mso-wrap-style:square">
             <v:imagedata r:id="rId17" o:title=""/>
           </v:shape>
         </w:pict>
@@ -8857,7 +10074,7 @@
           <w:noProof/>
         </w:rPr>
       </w:pPr>
-      <w:bookmarkStart w:id="29" w:name="_Toc182937703"/>
+      <w:bookmarkStart w:id="28" w:name="_Toc183803053"/>
       <w:r>
         <w:t xml:space="preserve">Hình </w:t>
       </w:r>
@@ -8865,24 +10082,43 @@
         <w:rPr>
           <w:lang w:val="vi-VN"/>
         </w:rPr>
-        <w:t>2.</w:t>
-      </w:r>
-      <w:r>
+        <w:t>2</w:t>
+      </w:r>
+      <w:r>
+        <w:rPr>
+          <w:lang w:val="vi-VN"/>
+        </w:rPr>
+        <w:t>.</w:t>
+      </w:r>
+      <w:r>
+        <w:rPr>
+          <w:lang w:val="vi-VN"/>
+        </w:rPr>
         <w:fldChar w:fldCharType="begin"/>
       </w:r>
       <w:r>
-        <w:instrText xml:space="preserve"> SEQ Hình \* ARABIC </w:instrText>
-      </w:r>
-      <w:r>
+        <w:rPr>
+          <w:lang w:val="vi-VN"/>
+        </w:rPr>
+        <w:instrText xml:space="preserve"> SEQ Hình \* ARABIC \s 1 </w:instrText>
+      </w:r>
+      <w:r>
+        <w:rPr>
+          <w:lang w:val="vi-VN"/>
+        </w:rPr>
         <w:fldChar w:fldCharType="separate"/>
       </w:r>
       <w:r>
         <w:rPr>
           <w:noProof/>
+          <w:lang w:val="vi-VN"/>
         </w:rPr>
         <w:t>5</w:t>
       </w:r>
       <w:r>
+        <w:rPr>
+          <w:lang w:val="vi-VN"/>
+        </w:rPr>
         <w:fldChar w:fldCharType="end"/>
       </w:r>
       <w:r>
@@ -8900,29 +10136,29 @@
       <w:r>
         <w:t>tính đa hình</w:t>
       </w:r>
+      <w:bookmarkEnd w:id="28"/>
+    </w:p>
+    <w:p>
+      <w:pPr>
+        <w:pStyle w:val="Heading3"/>
+      </w:pPr>
+      <w:bookmarkStart w:id="29" w:name="_Toc183802953"/>
+      <w:r>
+        <w:t>2.3.5</w:t>
+      </w:r>
+      <w:r>
+        <w:t xml:space="preserve">. Giao </w:t>
+      </w:r>
+      <w:r>
+        <w:t>tiếp</w:t>
+      </w:r>
+      <w:r>
+        <w:t xml:space="preserve"> (Interface)</w:t>
+      </w:r>
+      <w:r>
+        <w:t xml:space="preserve"> trong lập trình hướng đối tượng</w:t>
+      </w:r>
       <w:bookmarkEnd w:id="29"/>
-    </w:p>
-    <w:p>
-      <w:pPr>
-        <w:pStyle w:val="Heading3"/>
-      </w:pPr>
-      <w:bookmarkStart w:id="30" w:name="_Toc182937732"/>
-      <w:r>
-        <w:t>2.3.5</w:t>
-      </w:r>
-      <w:r>
-        <w:t xml:space="preserve">. Giao </w:t>
-      </w:r>
-      <w:r>
-        <w:t>tiếp</w:t>
-      </w:r>
-      <w:r>
-        <w:t xml:space="preserve"> (Interface)</w:t>
-      </w:r>
-      <w:r>
-        <w:t xml:space="preserve"> trong lập trình hướng đối tượng</w:t>
-      </w:r>
-      <w:bookmarkEnd w:id="30"/>
     </w:p>
     <w:p>
       <w:pPr>
@@ -8966,7 +10202,7 @@
         </w:rPr>
         <w:lastRenderedPageBreak/>
         <w:pict>
-          <v:shape id="_x0000_i1033" type="#_x0000_t75" style="width:317.6pt;height:322.8pt;visibility:visible;mso-wrap-style:square">
+          <v:shape id="_x0000_i1033" type="#_x0000_t75" style="width:317.35pt;height:322.65pt;visibility:visible;mso-wrap-style:square">
             <v:imagedata r:id="rId18" o:title="" cropbottom="394f"/>
           </v:shape>
         </w:pict>
@@ -8979,7 +10215,7 @@
           <w:noProof/>
         </w:rPr>
       </w:pPr>
-      <w:bookmarkStart w:id="31" w:name="_Toc182937704"/>
+      <w:bookmarkStart w:id="30" w:name="_Toc183803054"/>
       <w:r>
         <w:t xml:space="preserve">Hình </w:t>
       </w:r>
@@ -8987,24 +10223,43 @@
         <w:rPr>
           <w:lang w:val="vi-VN"/>
         </w:rPr>
-        <w:t>2.</w:t>
-      </w:r>
-      <w:r>
+        <w:t>2</w:t>
+      </w:r>
+      <w:r>
+        <w:rPr>
+          <w:lang w:val="vi-VN"/>
+        </w:rPr>
+        <w:t>.</w:t>
+      </w:r>
+      <w:r>
+        <w:rPr>
+          <w:lang w:val="vi-VN"/>
+        </w:rPr>
         <w:fldChar w:fldCharType="begin"/>
       </w:r>
       <w:r>
-        <w:instrText xml:space="preserve"> SEQ Hình \* ARABIC </w:instrText>
-      </w:r>
-      <w:r>
+        <w:rPr>
+          <w:lang w:val="vi-VN"/>
+        </w:rPr>
+        <w:instrText xml:space="preserve"> SEQ Hình \* ARABIC \s 1 </w:instrText>
+      </w:r>
+      <w:r>
+        <w:rPr>
+          <w:lang w:val="vi-VN"/>
+        </w:rPr>
         <w:fldChar w:fldCharType="separate"/>
       </w:r>
       <w:r>
         <w:rPr>
           <w:noProof/>
+          <w:lang w:val="vi-VN"/>
         </w:rPr>
         <w:t>6</w:t>
       </w:r>
       <w:r>
+        <w:rPr>
+          <w:lang w:val="vi-VN"/>
+        </w:rPr>
         <w:fldChar w:fldCharType="end"/>
       </w:r>
       <w:r>
@@ -9019,23 +10274,23 @@
       <w:r>
         <w:t>giao tiếp</w:t>
       </w:r>
+      <w:bookmarkEnd w:id="30"/>
+    </w:p>
+    <w:p>
+      <w:pPr>
+        <w:pStyle w:val="Heading3"/>
+      </w:pPr>
+      <w:bookmarkStart w:id="31" w:name="_Toc183802954"/>
+      <w:r>
+        <w:t xml:space="preserve">2.3.5. Ưu </w:t>
+      </w:r>
+      <w:r>
+        <w:t>điểm</w:t>
+      </w:r>
+      <w:r>
+        <w:t xml:space="preserve"> của lập trình hướng đối tượng</w:t>
+      </w:r>
       <w:bookmarkEnd w:id="31"/>
-    </w:p>
-    <w:p>
-      <w:pPr>
-        <w:pStyle w:val="Heading3"/>
-      </w:pPr>
-      <w:bookmarkStart w:id="32" w:name="_Toc182937733"/>
-      <w:r>
-        <w:t xml:space="preserve">2.3.5. Ưu </w:t>
-      </w:r>
-      <w:r>
-        <w:t>điểm</w:t>
-      </w:r>
-      <w:r>
-        <w:t xml:space="preserve"> của lập trình hướng đối tượng</w:t>
-      </w:r>
-      <w:bookmarkEnd w:id="32"/>
     </w:p>
     <w:p>
       <w:pPr>
@@ -9117,7 +10372,7 @@
       <w:pPr>
         <w:pStyle w:val="Heading2"/>
       </w:pPr>
-      <w:bookmarkStart w:id="33" w:name="_Toc182937734"/>
+      <w:bookmarkStart w:id="32" w:name="_Toc183802955"/>
       <w:r>
         <w:t xml:space="preserve">2.4. </w:t>
       </w:r>
@@ -9130,29 +10385,29 @@
       <w:r>
         <w:t>Application</w:t>
       </w:r>
+      <w:bookmarkEnd w:id="32"/>
+    </w:p>
+    <w:p>
+      <w:pPr>
+        <w:pStyle w:val="Heading3"/>
+      </w:pPr>
+      <w:bookmarkStart w:id="33" w:name="_Toc183802956"/>
+      <w:r>
+        <w:t xml:space="preserve">2.4.1. Giới </w:t>
+      </w:r>
+      <w:r>
+        <w:t>thiệu</w:t>
+      </w:r>
+      <w:r>
+        <w:t xml:space="preserve"> </w:t>
+      </w:r>
+      <w:r>
+        <w:t>Console</w:t>
+      </w:r>
+      <w:r>
+        <w:t xml:space="preserve"> Application</w:t>
+      </w:r>
       <w:bookmarkEnd w:id="33"/>
-    </w:p>
-    <w:p>
-      <w:pPr>
-        <w:pStyle w:val="Heading3"/>
-      </w:pPr>
-      <w:bookmarkStart w:id="34" w:name="_Toc182937735"/>
-      <w:r>
-        <w:t xml:space="preserve">2.4.1. Giới </w:t>
-      </w:r>
-      <w:r>
-        <w:t>thiệu</w:t>
-      </w:r>
-      <w:r>
-        <w:t xml:space="preserve"> </w:t>
-      </w:r>
-      <w:r>
-        <w:t>Console</w:t>
-      </w:r>
-      <w:r>
-        <w:t xml:space="preserve"> Application</w:t>
-      </w:r>
-      <w:bookmarkEnd w:id="34"/>
     </w:p>
     <w:p>
       <w:pPr>
@@ -9194,7 +10449,7 @@
       </w:pPr>
       <w:r>
         <w:pict>
-          <v:shape id="Picture 1" o:spid="_x0000_i1034" type="#_x0000_t75" style="width:366pt;height:190.8pt;visibility:visible;mso-wrap-style:square">
+          <v:shape id="Picture 1" o:spid="_x0000_i1034" type="#_x0000_t75" style="width:366pt;height:190.65pt;visibility:visible;mso-wrap-style:square">
             <v:imagedata r:id="rId19" o:title="" croptop="584f" cropbottom="3084f" cropleft="319f" cropright="425f"/>
           </v:shape>
         </w:pict>
@@ -9204,7 +10459,7 @@
       <w:pPr>
         <w:pStyle w:val="Caption"/>
       </w:pPr>
-      <w:bookmarkStart w:id="35" w:name="_Toc182937705"/>
+      <w:bookmarkStart w:id="34" w:name="_Toc183803055"/>
       <w:r>
         <w:t xml:space="preserve">Hình </w:t>
       </w:r>
@@ -9212,24 +10467,43 @@
         <w:rPr>
           <w:lang w:val="vi-VN"/>
         </w:rPr>
-        <w:t>2.</w:t>
-      </w:r>
-      <w:r>
+        <w:t>2</w:t>
+      </w:r>
+      <w:r>
+        <w:rPr>
+          <w:lang w:val="vi-VN"/>
+        </w:rPr>
+        <w:t>.</w:t>
+      </w:r>
+      <w:r>
+        <w:rPr>
+          <w:lang w:val="vi-VN"/>
+        </w:rPr>
         <w:fldChar w:fldCharType="begin"/>
       </w:r>
       <w:r>
-        <w:instrText xml:space="preserve"> SEQ Hình \* ARABIC </w:instrText>
-      </w:r>
-      <w:r>
+        <w:rPr>
+          <w:lang w:val="vi-VN"/>
+        </w:rPr>
+        <w:instrText xml:space="preserve"> SEQ Hình \* ARABIC \s 1 </w:instrText>
+      </w:r>
+      <w:r>
+        <w:rPr>
+          <w:lang w:val="vi-VN"/>
+        </w:rPr>
         <w:fldChar w:fldCharType="separate"/>
       </w:r>
       <w:r>
         <w:rPr>
           <w:noProof/>
+          <w:lang w:val="vi-VN"/>
         </w:rPr>
         <w:t>7</w:t>
       </w:r>
       <w:r>
+        <w:rPr>
+          <w:lang w:val="vi-VN"/>
+        </w:rPr>
         <w:fldChar w:fldCharType="end"/>
       </w:r>
       <w:r>
@@ -9241,23 +10515,23 @@
       <w:r>
         <w:t>Giao diện của Console Application</w:t>
       </w:r>
+      <w:bookmarkEnd w:id="34"/>
+    </w:p>
+    <w:p>
+      <w:pPr>
+        <w:pStyle w:val="Heading3"/>
+      </w:pPr>
+      <w:bookmarkStart w:id="35" w:name="_Toc183802957"/>
+      <w:r>
+        <w:t xml:space="preserve">2.4.2. Ưu điểm </w:t>
+      </w:r>
+      <w:r>
+        <w:t>Console</w:t>
+      </w:r>
+      <w:r>
+        <w:t xml:space="preserve"> Application</w:t>
+      </w:r>
       <w:bookmarkEnd w:id="35"/>
-    </w:p>
-    <w:p>
-      <w:pPr>
-        <w:pStyle w:val="Heading3"/>
-      </w:pPr>
-      <w:bookmarkStart w:id="36" w:name="_Toc182937736"/>
-      <w:r>
-        <w:t xml:space="preserve">2.4.2. Ưu điểm </w:t>
-      </w:r>
-      <w:r>
-        <w:t>Console</w:t>
-      </w:r>
-      <w:r>
-        <w:t xml:space="preserve"> Application</w:t>
-      </w:r>
-      <w:bookmarkEnd w:id="36"/>
     </w:p>
     <w:p>
       <w:pPr>
@@ -9304,7 +10578,7 @@
       <w:pPr>
         <w:pStyle w:val="Heading2"/>
       </w:pPr>
-      <w:bookmarkStart w:id="37" w:name="_Toc182937737"/>
+      <w:bookmarkStart w:id="36" w:name="_Toc183802958"/>
       <w:r>
         <w:t xml:space="preserve">2.5. Môi </w:t>
       </w:r>
@@ -9320,23 +10594,23 @@
       <w:r>
         <w:t xml:space="preserve"> triển tích hợp Visual Studio</w:t>
       </w:r>
+      <w:bookmarkEnd w:id="36"/>
+    </w:p>
+    <w:p>
+      <w:pPr>
+        <w:pStyle w:val="Heading3"/>
+      </w:pPr>
+      <w:bookmarkStart w:id="37" w:name="_Toc183802959"/>
+      <w:r>
+        <w:t xml:space="preserve">2.5.1. Giới thiệu </w:t>
+      </w:r>
+      <w:r>
+        <w:t>Visual</w:t>
+      </w:r>
+      <w:r>
+        <w:t xml:space="preserve"> Studio</w:t>
+      </w:r>
       <w:bookmarkEnd w:id="37"/>
-    </w:p>
-    <w:p>
-      <w:pPr>
-        <w:pStyle w:val="Heading3"/>
-      </w:pPr>
-      <w:bookmarkStart w:id="38" w:name="_Toc182937738"/>
-      <w:r>
-        <w:t xml:space="preserve">2.5.1. Giới thiệu </w:t>
-      </w:r>
-      <w:r>
-        <w:t>Visual</w:t>
-      </w:r>
-      <w:r>
-        <w:t xml:space="preserve"> Studio</w:t>
-      </w:r>
-      <w:bookmarkEnd w:id="38"/>
     </w:p>
     <w:p>
       <w:pPr>
@@ -9454,8 +10728,17 @@
         <w:fldChar w:fldCharType="separate"/>
       </w:r>
       <w:r>
+        <w:fldChar w:fldCharType="begin"/>
+      </w:r>
+      <w:r>
+        <w:instrText xml:space="preserve"> INCLUDEPICTURE  "https://learn.microsoft.com/en-us/visualstudio/get-started/media/visual-studio-overview.png?view=vs-2022" \* MERGEFORMATINET </w:instrText>
+      </w:r>
+      <w:r>
+        <w:fldChar w:fldCharType="separate"/>
+      </w:r>
+      <w:r>
         <w:pict>
-          <v:shape id="_x0000_i1035" type="#_x0000_t75" alt="Biểu đồ hiển thị chu trình phát triển phần mềm, trong đó Visual Studio xử lý từng phần của quy trình." style="width:412.4pt;height:162pt">
+          <v:shape id="_x0000_i1035" type="#_x0000_t75" alt="Biểu đồ hiển thị chu trình phát triển phần mềm, trong đó Visual Studio xử lý từng phần của quy trình." style="width:412.65pt;height:162pt">
             <v:imagedata r:id="rId20" r:href="rId21"/>
           </v:shape>
         </w:pict>
@@ -9493,12 +10776,15 @@
       <w:r>
         <w:fldChar w:fldCharType="end"/>
       </w:r>
+      <w:r>
+        <w:fldChar w:fldCharType="end"/>
+      </w:r>
     </w:p>
     <w:p>
       <w:pPr>
         <w:pStyle w:val="Caption"/>
       </w:pPr>
-      <w:bookmarkStart w:id="39" w:name="_Toc182937706"/>
+      <w:bookmarkStart w:id="38" w:name="_Toc183803056"/>
       <w:r>
         <w:t xml:space="preserve">Hình </w:t>
       </w:r>
@@ -9506,24 +10792,43 @@
         <w:rPr>
           <w:lang w:val="vi-VN"/>
         </w:rPr>
-        <w:t>2.</w:t>
-      </w:r>
-      <w:r>
+        <w:t>2</w:t>
+      </w:r>
+      <w:r>
+        <w:rPr>
+          <w:lang w:val="vi-VN"/>
+        </w:rPr>
+        <w:t>.</w:t>
+      </w:r>
+      <w:r>
+        <w:rPr>
+          <w:lang w:val="vi-VN"/>
+        </w:rPr>
         <w:fldChar w:fldCharType="begin"/>
       </w:r>
       <w:r>
-        <w:instrText xml:space="preserve"> SEQ Hình \* ARABIC </w:instrText>
-      </w:r>
-      <w:r>
+        <w:rPr>
+          <w:lang w:val="vi-VN"/>
+        </w:rPr>
+        <w:instrText xml:space="preserve"> SEQ Hình \* ARABIC \s 1 </w:instrText>
+      </w:r>
+      <w:r>
+        <w:rPr>
+          <w:lang w:val="vi-VN"/>
+        </w:rPr>
         <w:fldChar w:fldCharType="separate"/>
       </w:r>
       <w:r>
         <w:rPr>
           <w:noProof/>
+          <w:lang w:val="vi-VN"/>
         </w:rPr>
         <w:t>8</w:t>
       </w:r>
       <w:r>
+        <w:rPr>
+          <w:lang w:val="vi-VN"/>
+        </w:rPr>
         <w:fldChar w:fldCharType="end"/>
       </w:r>
       <w:r>
@@ -9535,7 +10840,7 @@
       <w:r>
         <w:t>Quy trình phát triển phần mềm trên Visual Studio</w:t>
       </w:r>
-      <w:bookmarkEnd w:id="39"/>
+      <w:bookmarkEnd w:id="38"/>
     </w:p>
     <w:p/>
     <w:p/>
@@ -9543,7 +10848,7 @@
       <w:pPr>
         <w:pStyle w:val="Heading3"/>
       </w:pPr>
-      <w:bookmarkStart w:id="40" w:name="_Toc182937739"/>
+      <w:bookmarkStart w:id="39" w:name="_Toc183802960"/>
       <w:r>
         <w:lastRenderedPageBreak/>
         <w:t xml:space="preserve">2.5.2. Ưu điểm </w:t>
@@ -9563,7 +10868,7 @@
       <w:r>
         <w:t>Studio</w:t>
       </w:r>
-      <w:bookmarkEnd w:id="40"/>
+      <w:bookmarkEnd w:id="39"/>
     </w:p>
     <w:p>
       <w:pPr>
@@ -9637,7 +10942,7 @@
       <w:r>
         <w:br w:type="page"/>
       </w:r>
-      <w:bookmarkStart w:id="41" w:name="_Toc182937740"/>
+      <w:bookmarkStart w:id="40" w:name="_Toc183802961"/>
       <w:r>
         <w:rPr>
           <w:szCs w:val="26"/>
@@ -9657,16 +10962,1083 @@
         </w:rPr>
         <w:t>HIỆN THỰC HÓA NGHIÊN CỨU</w:t>
       </w:r>
+      <w:bookmarkEnd w:id="40"/>
+    </w:p>
+    <w:p>
+      <w:pPr>
+        <w:rPr>
+          <w:lang w:val="vi-VN" w:eastAsia="vi-VN"/>
+        </w:rPr>
+      </w:pPr>
+    </w:p>
+    <w:p>
+      <w:pPr>
+        <w:pStyle w:val="Heading2"/>
+      </w:pPr>
+      <w:bookmarkStart w:id="41" w:name="_Toc183802962"/>
+      <w:r>
+        <w:t>3.1. Các bước hiện thực hóa nghiên cứu</w:t>
+      </w:r>
       <w:bookmarkEnd w:id="41"/>
-    </w:p>
-    <w:p>
-      <w:pPr>
+      <w:r>
+        <w:t xml:space="preserve"> </w:t>
+      </w:r>
+    </w:p>
+    <w:p>
+      <w:pPr>
+        <w:pStyle w:val="Heading3"/>
+      </w:pPr>
+      <w:bookmarkStart w:id="42" w:name="_Toc183802963"/>
+      <w:r>
+        <w:rPr>
+          <w:lang w:val="vi-VN"/>
+        </w:rPr>
+        <w:t xml:space="preserve">3.1.1. </w:t>
+      </w:r>
+      <w:r>
+        <w:t>Phân tích yêu cầu</w:t>
+      </w:r>
+      <w:bookmarkEnd w:id="42"/>
+      <w:r>
+        <w:t xml:space="preserve"> </w:t>
+      </w:r>
+    </w:p>
+    <w:p>
+      <w:pPr>
+        <w:pStyle w:val="Heading4"/>
+      </w:pPr>
+      <w:r>
+        <w:rPr>
+          <w:lang w:val="vi-VN"/>
+        </w:rPr>
+        <w:t xml:space="preserve">3.1.1.1. </w:t>
+      </w:r>
+      <w:r>
+        <w:t xml:space="preserve">Xác định mục tiêu </w:t>
+      </w:r>
+    </w:p>
+    <w:p>
+      <w:pPr>
+        <w:pStyle w:val="Content"/>
+      </w:pPr>
+      <w:r>
+        <w:t>Ứng dụng cần hỗ trợ quản lý cửa hàng bán vật tư nông nghiệp với các danh mục như: nhóm sản phẩm, sản phẩm, thành phần, công dụng, thương hiệu nhà sản xuất và nhân viên chịu trách nhiệm cho nhóm sản phẩm.</w:t>
+      </w:r>
+    </w:p>
+    <w:p>
+      <w:pPr>
+        <w:pStyle w:val="Content"/>
+      </w:pPr>
+      <w:r>
+        <w:t>Cung cấp các thao tác cơ bản, bao gồm: xem, thêm, sửa, xóa, tìm kiếm để quản lý dữ liệu.</w:t>
+      </w:r>
+    </w:p>
+    <w:p>
+      <w:pPr>
+        <w:pStyle w:val="Heading4"/>
+      </w:pPr>
+      <w:r>
+        <w:rPr>
+          <w:lang w:val="vi-VN"/>
+        </w:rPr>
+        <w:t xml:space="preserve">3.1.1.2. </w:t>
+      </w:r>
+      <w:r>
+        <w:t xml:space="preserve">Phân tích các thực thể </w:t>
+      </w:r>
+    </w:p>
+    <w:p>
+      <w:pPr>
+        <w:pStyle w:val="Content"/>
+      </w:pPr>
+      <w:r>
+        <w:t>Các thực thể được xác định:</w:t>
+      </w:r>
+    </w:p>
+    <w:p>
+      <w:pPr>
+        <w:pStyle w:val="Content"/>
+        <w:numPr>
+          <w:ilvl w:val="0"/>
+          <w:numId w:val="32"/>
+        </w:numPr>
+        <w:ind w:left="0" w:firstLine="454"/>
+      </w:pPr>
+      <w:r>
+        <w:t>Nhóm sản phẩm: Phân loại các sản phẩm theo nhóm (ví dụ: phân bón hữu cơ, phân bón hóa học).</w:t>
+      </w:r>
+    </w:p>
+    <w:p>
+      <w:pPr>
+        <w:pStyle w:val="Content"/>
+        <w:numPr>
+          <w:ilvl w:val="0"/>
+          <w:numId w:val="32"/>
+        </w:numPr>
+        <w:ind w:left="0" w:firstLine="454"/>
+      </w:pPr>
+      <w:r>
+        <w:t>Sản phẩm: Bao gồm thông tin chi tiết như tên, giá, số lượng, nhóm sản phẩm và thương hiệu.</w:t>
+      </w:r>
+    </w:p>
+    <w:p>
+      <w:pPr>
+        <w:pStyle w:val="Content"/>
+        <w:numPr>
+          <w:ilvl w:val="0"/>
+          <w:numId w:val="32"/>
+        </w:numPr>
+        <w:ind w:left="0" w:firstLine="454"/>
+      </w:pPr>
+      <w:r>
+        <w:t>Nhà sản xuất: Đại diện cho thương hiệu cung cấp các sản phẩm.</w:t>
+      </w:r>
+    </w:p>
+    <w:p>
+      <w:pPr>
+        <w:pStyle w:val="Content"/>
+        <w:numPr>
+          <w:ilvl w:val="0"/>
+          <w:numId w:val="32"/>
+        </w:numPr>
+        <w:ind w:left="0" w:firstLine="454"/>
+      </w:pPr>
+      <w:r>
+        <w:t>Nhân viên: Người chịu trách nhiệm quản lý các nhóm sản phẩm cụ thể.</w:t>
+      </w:r>
+    </w:p>
+    <w:p>
+      <w:pPr>
+        <w:pStyle w:val="Content"/>
+        <w:numPr>
+          <w:ilvl w:val="0"/>
+          <w:numId w:val="32"/>
+        </w:numPr>
+        <w:ind w:left="0" w:firstLine="454"/>
+      </w:pPr>
+      <w:r>
+        <w:t>Thành phần: Bao gồm các thông tin về thành phần có trong sản phẩm.</w:t>
+      </w:r>
+    </w:p>
+    <w:p>
+      <w:pPr>
+        <w:pStyle w:val="Content"/>
+        <w:numPr>
+          <w:ilvl w:val="0"/>
+          <w:numId w:val="32"/>
+        </w:numPr>
+        <w:ind w:left="0" w:firstLine="454"/>
+      </w:pPr>
+      <w:r>
+        <w:t>Công dụng: Thể hiện cho công dụng mà sản phẩm mang lại.</w:t>
+      </w:r>
+    </w:p>
+    <w:p>
+      <w:pPr>
+        <w:pStyle w:val="Heading4"/>
+      </w:pPr>
+      <w:r>
+        <w:rPr>
+          <w:lang w:val="vi-VN"/>
+        </w:rPr>
+        <w:t xml:space="preserve">3.1.1.3. </w:t>
+      </w:r>
+      <w:r>
+        <w:t>Xác định phạm vi</w:t>
+      </w:r>
+    </w:p>
+    <w:p>
+      <w:pPr>
+        <w:pStyle w:val="Content"/>
+      </w:pPr>
+      <w:r>
+        <w:t xml:space="preserve">Ứng dụng </w:t>
+      </w:r>
+      <w:r>
+        <w:rPr>
+          <w:lang w:val="vi-VN"/>
+        </w:rPr>
+        <w:t xml:space="preserve">này </w:t>
+      </w:r>
+      <w:r>
+        <w:t>là</w:t>
+      </w:r>
+      <w:r>
+        <w:rPr>
+          <w:lang w:val="vi-VN"/>
+        </w:rPr>
+        <w:t xml:space="preserve"> loại</w:t>
+      </w:r>
+      <w:r>
+        <w:t xml:space="preserve"> </w:t>
+      </w:r>
+      <w:r>
+        <w:rPr>
+          <w:lang w:val="vi-VN"/>
+        </w:rPr>
+        <w:t>C</w:t>
+      </w:r>
+      <w:r>
+        <w:t xml:space="preserve">onsole application được viết bằng ngôn ngữ C# và .NET Framework </w:t>
+      </w:r>
+      <w:r>
+        <w:rPr>
+          <w:lang w:val="vi-VN"/>
+        </w:rPr>
+        <w:t xml:space="preserve">dựa trên </w:t>
+      </w:r>
+      <w:r>
+        <w:t>phương pháp lập trình hướng đối tượng.</w:t>
+      </w:r>
+    </w:p>
+    <w:p>
+      <w:pPr>
+        <w:pStyle w:val="Content"/>
+      </w:pPr>
+      <w:r>
+        <w:t xml:space="preserve">Dữ liệu sẽ được lưu trữ và xử lý trực tiếp trong bộ nhớ bằng cấu trúc dữ liệu </w:t>
+      </w:r>
+      <w:r>
+        <w:rPr>
+          <w:lang w:val="vi-VN"/>
+        </w:rPr>
+        <w:t xml:space="preserve">là </w:t>
+      </w:r>
+      <w:r>
+        <w:t>danh sách</w:t>
+      </w:r>
+      <w:r>
+        <w:rPr>
+          <w:lang w:val="vi-VN"/>
+        </w:rPr>
+        <w:t xml:space="preserve"> (List)</w:t>
+      </w:r>
+      <w:r>
+        <w:t>.</w:t>
+      </w:r>
+    </w:p>
+    <w:p>
+      <w:pPr>
+        <w:pStyle w:val="Content"/>
+      </w:pPr>
+      <w:r>
+        <w:t>Giao diện dòng lệnh tương tác bằng bàn phím với menu lựa chọn chức năng trực quan.</w:t>
+      </w:r>
+    </w:p>
+    <w:p>
+      <w:pPr>
+        <w:pStyle w:val="Heading3"/>
+      </w:pPr>
+      <w:bookmarkStart w:id="43" w:name="_Toc183802964"/>
+      <w:r>
+        <w:rPr>
+          <w:lang w:val="vi-VN"/>
+        </w:rPr>
+        <w:t xml:space="preserve">3.1.2. </w:t>
+      </w:r>
+      <w:r>
+        <w:t>Thiết kế hệ thống</w:t>
+      </w:r>
+      <w:bookmarkEnd w:id="43"/>
+    </w:p>
+    <w:p>
+      <w:pPr>
+        <w:pStyle w:val="Heading4"/>
+      </w:pPr>
+      <w:r>
+        <w:rPr>
+          <w:lang w:val="vi-VN"/>
+        </w:rPr>
+        <w:lastRenderedPageBreak/>
+        <w:t xml:space="preserve">3.1.2.1. </w:t>
+      </w:r>
+      <w:r>
+        <w:t>Xây dựng sơ đồ lớp (Class Diagram)</w:t>
+      </w:r>
+    </w:p>
+    <w:p>
+      <w:pPr>
+        <w:pStyle w:val="Content"/>
+      </w:pPr>
+      <w:r>
+        <w:t>Mô tả các lớp tương ứng với các thực thể cần thực hiện quản lý trong ứng dụng</w:t>
+      </w:r>
+    </w:p>
+    <w:p>
+      <w:pPr>
+        <w:pStyle w:val="Content"/>
+      </w:pPr>
+      <w:r>
+        <w:t>Các lớp với nhiệm vụ khác nhau: lớp dữ liệu, lớp nghiệp vụ, lớp trừu tượng và giao diện.</w:t>
+      </w:r>
+    </w:p>
+    <w:p>
+      <w:pPr>
+        <w:pStyle w:val="Content"/>
+      </w:pPr>
+      <w:r>
+        <w:t>Các thuộc tính và phương thức của từng lớp được xác định để đáp ứng việc lưu trữ và xử lý dữ liệu.</w:t>
+      </w:r>
+    </w:p>
+    <w:p>
+      <w:pPr>
+        <w:pStyle w:val="Heading4"/>
+      </w:pPr>
+      <w:r>
+        <w:rPr>
+          <w:lang w:val="vi-VN"/>
+        </w:rPr>
+        <w:t xml:space="preserve">3.1.2.2. </w:t>
+      </w:r>
+      <w:r>
+        <w:t>Xây dựng lưu đồ xử lý (Flow Chart)</w:t>
+      </w:r>
+    </w:p>
+    <w:p>
+      <w:pPr>
+        <w:pStyle w:val="Content"/>
+      </w:pPr>
+      <w:r>
+        <w:t>Thiết kế các lưu đồ xử lý tổng quát cho ứng dụng và các thao tác thêm, sửa, xóa và tìm kiếm.</w:t>
+      </w:r>
+    </w:p>
+    <w:p>
+      <w:pPr>
+        <w:pStyle w:val="Content"/>
+      </w:pPr>
+      <w:r>
+        <w:t>Mục đích là mô tả rõ ràng luồng hoạt động từ khi người dùng thực hiện chức năng đến khi dữ liệu được xử lý và cho ra kết quả.</w:t>
+      </w:r>
+    </w:p>
+    <w:p>
+      <w:pPr>
+        <w:pStyle w:val="Heading3"/>
+      </w:pPr>
+      <w:bookmarkStart w:id="44" w:name="_Toc183802965"/>
+      <w:r>
+        <w:rPr>
+          <w:lang w:val="vi-VN"/>
+        </w:rPr>
+        <w:t xml:space="preserve">3.1.3. </w:t>
+      </w:r>
+      <w:r>
+        <w:t>Xây dựng ứng dụng</w:t>
+      </w:r>
+      <w:bookmarkEnd w:id="44"/>
+    </w:p>
+    <w:p>
+      <w:pPr>
+        <w:pStyle w:val="Content"/>
+      </w:pPr>
+      <w:r>
+        <w:t>Dựa trên thiết kế đã xây dựng, tiến hành xây dựng ứng dụng:</w:t>
+      </w:r>
+    </w:p>
+    <w:p>
+      <w:pPr>
+        <w:pStyle w:val="Content"/>
+        <w:numPr>
+          <w:ilvl w:val="0"/>
+          <w:numId w:val="33"/>
+        </w:numPr>
+        <w:ind w:left="0" w:firstLine="454"/>
+      </w:pPr>
+      <w:r>
+        <w:t>Xây dựng giao diện để lớp nghiệp vụ triển khai các thao tác: thêm, sửa, xóa và tìm kiếm.</w:t>
+      </w:r>
+    </w:p>
+    <w:p>
+      <w:pPr>
+        <w:pStyle w:val="Content"/>
+        <w:numPr>
+          <w:ilvl w:val="0"/>
+          <w:numId w:val="33"/>
+        </w:numPr>
+        <w:ind w:left="0" w:firstLine="454"/>
+      </w:pPr>
+      <w:r>
+        <w:t>Xây dựng lớp trừu tượng chứa các thông tin dùng chung cho các lớp dữ liệu.</w:t>
+      </w:r>
+    </w:p>
+    <w:p>
+      <w:pPr>
+        <w:pStyle w:val="Content"/>
+        <w:numPr>
+          <w:ilvl w:val="0"/>
+          <w:numId w:val="33"/>
+        </w:numPr>
+        <w:ind w:left="0" w:firstLine="454"/>
+      </w:pPr>
+      <w:r>
+        <w:t>Xây dựng các lớp dữ liệu kề thừa từ lớp trừu tượng. Trong đó, có các thuộc tính và phương thức cho từng đối tượng</w:t>
+      </w:r>
+    </w:p>
+    <w:p>
+      <w:pPr>
+        <w:pStyle w:val="Content"/>
+        <w:numPr>
+          <w:ilvl w:val="0"/>
+          <w:numId w:val="33"/>
+        </w:numPr>
+        <w:ind w:left="0" w:firstLine="454"/>
+      </w:pPr>
+      <w:r>
+        <w:t>Xây dựng lớp nghiệp vụ có chức năng quản lý danh mục các đối tượng từ lớp dữ liệu và cài đặt các phương thức đã xây dựng ở giao diện.</w:t>
+      </w:r>
+    </w:p>
+    <w:p>
+      <w:pPr>
+        <w:pStyle w:val="Content"/>
+        <w:numPr>
+          <w:ilvl w:val="0"/>
+          <w:numId w:val="33"/>
+        </w:numPr>
+        <w:ind w:left="0" w:firstLine="454"/>
+      </w:pPr>
+      <w:r>
+        <w:t>Tạo menu hiển thị chức năng và lựa chọn tương ứng để người dùng dễ dàng thực hiện các thao tác.</w:t>
+      </w:r>
+    </w:p>
+    <w:p>
+      <w:pPr>
+        <w:pStyle w:val="Content"/>
+        <w:numPr>
+          <w:ilvl w:val="0"/>
+          <w:numId w:val="33"/>
+        </w:numPr>
+        <w:ind w:left="0" w:firstLine="454"/>
+      </w:pPr>
+      <w:r>
+        <w:t>Hiển thị thông tin rõ ràng và xử lý nhập liệu từ bàn phím.</w:t>
+      </w:r>
+    </w:p>
+    <w:p>
+      <w:pPr>
+        <w:pStyle w:val="Heading3"/>
+      </w:pPr>
+      <w:bookmarkStart w:id="45" w:name="_Toc183802966"/>
+      <w:r>
+        <w:rPr>
+          <w:lang w:val="vi-VN"/>
+        </w:rPr>
+        <w:t xml:space="preserve">3.1.4. </w:t>
+      </w:r>
+      <w:r>
+        <w:t>Kiểm thử và hoàn thiện ứng dụng</w:t>
+      </w:r>
+      <w:bookmarkEnd w:id="45"/>
+    </w:p>
+    <w:p>
+      <w:pPr>
+        <w:pStyle w:val="Content"/>
+      </w:pPr>
+      <w:r>
+        <w:t>Sau khi hoàn thiện việc cài đặt, tiến hành kiểm thử để đảm bảo ứng dụng hoạt động đúng theo yêu cầu:</w:t>
+      </w:r>
+    </w:p>
+    <w:p>
+      <w:pPr>
+        <w:pStyle w:val="Content"/>
+        <w:numPr>
+          <w:ilvl w:val="0"/>
+          <w:numId w:val="34"/>
+        </w:numPr>
+        <w:ind w:left="0" w:firstLine="454"/>
+      </w:pPr>
+      <w:r>
+        <w:t>Thử nghiệm tất cả các thao tác: xem, thêm, sửa, xóa, tìm kiếm dữ liệu.</w:t>
+      </w:r>
+    </w:p>
+    <w:p>
+      <w:pPr>
+        <w:pStyle w:val="Content"/>
+        <w:numPr>
+          <w:ilvl w:val="0"/>
+          <w:numId w:val="34"/>
+        </w:numPr>
+        <w:ind w:left="0" w:firstLine="454"/>
+      </w:pPr>
+      <w:r>
+        <w:t>Đánh giá tốc độ xử lý dữ liệu khi danh sách lưu trữ có nhiều phần tử.</w:t>
+      </w:r>
+    </w:p>
+    <w:p>
+      <w:pPr>
+        <w:pStyle w:val="Content"/>
+        <w:numPr>
+          <w:ilvl w:val="0"/>
+          <w:numId w:val="34"/>
+        </w:numPr>
+        <w:ind w:left="0" w:firstLine="454"/>
+      </w:pPr>
+      <w:r>
+        <w:lastRenderedPageBreak/>
+        <w:t>Đánh giá mức độ dễ sử dụng của giao diện</w:t>
+      </w:r>
+      <w:r>
+        <w:rPr>
+          <w:lang w:val="vi-VN"/>
+        </w:rPr>
+        <w:t xml:space="preserve"> dòng </w:t>
+      </w:r>
+      <w:r>
+        <w:rPr>
+          <w:lang w:val="vi-VN"/>
+        </w:rPr>
+        <w:t>lệnh</w:t>
+      </w:r>
+      <w:r>
+        <w:t>: hiển thị thông tin, hướng dẫn người dùng.</w:t>
+      </w:r>
+    </w:p>
+    <w:p>
+      <w:pPr>
+        <w:pStyle w:val="Content"/>
+        <w:numPr>
+          <w:ilvl w:val="0"/>
+          <w:numId w:val="34"/>
+        </w:numPr>
+        <w:ind w:left="0" w:firstLine="454"/>
+      </w:pPr>
+      <w:r>
+        <w:t>Thực hiện các chỉnh sửa để tối ưu mã nguồn và cải thiện giao diện.</w:t>
+      </w:r>
+    </w:p>
+    <w:p>
+      <w:pPr>
+        <w:pStyle w:val="Content"/>
+        <w:numPr>
+          <w:ilvl w:val="0"/>
+          <w:numId w:val="34"/>
+        </w:numPr>
+        <w:ind w:left="0" w:firstLine="454"/>
+      </w:pPr>
+      <w:r>
+        <w:t>Đánh giá ứng dụng đáp ứng đầy đủ yêu cầu và sẵn sàng triển khai.</w:t>
+      </w:r>
+    </w:p>
+    <w:p>
+      <w:pPr>
+        <w:pStyle w:val="Heading2"/>
+      </w:pPr>
+      <w:bookmarkStart w:id="46" w:name="_Toc183802967"/>
+      <w:r>
+        <w:t>3.2. Mô hình</w:t>
+      </w:r>
+      <w:r>
+        <w:t xml:space="preserve"> </w:t>
+      </w:r>
+      <w:r>
+        <w:t xml:space="preserve">của </w:t>
+      </w:r>
+      <w:r>
+        <w:t>ứng dụng</w:t>
+      </w:r>
+      <w:bookmarkEnd w:id="46"/>
+    </w:p>
+    <w:p>
+      <w:pPr>
+        <w:pStyle w:val="Heading3"/>
+        <w:rPr>
+          <w:lang w:val="vi-VN"/>
+        </w:rPr>
+      </w:pPr>
+      <w:bookmarkStart w:id="47" w:name="_Toc183802968"/>
+      <w:r>
+        <w:rPr>
+          <w:lang w:val="vi-VN"/>
+        </w:rPr>
+        <w:t>3.2.1. Sơ đồ lớp (Class Diagram)</w:t>
+      </w:r>
+      <w:bookmarkEnd w:id="47"/>
+    </w:p>
+    <w:p>
+      <w:pPr>
+        <w:pStyle w:val="Content"/>
+        <w:rPr>
+          <w:lang w:val="vi-VN"/>
+        </w:rPr>
+      </w:pPr>
+      <w:r>
+        <w:rPr>
+          <w:lang w:val="vi-VN"/>
+        </w:rPr>
+        <w:t xml:space="preserve">Sơ đồ lớp sau thể hiện cấu trúc của các thực thể và mối quan hệ giữa </w:t>
+      </w:r>
+      <w:r>
+        <w:rPr>
+          <w:lang w:val="vi-VN"/>
+        </w:rPr>
+        <w:t>chúng.</w:t>
+      </w:r>
+    </w:p>
+    <w:p>
+      <w:pPr>
+        <w:pStyle w:val="Content"/>
+        <w:keepNext/>
+        <w:ind w:firstLine="0"/>
+        <w:jc w:val="center"/>
+      </w:pPr>
+      <w:r>
+        <w:rPr>
+          <w:lang w:val="vi-VN"/>
+        </w:rPr>
+        <w:pict>
+          <v:shape id="_x0000_i1056" type="#_x0000_t75" style="width:438.65pt;height:506.65pt">
+            <v:imagedata r:id="rId22" o:title="CSNSoDoLop" croptop="952f" cropbottom="1028f"/>
+          </v:shape>
+        </w:pict>
+      </w:r>
+    </w:p>
+    <w:p>
+      <w:pPr>
+        <w:pStyle w:val="Caption"/>
+        <w:rPr>
+          <w:lang w:val="vi-VN"/>
+        </w:rPr>
+      </w:pPr>
+      <w:bookmarkStart w:id="48" w:name="_Toc183803057"/>
+      <w:r>
+        <w:t xml:space="preserve">Hình </w:t>
+      </w:r>
+      <w:r>
+        <w:rPr>
+          <w:lang w:val="vi-VN"/>
+        </w:rPr>
+        <w:t>3</w:t>
+      </w:r>
+      <w:r>
+        <w:t>.</w:t>
+      </w:r>
+      <w:r>
+        <w:fldChar w:fldCharType="begin"/>
+      </w:r>
+      <w:r>
+        <w:instrText xml:space="preserve"> SEQ Hình \* ARABIC \s 1 </w:instrText>
+      </w:r>
+      <w:r>
+        <w:fldChar w:fldCharType="separate"/>
+      </w:r>
+      <w:r>
+        <w:rPr>
+          <w:noProof/>
+        </w:rPr>
+        <w:t>1</w:t>
+      </w:r>
+      <w:r>
+        <w:fldChar w:fldCharType="end"/>
+      </w:r>
+      <w:r>
+        <w:rPr>
+          <w:lang w:val="vi-VN"/>
+        </w:rPr>
+        <w:t xml:space="preserve">. Hình sơ đồ lớp </w:t>
+      </w:r>
+      <w:r>
+        <w:rPr>
+          <w:lang w:val="vi-VN"/>
+        </w:rPr>
+        <w:t>của ứng dụng</w:t>
+      </w:r>
+      <w:bookmarkEnd w:id="48"/>
+    </w:p>
+    <w:p>
+      <w:pPr>
+        <w:pStyle w:val="Heading3"/>
+        <w:rPr>
+          <w:lang w:val="vi-VN"/>
+        </w:rPr>
+      </w:pPr>
+      <w:bookmarkStart w:id="49" w:name="_Toc183802969"/>
+      <w:r>
+        <w:rPr>
+          <w:lang w:val="vi-VN"/>
+        </w:rPr>
+        <w:lastRenderedPageBreak/>
+        <w:t>3.2.2. Lưu đồ xử lý (Flow Chart)</w:t>
+      </w:r>
+      <w:bookmarkEnd w:id="49"/>
+    </w:p>
+    <w:p>
+      <w:pPr>
+        <w:pStyle w:val="Content"/>
+        <w:rPr>
+          <w:lang w:val="vi-VN"/>
+        </w:rPr>
+      </w:pPr>
+      <w:r>
+        <w:rPr>
+          <w:lang w:val="vi-VN"/>
+        </w:rPr>
+        <w:t>Lưu đồ xử lý đã xây dựng</w:t>
+      </w:r>
+      <w:r>
+        <w:rPr>
+          <w:lang w:val="vi-VN"/>
+        </w:rPr>
+        <w:t xml:space="preserve"> </w:t>
+      </w:r>
+      <w:r>
+        <w:rPr>
+          <w:lang w:val="vi-VN"/>
+        </w:rPr>
+        <w:t xml:space="preserve">thể hiện một cách trực quan quy trình hoạt động của ứng dụng. </w:t>
+      </w:r>
+    </w:p>
+    <w:p>
+      <w:pPr>
+        <w:pStyle w:val="Content"/>
+        <w:keepNext/>
+        <w:ind w:firstLine="0"/>
+        <w:jc w:val="center"/>
+      </w:pPr>
+      <w:r>
+        <w:rPr>
+          <w:b/>
+          <w:lang w:val="vi-VN"/>
+        </w:rPr>
+        <w:pict>
+          <v:shape id="_x0000_i1048" type="#_x0000_t75" style="width:439.35pt;height:362pt">
+            <v:imagedata r:id="rId23" o:title="CSNFC" croptop="2028f" cropbottom="2282f"/>
+          </v:shape>
+        </w:pict>
+      </w:r>
+    </w:p>
+    <w:p>
+      <w:pPr>
+        <w:pStyle w:val="Caption"/>
+        <w:rPr>
+          <w:lang w:val="vi-VN"/>
+        </w:rPr>
+      </w:pPr>
+      <w:bookmarkStart w:id="50" w:name="_Toc183803058"/>
+      <w:r>
+        <w:t xml:space="preserve">Hình </w:t>
+      </w:r>
+      <w:r>
+        <w:rPr>
+          <w:lang w:val="vi-VN"/>
+        </w:rPr>
+        <w:t>3</w:t>
+      </w:r>
+      <w:r>
+        <w:t>.</w:t>
+      </w:r>
+      <w:r>
+        <w:fldChar w:fldCharType="begin"/>
+      </w:r>
+      <w:r>
+        <w:instrText xml:space="preserve"> SEQ Hình \* ARABIC \s 1 </w:instrText>
+      </w:r>
+      <w:r>
+        <w:fldChar w:fldCharType="separate"/>
+      </w:r>
+      <w:r>
+        <w:rPr>
+          <w:noProof/>
+        </w:rPr>
+        <w:t>2</w:t>
+      </w:r>
+      <w:r>
+        <w:fldChar w:fldCharType="end"/>
+      </w:r>
+      <w:r>
+        <w:rPr>
+          <w:lang w:val="vi-VN"/>
+        </w:rPr>
+        <w:t>. Hình lưu đồ xử lý tổng quát của ứng dụng</w:t>
+      </w:r>
+      <w:bookmarkEnd w:id="50"/>
+    </w:p>
+    <w:p>
+      <w:pPr>
+        <w:pStyle w:val="Content"/>
+        <w:rPr>
+          <w:lang w:val="vi-VN"/>
+        </w:rPr>
+      </w:pPr>
+      <w:r>
+        <w:rPr>
+          <w:lang w:val="vi-VN"/>
+        </w:rPr>
+        <w:t xml:space="preserve">Để hiểu chi tiết hơn về ứng dụng, dưới đây là các lưu đồ </w:t>
+      </w:r>
+      <w:r>
+        <w:rPr>
+          <w:lang w:val="vi-VN"/>
+        </w:rPr>
+        <w:t xml:space="preserve">của </w:t>
+      </w:r>
+      <w:bookmarkStart w:id="51" w:name="_GoBack"/>
+      <w:bookmarkEnd w:id="51"/>
+      <w:r>
+        <w:rPr>
+          <w:lang w:val="vi-VN"/>
+        </w:rPr>
+        <w:t>các thao tác thêm, sửa xóa và tìm kiếm.</w:t>
+      </w:r>
+    </w:p>
+    <w:p>
+      <w:pPr>
+        <w:keepNext/>
+        <w:jc w:val="center"/>
+      </w:pPr>
+      <w:r>
         <w:rPr>
           <w:bCs/>
           <w:sz w:val="26"/>
           <w:szCs w:val="26"/>
         </w:rPr>
-      </w:pPr>
+        <w:lastRenderedPageBreak/>
+        <w:pict>
+          <v:shape id="_x0000_i1067" type="#_x0000_t75" style="width:237.35pt;height:341.35pt">
+            <v:imagedata r:id="rId24" o:title="3" croptop="2545f" cropbottom="2651f"/>
+          </v:shape>
+        </w:pict>
+      </w:r>
+    </w:p>
+    <w:p>
+      <w:pPr>
+        <w:pStyle w:val="Caption"/>
+        <w:rPr>
+          <w:lang w:val="vi-VN" w:eastAsia="vi-VN"/>
+        </w:rPr>
+      </w:pPr>
+      <w:bookmarkStart w:id="52" w:name="_Toc183803059"/>
+      <w:r>
+        <w:t xml:space="preserve">Hình </w:t>
+      </w:r>
+      <w:r>
+        <w:rPr>
+          <w:lang w:val="vi-VN"/>
+        </w:rPr>
+        <w:t>3</w:t>
+      </w:r>
+      <w:r>
+        <w:t>.</w:t>
+      </w:r>
+      <w:r>
+        <w:fldChar w:fldCharType="begin"/>
+      </w:r>
+      <w:r>
+        <w:instrText xml:space="preserve"> SEQ Hình \* ARABIC \s 1 </w:instrText>
+      </w:r>
+      <w:r>
+        <w:fldChar w:fldCharType="separate"/>
+      </w:r>
+      <w:r>
+        <w:rPr>
+          <w:noProof/>
+        </w:rPr>
+        <w:t>3</w:t>
+      </w:r>
+      <w:r>
+        <w:fldChar w:fldCharType="end"/>
+      </w:r>
+      <w:r>
+        <w:rPr>
+          <w:lang w:val="vi-VN"/>
+        </w:rPr>
+        <w:t>. Hình lưu đồ xử lý thao tác thêm dữ liệu</w:t>
+      </w:r>
+      <w:bookmarkEnd w:id="52"/>
+    </w:p>
+    <w:p>
+      <w:pPr>
+        <w:keepNext/>
+        <w:jc w:val="center"/>
+      </w:pPr>
+      <w:r>
+        <w:rPr>
+          <w:bCs/>
+          <w:sz w:val="26"/>
+          <w:szCs w:val="26"/>
+        </w:rPr>
+        <w:pict>
+          <v:shape id="_x0000_i1063" type="#_x0000_t75" style="width:388.65pt;height:280pt">
+            <v:imagedata r:id="rId25" o:title="2" croptop="3181f" cropbottom="2927f"/>
+          </v:shape>
+        </w:pict>
+      </w:r>
+    </w:p>
+    <w:p>
+      <w:pPr>
+        <w:pStyle w:val="Caption"/>
+        <w:rPr>
+          <w:lang w:val="vi-VN"/>
+        </w:rPr>
+      </w:pPr>
+      <w:bookmarkStart w:id="53" w:name="_Toc183803060"/>
+      <w:r>
+        <w:t xml:space="preserve">Hình </w:t>
+      </w:r>
+      <w:r>
+        <w:rPr>
+          <w:lang w:val="vi-VN"/>
+        </w:rPr>
+        <w:t>3</w:t>
+      </w:r>
+      <w:r>
+        <w:t>.</w:t>
+      </w:r>
+      <w:r>
+        <w:fldChar w:fldCharType="begin"/>
+      </w:r>
+      <w:r>
+        <w:instrText xml:space="preserve"> SEQ Hình \* ARABIC \s 1 </w:instrText>
+      </w:r>
+      <w:r>
+        <w:fldChar w:fldCharType="separate"/>
+      </w:r>
+      <w:r>
+        <w:rPr>
+          <w:noProof/>
+        </w:rPr>
+        <w:t>4</w:t>
+      </w:r>
+      <w:r>
+        <w:fldChar w:fldCharType="end"/>
+      </w:r>
+      <w:r>
+        <w:rPr>
+          <w:lang w:val="vi-VN"/>
+        </w:rPr>
+        <w:t>. Hình lưu đồ xử lý thao tác xóa dữ liệu</w:t>
+      </w:r>
+      <w:bookmarkEnd w:id="53"/>
+    </w:p>
+    <w:p>
+      <w:pPr>
+        <w:keepNext/>
+        <w:jc w:val="center"/>
+      </w:pPr>
+      <w:r>
+        <w:rPr>
+          <w:bCs/>
+          <w:sz w:val="26"/>
+          <w:szCs w:val="26"/>
+        </w:rPr>
+        <w:lastRenderedPageBreak/>
+        <w:pict>
+          <v:shape id="_x0000_i1077" type="#_x0000_t75" style="width:226pt;height:280.65pt">
+            <v:imagedata r:id="rId26" o:title="1" croptop="3181f" cropbottom="2800f"/>
+          </v:shape>
+        </w:pict>
+      </w:r>
+    </w:p>
+    <w:p>
+      <w:pPr>
+        <w:pStyle w:val="Caption"/>
+        <w:rPr>
+          <w:bCs w:val="0"/>
+          <w:szCs w:val="26"/>
+          <w:lang w:val="vi-VN"/>
+        </w:rPr>
+      </w:pPr>
+      <w:bookmarkStart w:id="54" w:name="_Toc183803061"/>
+      <w:r>
+        <w:t xml:space="preserve">Hình </w:t>
+      </w:r>
+      <w:r>
+        <w:rPr>
+          <w:lang w:val="vi-VN"/>
+        </w:rPr>
+        <w:t>3</w:t>
+      </w:r>
+      <w:r>
+        <w:t>.</w:t>
+      </w:r>
+      <w:r>
+        <w:fldChar w:fldCharType="begin"/>
+      </w:r>
+      <w:r>
+        <w:instrText xml:space="preserve"> SEQ Hình \* ARABIC \s 1 </w:instrText>
+      </w:r>
+      <w:r>
+        <w:fldChar w:fldCharType="separate"/>
+      </w:r>
+      <w:r>
+        <w:rPr>
+          <w:noProof/>
+        </w:rPr>
+        <w:t>5</w:t>
+      </w:r>
+      <w:r>
+        <w:fldChar w:fldCharType="end"/>
+      </w:r>
+      <w:r>
+        <w:rPr>
+          <w:lang w:val="vi-VN"/>
+        </w:rPr>
+        <w:t>. Hình lưu đồ xử lý thao tác tìm kiếm dữ liệu</w:t>
+      </w:r>
+      <w:bookmarkEnd w:id="54"/>
+    </w:p>
+    <w:p/>
+    <w:p>
+      <w:pPr>
+        <w:keepNext/>
+        <w:jc w:val="center"/>
+      </w:pPr>
+      <w:r>
+        <w:rPr>
+          <w:bCs/>
+          <w:sz w:val="26"/>
+          <w:szCs w:val="26"/>
+        </w:rPr>
+        <w:lastRenderedPageBreak/>
+        <w:pict>
+          <v:shape id="_x0000_i1084" type="#_x0000_t75" style="width:243.35pt;height:532pt">
+            <v:imagedata r:id="rId27" o:title="4" croptop="1545f" cropbottom="1756f"/>
+          </v:shape>
+        </w:pict>
+      </w:r>
+    </w:p>
+    <w:p>
+      <w:pPr>
+        <w:pStyle w:val="Caption"/>
+        <w:rPr>
+          <w:lang w:val="vi-VN"/>
+        </w:rPr>
+      </w:pPr>
+      <w:bookmarkStart w:id="55" w:name="_Toc183803062"/>
+      <w:r>
+        <w:t xml:space="preserve">Hình </w:t>
+      </w:r>
+      <w:r>
+        <w:rPr>
+          <w:lang w:val="vi-VN"/>
+        </w:rPr>
+        <w:t>3</w:t>
+      </w:r>
+      <w:r>
+        <w:t>.</w:t>
+      </w:r>
+      <w:r>
+        <w:fldChar w:fldCharType="begin"/>
+      </w:r>
+      <w:r>
+        <w:instrText xml:space="preserve"> SEQ Hình \* ARABIC \s 1 </w:instrText>
+      </w:r>
+      <w:r>
+        <w:fldChar w:fldCharType="separate"/>
+      </w:r>
+      <w:r>
+        <w:rPr>
+          <w:noProof/>
+        </w:rPr>
+        <w:t>6</w:t>
+      </w:r>
+      <w:r>
+        <w:fldChar w:fldCharType="end"/>
+      </w:r>
+      <w:r>
+        <w:rPr>
+          <w:lang w:val="vi-VN"/>
+        </w:rPr>
+        <w:t>. Hình lưu đồ xử lý thao tác sửa dữ liệu</w:t>
+      </w:r>
+      <w:bookmarkEnd w:id="55"/>
     </w:p>
     <w:p/>
     <w:p/>
@@ -9715,8 +12087,6 @@
     <w:p/>
     <w:p/>
     <w:p/>
-    <w:p/>
-    <w:p/>
     <w:p>
       <w:pPr>
         <w:rPr>
@@ -9739,7 +12109,7 @@
         </w:rPr>
         <w:br w:type="page"/>
       </w:r>
-      <w:bookmarkStart w:id="42" w:name="_Toc182937741"/>
+      <w:bookmarkStart w:id="56" w:name="_Toc183802970"/>
       <w:r>
         <w:rPr>
           <w:szCs w:val="26"/>
@@ -9765,7 +12135,7 @@
         </w:rPr>
         <w:t>QUẢ NGHIÊN CỨU</w:t>
       </w:r>
-      <w:bookmarkEnd w:id="42"/>
+      <w:bookmarkEnd w:id="56"/>
     </w:p>
     <w:p/>
     <w:p/>
@@ -9840,7 +12210,7 @@
         </w:rPr>
         <w:br w:type="page"/>
       </w:r>
-      <w:bookmarkStart w:id="43" w:name="_Toc182937742"/>
+      <w:bookmarkStart w:id="57" w:name="_Toc183802971"/>
       <w:r>
         <w:rPr>
           <w:szCs w:val="26"/>
@@ -9866,7 +12236,7 @@
         </w:rPr>
         <w:t>HƯỚNG PHÁT TRIỂN</w:t>
       </w:r>
-      <w:bookmarkEnd w:id="43"/>
+      <w:bookmarkEnd w:id="57"/>
     </w:p>
     <w:p>
       <w:pPr>
@@ -10352,7 +12722,7 @@
         </w:rPr>
         <w:br w:type="page"/>
       </w:r>
-      <w:bookmarkStart w:id="44" w:name="_Toc182937743"/>
+      <w:bookmarkStart w:id="58" w:name="_Toc183802972"/>
       <w:r>
         <w:rPr>
           <w:szCs w:val="26"/>
@@ -10360,7 +12730,7 @@
         <w:lastRenderedPageBreak/>
         <w:t>DANH MỤC TÀI LIỆU THAM KHẢO</w:t>
       </w:r>
-      <w:bookmarkEnd w:id="44"/>
+      <w:bookmarkEnd w:id="58"/>
     </w:p>
     <w:p>
       <w:pPr>
@@ -10407,7 +12777,7 @@
       <w:r>
         <w:t xml:space="preserve">4. </w:t>
       </w:r>
-      <w:hyperlink r:id="rId22" w:history="1">
+      <w:hyperlink r:id="rId28" w:history="1">
         <w:r>
           <w:rPr>
             <w:rStyle w:val="Hyperlink"/>
@@ -10424,7 +12794,7 @@
       <w:r>
         <w:t xml:space="preserve">5. </w:t>
       </w:r>
-      <w:hyperlink r:id="rId23" w:history="1">
+      <w:hyperlink r:id="rId29" w:history="1">
         <w:r>
           <w:rPr>
             <w:rStyle w:val="Hyperlink"/>
@@ -10441,7 +12811,7 @@
       <w:r>
         <w:t xml:space="preserve">6. </w:t>
       </w:r>
-      <w:hyperlink r:id="rId24" w:history="1">
+      <w:hyperlink r:id="rId30" w:history="1">
         <w:r>
           <w:rPr>
             <w:rStyle w:val="Hyperlink"/>
@@ -10458,7 +12828,7 @@
       <w:r>
         <w:t xml:space="preserve">7. </w:t>
       </w:r>
-      <w:hyperlink r:id="rId25" w:history="1">
+      <w:hyperlink r:id="rId31" w:history="1">
         <w:r>
           <w:rPr>
             <w:rStyle w:val="Hyperlink"/>
@@ -10475,7 +12845,7 @@
       <w:r>
         <w:t xml:space="preserve">8. </w:t>
       </w:r>
-      <w:hyperlink r:id="rId26" w:history="1">
+      <w:hyperlink r:id="rId32" w:history="1">
         <w:r>
           <w:rPr>
             <w:rStyle w:val="Hyperlink"/>
@@ -10495,7 +12865,7 @@
       <w:r>
         <w:t xml:space="preserve">9. </w:t>
       </w:r>
-      <w:hyperlink r:id="rId27" w:history="1">
+      <w:hyperlink r:id="rId33" w:history="1">
         <w:r>
           <w:rPr>
             <w:rStyle w:val="Hyperlink"/>
@@ -10528,7 +12898,7 @@
         </w:rPr>
         <w:t xml:space="preserve">10. </w:t>
       </w:r>
-      <w:hyperlink r:id="rId28" w:history="1">
+      <w:hyperlink r:id="rId34" w:history="1">
         <w:r>
           <w:rPr>
             <w:rStyle w:val="Hyperlink"/>
@@ -10555,7 +12925,7 @@
         </w:rPr>
         <w:t xml:space="preserve">11. </w:t>
       </w:r>
-      <w:hyperlink r:id="rId29" w:history="1">
+      <w:hyperlink r:id="rId35" w:history="1">
         <w:r>
           <w:rPr>
             <w:rStyle w:val="Hyperlink"/>
@@ -11065,7 +13435,7 @@
         </w:rPr>
         <w:br w:type="page"/>
       </w:r>
-      <w:bookmarkStart w:id="45" w:name="_Toc182937744"/>
+      <w:bookmarkStart w:id="59" w:name="_Toc183802973"/>
       <w:r>
         <w:rPr>
           <w:szCs w:val="26"/>
@@ -11073,12 +13443,12 @@
         <w:lastRenderedPageBreak/>
         <w:t>PHỤ LỤC</w:t>
       </w:r>
-      <w:bookmarkEnd w:id="45"/>
+      <w:bookmarkEnd w:id="59"/>
     </w:p>
     <w:sectPr>
-      <w:headerReference w:type="default" r:id="rId30"/>
-      <w:footerReference w:type="even" r:id="rId31"/>
-      <w:footerReference w:type="default" r:id="rId32"/>
+      <w:headerReference w:type="default" r:id="rId36"/>
+      <w:footerReference w:type="even" r:id="rId37"/>
+      <w:footerReference w:type="default" r:id="rId38"/>
       <w:pgSz w:w="11907" w:h="16840" w:code="9"/>
       <w:pgMar w:top="1134" w:right="1134" w:bottom="1134" w:left="1985" w:header="284" w:footer="567" w:gutter="0"/>
       <w:pgNumType w:start="1"/>
@@ -11261,7 +13631,7 @@
       <w:rPr>
         <w:noProof/>
       </w:rPr>
-      <w:t>4</w:t>
+      <w:t>30</w:t>
     </w:r>
     <w:r>
       <w:fldChar w:fldCharType="end"/>
@@ -11422,9 +13792,9 @@
     </w:lvl>
   </w:abstractNum>
   <w:abstractNum w:abstractNumId="1" w15:restartNumberingAfterBreak="0">
-    <w:nsid w:val="16F32D1B"/>
+    <w:nsid w:val="15B16417"/>
     <w:multiLevelType w:val="hybridMultilevel"/>
-    <w:tmpl w:val="66ECF02E"/>
+    <w:tmpl w:val="036EDB4A"/>
     <w:lvl w:ilvl="0" w:tplc="AE4E8FBA">
       <w:start w:val="2"/>
       <w:numFmt w:val="bullet"/>
@@ -11535,9 +13905,9 @@
     </w:lvl>
   </w:abstractNum>
   <w:abstractNum w:abstractNumId="2" w15:restartNumberingAfterBreak="0">
-    <w:nsid w:val="26AF4868"/>
+    <w:nsid w:val="16F32D1B"/>
     <w:multiLevelType w:val="hybridMultilevel"/>
-    <w:tmpl w:val="166EBB22"/>
+    <w:tmpl w:val="66ECF02E"/>
     <w:lvl w:ilvl="0" w:tplc="AE4E8FBA">
       <w:start w:val="2"/>
       <w:numFmt w:val="bullet"/>
@@ -11648,9 +14018,9 @@
     </w:lvl>
   </w:abstractNum>
   <w:abstractNum w:abstractNumId="3" w15:restartNumberingAfterBreak="0">
-    <w:nsid w:val="311D6D34"/>
+    <w:nsid w:val="26AF4868"/>
     <w:multiLevelType w:val="hybridMultilevel"/>
-    <w:tmpl w:val="86DAD92E"/>
+    <w:tmpl w:val="166EBB22"/>
     <w:lvl w:ilvl="0" w:tplc="AE4E8FBA">
       <w:start w:val="2"/>
       <w:numFmt w:val="bullet"/>
@@ -11761,6 +14131,232 @@
     </w:lvl>
   </w:abstractNum>
   <w:abstractNum w:abstractNumId="4" w15:restartNumberingAfterBreak="0">
+    <w:nsid w:val="2E4140CE"/>
+    <w:multiLevelType w:val="hybridMultilevel"/>
+    <w:tmpl w:val="CD445A74"/>
+    <w:lvl w:ilvl="0" w:tplc="AE4E8FBA">
+      <w:start w:val="2"/>
+      <w:numFmt w:val="bullet"/>
+      <w:lvlText w:val="-"/>
+      <w:lvlJc w:val="left"/>
+      <w:pPr>
+        <w:ind w:left="814" w:hanging="360"/>
+      </w:pPr>
+      <w:rPr>
+        <w:rFonts w:ascii="Times New Roman" w:eastAsia="Arial" w:hAnsi="Times New Roman" w:cs="Times New Roman" w:hint="default"/>
+      </w:rPr>
+    </w:lvl>
+    <w:lvl w:ilvl="1" w:tplc="042A0003" w:tentative="1">
+      <w:start w:val="1"/>
+      <w:numFmt w:val="bullet"/>
+      <w:lvlText w:val="o"/>
+      <w:lvlJc w:val="left"/>
+      <w:pPr>
+        <w:ind w:left="1534" w:hanging="360"/>
+      </w:pPr>
+      <w:rPr>
+        <w:rFonts w:ascii="Courier New" w:hAnsi="Courier New" w:cs="Courier New" w:hint="default"/>
+      </w:rPr>
+    </w:lvl>
+    <w:lvl w:ilvl="2" w:tplc="042A0005" w:tentative="1">
+      <w:start w:val="1"/>
+      <w:numFmt w:val="bullet"/>
+      <w:lvlText w:val=""/>
+      <w:lvlJc w:val="left"/>
+      <w:pPr>
+        <w:ind w:left="2254" w:hanging="360"/>
+      </w:pPr>
+      <w:rPr>
+        <w:rFonts w:ascii="Wingdings" w:hAnsi="Wingdings" w:hint="default"/>
+      </w:rPr>
+    </w:lvl>
+    <w:lvl w:ilvl="3" w:tplc="042A0001" w:tentative="1">
+      <w:start w:val="1"/>
+      <w:numFmt w:val="bullet"/>
+      <w:lvlText w:val=""/>
+      <w:lvlJc w:val="left"/>
+      <w:pPr>
+        <w:ind w:left="2974" w:hanging="360"/>
+      </w:pPr>
+      <w:rPr>
+        <w:rFonts w:ascii="Symbol" w:hAnsi="Symbol" w:hint="default"/>
+      </w:rPr>
+    </w:lvl>
+    <w:lvl w:ilvl="4" w:tplc="042A0003" w:tentative="1">
+      <w:start w:val="1"/>
+      <w:numFmt w:val="bullet"/>
+      <w:lvlText w:val="o"/>
+      <w:lvlJc w:val="left"/>
+      <w:pPr>
+        <w:ind w:left="3694" w:hanging="360"/>
+      </w:pPr>
+      <w:rPr>
+        <w:rFonts w:ascii="Courier New" w:hAnsi="Courier New" w:cs="Courier New" w:hint="default"/>
+      </w:rPr>
+    </w:lvl>
+    <w:lvl w:ilvl="5" w:tplc="042A0005" w:tentative="1">
+      <w:start w:val="1"/>
+      <w:numFmt w:val="bullet"/>
+      <w:lvlText w:val=""/>
+      <w:lvlJc w:val="left"/>
+      <w:pPr>
+        <w:ind w:left="4414" w:hanging="360"/>
+      </w:pPr>
+      <w:rPr>
+        <w:rFonts w:ascii="Wingdings" w:hAnsi="Wingdings" w:hint="default"/>
+      </w:rPr>
+    </w:lvl>
+    <w:lvl w:ilvl="6" w:tplc="042A0001" w:tentative="1">
+      <w:start w:val="1"/>
+      <w:numFmt w:val="bullet"/>
+      <w:lvlText w:val=""/>
+      <w:lvlJc w:val="left"/>
+      <w:pPr>
+        <w:ind w:left="5134" w:hanging="360"/>
+      </w:pPr>
+      <w:rPr>
+        <w:rFonts w:ascii="Symbol" w:hAnsi="Symbol" w:hint="default"/>
+      </w:rPr>
+    </w:lvl>
+    <w:lvl w:ilvl="7" w:tplc="042A0003" w:tentative="1">
+      <w:start w:val="1"/>
+      <w:numFmt w:val="bullet"/>
+      <w:lvlText w:val="o"/>
+      <w:lvlJc w:val="left"/>
+      <w:pPr>
+        <w:ind w:left="5854" w:hanging="360"/>
+      </w:pPr>
+      <w:rPr>
+        <w:rFonts w:ascii="Courier New" w:hAnsi="Courier New" w:cs="Courier New" w:hint="default"/>
+      </w:rPr>
+    </w:lvl>
+    <w:lvl w:ilvl="8" w:tplc="042A0005" w:tentative="1">
+      <w:start w:val="1"/>
+      <w:numFmt w:val="bullet"/>
+      <w:lvlText w:val=""/>
+      <w:lvlJc w:val="left"/>
+      <w:pPr>
+        <w:ind w:left="6574" w:hanging="360"/>
+      </w:pPr>
+      <w:rPr>
+        <w:rFonts w:ascii="Wingdings" w:hAnsi="Wingdings" w:hint="default"/>
+      </w:rPr>
+    </w:lvl>
+  </w:abstractNum>
+  <w:abstractNum w:abstractNumId="5" w15:restartNumberingAfterBreak="0">
+    <w:nsid w:val="311D6D34"/>
+    <w:multiLevelType w:val="hybridMultilevel"/>
+    <w:tmpl w:val="86DAD92E"/>
+    <w:lvl w:ilvl="0" w:tplc="AE4E8FBA">
+      <w:start w:val="2"/>
+      <w:numFmt w:val="bullet"/>
+      <w:lvlText w:val="-"/>
+      <w:lvlJc w:val="left"/>
+      <w:pPr>
+        <w:ind w:left="1174" w:hanging="360"/>
+      </w:pPr>
+      <w:rPr>
+        <w:rFonts w:ascii="Times New Roman" w:eastAsia="Arial" w:hAnsi="Times New Roman" w:cs="Times New Roman" w:hint="default"/>
+      </w:rPr>
+    </w:lvl>
+    <w:lvl w:ilvl="1" w:tplc="042A0003" w:tentative="1">
+      <w:start w:val="1"/>
+      <w:numFmt w:val="bullet"/>
+      <w:lvlText w:val="o"/>
+      <w:lvlJc w:val="left"/>
+      <w:pPr>
+        <w:ind w:left="1894" w:hanging="360"/>
+      </w:pPr>
+      <w:rPr>
+        <w:rFonts w:ascii="Courier New" w:hAnsi="Courier New" w:cs="Courier New" w:hint="default"/>
+      </w:rPr>
+    </w:lvl>
+    <w:lvl w:ilvl="2" w:tplc="042A0005" w:tentative="1">
+      <w:start w:val="1"/>
+      <w:numFmt w:val="bullet"/>
+      <w:lvlText w:val=""/>
+      <w:lvlJc w:val="left"/>
+      <w:pPr>
+        <w:ind w:left="2614" w:hanging="360"/>
+      </w:pPr>
+      <w:rPr>
+        <w:rFonts w:ascii="Wingdings" w:hAnsi="Wingdings" w:hint="default"/>
+      </w:rPr>
+    </w:lvl>
+    <w:lvl w:ilvl="3" w:tplc="042A0001" w:tentative="1">
+      <w:start w:val="1"/>
+      <w:numFmt w:val="bullet"/>
+      <w:lvlText w:val=""/>
+      <w:lvlJc w:val="left"/>
+      <w:pPr>
+        <w:ind w:left="3334" w:hanging="360"/>
+      </w:pPr>
+      <w:rPr>
+        <w:rFonts w:ascii="Symbol" w:hAnsi="Symbol" w:hint="default"/>
+      </w:rPr>
+    </w:lvl>
+    <w:lvl w:ilvl="4" w:tplc="042A0003" w:tentative="1">
+      <w:start w:val="1"/>
+      <w:numFmt w:val="bullet"/>
+      <w:lvlText w:val="o"/>
+      <w:lvlJc w:val="left"/>
+      <w:pPr>
+        <w:ind w:left="4054" w:hanging="360"/>
+      </w:pPr>
+      <w:rPr>
+        <w:rFonts w:ascii="Courier New" w:hAnsi="Courier New" w:cs="Courier New" w:hint="default"/>
+      </w:rPr>
+    </w:lvl>
+    <w:lvl w:ilvl="5" w:tplc="042A0005" w:tentative="1">
+      <w:start w:val="1"/>
+      <w:numFmt w:val="bullet"/>
+      <w:lvlText w:val=""/>
+      <w:lvlJc w:val="left"/>
+      <w:pPr>
+        <w:ind w:left="4774" w:hanging="360"/>
+      </w:pPr>
+      <w:rPr>
+        <w:rFonts w:ascii="Wingdings" w:hAnsi="Wingdings" w:hint="default"/>
+      </w:rPr>
+    </w:lvl>
+    <w:lvl w:ilvl="6" w:tplc="042A0001" w:tentative="1">
+      <w:start w:val="1"/>
+      <w:numFmt w:val="bullet"/>
+      <w:lvlText w:val=""/>
+      <w:lvlJc w:val="left"/>
+      <w:pPr>
+        <w:ind w:left="5494" w:hanging="360"/>
+      </w:pPr>
+      <w:rPr>
+        <w:rFonts w:ascii="Symbol" w:hAnsi="Symbol" w:hint="default"/>
+      </w:rPr>
+    </w:lvl>
+    <w:lvl w:ilvl="7" w:tplc="042A0003" w:tentative="1">
+      <w:start w:val="1"/>
+      <w:numFmt w:val="bullet"/>
+      <w:lvlText w:val="o"/>
+      <w:lvlJc w:val="left"/>
+      <w:pPr>
+        <w:ind w:left="6214" w:hanging="360"/>
+      </w:pPr>
+      <w:rPr>
+        <w:rFonts w:ascii="Courier New" w:hAnsi="Courier New" w:cs="Courier New" w:hint="default"/>
+      </w:rPr>
+    </w:lvl>
+    <w:lvl w:ilvl="8" w:tplc="042A0005" w:tentative="1">
+      <w:start w:val="1"/>
+      <w:numFmt w:val="bullet"/>
+      <w:lvlText w:val=""/>
+      <w:lvlJc w:val="left"/>
+      <w:pPr>
+        <w:ind w:left="6934" w:hanging="360"/>
+      </w:pPr>
+      <w:rPr>
+        <w:rFonts w:ascii="Wingdings" w:hAnsi="Wingdings" w:hint="default"/>
+      </w:rPr>
+    </w:lvl>
+  </w:abstractNum>
+  <w:abstractNum w:abstractNumId="6" w15:restartNumberingAfterBreak="0">
     <w:nsid w:val="3A9B1CF8"/>
     <w:multiLevelType w:val="multilevel"/>
     <w:tmpl w:val="608AFE8E"/>
@@ -11917,7 +14513,7 @@
       </w:rPr>
     </w:lvl>
   </w:abstractNum>
-  <w:abstractNum w:abstractNumId="5" w15:restartNumberingAfterBreak="0">
+  <w:abstractNum w:abstractNumId="7" w15:restartNumberingAfterBreak="0">
     <w:nsid w:val="4A090829"/>
     <w:multiLevelType w:val="multilevel"/>
     <w:tmpl w:val="A7A2751A"/>
@@ -12003,7 +14599,7 @@
       </w:pPr>
     </w:lvl>
   </w:abstractNum>
-  <w:abstractNum w:abstractNumId="6" w15:restartNumberingAfterBreak="0">
+  <w:abstractNum w:abstractNumId="8" w15:restartNumberingAfterBreak="0">
     <w:nsid w:val="4EAE2BFA"/>
     <w:multiLevelType w:val="hybridMultilevel"/>
     <w:tmpl w:val="83BC3524"/>
@@ -12116,10 +14712,10 @@
       </w:rPr>
     </w:lvl>
   </w:abstractNum>
-  <w:abstractNum w:abstractNumId="7" w15:restartNumberingAfterBreak="0">
-    <w:nsid w:val="5437133F"/>
+  <w:abstractNum w:abstractNumId="9" w15:restartNumberingAfterBreak="0">
+    <w:nsid w:val="514F1692"/>
     <w:multiLevelType w:val="hybridMultilevel"/>
-    <w:tmpl w:val="67467684"/>
+    <w:tmpl w:val="4DE8230C"/>
     <w:lvl w:ilvl="0" w:tplc="AE4E8FBA">
       <w:start w:val="2"/>
       <w:numFmt w:val="bullet"/>
@@ -12229,7 +14825,120 @@
       </w:rPr>
     </w:lvl>
   </w:abstractNum>
-  <w:abstractNum w:abstractNumId="8" w15:restartNumberingAfterBreak="0">
+  <w:abstractNum w:abstractNumId="10" w15:restartNumberingAfterBreak="0">
+    <w:nsid w:val="5437133F"/>
+    <w:multiLevelType w:val="hybridMultilevel"/>
+    <w:tmpl w:val="67467684"/>
+    <w:lvl w:ilvl="0" w:tplc="AE4E8FBA">
+      <w:start w:val="2"/>
+      <w:numFmt w:val="bullet"/>
+      <w:lvlText w:val="-"/>
+      <w:lvlJc w:val="left"/>
+      <w:pPr>
+        <w:ind w:left="1174" w:hanging="360"/>
+      </w:pPr>
+      <w:rPr>
+        <w:rFonts w:ascii="Times New Roman" w:eastAsia="Arial" w:hAnsi="Times New Roman" w:cs="Times New Roman" w:hint="default"/>
+      </w:rPr>
+    </w:lvl>
+    <w:lvl w:ilvl="1" w:tplc="042A0003" w:tentative="1">
+      <w:start w:val="1"/>
+      <w:numFmt w:val="bullet"/>
+      <w:lvlText w:val="o"/>
+      <w:lvlJc w:val="left"/>
+      <w:pPr>
+        <w:ind w:left="1894" w:hanging="360"/>
+      </w:pPr>
+      <w:rPr>
+        <w:rFonts w:ascii="Courier New" w:hAnsi="Courier New" w:cs="Courier New" w:hint="default"/>
+      </w:rPr>
+    </w:lvl>
+    <w:lvl w:ilvl="2" w:tplc="042A0005" w:tentative="1">
+      <w:start w:val="1"/>
+      <w:numFmt w:val="bullet"/>
+      <w:lvlText w:val=""/>
+      <w:lvlJc w:val="left"/>
+      <w:pPr>
+        <w:ind w:left="2614" w:hanging="360"/>
+      </w:pPr>
+      <w:rPr>
+        <w:rFonts w:ascii="Wingdings" w:hAnsi="Wingdings" w:hint="default"/>
+      </w:rPr>
+    </w:lvl>
+    <w:lvl w:ilvl="3" w:tplc="042A0001" w:tentative="1">
+      <w:start w:val="1"/>
+      <w:numFmt w:val="bullet"/>
+      <w:lvlText w:val=""/>
+      <w:lvlJc w:val="left"/>
+      <w:pPr>
+        <w:ind w:left="3334" w:hanging="360"/>
+      </w:pPr>
+      <w:rPr>
+        <w:rFonts w:ascii="Symbol" w:hAnsi="Symbol" w:hint="default"/>
+      </w:rPr>
+    </w:lvl>
+    <w:lvl w:ilvl="4" w:tplc="042A0003" w:tentative="1">
+      <w:start w:val="1"/>
+      <w:numFmt w:val="bullet"/>
+      <w:lvlText w:val="o"/>
+      <w:lvlJc w:val="left"/>
+      <w:pPr>
+        <w:ind w:left="4054" w:hanging="360"/>
+      </w:pPr>
+      <w:rPr>
+        <w:rFonts w:ascii="Courier New" w:hAnsi="Courier New" w:cs="Courier New" w:hint="default"/>
+      </w:rPr>
+    </w:lvl>
+    <w:lvl w:ilvl="5" w:tplc="042A0005" w:tentative="1">
+      <w:start w:val="1"/>
+      <w:numFmt w:val="bullet"/>
+      <w:lvlText w:val=""/>
+      <w:lvlJc w:val="left"/>
+      <w:pPr>
+        <w:ind w:left="4774" w:hanging="360"/>
+      </w:pPr>
+      <w:rPr>
+        <w:rFonts w:ascii="Wingdings" w:hAnsi="Wingdings" w:hint="default"/>
+      </w:rPr>
+    </w:lvl>
+    <w:lvl w:ilvl="6" w:tplc="042A0001" w:tentative="1">
+      <w:start w:val="1"/>
+      <w:numFmt w:val="bullet"/>
+      <w:lvlText w:val=""/>
+      <w:lvlJc w:val="left"/>
+      <w:pPr>
+        <w:ind w:left="5494" w:hanging="360"/>
+      </w:pPr>
+      <w:rPr>
+        <w:rFonts w:ascii="Symbol" w:hAnsi="Symbol" w:hint="default"/>
+      </w:rPr>
+    </w:lvl>
+    <w:lvl w:ilvl="7" w:tplc="042A0003" w:tentative="1">
+      <w:start w:val="1"/>
+      <w:numFmt w:val="bullet"/>
+      <w:lvlText w:val="o"/>
+      <w:lvlJc w:val="left"/>
+      <w:pPr>
+        <w:ind w:left="6214" w:hanging="360"/>
+      </w:pPr>
+      <w:rPr>
+        <w:rFonts w:ascii="Courier New" w:hAnsi="Courier New" w:cs="Courier New" w:hint="default"/>
+      </w:rPr>
+    </w:lvl>
+    <w:lvl w:ilvl="8" w:tplc="042A0005" w:tentative="1">
+      <w:start w:val="1"/>
+      <w:numFmt w:val="bullet"/>
+      <w:lvlText w:val=""/>
+      <w:lvlJc w:val="left"/>
+      <w:pPr>
+        <w:ind w:left="6934" w:hanging="360"/>
+      </w:pPr>
+      <w:rPr>
+        <w:rFonts w:ascii="Wingdings" w:hAnsi="Wingdings" w:hint="default"/>
+      </w:rPr>
+    </w:lvl>
+  </w:abstractNum>
+  <w:abstractNum w:abstractNumId="11" w15:restartNumberingAfterBreak="0">
     <w:nsid w:val="572D1B42"/>
     <w:multiLevelType w:val="multilevel"/>
     <w:tmpl w:val="80EEC8F2"/>
@@ -12315,7 +15024,7 @@
       </w:pPr>
     </w:lvl>
   </w:abstractNum>
-  <w:abstractNum w:abstractNumId="9" w15:restartNumberingAfterBreak="0">
+  <w:abstractNum w:abstractNumId="12" w15:restartNumberingAfterBreak="0">
     <w:nsid w:val="68E01C9F"/>
     <w:multiLevelType w:val="multilevel"/>
     <w:tmpl w:val="15EAFBD8"/>
@@ -12428,7 +15137,7 @@
       </w:rPr>
     </w:lvl>
   </w:abstractNum>
-  <w:abstractNum w:abstractNumId="10" w15:restartNumberingAfterBreak="0">
+  <w:abstractNum w:abstractNumId="13" w15:restartNumberingAfterBreak="0">
     <w:nsid w:val="75A76327"/>
     <w:multiLevelType w:val="multilevel"/>
     <w:tmpl w:val="88FA825C"/>
@@ -12558,7 +15267,7 @@
       </w:rPr>
     </w:lvl>
   </w:abstractNum>
-  <w:abstractNum w:abstractNumId="11" w15:restartNumberingAfterBreak="0">
+  <w:abstractNum w:abstractNumId="14" w15:restartNumberingAfterBreak="0">
     <w:nsid w:val="7CFF169B"/>
     <w:multiLevelType w:val="multilevel"/>
     <w:tmpl w:val="1D7EC6C0"/>
@@ -12653,7 +15362,7 @@
       </w:pPr>
     </w:lvl>
   </w:abstractNum>
-  <w:abstractNum w:abstractNumId="12" w15:restartNumberingAfterBreak="0">
+  <w:abstractNum w:abstractNumId="15" w15:restartNumberingAfterBreak="0">
     <w:nsid w:val="7F705349"/>
     <w:multiLevelType w:val="hybridMultilevel"/>
     <w:tmpl w:val="DF928D94"/>
@@ -12770,22 +15479,22 @@
     <w:abstractNumId w:val="0"/>
   </w:num>
   <w:num w:numId="2">
-    <w:abstractNumId w:val="8"/>
+    <w:abstractNumId w:val="11"/>
   </w:num>
   <w:num w:numId="3">
-    <w:abstractNumId w:val="9"/>
+    <w:abstractNumId w:val="12"/>
   </w:num>
   <w:num w:numId="4">
-    <w:abstractNumId w:val="11"/>
+    <w:abstractNumId w:val="14"/>
   </w:num>
   <w:num w:numId="5">
-    <w:abstractNumId w:val="5"/>
+    <w:abstractNumId w:val="7"/>
   </w:num>
   <w:num w:numId="6">
-    <w:abstractNumId w:val="10"/>
+    <w:abstractNumId w:val="13"/>
   </w:num>
   <w:num w:numId="7">
-    <w:abstractNumId w:val="10"/>
+    <w:abstractNumId w:val="13"/>
     <w:lvlOverride w:ilvl="0">
       <w:startOverride w:val="1"/>
     </w:lvlOverride>
@@ -12815,76 +15524,85 @@
     </w:lvlOverride>
   </w:num>
   <w:num w:numId="8">
+    <w:abstractNumId w:val="13"/>
+  </w:num>
+  <w:num w:numId="9">
+    <w:abstractNumId w:val="13"/>
+  </w:num>
+  <w:num w:numId="10">
+    <w:abstractNumId w:val="13"/>
+  </w:num>
+  <w:num w:numId="11">
+    <w:abstractNumId w:val="13"/>
+  </w:num>
+  <w:num w:numId="12">
+    <w:abstractNumId w:val="13"/>
+  </w:num>
+  <w:num w:numId="13">
+    <w:abstractNumId w:val="13"/>
+  </w:num>
+  <w:num w:numId="14">
+    <w:abstractNumId w:val="13"/>
+  </w:num>
+  <w:num w:numId="15">
+    <w:abstractNumId w:val="13"/>
+  </w:num>
+  <w:num w:numId="16">
+    <w:abstractNumId w:val="13"/>
+  </w:num>
+  <w:num w:numId="17">
+    <w:abstractNumId w:val="13"/>
+  </w:num>
+  <w:num w:numId="18">
+    <w:abstractNumId w:val="13"/>
+  </w:num>
+  <w:num w:numId="19">
+    <w:abstractNumId w:val="13"/>
+  </w:num>
+  <w:num w:numId="20">
+    <w:abstractNumId w:val="13"/>
+  </w:num>
+  <w:num w:numId="21">
+    <w:abstractNumId w:val="13"/>
+  </w:num>
+  <w:num w:numId="22">
+    <w:abstractNumId w:val="13"/>
+  </w:num>
+  <w:num w:numId="23">
+    <w:abstractNumId w:val="13"/>
+  </w:num>
+  <w:num w:numId="24">
+    <w:abstractNumId w:val="13"/>
+  </w:num>
+  <w:num w:numId="25">
+    <w:abstractNumId w:val="6"/>
+  </w:num>
+  <w:num w:numId="26">
+    <w:abstractNumId w:val="15"/>
+  </w:num>
+  <w:num w:numId="27">
     <w:abstractNumId w:val="10"/>
   </w:num>
-  <w:num w:numId="9">
-    <w:abstractNumId w:val="10"/>
+  <w:num w:numId="28">
+    <w:abstractNumId w:val="8"/>
   </w:num>
-  <w:num w:numId="10">
-    <w:abstractNumId w:val="10"/>
+  <w:num w:numId="29">
+    <w:abstractNumId w:val="5"/>
   </w:num>
-  <w:num w:numId="11">
-    <w:abstractNumId w:val="10"/>
+  <w:num w:numId="30">
+    <w:abstractNumId w:val="3"/>
   </w:num>
-  <w:num w:numId="12">
-    <w:abstractNumId w:val="10"/>
+  <w:num w:numId="31">
+    <w:abstractNumId w:val="2"/>
   </w:num>
-  <w:num w:numId="13">
-    <w:abstractNumId w:val="10"/>
-  </w:num>
-  <w:num w:numId="14">
-    <w:abstractNumId w:val="10"/>
-  </w:num>
-  <w:num w:numId="15">
-    <w:abstractNumId w:val="10"/>
-  </w:num>
-  <w:num w:numId="16">
-    <w:abstractNumId w:val="10"/>
-  </w:num>
-  <w:num w:numId="17">
-    <w:abstractNumId w:val="10"/>
-  </w:num>
-  <w:num w:numId="18">
-    <w:abstractNumId w:val="10"/>
-  </w:num>
-  <w:num w:numId="19">
-    <w:abstractNumId w:val="10"/>
-  </w:num>
-  <w:num w:numId="20">
-    <w:abstractNumId w:val="10"/>
-  </w:num>
-  <w:num w:numId="21">
-    <w:abstractNumId w:val="10"/>
-  </w:num>
-  <w:num w:numId="22">
-    <w:abstractNumId w:val="10"/>
-  </w:num>
-  <w:num w:numId="23">
-    <w:abstractNumId w:val="10"/>
-  </w:num>
-  <w:num w:numId="24">
-    <w:abstractNumId w:val="10"/>
-  </w:num>
-  <w:num w:numId="25">
+  <w:num w:numId="32">
     <w:abstractNumId w:val="4"/>
   </w:num>
-  <w:num w:numId="26">
-    <w:abstractNumId w:val="12"/>
+  <w:num w:numId="33">
+    <w:abstractNumId w:val="1"/>
   </w:num>
-  <w:num w:numId="27">
-    <w:abstractNumId w:val="7"/>
-  </w:num>
-  <w:num w:numId="28">
-    <w:abstractNumId w:val="6"/>
-  </w:num>
-  <w:num w:numId="29">
-    <w:abstractNumId w:val="3"/>
-  </w:num>
-  <w:num w:numId="30">
-    <w:abstractNumId w:val="2"/>
-  </w:num>
-  <w:num w:numId="31">
-    <w:abstractNumId w:val="1"/>
+  <w:num w:numId="34">
+    <w:abstractNumId w:val="9"/>
   </w:num>
 </w:numbering>
 </file>
@@ -14557,7 +17275,7 @@
 </file>
 
 <file path=customXml/itemProps1.xml><?xml version="1.0" encoding="utf-8"?>
-<ds:datastoreItem xmlns:ds="http://schemas.openxmlformats.org/officeDocument/2006/customXml" ds:itemID="{AF832B74-9C30-4B43-B610-2225F275851C}">
+<ds:datastoreItem xmlns:ds="http://schemas.openxmlformats.org/officeDocument/2006/customXml" ds:itemID="{A2369102-A035-40AE-BA59-529EEE3273DF}">
   <ds:schemaRefs>
     <ds:schemaRef ds:uri="http://schemas.openxmlformats.org/officeDocument/2006/bibliography"/>
   </ds:schemaRefs>

--- a/thesis/doc/CSN-PhamTheVinh-110122208-DA22TTC.docx
+++ b/thesis/doc/CSN-PhamTheVinh-110122208-DA22TTC.docx
@@ -131,7 +131,7 @@
             <v:path o:extrusionok="f" gradientshapeok="t" o:connecttype="rect"/>
             <o:lock v:ext="edit" aspectratio="t"/>
           </v:shapetype>
-          <v:shape id="_x0000_i1025" type="#_x0000_t75" style="width:1in;height:70.65pt">
+          <v:shape id="_x0000_i1025" type="#_x0000_t75" style="width:1in;height:70.8pt">
             <v:imagedata r:id="rId8" o:title="images"/>
           </v:shape>
         </w:pict>
@@ -782,7 +782,7 @@
           <w:lang w:eastAsia="vi-VN"/>
         </w:rPr>
         <w:pict>
-          <v:shape id="_x0000_i1026" type="#_x0000_t75" style="width:1in;height:70.65pt">
+          <v:shape id="_x0000_i1026" type="#_x0000_t75" style="width:1in;height:70.8pt">
             <v:imagedata r:id="rId8" o:title="images"/>
           </v:shape>
         </w:pict>
@@ -3019,7 +3019,7 @@
         </w:rPr>
         <w:br w:type="page"/>
       </w:r>
-      <w:bookmarkStart w:id="0" w:name="_Toc183802929"/>
+      <w:bookmarkStart w:id="0" w:name="_Toc184930292"/>
       <w:r>
         <w:rPr>
           <w:bCs/>
@@ -3069,7 +3069,7 @@
         </w:rPr>
         <w:fldChar w:fldCharType="separate"/>
       </w:r>
-      <w:hyperlink w:anchor="_Toc183802929" w:history="1">
+      <w:hyperlink w:anchor="_Toc184930292" w:history="1">
         <w:r>
           <w:rPr>
             <w:rStyle w:val="Hyperlink"/>
@@ -3098,7 +3098,7 @@
             <w:noProof/>
             <w:webHidden/>
           </w:rPr>
-          <w:instrText xml:space="preserve"> PAGEREF _Toc183802929 \h </w:instrText>
+          <w:instrText xml:space="preserve"> PAGEREF _Toc184930292 \h </w:instrText>
         </w:r>
         <w:r>
           <w:rPr>
@@ -3143,7 +3143,7 @@
           <w:lang w:val="vi-VN" w:eastAsia="vi-VN"/>
         </w:rPr>
       </w:pPr>
-      <w:hyperlink w:anchor="_Toc183802930" w:history="1">
+      <w:hyperlink w:anchor="_Toc184930293" w:history="1">
         <w:r>
           <w:rPr>
             <w:rStyle w:val="Hyperlink"/>
@@ -3172,7 +3172,7 @@
             <w:noProof/>
             <w:webHidden/>
           </w:rPr>
-          <w:instrText xml:space="preserve"> PAGEREF _Toc183802930 \h </w:instrText>
+          <w:instrText xml:space="preserve"> PAGEREF _Toc184930293 \h </w:instrText>
         </w:r>
         <w:r>
           <w:rPr>
@@ -3217,7 +3217,7 @@
           <w:lang w:val="vi-VN" w:eastAsia="vi-VN"/>
         </w:rPr>
       </w:pPr>
-      <w:hyperlink w:anchor="_Toc183802931" w:history="1">
+      <w:hyperlink w:anchor="_Toc184930294" w:history="1">
         <w:r>
           <w:rPr>
             <w:rStyle w:val="Hyperlink"/>
@@ -3246,7 +3246,7 @@
             <w:noProof/>
             <w:webHidden/>
           </w:rPr>
-          <w:instrText xml:space="preserve"> PAGEREF _Toc183802931 \h </w:instrText>
+          <w:instrText xml:space="preserve"> PAGEREF _Toc184930294 \h </w:instrText>
         </w:r>
         <w:r>
           <w:rPr>
@@ -3291,7 +3291,7 @@
           <w:lang w:val="vi-VN" w:eastAsia="vi-VN"/>
         </w:rPr>
       </w:pPr>
-      <w:hyperlink w:anchor="_Toc183802932" w:history="1">
+      <w:hyperlink w:anchor="_Toc184930295" w:history="1">
         <w:r>
           <w:rPr>
             <w:rStyle w:val="Hyperlink"/>
@@ -3320,7 +3320,7 @@
             <w:noProof/>
             <w:webHidden/>
           </w:rPr>
-          <w:instrText xml:space="preserve"> PAGEREF _Toc183802932 \h </w:instrText>
+          <w:instrText xml:space="preserve"> PAGEREF _Toc184930295 \h </w:instrText>
         </w:r>
         <w:r>
           <w:rPr>
@@ -3365,7 +3365,7 @@
           <w:lang w:val="vi-VN" w:eastAsia="vi-VN"/>
         </w:rPr>
       </w:pPr>
-      <w:hyperlink w:anchor="_Toc183802933" w:history="1">
+      <w:hyperlink w:anchor="_Toc184930296" w:history="1">
         <w:r>
           <w:rPr>
             <w:rStyle w:val="Hyperlink"/>
@@ -3394,7 +3394,7 @@
             <w:noProof/>
             <w:webHidden/>
           </w:rPr>
-          <w:instrText xml:space="preserve"> PAGEREF _Toc183802933 \h </w:instrText>
+          <w:instrText xml:space="preserve"> PAGEREF _Toc184930296 \h </w:instrText>
         </w:r>
         <w:r>
           <w:rPr>
@@ -3439,7 +3439,7 @@
           <w:lang w:val="vi-VN" w:eastAsia="vi-VN"/>
         </w:rPr>
       </w:pPr>
-      <w:hyperlink w:anchor="_Toc183802934" w:history="1">
+      <w:hyperlink w:anchor="_Toc184930297" w:history="1">
         <w:r>
           <w:rPr>
             <w:rStyle w:val="Hyperlink"/>
@@ -3467,7 +3467,7 @@
             <w:noProof/>
             <w:webHidden/>
           </w:rPr>
-          <w:instrText xml:space="preserve"> PAGEREF _Toc183802934 \h </w:instrText>
+          <w:instrText xml:space="preserve"> PAGEREF _Toc184930297 \h </w:instrText>
         </w:r>
         <w:r>
           <w:rPr>
@@ -3512,7 +3512,7 @@
           <w:lang w:val="vi-VN" w:eastAsia="vi-VN"/>
         </w:rPr>
       </w:pPr>
-      <w:hyperlink w:anchor="_Toc183802935" w:history="1">
+      <w:hyperlink w:anchor="_Toc184930298" w:history="1">
         <w:r>
           <w:rPr>
             <w:rStyle w:val="Hyperlink"/>
@@ -3540,7 +3540,7 @@
             <w:noProof/>
             <w:webHidden/>
           </w:rPr>
-          <w:instrText xml:space="preserve"> PAGEREF _Toc183802935 \h </w:instrText>
+          <w:instrText xml:space="preserve"> PAGEREF _Toc184930298 \h </w:instrText>
         </w:r>
         <w:r>
           <w:rPr>
@@ -3585,7 +3585,7 @@
           <w:lang w:val="vi-VN" w:eastAsia="vi-VN"/>
         </w:rPr>
       </w:pPr>
-      <w:hyperlink w:anchor="_Toc183802936" w:history="1">
+      <w:hyperlink w:anchor="_Toc184930299" w:history="1">
         <w:r>
           <w:rPr>
             <w:rStyle w:val="Hyperlink"/>
@@ -3613,7 +3613,7 @@
             <w:noProof/>
             <w:webHidden/>
           </w:rPr>
-          <w:instrText xml:space="preserve"> PAGEREF _Toc183802936 \h </w:instrText>
+          <w:instrText xml:space="preserve"> PAGEREF _Toc184930299 \h </w:instrText>
         </w:r>
         <w:r>
           <w:rPr>
@@ -3658,7 +3658,7 @@
           <w:lang w:val="vi-VN" w:eastAsia="vi-VN"/>
         </w:rPr>
       </w:pPr>
-      <w:hyperlink w:anchor="_Toc183802937" w:history="1">
+      <w:hyperlink w:anchor="_Toc184930300" w:history="1">
         <w:r>
           <w:rPr>
             <w:rStyle w:val="Hyperlink"/>
@@ -3686,7 +3686,7 @@
             <w:noProof/>
             <w:webHidden/>
           </w:rPr>
-          <w:instrText xml:space="preserve"> PAGEREF _Toc183802937 \h </w:instrText>
+          <w:instrText xml:space="preserve"> PAGEREF _Toc184930300 \h </w:instrText>
         </w:r>
         <w:r>
           <w:rPr>
@@ -3731,7 +3731,7 @@
           <w:lang w:val="vi-VN" w:eastAsia="vi-VN"/>
         </w:rPr>
       </w:pPr>
-      <w:hyperlink w:anchor="_Toc183802938" w:history="1">
+      <w:hyperlink w:anchor="_Toc184930301" w:history="1">
         <w:r>
           <w:rPr>
             <w:rStyle w:val="Hyperlink"/>
@@ -3759,7 +3759,7 @@
             <w:noProof/>
             <w:webHidden/>
           </w:rPr>
-          <w:instrText xml:space="preserve"> PAGEREF _Toc183802938 \h </w:instrText>
+          <w:instrText xml:space="preserve"> PAGEREF _Toc184930301 \h </w:instrText>
         </w:r>
         <w:r>
           <w:rPr>
@@ -3804,7 +3804,7 @@
           <w:lang w:val="vi-VN" w:eastAsia="vi-VN"/>
         </w:rPr>
       </w:pPr>
-      <w:hyperlink w:anchor="_Toc183802939" w:history="1">
+      <w:hyperlink w:anchor="_Toc184930302" w:history="1">
         <w:r>
           <w:rPr>
             <w:rStyle w:val="Hyperlink"/>
@@ -3832,7 +3832,7 @@
             <w:noProof/>
             <w:webHidden/>
           </w:rPr>
-          <w:instrText xml:space="preserve"> PAGEREF _Toc183802939 \h </w:instrText>
+          <w:instrText xml:space="preserve"> PAGEREF _Toc184930302 \h </w:instrText>
         </w:r>
         <w:r>
           <w:rPr>
@@ -3877,7 +3877,7 @@
           <w:lang w:val="vi-VN" w:eastAsia="vi-VN"/>
         </w:rPr>
       </w:pPr>
-      <w:hyperlink w:anchor="_Toc183802940" w:history="1">
+      <w:hyperlink w:anchor="_Toc184930303" w:history="1">
         <w:r>
           <w:rPr>
             <w:rStyle w:val="Hyperlink"/>
@@ -3905,7 +3905,7 @@
             <w:noProof/>
             <w:webHidden/>
           </w:rPr>
-          <w:instrText xml:space="preserve"> PAGEREF _Toc183802940 \h </w:instrText>
+          <w:instrText xml:space="preserve"> PAGEREF _Toc184930303 \h </w:instrText>
         </w:r>
         <w:r>
           <w:rPr>
@@ -3950,7 +3950,7 @@
           <w:lang w:val="vi-VN" w:eastAsia="vi-VN"/>
         </w:rPr>
       </w:pPr>
-      <w:hyperlink w:anchor="_Toc183802941" w:history="1">
+      <w:hyperlink w:anchor="_Toc184930304" w:history="1">
         <w:r>
           <w:rPr>
             <w:rStyle w:val="Hyperlink"/>
@@ -3978,7 +3978,7 @@
             <w:noProof/>
             <w:webHidden/>
           </w:rPr>
-          <w:instrText xml:space="preserve"> PAGEREF _Toc183802941 \h </w:instrText>
+          <w:instrText xml:space="preserve"> PAGEREF _Toc184930304 \h </w:instrText>
         </w:r>
         <w:r>
           <w:rPr>
@@ -4023,7 +4023,7 @@
           <w:lang w:val="vi-VN" w:eastAsia="vi-VN"/>
         </w:rPr>
       </w:pPr>
-      <w:hyperlink w:anchor="_Toc183802942" w:history="1">
+      <w:hyperlink w:anchor="_Toc184930305" w:history="1">
         <w:r>
           <w:rPr>
             <w:rStyle w:val="Hyperlink"/>
@@ -4051,7 +4051,7 @@
             <w:noProof/>
             <w:webHidden/>
           </w:rPr>
-          <w:instrText xml:space="preserve"> PAGEREF _Toc183802942 \h </w:instrText>
+          <w:instrText xml:space="preserve"> PAGEREF _Toc184930305 \h </w:instrText>
         </w:r>
         <w:r>
           <w:rPr>
@@ -4096,7 +4096,7 @@
           <w:lang w:val="vi-VN" w:eastAsia="vi-VN"/>
         </w:rPr>
       </w:pPr>
-      <w:hyperlink w:anchor="_Toc183802943" w:history="1">
+      <w:hyperlink w:anchor="_Toc184930306" w:history="1">
         <w:r>
           <w:rPr>
             <w:rStyle w:val="Hyperlink"/>
@@ -4124,7 +4124,7 @@
             <w:noProof/>
             <w:webHidden/>
           </w:rPr>
-          <w:instrText xml:space="preserve"> PAGEREF _Toc183802943 \h </w:instrText>
+          <w:instrText xml:space="preserve"> PAGEREF _Toc184930306 \h </w:instrText>
         </w:r>
         <w:r>
           <w:rPr>
@@ -4169,7 +4169,7 @@
           <w:lang w:val="vi-VN" w:eastAsia="vi-VN"/>
         </w:rPr>
       </w:pPr>
-      <w:hyperlink w:anchor="_Toc183802944" w:history="1">
+      <w:hyperlink w:anchor="_Toc184930307" w:history="1">
         <w:r>
           <w:rPr>
             <w:rStyle w:val="Hyperlink"/>
@@ -4197,7 +4197,7 @@
             <w:noProof/>
             <w:webHidden/>
           </w:rPr>
-          <w:instrText xml:space="preserve"> PAGEREF _Toc183802944 \h </w:instrText>
+          <w:instrText xml:space="preserve"> PAGEREF _Toc184930307 \h </w:instrText>
         </w:r>
         <w:r>
           <w:rPr>
@@ -4242,7 +4242,7 @@
           <w:lang w:val="vi-VN" w:eastAsia="vi-VN"/>
         </w:rPr>
       </w:pPr>
-      <w:hyperlink w:anchor="_Toc183802945" w:history="1">
+      <w:hyperlink w:anchor="_Toc184930308" w:history="1">
         <w:r>
           <w:rPr>
             <w:rStyle w:val="Hyperlink"/>
@@ -4304,7 +4304,7 @@
             <w:noProof/>
             <w:webHidden/>
           </w:rPr>
-          <w:instrText xml:space="preserve"> PAGEREF _Toc183802945 \h </w:instrText>
+          <w:instrText xml:space="preserve"> PAGEREF _Toc184930308 \h </w:instrText>
         </w:r>
         <w:r>
           <w:rPr>
@@ -4349,7 +4349,7 @@
           <w:lang w:val="vi-VN" w:eastAsia="vi-VN"/>
         </w:rPr>
       </w:pPr>
-      <w:hyperlink w:anchor="_Toc183802946" w:history="1">
+      <w:hyperlink w:anchor="_Toc184930309" w:history="1">
         <w:r>
           <w:rPr>
             <w:rStyle w:val="Hyperlink"/>
@@ -4428,7 +4428,7 @@
             <w:noProof/>
             <w:webHidden/>
           </w:rPr>
-          <w:instrText xml:space="preserve"> PAGEREF _Toc183802946 \h </w:instrText>
+          <w:instrText xml:space="preserve"> PAGEREF _Toc184930309 \h </w:instrText>
         </w:r>
         <w:r>
           <w:rPr>
@@ -4473,7 +4473,7 @@
           <w:lang w:val="vi-VN" w:eastAsia="vi-VN"/>
         </w:rPr>
       </w:pPr>
-      <w:hyperlink w:anchor="_Toc183802947" w:history="1">
+      <w:hyperlink w:anchor="_Toc184930310" w:history="1">
         <w:r>
           <w:rPr>
             <w:rStyle w:val="Hyperlink"/>
@@ -4535,7 +4535,7 @@
             <w:noProof/>
             <w:webHidden/>
           </w:rPr>
-          <w:instrText xml:space="preserve"> PAGEREF _Toc183802947 \h </w:instrText>
+          <w:instrText xml:space="preserve"> PAGEREF _Toc184930310 \h </w:instrText>
         </w:r>
         <w:r>
           <w:rPr>
@@ -4580,7 +4580,7 @@
           <w:lang w:val="vi-VN" w:eastAsia="vi-VN"/>
         </w:rPr>
       </w:pPr>
-      <w:hyperlink w:anchor="_Toc183802948" w:history="1">
+      <w:hyperlink w:anchor="_Toc184930311" w:history="1">
         <w:r>
           <w:rPr>
             <w:rStyle w:val="Hyperlink"/>
@@ -4608,7 +4608,7 @@
             <w:noProof/>
             <w:webHidden/>
           </w:rPr>
-          <w:instrText xml:space="preserve"> PAGEREF _Toc183802948 \h </w:instrText>
+          <w:instrText xml:space="preserve"> PAGEREF _Toc184930311 \h </w:instrText>
         </w:r>
         <w:r>
           <w:rPr>
@@ -4653,7 +4653,7 @@
           <w:lang w:val="vi-VN" w:eastAsia="vi-VN"/>
         </w:rPr>
       </w:pPr>
-      <w:hyperlink w:anchor="_Toc183802949" w:history="1">
+      <w:hyperlink w:anchor="_Toc184930312" w:history="1">
         <w:r>
           <w:rPr>
             <w:rStyle w:val="Hyperlink"/>
@@ -4681,7 +4681,7 @@
             <w:noProof/>
             <w:webHidden/>
           </w:rPr>
-          <w:instrText xml:space="preserve"> PAGEREF _Toc183802949 \h </w:instrText>
+          <w:instrText xml:space="preserve"> PAGEREF _Toc184930312 \h </w:instrText>
         </w:r>
         <w:r>
           <w:rPr>
@@ -4726,7 +4726,7 @@
           <w:lang w:val="vi-VN" w:eastAsia="vi-VN"/>
         </w:rPr>
       </w:pPr>
-      <w:hyperlink w:anchor="_Toc183802950" w:history="1">
+      <w:hyperlink w:anchor="_Toc184930313" w:history="1">
         <w:r>
           <w:rPr>
             <w:rStyle w:val="Hyperlink"/>
@@ -4763,7 +4763,7 @@
             <w:noProof/>
             <w:webHidden/>
           </w:rPr>
-          <w:instrText xml:space="preserve"> PAGEREF _Toc183802950 \h </w:instrText>
+          <w:instrText xml:space="preserve"> PAGEREF _Toc184930313 \h </w:instrText>
         </w:r>
         <w:r>
           <w:rPr>
@@ -4808,7 +4808,7 @@
           <w:lang w:val="vi-VN" w:eastAsia="vi-VN"/>
         </w:rPr>
       </w:pPr>
-      <w:hyperlink w:anchor="_Toc183802951" w:history="1">
+      <w:hyperlink w:anchor="_Toc184930314" w:history="1">
         <w:r>
           <w:rPr>
             <w:rStyle w:val="Hyperlink"/>
@@ -4836,7 +4836,7 @@
             <w:noProof/>
             <w:webHidden/>
           </w:rPr>
-          <w:instrText xml:space="preserve"> PAGEREF _Toc183802951 \h </w:instrText>
+          <w:instrText xml:space="preserve"> PAGEREF _Toc184930314 \h </w:instrText>
         </w:r>
         <w:r>
           <w:rPr>
@@ -4881,7 +4881,7 @@
           <w:lang w:val="vi-VN" w:eastAsia="vi-VN"/>
         </w:rPr>
       </w:pPr>
-      <w:hyperlink w:anchor="_Toc183802952" w:history="1">
+      <w:hyperlink w:anchor="_Toc184930315" w:history="1">
         <w:r>
           <w:rPr>
             <w:rStyle w:val="Hyperlink"/>
@@ -4918,7 +4918,7 @@
             <w:noProof/>
             <w:webHidden/>
           </w:rPr>
-          <w:instrText xml:space="preserve"> PAGEREF _Toc183802952 \h </w:instrText>
+          <w:instrText xml:space="preserve"> PAGEREF _Toc184930315 \h </w:instrText>
         </w:r>
         <w:r>
           <w:rPr>
@@ -4963,7 +4963,7 @@
           <w:lang w:val="vi-VN" w:eastAsia="vi-VN"/>
         </w:rPr>
       </w:pPr>
-      <w:hyperlink w:anchor="_Toc183802953" w:history="1">
+      <w:hyperlink w:anchor="_Toc184930316" w:history="1">
         <w:r>
           <w:rPr>
             <w:rStyle w:val="Hyperlink"/>
@@ -4991,7 +4991,7 @@
             <w:noProof/>
             <w:webHidden/>
           </w:rPr>
-          <w:instrText xml:space="preserve"> PAGEREF _Toc183802953 \h </w:instrText>
+          <w:instrText xml:space="preserve"> PAGEREF _Toc184930316 \h </w:instrText>
         </w:r>
         <w:r>
           <w:rPr>
@@ -5036,7 +5036,7 @@
           <w:lang w:val="vi-VN" w:eastAsia="vi-VN"/>
         </w:rPr>
       </w:pPr>
-      <w:hyperlink w:anchor="_Toc183802954" w:history="1">
+      <w:hyperlink w:anchor="_Toc184930317" w:history="1">
         <w:r>
           <w:rPr>
             <w:rStyle w:val="Hyperlink"/>
@@ -5064,7 +5064,7 @@
             <w:noProof/>
             <w:webHidden/>
           </w:rPr>
-          <w:instrText xml:space="preserve"> PAGEREF _Toc183802954 \h </w:instrText>
+          <w:instrText xml:space="preserve"> PAGEREF _Toc184930317 \h </w:instrText>
         </w:r>
         <w:r>
           <w:rPr>
@@ -5109,7 +5109,7 @@
           <w:lang w:val="vi-VN" w:eastAsia="vi-VN"/>
         </w:rPr>
       </w:pPr>
-      <w:hyperlink w:anchor="_Toc183802955" w:history="1">
+      <w:hyperlink w:anchor="_Toc184930318" w:history="1">
         <w:r>
           <w:rPr>
             <w:rStyle w:val="Hyperlink"/>
@@ -5137,7 +5137,7 @@
             <w:noProof/>
             <w:webHidden/>
           </w:rPr>
-          <w:instrText xml:space="preserve"> PAGEREF _Toc183802955 \h </w:instrText>
+          <w:instrText xml:space="preserve"> PAGEREF _Toc184930318 \h </w:instrText>
         </w:r>
         <w:r>
           <w:rPr>
@@ -5182,7 +5182,7 @@
           <w:lang w:val="vi-VN" w:eastAsia="vi-VN"/>
         </w:rPr>
       </w:pPr>
-      <w:hyperlink w:anchor="_Toc183802956" w:history="1">
+      <w:hyperlink w:anchor="_Toc184930319" w:history="1">
         <w:r>
           <w:rPr>
             <w:rStyle w:val="Hyperlink"/>
@@ -5210,7 +5210,7 @@
             <w:noProof/>
             <w:webHidden/>
           </w:rPr>
-          <w:instrText xml:space="preserve"> PAGEREF _Toc183802956 \h </w:instrText>
+          <w:instrText xml:space="preserve"> PAGEREF _Toc184930319 \h </w:instrText>
         </w:r>
         <w:r>
           <w:rPr>
@@ -5255,7 +5255,7 @@
           <w:lang w:val="vi-VN" w:eastAsia="vi-VN"/>
         </w:rPr>
       </w:pPr>
-      <w:hyperlink w:anchor="_Toc183802957" w:history="1">
+      <w:hyperlink w:anchor="_Toc184930320" w:history="1">
         <w:r>
           <w:rPr>
             <w:rStyle w:val="Hyperlink"/>
@@ -5283,7 +5283,7 @@
             <w:noProof/>
             <w:webHidden/>
           </w:rPr>
-          <w:instrText xml:space="preserve"> PAGEREF _Toc183802957 \h </w:instrText>
+          <w:instrText xml:space="preserve"> PAGEREF _Toc184930320 \h </w:instrText>
         </w:r>
         <w:r>
           <w:rPr>
@@ -5328,7 +5328,7 @@
           <w:lang w:val="vi-VN" w:eastAsia="vi-VN"/>
         </w:rPr>
       </w:pPr>
-      <w:hyperlink w:anchor="_Toc183802958" w:history="1">
+      <w:hyperlink w:anchor="_Toc184930321" w:history="1">
         <w:r>
           <w:rPr>
             <w:rStyle w:val="Hyperlink"/>
@@ -5356,7 +5356,7 @@
             <w:noProof/>
             <w:webHidden/>
           </w:rPr>
-          <w:instrText xml:space="preserve"> PAGEREF _Toc183802958 \h </w:instrText>
+          <w:instrText xml:space="preserve"> PAGEREF _Toc184930321 \h </w:instrText>
         </w:r>
         <w:r>
           <w:rPr>
@@ -5401,7 +5401,7 @@
           <w:lang w:val="vi-VN" w:eastAsia="vi-VN"/>
         </w:rPr>
       </w:pPr>
-      <w:hyperlink w:anchor="_Toc183802959" w:history="1">
+      <w:hyperlink w:anchor="_Toc184930322" w:history="1">
         <w:r>
           <w:rPr>
             <w:rStyle w:val="Hyperlink"/>
@@ -5429,7 +5429,7 @@
             <w:noProof/>
             <w:webHidden/>
           </w:rPr>
-          <w:instrText xml:space="preserve"> PAGEREF _Toc183802959 \h </w:instrText>
+          <w:instrText xml:space="preserve"> PAGEREF _Toc184930322 \h </w:instrText>
         </w:r>
         <w:r>
           <w:rPr>
@@ -5474,7 +5474,7 @@
           <w:lang w:val="vi-VN" w:eastAsia="vi-VN"/>
         </w:rPr>
       </w:pPr>
-      <w:hyperlink w:anchor="_Toc183802960" w:history="1">
+      <w:hyperlink w:anchor="_Toc184930323" w:history="1">
         <w:r>
           <w:rPr>
             <w:rStyle w:val="Hyperlink"/>
@@ -5502,7 +5502,7 @@
             <w:noProof/>
             <w:webHidden/>
           </w:rPr>
-          <w:instrText xml:space="preserve"> PAGEREF _Toc183802960 \h </w:instrText>
+          <w:instrText xml:space="preserve"> PAGEREF _Toc184930323 \h </w:instrText>
         </w:r>
         <w:r>
           <w:rPr>
@@ -5547,7 +5547,7 @@
           <w:lang w:val="vi-VN" w:eastAsia="vi-VN"/>
         </w:rPr>
       </w:pPr>
-      <w:hyperlink w:anchor="_Toc183802961" w:history="1">
+      <w:hyperlink w:anchor="_Toc184930324" w:history="1">
         <w:r>
           <w:rPr>
             <w:rStyle w:val="Hyperlink"/>
@@ -5575,7 +5575,7 @@
             <w:noProof/>
             <w:webHidden/>
           </w:rPr>
-          <w:instrText xml:space="preserve"> PAGEREF _Toc183802961 \h </w:instrText>
+          <w:instrText xml:space="preserve"> PAGEREF _Toc184930324 \h </w:instrText>
         </w:r>
         <w:r>
           <w:rPr>
@@ -5620,7 +5620,7 @@
           <w:lang w:val="vi-VN" w:eastAsia="vi-VN"/>
         </w:rPr>
       </w:pPr>
-      <w:hyperlink w:anchor="_Toc183802962" w:history="1">
+      <w:hyperlink w:anchor="_Toc184930325" w:history="1">
         <w:r>
           <w:rPr>
             <w:rStyle w:val="Hyperlink"/>
@@ -5648,7 +5648,7 @@
             <w:noProof/>
             <w:webHidden/>
           </w:rPr>
-          <w:instrText xml:space="preserve"> PAGEREF _Toc183802962 \h </w:instrText>
+          <w:instrText xml:space="preserve"> PAGEREF _Toc184930325 \h </w:instrText>
         </w:r>
         <w:r>
           <w:rPr>
@@ -5693,7 +5693,7 @@
           <w:lang w:val="vi-VN" w:eastAsia="vi-VN"/>
         </w:rPr>
       </w:pPr>
-      <w:hyperlink w:anchor="_Toc183802963" w:history="1">
+      <w:hyperlink w:anchor="_Toc184930326" w:history="1">
         <w:r>
           <w:rPr>
             <w:rStyle w:val="Hyperlink"/>
@@ -5730,7 +5730,7 @@
             <w:noProof/>
             <w:webHidden/>
           </w:rPr>
-          <w:instrText xml:space="preserve"> PAGEREF _Toc183802963 \h </w:instrText>
+          <w:instrText xml:space="preserve"> PAGEREF _Toc184930326 \h </w:instrText>
         </w:r>
         <w:r>
           <w:rPr>
@@ -5775,7 +5775,7 @@
           <w:lang w:val="vi-VN" w:eastAsia="vi-VN"/>
         </w:rPr>
       </w:pPr>
-      <w:hyperlink w:anchor="_Toc183802964" w:history="1">
+      <w:hyperlink w:anchor="_Toc184930327" w:history="1">
         <w:r>
           <w:rPr>
             <w:rStyle w:val="Hyperlink"/>
@@ -5812,7 +5812,7 @@
             <w:noProof/>
             <w:webHidden/>
           </w:rPr>
-          <w:instrText xml:space="preserve"> PAGEREF _Toc183802964 \h </w:instrText>
+          <w:instrText xml:space="preserve"> PAGEREF _Toc184930327 \h </w:instrText>
         </w:r>
         <w:r>
           <w:rPr>
@@ -5857,7 +5857,7 @@
           <w:lang w:val="vi-VN" w:eastAsia="vi-VN"/>
         </w:rPr>
       </w:pPr>
-      <w:hyperlink w:anchor="_Toc183802965" w:history="1">
+      <w:hyperlink w:anchor="_Toc184930328" w:history="1">
         <w:r>
           <w:rPr>
             <w:rStyle w:val="Hyperlink"/>
@@ -5894,7 +5894,7 @@
             <w:noProof/>
             <w:webHidden/>
           </w:rPr>
-          <w:instrText xml:space="preserve"> PAGEREF _Toc183802965 \h </w:instrText>
+          <w:instrText xml:space="preserve"> PAGEREF _Toc184930328 \h </w:instrText>
         </w:r>
         <w:r>
           <w:rPr>
@@ -5939,7 +5939,7 @@
           <w:lang w:val="vi-VN" w:eastAsia="vi-VN"/>
         </w:rPr>
       </w:pPr>
-      <w:hyperlink w:anchor="_Toc183802966" w:history="1">
+      <w:hyperlink w:anchor="_Toc184930329" w:history="1">
         <w:r>
           <w:rPr>
             <w:rStyle w:val="Hyperlink"/>
@@ -5976,7 +5976,7 @@
             <w:noProof/>
             <w:webHidden/>
           </w:rPr>
-          <w:instrText xml:space="preserve"> PAGEREF _Toc183802966 \h </w:instrText>
+          <w:instrText xml:space="preserve"> PAGEREF _Toc184930329 \h </w:instrText>
         </w:r>
         <w:r>
           <w:rPr>
@@ -6021,7 +6021,7 @@
           <w:lang w:val="vi-VN" w:eastAsia="vi-VN"/>
         </w:rPr>
       </w:pPr>
-      <w:hyperlink w:anchor="_Toc183802967" w:history="1">
+      <w:hyperlink w:anchor="_Toc184930330" w:history="1">
         <w:r>
           <w:rPr>
             <w:rStyle w:val="Hyperlink"/>
@@ -6049,7 +6049,7 @@
             <w:noProof/>
             <w:webHidden/>
           </w:rPr>
-          <w:instrText xml:space="preserve"> PAGEREF _Toc183802967 \h </w:instrText>
+          <w:instrText xml:space="preserve"> PAGEREF _Toc184930330 \h </w:instrText>
         </w:r>
         <w:r>
           <w:rPr>
@@ -6094,7 +6094,7 @@
           <w:lang w:val="vi-VN" w:eastAsia="vi-VN"/>
         </w:rPr>
       </w:pPr>
-      <w:hyperlink w:anchor="_Toc183802968" w:history="1">
+      <w:hyperlink w:anchor="_Toc184930331" w:history="1">
         <w:r>
           <w:rPr>
             <w:rStyle w:val="Hyperlink"/>
@@ -6123,7 +6123,7 @@
             <w:noProof/>
             <w:webHidden/>
           </w:rPr>
-          <w:instrText xml:space="preserve"> PAGEREF _Toc183802968 \h </w:instrText>
+          <w:instrText xml:space="preserve"> PAGEREF _Toc184930331 \h </w:instrText>
         </w:r>
         <w:r>
           <w:rPr>
@@ -6168,7 +6168,7 @@
           <w:lang w:val="vi-VN" w:eastAsia="vi-VN"/>
         </w:rPr>
       </w:pPr>
-      <w:hyperlink w:anchor="_Toc183802969" w:history="1">
+      <w:hyperlink w:anchor="_Toc184930332" w:history="1">
         <w:r>
           <w:rPr>
             <w:rStyle w:val="Hyperlink"/>
@@ -6197,7 +6197,7 @@
             <w:noProof/>
             <w:webHidden/>
           </w:rPr>
-          <w:instrText xml:space="preserve"> PAGEREF _Toc183802969 \h </w:instrText>
+          <w:instrText xml:space="preserve"> PAGEREF _Toc184930332 \h </w:instrText>
         </w:r>
         <w:r>
           <w:rPr>
@@ -6230,7 +6230,7 @@
     </w:p>
     <w:p>
       <w:pPr>
-        <w:pStyle w:val="TOC1"/>
+        <w:pStyle w:val="TOC2"/>
         <w:tabs>
           <w:tab w:val="right" w:leader="dot" w:pos="8778"/>
         </w:tabs>
@@ -6242,14 +6242,14 @@
           <w:lang w:val="vi-VN" w:eastAsia="vi-VN"/>
         </w:rPr>
       </w:pPr>
-      <w:hyperlink w:anchor="_Toc183802970" w:history="1">
+      <w:hyperlink w:anchor="_Toc184930333" w:history="1">
         <w:r>
           <w:rPr>
             <w:rStyle w:val="Hyperlink"/>
             <w:rFonts w:eastAsia="SimSun"/>
             <w:noProof/>
           </w:rPr>
-          <w:t>CHƯƠNG 4. KẾT QUẢ NGHIÊN CỨU</w:t>
+          <w:t>3.3. Giao diện ứng dụng</w:t>
         </w:r>
         <w:r>
           <w:rPr>
@@ -6270,7 +6270,7 @@
             <w:noProof/>
             <w:webHidden/>
           </w:rPr>
-          <w:instrText xml:space="preserve"> PAGEREF _Toc183802970 \h </w:instrText>
+          <w:instrText xml:space="preserve"> PAGEREF _Toc184930333 \h </w:instrText>
         </w:r>
         <w:r>
           <w:rPr>
@@ -6290,7 +6290,7 @@
             <w:noProof/>
             <w:webHidden/>
           </w:rPr>
-          <w:t>34</w:t>
+          <w:t>32</w:t>
         </w:r>
         <w:r>
           <w:rPr>
@@ -6303,7 +6303,7 @@
     </w:p>
     <w:p>
       <w:pPr>
-        <w:pStyle w:val="TOC1"/>
+        <w:pStyle w:val="TOC3"/>
         <w:tabs>
           <w:tab w:val="right" w:leader="dot" w:pos="8778"/>
         </w:tabs>
@@ -6315,14 +6315,15 @@
           <w:lang w:val="vi-VN" w:eastAsia="vi-VN"/>
         </w:rPr>
       </w:pPr>
-      <w:hyperlink w:anchor="_Toc183802971" w:history="1">
+      <w:hyperlink w:anchor="_Toc184930334" w:history="1">
         <w:r>
           <w:rPr>
             <w:rStyle w:val="Hyperlink"/>
             <w:rFonts w:eastAsia="SimSun"/>
             <w:noProof/>
-          </w:rPr>
-          <w:t>CHƯƠNG 5. KẾT LUẬN VÀ HƯỚNG PHÁT TRIỂN</w:t>
+            <w:lang w:eastAsia="vi-VN"/>
+          </w:rPr>
+          <w:t>3.3.1. Giao diện quản lý chính</w:t>
         </w:r>
         <w:r>
           <w:rPr>
@@ -6343,7 +6344,7 @@
             <w:noProof/>
             <w:webHidden/>
           </w:rPr>
-          <w:instrText xml:space="preserve"> PAGEREF _Toc183802971 \h </w:instrText>
+          <w:instrText xml:space="preserve"> PAGEREF _Toc184930334 \h </w:instrText>
         </w:r>
         <w:r>
           <w:rPr>
@@ -6363,7 +6364,7 @@
             <w:noProof/>
             <w:webHidden/>
           </w:rPr>
-          <w:t>35</w:t>
+          <w:t>32</w:t>
         </w:r>
         <w:r>
           <w:rPr>
@@ -6376,7 +6377,7 @@
     </w:p>
     <w:p>
       <w:pPr>
-        <w:pStyle w:val="TOC1"/>
+        <w:pStyle w:val="TOC3"/>
         <w:tabs>
           <w:tab w:val="right" w:leader="dot" w:pos="8778"/>
         </w:tabs>
@@ -6388,14 +6389,15 @@
           <w:lang w:val="vi-VN" w:eastAsia="vi-VN"/>
         </w:rPr>
       </w:pPr>
-      <w:hyperlink w:anchor="_Toc183802972" w:history="1">
+      <w:hyperlink w:anchor="_Toc184930335" w:history="1">
         <w:r>
           <w:rPr>
             <w:rStyle w:val="Hyperlink"/>
             <w:rFonts w:eastAsia="SimSun"/>
             <w:noProof/>
-          </w:rPr>
-          <w:t>DANH MỤC TÀI LIỆU THAM KHẢO</w:t>
+            <w:lang w:eastAsia="vi-VN"/>
+          </w:rPr>
+          <w:t>3.3.2. Giao diện quản lý danh mục nhóm sản phẩm</w:t>
         </w:r>
         <w:r>
           <w:rPr>
@@ -6416,7 +6418,7 @@
             <w:noProof/>
             <w:webHidden/>
           </w:rPr>
-          <w:instrText xml:space="preserve"> PAGEREF _Toc183802972 \h </w:instrText>
+          <w:instrText xml:space="preserve"> PAGEREF _Toc184930335 \h </w:instrText>
         </w:r>
         <w:r>
           <w:rPr>
@@ -6436,7 +6438,7 @@
             <w:noProof/>
             <w:webHidden/>
           </w:rPr>
-          <w:t>36</w:t>
+          <w:t>33</w:t>
         </w:r>
         <w:r>
           <w:rPr>
@@ -6449,7 +6451,7 @@
     </w:p>
     <w:p>
       <w:pPr>
-        <w:pStyle w:val="TOC1"/>
+        <w:pStyle w:val="TOC3"/>
         <w:tabs>
           <w:tab w:val="right" w:leader="dot" w:pos="8778"/>
         </w:tabs>
@@ -6461,14 +6463,15 @@
           <w:lang w:val="vi-VN" w:eastAsia="vi-VN"/>
         </w:rPr>
       </w:pPr>
-      <w:hyperlink w:anchor="_Toc183802973" w:history="1">
+      <w:hyperlink w:anchor="_Toc184930336" w:history="1">
         <w:r>
           <w:rPr>
             <w:rStyle w:val="Hyperlink"/>
             <w:rFonts w:eastAsia="SimSun"/>
             <w:noProof/>
-          </w:rPr>
-          <w:t>PHỤ LỤC</w:t>
+            <w:lang w:eastAsia="vi-VN"/>
+          </w:rPr>
+          <w:t>3.3.3. Giao diện quản lý danh mục sản phẩm</w:t>
         </w:r>
         <w:r>
           <w:rPr>
@@ -6489,7 +6492,7 @@
             <w:noProof/>
             <w:webHidden/>
           </w:rPr>
-          <w:instrText xml:space="preserve"> PAGEREF _Toc183802973 \h </w:instrText>
+          <w:instrText xml:space="preserve"> PAGEREF _Toc184930336 \h </w:instrText>
         </w:r>
         <w:r>
           <w:rPr>
@@ -6509,7 +6512,7 @@
             <w:noProof/>
             <w:webHidden/>
           </w:rPr>
-          <w:t>38</w:t>
+          <w:t>33</w:t>
         </w:r>
         <w:r>
           <w:rPr>
@@ -6522,63 +6525,7 @@
     </w:p>
     <w:p>
       <w:pPr>
-        <w:rPr>
-          <w:lang w:val="x-none" w:eastAsia="x-none"/>
-        </w:rPr>
-      </w:pPr>
-      <w:r>
-        <w:rPr>
-          <w:lang w:val="x-none" w:eastAsia="x-none"/>
-        </w:rPr>
-        <w:fldChar w:fldCharType="end"/>
-      </w:r>
-    </w:p>
-    <w:p>
-      <w:pPr>
-        <w:rPr>
-          <w:b/>
-          <w:bCs/>
-          <w:sz w:val="26"/>
-          <w:szCs w:val="26"/>
-        </w:rPr>
-      </w:pPr>
-    </w:p>
-    <w:p>
-      <w:pPr>
-        <w:pStyle w:val="Heading1"/>
-        <w:rPr>
-          <w:bCs/>
-          <w:szCs w:val="26"/>
-        </w:rPr>
-      </w:pPr>
-      <w:r>
-        <w:rPr>
-          <w:bCs/>
-          <w:szCs w:val="26"/>
-        </w:rPr>
-        <w:br w:type="page"/>
-      </w:r>
-      <w:bookmarkStart w:id="1" w:name="_Toc183802930"/>
-      <w:r>
-        <w:rPr>
-          <w:bCs/>
-          <w:szCs w:val="26"/>
-        </w:rPr>
-        <w:lastRenderedPageBreak/>
-        <w:t>DANH MỤC HÌNH ẢNH</w:t>
-      </w:r>
-      <w:bookmarkEnd w:id="1"/>
-    </w:p>
-    <w:p>
-      <w:pPr>
-        <w:rPr>
-          <w:lang w:val="x-none" w:eastAsia="x-none"/>
-        </w:rPr>
-      </w:pPr>
-    </w:p>
-    <w:p>
-      <w:pPr>
-        <w:pStyle w:val="TableofFigures"/>
+        <w:pStyle w:val="TOC3"/>
         <w:tabs>
           <w:tab w:val="right" w:leader="dot" w:pos="8778"/>
         </w:tabs>
@@ -6590,46 +6537,15 @@
           <w:lang w:val="vi-VN" w:eastAsia="vi-VN"/>
         </w:rPr>
       </w:pPr>
-      <w:r>
-        <w:rPr>
-          <w:lang w:val="x-none" w:eastAsia="x-none"/>
-        </w:rPr>
-        <w:fldChar w:fldCharType="begin"/>
-      </w:r>
-      <w:r>
-        <w:rPr>
-          <w:lang w:val="x-none" w:eastAsia="x-none"/>
-        </w:rPr>
-        <w:instrText xml:space="preserve"> TOC \h \z \c "Hình" </w:instrText>
-      </w:r>
-      <w:r>
-        <w:rPr>
-          <w:lang w:val="x-none" w:eastAsia="x-none"/>
-        </w:rPr>
-        <w:fldChar w:fldCharType="separate"/>
-      </w:r>
-      <w:hyperlink w:anchor="_Toc183803049" w:history="1">
+      <w:hyperlink w:anchor="_Toc184930337" w:history="1">
         <w:r>
           <w:rPr>
             <w:rStyle w:val="Hyperlink"/>
-            <w:noProof/>
-          </w:rPr>
-          <w:t xml:space="preserve">Hình </w:t>
-        </w:r>
-        <w:r>
-          <w:rPr>
-            <w:rStyle w:val="Hyperlink"/>
-            <w:noProof/>
-            <w:lang w:val="vi-VN"/>
-          </w:rPr>
-          <w:t>2</w:t>
-        </w:r>
-        <w:r>
-          <w:rPr>
-            <w:rStyle w:val="Hyperlink"/>
-            <w:noProof/>
-          </w:rPr>
-          <w:t>.1. Ví dụ về chương trình C# đơn giản</w:t>
+            <w:rFonts w:eastAsia="SimSun"/>
+            <w:noProof/>
+            <w:lang w:eastAsia="vi-VN"/>
+          </w:rPr>
+          <w:t>3.3.4. Giao diện quản lý danh mục thành phần</w:t>
         </w:r>
         <w:r>
           <w:rPr>
@@ -6650,7 +6566,7 @@
             <w:noProof/>
             <w:webHidden/>
           </w:rPr>
-          <w:instrText xml:space="preserve"> PAGEREF _Toc183803049 \h </w:instrText>
+          <w:instrText xml:space="preserve"> PAGEREF _Toc184930337 \h </w:instrText>
         </w:r>
         <w:r>
           <w:rPr>
@@ -6670,7 +6586,7 @@
             <w:noProof/>
             <w:webHidden/>
           </w:rPr>
-          <w:t>16</w:t>
+          <w:t>34</w:t>
         </w:r>
         <w:r>
           <w:rPr>
@@ -6683,7 +6599,7 @@
     </w:p>
     <w:p>
       <w:pPr>
-        <w:pStyle w:val="TableofFigures"/>
+        <w:pStyle w:val="TOC3"/>
         <w:tabs>
           <w:tab w:val="right" w:leader="dot" w:pos="8778"/>
         </w:tabs>
@@ -6695,28 +6611,15 @@
           <w:lang w:val="vi-VN" w:eastAsia="vi-VN"/>
         </w:rPr>
       </w:pPr>
-      <w:hyperlink w:anchor="_Toc183803050" w:history="1">
+      <w:hyperlink w:anchor="_Toc184930338" w:history="1">
         <w:r>
           <w:rPr>
             <w:rStyle w:val="Hyperlink"/>
-            <w:noProof/>
-          </w:rPr>
-          <w:t xml:space="preserve">Hình </w:t>
-        </w:r>
-        <w:r>
-          <w:rPr>
-            <w:rStyle w:val="Hyperlink"/>
-            <w:noProof/>
-            <w:lang w:val="vi-VN"/>
-          </w:rPr>
-          <w:t>2</w:t>
-        </w:r>
-        <w:r>
-          <w:rPr>
-            <w:rStyle w:val="Hyperlink"/>
-            <w:noProof/>
-          </w:rPr>
-          <w:t>.2. Ví dụ về tính đóng gói</w:t>
+            <w:rFonts w:eastAsia="SimSun"/>
+            <w:noProof/>
+            <w:lang w:eastAsia="vi-VN"/>
+          </w:rPr>
+          <w:t>3.3.5. Giao diện quản lý danh mục công dụng</w:t>
         </w:r>
         <w:r>
           <w:rPr>
@@ -6737,7 +6640,7 @@
             <w:noProof/>
             <w:webHidden/>
           </w:rPr>
-          <w:instrText xml:space="preserve"> PAGEREF _Toc183803050 \h </w:instrText>
+          <w:instrText xml:space="preserve"> PAGEREF _Toc184930338 \h </w:instrText>
         </w:r>
         <w:r>
           <w:rPr>
@@ -6757,7 +6660,7 @@
             <w:noProof/>
             <w:webHidden/>
           </w:rPr>
-          <w:t>18</w:t>
+          <w:t>34</w:t>
         </w:r>
         <w:r>
           <w:rPr>
@@ -6770,7 +6673,7 @@
     </w:p>
     <w:p>
       <w:pPr>
-        <w:pStyle w:val="TableofFigures"/>
+        <w:pStyle w:val="TOC3"/>
         <w:tabs>
           <w:tab w:val="right" w:leader="dot" w:pos="8778"/>
         </w:tabs>
@@ -6782,28 +6685,15 @@
           <w:lang w:val="vi-VN" w:eastAsia="vi-VN"/>
         </w:rPr>
       </w:pPr>
-      <w:hyperlink w:anchor="_Toc183803051" w:history="1">
+      <w:hyperlink w:anchor="_Toc184930339" w:history="1">
         <w:r>
           <w:rPr>
             <w:rStyle w:val="Hyperlink"/>
-            <w:noProof/>
-          </w:rPr>
-          <w:t xml:space="preserve">Hình </w:t>
-        </w:r>
-        <w:r>
-          <w:rPr>
-            <w:rStyle w:val="Hyperlink"/>
-            <w:noProof/>
-            <w:lang w:val="vi-VN"/>
-          </w:rPr>
-          <w:t xml:space="preserve">2.3. </w:t>
-        </w:r>
-        <w:r>
-          <w:rPr>
-            <w:rStyle w:val="Hyperlink"/>
-            <w:noProof/>
-          </w:rPr>
-          <w:t>Ví dụ về tính thừa kế</w:t>
+            <w:rFonts w:eastAsia="SimSun"/>
+            <w:noProof/>
+            <w:lang w:eastAsia="vi-VN"/>
+          </w:rPr>
+          <w:t>3.3.6. Giao diện quản lý danh mục thương hiệu</w:t>
         </w:r>
         <w:r>
           <w:rPr>
@@ -6824,7 +6714,7 @@
             <w:noProof/>
             <w:webHidden/>
           </w:rPr>
-          <w:instrText xml:space="preserve"> PAGEREF _Toc183803051 \h </w:instrText>
+          <w:instrText xml:space="preserve"> PAGEREF _Toc184930339 \h </w:instrText>
         </w:r>
         <w:r>
           <w:rPr>
@@ -6844,7 +6734,7 @@
             <w:noProof/>
             <w:webHidden/>
           </w:rPr>
-          <w:t>19</w:t>
+          <w:t>35</w:t>
         </w:r>
         <w:r>
           <w:rPr>
@@ -6857,7 +6747,7 @@
     </w:p>
     <w:p>
       <w:pPr>
-        <w:pStyle w:val="TableofFigures"/>
+        <w:pStyle w:val="TOC3"/>
         <w:tabs>
           <w:tab w:val="right" w:leader="dot" w:pos="8778"/>
         </w:tabs>
@@ -6869,36 +6759,15 @@
           <w:lang w:val="vi-VN" w:eastAsia="vi-VN"/>
         </w:rPr>
       </w:pPr>
-      <w:hyperlink w:anchor="_Toc183803052" w:history="1">
+      <w:hyperlink w:anchor="_Toc184930340" w:history="1">
         <w:r>
           <w:rPr>
             <w:rStyle w:val="Hyperlink"/>
-            <w:noProof/>
-          </w:rPr>
-          <w:t xml:space="preserve">Hình </w:t>
-        </w:r>
-        <w:r>
-          <w:rPr>
-            <w:rStyle w:val="Hyperlink"/>
-            <w:noProof/>
-            <w:lang w:val="vi-VN"/>
-          </w:rPr>
-          <w:t xml:space="preserve">2.4. </w:t>
-        </w:r>
-        <w:r>
-          <w:rPr>
-            <w:rStyle w:val="Hyperlink"/>
-            <w:noProof/>
-          </w:rPr>
-          <w:t xml:space="preserve">Ví dụ về tính </w:t>
-        </w:r>
-        <w:r>
-          <w:rPr>
-            <w:rStyle w:val="Hyperlink"/>
-            <w:noProof/>
-            <w:lang w:val="vi-VN"/>
-          </w:rPr>
-          <w:t>trừu tượng</w:t>
+            <w:rFonts w:eastAsia="SimSun"/>
+            <w:noProof/>
+            <w:lang w:eastAsia="vi-VN"/>
+          </w:rPr>
+          <w:t>3.3.7. Giao diện quản lý danh mục nhân viên</w:t>
         </w:r>
         <w:r>
           <w:rPr>
@@ -6919,7 +6788,7 @@
             <w:noProof/>
             <w:webHidden/>
           </w:rPr>
-          <w:instrText xml:space="preserve"> PAGEREF _Toc183803052 \h </w:instrText>
+          <w:instrText xml:space="preserve"> PAGEREF _Toc184930340 \h </w:instrText>
         </w:r>
         <w:r>
           <w:rPr>
@@ -6939,7 +6808,7 @@
             <w:noProof/>
             <w:webHidden/>
           </w:rPr>
-          <w:t>20</w:t>
+          <w:t>35</w:t>
         </w:r>
         <w:r>
           <w:rPr>
@@ -6952,7 +6821,7 @@
     </w:p>
     <w:p>
       <w:pPr>
-        <w:pStyle w:val="TableofFigures"/>
+        <w:pStyle w:val="TOC1"/>
         <w:tabs>
           <w:tab w:val="right" w:leader="dot" w:pos="8778"/>
         </w:tabs>
@@ -6964,28 +6833,14 @@
           <w:lang w:val="vi-VN" w:eastAsia="vi-VN"/>
         </w:rPr>
       </w:pPr>
-      <w:hyperlink w:anchor="_Toc183803053" w:history="1">
+      <w:hyperlink w:anchor="_Toc184930341" w:history="1">
         <w:r>
           <w:rPr>
             <w:rStyle w:val="Hyperlink"/>
-            <w:noProof/>
-          </w:rPr>
-          <w:t xml:space="preserve">Hình </w:t>
-        </w:r>
-        <w:r>
-          <w:rPr>
-            <w:rStyle w:val="Hyperlink"/>
-            <w:noProof/>
-            <w:lang w:val="vi-VN"/>
-          </w:rPr>
-          <w:t xml:space="preserve">2.5. </w:t>
-        </w:r>
-        <w:r>
-          <w:rPr>
-            <w:rStyle w:val="Hyperlink"/>
-            <w:noProof/>
-          </w:rPr>
-          <w:t>Ví dụ về tính đa hình</w:t>
+            <w:rFonts w:eastAsia="SimSun"/>
+            <w:noProof/>
+          </w:rPr>
+          <w:t>CHƯƠNG 4. KẾT QUẢ NGHIÊN CỨU</w:t>
         </w:r>
         <w:r>
           <w:rPr>
@@ -7006,7 +6861,7 @@
             <w:noProof/>
             <w:webHidden/>
           </w:rPr>
-          <w:instrText xml:space="preserve"> PAGEREF _Toc183803053 \h </w:instrText>
+          <w:instrText xml:space="preserve"> PAGEREF _Toc184930341 \h </w:instrText>
         </w:r>
         <w:r>
           <w:rPr>
@@ -7026,7 +6881,7 @@
             <w:noProof/>
             <w:webHidden/>
           </w:rPr>
-          <w:t>21</w:t>
+          <w:t>37</w:t>
         </w:r>
         <w:r>
           <w:rPr>
@@ -7039,7 +6894,7 @@
     </w:p>
     <w:p>
       <w:pPr>
-        <w:pStyle w:val="TableofFigures"/>
+        <w:pStyle w:val="TOC2"/>
         <w:tabs>
           <w:tab w:val="right" w:leader="dot" w:pos="8778"/>
         </w:tabs>
@@ -7051,28 +6906,14 @@
           <w:lang w:val="vi-VN" w:eastAsia="vi-VN"/>
         </w:rPr>
       </w:pPr>
-      <w:hyperlink w:anchor="_Toc183803054" w:history="1">
+      <w:hyperlink w:anchor="_Toc184930342" w:history="1">
         <w:r>
           <w:rPr>
             <w:rStyle w:val="Hyperlink"/>
-            <w:noProof/>
-          </w:rPr>
-          <w:t xml:space="preserve">Hình </w:t>
-        </w:r>
-        <w:r>
-          <w:rPr>
-            <w:rStyle w:val="Hyperlink"/>
-            <w:noProof/>
-            <w:lang w:val="vi-VN"/>
-          </w:rPr>
-          <w:t xml:space="preserve">2.6. </w:t>
-        </w:r>
-        <w:r>
-          <w:rPr>
-            <w:rStyle w:val="Hyperlink"/>
-            <w:noProof/>
-          </w:rPr>
-          <w:t>Ví dụ về giao tiếp</w:t>
+            <w:rFonts w:eastAsia="SimSun"/>
+            <w:noProof/>
+          </w:rPr>
+          <w:t>4.1. Kết quả</w:t>
         </w:r>
         <w:r>
           <w:rPr>
@@ -7093,7 +6934,7 @@
             <w:noProof/>
             <w:webHidden/>
           </w:rPr>
-          <w:instrText xml:space="preserve"> PAGEREF _Toc183803054 \h </w:instrText>
+          <w:instrText xml:space="preserve"> PAGEREF _Toc184930342 \h </w:instrText>
         </w:r>
         <w:r>
           <w:rPr>
@@ -7113,7 +6954,7 @@
             <w:noProof/>
             <w:webHidden/>
           </w:rPr>
-          <w:t>22</w:t>
+          <w:t>37</w:t>
         </w:r>
         <w:r>
           <w:rPr>
@@ -7126,7 +6967,7 @@
     </w:p>
     <w:p>
       <w:pPr>
-        <w:pStyle w:val="TableofFigures"/>
+        <w:pStyle w:val="TOC3"/>
         <w:tabs>
           <w:tab w:val="right" w:leader="dot" w:pos="8778"/>
         </w:tabs>
@@ -7138,28 +6979,15 @@
           <w:lang w:val="vi-VN" w:eastAsia="vi-VN"/>
         </w:rPr>
       </w:pPr>
-      <w:hyperlink w:anchor="_Toc183803055" w:history="1">
+      <w:hyperlink w:anchor="_Toc184930343" w:history="1">
         <w:r>
           <w:rPr>
             <w:rStyle w:val="Hyperlink"/>
-            <w:noProof/>
-          </w:rPr>
-          <w:t xml:space="preserve">Hình </w:t>
-        </w:r>
-        <w:r>
-          <w:rPr>
-            <w:rStyle w:val="Hyperlink"/>
-            <w:noProof/>
-            <w:lang w:val="vi-VN"/>
-          </w:rPr>
-          <w:t xml:space="preserve">2.7. </w:t>
-        </w:r>
-        <w:r>
-          <w:rPr>
-            <w:rStyle w:val="Hyperlink"/>
-            <w:noProof/>
-          </w:rPr>
-          <w:t>Giao diện của Console Application</w:t>
+            <w:rFonts w:eastAsia="SimSun"/>
+            <w:noProof/>
+            <w:lang w:val="vi-VN" w:eastAsia="vi-VN"/>
+          </w:rPr>
+          <w:t>4.1.1. Xây dựng ứng dụng</w:t>
         </w:r>
         <w:r>
           <w:rPr>
@@ -7180,7 +7008,7 @@
             <w:noProof/>
             <w:webHidden/>
           </w:rPr>
-          <w:instrText xml:space="preserve"> PAGEREF _Toc183803055 \h </w:instrText>
+          <w:instrText xml:space="preserve"> PAGEREF _Toc184930343 \h </w:instrText>
         </w:r>
         <w:r>
           <w:rPr>
@@ -7200,7 +7028,7 @@
             <w:noProof/>
             <w:webHidden/>
           </w:rPr>
-          <w:t>23</w:t>
+          <w:t>37</w:t>
         </w:r>
         <w:r>
           <w:rPr>
@@ -7213,7 +7041,7 @@
     </w:p>
     <w:p>
       <w:pPr>
-        <w:pStyle w:val="TableofFigures"/>
+        <w:pStyle w:val="TOC3"/>
         <w:tabs>
           <w:tab w:val="right" w:leader="dot" w:pos="8778"/>
         </w:tabs>
@@ -7225,28 +7053,15 @@
           <w:lang w:val="vi-VN" w:eastAsia="vi-VN"/>
         </w:rPr>
       </w:pPr>
-      <w:hyperlink w:anchor="_Toc183803056" w:history="1">
+      <w:hyperlink w:anchor="_Toc184930344" w:history="1">
         <w:r>
           <w:rPr>
             <w:rStyle w:val="Hyperlink"/>
-            <w:noProof/>
-          </w:rPr>
-          <w:t xml:space="preserve">Hình </w:t>
-        </w:r>
-        <w:r>
-          <w:rPr>
-            <w:rStyle w:val="Hyperlink"/>
-            <w:noProof/>
-            <w:lang w:val="vi-VN"/>
-          </w:rPr>
-          <w:t xml:space="preserve">2.8. </w:t>
-        </w:r>
-        <w:r>
-          <w:rPr>
-            <w:rStyle w:val="Hyperlink"/>
-            <w:noProof/>
-          </w:rPr>
-          <w:t>Quy trình phát triển phần mềm trên Visual Studio</w:t>
+            <w:rFonts w:eastAsia="SimSun"/>
+            <w:noProof/>
+            <w:lang w:val="vi-VN" w:eastAsia="vi-VN"/>
+          </w:rPr>
+          <w:t>4.1.2. Ứng dụng công nghệ</w:t>
         </w:r>
         <w:r>
           <w:rPr>
@@ -7267,7 +7082,7 @@
             <w:noProof/>
             <w:webHidden/>
           </w:rPr>
-          <w:instrText xml:space="preserve"> PAGEREF _Toc183803056 \h </w:instrText>
+          <w:instrText xml:space="preserve"> PAGEREF _Toc184930344 \h </w:instrText>
         </w:r>
         <w:r>
           <w:rPr>
@@ -7287,7 +7102,7 @@
             <w:noProof/>
             <w:webHidden/>
           </w:rPr>
-          <w:t>24</w:t>
+          <w:t>37</w:t>
         </w:r>
         <w:r>
           <w:rPr>
@@ -7300,7 +7115,7 @@
     </w:p>
     <w:p>
       <w:pPr>
-        <w:pStyle w:val="TableofFigures"/>
+        <w:pStyle w:val="TOC2"/>
         <w:tabs>
           <w:tab w:val="right" w:leader="dot" w:pos="8778"/>
         </w:tabs>
@@ -7312,36 +7127,14 @@
           <w:lang w:val="vi-VN" w:eastAsia="vi-VN"/>
         </w:rPr>
       </w:pPr>
-      <w:hyperlink w:anchor="_Toc183803057" w:history="1">
+      <w:hyperlink w:anchor="_Toc184930345" w:history="1">
         <w:r>
           <w:rPr>
             <w:rStyle w:val="Hyperlink"/>
-            <w:noProof/>
-          </w:rPr>
-          <w:t xml:space="preserve">Hình </w:t>
-        </w:r>
-        <w:r>
-          <w:rPr>
-            <w:rStyle w:val="Hyperlink"/>
-            <w:noProof/>
-            <w:lang w:val="vi-VN"/>
-          </w:rPr>
-          <w:t>3</w:t>
-        </w:r>
-        <w:r>
-          <w:rPr>
-            <w:rStyle w:val="Hyperlink"/>
-            <w:noProof/>
-          </w:rPr>
-          <w:t>.1</w:t>
-        </w:r>
-        <w:r>
-          <w:rPr>
-            <w:rStyle w:val="Hyperlink"/>
-            <w:noProof/>
-            <w:lang w:val="vi-VN"/>
-          </w:rPr>
-          <w:t>. Hình sơ đồ lớp của ứng dụng</w:t>
+            <w:rFonts w:eastAsia="SimSun"/>
+            <w:noProof/>
+          </w:rPr>
+          <w:t>4.2. Lợi ích</w:t>
         </w:r>
         <w:r>
           <w:rPr>
@@ -7362,7 +7155,7 @@
             <w:noProof/>
             <w:webHidden/>
           </w:rPr>
-          <w:instrText xml:space="preserve"> PAGEREF _Toc183803057 \h </w:instrText>
+          <w:instrText xml:space="preserve"> PAGEREF _Toc184930345 \h </w:instrText>
         </w:r>
         <w:r>
           <w:rPr>
@@ -7382,7 +7175,7 @@
             <w:noProof/>
             <w:webHidden/>
           </w:rPr>
-          <w:t>28</w:t>
+          <w:t>38</w:t>
         </w:r>
         <w:r>
           <w:rPr>
@@ -7395,7 +7188,7 @@
     </w:p>
     <w:p>
       <w:pPr>
-        <w:pStyle w:val="TableofFigures"/>
+        <w:pStyle w:val="TOC1"/>
         <w:tabs>
           <w:tab w:val="right" w:leader="dot" w:pos="8778"/>
         </w:tabs>
@@ -7407,36 +7200,14 @@
           <w:lang w:val="vi-VN" w:eastAsia="vi-VN"/>
         </w:rPr>
       </w:pPr>
-      <w:hyperlink w:anchor="_Toc183803058" w:history="1">
+      <w:hyperlink w:anchor="_Toc184930346" w:history="1">
         <w:r>
           <w:rPr>
             <w:rStyle w:val="Hyperlink"/>
-            <w:noProof/>
-          </w:rPr>
-          <w:t xml:space="preserve">Hình </w:t>
-        </w:r>
-        <w:r>
-          <w:rPr>
-            <w:rStyle w:val="Hyperlink"/>
-            <w:noProof/>
-            <w:lang w:val="vi-VN"/>
-          </w:rPr>
-          <w:t>3</w:t>
-        </w:r>
-        <w:r>
-          <w:rPr>
-            <w:rStyle w:val="Hyperlink"/>
-            <w:noProof/>
-          </w:rPr>
-          <w:t>.2</w:t>
-        </w:r>
-        <w:r>
-          <w:rPr>
-            <w:rStyle w:val="Hyperlink"/>
-            <w:noProof/>
-            <w:lang w:val="vi-VN"/>
-          </w:rPr>
-          <w:t>. Hình lưu đồ xử lý tổng quát của ứng dụng</w:t>
+            <w:rFonts w:eastAsia="SimSun"/>
+            <w:noProof/>
+          </w:rPr>
+          <w:t>CHƯƠNG 5. KẾT LUẬN VÀ HƯỚNG PHÁT TRIỂN</w:t>
         </w:r>
         <w:r>
           <w:rPr>
@@ -7457,7 +7228,7 @@
             <w:noProof/>
             <w:webHidden/>
           </w:rPr>
-          <w:instrText xml:space="preserve"> PAGEREF _Toc183803058 \h </w:instrText>
+          <w:instrText xml:space="preserve"> PAGEREF _Toc184930346 \h </w:instrText>
         </w:r>
         <w:r>
           <w:rPr>
@@ -7477,7 +7248,7 @@
             <w:noProof/>
             <w:webHidden/>
           </w:rPr>
-          <w:t>29</w:t>
+          <w:t>39</w:t>
         </w:r>
         <w:r>
           <w:rPr>
@@ -7490,7 +7261,7 @@
     </w:p>
     <w:p>
       <w:pPr>
-        <w:pStyle w:val="TableofFigures"/>
+        <w:pStyle w:val="TOC2"/>
         <w:tabs>
           <w:tab w:val="right" w:leader="dot" w:pos="8778"/>
         </w:tabs>
@@ -7502,36 +7273,14 @@
           <w:lang w:val="vi-VN" w:eastAsia="vi-VN"/>
         </w:rPr>
       </w:pPr>
-      <w:hyperlink w:anchor="_Toc183803059" w:history="1">
+      <w:hyperlink w:anchor="_Toc184930347" w:history="1">
         <w:r>
           <w:rPr>
             <w:rStyle w:val="Hyperlink"/>
-            <w:noProof/>
-          </w:rPr>
-          <w:t xml:space="preserve">Hình </w:t>
-        </w:r>
-        <w:r>
-          <w:rPr>
-            <w:rStyle w:val="Hyperlink"/>
-            <w:noProof/>
-            <w:lang w:val="vi-VN"/>
-          </w:rPr>
-          <w:t>3</w:t>
-        </w:r>
-        <w:r>
-          <w:rPr>
-            <w:rStyle w:val="Hyperlink"/>
-            <w:noProof/>
-          </w:rPr>
-          <w:t>.3</w:t>
-        </w:r>
-        <w:r>
-          <w:rPr>
-            <w:rStyle w:val="Hyperlink"/>
-            <w:noProof/>
-            <w:lang w:val="vi-VN"/>
-          </w:rPr>
-          <w:t>. Hình lưu đồ xử lý thao tác thêm dữ liệu</w:t>
+            <w:rFonts w:eastAsia="SimSun"/>
+            <w:noProof/>
+          </w:rPr>
+          <w:t>5.1. Kết luận</w:t>
         </w:r>
         <w:r>
           <w:rPr>
@@ -7552,7 +7301,7 @@
             <w:noProof/>
             <w:webHidden/>
           </w:rPr>
-          <w:instrText xml:space="preserve"> PAGEREF _Toc183803059 \h </w:instrText>
+          <w:instrText xml:space="preserve"> PAGEREF _Toc184930347 \h </w:instrText>
         </w:r>
         <w:r>
           <w:rPr>
@@ -7572,7 +7321,7 @@
             <w:noProof/>
             <w:webHidden/>
           </w:rPr>
-          <w:t>30</w:t>
+          <w:t>39</w:t>
         </w:r>
         <w:r>
           <w:rPr>
@@ -7585,7 +7334,7 @@
     </w:p>
     <w:p>
       <w:pPr>
-        <w:pStyle w:val="TableofFigures"/>
+        <w:pStyle w:val="TOC2"/>
         <w:tabs>
           <w:tab w:val="right" w:leader="dot" w:pos="8778"/>
         </w:tabs>
@@ -7597,36 +7346,14 @@
           <w:lang w:val="vi-VN" w:eastAsia="vi-VN"/>
         </w:rPr>
       </w:pPr>
-      <w:hyperlink w:anchor="_Toc183803060" w:history="1">
+      <w:hyperlink w:anchor="_Toc184930348" w:history="1">
         <w:r>
           <w:rPr>
             <w:rStyle w:val="Hyperlink"/>
-            <w:noProof/>
-          </w:rPr>
-          <w:t xml:space="preserve">Hình </w:t>
-        </w:r>
-        <w:r>
-          <w:rPr>
-            <w:rStyle w:val="Hyperlink"/>
-            <w:noProof/>
-            <w:lang w:val="vi-VN"/>
-          </w:rPr>
-          <w:t>3</w:t>
-        </w:r>
-        <w:r>
-          <w:rPr>
-            <w:rStyle w:val="Hyperlink"/>
-            <w:noProof/>
-          </w:rPr>
-          <w:t>.4</w:t>
-        </w:r>
-        <w:r>
-          <w:rPr>
-            <w:rStyle w:val="Hyperlink"/>
-            <w:noProof/>
-            <w:lang w:val="vi-VN"/>
-          </w:rPr>
-          <w:t>. Hình lưu đồ xử lý thao tác xóa dữ liệu</w:t>
+            <w:rFonts w:eastAsia="SimSun"/>
+            <w:noProof/>
+          </w:rPr>
+          <w:t>5.2. Hướng phát triển</w:t>
         </w:r>
         <w:r>
           <w:rPr>
@@ -7647,7 +7374,7 @@
             <w:noProof/>
             <w:webHidden/>
           </w:rPr>
-          <w:instrText xml:space="preserve"> PAGEREF _Toc183803060 \h </w:instrText>
+          <w:instrText xml:space="preserve"> PAGEREF _Toc184930348 \h </w:instrText>
         </w:r>
         <w:r>
           <w:rPr>
@@ -7667,7 +7394,7 @@
             <w:noProof/>
             <w:webHidden/>
           </w:rPr>
-          <w:t>30</w:t>
+          <w:t>39</w:t>
         </w:r>
         <w:r>
           <w:rPr>
@@ -7680,7 +7407,7 @@
     </w:p>
     <w:p>
       <w:pPr>
-        <w:pStyle w:val="TableofFigures"/>
+        <w:pStyle w:val="TOC1"/>
         <w:tabs>
           <w:tab w:val="right" w:leader="dot" w:pos="8778"/>
         </w:tabs>
@@ -7692,36 +7419,14 @@
           <w:lang w:val="vi-VN" w:eastAsia="vi-VN"/>
         </w:rPr>
       </w:pPr>
-      <w:hyperlink w:anchor="_Toc183803061" w:history="1">
+      <w:hyperlink w:anchor="_Toc184930349" w:history="1">
         <w:r>
           <w:rPr>
             <w:rStyle w:val="Hyperlink"/>
-            <w:noProof/>
-          </w:rPr>
-          <w:t xml:space="preserve">Hình </w:t>
-        </w:r>
-        <w:r>
-          <w:rPr>
-            <w:rStyle w:val="Hyperlink"/>
-            <w:noProof/>
-            <w:lang w:val="vi-VN"/>
-          </w:rPr>
-          <w:t>3</w:t>
-        </w:r>
-        <w:r>
-          <w:rPr>
-            <w:rStyle w:val="Hyperlink"/>
-            <w:noProof/>
-          </w:rPr>
-          <w:t>.5</w:t>
-        </w:r>
-        <w:r>
-          <w:rPr>
-            <w:rStyle w:val="Hyperlink"/>
-            <w:noProof/>
-            <w:lang w:val="vi-VN"/>
-          </w:rPr>
-          <w:t>. Hình lưu đồ xử lý thao tác tìm kiếm dữ liệu</w:t>
+            <w:rFonts w:eastAsia="SimSun"/>
+            <w:noProof/>
+          </w:rPr>
+          <w:t>DANH MỤC TÀI LIỆU THAM KHẢO</w:t>
         </w:r>
         <w:r>
           <w:rPr>
@@ -7742,7 +7447,7 @@
             <w:noProof/>
             <w:webHidden/>
           </w:rPr>
-          <w:instrText xml:space="preserve"> PAGEREF _Toc183803061 \h </w:instrText>
+          <w:instrText xml:space="preserve"> PAGEREF _Toc184930349 \h </w:instrText>
         </w:r>
         <w:r>
           <w:rPr>
@@ -7762,7 +7467,7 @@
             <w:noProof/>
             <w:webHidden/>
           </w:rPr>
-          <w:t>31</w:t>
+          <w:t>41</w:t>
         </w:r>
         <w:r>
           <w:rPr>
@@ -7775,7 +7480,7 @@
     </w:p>
     <w:p>
       <w:pPr>
-        <w:pStyle w:val="TableofFigures"/>
+        <w:pStyle w:val="TOC1"/>
         <w:tabs>
           <w:tab w:val="right" w:leader="dot" w:pos="8778"/>
         </w:tabs>
@@ -7787,36 +7492,416 @@
           <w:lang w:val="vi-VN" w:eastAsia="vi-VN"/>
         </w:rPr>
       </w:pPr>
-      <w:hyperlink w:anchor="_Toc183803062" w:history="1">
+      <w:hyperlink w:anchor="_Toc184930350" w:history="1">
         <w:r>
           <w:rPr>
             <w:rStyle w:val="Hyperlink"/>
-            <w:noProof/>
-          </w:rPr>
-          <w:t xml:space="preserve">Hình </w:t>
-        </w:r>
+            <w:rFonts w:eastAsia="SimSun"/>
+            <w:noProof/>
+          </w:rPr>
+          <w:t>PHỤ LỤC</w:t>
+        </w:r>
+        <w:r>
+          <w:rPr>
+            <w:noProof/>
+            <w:webHidden/>
+          </w:rPr>
+          <w:tab/>
+        </w:r>
+        <w:r>
+          <w:rPr>
+            <w:noProof/>
+            <w:webHidden/>
+          </w:rPr>
+          <w:fldChar w:fldCharType="begin"/>
+        </w:r>
+        <w:r>
+          <w:rPr>
+            <w:noProof/>
+            <w:webHidden/>
+          </w:rPr>
+          <w:instrText xml:space="preserve"> PAGEREF _Toc184930350 \h </w:instrText>
+        </w:r>
+        <w:r>
+          <w:rPr>
+            <w:noProof/>
+            <w:webHidden/>
+          </w:rPr>
+        </w:r>
+        <w:r>
+          <w:rPr>
+            <w:noProof/>
+            <w:webHidden/>
+          </w:rPr>
+          <w:fldChar w:fldCharType="separate"/>
+        </w:r>
+        <w:r>
+          <w:rPr>
+            <w:noProof/>
+            <w:webHidden/>
+          </w:rPr>
+          <w:t>42</w:t>
+        </w:r>
+        <w:r>
+          <w:rPr>
+            <w:noProof/>
+            <w:webHidden/>
+          </w:rPr>
+          <w:fldChar w:fldCharType="end"/>
+        </w:r>
+      </w:hyperlink>
+    </w:p>
+    <w:p>
+      <w:pPr>
+        <w:rPr>
+          <w:lang w:val="x-none" w:eastAsia="x-none"/>
+        </w:rPr>
+      </w:pPr>
+      <w:r>
+        <w:rPr>
+          <w:lang w:val="x-none" w:eastAsia="x-none"/>
+        </w:rPr>
+        <w:fldChar w:fldCharType="end"/>
+      </w:r>
+    </w:p>
+    <w:p>
+      <w:pPr>
+        <w:rPr>
+          <w:b/>
+          <w:bCs/>
+          <w:sz w:val="26"/>
+          <w:szCs w:val="26"/>
+        </w:rPr>
+      </w:pPr>
+    </w:p>
+    <w:p>
+      <w:pPr>
+        <w:pStyle w:val="Heading1"/>
+        <w:rPr>
+          <w:bCs/>
+          <w:szCs w:val="26"/>
+        </w:rPr>
+      </w:pPr>
+      <w:bookmarkStart w:id="1" w:name="_GoBack"/>
+      <w:bookmarkEnd w:id="1"/>
+      <w:r>
+        <w:rPr>
+          <w:bCs/>
+          <w:szCs w:val="26"/>
+        </w:rPr>
+        <w:br w:type="page"/>
+      </w:r>
+      <w:bookmarkStart w:id="2" w:name="_Toc184930293"/>
+      <w:r>
+        <w:rPr>
+          <w:bCs/>
+          <w:szCs w:val="26"/>
+        </w:rPr>
+        <w:lastRenderedPageBreak/>
+        <w:t>DANH MỤC HÌNH ẢNH</w:t>
+      </w:r>
+      <w:bookmarkEnd w:id="2"/>
+    </w:p>
+    <w:p>
+      <w:pPr>
+        <w:rPr>
+          <w:lang w:val="x-none" w:eastAsia="x-none"/>
+        </w:rPr>
+      </w:pPr>
+    </w:p>
+    <w:p>
+      <w:pPr>
+        <w:pStyle w:val="TableofFigures"/>
+        <w:tabs>
+          <w:tab w:val="right" w:leader="dot" w:pos="8778"/>
+        </w:tabs>
+        <w:rPr>
+          <w:rFonts w:ascii="Arial" w:hAnsi="Arial"/>
+          <w:noProof/>
+          <w:sz w:val="22"/>
+          <w:szCs w:val="22"/>
+          <w:lang w:val="vi-VN" w:eastAsia="vi-VN"/>
+        </w:rPr>
+      </w:pPr>
+      <w:r>
+        <w:rPr>
+          <w:lang w:val="x-none" w:eastAsia="x-none"/>
+        </w:rPr>
+        <w:fldChar w:fldCharType="begin"/>
+      </w:r>
+      <w:r>
+        <w:rPr>
+          <w:lang w:val="x-none" w:eastAsia="x-none"/>
+        </w:rPr>
+        <w:instrText xml:space="preserve"> TOC \h \z \c "Hình" </w:instrText>
+      </w:r>
+      <w:r>
+        <w:rPr>
+          <w:lang w:val="x-none" w:eastAsia="x-none"/>
+        </w:rPr>
+        <w:fldChar w:fldCharType="separate"/>
+      </w:r>
+      <w:hyperlink w:anchor="_Toc184927155" w:history="1">
         <w:r>
           <w:rPr>
             <w:rStyle w:val="Hyperlink"/>
             <w:noProof/>
+          </w:rPr>
+          <w:t>Hình 2.1. Ví dụ về chương trình C# đơn giản</w:t>
+        </w:r>
+        <w:r>
+          <w:rPr>
+            <w:noProof/>
+            <w:webHidden/>
+          </w:rPr>
+          <w:tab/>
+        </w:r>
+        <w:r>
+          <w:rPr>
+            <w:noProof/>
+            <w:webHidden/>
+          </w:rPr>
+          <w:fldChar w:fldCharType="begin"/>
+        </w:r>
+        <w:r>
+          <w:rPr>
+            <w:noProof/>
+            <w:webHidden/>
+          </w:rPr>
+          <w:instrText xml:space="preserve"> PAGEREF _Toc184927155 \h </w:instrText>
+        </w:r>
+        <w:r>
+          <w:rPr>
+            <w:noProof/>
+            <w:webHidden/>
+          </w:rPr>
+        </w:r>
+        <w:r>
+          <w:rPr>
+            <w:noProof/>
+            <w:webHidden/>
+          </w:rPr>
+          <w:fldChar w:fldCharType="separate"/>
+        </w:r>
+        <w:r>
+          <w:rPr>
+            <w:noProof/>
+            <w:webHidden/>
+          </w:rPr>
+          <w:t>16</w:t>
+        </w:r>
+        <w:r>
+          <w:rPr>
+            <w:noProof/>
+            <w:webHidden/>
+          </w:rPr>
+          <w:fldChar w:fldCharType="end"/>
+        </w:r>
+      </w:hyperlink>
+    </w:p>
+    <w:p>
+      <w:pPr>
+        <w:pStyle w:val="TableofFigures"/>
+        <w:tabs>
+          <w:tab w:val="right" w:leader="dot" w:pos="8778"/>
+        </w:tabs>
+        <w:rPr>
+          <w:rFonts w:ascii="Arial" w:hAnsi="Arial"/>
+          <w:noProof/>
+          <w:sz w:val="22"/>
+          <w:szCs w:val="22"/>
+          <w:lang w:val="vi-VN" w:eastAsia="vi-VN"/>
+        </w:rPr>
+      </w:pPr>
+      <w:hyperlink w:anchor="_Toc184927156" w:history="1">
+        <w:r>
+          <w:rPr>
+            <w:rStyle w:val="Hyperlink"/>
+            <w:noProof/>
+          </w:rPr>
+          <w:t>Hình 2.2. Ví dụ về tính đóng gói</w:t>
+        </w:r>
+        <w:r>
+          <w:rPr>
+            <w:noProof/>
+            <w:webHidden/>
+          </w:rPr>
+          <w:tab/>
+        </w:r>
+        <w:r>
+          <w:rPr>
+            <w:noProof/>
+            <w:webHidden/>
+          </w:rPr>
+          <w:fldChar w:fldCharType="begin"/>
+        </w:r>
+        <w:r>
+          <w:rPr>
+            <w:noProof/>
+            <w:webHidden/>
+          </w:rPr>
+          <w:instrText xml:space="preserve"> PAGEREF _Toc184927156 \h </w:instrText>
+        </w:r>
+        <w:r>
+          <w:rPr>
+            <w:noProof/>
+            <w:webHidden/>
+          </w:rPr>
+        </w:r>
+        <w:r>
+          <w:rPr>
+            <w:noProof/>
+            <w:webHidden/>
+          </w:rPr>
+          <w:fldChar w:fldCharType="separate"/>
+        </w:r>
+        <w:r>
+          <w:rPr>
+            <w:noProof/>
+            <w:webHidden/>
+          </w:rPr>
+          <w:t>18</w:t>
+        </w:r>
+        <w:r>
+          <w:rPr>
+            <w:noProof/>
+            <w:webHidden/>
+          </w:rPr>
+          <w:fldChar w:fldCharType="end"/>
+        </w:r>
+      </w:hyperlink>
+    </w:p>
+    <w:p>
+      <w:pPr>
+        <w:pStyle w:val="TableofFigures"/>
+        <w:tabs>
+          <w:tab w:val="right" w:leader="dot" w:pos="8778"/>
+        </w:tabs>
+        <w:rPr>
+          <w:rFonts w:ascii="Arial" w:hAnsi="Arial"/>
+          <w:noProof/>
+          <w:sz w:val="22"/>
+          <w:szCs w:val="22"/>
+          <w:lang w:val="vi-VN" w:eastAsia="vi-VN"/>
+        </w:rPr>
+      </w:pPr>
+      <w:hyperlink w:anchor="_Toc184927157" w:history="1">
+        <w:r>
+          <w:rPr>
+            <w:rStyle w:val="Hyperlink"/>
+            <w:noProof/>
+          </w:rPr>
+          <w:t>Hình 2</w:t>
+        </w:r>
+        <w:r>
+          <w:rPr>
+            <w:rStyle w:val="Hyperlink"/>
+            <w:noProof/>
             <w:lang w:val="vi-VN"/>
           </w:rPr>
-          <w:t>3</w:t>
+          <w:t xml:space="preserve">.3. </w:t>
         </w:r>
         <w:r>
           <w:rPr>
             <w:rStyle w:val="Hyperlink"/>
             <w:noProof/>
           </w:rPr>
-          <w:t>.6</w:t>
-        </w:r>
+          <w:t>Ví dụ về tính thừa kế</w:t>
+        </w:r>
+        <w:r>
+          <w:rPr>
+            <w:noProof/>
+            <w:webHidden/>
+          </w:rPr>
+          <w:tab/>
+        </w:r>
+        <w:r>
+          <w:rPr>
+            <w:noProof/>
+            <w:webHidden/>
+          </w:rPr>
+          <w:fldChar w:fldCharType="begin"/>
+        </w:r>
+        <w:r>
+          <w:rPr>
+            <w:noProof/>
+            <w:webHidden/>
+          </w:rPr>
+          <w:instrText xml:space="preserve"> PAGEREF _Toc184927157 \h </w:instrText>
+        </w:r>
+        <w:r>
+          <w:rPr>
+            <w:noProof/>
+            <w:webHidden/>
+          </w:rPr>
+        </w:r>
+        <w:r>
+          <w:rPr>
+            <w:noProof/>
+            <w:webHidden/>
+          </w:rPr>
+          <w:fldChar w:fldCharType="separate"/>
+        </w:r>
+        <w:r>
+          <w:rPr>
+            <w:noProof/>
+            <w:webHidden/>
+          </w:rPr>
+          <w:t>19</w:t>
+        </w:r>
+        <w:r>
+          <w:rPr>
+            <w:noProof/>
+            <w:webHidden/>
+          </w:rPr>
+          <w:fldChar w:fldCharType="end"/>
+        </w:r>
+      </w:hyperlink>
+    </w:p>
+    <w:p>
+      <w:pPr>
+        <w:pStyle w:val="TableofFigures"/>
+        <w:tabs>
+          <w:tab w:val="right" w:leader="dot" w:pos="8778"/>
+        </w:tabs>
+        <w:rPr>
+          <w:rFonts w:ascii="Arial" w:hAnsi="Arial"/>
+          <w:noProof/>
+          <w:sz w:val="22"/>
+          <w:szCs w:val="22"/>
+          <w:lang w:val="vi-VN" w:eastAsia="vi-VN"/>
+        </w:rPr>
+      </w:pPr>
+      <w:hyperlink w:anchor="_Toc184927158" w:history="1">
         <w:r>
           <w:rPr>
             <w:rStyle w:val="Hyperlink"/>
             <w:noProof/>
+          </w:rPr>
+          <w:t>Hình 2</w:t>
+        </w:r>
+        <w:r>
+          <w:rPr>
+            <w:rStyle w:val="Hyperlink"/>
+            <w:noProof/>
             <w:lang w:val="vi-VN"/>
           </w:rPr>
-          <w:t>. Hình lưu đồ xử lý thao tác sửa dữ liệu</w:t>
+          <w:t xml:space="preserve">.4. </w:t>
+        </w:r>
+        <w:r>
+          <w:rPr>
+            <w:rStyle w:val="Hyperlink"/>
+            <w:noProof/>
+          </w:rPr>
+          <w:t xml:space="preserve">Ví dụ về tính </w:t>
+        </w:r>
+        <w:r>
+          <w:rPr>
+            <w:rStyle w:val="Hyperlink"/>
+            <w:noProof/>
+            <w:lang w:val="vi-VN"/>
+          </w:rPr>
+          <w:t>trừu tượng</w:t>
         </w:r>
         <w:r>
           <w:rPr>
@@ -7837,7 +7922,7 @@
             <w:noProof/>
             <w:webHidden/>
           </w:rPr>
-          <w:instrText xml:space="preserve"> PAGEREF _Toc183803062 \h </w:instrText>
+          <w:instrText xml:space="preserve"> PAGEREF _Toc184927158 \h </w:instrText>
         </w:r>
         <w:r>
           <w:rPr>
@@ -7857,7 +7942,1469 @@
             <w:noProof/>
             <w:webHidden/>
           </w:rPr>
+          <w:t>20</w:t>
+        </w:r>
+        <w:r>
+          <w:rPr>
+            <w:noProof/>
+            <w:webHidden/>
+          </w:rPr>
+          <w:fldChar w:fldCharType="end"/>
+        </w:r>
+      </w:hyperlink>
+    </w:p>
+    <w:p>
+      <w:pPr>
+        <w:pStyle w:val="TableofFigures"/>
+        <w:tabs>
+          <w:tab w:val="right" w:leader="dot" w:pos="8778"/>
+        </w:tabs>
+        <w:rPr>
+          <w:rFonts w:ascii="Arial" w:hAnsi="Arial"/>
+          <w:noProof/>
+          <w:sz w:val="22"/>
+          <w:szCs w:val="22"/>
+          <w:lang w:val="vi-VN" w:eastAsia="vi-VN"/>
+        </w:rPr>
+      </w:pPr>
+      <w:hyperlink w:anchor="_Toc184927159" w:history="1">
+        <w:r>
+          <w:rPr>
+            <w:rStyle w:val="Hyperlink"/>
+            <w:noProof/>
+          </w:rPr>
+          <w:t>Hình 2</w:t>
+        </w:r>
+        <w:r>
+          <w:rPr>
+            <w:rStyle w:val="Hyperlink"/>
+            <w:noProof/>
+            <w:lang w:val="vi-VN"/>
+          </w:rPr>
+          <w:t xml:space="preserve">.5. </w:t>
+        </w:r>
+        <w:r>
+          <w:rPr>
+            <w:rStyle w:val="Hyperlink"/>
+            <w:noProof/>
+          </w:rPr>
+          <w:t>Ví dụ về tính đa hình</w:t>
+        </w:r>
+        <w:r>
+          <w:rPr>
+            <w:noProof/>
+            <w:webHidden/>
+          </w:rPr>
+          <w:tab/>
+        </w:r>
+        <w:r>
+          <w:rPr>
+            <w:noProof/>
+            <w:webHidden/>
+          </w:rPr>
+          <w:fldChar w:fldCharType="begin"/>
+        </w:r>
+        <w:r>
+          <w:rPr>
+            <w:noProof/>
+            <w:webHidden/>
+          </w:rPr>
+          <w:instrText xml:space="preserve"> PAGEREF _Toc184927159 \h </w:instrText>
+        </w:r>
+        <w:r>
+          <w:rPr>
+            <w:noProof/>
+            <w:webHidden/>
+          </w:rPr>
+        </w:r>
+        <w:r>
+          <w:rPr>
+            <w:noProof/>
+            <w:webHidden/>
+          </w:rPr>
+          <w:fldChar w:fldCharType="separate"/>
+        </w:r>
+        <w:r>
+          <w:rPr>
+            <w:noProof/>
+            <w:webHidden/>
+          </w:rPr>
+          <w:t>21</w:t>
+        </w:r>
+        <w:r>
+          <w:rPr>
+            <w:noProof/>
+            <w:webHidden/>
+          </w:rPr>
+          <w:fldChar w:fldCharType="end"/>
+        </w:r>
+      </w:hyperlink>
+    </w:p>
+    <w:p>
+      <w:pPr>
+        <w:pStyle w:val="TableofFigures"/>
+        <w:tabs>
+          <w:tab w:val="right" w:leader="dot" w:pos="8778"/>
+        </w:tabs>
+        <w:rPr>
+          <w:rFonts w:ascii="Arial" w:hAnsi="Arial"/>
+          <w:noProof/>
+          <w:sz w:val="22"/>
+          <w:szCs w:val="22"/>
+          <w:lang w:val="vi-VN" w:eastAsia="vi-VN"/>
+        </w:rPr>
+      </w:pPr>
+      <w:hyperlink w:anchor="_Toc184927160" w:history="1">
+        <w:r>
+          <w:rPr>
+            <w:rStyle w:val="Hyperlink"/>
+            <w:noProof/>
+          </w:rPr>
+          <w:t>Hình 2</w:t>
+        </w:r>
+        <w:r>
+          <w:rPr>
+            <w:rStyle w:val="Hyperlink"/>
+            <w:noProof/>
+            <w:lang w:val="vi-VN"/>
+          </w:rPr>
+          <w:t xml:space="preserve">.6. </w:t>
+        </w:r>
+        <w:r>
+          <w:rPr>
+            <w:rStyle w:val="Hyperlink"/>
+            <w:noProof/>
+          </w:rPr>
+          <w:t>Ví dụ về giao tiếp</w:t>
+        </w:r>
+        <w:r>
+          <w:rPr>
+            <w:noProof/>
+            <w:webHidden/>
+          </w:rPr>
+          <w:tab/>
+        </w:r>
+        <w:r>
+          <w:rPr>
+            <w:noProof/>
+            <w:webHidden/>
+          </w:rPr>
+          <w:fldChar w:fldCharType="begin"/>
+        </w:r>
+        <w:r>
+          <w:rPr>
+            <w:noProof/>
+            <w:webHidden/>
+          </w:rPr>
+          <w:instrText xml:space="preserve"> PAGEREF _Toc184927160 \h </w:instrText>
+        </w:r>
+        <w:r>
+          <w:rPr>
+            <w:noProof/>
+            <w:webHidden/>
+          </w:rPr>
+        </w:r>
+        <w:r>
+          <w:rPr>
+            <w:noProof/>
+            <w:webHidden/>
+          </w:rPr>
+          <w:fldChar w:fldCharType="separate"/>
+        </w:r>
+        <w:r>
+          <w:rPr>
+            <w:noProof/>
+            <w:webHidden/>
+          </w:rPr>
+          <w:t>22</w:t>
+        </w:r>
+        <w:r>
+          <w:rPr>
+            <w:noProof/>
+            <w:webHidden/>
+          </w:rPr>
+          <w:fldChar w:fldCharType="end"/>
+        </w:r>
+      </w:hyperlink>
+    </w:p>
+    <w:p>
+      <w:pPr>
+        <w:pStyle w:val="TableofFigures"/>
+        <w:tabs>
+          <w:tab w:val="right" w:leader="dot" w:pos="8778"/>
+        </w:tabs>
+        <w:rPr>
+          <w:rFonts w:ascii="Arial" w:hAnsi="Arial"/>
+          <w:noProof/>
+          <w:sz w:val="22"/>
+          <w:szCs w:val="22"/>
+          <w:lang w:val="vi-VN" w:eastAsia="vi-VN"/>
+        </w:rPr>
+      </w:pPr>
+      <w:hyperlink w:anchor="_Toc184927161" w:history="1">
+        <w:r>
+          <w:rPr>
+            <w:rStyle w:val="Hyperlink"/>
+            <w:noProof/>
+          </w:rPr>
+          <w:t>Hình 2</w:t>
+        </w:r>
+        <w:r>
+          <w:rPr>
+            <w:rStyle w:val="Hyperlink"/>
+            <w:noProof/>
+            <w:lang w:val="vi-VN"/>
+          </w:rPr>
+          <w:t xml:space="preserve">.7. </w:t>
+        </w:r>
+        <w:r>
+          <w:rPr>
+            <w:rStyle w:val="Hyperlink"/>
+            <w:noProof/>
+          </w:rPr>
+          <w:t>Giao diện của Console Application</w:t>
+        </w:r>
+        <w:r>
+          <w:rPr>
+            <w:noProof/>
+            <w:webHidden/>
+          </w:rPr>
+          <w:tab/>
+        </w:r>
+        <w:r>
+          <w:rPr>
+            <w:noProof/>
+            <w:webHidden/>
+          </w:rPr>
+          <w:fldChar w:fldCharType="begin"/>
+        </w:r>
+        <w:r>
+          <w:rPr>
+            <w:noProof/>
+            <w:webHidden/>
+          </w:rPr>
+          <w:instrText xml:space="preserve"> PAGEREF _Toc184927161 \h </w:instrText>
+        </w:r>
+        <w:r>
+          <w:rPr>
+            <w:noProof/>
+            <w:webHidden/>
+          </w:rPr>
+        </w:r>
+        <w:r>
+          <w:rPr>
+            <w:noProof/>
+            <w:webHidden/>
+          </w:rPr>
+          <w:fldChar w:fldCharType="separate"/>
+        </w:r>
+        <w:r>
+          <w:rPr>
+            <w:noProof/>
+            <w:webHidden/>
+          </w:rPr>
+          <w:t>23</w:t>
+        </w:r>
+        <w:r>
+          <w:rPr>
+            <w:noProof/>
+            <w:webHidden/>
+          </w:rPr>
+          <w:fldChar w:fldCharType="end"/>
+        </w:r>
+      </w:hyperlink>
+    </w:p>
+    <w:p>
+      <w:pPr>
+        <w:pStyle w:val="TableofFigures"/>
+        <w:tabs>
+          <w:tab w:val="right" w:leader="dot" w:pos="8778"/>
+        </w:tabs>
+        <w:rPr>
+          <w:rFonts w:ascii="Arial" w:hAnsi="Arial"/>
+          <w:noProof/>
+          <w:sz w:val="22"/>
+          <w:szCs w:val="22"/>
+          <w:lang w:val="vi-VN" w:eastAsia="vi-VN"/>
+        </w:rPr>
+      </w:pPr>
+      <w:hyperlink w:anchor="_Toc184927162" w:history="1">
+        <w:r>
+          <w:rPr>
+            <w:rStyle w:val="Hyperlink"/>
+            <w:noProof/>
+          </w:rPr>
+          <w:t>Hình 2</w:t>
+        </w:r>
+        <w:r>
+          <w:rPr>
+            <w:rStyle w:val="Hyperlink"/>
+            <w:noProof/>
+            <w:lang w:val="vi-VN"/>
+          </w:rPr>
+          <w:t xml:space="preserve">.8. </w:t>
+        </w:r>
+        <w:r>
+          <w:rPr>
+            <w:rStyle w:val="Hyperlink"/>
+            <w:noProof/>
+          </w:rPr>
+          <w:t>Quy trình phát triển phần mềm trên Visual Studio</w:t>
+        </w:r>
+        <w:r>
+          <w:rPr>
+            <w:noProof/>
+            <w:webHidden/>
+          </w:rPr>
+          <w:tab/>
+        </w:r>
+        <w:r>
+          <w:rPr>
+            <w:noProof/>
+            <w:webHidden/>
+          </w:rPr>
+          <w:fldChar w:fldCharType="begin"/>
+        </w:r>
+        <w:r>
+          <w:rPr>
+            <w:noProof/>
+            <w:webHidden/>
+          </w:rPr>
+          <w:instrText xml:space="preserve"> PAGEREF _Toc184927162 \h </w:instrText>
+        </w:r>
+        <w:r>
+          <w:rPr>
+            <w:noProof/>
+            <w:webHidden/>
+          </w:rPr>
+        </w:r>
+        <w:r>
+          <w:rPr>
+            <w:noProof/>
+            <w:webHidden/>
+          </w:rPr>
+          <w:fldChar w:fldCharType="separate"/>
+        </w:r>
+        <w:r>
+          <w:rPr>
+            <w:noProof/>
+            <w:webHidden/>
+          </w:rPr>
+          <w:t>24</w:t>
+        </w:r>
+        <w:r>
+          <w:rPr>
+            <w:noProof/>
+            <w:webHidden/>
+          </w:rPr>
+          <w:fldChar w:fldCharType="end"/>
+        </w:r>
+      </w:hyperlink>
+    </w:p>
+    <w:p>
+      <w:pPr>
+        <w:pStyle w:val="TableofFigures"/>
+        <w:tabs>
+          <w:tab w:val="right" w:leader="dot" w:pos="8778"/>
+        </w:tabs>
+        <w:rPr>
+          <w:rFonts w:ascii="Arial" w:hAnsi="Arial"/>
+          <w:noProof/>
+          <w:sz w:val="22"/>
+          <w:szCs w:val="22"/>
+          <w:lang w:val="vi-VN" w:eastAsia="vi-VN"/>
+        </w:rPr>
+      </w:pPr>
+      <w:hyperlink w:anchor="_Toc184927163" w:history="1">
+        <w:r>
+          <w:rPr>
+            <w:rStyle w:val="Hyperlink"/>
+            <w:noProof/>
+          </w:rPr>
+          <w:t>Hình 3.1</w:t>
+        </w:r>
+        <w:r>
+          <w:rPr>
+            <w:rStyle w:val="Hyperlink"/>
+            <w:noProof/>
+            <w:lang w:val="vi-VN"/>
+          </w:rPr>
+          <w:t xml:space="preserve">. </w:t>
+        </w:r>
+        <w:r>
+          <w:rPr>
+            <w:rStyle w:val="Hyperlink"/>
+            <w:noProof/>
+          </w:rPr>
+          <w:t>Sơ</w:t>
+        </w:r>
+        <w:r>
+          <w:rPr>
+            <w:rStyle w:val="Hyperlink"/>
+            <w:noProof/>
+            <w:lang w:val="vi-VN"/>
+          </w:rPr>
+          <w:t xml:space="preserve"> đồ lớp của ứng dụng</w:t>
+        </w:r>
+        <w:r>
+          <w:rPr>
+            <w:noProof/>
+            <w:webHidden/>
+          </w:rPr>
+          <w:tab/>
+        </w:r>
+        <w:r>
+          <w:rPr>
+            <w:noProof/>
+            <w:webHidden/>
+          </w:rPr>
+          <w:fldChar w:fldCharType="begin"/>
+        </w:r>
+        <w:r>
+          <w:rPr>
+            <w:noProof/>
+            <w:webHidden/>
+          </w:rPr>
+          <w:instrText xml:space="preserve"> PAGEREF _Toc184927163 \h </w:instrText>
+        </w:r>
+        <w:r>
+          <w:rPr>
+            <w:noProof/>
+            <w:webHidden/>
+          </w:rPr>
+        </w:r>
+        <w:r>
+          <w:rPr>
+            <w:noProof/>
+            <w:webHidden/>
+          </w:rPr>
+          <w:fldChar w:fldCharType="separate"/>
+        </w:r>
+        <w:r>
+          <w:rPr>
+            <w:noProof/>
+            <w:webHidden/>
+          </w:rPr>
+          <w:t>28</w:t>
+        </w:r>
+        <w:r>
+          <w:rPr>
+            <w:noProof/>
+            <w:webHidden/>
+          </w:rPr>
+          <w:fldChar w:fldCharType="end"/>
+        </w:r>
+      </w:hyperlink>
+    </w:p>
+    <w:p>
+      <w:pPr>
+        <w:pStyle w:val="TableofFigures"/>
+        <w:tabs>
+          <w:tab w:val="right" w:leader="dot" w:pos="8778"/>
+        </w:tabs>
+        <w:rPr>
+          <w:rFonts w:ascii="Arial" w:hAnsi="Arial"/>
+          <w:noProof/>
+          <w:sz w:val="22"/>
+          <w:szCs w:val="22"/>
+          <w:lang w:val="vi-VN" w:eastAsia="vi-VN"/>
+        </w:rPr>
+      </w:pPr>
+      <w:hyperlink w:anchor="_Toc184927164" w:history="1">
+        <w:r>
+          <w:rPr>
+            <w:rStyle w:val="Hyperlink"/>
+            <w:noProof/>
+          </w:rPr>
+          <w:t>Hình 3.2</w:t>
+        </w:r>
+        <w:r>
+          <w:rPr>
+            <w:rStyle w:val="Hyperlink"/>
+            <w:noProof/>
+            <w:lang w:val="vi-VN"/>
+          </w:rPr>
+          <w:t xml:space="preserve">. </w:t>
+        </w:r>
+        <w:r>
+          <w:rPr>
+            <w:rStyle w:val="Hyperlink"/>
+            <w:noProof/>
+          </w:rPr>
+          <w:t>Lưu</w:t>
+        </w:r>
+        <w:r>
+          <w:rPr>
+            <w:rStyle w:val="Hyperlink"/>
+            <w:noProof/>
+            <w:lang w:val="vi-VN"/>
+          </w:rPr>
+          <w:t xml:space="preserve"> đồ xử lý tổng quát của ứng dụng</w:t>
+        </w:r>
+        <w:r>
+          <w:rPr>
+            <w:noProof/>
+            <w:webHidden/>
+          </w:rPr>
+          <w:tab/>
+        </w:r>
+        <w:r>
+          <w:rPr>
+            <w:noProof/>
+            <w:webHidden/>
+          </w:rPr>
+          <w:fldChar w:fldCharType="begin"/>
+        </w:r>
+        <w:r>
+          <w:rPr>
+            <w:noProof/>
+            <w:webHidden/>
+          </w:rPr>
+          <w:instrText xml:space="preserve"> PAGEREF _Toc184927164 \h </w:instrText>
+        </w:r>
+        <w:r>
+          <w:rPr>
+            <w:noProof/>
+            <w:webHidden/>
+          </w:rPr>
+        </w:r>
+        <w:r>
+          <w:rPr>
+            <w:noProof/>
+            <w:webHidden/>
+          </w:rPr>
+          <w:fldChar w:fldCharType="separate"/>
+        </w:r>
+        <w:r>
+          <w:rPr>
+            <w:noProof/>
+            <w:webHidden/>
+          </w:rPr>
+          <w:t>29</w:t>
+        </w:r>
+        <w:r>
+          <w:rPr>
+            <w:noProof/>
+            <w:webHidden/>
+          </w:rPr>
+          <w:fldChar w:fldCharType="end"/>
+        </w:r>
+      </w:hyperlink>
+    </w:p>
+    <w:p>
+      <w:pPr>
+        <w:pStyle w:val="TableofFigures"/>
+        <w:tabs>
+          <w:tab w:val="right" w:leader="dot" w:pos="8778"/>
+        </w:tabs>
+        <w:rPr>
+          <w:rFonts w:ascii="Arial" w:hAnsi="Arial"/>
+          <w:noProof/>
+          <w:sz w:val="22"/>
+          <w:szCs w:val="22"/>
+          <w:lang w:val="vi-VN" w:eastAsia="vi-VN"/>
+        </w:rPr>
+      </w:pPr>
+      <w:hyperlink w:anchor="_Toc184927165" w:history="1">
+        <w:r>
+          <w:rPr>
+            <w:rStyle w:val="Hyperlink"/>
+            <w:noProof/>
+          </w:rPr>
+          <w:t>Hình 3.3</w:t>
+        </w:r>
+        <w:r>
+          <w:rPr>
+            <w:rStyle w:val="Hyperlink"/>
+            <w:noProof/>
+            <w:lang w:val="vi-VN"/>
+          </w:rPr>
+          <w:t xml:space="preserve">. </w:t>
+        </w:r>
+        <w:r>
+          <w:rPr>
+            <w:rStyle w:val="Hyperlink"/>
+            <w:noProof/>
+          </w:rPr>
+          <w:t>Lưu</w:t>
+        </w:r>
+        <w:r>
+          <w:rPr>
+            <w:rStyle w:val="Hyperlink"/>
+            <w:noProof/>
+            <w:lang w:val="vi-VN"/>
+          </w:rPr>
+          <w:t xml:space="preserve"> đồ xử lý thao tác thêm dữ liệu</w:t>
+        </w:r>
+        <w:r>
+          <w:rPr>
+            <w:noProof/>
+            <w:webHidden/>
+          </w:rPr>
+          <w:tab/>
+        </w:r>
+        <w:r>
+          <w:rPr>
+            <w:noProof/>
+            <w:webHidden/>
+          </w:rPr>
+          <w:fldChar w:fldCharType="begin"/>
+        </w:r>
+        <w:r>
+          <w:rPr>
+            <w:noProof/>
+            <w:webHidden/>
+          </w:rPr>
+          <w:instrText xml:space="preserve"> PAGEREF _Toc184927165 \h </w:instrText>
+        </w:r>
+        <w:r>
+          <w:rPr>
+            <w:noProof/>
+            <w:webHidden/>
+          </w:rPr>
+        </w:r>
+        <w:r>
+          <w:rPr>
+            <w:noProof/>
+            <w:webHidden/>
+          </w:rPr>
+          <w:fldChar w:fldCharType="separate"/>
+        </w:r>
+        <w:r>
+          <w:rPr>
+            <w:noProof/>
+            <w:webHidden/>
+          </w:rPr>
+          <w:t>30</w:t>
+        </w:r>
+        <w:r>
+          <w:rPr>
+            <w:noProof/>
+            <w:webHidden/>
+          </w:rPr>
+          <w:fldChar w:fldCharType="end"/>
+        </w:r>
+      </w:hyperlink>
+    </w:p>
+    <w:p>
+      <w:pPr>
+        <w:pStyle w:val="TableofFigures"/>
+        <w:tabs>
+          <w:tab w:val="right" w:leader="dot" w:pos="8778"/>
+        </w:tabs>
+        <w:rPr>
+          <w:rFonts w:ascii="Arial" w:hAnsi="Arial"/>
+          <w:noProof/>
+          <w:sz w:val="22"/>
+          <w:szCs w:val="22"/>
+          <w:lang w:val="vi-VN" w:eastAsia="vi-VN"/>
+        </w:rPr>
+      </w:pPr>
+      <w:hyperlink w:anchor="_Toc184927166" w:history="1">
+        <w:r>
+          <w:rPr>
+            <w:rStyle w:val="Hyperlink"/>
+            <w:noProof/>
+          </w:rPr>
+          <w:t>Hình 3.4</w:t>
+        </w:r>
+        <w:r>
+          <w:rPr>
+            <w:rStyle w:val="Hyperlink"/>
+            <w:noProof/>
+            <w:lang w:val="vi-VN"/>
+          </w:rPr>
+          <w:t xml:space="preserve">. </w:t>
+        </w:r>
+        <w:r>
+          <w:rPr>
+            <w:rStyle w:val="Hyperlink"/>
+            <w:noProof/>
+          </w:rPr>
+          <w:t>Lưu</w:t>
+        </w:r>
+        <w:r>
+          <w:rPr>
+            <w:rStyle w:val="Hyperlink"/>
+            <w:noProof/>
+            <w:lang w:val="vi-VN"/>
+          </w:rPr>
+          <w:t xml:space="preserve"> đồ xử lý thao tác xóa dữ liệu</w:t>
+        </w:r>
+        <w:r>
+          <w:rPr>
+            <w:noProof/>
+            <w:webHidden/>
+          </w:rPr>
+          <w:tab/>
+        </w:r>
+        <w:r>
+          <w:rPr>
+            <w:noProof/>
+            <w:webHidden/>
+          </w:rPr>
+          <w:fldChar w:fldCharType="begin"/>
+        </w:r>
+        <w:r>
+          <w:rPr>
+            <w:noProof/>
+            <w:webHidden/>
+          </w:rPr>
+          <w:instrText xml:space="preserve"> PAGEREF _Toc184927166 \h </w:instrText>
+        </w:r>
+        <w:r>
+          <w:rPr>
+            <w:noProof/>
+            <w:webHidden/>
+          </w:rPr>
+        </w:r>
+        <w:r>
+          <w:rPr>
+            <w:noProof/>
+            <w:webHidden/>
+          </w:rPr>
+          <w:fldChar w:fldCharType="separate"/>
+        </w:r>
+        <w:r>
+          <w:rPr>
+            <w:noProof/>
+            <w:webHidden/>
+          </w:rPr>
+          <w:t>30</w:t>
+        </w:r>
+        <w:r>
+          <w:rPr>
+            <w:noProof/>
+            <w:webHidden/>
+          </w:rPr>
+          <w:fldChar w:fldCharType="end"/>
+        </w:r>
+      </w:hyperlink>
+    </w:p>
+    <w:p>
+      <w:pPr>
+        <w:pStyle w:val="TableofFigures"/>
+        <w:tabs>
+          <w:tab w:val="right" w:leader="dot" w:pos="8778"/>
+        </w:tabs>
+        <w:rPr>
+          <w:rFonts w:ascii="Arial" w:hAnsi="Arial"/>
+          <w:noProof/>
+          <w:sz w:val="22"/>
+          <w:szCs w:val="22"/>
+          <w:lang w:val="vi-VN" w:eastAsia="vi-VN"/>
+        </w:rPr>
+      </w:pPr>
+      <w:hyperlink w:anchor="_Toc184927167" w:history="1">
+        <w:r>
+          <w:rPr>
+            <w:rStyle w:val="Hyperlink"/>
+            <w:noProof/>
+          </w:rPr>
+          <w:t>Hình 3.5</w:t>
+        </w:r>
+        <w:r>
+          <w:rPr>
+            <w:rStyle w:val="Hyperlink"/>
+            <w:noProof/>
+            <w:lang w:val="vi-VN"/>
+          </w:rPr>
+          <w:t xml:space="preserve">. </w:t>
+        </w:r>
+        <w:r>
+          <w:rPr>
+            <w:rStyle w:val="Hyperlink"/>
+            <w:noProof/>
+          </w:rPr>
+          <w:t>Lưu</w:t>
+        </w:r>
+        <w:r>
+          <w:rPr>
+            <w:rStyle w:val="Hyperlink"/>
+            <w:noProof/>
+            <w:lang w:val="vi-VN"/>
+          </w:rPr>
+          <w:t xml:space="preserve"> đồ xử lý thao tác tìm kiếm dữ liệu</w:t>
+        </w:r>
+        <w:r>
+          <w:rPr>
+            <w:noProof/>
+            <w:webHidden/>
+          </w:rPr>
+          <w:tab/>
+        </w:r>
+        <w:r>
+          <w:rPr>
+            <w:noProof/>
+            <w:webHidden/>
+          </w:rPr>
+          <w:fldChar w:fldCharType="begin"/>
+        </w:r>
+        <w:r>
+          <w:rPr>
+            <w:noProof/>
+            <w:webHidden/>
+          </w:rPr>
+          <w:instrText xml:space="preserve"> PAGEREF _Toc184927167 \h </w:instrText>
+        </w:r>
+        <w:r>
+          <w:rPr>
+            <w:noProof/>
+            <w:webHidden/>
+          </w:rPr>
+        </w:r>
+        <w:r>
+          <w:rPr>
+            <w:noProof/>
+            <w:webHidden/>
+          </w:rPr>
+          <w:fldChar w:fldCharType="separate"/>
+        </w:r>
+        <w:r>
+          <w:rPr>
+            <w:noProof/>
+            <w:webHidden/>
+          </w:rPr>
+          <w:t>31</w:t>
+        </w:r>
+        <w:r>
+          <w:rPr>
+            <w:noProof/>
+            <w:webHidden/>
+          </w:rPr>
+          <w:fldChar w:fldCharType="end"/>
+        </w:r>
+      </w:hyperlink>
+    </w:p>
+    <w:p>
+      <w:pPr>
+        <w:pStyle w:val="TableofFigures"/>
+        <w:tabs>
+          <w:tab w:val="right" w:leader="dot" w:pos="8778"/>
+        </w:tabs>
+        <w:rPr>
+          <w:rFonts w:ascii="Arial" w:hAnsi="Arial"/>
+          <w:noProof/>
+          <w:sz w:val="22"/>
+          <w:szCs w:val="22"/>
+          <w:lang w:val="vi-VN" w:eastAsia="vi-VN"/>
+        </w:rPr>
+      </w:pPr>
+      <w:hyperlink w:anchor="_Toc184927168" w:history="1">
+        <w:r>
+          <w:rPr>
+            <w:rStyle w:val="Hyperlink"/>
+            <w:noProof/>
+          </w:rPr>
+          <w:t>Hình 3.6</w:t>
+        </w:r>
+        <w:r>
+          <w:rPr>
+            <w:rStyle w:val="Hyperlink"/>
+            <w:noProof/>
+            <w:lang w:val="vi-VN"/>
+          </w:rPr>
+          <w:t xml:space="preserve">. </w:t>
+        </w:r>
+        <w:r>
+          <w:rPr>
+            <w:rStyle w:val="Hyperlink"/>
+            <w:noProof/>
+          </w:rPr>
+          <w:t>Lưu</w:t>
+        </w:r>
+        <w:r>
+          <w:rPr>
+            <w:rStyle w:val="Hyperlink"/>
+            <w:noProof/>
+            <w:lang w:val="vi-VN"/>
+          </w:rPr>
+          <w:t xml:space="preserve"> đồ xử lý thao tác sửa dữ liệu</w:t>
+        </w:r>
+        <w:r>
+          <w:rPr>
+            <w:noProof/>
+            <w:webHidden/>
+          </w:rPr>
+          <w:tab/>
+        </w:r>
+        <w:r>
+          <w:rPr>
+            <w:noProof/>
+            <w:webHidden/>
+          </w:rPr>
+          <w:fldChar w:fldCharType="begin"/>
+        </w:r>
+        <w:r>
+          <w:rPr>
+            <w:noProof/>
+            <w:webHidden/>
+          </w:rPr>
+          <w:instrText xml:space="preserve"> PAGEREF _Toc184927168 \h </w:instrText>
+        </w:r>
+        <w:r>
+          <w:rPr>
+            <w:noProof/>
+            <w:webHidden/>
+          </w:rPr>
+        </w:r>
+        <w:r>
+          <w:rPr>
+            <w:noProof/>
+            <w:webHidden/>
+          </w:rPr>
+          <w:fldChar w:fldCharType="separate"/>
+        </w:r>
+        <w:r>
+          <w:rPr>
+            <w:noProof/>
+            <w:webHidden/>
+          </w:rPr>
           <w:t>32</w:t>
+        </w:r>
+        <w:r>
+          <w:rPr>
+            <w:noProof/>
+            <w:webHidden/>
+          </w:rPr>
+          <w:fldChar w:fldCharType="end"/>
+        </w:r>
+      </w:hyperlink>
+    </w:p>
+    <w:p>
+      <w:pPr>
+        <w:pStyle w:val="TableofFigures"/>
+        <w:tabs>
+          <w:tab w:val="right" w:leader="dot" w:pos="8778"/>
+        </w:tabs>
+        <w:rPr>
+          <w:rFonts w:ascii="Arial" w:hAnsi="Arial"/>
+          <w:noProof/>
+          <w:sz w:val="22"/>
+          <w:szCs w:val="22"/>
+          <w:lang w:val="vi-VN" w:eastAsia="vi-VN"/>
+        </w:rPr>
+      </w:pPr>
+      <w:hyperlink w:anchor="_Toc184927169" w:history="1">
+        <w:r>
+          <w:rPr>
+            <w:rStyle w:val="Hyperlink"/>
+            <w:noProof/>
+          </w:rPr>
+          <w:t>Hình 3.7. Giao diện quản lý chính</w:t>
+        </w:r>
+        <w:r>
+          <w:rPr>
+            <w:noProof/>
+            <w:webHidden/>
+          </w:rPr>
+          <w:tab/>
+        </w:r>
+        <w:r>
+          <w:rPr>
+            <w:noProof/>
+            <w:webHidden/>
+          </w:rPr>
+          <w:fldChar w:fldCharType="begin"/>
+        </w:r>
+        <w:r>
+          <w:rPr>
+            <w:noProof/>
+            <w:webHidden/>
+          </w:rPr>
+          <w:instrText xml:space="preserve"> PAGEREF _Toc184927169 \h </w:instrText>
+        </w:r>
+        <w:r>
+          <w:rPr>
+            <w:noProof/>
+            <w:webHidden/>
+          </w:rPr>
+        </w:r>
+        <w:r>
+          <w:rPr>
+            <w:noProof/>
+            <w:webHidden/>
+          </w:rPr>
+          <w:fldChar w:fldCharType="separate"/>
+        </w:r>
+        <w:r>
+          <w:rPr>
+            <w:noProof/>
+            <w:webHidden/>
+          </w:rPr>
+          <w:t>33</w:t>
+        </w:r>
+        <w:r>
+          <w:rPr>
+            <w:noProof/>
+            <w:webHidden/>
+          </w:rPr>
+          <w:fldChar w:fldCharType="end"/>
+        </w:r>
+      </w:hyperlink>
+    </w:p>
+    <w:p>
+      <w:pPr>
+        <w:pStyle w:val="TableofFigures"/>
+        <w:tabs>
+          <w:tab w:val="right" w:leader="dot" w:pos="8778"/>
+        </w:tabs>
+        <w:rPr>
+          <w:rFonts w:ascii="Arial" w:hAnsi="Arial"/>
+          <w:noProof/>
+          <w:sz w:val="22"/>
+          <w:szCs w:val="22"/>
+          <w:lang w:val="vi-VN" w:eastAsia="vi-VN"/>
+        </w:rPr>
+      </w:pPr>
+      <w:hyperlink w:anchor="_Toc184927170" w:history="1">
+        <w:r>
+          <w:rPr>
+            <w:rStyle w:val="Hyperlink"/>
+            <w:noProof/>
+          </w:rPr>
+          <w:t xml:space="preserve">Hình 3.8. </w:t>
+        </w:r>
+        <w:r>
+          <w:rPr>
+            <w:rStyle w:val="Hyperlink"/>
+            <w:noProof/>
+            <w:lang w:eastAsia="vi-VN"/>
+          </w:rPr>
+          <w:t>Giao diện quản lý danh mục nhóm sản phẩm</w:t>
+        </w:r>
+        <w:r>
+          <w:rPr>
+            <w:noProof/>
+            <w:webHidden/>
+          </w:rPr>
+          <w:tab/>
+        </w:r>
+        <w:r>
+          <w:rPr>
+            <w:noProof/>
+            <w:webHidden/>
+          </w:rPr>
+          <w:fldChar w:fldCharType="begin"/>
+        </w:r>
+        <w:r>
+          <w:rPr>
+            <w:noProof/>
+            <w:webHidden/>
+          </w:rPr>
+          <w:instrText xml:space="preserve"> PAGEREF _Toc184927170 \h </w:instrText>
+        </w:r>
+        <w:r>
+          <w:rPr>
+            <w:noProof/>
+            <w:webHidden/>
+          </w:rPr>
+        </w:r>
+        <w:r>
+          <w:rPr>
+            <w:noProof/>
+            <w:webHidden/>
+          </w:rPr>
+          <w:fldChar w:fldCharType="separate"/>
+        </w:r>
+        <w:r>
+          <w:rPr>
+            <w:noProof/>
+            <w:webHidden/>
+          </w:rPr>
+          <w:t>33</w:t>
+        </w:r>
+        <w:r>
+          <w:rPr>
+            <w:noProof/>
+            <w:webHidden/>
+          </w:rPr>
+          <w:fldChar w:fldCharType="end"/>
+        </w:r>
+      </w:hyperlink>
+    </w:p>
+    <w:p>
+      <w:pPr>
+        <w:pStyle w:val="TableofFigures"/>
+        <w:tabs>
+          <w:tab w:val="right" w:leader="dot" w:pos="8778"/>
+        </w:tabs>
+        <w:rPr>
+          <w:rFonts w:ascii="Arial" w:hAnsi="Arial"/>
+          <w:noProof/>
+          <w:sz w:val="22"/>
+          <w:szCs w:val="22"/>
+          <w:lang w:val="vi-VN" w:eastAsia="vi-VN"/>
+        </w:rPr>
+      </w:pPr>
+      <w:hyperlink w:anchor="_Toc184927171" w:history="1">
+        <w:r>
+          <w:rPr>
+            <w:rStyle w:val="Hyperlink"/>
+            <w:noProof/>
+          </w:rPr>
+          <w:t xml:space="preserve">Hình 3.9. </w:t>
+        </w:r>
+        <w:r>
+          <w:rPr>
+            <w:rStyle w:val="Hyperlink"/>
+            <w:noProof/>
+            <w:lang w:eastAsia="vi-VN"/>
+          </w:rPr>
+          <w:t>Giao diện quản lý danh mục sản phẩm</w:t>
+        </w:r>
+        <w:r>
+          <w:rPr>
+            <w:noProof/>
+            <w:webHidden/>
+          </w:rPr>
+          <w:tab/>
+        </w:r>
+        <w:r>
+          <w:rPr>
+            <w:noProof/>
+            <w:webHidden/>
+          </w:rPr>
+          <w:fldChar w:fldCharType="begin"/>
+        </w:r>
+        <w:r>
+          <w:rPr>
+            <w:noProof/>
+            <w:webHidden/>
+          </w:rPr>
+          <w:instrText xml:space="preserve"> PAGEREF _Toc184927171 \h </w:instrText>
+        </w:r>
+        <w:r>
+          <w:rPr>
+            <w:noProof/>
+            <w:webHidden/>
+          </w:rPr>
+        </w:r>
+        <w:r>
+          <w:rPr>
+            <w:noProof/>
+            <w:webHidden/>
+          </w:rPr>
+          <w:fldChar w:fldCharType="separate"/>
+        </w:r>
+        <w:r>
+          <w:rPr>
+            <w:noProof/>
+            <w:webHidden/>
+          </w:rPr>
+          <w:t>34</w:t>
+        </w:r>
+        <w:r>
+          <w:rPr>
+            <w:noProof/>
+            <w:webHidden/>
+          </w:rPr>
+          <w:fldChar w:fldCharType="end"/>
+        </w:r>
+      </w:hyperlink>
+    </w:p>
+    <w:p>
+      <w:pPr>
+        <w:pStyle w:val="TableofFigures"/>
+        <w:tabs>
+          <w:tab w:val="right" w:leader="dot" w:pos="8778"/>
+        </w:tabs>
+        <w:rPr>
+          <w:rFonts w:ascii="Arial" w:hAnsi="Arial"/>
+          <w:noProof/>
+          <w:sz w:val="22"/>
+          <w:szCs w:val="22"/>
+          <w:lang w:val="vi-VN" w:eastAsia="vi-VN"/>
+        </w:rPr>
+      </w:pPr>
+      <w:hyperlink w:anchor="_Toc184927172" w:history="1">
+        <w:r>
+          <w:rPr>
+            <w:rStyle w:val="Hyperlink"/>
+            <w:noProof/>
+          </w:rPr>
+          <w:t xml:space="preserve">Hình 3.10. </w:t>
+        </w:r>
+        <w:r>
+          <w:rPr>
+            <w:rStyle w:val="Hyperlink"/>
+            <w:noProof/>
+            <w:lang w:eastAsia="vi-VN"/>
+          </w:rPr>
+          <w:t>Giao diện quản lý danh mục thành phần</w:t>
+        </w:r>
+        <w:r>
+          <w:rPr>
+            <w:noProof/>
+            <w:webHidden/>
+          </w:rPr>
+          <w:tab/>
+        </w:r>
+        <w:r>
+          <w:rPr>
+            <w:noProof/>
+            <w:webHidden/>
+          </w:rPr>
+          <w:fldChar w:fldCharType="begin"/>
+        </w:r>
+        <w:r>
+          <w:rPr>
+            <w:noProof/>
+            <w:webHidden/>
+          </w:rPr>
+          <w:instrText xml:space="preserve"> PAGEREF _Toc184927172 \h </w:instrText>
+        </w:r>
+        <w:r>
+          <w:rPr>
+            <w:noProof/>
+            <w:webHidden/>
+          </w:rPr>
+        </w:r>
+        <w:r>
+          <w:rPr>
+            <w:noProof/>
+            <w:webHidden/>
+          </w:rPr>
+          <w:fldChar w:fldCharType="separate"/>
+        </w:r>
+        <w:r>
+          <w:rPr>
+            <w:noProof/>
+            <w:webHidden/>
+          </w:rPr>
+          <w:t>34</w:t>
+        </w:r>
+        <w:r>
+          <w:rPr>
+            <w:noProof/>
+            <w:webHidden/>
+          </w:rPr>
+          <w:fldChar w:fldCharType="end"/>
+        </w:r>
+      </w:hyperlink>
+    </w:p>
+    <w:p>
+      <w:pPr>
+        <w:pStyle w:val="TableofFigures"/>
+        <w:tabs>
+          <w:tab w:val="right" w:leader="dot" w:pos="8778"/>
+        </w:tabs>
+        <w:rPr>
+          <w:rFonts w:ascii="Arial" w:hAnsi="Arial"/>
+          <w:noProof/>
+          <w:sz w:val="22"/>
+          <w:szCs w:val="22"/>
+          <w:lang w:val="vi-VN" w:eastAsia="vi-VN"/>
+        </w:rPr>
+      </w:pPr>
+      <w:hyperlink w:anchor="_Toc184927173" w:history="1">
+        <w:r>
+          <w:rPr>
+            <w:rStyle w:val="Hyperlink"/>
+            <w:noProof/>
+          </w:rPr>
+          <w:t xml:space="preserve">Hình 3.11. </w:t>
+        </w:r>
+        <w:r>
+          <w:rPr>
+            <w:rStyle w:val="Hyperlink"/>
+            <w:noProof/>
+            <w:lang w:eastAsia="vi-VN"/>
+          </w:rPr>
+          <w:t>Giao diện quản lý danh mục công dụng</w:t>
+        </w:r>
+        <w:r>
+          <w:rPr>
+            <w:noProof/>
+            <w:webHidden/>
+          </w:rPr>
+          <w:tab/>
+        </w:r>
+        <w:r>
+          <w:rPr>
+            <w:noProof/>
+            <w:webHidden/>
+          </w:rPr>
+          <w:fldChar w:fldCharType="begin"/>
+        </w:r>
+        <w:r>
+          <w:rPr>
+            <w:noProof/>
+            <w:webHidden/>
+          </w:rPr>
+          <w:instrText xml:space="preserve"> PAGEREF _Toc184927173 \h </w:instrText>
+        </w:r>
+        <w:r>
+          <w:rPr>
+            <w:noProof/>
+            <w:webHidden/>
+          </w:rPr>
+        </w:r>
+        <w:r>
+          <w:rPr>
+            <w:noProof/>
+            <w:webHidden/>
+          </w:rPr>
+          <w:fldChar w:fldCharType="separate"/>
+        </w:r>
+        <w:r>
+          <w:rPr>
+            <w:noProof/>
+            <w:webHidden/>
+          </w:rPr>
+          <w:t>35</w:t>
+        </w:r>
+        <w:r>
+          <w:rPr>
+            <w:noProof/>
+            <w:webHidden/>
+          </w:rPr>
+          <w:fldChar w:fldCharType="end"/>
+        </w:r>
+      </w:hyperlink>
+    </w:p>
+    <w:p>
+      <w:pPr>
+        <w:pStyle w:val="TableofFigures"/>
+        <w:tabs>
+          <w:tab w:val="right" w:leader="dot" w:pos="8778"/>
+        </w:tabs>
+        <w:rPr>
+          <w:rFonts w:ascii="Arial" w:hAnsi="Arial"/>
+          <w:noProof/>
+          <w:sz w:val="22"/>
+          <w:szCs w:val="22"/>
+          <w:lang w:val="vi-VN" w:eastAsia="vi-VN"/>
+        </w:rPr>
+      </w:pPr>
+      <w:hyperlink w:anchor="_Toc184927174" w:history="1">
+        <w:r>
+          <w:rPr>
+            <w:rStyle w:val="Hyperlink"/>
+            <w:noProof/>
+          </w:rPr>
+          <w:t>Hình 3.12. Giao diện quản lý danh mục thương hiệu</w:t>
+        </w:r>
+        <w:r>
+          <w:rPr>
+            <w:noProof/>
+            <w:webHidden/>
+          </w:rPr>
+          <w:tab/>
+        </w:r>
+        <w:r>
+          <w:rPr>
+            <w:noProof/>
+            <w:webHidden/>
+          </w:rPr>
+          <w:fldChar w:fldCharType="begin"/>
+        </w:r>
+        <w:r>
+          <w:rPr>
+            <w:noProof/>
+            <w:webHidden/>
+          </w:rPr>
+          <w:instrText xml:space="preserve"> PAGEREF _Toc184927174 \h </w:instrText>
+        </w:r>
+        <w:r>
+          <w:rPr>
+            <w:noProof/>
+            <w:webHidden/>
+          </w:rPr>
+        </w:r>
+        <w:r>
+          <w:rPr>
+            <w:noProof/>
+            <w:webHidden/>
+          </w:rPr>
+          <w:fldChar w:fldCharType="separate"/>
+        </w:r>
+        <w:r>
+          <w:rPr>
+            <w:noProof/>
+            <w:webHidden/>
+          </w:rPr>
+          <w:t>35</w:t>
+        </w:r>
+        <w:r>
+          <w:rPr>
+            <w:noProof/>
+            <w:webHidden/>
+          </w:rPr>
+          <w:fldChar w:fldCharType="end"/>
+        </w:r>
+      </w:hyperlink>
+    </w:p>
+    <w:p>
+      <w:pPr>
+        <w:pStyle w:val="TableofFigures"/>
+        <w:tabs>
+          <w:tab w:val="right" w:leader="dot" w:pos="8778"/>
+        </w:tabs>
+        <w:rPr>
+          <w:rFonts w:ascii="Arial" w:hAnsi="Arial"/>
+          <w:noProof/>
+          <w:sz w:val="22"/>
+          <w:szCs w:val="22"/>
+          <w:lang w:val="vi-VN" w:eastAsia="vi-VN"/>
+        </w:rPr>
+      </w:pPr>
+      <w:hyperlink w:anchor="_Toc184927175" w:history="1">
+        <w:r>
+          <w:rPr>
+            <w:rStyle w:val="Hyperlink"/>
+            <w:noProof/>
+          </w:rPr>
+          <w:t xml:space="preserve">Hình 3.13. </w:t>
+        </w:r>
+        <w:r>
+          <w:rPr>
+            <w:rStyle w:val="Hyperlink"/>
+            <w:noProof/>
+            <w:lang w:eastAsia="vi-VN"/>
+          </w:rPr>
+          <w:t>Giao diện quản lý danh mục nhân viên</w:t>
+        </w:r>
+        <w:r>
+          <w:rPr>
+            <w:noProof/>
+            <w:webHidden/>
+          </w:rPr>
+          <w:tab/>
+        </w:r>
+        <w:r>
+          <w:rPr>
+            <w:noProof/>
+            <w:webHidden/>
+          </w:rPr>
+          <w:fldChar w:fldCharType="begin"/>
+        </w:r>
+        <w:r>
+          <w:rPr>
+            <w:noProof/>
+            <w:webHidden/>
+          </w:rPr>
+          <w:instrText xml:space="preserve"> PAGEREF _Toc184927175 \h </w:instrText>
+        </w:r>
+        <w:r>
+          <w:rPr>
+            <w:noProof/>
+            <w:webHidden/>
+          </w:rPr>
+        </w:r>
+        <w:r>
+          <w:rPr>
+            <w:noProof/>
+            <w:webHidden/>
+          </w:rPr>
+          <w:fldChar w:fldCharType="separate"/>
+        </w:r>
+        <w:r>
+          <w:rPr>
+            <w:noProof/>
+            <w:webHidden/>
+          </w:rPr>
+          <w:t>36</w:t>
         </w:r>
         <w:r>
           <w:rPr>
@@ -7898,7 +9445,7 @@
         </w:rPr>
         <w:br w:type="page"/>
       </w:r>
-      <w:bookmarkStart w:id="2" w:name="_Toc183802931"/>
+      <w:bookmarkStart w:id="3" w:name="_Toc184930294"/>
       <w:r>
         <w:rPr>
           <w:bCs/>
@@ -7907,7 +9454,7 @@
         <w:lastRenderedPageBreak/>
         <w:t>DANH MỤC BẢNG BIỂU</w:t>
       </w:r>
-      <w:bookmarkEnd w:id="2"/>
+      <w:bookmarkEnd w:id="3"/>
     </w:p>
     <w:p>
       <w:pPr>
@@ -7934,7 +9481,7 @@
         </w:rPr>
         <w:br w:type="page"/>
       </w:r>
-      <w:bookmarkStart w:id="3" w:name="_Toc183802932"/>
+      <w:bookmarkStart w:id="4" w:name="_Toc184930295"/>
       <w:r>
         <w:rPr>
           <w:bCs/>
@@ -7950,7 +9497,7 @@
         </w:rPr>
         <w:t>ĐỒ ÁN CƠ SỞ NGÀNH</w:t>
       </w:r>
-      <w:bookmarkEnd w:id="3"/>
+      <w:bookmarkEnd w:id="4"/>
     </w:p>
     <w:p>
       <w:pPr>
@@ -8133,7 +9680,7 @@
         </w:rPr>
         <w:br w:type="page"/>
       </w:r>
-      <w:bookmarkStart w:id="4" w:name="_Toc183802933"/>
+      <w:bookmarkStart w:id="5" w:name="_Toc184930296"/>
       <w:r>
         <w:rPr>
           <w:bCs/>
@@ -8142,7 +9689,7 @@
         <w:lastRenderedPageBreak/>
         <w:t>MỞ ĐẦU</w:t>
       </w:r>
-      <w:bookmarkEnd w:id="4"/>
+      <w:bookmarkEnd w:id="5"/>
     </w:p>
     <w:p>
       <w:pPr>
@@ -8304,7 +9851,7 @@
         </w:rPr>
         <w:br w:type="page"/>
       </w:r>
-      <w:bookmarkStart w:id="5" w:name="_Toc183802934"/>
+      <w:bookmarkStart w:id="6" w:name="_Toc184930297"/>
       <w:r>
         <w:rPr>
           <w:szCs w:val="26"/>
@@ -8333,18 +9880,18 @@
         </w:rPr>
         <w:t>TỔNG QUAN</w:t>
       </w:r>
-      <w:bookmarkEnd w:id="5"/>
+      <w:bookmarkEnd w:id="6"/>
     </w:p>
     <w:p/>
     <w:p>
       <w:pPr>
         <w:pStyle w:val="Heading2"/>
       </w:pPr>
-      <w:bookmarkStart w:id="6" w:name="_Toc183802935"/>
+      <w:bookmarkStart w:id="7" w:name="_Toc184930298"/>
       <w:r>
         <w:t>1.1. Giới thiệu về cửa hàng bán vật tư nông nghiệp</w:t>
       </w:r>
-      <w:bookmarkEnd w:id="6"/>
+      <w:bookmarkEnd w:id="7"/>
     </w:p>
     <w:p>
       <w:pPr>
@@ -8358,11 +9905,11 @@
       <w:pPr>
         <w:pStyle w:val="Heading2"/>
       </w:pPr>
-      <w:bookmarkStart w:id="7" w:name="_Toc183802936"/>
+      <w:bookmarkStart w:id="8" w:name="_Toc184930299"/>
       <w:r>
         <w:t>1.2. Sự cần thiết của việc số hóa quản lý cửa hàng</w:t>
       </w:r>
-      <w:bookmarkEnd w:id="7"/>
+      <w:bookmarkEnd w:id="8"/>
     </w:p>
     <w:p>
       <w:pPr>
@@ -8408,12 +9955,12 @@
       <w:pPr>
         <w:pStyle w:val="Heading2"/>
       </w:pPr>
-      <w:bookmarkStart w:id="8" w:name="_Toc183802937"/>
+      <w:bookmarkStart w:id="9" w:name="_Toc184930300"/>
       <w:r>
         <w:lastRenderedPageBreak/>
         <w:t>1.3. Giới thiệu các chức năng chính của ứng dụng</w:t>
       </w:r>
-      <w:bookmarkEnd w:id="8"/>
+      <w:bookmarkEnd w:id="9"/>
     </w:p>
     <w:p>
       <w:pPr>
@@ -8490,7 +10037,7 @@
         </w:rPr>
         <w:br w:type="page"/>
       </w:r>
-      <w:bookmarkStart w:id="9" w:name="_Toc183802938"/>
+      <w:bookmarkStart w:id="10" w:name="_Toc184930301"/>
       <w:r>
         <w:lastRenderedPageBreak/>
         <w:t xml:space="preserve">CHƯƠNG </w:t>
@@ -8504,7 +10051,7 @@
       <w:r>
         <w:t>HIÊN CỨU LÝ THUYẾT</w:t>
       </w:r>
-      <w:bookmarkEnd w:id="9"/>
+      <w:bookmarkEnd w:id="10"/>
     </w:p>
     <w:p>
       <w:pPr>
@@ -8517,17 +10064,17 @@
       <w:pPr>
         <w:pStyle w:val="Heading2"/>
       </w:pPr>
-      <w:bookmarkStart w:id="10" w:name="_Toc183802939"/>
+      <w:bookmarkStart w:id="11" w:name="_Toc184930302"/>
       <w:r>
         <w:t>2.1. Nền tảng .NET Framework</w:t>
       </w:r>
-      <w:bookmarkEnd w:id="10"/>
+      <w:bookmarkEnd w:id="11"/>
     </w:p>
     <w:p>
       <w:pPr>
         <w:pStyle w:val="Heading3"/>
       </w:pPr>
-      <w:bookmarkStart w:id="11" w:name="_Toc183802940"/>
+      <w:bookmarkStart w:id="12" w:name="_Toc184930303"/>
       <w:r>
         <w:t xml:space="preserve">2.1.1. Giới </w:t>
       </w:r>
@@ -8537,7 +10084,7 @@
       <w:r>
         <w:t xml:space="preserve"> .NET Framework</w:t>
       </w:r>
-      <w:bookmarkEnd w:id="11"/>
+      <w:bookmarkEnd w:id="12"/>
     </w:p>
     <w:p>
       <w:pPr>
@@ -8551,7 +10098,7 @@
       <w:pPr>
         <w:pStyle w:val="Heading3"/>
       </w:pPr>
-      <w:bookmarkStart w:id="12" w:name="_Toc183802941"/>
+      <w:bookmarkStart w:id="13" w:name="_Toc184930304"/>
       <w:r>
         <w:t xml:space="preserve">2.1.2. Kiến trúc </w:t>
       </w:r>
@@ -8561,7 +10108,7 @@
       <w:r>
         <w:t xml:space="preserve"> .NET Framework</w:t>
       </w:r>
-      <w:bookmarkEnd w:id="12"/>
+      <w:bookmarkEnd w:id="13"/>
     </w:p>
     <w:p>
       <w:pPr>
@@ -8797,7 +10344,7 @@
       <w:pPr>
         <w:pStyle w:val="Heading3"/>
       </w:pPr>
-      <w:bookmarkStart w:id="13" w:name="_Toc183802942"/>
+      <w:bookmarkStart w:id="14" w:name="_Toc184930305"/>
       <w:r>
         <w:t xml:space="preserve">2.1.3. </w:t>
       </w:r>
@@ -8810,7 +10357,7 @@
       <w:r>
         <w:t>Framework</w:t>
       </w:r>
-      <w:bookmarkEnd w:id="13"/>
+      <w:bookmarkEnd w:id="14"/>
     </w:p>
     <w:p>
       <w:pPr>
@@ -8944,18 +10491,27 @@
         <w:t>tiếp</w:t>
       </w:r>
       <w:r>
-        <w:t xml:space="preserve"> giúp lập trình đa luồng, đồng bộ hóa hoạt động giữa các luồng và truy cập dữ liệu. Một số lớp trong System.Threading:  Monitor, Mutex, ThreadPool, Timer,…</w:t>
+        <w:t xml:space="preserve"> giúp lập trình đa luồng, đồng bộ hóa hoạt động giữa các luồng và truy cập dữ liệu. Một số lớp trong System.Threading:  </w:t>
+      </w:r>
+      <w:r>
+        <w:rPr>
+          <w:lang w:val="vi-VN"/>
+        </w:rPr>
+        <w:t xml:space="preserve">Task, </w:t>
+      </w:r>
+      <w:r>
+        <w:t>Monitor, Mutex, ThreadPool, Timer,…</w:t>
       </w:r>
     </w:p>
     <w:p>
       <w:pPr>
         <w:pStyle w:val="Heading3"/>
       </w:pPr>
-      <w:bookmarkStart w:id="14" w:name="_Toc183802943"/>
+      <w:bookmarkStart w:id="15" w:name="_Toc184930306"/>
       <w:r>
         <w:t>2.1.4. Ưu điểm của .NET Framework</w:t>
       </w:r>
-      <w:bookmarkEnd w:id="14"/>
+      <w:bookmarkEnd w:id="15"/>
     </w:p>
     <w:p>
       <w:pPr>
@@ -9016,17 +10572,17 @@
       <w:pPr>
         <w:pStyle w:val="Heading2"/>
       </w:pPr>
-      <w:bookmarkStart w:id="15" w:name="_Toc183802944"/>
+      <w:bookmarkStart w:id="16" w:name="_Toc184930307"/>
       <w:r>
         <w:t>2.2. Ngôn ngữ lập trình C#</w:t>
       </w:r>
-      <w:bookmarkEnd w:id="15"/>
+      <w:bookmarkEnd w:id="16"/>
     </w:p>
     <w:p>
       <w:pPr>
         <w:pStyle w:val="Heading3"/>
       </w:pPr>
-      <w:bookmarkStart w:id="16" w:name="_Toc183802945"/>
+      <w:bookmarkStart w:id="17" w:name="_Toc184930308"/>
       <w:r>
         <w:t>2.</w:t>
       </w:r>
@@ -9054,7 +10610,7 @@
       <w:r>
         <w:t xml:space="preserve"> ngữ lập trình C#</w:t>
       </w:r>
-      <w:bookmarkEnd w:id="16"/>
+      <w:bookmarkEnd w:id="17"/>
     </w:p>
     <w:p>
       <w:pPr>
@@ -9068,7 +10624,7 @@
       <w:pPr>
         <w:pStyle w:val="Heading3"/>
       </w:pPr>
-      <w:bookmarkStart w:id="17" w:name="_Toc183802946"/>
+      <w:bookmarkStart w:id="18" w:name="_Toc184930309"/>
       <w:r>
         <w:lastRenderedPageBreak/>
         <w:t>2.</w:t>
@@ -9100,7 +10656,7 @@
       <w:r>
         <w:t>chương trình C#</w:t>
       </w:r>
-      <w:bookmarkEnd w:id="17"/>
+      <w:bookmarkEnd w:id="18"/>
     </w:p>
     <w:p>
       <w:pPr>
@@ -9232,7 +10788,7 @@
           <w:noProof/>
         </w:rPr>
         <w:pict>
-          <v:shape id="_x0000_i1028" type="#_x0000_t75" style="width:229.35pt;height:161.35pt;visibility:visible;mso-wrap-style:square">
+          <v:shape id="_x0000_i1028" type="#_x0000_t75" style="width:229.2pt;height:161.4pt;visibility:visible;mso-wrap-style:square">
             <v:imagedata r:id="rId13" o:title=""/>
           </v:shape>
         </w:pict>
@@ -9242,14 +10798,11 @@
       <w:pPr>
         <w:pStyle w:val="Caption"/>
       </w:pPr>
-      <w:bookmarkStart w:id="18" w:name="_Toc183803049"/>
+      <w:bookmarkStart w:id="19" w:name="_Toc184927155"/>
       <w:r>
         <w:t xml:space="preserve">Hình </w:t>
       </w:r>
       <w:r>
-        <w:rPr>
-          <w:lang w:val="vi-VN"/>
-        </w:rPr>
         <w:t>2</w:t>
       </w:r>
       <w:r>
@@ -9276,13 +10829,13 @@
       <w:r>
         <w:t>. Ví dụ về chương trình C# đơn giản</w:t>
       </w:r>
-      <w:bookmarkEnd w:id="18"/>
+      <w:bookmarkEnd w:id="19"/>
     </w:p>
     <w:p>
       <w:pPr>
         <w:pStyle w:val="Heading3"/>
       </w:pPr>
-      <w:bookmarkStart w:id="19" w:name="_Toc183802947"/>
+      <w:bookmarkStart w:id="20" w:name="_Toc184930310"/>
       <w:r>
         <w:lastRenderedPageBreak/>
         <w:t>2.</w:t>
@@ -9305,7 +10858,7 @@
       <w:r>
         <w:t>. Ưu điểm của ngôn ngữ C#</w:t>
       </w:r>
-      <w:bookmarkEnd w:id="19"/>
+      <w:bookmarkEnd w:id="20"/>
     </w:p>
     <w:p>
       <w:pPr>
@@ -9363,7 +10916,7 @@
       <w:pPr>
         <w:pStyle w:val="Heading2"/>
       </w:pPr>
-      <w:bookmarkStart w:id="20" w:name="_Toc183802948"/>
+      <w:bookmarkStart w:id="21" w:name="_Toc184930311"/>
       <w:r>
         <w:t xml:space="preserve">2.3. Lập trình </w:t>
       </w:r>
@@ -9373,13 +10926,13 @@
       <w:r>
         <w:t xml:space="preserve"> đối tượng trong C#</w:t>
       </w:r>
-      <w:bookmarkEnd w:id="20"/>
+      <w:bookmarkEnd w:id="21"/>
     </w:p>
     <w:p>
       <w:pPr>
         <w:pStyle w:val="Heading3"/>
       </w:pPr>
-      <w:bookmarkStart w:id="21" w:name="_Toc183802949"/>
+      <w:bookmarkStart w:id="22" w:name="_Toc184930312"/>
       <w:r>
         <w:t xml:space="preserve">2.3.1. Giới thiệu </w:t>
       </w:r>
@@ -9389,7 +10942,7 @@
       <w:r>
         <w:t xml:space="preserve"> lập trình hướng đối tượng</w:t>
       </w:r>
-      <w:bookmarkEnd w:id="21"/>
+      <w:bookmarkEnd w:id="22"/>
     </w:p>
     <w:p>
       <w:pPr>
@@ -9412,7 +10965,7 @@
           <w:lang w:val="vi-VN"/>
         </w:rPr>
       </w:pPr>
-      <w:bookmarkStart w:id="22" w:name="_Toc183802950"/>
+      <w:bookmarkStart w:id="23" w:name="_Toc184930313"/>
       <w:r>
         <w:t xml:space="preserve">2.3.2. Các </w:t>
       </w:r>
@@ -9440,7 +10993,7 @@
         </w:rPr>
         <w:t>trong lập trình hướng đối tượng</w:t>
       </w:r>
-      <w:bookmarkEnd w:id="22"/>
+      <w:bookmarkEnd w:id="23"/>
     </w:p>
     <w:p>
       <w:pPr>
@@ -9485,7 +11038,7 @@
       <w:pPr>
         <w:pStyle w:val="Heading3"/>
       </w:pPr>
-      <w:bookmarkStart w:id="23" w:name="_Toc183802951"/>
+      <w:bookmarkStart w:id="24" w:name="_Toc184930314"/>
       <w:r>
         <w:t xml:space="preserve">2.3.3. Phạm vi </w:t>
       </w:r>
@@ -9495,7 +11048,7 @@
       <w:r>
         <w:t xml:space="preserve"> cập</w:t>
       </w:r>
-      <w:bookmarkEnd w:id="23"/>
+      <w:bookmarkEnd w:id="24"/>
       <w:r>
         <w:t xml:space="preserve"> </w:t>
       </w:r>
@@ -9576,7 +11129,7 @@
       <w:pPr>
         <w:pStyle w:val="Heading3"/>
       </w:pPr>
-      <w:bookmarkStart w:id="24" w:name="_Toc183802952"/>
+      <w:bookmarkStart w:id="25" w:name="_Toc184930315"/>
       <w:r>
         <w:t xml:space="preserve">2.3.4. Các tính </w:t>
       </w:r>
@@ -9598,7 +11151,7 @@
         </w:rPr>
         <w:t>trong lập trình hướng đối tượng</w:t>
       </w:r>
-      <w:bookmarkEnd w:id="24"/>
+      <w:bookmarkEnd w:id="25"/>
     </w:p>
     <w:p>
       <w:pPr>
@@ -9635,7 +11188,7 @@
           <w:noProof/>
         </w:rPr>
         <w:pict>
-          <v:shape id="_x0000_i1029" type="#_x0000_t75" style="width:362pt;height:174.65pt;visibility:visible;mso-wrap-style:square">
+          <v:shape id="_x0000_i1029" type="#_x0000_t75" style="width:362.4pt;height:174.6pt;visibility:visible;mso-wrap-style:square">
             <v:imagedata r:id="rId14" o:title=""/>
           </v:shape>
         </w:pict>
@@ -9645,14 +11198,11 @@
       <w:pPr>
         <w:pStyle w:val="Caption"/>
       </w:pPr>
-      <w:bookmarkStart w:id="25" w:name="_Toc183803050"/>
+      <w:bookmarkStart w:id="26" w:name="_Toc184927156"/>
       <w:r>
         <w:t xml:space="preserve">Hình </w:t>
       </w:r>
       <w:r>
-        <w:rPr>
-          <w:lang w:val="vi-VN"/>
-        </w:rPr>
         <w:t>2</w:t>
       </w:r>
       <w:r>
@@ -9679,7 +11229,7 @@
       <w:r>
         <w:t>. Ví dụ về tính đóng gói</w:t>
       </w:r>
-      <w:bookmarkEnd w:id="25"/>
+      <w:bookmarkEnd w:id="26"/>
     </w:p>
     <w:p>
       <w:pPr>
@@ -9835,7 +11385,7 @@
           <w:noProof/>
         </w:rPr>
         <w:pict>
-          <v:shape id="_x0000_i1030" type="#_x0000_t75" style="width:314pt;height:345.35pt;visibility:visible;mso-wrap-style:square">
+          <v:shape id="_x0000_i1030" type="#_x0000_t75" style="width:314.4pt;height:345pt;visibility:visible;mso-wrap-style:square">
             <v:imagedata r:id="rId15" o:title=""/>
           </v:shape>
         </w:pict>
@@ -9845,15 +11395,12 @@
       <w:pPr>
         <w:pStyle w:val="Caption"/>
       </w:pPr>
-      <w:bookmarkStart w:id="26" w:name="_Toc183803051"/>
-      <w:r>
-        <w:t xml:space="preserve">Hình </w:t>
-      </w:r>
-      <w:r>
-        <w:rPr>
-          <w:lang w:val="vi-VN"/>
-        </w:rPr>
-        <w:t>2</w:t>
+      <w:bookmarkStart w:id="27" w:name="_Toc184927157"/>
+      <w:r>
+        <w:t>Hình</w:t>
+      </w:r>
+      <w:r>
+        <w:t xml:space="preserve"> 2</w:t>
       </w:r>
       <w:r>
         <w:rPr>
@@ -9901,7 +11448,7 @@
       <w:r>
         <w:t>Ví dụ về tính thừa kế</w:t>
       </w:r>
-      <w:bookmarkEnd w:id="26"/>
+      <w:bookmarkEnd w:id="27"/>
       <w:r>
         <w:t xml:space="preserve"> </w:t>
       </w:r>
@@ -9950,7 +11497,7 @@
           <w:noProof/>
         </w:rPr>
         <w:pict>
-          <v:shape id="_x0000_i1031" type="#_x0000_t75" style="width:248.65pt;height:209.35pt;visibility:visible;mso-wrap-style:square">
+          <v:shape id="_x0000_i1031" type="#_x0000_t75" style="width:248.4pt;height:209.4pt;visibility:visible;mso-wrap-style:square">
             <v:imagedata r:id="rId16" o:title=""/>
           </v:shape>
         </w:pict>
@@ -9963,14 +11510,11 @@
           <w:lang w:val="vi-VN"/>
         </w:rPr>
       </w:pPr>
-      <w:bookmarkStart w:id="27" w:name="_Toc183803052"/>
+      <w:bookmarkStart w:id="28" w:name="_Toc184927158"/>
       <w:r>
         <w:t xml:space="preserve">Hình </w:t>
       </w:r>
       <w:r>
-        <w:rPr>
-          <w:lang w:val="vi-VN"/>
-        </w:rPr>
         <w:t>2</w:t>
       </w:r>
       <w:r>
@@ -10025,7 +11569,7 @@
         </w:rPr>
         <w:t>trừu tượng</w:t>
       </w:r>
-      <w:bookmarkEnd w:id="27"/>
+      <w:bookmarkEnd w:id="28"/>
     </w:p>
     <w:p>
       <w:pPr>
@@ -10061,7 +11605,7 @@
         </w:rPr>
         <w:lastRenderedPageBreak/>
         <w:pict>
-          <v:shape id="_x0000_i1032" type="#_x0000_t75" style="width:335.35pt;height:312.65pt;visibility:visible;mso-wrap-style:square">
+          <v:shape id="_x0000_i1032" type="#_x0000_t75" style="width:335.4pt;height:312.6pt;visibility:visible;mso-wrap-style:square">
             <v:imagedata r:id="rId17" o:title=""/>
           </v:shape>
         </w:pict>
@@ -10074,14 +11618,11 @@
           <w:noProof/>
         </w:rPr>
       </w:pPr>
-      <w:bookmarkStart w:id="28" w:name="_Toc183803053"/>
+      <w:bookmarkStart w:id="29" w:name="_Toc184927159"/>
       <w:r>
         <w:t xml:space="preserve">Hình </w:t>
       </w:r>
       <w:r>
-        <w:rPr>
-          <w:lang w:val="vi-VN"/>
-        </w:rPr>
         <w:t>2</w:t>
       </w:r>
       <w:r>
@@ -10136,13 +11677,13 @@
       <w:r>
         <w:t>tính đa hình</w:t>
       </w:r>
-      <w:bookmarkEnd w:id="28"/>
+      <w:bookmarkEnd w:id="29"/>
     </w:p>
     <w:p>
       <w:pPr>
         <w:pStyle w:val="Heading3"/>
       </w:pPr>
-      <w:bookmarkStart w:id="29" w:name="_Toc183802953"/>
+      <w:bookmarkStart w:id="30" w:name="_Toc184930316"/>
       <w:r>
         <w:t>2.3.5</w:t>
       </w:r>
@@ -10158,7 +11699,7 @@
       <w:r>
         <w:t xml:space="preserve"> trong lập trình hướng đối tượng</w:t>
       </w:r>
-      <w:bookmarkEnd w:id="29"/>
+      <w:bookmarkEnd w:id="30"/>
     </w:p>
     <w:p>
       <w:pPr>
@@ -10202,7 +11743,7 @@
         </w:rPr>
         <w:lastRenderedPageBreak/>
         <w:pict>
-          <v:shape id="_x0000_i1033" type="#_x0000_t75" style="width:317.35pt;height:322.65pt;visibility:visible;mso-wrap-style:square">
+          <v:shape id="_x0000_i1033" type="#_x0000_t75" style="width:317.4pt;height:322.8pt;visibility:visible;mso-wrap-style:square">
             <v:imagedata r:id="rId18" o:title="" cropbottom="394f"/>
           </v:shape>
         </w:pict>
@@ -10215,14 +11756,11 @@
           <w:noProof/>
         </w:rPr>
       </w:pPr>
-      <w:bookmarkStart w:id="30" w:name="_Toc183803054"/>
+      <w:bookmarkStart w:id="31" w:name="_Toc184927160"/>
       <w:r>
         <w:t xml:space="preserve">Hình </w:t>
       </w:r>
       <w:r>
-        <w:rPr>
-          <w:lang w:val="vi-VN"/>
-        </w:rPr>
         <w:t>2</w:t>
       </w:r>
       <w:r>
@@ -10274,13 +11812,13 @@
       <w:r>
         <w:t>giao tiếp</w:t>
       </w:r>
-      <w:bookmarkEnd w:id="30"/>
+      <w:bookmarkEnd w:id="31"/>
     </w:p>
     <w:p>
       <w:pPr>
         <w:pStyle w:val="Heading3"/>
       </w:pPr>
-      <w:bookmarkStart w:id="31" w:name="_Toc183802954"/>
+      <w:bookmarkStart w:id="32" w:name="_Toc184930317"/>
       <w:r>
         <w:t xml:space="preserve">2.3.5. Ưu </w:t>
       </w:r>
@@ -10290,7 +11828,7 @@
       <w:r>
         <w:t xml:space="preserve"> của lập trình hướng đối tượng</w:t>
       </w:r>
-      <w:bookmarkEnd w:id="31"/>
+      <w:bookmarkEnd w:id="32"/>
     </w:p>
     <w:p>
       <w:pPr>
@@ -10372,7 +11910,7 @@
       <w:pPr>
         <w:pStyle w:val="Heading2"/>
       </w:pPr>
-      <w:bookmarkStart w:id="32" w:name="_Toc183802955"/>
+      <w:bookmarkStart w:id="33" w:name="_Toc184930318"/>
       <w:r>
         <w:t xml:space="preserve">2.4. </w:t>
       </w:r>
@@ -10385,13 +11923,13 @@
       <w:r>
         <w:t>Application</w:t>
       </w:r>
-      <w:bookmarkEnd w:id="32"/>
+      <w:bookmarkEnd w:id="33"/>
     </w:p>
     <w:p>
       <w:pPr>
         <w:pStyle w:val="Heading3"/>
       </w:pPr>
-      <w:bookmarkStart w:id="33" w:name="_Toc183802956"/>
+      <w:bookmarkStart w:id="34" w:name="_Toc184930319"/>
       <w:r>
         <w:t xml:space="preserve">2.4.1. Giới </w:t>
       </w:r>
@@ -10407,7 +11945,7 @@
       <w:r>
         <w:t xml:space="preserve"> Application</w:t>
       </w:r>
-      <w:bookmarkEnd w:id="33"/>
+      <w:bookmarkEnd w:id="34"/>
     </w:p>
     <w:p>
       <w:pPr>
@@ -10449,7 +11987,7 @@
       </w:pPr>
       <w:r>
         <w:pict>
-          <v:shape id="Picture 1" o:spid="_x0000_i1034" type="#_x0000_t75" style="width:366pt;height:190.65pt;visibility:visible;mso-wrap-style:square">
+          <v:shape id="Picture 1" o:spid="_x0000_i1034" type="#_x0000_t75" style="width:366pt;height:190.8pt;visibility:visible;mso-wrap-style:square">
             <v:imagedata r:id="rId19" o:title="" croptop="584f" cropbottom="3084f" cropleft="319f" cropright="425f"/>
           </v:shape>
         </w:pict>
@@ -10459,14 +11997,11 @@
       <w:pPr>
         <w:pStyle w:val="Caption"/>
       </w:pPr>
-      <w:bookmarkStart w:id="34" w:name="_Toc183803055"/>
+      <w:bookmarkStart w:id="35" w:name="_Toc184927161"/>
       <w:r>
         <w:t xml:space="preserve">Hình </w:t>
       </w:r>
       <w:r>
-        <w:rPr>
-          <w:lang w:val="vi-VN"/>
-        </w:rPr>
         <w:t>2</w:t>
       </w:r>
       <w:r>
@@ -10515,13 +12050,13 @@
       <w:r>
         <w:t>Giao diện của Console Application</w:t>
       </w:r>
-      <w:bookmarkEnd w:id="34"/>
+      <w:bookmarkEnd w:id="35"/>
     </w:p>
     <w:p>
       <w:pPr>
         <w:pStyle w:val="Heading3"/>
       </w:pPr>
-      <w:bookmarkStart w:id="35" w:name="_Toc183802957"/>
+      <w:bookmarkStart w:id="36" w:name="_Toc184930320"/>
       <w:r>
         <w:t xml:space="preserve">2.4.2. Ưu điểm </w:t>
       </w:r>
@@ -10531,7 +12066,7 @@
       <w:r>
         <w:t xml:space="preserve"> Application</w:t>
       </w:r>
-      <w:bookmarkEnd w:id="35"/>
+      <w:bookmarkEnd w:id="36"/>
     </w:p>
     <w:p>
       <w:pPr>
@@ -10578,7 +12113,7 @@
       <w:pPr>
         <w:pStyle w:val="Heading2"/>
       </w:pPr>
-      <w:bookmarkStart w:id="36" w:name="_Toc183802958"/>
+      <w:bookmarkStart w:id="37" w:name="_Toc184930321"/>
       <w:r>
         <w:t xml:space="preserve">2.5. Môi </w:t>
       </w:r>
@@ -10594,13 +12129,13 @@
       <w:r>
         <w:t xml:space="preserve"> triển tích hợp Visual Studio</w:t>
       </w:r>
-      <w:bookmarkEnd w:id="36"/>
+      <w:bookmarkEnd w:id="37"/>
     </w:p>
     <w:p>
       <w:pPr>
         <w:pStyle w:val="Heading3"/>
       </w:pPr>
-      <w:bookmarkStart w:id="37" w:name="_Toc183802959"/>
+      <w:bookmarkStart w:id="38" w:name="_Toc184930322"/>
       <w:r>
         <w:t xml:space="preserve">2.5.1. Giới thiệu </w:t>
       </w:r>
@@ -10610,7 +12145,7 @@
       <w:r>
         <w:t xml:space="preserve"> Studio</w:t>
       </w:r>
-      <w:bookmarkEnd w:id="37"/>
+      <w:bookmarkEnd w:id="38"/>
     </w:p>
     <w:p>
       <w:pPr>
@@ -10737,8 +12272,26 @@
         <w:fldChar w:fldCharType="separate"/>
       </w:r>
       <w:r>
+        <w:fldChar w:fldCharType="begin"/>
+      </w:r>
+      <w:r>
+        <w:instrText xml:space="preserve"> INCLUDEPICTURE  "https://learn.microsoft.com/en-us/visualstudio/get-started/media/visual-studio-overview.png?view=vs-2022" \* MERGEFORMATINET </w:instrText>
+      </w:r>
+      <w:r>
+        <w:fldChar w:fldCharType="separate"/>
+      </w:r>
+      <w:r>
+        <w:fldChar w:fldCharType="begin"/>
+      </w:r>
+      <w:r>
+        <w:instrText xml:space="preserve"> INCLUDEPICTURE  "https://learn.microsoft.com/en-us/visualstudio/get-started/media/visual-studio-overview.png?view=vs-2022" \* MERGEFORMATINET </w:instrText>
+      </w:r>
+      <w:r>
+        <w:fldChar w:fldCharType="separate"/>
+      </w:r>
+      <w:r>
         <w:pict>
-          <v:shape id="_x0000_i1035" type="#_x0000_t75" alt="Biểu đồ hiển thị chu trình phát triển phần mềm, trong đó Visual Studio xử lý từng phần của quy trình." style="width:412.65pt;height:162pt">
+          <v:shape id="_x0000_i1035" type="#_x0000_t75" alt="Biểu đồ hiển thị chu trình phát triển phần mềm, trong đó Visual Studio xử lý từng phần của quy trình." style="width:412.2pt;height:162pt">
             <v:imagedata r:id="rId20" r:href="rId21"/>
           </v:shape>
         </w:pict>
@@ -10779,19 +12332,22 @@
       <w:r>
         <w:fldChar w:fldCharType="end"/>
       </w:r>
+      <w:r>
+        <w:fldChar w:fldCharType="end"/>
+      </w:r>
+      <w:r>
+        <w:fldChar w:fldCharType="end"/>
+      </w:r>
     </w:p>
     <w:p>
       <w:pPr>
         <w:pStyle w:val="Caption"/>
       </w:pPr>
-      <w:bookmarkStart w:id="38" w:name="_Toc183803056"/>
+      <w:bookmarkStart w:id="39" w:name="_Toc184927162"/>
       <w:r>
         <w:t xml:space="preserve">Hình </w:t>
       </w:r>
       <w:r>
-        <w:rPr>
-          <w:lang w:val="vi-VN"/>
-        </w:rPr>
         <w:t>2</w:t>
       </w:r>
       <w:r>
@@ -10840,7 +12396,7 @@
       <w:r>
         <w:t>Quy trình phát triển phần mềm trên Visual Studio</w:t>
       </w:r>
-      <w:bookmarkEnd w:id="38"/>
+      <w:bookmarkEnd w:id="39"/>
     </w:p>
     <w:p/>
     <w:p/>
@@ -10848,7 +12404,7 @@
       <w:pPr>
         <w:pStyle w:val="Heading3"/>
       </w:pPr>
-      <w:bookmarkStart w:id="39" w:name="_Toc183802960"/>
+      <w:bookmarkStart w:id="40" w:name="_Toc184930323"/>
       <w:r>
         <w:lastRenderedPageBreak/>
         <w:t xml:space="preserve">2.5.2. Ưu điểm </w:t>
@@ -10868,7 +12424,7 @@
       <w:r>
         <w:t>Studio</w:t>
       </w:r>
-      <w:bookmarkEnd w:id="39"/>
+      <w:bookmarkEnd w:id="40"/>
     </w:p>
     <w:p>
       <w:pPr>
@@ -10942,7 +12498,7 @@
       <w:r>
         <w:br w:type="page"/>
       </w:r>
-      <w:bookmarkStart w:id="40" w:name="_Toc183802961"/>
+      <w:bookmarkStart w:id="41" w:name="_Toc184930324"/>
       <w:r>
         <w:rPr>
           <w:szCs w:val="26"/>
@@ -10962,7 +12518,7 @@
         </w:rPr>
         <w:t>HIỆN THỰC HÓA NGHIÊN CỨU</w:t>
       </w:r>
-      <w:bookmarkEnd w:id="40"/>
+      <w:bookmarkEnd w:id="41"/>
     </w:p>
     <w:p>
       <w:pPr>
@@ -10975,11 +12531,11 @@
       <w:pPr>
         <w:pStyle w:val="Heading2"/>
       </w:pPr>
-      <w:bookmarkStart w:id="41" w:name="_Toc183802962"/>
+      <w:bookmarkStart w:id="42" w:name="_Toc184930325"/>
       <w:r>
         <w:t>3.1. Các bước hiện thực hóa nghiên cứu</w:t>
       </w:r>
-      <w:bookmarkEnd w:id="41"/>
+      <w:bookmarkEnd w:id="42"/>
       <w:r>
         <w:t xml:space="preserve"> </w:t>
       </w:r>
@@ -10988,7 +12544,7 @@
       <w:pPr>
         <w:pStyle w:val="Heading3"/>
       </w:pPr>
-      <w:bookmarkStart w:id="42" w:name="_Toc183802963"/>
+      <w:bookmarkStart w:id="43" w:name="_Toc184930326"/>
       <w:r>
         <w:rPr>
           <w:lang w:val="vi-VN"/>
@@ -10998,7 +12554,7 @@
       <w:r>
         <w:t>Phân tích yêu cầu</w:t>
       </w:r>
-      <w:bookmarkEnd w:id="42"/>
+      <w:bookmarkEnd w:id="43"/>
       <w:r>
         <w:t xml:space="preserve"> </w:t>
       </w:r>
@@ -11229,7 +12785,7 @@
       <w:pPr>
         <w:pStyle w:val="Heading3"/>
       </w:pPr>
-      <w:bookmarkStart w:id="43" w:name="_Toc183802964"/>
+      <w:bookmarkStart w:id="44" w:name="_Toc184930327"/>
       <w:r>
         <w:rPr>
           <w:lang w:val="vi-VN"/>
@@ -11239,7 +12795,7 @@
       <w:r>
         <w:t>Thiết kế hệ thống</w:t>
       </w:r>
-      <w:bookmarkEnd w:id="43"/>
+      <w:bookmarkEnd w:id="44"/>
     </w:p>
     <w:p>
       <w:pPr>
@@ -11314,7 +12870,7 @@
       <w:pPr>
         <w:pStyle w:val="Heading3"/>
       </w:pPr>
-      <w:bookmarkStart w:id="44" w:name="_Toc183802965"/>
+      <w:bookmarkStart w:id="45" w:name="_Toc184930328"/>
       <w:r>
         <w:rPr>
           <w:lang w:val="vi-VN"/>
@@ -11324,7 +12880,7 @@
       <w:r>
         <w:t>Xây dựng ứng dụng</w:t>
       </w:r>
-      <w:bookmarkEnd w:id="44"/>
+      <w:bookmarkEnd w:id="45"/>
     </w:p>
     <w:p>
       <w:pPr>
@@ -11357,7 +12913,34 @@
         <w:ind w:left="0" w:firstLine="454"/>
       </w:pPr>
       <w:r>
-        <w:t>Xây dựng lớp trừu tượng chứa các thông tin dùng chung cho các lớp dữ liệu.</w:t>
+        <w:t xml:space="preserve">Xây dựng </w:t>
+      </w:r>
+      <w:r>
+        <w:rPr>
+          <w:lang w:val="vi-VN"/>
+        </w:rPr>
+        <w:t xml:space="preserve">các giao diện để </w:t>
+      </w:r>
+      <w:r>
+        <w:t>các lớp dữ liệu</w:t>
+      </w:r>
+      <w:r>
+        <w:rPr>
+          <w:lang w:val="vi-VN"/>
+        </w:rPr>
+        <w:t xml:space="preserve"> và </w:t>
+      </w:r>
+      <w:r>
+        <w:t xml:space="preserve">lớp nghiệp vụ </w:t>
+      </w:r>
+      <w:r>
+        <w:rPr>
+          <w:lang w:val="vi-VN"/>
+        </w:rPr>
+        <w:t>triển khai các thuộc tính và phương thức</w:t>
+      </w:r>
+      <w:r>
+        <w:t>.</w:t>
       </w:r>
     </w:p>
     <w:p>
@@ -11370,7 +12953,10 @@
         <w:ind w:left="0" w:firstLine="454"/>
       </w:pPr>
       <w:r>
-        <w:t>Xây dựng các lớp dữ liệu kề thừa từ lớp trừu tượng. Trong đó, có các thuộc tính và phương thức cho từng đối tượng</w:t>
+        <w:rPr>
+          <w:lang w:val="vi-VN"/>
+        </w:rPr>
+        <w:t>Xây dựng các lớp dữ liệu đại diện cho mỗi thực thể cần quản lý theo yêu cầu.</w:t>
       </w:r>
     </w:p>
     <w:p>
@@ -11416,7 +13002,7 @@
       <w:pPr>
         <w:pStyle w:val="Heading3"/>
       </w:pPr>
-      <w:bookmarkStart w:id="45" w:name="_Toc183802966"/>
+      <w:bookmarkStart w:id="46" w:name="_Toc184930329"/>
       <w:r>
         <w:rPr>
           <w:lang w:val="vi-VN"/>
@@ -11426,7 +13012,7 @@
       <w:r>
         <w:t>Kiểm thử và hoàn thiện ứng dụng</w:t>
       </w:r>
-      <w:bookmarkEnd w:id="45"/>
+      <w:bookmarkEnd w:id="46"/>
     </w:p>
     <w:p>
       <w:pPr>
@@ -11521,20 +13107,14 @@
       <w:pPr>
         <w:pStyle w:val="Heading2"/>
       </w:pPr>
-      <w:bookmarkStart w:id="46" w:name="_Toc183802967"/>
+      <w:bookmarkStart w:id="47" w:name="_Toc184930330"/>
       <w:r>
         <w:t>3.2. Mô hình</w:t>
       </w:r>
       <w:r>
-        <w:t xml:space="preserve"> </w:t>
-      </w:r>
-      <w:r>
-        <w:t xml:space="preserve">của </w:t>
-      </w:r>
-      <w:r>
-        <w:t>ứng dụng</w:t>
-      </w:r>
-      <w:bookmarkEnd w:id="46"/>
+        <w:t xml:space="preserve"> ứng dụng</w:t>
+      </w:r>
+      <w:bookmarkEnd w:id="47"/>
     </w:p>
     <w:p>
       <w:pPr>
@@ -11543,18 +13123,19 @@
           <w:lang w:val="vi-VN"/>
         </w:rPr>
       </w:pPr>
-      <w:bookmarkStart w:id="47" w:name="_Toc183802968"/>
+      <w:bookmarkStart w:id="48" w:name="_Toc184930331"/>
       <w:r>
         <w:rPr>
           <w:lang w:val="vi-VN"/>
         </w:rPr>
         <w:t>3.2.1. Sơ đồ lớp (Class Diagram)</w:t>
       </w:r>
-      <w:bookmarkEnd w:id="47"/>
+      <w:bookmarkEnd w:id="48"/>
     </w:p>
     <w:p>
       <w:pPr>
         <w:pStyle w:val="Content"/>
+        <w:spacing w:after="0"/>
         <w:rPr>
           <w:lang w:val="vi-VN"/>
         </w:rPr>
@@ -11563,13 +13144,127 @@
         <w:rPr>
           <w:lang w:val="vi-VN"/>
         </w:rPr>
-        <w:t xml:space="preserve">Sơ đồ lớp sau thể hiện cấu trúc của các thực thể và mối quan hệ giữa </w:t>
+        <w:t xml:space="preserve">Sơ đồ lớp thể hiện cấu trúc của các thực thể và mối quan hệ giữa </w:t>
       </w:r>
       <w:r>
         <w:rPr>
           <w:lang w:val="vi-VN"/>
         </w:rPr>
         <w:t>chúng.</w:t>
+      </w:r>
+    </w:p>
+    <w:p>
+      <w:pPr>
+        <w:pStyle w:val="Content"/>
+        <w:keepNext/>
+        <w:spacing w:before="0" w:after="0" w:line="240" w:lineRule="auto"/>
+        <w:ind w:firstLine="0"/>
+        <w:jc w:val="center"/>
+      </w:pPr>
+      <w:r>
+        <w:rPr>
+          <w:lang w:val="vi-VN"/>
+        </w:rPr>
+        <w:pict>
+          <v:shape id="_x0000_i1059" type="#_x0000_t75" style="width:438.6pt;height:516pt">
+            <v:imagedata r:id="rId22" o:title="SoDoLopV0"/>
+          </v:shape>
+        </w:pict>
+      </w:r>
+    </w:p>
+    <w:p>
+      <w:pPr>
+        <w:pStyle w:val="Caption"/>
+        <w:rPr>
+          <w:lang w:val="vi-VN"/>
+        </w:rPr>
+      </w:pPr>
+      <w:bookmarkStart w:id="49" w:name="_Toc184927163"/>
+      <w:r>
+        <w:t xml:space="preserve">Hình </w:t>
+      </w:r>
+      <w:r>
+        <w:t>3</w:t>
+      </w:r>
+      <w:r>
+        <w:t>.</w:t>
+      </w:r>
+      <w:r>
+        <w:fldChar w:fldCharType="begin"/>
+      </w:r>
+      <w:r>
+        <w:instrText xml:space="preserve"> SEQ Hình \* ARABIC \s 1 </w:instrText>
+      </w:r>
+      <w:r>
+        <w:fldChar w:fldCharType="separate"/>
+      </w:r>
+      <w:r>
+        <w:rPr>
+          <w:noProof/>
+        </w:rPr>
+        <w:t>1</w:t>
+      </w:r>
+      <w:r>
+        <w:fldChar w:fldCharType="end"/>
+      </w:r>
+      <w:r>
+        <w:rPr>
+          <w:lang w:val="vi-VN"/>
+        </w:rPr>
+        <w:t xml:space="preserve">. </w:t>
+      </w:r>
+      <w:r>
+        <w:t>Sơ</w:t>
+      </w:r>
+      <w:r>
+        <w:rPr>
+          <w:lang w:val="vi-VN"/>
+        </w:rPr>
+        <w:t xml:space="preserve"> đồ lớp </w:t>
+      </w:r>
+      <w:r>
+        <w:rPr>
+          <w:lang w:val="vi-VN"/>
+        </w:rPr>
+        <w:t>của ứng dụng</w:t>
+      </w:r>
+      <w:bookmarkEnd w:id="49"/>
+    </w:p>
+    <w:p>
+      <w:pPr>
+        <w:pStyle w:val="Heading3"/>
+        <w:rPr>
+          <w:lang w:val="vi-VN"/>
+        </w:rPr>
+      </w:pPr>
+      <w:bookmarkStart w:id="50" w:name="_Toc184930332"/>
+      <w:r>
+        <w:rPr>
+          <w:lang w:val="vi-VN"/>
+        </w:rPr>
+        <w:lastRenderedPageBreak/>
+        <w:t>3.2.2. Lưu đồ xử lý (Flow Chart)</w:t>
+      </w:r>
+      <w:bookmarkEnd w:id="50"/>
+    </w:p>
+    <w:p>
+      <w:pPr>
+        <w:pStyle w:val="Content"/>
+        <w:rPr>
+          <w:lang w:val="vi-VN"/>
+        </w:rPr>
+      </w:pPr>
+      <w:r>
+        <w:rPr>
+          <w:lang w:val="vi-VN"/>
+        </w:rPr>
+        <w:t xml:space="preserve">Lưu đồ xử lý </w:t>
+      </w:r>
+      <w:r>
+        <w:rPr>
+          <w:lang w:val="vi-VN"/>
+        </w:rPr>
+        <w:t xml:space="preserve">thể hiện một cách trực quan quy trình hoạt động của ứng dụng. </w:t>
       </w:r>
     </w:p>
     <w:p>
@@ -11581,124 +13276,11 @@
       </w:pPr>
       <w:r>
         <w:rPr>
-          <w:lang w:val="vi-VN"/>
-        </w:rPr>
-        <w:pict>
-          <v:shape id="_x0000_i1056" type="#_x0000_t75" style="width:438.65pt;height:506.65pt">
-            <v:imagedata r:id="rId22" o:title="CSNSoDoLop" croptop="952f" cropbottom="1028f"/>
-          </v:shape>
-        </w:pict>
-      </w:r>
-    </w:p>
-    <w:p>
-      <w:pPr>
-        <w:pStyle w:val="Caption"/>
-        <w:rPr>
-          <w:lang w:val="vi-VN"/>
-        </w:rPr>
-      </w:pPr>
-      <w:bookmarkStart w:id="48" w:name="_Toc183803057"/>
-      <w:r>
-        <w:t xml:space="preserve">Hình </w:t>
-      </w:r>
-      <w:r>
-        <w:rPr>
-          <w:lang w:val="vi-VN"/>
-        </w:rPr>
-        <w:t>3</w:t>
-      </w:r>
-      <w:r>
-        <w:t>.</w:t>
-      </w:r>
-      <w:r>
-        <w:fldChar w:fldCharType="begin"/>
-      </w:r>
-      <w:r>
-        <w:instrText xml:space="preserve"> SEQ Hình \* ARABIC \s 1 </w:instrText>
-      </w:r>
-      <w:r>
-        <w:fldChar w:fldCharType="separate"/>
-      </w:r>
-      <w:r>
-        <w:rPr>
-          <w:noProof/>
-        </w:rPr>
-        <w:t>1</w:t>
-      </w:r>
-      <w:r>
-        <w:fldChar w:fldCharType="end"/>
-      </w:r>
-      <w:r>
-        <w:rPr>
-          <w:lang w:val="vi-VN"/>
-        </w:rPr>
-        <w:t xml:space="preserve">. Hình sơ đồ lớp </w:t>
-      </w:r>
-      <w:r>
-        <w:rPr>
-          <w:lang w:val="vi-VN"/>
-        </w:rPr>
-        <w:t>của ứng dụng</w:t>
-      </w:r>
-      <w:bookmarkEnd w:id="48"/>
-    </w:p>
-    <w:p>
-      <w:pPr>
-        <w:pStyle w:val="Heading3"/>
-        <w:rPr>
-          <w:lang w:val="vi-VN"/>
-        </w:rPr>
-      </w:pPr>
-      <w:bookmarkStart w:id="49" w:name="_Toc183802969"/>
-      <w:r>
-        <w:rPr>
-          <w:lang w:val="vi-VN"/>
-        </w:rPr>
-        <w:lastRenderedPageBreak/>
-        <w:t>3.2.2. Lưu đồ xử lý (Flow Chart)</w:t>
-      </w:r>
-      <w:bookmarkEnd w:id="49"/>
-    </w:p>
-    <w:p>
-      <w:pPr>
-        <w:pStyle w:val="Content"/>
-        <w:rPr>
-          <w:lang w:val="vi-VN"/>
-        </w:rPr>
-      </w:pPr>
-      <w:r>
-        <w:rPr>
-          <w:lang w:val="vi-VN"/>
-        </w:rPr>
-        <w:t>Lưu đồ xử lý đã xây dựng</w:t>
-      </w:r>
-      <w:r>
-        <w:rPr>
-          <w:lang w:val="vi-VN"/>
-        </w:rPr>
-        <w:t xml:space="preserve"> </w:t>
-      </w:r>
-      <w:r>
-        <w:rPr>
-          <w:lang w:val="vi-VN"/>
-        </w:rPr>
-        <w:t xml:space="preserve">thể hiện một cách trực quan quy trình hoạt động của ứng dụng. </w:t>
-      </w:r>
-    </w:p>
-    <w:p>
-      <w:pPr>
-        <w:pStyle w:val="Content"/>
-        <w:keepNext/>
-        <w:ind w:firstLine="0"/>
-        <w:jc w:val="center"/>
-      </w:pPr>
-      <w:r>
-        <w:rPr>
           <w:b/>
           <w:lang w:val="vi-VN"/>
         </w:rPr>
         <w:pict>
-          <v:shape id="_x0000_i1048" type="#_x0000_t75" style="width:439.35pt;height:362pt">
+          <v:shape id="_x0000_i1037" type="#_x0000_t75" style="width:439.2pt;height:361.8pt">
             <v:imagedata r:id="rId23" o:title="CSNFC" croptop="2028f" cropbottom="2282f"/>
           </v:shape>
         </w:pict>
@@ -11711,44 +13293,50 @@
           <w:lang w:val="vi-VN"/>
         </w:rPr>
       </w:pPr>
-      <w:bookmarkStart w:id="50" w:name="_Toc183803058"/>
+      <w:bookmarkStart w:id="51" w:name="_Toc184927164"/>
       <w:r>
         <w:t xml:space="preserve">Hình </w:t>
       </w:r>
       <w:r>
+        <w:t>3</w:t>
+      </w:r>
+      <w:r>
+        <w:t>.</w:t>
+      </w:r>
+      <w:r>
+        <w:fldChar w:fldCharType="begin"/>
+      </w:r>
+      <w:r>
+        <w:instrText xml:space="preserve"> SEQ Hình \* ARABIC \s 1 </w:instrText>
+      </w:r>
+      <w:r>
+        <w:fldChar w:fldCharType="separate"/>
+      </w:r>
+      <w:r>
+        <w:rPr>
+          <w:noProof/>
+        </w:rPr>
+        <w:t>2</w:t>
+      </w:r>
+      <w:r>
+        <w:fldChar w:fldCharType="end"/>
+      </w:r>
+      <w:r>
         <w:rPr>
           <w:lang w:val="vi-VN"/>
         </w:rPr>
-        <w:t>3</w:t>
-      </w:r>
-      <w:r>
-        <w:t>.</w:t>
-      </w:r>
-      <w:r>
-        <w:fldChar w:fldCharType="begin"/>
-      </w:r>
-      <w:r>
-        <w:instrText xml:space="preserve"> SEQ Hình \* ARABIC \s 1 </w:instrText>
-      </w:r>
-      <w:r>
-        <w:fldChar w:fldCharType="separate"/>
-      </w:r>
-      <w:r>
-        <w:rPr>
-          <w:noProof/>
-        </w:rPr>
-        <w:t>2</w:t>
-      </w:r>
-      <w:r>
-        <w:fldChar w:fldCharType="end"/>
+        <w:t xml:space="preserve">. </w:t>
+      </w:r>
+      <w:r>
+        <w:t>Lưu</w:t>
       </w:r>
       <w:r>
         <w:rPr>
           <w:lang w:val="vi-VN"/>
         </w:rPr>
-        <w:t>. Hình lưu đồ xử lý tổng quát của ứng dụng</w:t>
-      </w:r>
-      <w:bookmarkEnd w:id="50"/>
+        <w:t xml:space="preserve"> đồ xử lý tổng quát của ứng dụng</w:t>
+      </w:r>
+      <w:bookmarkEnd w:id="51"/>
     </w:p>
     <w:p>
       <w:pPr>
@@ -11761,16 +13349,44 @@
         <w:rPr>
           <w:lang w:val="vi-VN"/>
         </w:rPr>
-        <w:t xml:space="preserve">Để hiểu chi tiết hơn về ứng dụng, dưới đây là các lưu đồ </w:t>
+        <w:t xml:space="preserve">Để </w:t>
       </w:r>
       <w:r>
         <w:rPr>
           <w:lang w:val="vi-VN"/>
         </w:rPr>
+        <w:t>làm rõ</w:t>
+      </w:r>
+      <w:r>
+        <w:rPr>
+          <w:lang w:val="vi-VN"/>
+        </w:rPr>
+        <w:t xml:space="preserve"> hơn về </w:t>
+      </w:r>
+      <w:r>
+        <w:rPr>
+          <w:lang w:val="vi-VN"/>
+        </w:rPr>
+        <w:t xml:space="preserve">về cách hoạt động của </w:t>
+      </w:r>
+      <w:r>
+        <w:rPr>
+          <w:lang w:val="vi-VN"/>
+        </w:rPr>
+        <w:t xml:space="preserve">ứng dụng, dưới đây là các lưu đồ </w:t>
+      </w:r>
+      <w:r>
+        <w:rPr>
+          <w:lang w:val="vi-VN"/>
+        </w:rPr>
+        <w:t xml:space="preserve">xử lý </w:t>
+      </w:r>
+      <w:r>
+        <w:rPr>
+          <w:lang w:val="vi-VN"/>
+        </w:rPr>
         <w:t xml:space="preserve">của </w:t>
       </w:r>
-      <w:bookmarkStart w:id="51" w:name="_GoBack"/>
-      <w:bookmarkEnd w:id="51"/>
       <w:r>
         <w:rPr>
           <w:lang w:val="vi-VN"/>
@@ -11791,7 +13407,7 @@
         </w:rPr>
         <w:lastRenderedPageBreak/>
         <w:pict>
-          <v:shape id="_x0000_i1067" type="#_x0000_t75" style="width:237.35pt;height:341.35pt">
+          <v:shape id="_x0000_i1038" type="#_x0000_t75" style="width:237.6pt;height:341.4pt">
             <v:imagedata r:id="rId24" o:title="3" croptop="2545f" cropbottom="2651f"/>
           </v:shape>
         </w:pict>
@@ -11804,42 +13420,48 @@
           <w:lang w:val="vi-VN" w:eastAsia="vi-VN"/>
         </w:rPr>
       </w:pPr>
-      <w:bookmarkStart w:id="52" w:name="_Toc183803059"/>
+      <w:bookmarkStart w:id="52" w:name="_Toc184927165"/>
       <w:r>
         <w:t xml:space="preserve">Hình </w:t>
       </w:r>
       <w:r>
+        <w:t>3</w:t>
+      </w:r>
+      <w:r>
+        <w:t>.</w:t>
+      </w:r>
+      <w:r>
+        <w:fldChar w:fldCharType="begin"/>
+      </w:r>
+      <w:r>
+        <w:instrText xml:space="preserve"> SEQ Hình \* ARABIC \s 1 </w:instrText>
+      </w:r>
+      <w:r>
+        <w:fldChar w:fldCharType="separate"/>
+      </w:r>
+      <w:r>
+        <w:rPr>
+          <w:noProof/>
+        </w:rPr>
+        <w:t>3</w:t>
+      </w:r>
+      <w:r>
+        <w:fldChar w:fldCharType="end"/>
+      </w:r>
+      <w:r>
         <w:rPr>
           <w:lang w:val="vi-VN"/>
         </w:rPr>
-        <w:t>3</w:t>
-      </w:r>
-      <w:r>
-        <w:t>.</w:t>
-      </w:r>
-      <w:r>
-        <w:fldChar w:fldCharType="begin"/>
-      </w:r>
-      <w:r>
-        <w:instrText xml:space="preserve"> SEQ Hình \* ARABIC \s 1 </w:instrText>
-      </w:r>
-      <w:r>
-        <w:fldChar w:fldCharType="separate"/>
-      </w:r>
-      <w:r>
-        <w:rPr>
-          <w:noProof/>
-        </w:rPr>
-        <w:t>3</w:t>
-      </w:r>
-      <w:r>
-        <w:fldChar w:fldCharType="end"/>
+        <w:t xml:space="preserve">. </w:t>
+      </w:r>
+      <w:r>
+        <w:t>Lưu</w:t>
       </w:r>
       <w:r>
         <w:rPr>
           <w:lang w:val="vi-VN"/>
         </w:rPr>
-        <w:t>. Hình lưu đồ xử lý thao tác thêm dữ liệu</w:t>
+        <w:t xml:space="preserve"> đồ xử lý thao tác thêm dữ liệu</w:t>
       </w:r>
       <w:bookmarkEnd w:id="52"/>
     </w:p>
@@ -11855,7 +13477,7 @@
           <w:szCs w:val="26"/>
         </w:rPr>
         <w:pict>
-          <v:shape id="_x0000_i1063" type="#_x0000_t75" style="width:388.65pt;height:280pt">
+          <v:shape id="_x0000_i1039" type="#_x0000_t75" style="width:388.2pt;height:280.2pt">
             <v:imagedata r:id="rId25" o:title="2" croptop="3181f" cropbottom="2927f"/>
           </v:shape>
         </w:pict>
@@ -11868,42 +13490,48 @@
           <w:lang w:val="vi-VN"/>
         </w:rPr>
       </w:pPr>
-      <w:bookmarkStart w:id="53" w:name="_Toc183803060"/>
+      <w:bookmarkStart w:id="53" w:name="_Toc184927166"/>
       <w:r>
         <w:t xml:space="preserve">Hình </w:t>
       </w:r>
       <w:r>
+        <w:t>3</w:t>
+      </w:r>
+      <w:r>
+        <w:t>.</w:t>
+      </w:r>
+      <w:r>
+        <w:fldChar w:fldCharType="begin"/>
+      </w:r>
+      <w:r>
+        <w:instrText xml:space="preserve"> SEQ Hình \* ARABIC \s 1 </w:instrText>
+      </w:r>
+      <w:r>
+        <w:fldChar w:fldCharType="separate"/>
+      </w:r>
+      <w:r>
+        <w:rPr>
+          <w:noProof/>
+        </w:rPr>
+        <w:t>4</w:t>
+      </w:r>
+      <w:r>
+        <w:fldChar w:fldCharType="end"/>
+      </w:r>
+      <w:r>
         <w:rPr>
           <w:lang w:val="vi-VN"/>
         </w:rPr>
-        <w:t>3</w:t>
-      </w:r>
-      <w:r>
-        <w:t>.</w:t>
-      </w:r>
-      <w:r>
-        <w:fldChar w:fldCharType="begin"/>
-      </w:r>
-      <w:r>
-        <w:instrText xml:space="preserve"> SEQ Hình \* ARABIC \s 1 </w:instrText>
-      </w:r>
-      <w:r>
-        <w:fldChar w:fldCharType="separate"/>
-      </w:r>
-      <w:r>
-        <w:rPr>
-          <w:noProof/>
-        </w:rPr>
-        <w:t>4</w:t>
-      </w:r>
-      <w:r>
-        <w:fldChar w:fldCharType="end"/>
+        <w:t xml:space="preserve">. </w:t>
+      </w:r>
+      <w:r>
+        <w:t>Lưu</w:t>
       </w:r>
       <w:r>
         <w:rPr>
           <w:lang w:val="vi-VN"/>
         </w:rPr>
-        <w:t>. Hình lưu đồ xử lý thao tác xóa dữ liệu</w:t>
+        <w:t xml:space="preserve"> đồ xử lý thao tác xóa dữ liệu</w:t>
       </w:r>
       <w:bookmarkEnd w:id="53"/>
     </w:p>
@@ -11920,7 +13548,7 @@
         </w:rPr>
         <w:lastRenderedPageBreak/>
         <w:pict>
-          <v:shape id="_x0000_i1077" type="#_x0000_t75" style="width:226pt;height:280.65pt">
+          <v:shape id="_x0000_i1040" type="#_x0000_t75" style="width:225.6pt;height:280.8pt">
             <v:imagedata r:id="rId26" o:title="1" croptop="3181f" cropbottom="2800f"/>
           </v:shape>
         </w:pict>
@@ -11935,42 +13563,48 @@
           <w:lang w:val="vi-VN"/>
         </w:rPr>
       </w:pPr>
-      <w:bookmarkStart w:id="54" w:name="_Toc183803061"/>
+      <w:bookmarkStart w:id="54" w:name="_Toc184927167"/>
       <w:r>
         <w:t xml:space="preserve">Hình </w:t>
       </w:r>
       <w:r>
+        <w:t>3</w:t>
+      </w:r>
+      <w:r>
+        <w:t>.</w:t>
+      </w:r>
+      <w:r>
+        <w:fldChar w:fldCharType="begin"/>
+      </w:r>
+      <w:r>
+        <w:instrText xml:space="preserve"> SEQ Hình \* ARABIC \s 1 </w:instrText>
+      </w:r>
+      <w:r>
+        <w:fldChar w:fldCharType="separate"/>
+      </w:r>
+      <w:r>
+        <w:rPr>
+          <w:noProof/>
+        </w:rPr>
+        <w:t>5</w:t>
+      </w:r>
+      <w:r>
+        <w:fldChar w:fldCharType="end"/>
+      </w:r>
+      <w:r>
         <w:rPr>
           <w:lang w:val="vi-VN"/>
         </w:rPr>
-        <w:t>3</w:t>
-      </w:r>
-      <w:r>
-        <w:t>.</w:t>
-      </w:r>
-      <w:r>
-        <w:fldChar w:fldCharType="begin"/>
-      </w:r>
-      <w:r>
-        <w:instrText xml:space="preserve"> SEQ Hình \* ARABIC \s 1 </w:instrText>
-      </w:r>
-      <w:r>
-        <w:fldChar w:fldCharType="separate"/>
-      </w:r>
-      <w:r>
-        <w:rPr>
-          <w:noProof/>
-        </w:rPr>
-        <w:t>5</w:t>
-      </w:r>
-      <w:r>
-        <w:fldChar w:fldCharType="end"/>
+        <w:t xml:space="preserve">. </w:t>
+      </w:r>
+      <w:r>
+        <w:t>Lưu</w:t>
       </w:r>
       <w:r>
         <w:rPr>
           <w:lang w:val="vi-VN"/>
         </w:rPr>
-        <w:t>. Hình lưu đồ xử lý thao tác tìm kiếm dữ liệu</w:t>
+        <w:t xml:space="preserve"> đồ xử lý thao tác tìm kiếm dữ liệu</w:t>
       </w:r>
       <w:bookmarkEnd w:id="54"/>
     </w:p>
@@ -11988,7 +13622,7 @@
         </w:rPr>
         <w:lastRenderedPageBreak/>
         <w:pict>
-          <v:shape id="_x0000_i1084" type="#_x0000_t75" style="width:243.35pt;height:532pt">
+          <v:shape id="_x0000_i1041" type="#_x0000_t75" style="width:243pt;height:531.6pt">
             <v:imagedata r:id="rId27" o:title="4" croptop="1545f" cropbottom="1756f"/>
           </v:shape>
         </w:pict>
@@ -12001,14 +13635,103 @@
           <w:lang w:val="vi-VN"/>
         </w:rPr>
       </w:pPr>
-      <w:bookmarkStart w:id="55" w:name="_Toc183803062"/>
+      <w:bookmarkStart w:id="55" w:name="_Toc184927168"/>
       <w:r>
         <w:t xml:space="preserve">Hình </w:t>
       </w:r>
       <w:r>
+        <w:t>3</w:t>
+      </w:r>
+      <w:r>
+        <w:t>.</w:t>
+      </w:r>
+      <w:r>
+        <w:fldChar w:fldCharType="begin"/>
+      </w:r>
+      <w:r>
+        <w:instrText xml:space="preserve"> SEQ Hình \* ARABIC \s 1 </w:instrText>
+      </w:r>
+      <w:r>
+        <w:fldChar w:fldCharType="separate"/>
+      </w:r>
+      <w:r>
+        <w:rPr>
+          <w:noProof/>
+        </w:rPr>
+        <w:t>6</w:t>
+      </w:r>
+      <w:r>
+        <w:fldChar w:fldCharType="end"/>
+      </w:r>
+      <w:r>
         <w:rPr>
           <w:lang w:val="vi-VN"/>
         </w:rPr>
+        <w:t xml:space="preserve">. </w:t>
+      </w:r>
+      <w:r>
+        <w:t>Lưu</w:t>
+      </w:r>
+      <w:r>
+        <w:rPr>
+          <w:lang w:val="vi-VN"/>
+        </w:rPr>
+        <w:t xml:space="preserve"> đồ xử lý thao tác sửa dữ liệu</w:t>
+      </w:r>
+      <w:bookmarkEnd w:id="55"/>
+    </w:p>
+    <w:p>
+      <w:pPr>
+        <w:pStyle w:val="Heading2"/>
+      </w:pPr>
+      <w:bookmarkStart w:id="56" w:name="_Toc184930333"/>
+      <w:r>
+        <w:t>3.3. Giao diện ứng dụng</w:t>
+      </w:r>
+      <w:bookmarkEnd w:id="56"/>
+    </w:p>
+    <w:p>
+      <w:pPr>
+        <w:pStyle w:val="Heading3"/>
+        <w:rPr>
+          <w:lang w:eastAsia="vi-VN"/>
+        </w:rPr>
+      </w:pPr>
+      <w:bookmarkStart w:id="57" w:name="_Toc184930334"/>
+      <w:r>
+        <w:rPr>
+          <w:lang w:eastAsia="vi-VN"/>
+        </w:rPr>
+        <w:t>3.3.1. Giao diện quản lý chính</w:t>
+      </w:r>
+      <w:bookmarkEnd w:id="57"/>
+    </w:p>
+    <w:p>
+      <w:pPr>
+        <w:keepNext/>
+      </w:pPr>
+      <w:r>
+        <w:rPr>
+          <w:noProof/>
+          <w:lang w:val="vi-VN" w:eastAsia="vi-VN"/>
+        </w:rPr>
+        <w:lastRenderedPageBreak/>
+        <w:pict>
+          <v:shape id="_x0000_i1086" type="#_x0000_t75" style="width:439.2pt;height:174pt;visibility:visible;mso-wrap-style:square">
+            <v:imagedata r:id="rId28" o:title=""/>
+          </v:shape>
+        </w:pict>
+      </w:r>
+    </w:p>
+    <w:p>
+      <w:pPr>
+        <w:pStyle w:val="Caption"/>
+      </w:pPr>
+      <w:bookmarkStart w:id="58" w:name="_Toc184927169"/>
+      <w:r>
+        <w:t xml:space="preserve">Hình </w:t>
+      </w:r>
+      <w:r>
         <w:t>3</w:t>
       </w:r>
       <w:r>
@@ -12027,18 +13750,612 @@
         <w:rPr>
           <w:noProof/>
         </w:rPr>
+        <w:t>7</w:t>
+      </w:r>
+      <w:r>
+        <w:fldChar w:fldCharType="end"/>
+      </w:r>
+      <w:r>
+        <w:t>. Giao diện quản lý chính</w:t>
+      </w:r>
+      <w:bookmarkEnd w:id="58"/>
+    </w:p>
+    <w:p>
+      <w:pPr>
+        <w:pStyle w:val="Heading3"/>
+        <w:rPr>
+          <w:lang w:eastAsia="vi-VN"/>
+        </w:rPr>
+      </w:pPr>
+      <w:bookmarkStart w:id="59" w:name="_Toc184930335"/>
+      <w:r>
+        <w:rPr>
+          <w:lang w:eastAsia="vi-VN"/>
+        </w:rPr>
+        <w:t xml:space="preserve">3.3.2. Giao diện </w:t>
+      </w:r>
+      <w:r>
+        <w:rPr>
+          <w:lang w:eastAsia="vi-VN"/>
+        </w:rPr>
+        <w:t>quản lý danh mục nhóm sản phẩm</w:t>
+      </w:r>
+      <w:bookmarkEnd w:id="59"/>
+    </w:p>
+    <w:p>
+      <w:pPr>
+        <w:keepNext/>
+      </w:pPr>
+      <w:r>
+        <w:rPr>
+          <w:noProof/>
+          <w:lang w:val="vi-VN" w:eastAsia="vi-VN"/>
+        </w:rPr>
+        <w:pict>
+          <v:shape id="_x0000_i1074" type="#_x0000_t75" style="width:439.8pt;height:204.6pt;visibility:visible;mso-wrap-style:square">
+            <v:imagedata r:id="rId29" o:title=""/>
+          </v:shape>
+        </w:pict>
+      </w:r>
+    </w:p>
+    <w:p>
+      <w:pPr>
+        <w:pStyle w:val="Caption"/>
+      </w:pPr>
+      <w:bookmarkStart w:id="60" w:name="_Toc184927170"/>
+      <w:r>
+        <w:t xml:space="preserve">Hình </w:t>
+      </w:r>
+      <w:r>
+        <w:t>3</w:t>
+      </w:r>
+      <w:r>
+        <w:t>.</w:t>
+      </w:r>
+      <w:r>
+        <w:fldChar w:fldCharType="begin"/>
+      </w:r>
+      <w:r>
+        <w:instrText xml:space="preserve"> SEQ Hình \* ARABIC \s 1 </w:instrText>
+      </w:r>
+      <w:r>
+        <w:fldChar w:fldCharType="separate"/>
+      </w:r>
+      <w:r>
+        <w:rPr>
+          <w:noProof/>
+        </w:rPr>
+        <w:t>8</w:t>
+      </w:r>
+      <w:r>
+        <w:fldChar w:fldCharType="end"/>
+      </w:r>
+      <w:r>
+        <w:t xml:space="preserve">. </w:t>
+      </w:r>
+      <w:r>
+        <w:rPr>
+          <w:lang w:eastAsia="vi-VN"/>
+        </w:rPr>
+        <w:t>Giao diện quản lý danh mục nhóm sản phẩm</w:t>
+      </w:r>
+      <w:bookmarkEnd w:id="60"/>
+    </w:p>
+    <w:p>
+      <w:pPr>
+        <w:pStyle w:val="Heading3"/>
+        <w:rPr>
+          <w:lang w:eastAsia="vi-VN"/>
+        </w:rPr>
+      </w:pPr>
+      <w:bookmarkStart w:id="61" w:name="_Toc184930336"/>
+      <w:r>
+        <w:rPr>
+          <w:noProof/>
+          <w:lang w:eastAsia="vi-VN"/>
+        </w:rPr>
+        <w:t xml:space="preserve">3.3.3. </w:t>
+      </w:r>
+      <w:r>
+        <w:rPr>
+          <w:lang w:eastAsia="vi-VN"/>
+        </w:rPr>
+        <w:t>Giao diện quản lý danh mục</w:t>
+      </w:r>
+      <w:r>
+        <w:rPr>
+          <w:lang w:eastAsia="vi-VN"/>
+        </w:rPr>
+        <w:t xml:space="preserve"> sản phẩm</w:t>
+      </w:r>
+      <w:bookmarkEnd w:id="61"/>
+    </w:p>
+    <w:p>
+      <w:pPr>
+        <w:keepNext/>
+      </w:pPr>
+      <w:r>
+        <w:rPr>
+          <w:noProof/>
+          <w:lang w:val="vi-VN" w:eastAsia="vi-VN"/>
+        </w:rPr>
+        <w:lastRenderedPageBreak/>
+        <w:pict>
+          <v:shape id="_x0000_i1068" type="#_x0000_t75" style="width:439.2pt;height:229.2pt;visibility:visible;mso-wrap-style:square">
+            <v:imagedata r:id="rId30" o:title=""/>
+          </v:shape>
+        </w:pict>
+      </w:r>
+    </w:p>
+    <w:p>
+      <w:pPr>
+        <w:pStyle w:val="Caption"/>
+      </w:pPr>
+      <w:bookmarkStart w:id="62" w:name="_Toc184927171"/>
+      <w:r>
+        <w:t xml:space="preserve">Hình </w:t>
+      </w:r>
+      <w:r>
+        <w:t>3</w:t>
+      </w:r>
+      <w:r>
+        <w:t>.</w:t>
+      </w:r>
+      <w:r>
+        <w:fldChar w:fldCharType="begin"/>
+      </w:r>
+      <w:r>
+        <w:instrText xml:space="preserve"> SEQ Hình \* ARABIC \s 1 </w:instrText>
+      </w:r>
+      <w:r>
+        <w:fldChar w:fldCharType="separate"/>
+      </w:r>
+      <w:r>
+        <w:rPr>
+          <w:noProof/>
+        </w:rPr>
+        <w:t>9</w:t>
+      </w:r>
+      <w:r>
+        <w:fldChar w:fldCharType="end"/>
+      </w:r>
+      <w:r>
+        <w:t xml:space="preserve">. </w:t>
+      </w:r>
+      <w:r>
+        <w:rPr>
+          <w:lang w:eastAsia="vi-VN"/>
+        </w:rPr>
+        <w:t>Giao diện quản lý danh mục sản phẩm</w:t>
+      </w:r>
+      <w:bookmarkEnd w:id="62"/>
+    </w:p>
+    <w:p>
+      <w:pPr>
+        <w:pStyle w:val="Heading3"/>
+        <w:rPr>
+          <w:lang w:eastAsia="vi-VN"/>
+        </w:rPr>
+      </w:pPr>
+      <w:bookmarkStart w:id="63" w:name="_Toc184930337"/>
+      <w:r>
+        <w:rPr>
+          <w:noProof/>
+          <w:lang w:eastAsia="vi-VN"/>
+        </w:rPr>
+        <w:t>3.3.</w:t>
+      </w:r>
+      <w:r>
+        <w:rPr>
+          <w:noProof/>
+          <w:lang w:eastAsia="vi-VN"/>
+        </w:rPr>
+        <w:t>4</w:t>
+      </w:r>
+      <w:r>
+        <w:rPr>
+          <w:noProof/>
+          <w:lang w:eastAsia="vi-VN"/>
+        </w:rPr>
+        <w:t xml:space="preserve">. </w:t>
+      </w:r>
+      <w:r>
+        <w:rPr>
+          <w:lang w:eastAsia="vi-VN"/>
+        </w:rPr>
+        <w:t xml:space="preserve">Giao diện quản lý danh mục </w:t>
+      </w:r>
+      <w:r>
+        <w:rPr>
+          <w:lang w:eastAsia="vi-VN"/>
+        </w:rPr>
+        <w:t>thành phần</w:t>
+      </w:r>
+      <w:bookmarkEnd w:id="63"/>
+    </w:p>
+    <w:p>
+      <w:pPr>
+        <w:keepNext/>
+      </w:pPr>
+      <w:r>
+        <w:rPr>
+          <w:noProof/>
+          <w:lang w:val="vi-VN" w:eastAsia="vi-VN"/>
+        </w:rPr>
+        <w:pict>
+          <v:shape id="_x0000_i1075" type="#_x0000_t75" style="width:439.8pt;height:202.2pt;visibility:visible;mso-wrap-style:square">
+            <v:imagedata r:id="rId31" o:title=""/>
+          </v:shape>
+        </w:pict>
+      </w:r>
+    </w:p>
+    <w:p>
+      <w:pPr>
+        <w:pStyle w:val="Caption"/>
+      </w:pPr>
+      <w:bookmarkStart w:id="64" w:name="_Toc184927172"/>
+      <w:r>
+        <w:t xml:space="preserve">Hình </w:t>
+      </w:r>
+      <w:r>
+        <w:t>3</w:t>
+      </w:r>
+      <w:r>
+        <w:t>.</w:t>
+      </w:r>
+      <w:r>
+        <w:fldChar w:fldCharType="begin"/>
+      </w:r>
+      <w:r>
+        <w:instrText xml:space="preserve"> SEQ Hình \* ARABIC \s 1 </w:instrText>
+      </w:r>
+      <w:r>
+        <w:fldChar w:fldCharType="separate"/>
+      </w:r>
+      <w:r>
+        <w:rPr>
+          <w:noProof/>
+        </w:rPr>
+        <w:t>10</w:t>
+      </w:r>
+      <w:r>
+        <w:fldChar w:fldCharType="end"/>
+      </w:r>
+      <w:r>
+        <w:t xml:space="preserve">. </w:t>
+      </w:r>
+      <w:r>
+        <w:rPr>
+          <w:lang w:eastAsia="vi-VN"/>
+        </w:rPr>
+        <w:t>Giao diện quản lý danh mục thành phần</w:t>
+      </w:r>
+      <w:bookmarkEnd w:id="64"/>
+    </w:p>
+    <w:p>
+      <w:pPr>
+        <w:pStyle w:val="Heading3"/>
+        <w:rPr>
+          <w:lang w:eastAsia="vi-VN"/>
+        </w:rPr>
+      </w:pPr>
+      <w:bookmarkStart w:id="65" w:name="_Toc184930338"/>
+      <w:r>
+        <w:rPr>
+          <w:noProof/>
+          <w:lang w:eastAsia="vi-VN"/>
+        </w:rPr>
+        <w:t>3.3.</w:t>
+      </w:r>
+      <w:r>
+        <w:rPr>
+          <w:noProof/>
+          <w:lang w:eastAsia="vi-VN"/>
+        </w:rPr>
+        <w:t>5</w:t>
+      </w:r>
+      <w:r>
+        <w:rPr>
+          <w:noProof/>
+          <w:lang w:eastAsia="vi-VN"/>
+        </w:rPr>
+        <w:t xml:space="preserve">. </w:t>
+      </w:r>
+      <w:r>
+        <w:rPr>
+          <w:lang w:eastAsia="vi-VN"/>
+        </w:rPr>
+        <w:t xml:space="preserve">Giao diện quản lý danh mục </w:t>
+      </w:r>
+      <w:r>
+        <w:rPr>
+          <w:lang w:eastAsia="vi-VN"/>
+        </w:rPr>
+        <w:t>công dụng</w:t>
+      </w:r>
+      <w:bookmarkEnd w:id="65"/>
+    </w:p>
+    <w:p>
+      <w:pPr>
+        <w:keepNext/>
+      </w:pPr>
+      <w:r>
+        <w:rPr>
+          <w:noProof/>
+          <w:lang w:val="vi-VN" w:eastAsia="vi-VN"/>
+        </w:rPr>
+        <w:lastRenderedPageBreak/>
+        <w:pict>
+          <v:shape id="_x0000_i1076" type="#_x0000_t75" style="width:439.2pt;height:202.8pt;visibility:visible;mso-wrap-style:square">
+            <v:imagedata r:id="rId32" o:title=""/>
+          </v:shape>
+        </w:pict>
+      </w:r>
+    </w:p>
+    <w:p>
+      <w:pPr>
+        <w:pStyle w:val="Caption"/>
+      </w:pPr>
+      <w:bookmarkStart w:id="66" w:name="_Toc184927173"/>
+      <w:r>
+        <w:t xml:space="preserve">Hình </w:t>
+      </w:r>
+      <w:r>
+        <w:t>3</w:t>
+      </w:r>
+      <w:r>
+        <w:t>.</w:t>
+      </w:r>
+      <w:r>
+        <w:fldChar w:fldCharType="begin"/>
+      </w:r>
+      <w:r>
+        <w:instrText xml:space="preserve"> SEQ Hình \* ARABIC \s 1 </w:instrText>
+      </w:r>
+      <w:r>
+        <w:fldChar w:fldCharType="separate"/>
+      </w:r>
+      <w:r>
+        <w:rPr>
+          <w:noProof/>
+        </w:rPr>
+        <w:t>11</w:t>
+      </w:r>
+      <w:r>
+        <w:fldChar w:fldCharType="end"/>
+      </w:r>
+      <w:r>
+        <w:t xml:space="preserve">. </w:t>
+      </w:r>
+      <w:r>
+        <w:rPr>
+          <w:lang w:eastAsia="vi-VN"/>
+        </w:rPr>
+        <w:t>Giao diện quản lý danh mục công dụng</w:t>
+      </w:r>
+      <w:bookmarkEnd w:id="66"/>
+    </w:p>
+    <w:p>
+      <w:pPr>
+        <w:pStyle w:val="Heading3"/>
+        <w:rPr>
+          <w:lang w:eastAsia="vi-VN"/>
+        </w:rPr>
+      </w:pPr>
+      <w:bookmarkStart w:id="67" w:name="_Toc184930339"/>
+      <w:r>
+        <w:rPr>
+          <w:noProof/>
+          <w:lang w:eastAsia="vi-VN"/>
+        </w:rPr>
+        <w:t>3.3.</w:t>
+      </w:r>
+      <w:r>
+        <w:rPr>
+          <w:noProof/>
+          <w:lang w:eastAsia="vi-VN"/>
+        </w:rPr>
         <w:t>6</w:t>
       </w:r>
       <w:r>
+        <w:rPr>
+          <w:noProof/>
+          <w:lang w:eastAsia="vi-VN"/>
+        </w:rPr>
+        <w:t xml:space="preserve">. </w:t>
+      </w:r>
+      <w:r>
+        <w:rPr>
+          <w:lang w:eastAsia="vi-VN"/>
+        </w:rPr>
+        <w:t xml:space="preserve">Giao diện quản lý danh mục </w:t>
+      </w:r>
+      <w:r>
+        <w:rPr>
+          <w:lang w:eastAsia="vi-VN"/>
+        </w:rPr>
+        <w:t>thương hiệu</w:t>
+      </w:r>
+      <w:bookmarkEnd w:id="67"/>
+    </w:p>
+    <w:p>
+      <w:pPr>
+        <w:keepNext/>
+      </w:pPr>
+      <w:r>
+        <w:rPr>
+          <w:noProof/>
+          <w:lang w:val="vi-VN" w:eastAsia="vi-VN"/>
+        </w:rPr>
+        <w:pict>
+          <v:shape id="_x0000_i1077" type="#_x0000_t75" style="width:439.8pt;height:199.8pt;visibility:visible;mso-wrap-style:square">
+            <v:imagedata r:id="rId33" o:title=""/>
+          </v:shape>
+        </w:pict>
+      </w:r>
+    </w:p>
+    <w:p>
+      <w:pPr>
+        <w:pStyle w:val="Caption"/>
+      </w:pPr>
+      <w:bookmarkStart w:id="68" w:name="_Toc184927174"/>
+      <w:r>
+        <w:t xml:space="preserve">Hình </w:t>
+      </w:r>
+      <w:r>
+        <w:t>3</w:t>
+      </w:r>
+      <w:r>
+        <w:t>.</w:t>
+      </w:r>
+      <w:r>
+        <w:fldChar w:fldCharType="begin"/>
+      </w:r>
+      <w:r>
+        <w:instrText xml:space="preserve"> SEQ Hình \* ARABIC \s 1 </w:instrText>
+      </w:r>
+      <w:r>
+        <w:fldChar w:fldCharType="separate"/>
+      </w:r>
+      <w:r>
+        <w:t>12</w:t>
+      </w:r>
+      <w:r>
         <w:fldChar w:fldCharType="end"/>
       </w:r>
       <w:r>
-        <w:rPr>
-          <w:lang w:val="vi-VN"/>
-        </w:rPr>
-        <w:t>. Hình lưu đồ xử lý thao tác sửa dữ liệu</w:t>
-      </w:r>
-      <w:bookmarkEnd w:id="55"/>
+        <w:t xml:space="preserve">. </w:t>
+      </w:r>
+      <w:r>
+        <w:t>Giao diện quản lý danh mục thương hiệu</w:t>
+      </w:r>
+      <w:bookmarkEnd w:id="68"/>
+    </w:p>
+    <w:p>
+      <w:pPr>
+        <w:pStyle w:val="Heading3"/>
+        <w:rPr>
+          <w:lang w:eastAsia="vi-VN"/>
+        </w:rPr>
+      </w:pPr>
+      <w:bookmarkStart w:id="69" w:name="_Toc184930340"/>
+      <w:r>
+        <w:rPr>
+          <w:noProof/>
+          <w:lang w:eastAsia="vi-VN"/>
+        </w:rPr>
+        <w:t>3.3.</w:t>
+      </w:r>
+      <w:r>
+        <w:rPr>
+          <w:noProof/>
+          <w:lang w:eastAsia="vi-VN"/>
+        </w:rPr>
+        <w:t>7</w:t>
+      </w:r>
+      <w:r>
+        <w:rPr>
+          <w:noProof/>
+          <w:lang w:eastAsia="vi-VN"/>
+        </w:rPr>
+        <w:t xml:space="preserve">. </w:t>
+      </w:r>
+      <w:r>
+        <w:rPr>
+          <w:lang w:eastAsia="vi-VN"/>
+        </w:rPr>
+        <w:t xml:space="preserve">Giao diện quản lý danh mục </w:t>
+      </w:r>
+      <w:r>
+        <w:rPr>
+          <w:lang w:eastAsia="vi-VN"/>
+        </w:rPr>
+        <w:t>nhân viên</w:t>
+      </w:r>
+      <w:bookmarkEnd w:id="69"/>
+    </w:p>
+    <w:p>
+      <w:pPr>
+        <w:keepNext/>
+      </w:pPr>
+      <w:r>
+        <w:rPr>
+          <w:noProof/>
+          <w:lang w:val="vi-VN" w:eastAsia="vi-VN"/>
+        </w:rPr>
+        <w:lastRenderedPageBreak/>
+        <w:pict>
+          <v:shape id="_x0000_i1078" type="#_x0000_t75" style="width:439.2pt;height:203.4pt;visibility:visible;mso-wrap-style:square">
+            <v:imagedata r:id="rId34" o:title=""/>
+          </v:shape>
+        </w:pict>
+      </w:r>
+    </w:p>
+    <w:p>
+      <w:pPr>
+        <w:pStyle w:val="Caption"/>
+        <w:rPr>
+          <w:lang w:eastAsia="vi-VN"/>
+        </w:rPr>
+      </w:pPr>
+      <w:bookmarkStart w:id="70" w:name="_Toc184927175"/>
+      <w:r>
+        <w:t xml:space="preserve">Hình </w:t>
+      </w:r>
+      <w:r>
+        <w:t>3</w:t>
+      </w:r>
+      <w:r>
+        <w:t>.</w:t>
+      </w:r>
+      <w:r>
+        <w:fldChar w:fldCharType="begin"/>
+      </w:r>
+      <w:r>
+        <w:instrText xml:space="preserve"> SEQ Hình \* ARABIC \s 1 </w:instrText>
+      </w:r>
+      <w:r>
+        <w:fldChar w:fldCharType="separate"/>
+      </w:r>
+      <w:r>
+        <w:rPr>
+          <w:noProof/>
+        </w:rPr>
+        <w:t>13</w:t>
+      </w:r>
+      <w:r>
+        <w:fldChar w:fldCharType="end"/>
+      </w:r>
+      <w:r>
+        <w:t xml:space="preserve">. </w:t>
+      </w:r>
+      <w:r>
+        <w:rPr>
+          <w:lang w:eastAsia="vi-VN"/>
+        </w:rPr>
+        <w:t xml:space="preserve">Giao diện quản lý danh mục </w:t>
+      </w:r>
+      <w:r>
+        <w:rPr>
+          <w:lang w:eastAsia="vi-VN"/>
+        </w:rPr>
+        <w:t>nhân viên</w:t>
+      </w:r>
+      <w:bookmarkEnd w:id="70"/>
+    </w:p>
+    <w:p>
+      <w:pPr>
+        <w:rPr>
+          <w:lang w:eastAsia="vi-VN"/>
+        </w:rPr>
+      </w:pPr>
+    </w:p>
+    <w:p>
+      <w:pPr>
+        <w:rPr>
+          <w:lang w:eastAsia="vi-VN"/>
+        </w:rPr>
+      </w:pPr>
     </w:p>
     <w:p/>
     <w:p/>
@@ -12073,28 +14390,6 @@
     <w:p/>
     <w:p/>
     <w:p/>
-    <w:p/>
-    <w:p/>
-    <w:p/>
-    <w:p/>
-    <w:p/>
-    <w:p/>
-    <w:p/>
-    <w:p/>
-    <w:p/>
-    <w:p/>
-    <w:p/>
-    <w:p/>
-    <w:p/>
-    <w:p/>
-    <w:p>
-      <w:pPr>
-        <w:rPr>
-          <w:b/>
-          <w:sz w:val="28"/>
-        </w:rPr>
-      </w:pPr>
-    </w:p>
     <w:p>
       <w:pPr>
         <w:pStyle w:val="Heading1"/>
@@ -12102,14 +14397,7 @@
           <w:szCs w:val="26"/>
         </w:rPr>
       </w:pPr>
-      <w:r>
-        <w:rPr>
-          <w:b w:val="0"/>
-          <w:szCs w:val="26"/>
-        </w:rPr>
-        <w:br w:type="page"/>
-      </w:r>
-      <w:bookmarkStart w:id="56" w:name="_Toc183802970"/>
+      <w:bookmarkStart w:id="71" w:name="_Toc184930341"/>
       <w:r>
         <w:rPr>
           <w:szCs w:val="26"/>
@@ -12135,7 +14423,270 @@
         </w:rPr>
         <w:t>QUẢ NGHIÊN CỨU</w:t>
       </w:r>
-      <w:bookmarkEnd w:id="56"/>
+      <w:bookmarkEnd w:id="71"/>
+    </w:p>
+    <w:p>
+      <w:pPr>
+        <w:pStyle w:val="Heading2"/>
+      </w:pPr>
+      <w:bookmarkStart w:id="72" w:name="_Toc184930342"/>
+      <w:r>
+        <w:t>4.1. Kết quả</w:t>
+      </w:r>
+      <w:bookmarkEnd w:id="72"/>
+    </w:p>
+    <w:p>
+      <w:pPr>
+        <w:pStyle w:val="Heading3"/>
+        <w:rPr>
+          <w:lang w:val="vi-VN" w:eastAsia="vi-VN"/>
+        </w:rPr>
+      </w:pPr>
+      <w:bookmarkStart w:id="73" w:name="_Toc184930343"/>
+      <w:r>
+        <w:rPr>
+          <w:lang w:val="vi-VN" w:eastAsia="vi-VN"/>
+        </w:rPr>
+        <w:t>4.1.1. Xây dựng ứng dụng</w:t>
+      </w:r>
+      <w:bookmarkEnd w:id="73"/>
+    </w:p>
+    <w:p>
+      <w:pPr>
+        <w:pStyle w:val="Content"/>
+        <w:rPr>
+          <w:lang w:val="vi-VN" w:eastAsia="vi-VN"/>
+        </w:rPr>
+      </w:pPr>
+      <w:r>
+        <w:rPr>
+          <w:lang w:val="vi-VN" w:eastAsia="vi-VN"/>
+        </w:rPr>
+        <w:t>Phần mềm quản lý cửa hàng bán vật tư nông nghiệp đã xây dựng được các chức năng và giao diện, đáp ứng các yêu cầu ban đầu. Phần mềm cung cấp các chức năng chính bao gồm:</w:t>
+      </w:r>
+    </w:p>
+    <w:p>
+      <w:pPr>
+        <w:pStyle w:val="Content"/>
+        <w:rPr>
+          <w:lang w:val="vi-VN" w:eastAsia="vi-VN"/>
+        </w:rPr>
+      </w:pPr>
+      <w:r>
+        <w:rPr>
+          <w:lang w:val="vi-VN" w:eastAsia="vi-VN"/>
+        </w:rPr>
+        <w:t xml:space="preserve">Quản lý danh mục các nhóm sản phẩm: Phần mềm cho phép quản lý các nhóm sản phẩm theo các phân loại khác nhau, giúp dễ dàng phân loại và nhóm các sản phẩm liên quan với nhau. </w:t>
+      </w:r>
+    </w:p>
+    <w:p>
+      <w:pPr>
+        <w:pStyle w:val="Content"/>
+        <w:rPr>
+          <w:lang w:val="vi-VN" w:eastAsia="vi-VN"/>
+        </w:rPr>
+      </w:pPr>
+      <w:r>
+        <w:rPr>
+          <w:lang w:val="vi-VN" w:eastAsia="vi-VN"/>
+        </w:rPr>
+        <w:t>Quản lý danh mục các sản phẩm có trong cửa hàng: Cho phép theo dõi thông tin chi tiết của từng sản phẩm, từ đó có thể quản lý chính xác lượng hàng hóa trong cửa hàng.</w:t>
+      </w:r>
+    </w:p>
+    <w:p>
+      <w:pPr>
+        <w:pStyle w:val="Content"/>
+        <w:rPr>
+          <w:lang w:val="vi-VN" w:eastAsia="vi-VN"/>
+        </w:rPr>
+      </w:pPr>
+      <w:r>
+        <w:rPr>
+          <w:lang w:val="vi-VN" w:eastAsia="vi-VN"/>
+        </w:rPr>
+        <w:t>Quản lý danh mục thành phần trong sản phẩm: Phần mềm hỗ trợ theo dõi thành phần có trong các sản phẩm phân bón được bán trong cửa hàng, đáp ứng yêu cầu về chất lượng và an toàn cho người sử dụng.</w:t>
+      </w:r>
+    </w:p>
+    <w:p>
+      <w:pPr>
+        <w:pStyle w:val="Content"/>
+        <w:rPr>
+          <w:lang w:val="vi-VN" w:eastAsia="vi-VN"/>
+        </w:rPr>
+      </w:pPr>
+      <w:r>
+        <w:rPr>
+          <w:lang w:val="vi-VN" w:eastAsia="vi-VN"/>
+        </w:rPr>
+        <w:t>Quản lý danh mục các công dụng của từng sản phẩm: Mỗi sản phẩm sẽ có danh mục công dụng riêng biệt, giúp dễ dàng tra cứu và cung cấp thông tin chi tiết cho khách hàng.</w:t>
+      </w:r>
+    </w:p>
+    <w:p>
+      <w:pPr>
+        <w:pStyle w:val="Content"/>
+        <w:rPr>
+          <w:lang w:val="vi-VN" w:eastAsia="vi-VN"/>
+        </w:rPr>
+      </w:pPr>
+      <w:r>
+        <w:rPr>
+          <w:lang w:val="vi-VN" w:eastAsia="vi-VN"/>
+        </w:rPr>
+        <w:t>Quản lý danh mục các nhân viên chịu trách nhiệm về một nhóm sản phẩm: Phần mềm cho phép phân công từng nhân viên phụ trách từng nhóm sản phẩm, từ đó dễ dàng theo dõi hiệu quả công việc của nhân viên và đảm bảo rằng mỗi nhóm sản phẩm được quản lý và bán hàng đúng cách.</w:t>
+      </w:r>
+    </w:p>
+    <w:p>
+      <w:pPr>
+        <w:pStyle w:val="Content"/>
+        <w:rPr>
+          <w:lang w:val="vi-VN" w:eastAsia="vi-VN"/>
+        </w:rPr>
+      </w:pPr>
+      <w:r>
+        <w:rPr>
+          <w:lang w:val="vi-VN" w:eastAsia="vi-VN"/>
+        </w:rPr>
+        <w:t>Quản lý danh mục thương hiệu nhà sản xuất sản phẩm: Các sản phẩm trong cửa hàng được phân loại theo thương hiệu nhà sản xuất. Việc quản lý thông tin này giúp dễ dàng tra cứu, đồng thời tăng cường khả năng nhận biết hiệu quả kinh doanh của từng thương hiệu.</w:t>
+      </w:r>
+    </w:p>
+    <w:p>
+      <w:pPr>
+        <w:pStyle w:val="Content"/>
+        <w:rPr>
+          <w:lang w:val="vi-VN" w:eastAsia="vi-VN"/>
+        </w:rPr>
+      </w:pPr>
+      <w:r>
+        <w:rPr>
+          <w:lang w:val="vi-VN" w:eastAsia="vi-VN"/>
+        </w:rPr>
+        <w:t>Các thao tác cơ bản như thêm, xóa, sửa, tìm kiếm sản phẩm và thông tin liên quan được cài đặt và hoạt động ổn định, đảm bảo phần mềm hoạt động tốt và không gặp phải sự cố trong quá trình sử dụng.</w:t>
+      </w:r>
+    </w:p>
+    <w:p>
+      <w:pPr>
+        <w:pStyle w:val="Heading3"/>
+        <w:rPr>
+          <w:lang w:val="vi-VN" w:eastAsia="vi-VN"/>
+        </w:rPr>
+      </w:pPr>
+      <w:bookmarkStart w:id="74" w:name="_Toc184930344"/>
+      <w:r>
+        <w:rPr>
+          <w:lang w:val="vi-VN" w:eastAsia="vi-VN"/>
+        </w:rPr>
+        <w:t>4.1.2. Ứng dụng công nghệ</w:t>
+      </w:r>
+      <w:bookmarkEnd w:id="74"/>
+    </w:p>
+    <w:p>
+      <w:pPr>
+        <w:pStyle w:val="Content"/>
+        <w:rPr>
+          <w:lang w:val="vi-VN" w:eastAsia="vi-VN"/>
+        </w:rPr>
+      </w:pPr>
+      <w:r>
+        <w:rPr>
+          <w:lang w:val="vi-VN" w:eastAsia="vi-VN"/>
+        </w:rPr>
+        <w:lastRenderedPageBreak/>
+        <w:t>Ngôn ngữ lập trình C# và .NET Framework được chọn để hỗ trợ xây dựng ứng dụng, giúp hiện thực hóa mô hình hướng đối tượng.</w:t>
+      </w:r>
+    </w:p>
+    <w:p>
+      <w:pPr>
+        <w:pStyle w:val="Content"/>
+        <w:rPr>
+          <w:lang w:val="vi-VN" w:eastAsia="vi-VN"/>
+        </w:rPr>
+      </w:pPr>
+      <w:r>
+        <w:rPr>
+          <w:lang w:val="vi-VN" w:eastAsia="vi-VN"/>
+        </w:rPr>
+        <w:t>Phần mềm được phát triển dưới dạng Console Application, phù hợp với mục tiêu nghiên cứu và phạm vi của đề tài. Dù không có giao diện đồ họa phức tạp, phần mềm vẫn đảm bảo chức năng quản lý theo yêu cầu.</w:t>
+      </w:r>
+    </w:p>
+    <w:p>
+      <w:pPr>
+        <w:pStyle w:val="Heading2"/>
+      </w:pPr>
+      <w:bookmarkStart w:id="75" w:name="_Toc184930345"/>
+      <w:r>
+        <w:t>4.2. Lợi ích</w:t>
+      </w:r>
+      <w:bookmarkEnd w:id="75"/>
+    </w:p>
+    <w:p>
+      <w:pPr>
+        <w:pStyle w:val="Content"/>
+        <w:rPr>
+          <w:lang w:val="vi-VN" w:eastAsia="vi-VN"/>
+        </w:rPr>
+      </w:pPr>
+      <w:r>
+        <w:rPr>
+          <w:lang w:val="vi-VN" w:eastAsia="vi-VN"/>
+        </w:rPr>
+        <w:t>Việc thực hiện đề tài này mang lại nhiều lợi ích quan trọng, không chỉ giúp phát triển kỹ năng lập trình mà còn cung cấp kinh nghiệm trong việc xây dựng các ứng dụng phục vụ công việc quản lý thực tiễn.</w:t>
+      </w:r>
+    </w:p>
+    <w:p>
+      <w:pPr>
+        <w:pStyle w:val="Content"/>
+        <w:rPr>
+          <w:lang w:val="vi-VN" w:eastAsia="vi-VN"/>
+        </w:rPr>
+      </w:pPr>
+      <w:r>
+        <w:rPr>
+          <w:lang w:val="vi-VN" w:eastAsia="vi-VN"/>
+        </w:rPr>
+        <w:t>Quá trình phát triển phần mềm đã giúp làm quen sâu hơn với ngôn ngữ lập trình C# và các công cụ phát triển phần mềm như Visual Studio, giúp nâng cao khả năng lập trình và phát triển phần mềm ứng dụng thực tế.</w:t>
+      </w:r>
+    </w:p>
+    <w:p>
+      <w:pPr>
+        <w:pStyle w:val="Content"/>
+        <w:rPr>
+          <w:lang w:val="vi-VN" w:eastAsia="vi-VN"/>
+        </w:rPr>
+      </w:pPr>
+      <w:r>
+        <w:rPr>
+          <w:lang w:val="vi-VN" w:eastAsia="vi-VN"/>
+        </w:rPr>
+        <w:t>Việc áp dụng các nguyên lý của lập trình hướng đối tượng trong thiết kế phần mềm giúp nắm vững các nguyên tắc như kế thừa, đa hình và đóng gói, từ đó tạo ra phần mềm dễ bảo trì và mở rộng.</w:t>
+      </w:r>
+    </w:p>
+    <w:p>
+      <w:pPr>
+        <w:pStyle w:val="Content"/>
+        <w:rPr>
+          <w:lang w:val="vi-VN" w:eastAsia="vi-VN"/>
+        </w:rPr>
+      </w:pPr>
+      <w:r>
+        <w:rPr>
+          <w:lang w:val="vi-VN" w:eastAsia="vi-VN"/>
+        </w:rPr>
+        <w:t>Đề tài giúp cải thiện khả năng phân tích và thiết kế hệ thống phần mềm, từ việc tìm hiểu yêu cầu của người dùng cho đến khi hoàn thiện và triển khai các chức năng của phần mềm.</w:t>
+      </w:r>
+    </w:p>
+    <w:p>
+      <w:pPr>
+        <w:pStyle w:val="Content"/>
+        <w:rPr>
+          <w:lang w:val="vi-VN" w:eastAsia="vi-VN"/>
+        </w:rPr>
+      </w:pPr>
+      <w:r>
+        <w:rPr>
+          <w:lang w:val="vi-VN" w:eastAsia="vi-VN"/>
+        </w:rPr>
+        <w:t>Tóm lại, phần mềm không chỉ giúp hiện thực hóa nghiên cứu, mà còn giúp tích lũy những kỹ năng và kinh nghiệm quý báu trong việc phát triển phần mềm cho các ứng dụng thực tế trong ngành nông nghiệp.</w:t>
+      </w:r>
     </w:p>
     <w:p/>
     <w:p/>
@@ -12152,91 +14703,192 @@
     <w:p/>
     <w:p/>
     <w:p/>
-    <w:p/>
-    <w:p/>
-    <w:p/>
-    <w:p/>
-    <w:p/>
-    <w:p/>
-    <w:p/>
-    <w:p/>
-    <w:p/>
-    <w:p/>
-    <w:p/>
-    <w:p/>
-    <w:p/>
-    <w:p/>
-    <w:p/>
-    <w:p/>
-    <w:p/>
-    <w:p/>
-    <w:p/>
-    <w:p/>
-    <w:p/>
-    <w:p/>
-    <w:p/>
-    <w:p/>
-    <w:p/>
-    <w:p/>
-    <w:p/>
-    <w:p/>
-    <w:p/>
-    <w:p/>
-    <w:p/>
-    <w:p/>
-    <w:p/>
-    <w:p/>
-    <w:p/>
-    <w:p>
-      <w:pPr>
-        <w:rPr>
-          <w:b/>
-          <w:sz w:val="28"/>
-        </w:rPr>
-      </w:pPr>
-    </w:p>
     <w:p>
       <w:pPr>
         <w:pStyle w:val="Heading1"/>
-        <w:rPr>
-          <w:bCs/>
-          <w:szCs w:val="26"/>
-        </w:rPr>
-      </w:pPr>
-      <w:r>
-        <w:rPr>
-          <w:b w:val="0"/>
-          <w:szCs w:val="26"/>
-        </w:rPr>
-        <w:br w:type="page"/>
-      </w:r>
-      <w:bookmarkStart w:id="57" w:name="_Toc183802971"/>
-      <w:r>
-        <w:rPr>
-          <w:szCs w:val="26"/>
-        </w:rPr>
+      </w:pPr>
+      <w:bookmarkStart w:id="76" w:name="_Toc184930346"/>
+      <w:r>
         <w:lastRenderedPageBreak/>
         <w:t>CHƯƠNG 5.</w:t>
       </w:r>
       <w:r>
-        <w:rPr>
-          <w:szCs w:val="26"/>
-        </w:rPr>
         <w:t xml:space="preserve"> </w:t>
       </w:r>
       <w:r>
-        <w:rPr>
-          <w:szCs w:val="26"/>
-        </w:rPr>
         <w:t xml:space="preserve">KẾT LUẬN VÀ </w:t>
       </w:r>
       <w:r>
-        <w:rPr>
-          <w:szCs w:val="26"/>
-        </w:rPr>
         <w:t>HƯỚNG PHÁT TRIỂN</w:t>
       </w:r>
-      <w:bookmarkEnd w:id="57"/>
+      <w:bookmarkEnd w:id="76"/>
+    </w:p>
+    <w:p>
+      <w:pPr>
+        <w:pStyle w:val="Heading2"/>
+      </w:pPr>
+      <w:bookmarkStart w:id="77" w:name="_Toc184930347"/>
+      <w:r>
+        <w:t>5.1. Kết luận</w:t>
+      </w:r>
+      <w:bookmarkEnd w:id="77"/>
+    </w:p>
+    <w:p>
+      <w:pPr>
+        <w:pStyle w:val="Content"/>
+        <w:rPr>
+          <w:lang w:val="vi-VN" w:eastAsia="vi-VN"/>
+        </w:rPr>
+      </w:pPr>
+      <w:r>
+        <w:rPr>
+          <w:lang w:val="vi-VN" w:eastAsia="vi-VN"/>
+        </w:rPr>
+        <w:t>Sau quá trình nghiên cứu và phát triển, phần mềm quản lý cửa hàng bán vật tư nông nghiệp đã được xây dựng và hoàn thiện. Phần mềm đáp ứng các tính năng theo yêu cầu bao gồm việc quản lý sản phẩm phân bón, thành phần, công dụng, thương hiệu, nhóm sản phẩm, nhân viên và các danh mục liên quan. Từ đó, có thể dễ dàng thực hiện các thao tác như thêm, sửa, xóa và tìm kiếm thông tin.</w:t>
+      </w:r>
+    </w:p>
+    <w:p>
+      <w:pPr>
+        <w:pStyle w:val="Content"/>
+        <w:rPr>
+          <w:lang w:val="vi-VN" w:eastAsia="vi-VN"/>
+        </w:rPr>
+      </w:pPr>
+      <w:r>
+        <w:rPr>
+          <w:lang w:val="vi-VN" w:eastAsia="vi-VN"/>
+        </w:rPr>
+        <w:t xml:space="preserve">Phần mềm được phát triển trên nền tảng C# kết hợp với .NET Framework. Hệ thống được thiết kế theo mô hình hướng đối tượng, đảm bảo tính linh hoạt và dễ dàng cập nhật, nâng cấp trong tương lai. </w:t>
+      </w:r>
+    </w:p>
+    <w:p>
+      <w:pPr>
+        <w:pStyle w:val="Content"/>
+        <w:rPr>
+          <w:lang w:val="vi-VN" w:eastAsia="vi-VN"/>
+        </w:rPr>
+      </w:pPr>
+      <w:r>
+        <w:rPr>
+          <w:lang w:val="vi-VN" w:eastAsia="vi-VN"/>
+        </w:rPr>
+        <w:t>Quá trình triển khai phần mềm đã giúp nghiên cứu và ứng dụng các kiến thức về lập trình, phân tích và thiết kế hệ thống, từ đó nâng cao khả năng phát triển phần mềm thực tế.</w:t>
+      </w:r>
+    </w:p>
+    <w:p>
+      <w:pPr>
+        <w:pStyle w:val="Content"/>
+        <w:rPr>
+          <w:lang w:val="vi-VN" w:eastAsia="vi-VN"/>
+        </w:rPr>
+      </w:pPr>
+      <w:r>
+        <w:rPr>
+          <w:lang w:val="vi-VN" w:eastAsia="vi-VN"/>
+        </w:rPr>
+        <w:t>Tuy phần mềm hiện tại đã đáp ứng được các nhu cầu cơ bản, nhưng với những tiến bộ về công nghệ, sẽ còn rất nhiều hướng phát triển tiềm năng để làm tăng hiệu quả và đáp ứng nhu cầu thực tế ngày càng cao.</w:t>
+      </w:r>
+    </w:p>
+    <w:p>
+      <w:pPr>
+        <w:pStyle w:val="Heading2"/>
+      </w:pPr>
+      <w:bookmarkStart w:id="78" w:name="_Toc184930348"/>
+      <w:r>
+        <w:t>5.2. Hướng phát triển</w:t>
+      </w:r>
+      <w:bookmarkEnd w:id="78"/>
+    </w:p>
+    <w:p>
+      <w:pPr>
+        <w:pStyle w:val="Content"/>
+        <w:rPr>
+          <w:lang w:val="vi-VN" w:eastAsia="vi-VN"/>
+        </w:rPr>
+      </w:pPr>
+      <w:r>
+        <w:rPr>
+          <w:lang w:val="vi-VN" w:eastAsia="vi-VN"/>
+        </w:rPr>
+        <w:t>Phần mềm hiện tại hoạt động dưới dạng Console Application, có thể cải tiến và mở rộng các tính năng để phần mềm đáp ứng tốt hơn nhu cầu sử dụng trong tương lai. Dưới đây là một số hướng phát triển, bổ sung tính năng mới mà vẫn giữ lại giao diện console đơn giản và dễ sử dụng:</w:t>
+      </w:r>
+    </w:p>
+    <w:p>
+      <w:pPr>
+        <w:pStyle w:val="Content"/>
+        <w:rPr>
+          <w:lang w:val="vi-VN" w:eastAsia="vi-VN"/>
+        </w:rPr>
+      </w:pPr>
+      <w:r>
+        <w:rPr>
+          <w:lang w:val="vi-VN" w:eastAsia="vi-VN"/>
+        </w:rPr>
+        <w:t>Chuyển sang giao diện đồ họa: Giúp nâng cao trải nghiệm người dùng, dễ tiếp cận hơn và hỗ trợ nhiều chức năng đa dạng hơn như kéo thả, hình ảnh trực quan, giúp người dùng thao tác nhanh chóng hơn.</w:t>
+      </w:r>
+    </w:p>
+    <w:p>
+      <w:pPr>
+        <w:pStyle w:val="Content"/>
+        <w:rPr>
+          <w:lang w:val="vi-VN" w:eastAsia="vi-VN"/>
+        </w:rPr>
+      </w:pPr>
+      <w:r>
+        <w:rPr>
+          <w:lang w:val="vi-VN" w:eastAsia="vi-VN"/>
+        </w:rPr>
+        <w:t>Bổ sung tính năng tìm kiếm nâng cao: Cho phép tìm kiếm theo nhiều tiêu chí đồng thời. Điều này sẽ giúp người dùng có thể tìm kiếm nhanh chóng và chính xác trong kho dữ liệu lớn.</w:t>
+      </w:r>
+    </w:p>
+    <w:p>
+      <w:pPr>
+        <w:pStyle w:val="Content"/>
+        <w:rPr>
+          <w:lang w:val="vi-VN" w:eastAsia="vi-VN"/>
+        </w:rPr>
+      </w:pPr>
+      <w:r>
+        <w:rPr>
+          <w:lang w:val="vi-VN" w:eastAsia="vi-VN"/>
+        </w:rPr>
+        <w:t>Tính năng nhắc nhở và cảnh báo: Hỗ trợ nhắc nhở và cảnh báo về các sản phẩm hết hạn, số lượng tồn kho thấp,... để có thể xử lý tình huống kịp thời.</w:t>
+      </w:r>
+    </w:p>
+    <w:p>
+      <w:pPr>
+        <w:pStyle w:val="Content"/>
+        <w:rPr>
+          <w:lang w:val="vi-VN" w:eastAsia="vi-VN"/>
+        </w:rPr>
+      </w:pPr>
+      <w:r>
+        <w:rPr>
+          <w:lang w:val="vi-VN" w:eastAsia="vi-VN"/>
+        </w:rPr>
+        <w:lastRenderedPageBreak/>
+        <w:t>Lưu trữ thông tin vào cơ sở dữ liệu: Giúp lưu trữ và xử lý thông tin lâu dài với số lượng lớn đ</w:t>
+      </w:r>
+      <w:r>
+        <w:rPr>
+          <w:lang w:val="vi-VN" w:eastAsia="vi-VN"/>
+        </w:rPr>
+        <w:t>ảm bảo dễ dàng quản lý dữ liệu.</w:t>
+      </w:r>
+    </w:p>
+    <w:p>
+      <w:pPr>
+        <w:pStyle w:val="Content"/>
+        <w:rPr>
+          <w:lang w:val="vi-VN" w:eastAsia="vi-VN"/>
+        </w:rPr>
+      </w:pPr>
+      <w:r>
+        <w:rPr>
+          <w:lang w:val="vi-VN" w:eastAsia="vi-VN"/>
+        </w:rPr>
+        <w:t>Với những tính năng và cải tiến trên, phần mềm quản lý cửa hàng bán vật tư nông nghiệp dưới dạng console sẽ có thể tiếp tục hoạt động hiệu quả và đáp ứng tốt hơn nhu cầu của người dùng. Việc bổ sung các tính năng mới giúp phần mềm phát huy tối đa hiệu quả sử dụng. Những hướng phát triển này giúp phần mềm không chỉ phục vụ tốt cho các cửa hàng hiện tại mà còn mở rộng khả năng ứng dụng trong các cửa hàng lớn hơn trong tương lai.</w:t>
+      </w:r>
     </w:p>
     <w:p>
       <w:pPr>
@@ -12590,147 +15242,14 @@
     </w:p>
     <w:p>
       <w:pPr>
-        <w:rPr>
-          <w:b/>
-          <w:bCs/>
-          <w:sz w:val="26"/>
-          <w:szCs w:val="26"/>
-        </w:rPr>
-      </w:pPr>
-    </w:p>
-    <w:p>
-      <w:pPr>
-        <w:rPr>
-          <w:b/>
-          <w:bCs/>
-          <w:sz w:val="26"/>
-          <w:szCs w:val="26"/>
-        </w:rPr>
-      </w:pPr>
-    </w:p>
-    <w:p>
-      <w:pPr>
-        <w:rPr>
-          <w:b/>
-          <w:bCs/>
-          <w:sz w:val="26"/>
-          <w:szCs w:val="26"/>
-        </w:rPr>
-      </w:pPr>
-    </w:p>
-    <w:p>
-      <w:pPr>
-        <w:rPr>
-          <w:b/>
-          <w:bCs/>
-          <w:sz w:val="26"/>
-          <w:szCs w:val="26"/>
-        </w:rPr>
-      </w:pPr>
-    </w:p>
-    <w:p>
-      <w:pPr>
-        <w:rPr>
-          <w:b/>
-          <w:bCs/>
-          <w:sz w:val="26"/>
-          <w:szCs w:val="26"/>
-        </w:rPr>
-      </w:pPr>
-    </w:p>
-    <w:p>
-      <w:pPr>
-        <w:rPr>
-          <w:b/>
-          <w:bCs/>
-          <w:sz w:val="26"/>
-          <w:szCs w:val="26"/>
-        </w:rPr>
-      </w:pPr>
-    </w:p>
-    <w:p>
-      <w:pPr>
-        <w:rPr>
-          <w:b/>
-          <w:bCs/>
-          <w:sz w:val="26"/>
-          <w:szCs w:val="26"/>
-        </w:rPr>
-      </w:pPr>
-    </w:p>
-    <w:p>
-      <w:pPr>
-        <w:rPr>
-          <w:b/>
-          <w:bCs/>
-          <w:sz w:val="26"/>
-          <w:szCs w:val="26"/>
-        </w:rPr>
-      </w:pPr>
-    </w:p>
-    <w:p>
-      <w:pPr>
-        <w:rPr>
-          <w:b/>
-          <w:bCs/>
-          <w:sz w:val="26"/>
-          <w:szCs w:val="26"/>
-        </w:rPr>
-      </w:pPr>
-    </w:p>
-    <w:p>
-      <w:pPr>
-        <w:rPr>
-          <w:b/>
-          <w:bCs/>
-          <w:sz w:val="26"/>
-          <w:szCs w:val="26"/>
-        </w:rPr>
-      </w:pPr>
-    </w:p>
-    <w:p>
-      <w:pPr>
-        <w:rPr>
-          <w:b/>
-          <w:bCs/>
-          <w:sz w:val="26"/>
-          <w:szCs w:val="26"/>
-        </w:rPr>
-      </w:pPr>
-    </w:p>
-    <w:p>
-      <w:pPr>
-        <w:rPr>
-          <w:b/>
-          <w:bCs/>
-          <w:sz w:val="26"/>
-          <w:szCs w:val="26"/>
-        </w:rPr>
-      </w:pPr>
-    </w:p>
-    <w:p>
-      <w:pPr>
         <w:pStyle w:val="Heading1"/>
-        <w:rPr>
-          <w:szCs w:val="26"/>
-        </w:rPr>
-      </w:pPr>
-      <w:r>
-        <w:rPr>
-          <w:b w:val="0"/>
-          <w:szCs w:val="26"/>
-        </w:rPr>
-        <w:br w:type="page"/>
-      </w:r>
-      <w:bookmarkStart w:id="58" w:name="_Toc183802972"/>
-      <w:r>
-        <w:rPr>
-          <w:szCs w:val="26"/>
-        </w:rPr>
+      </w:pPr>
+      <w:bookmarkStart w:id="79" w:name="_Toc184930349"/>
+      <w:r>
         <w:lastRenderedPageBreak/>
         <w:t>DANH MỤC TÀI LIỆU THAM KHẢO</w:t>
       </w:r>
-      <w:bookmarkEnd w:id="58"/>
+      <w:bookmarkEnd w:id="79"/>
     </w:p>
     <w:p>
       <w:pPr>
@@ -12777,7 +15296,7 @@
       <w:r>
         <w:t xml:space="preserve">4. </w:t>
       </w:r>
-      <w:hyperlink r:id="rId28" w:history="1">
+      <w:hyperlink r:id="rId35" w:history="1">
         <w:r>
           <w:rPr>
             <w:rStyle w:val="Hyperlink"/>
@@ -12794,7 +15313,7 @@
       <w:r>
         <w:t xml:space="preserve">5. </w:t>
       </w:r>
-      <w:hyperlink r:id="rId29" w:history="1">
+      <w:hyperlink r:id="rId36" w:history="1">
         <w:r>
           <w:rPr>
             <w:rStyle w:val="Hyperlink"/>
@@ -12811,7 +15330,7 @@
       <w:r>
         <w:t xml:space="preserve">6. </w:t>
       </w:r>
-      <w:hyperlink r:id="rId30" w:history="1">
+      <w:hyperlink r:id="rId37" w:history="1">
         <w:r>
           <w:rPr>
             <w:rStyle w:val="Hyperlink"/>
@@ -12828,7 +15347,7 @@
       <w:r>
         <w:t xml:space="preserve">7. </w:t>
       </w:r>
-      <w:hyperlink r:id="rId31" w:history="1">
+      <w:hyperlink r:id="rId38" w:history="1">
         <w:r>
           <w:rPr>
             <w:rStyle w:val="Hyperlink"/>
@@ -12845,7 +15364,7 @@
       <w:r>
         <w:t xml:space="preserve">8. </w:t>
       </w:r>
-      <w:hyperlink r:id="rId32" w:history="1">
+      <w:hyperlink r:id="rId39" w:history="1">
         <w:r>
           <w:rPr>
             <w:rStyle w:val="Hyperlink"/>
@@ -12865,7 +15384,7 @@
       <w:r>
         <w:t xml:space="preserve">9. </w:t>
       </w:r>
-      <w:hyperlink r:id="rId33" w:history="1">
+      <w:hyperlink r:id="rId40" w:history="1">
         <w:r>
           <w:rPr>
             <w:rStyle w:val="Hyperlink"/>
@@ -12898,7 +15417,7 @@
         </w:rPr>
         <w:t xml:space="preserve">10. </w:t>
       </w:r>
-      <w:hyperlink r:id="rId34" w:history="1">
+      <w:hyperlink r:id="rId41" w:history="1">
         <w:r>
           <w:rPr>
             <w:rStyle w:val="Hyperlink"/>
@@ -12925,7 +15444,7 @@
         </w:rPr>
         <w:t xml:space="preserve">11. </w:t>
       </w:r>
-      <w:hyperlink r:id="rId35" w:history="1">
+      <w:hyperlink r:id="rId42" w:history="1">
         <w:r>
           <w:rPr>
             <w:rStyle w:val="Hyperlink"/>
@@ -13222,233 +15741,22 @@
     </w:p>
     <w:p>
       <w:pPr>
-        <w:rPr>
-          <w:b/>
+        <w:pStyle w:val="Heading1"/>
+        <w:rPr>
           <w:bCs/>
-          <w:sz w:val="26"/>
-          <w:szCs w:val="26"/>
-        </w:rPr>
-      </w:pPr>
-    </w:p>
-    <w:p>
-      <w:pPr>
-        <w:rPr>
-          <w:b/>
-          <w:bCs/>
-          <w:sz w:val="26"/>
-          <w:szCs w:val="26"/>
-        </w:rPr>
-      </w:pPr>
-    </w:p>
-    <w:p>
-      <w:pPr>
-        <w:rPr>
-          <w:b/>
-          <w:bCs/>
-          <w:sz w:val="26"/>
-          <w:szCs w:val="26"/>
-        </w:rPr>
-      </w:pPr>
-    </w:p>
-    <w:p>
-      <w:pPr>
-        <w:rPr>
-          <w:b/>
-          <w:bCs/>
-          <w:sz w:val="26"/>
-          <w:szCs w:val="26"/>
-        </w:rPr>
-      </w:pPr>
-    </w:p>
-    <w:p>
-      <w:pPr>
-        <w:rPr>
-          <w:b/>
-          <w:bCs/>
-          <w:sz w:val="26"/>
-          <w:szCs w:val="26"/>
-        </w:rPr>
-      </w:pPr>
-    </w:p>
-    <w:p>
-      <w:pPr>
-        <w:rPr>
-          <w:b/>
-          <w:bCs/>
-          <w:sz w:val="26"/>
-          <w:szCs w:val="26"/>
-        </w:rPr>
-      </w:pPr>
-    </w:p>
-    <w:p>
-      <w:pPr>
-        <w:rPr>
-          <w:b/>
-          <w:bCs/>
-          <w:sz w:val="26"/>
-          <w:szCs w:val="26"/>
-        </w:rPr>
-      </w:pPr>
-    </w:p>
-    <w:p>
-      <w:pPr>
-        <w:rPr>
-          <w:b/>
-          <w:bCs/>
-          <w:sz w:val="26"/>
-          <w:szCs w:val="26"/>
-        </w:rPr>
-      </w:pPr>
-    </w:p>
-    <w:p>
-      <w:pPr>
-        <w:rPr>
-          <w:b/>
-          <w:bCs/>
-          <w:sz w:val="26"/>
-          <w:szCs w:val="26"/>
-        </w:rPr>
-      </w:pPr>
-    </w:p>
-    <w:p>
-      <w:pPr>
-        <w:rPr>
-          <w:b/>
-          <w:bCs/>
-          <w:sz w:val="26"/>
-          <w:szCs w:val="26"/>
-        </w:rPr>
-      </w:pPr>
-    </w:p>
-    <w:p>
-      <w:pPr>
-        <w:rPr>
-          <w:b/>
-          <w:bCs/>
-          <w:sz w:val="26"/>
-          <w:szCs w:val="26"/>
-        </w:rPr>
-      </w:pPr>
-    </w:p>
-    <w:p>
-      <w:pPr>
-        <w:rPr>
-          <w:b/>
-          <w:bCs/>
-          <w:sz w:val="26"/>
-          <w:szCs w:val="26"/>
-        </w:rPr>
-      </w:pPr>
-    </w:p>
-    <w:p>
-      <w:pPr>
-        <w:rPr>
-          <w:b/>
-          <w:bCs/>
-          <w:sz w:val="26"/>
-          <w:szCs w:val="26"/>
-        </w:rPr>
-      </w:pPr>
-    </w:p>
-    <w:p>
-      <w:pPr>
-        <w:rPr>
-          <w:b/>
-          <w:bCs/>
-          <w:sz w:val="26"/>
-          <w:szCs w:val="26"/>
-        </w:rPr>
-      </w:pPr>
-    </w:p>
-    <w:p>
-      <w:pPr>
-        <w:rPr>
-          <w:b/>
-          <w:bCs/>
-          <w:sz w:val="26"/>
-          <w:szCs w:val="26"/>
-        </w:rPr>
-      </w:pPr>
-    </w:p>
-    <w:p>
-      <w:pPr>
-        <w:rPr>
-          <w:b/>
-          <w:bCs/>
-          <w:sz w:val="26"/>
-          <w:szCs w:val="26"/>
-        </w:rPr>
-      </w:pPr>
-    </w:p>
-    <w:p>
-      <w:pPr>
-        <w:rPr>
-          <w:b/>
-          <w:bCs/>
-          <w:sz w:val="26"/>
-          <w:szCs w:val="26"/>
-        </w:rPr>
-      </w:pPr>
-    </w:p>
-    <w:p>
-      <w:pPr>
-        <w:rPr>
-          <w:b/>
-          <w:bCs/>
-          <w:sz w:val="26"/>
-          <w:szCs w:val="26"/>
-        </w:rPr>
-      </w:pPr>
-    </w:p>
-    <w:p>
-      <w:pPr>
-        <w:rPr>
-          <w:b/>
-          <w:bCs/>
-          <w:sz w:val="26"/>
-          <w:szCs w:val="26"/>
-        </w:rPr>
-      </w:pPr>
-    </w:p>
-    <w:p>
-      <w:pPr>
-        <w:rPr>
-          <w:b/>
-          <w:bCs/>
-          <w:sz w:val="26"/>
-          <w:szCs w:val="26"/>
-        </w:rPr>
-      </w:pPr>
-    </w:p>
-    <w:p>
-      <w:pPr>
-        <w:pStyle w:val="Heading1"/>
-        <w:rPr>
-          <w:bCs/>
-          <w:szCs w:val="26"/>
-        </w:rPr>
-      </w:pPr>
-      <w:r>
-        <w:rPr>
-          <w:b w:val="0"/>
-          <w:szCs w:val="26"/>
-        </w:rPr>
-        <w:br w:type="page"/>
-      </w:r>
-      <w:bookmarkStart w:id="59" w:name="_Toc183802973"/>
-      <w:r>
-        <w:rPr>
-          <w:szCs w:val="26"/>
-        </w:rPr>
+        </w:rPr>
+      </w:pPr>
+      <w:bookmarkStart w:id="80" w:name="_Toc184930350"/>
+      <w:r>
         <w:lastRenderedPageBreak/>
         <w:t>PHỤ LỤC</w:t>
       </w:r>
-      <w:bookmarkEnd w:id="59"/>
+      <w:bookmarkEnd w:id="80"/>
     </w:p>
     <w:sectPr>
-      <w:headerReference w:type="default" r:id="rId36"/>
-      <w:footerReference w:type="even" r:id="rId37"/>
-      <w:footerReference w:type="default" r:id="rId38"/>
+      <w:headerReference w:type="default" r:id="rId43"/>
+      <w:footerReference w:type="even" r:id="rId44"/>
+      <w:footerReference w:type="default" r:id="rId45"/>
       <w:pgSz w:w="11907" w:h="16840" w:code="9"/>
       <w:pgMar w:top="1134" w:right="1134" w:bottom="1134" w:left="1985" w:header="284" w:footer="567" w:gutter="0"/>
       <w:pgNumType w:start="1"/>
@@ -13631,7 +15939,7 @@
       <w:rPr>
         <w:noProof/>
       </w:rPr>
-      <w:t>30</w:t>
+      <w:t>6</w:t>
     </w:r>
     <w:r>
       <w:fldChar w:fldCharType="end"/>
@@ -17275,7 +19583,7 @@
 </file>
 
 <file path=customXml/itemProps1.xml><?xml version="1.0" encoding="utf-8"?>
-<ds:datastoreItem xmlns:ds="http://schemas.openxmlformats.org/officeDocument/2006/customXml" ds:itemID="{A2369102-A035-40AE-BA59-529EEE3273DF}">
+<ds:datastoreItem xmlns:ds="http://schemas.openxmlformats.org/officeDocument/2006/customXml" ds:itemID="{C941A8C1-3749-4CD0-BEEC-FED9E822B459}">
   <ds:schemaRefs>
     <ds:schemaRef ds:uri="http://schemas.openxmlformats.org/officeDocument/2006/bibliography"/>
   </ds:schemaRefs>

--- a/thesis/doc/CSN-PhamTheVinh-110122208-DA22TTC.docx
+++ b/thesis/doc/CSN-PhamTheVinh-110122208-DA22TTC.docx
@@ -7582,8 +7582,6 @@
           <w:szCs w:val="26"/>
         </w:rPr>
       </w:pPr>
-      <w:bookmarkStart w:id="1" w:name="_GoBack"/>
-      <w:bookmarkEnd w:id="1"/>
       <w:r>
         <w:rPr>
           <w:bCs/>
@@ -7591,7 +7589,7 @@
         </w:rPr>
         <w:br w:type="page"/>
       </w:r>
-      <w:bookmarkStart w:id="2" w:name="_Toc184930293"/>
+      <w:bookmarkStart w:id="1" w:name="_Toc184930293"/>
       <w:r>
         <w:rPr>
           <w:bCs/>
@@ -7600,7 +7598,7 @@
         <w:lastRenderedPageBreak/>
         <w:t>DANH MỤC HÌNH ẢNH</w:t>
       </w:r>
-      <w:bookmarkEnd w:id="2"/>
+      <w:bookmarkEnd w:id="1"/>
     </w:p>
     <w:p>
       <w:pPr>
@@ -9445,7 +9443,7 @@
         </w:rPr>
         <w:br w:type="page"/>
       </w:r>
-      <w:bookmarkStart w:id="3" w:name="_Toc184930294"/>
+      <w:bookmarkStart w:id="2" w:name="_Toc184930294"/>
       <w:r>
         <w:rPr>
           <w:bCs/>
@@ -9454,7 +9452,7 @@
         <w:lastRenderedPageBreak/>
         <w:t>DANH MỤC BẢNG BIỂU</w:t>
       </w:r>
-      <w:bookmarkEnd w:id="3"/>
+      <w:bookmarkEnd w:id="2"/>
     </w:p>
     <w:p>
       <w:pPr>
@@ -9481,7 +9479,7 @@
         </w:rPr>
         <w:br w:type="page"/>
       </w:r>
-      <w:bookmarkStart w:id="4" w:name="_Toc184930295"/>
+      <w:bookmarkStart w:id="3" w:name="_Toc184930295"/>
       <w:r>
         <w:rPr>
           <w:bCs/>
@@ -9497,7 +9495,7 @@
         </w:rPr>
         <w:t>ĐỒ ÁN CƠ SỞ NGÀNH</w:t>
       </w:r>
-      <w:bookmarkEnd w:id="4"/>
+      <w:bookmarkEnd w:id="3"/>
     </w:p>
     <w:p>
       <w:pPr>
@@ -9680,7 +9678,7 @@
         </w:rPr>
         <w:br w:type="page"/>
       </w:r>
-      <w:bookmarkStart w:id="5" w:name="_Toc184930296"/>
+      <w:bookmarkStart w:id="4" w:name="_Toc184930296"/>
       <w:r>
         <w:rPr>
           <w:bCs/>
@@ -9689,7 +9687,7 @@
         <w:lastRenderedPageBreak/>
         <w:t>MỞ ĐẦU</w:t>
       </w:r>
-      <w:bookmarkEnd w:id="5"/>
+      <w:bookmarkEnd w:id="4"/>
     </w:p>
     <w:p>
       <w:pPr>
@@ -9851,7 +9849,7 @@
         </w:rPr>
         <w:br w:type="page"/>
       </w:r>
-      <w:bookmarkStart w:id="6" w:name="_Toc184930297"/>
+      <w:bookmarkStart w:id="5" w:name="_Toc184930297"/>
       <w:r>
         <w:rPr>
           <w:szCs w:val="26"/>
@@ -9880,36 +9878,36 @@
         </w:rPr>
         <w:t>TỔNG QUAN</w:t>
       </w:r>
+      <w:bookmarkEnd w:id="5"/>
+    </w:p>
+    <w:p/>
+    <w:p>
+      <w:pPr>
+        <w:pStyle w:val="Heading2"/>
+      </w:pPr>
+      <w:bookmarkStart w:id="6" w:name="_Toc184930298"/>
+      <w:r>
+        <w:t>1.1. Giới thiệu về cửa hàng bán vật tư nông nghiệp</w:t>
+      </w:r>
       <w:bookmarkEnd w:id="6"/>
     </w:p>
-    <w:p/>
+    <w:p>
+      <w:pPr>
+        <w:pStyle w:val="Content"/>
+      </w:pPr>
+      <w:r>
+        <w:t>Trong nền kinh tế hiện đại, cửa hàng bán vật tư nông nghiệp đóng một vai trò quan trọng trong việc cung cấp các sản phẩm thiết yếu như phân bón, thuốc bảo vệ thực vật, hạt giống và công cụ nông nghiệp, giúp nông dân cải thiện chất lượng sản phẩm nông nghiệp. Với việc tư vấn kỹ thuật, cung cấp kiến thức và hướng dẫn sử dụng sản phẩm, các cửa hàng vật tư nông nghiệp không chỉ là điểm mua sắm mà còn là nơi người dân học hỏi và trao đổi kinh nghiệm. Điều này giúp người dân áp dụng những phương pháp canh tác hiệu quả hơn, bảo vệ môi trường, giảm thiểu rủi ro và nâng cao hiệu quả kinh tế. Do đó, cửa hàng bán vật tư nông nghiệp trở thành một nhân tố rất quan trọng trong quá trình vận hành và phát triển của ngành nông nghiệp.</w:t>
+      </w:r>
+    </w:p>
     <w:p>
       <w:pPr>
         <w:pStyle w:val="Heading2"/>
       </w:pPr>
-      <w:bookmarkStart w:id="7" w:name="_Toc184930298"/>
-      <w:r>
-        <w:t>1.1. Giới thiệu về cửa hàng bán vật tư nông nghiệp</w:t>
+      <w:bookmarkStart w:id="7" w:name="_Toc184930299"/>
+      <w:r>
+        <w:t>1.2. Sự cần thiết của việc số hóa quản lý cửa hàng</w:t>
       </w:r>
       <w:bookmarkEnd w:id="7"/>
-    </w:p>
-    <w:p>
-      <w:pPr>
-        <w:pStyle w:val="Content"/>
-      </w:pPr>
-      <w:r>
-        <w:t>Trong nền kinh tế hiện đại, cửa hàng bán vật tư nông nghiệp đóng một vai trò quan trọng trong việc cung cấp các sản phẩm thiết yếu như phân bón, thuốc bảo vệ thực vật, hạt giống và công cụ nông nghiệp, giúp nông dân cải thiện chất lượng sản phẩm nông nghiệp. Với việc tư vấn kỹ thuật, cung cấp kiến thức và hướng dẫn sử dụng sản phẩm, các cửa hàng vật tư nông nghiệp không chỉ là điểm mua sắm mà còn là nơi người dân học hỏi và trao đổi kinh nghiệm. Điều này giúp người dân áp dụng những phương pháp canh tác hiệu quả hơn, bảo vệ môi trường, giảm thiểu rủi ro và nâng cao hiệu quả kinh tế. Do đó, cửa hàng bán vật tư nông nghiệp trở thành một nhân tố rất quan trọng trong quá trình vận hành và phát triển của ngành nông nghiệp.</w:t>
-      </w:r>
-    </w:p>
-    <w:p>
-      <w:pPr>
-        <w:pStyle w:val="Heading2"/>
-      </w:pPr>
-      <w:bookmarkStart w:id="8" w:name="_Toc184930299"/>
-      <w:r>
-        <w:t>1.2. Sự cần thiết của việc số hóa quản lý cửa hàng</w:t>
-      </w:r>
-      <w:bookmarkEnd w:id="8"/>
     </w:p>
     <w:p>
       <w:pPr>
@@ -9955,12 +9953,12 @@
       <w:pPr>
         <w:pStyle w:val="Heading2"/>
       </w:pPr>
-      <w:bookmarkStart w:id="9" w:name="_Toc184930300"/>
+      <w:bookmarkStart w:id="8" w:name="_Toc184930300"/>
       <w:r>
         <w:lastRenderedPageBreak/>
         <w:t>1.3. Giới thiệu các chức năng chính của ứng dụng</w:t>
       </w:r>
-      <w:bookmarkEnd w:id="9"/>
+      <w:bookmarkEnd w:id="8"/>
     </w:p>
     <w:p>
       <w:pPr>
@@ -10037,7 +10035,7 @@
         </w:rPr>
         <w:br w:type="page"/>
       </w:r>
-      <w:bookmarkStart w:id="10" w:name="_Toc184930301"/>
+      <w:bookmarkStart w:id="9" w:name="_Toc184930301"/>
       <w:r>
         <w:lastRenderedPageBreak/>
         <w:t xml:space="preserve">CHƯƠNG </w:t>
@@ -10051,64 +10049,64 @@
       <w:r>
         <w:t>HIÊN CỨU LÝ THUYẾT</w:t>
       </w:r>
+      <w:bookmarkEnd w:id="9"/>
+    </w:p>
+    <w:p>
+      <w:pPr>
+        <w:rPr>
+          <w:lang w:val="x-none" w:eastAsia="x-none"/>
+        </w:rPr>
+      </w:pPr>
+    </w:p>
+    <w:p>
+      <w:pPr>
+        <w:pStyle w:val="Heading2"/>
+      </w:pPr>
+      <w:bookmarkStart w:id="10" w:name="_Toc184930302"/>
+      <w:r>
+        <w:t>2.1. Nền tảng .NET Framework</w:t>
+      </w:r>
       <w:bookmarkEnd w:id="10"/>
     </w:p>
     <w:p>
       <w:pPr>
-        <w:rPr>
-          <w:lang w:val="x-none" w:eastAsia="x-none"/>
-        </w:rPr>
-      </w:pPr>
-    </w:p>
-    <w:p>
-      <w:pPr>
-        <w:pStyle w:val="Heading2"/>
-      </w:pPr>
-      <w:bookmarkStart w:id="11" w:name="_Toc184930302"/>
-      <w:r>
-        <w:t>2.1. Nền tảng .NET Framework</w:t>
+        <w:pStyle w:val="Heading3"/>
+      </w:pPr>
+      <w:bookmarkStart w:id="11" w:name="_Toc184930303"/>
+      <w:r>
+        <w:t xml:space="preserve">2.1.1. Giới </w:t>
+      </w:r>
+      <w:r>
+        <w:t>thiệu</w:t>
+      </w:r>
+      <w:r>
+        <w:t xml:space="preserve"> .NET Framework</w:t>
       </w:r>
       <w:bookmarkEnd w:id="11"/>
     </w:p>
     <w:p>
       <w:pPr>
+        <w:pStyle w:val="Content"/>
+      </w:pPr>
+      <w:r>
+        <w:t>.NET Framework là một nền tảng công nghệ do Microsoft phát hành vào năm 2002, cung cấp môi trường để phát triển và chạy các ứng dụng trên hệ điều hành Windows và các dịch vụ web. Với những thư viện phong phú và mạnh mẽ, .NET Framework hỗ trợ hiệu quả cho việc xây dựng các ứng dụng từ đơn giản đến phức tạp, giúp tối ưu hóa quá trình phát triển và nâng cao hiệu suất hoạt động của ứng dụng.</w:t>
+      </w:r>
+    </w:p>
+    <w:p>
+      <w:pPr>
         <w:pStyle w:val="Heading3"/>
       </w:pPr>
-      <w:bookmarkStart w:id="12" w:name="_Toc184930303"/>
-      <w:r>
-        <w:t xml:space="preserve">2.1.1. Giới </w:t>
-      </w:r>
-      <w:r>
-        <w:t>thiệu</w:t>
+      <w:bookmarkStart w:id="12" w:name="_Toc184930304"/>
+      <w:r>
+        <w:t xml:space="preserve">2.1.2. Kiến trúc </w:t>
+      </w:r>
+      <w:r>
+        <w:t>của</w:t>
       </w:r>
       <w:r>
         <w:t xml:space="preserve"> .NET Framework</w:t>
       </w:r>
       <w:bookmarkEnd w:id="12"/>
-    </w:p>
-    <w:p>
-      <w:pPr>
-        <w:pStyle w:val="Content"/>
-      </w:pPr>
-      <w:r>
-        <w:t>.NET Framework là một nền tảng công nghệ do Microsoft phát hành vào năm 2002, cung cấp môi trường để phát triển và chạy các ứng dụng trên hệ điều hành Windows và các dịch vụ web. Với những thư viện phong phú và mạnh mẽ, .NET Framework hỗ trợ hiệu quả cho việc xây dựng các ứng dụng từ đơn giản đến phức tạp, giúp tối ưu hóa quá trình phát triển và nâng cao hiệu suất hoạt động của ứng dụng.</w:t>
-      </w:r>
-    </w:p>
-    <w:p>
-      <w:pPr>
-        <w:pStyle w:val="Heading3"/>
-      </w:pPr>
-      <w:bookmarkStart w:id="13" w:name="_Toc184930304"/>
-      <w:r>
-        <w:t xml:space="preserve">2.1.2. Kiến trúc </w:t>
-      </w:r>
-      <w:r>
-        <w:t>của</w:t>
-      </w:r>
-      <w:r>
-        <w:t xml:space="preserve"> .NET Framework</w:t>
-      </w:r>
-      <w:bookmarkEnd w:id="13"/>
     </w:p>
     <w:p>
       <w:pPr>
@@ -10344,7 +10342,7 @@
       <w:pPr>
         <w:pStyle w:val="Heading3"/>
       </w:pPr>
-      <w:bookmarkStart w:id="14" w:name="_Toc184930305"/>
+      <w:bookmarkStart w:id="13" w:name="_Toc184930305"/>
       <w:r>
         <w:t xml:space="preserve">2.1.3. </w:t>
       </w:r>
@@ -10357,7 +10355,7 @@
       <w:r>
         <w:t>Framework</w:t>
       </w:r>
-      <w:bookmarkEnd w:id="14"/>
+      <w:bookmarkEnd w:id="13"/>
     </w:p>
     <w:p>
       <w:pPr>
@@ -10507,124 +10505,124 @@
       <w:pPr>
         <w:pStyle w:val="Heading3"/>
       </w:pPr>
-      <w:bookmarkStart w:id="15" w:name="_Toc184930306"/>
+      <w:bookmarkStart w:id="14" w:name="_Toc184930306"/>
       <w:r>
         <w:t>2.1.4. Ưu điểm của .NET Framework</w:t>
       </w:r>
+      <w:bookmarkEnd w:id="14"/>
+    </w:p>
+    <w:p>
+      <w:pPr>
+        <w:pStyle w:val="Content"/>
+      </w:pPr>
+      <w:r>
+        <w:t>Cung</w:t>
+      </w:r>
+      <w:r>
+        <w:t xml:space="preserve"> cấp rất nhiều thư viện và công cụ hỗ trợ, giúp xây dựng ứng dụng nhanh chóng mà không cần viết lại từ đầu các tính năng cơ bản. </w:t>
+      </w:r>
+    </w:p>
+    <w:p>
+      <w:pPr>
+        <w:pStyle w:val="Content"/>
+      </w:pPr>
+      <w:r>
+        <w:t>C</w:t>
+      </w:r>
+      <w:r>
+        <w:t>ho phép phát triển ứng dụng trên nhiều hệ điều hành, cũng như ứng dụng di động và web.</w:t>
+      </w:r>
+    </w:p>
+    <w:p>
+      <w:pPr>
+        <w:pStyle w:val="Content"/>
+      </w:pPr>
+      <w:r>
+        <w:t>Hỗ</w:t>
+      </w:r>
+      <w:r>
+        <w:t xml:space="preserve"> trợ nhiều ngôn ngữ lập trình như C#, VB.NET, F#, cho phép chọn ngôn ngữ phù hợp và dễ dàng tích hợp mã từ nhiều ngôn ngữ khác nhau trong một ứng dụng.</w:t>
+      </w:r>
+    </w:p>
+    <w:p>
+      <w:pPr>
+        <w:pStyle w:val="Content"/>
+      </w:pPr>
+      <w:r>
+        <w:t>.NET Framework là một nền tảng phổ biến với cộng đồng đông đảo, cùng với sự hỗ trợ mạnh mẽ từ Microsoft, giúp dễ dàng tìm kiếm tài liệu và trợ giúp khi cần.</w:t>
+      </w:r>
+    </w:p>
+    <w:p>
+      <w:pPr>
+        <w:pStyle w:val="Content"/>
+      </w:pPr>
+      <w:r>
+        <w:t xml:space="preserve">Với tính linh hoạt và khả năng tương thích đa nền tảng, .NET Framework đã trở thành nền tảng mạnh mẽ và là một lựa chọn phổ biến trong xây dựng và phát triển </w:t>
+      </w:r>
+      <w:r>
+        <w:t>ứng dụng</w:t>
+      </w:r>
+      <w:r>
+        <w:t>.</w:t>
+      </w:r>
+    </w:p>
+    <w:p>
+      <w:pPr>
+        <w:pStyle w:val="Heading2"/>
+      </w:pPr>
+      <w:bookmarkStart w:id="15" w:name="_Toc184930307"/>
+      <w:r>
+        <w:t>2.2. Ngôn ngữ lập trình C#</w:t>
+      </w:r>
       <w:bookmarkEnd w:id="15"/>
     </w:p>
     <w:p>
       <w:pPr>
+        <w:pStyle w:val="Heading3"/>
+      </w:pPr>
+      <w:bookmarkStart w:id="16" w:name="_Toc184930308"/>
+      <w:r>
+        <w:t>2.</w:t>
+      </w:r>
+      <w:r>
+        <w:rPr>
+          <w:lang w:val="vi-VN"/>
+        </w:rPr>
+        <w:t>2</w:t>
+      </w:r>
+      <w:r>
+        <w:t>.</w:t>
+      </w:r>
+      <w:r>
+        <w:rPr>
+          <w:lang w:val="vi-VN"/>
+        </w:rPr>
+        <w:t>1</w:t>
+      </w:r>
+      <w:r>
+        <w:t xml:space="preserve">. Giới thiệu </w:t>
+      </w:r>
+      <w:r>
+        <w:t>ngôn</w:t>
+      </w:r>
+      <w:r>
+        <w:t xml:space="preserve"> ngữ lập trình C#</w:t>
+      </w:r>
+      <w:bookmarkEnd w:id="16"/>
+    </w:p>
+    <w:p>
+      <w:pPr>
         <w:pStyle w:val="Content"/>
       </w:pPr>
       <w:r>
-        <w:t>Cung</w:t>
-      </w:r>
-      <w:r>
-        <w:t xml:space="preserve"> cấp rất nhiều thư viện và công cụ hỗ trợ, giúp xây dựng ứng dụng nhanh chóng mà không cần viết lại từ đầu các tính năng cơ bản. </w:t>
-      </w:r>
-    </w:p>
-    <w:p>
-      <w:pPr>
-        <w:pStyle w:val="Content"/>
-      </w:pPr>
-      <w:r>
-        <w:t>C</w:t>
-      </w:r>
-      <w:r>
-        <w:t>ho phép phát triển ứng dụng trên nhiều hệ điều hành, cũng như ứng dụng di động và web.</w:t>
-      </w:r>
-    </w:p>
-    <w:p>
-      <w:pPr>
-        <w:pStyle w:val="Content"/>
-      </w:pPr>
-      <w:r>
-        <w:t>Hỗ</w:t>
-      </w:r>
-      <w:r>
-        <w:t xml:space="preserve"> trợ nhiều ngôn ngữ lập trình như C#, VB.NET, F#, cho phép chọn ngôn ngữ phù hợp và dễ dàng tích hợp mã từ nhiều ngôn ngữ khác nhau trong một ứng dụng.</w:t>
-      </w:r>
-    </w:p>
-    <w:p>
-      <w:pPr>
-        <w:pStyle w:val="Content"/>
-      </w:pPr>
-      <w:r>
-        <w:t>.NET Framework là một nền tảng phổ biến với cộng đồng đông đảo, cùng với sự hỗ trợ mạnh mẽ từ Microsoft, giúp dễ dàng tìm kiếm tài liệu và trợ giúp khi cần.</w:t>
-      </w:r>
-    </w:p>
-    <w:p>
-      <w:pPr>
-        <w:pStyle w:val="Content"/>
-      </w:pPr>
-      <w:r>
-        <w:t xml:space="preserve">Với tính linh hoạt và khả năng tương thích đa nền tảng, .NET Framework đã trở thành nền tảng mạnh mẽ và là một lựa chọn phổ biến trong xây dựng và phát triển </w:t>
-      </w:r>
-      <w:r>
-        <w:t>ứng dụng</w:t>
-      </w:r>
-      <w:r>
-        <w:t>.</w:t>
-      </w:r>
-    </w:p>
-    <w:p>
-      <w:pPr>
-        <w:pStyle w:val="Heading2"/>
-      </w:pPr>
-      <w:bookmarkStart w:id="16" w:name="_Toc184930307"/>
-      <w:r>
-        <w:t>2.2. Ngôn ngữ lập trình C#</w:t>
-      </w:r>
-      <w:bookmarkEnd w:id="16"/>
+        <w:t>C# là một ngôn ngữ lập trình thiên về hướng đối tượng do Microsoft phát hành năm 2000. Đây là ngôn ngữ chính và phổ biến nhất của nền tảng .NET. C# không chỉ hỗ trợ lập trình ứng dụng trên máy tính, di động, mà còn cho phép phát triển trang web, trò chơi, thực tế ảo và nhiều ứng dụng khác. Dựa trên phương pháp lập trình hướng đối tượng, C# cung cấp khả năng viết mã an toàn và hiệu quả với hiệu suất cao, đặc biệt là lập trình chức năng. Chính vì những khả năng mà C# cung cấp, ngôn ngữ này đã trở thành một trong những ngôn ngữ lập trình phổ biến nhất thế giới.</w:t>
+      </w:r>
     </w:p>
     <w:p>
       <w:pPr>
         <w:pStyle w:val="Heading3"/>
       </w:pPr>
-      <w:bookmarkStart w:id="17" w:name="_Toc184930308"/>
-      <w:r>
-        <w:t>2.</w:t>
-      </w:r>
-      <w:r>
-        <w:rPr>
-          <w:lang w:val="vi-VN"/>
-        </w:rPr>
-        <w:t>2</w:t>
-      </w:r>
-      <w:r>
-        <w:t>.</w:t>
-      </w:r>
-      <w:r>
-        <w:rPr>
-          <w:lang w:val="vi-VN"/>
-        </w:rPr>
-        <w:t>1</w:t>
-      </w:r>
-      <w:r>
-        <w:t xml:space="preserve">. Giới thiệu </w:t>
-      </w:r>
-      <w:r>
-        <w:t>ngôn</w:t>
-      </w:r>
-      <w:r>
-        <w:t xml:space="preserve"> ngữ lập trình C#</w:t>
-      </w:r>
-      <w:bookmarkEnd w:id="17"/>
-    </w:p>
-    <w:p>
-      <w:pPr>
-        <w:pStyle w:val="Content"/>
-      </w:pPr>
-      <w:r>
-        <w:t>C# là một ngôn ngữ lập trình thiên về hướng đối tượng do Microsoft phát hành năm 2000. Đây là ngôn ngữ chính và phổ biến nhất của nền tảng .NET. C# không chỉ hỗ trợ lập trình ứng dụng trên máy tính, di động, mà còn cho phép phát triển trang web, trò chơi, thực tế ảo và nhiều ứng dụng khác. Dựa trên phương pháp lập trình hướng đối tượng, C# cung cấp khả năng viết mã an toàn và hiệu quả với hiệu suất cao, đặc biệt là lập trình chức năng. Chính vì những khả năng mà C# cung cấp, ngôn ngữ này đã trở thành một trong những ngôn ngữ lập trình phổ biến nhất thế giới.</w:t>
-      </w:r>
-    </w:p>
-    <w:p>
-      <w:pPr>
-        <w:pStyle w:val="Heading3"/>
-      </w:pPr>
-      <w:bookmarkStart w:id="18" w:name="_Toc184930309"/>
+      <w:bookmarkStart w:id="17" w:name="_Toc184930309"/>
       <w:r>
         <w:lastRenderedPageBreak/>
         <w:t>2.</w:t>
@@ -10656,7 +10654,7 @@
       <w:r>
         <w:t>chương trình C#</w:t>
       </w:r>
-      <w:bookmarkEnd w:id="18"/>
+      <w:bookmarkEnd w:id="17"/>
     </w:p>
     <w:p>
       <w:pPr>
@@ -10798,7 +10796,7 @@
       <w:pPr>
         <w:pStyle w:val="Caption"/>
       </w:pPr>
-      <w:bookmarkStart w:id="19" w:name="_Toc184927155"/>
+      <w:bookmarkStart w:id="18" w:name="_Toc184927155"/>
       <w:r>
         <w:t xml:space="preserve">Hình </w:t>
       </w:r>
@@ -10829,13 +10827,13 @@
       <w:r>
         <w:t>. Ví dụ về chương trình C# đơn giản</w:t>
       </w:r>
-      <w:bookmarkEnd w:id="19"/>
+      <w:bookmarkEnd w:id="18"/>
     </w:p>
     <w:p>
       <w:pPr>
         <w:pStyle w:val="Heading3"/>
       </w:pPr>
-      <w:bookmarkStart w:id="20" w:name="_Toc184930310"/>
+      <w:bookmarkStart w:id="19" w:name="_Toc184930310"/>
       <w:r>
         <w:lastRenderedPageBreak/>
         <w:t>2.</w:t>
@@ -10858,142 +10856,142 @@
       <w:r>
         <w:t>. Ưu điểm của ngôn ngữ C#</w:t>
       </w:r>
+      <w:bookmarkEnd w:id="19"/>
+    </w:p>
+    <w:p>
+      <w:pPr>
+        <w:pStyle w:val="Content"/>
+      </w:pPr>
+      <w:r>
+        <w:t>C# có cú pháp rõ ràng, dễ hiểu, đặc biệt dễ tiếp cận với người mới học lập trình hoặc những ai đã quen với các ngôn ngữ khác như Java hay C++ dễ dàng hiểu và viết mã.</w:t>
+      </w:r>
+    </w:p>
+    <w:p>
+      <w:pPr>
+        <w:pStyle w:val="Content"/>
+      </w:pPr>
+      <w:r>
+        <w:t xml:space="preserve">C# là một ngôn ngữ rất mạnh nhờ tích hợp nhiều tính năng hiện đại như xử lý bất đồng bộ, thư viện phong phú, quản lý bộ nhớ tự động, giúp tối ưu hóa hiệu suất và giảm thiểu lỗi. </w:t>
+      </w:r>
+    </w:p>
+    <w:p>
+      <w:pPr>
+        <w:pStyle w:val="Content"/>
+      </w:pPr>
+      <w:r>
+        <w:t>C# là một ngôn ngữ lập trình hướng đối tượng, có các khái niệm như lớp, đối tượng, giúp tổ chức</w:t>
+      </w:r>
+      <w:r>
+        <w:t xml:space="preserve"> mã</w:t>
+      </w:r>
+      <w:r>
+        <w:t xml:space="preserve"> dễ bảo trì và mở rộng.</w:t>
+      </w:r>
+    </w:p>
+    <w:p>
+      <w:pPr>
+        <w:pStyle w:val="Content"/>
+      </w:pPr>
+      <w:r>
+        <w:t>C# có t</w:t>
+      </w:r>
+      <w:r>
+        <w:t>hể chạy trên nhiều hệ điều hành</w:t>
+      </w:r>
+      <w:r>
+        <w:t>, đồng thời có thể phát triển ứng dụng di động và web, giúp tăng tính linh hoạt khi phát triển ứng dụng cho nhiều nền tảng.</w:t>
+      </w:r>
+    </w:p>
+    <w:p>
+      <w:pPr>
+        <w:pStyle w:val="Content"/>
+      </w:pPr>
+      <w:r>
+        <w:t>C# là một ngôn ngữ lập trình linh hoạt và mạnh mẽ nhưng đơn giản và dễ học. Với những tính năng nổi bật C# đã trở thành một trong các ngôn ngữ phổ biến nhất và là lựa chọn tốt cho các dự án xây dựng và phát triển ứng dụng.</w:t>
+      </w:r>
+    </w:p>
+    <w:p>
+      <w:pPr>
+        <w:pStyle w:val="Heading2"/>
+      </w:pPr>
+      <w:bookmarkStart w:id="20" w:name="_Toc184930311"/>
+      <w:r>
+        <w:t xml:space="preserve">2.3. Lập trình </w:t>
+      </w:r>
+      <w:r>
+        <w:t>hướng</w:t>
+      </w:r>
+      <w:r>
+        <w:t xml:space="preserve"> đối tượng trong C#</w:t>
+      </w:r>
       <w:bookmarkEnd w:id="20"/>
     </w:p>
     <w:p>
       <w:pPr>
+        <w:pStyle w:val="Heading3"/>
+      </w:pPr>
+      <w:bookmarkStart w:id="21" w:name="_Toc184930312"/>
+      <w:r>
+        <w:t xml:space="preserve">2.3.1. Giới thiệu </w:t>
+      </w:r>
+      <w:r>
+        <w:t>về</w:t>
+      </w:r>
+      <w:r>
+        <w:t xml:space="preserve"> lập trình hướng đối tượng</w:t>
+      </w:r>
+      <w:bookmarkEnd w:id="21"/>
+    </w:p>
+    <w:p>
+      <w:pPr>
         <w:pStyle w:val="Content"/>
       </w:pPr>
       <w:r>
-        <w:t>C# có cú pháp rõ ràng, dễ hiểu, đặc biệt dễ tiếp cận với người mới học lập trình hoặc những ai đã quen với các ngôn ngữ khác như Java hay C++ dễ dàng hiểu và viết mã.</w:t>
-      </w:r>
-    </w:p>
-    <w:p>
-      <w:pPr>
-        <w:pStyle w:val="Content"/>
-      </w:pPr>
-      <w:r>
-        <w:t xml:space="preserve">C# là một ngôn ngữ rất mạnh nhờ tích hợp nhiều tính năng hiện đại như xử lý bất đồng bộ, thư viện phong phú, quản lý bộ nhớ tự động, giúp tối ưu hóa hiệu suất và giảm thiểu lỗi. </w:t>
-      </w:r>
-    </w:p>
-    <w:p>
-      <w:pPr>
-        <w:pStyle w:val="Content"/>
-      </w:pPr>
-      <w:r>
-        <w:t>C# là một ngôn ngữ lập trình hướng đối tượng, có các khái niệm như lớp, đối tượng, giúp tổ chức</w:t>
-      </w:r>
-      <w:r>
-        <w:t xml:space="preserve"> mã</w:t>
-      </w:r>
-      <w:r>
-        <w:t xml:space="preserve"> dễ bảo trì và mở rộng.</w:t>
-      </w:r>
-    </w:p>
-    <w:p>
-      <w:pPr>
-        <w:pStyle w:val="Content"/>
-      </w:pPr>
-      <w:r>
-        <w:t>C# có t</w:t>
-      </w:r>
-      <w:r>
-        <w:t>hể chạy trên nhiều hệ điều hành</w:t>
-      </w:r>
-      <w:r>
-        <w:t>, đồng thời có thể phát triển ứng dụng di động và web, giúp tăng tính linh hoạt khi phát triển ứng dụng cho nhiều nền tảng.</w:t>
-      </w:r>
-    </w:p>
-    <w:p>
-      <w:pPr>
-        <w:pStyle w:val="Content"/>
-      </w:pPr>
-      <w:r>
-        <w:t>C# là một ngôn ngữ lập trình linh hoạt và mạnh mẽ nhưng đơn giản và dễ học. Với những tính năng nổi bật C# đã trở thành một trong các ngôn ngữ phổ biến nhất và là lựa chọn tốt cho các dự án xây dựng và phát triển ứng dụng.</w:t>
-      </w:r>
-    </w:p>
-    <w:p>
-      <w:pPr>
-        <w:pStyle w:val="Heading2"/>
-      </w:pPr>
-      <w:bookmarkStart w:id="21" w:name="_Toc184930311"/>
-      <w:r>
-        <w:t xml:space="preserve">2.3. Lập trình </w:t>
-      </w:r>
-      <w:r>
-        <w:t>hướng</w:t>
-      </w:r>
-      <w:r>
-        <w:t xml:space="preserve"> đối tượng trong C#</w:t>
-      </w:r>
-      <w:bookmarkEnd w:id="21"/>
+        <w:t xml:space="preserve">Lập trình hướng đối tượng (OOP – Object Oriented Programing) là một phương pháp lập trình mà cấu trúc của nó được xây dựng dựa trên “đối tượng”. Trong đối tượng có các thuộc tính (properties) dùng để chứa dữ liệu, các đối tượng tương tác với nhau thông qua phương thức (methods) để xử lý một nhiệm vụ cụ thể. Để ngăn chặn truy cập dữ liệu tùy tiện, đảm bảo an toàn dữ liệu bằng việc giới hạn quyền truy cập vào </w:t>
+      </w:r>
+      <w:r>
+        <w:t>các thuộc tính và phương thức củ</w:t>
+      </w:r>
+      <w:r>
+        <w:t xml:space="preserve">a đối tượng ở những mức độ cụ thể. </w:t>
+      </w:r>
     </w:p>
     <w:p>
       <w:pPr>
         <w:pStyle w:val="Heading3"/>
-      </w:pPr>
-      <w:bookmarkStart w:id="22" w:name="_Toc184930312"/>
-      <w:r>
-        <w:t xml:space="preserve">2.3.1. Giới thiệu </w:t>
-      </w:r>
-      <w:r>
-        <w:t>về</w:t>
-      </w:r>
-      <w:r>
-        <w:t xml:space="preserve"> lập trình hướng đối tượng</w:t>
+        <w:rPr>
+          <w:lang w:val="vi-VN"/>
+        </w:rPr>
+      </w:pPr>
+      <w:bookmarkStart w:id="22" w:name="_Toc184930313"/>
+      <w:r>
+        <w:t xml:space="preserve">2.3.2. Các </w:t>
+      </w:r>
+      <w:r>
+        <w:t>thành</w:t>
+      </w:r>
+      <w:r>
+        <w:t xml:space="preserve"> </w:t>
+      </w:r>
+      <w:r>
+        <w:t>phần</w:t>
+      </w:r>
+      <w:r>
+        <w:t xml:space="preserve"> cơ bản</w:t>
+      </w:r>
+      <w:r>
+        <w:rPr>
+          <w:lang w:val="vi-VN"/>
+        </w:rPr>
+        <w:t xml:space="preserve"> </w:t>
+      </w:r>
+      <w:r>
+        <w:rPr>
+          <w:lang w:val="vi-VN"/>
+        </w:rPr>
+        <w:t>trong lập trình hướng đối tượng</w:t>
       </w:r>
       <w:bookmarkEnd w:id="22"/>
-    </w:p>
-    <w:p>
-      <w:pPr>
-        <w:pStyle w:val="Content"/>
-      </w:pPr>
-      <w:r>
-        <w:t xml:space="preserve">Lập trình hướng đối tượng (OOP – Object Oriented Programing) là một phương pháp lập trình mà cấu trúc của nó được xây dựng dựa trên “đối tượng”. Trong đối tượng có các thuộc tính (properties) dùng để chứa dữ liệu, các đối tượng tương tác với nhau thông qua phương thức (methods) để xử lý một nhiệm vụ cụ thể. Để ngăn chặn truy cập dữ liệu tùy tiện, đảm bảo an toàn dữ liệu bằng việc giới hạn quyền truy cập vào </w:t>
-      </w:r>
-      <w:r>
-        <w:t>các thuộc tính và phương thức củ</w:t>
-      </w:r>
-      <w:r>
-        <w:t xml:space="preserve">a đối tượng ở những mức độ cụ thể. </w:t>
-      </w:r>
-    </w:p>
-    <w:p>
-      <w:pPr>
-        <w:pStyle w:val="Heading3"/>
-        <w:rPr>
-          <w:lang w:val="vi-VN"/>
-        </w:rPr>
-      </w:pPr>
-      <w:bookmarkStart w:id="23" w:name="_Toc184930313"/>
-      <w:r>
-        <w:t xml:space="preserve">2.3.2. Các </w:t>
-      </w:r>
-      <w:r>
-        <w:t>thành</w:t>
-      </w:r>
-      <w:r>
-        <w:t xml:space="preserve"> </w:t>
-      </w:r>
-      <w:r>
-        <w:t>phần</w:t>
-      </w:r>
-      <w:r>
-        <w:t xml:space="preserve"> cơ bản</w:t>
-      </w:r>
-      <w:r>
-        <w:rPr>
-          <w:lang w:val="vi-VN"/>
-        </w:rPr>
-        <w:t xml:space="preserve"> </w:t>
-      </w:r>
-      <w:r>
-        <w:rPr>
-          <w:lang w:val="vi-VN"/>
-        </w:rPr>
-        <w:t>trong lập trình hướng đối tượng</w:t>
-      </w:r>
-      <w:bookmarkEnd w:id="23"/>
     </w:p>
     <w:p>
       <w:pPr>
@@ -11038,7 +11036,7 @@
       <w:pPr>
         <w:pStyle w:val="Heading3"/>
       </w:pPr>
-      <w:bookmarkStart w:id="24" w:name="_Toc184930314"/>
+      <w:bookmarkStart w:id="23" w:name="_Toc184930314"/>
       <w:r>
         <w:t xml:space="preserve">2.3.3. Phạm vi </w:t>
       </w:r>
@@ -11048,7 +11046,7 @@
       <w:r>
         <w:t xml:space="preserve"> cập</w:t>
       </w:r>
-      <w:bookmarkEnd w:id="24"/>
+      <w:bookmarkEnd w:id="23"/>
       <w:r>
         <w:t xml:space="preserve"> </w:t>
       </w:r>
@@ -11129,7 +11127,7 @@
       <w:pPr>
         <w:pStyle w:val="Heading3"/>
       </w:pPr>
-      <w:bookmarkStart w:id="25" w:name="_Toc184930315"/>
+      <w:bookmarkStart w:id="24" w:name="_Toc184930315"/>
       <w:r>
         <w:t xml:space="preserve">2.3.4. Các tính </w:t>
       </w:r>
@@ -11151,7 +11149,7 @@
         </w:rPr>
         <w:t>trong lập trình hướng đối tượng</w:t>
       </w:r>
-      <w:bookmarkEnd w:id="25"/>
+      <w:bookmarkEnd w:id="24"/>
     </w:p>
     <w:p>
       <w:pPr>
@@ -11198,7 +11196,7 @@
       <w:pPr>
         <w:pStyle w:val="Caption"/>
       </w:pPr>
-      <w:bookmarkStart w:id="26" w:name="_Toc184927156"/>
+      <w:bookmarkStart w:id="25" w:name="_Toc184927156"/>
       <w:r>
         <w:t xml:space="preserve">Hình </w:t>
       </w:r>
@@ -11229,7 +11227,7 @@
       <w:r>
         <w:t>. Ví dụ về tính đóng gói</w:t>
       </w:r>
-      <w:bookmarkEnd w:id="26"/>
+      <w:bookmarkEnd w:id="25"/>
     </w:p>
     <w:p>
       <w:pPr>
@@ -11395,7 +11393,7 @@
       <w:pPr>
         <w:pStyle w:val="Caption"/>
       </w:pPr>
-      <w:bookmarkStart w:id="27" w:name="_Toc184927157"/>
+      <w:bookmarkStart w:id="26" w:name="_Toc184927157"/>
       <w:r>
         <w:t>Hình</w:t>
       </w:r>
@@ -11448,7 +11446,7 @@
       <w:r>
         <w:t>Ví dụ về tính thừa kế</w:t>
       </w:r>
-      <w:bookmarkEnd w:id="27"/>
+      <w:bookmarkEnd w:id="26"/>
       <w:r>
         <w:t xml:space="preserve"> </w:t>
       </w:r>
@@ -11510,7 +11508,7 @@
           <w:lang w:val="vi-VN"/>
         </w:rPr>
       </w:pPr>
-      <w:bookmarkStart w:id="28" w:name="_Toc184927158"/>
+      <w:bookmarkStart w:id="27" w:name="_Toc184927158"/>
       <w:r>
         <w:t xml:space="preserve">Hình </w:t>
       </w:r>
@@ -11569,7 +11567,7 @@
         </w:rPr>
         <w:t>trừu tượng</w:t>
       </w:r>
-      <w:bookmarkEnd w:id="28"/>
+      <w:bookmarkEnd w:id="27"/>
     </w:p>
     <w:p>
       <w:pPr>
@@ -11618,7 +11616,7 @@
           <w:noProof/>
         </w:rPr>
       </w:pPr>
-      <w:bookmarkStart w:id="29" w:name="_Toc184927159"/>
+      <w:bookmarkStart w:id="28" w:name="_Toc184927159"/>
       <w:r>
         <w:t xml:space="preserve">Hình </w:t>
       </w:r>
@@ -11677,29 +11675,29 @@
       <w:r>
         <w:t>tính đa hình</w:t>
       </w:r>
+      <w:bookmarkEnd w:id="28"/>
+    </w:p>
+    <w:p>
+      <w:pPr>
+        <w:pStyle w:val="Heading3"/>
+      </w:pPr>
+      <w:bookmarkStart w:id="29" w:name="_Toc184930316"/>
+      <w:r>
+        <w:t>2.3.5</w:t>
+      </w:r>
+      <w:r>
+        <w:t xml:space="preserve">. Giao </w:t>
+      </w:r>
+      <w:r>
+        <w:t>tiếp</w:t>
+      </w:r>
+      <w:r>
+        <w:t xml:space="preserve"> (Interface)</w:t>
+      </w:r>
+      <w:r>
+        <w:t xml:space="preserve"> trong lập trình hướng đối tượng</w:t>
+      </w:r>
       <w:bookmarkEnd w:id="29"/>
-    </w:p>
-    <w:p>
-      <w:pPr>
-        <w:pStyle w:val="Heading3"/>
-      </w:pPr>
-      <w:bookmarkStart w:id="30" w:name="_Toc184930316"/>
-      <w:r>
-        <w:t>2.3.5</w:t>
-      </w:r>
-      <w:r>
-        <w:t xml:space="preserve">. Giao </w:t>
-      </w:r>
-      <w:r>
-        <w:t>tiếp</w:t>
-      </w:r>
-      <w:r>
-        <w:t xml:space="preserve"> (Interface)</w:t>
-      </w:r>
-      <w:r>
-        <w:t xml:space="preserve"> trong lập trình hướng đối tượng</w:t>
-      </w:r>
-      <w:bookmarkEnd w:id="30"/>
     </w:p>
     <w:p>
       <w:pPr>
@@ -11756,7 +11754,7 @@
           <w:noProof/>
         </w:rPr>
       </w:pPr>
-      <w:bookmarkStart w:id="31" w:name="_Toc184927160"/>
+      <w:bookmarkStart w:id="30" w:name="_Toc184927160"/>
       <w:r>
         <w:t xml:space="preserve">Hình </w:t>
       </w:r>
@@ -11812,23 +11810,23 @@
       <w:r>
         <w:t>giao tiếp</w:t>
       </w:r>
+      <w:bookmarkEnd w:id="30"/>
+    </w:p>
+    <w:p>
+      <w:pPr>
+        <w:pStyle w:val="Heading3"/>
+      </w:pPr>
+      <w:bookmarkStart w:id="31" w:name="_Toc184930317"/>
+      <w:r>
+        <w:t xml:space="preserve">2.3.5. Ưu </w:t>
+      </w:r>
+      <w:r>
+        <w:t>điểm</w:t>
+      </w:r>
+      <w:r>
+        <w:t xml:space="preserve"> của lập trình hướng đối tượng</w:t>
+      </w:r>
       <w:bookmarkEnd w:id="31"/>
-    </w:p>
-    <w:p>
-      <w:pPr>
-        <w:pStyle w:val="Heading3"/>
-      </w:pPr>
-      <w:bookmarkStart w:id="32" w:name="_Toc184930317"/>
-      <w:r>
-        <w:t xml:space="preserve">2.3.5. Ưu </w:t>
-      </w:r>
-      <w:r>
-        <w:t>điểm</w:t>
-      </w:r>
-      <w:r>
-        <w:t xml:space="preserve"> của lập trình hướng đối tượng</w:t>
-      </w:r>
-      <w:bookmarkEnd w:id="32"/>
     </w:p>
     <w:p>
       <w:pPr>
@@ -11910,7 +11908,7 @@
       <w:pPr>
         <w:pStyle w:val="Heading2"/>
       </w:pPr>
-      <w:bookmarkStart w:id="33" w:name="_Toc184930318"/>
+      <w:bookmarkStart w:id="32" w:name="_Toc184930318"/>
       <w:r>
         <w:t xml:space="preserve">2.4. </w:t>
       </w:r>
@@ -11923,29 +11921,29 @@
       <w:r>
         <w:t>Application</w:t>
       </w:r>
+      <w:bookmarkEnd w:id="32"/>
+    </w:p>
+    <w:p>
+      <w:pPr>
+        <w:pStyle w:val="Heading3"/>
+      </w:pPr>
+      <w:bookmarkStart w:id="33" w:name="_Toc184930319"/>
+      <w:r>
+        <w:t xml:space="preserve">2.4.1. Giới </w:t>
+      </w:r>
+      <w:r>
+        <w:t>thiệu</w:t>
+      </w:r>
+      <w:r>
+        <w:t xml:space="preserve"> </w:t>
+      </w:r>
+      <w:r>
+        <w:t>Console</w:t>
+      </w:r>
+      <w:r>
+        <w:t xml:space="preserve"> Application</w:t>
+      </w:r>
       <w:bookmarkEnd w:id="33"/>
-    </w:p>
-    <w:p>
-      <w:pPr>
-        <w:pStyle w:val="Heading3"/>
-      </w:pPr>
-      <w:bookmarkStart w:id="34" w:name="_Toc184930319"/>
-      <w:r>
-        <w:t xml:space="preserve">2.4.1. Giới </w:t>
-      </w:r>
-      <w:r>
-        <w:t>thiệu</w:t>
-      </w:r>
-      <w:r>
-        <w:t xml:space="preserve"> </w:t>
-      </w:r>
-      <w:r>
-        <w:t>Console</w:t>
-      </w:r>
-      <w:r>
-        <w:t xml:space="preserve"> Application</w:t>
-      </w:r>
-      <w:bookmarkEnd w:id="34"/>
     </w:p>
     <w:p>
       <w:pPr>
@@ -11997,7 +11995,7 @@
       <w:pPr>
         <w:pStyle w:val="Caption"/>
       </w:pPr>
-      <w:bookmarkStart w:id="35" w:name="_Toc184927161"/>
+      <w:bookmarkStart w:id="34" w:name="_Toc184927161"/>
       <w:r>
         <w:t xml:space="preserve">Hình </w:t>
       </w:r>
@@ -12050,23 +12048,23 @@
       <w:r>
         <w:t>Giao diện của Console Application</w:t>
       </w:r>
+      <w:bookmarkEnd w:id="34"/>
+    </w:p>
+    <w:p>
+      <w:pPr>
+        <w:pStyle w:val="Heading3"/>
+      </w:pPr>
+      <w:bookmarkStart w:id="35" w:name="_Toc184930320"/>
+      <w:r>
+        <w:t xml:space="preserve">2.4.2. Ưu điểm </w:t>
+      </w:r>
+      <w:r>
+        <w:t>Console</w:t>
+      </w:r>
+      <w:r>
+        <w:t xml:space="preserve"> Application</w:t>
+      </w:r>
       <w:bookmarkEnd w:id="35"/>
-    </w:p>
-    <w:p>
-      <w:pPr>
-        <w:pStyle w:val="Heading3"/>
-      </w:pPr>
-      <w:bookmarkStart w:id="36" w:name="_Toc184930320"/>
-      <w:r>
-        <w:t xml:space="preserve">2.4.2. Ưu điểm </w:t>
-      </w:r>
-      <w:r>
-        <w:t>Console</w:t>
-      </w:r>
-      <w:r>
-        <w:t xml:space="preserve"> Application</w:t>
-      </w:r>
-      <w:bookmarkEnd w:id="36"/>
     </w:p>
     <w:p>
       <w:pPr>
@@ -12113,7 +12111,7 @@
       <w:pPr>
         <w:pStyle w:val="Heading2"/>
       </w:pPr>
-      <w:bookmarkStart w:id="37" w:name="_Toc184930321"/>
+      <w:bookmarkStart w:id="36" w:name="_Toc184930321"/>
       <w:r>
         <w:t xml:space="preserve">2.5. Môi </w:t>
       </w:r>
@@ -12129,23 +12127,23 @@
       <w:r>
         <w:t xml:space="preserve"> triển tích hợp Visual Studio</w:t>
       </w:r>
+      <w:bookmarkEnd w:id="36"/>
+    </w:p>
+    <w:p>
+      <w:pPr>
+        <w:pStyle w:val="Heading3"/>
+      </w:pPr>
+      <w:bookmarkStart w:id="37" w:name="_Toc184930322"/>
+      <w:r>
+        <w:t xml:space="preserve">2.5.1. Giới thiệu </w:t>
+      </w:r>
+      <w:r>
+        <w:t>Visual</w:t>
+      </w:r>
+      <w:r>
+        <w:t xml:space="preserve"> Studio</w:t>
+      </w:r>
       <w:bookmarkEnd w:id="37"/>
-    </w:p>
-    <w:p>
-      <w:pPr>
-        <w:pStyle w:val="Heading3"/>
-      </w:pPr>
-      <w:bookmarkStart w:id="38" w:name="_Toc184930322"/>
-      <w:r>
-        <w:t xml:space="preserve">2.5.1. Giới thiệu </w:t>
-      </w:r>
-      <w:r>
-        <w:t>Visual</w:t>
-      </w:r>
-      <w:r>
-        <w:t xml:space="preserve"> Studio</w:t>
-      </w:r>
-      <w:bookmarkEnd w:id="38"/>
     </w:p>
     <w:p>
       <w:pPr>
@@ -12290,6 +12288,21 @@
         <w:fldChar w:fldCharType="separate"/>
       </w:r>
       <w:r>
+        <w:fldChar w:fldCharType="begin"/>
+      </w:r>
+      <w:r>
+        <w:instrText xml:space="preserve"> </w:instrText>
+      </w:r>
+      <w:r>
+        <w:instrText>INCLUDEPICTURE  "https://learn.microsoft.com/en-us/visualstudio/get-started/media/visual-studio-overview.png?view=vs-2022" \* MERGEFORMATINET</w:instrText>
+      </w:r>
+      <w:r>
+        <w:instrText xml:space="preserve"> </w:instrText>
+      </w:r>
+      <w:r>
+        <w:fldChar w:fldCharType="separate"/>
+      </w:r>
+      <w:r>
         <w:pict>
           <v:shape id="_x0000_i1035" type="#_x0000_t75" alt="Biểu đồ hiển thị chu trình phát triển phần mềm, trong đó Visual Studio xử lý từng phần của quy trình." style="width:412.2pt;height:162pt">
             <v:imagedata r:id="rId20" r:href="rId21"/>
@@ -12338,12 +12351,15 @@
       <w:r>
         <w:fldChar w:fldCharType="end"/>
       </w:r>
+      <w:r>
+        <w:fldChar w:fldCharType="end"/>
+      </w:r>
     </w:p>
     <w:p>
       <w:pPr>
         <w:pStyle w:val="Caption"/>
       </w:pPr>
-      <w:bookmarkStart w:id="39" w:name="_Toc184927162"/>
+      <w:bookmarkStart w:id="38" w:name="_Toc184927162"/>
       <w:r>
         <w:t xml:space="preserve">Hình </w:t>
       </w:r>
@@ -12396,7 +12412,7 @@
       <w:r>
         <w:t>Quy trình phát triển phần mềm trên Visual Studio</w:t>
       </w:r>
-      <w:bookmarkEnd w:id="39"/>
+      <w:bookmarkEnd w:id="38"/>
     </w:p>
     <w:p/>
     <w:p/>
@@ -12404,7 +12420,7 @@
       <w:pPr>
         <w:pStyle w:val="Heading3"/>
       </w:pPr>
-      <w:bookmarkStart w:id="40" w:name="_Toc184930323"/>
+      <w:bookmarkStart w:id="39" w:name="_Toc184930323"/>
       <w:r>
         <w:lastRenderedPageBreak/>
         <w:t xml:space="preserve">2.5.2. Ưu điểm </w:t>
@@ -12424,7 +12440,7 @@
       <w:r>
         <w:t>Studio</w:t>
       </w:r>
-      <w:bookmarkEnd w:id="40"/>
+      <w:bookmarkEnd w:id="39"/>
     </w:p>
     <w:p>
       <w:pPr>
@@ -12498,7 +12514,7 @@
       <w:r>
         <w:br w:type="page"/>
       </w:r>
-      <w:bookmarkStart w:id="41" w:name="_Toc184930324"/>
+      <w:bookmarkStart w:id="40" w:name="_Toc184930324"/>
       <w:r>
         <w:rPr>
           <w:szCs w:val="26"/>
@@ -12518,43 +12534,43 @@
         </w:rPr>
         <w:t>HIỆN THỰC HÓA NGHIÊN CỨU</w:t>
       </w:r>
+      <w:bookmarkEnd w:id="40"/>
+    </w:p>
+    <w:p>
+      <w:pPr>
+        <w:rPr>
+          <w:lang w:val="vi-VN" w:eastAsia="vi-VN"/>
+        </w:rPr>
+      </w:pPr>
+    </w:p>
+    <w:p>
+      <w:pPr>
+        <w:pStyle w:val="Heading2"/>
+      </w:pPr>
+      <w:bookmarkStart w:id="41" w:name="_Toc184930325"/>
+      <w:r>
+        <w:t>3.1. Các bước hiện thực hóa nghiên cứu</w:t>
+      </w:r>
       <w:bookmarkEnd w:id="41"/>
-    </w:p>
-    <w:p>
-      <w:pPr>
-        <w:rPr>
-          <w:lang w:val="vi-VN" w:eastAsia="vi-VN"/>
-        </w:rPr>
-      </w:pPr>
-    </w:p>
-    <w:p>
-      <w:pPr>
-        <w:pStyle w:val="Heading2"/>
-      </w:pPr>
-      <w:bookmarkStart w:id="42" w:name="_Toc184930325"/>
-      <w:r>
-        <w:t>3.1. Các bước hiện thực hóa nghiên cứu</w:t>
+      <w:r>
+        <w:t xml:space="preserve"> </w:t>
+      </w:r>
+    </w:p>
+    <w:p>
+      <w:pPr>
+        <w:pStyle w:val="Heading3"/>
+      </w:pPr>
+      <w:bookmarkStart w:id="42" w:name="_Toc184930326"/>
+      <w:r>
+        <w:rPr>
+          <w:lang w:val="vi-VN"/>
+        </w:rPr>
+        <w:t xml:space="preserve">3.1.1. </w:t>
+      </w:r>
+      <w:r>
+        <w:t>Phân tích yêu cầu</w:t>
       </w:r>
       <w:bookmarkEnd w:id="42"/>
-      <w:r>
-        <w:t xml:space="preserve"> </w:t>
-      </w:r>
-    </w:p>
-    <w:p>
-      <w:pPr>
-        <w:pStyle w:val="Heading3"/>
-      </w:pPr>
-      <w:bookmarkStart w:id="43" w:name="_Toc184930326"/>
-      <w:r>
-        <w:rPr>
-          <w:lang w:val="vi-VN"/>
-        </w:rPr>
-        <w:t xml:space="preserve">3.1.1. </w:t>
-      </w:r>
-      <w:r>
-        <w:t>Phân tích yêu cầu</w:t>
-      </w:r>
-      <w:bookmarkEnd w:id="43"/>
       <w:r>
         <w:t xml:space="preserve"> </w:t>
       </w:r>
@@ -12785,7 +12801,7 @@
       <w:pPr>
         <w:pStyle w:val="Heading3"/>
       </w:pPr>
-      <w:bookmarkStart w:id="44" w:name="_Toc184930327"/>
+      <w:bookmarkStart w:id="43" w:name="_Toc184930327"/>
       <w:r>
         <w:rPr>
           <w:lang w:val="vi-VN"/>
@@ -12795,7 +12811,7 @@
       <w:r>
         <w:t>Thiết kế hệ thống</w:t>
       </w:r>
-      <w:bookmarkEnd w:id="44"/>
+      <w:bookmarkEnd w:id="43"/>
     </w:p>
     <w:p>
       <w:pPr>
@@ -12870,7 +12886,7 @@
       <w:pPr>
         <w:pStyle w:val="Heading3"/>
       </w:pPr>
-      <w:bookmarkStart w:id="45" w:name="_Toc184930328"/>
+      <w:bookmarkStart w:id="44" w:name="_Toc184930328"/>
       <w:r>
         <w:rPr>
           <w:lang w:val="vi-VN"/>
@@ -12880,7 +12896,7 @@
       <w:r>
         <w:t>Xây dựng ứng dụng</w:t>
       </w:r>
-      <w:bookmarkEnd w:id="45"/>
+      <w:bookmarkEnd w:id="44"/>
     </w:p>
     <w:p>
       <w:pPr>
@@ -13000,6 +13016,33 @@
     </w:p>
     <w:p>
       <w:pPr>
+        <w:pStyle w:val="Content"/>
+        <w:numPr>
+          <w:ilvl w:val="0"/>
+          <w:numId w:val="33"/>
+        </w:numPr>
+        <w:ind w:left="0" w:firstLine="454"/>
+      </w:pPr>
+      <w:r>
+        <w:t xml:space="preserve">Do chỉ tương tác với dữ liệu trong danh sách </w:t>
+      </w:r>
+      <w:r>
+        <w:t>được</w:t>
+      </w:r>
+      <w:r>
+        <w:t xml:space="preserve"> lưu trực tiếp trên RAM, nên để thuận tiện cho việc thực nghiệm, ứng dụng sẽ được tích hợp thêm khả năng sao lưu các đối tượng xuống tập tin Json và phục hồi lại các đối tượng này lên danh sách </w:t>
+      </w:r>
+      <w:r>
+        <w:t xml:space="preserve">lưu </w:t>
+      </w:r>
+      <w:bookmarkStart w:id="45" w:name="_GoBack"/>
+      <w:bookmarkEnd w:id="45"/>
+      <w:r>
+        <w:t>trên RAM, mục đích là tránh mất dữ liệu khi ứng dụng dừng đột ngột.</w:t>
+      </w:r>
+    </w:p>
+    <w:p>
+      <w:pPr>
         <w:pStyle w:val="Heading3"/>
       </w:pPr>
       <w:bookmarkStart w:id="46" w:name="_Toc184930329"/>
@@ -13019,6 +13062,7 @@
         <w:pStyle w:val="Content"/>
       </w:pPr>
       <w:r>
+        <w:lastRenderedPageBreak/>
         <w:t>Sau khi hoàn thiện việc cài đặt, tiến hành kiểm thử để đảm bảo ứng dụng hoạt động đúng theo yêu cầu:</w:t>
       </w:r>
     </w:p>
@@ -13058,7 +13102,6 @@
         <w:ind w:left="0" w:firstLine="454"/>
       </w:pPr>
       <w:r>
-        <w:lastRenderedPageBreak/>
         <w:t>Đánh giá mức độ dễ sử dụng của giao diện</w:t>
       </w:r>
       <w:r>
@@ -13165,8 +13208,9 @@
         <w:rPr>
           <w:lang w:val="vi-VN"/>
         </w:rPr>
+        <w:lastRenderedPageBreak/>
         <w:pict>
-          <v:shape id="_x0000_i1059" type="#_x0000_t75" style="width:438.6pt;height:516pt">
+          <v:shape id="_x0000_i1036" type="#_x0000_t75" style="width:438.6pt;height:516pt">
             <v:imagedata r:id="rId22" o:title="SoDoLopV0"/>
           </v:shape>
         </w:pict>
@@ -13242,7 +13286,6 @@
         <w:rPr>
           <w:lang w:val="vi-VN"/>
         </w:rPr>
-        <w:lastRenderedPageBreak/>
         <w:t>3.2.2. Lưu đồ xử lý (Flow Chart)</w:t>
       </w:r>
       <w:bookmarkEnd w:id="50"/>
@@ -13279,6 +13322,7 @@
           <w:b/>
           <w:lang w:val="vi-VN"/>
         </w:rPr>
+        <w:lastRenderedPageBreak/>
         <w:pict>
           <v:shape id="_x0000_i1037" type="#_x0000_t75" style="width:439.2pt;height:361.8pt">
             <v:imagedata r:id="rId23" o:title="CSNFC" croptop="2028f" cropbottom="2282f"/>
@@ -13717,7 +13761,7 @@
         </w:rPr>
         <w:lastRenderedPageBreak/>
         <w:pict>
-          <v:shape id="_x0000_i1086" type="#_x0000_t75" style="width:439.2pt;height:174pt;visibility:visible;mso-wrap-style:square">
+          <v:shape id="_x0000_i1042" type="#_x0000_t75" style="width:439.2pt;height:174pt;visibility:visible;mso-wrap-style:square">
             <v:imagedata r:id="rId28" o:title=""/>
           </v:shape>
         </w:pict>
@@ -13792,7 +13836,7 @@
           <w:lang w:val="vi-VN" w:eastAsia="vi-VN"/>
         </w:rPr>
         <w:pict>
-          <v:shape id="_x0000_i1074" type="#_x0000_t75" style="width:439.8pt;height:204.6pt;visibility:visible;mso-wrap-style:square">
+          <v:shape id="_x0000_i1043" type="#_x0000_t75" style="width:439.8pt;height:204.6pt;visibility:visible;mso-wrap-style:square">
             <v:imagedata r:id="rId29" o:title=""/>
           </v:shape>
         </w:pict>
@@ -13860,13 +13904,7 @@
         <w:rPr>
           <w:lang w:eastAsia="vi-VN"/>
         </w:rPr>
-        <w:t>Giao diện quản lý danh mục</w:t>
-      </w:r>
-      <w:r>
-        <w:rPr>
-          <w:lang w:eastAsia="vi-VN"/>
-        </w:rPr>
-        <w:t xml:space="preserve"> sản phẩm</w:t>
+        <w:t>Giao diện quản lý danh mục sản phẩm</w:t>
       </w:r>
       <w:bookmarkEnd w:id="61"/>
     </w:p>
@@ -13881,7 +13919,7 @@
         </w:rPr>
         <w:lastRenderedPageBreak/>
         <w:pict>
-          <v:shape id="_x0000_i1068" type="#_x0000_t75" style="width:439.2pt;height:229.2pt;visibility:visible;mso-wrap-style:square">
+          <v:shape id="_x0000_i1044" type="#_x0000_t75" style="width:439.2pt;height:229.2pt;visibility:visible;mso-wrap-style:square">
             <v:imagedata r:id="rId30" o:title=""/>
           </v:shape>
         </w:pict>
@@ -13943,33 +13981,13 @@
           <w:noProof/>
           <w:lang w:eastAsia="vi-VN"/>
         </w:rPr>
-        <w:t>3.3.</w:t>
-      </w:r>
-      <w:r>
-        <w:rPr>
-          <w:noProof/>
+        <w:t xml:space="preserve">3.3.4. </w:t>
+      </w:r>
+      <w:r>
+        <w:rPr>
           <w:lang w:eastAsia="vi-VN"/>
         </w:rPr>
-        <w:t>4</w:t>
-      </w:r>
-      <w:r>
-        <w:rPr>
-          <w:noProof/>
-          <w:lang w:eastAsia="vi-VN"/>
-        </w:rPr>
-        <w:t xml:space="preserve">. </w:t>
-      </w:r>
-      <w:r>
-        <w:rPr>
-          <w:lang w:eastAsia="vi-VN"/>
-        </w:rPr>
-        <w:t xml:space="preserve">Giao diện quản lý danh mục </w:t>
-      </w:r>
-      <w:r>
-        <w:rPr>
-          <w:lang w:eastAsia="vi-VN"/>
-        </w:rPr>
-        <w:t>thành phần</w:t>
+        <w:t>Giao diện quản lý danh mục thành phần</w:t>
       </w:r>
       <w:bookmarkEnd w:id="63"/>
     </w:p>
@@ -13983,7 +14001,7 @@
           <w:lang w:val="vi-VN" w:eastAsia="vi-VN"/>
         </w:rPr>
         <w:pict>
-          <v:shape id="_x0000_i1075" type="#_x0000_t75" style="width:439.8pt;height:202.2pt;visibility:visible;mso-wrap-style:square">
+          <v:shape id="_x0000_i1045" type="#_x0000_t75" style="width:439.8pt;height:202.2pt;visibility:visible;mso-wrap-style:square">
             <v:imagedata r:id="rId31" o:title=""/>
           </v:shape>
         </w:pict>
@@ -14045,33 +14063,13 @@
           <w:noProof/>
           <w:lang w:eastAsia="vi-VN"/>
         </w:rPr>
-        <w:t>3.3.</w:t>
-      </w:r>
-      <w:r>
-        <w:rPr>
-          <w:noProof/>
+        <w:t xml:space="preserve">3.3.5. </w:t>
+      </w:r>
+      <w:r>
+        <w:rPr>
           <w:lang w:eastAsia="vi-VN"/>
         </w:rPr>
-        <w:t>5</w:t>
-      </w:r>
-      <w:r>
-        <w:rPr>
-          <w:noProof/>
-          <w:lang w:eastAsia="vi-VN"/>
-        </w:rPr>
-        <w:t xml:space="preserve">. </w:t>
-      </w:r>
-      <w:r>
-        <w:rPr>
-          <w:lang w:eastAsia="vi-VN"/>
-        </w:rPr>
-        <w:t xml:space="preserve">Giao diện quản lý danh mục </w:t>
-      </w:r>
-      <w:r>
-        <w:rPr>
-          <w:lang w:eastAsia="vi-VN"/>
-        </w:rPr>
-        <w:t>công dụng</w:t>
+        <w:t>Giao diện quản lý danh mục công dụng</w:t>
       </w:r>
       <w:bookmarkEnd w:id="65"/>
     </w:p>
@@ -14086,7 +14084,7 @@
         </w:rPr>
         <w:lastRenderedPageBreak/>
         <w:pict>
-          <v:shape id="_x0000_i1076" type="#_x0000_t75" style="width:439.2pt;height:202.8pt;visibility:visible;mso-wrap-style:square">
+          <v:shape id="_x0000_i1046" type="#_x0000_t75" style="width:439.2pt;height:202.8pt;visibility:visible;mso-wrap-style:square">
             <v:imagedata r:id="rId32" o:title=""/>
           </v:shape>
         </w:pict>
@@ -14168,13 +14166,7 @@
         <w:rPr>
           <w:lang w:eastAsia="vi-VN"/>
         </w:rPr>
-        <w:t xml:space="preserve">Giao diện quản lý danh mục </w:t>
-      </w:r>
-      <w:r>
-        <w:rPr>
-          <w:lang w:eastAsia="vi-VN"/>
-        </w:rPr>
-        <w:t>thương hiệu</w:t>
+        <w:t>Giao diện quản lý danh mục thương hiệu</w:t>
       </w:r>
       <w:bookmarkEnd w:id="67"/>
     </w:p>
@@ -14188,7 +14180,7 @@
           <w:lang w:val="vi-VN" w:eastAsia="vi-VN"/>
         </w:rPr>
         <w:pict>
-          <v:shape id="_x0000_i1077" type="#_x0000_t75" style="width:439.8pt;height:199.8pt;visibility:visible;mso-wrap-style:square">
+          <v:shape id="_x0000_i1047" type="#_x0000_t75" style="width:439.8pt;height:199.8pt;visibility:visible;mso-wrap-style:square">
             <v:imagedata r:id="rId33" o:title=""/>
           </v:shape>
         </w:pict>
@@ -14285,7 +14277,7 @@
         </w:rPr>
         <w:lastRenderedPageBreak/>
         <w:pict>
-          <v:shape id="_x0000_i1078" type="#_x0000_t75" style="width:439.2pt;height:203.4pt;visibility:visible;mso-wrap-style:square">
+          <v:shape id="_x0000_i1048" type="#_x0000_t75" style="width:439.2pt;height:203.4pt;visibility:visible;mso-wrap-style:square">
             <v:imagedata r:id="rId34" o:title=""/>
           </v:shape>
         </w:pict>
@@ -15939,7 +15931,7 @@
       <w:rPr>
         <w:noProof/>
       </w:rPr>
-      <w:t>6</w:t>
+      <w:t>28</w:t>
     </w:r>
     <w:r>
       <w:fldChar w:fldCharType="end"/>
@@ -19583,7 +19575,7 @@
 </file>
 
 <file path=customXml/itemProps1.xml><?xml version="1.0" encoding="utf-8"?>
-<ds:datastoreItem xmlns:ds="http://schemas.openxmlformats.org/officeDocument/2006/customXml" ds:itemID="{C941A8C1-3749-4CD0-BEEC-FED9E822B459}">
+<ds:datastoreItem xmlns:ds="http://schemas.openxmlformats.org/officeDocument/2006/customXml" ds:itemID="{044D3D11-0839-4BA4-A11D-33D4BC1188D8}">
   <ds:schemaRefs>
     <ds:schemaRef ds:uri="http://schemas.openxmlformats.org/officeDocument/2006/bibliography"/>
   </ds:schemaRefs>

--- a/thesis/doc/CSN-PhamTheVinh-110122208-DA22TTC.docx
+++ b/thesis/doc/CSN-PhamTheVinh-110122208-DA22TTC.docx
@@ -131,7 +131,7 @@
             <v:path o:extrusionok="f" gradientshapeok="t" o:connecttype="rect"/>
             <o:lock v:ext="edit" aspectratio="t"/>
           </v:shapetype>
-          <v:shape id="_x0000_i1025" type="#_x0000_t75" style="width:1in;height:70.8pt">
+          <v:shape id="_x0000_i1025" type="#_x0000_t75" style="width:1in;height:70.9pt">
             <v:imagedata r:id="rId8" o:title="images"/>
           </v:shape>
         </w:pict>
@@ -782,7 +782,7 @@
           <w:lang w:eastAsia="vi-VN"/>
         </w:rPr>
         <w:pict>
-          <v:shape id="_x0000_i1026" type="#_x0000_t75" style="width:1in;height:70.8pt">
+          <v:shape id="_x0000_i1026" type="#_x0000_t75" style="width:1in;height:70.9pt">
             <v:imagedata r:id="rId8" o:title="images"/>
           </v:shape>
         </w:pict>
@@ -10786,7 +10786,7 @@
           <w:noProof/>
         </w:rPr>
         <w:pict>
-          <v:shape id="_x0000_i1028" type="#_x0000_t75" style="width:229.2pt;height:161.4pt;visibility:visible;mso-wrap-style:square">
+          <v:shape id="_x0000_i1028" type="#_x0000_t75" style="width:229.1pt;height:161.45pt;visibility:visible;mso-wrap-style:square">
             <v:imagedata r:id="rId13" o:title=""/>
           </v:shape>
         </w:pict>
@@ -11186,7 +11186,7 @@
           <w:noProof/>
         </w:rPr>
         <w:pict>
-          <v:shape id="_x0000_i1029" type="#_x0000_t75" style="width:362.4pt;height:174.6pt;visibility:visible;mso-wrap-style:square">
+          <v:shape id="_x0000_i1029" type="#_x0000_t75" style="width:362.2pt;height:174.55pt;visibility:visible;mso-wrap-style:square">
             <v:imagedata r:id="rId14" o:title=""/>
           </v:shape>
         </w:pict>
@@ -11383,7 +11383,7 @@
           <w:noProof/>
         </w:rPr>
         <w:pict>
-          <v:shape id="_x0000_i1030" type="#_x0000_t75" style="width:314.4pt;height:345pt;visibility:visible;mso-wrap-style:square">
+          <v:shape id="_x0000_i1030" type="#_x0000_t75" style="width:314.2pt;height:344.75pt;visibility:visible;mso-wrap-style:square">
             <v:imagedata r:id="rId15" o:title=""/>
           </v:shape>
         </w:pict>
@@ -11495,7 +11495,7 @@
           <w:noProof/>
         </w:rPr>
         <w:pict>
-          <v:shape id="_x0000_i1031" type="#_x0000_t75" style="width:248.4pt;height:209.4pt;visibility:visible;mso-wrap-style:square">
+          <v:shape id="_x0000_i1031" type="#_x0000_t75" style="width:248.2pt;height:209.45pt;visibility:visible;mso-wrap-style:square">
             <v:imagedata r:id="rId16" o:title=""/>
           </v:shape>
         </w:pict>
@@ -11603,7 +11603,7 @@
         </w:rPr>
         <w:lastRenderedPageBreak/>
         <w:pict>
-          <v:shape id="_x0000_i1032" type="#_x0000_t75" style="width:335.4pt;height:312.6pt;visibility:visible;mso-wrap-style:square">
+          <v:shape id="_x0000_i1032" type="#_x0000_t75" style="width:335.45pt;height:312.55pt;visibility:visible;mso-wrap-style:square">
             <v:imagedata r:id="rId17" o:title=""/>
           </v:shape>
         </w:pict>
@@ -11741,7 +11741,7 @@
         </w:rPr>
         <w:lastRenderedPageBreak/>
         <w:pict>
-          <v:shape id="_x0000_i1033" type="#_x0000_t75" style="width:317.4pt;height:322.8pt;visibility:visible;mso-wrap-style:square">
+          <v:shape id="_x0000_i1033" type="#_x0000_t75" style="width:317.45pt;height:322.9pt;visibility:visible;mso-wrap-style:square">
             <v:imagedata r:id="rId18" o:title="" cropbottom="394f"/>
           </v:shape>
         </w:pict>
@@ -11985,7 +11985,7 @@
       </w:pPr>
       <w:r>
         <w:pict>
-          <v:shape id="Picture 1" o:spid="_x0000_i1034" type="#_x0000_t75" style="width:366pt;height:190.8pt;visibility:visible;mso-wrap-style:square">
+          <v:shape id="Picture 1" o:spid="_x0000_i1034" type="#_x0000_t75" style="width:366pt;height:190.9pt;visibility:visible;mso-wrap-style:square">
             <v:imagedata r:id="rId19" o:title="" croptop="584f" cropbottom="3084f" cropleft="319f" cropright="425f"/>
           </v:shape>
         </w:pict>
@@ -12291,23 +12291,29 @@
         <w:fldChar w:fldCharType="begin"/>
       </w:r>
       <w:r>
-        <w:instrText xml:space="preserve"> </w:instrText>
-      </w:r>
-      <w:r>
-        <w:instrText>INCLUDEPICTURE  "https://learn.microsoft.com/en-us/visualstudio/get-started/media/visual-studio-overview.png?view=vs-2022" \* MERGEFORMATINET</w:instrText>
-      </w:r>
-      <w:r>
-        <w:instrText xml:space="preserve"> </w:instrText>
+        <w:instrText xml:space="preserve"> INCLUDEPICTURE  "https://learn.microsoft.com/en-us/visualstudio/get-started/media/visual-studio-overview.png?view=vs-2022" \* MERGEFORMATINET </w:instrText>
       </w:r>
       <w:r>
         <w:fldChar w:fldCharType="separate"/>
       </w:r>
       <w:r>
+        <w:fldChar w:fldCharType="begin"/>
+      </w:r>
+      <w:r>
+        <w:instrText xml:space="preserve"> INCLUDEPICTURE  "https://learn.microsoft.com/en-us/visualstudio/get-started/media/visual-studio-overview.png?view=vs-2022" \* MERGEFORMATINET </w:instrText>
+      </w:r>
+      <w:r>
+        <w:fldChar w:fldCharType="separate"/>
+      </w:r>
+      <w:r>
         <w:pict>
-          <v:shape id="_x0000_i1035" type="#_x0000_t75" alt="Biểu đồ hiển thị chu trình phát triển phần mềm, trong đó Visual Studio xử lý từng phần của quy trình." style="width:412.2pt;height:162pt">
+          <v:shape id="_x0000_i1035" type="#_x0000_t75" alt="Biểu đồ hiển thị chu trình phát triển phần mềm, trong đó Visual Studio xử lý từng phần của quy trình." style="width:412.35pt;height:162pt">
             <v:imagedata r:id="rId20" r:href="rId21"/>
           </v:shape>
         </w:pict>
+      </w:r>
+      <w:r>
+        <w:fldChar w:fldCharType="end"/>
       </w:r>
       <w:r>
         <w:fldChar w:fldCharType="end"/>
@@ -13035,27 +13041,25 @@
       <w:r>
         <w:t xml:space="preserve">lưu </w:t>
       </w:r>
-      <w:bookmarkStart w:id="45" w:name="_GoBack"/>
+      <w:r>
+        <w:t>trên RAM, mục đích là tránh mất dữ liệu khi ứng dụng dừng đột ngột.</w:t>
+      </w:r>
+    </w:p>
+    <w:p>
+      <w:pPr>
+        <w:pStyle w:val="Heading3"/>
+      </w:pPr>
+      <w:bookmarkStart w:id="45" w:name="_Toc184930329"/>
+      <w:r>
+        <w:rPr>
+          <w:lang w:val="vi-VN"/>
+        </w:rPr>
+        <w:t xml:space="preserve">3.1.4. </w:t>
+      </w:r>
+      <w:r>
+        <w:t>Kiểm thử và hoàn thiện ứng dụng</w:t>
+      </w:r>
       <w:bookmarkEnd w:id="45"/>
-      <w:r>
-        <w:t>trên RAM, mục đích là tránh mất dữ liệu khi ứng dụng dừng đột ngột.</w:t>
-      </w:r>
-    </w:p>
-    <w:p>
-      <w:pPr>
-        <w:pStyle w:val="Heading3"/>
-      </w:pPr>
-      <w:bookmarkStart w:id="46" w:name="_Toc184930329"/>
-      <w:r>
-        <w:rPr>
-          <w:lang w:val="vi-VN"/>
-        </w:rPr>
-        <w:t xml:space="preserve">3.1.4. </w:t>
-      </w:r>
-      <w:r>
-        <w:t>Kiểm thử và hoàn thiện ứng dụng</w:t>
-      </w:r>
-      <w:bookmarkEnd w:id="46"/>
     </w:p>
     <w:p>
       <w:pPr>
@@ -13150,30 +13154,30 @@
       <w:pPr>
         <w:pStyle w:val="Heading2"/>
       </w:pPr>
-      <w:bookmarkStart w:id="47" w:name="_Toc184930330"/>
+      <w:bookmarkStart w:id="46" w:name="_Toc184930330"/>
       <w:r>
         <w:t>3.2. Mô hình</w:t>
       </w:r>
       <w:r>
         <w:t xml:space="preserve"> ứng dụng</w:t>
       </w:r>
+      <w:bookmarkEnd w:id="46"/>
+    </w:p>
+    <w:p>
+      <w:pPr>
+        <w:pStyle w:val="Heading3"/>
+        <w:rPr>
+          <w:lang w:val="vi-VN"/>
+        </w:rPr>
+      </w:pPr>
+      <w:bookmarkStart w:id="47" w:name="_Toc184930331"/>
+      <w:r>
+        <w:rPr>
+          <w:lang w:val="vi-VN"/>
+        </w:rPr>
+        <w:t>3.2.1. Sơ đồ lớp (Class Diagram)</w:t>
+      </w:r>
       <w:bookmarkEnd w:id="47"/>
-    </w:p>
-    <w:p>
-      <w:pPr>
-        <w:pStyle w:val="Heading3"/>
-        <w:rPr>
-          <w:lang w:val="vi-VN"/>
-        </w:rPr>
-      </w:pPr>
-      <w:bookmarkStart w:id="48" w:name="_Toc184930331"/>
-      <w:r>
-        <w:rPr>
-          <w:lang w:val="vi-VN"/>
-        </w:rPr>
-        <w:t>3.2.1. Sơ đồ lớp (Class Diagram)</w:t>
-      </w:r>
-      <w:bookmarkEnd w:id="48"/>
     </w:p>
     <w:p>
       <w:pPr>
@@ -13210,8 +13214,8 @@
         </w:rPr>
         <w:lastRenderedPageBreak/>
         <w:pict>
-          <v:shape id="_x0000_i1036" type="#_x0000_t75" style="width:438.6pt;height:516pt">
-            <v:imagedata r:id="rId22" o:title="SoDoLopV0"/>
+          <v:shape id="_x0000_i1050" type="#_x0000_t75" style="width:425.45pt;height:464.2pt">
+            <v:imagedata r:id="rId22" o:title="SoDoLopV3" croptop="664f" cropbottom="582f" cropleft="897f" cropright="988f"/>
           </v:shape>
         </w:pict>
       </w:r>
@@ -13223,7 +13227,7 @@
           <w:lang w:val="vi-VN"/>
         </w:rPr>
       </w:pPr>
-      <w:bookmarkStart w:id="49" w:name="_Toc184927163"/>
+      <w:bookmarkStart w:id="48" w:name="_Toc184927163"/>
       <w:r>
         <w:t xml:space="preserve">Hình </w:t>
       </w:r>
@@ -13272,23 +13276,23 @@
         </w:rPr>
         <w:t>của ứng dụng</w:t>
       </w:r>
+      <w:bookmarkEnd w:id="48"/>
+    </w:p>
+    <w:p>
+      <w:pPr>
+        <w:pStyle w:val="Heading3"/>
+        <w:rPr>
+          <w:lang w:val="vi-VN"/>
+        </w:rPr>
+      </w:pPr>
+      <w:bookmarkStart w:id="49" w:name="_Toc184930332"/>
+      <w:r>
+        <w:rPr>
+          <w:lang w:val="vi-VN"/>
+        </w:rPr>
+        <w:t>3.2.2. Lưu đồ xử lý (Flow Chart)</w:t>
+      </w:r>
       <w:bookmarkEnd w:id="49"/>
-    </w:p>
-    <w:p>
-      <w:pPr>
-        <w:pStyle w:val="Heading3"/>
-        <w:rPr>
-          <w:lang w:val="vi-VN"/>
-        </w:rPr>
-      </w:pPr>
-      <w:bookmarkStart w:id="50" w:name="_Toc184930332"/>
-      <w:r>
-        <w:rPr>
-          <w:lang w:val="vi-VN"/>
-        </w:rPr>
-        <w:t>3.2.2. Lưu đồ xử lý (Flow Chart)</w:t>
-      </w:r>
-      <w:bookmarkEnd w:id="50"/>
     </w:p>
     <w:p>
       <w:pPr>
@@ -13318,14 +13322,10 @@
         <w:jc w:val="center"/>
       </w:pPr>
       <w:r>
-        <w:rPr>
-          <w:b/>
-          <w:lang w:val="vi-VN"/>
-        </w:rPr>
         <w:lastRenderedPageBreak/>
         <w:pict>
-          <v:shape id="_x0000_i1037" type="#_x0000_t75" style="width:439.2pt;height:361.8pt">
-            <v:imagedata r:id="rId23" o:title="CSNFC" croptop="2028f" cropbottom="2282f"/>
+          <v:shape id="_x0000_i1134" type="#_x0000_t75" style="width:417.25pt;height:281.45pt">
+            <v:imagedata r:id="rId23" o:title="TongQuatV0" croptop="2551f" cropbottom="3083f" cropleft="1641f" cropright="1678f"/>
           </v:shape>
         </w:pict>
       </w:r>
@@ -13337,7 +13337,7 @@
           <w:lang w:val="vi-VN"/>
         </w:rPr>
       </w:pPr>
-      <w:bookmarkStart w:id="51" w:name="_Toc184927164"/>
+      <w:bookmarkStart w:id="50" w:name="_Toc184927164"/>
       <w:r>
         <w:t xml:space="preserve">Hình </w:t>
       </w:r>
@@ -13380,7 +13380,7 @@
         </w:rPr>
         <w:t xml:space="preserve"> đồ xử lý tổng quát của ứng dụng</w:t>
       </w:r>
-      <w:bookmarkEnd w:id="51"/>
+      <w:bookmarkEnd w:id="50"/>
     </w:p>
     <w:p>
       <w:pPr>
@@ -13444,6 +13444,138 @@
         <w:jc w:val="center"/>
       </w:pPr>
       <w:r>
+        <w:lastRenderedPageBreak/>
+        <w:pict>
+          <v:shape id="_x0000_i1126" type="#_x0000_t75" style="width:396pt;height:414.55pt">
+            <v:imagedata r:id="rId24" o:title="ThemV0" croptop="2057f" cropbottom="2189f"/>
+          </v:shape>
+        </w:pict>
+      </w:r>
+    </w:p>
+    <w:p>
+      <w:pPr>
+        <w:pStyle w:val="Caption"/>
+        <w:rPr>
+          <w:lang w:val="vi-VN" w:eastAsia="vi-VN"/>
+        </w:rPr>
+      </w:pPr>
+      <w:bookmarkStart w:id="51" w:name="_Toc184927165"/>
+      <w:r>
+        <w:t xml:space="preserve">Hình </w:t>
+      </w:r>
+      <w:r>
+        <w:t>3</w:t>
+      </w:r>
+      <w:r>
+        <w:t>.</w:t>
+      </w:r>
+      <w:r>
+        <w:fldChar w:fldCharType="begin"/>
+      </w:r>
+      <w:r>
+        <w:instrText xml:space="preserve"> SEQ Hình \* ARABIC \s 1 </w:instrText>
+      </w:r>
+      <w:r>
+        <w:fldChar w:fldCharType="separate"/>
+      </w:r>
+      <w:r>
+        <w:rPr>
+          <w:noProof/>
+        </w:rPr>
+        <w:t>3</w:t>
+      </w:r>
+      <w:r>
+        <w:fldChar w:fldCharType="end"/>
+      </w:r>
+      <w:r>
+        <w:rPr>
+          <w:lang w:val="vi-VN"/>
+        </w:rPr>
+        <w:t xml:space="preserve">. </w:t>
+      </w:r>
+      <w:r>
+        <w:t>Lưu</w:t>
+      </w:r>
+      <w:r>
+        <w:rPr>
+          <w:lang w:val="vi-VN"/>
+        </w:rPr>
+        <w:t xml:space="preserve"> đồ xử lý thao tác thêm dữ liệu</w:t>
+      </w:r>
+      <w:bookmarkEnd w:id="51"/>
+    </w:p>
+    <w:p>
+      <w:pPr>
+        <w:keepNext/>
+        <w:jc w:val="center"/>
+      </w:pPr>
+      <w:r>
+        <w:lastRenderedPageBreak/>
+        <w:pict>
+          <v:shape id="_x0000_i1104" type="#_x0000_t75" style="width:5in;height:403.1pt">
+            <v:imagedata r:id="rId25" o:title="XoaV0" croptop="2139f" cropbottom="2186f"/>
+          </v:shape>
+        </w:pict>
+      </w:r>
+    </w:p>
+    <w:p>
+      <w:pPr>
+        <w:pStyle w:val="Caption"/>
+        <w:rPr>
+          <w:lang w:val="vi-VN"/>
+        </w:rPr>
+      </w:pPr>
+      <w:bookmarkStart w:id="52" w:name="_Toc184927166"/>
+      <w:r>
+        <w:t xml:space="preserve">Hình </w:t>
+      </w:r>
+      <w:r>
+        <w:t>3</w:t>
+      </w:r>
+      <w:r>
+        <w:t>.</w:t>
+      </w:r>
+      <w:r>
+        <w:fldChar w:fldCharType="begin"/>
+      </w:r>
+      <w:r>
+        <w:instrText xml:space="preserve"> SEQ Hình \* ARABIC \s 1 </w:instrText>
+      </w:r>
+      <w:r>
+        <w:fldChar w:fldCharType="separate"/>
+      </w:r>
+      <w:r>
+        <w:rPr>
+          <w:noProof/>
+        </w:rPr>
+        <w:t>4</w:t>
+      </w:r>
+      <w:r>
+        <w:fldChar w:fldCharType="end"/>
+      </w:r>
+      <w:r>
+        <w:rPr>
+          <w:lang w:val="vi-VN"/>
+        </w:rPr>
+        <w:t xml:space="preserve">. </w:t>
+      </w:r>
+      <w:r>
+        <w:t>Lưu</w:t>
+      </w:r>
+      <w:r>
+        <w:rPr>
+          <w:lang w:val="vi-VN"/>
+        </w:rPr>
+        <w:t xml:space="preserve"> đồ xử lý thao tác xóa dữ liệu</w:t>
+      </w:r>
+      <w:bookmarkEnd w:id="52"/>
+    </w:p>
+    <w:p>
+      <w:pPr>
+        <w:keepNext/>
+        <w:jc w:val="center"/>
+      </w:pPr>
+      <w:r>
         <w:rPr>
           <w:bCs/>
           <w:sz w:val="26"/>
@@ -13451,8 +13583,8 @@
         </w:rPr>
         <w:lastRenderedPageBreak/>
         <w:pict>
-          <v:shape id="_x0000_i1038" type="#_x0000_t75" style="width:237.6pt;height:341.4pt">
-            <v:imagedata r:id="rId24" o:title="3" croptop="2545f" cropbottom="2651f"/>
+          <v:shape id="_x0000_i1130" type="#_x0000_t75" style="width:266.2pt;height:5in">
+            <v:imagedata r:id="rId26" o:title="TimKiemV0" croptop="2354f" cropbottom="2414f"/>
           </v:shape>
         </w:pict>
       </w:r>
@@ -13461,10 +13593,12 @@
       <w:pPr>
         <w:pStyle w:val="Caption"/>
         <w:rPr>
-          <w:lang w:val="vi-VN" w:eastAsia="vi-VN"/>
-        </w:rPr>
-      </w:pPr>
-      <w:bookmarkStart w:id="52" w:name="_Toc184927165"/>
+          <w:bCs w:val="0"/>
+          <w:szCs w:val="26"/>
+          <w:lang w:val="vi-VN"/>
+        </w:rPr>
+      </w:pPr>
+      <w:bookmarkStart w:id="53" w:name="_Toc184927167"/>
       <w:r>
         <w:t xml:space="preserve">Hình </w:t>
       </w:r>
@@ -13487,7 +13621,7 @@
         <w:rPr>
           <w:noProof/>
         </w:rPr>
-        <w:t>3</w:t>
+        <w:t>5</w:t>
       </w:r>
       <w:r>
         <w:fldChar w:fldCharType="end"/>
@@ -13505,10 +13639,11 @@
         <w:rPr>
           <w:lang w:val="vi-VN"/>
         </w:rPr>
-        <w:t xml:space="preserve"> đồ xử lý thao tác thêm dữ liệu</w:t>
-      </w:r>
-      <w:bookmarkEnd w:id="52"/>
-    </w:p>
+        <w:t xml:space="preserve"> đồ xử lý thao tác tìm kiếm dữ liệu</w:t>
+      </w:r>
+      <w:bookmarkEnd w:id="53"/>
+    </w:p>
+    <w:p/>
     <w:p>
       <w:pPr>
         <w:keepNext/>
@@ -13520,9 +13655,10 @@
           <w:sz w:val="26"/>
           <w:szCs w:val="26"/>
         </w:rPr>
+        <w:lastRenderedPageBreak/>
         <w:pict>
-          <v:shape id="_x0000_i1039" type="#_x0000_t75" style="width:388.2pt;height:280.2pt">
-            <v:imagedata r:id="rId25" o:title="2" croptop="3181f" cropbottom="2927f"/>
+          <v:shape id="_x0000_i1112" type="#_x0000_t75" style="width:439.1pt;height:668.75pt">
+            <v:imagedata r:id="rId27" o:title="SuaV0" croptop="1310f" cropbottom="1169f"/>
           </v:shape>
         </w:pict>
       </w:r>
@@ -13534,7 +13670,7 @@
           <w:lang w:val="vi-VN"/>
         </w:rPr>
       </w:pPr>
-      <w:bookmarkStart w:id="53" w:name="_Toc184927166"/>
+      <w:bookmarkStart w:id="54" w:name="_Toc184927168"/>
       <w:r>
         <w:t xml:space="preserve">Hình </w:t>
       </w:r>
@@ -13557,7 +13693,7 @@
         <w:rPr>
           <w:noProof/>
         </w:rPr>
-        <w:t>4</w:t>
+        <w:t>6</w:t>
       </w:r>
       <w:r>
         <w:fldChar w:fldCharType="end"/>
@@ -13575,180 +13711,36 @@
         <w:rPr>
           <w:lang w:val="vi-VN"/>
         </w:rPr>
-        <w:t xml:space="preserve"> đồ xử lý thao tác xóa dữ liệu</w:t>
-      </w:r>
-      <w:bookmarkEnd w:id="53"/>
-    </w:p>
-    <w:p>
-      <w:pPr>
-        <w:keepNext/>
-        <w:jc w:val="center"/>
-      </w:pPr>
-      <w:r>
-        <w:rPr>
-          <w:bCs/>
-          <w:sz w:val="26"/>
-          <w:szCs w:val="26"/>
-        </w:rPr>
+        <w:t xml:space="preserve"> đồ xử lý thao tác sửa dữ liệu</w:t>
+      </w:r>
+      <w:bookmarkEnd w:id="54"/>
+    </w:p>
+    <w:p>
+      <w:pPr>
+        <w:pStyle w:val="Heading2"/>
+      </w:pPr>
+      <w:bookmarkStart w:id="55" w:name="_Toc184930333"/>
+      <w:r>
         <w:lastRenderedPageBreak/>
-        <w:pict>
-          <v:shape id="_x0000_i1040" type="#_x0000_t75" style="width:225.6pt;height:280.8pt">
-            <v:imagedata r:id="rId26" o:title="1" croptop="3181f" cropbottom="2800f"/>
-          </v:shape>
-        </w:pict>
-      </w:r>
-    </w:p>
-    <w:p>
-      <w:pPr>
-        <w:pStyle w:val="Caption"/>
-        <w:rPr>
-          <w:bCs w:val="0"/>
-          <w:szCs w:val="26"/>
-          <w:lang w:val="vi-VN"/>
-        </w:rPr>
-      </w:pPr>
-      <w:bookmarkStart w:id="54" w:name="_Toc184927167"/>
-      <w:r>
-        <w:t xml:space="preserve">Hình </w:t>
-      </w:r>
-      <w:r>
-        <w:t>3</w:t>
-      </w:r>
-      <w:r>
-        <w:t>.</w:t>
-      </w:r>
-      <w:r>
-        <w:fldChar w:fldCharType="begin"/>
-      </w:r>
-      <w:r>
-        <w:instrText xml:space="preserve"> SEQ Hình \* ARABIC \s 1 </w:instrText>
-      </w:r>
-      <w:r>
-        <w:fldChar w:fldCharType="separate"/>
-      </w:r>
-      <w:r>
-        <w:rPr>
-          <w:noProof/>
-        </w:rPr>
-        <w:t>5</w:t>
-      </w:r>
-      <w:r>
-        <w:fldChar w:fldCharType="end"/>
-      </w:r>
-      <w:r>
-        <w:rPr>
-          <w:lang w:val="vi-VN"/>
-        </w:rPr>
-        <w:t xml:space="preserve">. </w:t>
-      </w:r>
-      <w:r>
-        <w:t>Lưu</w:t>
-      </w:r>
-      <w:r>
-        <w:rPr>
-          <w:lang w:val="vi-VN"/>
-        </w:rPr>
-        <w:t xml:space="preserve"> đồ xử lý thao tác tìm kiếm dữ liệu</w:t>
-      </w:r>
-      <w:bookmarkEnd w:id="54"/>
-    </w:p>
-    <w:p/>
-    <w:p>
-      <w:pPr>
-        <w:keepNext/>
-        <w:jc w:val="center"/>
-      </w:pPr>
-      <w:r>
-        <w:rPr>
-          <w:bCs/>
-          <w:sz w:val="26"/>
-          <w:szCs w:val="26"/>
-        </w:rPr>
-        <w:lastRenderedPageBreak/>
-        <w:pict>
-          <v:shape id="_x0000_i1041" type="#_x0000_t75" style="width:243pt;height:531.6pt">
-            <v:imagedata r:id="rId27" o:title="4" croptop="1545f" cropbottom="1756f"/>
-          </v:shape>
-        </w:pict>
-      </w:r>
-    </w:p>
-    <w:p>
-      <w:pPr>
-        <w:pStyle w:val="Caption"/>
-        <w:rPr>
-          <w:lang w:val="vi-VN"/>
-        </w:rPr>
-      </w:pPr>
-      <w:bookmarkStart w:id="55" w:name="_Toc184927168"/>
-      <w:r>
-        <w:t xml:space="preserve">Hình </w:t>
-      </w:r>
-      <w:r>
-        <w:t>3</w:t>
-      </w:r>
-      <w:r>
-        <w:t>.</w:t>
-      </w:r>
-      <w:r>
-        <w:fldChar w:fldCharType="begin"/>
-      </w:r>
-      <w:r>
-        <w:instrText xml:space="preserve"> SEQ Hình \* ARABIC \s 1 </w:instrText>
-      </w:r>
-      <w:r>
-        <w:fldChar w:fldCharType="separate"/>
-      </w:r>
-      <w:r>
-        <w:rPr>
-          <w:noProof/>
-        </w:rPr>
-        <w:t>6</w:t>
-      </w:r>
-      <w:r>
-        <w:fldChar w:fldCharType="end"/>
-      </w:r>
-      <w:r>
-        <w:rPr>
-          <w:lang w:val="vi-VN"/>
-        </w:rPr>
-        <w:t xml:space="preserve">. </w:t>
-      </w:r>
-      <w:r>
-        <w:t>Lưu</w:t>
-      </w:r>
-      <w:r>
-        <w:rPr>
-          <w:lang w:val="vi-VN"/>
-        </w:rPr>
-        <w:t xml:space="preserve"> đồ xử lý thao tác sửa dữ liệu</w:t>
+        <w:t>3.3. Giao diện ứng dụng</w:t>
       </w:r>
       <w:bookmarkEnd w:id="55"/>
     </w:p>
     <w:p>
       <w:pPr>
-        <w:pStyle w:val="Heading2"/>
-      </w:pPr>
-      <w:bookmarkStart w:id="56" w:name="_Toc184930333"/>
-      <w:r>
-        <w:t>3.3. Giao diện ứng dụng</w:t>
+        <w:pStyle w:val="Heading3"/>
+        <w:rPr>
+          <w:lang w:eastAsia="vi-VN"/>
+        </w:rPr>
+      </w:pPr>
+      <w:bookmarkStart w:id="56" w:name="_Toc184930334"/>
+      <w:r>
+        <w:rPr>
+          <w:lang w:eastAsia="vi-VN"/>
+        </w:rPr>
+        <w:t>3.3.1. Giao diện quản lý chính</w:t>
       </w:r>
       <w:bookmarkEnd w:id="56"/>
-    </w:p>
-    <w:p>
-      <w:pPr>
-        <w:pStyle w:val="Heading3"/>
-        <w:rPr>
-          <w:lang w:eastAsia="vi-VN"/>
-        </w:rPr>
-      </w:pPr>
-      <w:bookmarkStart w:id="57" w:name="_Toc184930334"/>
-      <w:r>
-        <w:rPr>
-          <w:lang w:eastAsia="vi-VN"/>
-        </w:rPr>
-        <w:t>3.3.1. Giao diện quản lý chính</w:t>
-      </w:r>
-      <w:bookmarkEnd w:id="57"/>
     </w:p>
     <w:p>
       <w:pPr>
@@ -13759,9 +13751,8 @@
           <w:noProof/>
           <w:lang w:val="vi-VN" w:eastAsia="vi-VN"/>
         </w:rPr>
-        <w:lastRenderedPageBreak/>
         <w:pict>
-          <v:shape id="_x0000_i1042" type="#_x0000_t75" style="width:439.2pt;height:174pt;visibility:visible;mso-wrap-style:square">
+          <v:shape id="_x0000_i1042" type="#_x0000_t75" style="width:439.1pt;height:174pt;visibility:visible;mso-wrap-style:square">
             <v:imagedata r:id="rId28" o:title=""/>
           </v:shape>
         </w:pict>
@@ -13771,7 +13762,7 @@
       <w:pPr>
         <w:pStyle w:val="Caption"/>
       </w:pPr>
-      <w:bookmarkStart w:id="58" w:name="_Toc184927169"/>
+      <w:bookmarkStart w:id="57" w:name="_Toc184927169"/>
       <w:r>
         <w:t xml:space="preserve">Hình </w:t>
       </w:r>
@@ -13802,29 +13793,29 @@
       <w:r>
         <w:t>. Giao diện quản lý chính</w:t>
       </w:r>
+      <w:bookmarkEnd w:id="57"/>
+    </w:p>
+    <w:p>
+      <w:pPr>
+        <w:pStyle w:val="Heading3"/>
+        <w:rPr>
+          <w:lang w:eastAsia="vi-VN"/>
+        </w:rPr>
+      </w:pPr>
+      <w:bookmarkStart w:id="58" w:name="_Toc184930335"/>
+      <w:r>
+        <w:rPr>
+          <w:lang w:eastAsia="vi-VN"/>
+        </w:rPr>
+        <w:t xml:space="preserve">3.3.2. Giao diện </w:t>
+      </w:r>
+      <w:r>
+        <w:rPr>
+          <w:lang w:eastAsia="vi-VN"/>
+        </w:rPr>
+        <w:t>quản lý danh mục nhóm sản phẩm</w:t>
+      </w:r>
       <w:bookmarkEnd w:id="58"/>
-    </w:p>
-    <w:p>
-      <w:pPr>
-        <w:pStyle w:val="Heading3"/>
-        <w:rPr>
-          <w:lang w:eastAsia="vi-VN"/>
-        </w:rPr>
-      </w:pPr>
-      <w:bookmarkStart w:id="59" w:name="_Toc184930335"/>
-      <w:r>
-        <w:rPr>
-          <w:lang w:eastAsia="vi-VN"/>
-        </w:rPr>
-        <w:t xml:space="preserve">3.3.2. Giao diện </w:t>
-      </w:r>
-      <w:r>
-        <w:rPr>
-          <w:lang w:eastAsia="vi-VN"/>
-        </w:rPr>
-        <w:t>quản lý danh mục nhóm sản phẩm</w:t>
-      </w:r>
-      <w:bookmarkEnd w:id="59"/>
     </w:p>
     <w:p>
       <w:pPr>
@@ -13836,7 +13827,7 @@
           <w:lang w:val="vi-VN" w:eastAsia="vi-VN"/>
         </w:rPr>
         <w:pict>
-          <v:shape id="_x0000_i1043" type="#_x0000_t75" style="width:439.8pt;height:204.6pt;visibility:visible;mso-wrap-style:square">
+          <v:shape id="_x0000_i1043" type="#_x0000_t75" style="width:439.65pt;height:204.55pt;visibility:visible;mso-wrap-style:square">
             <v:imagedata r:id="rId29" o:title=""/>
           </v:shape>
         </w:pict>
@@ -13846,7 +13837,7 @@
       <w:pPr>
         <w:pStyle w:val="Caption"/>
       </w:pPr>
-      <w:bookmarkStart w:id="60" w:name="_Toc184927170"/>
+      <w:bookmarkStart w:id="59" w:name="_Toc184927170"/>
       <w:r>
         <w:t xml:space="preserve">Hình </w:t>
       </w:r>
@@ -13883,7 +13874,7 @@
         </w:rPr>
         <w:t>Giao diện quản lý danh mục nhóm sản phẩm</w:t>
       </w:r>
-      <w:bookmarkEnd w:id="60"/>
+      <w:bookmarkEnd w:id="59"/>
     </w:p>
     <w:p>
       <w:pPr>
@@ -13892,7 +13883,7 @@
           <w:lang w:eastAsia="vi-VN"/>
         </w:rPr>
       </w:pPr>
-      <w:bookmarkStart w:id="61" w:name="_Toc184930336"/>
+      <w:bookmarkStart w:id="60" w:name="_Toc184930336"/>
       <w:r>
         <w:rPr>
           <w:noProof/>
@@ -13906,7 +13897,7 @@
         </w:rPr>
         <w:t>Giao diện quản lý danh mục sản phẩm</w:t>
       </w:r>
-      <w:bookmarkEnd w:id="61"/>
+      <w:bookmarkEnd w:id="60"/>
     </w:p>
     <w:p>
       <w:pPr>
@@ -13919,7 +13910,7 @@
         </w:rPr>
         <w:lastRenderedPageBreak/>
         <w:pict>
-          <v:shape id="_x0000_i1044" type="#_x0000_t75" style="width:439.2pt;height:229.2pt;visibility:visible;mso-wrap-style:square">
+          <v:shape id="_x0000_i1044" type="#_x0000_t75" style="width:439.1pt;height:229.1pt;visibility:visible;mso-wrap-style:square">
             <v:imagedata r:id="rId30" o:title=""/>
           </v:shape>
         </w:pict>
@@ -13929,7 +13920,7 @@
       <w:pPr>
         <w:pStyle w:val="Caption"/>
       </w:pPr>
-      <w:bookmarkStart w:id="62" w:name="_Toc184927171"/>
+      <w:bookmarkStart w:id="61" w:name="_Toc184927171"/>
       <w:r>
         <w:t xml:space="preserve">Hình </w:t>
       </w:r>
@@ -13966,7 +13957,7 @@
         </w:rPr>
         <w:t>Giao diện quản lý danh mục sản phẩm</w:t>
       </w:r>
-      <w:bookmarkEnd w:id="62"/>
+      <w:bookmarkEnd w:id="61"/>
     </w:p>
     <w:p>
       <w:pPr>
@@ -13975,7 +13966,7 @@
           <w:lang w:eastAsia="vi-VN"/>
         </w:rPr>
       </w:pPr>
-      <w:bookmarkStart w:id="63" w:name="_Toc184930337"/>
+      <w:bookmarkStart w:id="62" w:name="_Toc184930337"/>
       <w:r>
         <w:rPr>
           <w:noProof/>
@@ -13989,7 +13980,7 @@
         </w:rPr>
         <w:t>Giao diện quản lý danh mục thành phần</w:t>
       </w:r>
-      <w:bookmarkEnd w:id="63"/>
+      <w:bookmarkEnd w:id="62"/>
     </w:p>
     <w:p>
       <w:pPr>
@@ -14001,7 +13992,7 @@
           <w:lang w:val="vi-VN" w:eastAsia="vi-VN"/>
         </w:rPr>
         <w:pict>
-          <v:shape id="_x0000_i1045" type="#_x0000_t75" style="width:439.8pt;height:202.2pt;visibility:visible;mso-wrap-style:square">
+          <v:shape id="_x0000_i1045" type="#_x0000_t75" style="width:439.65pt;height:202.35pt;visibility:visible;mso-wrap-style:square">
             <v:imagedata r:id="rId31" o:title=""/>
           </v:shape>
         </w:pict>
@@ -14011,7 +14002,7 @@
       <w:pPr>
         <w:pStyle w:val="Caption"/>
       </w:pPr>
-      <w:bookmarkStart w:id="64" w:name="_Toc184927172"/>
+      <w:bookmarkStart w:id="63" w:name="_Toc184927172"/>
       <w:r>
         <w:t xml:space="preserve">Hình </w:t>
       </w:r>
@@ -14048,7 +14039,7 @@
         </w:rPr>
         <w:t>Giao diện quản lý danh mục thành phần</w:t>
       </w:r>
-      <w:bookmarkEnd w:id="64"/>
+      <w:bookmarkEnd w:id="63"/>
     </w:p>
     <w:p>
       <w:pPr>
@@ -14057,7 +14048,7 @@
           <w:lang w:eastAsia="vi-VN"/>
         </w:rPr>
       </w:pPr>
-      <w:bookmarkStart w:id="65" w:name="_Toc184930338"/>
+      <w:bookmarkStart w:id="64" w:name="_Toc184930338"/>
       <w:r>
         <w:rPr>
           <w:noProof/>
@@ -14071,7 +14062,7 @@
         </w:rPr>
         <w:t>Giao diện quản lý danh mục công dụng</w:t>
       </w:r>
-      <w:bookmarkEnd w:id="65"/>
+      <w:bookmarkEnd w:id="64"/>
     </w:p>
     <w:p>
       <w:pPr>
@@ -14084,7 +14075,7 @@
         </w:rPr>
         <w:lastRenderedPageBreak/>
         <w:pict>
-          <v:shape id="_x0000_i1046" type="#_x0000_t75" style="width:439.2pt;height:202.8pt;visibility:visible;mso-wrap-style:square">
+          <v:shape id="_x0000_i1046" type="#_x0000_t75" style="width:439.65pt;height:202.9pt;visibility:visible;mso-wrap-style:square">
             <v:imagedata r:id="rId32" o:title=""/>
           </v:shape>
         </w:pict>
@@ -14094,7 +14085,7 @@
       <w:pPr>
         <w:pStyle w:val="Caption"/>
       </w:pPr>
-      <w:bookmarkStart w:id="66" w:name="_Toc184927173"/>
+      <w:bookmarkStart w:id="65" w:name="_Toc184927173"/>
       <w:r>
         <w:t xml:space="preserve">Hình </w:t>
       </w:r>
@@ -14131,7 +14122,7 @@
         </w:rPr>
         <w:t>Giao diện quản lý danh mục công dụng</w:t>
       </w:r>
-      <w:bookmarkEnd w:id="66"/>
+      <w:bookmarkEnd w:id="65"/>
     </w:p>
     <w:p>
       <w:pPr>
@@ -14140,7 +14131,7 @@
           <w:lang w:eastAsia="vi-VN"/>
         </w:rPr>
       </w:pPr>
-      <w:bookmarkStart w:id="67" w:name="_Toc184930339"/>
+      <w:bookmarkStart w:id="66" w:name="_Toc184930339"/>
       <w:r>
         <w:rPr>
           <w:noProof/>
@@ -14168,7 +14159,7 @@
         </w:rPr>
         <w:t>Giao diện quản lý danh mục thương hiệu</w:t>
       </w:r>
-      <w:bookmarkEnd w:id="67"/>
+      <w:bookmarkEnd w:id="66"/>
     </w:p>
     <w:p>
       <w:pPr>
@@ -14180,7 +14171,7 @@
           <w:lang w:val="vi-VN" w:eastAsia="vi-VN"/>
         </w:rPr>
         <w:pict>
-          <v:shape id="_x0000_i1047" type="#_x0000_t75" style="width:439.8pt;height:199.8pt;visibility:visible;mso-wrap-style:square">
+          <v:shape id="_x0000_i1047" type="#_x0000_t75" style="width:439.65pt;height:199.65pt;visibility:visible;mso-wrap-style:square">
             <v:imagedata r:id="rId33" o:title=""/>
           </v:shape>
         </w:pict>
@@ -14190,7 +14181,7 @@
       <w:pPr>
         <w:pStyle w:val="Caption"/>
       </w:pPr>
-      <w:bookmarkStart w:id="68" w:name="_Toc184927174"/>
+      <w:bookmarkStart w:id="67" w:name="_Toc184927174"/>
       <w:r>
         <w:t xml:space="preserve">Hình </w:t>
       </w:r>
@@ -14221,7 +14212,7 @@
       <w:r>
         <w:t>Giao diện quản lý danh mục thương hiệu</w:t>
       </w:r>
-      <w:bookmarkEnd w:id="68"/>
+      <w:bookmarkEnd w:id="67"/>
     </w:p>
     <w:p>
       <w:pPr>
@@ -14230,7 +14221,7 @@
           <w:lang w:eastAsia="vi-VN"/>
         </w:rPr>
       </w:pPr>
-      <w:bookmarkStart w:id="69" w:name="_Toc184930340"/>
+      <w:bookmarkStart w:id="68" w:name="_Toc184930340"/>
       <w:r>
         <w:rPr>
           <w:noProof/>
@@ -14264,7 +14255,7 @@
         </w:rPr>
         <w:t>nhân viên</w:t>
       </w:r>
-      <w:bookmarkEnd w:id="69"/>
+      <w:bookmarkEnd w:id="68"/>
     </w:p>
     <w:p>
       <w:pPr>
@@ -14277,7 +14268,7 @@
         </w:rPr>
         <w:lastRenderedPageBreak/>
         <w:pict>
-          <v:shape id="_x0000_i1048" type="#_x0000_t75" style="width:439.2pt;height:203.4pt;visibility:visible;mso-wrap-style:square">
+          <v:shape id="_x0000_i1048" type="#_x0000_t75" style="width:439.65pt;height:203.45pt;visibility:visible;mso-wrap-style:square">
             <v:imagedata r:id="rId34" o:title=""/>
           </v:shape>
         </w:pict>
@@ -14290,7 +14281,7 @@
           <w:lang w:eastAsia="vi-VN"/>
         </w:rPr>
       </w:pPr>
-      <w:bookmarkStart w:id="70" w:name="_Toc184927175"/>
+      <w:bookmarkStart w:id="69" w:name="_Toc184927175"/>
       <w:r>
         <w:t xml:space="preserve">Hình </w:t>
       </w:r>
@@ -14333,7 +14324,7 @@
         </w:rPr>
         <w:t>nhân viên</w:t>
       </w:r>
-      <w:bookmarkEnd w:id="70"/>
+      <w:bookmarkEnd w:id="69"/>
     </w:p>
     <w:p>
       <w:pPr>
@@ -14389,7 +14380,7 @@
           <w:szCs w:val="26"/>
         </w:rPr>
       </w:pPr>
-      <w:bookmarkStart w:id="71" w:name="_Toc184930341"/>
+      <w:bookmarkStart w:id="70" w:name="_Toc184930341"/>
       <w:r>
         <w:rPr>
           <w:szCs w:val="26"/>
@@ -14415,33 +14406,505 @@
         </w:rPr>
         <w:t>QUẢ NGHIÊN CỨU</w:t>
       </w:r>
+      <w:bookmarkEnd w:id="70"/>
+    </w:p>
+    <w:p>
+      <w:pPr>
+        <w:pStyle w:val="Heading2"/>
+      </w:pPr>
+      <w:bookmarkStart w:id="71" w:name="_Toc184930342"/>
+      <w:r>
+        <w:t>4.1. Kết quả</w:t>
+      </w:r>
       <w:bookmarkEnd w:id="71"/>
     </w:p>
     <w:p>
       <w:pPr>
+        <w:pStyle w:val="Heading3"/>
+        <w:rPr>
+          <w:lang w:val="vi-VN" w:eastAsia="vi-VN"/>
+        </w:rPr>
+      </w:pPr>
+      <w:bookmarkStart w:id="72" w:name="_Toc184930343"/>
+      <w:r>
+        <w:rPr>
+          <w:lang w:val="vi-VN" w:eastAsia="vi-VN"/>
+        </w:rPr>
+        <w:t>4.1.1. Xây dựng ứng dụng</w:t>
+      </w:r>
+      <w:bookmarkEnd w:id="72"/>
+    </w:p>
+    <w:p>
+      <w:pPr>
+        <w:pStyle w:val="Content"/>
+        <w:rPr>
+          <w:lang w:eastAsia="vi-VN"/>
+        </w:rPr>
+      </w:pPr>
+      <w:r>
+        <w:rPr>
+          <w:lang w:eastAsia="vi-VN"/>
+        </w:rPr>
+        <w:t xml:space="preserve">Phần mềm </w:t>
+      </w:r>
+      <w:r>
+        <w:rPr>
+          <w:lang w:val="vi-VN" w:eastAsia="vi-VN"/>
+        </w:rPr>
+        <w:t>quản lý cửa hàng bán vật tư nông nghiệp</w:t>
+      </w:r>
+      <w:r>
+        <w:rPr>
+          <w:lang w:eastAsia="vi-VN"/>
+        </w:rPr>
+        <w:t xml:space="preserve"> được xây dựng dưới dạng ứng dụng console bao gồm các thành phần sau:</w:t>
+      </w:r>
+    </w:p>
+    <w:p>
+      <w:pPr>
+        <w:pStyle w:val="Content"/>
+        <w:numPr>
+          <w:ilvl w:val="0"/>
+          <w:numId w:val="35"/>
+        </w:numPr>
+        <w:ind w:left="0" w:firstLine="454"/>
+        <w:rPr>
+          <w:lang w:eastAsia="vi-VN"/>
+        </w:rPr>
+      </w:pPr>
+      <w:r>
+        <w:rPr>
+          <w:lang w:eastAsia="vi-VN"/>
+        </w:rPr>
+        <w:t>Các</w:t>
+      </w:r>
+      <w:r>
+        <w:rPr>
+          <w:lang w:eastAsia="vi-VN"/>
+        </w:rPr>
+        <w:t xml:space="preserve"> lớp</w:t>
+      </w:r>
+      <w:r>
+        <w:rPr>
+          <w:lang w:eastAsia="vi-VN"/>
+        </w:rPr>
+        <w:t xml:space="preserve"> </w:t>
+      </w:r>
+      <w:r>
+        <w:rPr>
+          <w:lang w:eastAsia="vi-VN"/>
+        </w:rPr>
+        <w:t>ProductGroup, Product,</w:t>
+      </w:r>
+      <w:r>
+        <w:rPr>
+          <w:lang w:eastAsia="vi-VN"/>
+        </w:rPr>
+        <w:t xml:space="preserve"> Fertilizer,</w:t>
+      </w:r>
+      <w:r>
+        <w:rPr>
+          <w:lang w:eastAsia="vi-VN"/>
+        </w:rPr>
+        <w:t xml:space="preserve"> Brand, Employee, Component, Use</w:t>
+      </w:r>
+      <w:r>
+        <w:rPr>
+          <w:lang w:eastAsia="vi-VN"/>
+        </w:rPr>
+        <w:t xml:space="preserve"> </w:t>
+      </w:r>
+      <w:r>
+        <w:rPr>
+          <w:lang w:eastAsia="vi-VN"/>
+        </w:rPr>
+        <w:t>đại diện cho các đối tượng cần quản lý:</w:t>
+      </w:r>
+    </w:p>
+    <w:p>
+      <w:pPr>
+        <w:pStyle w:val="Content"/>
+        <w:numPr>
+          <w:ilvl w:val="0"/>
+          <w:numId w:val="35"/>
+        </w:numPr>
+        <w:ind w:left="0" w:firstLine="454"/>
+        <w:rPr>
+          <w:lang w:eastAsia="vi-VN"/>
+        </w:rPr>
+      </w:pPr>
+      <w:r>
+        <w:rPr>
+          <w:lang w:eastAsia="vi-VN"/>
+        </w:rPr>
+        <w:t>L</w:t>
+      </w:r>
+      <w:r>
+        <w:rPr>
+          <w:lang w:eastAsia="vi-VN"/>
+        </w:rPr>
+        <w:t>ớp trung gian</w:t>
+      </w:r>
+      <w:r>
+        <w:rPr>
+          <w:lang w:eastAsia="vi-VN"/>
+        </w:rPr>
+        <w:t xml:space="preserve"> ProductUse và ProductComponent</w:t>
+      </w:r>
+      <w:r>
+        <w:rPr>
+          <w:lang w:eastAsia="vi-VN"/>
+        </w:rPr>
+        <w:t xml:space="preserve"> giúp lưu thông tin liên kết giữa </w:t>
+      </w:r>
+      <w:r>
+        <w:rPr>
+          <w:lang w:eastAsia="vi-VN"/>
+        </w:rPr>
+        <w:t>Product</w:t>
+      </w:r>
+      <w:r>
+        <w:rPr>
+          <w:lang w:eastAsia="vi-VN"/>
+        </w:rPr>
+        <w:t xml:space="preserve"> với Use và </w:t>
+      </w:r>
+      <w:r>
+        <w:rPr>
+          <w:lang w:eastAsia="vi-VN"/>
+        </w:rPr>
+        <w:t>Product</w:t>
+      </w:r>
+      <w:r>
+        <w:rPr>
+          <w:lang w:eastAsia="vi-VN"/>
+        </w:rPr>
+        <w:t xml:space="preserve"> với Component.</w:t>
+      </w:r>
+    </w:p>
+    <w:p>
+      <w:pPr>
+        <w:pStyle w:val="Content"/>
+        <w:numPr>
+          <w:ilvl w:val="0"/>
+          <w:numId w:val="35"/>
+        </w:numPr>
+        <w:ind w:left="0" w:firstLine="454"/>
+        <w:rPr>
+          <w:lang w:eastAsia="vi-VN"/>
+        </w:rPr>
+      </w:pPr>
+      <w:r>
+        <w:rPr>
+          <w:lang w:eastAsia="vi-VN"/>
+        </w:rPr>
+        <w:t>Interface</w:t>
+      </w:r>
+      <w:r>
+        <w:rPr>
+          <w:lang w:eastAsia="vi-VN"/>
+        </w:rPr>
+        <w:t xml:space="preserve"> </w:t>
+      </w:r>
+      <w:r>
+        <w:rPr>
+          <w:lang w:eastAsia="vi-VN"/>
+        </w:rPr>
+        <w:t>IBaseEntity</w:t>
+      </w:r>
+      <w:r>
+        <w:rPr>
+          <w:lang w:eastAsia="vi-VN"/>
+        </w:rPr>
+        <w:t xml:space="preserve"> giúp tạo cấu trúc bắt buộc chung </w:t>
+      </w:r>
+      <w:r>
+        <w:rPr>
+          <w:lang w:eastAsia="vi-VN"/>
+        </w:rPr>
+        <w:t>rằng mối đối tượng phải có mã, hàm hiển thị thông tin chi tiết đối tượng, cài đặt lại hàm Equals và GetHashCode</w:t>
+      </w:r>
+      <w:r>
+        <w:rPr>
+          <w:lang w:eastAsia="vi-VN"/>
+        </w:rPr>
+        <w:t xml:space="preserve"> để so sánh thông tin đối tượng</w:t>
+      </w:r>
+      <w:r>
+        <w:rPr>
+          <w:lang w:eastAsia="vi-VN"/>
+        </w:rPr>
+        <w:t>.</w:t>
+      </w:r>
+    </w:p>
+    <w:p>
+      <w:pPr>
+        <w:pStyle w:val="Content"/>
+        <w:numPr>
+          <w:ilvl w:val="0"/>
+          <w:numId w:val="35"/>
+        </w:numPr>
+        <w:ind w:left="0" w:firstLine="454"/>
+        <w:rPr>
+          <w:lang w:eastAsia="vi-VN"/>
+        </w:rPr>
+      </w:pPr>
+      <w:r>
+        <w:rPr>
+          <w:lang w:eastAsia="vi-VN"/>
+        </w:rPr>
+        <w:t>Lớp generic Repository&lt;T&gt;, giúp xử lý các thao tác thêm, sửa, xóa và tìm kiếm chung cho các đối tượng trên.</w:t>
+      </w:r>
+      <w:r>
+        <w:rPr>
+          <w:lang w:eastAsia="vi-VN"/>
+        </w:rPr>
+        <w:t xml:space="preserve"> Lớp này sẽ tương tác với các đối tượng nào triển khai Interface IBaseEntity.</w:t>
+      </w:r>
+    </w:p>
+    <w:p>
+      <w:pPr>
+        <w:pStyle w:val="Content"/>
+        <w:numPr>
+          <w:ilvl w:val="0"/>
+          <w:numId w:val="35"/>
+        </w:numPr>
+        <w:ind w:left="0" w:firstLine="454"/>
+        <w:rPr>
+          <w:lang w:eastAsia="vi-VN"/>
+        </w:rPr>
+      </w:pPr>
+      <w:r>
+        <w:rPr>
+          <w:lang w:eastAsia="vi-VN"/>
+        </w:rPr>
+        <w:t xml:space="preserve">Tất cả các thay đổi về dữ liệu sẽ được sao lưu vào tập tin Data.json giúp tránh </w:t>
+      </w:r>
+      <w:r>
+        <w:rPr>
+          <w:lang w:eastAsia="vi-VN"/>
+        </w:rPr>
+        <w:t xml:space="preserve">việc </w:t>
+      </w:r>
+      <w:r>
+        <w:rPr>
+          <w:lang w:eastAsia="vi-VN"/>
+        </w:rPr>
+        <w:t xml:space="preserve">mất dữ liệu khi ứng dụng dừng đột ngột. Khi khởi chạy ứng dụng, </w:t>
+      </w:r>
+      <w:r>
+        <w:rPr>
+          <w:lang w:eastAsia="vi-VN"/>
+        </w:rPr>
+        <w:t xml:space="preserve">những </w:t>
+      </w:r>
+      <w:r>
+        <w:rPr>
+          <w:lang w:eastAsia="vi-VN"/>
+        </w:rPr>
+        <w:t xml:space="preserve">dữ liệu đã sao lưu sẽ được </w:t>
+      </w:r>
+      <w:r>
+        <w:rPr>
+          <w:lang w:eastAsia="vi-VN"/>
+        </w:rPr>
+        <w:t>khôi phục</w:t>
+      </w:r>
+      <w:r>
+        <w:rPr>
+          <w:lang w:eastAsia="vi-VN"/>
+        </w:rPr>
+        <w:t xml:space="preserve"> lại</w:t>
+      </w:r>
+      <w:bookmarkStart w:id="73" w:name="_GoBack"/>
+      <w:bookmarkEnd w:id="73"/>
+      <w:r>
+        <w:rPr>
+          <w:lang w:eastAsia="vi-VN"/>
+        </w:rPr>
+        <w:t>.</w:t>
+      </w:r>
+    </w:p>
+    <w:p>
+      <w:pPr>
+        <w:pStyle w:val="Content"/>
+        <w:rPr>
+          <w:lang w:val="vi-VN" w:eastAsia="vi-VN"/>
+        </w:rPr>
+      </w:pPr>
+      <w:r>
+        <w:rPr>
+          <w:lang w:val="vi-VN" w:eastAsia="vi-VN"/>
+        </w:rPr>
+        <w:t>Phần mềm đã xây dựng được các chức năng và giao diện, đáp ứng các yêu cầu ban đầu. Phần mềm cung cấp các chức năng chính bao gồm:</w:t>
+      </w:r>
+    </w:p>
+    <w:p>
+      <w:pPr>
+        <w:pStyle w:val="Content"/>
+        <w:rPr>
+          <w:lang w:val="vi-VN" w:eastAsia="vi-VN"/>
+        </w:rPr>
+      </w:pPr>
+      <w:r>
+        <w:rPr>
+          <w:lang w:val="vi-VN" w:eastAsia="vi-VN"/>
+        </w:rPr>
+        <w:t xml:space="preserve">Quản lý danh mục các nhóm sản phẩm: Phần mềm cho phép quản lý các nhóm sản phẩm theo các phân loại khác nhau, giúp dễ dàng phân loại và nhóm các sản phẩm liên quan với nhau. </w:t>
+      </w:r>
+    </w:p>
+    <w:p>
+      <w:pPr>
+        <w:pStyle w:val="Content"/>
+        <w:rPr>
+          <w:lang w:val="vi-VN" w:eastAsia="vi-VN"/>
+        </w:rPr>
+      </w:pPr>
+      <w:r>
+        <w:rPr>
+          <w:lang w:val="vi-VN" w:eastAsia="vi-VN"/>
+        </w:rPr>
+        <w:t>Quản lý danh mục các sản phẩm có trong cửa hàng: Cho phép theo dõi thông tin chi tiết của từng sản phẩm, từ đó có thể quản lý chính xác lượng hàng hóa trong cửa hàng.</w:t>
+      </w:r>
+    </w:p>
+    <w:p>
+      <w:pPr>
+        <w:pStyle w:val="Content"/>
+        <w:rPr>
+          <w:lang w:val="vi-VN" w:eastAsia="vi-VN"/>
+        </w:rPr>
+      </w:pPr>
+      <w:r>
+        <w:rPr>
+          <w:lang w:val="vi-VN" w:eastAsia="vi-VN"/>
+        </w:rPr>
+        <w:t>Quản lý danh mục thành phần trong sản phẩm: Phần mềm hỗ trợ theo dõi thành phần có trong các sản phẩm phân bón được bán trong cửa hàng, đáp ứng yêu cầu về chất lượng và an toàn cho người sử dụng.</w:t>
+      </w:r>
+    </w:p>
+    <w:p>
+      <w:pPr>
+        <w:pStyle w:val="Content"/>
+        <w:rPr>
+          <w:lang w:val="vi-VN" w:eastAsia="vi-VN"/>
+        </w:rPr>
+      </w:pPr>
+      <w:r>
+        <w:rPr>
+          <w:lang w:val="vi-VN" w:eastAsia="vi-VN"/>
+        </w:rPr>
+        <w:lastRenderedPageBreak/>
+        <w:t>Quản lý danh mục các công dụng của từng sản phẩm: Mỗi sản phẩm sẽ có danh mục công dụng riêng biệt, giúp dễ dàng tra cứu và cung cấp thông tin chi tiết cho khách hàng.</w:t>
+      </w:r>
+    </w:p>
+    <w:p>
+      <w:pPr>
+        <w:pStyle w:val="Content"/>
+        <w:rPr>
+          <w:lang w:val="vi-VN" w:eastAsia="vi-VN"/>
+        </w:rPr>
+      </w:pPr>
+      <w:r>
+        <w:rPr>
+          <w:lang w:val="vi-VN" w:eastAsia="vi-VN"/>
+        </w:rPr>
+        <w:t>Quản lý danh mục các nhân viên chịu trách nhiệm về một nhóm sản phẩm: Phần mềm cho phép phân công từng nhân viên phụ trách từng nhóm sản phẩm, từ đó dễ dàng theo dõi hiệu quả công việc của nhân viên và đảm bảo rằng mỗi nhóm sản phẩm được quản lý và bán hàng đúng cách.</w:t>
+      </w:r>
+    </w:p>
+    <w:p>
+      <w:pPr>
+        <w:pStyle w:val="Content"/>
+        <w:rPr>
+          <w:lang w:val="vi-VN" w:eastAsia="vi-VN"/>
+        </w:rPr>
+      </w:pPr>
+      <w:r>
+        <w:rPr>
+          <w:lang w:val="vi-VN" w:eastAsia="vi-VN"/>
+        </w:rPr>
+        <w:t>Quản lý danh mục thương hiệu nhà sản xuất sản phẩm: Các sản phẩm trong cửa hàng được phân loại theo thương hiệu nhà sản xuất. Việc quản lý thông tin này giúp dễ dàng tra cứu, đồng thời tăng cường khả năng nhận biết hiệu quả kinh doanh của từng thương hiệu.</w:t>
+      </w:r>
+    </w:p>
+    <w:p>
+      <w:pPr>
+        <w:pStyle w:val="Content"/>
+        <w:rPr>
+          <w:lang w:val="vi-VN" w:eastAsia="vi-VN"/>
+        </w:rPr>
+      </w:pPr>
+      <w:r>
+        <w:rPr>
+          <w:lang w:val="vi-VN" w:eastAsia="vi-VN"/>
+        </w:rPr>
+        <w:t>Các thao tác cơ bản như thêm, xóa, sửa, tìm kiếm sản phẩm và thông tin liên quan được cài đặt và hoạt động ổn định, đảm bảo phần mềm hoạt động tốt và không gặp phải sự cố trong quá trình sử dụng.</w:t>
+      </w:r>
+    </w:p>
+    <w:p>
+      <w:pPr>
+        <w:pStyle w:val="Heading3"/>
+        <w:rPr>
+          <w:lang w:val="vi-VN" w:eastAsia="vi-VN"/>
+        </w:rPr>
+      </w:pPr>
+      <w:bookmarkStart w:id="74" w:name="_Toc184930344"/>
+      <w:r>
+        <w:rPr>
+          <w:lang w:val="vi-VN" w:eastAsia="vi-VN"/>
+        </w:rPr>
+        <w:t>4.1.2. Ứng dụng công nghệ</w:t>
+      </w:r>
+      <w:bookmarkEnd w:id="74"/>
+    </w:p>
+    <w:p>
+      <w:pPr>
+        <w:pStyle w:val="Content"/>
+        <w:rPr>
+          <w:lang w:val="vi-VN" w:eastAsia="vi-VN"/>
+        </w:rPr>
+      </w:pPr>
+      <w:r>
+        <w:rPr>
+          <w:lang w:val="vi-VN" w:eastAsia="vi-VN"/>
+        </w:rPr>
+        <w:t>Ngôn ngữ lập trình C# và .NET Framework được chọn để hỗ trợ xây dựng ứng dụng, giúp hiện thực hóa mô hình hướng đối tượng.</w:t>
+      </w:r>
+    </w:p>
+    <w:p>
+      <w:pPr>
+        <w:pStyle w:val="Content"/>
+        <w:rPr>
+          <w:lang w:val="vi-VN" w:eastAsia="vi-VN"/>
+        </w:rPr>
+      </w:pPr>
+      <w:r>
+        <w:rPr>
+          <w:lang w:val="vi-VN" w:eastAsia="vi-VN"/>
+        </w:rPr>
+        <w:t>Phần mềm được phát triển dưới dạng Console Application, phù hợp với mục tiêu nghiên cứu và phạm vi của đề tài. Dù không có giao diện đồ họa phức tạp, phần mềm vẫn đảm bảo chức năng quản lý theo yêu cầu.</w:t>
+      </w:r>
+    </w:p>
+    <w:p>
+      <w:pPr>
         <w:pStyle w:val="Heading2"/>
       </w:pPr>
-      <w:bookmarkStart w:id="72" w:name="_Toc184930342"/>
-      <w:r>
-        <w:t>4.1. Kết quả</w:t>
-      </w:r>
-      <w:bookmarkEnd w:id="72"/>
-    </w:p>
-    <w:p>
-      <w:pPr>
-        <w:pStyle w:val="Heading3"/>
+      <w:bookmarkStart w:id="75" w:name="_Toc184930345"/>
+      <w:r>
+        <w:t>4.2. Lợi ích</w:t>
+      </w:r>
+      <w:bookmarkEnd w:id="75"/>
+    </w:p>
+    <w:p>
+      <w:pPr>
+        <w:pStyle w:val="Content"/>
         <w:rPr>
           <w:lang w:val="vi-VN" w:eastAsia="vi-VN"/>
         </w:rPr>
       </w:pPr>
-      <w:bookmarkStart w:id="73" w:name="_Toc184930343"/>
       <w:r>
         <w:rPr>
           <w:lang w:val="vi-VN" w:eastAsia="vi-VN"/>
         </w:rPr>
-        <w:t>4.1.1. Xây dựng ứng dụng</w:t>
-      </w:r>
-      <w:bookmarkEnd w:id="73"/>
+        <w:t>Việc thực hiện đề tài này mang lại nhiều lợi ích quan trọng, không chỉ giúp phát triển kỹ năng lập trình mà còn cung cấp kinh nghiệm trong việc xây dựng các ứng dụng phục vụ công việc quản lý thực tiễn.</w:t>
+      </w:r>
     </w:p>
     <w:p>
       <w:pPr>
@@ -14454,7 +14917,7 @@
         <w:rPr>
           <w:lang w:val="vi-VN" w:eastAsia="vi-VN"/>
         </w:rPr>
-        <w:t>Phần mềm quản lý cửa hàng bán vật tư nông nghiệp đã xây dựng được các chức năng và giao diện, đáp ứng các yêu cầu ban đầu. Phần mềm cung cấp các chức năng chính bao gồm:</w:t>
+        <w:t>Quá trình phát triển phần mềm đã giúp làm quen sâu hơn với ngôn ngữ lập trình C# và các công cụ phát triển phần mềm như Visual Studio, giúp nâng cao khả năng lập trình và phát triển phần mềm ứng dụng thực tế.</w:t>
       </w:r>
     </w:p>
     <w:p>
@@ -14468,7 +14931,7 @@
         <w:rPr>
           <w:lang w:val="vi-VN" w:eastAsia="vi-VN"/>
         </w:rPr>
-        <w:t xml:space="preserve">Quản lý danh mục các nhóm sản phẩm: Phần mềm cho phép quản lý các nhóm sản phẩm theo các phân loại khác nhau, giúp dễ dàng phân loại và nhóm các sản phẩm liên quan với nhau. </w:t>
+        <w:t>Việc áp dụng các nguyên lý của lập trình hướng đối tượng trong thiết kế phần mềm giúp nắm vững các nguyên tắc như kế thừa, đa hình và đóng gói, từ đó tạo ra phần mềm dễ bảo trì và mở rộng.</w:t>
       </w:r>
     </w:p>
     <w:p>
@@ -14482,187 +14945,7 @@
         <w:rPr>
           <w:lang w:val="vi-VN" w:eastAsia="vi-VN"/>
         </w:rPr>
-        <w:t>Quản lý danh mục các sản phẩm có trong cửa hàng: Cho phép theo dõi thông tin chi tiết của từng sản phẩm, từ đó có thể quản lý chính xác lượng hàng hóa trong cửa hàng.</w:t>
-      </w:r>
-    </w:p>
-    <w:p>
-      <w:pPr>
-        <w:pStyle w:val="Content"/>
-        <w:rPr>
-          <w:lang w:val="vi-VN" w:eastAsia="vi-VN"/>
-        </w:rPr>
-      </w:pPr>
-      <w:r>
-        <w:rPr>
-          <w:lang w:val="vi-VN" w:eastAsia="vi-VN"/>
-        </w:rPr>
-        <w:t>Quản lý danh mục thành phần trong sản phẩm: Phần mềm hỗ trợ theo dõi thành phần có trong các sản phẩm phân bón được bán trong cửa hàng, đáp ứng yêu cầu về chất lượng và an toàn cho người sử dụng.</w:t>
-      </w:r>
-    </w:p>
-    <w:p>
-      <w:pPr>
-        <w:pStyle w:val="Content"/>
-        <w:rPr>
-          <w:lang w:val="vi-VN" w:eastAsia="vi-VN"/>
-        </w:rPr>
-      </w:pPr>
-      <w:r>
-        <w:rPr>
-          <w:lang w:val="vi-VN" w:eastAsia="vi-VN"/>
-        </w:rPr>
-        <w:t>Quản lý danh mục các công dụng của từng sản phẩm: Mỗi sản phẩm sẽ có danh mục công dụng riêng biệt, giúp dễ dàng tra cứu và cung cấp thông tin chi tiết cho khách hàng.</w:t>
-      </w:r>
-    </w:p>
-    <w:p>
-      <w:pPr>
-        <w:pStyle w:val="Content"/>
-        <w:rPr>
-          <w:lang w:val="vi-VN" w:eastAsia="vi-VN"/>
-        </w:rPr>
-      </w:pPr>
-      <w:r>
-        <w:rPr>
-          <w:lang w:val="vi-VN" w:eastAsia="vi-VN"/>
-        </w:rPr>
-        <w:t>Quản lý danh mục các nhân viên chịu trách nhiệm về một nhóm sản phẩm: Phần mềm cho phép phân công từng nhân viên phụ trách từng nhóm sản phẩm, từ đó dễ dàng theo dõi hiệu quả công việc của nhân viên và đảm bảo rằng mỗi nhóm sản phẩm được quản lý và bán hàng đúng cách.</w:t>
-      </w:r>
-    </w:p>
-    <w:p>
-      <w:pPr>
-        <w:pStyle w:val="Content"/>
-        <w:rPr>
-          <w:lang w:val="vi-VN" w:eastAsia="vi-VN"/>
-        </w:rPr>
-      </w:pPr>
-      <w:r>
-        <w:rPr>
-          <w:lang w:val="vi-VN" w:eastAsia="vi-VN"/>
-        </w:rPr>
-        <w:t>Quản lý danh mục thương hiệu nhà sản xuất sản phẩm: Các sản phẩm trong cửa hàng được phân loại theo thương hiệu nhà sản xuất. Việc quản lý thông tin này giúp dễ dàng tra cứu, đồng thời tăng cường khả năng nhận biết hiệu quả kinh doanh của từng thương hiệu.</w:t>
-      </w:r>
-    </w:p>
-    <w:p>
-      <w:pPr>
-        <w:pStyle w:val="Content"/>
-        <w:rPr>
-          <w:lang w:val="vi-VN" w:eastAsia="vi-VN"/>
-        </w:rPr>
-      </w:pPr>
-      <w:r>
-        <w:rPr>
-          <w:lang w:val="vi-VN" w:eastAsia="vi-VN"/>
-        </w:rPr>
-        <w:t>Các thao tác cơ bản như thêm, xóa, sửa, tìm kiếm sản phẩm và thông tin liên quan được cài đặt và hoạt động ổn định, đảm bảo phần mềm hoạt động tốt và không gặp phải sự cố trong quá trình sử dụng.</w:t>
-      </w:r>
-    </w:p>
-    <w:p>
-      <w:pPr>
-        <w:pStyle w:val="Heading3"/>
-        <w:rPr>
-          <w:lang w:val="vi-VN" w:eastAsia="vi-VN"/>
-        </w:rPr>
-      </w:pPr>
-      <w:bookmarkStart w:id="74" w:name="_Toc184930344"/>
-      <w:r>
-        <w:rPr>
-          <w:lang w:val="vi-VN" w:eastAsia="vi-VN"/>
-        </w:rPr>
-        <w:t>4.1.2. Ứng dụng công nghệ</w:t>
-      </w:r>
-      <w:bookmarkEnd w:id="74"/>
-    </w:p>
-    <w:p>
-      <w:pPr>
-        <w:pStyle w:val="Content"/>
-        <w:rPr>
-          <w:lang w:val="vi-VN" w:eastAsia="vi-VN"/>
-        </w:rPr>
-      </w:pPr>
-      <w:r>
-        <w:rPr>
-          <w:lang w:val="vi-VN" w:eastAsia="vi-VN"/>
-        </w:rPr>
         <w:lastRenderedPageBreak/>
-        <w:t>Ngôn ngữ lập trình C# và .NET Framework được chọn để hỗ trợ xây dựng ứng dụng, giúp hiện thực hóa mô hình hướng đối tượng.</w:t>
-      </w:r>
-    </w:p>
-    <w:p>
-      <w:pPr>
-        <w:pStyle w:val="Content"/>
-        <w:rPr>
-          <w:lang w:val="vi-VN" w:eastAsia="vi-VN"/>
-        </w:rPr>
-      </w:pPr>
-      <w:r>
-        <w:rPr>
-          <w:lang w:val="vi-VN" w:eastAsia="vi-VN"/>
-        </w:rPr>
-        <w:t>Phần mềm được phát triển dưới dạng Console Application, phù hợp với mục tiêu nghiên cứu và phạm vi của đề tài. Dù không có giao diện đồ họa phức tạp, phần mềm vẫn đảm bảo chức năng quản lý theo yêu cầu.</w:t>
-      </w:r>
-    </w:p>
-    <w:p>
-      <w:pPr>
-        <w:pStyle w:val="Heading2"/>
-      </w:pPr>
-      <w:bookmarkStart w:id="75" w:name="_Toc184930345"/>
-      <w:r>
-        <w:t>4.2. Lợi ích</w:t>
-      </w:r>
-      <w:bookmarkEnd w:id="75"/>
-    </w:p>
-    <w:p>
-      <w:pPr>
-        <w:pStyle w:val="Content"/>
-        <w:rPr>
-          <w:lang w:val="vi-VN" w:eastAsia="vi-VN"/>
-        </w:rPr>
-      </w:pPr>
-      <w:r>
-        <w:rPr>
-          <w:lang w:val="vi-VN" w:eastAsia="vi-VN"/>
-        </w:rPr>
-        <w:t>Việc thực hiện đề tài này mang lại nhiều lợi ích quan trọng, không chỉ giúp phát triển kỹ năng lập trình mà còn cung cấp kinh nghiệm trong việc xây dựng các ứng dụng phục vụ công việc quản lý thực tiễn.</w:t>
-      </w:r>
-    </w:p>
-    <w:p>
-      <w:pPr>
-        <w:pStyle w:val="Content"/>
-        <w:rPr>
-          <w:lang w:val="vi-VN" w:eastAsia="vi-VN"/>
-        </w:rPr>
-      </w:pPr>
-      <w:r>
-        <w:rPr>
-          <w:lang w:val="vi-VN" w:eastAsia="vi-VN"/>
-        </w:rPr>
-        <w:t>Quá trình phát triển phần mềm đã giúp làm quen sâu hơn với ngôn ngữ lập trình C# và các công cụ phát triển phần mềm như Visual Studio, giúp nâng cao khả năng lập trình và phát triển phần mềm ứng dụng thực tế.</w:t>
-      </w:r>
-    </w:p>
-    <w:p>
-      <w:pPr>
-        <w:pStyle w:val="Content"/>
-        <w:rPr>
-          <w:lang w:val="vi-VN" w:eastAsia="vi-VN"/>
-        </w:rPr>
-      </w:pPr>
-      <w:r>
-        <w:rPr>
-          <w:lang w:val="vi-VN" w:eastAsia="vi-VN"/>
-        </w:rPr>
-        <w:t>Việc áp dụng các nguyên lý của lập trình hướng đối tượng trong thiết kế phần mềm giúp nắm vững các nguyên tắc như kế thừa, đa hình và đóng gói, từ đó tạo ra phần mềm dễ bảo trì và mở rộng.</w:t>
-      </w:r>
-    </w:p>
-    <w:p>
-      <w:pPr>
-        <w:pStyle w:val="Content"/>
-        <w:rPr>
-          <w:lang w:val="vi-VN" w:eastAsia="vi-VN"/>
-        </w:rPr>
-      </w:pPr>
-      <w:r>
-        <w:rPr>
-          <w:lang w:val="vi-VN" w:eastAsia="vi-VN"/>
-        </w:rPr>
         <w:t>Đề tài giúp cải thiện khả năng phân tích và thiết kế hệ thống phần mềm, từ việc tìm hiểu yêu cầu của người dùng cho đến khi hoàn thiện và triển khai các chức năng của phần mềm.</w:t>
       </w:r>
     </w:p>
@@ -14701,29 +14984,95 @@
       </w:pPr>
       <w:bookmarkStart w:id="76" w:name="_Toc184930346"/>
       <w:r>
+        <w:t>CHƯƠNG 5.</w:t>
+      </w:r>
+      <w:r>
+        <w:t xml:space="preserve"> </w:t>
+      </w:r>
+      <w:r>
+        <w:t xml:space="preserve">KẾT LUẬN VÀ </w:t>
+      </w:r>
+      <w:r>
+        <w:t>HƯỚNG PHÁT TRIỂN</w:t>
+      </w:r>
+      <w:bookmarkEnd w:id="76"/>
+    </w:p>
+    <w:p>
+      <w:pPr>
+        <w:pStyle w:val="Heading2"/>
+      </w:pPr>
+      <w:bookmarkStart w:id="77" w:name="_Toc184930347"/>
+      <w:r>
+        <w:t>5.1. Kết luận</w:t>
+      </w:r>
+      <w:bookmarkEnd w:id="77"/>
+    </w:p>
+    <w:p>
+      <w:pPr>
+        <w:pStyle w:val="Content"/>
+        <w:rPr>
+          <w:lang w:val="vi-VN" w:eastAsia="vi-VN"/>
+        </w:rPr>
+      </w:pPr>
+      <w:r>
+        <w:rPr>
+          <w:lang w:val="vi-VN" w:eastAsia="vi-VN"/>
+        </w:rPr>
+        <w:t>Sau quá trình nghiên cứu và phát triển, phần mềm quản lý cửa hàng bán vật tư nông nghiệp đã được xây dựng và hoàn thiện. Phần mềm đáp ứng các tính năng theo yêu cầu bao gồm việc quản lý sản phẩm phân bón, thành phần, công dụng, thương hiệu, nhóm sản phẩm, nhân viên và các danh mục liên quan. Từ đó, có thể dễ dàng thực hiện các thao tác như thêm, sửa, xóa và tìm kiếm thông tin.</w:t>
+      </w:r>
+    </w:p>
+    <w:p>
+      <w:pPr>
+        <w:pStyle w:val="Content"/>
+        <w:rPr>
+          <w:lang w:val="vi-VN" w:eastAsia="vi-VN"/>
+        </w:rPr>
+      </w:pPr>
+      <w:r>
+        <w:rPr>
+          <w:lang w:val="vi-VN" w:eastAsia="vi-VN"/>
+        </w:rPr>
+        <w:t xml:space="preserve">Phần mềm được phát triển trên nền tảng C# kết hợp với .NET Framework. Hệ thống được thiết kế theo mô hình hướng đối tượng, đảm bảo tính linh hoạt và dễ dàng cập nhật, nâng cấp trong tương lai. </w:t>
+      </w:r>
+    </w:p>
+    <w:p>
+      <w:pPr>
+        <w:pStyle w:val="Content"/>
+        <w:rPr>
+          <w:lang w:val="vi-VN" w:eastAsia="vi-VN"/>
+        </w:rPr>
+      </w:pPr>
+      <w:r>
+        <w:rPr>
+          <w:lang w:val="vi-VN" w:eastAsia="vi-VN"/>
+        </w:rPr>
+        <w:t>Quá trình triển khai phần mềm đã giúp nghiên cứu và ứng dụng các kiến thức về lập trình, phân tích và thiết kế hệ thống, từ đó nâng cao khả năng phát triển phần mềm thực tế.</w:t>
+      </w:r>
+    </w:p>
+    <w:p>
+      <w:pPr>
+        <w:pStyle w:val="Content"/>
+        <w:rPr>
+          <w:lang w:val="vi-VN" w:eastAsia="vi-VN"/>
+        </w:rPr>
+      </w:pPr>
+      <w:r>
+        <w:rPr>
+          <w:lang w:val="vi-VN" w:eastAsia="vi-VN"/>
+        </w:rPr>
+        <w:t>Tuy phần mềm hiện tại đã đáp ứng được các nhu cầu cơ bản, nhưng với những tiến bộ về công nghệ, sẽ còn rất nhiều hướng phát triển tiềm năng để làm tăng hiệu quả và đáp ứng nhu cầu thực tế ngày càng cao.</w:t>
+      </w:r>
+    </w:p>
+    <w:p>
+      <w:pPr>
+        <w:pStyle w:val="Heading2"/>
+      </w:pPr>
+      <w:bookmarkStart w:id="78" w:name="_Toc184930348"/>
+      <w:r>
         <w:lastRenderedPageBreak/>
-        <w:t>CHƯƠNG 5.</w:t>
-      </w:r>
-      <w:r>
-        <w:t xml:space="preserve"> </w:t>
-      </w:r>
-      <w:r>
-        <w:t xml:space="preserve">KẾT LUẬN VÀ </w:t>
-      </w:r>
-      <w:r>
-        <w:t>HƯỚNG PHÁT TRIỂN</w:t>
-      </w:r>
-      <w:bookmarkEnd w:id="76"/>
-    </w:p>
-    <w:p>
-      <w:pPr>
-        <w:pStyle w:val="Heading2"/>
-      </w:pPr>
-      <w:bookmarkStart w:id="77" w:name="_Toc184930347"/>
-      <w:r>
-        <w:t>5.1. Kết luận</w:t>
-      </w:r>
-      <w:bookmarkEnd w:id="77"/>
+        <w:t>5.2. Hướng phát triển</w:t>
+      </w:r>
+      <w:bookmarkEnd w:id="78"/>
     </w:p>
     <w:p>
       <w:pPr>
@@ -14736,7 +15085,7 @@
         <w:rPr>
           <w:lang w:val="vi-VN" w:eastAsia="vi-VN"/>
         </w:rPr>
-        <w:t>Sau quá trình nghiên cứu và phát triển, phần mềm quản lý cửa hàng bán vật tư nông nghiệp đã được xây dựng và hoàn thiện. Phần mềm đáp ứng các tính năng theo yêu cầu bao gồm việc quản lý sản phẩm phân bón, thành phần, công dụng, thương hiệu, nhóm sản phẩm, nhân viên và các danh mục liên quan. Từ đó, có thể dễ dàng thực hiện các thao tác như thêm, sửa, xóa và tìm kiếm thông tin.</w:t>
+        <w:t>Phần mềm hiện tại hoạt động dưới dạng Console Application, có thể cải tiến và mở rộng các tính năng để phần mềm đáp ứng tốt hơn nhu cầu sử dụng trong tương lai. Dưới đây là một số hướng phát triển, bổ sung tính năng mới mà vẫn giữ lại giao diện console đơn giản và dễ sử dụng:</w:t>
       </w:r>
     </w:p>
     <w:p>
@@ -14750,7 +15099,7 @@
         <w:rPr>
           <w:lang w:val="vi-VN" w:eastAsia="vi-VN"/>
         </w:rPr>
-        <w:t xml:space="preserve">Phần mềm được phát triển trên nền tảng C# kết hợp với .NET Framework. Hệ thống được thiết kế theo mô hình hướng đối tượng, đảm bảo tính linh hoạt và dễ dàng cập nhật, nâng cấp trong tương lai. </w:t>
+        <w:t>Chuyển sang giao diện đồ họa: Giúp nâng cao trải nghiệm người dùng, dễ tiếp cận hơn và hỗ trợ nhiều chức năng đa dạng hơn như kéo thả, hình ảnh trực quan, giúp người dùng thao tác nhanh chóng hơn.</w:t>
       </w:r>
     </w:p>
     <w:p>
@@ -14764,7 +15113,7 @@
         <w:rPr>
           <w:lang w:val="vi-VN" w:eastAsia="vi-VN"/>
         </w:rPr>
-        <w:t>Quá trình triển khai phần mềm đã giúp nghiên cứu và ứng dụng các kiến thức về lập trình, phân tích và thiết kế hệ thống, từ đó nâng cao khả năng phát triển phần mềm thực tế.</w:t>
+        <w:t>Bổ sung tính năng tìm kiếm nâng cao: Cho phép tìm kiếm theo nhiều tiêu chí đồng thời. Điều này sẽ giúp người dùng có thể tìm kiếm nhanh chóng và chính xác trong kho dữ liệu lớn.</w:t>
       </w:r>
     </w:p>
     <w:p>
@@ -14778,18 +15127,8 @@
         <w:rPr>
           <w:lang w:val="vi-VN" w:eastAsia="vi-VN"/>
         </w:rPr>
-        <w:t>Tuy phần mềm hiện tại đã đáp ứng được các nhu cầu cơ bản, nhưng với những tiến bộ về công nghệ, sẽ còn rất nhiều hướng phát triển tiềm năng để làm tăng hiệu quả và đáp ứng nhu cầu thực tế ngày càng cao.</w:t>
-      </w:r>
-    </w:p>
-    <w:p>
-      <w:pPr>
-        <w:pStyle w:val="Heading2"/>
-      </w:pPr>
-      <w:bookmarkStart w:id="78" w:name="_Toc184930348"/>
-      <w:r>
-        <w:t>5.2. Hướng phát triển</w:t>
-      </w:r>
-      <w:bookmarkEnd w:id="78"/>
+        <w:t>Tính năng nhắc nhở và cảnh báo: Hỗ trợ nhắc nhở và cảnh báo về các sản phẩm hết hạn, số lượng tồn kho thấp,... để có thể xử lý tình huống kịp thời.</w:t>
+      </w:r>
     </w:p>
     <w:p>
       <w:pPr>
@@ -14802,63 +15141,6 @@
         <w:rPr>
           <w:lang w:val="vi-VN" w:eastAsia="vi-VN"/>
         </w:rPr>
-        <w:t>Phần mềm hiện tại hoạt động dưới dạng Console Application, có thể cải tiến và mở rộng các tính năng để phần mềm đáp ứng tốt hơn nhu cầu sử dụng trong tương lai. Dưới đây là một số hướng phát triển, bổ sung tính năng mới mà vẫn giữ lại giao diện console đơn giản và dễ sử dụng:</w:t>
-      </w:r>
-    </w:p>
-    <w:p>
-      <w:pPr>
-        <w:pStyle w:val="Content"/>
-        <w:rPr>
-          <w:lang w:val="vi-VN" w:eastAsia="vi-VN"/>
-        </w:rPr>
-      </w:pPr>
-      <w:r>
-        <w:rPr>
-          <w:lang w:val="vi-VN" w:eastAsia="vi-VN"/>
-        </w:rPr>
-        <w:t>Chuyển sang giao diện đồ họa: Giúp nâng cao trải nghiệm người dùng, dễ tiếp cận hơn và hỗ trợ nhiều chức năng đa dạng hơn như kéo thả, hình ảnh trực quan, giúp người dùng thao tác nhanh chóng hơn.</w:t>
-      </w:r>
-    </w:p>
-    <w:p>
-      <w:pPr>
-        <w:pStyle w:val="Content"/>
-        <w:rPr>
-          <w:lang w:val="vi-VN" w:eastAsia="vi-VN"/>
-        </w:rPr>
-      </w:pPr>
-      <w:r>
-        <w:rPr>
-          <w:lang w:val="vi-VN" w:eastAsia="vi-VN"/>
-        </w:rPr>
-        <w:t>Bổ sung tính năng tìm kiếm nâng cao: Cho phép tìm kiếm theo nhiều tiêu chí đồng thời. Điều này sẽ giúp người dùng có thể tìm kiếm nhanh chóng và chính xác trong kho dữ liệu lớn.</w:t>
-      </w:r>
-    </w:p>
-    <w:p>
-      <w:pPr>
-        <w:pStyle w:val="Content"/>
-        <w:rPr>
-          <w:lang w:val="vi-VN" w:eastAsia="vi-VN"/>
-        </w:rPr>
-      </w:pPr>
-      <w:r>
-        <w:rPr>
-          <w:lang w:val="vi-VN" w:eastAsia="vi-VN"/>
-        </w:rPr>
-        <w:t>Tính năng nhắc nhở và cảnh báo: Hỗ trợ nhắc nhở và cảnh báo về các sản phẩm hết hạn, số lượng tồn kho thấp,... để có thể xử lý tình huống kịp thời.</w:t>
-      </w:r>
-    </w:p>
-    <w:p>
-      <w:pPr>
-        <w:pStyle w:val="Content"/>
-        <w:rPr>
-          <w:lang w:val="vi-VN" w:eastAsia="vi-VN"/>
-        </w:rPr>
-      </w:pPr>
-      <w:r>
-        <w:rPr>
-          <w:lang w:val="vi-VN" w:eastAsia="vi-VN"/>
-        </w:rPr>
-        <w:lastRenderedPageBreak/>
         <w:t>Lưu trữ thông tin vào cơ sở dữ liệu: Giúp lưu trữ và xử lý thông tin lâu dài với số lượng lớn đ</w:t>
       </w:r>
       <w:r>
@@ -15238,7 +15520,6 @@
       </w:pPr>
       <w:bookmarkStart w:id="79" w:name="_Toc184930349"/>
       <w:r>
-        <w:lastRenderedPageBreak/>
         <w:t>DANH MỤC TÀI LIỆU THAM KHẢO</w:t>
       </w:r>
       <w:bookmarkEnd w:id="79"/>
@@ -15740,7 +16021,6 @@
       </w:pPr>
       <w:bookmarkStart w:id="80" w:name="_Toc184930350"/>
       <w:r>
-        <w:lastRenderedPageBreak/>
         <w:t>PHỤ LỤC</w:t>
       </w:r>
       <w:bookmarkEnd w:id="80"/>
@@ -15931,7 +16211,7 @@
       <w:rPr>
         <w:noProof/>
       </w:rPr>
-      <w:t>28</w:t>
+      <w:t>39</w:t>
     </w:r>
     <w:r>
       <w:fldChar w:fldCharType="end"/>
@@ -17325,6 +17605,119 @@
     </w:lvl>
   </w:abstractNum>
   <w:abstractNum w:abstractNumId="12" w15:restartNumberingAfterBreak="0">
+    <w:nsid w:val="6566457C"/>
+    <w:multiLevelType w:val="hybridMultilevel"/>
+    <w:tmpl w:val="E4FC15A6"/>
+    <w:lvl w:ilvl="0" w:tplc="B9022200">
+      <w:start w:val="1"/>
+      <w:numFmt w:val="bullet"/>
+      <w:lvlText w:val="-"/>
+      <w:lvlJc w:val="left"/>
+      <w:pPr>
+        <w:ind w:left="360" w:hanging="360"/>
+      </w:pPr>
+      <w:rPr>
+        <w:rFonts w:ascii="Sitka Text Semibold" w:hAnsi="Sitka Text Semibold" w:hint="default"/>
+      </w:rPr>
+    </w:lvl>
+    <w:lvl w:ilvl="1" w:tplc="042A0003" w:tentative="1">
+      <w:start w:val="1"/>
+      <w:numFmt w:val="bullet"/>
+      <w:lvlText w:val="o"/>
+      <w:lvlJc w:val="left"/>
+      <w:pPr>
+        <w:ind w:left="1080" w:hanging="360"/>
+      </w:pPr>
+      <w:rPr>
+        <w:rFonts w:ascii="Courier New" w:hAnsi="Courier New" w:cs="Courier New" w:hint="default"/>
+      </w:rPr>
+    </w:lvl>
+    <w:lvl w:ilvl="2" w:tplc="042A0005" w:tentative="1">
+      <w:start w:val="1"/>
+      <w:numFmt w:val="bullet"/>
+      <w:lvlText w:val=""/>
+      <w:lvlJc w:val="left"/>
+      <w:pPr>
+        <w:ind w:left="1800" w:hanging="360"/>
+      </w:pPr>
+      <w:rPr>
+        <w:rFonts w:ascii="Wingdings" w:hAnsi="Wingdings" w:hint="default"/>
+      </w:rPr>
+    </w:lvl>
+    <w:lvl w:ilvl="3" w:tplc="042A0001" w:tentative="1">
+      <w:start w:val="1"/>
+      <w:numFmt w:val="bullet"/>
+      <w:lvlText w:val=""/>
+      <w:lvlJc w:val="left"/>
+      <w:pPr>
+        <w:ind w:left="2520" w:hanging="360"/>
+      </w:pPr>
+      <w:rPr>
+        <w:rFonts w:ascii="Symbol" w:hAnsi="Symbol" w:hint="default"/>
+      </w:rPr>
+    </w:lvl>
+    <w:lvl w:ilvl="4" w:tplc="042A0003" w:tentative="1">
+      <w:start w:val="1"/>
+      <w:numFmt w:val="bullet"/>
+      <w:lvlText w:val="o"/>
+      <w:lvlJc w:val="left"/>
+      <w:pPr>
+        <w:ind w:left="3240" w:hanging="360"/>
+      </w:pPr>
+      <w:rPr>
+        <w:rFonts w:ascii="Courier New" w:hAnsi="Courier New" w:cs="Courier New" w:hint="default"/>
+      </w:rPr>
+    </w:lvl>
+    <w:lvl w:ilvl="5" w:tplc="042A0005" w:tentative="1">
+      <w:start w:val="1"/>
+      <w:numFmt w:val="bullet"/>
+      <w:lvlText w:val=""/>
+      <w:lvlJc w:val="left"/>
+      <w:pPr>
+        <w:ind w:left="3960" w:hanging="360"/>
+      </w:pPr>
+      <w:rPr>
+        <w:rFonts w:ascii="Wingdings" w:hAnsi="Wingdings" w:hint="default"/>
+      </w:rPr>
+    </w:lvl>
+    <w:lvl w:ilvl="6" w:tplc="042A0001" w:tentative="1">
+      <w:start w:val="1"/>
+      <w:numFmt w:val="bullet"/>
+      <w:lvlText w:val=""/>
+      <w:lvlJc w:val="left"/>
+      <w:pPr>
+        <w:ind w:left="4680" w:hanging="360"/>
+      </w:pPr>
+      <w:rPr>
+        <w:rFonts w:ascii="Symbol" w:hAnsi="Symbol" w:hint="default"/>
+      </w:rPr>
+    </w:lvl>
+    <w:lvl w:ilvl="7" w:tplc="042A0003" w:tentative="1">
+      <w:start w:val="1"/>
+      <w:numFmt w:val="bullet"/>
+      <w:lvlText w:val="o"/>
+      <w:lvlJc w:val="left"/>
+      <w:pPr>
+        <w:ind w:left="5400" w:hanging="360"/>
+      </w:pPr>
+      <w:rPr>
+        <w:rFonts w:ascii="Courier New" w:hAnsi="Courier New" w:cs="Courier New" w:hint="default"/>
+      </w:rPr>
+    </w:lvl>
+    <w:lvl w:ilvl="8" w:tplc="042A0005" w:tentative="1">
+      <w:start w:val="1"/>
+      <w:numFmt w:val="bullet"/>
+      <w:lvlText w:val=""/>
+      <w:lvlJc w:val="left"/>
+      <w:pPr>
+        <w:ind w:left="6120" w:hanging="360"/>
+      </w:pPr>
+      <w:rPr>
+        <w:rFonts w:ascii="Wingdings" w:hAnsi="Wingdings" w:hint="default"/>
+      </w:rPr>
+    </w:lvl>
+  </w:abstractNum>
+  <w:abstractNum w:abstractNumId="13" w15:restartNumberingAfterBreak="0">
     <w:nsid w:val="68E01C9F"/>
     <w:multiLevelType w:val="multilevel"/>
     <w:tmpl w:val="15EAFBD8"/>
@@ -17437,7 +17830,7 @@
       </w:rPr>
     </w:lvl>
   </w:abstractNum>
-  <w:abstractNum w:abstractNumId="13" w15:restartNumberingAfterBreak="0">
+  <w:abstractNum w:abstractNumId="14" w15:restartNumberingAfterBreak="0">
     <w:nsid w:val="75A76327"/>
     <w:multiLevelType w:val="multilevel"/>
     <w:tmpl w:val="88FA825C"/>
@@ -17567,7 +17960,7 @@
       </w:rPr>
     </w:lvl>
   </w:abstractNum>
-  <w:abstractNum w:abstractNumId="14" w15:restartNumberingAfterBreak="0">
+  <w:abstractNum w:abstractNumId="15" w15:restartNumberingAfterBreak="0">
     <w:nsid w:val="7CFF169B"/>
     <w:multiLevelType w:val="multilevel"/>
     <w:tmpl w:val="1D7EC6C0"/>
@@ -17662,7 +18055,7 @@
       </w:pPr>
     </w:lvl>
   </w:abstractNum>
-  <w:abstractNum w:abstractNumId="15" w15:restartNumberingAfterBreak="0">
+  <w:abstractNum w:abstractNumId="16" w15:restartNumberingAfterBreak="0">
     <w:nsid w:val="7F705349"/>
     <w:multiLevelType w:val="hybridMultilevel"/>
     <w:tmpl w:val="DF928D94"/>
@@ -17782,19 +18175,19 @@
     <w:abstractNumId w:val="11"/>
   </w:num>
   <w:num w:numId="3">
-    <w:abstractNumId w:val="12"/>
+    <w:abstractNumId w:val="13"/>
   </w:num>
   <w:num w:numId="4">
-    <w:abstractNumId w:val="14"/>
+    <w:abstractNumId w:val="15"/>
   </w:num>
   <w:num w:numId="5">
     <w:abstractNumId w:val="7"/>
   </w:num>
   <w:num w:numId="6">
-    <w:abstractNumId w:val="13"/>
+    <w:abstractNumId w:val="14"/>
   </w:num>
   <w:num w:numId="7">
-    <w:abstractNumId w:val="13"/>
+    <w:abstractNumId w:val="14"/>
     <w:lvlOverride w:ilvl="0">
       <w:startOverride w:val="1"/>
     </w:lvlOverride>
@@ -17824,61 +18217,61 @@
     </w:lvlOverride>
   </w:num>
   <w:num w:numId="8">
-    <w:abstractNumId w:val="13"/>
+    <w:abstractNumId w:val="14"/>
   </w:num>
   <w:num w:numId="9">
-    <w:abstractNumId w:val="13"/>
+    <w:abstractNumId w:val="14"/>
   </w:num>
   <w:num w:numId="10">
-    <w:abstractNumId w:val="13"/>
+    <w:abstractNumId w:val="14"/>
   </w:num>
   <w:num w:numId="11">
-    <w:abstractNumId w:val="13"/>
+    <w:abstractNumId w:val="14"/>
   </w:num>
   <w:num w:numId="12">
-    <w:abstractNumId w:val="13"/>
+    <w:abstractNumId w:val="14"/>
   </w:num>
   <w:num w:numId="13">
-    <w:abstractNumId w:val="13"/>
+    <w:abstractNumId w:val="14"/>
   </w:num>
   <w:num w:numId="14">
-    <w:abstractNumId w:val="13"/>
+    <w:abstractNumId w:val="14"/>
   </w:num>
   <w:num w:numId="15">
-    <w:abstractNumId w:val="13"/>
+    <w:abstractNumId w:val="14"/>
   </w:num>
   <w:num w:numId="16">
-    <w:abstractNumId w:val="13"/>
+    <w:abstractNumId w:val="14"/>
   </w:num>
   <w:num w:numId="17">
-    <w:abstractNumId w:val="13"/>
+    <w:abstractNumId w:val="14"/>
   </w:num>
   <w:num w:numId="18">
-    <w:abstractNumId w:val="13"/>
+    <w:abstractNumId w:val="14"/>
   </w:num>
   <w:num w:numId="19">
-    <w:abstractNumId w:val="13"/>
+    <w:abstractNumId w:val="14"/>
   </w:num>
   <w:num w:numId="20">
-    <w:abstractNumId w:val="13"/>
+    <w:abstractNumId w:val="14"/>
   </w:num>
   <w:num w:numId="21">
-    <w:abstractNumId w:val="13"/>
+    <w:abstractNumId w:val="14"/>
   </w:num>
   <w:num w:numId="22">
-    <w:abstractNumId w:val="13"/>
+    <w:abstractNumId w:val="14"/>
   </w:num>
   <w:num w:numId="23">
-    <w:abstractNumId w:val="13"/>
+    <w:abstractNumId w:val="14"/>
   </w:num>
   <w:num w:numId="24">
-    <w:abstractNumId w:val="13"/>
+    <w:abstractNumId w:val="14"/>
   </w:num>
   <w:num w:numId="25">
     <w:abstractNumId w:val="6"/>
   </w:num>
   <w:num w:numId="26">
-    <w:abstractNumId w:val="15"/>
+    <w:abstractNumId w:val="16"/>
   </w:num>
   <w:num w:numId="27">
     <w:abstractNumId w:val="10"/>
@@ -17903,6 +18296,9 @@
   </w:num>
   <w:num w:numId="34">
     <w:abstractNumId w:val="9"/>
+  </w:num>
+  <w:num w:numId="35">
+    <w:abstractNumId w:val="12"/>
   </w:num>
 </w:numbering>
 </file>
@@ -18516,7 +18912,6 @@
   <w:style w:type="character" w:default="1" w:styleId="DefaultParagraphFont">
     <w:name w:val="Default Paragraph Font"/>
     <w:uiPriority w:val="1"/>
-    <w:semiHidden/>
     <w:unhideWhenUsed/>
   </w:style>
   <w:style w:type="table" w:default="1" w:styleId="TableNormal">
@@ -19575,7 +19970,7 @@
 </file>
 
 <file path=customXml/itemProps1.xml><?xml version="1.0" encoding="utf-8"?>
-<ds:datastoreItem xmlns:ds="http://schemas.openxmlformats.org/officeDocument/2006/customXml" ds:itemID="{044D3D11-0839-4BA4-A11D-33D4BC1188D8}">
+<ds:datastoreItem xmlns:ds="http://schemas.openxmlformats.org/officeDocument/2006/customXml" ds:itemID="{453E6E97-1C23-4710-800A-5546E04B3E14}">
   <ds:schemaRefs>
     <ds:schemaRef ds:uri="http://schemas.openxmlformats.org/officeDocument/2006/bibliography"/>
   </ds:schemaRefs>

--- a/thesis/doc/CSN-PhamTheVinh-110122208-DA22TTC.docx
+++ b/thesis/doc/CSN-PhamTheVinh-110122208-DA22TTC.docx
@@ -12306,6 +12306,15 @@
         <w:fldChar w:fldCharType="separate"/>
       </w:r>
       <w:r>
+        <w:fldChar w:fldCharType="begin"/>
+      </w:r>
+      <w:r>
+        <w:instrText xml:space="preserve"> INCLUDEPICTURE  "https://learn.microsoft.com/en-us/visualstudio/get-started/media/visual-studio-overview.png?view=vs-2022" \* MERGEFORMATINET </w:instrText>
+      </w:r>
+      <w:r>
+        <w:fldChar w:fldCharType="separate"/>
+      </w:r>
+      <w:r>
         <w:pict>
           <v:shape id="_x0000_i1035" type="#_x0000_t75" alt="Biểu đồ hiển thị chu trình phát triển phần mềm, trong đó Visual Studio xử lý từng phần của quy trình." style="width:412.35pt;height:162pt">
             <v:imagedata r:id="rId20" r:href="rId21"/>
@@ -12360,6 +12369,9 @@
       <w:r>
         <w:fldChar w:fldCharType="end"/>
       </w:r>
+      <w:r>
+        <w:fldChar w:fldCharType="end"/>
+      </w:r>
     </w:p>
     <w:p>
       <w:pPr>
@@ -12669,7 +12681,16 @@
         <w:ind w:left="0" w:firstLine="454"/>
       </w:pPr>
       <w:r>
-        <w:t>Nhà sản xuất: Đại diện cho thương hiệu cung cấp các sản phẩm.</w:t>
+        <w:t>Thương hiệu</w:t>
+      </w:r>
+      <w:r>
+        <w:t xml:space="preserve">: Đại diện cho </w:t>
+      </w:r>
+      <w:r>
+        <w:t>nhà</w:t>
+      </w:r>
+      <w:r>
+        <w:t xml:space="preserve"> cung cấp các sản phẩm.</w:t>
       </w:r>
     </w:p>
     <w:p>
@@ -12739,60 +12760,48 @@
         <w:t xml:space="preserve">này </w:t>
       </w:r>
       <w:r>
-        <w:t>là</w:t>
+        <w:t>được xây dựng dưới dạng ứng dụng console</w:t>
+      </w:r>
+      <w:r>
+        <w:t xml:space="preserve"> được viết bằng ngôn ngữ C# và .NET Framework </w:t>
       </w:r>
       <w:r>
         <w:rPr>
           <w:lang w:val="vi-VN"/>
         </w:rPr>
-        <w:t xml:space="preserve"> loại</w:t>
-      </w:r>
-      <w:r>
-        <w:t xml:space="preserve"> </w:t>
+        <w:t xml:space="preserve">dựa trên </w:t>
+      </w:r>
+      <w:r>
+        <w:t>phương pháp lập trình hướng đối tượng.</w:t>
+      </w:r>
+    </w:p>
+    <w:p>
+      <w:pPr>
+        <w:pStyle w:val="Content"/>
+      </w:pPr>
+      <w:r>
+        <w:t xml:space="preserve">Dữ liệu sẽ được lưu trữ và xử lý trực tiếp trong bộ nhớ bằng cấu trúc dữ liệu </w:t>
       </w:r>
       <w:r>
         <w:rPr>
           <w:lang w:val="vi-VN"/>
         </w:rPr>
-        <w:t>C</w:t>
-      </w:r>
-      <w:r>
-        <w:t xml:space="preserve">onsole application được viết bằng ngôn ngữ C# và .NET Framework </w:t>
+        <w:t xml:space="preserve">là </w:t>
+      </w:r>
+      <w:r>
+        <w:t>danh sách</w:t>
       </w:r>
       <w:r>
         <w:rPr>
           <w:lang w:val="vi-VN"/>
         </w:rPr>
-        <w:t xml:space="preserve">dựa trên </w:t>
-      </w:r>
-      <w:r>
-        <w:t>phương pháp lập trình hướng đối tượng.</w:t>
-      </w:r>
-    </w:p>
-    <w:p>
-      <w:pPr>
-        <w:pStyle w:val="Content"/>
-      </w:pPr>
-      <w:r>
-        <w:t xml:space="preserve">Dữ liệu sẽ được lưu trữ và xử lý trực tiếp trong bộ nhớ bằng cấu trúc dữ liệu </w:t>
-      </w:r>
-      <w:r>
-        <w:rPr>
-          <w:lang w:val="vi-VN"/>
-        </w:rPr>
-        <w:t xml:space="preserve">là </w:t>
-      </w:r>
-      <w:r>
-        <w:t>danh sách</w:t>
-      </w:r>
-      <w:r>
-        <w:rPr>
-          <w:lang w:val="vi-VN"/>
-        </w:rPr>
         <w:t xml:space="preserve"> (List)</w:t>
       </w:r>
       <w:r>
         <w:t>.</w:t>
+      </w:r>
+      <w:r>
+        <w:t xml:space="preserve"> Dữ liệu được sao lưu và phục hồi giữa danh sách và tập tin Json.</w:t>
       </w:r>
     </w:p>
     <w:p>
@@ -12841,13 +12850,37 @@
       <w:r>
         <w:t>Mô tả các lớp tương ứng với các thực thể cần thực hiện quản lý trong ứng dụng</w:t>
       </w:r>
-    </w:p>
-    <w:p>
-      <w:pPr>
-        <w:pStyle w:val="Content"/>
-      </w:pPr>
-      <w:r>
-        <w:t>Các lớp với nhiệm vụ khác nhau: lớp dữ liệu, lớp nghiệp vụ, lớp trừu tượng và giao diện.</w:t>
+      <w:r>
+        <w:t>.</w:t>
+      </w:r>
+    </w:p>
+    <w:p>
+      <w:pPr>
+        <w:pStyle w:val="Content"/>
+      </w:pPr>
+      <w:r>
+        <w:t xml:space="preserve">Các lớp với nhiệm vụ khác nhau: </w:t>
+      </w:r>
+      <w:r>
+        <w:t xml:space="preserve">lớp dữ liệu, lớp nghiệp </w:t>
+      </w:r>
+      <w:r>
+        <w:t>vụ</w:t>
+      </w:r>
+      <w:r>
+        <w:t xml:space="preserve"> </w:t>
+      </w:r>
+      <w:r>
+        <w:t>và</w:t>
+      </w:r>
+      <w:r>
+        <w:t xml:space="preserve"> giao diện</w:t>
+      </w:r>
+      <w:r>
+        <w:t xml:space="preserve"> (Interface)</w:t>
+      </w:r>
+      <w:r>
+        <w:t>.</w:t>
       </w:r>
     </w:p>
     <w:p>
@@ -12860,6 +12893,14 @@
     </w:p>
     <w:p>
       <w:pPr>
+        <w:pStyle w:val="Content"/>
+      </w:pPr>
+      <w:r>
+        <w:t>Các liên kết giữa các lớp thể hiện mối quan hệ giữa chúng.</w:t>
+      </w:r>
+    </w:p>
+    <w:p>
+      <w:pPr>
         <w:pStyle w:val="Heading4"/>
       </w:pPr>
       <w:r>
@@ -12885,7 +12926,19 @@
         <w:pStyle w:val="Content"/>
       </w:pPr>
       <w:r>
-        <w:t>Mục đích là mô tả rõ ràng luồng hoạt động từ khi người dùng thực hiện chức năng đến khi dữ liệu được xử lý và cho ra kết quả.</w:t>
+        <w:t xml:space="preserve">Mục đích </w:t>
+      </w:r>
+      <w:r>
+        <w:t xml:space="preserve">của lưu đồ này là </w:t>
+      </w:r>
+      <w:r>
+        <w:t xml:space="preserve">mô tả rõ ràng luồng hoạt động từ khi người dùng </w:t>
+      </w:r>
+      <w:r>
+        <w:t xml:space="preserve">bắt đầu </w:t>
+      </w:r>
+      <w:r>
+        <w:t>thực hiện chức năng đến khi dữ liệu được xử lý và cho ra kết quả.</w:t>
       </w:r>
     </w:p>
     <w:p>
@@ -12922,7 +12975,43 @@
         <w:ind w:left="0" w:firstLine="454"/>
       </w:pPr>
       <w:r>
-        <w:t>Xây dựng giao diện để lớp nghiệp vụ triển khai các thao tác: thêm, sửa, xóa và tìm kiếm.</w:t>
+        <w:t xml:space="preserve">Xây dựng </w:t>
+      </w:r>
+      <w:r>
+        <w:rPr>
+          <w:lang w:val="vi-VN"/>
+        </w:rPr>
+        <w:t xml:space="preserve">giao diện </w:t>
+      </w:r>
+      <w:r>
+        <w:t>(</w:t>
+      </w:r>
+      <w:r>
+        <w:t>Interface</w:t>
+      </w:r>
+      <w:r>
+        <w:t xml:space="preserve">) </w:t>
+      </w:r>
+      <w:r>
+        <w:rPr>
+          <w:lang w:val="vi-VN"/>
+        </w:rPr>
+        <w:t xml:space="preserve">để </w:t>
+      </w:r>
+      <w:r>
+        <w:t>các lớp dữ liệu</w:t>
+      </w:r>
+      <w:r>
+        <w:rPr>
+          <w:lang w:val="vi-VN"/>
+        </w:rPr>
+        <w:t xml:space="preserve"> triển khai các thuộc tính và phương thức</w:t>
+      </w:r>
+      <w:r>
+        <w:t xml:space="preserve"> theo cấu trúc chung</w:t>
+      </w:r>
+      <w:r>
+        <w:t>.</w:t>
       </w:r>
     </w:p>
     <w:p>
@@ -12935,34 +13024,10 @@
         <w:ind w:left="0" w:firstLine="454"/>
       </w:pPr>
       <w:r>
-        <w:t xml:space="preserve">Xây dựng </w:t>
-      </w:r>
-      <w:r>
         <w:rPr>
           <w:lang w:val="vi-VN"/>
         </w:rPr>
-        <w:t xml:space="preserve">các giao diện để </w:t>
-      </w:r>
-      <w:r>
-        <w:t>các lớp dữ liệu</w:t>
-      </w:r>
-      <w:r>
-        <w:rPr>
-          <w:lang w:val="vi-VN"/>
-        </w:rPr>
-        <w:t xml:space="preserve"> và </w:t>
-      </w:r>
-      <w:r>
-        <w:t xml:space="preserve">lớp nghiệp vụ </w:t>
-      </w:r>
-      <w:r>
-        <w:rPr>
-          <w:lang w:val="vi-VN"/>
-        </w:rPr>
-        <w:t>triển khai các thuộc tính và phương thức</w:t>
-      </w:r>
-      <w:r>
-        <w:t>.</w:t>
+        <w:t>Xây dựng các lớp dữ liệu đại diện cho mỗi thực thể cần quản lý theo yêu cầu.</w:t>
       </w:r>
     </w:p>
     <w:p>
@@ -12975,10 +13040,7 @@
         <w:ind w:left="0" w:firstLine="454"/>
       </w:pPr>
       <w:r>
-        <w:rPr>
-          <w:lang w:val="vi-VN"/>
-        </w:rPr>
-        <w:t>Xây dựng các lớp dữ liệu đại diện cho mỗi thực thể cần quản lý theo yêu cầu.</w:t>
+        <w:t>Xây dựng lớp nghiệp vụ có chức năng quản lý danh mục các đối tượng từ lớp dữ liệu và cài đặt các phương thức đã xây dựng ở giao diện.</w:t>
       </w:r>
     </w:p>
     <w:p>
@@ -12991,7 +13053,7 @@
         <w:ind w:left="0" w:firstLine="454"/>
       </w:pPr>
       <w:r>
-        <w:t>Xây dựng lớp nghiệp vụ có chức năng quản lý danh mục các đối tượng từ lớp dữ liệu và cài đặt các phương thức đã xây dựng ở giao diện.</w:t>
+        <w:t>Tạo menu hiển thị chức năng và lựa chọn tương ứng để người dùng dễ dàng thực hiện các thao tác.</w:t>
       </w:r>
     </w:p>
     <w:p>
@@ -13004,30 +13066,12 @@
         <w:ind w:left="0" w:firstLine="454"/>
       </w:pPr>
       <w:r>
-        <w:t>Tạo menu hiển thị chức năng và lựa chọn tương ứng để người dùng dễ dàng thực hiện các thao tác.</w:t>
-      </w:r>
-    </w:p>
-    <w:p>
-      <w:pPr>
-        <w:pStyle w:val="Content"/>
-        <w:numPr>
-          <w:ilvl w:val="0"/>
-          <w:numId w:val="33"/>
-        </w:numPr>
-        <w:ind w:left="0" w:firstLine="454"/>
-      </w:pPr>
-      <w:r>
         <w:t>Hiển thị thông tin rõ ràng và xử lý nhập liệu từ bàn phím.</w:t>
       </w:r>
     </w:p>
     <w:p>
       <w:pPr>
         <w:pStyle w:val="Content"/>
-        <w:numPr>
-          <w:ilvl w:val="0"/>
-          <w:numId w:val="33"/>
-        </w:numPr>
-        <w:ind w:left="0" w:firstLine="454"/>
       </w:pPr>
       <w:r>
         <w:t xml:space="preserve">Do chỉ tương tác với dữ liệu trong danh sách </w:t>
@@ -13036,13 +13080,13 @@
         <w:t>được</w:t>
       </w:r>
       <w:r>
-        <w:t xml:space="preserve"> lưu trực tiếp trên RAM, nên để thuận tiện cho việc thực nghiệm, ứng dụng sẽ được tích hợp thêm khả năng sao lưu các đối tượng xuống tập tin Json và phục hồi lại các đối tượng này lên danh sách </w:t>
-      </w:r>
-      <w:r>
-        <w:t xml:space="preserve">lưu </w:t>
-      </w:r>
-      <w:r>
-        <w:t>trên RAM, mục đích là tránh mất dữ liệu khi ứng dụng dừng đột ngột.</w:t>
+        <w:t xml:space="preserve"> lưu trực tiếp trên RAM, nên để thuận tiện cho việc thực nghiệm, ứng dụng sẽ được tích hợp thêm khả năng sao lưu </w:t>
+      </w:r>
+      <w:r>
+        <w:t xml:space="preserve">danh sách </w:t>
+      </w:r>
+      <w:r>
+        <w:t>các đối tượng xuống tập tin Json và phục hồi lại các đối tượng này lên danh sách, mục đích là tránh mất dữ liệu khi ứng dụng dừng đột ngột.</w:t>
       </w:r>
     </w:p>
     <w:p>
@@ -13188,10 +13232,22 @@
         </w:rPr>
       </w:pPr>
       <w:r>
+        <w:t>Dưới đây là s</w:t>
+      </w:r>
+      <w:r>
         <w:rPr>
           <w:lang w:val="vi-VN"/>
         </w:rPr>
-        <w:t xml:space="preserve">Sơ đồ lớp thể hiện cấu trúc của các thực thể và mối quan hệ giữa </w:t>
+        <w:t>ơ đồ lớp</w:t>
+      </w:r>
+      <w:r>
+        <w:t xml:space="preserve"> của ứng dụng</w:t>
+      </w:r>
+      <w:r>
+        <w:rPr>
+          <w:lang w:val="vi-VN"/>
+        </w:rPr>
+        <w:t xml:space="preserve"> thể hiện cấu trúc của các thực thể và mối quan hệ giữa </w:t>
       </w:r>
       <w:r>
         <w:rPr>
@@ -13214,7 +13270,7 @@
         </w:rPr>
         <w:lastRenderedPageBreak/>
         <w:pict>
-          <v:shape id="_x0000_i1050" type="#_x0000_t75" style="width:425.45pt;height:464.2pt">
+          <v:shape id="_x0000_i1036" type="#_x0000_t75" style="width:425.45pt;height:464.2pt">
             <v:imagedata r:id="rId22" o:title="SoDoLopV3" croptop="664f" cropbottom="582f" cropleft="897f" cropright="988f"/>
           </v:shape>
         </w:pict>
@@ -13308,10 +13364,13 @@
         <w:t xml:space="preserve">Lưu đồ xử lý </w:t>
       </w:r>
       <w:r>
+        <w:t xml:space="preserve">sau đây </w:t>
+      </w:r>
+      <w:r>
         <w:rPr>
           <w:lang w:val="vi-VN"/>
         </w:rPr>
-        <w:t xml:space="preserve">thể hiện một cách trực quan quy trình hoạt động của ứng dụng. </w:t>
+        <w:t xml:space="preserve">thể hiện quy trình hoạt động của ứng dụng. </w:t>
       </w:r>
     </w:p>
     <w:p>
@@ -13324,7 +13383,7 @@
       <w:r>
         <w:lastRenderedPageBreak/>
         <w:pict>
-          <v:shape id="_x0000_i1134" type="#_x0000_t75" style="width:417.25pt;height:281.45pt">
+          <v:shape id="_x0000_i1037" type="#_x0000_t75" style="width:417.25pt;height:281.45pt">
             <v:imagedata r:id="rId23" o:title="TongQuatV0" croptop="2551f" cropbottom="3083f" cropleft="1641f" cropright="1678f"/>
           </v:shape>
         </w:pict>
@@ -13446,7 +13505,7 @@
       <w:r>
         <w:lastRenderedPageBreak/>
         <w:pict>
-          <v:shape id="_x0000_i1126" type="#_x0000_t75" style="width:396pt;height:414.55pt">
+          <v:shape id="_x0000_i1038" type="#_x0000_t75" style="width:396pt;height:414.55pt">
             <v:imagedata r:id="rId24" o:title="ThemV0" croptop="2057f" cropbottom="2189f"/>
           </v:shape>
         </w:pict>
@@ -13512,7 +13571,7 @@
       <w:r>
         <w:lastRenderedPageBreak/>
         <w:pict>
-          <v:shape id="_x0000_i1104" type="#_x0000_t75" style="width:5in;height:403.1pt">
+          <v:shape id="_x0000_i1039" type="#_x0000_t75" style="width:5in;height:403.1pt">
             <v:imagedata r:id="rId25" o:title="XoaV0" croptop="2139f" cropbottom="2186f"/>
           </v:shape>
         </w:pict>
@@ -13583,7 +13642,7 @@
         </w:rPr>
         <w:lastRenderedPageBreak/>
         <w:pict>
-          <v:shape id="_x0000_i1130" type="#_x0000_t75" style="width:266.2pt;height:5in">
+          <v:shape id="_x0000_i1040" type="#_x0000_t75" style="width:266.2pt;height:5in">
             <v:imagedata r:id="rId26" o:title="TimKiemV0" croptop="2354f" cropbottom="2414f"/>
           </v:shape>
         </w:pict>
@@ -13657,7 +13716,7 @@
         </w:rPr>
         <w:lastRenderedPageBreak/>
         <w:pict>
-          <v:shape id="_x0000_i1112" type="#_x0000_t75" style="width:439.1pt;height:668.75pt">
+          <v:shape id="_x0000_i1041" type="#_x0000_t75" style="width:439.1pt;height:668.75pt">
             <v:imagedata r:id="rId27" o:title="SuaV0" croptop="1310f" cropbottom="1169f"/>
           </v:shape>
         </w:pict>
@@ -13728,19 +13787,56 @@
     </w:p>
     <w:p>
       <w:pPr>
-        <w:pStyle w:val="Heading3"/>
-        <w:rPr>
-          <w:lang w:eastAsia="vi-VN"/>
-        </w:rPr>
-      </w:pPr>
-      <w:bookmarkStart w:id="56" w:name="_Toc184930334"/>
-      <w:r>
-        <w:rPr>
-          <w:lang w:eastAsia="vi-VN"/>
-        </w:rPr>
-        <w:t>3.3.1. Giao diện quản lý chính</w:t>
-      </w:r>
-      <w:bookmarkEnd w:id="56"/>
+        <w:pStyle w:val="Content"/>
+      </w:pPr>
+      <w:r>
+        <w:t xml:space="preserve">Giao diện </w:t>
+      </w:r>
+      <w:r>
+        <w:t xml:space="preserve">các quản lý chính và các giao diện quản lý </w:t>
+      </w:r>
+      <w:r>
+        <w:t>trong</w:t>
+      </w:r>
+      <w:r>
+        <w:t xml:space="preserve"> từng danh mục đều </w:t>
+      </w:r>
+      <w:r>
+        <w:t>thiết kế</w:t>
+      </w:r>
+      <w:r>
+        <w:t xml:space="preserve"> theo một cấu trúc chung</w:t>
+      </w:r>
+      <w:r>
+        <w:t xml:space="preserve"> là </w:t>
+      </w:r>
+      <w:r>
+        <w:t>dạng bảng menu</w:t>
+      </w:r>
+      <w:r>
+        <w:t>. Menu</w:t>
+      </w:r>
+      <w:r>
+        <w:t xml:space="preserve"> </w:t>
+      </w:r>
+      <w:r>
+        <w:t xml:space="preserve">bao gồm các mục lựa chọn được đánh số thứ tự, để chọn </w:t>
+      </w:r>
+      <w:r>
+        <w:t xml:space="preserve">một </w:t>
+      </w:r>
+      <w:r>
+        <w:t>mục người dùng cần nhập số thứ t</w:t>
+      </w:r>
+      <w:r>
+        <w:t>ự</w:t>
+      </w:r>
+      <w:r>
+        <w:t xml:space="preserve"> tương ứng.</w:t>
+      </w:r>
+      <w:r>
+        <w:t xml:space="preserve"> Dưới đây là các giao diện quản lý trong ứng dụng.</w:t>
+      </w:r>
     </w:p>
     <w:p>
       <w:pPr>
@@ -13762,7 +13858,7 @@
       <w:pPr>
         <w:pStyle w:val="Caption"/>
       </w:pPr>
-      <w:bookmarkStart w:id="57" w:name="_Toc184927169"/>
+      <w:bookmarkStart w:id="56" w:name="_Toc184927169"/>
       <w:r>
         <w:t xml:space="preserve">Hình </w:t>
       </w:r>
@@ -13793,29 +13889,7 @@
       <w:r>
         <w:t>. Giao diện quản lý chính</w:t>
       </w:r>
-      <w:bookmarkEnd w:id="57"/>
-    </w:p>
-    <w:p>
-      <w:pPr>
-        <w:pStyle w:val="Heading3"/>
-        <w:rPr>
-          <w:lang w:eastAsia="vi-VN"/>
-        </w:rPr>
-      </w:pPr>
-      <w:bookmarkStart w:id="58" w:name="_Toc184930335"/>
-      <w:r>
-        <w:rPr>
-          <w:lang w:eastAsia="vi-VN"/>
-        </w:rPr>
-        <w:t xml:space="preserve">3.3.2. Giao diện </w:t>
-      </w:r>
-      <w:r>
-        <w:rPr>
-          <w:lang w:eastAsia="vi-VN"/>
-        </w:rPr>
-        <w:t>quản lý danh mục nhóm sản phẩm</w:t>
-      </w:r>
-      <w:bookmarkEnd w:id="58"/>
+      <w:bookmarkEnd w:id="56"/>
     </w:p>
     <w:p>
       <w:pPr>
@@ -13837,7 +13911,7 @@
       <w:pPr>
         <w:pStyle w:val="Caption"/>
       </w:pPr>
-      <w:bookmarkStart w:id="59" w:name="_Toc184927170"/>
+      <w:bookmarkStart w:id="57" w:name="_Toc184927170"/>
       <w:r>
         <w:t xml:space="preserve">Hình </w:t>
       </w:r>
@@ -13874,30 +13948,7 @@
         </w:rPr>
         <w:t>Giao diện quản lý danh mục nhóm sản phẩm</w:t>
       </w:r>
-      <w:bookmarkEnd w:id="59"/>
-    </w:p>
-    <w:p>
-      <w:pPr>
-        <w:pStyle w:val="Heading3"/>
-        <w:rPr>
-          <w:lang w:eastAsia="vi-VN"/>
-        </w:rPr>
-      </w:pPr>
-      <w:bookmarkStart w:id="60" w:name="_Toc184930336"/>
-      <w:r>
-        <w:rPr>
-          <w:noProof/>
-          <w:lang w:eastAsia="vi-VN"/>
-        </w:rPr>
-        <w:t xml:space="preserve">3.3.3. </w:t>
-      </w:r>
-      <w:r>
-        <w:rPr>
-          <w:lang w:eastAsia="vi-VN"/>
-        </w:rPr>
-        <w:t>Giao diện quản lý danh mục sản phẩm</w:t>
-      </w:r>
-      <w:bookmarkEnd w:id="60"/>
+      <w:bookmarkEnd w:id="57"/>
     </w:p>
     <w:p>
       <w:pPr>
@@ -13920,7 +13971,7 @@
       <w:pPr>
         <w:pStyle w:val="Caption"/>
       </w:pPr>
-      <w:bookmarkStart w:id="61" w:name="_Toc184927171"/>
+      <w:bookmarkStart w:id="58" w:name="_Toc184927171"/>
       <w:r>
         <w:t xml:space="preserve">Hình </w:t>
       </w:r>
@@ -13957,30 +14008,7 @@
         </w:rPr>
         <w:t>Giao diện quản lý danh mục sản phẩm</w:t>
       </w:r>
-      <w:bookmarkEnd w:id="61"/>
-    </w:p>
-    <w:p>
-      <w:pPr>
-        <w:pStyle w:val="Heading3"/>
-        <w:rPr>
-          <w:lang w:eastAsia="vi-VN"/>
-        </w:rPr>
-      </w:pPr>
-      <w:bookmarkStart w:id="62" w:name="_Toc184930337"/>
-      <w:r>
-        <w:rPr>
-          <w:noProof/>
-          <w:lang w:eastAsia="vi-VN"/>
-        </w:rPr>
-        <w:t xml:space="preserve">3.3.4. </w:t>
-      </w:r>
-      <w:r>
-        <w:rPr>
-          <w:lang w:eastAsia="vi-VN"/>
-        </w:rPr>
-        <w:t>Giao diện quản lý danh mục thành phần</w:t>
-      </w:r>
-      <w:bookmarkEnd w:id="62"/>
+      <w:bookmarkEnd w:id="58"/>
     </w:p>
     <w:p>
       <w:pPr>
@@ -14002,7 +14030,7 @@
       <w:pPr>
         <w:pStyle w:val="Caption"/>
       </w:pPr>
-      <w:bookmarkStart w:id="63" w:name="_Toc184927172"/>
+      <w:bookmarkStart w:id="59" w:name="_Toc184927172"/>
       <w:r>
         <w:t xml:space="preserve">Hình </w:t>
       </w:r>
@@ -14039,30 +14067,7 @@
         </w:rPr>
         <w:t>Giao diện quản lý danh mục thành phần</w:t>
       </w:r>
-      <w:bookmarkEnd w:id="63"/>
-    </w:p>
-    <w:p>
-      <w:pPr>
-        <w:pStyle w:val="Heading3"/>
-        <w:rPr>
-          <w:lang w:eastAsia="vi-VN"/>
-        </w:rPr>
-      </w:pPr>
-      <w:bookmarkStart w:id="64" w:name="_Toc184930338"/>
-      <w:r>
-        <w:rPr>
-          <w:noProof/>
-          <w:lang w:eastAsia="vi-VN"/>
-        </w:rPr>
-        <w:t xml:space="preserve">3.3.5. </w:t>
-      </w:r>
-      <w:r>
-        <w:rPr>
-          <w:lang w:eastAsia="vi-VN"/>
-        </w:rPr>
-        <w:t>Giao diện quản lý danh mục công dụng</w:t>
-      </w:r>
-      <w:bookmarkEnd w:id="64"/>
+      <w:bookmarkEnd w:id="59"/>
     </w:p>
     <w:p>
       <w:pPr>
@@ -14073,7 +14078,6 @@
           <w:noProof/>
           <w:lang w:val="vi-VN" w:eastAsia="vi-VN"/>
         </w:rPr>
-        <w:lastRenderedPageBreak/>
         <w:pict>
           <v:shape id="_x0000_i1046" type="#_x0000_t75" style="width:439.65pt;height:202.9pt;visibility:visible;mso-wrap-style:square">
             <v:imagedata r:id="rId32" o:title=""/>
@@ -14085,7 +14089,7 @@
       <w:pPr>
         <w:pStyle w:val="Caption"/>
       </w:pPr>
-      <w:bookmarkStart w:id="65" w:name="_Toc184927173"/>
+      <w:bookmarkStart w:id="60" w:name="_Toc184927173"/>
       <w:r>
         <w:t xml:space="preserve">Hình </w:t>
       </w:r>
@@ -14122,44 +14126,7 @@
         </w:rPr>
         <w:t>Giao diện quản lý danh mục công dụng</w:t>
       </w:r>
-      <w:bookmarkEnd w:id="65"/>
-    </w:p>
-    <w:p>
-      <w:pPr>
-        <w:pStyle w:val="Heading3"/>
-        <w:rPr>
-          <w:lang w:eastAsia="vi-VN"/>
-        </w:rPr>
-      </w:pPr>
-      <w:bookmarkStart w:id="66" w:name="_Toc184930339"/>
-      <w:r>
-        <w:rPr>
-          <w:noProof/>
-          <w:lang w:eastAsia="vi-VN"/>
-        </w:rPr>
-        <w:t>3.3.</w:t>
-      </w:r>
-      <w:r>
-        <w:rPr>
-          <w:noProof/>
-          <w:lang w:eastAsia="vi-VN"/>
-        </w:rPr>
-        <w:t>6</w:t>
-      </w:r>
-      <w:r>
-        <w:rPr>
-          <w:noProof/>
-          <w:lang w:eastAsia="vi-VN"/>
-        </w:rPr>
-        <w:t xml:space="preserve">. </w:t>
-      </w:r>
-      <w:r>
-        <w:rPr>
-          <w:lang w:eastAsia="vi-VN"/>
-        </w:rPr>
-        <w:t>Giao diện quản lý danh mục thương hiệu</w:t>
-      </w:r>
-      <w:bookmarkEnd w:id="66"/>
+      <w:bookmarkEnd w:id="60"/>
     </w:p>
     <w:p>
       <w:pPr>
@@ -14170,6 +14137,7 @@
           <w:noProof/>
           <w:lang w:val="vi-VN" w:eastAsia="vi-VN"/>
         </w:rPr>
+        <w:lastRenderedPageBreak/>
         <w:pict>
           <v:shape id="_x0000_i1047" type="#_x0000_t75" style="width:439.65pt;height:199.65pt;visibility:visible;mso-wrap-style:square">
             <v:imagedata r:id="rId33" o:title=""/>
@@ -14181,7 +14149,7 @@
       <w:pPr>
         <w:pStyle w:val="Caption"/>
       </w:pPr>
-      <w:bookmarkStart w:id="67" w:name="_Toc184927174"/>
+      <w:bookmarkStart w:id="61" w:name="_Toc184927174"/>
       <w:r>
         <w:t xml:space="preserve">Hình </w:t>
       </w:r>
@@ -14212,50 +14180,7 @@
       <w:r>
         <w:t>Giao diện quản lý danh mục thương hiệu</w:t>
       </w:r>
-      <w:bookmarkEnd w:id="67"/>
-    </w:p>
-    <w:p>
-      <w:pPr>
-        <w:pStyle w:val="Heading3"/>
-        <w:rPr>
-          <w:lang w:eastAsia="vi-VN"/>
-        </w:rPr>
-      </w:pPr>
-      <w:bookmarkStart w:id="68" w:name="_Toc184930340"/>
-      <w:r>
-        <w:rPr>
-          <w:noProof/>
-          <w:lang w:eastAsia="vi-VN"/>
-        </w:rPr>
-        <w:t>3.3.</w:t>
-      </w:r>
-      <w:r>
-        <w:rPr>
-          <w:noProof/>
-          <w:lang w:eastAsia="vi-VN"/>
-        </w:rPr>
-        <w:t>7</w:t>
-      </w:r>
-      <w:r>
-        <w:rPr>
-          <w:noProof/>
-          <w:lang w:eastAsia="vi-VN"/>
-        </w:rPr>
-        <w:t xml:space="preserve">. </w:t>
-      </w:r>
-      <w:r>
-        <w:rPr>
-          <w:lang w:eastAsia="vi-VN"/>
-        </w:rPr>
-        <w:t xml:space="preserve">Giao diện quản lý danh mục </w:t>
-      </w:r>
-      <w:r>
-        <w:rPr>
-          <w:lang w:eastAsia="vi-VN"/>
-        </w:rPr>
-        <w:t>nhân viên</w:t>
-      </w:r>
-      <w:bookmarkEnd w:id="68"/>
+      <w:bookmarkEnd w:id="61"/>
     </w:p>
     <w:p>
       <w:pPr>
@@ -14266,7 +14191,6 @@
           <w:noProof/>
           <w:lang w:val="vi-VN" w:eastAsia="vi-VN"/>
         </w:rPr>
-        <w:lastRenderedPageBreak/>
         <w:pict>
           <v:shape id="_x0000_i1048" type="#_x0000_t75" style="width:439.65pt;height:203.45pt;visibility:visible;mso-wrap-style:square">
             <v:imagedata r:id="rId34" o:title=""/>
@@ -14281,7 +14205,7 @@
           <w:lang w:eastAsia="vi-VN"/>
         </w:rPr>
       </w:pPr>
-      <w:bookmarkStart w:id="69" w:name="_Toc184927175"/>
+      <w:bookmarkStart w:id="62" w:name="_Toc184927175"/>
       <w:r>
         <w:t xml:space="preserve">Hình </w:t>
       </w:r>
@@ -14324,7 +14248,7 @@
         </w:rPr>
         <w:t>nhân viên</w:t>
       </w:r>
-      <w:bookmarkEnd w:id="69"/>
+      <w:bookmarkEnd w:id="62"/>
     </w:p>
     <w:p>
       <w:pPr>
@@ -14356,6 +14280,612 @@
     <w:p/>
     <w:p/>
     <w:p/>
+    <w:p>
+      <w:pPr>
+        <w:pStyle w:val="Heading1"/>
+        <w:rPr>
+          <w:szCs w:val="26"/>
+        </w:rPr>
+      </w:pPr>
+      <w:bookmarkStart w:id="63" w:name="_Toc184930341"/>
+      <w:r>
+        <w:rPr>
+          <w:szCs w:val="26"/>
+        </w:rPr>
+        <w:lastRenderedPageBreak/>
+        <w:t>CHƯƠNG 4.</w:t>
+      </w:r>
+      <w:r>
+        <w:rPr>
+          <w:szCs w:val="26"/>
+        </w:rPr>
+        <w:t xml:space="preserve"> </w:t>
+      </w:r>
+      <w:r>
+        <w:rPr>
+          <w:szCs w:val="26"/>
+        </w:rPr>
+        <w:t xml:space="preserve">KẾT </w:t>
+      </w:r>
+      <w:r>
+        <w:rPr>
+          <w:szCs w:val="26"/>
+        </w:rPr>
+        <w:t>QUẢ NGHIÊN CỨU</w:t>
+      </w:r>
+      <w:bookmarkEnd w:id="63"/>
+    </w:p>
+    <w:p>
+      <w:pPr>
+        <w:pStyle w:val="Heading2"/>
+      </w:pPr>
+      <w:bookmarkStart w:id="64" w:name="_Toc184930342"/>
+      <w:r>
+        <w:t>4.1. Kết quả</w:t>
+      </w:r>
+      <w:bookmarkEnd w:id="64"/>
+    </w:p>
+    <w:p>
+      <w:pPr>
+        <w:pStyle w:val="Heading3"/>
+        <w:rPr>
+          <w:lang w:val="vi-VN" w:eastAsia="vi-VN"/>
+        </w:rPr>
+      </w:pPr>
+      <w:bookmarkStart w:id="65" w:name="_Toc184930343"/>
+      <w:r>
+        <w:rPr>
+          <w:lang w:val="vi-VN" w:eastAsia="vi-VN"/>
+        </w:rPr>
+        <w:t>4.1.1. Xây dựng ứng dụng</w:t>
+      </w:r>
+      <w:bookmarkEnd w:id="65"/>
+    </w:p>
+    <w:p>
+      <w:pPr>
+        <w:pStyle w:val="Content"/>
+        <w:rPr>
+          <w:lang w:eastAsia="vi-VN"/>
+        </w:rPr>
+      </w:pPr>
+      <w:r>
+        <w:rPr>
+          <w:lang w:eastAsia="vi-VN"/>
+        </w:rPr>
+        <w:t xml:space="preserve">Phần mềm </w:t>
+      </w:r>
+      <w:r>
+        <w:rPr>
+          <w:lang w:val="vi-VN" w:eastAsia="vi-VN"/>
+        </w:rPr>
+        <w:t>quản lý cửa hàng bán vật tư nông nghiệp</w:t>
+      </w:r>
+      <w:r>
+        <w:rPr>
+          <w:lang w:eastAsia="vi-VN"/>
+        </w:rPr>
+        <w:t xml:space="preserve"> được xây dựng dưới dạng ứng dụng console bao gồm các thành phần sau:</w:t>
+      </w:r>
+    </w:p>
+    <w:p>
+      <w:pPr>
+        <w:pStyle w:val="Content"/>
+        <w:numPr>
+          <w:ilvl w:val="0"/>
+          <w:numId w:val="35"/>
+        </w:numPr>
+        <w:ind w:left="0" w:firstLine="454"/>
+        <w:rPr>
+          <w:lang w:eastAsia="vi-VN"/>
+        </w:rPr>
+      </w:pPr>
+      <w:r>
+        <w:rPr>
+          <w:lang w:eastAsia="vi-VN"/>
+        </w:rPr>
+        <w:t>Các</w:t>
+      </w:r>
+      <w:r>
+        <w:rPr>
+          <w:lang w:eastAsia="vi-VN"/>
+        </w:rPr>
+        <w:t xml:space="preserve"> lớp</w:t>
+      </w:r>
+      <w:r>
+        <w:rPr>
+          <w:lang w:eastAsia="vi-VN"/>
+        </w:rPr>
+        <w:t xml:space="preserve"> </w:t>
+      </w:r>
+      <w:r>
+        <w:rPr>
+          <w:lang w:eastAsia="vi-VN"/>
+        </w:rPr>
+        <w:t>ProductGroup, Product,</w:t>
+      </w:r>
+      <w:r>
+        <w:rPr>
+          <w:lang w:eastAsia="vi-VN"/>
+        </w:rPr>
+        <w:t xml:space="preserve"> Fertilizer,</w:t>
+      </w:r>
+      <w:r>
+        <w:rPr>
+          <w:lang w:eastAsia="vi-VN"/>
+        </w:rPr>
+        <w:t xml:space="preserve"> Brand, Employee, Component, Use</w:t>
+      </w:r>
+      <w:r>
+        <w:rPr>
+          <w:lang w:eastAsia="vi-VN"/>
+        </w:rPr>
+        <w:t xml:space="preserve"> đại diện cho các đối tượng cần quản lý:</w:t>
+      </w:r>
+    </w:p>
+    <w:p>
+      <w:pPr>
+        <w:pStyle w:val="Content"/>
+        <w:numPr>
+          <w:ilvl w:val="0"/>
+          <w:numId w:val="35"/>
+        </w:numPr>
+        <w:ind w:left="0" w:firstLine="454"/>
+        <w:rPr>
+          <w:lang w:eastAsia="vi-VN"/>
+        </w:rPr>
+      </w:pPr>
+      <w:r>
+        <w:rPr>
+          <w:lang w:eastAsia="vi-VN"/>
+        </w:rPr>
+        <w:t>L</w:t>
+      </w:r>
+      <w:r>
+        <w:rPr>
+          <w:lang w:eastAsia="vi-VN"/>
+        </w:rPr>
+        <w:t>ớp trung gian</w:t>
+      </w:r>
+      <w:r>
+        <w:rPr>
+          <w:lang w:eastAsia="vi-VN"/>
+        </w:rPr>
+        <w:t xml:space="preserve"> ProductUse và ProductComponent</w:t>
+      </w:r>
+      <w:r>
+        <w:rPr>
+          <w:lang w:eastAsia="vi-VN"/>
+        </w:rPr>
+        <w:t xml:space="preserve"> giúp lưu thông tin liên kết giữa Product với Use và Product với Component.</w:t>
+      </w:r>
+    </w:p>
+    <w:p>
+      <w:pPr>
+        <w:pStyle w:val="Content"/>
+        <w:numPr>
+          <w:ilvl w:val="0"/>
+          <w:numId w:val="35"/>
+        </w:numPr>
+        <w:ind w:left="0" w:firstLine="454"/>
+        <w:rPr>
+          <w:lang w:eastAsia="vi-VN"/>
+        </w:rPr>
+      </w:pPr>
+      <w:r>
+        <w:rPr>
+          <w:lang w:eastAsia="vi-VN"/>
+        </w:rPr>
+        <w:t>Interface</w:t>
+      </w:r>
+      <w:r>
+        <w:rPr>
+          <w:lang w:eastAsia="vi-VN"/>
+        </w:rPr>
+        <w:t xml:space="preserve"> IBaseEntity</w:t>
+      </w:r>
+      <w:r>
+        <w:rPr>
+          <w:lang w:eastAsia="vi-VN"/>
+        </w:rPr>
+        <w:t xml:space="preserve"> giúp tạo cấu trúc chung </w:t>
+      </w:r>
+      <w:r>
+        <w:rPr>
+          <w:lang w:eastAsia="vi-VN"/>
+        </w:rPr>
+        <w:t>rằng mối đối tượng phải có mã, hàm hiển thị thông tin chi tiết đối tượng, cài đặt lại hàm Equals và GetHashCode</w:t>
+      </w:r>
+      <w:r>
+        <w:rPr>
+          <w:lang w:eastAsia="vi-VN"/>
+        </w:rPr>
+        <w:t xml:space="preserve"> để so sánh thông tin đối tượng</w:t>
+      </w:r>
+      <w:r>
+        <w:rPr>
+          <w:lang w:eastAsia="vi-VN"/>
+        </w:rPr>
+        <w:t>.</w:t>
+      </w:r>
+    </w:p>
+    <w:p>
+      <w:pPr>
+        <w:pStyle w:val="Content"/>
+        <w:numPr>
+          <w:ilvl w:val="0"/>
+          <w:numId w:val="35"/>
+        </w:numPr>
+        <w:ind w:left="0" w:firstLine="454"/>
+        <w:rPr>
+          <w:lang w:eastAsia="vi-VN"/>
+        </w:rPr>
+      </w:pPr>
+      <w:r>
+        <w:rPr>
+          <w:lang w:eastAsia="vi-VN"/>
+        </w:rPr>
+        <w:t>Lớp generic Repository&lt;T&gt;, giúp xử lý các thao tác thêm, sửa, xóa và tìm kiếm chung cho các đối tượng trên.</w:t>
+      </w:r>
+      <w:r>
+        <w:rPr>
+          <w:lang w:eastAsia="vi-VN"/>
+        </w:rPr>
+        <w:t xml:space="preserve"> Lớp này sẽ tương tác với các đối tượng nào triển khai Interface IBaseEntity.</w:t>
+      </w:r>
+    </w:p>
+    <w:p>
+      <w:pPr>
+        <w:pStyle w:val="Content"/>
+        <w:numPr>
+          <w:ilvl w:val="0"/>
+          <w:numId w:val="35"/>
+        </w:numPr>
+        <w:ind w:left="0" w:firstLine="454"/>
+        <w:rPr>
+          <w:lang w:eastAsia="vi-VN"/>
+        </w:rPr>
+      </w:pPr>
+      <w:r>
+        <w:rPr>
+          <w:lang w:eastAsia="vi-VN"/>
+        </w:rPr>
+        <w:t xml:space="preserve">Tất cả các thay đổi về dữ liệu sẽ được sao lưu vào tập tin Data.json giúp tránh </w:t>
+      </w:r>
+      <w:r>
+        <w:rPr>
+          <w:lang w:eastAsia="vi-VN"/>
+        </w:rPr>
+        <w:t xml:space="preserve">việc </w:t>
+      </w:r>
+      <w:r>
+        <w:rPr>
+          <w:lang w:eastAsia="vi-VN"/>
+        </w:rPr>
+        <w:t xml:space="preserve">mất dữ liệu khi ứng dụng dừng đột ngột. Khi khởi chạy ứng dụng, </w:t>
+      </w:r>
+      <w:r>
+        <w:rPr>
+          <w:lang w:eastAsia="vi-VN"/>
+        </w:rPr>
+        <w:t xml:space="preserve">những </w:t>
+      </w:r>
+      <w:r>
+        <w:rPr>
+          <w:lang w:eastAsia="vi-VN"/>
+        </w:rPr>
+        <w:t xml:space="preserve">dữ liệu đã sao lưu sẽ được </w:t>
+      </w:r>
+      <w:r>
+        <w:rPr>
+          <w:lang w:eastAsia="vi-VN"/>
+        </w:rPr>
+        <w:t>khôi phục</w:t>
+      </w:r>
+      <w:r>
+        <w:rPr>
+          <w:lang w:eastAsia="vi-VN"/>
+        </w:rPr>
+        <w:t xml:space="preserve"> lại.</w:t>
+      </w:r>
+    </w:p>
+    <w:p>
+      <w:pPr>
+        <w:pStyle w:val="Content"/>
+        <w:rPr>
+          <w:lang w:val="vi-VN" w:eastAsia="vi-VN"/>
+        </w:rPr>
+      </w:pPr>
+      <w:r>
+        <w:rPr>
+          <w:lang w:val="vi-VN" w:eastAsia="vi-VN"/>
+        </w:rPr>
+        <w:t>Phần mềm đã xây dựng được các chức năng và giao diện, đáp ứng các yêu cầu ban đầu. Phần mềm cung cấp các chức năng chính bao gồm:</w:t>
+      </w:r>
+    </w:p>
+    <w:p>
+      <w:pPr>
+        <w:pStyle w:val="Content"/>
+        <w:rPr>
+          <w:lang w:val="vi-VN" w:eastAsia="vi-VN"/>
+        </w:rPr>
+      </w:pPr>
+      <w:r>
+        <w:rPr>
+          <w:lang w:val="vi-VN" w:eastAsia="vi-VN"/>
+        </w:rPr>
+        <w:t xml:space="preserve">Quản lý danh mục các nhóm sản phẩm: Phần mềm cho phép quản lý các nhóm sản phẩm theo các phân loại khác nhau, giúp dễ dàng phân loại nhóm các sản phẩm liên quan với nhau. </w:t>
+      </w:r>
+    </w:p>
+    <w:p>
+      <w:pPr>
+        <w:pStyle w:val="Content"/>
+        <w:rPr>
+          <w:lang w:val="vi-VN" w:eastAsia="vi-VN"/>
+        </w:rPr>
+      </w:pPr>
+      <w:r>
+        <w:rPr>
+          <w:lang w:val="vi-VN" w:eastAsia="vi-VN"/>
+        </w:rPr>
+        <w:t>Quản lý danh mục các sản phẩm có trong cửa hàng: Cho phép theo dõi thông tin chi tiết của từng sản phẩm, từ đó có thể quản lý chính xác lượng hàng hóa trong cửa hàng.</w:t>
+      </w:r>
+    </w:p>
+    <w:p>
+      <w:pPr>
+        <w:pStyle w:val="Content"/>
+        <w:rPr>
+          <w:lang w:val="vi-VN" w:eastAsia="vi-VN"/>
+        </w:rPr>
+      </w:pPr>
+      <w:r>
+        <w:rPr>
+          <w:lang w:val="vi-VN" w:eastAsia="vi-VN"/>
+        </w:rPr>
+        <w:t>Quản lý danh mục thành phần trong sản phẩm: Phần mềm hỗ trợ theo dõi thành phần có trong các sản phẩm phân bón được bán trong cửa hàng, đáp ứng yêu cầu về chất lượng và an toàn cho người sử dụng.</w:t>
+      </w:r>
+    </w:p>
+    <w:p>
+      <w:pPr>
+        <w:pStyle w:val="Content"/>
+        <w:rPr>
+          <w:lang w:val="vi-VN" w:eastAsia="vi-VN"/>
+        </w:rPr>
+      </w:pPr>
+      <w:r>
+        <w:rPr>
+          <w:lang w:val="vi-VN" w:eastAsia="vi-VN"/>
+        </w:rPr>
+        <w:lastRenderedPageBreak/>
+        <w:t>Quản lý danh mục các công dụng của từng sản phẩm: Mỗi sản phẩm sẽ có danh mục công dụng riêng biệt, giúp dễ dàng tra cứu và cung cấp thông tin chi tiết cho khách hàng.</w:t>
+      </w:r>
+    </w:p>
+    <w:p>
+      <w:pPr>
+        <w:pStyle w:val="Content"/>
+        <w:rPr>
+          <w:lang w:val="vi-VN" w:eastAsia="vi-VN"/>
+        </w:rPr>
+      </w:pPr>
+      <w:r>
+        <w:rPr>
+          <w:lang w:val="vi-VN" w:eastAsia="vi-VN"/>
+        </w:rPr>
+        <w:t>Quản lý danh mục các nhân viên chịu trách nhiệm về một nhóm sản phẩm: Phần mềm cho phép phân công từng nhân viên phụ trách từng nhóm sản phẩm, đảm bảo rằng mỗi nhóm sản phẩm</w:t>
+      </w:r>
+      <w:r>
+        <w:rPr>
+          <w:lang w:eastAsia="vi-VN"/>
+        </w:rPr>
+        <w:t xml:space="preserve"> đều</w:t>
+      </w:r>
+      <w:r>
+        <w:rPr>
+          <w:lang w:val="vi-VN" w:eastAsia="vi-VN"/>
+        </w:rPr>
+        <w:t xml:space="preserve"> được quản lý.</w:t>
+      </w:r>
+    </w:p>
+    <w:p>
+      <w:pPr>
+        <w:pStyle w:val="Content"/>
+        <w:rPr>
+          <w:lang w:val="vi-VN" w:eastAsia="vi-VN"/>
+        </w:rPr>
+      </w:pPr>
+      <w:r>
+        <w:rPr>
+          <w:lang w:val="vi-VN" w:eastAsia="vi-VN"/>
+        </w:rPr>
+        <w:t xml:space="preserve">Quản lý danh mục thương hiệu nhà sản xuất sản phẩm: Các sản phẩm trong cửa hàng </w:t>
+      </w:r>
+      <w:r>
+        <w:rPr>
+          <w:lang w:eastAsia="vi-VN"/>
+        </w:rPr>
+        <w:t>đều phải có</w:t>
+      </w:r>
+      <w:r>
+        <w:rPr>
+          <w:lang w:val="vi-VN" w:eastAsia="vi-VN"/>
+        </w:rPr>
+        <w:t xml:space="preserve"> thương hiệu nhà sản xuất</w:t>
+      </w:r>
+      <w:r>
+        <w:rPr>
+          <w:lang w:eastAsia="vi-VN"/>
+        </w:rPr>
+        <w:t>, đảm bảo minh bạch về nguồn gốc</w:t>
+      </w:r>
+      <w:r>
+        <w:rPr>
+          <w:lang w:val="vi-VN" w:eastAsia="vi-VN"/>
+        </w:rPr>
+        <w:t xml:space="preserve">. Việc quản lý thông tin </w:t>
+      </w:r>
+      <w:r>
+        <w:rPr>
+          <w:lang w:eastAsia="vi-VN"/>
+        </w:rPr>
+        <w:t xml:space="preserve">bằng ứng dụng </w:t>
+      </w:r>
+      <w:r>
+        <w:rPr>
+          <w:lang w:val="vi-VN" w:eastAsia="vi-VN"/>
+        </w:rPr>
+        <w:t>giúp dễ dàng tra cứu</w:t>
+      </w:r>
+      <w:r>
+        <w:rPr>
+          <w:lang w:eastAsia="vi-VN"/>
+        </w:rPr>
+        <w:t xml:space="preserve"> và</w:t>
+      </w:r>
+      <w:r>
+        <w:rPr>
+          <w:lang w:val="vi-VN" w:eastAsia="vi-VN"/>
+        </w:rPr>
+        <w:t xml:space="preserve"> nhận biết hiệu quả kinh doanh của từng thương hiệu.</w:t>
+      </w:r>
+    </w:p>
+    <w:p>
+      <w:pPr>
+        <w:pStyle w:val="Content"/>
+        <w:rPr>
+          <w:lang w:val="vi-VN" w:eastAsia="vi-VN"/>
+        </w:rPr>
+      </w:pPr>
+      <w:r>
+        <w:rPr>
+          <w:lang w:val="vi-VN" w:eastAsia="vi-VN"/>
+        </w:rPr>
+        <w:t>Các thao tác cơ bản như thêm, xóa, sửa, tìm kiếm sản phẩm và thông tin liên quan được cài đặt và hoạt động ổn định, đảm bảo phần mềm hoạt động tốt và không gặp phải sự cố trong quá trình sử dụng.</w:t>
+      </w:r>
+    </w:p>
+    <w:p>
+      <w:pPr>
+        <w:pStyle w:val="Heading3"/>
+        <w:rPr>
+          <w:lang w:val="vi-VN" w:eastAsia="vi-VN"/>
+        </w:rPr>
+      </w:pPr>
+      <w:bookmarkStart w:id="66" w:name="_Toc184930344"/>
+      <w:r>
+        <w:rPr>
+          <w:lang w:val="vi-VN" w:eastAsia="vi-VN"/>
+        </w:rPr>
+        <w:t>4.1.2. Ứng dụng công nghệ</w:t>
+      </w:r>
+      <w:bookmarkEnd w:id="66"/>
+    </w:p>
+    <w:p>
+      <w:pPr>
+        <w:pStyle w:val="Content"/>
+        <w:rPr>
+          <w:lang w:val="vi-VN" w:eastAsia="vi-VN"/>
+        </w:rPr>
+      </w:pPr>
+      <w:r>
+        <w:rPr>
+          <w:lang w:val="vi-VN" w:eastAsia="vi-VN"/>
+        </w:rPr>
+        <w:t>Ngôn ngữ lập trình C# và .NET Framework được chọn để hỗ trợ xây dựng ứng dụng, giúp hiện thực hóa mô hình hướng đối tượng.</w:t>
+      </w:r>
+    </w:p>
+    <w:p>
+      <w:pPr>
+        <w:pStyle w:val="Content"/>
+        <w:rPr>
+          <w:lang w:val="vi-VN" w:eastAsia="vi-VN"/>
+        </w:rPr>
+      </w:pPr>
+      <w:r>
+        <w:rPr>
+          <w:lang w:val="vi-VN" w:eastAsia="vi-VN"/>
+        </w:rPr>
+        <w:t>Phần mềm được phát triển dưới dạng Console Application, phù hợp với mục tiêu nghiên cứu và phạm vi của đề tài. Dù không có giao diện đồ họa phức tạp, phần mềm vẫn đảm bảo chức năng quản lý theo yêu cầu.</w:t>
+      </w:r>
+    </w:p>
+    <w:p>
+      <w:pPr>
+        <w:pStyle w:val="Heading2"/>
+      </w:pPr>
+      <w:bookmarkStart w:id="67" w:name="_Toc184930345"/>
+      <w:r>
+        <w:t>4.2. Lợi ích</w:t>
+      </w:r>
+      <w:bookmarkEnd w:id="67"/>
+    </w:p>
+    <w:p>
+      <w:pPr>
+        <w:pStyle w:val="Content"/>
+        <w:rPr>
+          <w:lang w:val="vi-VN" w:eastAsia="vi-VN"/>
+        </w:rPr>
+      </w:pPr>
+      <w:r>
+        <w:rPr>
+          <w:lang w:val="vi-VN" w:eastAsia="vi-VN"/>
+        </w:rPr>
+        <w:t>Việc thực hiện đề tài này mang lại nhiều lợi ích quan trọng, không chỉ giúp phát triển kỹ năng lập trình mà còn cung cấp kinh nghiệm trong việc xây dựng các ứng dụng phục vụ công việc quản lý thực tiễn.</w:t>
+      </w:r>
+    </w:p>
+    <w:p>
+      <w:pPr>
+        <w:pStyle w:val="Content"/>
+        <w:rPr>
+          <w:lang w:val="vi-VN" w:eastAsia="vi-VN"/>
+        </w:rPr>
+      </w:pPr>
+      <w:r>
+        <w:rPr>
+          <w:lang w:val="vi-VN" w:eastAsia="vi-VN"/>
+        </w:rPr>
+        <w:t>Quá trình phát triển phần mềm đã giúp làm quen sâu hơn với ngôn ngữ lập trình C# và các công cụ phát triển phần mềm như Visual Studio, giúp nâng cao khả năng lập trình và phát triển phần mềm ứng dụng thực tế.</w:t>
+      </w:r>
+    </w:p>
+    <w:p>
+      <w:pPr>
+        <w:pStyle w:val="Content"/>
+        <w:rPr>
+          <w:lang w:val="vi-VN" w:eastAsia="vi-VN"/>
+        </w:rPr>
+      </w:pPr>
+      <w:r>
+        <w:rPr>
+          <w:lang w:val="vi-VN" w:eastAsia="vi-VN"/>
+        </w:rPr>
+        <w:t>Việc áp dụng các nguyên lý của lập trình hướng đối tượng trong thiết kế phần mềm giúp nắm vững các nguyên tắc như kế thừa, đa hình và đóng gói, từ đó tạo ra phần mềm dễ bảo trì và mở rộng.</w:t>
+      </w:r>
+    </w:p>
+    <w:p>
+      <w:pPr>
+        <w:pStyle w:val="Content"/>
+        <w:rPr>
+          <w:lang w:val="vi-VN" w:eastAsia="vi-VN"/>
+        </w:rPr>
+      </w:pPr>
+      <w:r>
+        <w:rPr>
+          <w:lang w:val="vi-VN" w:eastAsia="vi-VN"/>
+        </w:rPr>
+        <w:lastRenderedPageBreak/>
+        <w:t>Đề tài giúp cải thiện khả năng phân tích và thiết kế hệ thống phần mềm, từ việc tìm hiểu yêu cầu của người dùng cho đến khi hoàn thiện và triển khai các chức năng của phần mềm.</w:t>
+      </w:r>
+    </w:p>
+    <w:p>
+      <w:pPr>
+        <w:pStyle w:val="Content"/>
+        <w:rPr>
+          <w:lang w:val="vi-VN" w:eastAsia="vi-VN"/>
+        </w:rPr>
+      </w:pPr>
+      <w:r>
+        <w:rPr>
+          <w:lang w:val="vi-VN" w:eastAsia="vi-VN"/>
+        </w:rPr>
+        <w:t>Tóm lại, phần mềm không chỉ giúp hiện thực hóa nghiên cứu, mà còn giúp tích lũy những kỹ năng và kinh nghiệm quý báu trong việc phát triển phần mềm cho các ứng dụng thực tế trong ngành nông nghiệp.</w:t>
+      </w:r>
+    </w:p>
     <w:p/>
     <w:p/>
     <w:p/>
@@ -14366,802 +14896,261 @@
     <w:p/>
     <w:p/>
     <w:p/>
-    <w:p/>
-    <w:p/>
-    <w:p/>
-    <w:p/>
-    <w:p/>
-    <w:p/>
-    <w:p/>
+    <w:p>
+      <w:pPr>
+        <w:sectPr>
+          <w:headerReference w:type="default" r:id="rId35"/>
+          <w:footerReference w:type="even" r:id="rId36"/>
+          <w:footerReference w:type="default" r:id="rId37"/>
+          <w:pgSz w:w="11907" w:h="16840" w:code="9"/>
+          <w:pgMar w:top="1134" w:right="1134" w:bottom="1134" w:left="1985" w:header="284" w:footer="567" w:gutter="0"/>
+          <w:pgNumType w:start="1"/>
+          <w:cols w:space="720"/>
+          <w:docGrid w:linePitch="326"/>
+        </w:sectPr>
+      </w:pPr>
+    </w:p>
     <w:p>
       <w:pPr>
         <w:pStyle w:val="Heading1"/>
-        <w:rPr>
-          <w:szCs w:val="26"/>
-        </w:rPr>
-      </w:pPr>
-      <w:bookmarkStart w:id="70" w:name="_Toc184930341"/>
-      <w:r>
-        <w:rPr>
-          <w:szCs w:val="26"/>
-        </w:rPr>
+      </w:pPr>
+      <w:bookmarkStart w:id="68" w:name="_Toc184930346"/>
+      <w:r>
         <w:lastRenderedPageBreak/>
-        <w:t>CHƯƠNG 4.</w:t>
-      </w:r>
-      <w:r>
-        <w:rPr>
-          <w:szCs w:val="26"/>
-        </w:rPr>
+        <w:t>CHƯƠNG 5.</w:t>
+      </w:r>
+      <w:r>
         <w:t xml:space="preserve"> </w:t>
       </w:r>
       <w:r>
-        <w:rPr>
-          <w:szCs w:val="26"/>
-        </w:rPr>
-        <w:t xml:space="preserve">KẾT </w:t>
-      </w:r>
-      <w:r>
-        <w:rPr>
-          <w:szCs w:val="26"/>
-        </w:rPr>
-        <w:t>QUẢ NGHIÊN CỨU</w:t>
+        <w:t xml:space="preserve">KẾT LUẬN VÀ </w:t>
+      </w:r>
+      <w:r>
+        <w:t>HƯỚNG PHÁT TRIỂN</w:t>
+      </w:r>
+      <w:bookmarkEnd w:id="68"/>
+    </w:p>
+    <w:p>
+      <w:pPr>
+        <w:pStyle w:val="Heading2"/>
+      </w:pPr>
+      <w:bookmarkStart w:id="69" w:name="_Toc184930347"/>
+      <w:r>
+        <w:t>5.1. Kết luận</w:t>
+      </w:r>
+      <w:bookmarkEnd w:id="69"/>
+    </w:p>
+    <w:p>
+      <w:pPr>
+        <w:pStyle w:val="Content"/>
+        <w:rPr>
+          <w:lang w:val="vi-VN" w:eastAsia="vi-VN"/>
+        </w:rPr>
+      </w:pPr>
+      <w:r>
+        <w:rPr>
+          <w:lang w:val="vi-VN" w:eastAsia="vi-VN"/>
+        </w:rPr>
+        <w:t>Sau quá trình nghiên cứu và phát triển, phần mềm quản lý cửa hàng bán vật tư nông nghiệp đã được xây dựng và hoàn thiện. Phần mềm đáp ứng các tính năng theo yêu cầu bao gồm việc quản lý sản phẩm phân bón, thành phần, công dụng, thương hiệu, nhóm sản phẩm, nhân viên và các danh mục liên quan. Từ đó, có thể thực hiện các thao tác như thêm, sửa, xóa và tìm kiếm thông tin.</w:t>
+      </w:r>
+    </w:p>
+    <w:p>
+      <w:pPr>
+        <w:pStyle w:val="Content"/>
+        <w:rPr>
+          <w:lang w:val="vi-VN" w:eastAsia="vi-VN"/>
+        </w:rPr>
+      </w:pPr>
+      <w:r>
+        <w:rPr>
+          <w:lang w:val="vi-VN" w:eastAsia="vi-VN"/>
+        </w:rPr>
+        <w:t xml:space="preserve">Phần mềm được phát triển trên nền tảng C# kết hợp với .NET Framework. Hệ thống được thiết kế theo mô hình hướng đối tượng, đảm bảo tính linh hoạt và dễ dàng cập nhật, nâng cấp trong tương lai. </w:t>
+      </w:r>
+    </w:p>
+    <w:p>
+      <w:pPr>
+        <w:pStyle w:val="Content"/>
+        <w:rPr>
+          <w:lang w:val="vi-VN" w:eastAsia="vi-VN"/>
+        </w:rPr>
+      </w:pPr>
+      <w:r>
+        <w:rPr>
+          <w:lang w:val="vi-VN" w:eastAsia="vi-VN"/>
+        </w:rPr>
+        <w:t>Quá trình triển khai phần mềm đã giúp nghiên cứu và ứng dụng các kiến thức về lập trình, phân tích và thiết kế hệ thống, từ đó nâng cao khả năng phát triển phần mềm thực tế.</w:t>
+      </w:r>
+    </w:p>
+    <w:p>
+      <w:pPr>
+        <w:pStyle w:val="Content"/>
+        <w:rPr>
+          <w:lang w:val="vi-VN" w:eastAsia="vi-VN"/>
+        </w:rPr>
+      </w:pPr>
+      <w:r>
+        <w:rPr>
+          <w:lang w:val="vi-VN" w:eastAsia="vi-VN"/>
+        </w:rPr>
+        <w:t>Tuy phần mềm hiện tại đã đáp ứng được các nhu cầu cơ bản, nhưng với những tiến bộ về công nghệ, sẽ còn rất nhiều hướng phát triển tiềm năng để làm tăng hiệu quả và đáp ứng nhu cầu thực tế ngày càng cao.</w:t>
+      </w:r>
+    </w:p>
+    <w:p>
+      <w:pPr>
+        <w:pStyle w:val="Heading2"/>
+      </w:pPr>
+      <w:bookmarkStart w:id="70" w:name="_Toc184930348"/>
+      <w:r>
+        <w:t>5.2. Hướng phát triển</w:t>
       </w:r>
       <w:bookmarkEnd w:id="70"/>
     </w:p>
     <w:p>
       <w:pPr>
-        <w:pStyle w:val="Heading2"/>
-      </w:pPr>
-      <w:bookmarkStart w:id="71" w:name="_Toc184930342"/>
-      <w:r>
-        <w:t>4.1. Kết quả</w:t>
-      </w:r>
+        <w:pStyle w:val="Content"/>
+        <w:rPr>
+          <w:lang w:val="vi-VN" w:eastAsia="vi-VN"/>
+        </w:rPr>
+      </w:pPr>
+      <w:r>
+        <w:rPr>
+          <w:lang w:val="vi-VN" w:eastAsia="vi-VN"/>
+        </w:rPr>
+        <w:t>Phần mềm hiện tại hoạt động dưới dạng Console Application</w:t>
+      </w:r>
+      <w:r>
+        <w:rPr>
+          <w:lang w:eastAsia="vi-VN"/>
+        </w:rPr>
+        <w:t xml:space="preserve"> chưa thân thiện với người dùng không hiểu về lập trình</w:t>
+      </w:r>
+      <w:r>
+        <w:rPr>
+          <w:lang w:val="vi-VN" w:eastAsia="vi-VN"/>
+        </w:rPr>
+        <w:t>, có thể cải tiến và mở rộng các tính năng để phần mềm đáp ứng tốt hơn nhu cầu sử dụng trong tương lai. Dưới đây là một số hướng phát triển:</w:t>
+      </w:r>
+    </w:p>
+    <w:p>
+      <w:pPr>
+        <w:pStyle w:val="Content"/>
+        <w:rPr>
+          <w:lang w:val="vi-VN" w:eastAsia="vi-VN"/>
+        </w:rPr>
+      </w:pPr>
+      <w:r>
+        <w:rPr>
+          <w:lang w:val="vi-VN" w:eastAsia="vi-VN"/>
+        </w:rPr>
+        <w:t>Chuyển sang giao diện đồ họa: Giúp nâng cao trải nghiệm người dùng, dễ tiếp cận hơn v</w:t>
+      </w:r>
+      <w:r>
+        <w:rPr>
+          <w:lang w:val="vi-VN" w:eastAsia="vi-VN"/>
+        </w:rPr>
+        <w:t>à hỗ trợ nhiều chức năng đa dạn</w:t>
+      </w:r>
+      <w:r>
+        <w:rPr>
+          <w:lang w:eastAsia="vi-VN"/>
+        </w:rPr>
+        <w:t>g</w:t>
+      </w:r>
+      <w:r>
+        <w:rPr>
+          <w:lang w:val="vi-VN" w:eastAsia="vi-VN"/>
+        </w:rPr>
+        <w:t>, hình ảnh trực quan, giúp người dùng thao tác nhanh chóng hơn.</w:t>
+      </w:r>
+    </w:p>
+    <w:p>
+      <w:pPr>
+        <w:pStyle w:val="Content"/>
+        <w:rPr>
+          <w:lang w:val="vi-VN" w:eastAsia="vi-VN"/>
+        </w:rPr>
+      </w:pPr>
+      <w:r>
+        <w:rPr>
+          <w:lang w:val="vi-VN" w:eastAsia="vi-VN"/>
+        </w:rPr>
+        <w:t>Bổ sung tính năng tìm kiếm nâng cao: Cho phép tìm kiếm theo nhiều tiêu chí đồng thời. Điều này sẽ giúp người dùng có thể tìm kiếm nhanh chóng và chính xác trong kho dữ liệu lớn.</w:t>
+      </w:r>
+    </w:p>
+    <w:p>
+      <w:pPr>
+        <w:pStyle w:val="Content"/>
+        <w:rPr>
+          <w:lang w:val="vi-VN" w:eastAsia="vi-VN"/>
+        </w:rPr>
+      </w:pPr>
+      <w:r>
+        <w:rPr>
+          <w:lang w:val="vi-VN" w:eastAsia="vi-VN"/>
+        </w:rPr>
+        <w:t>Tính năng nhắc nhở và cảnh báo: Hỗ trợ nhắc nhở và cảnh báo về các sản phẩm hết hạn, số lượng tồn kho thấp,... để có thể xử lý tình huống kịp thời.</w:t>
+      </w:r>
+    </w:p>
+    <w:p>
+      <w:pPr>
+        <w:pStyle w:val="Content"/>
+        <w:rPr>
+          <w:lang w:val="vi-VN" w:eastAsia="vi-VN"/>
+        </w:rPr>
+      </w:pPr>
+      <w:r>
+        <w:rPr>
+          <w:lang w:val="vi-VN" w:eastAsia="vi-VN"/>
+        </w:rPr>
+        <w:lastRenderedPageBreak/>
+        <w:t>Lưu trữ thông tin vào cơ sở dữ liệu: Giúp lưu trữ và xử lý thông tin lâu dài với số lượng lớn đ</w:t>
+      </w:r>
+      <w:r>
+        <w:rPr>
+          <w:lang w:val="vi-VN" w:eastAsia="vi-VN"/>
+        </w:rPr>
+        <w:t>ảm bảo dễ dàng quản lý dữ liệu.</w:t>
+      </w:r>
+    </w:p>
+    <w:p>
+      <w:pPr>
+        <w:pStyle w:val="Content"/>
+        <w:rPr>
+          <w:lang w:val="vi-VN" w:eastAsia="vi-VN"/>
+        </w:rPr>
+      </w:pPr>
+      <w:r>
+        <w:rPr>
+          <w:lang w:val="vi-VN" w:eastAsia="vi-VN"/>
+        </w:rPr>
+        <w:t xml:space="preserve">Với những tính năng và cải tiến trên, phần mềm quản lý </w:t>
+      </w:r>
+      <w:r>
+        <w:rPr>
+          <w:lang w:val="vi-VN" w:eastAsia="vi-VN"/>
+        </w:rPr>
+        <w:t>cửa hàng bán vật tư nông nghiệp</w:t>
+      </w:r>
+      <w:r>
+        <w:rPr>
+          <w:lang w:val="vi-VN" w:eastAsia="vi-VN"/>
+        </w:rPr>
+        <w:t xml:space="preserve"> có thể tiếp tục hoạt động hiệu quả và đáp ứng tốt hơn nhu cầu của người dùng. Việc bổ sung các tính năng mới giúp phần mềm phát huy tối đa hiệu quả sử dụng. </w:t>
+      </w:r>
+      <w:r>
+        <w:rPr>
+          <w:lang w:eastAsia="vi-VN"/>
+        </w:rPr>
+        <w:t>Với n</w:t>
+      </w:r>
+      <w:bookmarkStart w:id="71" w:name="_GoBack"/>
       <w:bookmarkEnd w:id="71"/>
-    </w:p>
-    <w:p>
-      <w:pPr>
-        <w:pStyle w:val="Heading3"/>
+      <w:r>
         <w:rPr>
           <w:lang w:val="vi-VN" w:eastAsia="vi-VN"/>
         </w:rPr>
-      </w:pPr>
-      <w:bookmarkStart w:id="72" w:name="_Toc184930343"/>
-      <w:r>
-        <w:rPr>
-          <w:lang w:val="vi-VN" w:eastAsia="vi-VN"/>
-        </w:rPr>
-        <w:t>4.1.1. Xây dựng ứng dụng</w:t>
-      </w:r>
-      <w:bookmarkEnd w:id="72"/>
-    </w:p>
-    <w:p>
-      <w:pPr>
-        <w:pStyle w:val="Content"/>
-        <w:rPr>
-          <w:lang w:eastAsia="vi-VN"/>
-        </w:rPr>
-      </w:pPr>
-      <w:r>
-        <w:rPr>
-          <w:lang w:eastAsia="vi-VN"/>
-        </w:rPr>
-        <w:t xml:space="preserve">Phần mềm </w:t>
-      </w:r>
-      <w:r>
-        <w:rPr>
-          <w:lang w:val="vi-VN" w:eastAsia="vi-VN"/>
-        </w:rPr>
-        <w:t>quản lý cửa hàng bán vật tư nông nghiệp</w:t>
-      </w:r>
-      <w:r>
-        <w:rPr>
-          <w:lang w:eastAsia="vi-VN"/>
-        </w:rPr>
-        <w:t xml:space="preserve"> được xây dựng dưới dạng ứng dụng console bao gồm các thành phần sau:</w:t>
-      </w:r>
-    </w:p>
-    <w:p>
-      <w:pPr>
-        <w:pStyle w:val="Content"/>
-        <w:numPr>
-          <w:ilvl w:val="0"/>
-          <w:numId w:val="35"/>
-        </w:numPr>
-        <w:ind w:left="0" w:firstLine="454"/>
-        <w:rPr>
-          <w:lang w:eastAsia="vi-VN"/>
-        </w:rPr>
-      </w:pPr>
-      <w:r>
-        <w:rPr>
-          <w:lang w:eastAsia="vi-VN"/>
-        </w:rPr>
-        <w:t>Các</w:t>
-      </w:r>
-      <w:r>
-        <w:rPr>
-          <w:lang w:eastAsia="vi-VN"/>
-        </w:rPr>
-        <w:t xml:space="preserve"> lớp</w:t>
-      </w:r>
-      <w:r>
-        <w:rPr>
-          <w:lang w:eastAsia="vi-VN"/>
-        </w:rPr>
-        <w:t xml:space="preserve"> </w:t>
-      </w:r>
-      <w:r>
-        <w:rPr>
-          <w:lang w:eastAsia="vi-VN"/>
-        </w:rPr>
-        <w:t>ProductGroup, Product,</w:t>
-      </w:r>
-      <w:r>
-        <w:rPr>
-          <w:lang w:eastAsia="vi-VN"/>
-        </w:rPr>
-        <w:t xml:space="preserve"> Fertilizer,</w:t>
-      </w:r>
-      <w:r>
-        <w:rPr>
-          <w:lang w:eastAsia="vi-VN"/>
-        </w:rPr>
-        <w:t xml:space="preserve"> Brand, Employee, Component, Use</w:t>
-      </w:r>
-      <w:r>
-        <w:rPr>
-          <w:lang w:eastAsia="vi-VN"/>
-        </w:rPr>
-        <w:t xml:space="preserve"> </w:t>
-      </w:r>
-      <w:r>
-        <w:rPr>
-          <w:lang w:eastAsia="vi-VN"/>
-        </w:rPr>
-        <w:t>đại diện cho các đối tượng cần quản lý:</w:t>
-      </w:r>
-    </w:p>
-    <w:p>
-      <w:pPr>
-        <w:pStyle w:val="Content"/>
-        <w:numPr>
-          <w:ilvl w:val="0"/>
-          <w:numId w:val="35"/>
-        </w:numPr>
-        <w:ind w:left="0" w:firstLine="454"/>
-        <w:rPr>
-          <w:lang w:eastAsia="vi-VN"/>
-        </w:rPr>
-      </w:pPr>
-      <w:r>
-        <w:rPr>
-          <w:lang w:eastAsia="vi-VN"/>
-        </w:rPr>
-        <w:t>L</w:t>
-      </w:r>
-      <w:r>
-        <w:rPr>
-          <w:lang w:eastAsia="vi-VN"/>
-        </w:rPr>
-        <w:t>ớp trung gian</w:t>
-      </w:r>
-      <w:r>
-        <w:rPr>
-          <w:lang w:eastAsia="vi-VN"/>
-        </w:rPr>
-        <w:t xml:space="preserve"> ProductUse và ProductComponent</w:t>
-      </w:r>
-      <w:r>
-        <w:rPr>
-          <w:lang w:eastAsia="vi-VN"/>
-        </w:rPr>
-        <w:t xml:space="preserve"> giúp lưu thông tin liên kết giữa </w:t>
-      </w:r>
-      <w:r>
-        <w:rPr>
-          <w:lang w:eastAsia="vi-VN"/>
-        </w:rPr>
-        <w:t>Product</w:t>
-      </w:r>
-      <w:r>
-        <w:rPr>
-          <w:lang w:eastAsia="vi-VN"/>
-        </w:rPr>
-        <w:t xml:space="preserve"> với Use và </w:t>
-      </w:r>
-      <w:r>
-        <w:rPr>
-          <w:lang w:eastAsia="vi-VN"/>
-        </w:rPr>
-        <w:t>Product</w:t>
-      </w:r>
-      <w:r>
-        <w:rPr>
-          <w:lang w:eastAsia="vi-VN"/>
-        </w:rPr>
-        <w:t xml:space="preserve"> với Component.</w:t>
-      </w:r>
-    </w:p>
-    <w:p>
-      <w:pPr>
-        <w:pStyle w:val="Content"/>
-        <w:numPr>
-          <w:ilvl w:val="0"/>
-          <w:numId w:val="35"/>
-        </w:numPr>
-        <w:ind w:left="0" w:firstLine="454"/>
-        <w:rPr>
-          <w:lang w:eastAsia="vi-VN"/>
-        </w:rPr>
-      </w:pPr>
-      <w:r>
-        <w:rPr>
-          <w:lang w:eastAsia="vi-VN"/>
-        </w:rPr>
-        <w:t>Interface</w:t>
-      </w:r>
-      <w:r>
-        <w:rPr>
-          <w:lang w:eastAsia="vi-VN"/>
-        </w:rPr>
-        <w:t xml:space="preserve"> </w:t>
-      </w:r>
-      <w:r>
-        <w:rPr>
-          <w:lang w:eastAsia="vi-VN"/>
-        </w:rPr>
-        <w:t>IBaseEntity</w:t>
-      </w:r>
-      <w:r>
-        <w:rPr>
-          <w:lang w:eastAsia="vi-VN"/>
-        </w:rPr>
-        <w:t xml:space="preserve"> giúp tạo cấu trúc bắt buộc chung </w:t>
-      </w:r>
-      <w:r>
-        <w:rPr>
-          <w:lang w:eastAsia="vi-VN"/>
-        </w:rPr>
-        <w:t>rằng mối đối tượng phải có mã, hàm hiển thị thông tin chi tiết đối tượng, cài đặt lại hàm Equals và GetHashCode</w:t>
-      </w:r>
-      <w:r>
-        <w:rPr>
-          <w:lang w:eastAsia="vi-VN"/>
-        </w:rPr>
-        <w:t xml:space="preserve"> để so sánh thông tin đối tượng</w:t>
-      </w:r>
-      <w:r>
-        <w:rPr>
-          <w:lang w:eastAsia="vi-VN"/>
-        </w:rPr>
-        <w:t>.</w:t>
-      </w:r>
-    </w:p>
-    <w:p>
-      <w:pPr>
-        <w:pStyle w:val="Content"/>
-        <w:numPr>
-          <w:ilvl w:val="0"/>
-          <w:numId w:val="35"/>
-        </w:numPr>
-        <w:ind w:left="0" w:firstLine="454"/>
-        <w:rPr>
-          <w:lang w:eastAsia="vi-VN"/>
-        </w:rPr>
-      </w:pPr>
-      <w:r>
-        <w:rPr>
-          <w:lang w:eastAsia="vi-VN"/>
-        </w:rPr>
-        <w:t>Lớp generic Repository&lt;T&gt;, giúp xử lý các thao tác thêm, sửa, xóa và tìm kiếm chung cho các đối tượng trên.</w:t>
-      </w:r>
-      <w:r>
-        <w:rPr>
-          <w:lang w:eastAsia="vi-VN"/>
-        </w:rPr>
-        <w:t xml:space="preserve"> Lớp này sẽ tương tác với các đối tượng nào triển khai Interface IBaseEntity.</w:t>
-      </w:r>
-    </w:p>
-    <w:p>
-      <w:pPr>
-        <w:pStyle w:val="Content"/>
-        <w:numPr>
-          <w:ilvl w:val="0"/>
-          <w:numId w:val="35"/>
-        </w:numPr>
-        <w:ind w:left="0" w:firstLine="454"/>
-        <w:rPr>
-          <w:lang w:eastAsia="vi-VN"/>
-        </w:rPr>
-      </w:pPr>
-      <w:r>
-        <w:rPr>
-          <w:lang w:eastAsia="vi-VN"/>
-        </w:rPr>
-        <w:t xml:space="preserve">Tất cả các thay đổi về dữ liệu sẽ được sao lưu vào tập tin Data.json giúp tránh </w:t>
-      </w:r>
-      <w:r>
-        <w:rPr>
-          <w:lang w:eastAsia="vi-VN"/>
-        </w:rPr>
-        <w:t xml:space="preserve">việc </w:t>
-      </w:r>
-      <w:r>
-        <w:rPr>
-          <w:lang w:eastAsia="vi-VN"/>
-        </w:rPr>
-        <w:t xml:space="preserve">mất dữ liệu khi ứng dụng dừng đột ngột. Khi khởi chạy ứng dụng, </w:t>
-      </w:r>
-      <w:r>
-        <w:rPr>
-          <w:lang w:eastAsia="vi-VN"/>
-        </w:rPr>
-        <w:t xml:space="preserve">những </w:t>
-      </w:r>
-      <w:r>
-        <w:rPr>
-          <w:lang w:eastAsia="vi-VN"/>
-        </w:rPr>
-        <w:t xml:space="preserve">dữ liệu đã sao lưu sẽ được </w:t>
-      </w:r>
-      <w:r>
-        <w:rPr>
-          <w:lang w:eastAsia="vi-VN"/>
-        </w:rPr>
-        <w:t>khôi phục</w:t>
-      </w:r>
-      <w:r>
-        <w:rPr>
-          <w:lang w:eastAsia="vi-VN"/>
-        </w:rPr>
-        <w:t xml:space="preserve"> lại</w:t>
-      </w:r>
-      <w:bookmarkStart w:id="73" w:name="_GoBack"/>
-      <w:bookmarkEnd w:id="73"/>
-      <w:r>
-        <w:rPr>
-          <w:lang w:eastAsia="vi-VN"/>
-        </w:rPr>
-        <w:t>.</w:t>
-      </w:r>
-    </w:p>
-    <w:p>
-      <w:pPr>
-        <w:pStyle w:val="Content"/>
-        <w:rPr>
-          <w:lang w:val="vi-VN" w:eastAsia="vi-VN"/>
-        </w:rPr>
-      </w:pPr>
-      <w:r>
-        <w:rPr>
-          <w:lang w:val="vi-VN" w:eastAsia="vi-VN"/>
-        </w:rPr>
-        <w:t>Phần mềm đã xây dựng được các chức năng và giao diện, đáp ứng các yêu cầu ban đầu. Phần mềm cung cấp các chức năng chính bao gồm:</w:t>
-      </w:r>
-    </w:p>
-    <w:p>
-      <w:pPr>
-        <w:pStyle w:val="Content"/>
-        <w:rPr>
-          <w:lang w:val="vi-VN" w:eastAsia="vi-VN"/>
-        </w:rPr>
-      </w:pPr>
-      <w:r>
-        <w:rPr>
-          <w:lang w:val="vi-VN" w:eastAsia="vi-VN"/>
-        </w:rPr>
-        <w:t xml:space="preserve">Quản lý danh mục các nhóm sản phẩm: Phần mềm cho phép quản lý các nhóm sản phẩm theo các phân loại khác nhau, giúp dễ dàng phân loại và nhóm các sản phẩm liên quan với nhau. </w:t>
-      </w:r>
-    </w:p>
-    <w:p>
-      <w:pPr>
-        <w:pStyle w:val="Content"/>
-        <w:rPr>
-          <w:lang w:val="vi-VN" w:eastAsia="vi-VN"/>
-        </w:rPr>
-      </w:pPr>
-      <w:r>
-        <w:rPr>
-          <w:lang w:val="vi-VN" w:eastAsia="vi-VN"/>
-        </w:rPr>
-        <w:t>Quản lý danh mục các sản phẩm có trong cửa hàng: Cho phép theo dõi thông tin chi tiết của từng sản phẩm, từ đó có thể quản lý chính xác lượng hàng hóa trong cửa hàng.</w:t>
-      </w:r>
-    </w:p>
-    <w:p>
-      <w:pPr>
-        <w:pStyle w:val="Content"/>
-        <w:rPr>
-          <w:lang w:val="vi-VN" w:eastAsia="vi-VN"/>
-        </w:rPr>
-      </w:pPr>
-      <w:r>
-        <w:rPr>
-          <w:lang w:val="vi-VN" w:eastAsia="vi-VN"/>
-        </w:rPr>
-        <w:t>Quản lý danh mục thành phần trong sản phẩm: Phần mềm hỗ trợ theo dõi thành phần có trong các sản phẩm phân bón được bán trong cửa hàng, đáp ứng yêu cầu về chất lượng và an toàn cho người sử dụng.</w:t>
-      </w:r>
-    </w:p>
-    <w:p>
-      <w:pPr>
-        <w:pStyle w:val="Content"/>
-        <w:rPr>
-          <w:lang w:val="vi-VN" w:eastAsia="vi-VN"/>
-        </w:rPr>
-      </w:pPr>
-      <w:r>
-        <w:rPr>
-          <w:lang w:val="vi-VN" w:eastAsia="vi-VN"/>
-        </w:rPr>
-        <w:lastRenderedPageBreak/>
-        <w:t>Quản lý danh mục các công dụng của từng sản phẩm: Mỗi sản phẩm sẽ có danh mục công dụng riêng biệt, giúp dễ dàng tra cứu và cung cấp thông tin chi tiết cho khách hàng.</w:t>
-      </w:r>
-    </w:p>
-    <w:p>
-      <w:pPr>
-        <w:pStyle w:val="Content"/>
-        <w:rPr>
-          <w:lang w:val="vi-VN" w:eastAsia="vi-VN"/>
-        </w:rPr>
-      </w:pPr>
-      <w:r>
-        <w:rPr>
-          <w:lang w:val="vi-VN" w:eastAsia="vi-VN"/>
-        </w:rPr>
-        <w:t>Quản lý danh mục các nhân viên chịu trách nhiệm về một nhóm sản phẩm: Phần mềm cho phép phân công từng nhân viên phụ trách từng nhóm sản phẩm, từ đó dễ dàng theo dõi hiệu quả công việc của nhân viên và đảm bảo rằng mỗi nhóm sản phẩm được quản lý và bán hàng đúng cách.</w:t>
-      </w:r>
-    </w:p>
-    <w:p>
-      <w:pPr>
-        <w:pStyle w:val="Content"/>
-        <w:rPr>
-          <w:lang w:val="vi-VN" w:eastAsia="vi-VN"/>
-        </w:rPr>
-      </w:pPr>
-      <w:r>
-        <w:rPr>
-          <w:lang w:val="vi-VN" w:eastAsia="vi-VN"/>
-        </w:rPr>
-        <w:t>Quản lý danh mục thương hiệu nhà sản xuất sản phẩm: Các sản phẩm trong cửa hàng được phân loại theo thương hiệu nhà sản xuất. Việc quản lý thông tin này giúp dễ dàng tra cứu, đồng thời tăng cường khả năng nhận biết hiệu quả kinh doanh của từng thương hiệu.</w:t>
-      </w:r>
-    </w:p>
-    <w:p>
-      <w:pPr>
-        <w:pStyle w:val="Content"/>
-        <w:rPr>
-          <w:lang w:val="vi-VN" w:eastAsia="vi-VN"/>
-        </w:rPr>
-      </w:pPr>
-      <w:r>
-        <w:rPr>
-          <w:lang w:val="vi-VN" w:eastAsia="vi-VN"/>
-        </w:rPr>
-        <w:t>Các thao tác cơ bản như thêm, xóa, sửa, tìm kiếm sản phẩm và thông tin liên quan được cài đặt và hoạt động ổn định, đảm bảo phần mềm hoạt động tốt và không gặp phải sự cố trong quá trình sử dụng.</w:t>
-      </w:r>
-    </w:p>
-    <w:p>
-      <w:pPr>
-        <w:pStyle w:val="Heading3"/>
-        <w:rPr>
-          <w:lang w:val="vi-VN" w:eastAsia="vi-VN"/>
-        </w:rPr>
-      </w:pPr>
-      <w:bookmarkStart w:id="74" w:name="_Toc184930344"/>
-      <w:r>
-        <w:rPr>
-          <w:lang w:val="vi-VN" w:eastAsia="vi-VN"/>
-        </w:rPr>
-        <w:t>4.1.2. Ứng dụng công nghệ</w:t>
-      </w:r>
-      <w:bookmarkEnd w:id="74"/>
-    </w:p>
-    <w:p>
-      <w:pPr>
-        <w:pStyle w:val="Content"/>
-        <w:rPr>
-          <w:lang w:val="vi-VN" w:eastAsia="vi-VN"/>
-        </w:rPr>
-      </w:pPr>
-      <w:r>
-        <w:rPr>
-          <w:lang w:val="vi-VN" w:eastAsia="vi-VN"/>
-        </w:rPr>
-        <w:t>Ngôn ngữ lập trình C# và .NET Framework được chọn để hỗ trợ xây dựng ứng dụng, giúp hiện thực hóa mô hình hướng đối tượng.</w:t>
-      </w:r>
-    </w:p>
-    <w:p>
-      <w:pPr>
-        <w:pStyle w:val="Content"/>
-        <w:rPr>
-          <w:lang w:val="vi-VN" w:eastAsia="vi-VN"/>
-        </w:rPr>
-      </w:pPr>
-      <w:r>
-        <w:rPr>
-          <w:lang w:val="vi-VN" w:eastAsia="vi-VN"/>
-        </w:rPr>
-        <w:t>Phần mềm được phát triển dưới dạng Console Application, phù hợp với mục tiêu nghiên cứu và phạm vi của đề tài. Dù không có giao diện đồ họa phức tạp, phần mềm vẫn đảm bảo chức năng quản lý theo yêu cầu.</w:t>
-      </w:r>
-    </w:p>
-    <w:p>
-      <w:pPr>
-        <w:pStyle w:val="Heading2"/>
-      </w:pPr>
-      <w:bookmarkStart w:id="75" w:name="_Toc184930345"/>
-      <w:r>
-        <w:t>4.2. Lợi ích</w:t>
-      </w:r>
-      <w:bookmarkEnd w:id="75"/>
-    </w:p>
-    <w:p>
-      <w:pPr>
-        <w:pStyle w:val="Content"/>
-        <w:rPr>
-          <w:lang w:val="vi-VN" w:eastAsia="vi-VN"/>
-        </w:rPr>
-      </w:pPr>
-      <w:r>
-        <w:rPr>
-          <w:lang w:val="vi-VN" w:eastAsia="vi-VN"/>
-        </w:rPr>
-        <w:t>Việc thực hiện đề tài này mang lại nhiều lợi ích quan trọng, không chỉ giúp phát triển kỹ năng lập trình mà còn cung cấp kinh nghiệm trong việc xây dựng các ứng dụng phục vụ công việc quản lý thực tiễn.</w:t>
-      </w:r>
-    </w:p>
-    <w:p>
-      <w:pPr>
-        <w:pStyle w:val="Content"/>
-        <w:rPr>
-          <w:lang w:val="vi-VN" w:eastAsia="vi-VN"/>
-        </w:rPr>
-      </w:pPr>
-      <w:r>
-        <w:rPr>
-          <w:lang w:val="vi-VN" w:eastAsia="vi-VN"/>
-        </w:rPr>
-        <w:t>Quá trình phát triển phần mềm đã giúp làm quen sâu hơn với ngôn ngữ lập trình C# và các công cụ phát triển phần mềm như Visual Studio, giúp nâng cao khả năng lập trình và phát triển phần mềm ứng dụng thực tế.</w:t>
-      </w:r>
-    </w:p>
-    <w:p>
-      <w:pPr>
-        <w:pStyle w:val="Content"/>
-        <w:rPr>
-          <w:lang w:val="vi-VN" w:eastAsia="vi-VN"/>
-        </w:rPr>
-      </w:pPr>
-      <w:r>
-        <w:rPr>
-          <w:lang w:val="vi-VN" w:eastAsia="vi-VN"/>
-        </w:rPr>
-        <w:t>Việc áp dụng các nguyên lý của lập trình hướng đối tượng trong thiết kế phần mềm giúp nắm vững các nguyên tắc như kế thừa, đa hình và đóng gói, từ đó tạo ra phần mềm dễ bảo trì và mở rộng.</w:t>
-      </w:r>
-    </w:p>
-    <w:p>
-      <w:pPr>
-        <w:pStyle w:val="Content"/>
-        <w:rPr>
-          <w:lang w:val="vi-VN" w:eastAsia="vi-VN"/>
-        </w:rPr>
-      </w:pPr>
-      <w:r>
-        <w:rPr>
-          <w:lang w:val="vi-VN" w:eastAsia="vi-VN"/>
-        </w:rPr>
-        <w:lastRenderedPageBreak/>
-        <w:t>Đề tài giúp cải thiện khả năng phân tích và thiết kế hệ thống phần mềm, từ việc tìm hiểu yêu cầu của người dùng cho đến khi hoàn thiện và triển khai các chức năng của phần mềm.</w:t>
-      </w:r>
-    </w:p>
-    <w:p>
-      <w:pPr>
-        <w:pStyle w:val="Content"/>
-        <w:rPr>
-          <w:lang w:val="vi-VN" w:eastAsia="vi-VN"/>
-        </w:rPr>
-      </w:pPr>
-      <w:r>
-        <w:rPr>
-          <w:lang w:val="vi-VN" w:eastAsia="vi-VN"/>
-        </w:rPr>
-        <w:t>Tóm lại, phần mềm không chỉ giúp hiện thực hóa nghiên cứu, mà còn giúp tích lũy những kỹ năng và kinh nghiệm quý báu trong việc phát triển phần mềm cho các ứng dụng thực tế trong ngành nông nghiệp.</w:t>
-      </w:r>
-    </w:p>
-    <w:p/>
-    <w:p/>
-    <w:p/>
-    <w:p/>
-    <w:p/>
-    <w:p/>
-    <w:p/>
-    <w:p/>
-    <w:p/>
-    <w:p/>
-    <w:p/>
-    <w:p/>
-    <w:p/>
-    <w:p/>
-    <w:p/>
-    <w:p>
-      <w:pPr>
-        <w:pStyle w:val="Heading1"/>
-      </w:pPr>
-      <w:bookmarkStart w:id="76" w:name="_Toc184930346"/>
-      <w:r>
-        <w:t>CHƯƠNG 5.</w:t>
-      </w:r>
-      <w:r>
-        <w:t xml:space="preserve"> </w:t>
-      </w:r>
-      <w:r>
-        <w:t xml:space="preserve">KẾT LUẬN VÀ </w:t>
-      </w:r>
-      <w:r>
-        <w:t>HƯỚNG PHÁT TRIỂN</w:t>
-      </w:r>
-      <w:bookmarkEnd w:id="76"/>
-    </w:p>
-    <w:p>
-      <w:pPr>
-        <w:pStyle w:val="Heading2"/>
-      </w:pPr>
-      <w:bookmarkStart w:id="77" w:name="_Toc184930347"/>
-      <w:r>
-        <w:t>5.1. Kết luận</w:t>
-      </w:r>
-      <w:bookmarkEnd w:id="77"/>
-    </w:p>
-    <w:p>
-      <w:pPr>
-        <w:pStyle w:val="Content"/>
-        <w:rPr>
-          <w:lang w:val="vi-VN" w:eastAsia="vi-VN"/>
-        </w:rPr>
-      </w:pPr>
-      <w:r>
-        <w:rPr>
-          <w:lang w:val="vi-VN" w:eastAsia="vi-VN"/>
-        </w:rPr>
-        <w:t>Sau quá trình nghiên cứu và phát triển, phần mềm quản lý cửa hàng bán vật tư nông nghiệp đã được xây dựng và hoàn thiện. Phần mềm đáp ứng các tính năng theo yêu cầu bao gồm việc quản lý sản phẩm phân bón, thành phần, công dụng, thương hiệu, nhóm sản phẩm, nhân viên và các danh mục liên quan. Từ đó, có thể dễ dàng thực hiện các thao tác như thêm, sửa, xóa và tìm kiếm thông tin.</w:t>
-      </w:r>
-    </w:p>
-    <w:p>
-      <w:pPr>
-        <w:pStyle w:val="Content"/>
-        <w:rPr>
-          <w:lang w:val="vi-VN" w:eastAsia="vi-VN"/>
-        </w:rPr>
-      </w:pPr>
-      <w:r>
-        <w:rPr>
-          <w:lang w:val="vi-VN" w:eastAsia="vi-VN"/>
-        </w:rPr>
-        <w:t xml:space="preserve">Phần mềm được phát triển trên nền tảng C# kết hợp với .NET Framework. Hệ thống được thiết kế theo mô hình hướng đối tượng, đảm bảo tính linh hoạt và dễ dàng cập nhật, nâng cấp trong tương lai. </w:t>
-      </w:r>
-    </w:p>
-    <w:p>
-      <w:pPr>
-        <w:pStyle w:val="Content"/>
-        <w:rPr>
-          <w:lang w:val="vi-VN" w:eastAsia="vi-VN"/>
-        </w:rPr>
-      </w:pPr>
-      <w:r>
-        <w:rPr>
-          <w:lang w:val="vi-VN" w:eastAsia="vi-VN"/>
-        </w:rPr>
-        <w:t>Quá trình triển khai phần mềm đã giúp nghiên cứu và ứng dụng các kiến thức về lập trình, phân tích và thiết kế hệ thống, từ đó nâng cao khả năng phát triển phần mềm thực tế.</w:t>
-      </w:r>
-    </w:p>
-    <w:p>
-      <w:pPr>
-        <w:pStyle w:val="Content"/>
-        <w:rPr>
-          <w:lang w:val="vi-VN" w:eastAsia="vi-VN"/>
-        </w:rPr>
-      </w:pPr>
-      <w:r>
-        <w:rPr>
-          <w:lang w:val="vi-VN" w:eastAsia="vi-VN"/>
-        </w:rPr>
-        <w:t>Tuy phần mềm hiện tại đã đáp ứng được các nhu cầu cơ bản, nhưng với những tiến bộ về công nghệ, sẽ còn rất nhiều hướng phát triển tiềm năng để làm tăng hiệu quả và đáp ứng nhu cầu thực tế ngày càng cao.</w:t>
-      </w:r>
-    </w:p>
-    <w:p>
-      <w:pPr>
-        <w:pStyle w:val="Heading2"/>
-      </w:pPr>
-      <w:bookmarkStart w:id="78" w:name="_Toc184930348"/>
-      <w:r>
-        <w:lastRenderedPageBreak/>
-        <w:t>5.2. Hướng phát triển</w:t>
-      </w:r>
-      <w:bookmarkEnd w:id="78"/>
-    </w:p>
-    <w:p>
-      <w:pPr>
-        <w:pStyle w:val="Content"/>
-        <w:rPr>
-          <w:lang w:val="vi-VN" w:eastAsia="vi-VN"/>
-        </w:rPr>
-      </w:pPr>
-      <w:r>
-        <w:rPr>
-          <w:lang w:val="vi-VN" w:eastAsia="vi-VN"/>
-        </w:rPr>
-        <w:t>Phần mềm hiện tại hoạt động dưới dạng Console Application, có thể cải tiến và mở rộng các tính năng để phần mềm đáp ứng tốt hơn nhu cầu sử dụng trong tương lai. Dưới đây là một số hướng phát triển, bổ sung tính năng mới mà vẫn giữ lại giao diện console đơn giản và dễ sử dụng:</w:t>
-      </w:r>
-    </w:p>
-    <w:p>
-      <w:pPr>
-        <w:pStyle w:val="Content"/>
-        <w:rPr>
-          <w:lang w:val="vi-VN" w:eastAsia="vi-VN"/>
-        </w:rPr>
-      </w:pPr>
-      <w:r>
-        <w:rPr>
-          <w:lang w:val="vi-VN" w:eastAsia="vi-VN"/>
-        </w:rPr>
-        <w:t>Chuyển sang giao diện đồ họa: Giúp nâng cao trải nghiệm người dùng, dễ tiếp cận hơn và hỗ trợ nhiều chức năng đa dạng hơn như kéo thả, hình ảnh trực quan, giúp người dùng thao tác nhanh chóng hơn.</w:t>
-      </w:r>
-    </w:p>
-    <w:p>
-      <w:pPr>
-        <w:pStyle w:val="Content"/>
-        <w:rPr>
-          <w:lang w:val="vi-VN" w:eastAsia="vi-VN"/>
-        </w:rPr>
-      </w:pPr>
-      <w:r>
-        <w:rPr>
-          <w:lang w:val="vi-VN" w:eastAsia="vi-VN"/>
-        </w:rPr>
-        <w:t>Bổ sung tính năng tìm kiếm nâng cao: Cho phép tìm kiếm theo nhiều tiêu chí đồng thời. Điều này sẽ giúp người dùng có thể tìm kiếm nhanh chóng và chính xác trong kho dữ liệu lớn.</w:t>
-      </w:r>
-    </w:p>
-    <w:p>
-      <w:pPr>
-        <w:pStyle w:val="Content"/>
-        <w:rPr>
-          <w:lang w:val="vi-VN" w:eastAsia="vi-VN"/>
-        </w:rPr>
-      </w:pPr>
-      <w:r>
-        <w:rPr>
-          <w:lang w:val="vi-VN" w:eastAsia="vi-VN"/>
-        </w:rPr>
-        <w:t>Tính năng nhắc nhở và cảnh báo: Hỗ trợ nhắc nhở và cảnh báo về các sản phẩm hết hạn, số lượng tồn kho thấp,... để có thể xử lý tình huống kịp thời.</w:t>
-      </w:r>
-    </w:p>
-    <w:p>
-      <w:pPr>
-        <w:pStyle w:val="Content"/>
-        <w:rPr>
-          <w:lang w:val="vi-VN" w:eastAsia="vi-VN"/>
-        </w:rPr>
-      </w:pPr>
-      <w:r>
-        <w:rPr>
-          <w:lang w:val="vi-VN" w:eastAsia="vi-VN"/>
-        </w:rPr>
-        <w:t>Lưu trữ thông tin vào cơ sở dữ liệu: Giúp lưu trữ và xử lý thông tin lâu dài với số lượng lớn đ</w:t>
-      </w:r>
-      <w:r>
-        <w:rPr>
-          <w:lang w:val="vi-VN" w:eastAsia="vi-VN"/>
-        </w:rPr>
-        <w:t>ảm bảo dễ dàng quản lý dữ liệu.</w:t>
-      </w:r>
-    </w:p>
-    <w:p>
-      <w:pPr>
-        <w:pStyle w:val="Content"/>
-        <w:rPr>
-          <w:lang w:val="vi-VN" w:eastAsia="vi-VN"/>
-        </w:rPr>
-      </w:pPr>
-      <w:r>
-        <w:rPr>
-          <w:lang w:val="vi-VN" w:eastAsia="vi-VN"/>
-        </w:rPr>
-        <w:t>Với những tính năng và cải tiến trên, phần mềm quản lý cửa hàng bán vật tư nông nghiệp dưới dạng console sẽ có thể tiếp tục hoạt động hiệu quả và đáp ứng tốt hơn nhu cầu của người dùng. Việc bổ sung các tính năng mới giúp phần mềm phát huy tối đa hiệu quả sử dụng. Những hướng phát triển này giúp phần mềm không chỉ phục vụ tốt cho các cửa hàng hiện tại mà còn mở rộng khả năng ứng dụng trong các cửa hàng lớn hơn trong tương lai.</w:t>
+        <w:t>hững hướng phát triển này giúp phần mềm không chỉ phục vụ tốt cho các cửa hàng hiện tại mà còn mở rộng khả năng ứng dụng trong các cửa hàng lớn hơn trong tương lai.</w:t>
       </w:r>
     </w:p>
     <w:p>
@@ -15518,11 +15507,12 @@
       <w:pPr>
         <w:pStyle w:val="Heading1"/>
       </w:pPr>
-      <w:bookmarkStart w:id="79" w:name="_Toc184930349"/>
-      <w:r>
+      <w:bookmarkStart w:id="72" w:name="_Toc184930349"/>
+      <w:r>
+        <w:lastRenderedPageBreak/>
         <w:t>DANH MỤC TÀI LIỆU THAM KHẢO</w:t>
       </w:r>
-      <w:bookmarkEnd w:id="79"/>
+      <w:bookmarkEnd w:id="72"/>
     </w:p>
     <w:p>
       <w:pPr>
@@ -15569,7 +15559,7 @@
       <w:r>
         <w:t xml:space="preserve">4. </w:t>
       </w:r>
-      <w:hyperlink r:id="rId35" w:history="1">
+      <w:hyperlink r:id="rId38" w:history="1">
         <w:r>
           <w:rPr>
             <w:rStyle w:val="Hyperlink"/>
@@ -15586,7 +15576,7 @@
       <w:r>
         <w:t xml:space="preserve">5. </w:t>
       </w:r>
-      <w:hyperlink r:id="rId36" w:history="1">
+      <w:hyperlink r:id="rId39" w:history="1">
         <w:r>
           <w:rPr>
             <w:rStyle w:val="Hyperlink"/>
@@ -15603,7 +15593,7 @@
       <w:r>
         <w:t xml:space="preserve">6. </w:t>
       </w:r>
-      <w:hyperlink r:id="rId37" w:history="1">
+      <w:hyperlink r:id="rId40" w:history="1">
         <w:r>
           <w:rPr>
             <w:rStyle w:val="Hyperlink"/>
@@ -15620,7 +15610,7 @@
       <w:r>
         <w:t xml:space="preserve">7. </w:t>
       </w:r>
-      <w:hyperlink r:id="rId38" w:history="1">
+      <w:hyperlink r:id="rId41" w:history="1">
         <w:r>
           <w:rPr>
             <w:rStyle w:val="Hyperlink"/>
@@ -15637,7 +15627,7 @@
       <w:r>
         <w:t xml:space="preserve">8. </w:t>
       </w:r>
-      <w:hyperlink r:id="rId39" w:history="1">
+      <w:hyperlink r:id="rId42" w:history="1">
         <w:r>
           <w:rPr>
             <w:rStyle w:val="Hyperlink"/>
@@ -15657,7 +15647,7 @@
       <w:r>
         <w:t xml:space="preserve">9. </w:t>
       </w:r>
-      <w:hyperlink r:id="rId40" w:history="1">
+      <w:hyperlink r:id="rId43" w:history="1">
         <w:r>
           <w:rPr>
             <w:rStyle w:val="Hyperlink"/>
@@ -15690,7 +15680,7 @@
         </w:rPr>
         <w:t xml:space="preserve">10. </w:t>
       </w:r>
-      <w:hyperlink r:id="rId41" w:history="1">
+      <w:hyperlink r:id="rId44" w:history="1">
         <w:r>
           <w:rPr>
             <w:rStyle w:val="Hyperlink"/>
@@ -15717,7 +15707,7 @@
         </w:rPr>
         <w:t xml:space="preserve">11. </w:t>
       </w:r>
-      <w:hyperlink r:id="rId42" w:history="1">
+      <w:hyperlink r:id="rId45" w:history="1">
         <w:r>
           <w:rPr>
             <w:rStyle w:val="Hyperlink"/>
@@ -16019,16 +16009,14 @@
           <w:bCs/>
         </w:rPr>
       </w:pPr>
-      <w:bookmarkStart w:id="80" w:name="_Toc184930350"/>
-      <w:r>
+      <w:bookmarkStart w:id="73" w:name="_Toc184930350"/>
+      <w:r>
+        <w:lastRenderedPageBreak/>
         <w:t>PHỤ LỤC</w:t>
       </w:r>
-      <w:bookmarkEnd w:id="80"/>
+      <w:bookmarkEnd w:id="73"/>
     </w:p>
     <w:sectPr>
-      <w:headerReference w:type="default" r:id="rId43"/>
-      <w:footerReference w:type="even" r:id="rId44"/>
-      <w:footerReference w:type="default" r:id="rId45"/>
       <w:pgSz w:w="11907" w:h="16840" w:code="9"/>
       <w:pgMar w:top="1134" w:right="1134" w:bottom="1134" w:left="1985" w:header="284" w:footer="567" w:gutter="0"/>
       <w:pgNumType w:start="1"/>
@@ -16211,7 +16199,7 @@
       <w:rPr>
         <w:noProof/>
       </w:rPr>
-      <w:t>39</w:t>
+      <w:t>2</w:t>
     </w:r>
     <w:r>
       <w:fldChar w:fldCharType="end"/>
@@ -19970,7 +19958,7 @@
 </file>
 
 <file path=customXml/itemProps1.xml><?xml version="1.0" encoding="utf-8"?>
-<ds:datastoreItem xmlns:ds="http://schemas.openxmlformats.org/officeDocument/2006/customXml" ds:itemID="{453E6E97-1C23-4710-800A-5546E04B3E14}">
+<ds:datastoreItem xmlns:ds="http://schemas.openxmlformats.org/officeDocument/2006/customXml" ds:itemID="{85EF80C3-A57E-481E-B8D6-A2857DC89351}">
   <ds:schemaRefs>
     <ds:schemaRef ds:uri="http://schemas.openxmlformats.org/officeDocument/2006/bibliography"/>
   </ds:schemaRefs>

--- a/thesis/doc/CSN-PhamTheVinh-110122208-DA22TTC.docx
+++ b/thesis/doc/CSN-PhamTheVinh-110122208-DA22TTC.docx
@@ -131,7 +131,7 @@
             <v:path o:extrusionok="f" gradientshapeok="t" o:connecttype="rect"/>
             <o:lock v:ext="edit" aspectratio="t"/>
           </v:shapetype>
-          <v:shape id="_x0000_i1025" type="#_x0000_t75" style="width:1in;height:70.9pt">
+          <v:shape id="_x0000_i1025" type="#_x0000_t75" style="width:1in;height:70.8pt">
             <v:imagedata r:id="rId8" o:title="images"/>
           </v:shape>
         </w:pict>
@@ -782,7 +782,7 @@
           <w:lang w:eastAsia="vi-VN"/>
         </w:rPr>
         <w:pict>
-          <v:shape id="_x0000_i1026" type="#_x0000_t75" style="width:1in;height:70.9pt">
+          <v:shape id="_x0000_i1026" type="#_x0000_t75" style="width:1in;height:70.8pt">
             <v:imagedata r:id="rId8" o:title="images"/>
           </v:shape>
         </w:pict>
@@ -3019,7 +3019,7 @@
         </w:rPr>
         <w:br w:type="page"/>
       </w:r>
-      <w:bookmarkStart w:id="0" w:name="_Toc184930292"/>
+      <w:bookmarkStart w:id="0" w:name="_Toc186135658"/>
       <w:r>
         <w:rPr>
           <w:bCs/>
@@ -3069,7 +3069,7 @@
         </w:rPr>
         <w:fldChar w:fldCharType="separate"/>
       </w:r>
-      <w:hyperlink w:anchor="_Toc184930292" w:history="1">
+      <w:hyperlink w:anchor="_Toc186135658" w:history="1">
         <w:r>
           <w:rPr>
             <w:rStyle w:val="Hyperlink"/>
@@ -3098,7 +3098,7 @@
             <w:noProof/>
             <w:webHidden/>
           </w:rPr>
-          <w:instrText xml:space="preserve"> PAGEREF _Toc184930292 \h </w:instrText>
+          <w:instrText xml:space="preserve"> PAGEREF _Toc186135658 \h </w:instrText>
         </w:r>
         <w:r>
           <w:rPr>
@@ -3143,7 +3143,7 @@
           <w:lang w:val="vi-VN" w:eastAsia="vi-VN"/>
         </w:rPr>
       </w:pPr>
-      <w:hyperlink w:anchor="_Toc184930293" w:history="1">
+      <w:hyperlink w:anchor="_Toc186135659" w:history="1">
         <w:r>
           <w:rPr>
             <w:rStyle w:val="Hyperlink"/>
@@ -3172,7 +3172,7 @@
             <w:noProof/>
             <w:webHidden/>
           </w:rPr>
-          <w:instrText xml:space="preserve"> PAGEREF _Toc184930293 \h </w:instrText>
+          <w:instrText xml:space="preserve"> PAGEREF _Toc186135659 \h </w:instrText>
         </w:r>
         <w:r>
           <w:rPr>
@@ -3217,7 +3217,7 @@
           <w:lang w:val="vi-VN" w:eastAsia="vi-VN"/>
         </w:rPr>
       </w:pPr>
-      <w:hyperlink w:anchor="_Toc184930294" w:history="1">
+      <w:hyperlink w:anchor="_Toc186135660" w:history="1">
         <w:r>
           <w:rPr>
             <w:rStyle w:val="Hyperlink"/>
@@ -3246,7 +3246,7 @@
             <w:noProof/>
             <w:webHidden/>
           </w:rPr>
-          <w:instrText xml:space="preserve"> PAGEREF _Toc184930294 \h </w:instrText>
+          <w:instrText xml:space="preserve"> PAGEREF _Toc186135660 \h </w:instrText>
         </w:r>
         <w:r>
           <w:rPr>
@@ -3291,7 +3291,7 @@
           <w:lang w:val="vi-VN" w:eastAsia="vi-VN"/>
         </w:rPr>
       </w:pPr>
-      <w:hyperlink w:anchor="_Toc184930295" w:history="1">
+      <w:hyperlink w:anchor="_Toc186135661" w:history="1">
         <w:r>
           <w:rPr>
             <w:rStyle w:val="Hyperlink"/>
@@ -3320,7 +3320,7 @@
             <w:noProof/>
             <w:webHidden/>
           </w:rPr>
-          <w:instrText xml:space="preserve"> PAGEREF _Toc184930295 \h </w:instrText>
+          <w:instrText xml:space="preserve"> PAGEREF _Toc186135661 \h </w:instrText>
         </w:r>
         <w:r>
           <w:rPr>
@@ -3365,7 +3365,7 @@
           <w:lang w:val="vi-VN" w:eastAsia="vi-VN"/>
         </w:rPr>
       </w:pPr>
-      <w:hyperlink w:anchor="_Toc184930296" w:history="1">
+      <w:hyperlink w:anchor="_Toc186135662" w:history="1">
         <w:r>
           <w:rPr>
             <w:rStyle w:val="Hyperlink"/>
@@ -3394,7 +3394,7 @@
             <w:noProof/>
             <w:webHidden/>
           </w:rPr>
-          <w:instrText xml:space="preserve"> PAGEREF _Toc184930296 \h </w:instrText>
+          <w:instrText xml:space="preserve"> PAGEREF _Toc186135662 \h </w:instrText>
         </w:r>
         <w:r>
           <w:rPr>
@@ -3439,7 +3439,7 @@
           <w:lang w:val="vi-VN" w:eastAsia="vi-VN"/>
         </w:rPr>
       </w:pPr>
-      <w:hyperlink w:anchor="_Toc184930297" w:history="1">
+      <w:hyperlink w:anchor="_Toc186135663" w:history="1">
         <w:r>
           <w:rPr>
             <w:rStyle w:val="Hyperlink"/>
@@ -3467,7 +3467,7 @@
             <w:noProof/>
             <w:webHidden/>
           </w:rPr>
-          <w:instrText xml:space="preserve"> PAGEREF _Toc184930297 \h </w:instrText>
+          <w:instrText xml:space="preserve"> PAGEREF _Toc186135663 \h </w:instrText>
         </w:r>
         <w:r>
           <w:rPr>
@@ -3512,7 +3512,7 @@
           <w:lang w:val="vi-VN" w:eastAsia="vi-VN"/>
         </w:rPr>
       </w:pPr>
-      <w:hyperlink w:anchor="_Toc184930298" w:history="1">
+      <w:hyperlink w:anchor="_Toc186135664" w:history="1">
         <w:r>
           <w:rPr>
             <w:rStyle w:val="Hyperlink"/>
@@ -3540,7 +3540,7 @@
             <w:noProof/>
             <w:webHidden/>
           </w:rPr>
-          <w:instrText xml:space="preserve"> PAGEREF _Toc184930298 \h </w:instrText>
+          <w:instrText xml:space="preserve"> PAGEREF _Toc186135664 \h </w:instrText>
         </w:r>
         <w:r>
           <w:rPr>
@@ -3585,7 +3585,7 @@
           <w:lang w:val="vi-VN" w:eastAsia="vi-VN"/>
         </w:rPr>
       </w:pPr>
-      <w:hyperlink w:anchor="_Toc184930299" w:history="1">
+      <w:hyperlink w:anchor="_Toc186135665" w:history="1">
         <w:r>
           <w:rPr>
             <w:rStyle w:val="Hyperlink"/>
@@ -3613,7 +3613,7 @@
             <w:noProof/>
             <w:webHidden/>
           </w:rPr>
-          <w:instrText xml:space="preserve"> PAGEREF _Toc184930299 \h </w:instrText>
+          <w:instrText xml:space="preserve"> PAGEREF _Toc186135665 \h </w:instrText>
         </w:r>
         <w:r>
           <w:rPr>
@@ -3658,7 +3658,7 @@
           <w:lang w:val="vi-VN" w:eastAsia="vi-VN"/>
         </w:rPr>
       </w:pPr>
-      <w:hyperlink w:anchor="_Toc184930300" w:history="1">
+      <w:hyperlink w:anchor="_Toc186135666" w:history="1">
         <w:r>
           <w:rPr>
             <w:rStyle w:val="Hyperlink"/>
@@ -3686,7 +3686,7 @@
             <w:noProof/>
             <w:webHidden/>
           </w:rPr>
-          <w:instrText xml:space="preserve"> PAGEREF _Toc184930300 \h </w:instrText>
+          <w:instrText xml:space="preserve"> PAGEREF _Toc186135666 \h </w:instrText>
         </w:r>
         <w:r>
           <w:rPr>
@@ -3731,7 +3731,7 @@
           <w:lang w:val="vi-VN" w:eastAsia="vi-VN"/>
         </w:rPr>
       </w:pPr>
-      <w:hyperlink w:anchor="_Toc184930301" w:history="1">
+      <w:hyperlink w:anchor="_Toc186135667" w:history="1">
         <w:r>
           <w:rPr>
             <w:rStyle w:val="Hyperlink"/>
@@ -3759,7 +3759,7 @@
             <w:noProof/>
             <w:webHidden/>
           </w:rPr>
-          <w:instrText xml:space="preserve"> PAGEREF _Toc184930301 \h </w:instrText>
+          <w:instrText xml:space="preserve"> PAGEREF _Toc186135667 \h </w:instrText>
         </w:r>
         <w:r>
           <w:rPr>
@@ -3804,7 +3804,7 @@
           <w:lang w:val="vi-VN" w:eastAsia="vi-VN"/>
         </w:rPr>
       </w:pPr>
-      <w:hyperlink w:anchor="_Toc184930302" w:history="1">
+      <w:hyperlink w:anchor="_Toc186135668" w:history="1">
         <w:r>
           <w:rPr>
             <w:rStyle w:val="Hyperlink"/>
@@ -3832,7 +3832,7 @@
             <w:noProof/>
             <w:webHidden/>
           </w:rPr>
-          <w:instrText xml:space="preserve"> PAGEREF _Toc184930302 \h </w:instrText>
+          <w:instrText xml:space="preserve"> PAGEREF _Toc186135668 \h </w:instrText>
         </w:r>
         <w:r>
           <w:rPr>
@@ -3877,7 +3877,7 @@
           <w:lang w:val="vi-VN" w:eastAsia="vi-VN"/>
         </w:rPr>
       </w:pPr>
-      <w:hyperlink w:anchor="_Toc184930303" w:history="1">
+      <w:hyperlink w:anchor="_Toc186135669" w:history="1">
         <w:r>
           <w:rPr>
             <w:rStyle w:val="Hyperlink"/>
@@ -3905,7 +3905,7 @@
             <w:noProof/>
             <w:webHidden/>
           </w:rPr>
-          <w:instrText xml:space="preserve"> PAGEREF _Toc184930303 \h </w:instrText>
+          <w:instrText xml:space="preserve"> PAGEREF _Toc186135669 \h </w:instrText>
         </w:r>
         <w:r>
           <w:rPr>
@@ -3950,7 +3950,7 @@
           <w:lang w:val="vi-VN" w:eastAsia="vi-VN"/>
         </w:rPr>
       </w:pPr>
-      <w:hyperlink w:anchor="_Toc184930304" w:history="1">
+      <w:hyperlink w:anchor="_Toc186135670" w:history="1">
         <w:r>
           <w:rPr>
             <w:rStyle w:val="Hyperlink"/>
@@ -3978,7 +3978,7 @@
             <w:noProof/>
             <w:webHidden/>
           </w:rPr>
-          <w:instrText xml:space="preserve"> PAGEREF _Toc184930304 \h </w:instrText>
+          <w:instrText xml:space="preserve"> PAGEREF _Toc186135670 \h </w:instrText>
         </w:r>
         <w:r>
           <w:rPr>
@@ -4023,7 +4023,7 @@
           <w:lang w:val="vi-VN" w:eastAsia="vi-VN"/>
         </w:rPr>
       </w:pPr>
-      <w:hyperlink w:anchor="_Toc184930305" w:history="1">
+      <w:hyperlink w:anchor="_Toc186135671" w:history="1">
         <w:r>
           <w:rPr>
             <w:rStyle w:val="Hyperlink"/>
@@ -4051,7 +4051,7 @@
             <w:noProof/>
             <w:webHidden/>
           </w:rPr>
-          <w:instrText xml:space="preserve"> PAGEREF _Toc184930305 \h </w:instrText>
+          <w:instrText xml:space="preserve"> PAGEREF _Toc186135671 \h </w:instrText>
         </w:r>
         <w:r>
           <w:rPr>
@@ -4096,7 +4096,7 @@
           <w:lang w:val="vi-VN" w:eastAsia="vi-VN"/>
         </w:rPr>
       </w:pPr>
-      <w:hyperlink w:anchor="_Toc184930306" w:history="1">
+      <w:hyperlink w:anchor="_Toc186135672" w:history="1">
         <w:r>
           <w:rPr>
             <w:rStyle w:val="Hyperlink"/>
@@ -4124,7 +4124,7 @@
             <w:noProof/>
             <w:webHidden/>
           </w:rPr>
-          <w:instrText xml:space="preserve"> PAGEREF _Toc184930306 \h </w:instrText>
+          <w:instrText xml:space="preserve"> PAGEREF _Toc186135672 \h </w:instrText>
         </w:r>
         <w:r>
           <w:rPr>
@@ -4169,7 +4169,7 @@
           <w:lang w:val="vi-VN" w:eastAsia="vi-VN"/>
         </w:rPr>
       </w:pPr>
-      <w:hyperlink w:anchor="_Toc184930307" w:history="1">
+      <w:hyperlink w:anchor="_Toc186135673" w:history="1">
         <w:r>
           <w:rPr>
             <w:rStyle w:val="Hyperlink"/>
@@ -4197,7 +4197,7 @@
             <w:noProof/>
             <w:webHidden/>
           </w:rPr>
-          <w:instrText xml:space="preserve"> PAGEREF _Toc184930307 \h </w:instrText>
+          <w:instrText xml:space="preserve"> PAGEREF _Toc186135673 \h </w:instrText>
         </w:r>
         <w:r>
           <w:rPr>
@@ -4242,7 +4242,7 @@
           <w:lang w:val="vi-VN" w:eastAsia="vi-VN"/>
         </w:rPr>
       </w:pPr>
-      <w:hyperlink w:anchor="_Toc184930308" w:history="1">
+      <w:hyperlink w:anchor="_Toc186135674" w:history="1">
         <w:r>
           <w:rPr>
             <w:rStyle w:val="Hyperlink"/>
@@ -4304,7 +4304,7 @@
             <w:noProof/>
             <w:webHidden/>
           </w:rPr>
-          <w:instrText xml:space="preserve"> PAGEREF _Toc184930308 \h </w:instrText>
+          <w:instrText xml:space="preserve"> PAGEREF _Toc186135674 \h </w:instrText>
         </w:r>
         <w:r>
           <w:rPr>
@@ -4349,7 +4349,7 @@
           <w:lang w:val="vi-VN" w:eastAsia="vi-VN"/>
         </w:rPr>
       </w:pPr>
-      <w:hyperlink w:anchor="_Toc184930309" w:history="1">
+      <w:hyperlink w:anchor="_Toc186135675" w:history="1">
         <w:r>
           <w:rPr>
             <w:rStyle w:val="Hyperlink"/>
@@ -4428,7 +4428,7 @@
             <w:noProof/>
             <w:webHidden/>
           </w:rPr>
-          <w:instrText xml:space="preserve"> PAGEREF _Toc184930309 \h </w:instrText>
+          <w:instrText xml:space="preserve"> PAGEREF _Toc186135675 \h </w:instrText>
         </w:r>
         <w:r>
           <w:rPr>
@@ -4473,7 +4473,7 @@
           <w:lang w:val="vi-VN" w:eastAsia="vi-VN"/>
         </w:rPr>
       </w:pPr>
-      <w:hyperlink w:anchor="_Toc184930310" w:history="1">
+      <w:hyperlink w:anchor="_Toc186135676" w:history="1">
         <w:r>
           <w:rPr>
             <w:rStyle w:val="Hyperlink"/>
@@ -4535,7 +4535,7 @@
             <w:noProof/>
             <w:webHidden/>
           </w:rPr>
-          <w:instrText xml:space="preserve"> PAGEREF _Toc184930310 \h </w:instrText>
+          <w:instrText xml:space="preserve"> PAGEREF _Toc186135676 \h </w:instrText>
         </w:r>
         <w:r>
           <w:rPr>
@@ -4580,7 +4580,7 @@
           <w:lang w:val="vi-VN" w:eastAsia="vi-VN"/>
         </w:rPr>
       </w:pPr>
-      <w:hyperlink w:anchor="_Toc184930311" w:history="1">
+      <w:hyperlink w:anchor="_Toc186135677" w:history="1">
         <w:r>
           <w:rPr>
             <w:rStyle w:val="Hyperlink"/>
@@ -4608,7 +4608,7 @@
             <w:noProof/>
             <w:webHidden/>
           </w:rPr>
-          <w:instrText xml:space="preserve"> PAGEREF _Toc184930311 \h </w:instrText>
+          <w:instrText xml:space="preserve"> PAGEREF _Toc186135677 \h </w:instrText>
         </w:r>
         <w:r>
           <w:rPr>
@@ -4653,7 +4653,7 @@
           <w:lang w:val="vi-VN" w:eastAsia="vi-VN"/>
         </w:rPr>
       </w:pPr>
-      <w:hyperlink w:anchor="_Toc184930312" w:history="1">
+      <w:hyperlink w:anchor="_Toc186135678" w:history="1">
         <w:r>
           <w:rPr>
             <w:rStyle w:val="Hyperlink"/>
@@ -4681,7 +4681,7 @@
             <w:noProof/>
             <w:webHidden/>
           </w:rPr>
-          <w:instrText xml:space="preserve"> PAGEREF _Toc184930312 \h </w:instrText>
+          <w:instrText xml:space="preserve"> PAGEREF _Toc186135678 \h </w:instrText>
         </w:r>
         <w:r>
           <w:rPr>
@@ -4726,7 +4726,7 @@
           <w:lang w:val="vi-VN" w:eastAsia="vi-VN"/>
         </w:rPr>
       </w:pPr>
-      <w:hyperlink w:anchor="_Toc184930313" w:history="1">
+      <w:hyperlink w:anchor="_Toc186135679" w:history="1">
         <w:r>
           <w:rPr>
             <w:rStyle w:val="Hyperlink"/>
@@ -4763,7 +4763,7 @@
             <w:noProof/>
             <w:webHidden/>
           </w:rPr>
-          <w:instrText xml:space="preserve"> PAGEREF _Toc184930313 \h </w:instrText>
+          <w:instrText xml:space="preserve"> PAGEREF _Toc186135679 \h </w:instrText>
         </w:r>
         <w:r>
           <w:rPr>
@@ -4808,7 +4808,7 @@
           <w:lang w:val="vi-VN" w:eastAsia="vi-VN"/>
         </w:rPr>
       </w:pPr>
-      <w:hyperlink w:anchor="_Toc184930314" w:history="1">
+      <w:hyperlink w:anchor="_Toc186135680" w:history="1">
         <w:r>
           <w:rPr>
             <w:rStyle w:val="Hyperlink"/>
@@ -4836,7 +4836,7 @@
             <w:noProof/>
             <w:webHidden/>
           </w:rPr>
-          <w:instrText xml:space="preserve"> PAGEREF _Toc184930314 \h </w:instrText>
+          <w:instrText xml:space="preserve"> PAGEREF _Toc186135680 \h </w:instrText>
         </w:r>
         <w:r>
           <w:rPr>
@@ -4881,7 +4881,7 @@
           <w:lang w:val="vi-VN" w:eastAsia="vi-VN"/>
         </w:rPr>
       </w:pPr>
-      <w:hyperlink w:anchor="_Toc184930315" w:history="1">
+      <w:hyperlink w:anchor="_Toc186135681" w:history="1">
         <w:r>
           <w:rPr>
             <w:rStyle w:val="Hyperlink"/>
@@ -4918,7 +4918,7 @@
             <w:noProof/>
             <w:webHidden/>
           </w:rPr>
-          <w:instrText xml:space="preserve"> PAGEREF _Toc184930315 \h </w:instrText>
+          <w:instrText xml:space="preserve"> PAGEREF _Toc186135681 \h </w:instrText>
         </w:r>
         <w:r>
           <w:rPr>
@@ -4963,7 +4963,7 @@
           <w:lang w:val="vi-VN" w:eastAsia="vi-VN"/>
         </w:rPr>
       </w:pPr>
-      <w:hyperlink w:anchor="_Toc184930316" w:history="1">
+      <w:hyperlink w:anchor="_Toc186135682" w:history="1">
         <w:r>
           <w:rPr>
             <w:rStyle w:val="Hyperlink"/>
@@ -4991,7 +4991,7 @@
             <w:noProof/>
             <w:webHidden/>
           </w:rPr>
-          <w:instrText xml:space="preserve"> PAGEREF _Toc184930316 \h </w:instrText>
+          <w:instrText xml:space="preserve"> PAGEREF _Toc186135682 \h </w:instrText>
         </w:r>
         <w:r>
           <w:rPr>
@@ -5036,7 +5036,7 @@
           <w:lang w:val="vi-VN" w:eastAsia="vi-VN"/>
         </w:rPr>
       </w:pPr>
-      <w:hyperlink w:anchor="_Toc184930317" w:history="1">
+      <w:hyperlink w:anchor="_Toc186135683" w:history="1">
         <w:r>
           <w:rPr>
             <w:rStyle w:val="Hyperlink"/>
@@ -5064,7 +5064,7 @@
             <w:noProof/>
             <w:webHidden/>
           </w:rPr>
-          <w:instrText xml:space="preserve"> PAGEREF _Toc184930317 \h </w:instrText>
+          <w:instrText xml:space="preserve"> PAGEREF _Toc186135683 \h </w:instrText>
         </w:r>
         <w:r>
           <w:rPr>
@@ -5109,7 +5109,7 @@
           <w:lang w:val="vi-VN" w:eastAsia="vi-VN"/>
         </w:rPr>
       </w:pPr>
-      <w:hyperlink w:anchor="_Toc184930318" w:history="1">
+      <w:hyperlink w:anchor="_Toc186135684" w:history="1">
         <w:r>
           <w:rPr>
             <w:rStyle w:val="Hyperlink"/>
@@ -5137,7 +5137,7 @@
             <w:noProof/>
             <w:webHidden/>
           </w:rPr>
-          <w:instrText xml:space="preserve"> PAGEREF _Toc184930318 \h </w:instrText>
+          <w:instrText xml:space="preserve"> PAGEREF _Toc186135684 \h </w:instrText>
         </w:r>
         <w:r>
           <w:rPr>
@@ -5182,7 +5182,7 @@
           <w:lang w:val="vi-VN" w:eastAsia="vi-VN"/>
         </w:rPr>
       </w:pPr>
-      <w:hyperlink w:anchor="_Toc184930319" w:history="1">
+      <w:hyperlink w:anchor="_Toc186135685" w:history="1">
         <w:r>
           <w:rPr>
             <w:rStyle w:val="Hyperlink"/>
@@ -5210,7 +5210,7 @@
             <w:noProof/>
             <w:webHidden/>
           </w:rPr>
-          <w:instrText xml:space="preserve"> PAGEREF _Toc184930319 \h </w:instrText>
+          <w:instrText xml:space="preserve"> PAGEREF _Toc186135685 \h </w:instrText>
         </w:r>
         <w:r>
           <w:rPr>
@@ -5255,7 +5255,7 @@
           <w:lang w:val="vi-VN" w:eastAsia="vi-VN"/>
         </w:rPr>
       </w:pPr>
-      <w:hyperlink w:anchor="_Toc184930320" w:history="1">
+      <w:hyperlink w:anchor="_Toc186135686" w:history="1">
         <w:r>
           <w:rPr>
             <w:rStyle w:val="Hyperlink"/>
@@ -5283,7 +5283,7 @@
             <w:noProof/>
             <w:webHidden/>
           </w:rPr>
-          <w:instrText xml:space="preserve"> PAGEREF _Toc184930320 \h </w:instrText>
+          <w:instrText xml:space="preserve"> PAGEREF _Toc186135686 \h </w:instrText>
         </w:r>
         <w:r>
           <w:rPr>
@@ -5328,7 +5328,7 @@
           <w:lang w:val="vi-VN" w:eastAsia="vi-VN"/>
         </w:rPr>
       </w:pPr>
-      <w:hyperlink w:anchor="_Toc184930321" w:history="1">
+      <w:hyperlink w:anchor="_Toc186135687" w:history="1">
         <w:r>
           <w:rPr>
             <w:rStyle w:val="Hyperlink"/>
@@ -5356,7 +5356,7 @@
             <w:noProof/>
             <w:webHidden/>
           </w:rPr>
-          <w:instrText xml:space="preserve"> PAGEREF _Toc184930321 \h </w:instrText>
+          <w:instrText xml:space="preserve"> PAGEREF _Toc186135687 \h </w:instrText>
         </w:r>
         <w:r>
           <w:rPr>
@@ -5401,7 +5401,7 @@
           <w:lang w:val="vi-VN" w:eastAsia="vi-VN"/>
         </w:rPr>
       </w:pPr>
-      <w:hyperlink w:anchor="_Toc184930322" w:history="1">
+      <w:hyperlink w:anchor="_Toc186135688" w:history="1">
         <w:r>
           <w:rPr>
             <w:rStyle w:val="Hyperlink"/>
@@ -5429,7 +5429,7 @@
             <w:noProof/>
             <w:webHidden/>
           </w:rPr>
-          <w:instrText xml:space="preserve"> PAGEREF _Toc184930322 \h </w:instrText>
+          <w:instrText xml:space="preserve"> PAGEREF _Toc186135688 \h </w:instrText>
         </w:r>
         <w:r>
           <w:rPr>
@@ -5474,7 +5474,7 @@
           <w:lang w:val="vi-VN" w:eastAsia="vi-VN"/>
         </w:rPr>
       </w:pPr>
-      <w:hyperlink w:anchor="_Toc184930323" w:history="1">
+      <w:hyperlink w:anchor="_Toc186135689" w:history="1">
         <w:r>
           <w:rPr>
             <w:rStyle w:val="Hyperlink"/>
@@ -5502,7 +5502,7 @@
             <w:noProof/>
             <w:webHidden/>
           </w:rPr>
-          <w:instrText xml:space="preserve"> PAGEREF _Toc184930323 \h </w:instrText>
+          <w:instrText xml:space="preserve"> PAGEREF _Toc186135689 \h </w:instrText>
         </w:r>
         <w:r>
           <w:rPr>
@@ -5547,7 +5547,7 @@
           <w:lang w:val="vi-VN" w:eastAsia="vi-VN"/>
         </w:rPr>
       </w:pPr>
-      <w:hyperlink w:anchor="_Toc184930324" w:history="1">
+      <w:hyperlink w:anchor="_Toc186135690" w:history="1">
         <w:r>
           <w:rPr>
             <w:rStyle w:val="Hyperlink"/>
@@ -5575,7 +5575,7 @@
             <w:noProof/>
             <w:webHidden/>
           </w:rPr>
-          <w:instrText xml:space="preserve"> PAGEREF _Toc184930324 \h </w:instrText>
+          <w:instrText xml:space="preserve"> PAGEREF _Toc186135690 \h </w:instrText>
         </w:r>
         <w:r>
           <w:rPr>
@@ -5620,7 +5620,7 @@
           <w:lang w:val="vi-VN" w:eastAsia="vi-VN"/>
         </w:rPr>
       </w:pPr>
-      <w:hyperlink w:anchor="_Toc184930325" w:history="1">
+      <w:hyperlink w:anchor="_Toc186135691" w:history="1">
         <w:r>
           <w:rPr>
             <w:rStyle w:val="Hyperlink"/>
@@ -5648,7 +5648,7 @@
             <w:noProof/>
             <w:webHidden/>
           </w:rPr>
-          <w:instrText xml:space="preserve"> PAGEREF _Toc184930325 \h </w:instrText>
+          <w:instrText xml:space="preserve"> PAGEREF _Toc186135691 \h </w:instrText>
         </w:r>
         <w:r>
           <w:rPr>
@@ -5693,7 +5693,7 @@
           <w:lang w:val="vi-VN" w:eastAsia="vi-VN"/>
         </w:rPr>
       </w:pPr>
-      <w:hyperlink w:anchor="_Toc184930326" w:history="1">
+      <w:hyperlink w:anchor="_Toc186135692" w:history="1">
         <w:r>
           <w:rPr>
             <w:rStyle w:val="Hyperlink"/>
@@ -5730,7 +5730,7 @@
             <w:noProof/>
             <w:webHidden/>
           </w:rPr>
-          <w:instrText xml:space="preserve"> PAGEREF _Toc184930326 \h </w:instrText>
+          <w:instrText xml:space="preserve"> PAGEREF _Toc186135692 \h </w:instrText>
         </w:r>
         <w:r>
           <w:rPr>
@@ -5775,7 +5775,7 @@
           <w:lang w:val="vi-VN" w:eastAsia="vi-VN"/>
         </w:rPr>
       </w:pPr>
-      <w:hyperlink w:anchor="_Toc184930327" w:history="1">
+      <w:hyperlink w:anchor="_Toc186135693" w:history="1">
         <w:r>
           <w:rPr>
             <w:rStyle w:val="Hyperlink"/>
@@ -5812,7 +5812,7 @@
             <w:noProof/>
             <w:webHidden/>
           </w:rPr>
-          <w:instrText xml:space="preserve"> PAGEREF _Toc184930327 \h </w:instrText>
+          <w:instrText xml:space="preserve"> PAGEREF _Toc186135693 \h </w:instrText>
         </w:r>
         <w:r>
           <w:rPr>
@@ -5857,7 +5857,7 @@
           <w:lang w:val="vi-VN" w:eastAsia="vi-VN"/>
         </w:rPr>
       </w:pPr>
-      <w:hyperlink w:anchor="_Toc184930328" w:history="1">
+      <w:hyperlink w:anchor="_Toc186135694" w:history="1">
         <w:r>
           <w:rPr>
             <w:rStyle w:val="Hyperlink"/>
@@ -5894,7 +5894,7 @@
             <w:noProof/>
             <w:webHidden/>
           </w:rPr>
-          <w:instrText xml:space="preserve"> PAGEREF _Toc184930328 \h </w:instrText>
+          <w:instrText xml:space="preserve"> PAGEREF _Toc186135694 \h </w:instrText>
         </w:r>
         <w:r>
           <w:rPr>
@@ -5939,7 +5939,7 @@
           <w:lang w:val="vi-VN" w:eastAsia="vi-VN"/>
         </w:rPr>
       </w:pPr>
-      <w:hyperlink w:anchor="_Toc184930329" w:history="1">
+      <w:hyperlink w:anchor="_Toc186135695" w:history="1">
         <w:r>
           <w:rPr>
             <w:rStyle w:val="Hyperlink"/>
@@ -5976,7 +5976,7 @@
             <w:noProof/>
             <w:webHidden/>
           </w:rPr>
-          <w:instrText xml:space="preserve"> PAGEREF _Toc184930329 \h </w:instrText>
+          <w:instrText xml:space="preserve"> PAGEREF _Toc186135695 \h </w:instrText>
         </w:r>
         <w:r>
           <w:rPr>
@@ -6021,7 +6021,7 @@
           <w:lang w:val="vi-VN" w:eastAsia="vi-VN"/>
         </w:rPr>
       </w:pPr>
-      <w:hyperlink w:anchor="_Toc184930330" w:history="1">
+      <w:hyperlink w:anchor="_Toc186135696" w:history="1">
         <w:r>
           <w:rPr>
             <w:rStyle w:val="Hyperlink"/>
@@ -6049,7 +6049,7 @@
             <w:noProof/>
             <w:webHidden/>
           </w:rPr>
-          <w:instrText xml:space="preserve"> PAGEREF _Toc184930330 \h </w:instrText>
+          <w:instrText xml:space="preserve"> PAGEREF _Toc186135696 \h </w:instrText>
         </w:r>
         <w:r>
           <w:rPr>
@@ -6094,7 +6094,7 @@
           <w:lang w:val="vi-VN" w:eastAsia="vi-VN"/>
         </w:rPr>
       </w:pPr>
-      <w:hyperlink w:anchor="_Toc184930331" w:history="1">
+      <w:hyperlink w:anchor="_Toc186135697" w:history="1">
         <w:r>
           <w:rPr>
             <w:rStyle w:val="Hyperlink"/>
@@ -6123,7 +6123,7 @@
             <w:noProof/>
             <w:webHidden/>
           </w:rPr>
-          <w:instrText xml:space="preserve"> PAGEREF _Toc184930331 \h </w:instrText>
+          <w:instrText xml:space="preserve"> PAGEREF _Toc186135697 \h </w:instrText>
         </w:r>
         <w:r>
           <w:rPr>
@@ -6168,7 +6168,7 @@
           <w:lang w:val="vi-VN" w:eastAsia="vi-VN"/>
         </w:rPr>
       </w:pPr>
-      <w:hyperlink w:anchor="_Toc184930332" w:history="1">
+      <w:hyperlink w:anchor="_Toc186135698" w:history="1">
         <w:r>
           <w:rPr>
             <w:rStyle w:val="Hyperlink"/>
@@ -6197,7 +6197,7 @@
             <w:noProof/>
             <w:webHidden/>
           </w:rPr>
-          <w:instrText xml:space="preserve"> PAGEREF _Toc184930332 \h </w:instrText>
+          <w:instrText xml:space="preserve"> PAGEREF _Toc186135698 \h </w:instrText>
         </w:r>
         <w:r>
           <w:rPr>
@@ -6230,7 +6230,7 @@
     </w:p>
     <w:p>
       <w:pPr>
-        <w:pStyle w:val="TOC2"/>
+        <w:pStyle w:val="TOC1"/>
         <w:tabs>
           <w:tab w:val="right" w:leader="dot" w:pos="8778"/>
         </w:tabs>
@@ -6242,14 +6242,14 @@
           <w:lang w:val="vi-VN" w:eastAsia="vi-VN"/>
         </w:rPr>
       </w:pPr>
-      <w:hyperlink w:anchor="_Toc184930333" w:history="1">
+      <w:hyperlink w:anchor="_Toc186135699" w:history="1">
         <w:r>
           <w:rPr>
             <w:rStyle w:val="Hyperlink"/>
             <w:rFonts w:eastAsia="SimSun"/>
             <w:noProof/>
           </w:rPr>
-          <w:t>3.3. Giao diện ứng dụng</w:t>
+          <w:t>CHƯƠNG 4. KẾT QUẢ NGHIÊN CỨU</w:t>
         </w:r>
         <w:r>
           <w:rPr>
@@ -6270,7 +6270,7 @@
             <w:noProof/>
             <w:webHidden/>
           </w:rPr>
-          <w:instrText xml:space="preserve"> PAGEREF _Toc184930333 \h </w:instrText>
+          <w:instrText xml:space="preserve"> PAGEREF _Toc186135699 \h </w:instrText>
         </w:r>
         <w:r>
           <w:rPr>
@@ -6290,7 +6290,7 @@
             <w:noProof/>
             <w:webHidden/>
           </w:rPr>
-          <w:t>32</w:t>
+          <w:t>35</w:t>
         </w:r>
         <w:r>
           <w:rPr>
@@ -6303,7 +6303,7 @@
     </w:p>
     <w:p>
       <w:pPr>
-        <w:pStyle w:val="TOC3"/>
+        <w:pStyle w:val="TOC2"/>
         <w:tabs>
           <w:tab w:val="right" w:leader="dot" w:pos="8778"/>
         </w:tabs>
@@ -6315,15 +6315,14 @@
           <w:lang w:val="vi-VN" w:eastAsia="vi-VN"/>
         </w:rPr>
       </w:pPr>
-      <w:hyperlink w:anchor="_Toc184930334" w:history="1">
+      <w:hyperlink w:anchor="_Toc186135700" w:history="1">
         <w:r>
           <w:rPr>
             <w:rStyle w:val="Hyperlink"/>
             <w:rFonts w:eastAsia="SimSun"/>
             <w:noProof/>
-            <w:lang w:eastAsia="vi-VN"/>
-          </w:rPr>
-          <w:t>3.3.1. Giao diện quản lý chính</w:t>
+          </w:rPr>
+          <w:t>4.1. Kết quả</w:t>
         </w:r>
         <w:r>
           <w:rPr>
@@ -6344,7 +6343,7 @@
             <w:noProof/>
             <w:webHidden/>
           </w:rPr>
-          <w:instrText xml:space="preserve"> PAGEREF _Toc184930334 \h </w:instrText>
+          <w:instrText xml:space="preserve"> PAGEREF _Toc186135700 \h </w:instrText>
         </w:r>
         <w:r>
           <w:rPr>
@@ -6364,7 +6363,7 @@
             <w:noProof/>
             <w:webHidden/>
           </w:rPr>
-          <w:t>32</w:t>
+          <w:t>35</w:t>
         </w:r>
         <w:r>
           <w:rPr>
@@ -6389,15 +6388,15 @@
           <w:lang w:val="vi-VN" w:eastAsia="vi-VN"/>
         </w:rPr>
       </w:pPr>
-      <w:hyperlink w:anchor="_Toc184930335" w:history="1">
+      <w:hyperlink w:anchor="_Toc186135701" w:history="1">
         <w:r>
           <w:rPr>
             <w:rStyle w:val="Hyperlink"/>
             <w:rFonts w:eastAsia="SimSun"/>
             <w:noProof/>
-            <w:lang w:eastAsia="vi-VN"/>
-          </w:rPr>
-          <w:t>3.3.2. Giao diện quản lý danh mục nhóm sản phẩm</w:t>
+            <w:lang w:val="vi-VN" w:eastAsia="vi-VN"/>
+          </w:rPr>
+          <w:t>4.1.1. Xây dựng ứng dụng</w:t>
         </w:r>
         <w:r>
           <w:rPr>
@@ -6418,7 +6417,7 @@
             <w:noProof/>
             <w:webHidden/>
           </w:rPr>
-          <w:instrText xml:space="preserve"> PAGEREF _Toc184930335 \h </w:instrText>
+          <w:instrText xml:space="preserve"> PAGEREF _Toc186135701 \h </w:instrText>
         </w:r>
         <w:r>
           <w:rPr>
@@ -6438,7 +6437,7 @@
             <w:noProof/>
             <w:webHidden/>
           </w:rPr>
-          <w:t>33</w:t>
+          <w:t>35</w:t>
         </w:r>
         <w:r>
           <w:rPr>
@@ -6463,15 +6462,23 @@
           <w:lang w:val="vi-VN" w:eastAsia="vi-VN"/>
         </w:rPr>
       </w:pPr>
-      <w:hyperlink w:anchor="_Toc184930336" w:history="1">
+      <w:hyperlink w:anchor="_Toc186135702" w:history="1">
         <w:r>
           <w:rPr>
             <w:rStyle w:val="Hyperlink"/>
             <w:rFonts w:eastAsia="SimSun"/>
             <w:noProof/>
-            <w:lang w:eastAsia="vi-VN"/>
-          </w:rPr>
-          <w:t>3.3.3. Giao diện quản lý danh mục sản phẩm</w:t>
+            <w:lang w:val="vi-VN"/>
+          </w:rPr>
+          <w:t xml:space="preserve">4.1.2. </w:t>
+        </w:r>
+        <w:r>
+          <w:rPr>
+            <w:rStyle w:val="Hyperlink"/>
+            <w:rFonts w:eastAsia="SimSun"/>
+            <w:noProof/>
+          </w:rPr>
+          <w:t>Giao diện ứng dụng</w:t>
         </w:r>
         <w:r>
           <w:rPr>
@@ -6492,7 +6499,7 @@
             <w:noProof/>
             <w:webHidden/>
           </w:rPr>
-          <w:instrText xml:space="preserve"> PAGEREF _Toc184930336 \h </w:instrText>
+          <w:instrText xml:space="preserve"> PAGEREF _Toc186135702 \h </w:instrText>
         </w:r>
         <w:r>
           <w:rPr>
@@ -6512,7 +6519,7 @@
             <w:noProof/>
             <w:webHidden/>
           </w:rPr>
-          <w:t>33</w:t>
+          <w:t>36</w:t>
         </w:r>
         <w:r>
           <w:rPr>
@@ -6525,7 +6532,7 @@
     </w:p>
     <w:p>
       <w:pPr>
-        <w:pStyle w:val="TOC3"/>
+        <w:pStyle w:val="TOC2"/>
         <w:tabs>
           <w:tab w:val="right" w:leader="dot" w:pos="8778"/>
         </w:tabs>
@@ -6537,15 +6544,14 @@
           <w:lang w:val="vi-VN" w:eastAsia="vi-VN"/>
         </w:rPr>
       </w:pPr>
-      <w:hyperlink w:anchor="_Toc184930337" w:history="1">
+      <w:hyperlink w:anchor="_Toc186135703" w:history="1">
         <w:r>
           <w:rPr>
             <w:rStyle w:val="Hyperlink"/>
             <w:rFonts w:eastAsia="SimSun"/>
             <w:noProof/>
-            <w:lang w:eastAsia="vi-VN"/>
-          </w:rPr>
-          <w:t>3.3.4. Giao diện quản lý danh mục thành phần</w:t>
+          </w:rPr>
+          <w:t>4.2. Ứng dụng công nghệ</w:t>
         </w:r>
         <w:r>
           <w:rPr>
@@ -6566,7 +6572,7 @@
             <w:noProof/>
             <w:webHidden/>
           </w:rPr>
-          <w:instrText xml:space="preserve"> PAGEREF _Toc184930337 \h </w:instrText>
+          <w:instrText xml:space="preserve"> PAGEREF _Toc186135703 \h </w:instrText>
         </w:r>
         <w:r>
           <w:rPr>
@@ -6586,7 +6592,7 @@
             <w:noProof/>
             <w:webHidden/>
           </w:rPr>
-          <w:t>34</w:t>
+          <w:t>41</w:t>
         </w:r>
         <w:r>
           <w:rPr>
@@ -6599,7 +6605,7 @@
     </w:p>
     <w:p>
       <w:pPr>
-        <w:pStyle w:val="TOC3"/>
+        <w:pStyle w:val="TOC2"/>
         <w:tabs>
           <w:tab w:val="right" w:leader="dot" w:pos="8778"/>
         </w:tabs>
@@ -6611,15 +6617,14 @@
           <w:lang w:val="vi-VN" w:eastAsia="vi-VN"/>
         </w:rPr>
       </w:pPr>
-      <w:hyperlink w:anchor="_Toc184930338" w:history="1">
+      <w:hyperlink w:anchor="_Toc186135704" w:history="1">
         <w:r>
           <w:rPr>
             <w:rStyle w:val="Hyperlink"/>
             <w:rFonts w:eastAsia="SimSun"/>
             <w:noProof/>
-            <w:lang w:eastAsia="vi-VN"/>
-          </w:rPr>
-          <w:t>3.3.5. Giao diện quản lý danh mục công dụng</w:t>
+          </w:rPr>
+          <w:t>4.3. Lợi ích</w:t>
         </w:r>
         <w:r>
           <w:rPr>
@@ -6640,7 +6645,7 @@
             <w:noProof/>
             <w:webHidden/>
           </w:rPr>
-          <w:instrText xml:space="preserve"> PAGEREF _Toc184930338 \h </w:instrText>
+          <w:instrText xml:space="preserve"> PAGEREF _Toc186135704 \h </w:instrText>
         </w:r>
         <w:r>
           <w:rPr>
@@ -6660,7 +6665,7 @@
             <w:noProof/>
             <w:webHidden/>
           </w:rPr>
-          <w:t>34</w:t>
+          <w:t>41</w:t>
         </w:r>
         <w:r>
           <w:rPr>
@@ -6673,7 +6678,7 @@
     </w:p>
     <w:p>
       <w:pPr>
-        <w:pStyle w:val="TOC3"/>
+        <w:pStyle w:val="TOC1"/>
         <w:tabs>
           <w:tab w:val="right" w:leader="dot" w:pos="8778"/>
         </w:tabs>
@@ -6685,15 +6690,14 @@
           <w:lang w:val="vi-VN" w:eastAsia="vi-VN"/>
         </w:rPr>
       </w:pPr>
-      <w:hyperlink w:anchor="_Toc184930339" w:history="1">
+      <w:hyperlink w:anchor="_Toc186135705" w:history="1">
         <w:r>
           <w:rPr>
             <w:rStyle w:val="Hyperlink"/>
             <w:rFonts w:eastAsia="SimSun"/>
             <w:noProof/>
-            <w:lang w:eastAsia="vi-VN"/>
-          </w:rPr>
-          <w:t>3.3.6. Giao diện quản lý danh mục thương hiệu</w:t>
+          </w:rPr>
+          <w:t>CHƯƠNG 5. KẾT LUẬN VÀ HƯỚNG PHÁT TRIỂN</w:t>
         </w:r>
         <w:r>
           <w:rPr>
@@ -6714,7 +6718,7 @@
             <w:noProof/>
             <w:webHidden/>
           </w:rPr>
-          <w:instrText xml:space="preserve"> PAGEREF _Toc184930339 \h </w:instrText>
+          <w:instrText xml:space="preserve"> PAGEREF _Toc186135705 \h </w:instrText>
         </w:r>
         <w:r>
           <w:rPr>
@@ -6734,7 +6738,7 @@
             <w:noProof/>
             <w:webHidden/>
           </w:rPr>
-          <w:t>35</w:t>
+          <w:t>43</w:t>
         </w:r>
         <w:r>
           <w:rPr>
@@ -6747,7 +6751,7 @@
     </w:p>
     <w:p>
       <w:pPr>
-        <w:pStyle w:val="TOC3"/>
+        <w:pStyle w:val="TOC2"/>
         <w:tabs>
           <w:tab w:val="right" w:leader="dot" w:pos="8778"/>
         </w:tabs>
@@ -6759,15 +6763,14 @@
           <w:lang w:val="vi-VN" w:eastAsia="vi-VN"/>
         </w:rPr>
       </w:pPr>
-      <w:hyperlink w:anchor="_Toc184930340" w:history="1">
+      <w:hyperlink w:anchor="_Toc186135706" w:history="1">
         <w:r>
           <w:rPr>
             <w:rStyle w:val="Hyperlink"/>
             <w:rFonts w:eastAsia="SimSun"/>
             <w:noProof/>
-            <w:lang w:eastAsia="vi-VN"/>
-          </w:rPr>
-          <w:t>3.3.7. Giao diện quản lý danh mục nhân viên</w:t>
+          </w:rPr>
+          <w:t>5.1. Kết luận</w:t>
         </w:r>
         <w:r>
           <w:rPr>
@@ -6788,7 +6791,7 @@
             <w:noProof/>
             <w:webHidden/>
           </w:rPr>
-          <w:instrText xml:space="preserve"> PAGEREF _Toc184930340 \h </w:instrText>
+          <w:instrText xml:space="preserve"> PAGEREF _Toc186135706 \h </w:instrText>
         </w:r>
         <w:r>
           <w:rPr>
@@ -6808,7 +6811,7 @@
             <w:noProof/>
             <w:webHidden/>
           </w:rPr>
-          <w:t>35</w:t>
+          <w:t>43</w:t>
         </w:r>
         <w:r>
           <w:rPr>
@@ -6821,7 +6824,7 @@
     </w:p>
     <w:p>
       <w:pPr>
-        <w:pStyle w:val="TOC1"/>
+        <w:pStyle w:val="TOC2"/>
         <w:tabs>
           <w:tab w:val="right" w:leader="dot" w:pos="8778"/>
         </w:tabs>
@@ -6833,14 +6836,14 @@
           <w:lang w:val="vi-VN" w:eastAsia="vi-VN"/>
         </w:rPr>
       </w:pPr>
-      <w:hyperlink w:anchor="_Toc184930341" w:history="1">
+      <w:hyperlink w:anchor="_Toc186135707" w:history="1">
         <w:r>
           <w:rPr>
             <w:rStyle w:val="Hyperlink"/>
             <w:rFonts w:eastAsia="SimSun"/>
             <w:noProof/>
           </w:rPr>
-          <w:t>CHƯƠNG 4. KẾT QUẢ NGHIÊN CỨU</w:t>
+          <w:t>5.2. Hướng phát triển</w:t>
         </w:r>
         <w:r>
           <w:rPr>
@@ -6861,7 +6864,7 @@
             <w:noProof/>
             <w:webHidden/>
           </w:rPr>
-          <w:instrText xml:space="preserve"> PAGEREF _Toc184930341 \h </w:instrText>
+          <w:instrText xml:space="preserve"> PAGEREF _Toc186135707 \h </w:instrText>
         </w:r>
         <w:r>
           <w:rPr>
@@ -6881,7 +6884,7 @@
             <w:noProof/>
             <w:webHidden/>
           </w:rPr>
-          <w:t>37</w:t>
+          <w:t>43</w:t>
         </w:r>
         <w:r>
           <w:rPr>
@@ -6894,7 +6897,7 @@
     </w:p>
     <w:p>
       <w:pPr>
-        <w:pStyle w:val="TOC2"/>
+        <w:pStyle w:val="TOC1"/>
         <w:tabs>
           <w:tab w:val="right" w:leader="dot" w:pos="8778"/>
         </w:tabs>
@@ -6906,14 +6909,14 @@
           <w:lang w:val="vi-VN" w:eastAsia="vi-VN"/>
         </w:rPr>
       </w:pPr>
-      <w:hyperlink w:anchor="_Toc184930342" w:history="1">
+      <w:hyperlink w:anchor="_Toc186135708" w:history="1">
         <w:r>
           <w:rPr>
             <w:rStyle w:val="Hyperlink"/>
             <w:rFonts w:eastAsia="SimSun"/>
             <w:noProof/>
           </w:rPr>
-          <w:t>4.1. Kết quả</w:t>
+          <w:t>DANH MỤC TÀI LIỆU THAM KHẢO</w:t>
         </w:r>
         <w:r>
           <w:rPr>
@@ -6934,7 +6937,7 @@
             <w:noProof/>
             <w:webHidden/>
           </w:rPr>
-          <w:instrText xml:space="preserve"> PAGEREF _Toc184930342 \h </w:instrText>
+          <w:instrText xml:space="preserve"> PAGEREF _Toc186135708 \h </w:instrText>
         </w:r>
         <w:r>
           <w:rPr>
@@ -6954,7 +6957,7 @@
             <w:noProof/>
             <w:webHidden/>
           </w:rPr>
-          <w:t>37</w:t>
+          <w:t>45</w:t>
         </w:r>
         <w:r>
           <w:rPr>
@@ -6967,7 +6970,7 @@
     </w:p>
     <w:p>
       <w:pPr>
-        <w:pStyle w:val="TOC3"/>
+        <w:pStyle w:val="TOC1"/>
         <w:tabs>
           <w:tab w:val="right" w:leader="dot" w:pos="8778"/>
         </w:tabs>
@@ -6979,15 +6982,14 @@
           <w:lang w:val="vi-VN" w:eastAsia="vi-VN"/>
         </w:rPr>
       </w:pPr>
-      <w:hyperlink w:anchor="_Toc184930343" w:history="1">
+      <w:hyperlink w:anchor="_Toc186135709" w:history="1">
         <w:r>
           <w:rPr>
             <w:rStyle w:val="Hyperlink"/>
             <w:rFonts w:eastAsia="SimSun"/>
             <w:noProof/>
-            <w:lang w:val="vi-VN" w:eastAsia="vi-VN"/>
-          </w:rPr>
-          <w:t>4.1.1. Xây dựng ứng dụng</w:t>
+          </w:rPr>
+          <w:t>PHỤ LỤC</w:t>
         </w:r>
         <w:r>
           <w:rPr>
@@ -7008,7 +7010,7 @@
             <w:noProof/>
             <w:webHidden/>
           </w:rPr>
-          <w:instrText xml:space="preserve"> PAGEREF _Toc184930343 \h </w:instrText>
+          <w:instrText xml:space="preserve"> PAGEREF _Toc186135709 \h </w:instrText>
         </w:r>
         <w:r>
           <w:rPr>
@@ -7028,7 +7030,7 @@
             <w:noProof/>
             <w:webHidden/>
           </w:rPr>
-          <w:t>37</w:t>
+          <w:t>46</w:t>
         </w:r>
         <w:r>
           <w:rPr>
@@ -7041,7 +7043,63 @@
     </w:p>
     <w:p>
       <w:pPr>
-        <w:pStyle w:val="TOC3"/>
+        <w:rPr>
+          <w:lang w:val="x-none" w:eastAsia="x-none"/>
+        </w:rPr>
+      </w:pPr>
+      <w:r>
+        <w:rPr>
+          <w:lang w:val="x-none" w:eastAsia="x-none"/>
+        </w:rPr>
+        <w:fldChar w:fldCharType="end"/>
+      </w:r>
+    </w:p>
+    <w:p>
+      <w:pPr>
+        <w:rPr>
+          <w:b/>
+          <w:bCs/>
+          <w:sz w:val="26"/>
+          <w:szCs w:val="26"/>
+        </w:rPr>
+      </w:pPr>
+    </w:p>
+    <w:p>
+      <w:pPr>
+        <w:pStyle w:val="Heading1"/>
+        <w:rPr>
+          <w:bCs/>
+          <w:szCs w:val="26"/>
+        </w:rPr>
+      </w:pPr>
+      <w:r>
+        <w:rPr>
+          <w:bCs/>
+          <w:szCs w:val="26"/>
+        </w:rPr>
+        <w:br w:type="page"/>
+      </w:r>
+      <w:bookmarkStart w:id="1" w:name="_Toc186135659"/>
+      <w:r>
+        <w:rPr>
+          <w:bCs/>
+          <w:szCs w:val="26"/>
+        </w:rPr>
+        <w:lastRenderedPageBreak/>
+        <w:t>DANH MỤC HÌNH ẢNH</w:t>
+      </w:r>
+      <w:bookmarkEnd w:id="1"/>
+    </w:p>
+    <w:p>
+      <w:pPr>
+        <w:rPr>
+          <w:lang w:val="x-none" w:eastAsia="x-none"/>
+        </w:rPr>
+      </w:pPr>
+    </w:p>
+    <w:p>
+      <w:pPr>
+        <w:pStyle w:val="TableofFigures"/>
         <w:tabs>
           <w:tab w:val="right" w:leader="dot" w:pos="8778"/>
         </w:tabs>
@@ -7053,15 +7111,46 @@
           <w:lang w:val="vi-VN" w:eastAsia="vi-VN"/>
         </w:rPr>
       </w:pPr>
-      <w:hyperlink w:anchor="_Toc184930344" w:history="1">
+      <w:r>
+        <w:rPr>
+          <w:lang w:val="x-none" w:eastAsia="x-none"/>
+        </w:rPr>
+        <w:fldChar w:fldCharType="begin"/>
+      </w:r>
+      <w:r>
+        <w:rPr>
+          <w:lang w:val="x-none" w:eastAsia="x-none"/>
+        </w:rPr>
+        <w:instrText xml:space="preserve"> TOC \h \z \c "Hình" </w:instrText>
+      </w:r>
+      <w:r>
+        <w:rPr>
+          <w:lang w:val="x-none" w:eastAsia="x-none"/>
+        </w:rPr>
+        <w:fldChar w:fldCharType="separate"/>
+      </w:r>
+      <w:hyperlink w:anchor="_Toc186135710" w:history="1">
         <w:r>
           <w:rPr>
             <w:rStyle w:val="Hyperlink"/>
-            <w:rFonts w:eastAsia="SimSun"/>
-            <w:noProof/>
-            <w:lang w:val="vi-VN" w:eastAsia="vi-VN"/>
-          </w:rPr>
-          <w:t>4.1.2. Ứng dụng công nghệ</w:t>
+            <w:noProof/>
+          </w:rPr>
+          <w:t xml:space="preserve">Hình </w:t>
+        </w:r>
+        <w:r>
+          <w:rPr>
+            <w:rStyle w:val="Hyperlink"/>
+            <w:noProof/>
+            <w:lang w:val="vi-VN"/>
+          </w:rPr>
+          <w:t>2</w:t>
+        </w:r>
+        <w:r>
+          <w:rPr>
+            <w:rStyle w:val="Hyperlink"/>
+            <w:noProof/>
+          </w:rPr>
+          <w:t>.1. Ví dụ về chương trình C# đơn giản</w:t>
         </w:r>
         <w:r>
           <w:rPr>
@@ -7082,7 +7171,7 @@
             <w:noProof/>
             <w:webHidden/>
           </w:rPr>
-          <w:instrText xml:space="preserve"> PAGEREF _Toc184930344 \h </w:instrText>
+          <w:instrText xml:space="preserve"> PAGEREF _Toc186135710 \h </w:instrText>
         </w:r>
         <w:r>
           <w:rPr>
@@ -7102,7 +7191,7 @@
             <w:noProof/>
             <w:webHidden/>
           </w:rPr>
-          <w:t>37</w:t>
+          <w:t>16</w:t>
         </w:r>
         <w:r>
           <w:rPr>
@@ -7115,7 +7204,7 @@
     </w:p>
     <w:p>
       <w:pPr>
-        <w:pStyle w:val="TOC2"/>
+        <w:pStyle w:val="TableofFigures"/>
         <w:tabs>
           <w:tab w:val="right" w:leader="dot" w:pos="8778"/>
         </w:tabs>
@@ -7127,14 +7216,28 @@
           <w:lang w:val="vi-VN" w:eastAsia="vi-VN"/>
         </w:rPr>
       </w:pPr>
-      <w:hyperlink w:anchor="_Toc184930345" w:history="1">
+      <w:hyperlink w:anchor="_Toc186135711" w:history="1">
         <w:r>
           <w:rPr>
             <w:rStyle w:val="Hyperlink"/>
-            <w:rFonts w:eastAsia="SimSun"/>
-            <w:noProof/>
-          </w:rPr>
-          <w:t>4.2. Lợi ích</w:t>
+            <w:noProof/>
+          </w:rPr>
+          <w:t xml:space="preserve">Hình </w:t>
+        </w:r>
+        <w:r>
+          <w:rPr>
+            <w:rStyle w:val="Hyperlink"/>
+            <w:noProof/>
+            <w:lang w:val="vi-VN"/>
+          </w:rPr>
+          <w:t>2</w:t>
+        </w:r>
+        <w:r>
+          <w:rPr>
+            <w:rStyle w:val="Hyperlink"/>
+            <w:noProof/>
+          </w:rPr>
+          <w:t>.2. Ví dụ về tính đóng gói</w:t>
         </w:r>
         <w:r>
           <w:rPr>
@@ -7155,7 +7258,7 @@
             <w:noProof/>
             <w:webHidden/>
           </w:rPr>
-          <w:instrText xml:space="preserve"> PAGEREF _Toc184930345 \h </w:instrText>
+          <w:instrText xml:space="preserve"> PAGEREF _Toc186135711 \h </w:instrText>
         </w:r>
         <w:r>
           <w:rPr>
@@ -7175,7 +7278,7 @@
             <w:noProof/>
             <w:webHidden/>
           </w:rPr>
-          <w:t>38</w:t>
+          <w:t>18</w:t>
         </w:r>
         <w:r>
           <w:rPr>
@@ -7188,7 +7291,7 @@
     </w:p>
     <w:p>
       <w:pPr>
-        <w:pStyle w:val="TOC1"/>
+        <w:pStyle w:val="TableofFigures"/>
         <w:tabs>
           <w:tab w:val="right" w:leader="dot" w:pos="8778"/>
         </w:tabs>
@@ -7200,14 +7303,28 @@
           <w:lang w:val="vi-VN" w:eastAsia="vi-VN"/>
         </w:rPr>
       </w:pPr>
-      <w:hyperlink w:anchor="_Toc184930346" w:history="1">
+      <w:hyperlink w:anchor="_Toc186135712" w:history="1">
         <w:r>
           <w:rPr>
             <w:rStyle w:val="Hyperlink"/>
-            <w:rFonts w:eastAsia="SimSun"/>
-            <w:noProof/>
-          </w:rPr>
-          <w:t>CHƯƠNG 5. KẾT LUẬN VÀ HƯỚNG PHÁT TRIỂN</w:t>
+            <w:noProof/>
+          </w:rPr>
+          <w:t xml:space="preserve">Hình </w:t>
+        </w:r>
+        <w:r>
+          <w:rPr>
+            <w:rStyle w:val="Hyperlink"/>
+            <w:noProof/>
+            <w:lang w:val="vi-VN"/>
+          </w:rPr>
+          <w:t xml:space="preserve">2.3. </w:t>
+        </w:r>
+        <w:r>
+          <w:rPr>
+            <w:rStyle w:val="Hyperlink"/>
+            <w:noProof/>
+          </w:rPr>
+          <w:t>Ví dụ về tính thừa kế</w:t>
         </w:r>
         <w:r>
           <w:rPr>
@@ -7228,7 +7345,7 @@
             <w:noProof/>
             <w:webHidden/>
           </w:rPr>
-          <w:instrText xml:space="preserve"> PAGEREF _Toc184930346 \h </w:instrText>
+          <w:instrText xml:space="preserve"> PAGEREF _Toc186135712 \h </w:instrText>
         </w:r>
         <w:r>
           <w:rPr>
@@ -7248,7 +7365,7 @@
             <w:noProof/>
             <w:webHidden/>
           </w:rPr>
-          <w:t>39</w:t>
+          <w:t>19</w:t>
         </w:r>
         <w:r>
           <w:rPr>
@@ -7261,7 +7378,7 @@
     </w:p>
     <w:p>
       <w:pPr>
-        <w:pStyle w:val="TOC2"/>
+        <w:pStyle w:val="TableofFigures"/>
         <w:tabs>
           <w:tab w:val="right" w:leader="dot" w:pos="8778"/>
         </w:tabs>
@@ -7273,14 +7390,36 @@
           <w:lang w:val="vi-VN" w:eastAsia="vi-VN"/>
         </w:rPr>
       </w:pPr>
-      <w:hyperlink w:anchor="_Toc184930347" w:history="1">
+      <w:hyperlink w:anchor="_Toc186135713" w:history="1">
         <w:r>
           <w:rPr>
             <w:rStyle w:val="Hyperlink"/>
-            <w:rFonts w:eastAsia="SimSun"/>
-            <w:noProof/>
-          </w:rPr>
-          <w:t>5.1. Kết luận</w:t>
+            <w:noProof/>
+          </w:rPr>
+          <w:t xml:space="preserve">Hình </w:t>
+        </w:r>
+        <w:r>
+          <w:rPr>
+            <w:rStyle w:val="Hyperlink"/>
+            <w:noProof/>
+            <w:lang w:val="vi-VN"/>
+          </w:rPr>
+          <w:t xml:space="preserve">2.4. </w:t>
+        </w:r>
+        <w:r>
+          <w:rPr>
+            <w:rStyle w:val="Hyperlink"/>
+            <w:noProof/>
+          </w:rPr>
+          <w:t xml:space="preserve">Ví dụ về tính </w:t>
+        </w:r>
+        <w:r>
+          <w:rPr>
+            <w:rStyle w:val="Hyperlink"/>
+            <w:noProof/>
+            <w:lang w:val="vi-VN"/>
+          </w:rPr>
+          <w:t>trừu tượng</w:t>
         </w:r>
         <w:r>
           <w:rPr>
@@ -7301,7 +7440,7 @@
             <w:noProof/>
             <w:webHidden/>
           </w:rPr>
-          <w:instrText xml:space="preserve"> PAGEREF _Toc184930347 \h </w:instrText>
+          <w:instrText xml:space="preserve"> PAGEREF _Toc186135713 \h </w:instrText>
         </w:r>
         <w:r>
           <w:rPr>
@@ -7321,7 +7460,7 @@
             <w:noProof/>
             <w:webHidden/>
           </w:rPr>
-          <w:t>39</w:t>
+          <w:t>20</w:t>
         </w:r>
         <w:r>
           <w:rPr>
@@ -7334,7 +7473,7 @@
     </w:p>
     <w:p>
       <w:pPr>
-        <w:pStyle w:val="TOC2"/>
+        <w:pStyle w:val="TableofFigures"/>
         <w:tabs>
           <w:tab w:val="right" w:leader="dot" w:pos="8778"/>
         </w:tabs>
@@ -7346,14 +7485,28 @@
           <w:lang w:val="vi-VN" w:eastAsia="vi-VN"/>
         </w:rPr>
       </w:pPr>
-      <w:hyperlink w:anchor="_Toc184930348" w:history="1">
+      <w:hyperlink w:anchor="_Toc186135714" w:history="1">
         <w:r>
           <w:rPr>
             <w:rStyle w:val="Hyperlink"/>
-            <w:rFonts w:eastAsia="SimSun"/>
-            <w:noProof/>
-          </w:rPr>
-          <w:t>5.2. Hướng phát triển</w:t>
+            <w:noProof/>
+          </w:rPr>
+          <w:t xml:space="preserve">Hình </w:t>
+        </w:r>
+        <w:r>
+          <w:rPr>
+            <w:rStyle w:val="Hyperlink"/>
+            <w:noProof/>
+            <w:lang w:val="vi-VN"/>
+          </w:rPr>
+          <w:t xml:space="preserve">2.5. </w:t>
+        </w:r>
+        <w:r>
+          <w:rPr>
+            <w:rStyle w:val="Hyperlink"/>
+            <w:noProof/>
+          </w:rPr>
+          <w:t>Ví dụ về tính đa hình</w:t>
         </w:r>
         <w:r>
           <w:rPr>
@@ -7374,7 +7527,7 @@
             <w:noProof/>
             <w:webHidden/>
           </w:rPr>
-          <w:instrText xml:space="preserve"> PAGEREF _Toc184930348 \h </w:instrText>
+          <w:instrText xml:space="preserve"> PAGEREF _Toc186135714 \h </w:instrText>
         </w:r>
         <w:r>
           <w:rPr>
@@ -7394,7 +7547,7 @@
             <w:noProof/>
             <w:webHidden/>
           </w:rPr>
-          <w:t>39</w:t>
+          <w:t>21</w:t>
         </w:r>
         <w:r>
           <w:rPr>
@@ -7407,7 +7560,7 @@
     </w:p>
     <w:p>
       <w:pPr>
-        <w:pStyle w:val="TOC1"/>
+        <w:pStyle w:val="TableofFigures"/>
         <w:tabs>
           <w:tab w:val="right" w:leader="dot" w:pos="8778"/>
         </w:tabs>
@@ -7419,14 +7572,28 @@
           <w:lang w:val="vi-VN" w:eastAsia="vi-VN"/>
         </w:rPr>
       </w:pPr>
-      <w:hyperlink w:anchor="_Toc184930349" w:history="1">
+      <w:hyperlink w:anchor="_Toc186135715" w:history="1">
         <w:r>
           <w:rPr>
             <w:rStyle w:val="Hyperlink"/>
-            <w:rFonts w:eastAsia="SimSun"/>
-            <w:noProof/>
-          </w:rPr>
-          <w:t>DANH MỤC TÀI LIỆU THAM KHẢO</w:t>
+            <w:noProof/>
+          </w:rPr>
+          <w:t xml:space="preserve">Hình </w:t>
+        </w:r>
+        <w:r>
+          <w:rPr>
+            <w:rStyle w:val="Hyperlink"/>
+            <w:noProof/>
+            <w:lang w:val="vi-VN"/>
+          </w:rPr>
+          <w:t xml:space="preserve">2.6. </w:t>
+        </w:r>
+        <w:r>
+          <w:rPr>
+            <w:rStyle w:val="Hyperlink"/>
+            <w:noProof/>
+          </w:rPr>
+          <w:t>Ví dụ về giao tiếp</w:t>
         </w:r>
         <w:r>
           <w:rPr>
@@ -7447,7 +7614,7 @@
             <w:noProof/>
             <w:webHidden/>
           </w:rPr>
-          <w:instrText xml:space="preserve"> PAGEREF _Toc184930349 \h </w:instrText>
+          <w:instrText xml:space="preserve"> PAGEREF _Toc186135715 \h </w:instrText>
         </w:r>
         <w:r>
           <w:rPr>
@@ -7467,7 +7634,7 @@
             <w:noProof/>
             <w:webHidden/>
           </w:rPr>
-          <w:t>41</w:t>
+          <w:t>22</w:t>
         </w:r>
         <w:r>
           <w:rPr>
@@ -7480,7 +7647,7 @@
     </w:p>
     <w:p>
       <w:pPr>
-        <w:pStyle w:val="TOC1"/>
+        <w:pStyle w:val="TableofFigures"/>
         <w:tabs>
           <w:tab w:val="right" w:leader="dot" w:pos="8778"/>
         </w:tabs>
@@ -7492,14 +7659,28 @@
           <w:lang w:val="vi-VN" w:eastAsia="vi-VN"/>
         </w:rPr>
       </w:pPr>
-      <w:hyperlink w:anchor="_Toc184930350" w:history="1">
+      <w:hyperlink w:anchor="_Toc186135716" w:history="1">
         <w:r>
           <w:rPr>
             <w:rStyle w:val="Hyperlink"/>
-            <w:rFonts w:eastAsia="SimSun"/>
-            <w:noProof/>
-          </w:rPr>
-          <w:t>PHỤ LỤC</w:t>
+            <w:noProof/>
+          </w:rPr>
+          <w:t xml:space="preserve">Hình </w:t>
+        </w:r>
+        <w:r>
+          <w:rPr>
+            <w:rStyle w:val="Hyperlink"/>
+            <w:noProof/>
+            <w:lang w:val="vi-VN"/>
+          </w:rPr>
+          <w:t xml:space="preserve">2.7. </w:t>
+        </w:r>
+        <w:r>
+          <w:rPr>
+            <w:rStyle w:val="Hyperlink"/>
+            <w:noProof/>
+          </w:rPr>
+          <w:t>Giao diện của Console Application</w:t>
         </w:r>
         <w:r>
           <w:rPr>
@@ -7520,7 +7701,7 @@
             <w:noProof/>
             <w:webHidden/>
           </w:rPr>
-          <w:instrText xml:space="preserve"> PAGEREF _Toc184930350 \h </w:instrText>
+          <w:instrText xml:space="preserve"> PAGEREF _Toc186135716 \h </w:instrText>
         </w:r>
         <w:r>
           <w:rPr>
@@ -7540,7 +7721,7 @@
             <w:noProof/>
             <w:webHidden/>
           </w:rPr>
-          <w:t>42</w:t>
+          <w:t>23</w:t>
         </w:r>
         <w:r>
           <w:rPr>
@@ -7550,62 +7731,6 @@
           <w:fldChar w:fldCharType="end"/>
         </w:r>
       </w:hyperlink>
-    </w:p>
-    <w:p>
-      <w:pPr>
-        <w:rPr>
-          <w:lang w:val="x-none" w:eastAsia="x-none"/>
-        </w:rPr>
-      </w:pPr>
-      <w:r>
-        <w:rPr>
-          <w:lang w:val="x-none" w:eastAsia="x-none"/>
-        </w:rPr>
-        <w:fldChar w:fldCharType="end"/>
-      </w:r>
-    </w:p>
-    <w:p>
-      <w:pPr>
-        <w:rPr>
-          <w:b/>
-          <w:bCs/>
-          <w:sz w:val="26"/>
-          <w:szCs w:val="26"/>
-        </w:rPr>
-      </w:pPr>
-    </w:p>
-    <w:p>
-      <w:pPr>
-        <w:pStyle w:val="Heading1"/>
-        <w:rPr>
-          <w:bCs/>
-          <w:szCs w:val="26"/>
-        </w:rPr>
-      </w:pPr>
-      <w:r>
-        <w:rPr>
-          <w:bCs/>
-          <w:szCs w:val="26"/>
-        </w:rPr>
-        <w:br w:type="page"/>
-      </w:r>
-      <w:bookmarkStart w:id="1" w:name="_Toc184930293"/>
-      <w:r>
-        <w:rPr>
-          <w:bCs/>
-          <w:szCs w:val="26"/>
-        </w:rPr>
-        <w:lastRenderedPageBreak/>
-        <w:t>DANH MỤC HÌNH ẢNH</w:t>
-      </w:r>
-      <w:bookmarkEnd w:id="1"/>
-    </w:p>
-    <w:p>
-      <w:pPr>
-        <w:rPr>
-          <w:lang w:val="x-none" w:eastAsia="x-none"/>
-        </w:rPr>
-      </w:pPr>
     </w:p>
     <w:p>
       <w:pPr>
@@ -7621,31 +7746,36 @@
           <w:lang w:val="vi-VN" w:eastAsia="vi-VN"/>
         </w:rPr>
       </w:pPr>
-      <w:r>
-        <w:rPr>
-          <w:lang w:val="x-none" w:eastAsia="x-none"/>
-        </w:rPr>
-        <w:fldChar w:fldCharType="begin"/>
-      </w:r>
-      <w:r>
-        <w:rPr>
-          <w:lang w:val="x-none" w:eastAsia="x-none"/>
-        </w:rPr>
-        <w:instrText xml:space="preserve"> TOC \h \z \c "Hình" </w:instrText>
-      </w:r>
-      <w:r>
-        <w:rPr>
-          <w:lang w:val="x-none" w:eastAsia="x-none"/>
-        </w:rPr>
-        <w:fldChar w:fldCharType="separate"/>
-      </w:r>
-      <w:hyperlink w:anchor="_Toc184927155" w:history="1">
+      <w:hyperlink w:anchor="_Toc186135717" w:history="1">
         <w:r>
           <w:rPr>
             <w:rStyle w:val="Hyperlink"/>
             <w:noProof/>
           </w:rPr>
-          <w:t>Hình 2.1. Ví dụ về chương trình C# đơn giản</w:t>
+          <w:t xml:space="preserve">Hình </w:t>
+        </w:r>
+        <w:r>
+          <w:rPr>
+            <w:rStyle w:val="Hyperlink"/>
+            <w:noProof/>
+            <w:lang w:val="vi-VN"/>
+          </w:rPr>
+          <w:t xml:space="preserve">2.8. </w:t>
+        </w:r>
+        <w:r>
+          <w:rPr>
+            <w:rStyle w:val="Hyperlink"/>
+            <w:noProof/>
+          </w:rPr>
+          <w:t>Quy trình phát triển phần mềm trên Visual Studio</w:t>
+        </w:r>
+        <w:r>
+          <w:rPr>
+            <w:rStyle w:val="Hyperlink"/>
+            <w:noProof/>
+            <w:lang w:val="vi-VN"/>
+          </w:rPr>
+          <w:t xml:space="preserve"> (Nguồn: https://learn.microsoft.com/en-us/visualstudio/get-started/visual-studio-ide)</w:t>
         </w:r>
         <w:r>
           <w:rPr>
@@ -7666,7 +7796,7 @@
             <w:noProof/>
             <w:webHidden/>
           </w:rPr>
-          <w:instrText xml:space="preserve"> PAGEREF _Toc184927155 \h </w:instrText>
+          <w:instrText xml:space="preserve"> PAGEREF _Toc186135717 \h </w:instrText>
         </w:r>
         <w:r>
           <w:rPr>
@@ -7686,7 +7816,7 @@
             <w:noProof/>
             <w:webHidden/>
           </w:rPr>
-          <w:t>16</w:t>
+          <w:t>24</w:t>
         </w:r>
         <w:r>
           <w:rPr>
@@ -7711,13 +7841,36 @@
           <w:lang w:val="vi-VN" w:eastAsia="vi-VN"/>
         </w:rPr>
       </w:pPr>
-      <w:hyperlink w:anchor="_Toc184927156" w:history="1">
+      <w:hyperlink w:anchor="_Toc186135718" w:history="1">
         <w:r>
           <w:rPr>
             <w:rStyle w:val="Hyperlink"/>
             <w:noProof/>
           </w:rPr>
-          <w:t>Hình 2.2. Ví dụ về tính đóng gói</w:t>
+          <w:t>Hình 3.1</w:t>
+        </w:r>
+        <w:r>
+          <w:rPr>
+            <w:rStyle w:val="Hyperlink"/>
+            <w:noProof/>
+            <w:lang w:val="vi-VN"/>
+          </w:rPr>
+          <w:t xml:space="preserve">. </w:t>
+        </w:r>
+        <w:r>
+          <w:rPr>
+            <w:rStyle w:val="Hyperlink"/>
+            <w:noProof/>
+          </w:rPr>
+          <w:t>Sơ</w:t>
+        </w:r>
+        <w:r>
+          <w:rPr>
+            <w:rStyle w:val="Hyperlink"/>
+            <w:noProof/>
+            <w:lang w:val="vi-VN"/>
+          </w:rPr>
+          <w:t xml:space="preserve"> đồ lớp của ứng dụng</w:t>
         </w:r>
         <w:r>
           <w:rPr>
@@ -7738,7 +7891,7 @@
             <w:noProof/>
             <w:webHidden/>
           </w:rPr>
-          <w:instrText xml:space="preserve"> PAGEREF _Toc184927156 \h </w:instrText>
+          <w:instrText xml:space="preserve"> PAGEREF _Toc186135718 \h </w:instrText>
         </w:r>
         <w:r>
           <w:rPr>
@@ -7758,7 +7911,7 @@
             <w:noProof/>
             <w:webHidden/>
           </w:rPr>
-          <w:t>18</w:t>
+          <w:t>29</w:t>
         </w:r>
         <w:r>
           <w:rPr>
@@ -7783,13 +7936,13 @@
           <w:lang w:val="vi-VN" w:eastAsia="vi-VN"/>
         </w:rPr>
       </w:pPr>
-      <w:hyperlink w:anchor="_Toc184927157" w:history="1">
+      <w:hyperlink w:anchor="_Toc186135719" w:history="1">
         <w:r>
           <w:rPr>
             <w:rStyle w:val="Hyperlink"/>
             <w:noProof/>
           </w:rPr>
-          <w:t>Hình 2</w:t>
+          <w:t>Hình 3.2</w:t>
         </w:r>
         <w:r>
           <w:rPr>
@@ -7797,14 +7950,22 @@
             <w:noProof/>
             <w:lang w:val="vi-VN"/>
           </w:rPr>
-          <w:t xml:space="preserve">.3. </w:t>
+          <w:t xml:space="preserve">. </w:t>
         </w:r>
         <w:r>
           <w:rPr>
             <w:rStyle w:val="Hyperlink"/>
             <w:noProof/>
           </w:rPr>
-          <w:t>Ví dụ về tính thừa kế</w:t>
+          <w:t>Lưu</w:t>
+        </w:r>
+        <w:r>
+          <w:rPr>
+            <w:rStyle w:val="Hyperlink"/>
+            <w:noProof/>
+            <w:lang w:val="vi-VN"/>
+          </w:rPr>
+          <w:t xml:space="preserve"> đồ xử lý tổng quát của ứng dụng</w:t>
         </w:r>
         <w:r>
           <w:rPr>
@@ -7825,7 +7986,7 @@
             <w:noProof/>
             <w:webHidden/>
           </w:rPr>
-          <w:instrText xml:space="preserve"> PAGEREF _Toc184927157 \h </w:instrText>
+          <w:instrText xml:space="preserve"> PAGEREF _Toc186135719 \h </w:instrText>
         </w:r>
         <w:r>
           <w:rPr>
@@ -7845,7 +8006,7 @@
             <w:noProof/>
             <w:webHidden/>
           </w:rPr>
-          <w:t>19</w:t>
+          <w:t>30</w:t>
         </w:r>
         <w:r>
           <w:rPr>
@@ -7870,13 +8031,13 @@
           <w:lang w:val="vi-VN" w:eastAsia="vi-VN"/>
         </w:rPr>
       </w:pPr>
-      <w:hyperlink w:anchor="_Toc184927158" w:history="1">
+      <w:hyperlink w:anchor="_Toc186135720" w:history="1">
         <w:r>
           <w:rPr>
             <w:rStyle w:val="Hyperlink"/>
             <w:noProof/>
           </w:rPr>
-          <w:t>Hình 2</w:t>
+          <w:t>Hình 3.3</w:t>
         </w:r>
         <w:r>
           <w:rPr>
@@ -7884,14 +8045,14 @@
             <w:noProof/>
             <w:lang w:val="vi-VN"/>
           </w:rPr>
-          <w:t xml:space="preserve">.4. </w:t>
+          <w:t xml:space="preserve">. </w:t>
         </w:r>
         <w:r>
           <w:rPr>
             <w:rStyle w:val="Hyperlink"/>
             <w:noProof/>
           </w:rPr>
-          <w:t xml:space="preserve">Ví dụ về tính </w:t>
+          <w:t>Lưu</w:t>
         </w:r>
         <w:r>
           <w:rPr>
@@ -7899,7 +8060,7 @@
             <w:noProof/>
             <w:lang w:val="vi-VN"/>
           </w:rPr>
-          <w:t>trừu tượng</w:t>
+          <w:t xml:space="preserve"> đồ xử lý thao tác thêm dữ liệu</w:t>
         </w:r>
         <w:r>
           <w:rPr>
@@ -7920,7 +8081,7 @@
             <w:noProof/>
             <w:webHidden/>
           </w:rPr>
-          <w:instrText xml:space="preserve"> PAGEREF _Toc184927158 \h </w:instrText>
+          <w:instrText xml:space="preserve"> PAGEREF _Toc186135720 \h </w:instrText>
         </w:r>
         <w:r>
           <w:rPr>
@@ -7940,7 +8101,7 @@
             <w:noProof/>
             <w:webHidden/>
           </w:rPr>
-          <w:t>20</w:t>
+          <w:t>31</w:t>
         </w:r>
         <w:r>
           <w:rPr>
@@ -7965,13 +8126,13 @@
           <w:lang w:val="vi-VN" w:eastAsia="vi-VN"/>
         </w:rPr>
       </w:pPr>
-      <w:hyperlink w:anchor="_Toc184927159" w:history="1">
+      <w:hyperlink w:anchor="_Toc186135721" w:history="1">
         <w:r>
           <w:rPr>
             <w:rStyle w:val="Hyperlink"/>
             <w:noProof/>
           </w:rPr>
-          <w:t>Hình 2</w:t>
+          <w:t>Hình 3.4</w:t>
         </w:r>
         <w:r>
           <w:rPr>
@@ -7979,14 +8140,22 @@
             <w:noProof/>
             <w:lang w:val="vi-VN"/>
           </w:rPr>
-          <w:t xml:space="preserve">.5. </w:t>
+          <w:t xml:space="preserve">. </w:t>
         </w:r>
         <w:r>
           <w:rPr>
             <w:rStyle w:val="Hyperlink"/>
             <w:noProof/>
           </w:rPr>
-          <w:t>Ví dụ về tính đa hình</w:t>
+          <w:t>Lưu</w:t>
+        </w:r>
+        <w:r>
+          <w:rPr>
+            <w:rStyle w:val="Hyperlink"/>
+            <w:noProof/>
+            <w:lang w:val="vi-VN"/>
+          </w:rPr>
+          <w:t xml:space="preserve"> đồ xử lý thao tác xóa dữ liệu</w:t>
         </w:r>
         <w:r>
           <w:rPr>
@@ -8007,7 +8176,7 @@
             <w:noProof/>
             <w:webHidden/>
           </w:rPr>
-          <w:instrText xml:space="preserve"> PAGEREF _Toc184927159 \h </w:instrText>
+          <w:instrText xml:space="preserve"> PAGEREF _Toc186135721 \h </w:instrText>
         </w:r>
         <w:r>
           <w:rPr>
@@ -8027,7 +8196,7 @@
             <w:noProof/>
             <w:webHidden/>
           </w:rPr>
-          <w:t>21</w:t>
+          <w:t>32</w:t>
         </w:r>
         <w:r>
           <w:rPr>
@@ -8052,13 +8221,13 @@
           <w:lang w:val="vi-VN" w:eastAsia="vi-VN"/>
         </w:rPr>
       </w:pPr>
-      <w:hyperlink w:anchor="_Toc184927160" w:history="1">
+      <w:hyperlink w:anchor="_Toc186135722" w:history="1">
         <w:r>
           <w:rPr>
             <w:rStyle w:val="Hyperlink"/>
             <w:noProof/>
           </w:rPr>
-          <w:t>Hình 2</w:t>
+          <w:t>Hình 3.5</w:t>
         </w:r>
         <w:r>
           <w:rPr>
@@ -8066,14 +8235,22 @@
             <w:noProof/>
             <w:lang w:val="vi-VN"/>
           </w:rPr>
-          <w:t xml:space="preserve">.6. </w:t>
+          <w:t xml:space="preserve">. </w:t>
         </w:r>
         <w:r>
           <w:rPr>
             <w:rStyle w:val="Hyperlink"/>
             <w:noProof/>
           </w:rPr>
-          <w:t>Ví dụ về giao tiếp</w:t>
+          <w:t>Lưu</w:t>
+        </w:r>
+        <w:r>
+          <w:rPr>
+            <w:rStyle w:val="Hyperlink"/>
+            <w:noProof/>
+            <w:lang w:val="vi-VN"/>
+          </w:rPr>
+          <w:t xml:space="preserve"> đồ xử lý thao tác tìm kiếm dữ liệu</w:t>
         </w:r>
         <w:r>
           <w:rPr>
@@ -8094,7 +8271,7 @@
             <w:noProof/>
             <w:webHidden/>
           </w:rPr>
-          <w:instrText xml:space="preserve"> PAGEREF _Toc184927160 \h </w:instrText>
+          <w:instrText xml:space="preserve"> PAGEREF _Toc186135722 \h </w:instrText>
         </w:r>
         <w:r>
           <w:rPr>
@@ -8114,7 +8291,7 @@
             <w:noProof/>
             <w:webHidden/>
           </w:rPr>
-          <w:t>22</w:t>
+          <w:t>33</w:t>
         </w:r>
         <w:r>
           <w:rPr>
@@ -8139,13 +8316,13 @@
           <w:lang w:val="vi-VN" w:eastAsia="vi-VN"/>
         </w:rPr>
       </w:pPr>
-      <w:hyperlink w:anchor="_Toc184927161" w:history="1">
+      <w:hyperlink w:anchor="_Toc186135723" w:history="1">
         <w:r>
           <w:rPr>
             <w:rStyle w:val="Hyperlink"/>
             <w:noProof/>
           </w:rPr>
-          <w:t>Hình 2</w:t>
+          <w:t>Hình 3.6</w:t>
         </w:r>
         <w:r>
           <w:rPr>
@@ -8153,14 +8330,22 @@
             <w:noProof/>
             <w:lang w:val="vi-VN"/>
           </w:rPr>
-          <w:t xml:space="preserve">.7. </w:t>
+          <w:t xml:space="preserve">. </w:t>
         </w:r>
         <w:r>
           <w:rPr>
             <w:rStyle w:val="Hyperlink"/>
             <w:noProof/>
           </w:rPr>
-          <w:t>Giao diện của Console Application</w:t>
+          <w:t>Lưu</w:t>
+        </w:r>
+        <w:r>
+          <w:rPr>
+            <w:rStyle w:val="Hyperlink"/>
+            <w:noProof/>
+            <w:lang w:val="vi-VN"/>
+          </w:rPr>
+          <w:t xml:space="preserve"> đồ xử lý thao tác sửa dữ liệu</w:t>
         </w:r>
         <w:r>
           <w:rPr>
@@ -8181,7 +8366,7 @@
             <w:noProof/>
             <w:webHidden/>
           </w:rPr>
-          <w:instrText xml:space="preserve"> PAGEREF _Toc184927161 \h </w:instrText>
+          <w:instrText xml:space="preserve"> PAGEREF _Toc186135723 \h </w:instrText>
         </w:r>
         <w:r>
           <w:rPr>
@@ -8201,7 +8386,7 @@
             <w:noProof/>
             <w:webHidden/>
           </w:rPr>
-          <w:t>23</w:t>
+          <w:t>34</w:t>
         </w:r>
         <w:r>
           <w:rPr>
@@ -8226,28 +8411,13 @@
           <w:lang w:val="vi-VN" w:eastAsia="vi-VN"/>
         </w:rPr>
       </w:pPr>
-      <w:hyperlink w:anchor="_Toc184927162" w:history="1">
+      <w:hyperlink w:anchor="_Toc186135724" w:history="1">
         <w:r>
           <w:rPr>
             <w:rStyle w:val="Hyperlink"/>
             <w:noProof/>
           </w:rPr>
-          <w:t>Hình 2</w:t>
-        </w:r>
-        <w:r>
-          <w:rPr>
-            <w:rStyle w:val="Hyperlink"/>
-            <w:noProof/>
-            <w:lang w:val="vi-VN"/>
-          </w:rPr>
-          <w:t xml:space="preserve">.8. </w:t>
-        </w:r>
-        <w:r>
-          <w:rPr>
-            <w:rStyle w:val="Hyperlink"/>
-            <w:noProof/>
-          </w:rPr>
-          <w:t>Quy trình phát triển phần mềm trên Visual Studio</w:t>
+          <w:t>Hình 4.1. Giao diện quản lý chính</w:t>
         </w:r>
         <w:r>
           <w:rPr>
@@ -8268,7 +8438,7 @@
             <w:noProof/>
             <w:webHidden/>
           </w:rPr>
-          <w:instrText xml:space="preserve"> PAGEREF _Toc184927162 \h </w:instrText>
+          <w:instrText xml:space="preserve"> PAGEREF _Toc186135724 \h </w:instrText>
         </w:r>
         <w:r>
           <w:rPr>
@@ -8288,7 +8458,7 @@
             <w:noProof/>
             <w:webHidden/>
           </w:rPr>
-          <w:t>24</w:t>
+          <w:t>37</w:t>
         </w:r>
         <w:r>
           <w:rPr>
@@ -8313,36 +8483,21 @@
           <w:lang w:val="vi-VN" w:eastAsia="vi-VN"/>
         </w:rPr>
       </w:pPr>
-      <w:hyperlink w:anchor="_Toc184927163" w:history="1">
+      <w:hyperlink w:anchor="_Toc186135725" w:history="1">
         <w:r>
           <w:rPr>
             <w:rStyle w:val="Hyperlink"/>
             <w:noProof/>
           </w:rPr>
-          <w:t>Hình 3.1</w:t>
+          <w:t xml:space="preserve">Hình 4.2. </w:t>
         </w:r>
         <w:r>
           <w:rPr>
             <w:rStyle w:val="Hyperlink"/>
             <w:noProof/>
-            <w:lang w:val="vi-VN"/>
-          </w:rPr>
-          <w:t xml:space="preserve">. </w:t>
-        </w:r>
-        <w:r>
-          <w:rPr>
-            <w:rStyle w:val="Hyperlink"/>
-            <w:noProof/>
-          </w:rPr>
-          <w:t>Sơ</w:t>
-        </w:r>
-        <w:r>
-          <w:rPr>
-            <w:rStyle w:val="Hyperlink"/>
-            <w:noProof/>
-            <w:lang w:val="vi-VN"/>
-          </w:rPr>
-          <w:t xml:space="preserve"> đồ lớp của ứng dụng</w:t>
+            <w:lang w:eastAsia="vi-VN"/>
+          </w:rPr>
+          <w:t>Giao diện quản lý danh mục nhóm sản phẩm</w:t>
         </w:r>
         <w:r>
           <w:rPr>
@@ -8363,7 +8518,7 @@
             <w:noProof/>
             <w:webHidden/>
           </w:rPr>
-          <w:instrText xml:space="preserve"> PAGEREF _Toc184927163 \h </w:instrText>
+          <w:instrText xml:space="preserve"> PAGEREF _Toc186135725 \h </w:instrText>
         </w:r>
         <w:r>
           <w:rPr>
@@ -8383,7 +8538,7 @@
             <w:noProof/>
             <w:webHidden/>
           </w:rPr>
-          <w:t>28</w:t>
+          <w:t>37</w:t>
         </w:r>
         <w:r>
           <w:rPr>
@@ -8408,36 +8563,21 @@
           <w:lang w:val="vi-VN" w:eastAsia="vi-VN"/>
         </w:rPr>
       </w:pPr>
-      <w:hyperlink w:anchor="_Toc184927164" w:history="1">
+      <w:hyperlink w:anchor="_Toc186135726" w:history="1">
         <w:r>
           <w:rPr>
             <w:rStyle w:val="Hyperlink"/>
             <w:noProof/>
           </w:rPr>
-          <w:t>Hình 3.2</w:t>
+          <w:t>Hình 4.3</w:t>
         </w:r>
         <w:r>
           <w:rPr>
             <w:rStyle w:val="Hyperlink"/>
             <w:noProof/>
-            <w:lang w:val="vi-VN"/>
-          </w:rPr>
-          <w:t xml:space="preserve">. </w:t>
-        </w:r>
-        <w:r>
-          <w:rPr>
-            <w:rStyle w:val="Hyperlink"/>
-            <w:noProof/>
-          </w:rPr>
-          <w:t>Lưu</w:t>
-        </w:r>
-        <w:r>
-          <w:rPr>
-            <w:rStyle w:val="Hyperlink"/>
-            <w:noProof/>
-            <w:lang w:val="vi-VN"/>
-          </w:rPr>
-          <w:t xml:space="preserve"> đồ xử lý tổng quát của ứng dụng</w:t>
+            <w:lang w:eastAsia="vi-VN"/>
+          </w:rPr>
+          <w:t xml:space="preserve"> Giao diện quản lý danh mục sản phẩm</w:t>
         </w:r>
         <w:r>
           <w:rPr>
@@ -8458,7 +8598,7 @@
             <w:noProof/>
             <w:webHidden/>
           </w:rPr>
-          <w:instrText xml:space="preserve"> PAGEREF _Toc184927164 \h </w:instrText>
+          <w:instrText xml:space="preserve"> PAGEREF _Toc186135726 \h </w:instrText>
         </w:r>
         <w:r>
           <w:rPr>
@@ -8478,7 +8618,7 @@
             <w:noProof/>
             <w:webHidden/>
           </w:rPr>
-          <w:t>29</w:t>
+          <w:t>38</w:t>
         </w:r>
         <w:r>
           <w:rPr>
@@ -8503,13 +8643,13 @@
           <w:lang w:val="vi-VN" w:eastAsia="vi-VN"/>
         </w:rPr>
       </w:pPr>
-      <w:hyperlink w:anchor="_Toc184927165" w:history="1">
+      <w:hyperlink w:anchor="_Toc186135727" w:history="1">
         <w:r>
           <w:rPr>
             <w:rStyle w:val="Hyperlink"/>
             <w:noProof/>
           </w:rPr>
-          <w:t>Hình 3.3</w:t>
+          <w:t>Hình 4.4</w:t>
         </w:r>
         <w:r>
           <w:rPr>
@@ -8517,22 +8657,15 @@
             <w:noProof/>
             <w:lang w:val="vi-VN"/>
           </w:rPr>
-          <w:t xml:space="preserve">. </w:t>
+          <w:t>.</w:t>
         </w:r>
         <w:r>
           <w:rPr>
             <w:rStyle w:val="Hyperlink"/>
             <w:noProof/>
-          </w:rPr>
-          <w:t>Lưu</w:t>
-        </w:r>
-        <w:r>
-          <w:rPr>
-            <w:rStyle w:val="Hyperlink"/>
-            <w:noProof/>
-            <w:lang w:val="vi-VN"/>
-          </w:rPr>
-          <w:t xml:space="preserve"> đồ xử lý thao tác thêm dữ liệu</w:t>
+            <w:lang w:eastAsia="vi-VN"/>
+          </w:rPr>
+          <w:t xml:space="preserve"> Giao diện quản lý danh mục thành phần</w:t>
         </w:r>
         <w:r>
           <w:rPr>
@@ -8553,7 +8686,7 @@
             <w:noProof/>
             <w:webHidden/>
           </w:rPr>
-          <w:instrText xml:space="preserve"> PAGEREF _Toc184927165 \h </w:instrText>
+          <w:instrText xml:space="preserve"> PAGEREF _Toc186135727 \h </w:instrText>
         </w:r>
         <w:r>
           <w:rPr>
@@ -8573,7 +8706,7 @@
             <w:noProof/>
             <w:webHidden/>
           </w:rPr>
-          <w:t>30</w:t>
+          <w:t>38</w:t>
         </w:r>
         <w:r>
           <w:rPr>
@@ -8598,13 +8731,13 @@
           <w:lang w:val="vi-VN" w:eastAsia="vi-VN"/>
         </w:rPr>
       </w:pPr>
-      <w:hyperlink w:anchor="_Toc184927166" w:history="1">
+      <w:hyperlink w:anchor="_Toc186135728" w:history="1">
         <w:r>
           <w:rPr>
             <w:rStyle w:val="Hyperlink"/>
             <w:noProof/>
           </w:rPr>
-          <w:t>Hình 3.4</w:t>
+          <w:t>Hình 4.5</w:t>
         </w:r>
         <w:r>
           <w:rPr>
@@ -8618,16 +8751,9 @@
           <w:rPr>
             <w:rStyle w:val="Hyperlink"/>
             <w:noProof/>
-          </w:rPr>
-          <w:t>Lưu</w:t>
-        </w:r>
-        <w:r>
-          <w:rPr>
-            <w:rStyle w:val="Hyperlink"/>
-            <w:noProof/>
-            <w:lang w:val="vi-VN"/>
-          </w:rPr>
-          <w:t xml:space="preserve"> đồ xử lý thao tác xóa dữ liệu</w:t>
+            <w:lang w:eastAsia="vi-VN"/>
+          </w:rPr>
+          <w:t>Giao diện quản lý danh mục công dụng</w:t>
         </w:r>
         <w:r>
           <w:rPr>
@@ -8648,7 +8774,7 @@
             <w:noProof/>
             <w:webHidden/>
           </w:rPr>
-          <w:instrText xml:space="preserve"> PAGEREF _Toc184927166 \h </w:instrText>
+          <w:instrText xml:space="preserve"> PAGEREF _Toc186135728 \h </w:instrText>
         </w:r>
         <w:r>
           <w:rPr>
@@ -8668,7 +8794,7 @@
             <w:noProof/>
             <w:webHidden/>
           </w:rPr>
-          <w:t>30</w:t>
+          <w:t>39</w:t>
         </w:r>
         <w:r>
           <w:rPr>
@@ -8693,13 +8819,13 @@
           <w:lang w:val="vi-VN" w:eastAsia="vi-VN"/>
         </w:rPr>
       </w:pPr>
-      <w:hyperlink w:anchor="_Toc184927167" w:history="1">
+      <w:hyperlink w:anchor="_Toc186135729" w:history="1">
         <w:r>
           <w:rPr>
             <w:rStyle w:val="Hyperlink"/>
             <w:noProof/>
           </w:rPr>
-          <w:t>Hình 3.5</w:t>
+          <w:t>Hình 4.6</w:t>
         </w:r>
         <w:r>
           <w:rPr>
@@ -8714,15 +8840,7 @@
             <w:rStyle w:val="Hyperlink"/>
             <w:noProof/>
           </w:rPr>
-          <w:t>Lưu</w:t>
-        </w:r>
-        <w:r>
-          <w:rPr>
-            <w:rStyle w:val="Hyperlink"/>
-            <w:noProof/>
-            <w:lang w:val="vi-VN"/>
-          </w:rPr>
-          <w:t xml:space="preserve"> đồ xử lý thao tác tìm kiếm dữ liệu</w:t>
+          <w:t>Giao diện quản lý danh mục thương hiệu</w:t>
         </w:r>
         <w:r>
           <w:rPr>
@@ -8743,7 +8861,7 @@
             <w:noProof/>
             <w:webHidden/>
           </w:rPr>
-          <w:instrText xml:space="preserve"> PAGEREF _Toc184927167 \h </w:instrText>
+          <w:instrText xml:space="preserve"> PAGEREF _Toc186135729 \h </w:instrText>
         </w:r>
         <w:r>
           <w:rPr>
@@ -8763,7 +8881,7 @@
             <w:noProof/>
             <w:webHidden/>
           </w:rPr>
-          <w:t>31</w:t>
+          <w:t>39</w:t>
         </w:r>
         <w:r>
           <w:rPr>
@@ -8788,13 +8906,13 @@
           <w:lang w:val="vi-VN" w:eastAsia="vi-VN"/>
         </w:rPr>
       </w:pPr>
-      <w:hyperlink w:anchor="_Toc184927168" w:history="1">
+      <w:hyperlink w:anchor="_Toc186135730" w:history="1">
         <w:r>
           <w:rPr>
             <w:rStyle w:val="Hyperlink"/>
             <w:noProof/>
           </w:rPr>
-          <w:t>Hình 3.6</w:t>
+          <w:t>Hình 4.7</w:t>
         </w:r>
         <w:r>
           <w:rPr>
@@ -8808,16 +8926,9 @@
           <w:rPr>
             <w:rStyle w:val="Hyperlink"/>
             <w:noProof/>
-          </w:rPr>
-          <w:t>Lưu</w:t>
-        </w:r>
-        <w:r>
-          <w:rPr>
-            <w:rStyle w:val="Hyperlink"/>
-            <w:noProof/>
-            <w:lang w:val="vi-VN"/>
-          </w:rPr>
-          <w:t xml:space="preserve"> đồ xử lý thao tác sửa dữ liệu</w:t>
+            <w:lang w:eastAsia="vi-VN"/>
+          </w:rPr>
+          <w:t>Giao diện quản lý danh mục nhân viên</w:t>
         </w:r>
         <w:r>
           <w:rPr>
@@ -8838,7 +8949,7 @@
             <w:noProof/>
             <w:webHidden/>
           </w:rPr>
-          <w:instrText xml:space="preserve"> PAGEREF _Toc184927168 \h </w:instrText>
+          <w:instrText xml:space="preserve"> PAGEREF _Toc186135730 \h </w:instrText>
         </w:r>
         <w:r>
           <w:rPr>
@@ -8858,7 +8969,7 @@
             <w:noProof/>
             <w:webHidden/>
           </w:rPr>
-          <w:t>32</w:t>
+          <w:t>40</w:t>
         </w:r>
         <w:r>
           <w:rPr>
@@ -8883,13 +8994,21 @@
           <w:lang w:val="vi-VN" w:eastAsia="vi-VN"/>
         </w:rPr>
       </w:pPr>
-      <w:hyperlink w:anchor="_Toc184927169" w:history="1">
+      <w:hyperlink w:anchor="_Toc186135731" w:history="1">
         <w:r>
           <w:rPr>
             <w:rStyle w:val="Hyperlink"/>
             <w:noProof/>
           </w:rPr>
-          <w:t>Hình 3.7. Giao diện quản lý chính</w:t>
+          <w:t>Hình 4.8</w:t>
+        </w:r>
+        <w:r>
+          <w:rPr>
+            <w:rStyle w:val="Hyperlink"/>
+            <w:noProof/>
+            <w:lang w:val="vi-VN"/>
+          </w:rPr>
+          <w:t>. Giao diện quản lý liên kết sản phẩm – thành phần</w:t>
         </w:r>
         <w:r>
           <w:rPr>
@@ -8910,7 +9029,7 @@
             <w:noProof/>
             <w:webHidden/>
           </w:rPr>
-          <w:instrText xml:space="preserve"> PAGEREF _Toc184927169 \h </w:instrText>
+          <w:instrText xml:space="preserve"> PAGEREF _Toc186135731 \h </w:instrText>
         </w:r>
         <w:r>
           <w:rPr>
@@ -8930,7 +9049,7 @@
             <w:noProof/>
             <w:webHidden/>
           </w:rPr>
-          <w:t>33</w:t>
+          <w:t>40</w:t>
         </w:r>
         <w:r>
           <w:rPr>
@@ -8955,21 +9074,21 @@
           <w:lang w:val="vi-VN" w:eastAsia="vi-VN"/>
         </w:rPr>
       </w:pPr>
-      <w:hyperlink w:anchor="_Toc184927170" w:history="1">
+      <w:hyperlink w:anchor="_Toc186135732" w:history="1">
         <w:r>
           <w:rPr>
             <w:rStyle w:val="Hyperlink"/>
             <w:noProof/>
           </w:rPr>
-          <w:t xml:space="preserve">Hình 3.8. </w:t>
+          <w:t>Hình 4.9</w:t>
         </w:r>
         <w:r>
           <w:rPr>
             <w:rStyle w:val="Hyperlink"/>
             <w:noProof/>
-            <w:lang w:eastAsia="vi-VN"/>
-          </w:rPr>
-          <w:t>Giao diện quản lý danh mục nhóm sản phẩm</w:t>
+            <w:lang w:val="vi-VN"/>
+          </w:rPr>
+          <w:t>. Giao diện quản lý liên kết sản phẩm – công dụng</w:t>
         </w:r>
         <w:r>
           <w:rPr>
@@ -8990,7 +9109,7 @@
             <w:noProof/>
             <w:webHidden/>
           </w:rPr>
-          <w:instrText xml:space="preserve"> PAGEREF _Toc184927170 \h </w:instrText>
+          <w:instrText xml:space="preserve"> PAGEREF _Toc186135732 \h </w:instrText>
         </w:r>
         <w:r>
           <w:rPr>
@@ -9010,399 +9129,7 @@
             <w:noProof/>
             <w:webHidden/>
           </w:rPr>
-          <w:t>33</w:t>
-        </w:r>
-        <w:r>
-          <w:rPr>
-            <w:noProof/>
-            <w:webHidden/>
-          </w:rPr>
-          <w:fldChar w:fldCharType="end"/>
-        </w:r>
-      </w:hyperlink>
-    </w:p>
-    <w:p>
-      <w:pPr>
-        <w:pStyle w:val="TableofFigures"/>
-        <w:tabs>
-          <w:tab w:val="right" w:leader="dot" w:pos="8778"/>
-        </w:tabs>
-        <w:rPr>
-          <w:rFonts w:ascii="Arial" w:hAnsi="Arial"/>
-          <w:noProof/>
-          <w:sz w:val="22"/>
-          <w:szCs w:val="22"/>
-          <w:lang w:val="vi-VN" w:eastAsia="vi-VN"/>
-        </w:rPr>
-      </w:pPr>
-      <w:hyperlink w:anchor="_Toc184927171" w:history="1">
-        <w:r>
-          <w:rPr>
-            <w:rStyle w:val="Hyperlink"/>
-            <w:noProof/>
-          </w:rPr>
-          <w:t xml:space="preserve">Hình 3.9. </w:t>
-        </w:r>
-        <w:r>
-          <w:rPr>
-            <w:rStyle w:val="Hyperlink"/>
-            <w:noProof/>
-            <w:lang w:eastAsia="vi-VN"/>
-          </w:rPr>
-          <w:t>Giao diện quản lý danh mục sản phẩm</w:t>
-        </w:r>
-        <w:r>
-          <w:rPr>
-            <w:noProof/>
-            <w:webHidden/>
-          </w:rPr>
-          <w:tab/>
-        </w:r>
-        <w:r>
-          <w:rPr>
-            <w:noProof/>
-            <w:webHidden/>
-          </w:rPr>
-          <w:fldChar w:fldCharType="begin"/>
-        </w:r>
-        <w:r>
-          <w:rPr>
-            <w:noProof/>
-            <w:webHidden/>
-          </w:rPr>
-          <w:instrText xml:space="preserve"> PAGEREF _Toc184927171 \h </w:instrText>
-        </w:r>
-        <w:r>
-          <w:rPr>
-            <w:noProof/>
-            <w:webHidden/>
-          </w:rPr>
-        </w:r>
-        <w:r>
-          <w:rPr>
-            <w:noProof/>
-            <w:webHidden/>
-          </w:rPr>
-          <w:fldChar w:fldCharType="separate"/>
-        </w:r>
-        <w:r>
-          <w:rPr>
-            <w:noProof/>
-            <w:webHidden/>
-          </w:rPr>
-          <w:t>34</w:t>
-        </w:r>
-        <w:r>
-          <w:rPr>
-            <w:noProof/>
-            <w:webHidden/>
-          </w:rPr>
-          <w:fldChar w:fldCharType="end"/>
-        </w:r>
-      </w:hyperlink>
-    </w:p>
-    <w:p>
-      <w:pPr>
-        <w:pStyle w:val="TableofFigures"/>
-        <w:tabs>
-          <w:tab w:val="right" w:leader="dot" w:pos="8778"/>
-        </w:tabs>
-        <w:rPr>
-          <w:rFonts w:ascii="Arial" w:hAnsi="Arial"/>
-          <w:noProof/>
-          <w:sz w:val="22"/>
-          <w:szCs w:val="22"/>
-          <w:lang w:val="vi-VN" w:eastAsia="vi-VN"/>
-        </w:rPr>
-      </w:pPr>
-      <w:hyperlink w:anchor="_Toc184927172" w:history="1">
-        <w:r>
-          <w:rPr>
-            <w:rStyle w:val="Hyperlink"/>
-            <w:noProof/>
-          </w:rPr>
-          <w:t xml:space="preserve">Hình 3.10. </w:t>
-        </w:r>
-        <w:r>
-          <w:rPr>
-            <w:rStyle w:val="Hyperlink"/>
-            <w:noProof/>
-            <w:lang w:eastAsia="vi-VN"/>
-          </w:rPr>
-          <w:t>Giao diện quản lý danh mục thành phần</w:t>
-        </w:r>
-        <w:r>
-          <w:rPr>
-            <w:noProof/>
-            <w:webHidden/>
-          </w:rPr>
-          <w:tab/>
-        </w:r>
-        <w:r>
-          <w:rPr>
-            <w:noProof/>
-            <w:webHidden/>
-          </w:rPr>
-          <w:fldChar w:fldCharType="begin"/>
-        </w:r>
-        <w:r>
-          <w:rPr>
-            <w:noProof/>
-            <w:webHidden/>
-          </w:rPr>
-          <w:instrText xml:space="preserve"> PAGEREF _Toc184927172 \h </w:instrText>
-        </w:r>
-        <w:r>
-          <w:rPr>
-            <w:noProof/>
-            <w:webHidden/>
-          </w:rPr>
-        </w:r>
-        <w:r>
-          <w:rPr>
-            <w:noProof/>
-            <w:webHidden/>
-          </w:rPr>
-          <w:fldChar w:fldCharType="separate"/>
-        </w:r>
-        <w:r>
-          <w:rPr>
-            <w:noProof/>
-            <w:webHidden/>
-          </w:rPr>
-          <w:t>34</w:t>
-        </w:r>
-        <w:r>
-          <w:rPr>
-            <w:noProof/>
-            <w:webHidden/>
-          </w:rPr>
-          <w:fldChar w:fldCharType="end"/>
-        </w:r>
-      </w:hyperlink>
-    </w:p>
-    <w:p>
-      <w:pPr>
-        <w:pStyle w:val="TableofFigures"/>
-        <w:tabs>
-          <w:tab w:val="right" w:leader="dot" w:pos="8778"/>
-        </w:tabs>
-        <w:rPr>
-          <w:rFonts w:ascii="Arial" w:hAnsi="Arial"/>
-          <w:noProof/>
-          <w:sz w:val="22"/>
-          <w:szCs w:val="22"/>
-          <w:lang w:val="vi-VN" w:eastAsia="vi-VN"/>
-        </w:rPr>
-      </w:pPr>
-      <w:hyperlink w:anchor="_Toc184927173" w:history="1">
-        <w:r>
-          <w:rPr>
-            <w:rStyle w:val="Hyperlink"/>
-            <w:noProof/>
-          </w:rPr>
-          <w:t xml:space="preserve">Hình 3.11. </w:t>
-        </w:r>
-        <w:r>
-          <w:rPr>
-            <w:rStyle w:val="Hyperlink"/>
-            <w:noProof/>
-            <w:lang w:eastAsia="vi-VN"/>
-          </w:rPr>
-          <w:t>Giao diện quản lý danh mục công dụng</w:t>
-        </w:r>
-        <w:r>
-          <w:rPr>
-            <w:noProof/>
-            <w:webHidden/>
-          </w:rPr>
-          <w:tab/>
-        </w:r>
-        <w:r>
-          <w:rPr>
-            <w:noProof/>
-            <w:webHidden/>
-          </w:rPr>
-          <w:fldChar w:fldCharType="begin"/>
-        </w:r>
-        <w:r>
-          <w:rPr>
-            <w:noProof/>
-            <w:webHidden/>
-          </w:rPr>
-          <w:instrText xml:space="preserve"> PAGEREF _Toc184927173 \h </w:instrText>
-        </w:r>
-        <w:r>
-          <w:rPr>
-            <w:noProof/>
-            <w:webHidden/>
-          </w:rPr>
-        </w:r>
-        <w:r>
-          <w:rPr>
-            <w:noProof/>
-            <w:webHidden/>
-          </w:rPr>
-          <w:fldChar w:fldCharType="separate"/>
-        </w:r>
-        <w:r>
-          <w:rPr>
-            <w:noProof/>
-            <w:webHidden/>
-          </w:rPr>
-          <w:t>35</w:t>
-        </w:r>
-        <w:r>
-          <w:rPr>
-            <w:noProof/>
-            <w:webHidden/>
-          </w:rPr>
-          <w:fldChar w:fldCharType="end"/>
-        </w:r>
-      </w:hyperlink>
-    </w:p>
-    <w:p>
-      <w:pPr>
-        <w:pStyle w:val="TableofFigures"/>
-        <w:tabs>
-          <w:tab w:val="right" w:leader="dot" w:pos="8778"/>
-        </w:tabs>
-        <w:rPr>
-          <w:rFonts w:ascii="Arial" w:hAnsi="Arial"/>
-          <w:noProof/>
-          <w:sz w:val="22"/>
-          <w:szCs w:val="22"/>
-          <w:lang w:val="vi-VN" w:eastAsia="vi-VN"/>
-        </w:rPr>
-      </w:pPr>
-      <w:hyperlink w:anchor="_Toc184927174" w:history="1">
-        <w:r>
-          <w:rPr>
-            <w:rStyle w:val="Hyperlink"/>
-            <w:noProof/>
-          </w:rPr>
-          <w:t>Hình 3.12. Giao diện quản lý danh mục thương hiệu</w:t>
-        </w:r>
-        <w:r>
-          <w:rPr>
-            <w:noProof/>
-            <w:webHidden/>
-          </w:rPr>
-          <w:tab/>
-        </w:r>
-        <w:r>
-          <w:rPr>
-            <w:noProof/>
-            <w:webHidden/>
-          </w:rPr>
-          <w:fldChar w:fldCharType="begin"/>
-        </w:r>
-        <w:r>
-          <w:rPr>
-            <w:noProof/>
-            <w:webHidden/>
-          </w:rPr>
-          <w:instrText xml:space="preserve"> PAGEREF _Toc184927174 \h </w:instrText>
-        </w:r>
-        <w:r>
-          <w:rPr>
-            <w:noProof/>
-            <w:webHidden/>
-          </w:rPr>
-        </w:r>
-        <w:r>
-          <w:rPr>
-            <w:noProof/>
-            <w:webHidden/>
-          </w:rPr>
-          <w:fldChar w:fldCharType="separate"/>
-        </w:r>
-        <w:r>
-          <w:rPr>
-            <w:noProof/>
-            <w:webHidden/>
-          </w:rPr>
-          <w:t>35</w:t>
-        </w:r>
-        <w:r>
-          <w:rPr>
-            <w:noProof/>
-            <w:webHidden/>
-          </w:rPr>
-          <w:fldChar w:fldCharType="end"/>
-        </w:r>
-      </w:hyperlink>
-    </w:p>
-    <w:p>
-      <w:pPr>
-        <w:pStyle w:val="TableofFigures"/>
-        <w:tabs>
-          <w:tab w:val="right" w:leader="dot" w:pos="8778"/>
-        </w:tabs>
-        <w:rPr>
-          <w:rFonts w:ascii="Arial" w:hAnsi="Arial"/>
-          <w:noProof/>
-          <w:sz w:val="22"/>
-          <w:szCs w:val="22"/>
-          <w:lang w:val="vi-VN" w:eastAsia="vi-VN"/>
-        </w:rPr>
-      </w:pPr>
-      <w:hyperlink w:anchor="_Toc184927175" w:history="1">
-        <w:r>
-          <w:rPr>
-            <w:rStyle w:val="Hyperlink"/>
-            <w:noProof/>
-          </w:rPr>
-          <w:t xml:space="preserve">Hình 3.13. </w:t>
-        </w:r>
-        <w:r>
-          <w:rPr>
-            <w:rStyle w:val="Hyperlink"/>
-            <w:noProof/>
-            <w:lang w:eastAsia="vi-VN"/>
-          </w:rPr>
-          <w:t>Giao diện quản lý danh mục nhân viên</w:t>
-        </w:r>
-        <w:r>
-          <w:rPr>
-            <w:noProof/>
-            <w:webHidden/>
-          </w:rPr>
-          <w:tab/>
-        </w:r>
-        <w:r>
-          <w:rPr>
-            <w:noProof/>
-            <w:webHidden/>
-          </w:rPr>
-          <w:fldChar w:fldCharType="begin"/>
-        </w:r>
-        <w:r>
-          <w:rPr>
-            <w:noProof/>
-            <w:webHidden/>
-          </w:rPr>
-          <w:instrText xml:space="preserve"> PAGEREF _Toc184927175 \h </w:instrText>
-        </w:r>
-        <w:r>
-          <w:rPr>
-            <w:noProof/>
-            <w:webHidden/>
-          </w:rPr>
-        </w:r>
-        <w:r>
-          <w:rPr>
-            <w:noProof/>
-            <w:webHidden/>
-          </w:rPr>
-          <w:fldChar w:fldCharType="separate"/>
-        </w:r>
-        <w:r>
-          <w:rPr>
-            <w:noProof/>
-            <w:webHidden/>
-          </w:rPr>
-          <w:t>36</w:t>
+          <w:t>41</w:t>
         </w:r>
         <w:r>
           <w:rPr>
@@ -9443,7 +9170,7 @@
         </w:rPr>
         <w:br w:type="page"/>
       </w:r>
-      <w:bookmarkStart w:id="2" w:name="_Toc184930294"/>
+      <w:bookmarkStart w:id="2" w:name="_Toc186135660"/>
       <w:r>
         <w:rPr>
           <w:bCs/>
@@ -9479,7 +9206,7 @@
         </w:rPr>
         <w:br w:type="page"/>
       </w:r>
-      <w:bookmarkStart w:id="3" w:name="_Toc184930295"/>
+      <w:bookmarkStart w:id="3" w:name="_Toc186135661"/>
       <w:r>
         <w:rPr>
           <w:bCs/>
@@ -9678,7 +9405,7 @@
         </w:rPr>
         <w:br w:type="page"/>
       </w:r>
-      <w:bookmarkStart w:id="4" w:name="_Toc184930296"/>
+      <w:bookmarkStart w:id="4" w:name="_Toc186135662"/>
       <w:r>
         <w:rPr>
           <w:bCs/>
@@ -9849,7 +9576,7 @@
         </w:rPr>
         <w:br w:type="page"/>
       </w:r>
-      <w:bookmarkStart w:id="5" w:name="_Toc184930297"/>
+      <w:bookmarkStart w:id="5" w:name="_Toc186135663"/>
       <w:r>
         <w:rPr>
           <w:szCs w:val="26"/>
@@ -9885,7 +9612,7 @@
       <w:pPr>
         <w:pStyle w:val="Heading2"/>
       </w:pPr>
-      <w:bookmarkStart w:id="6" w:name="_Toc184930298"/>
+      <w:bookmarkStart w:id="6" w:name="_Toc186135664"/>
       <w:r>
         <w:t>1.1. Giới thiệu về cửa hàng bán vật tư nông nghiệp</w:t>
       </w:r>
@@ -9903,7 +9630,7 @@
       <w:pPr>
         <w:pStyle w:val="Heading2"/>
       </w:pPr>
-      <w:bookmarkStart w:id="7" w:name="_Toc184930299"/>
+      <w:bookmarkStart w:id="7" w:name="_Toc186135665"/>
       <w:r>
         <w:t>1.2. Sự cần thiết của việc số hóa quản lý cửa hàng</w:t>
       </w:r>
@@ -9953,7 +9680,7 @@
       <w:pPr>
         <w:pStyle w:val="Heading2"/>
       </w:pPr>
-      <w:bookmarkStart w:id="8" w:name="_Toc184930300"/>
+      <w:bookmarkStart w:id="8" w:name="_Toc186135666"/>
       <w:r>
         <w:lastRenderedPageBreak/>
         <w:t>1.3. Giới thiệu các chức năng chính của ứng dụng</w:t>
@@ -10035,7 +9762,7 @@
         </w:rPr>
         <w:br w:type="page"/>
       </w:r>
-      <w:bookmarkStart w:id="9" w:name="_Toc184930301"/>
+      <w:bookmarkStart w:id="9" w:name="_Toc186135667"/>
       <w:r>
         <w:lastRenderedPageBreak/>
         <w:t xml:space="preserve">CHƯƠNG </w:t>
@@ -10062,7 +9789,7 @@
       <w:pPr>
         <w:pStyle w:val="Heading2"/>
       </w:pPr>
-      <w:bookmarkStart w:id="10" w:name="_Toc184930302"/>
+      <w:bookmarkStart w:id="10" w:name="_Toc186135668"/>
       <w:r>
         <w:t>2.1. Nền tảng .NET Framework</w:t>
       </w:r>
@@ -10072,7 +9799,7 @@
       <w:pPr>
         <w:pStyle w:val="Heading3"/>
       </w:pPr>
-      <w:bookmarkStart w:id="11" w:name="_Toc184930303"/>
+      <w:bookmarkStart w:id="11" w:name="_Toc186135669"/>
       <w:r>
         <w:t xml:space="preserve">2.1.1. Giới </w:t>
       </w:r>
@@ -10096,7 +9823,7 @@
       <w:pPr>
         <w:pStyle w:val="Heading3"/>
       </w:pPr>
-      <w:bookmarkStart w:id="12" w:name="_Toc184930304"/>
+      <w:bookmarkStart w:id="12" w:name="_Toc186135670"/>
       <w:r>
         <w:t xml:space="preserve">2.1.2. Kiến trúc </w:t>
       </w:r>
@@ -10342,7 +10069,7 @@
       <w:pPr>
         <w:pStyle w:val="Heading3"/>
       </w:pPr>
-      <w:bookmarkStart w:id="13" w:name="_Toc184930305"/>
+      <w:bookmarkStart w:id="13" w:name="_Toc186135671"/>
       <w:r>
         <w:t xml:space="preserve">2.1.3. </w:t>
       </w:r>
@@ -10505,7 +10232,7 @@
       <w:pPr>
         <w:pStyle w:val="Heading3"/>
       </w:pPr>
-      <w:bookmarkStart w:id="14" w:name="_Toc184930306"/>
+      <w:bookmarkStart w:id="14" w:name="_Toc186135672"/>
       <w:r>
         <w:t>2.1.4. Ưu điểm của .NET Framework</w:t>
       </w:r>
@@ -10570,7 +10297,7 @@
       <w:pPr>
         <w:pStyle w:val="Heading2"/>
       </w:pPr>
-      <w:bookmarkStart w:id="15" w:name="_Toc184930307"/>
+      <w:bookmarkStart w:id="15" w:name="_Toc186135673"/>
       <w:r>
         <w:t>2.2. Ngôn ngữ lập trình C#</w:t>
       </w:r>
@@ -10580,7 +10307,7 @@
       <w:pPr>
         <w:pStyle w:val="Heading3"/>
       </w:pPr>
-      <w:bookmarkStart w:id="16" w:name="_Toc184930308"/>
+      <w:bookmarkStart w:id="16" w:name="_Toc186135674"/>
       <w:r>
         <w:t>2.</w:t>
       </w:r>
@@ -10622,7 +10349,7 @@
       <w:pPr>
         <w:pStyle w:val="Heading3"/>
       </w:pPr>
-      <w:bookmarkStart w:id="17" w:name="_Toc184930309"/>
+      <w:bookmarkStart w:id="17" w:name="_Toc186135675"/>
       <w:r>
         <w:lastRenderedPageBreak/>
         <w:t>2.</w:t>
@@ -10786,7 +10513,7 @@
           <w:noProof/>
         </w:rPr>
         <w:pict>
-          <v:shape id="_x0000_i1028" type="#_x0000_t75" style="width:229.1pt;height:161.45pt;visibility:visible;mso-wrap-style:square">
+          <v:shape id="_x0000_i1578" type="#_x0000_t75" style="width:229.2pt;height:161.4pt;visibility:visible;mso-wrap-style:square">
             <v:imagedata r:id="rId13" o:title=""/>
           </v:shape>
         </w:pict>
@@ -10796,11 +10523,14 @@
       <w:pPr>
         <w:pStyle w:val="Caption"/>
       </w:pPr>
-      <w:bookmarkStart w:id="18" w:name="_Toc184927155"/>
+      <w:bookmarkStart w:id="18" w:name="_Toc186135710"/>
       <w:r>
         <w:t xml:space="preserve">Hình </w:t>
       </w:r>
       <w:r>
+        <w:rPr>
+          <w:lang w:val="vi-VN"/>
+        </w:rPr>
         <w:t>2</w:t>
       </w:r>
       <w:r>
@@ -10833,7 +10563,7 @@
       <w:pPr>
         <w:pStyle w:val="Heading3"/>
       </w:pPr>
-      <w:bookmarkStart w:id="19" w:name="_Toc184930310"/>
+      <w:bookmarkStart w:id="19" w:name="_Toc186135676"/>
       <w:r>
         <w:lastRenderedPageBreak/>
         <w:t>2.</w:t>
@@ -10914,7 +10644,7 @@
       <w:pPr>
         <w:pStyle w:val="Heading2"/>
       </w:pPr>
-      <w:bookmarkStart w:id="20" w:name="_Toc184930311"/>
+      <w:bookmarkStart w:id="20" w:name="_Toc186135677"/>
       <w:r>
         <w:t xml:space="preserve">2.3. Lập trình </w:t>
       </w:r>
@@ -10930,7 +10660,7 @@
       <w:pPr>
         <w:pStyle w:val="Heading3"/>
       </w:pPr>
-      <w:bookmarkStart w:id="21" w:name="_Toc184930312"/>
+      <w:bookmarkStart w:id="21" w:name="_Toc186135678"/>
       <w:r>
         <w:t xml:space="preserve">2.3.1. Giới thiệu </w:t>
       </w:r>
@@ -10963,7 +10693,7 @@
           <w:lang w:val="vi-VN"/>
         </w:rPr>
       </w:pPr>
-      <w:bookmarkStart w:id="22" w:name="_Toc184930313"/>
+      <w:bookmarkStart w:id="22" w:name="_Toc186135679"/>
       <w:r>
         <w:t xml:space="preserve">2.3.2. Các </w:t>
       </w:r>
@@ -11036,7 +10766,7 @@
       <w:pPr>
         <w:pStyle w:val="Heading3"/>
       </w:pPr>
-      <w:bookmarkStart w:id="23" w:name="_Toc184930314"/>
+      <w:bookmarkStart w:id="23" w:name="_Toc186135680"/>
       <w:r>
         <w:t xml:space="preserve">2.3.3. Phạm vi </w:t>
       </w:r>
@@ -11127,7 +10857,7 @@
       <w:pPr>
         <w:pStyle w:val="Heading3"/>
       </w:pPr>
-      <w:bookmarkStart w:id="24" w:name="_Toc184930315"/>
+      <w:bookmarkStart w:id="24" w:name="_Toc186135681"/>
       <w:r>
         <w:t xml:space="preserve">2.3.4. Các tính </w:t>
       </w:r>
@@ -11186,7 +10916,7 @@
           <w:noProof/>
         </w:rPr>
         <w:pict>
-          <v:shape id="_x0000_i1029" type="#_x0000_t75" style="width:362.2pt;height:174.55pt;visibility:visible;mso-wrap-style:square">
+          <v:shape id="_x0000_i1579" type="#_x0000_t75" style="width:362.4pt;height:174.6pt;visibility:visible;mso-wrap-style:square">
             <v:imagedata r:id="rId14" o:title=""/>
           </v:shape>
         </w:pict>
@@ -11196,11 +10926,14 @@
       <w:pPr>
         <w:pStyle w:val="Caption"/>
       </w:pPr>
-      <w:bookmarkStart w:id="25" w:name="_Toc184927156"/>
+      <w:bookmarkStart w:id="25" w:name="_Toc186135711"/>
       <w:r>
         <w:t xml:space="preserve">Hình </w:t>
       </w:r>
       <w:r>
+        <w:rPr>
+          <w:lang w:val="vi-VN"/>
+        </w:rPr>
         <w:t>2</w:t>
       </w:r>
       <w:r>
@@ -11383,7 +11116,7 @@
           <w:noProof/>
         </w:rPr>
         <w:pict>
-          <v:shape id="_x0000_i1030" type="#_x0000_t75" style="width:314.2pt;height:344.75pt;visibility:visible;mso-wrap-style:square">
+          <v:shape id="_x0000_i1580" type="#_x0000_t75" style="width:313.8pt;height:345pt;visibility:visible;mso-wrap-style:square">
             <v:imagedata r:id="rId15" o:title=""/>
           </v:shape>
         </w:pict>
@@ -11393,12 +11126,18 @@
       <w:pPr>
         <w:pStyle w:val="Caption"/>
       </w:pPr>
-      <w:bookmarkStart w:id="26" w:name="_Toc184927157"/>
+      <w:bookmarkStart w:id="26" w:name="_Toc186135712"/>
       <w:r>
         <w:t>Hình</w:t>
       </w:r>
       <w:r>
-        <w:t xml:space="preserve"> 2</w:t>
+        <w:t xml:space="preserve"> </w:t>
+      </w:r>
+      <w:r>
+        <w:rPr>
+          <w:lang w:val="vi-VN"/>
+        </w:rPr>
+        <w:t>2</w:t>
       </w:r>
       <w:r>
         <w:rPr>
@@ -11495,7 +11234,7 @@
           <w:noProof/>
         </w:rPr>
         <w:pict>
-          <v:shape id="_x0000_i1031" type="#_x0000_t75" style="width:248.2pt;height:209.45pt;visibility:visible;mso-wrap-style:square">
+          <v:shape id="_x0000_i1581" type="#_x0000_t75" style="width:248.4pt;height:209.4pt;visibility:visible;mso-wrap-style:square">
             <v:imagedata r:id="rId16" o:title=""/>
           </v:shape>
         </w:pict>
@@ -11508,11 +11247,14 @@
           <w:lang w:val="vi-VN"/>
         </w:rPr>
       </w:pPr>
-      <w:bookmarkStart w:id="27" w:name="_Toc184927158"/>
+      <w:bookmarkStart w:id="27" w:name="_Toc186135713"/>
       <w:r>
         <w:t xml:space="preserve">Hình </w:t>
       </w:r>
       <w:r>
+        <w:rPr>
+          <w:lang w:val="vi-VN"/>
+        </w:rPr>
         <w:t>2</w:t>
       </w:r>
       <w:r>
@@ -11603,7 +11345,7 @@
         </w:rPr>
         <w:lastRenderedPageBreak/>
         <w:pict>
-          <v:shape id="_x0000_i1032" type="#_x0000_t75" style="width:335.45pt;height:312.55pt;visibility:visible;mso-wrap-style:square">
+          <v:shape id="_x0000_i1582" type="#_x0000_t75" style="width:335.4pt;height:312.6pt;visibility:visible;mso-wrap-style:square">
             <v:imagedata r:id="rId17" o:title=""/>
           </v:shape>
         </w:pict>
@@ -11616,11 +11358,14 @@
           <w:noProof/>
         </w:rPr>
       </w:pPr>
-      <w:bookmarkStart w:id="28" w:name="_Toc184927159"/>
+      <w:bookmarkStart w:id="28" w:name="_Toc186135714"/>
       <w:r>
         <w:t xml:space="preserve">Hình </w:t>
       </w:r>
       <w:r>
+        <w:rPr>
+          <w:lang w:val="vi-VN"/>
+        </w:rPr>
         <w:t>2</w:t>
       </w:r>
       <w:r>
@@ -11681,7 +11426,7 @@
       <w:pPr>
         <w:pStyle w:val="Heading3"/>
       </w:pPr>
-      <w:bookmarkStart w:id="29" w:name="_Toc184930316"/>
+      <w:bookmarkStart w:id="29" w:name="_Toc186135682"/>
       <w:r>
         <w:t>2.3.5</w:t>
       </w:r>
@@ -11741,7 +11486,7 @@
         </w:rPr>
         <w:lastRenderedPageBreak/>
         <w:pict>
-          <v:shape id="_x0000_i1033" type="#_x0000_t75" style="width:317.45pt;height:322.9pt;visibility:visible;mso-wrap-style:square">
+          <v:shape id="_x0000_i1583" type="#_x0000_t75" style="width:317.4pt;height:322.8pt;visibility:visible;mso-wrap-style:square">
             <v:imagedata r:id="rId18" o:title="" cropbottom="394f"/>
           </v:shape>
         </w:pict>
@@ -11754,11 +11499,14 @@
           <w:noProof/>
         </w:rPr>
       </w:pPr>
-      <w:bookmarkStart w:id="30" w:name="_Toc184927160"/>
+      <w:bookmarkStart w:id="30" w:name="_Toc186135715"/>
       <w:r>
         <w:t xml:space="preserve">Hình </w:t>
       </w:r>
       <w:r>
+        <w:rPr>
+          <w:lang w:val="vi-VN"/>
+        </w:rPr>
         <w:t>2</w:t>
       </w:r>
       <w:r>
@@ -11816,7 +11564,7 @@
       <w:pPr>
         <w:pStyle w:val="Heading3"/>
       </w:pPr>
-      <w:bookmarkStart w:id="31" w:name="_Toc184930317"/>
+      <w:bookmarkStart w:id="31" w:name="_Toc186135683"/>
       <w:r>
         <w:t xml:space="preserve">2.3.5. Ưu </w:t>
       </w:r>
@@ -11908,7 +11656,7 @@
       <w:pPr>
         <w:pStyle w:val="Heading2"/>
       </w:pPr>
-      <w:bookmarkStart w:id="32" w:name="_Toc184930318"/>
+      <w:bookmarkStart w:id="32" w:name="_Toc186135684"/>
       <w:r>
         <w:t xml:space="preserve">2.4. </w:t>
       </w:r>
@@ -11927,7 +11675,7 @@
       <w:pPr>
         <w:pStyle w:val="Heading3"/>
       </w:pPr>
-      <w:bookmarkStart w:id="33" w:name="_Toc184930319"/>
+      <w:bookmarkStart w:id="33" w:name="_Toc186135685"/>
       <w:r>
         <w:t xml:space="preserve">2.4.1. Giới </w:t>
       </w:r>
@@ -11985,7 +11733,7 @@
       </w:pPr>
       <w:r>
         <w:pict>
-          <v:shape id="Picture 1" o:spid="_x0000_i1034" type="#_x0000_t75" style="width:366pt;height:190.9pt;visibility:visible;mso-wrap-style:square">
+          <v:shape id="Picture 1" o:spid="_x0000_i1584" type="#_x0000_t75" style="width:366pt;height:190.8pt;visibility:visible;mso-wrap-style:square">
             <v:imagedata r:id="rId19" o:title="" croptop="584f" cropbottom="3084f" cropleft="319f" cropright="425f"/>
           </v:shape>
         </w:pict>
@@ -11995,11 +11743,14 @@
       <w:pPr>
         <w:pStyle w:val="Caption"/>
       </w:pPr>
-      <w:bookmarkStart w:id="34" w:name="_Toc184927161"/>
+      <w:bookmarkStart w:id="34" w:name="_Toc186135716"/>
       <w:r>
         <w:t xml:space="preserve">Hình </w:t>
       </w:r>
       <w:r>
+        <w:rPr>
+          <w:lang w:val="vi-VN"/>
+        </w:rPr>
         <w:t>2</w:t>
       </w:r>
       <w:r>
@@ -12054,7 +11805,7 @@
       <w:pPr>
         <w:pStyle w:val="Heading3"/>
       </w:pPr>
-      <w:bookmarkStart w:id="35" w:name="_Toc184930320"/>
+      <w:bookmarkStart w:id="35" w:name="_Toc186135686"/>
       <w:r>
         <w:t xml:space="preserve">2.4.2. Ưu điểm </w:t>
       </w:r>
@@ -12111,7 +11862,7 @@
       <w:pPr>
         <w:pStyle w:val="Heading2"/>
       </w:pPr>
-      <w:bookmarkStart w:id="36" w:name="_Toc184930321"/>
+      <w:bookmarkStart w:id="36" w:name="_Toc186135687"/>
       <w:r>
         <w:t xml:space="preserve">2.5. Môi </w:t>
       </w:r>
@@ -12133,7 +11884,7 @@
       <w:pPr>
         <w:pStyle w:val="Heading3"/>
       </w:pPr>
-      <w:bookmarkStart w:id="37" w:name="_Toc184930322"/>
+      <w:bookmarkStart w:id="37" w:name="_Toc186135688"/>
       <w:r>
         <w:t xml:space="preserve">2.5.1. Giới thiệu </w:t>
       </w:r>
@@ -12315,8 +12066,26 @@
         <w:fldChar w:fldCharType="separate"/>
       </w:r>
       <w:r>
+        <w:fldChar w:fldCharType="begin"/>
+      </w:r>
+      <w:r>
+        <w:instrText xml:space="preserve"> </w:instrText>
+      </w:r>
+      <w:r>
+        <w:instrText xml:space="preserve">INCLUDEPICTURE </w:instrText>
+      </w:r>
+      <w:r>
+        <w:instrText xml:space="preserve"> "https://learn.microsoft.com/en-us/visualstudio/get-started/media/visual-studio-overview.png?view=vs-2022" \* MERGEFORMATINET</w:instrText>
+      </w:r>
+      <w:r>
+        <w:instrText xml:space="preserve"> </w:instrText>
+      </w:r>
+      <w:r>
+        <w:fldChar w:fldCharType="separate"/>
+      </w:r>
+      <w:r>
         <w:pict>
-          <v:shape id="_x0000_i1035" type="#_x0000_t75" alt="Biểu đồ hiển thị chu trình phát triển phần mềm, trong đó Visual Studio xử lý từng phần của quy trình." style="width:412.35pt;height:162pt">
+          <v:shape id="_x0000_i1585" type="#_x0000_t75" alt="Biểu đồ hiển thị chu trình phát triển phần mềm, trong đó Visual Studio xử lý từng phần của quy trình." style="width:412.2pt;height:162pt">
             <v:imagedata r:id="rId20" r:href="rId21"/>
           </v:shape>
         </w:pict>
@@ -12372,16 +12141,25 @@
       <w:r>
         <w:fldChar w:fldCharType="end"/>
       </w:r>
+      <w:r>
+        <w:fldChar w:fldCharType="end"/>
+      </w:r>
     </w:p>
     <w:p>
       <w:pPr>
         <w:pStyle w:val="Caption"/>
-      </w:pPr>
-      <w:bookmarkStart w:id="38" w:name="_Toc184927162"/>
+        <w:rPr>
+          <w:lang w:val="vi-VN"/>
+        </w:rPr>
+      </w:pPr>
+      <w:bookmarkStart w:id="38" w:name="_Toc186135717"/>
       <w:r>
         <w:t xml:space="preserve">Hình </w:t>
       </w:r>
       <w:r>
+        <w:rPr>
+          <w:lang w:val="vi-VN"/>
+        </w:rPr>
         <w:t>2</w:t>
       </w:r>
       <w:r>
@@ -12430,6 +12208,24 @@
       <w:r>
         <w:t>Quy trình phát triển phần mềm trên Visual Studio</w:t>
       </w:r>
+      <w:r>
+        <w:rPr>
+          <w:lang w:val="vi-VN"/>
+        </w:rPr>
+        <w:t xml:space="preserve"> (Nguồn: </w:t>
+      </w:r>
+      <w:r>
+        <w:rPr>
+          <w:lang w:val="vi-VN"/>
+        </w:rPr>
+        <w:t>https://learn.microsoft.com/en-us/visualstudio/get-started/visual-studio-ide</w:t>
+      </w:r>
+      <w:r>
+        <w:rPr>
+          <w:lang w:val="vi-VN"/>
+        </w:rPr>
+        <w:t>)</w:t>
+      </w:r>
       <w:bookmarkEnd w:id="38"/>
     </w:p>
     <w:p/>
@@ -12438,9 +12234,8 @@
       <w:pPr>
         <w:pStyle w:val="Heading3"/>
       </w:pPr>
-      <w:bookmarkStart w:id="39" w:name="_Toc184930323"/>
-      <w:r>
-        <w:lastRenderedPageBreak/>
+      <w:bookmarkStart w:id="39" w:name="_Toc186135689"/>
+      <w:r>
         <w:t xml:space="preserve">2.5.2. Ưu điểm </w:t>
       </w:r>
       <w:r>
@@ -12532,7 +12327,7 @@
       <w:r>
         <w:br w:type="page"/>
       </w:r>
-      <w:bookmarkStart w:id="40" w:name="_Toc184930324"/>
+      <w:bookmarkStart w:id="40" w:name="_Toc186135690"/>
       <w:r>
         <w:rPr>
           <w:szCs w:val="26"/>
@@ -12565,7 +12360,7 @@
       <w:pPr>
         <w:pStyle w:val="Heading2"/>
       </w:pPr>
-      <w:bookmarkStart w:id="41" w:name="_Toc184930325"/>
+      <w:bookmarkStart w:id="41" w:name="_Toc186135691"/>
       <w:r>
         <w:t>3.1. Các bước hiện thực hóa nghiên cứu</w:t>
       </w:r>
@@ -12578,7 +12373,7 @@
       <w:pPr>
         <w:pStyle w:val="Heading3"/>
       </w:pPr>
-      <w:bookmarkStart w:id="42" w:name="_Toc184930326"/>
+      <w:bookmarkStart w:id="42" w:name="_Toc186135692"/>
       <w:r>
         <w:rPr>
           <w:lang w:val="vi-VN"/>
@@ -12816,7 +12611,7 @@
       <w:pPr>
         <w:pStyle w:val="Heading3"/>
       </w:pPr>
-      <w:bookmarkStart w:id="43" w:name="_Toc184930327"/>
+      <w:bookmarkStart w:id="43" w:name="_Toc186135693"/>
       <w:r>
         <w:rPr>
           <w:lang w:val="vi-VN"/>
@@ -12945,7 +12740,7 @@
       <w:pPr>
         <w:pStyle w:val="Heading3"/>
       </w:pPr>
-      <w:bookmarkStart w:id="44" w:name="_Toc184930328"/>
+      <w:bookmarkStart w:id="44" w:name="_Toc186135694"/>
       <w:r>
         <w:rPr>
           <w:lang w:val="vi-VN"/>
@@ -12984,13 +12779,7 @@
         <w:t xml:space="preserve">giao diện </w:t>
       </w:r>
       <w:r>
-        <w:t>(</w:t>
-      </w:r>
-      <w:r>
-        <w:t>Interface</w:t>
-      </w:r>
-      <w:r>
-        <w:t xml:space="preserve">) </w:t>
+        <w:t xml:space="preserve">(Interface) </w:t>
       </w:r>
       <w:r>
         <w:rPr>
@@ -13093,7 +12882,7 @@
       <w:pPr>
         <w:pStyle w:val="Heading3"/>
       </w:pPr>
-      <w:bookmarkStart w:id="45" w:name="_Toc184930329"/>
+      <w:bookmarkStart w:id="45" w:name="_Toc186135695"/>
       <w:r>
         <w:rPr>
           <w:lang w:val="vi-VN"/>
@@ -13198,7 +12987,7 @@
       <w:pPr>
         <w:pStyle w:val="Heading2"/>
       </w:pPr>
-      <w:bookmarkStart w:id="46" w:name="_Toc184930330"/>
+      <w:bookmarkStart w:id="46" w:name="_Toc186135696"/>
       <w:r>
         <w:t>3.2. Mô hình</w:t>
       </w:r>
@@ -13214,7 +13003,7 @@
           <w:lang w:val="vi-VN"/>
         </w:rPr>
       </w:pPr>
-      <w:bookmarkStart w:id="47" w:name="_Toc184930331"/>
+      <w:bookmarkStart w:id="47" w:name="_Toc186135697"/>
       <w:r>
         <w:rPr>
           <w:lang w:val="vi-VN"/>
@@ -13265,13 +13054,10 @@
         <w:jc w:val="center"/>
       </w:pPr>
       <w:r>
-        <w:rPr>
-          <w:lang w:val="vi-VN"/>
-        </w:rPr>
         <w:lastRenderedPageBreak/>
         <w:pict>
-          <v:shape id="_x0000_i1036" type="#_x0000_t75" style="width:425.45pt;height:464.2pt">
-            <v:imagedata r:id="rId22" o:title="SoDoLopV3" croptop="664f" cropbottom="582f" cropleft="897f" cropright="988f"/>
+          <v:shape id="_x0000_i1822" type="#_x0000_t75" style="width:439.2pt;height:495.6pt">
+            <v:imagedata r:id="rId22" o:title="SoDoLopV3" croptop="839f" cropbottom="885f" cropleft="1047f" cropright="1047f"/>
           </v:shape>
         </w:pict>
       </w:r>
@@ -13283,7 +13069,7 @@
           <w:lang w:val="vi-VN"/>
         </w:rPr>
       </w:pPr>
-      <w:bookmarkStart w:id="48" w:name="_Toc184927163"/>
+      <w:bookmarkStart w:id="48" w:name="_Toc186135718"/>
       <w:r>
         <w:t xml:space="preserve">Hình </w:t>
       </w:r>
@@ -13341,7 +13127,7 @@
           <w:lang w:val="vi-VN"/>
         </w:rPr>
       </w:pPr>
-      <w:bookmarkStart w:id="49" w:name="_Toc184930332"/>
+      <w:bookmarkStart w:id="49" w:name="_Toc186135698"/>
       <w:r>
         <w:rPr>
           <w:lang w:val="vi-VN"/>
@@ -13383,7 +13169,7 @@
       <w:r>
         <w:lastRenderedPageBreak/>
         <w:pict>
-          <v:shape id="_x0000_i1037" type="#_x0000_t75" style="width:417.25pt;height:281.45pt">
+          <v:shape id="_x0000_i1586" type="#_x0000_t75" style="width:417pt;height:281.4pt">
             <v:imagedata r:id="rId23" o:title="TongQuatV0" croptop="2551f" cropbottom="3083f" cropleft="1641f" cropright="1678f"/>
           </v:shape>
         </w:pict>
@@ -13396,7 +13182,7 @@
           <w:lang w:val="vi-VN"/>
         </w:rPr>
       </w:pPr>
-      <w:bookmarkStart w:id="50" w:name="_Toc184927164"/>
+      <w:bookmarkStart w:id="50" w:name="_Toc186135719"/>
       <w:r>
         <w:t xml:space="preserve">Hình </w:t>
       </w:r>
@@ -13505,7 +13291,7 @@
       <w:r>
         <w:lastRenderedPageBreak/>
         <w:pict>
-          <v:shape id="_x0000_i1038" type="#_x0000_t75" style="width:396pt;height:414.55pt">
+          <v:shape id="_x0000_i1587" type="#_x0000_t75" style="width:396pt;height:414.6pt">
             <v:imagedata r:id="rId24" o:title="ThemV0" croptop="2057f" cropbottom="2189f"/>
           </v:shape>
         </w:pict>
@@ -13518,7 +13304,7 @@
           <w:lang w:val="vi-VN" w:eastAsia="vi-VN"/>
         </w:rPr>
       </w:pPr>
-      <w:bookmarkStart w:id="51" w:name="_Toc184927165"/>
+      <w:bookmarkStart w:id="51" w:name="_Toc186135720"/>
       <w:r>
         <w:t xml:space="preserve">Hình </w:t>
       </w:r>
@@ -13571,7 +13357,7 @@
       <w:r>
         <w:lastRenderedPageBreak/>
         <w:pict>
-          <v:shape id="_x0000_i1039" type="#_x0000_t75" style="width:5in;height:403.1pt">
+          <v:shape id="_x0000_i1588" type="#_x0000_t75" style="width:5in;height:403.2pt">
             <v:imagedata r:id="rId25" o:title="XoaV0" croptop="2139f" cropbottom="2186f"/>
           </v:shape>
         </w:pict>
@@ -13584,7 +13370,7 @@
           <w:lang w:val="vi-VN"/>
         </w:rPr>
       </w:pPr>
-      <w:bookmarkStart w:id="52" w:name="_Toc184927166"/>
+      <w:bookmarkStart w:id="52" w:name="_Toc186135721"/>
       <w:r>
         <w:t xml:space="preserve">Hình </w:t>
       </w:r>
@@ -13642,7 +13428,7 @@
         </w:rPr>
         <w:lastRenderedPageBreak/>
         <w:pict>
-          <v:shape id="_x0000_i1040" type="#_x0000_t75" style="width:266.2pt;height:5in">
+          <v:shape id="_x0000_i1589" type="#_x0000_t75" style="width:266.4pt;height:5in">
             <v:imagedata r:id="rId26" o:title="TimKiemV0" croptop="2354f" cropbottom="2414f"/>
           </v:shape>
         </w:pict>
@@ -13657,7 +13443,7 @@
           <w:lang w:val="vi-VN"/>
         </w:rPr>
       </w:pPr>
-      <w:bookmarkStart w:id="53" w:name="_Toc184927167"/>
+      <w:bookmarkStart w:id="53" w:name="_Toc186135722"/>
       <w:r>
         <w:t xml:space="preserve">Hình </w:t>
       </w:r>
@@ -13716,7 +13502,7 @@
         </w:rPr>
         <w:lastRenderedPageBreak/>
         <w:pict>
-          <v:shape id="_x0000_i1041" type="#_x0000_t75" style="width:439.1pt;height:668.75pt">
+          <v:shape id="_x0000_i1590" type="#_x0000_t75" style="width:439.2pt;height:668.4pt">
             <v:imagedata r:id="rId27" o:title="SuaV0" croptop="1310f" cropbottom="1169f"/>
           </v:shape>
         </w:pict>
@@ -13729,7 +13515,7 @@
           <w:lang w:val="vi-VN"/>
         </w:rPr>
       </w:pPr>
-      <w:bookmarkStart w:id="54" w:name="_Toc184927168"/>
+      <w:bookmarkStart w:id="54" w:name="_Toc186135723"/>
       <w:r>
         <w:t xml:space="preserve">Hình </w:t>
       </w:r>
@@ -13776,554 +13562,40 @@
     </w:p>
     <w:p>
       <w:pPr>
-        <w:pStyle w:val="Heading2"/>
-      </w:pPr>
-      <w:bookmarkStart w:id="55" w:name="_Toc184930333"/>
-      <w:r>
-        <w:lastRenderedPageBreak/>
-        <w:t>3.3. Giao diện ứng dụng</w:t>
-      </w:r>
-      <w:bookmarkEnd w:id="55"/>
-    </w:p>
-    <w:p>
-      <w:pPr>
-        <w:pStyle w:val="Content"/>
-      </w:pPr>
-      <w:r>
-        <w:t xml:space="preserve">Giao diện </w:t>
-      </w:r>
-      <w:r>
-        <w:t xml:space="preserve">các quản lý chính và các giao diện quản lý </w:t>
-      </w:r>
-      <w:r>
-        <w:t>trong</w:t>
-      </w:r>
-      <w:r>
-        <w:t xml:space="preserve"> từng danh mục đều </w:t>
-      </w:r>
-      <w:r>
-        <w:t>thiết kế</w:t>
-      </w:r>
-      <w:r>
-        <w:t xml:space="preserve"> theo một cấu trúc chung</w:t>
-      </w:r>
-      <w:r>
-        <w:t xml:space="preserve"> là </w:t>
-      </w:r>
-      <w:r>
-        <w:t>dạng bảng menu</w:t>
-      </w:r>
-      <w:r>
-        <w:t>. Menu</w:t>
-      </w:r>
-      <w:r>
-        <w:t xml:space="preserve"> </w:t>
-      </w:r>
-      <w:r>
-        <w:t xml:space="preserve">bao gồm các mục lựa chọn được đánh số thứ tự, để chọn </w:t>
-      </w:r>
-      <w:r>
-        <w:t xml:space="preserve">một </w:t>
-      </w:r>
-      <w:r>
-        <w:t>mục người dùng cần nhập số thứ t</w:t>
-      </w:r>
-      <w:r>
-        <w:t>ự</w:t>
-      </w:r>
-      <w:r>
-        <w:t xml:space="preserve"> tương ứng.</w:t>
-      </w:r>
-      <w:r>
-        <w:t xml:space="preserve"> Dưới đây là các giao diện quản lý trong ứng dụng.</w:t>
-      </w:r>
-    </w:p>
-    <w:p>
-      <w:pPr>
-        <w:keepNext/>
-      </w:pPr>
-      <w:r>
-        <w:rPr>
-          <w:noProof/>
-          <w:lang w:val="vi-VN" w:eastAsia="vi-VN"/>
-        </w:rPr>
-        <w:pict>
-          <v:shape id="_x0000_i1042" type="#_x0000_t75" style="width:439.1pt;height:174pt;visibility:visible;mso-wrap-style:square">
-            <v:imagedata r:id="rId28" o:title=""/>
-          </v:shape>
-        </w:pict>
-      </w:r>
-    </w:p>
-    <w:p>
-      <w:pPr>
-        <w:pStyle w:val="Caption"/>
-      </w:pPr>
-      <w:bookmarkStart w:id="56" w:name="_Toc184927169"/>
-      <w:r>
-        <w:t xml:space="preserve">Hình </w:t>
-      </w:r>
-      <w:r>
-        <w:t>3</w:t>
-      </w:r>
-      <w:r>
-        <w:t>.</w:t>
-      </w:r>
-      <w:r>
-        <w:fldChar w:fldCharType="begin"/>
-      </w:r>
-      <w:r>
-        <w:instrText xml:space="preserve"> SEQ Hình \* ARABIC \s 1 </w:instrText>
-      </w:r>
-      <w:r>
-        <w:fldChar w:fldCharType="separate"/>
-      </w:r>
-      <w:r>
-        <w:rPr>
-          <w:noProof/>
-        </w:rPr>
-        <w:t>7</w:t>
-      </w:r>
-      <w:r>
-        <w:fldChar w:fldCharType="end"/>
-      </w:r>
-      <w:r>
-        <w:t>. Giao diện quản lý chính</w:t>
-      </w:r>
-      <w:bookmarkEnd w:id="56"/>
-    </w:p>
-    <w:p>
-      <w:pPr>
-        <w:keepNext/>
-      </w:pPr>
-      <w:r>
-        <w:rPr>
-          <w:noProof/>
-          <w:lang w:val="vi-VN" w:eastAsia="vi-VN"/>
-        </w:rPr>
-        <w:pict>
-          <v:shape id="_x0000_i1043" type="#_x0000_t75" style="width:439.65pt;height:204.55pt;visibility:visible;mso-wrap-style:square">
-            <v:imagedata r:id="rId29" o:title=""/>
-          </v:shape>
-        </w:pict>
-      </w:r>
-    </w:p>
-    <w:p>
-      <w:pPr>
-        <w:pStyle w:val="Caption"/>
-      </w:pPr>
-      <w:bookmarkStart w:id="57" w:name="_Toc184927170"/>
-      <w:r>
-        <w:t xml:space="preserve">Hình </w:t>
-      </w:r>
-      <w:r>
-        <w:t>3</w:t>
-      </w:r>
-      <w:r>
-        <w:t>.</w:t>
-      </w:r>
-      <w:r>
-        <w:fldChar w:fldCharType="begin"/>
-      </w:r>
-      <w:r>
-        <w:instrText xml:space="preserve"> SEQ Hình \* ARABIC \s 1 </w:instrText>
-      </w:r>
-      <w:r>
-        <w:fldChar w:fldCharType="separate"/>
-      </w:r>
-      <w:r>
-        <w:rPr>
-          <w:noProof/>
-        </w:rPr>
-        <w:t>8</w:t>
-      </w:r>
-      <w:r>
-        <w:fldChar w:fldCharType="end"/>
-      </w:r>
-      <w:r>
-        <w:t xml:space="preserve">. </w:t>
-      </w:r>
-      <w:r>
-        <w:rPr>
-          <w:lang w:eastAsia="vi-VN"/>
-        </w:rPr>
-        <w:t>Giao diện quản lý danh mục nhóm sản phẩm</w:t>
-      </w:r>
-      <w:bookmarkEnd w:id="57"/>
-    </w:p>
-    <w:p>
-      <w:pPr>
-        <w:keepNext/>
-      </w:pPr>
-      <w:r>
-        <w:rPr>
-          <w:noProof/>
-          <w:lang w:val="vi-VN" w:eastAsia="vi-VN"/>
-        </w:rPr>
-        <w:lastRenderedPageBreak/>
-        <w:pict>
-          <v:shape id="_x0000_i1044" type="#_x0000_t75" style="width:439.1pt;height:229.1pt;visibility:visible;mso-wrap-style:square">
-            <v:imagedata r:id="rId30" o:title=""/>
-          </v:shape>
-        </w:pict>
-      </w:r>
-    </w:p>
-    <w:p>
-      <w:pPr>
-        <w:pStyle w:val="Caption"/>
-      </w:pPr>
-      <w:bookmarkStart w:id="58" w:name="_Toc184927171"/>
-      <w:r>
-        <w:t xml:space="preserve">Hình </w:t>
-      </w:r>
-      <w:r>
-        <w:t>3</w:t>
-      </w:r>
-      <w:r>
-        <w:t>.</w:t>
-      </w:r>
-      <w:r>
-        <w:fldChar w:fldCharType="begin"/>
-      </w:r>
-      <w:r>
-        <w:instrText xml:space="preserve"> SEQ Hình \* ARABIC \s 1 </w:instrText>
-      </w:r>
-      <w:r>
-        <w:fldChar w:fldCharType="separate"/>
-      </w:r>
-      <w:r>
-        <w:rPr>
-          <w:noProof/>
-        </w:rPr>
-        <w:t>9</w:t>
-      </w:r>
-      <w:r>
-        <w:fldChar w:fldCharType="end"/>
-      </w:r>
-      <w:r>
-        <w:t xml:space="preserve">. </w:t>
-      </w:r>
-      <w:r>
-        <w:rPr>
-          <w:lang w:eastAsia="vi-VN"/>
-        </w:rPr>
-        <w:t>Giao diện quản lý danh mục sản phẩm</w:t>
-      </w:r>
-      <w:bookmarkEnd w:id="58"/>
-    </w:p>
-    <w:p>
-      <w:pPr>
-        <w:keepNext/>
-      </w:pPr>
-      <w:r>
-        <w:rPr>
-          <w:noProof/>
-          <w:lang w:val="vi-VN" w:eastAsia="vi-VN"/>
-        </w:rPr>
-        <w:pict>
-          <v:shape id="_x0000_i1045" type="#_x0000_t75" style="width:439.65pt;height:202.35pt;visibility:visible;mso-wrap-style:square">
-            <v:imagedata r:id="rId31" o:title=""/>
-          </v:shape>
-        </w:pict>
-      </w:r>
-    </w:p>
-    <w:p>
-      <w:pPr>
-        <w:pStyle w:val="Caption"/>
-      </w:pPr>
-      <w:bookmarkStart w:id="59" w:name="_Toc184927172"/>
-      <w:r>
-        <w:t xml:space="preserve">Hình </w:t>
-      </w:r>
-      <w:r>
-        <w:t>3</w:t>
-      </w:r>
-      <w:r>
-        <w:t>.</w:t>
-      </w:r>
-      <w:r>
-        <w:fldChar w:fldCharType="begin"/>
-      </w:r>
-      <w:r>
-        <w:instrText xml:space="preserve"> SEQ Hình \* ARABIC \s 1 </w:instrText>
-      </w:r>
-      <w:r>
-        <w:fldChar w:fldCharType="separate"/>
-      </w:r>
-      <w:r>
-        <w:rPr>
-          <w:noProof/>
-        </w:rPr>
-        <w:t>10</w:t>
-      </w:r>
-      <w:r>
-        <w:fldChar w:fldCharType="end"/>
-      </w:r>
-      <w:r>
-        <w:t xml:space="preserve">. </w:t>
-      </w:r>
-      <w:r>
-        <w:rPr>
-          <w:lang w:eastAsia="vi-VN"/>
-        </w:rPr>
-        <w:t>Giao diện quản lý danh mục thành phần</w:t>
-      </w:r>
-      <w:bookmarkEnd w:id="59"/>
-    </w:p>
-    <w:p>
-      <w:pPr>
-        <w:keepNext/>
-      </w:pPr>
-      <w:r>
-        <w:rPr>
-          <w:noProof/>
-          <w:lang w:val="vi-VN" w:eastAsia="vi-VN"/>
-        </w:rPr>
-        <w:pict>
-          <v:shape id="_x0000_i1046" type="#_x0000_t75" style="width:439.65pt;height:202.9pt;visibility:visible;mso-wrap-style:square">
-            <v:imagedata r:id="rId32" o:title=""/>
-          </v:shape>
-        </w:pict>
-      </w:r>
-    </w:p>
-    <w:p>
-      <w:pPr>
-        <w:pStyle w:val="Caption"/>
-      </w:pPr>
-      <w:bookmarkStart w:id="60" w:name="_Toc184927173"/>
-      <w:r>
-        <w:t xml:space="preserve">Hình </w:t>
-      </w:r>
-      <w:r>
-        <w:t>3</w:t>
-      </w:r>
-      <w:r>
-        <w:t>.</w:t>
-      </w:r>
-      <w:r>
-        <w:fldChar w:fldCharType="begin"/>
-      </w:r>
-      <w:r>
-        <w:instrText xml:space="preserve"> SEQ Hình \* ARABIC \s 1 </w:instrText>
-      </w:r>
-      <w:r>
-        <w:fldChar w:fldCharType="separate"/>
-      </w:r>
-      <w:r>
-        <w:rPr>
-          <w:noProof/>
-        </w:rPr>
-        <w:t>11</w:t>
-      </w:r>
-      <w:r>
-        <w:fldChar w:fldCharType="end"/>
-      </w:r>
-      <w:r>
-        <w:t xml:space="preserve">. </w:t>
-      </w:r>
-      <w:r>
-        <w:rPr>
-          <w:lang w:eastAsia="vi-VN"/>
-        </w:rPr>
-        <w:t>Giao diện quản lý danh mục công dụng</w:t>
-      </w:r>
-      <w:bookmarkEnd w:id="60"/>
-    </w:p>
-    <w:p>
-      <w:pPr>
-        <w:keepNext/>
-      </w:pPr>
-      <w:r>
-        <w:rPr>
-          <w:noProof/>
-          <w:lang w:val="vi-VN" w:eastAsia="vi-VN"/>
-        </w:rPr>
-        <w:lastRenderedPageBreak/>
-        <w:pict>
-          <v:shape id="_x0000_i1047" type="#_x0000_t75" style="width:439.65pt;height:199.65pt;visibility:visible;mso-wrap-style:square">
-            <v:imagedata r:id="rId33" o:title=""/>
-          </v:shape>
-        </w:pict>
-      </w:r>
-    </w:p>
-    <w:p>
-      <w:pPr>
-        <w:pStyle w:val="Caption"/>
-      </w:pPr>
-      <w:bookmarkStart w:id="61" w:name="_Toc184927174"/>
-      <w:r>
-        <w:t xml:space="preserve">Hình </w:t>
-      </w:r>
-      <w:r>
-        <w:t>3</w:t>
-      </w:r>
-      <w:r>
-        <w:t>.</w:t>
-      </w:r>
-      <w:r>
-        <w:fldChar w:fldCharType="begin"/>
-      </w:r>
-      <w:r>
-        <w:instrText xml:space="preserve"> SEQ Hình \* ARABIC \s 1 </w:instrText>
-      </w:r>
-      <w:r>
-        <w:fldChar w:fldCharType="separate"/>
-      </w:r>
-      <w:r>
-        <w:t>12</w:t>
-      </w:r>
-      <w:r>
-        <w:fldChar w:fldCharType="end"/>
-      </w:r>
-      <w:r>
-        <w:t xml:space="preserve">. </w:t>
-      </w:r>
-      <w:r>
-        <w:t>Giao diện quản lý danh mục thương hiệu</w:t>
-      </w:r>
-      <w:bookmarkEnd w:id="61"/>
-    </w:p>
-    <w:p>
-      <w:pPr>
-        <w:keepNext/>
-      </w:pPr>
-      <w:r>
-        <w:rPr>
-          <w:noProof/>
-          <w:lang w:val="vi-VN" w:eastAsia="vi-VN"/>
-        </w:rPr>
-        <w:pict>
-          <v:shape id="_x0000_i1048" type="#_x0000_t75" style="width:439.65pt;height:203.45pt;visibility:visible;mso-wrap-style:square">
-            <v:imagedata r:id="rId34" o:title=""/>
-          </v:shape>
-        </w:pict>
-      </w:r>
-    </w:p>
-    <w:p>
-      <w:pPr>
-        <w:pStyle w:val="Caption"/>
-        <w:rPr>
-          <w:lang w:eastAsia="vi-VN"/>
-        </w:rPr>
-      </w:pPr>
-      <w:bookmarkStart w:id="62" w:name="_Toc184927175"/>
-      <w:r>
-        <w:t xml:space="preserve">Hình </w:t>
-      </w:r>
-      <w:r>
-        <w:t>3</w:t>
-      </w:r>
-      <w:r>
-        <w:t>.</w:t>
-      </w:r>
-      <w:r>
-        <w:fldChar w:fldCharType="begin"/>
-      </w:r>
-      <w:r>
-        <w:instrText xml:space="preserve"> SEQ Hình \* ARABIC \s 1 </w:instrText>
-      </w:r>
-      <w:r>
-        <w:fldChar w:fldCharType="separate"/>
-      </w:r>
-      <w:r>
-        <w:rPr>
-          <w:noProof/>
-        </w:rPr>
-        <w:t>13</w:t>
-      </w:r>
-      <w:r>
-        <w:fldChar w:fldCharType="end"/>
-      </w:r>
-      <w:r>
-        <w:t xml:space="preserve">. </w:t>
-      </w:r>
-      <w:r>
-        <w:rPr>
-          <w:lang w:eastAsia="vi-VN"/>
-        </w:rPr>
-        <w:t xml:space="preserve">Giao diện quản lý danh mục </w:t>
-      </w:r>
-      <w:r>
-        <w:rPr>
-          <w:lang w:eastAsia="vi-VN"/>
-        </w:rPr>
-        <w:t>nhân viên</w:t>
-      </w:r>
-      <w:bookmarkEnd w:id="62"/>
-    </w:p>
-    <w:p>
-      <w:pPr>
-        <w:rPr>
-          <w:lang w:eastAsia="vi-VN"/>
-        </w:rPr>
-      </w:pPr>
-    </w:p>
-    <w:p>
-      <w:pPr>
-        <w:rPr>
-          <w:lang w:eastAsia="vi-VN"/>
-        </w:rPr>
-      </w:pPr>
-    </w:p>
-    <w:p/>
-    <w:p/>
-    <w:p/>
-    <w:p/>
-    <w:p/>
-    <w:p/>
-    <w:p/>
-    <w:p/>
-    <w:p/>
-    <w:p/>
-    <w:p/>
-    <w:p/>
-    <w:p/>
-    <w:p/>
-    <w:p/>
-    <w:p/>
-    <w:p>
-      <w:pPr>
         <w:pStyle w:val="Heading1"/>
-        <w:rPr>
-          <w:szCs w:val="26"/>
-        </w:rPr>
-      </w:pPr>
-      <w:bookmarkStart w:id="63" w:name="_Toc184930341"/>
-      <w:r>
-        <w:rPr>
-          <w:szCs w:val="26"/>
-        </w:rPr>
+      </w:pPr>
+      <w:bookmarkStart w:id="55" w:name="_Toc186135699"/>
+      <w:r>
         <w:lastRenderedPageBreak/>
         <w:t>CHƯƠNG 4.</w:t>
       </w:r>
       <w:r>
-        <w:rPr>
-          <w:szCs w:val="26"/>
-        </w:rPr>
         <w:t xml:space="preserve"> </w:t>
       </w:r>
       <w:r>
-        <w:rPr>
-          <w:szCs w:val="26"/>
-        </w:rPr>
         <w:t xml:space="preserve">KẾT </w:t>
       </w:r>
       <w:r>
-        <w:rPr>
-          <w:szCs w:val="26"/>
-        </w:rPr>
         <w:t>QUẢ NGHIÊN CỨU</w:t>
       </w:r>
-      <w:bookmarkEnd w:id="63"/>
+      <w:bookmarkEnd w:id="55"/>
+    </w:p>
+    <w:p>
+      <w:pPr>
+        <w:rPr>
+          <w:lang w:val="vi-VN" w:eastAsia="vi-VN"/>
+        </w:rPr>
+      </w:pPr>
     </w:p>
     <w:p>
       <w:pPr>
         <w:pStyle w:val="Heading2"/>
       </w:pPr>
-      <w:bookmarkStart w:id="64" w:name="_Toc184930342"/>
+      <w:bookmarkStart w:id="56" w:name="_Toc186135700"/>
       <w:r>
         <w:t>4.1. Kết quả</w:t>
       </w:r>
-      <w:bookmarkEnd w:id="64"/>
+      <w:bookmarkEnd w:id="56"/>
     </w:p>
     <w:p>
       <w:pPr>
@@ -14332,14 +13604,14 @@
           <w:lang w:val="vi-VN" w:eastAsia="vi-VN"/>
         </w:rPr>
       </w:pPr>
-      <w:bookmarkStart w:id="65" w:name="_Toc184930343"/>
+      <w:bookmarkStart w:id="57" w:name="_Toc186135701"/>
       <w:r>
         <w:rPr>
           <w:lang w:val="vi-VN" w:eastAsia="vi-VN"/>
         </w:rPr>
         <w:t>4.1.1. Xây dựng ứng dụng</w:t>
       </w:r>
-      <w:bookmarkEnd w:id="65"/>
+      <w:bookmarkEnd w:id="57"/>
     </w:p>
     <w:p>
       <w:pPr>
@@ -14407,19 +13679,37 @@
         <w:rPr>
           <w:lang w:eastAsia="vi-VN"/>
         </w:rPr>
-        <w:t xml:space="preserve"> Fertilizer,</w:t>
+        <w:t xml:space="preserve"> </w:t>
       </w:r>
       <w:r>
         <w:rPr>
           <w:lang w:eastAsia="vi-VN"/>
         </w:rPr>
-        <w:t xml:space="preserve"> Brand, Employee, Component, Use</w:t>
+        <w:t>Brand, Employee, Component, Use</w:t>
       </w:r>
       <w:r>
         <w:rPr>
           <w:lang w:eastAsia="vi-VN"/>
         </w:rPr>
-        <w:t xml:space="preserve"> đại diện cho các đối tượng cần quản lý:</w:t>
+        <w:t xml:space="preserve"> đại diệ</w:t>
+      </w:r>
+      <w:r>
+        <w:rPr>
+          <w:lang w:eastAsia="vi-VN"/>
+        </w:rPr>
+        <w:t xml:space="preserve">n cho các đối tượng cần quản lý. Lớp Fertilizer là một dạng Product nên sẽ </w:t>
+      </w:r>
+      <w:r>
+        <w:rPr>
+          <w:lang w:eastAsia="vi-VN"/>
+        </w:rPr>
+        <w:t xml:space="preserve">được </w:t>
+      </w:r>
+      <w:r>
+        <w:rPr>
+          <w:lang w:eastAsia="vi-VN"/>
+        </w:rPr>
+        <w:t>kế thừa các thuộc tính và phương thức của Product.</w:t>
       </w:r>
     </w:p>
     <w:p>
@@ -14444,7 +13734,13 @@
         <w:rPr>
           <w:lang w:eastAsia="vi-VN"/>
         </w:rPr>
-        <w:t>ớp trung gian</w:t>
+        <w:t xml:space="preserve">ớp </w:t>
+      </w:r>
+      <w:r>
+        <w:rPr>
+          <w:lang w:eastAsia="vi-VN"/>
+        </w:rPr>
+        <w:t>liện kết</w:t>
       </w:r>
       <w:r>
         <w:rPr>
@@ -14493,7 +13789,25 @@
         <w:rPr>
           <w:lang w:eastAsia="vi-VN"/>
         </w:rPr>
-        <w:t>rằng mối đối tượng phải có mã, hàm hiển thị thông tin chi tiết đối tượng, cài đặt lại hàm Equals và GetHashCode</w:t>
+        <w:t>rằng mỗ</w:t>
+      </w:r>
+      <w:r>
+        <w:rPr>
+          <w:lang w:eastAsia="vi-VN"/>
+        </w:rPr>
+        <w:t xml:space="preserve">i </w:t>
+      </w:r>
+      <w:r>
+        <w:rPr>
+          <w:lang w:eastAsia="vi-VN"/>
+        </w:rPr>
+        <w:t>lớp</w:t>
+      </w:r>
+      <w:r>
+        <w:rPr>
+          <w:lang w:eastAsia="vi-VN"/>
+        </w:rPr>
+        <w:t xml:space="preserve"> phải có mã, hàm hiển thị thông tin chi tiết đối tượng, cài đặt lại hàm Equals và GetHashCode</w:t>
       </w:r>
       <w:r>
         <w:rPr>
@@ -14605,6 +13919,11 @@
     <w:p>
       <w:pPr>
         <w:pStyle w:val="Content"/>
+        <w:numPr>
+          <w:ilvl w:val="0"/>
+          <w:numId w:val="36"/>
+        </w:numPr>
+        <w:ind w:left="0" w:firstLine="454"/>
         <w:rPr>
           <w:lang w:val="vi-VN" w:eastAsia="vi-VN"/>
         </w:rPr>
@@ -14619,6 +13938,11 @@
     <w:p>
       <w:pPr>
         <w:pStyle w:val="Content"/>
+        <w:numPr>
+          <w:ilvl w:val="0"/>
+          <w:numId w:val="36"/>
+        </w:numPr>
+        <w:ind w:left="0" w:firstLine="454"/>
         <w:rPr>
           <w:lang w:val="vi-VN" w:eastAsia="vi-VN"/>
         </w:rPr>
@@ -14633,6 +13957,11 @@
     <w:p>
       <w:pPr>
         <w:pStyle w:val="Content"/>
+        <w:numPr>
+          <w:ilvl w:val="0"/>
+          <w:numId w:val="36"/>
+        </w:numPr>
+        <w:ind w:left="0" w:firstLine="454"/>
         <w:rPr>
           <w:lang w:val="vi-VN" w:eastAsia="vi-VN"/>
         </w:rPr>
@@ -14641,12 +13970,18 @@
         <w:rPr>
           <w:lang w:val="vi-VN" w:eastAsia="vi-VN"/>
         </w:rPr>
+        <w:lastRenderedPageBreak/>
         <w:t>Quản lý danh mục thành phần trong sản phẩm: Phần mềm hỗ trợ theo dõi thành phần có trong các sản phẩm phân bón được bán trong cửa hàng, đáp ứng yêu cầu về chất lượng và an toàn cho người sử dụng.</w:t>
       </w:r>
     </w:p>
     <w:p>
       <w:pPr>
         <w:pStyle w:val="Content"/>
+        <w:numPr>
+          <w:ilvl w:val="0"/>
+          <w:numId w:val="36"/>
+        </w:numPr>
+        <w:ind w:left="0" w:firstLine="454"/>
         <w:rPr>
           <w:lang w:val="vi-VN" w:eastAsia="vi-VN"/>
         </w:rPr>
@@ -14655,153 +13990,833 @@
         <w:rPr>
           <w:lang w:val="vi-VN" w:eastAsia="vi-VN"/>
         </w:rPr>
+        <w:t>Quản lý danh mục các công dụng của từng sản phẩm: Mỗi sản phẩm sẽ có danh mục công dụng riêng biệt, giúp dễ dàng tra cứu và cung cấp thông tin chi tiết cho khách hàng.</w:t>
+      </w:r>
+    </w:p>
+    <w:p>
+      <w:pPr>
+        <w:pStyle w:val="Content"/>
+        <w:numPr>
+          <w:ilvl w:val="0"/>
+          <w:numId w:val="36"/>
+        </w:numPr>
+        <w:ind w:left="0" w:firstLine="454"/>
+        <w:rPr>
+          <w:lang w:val="vi-VN" w:eastAsia="vi-VN"/>
+        </w:rPr>
+      </w:pPr>
+      <w:r>
+        <w:rPr>
+          <w:lang w:val="vi-VN" w:eastAsia="vi-VN"/>
+        </w:rPr>
+        <w:t>Quản lý danh mục các nhân viên chịu trách nhiệm về một nhóm sản phẩm: Phần mềm cho phép phân công từng nhân viên phụ trách từng nhóm sản phẩm, đảm bảo rằng mỗi nhóm sản phẩm</w:t>
+      </w:r>
+      <w:r>
+        <w:rPr>
+          <w:lang w:eastAsia="vi-VN"/>
+        </w:rPr>
+        <w:t xml:space="preserve"> đều</w:t>
+      </w:r>
+      <w:r>
+        <w:rPr>
+          <w:lang w:val="vi-VN" w:eastAsia="vi-VN"/>
+        </w:rPr>
+        <w:t xml:space="preserve"> được quản lý.</w:t>
+      </w:r>
+    </w:p>
+    <w:p>
+      <w:pPr>
+        <w:pStyle w:val="Content"/>
+        <w:numPr>
+          <w:ilvl w:val="0"/>
+          <w:numId w:val="36"/>
+        </w:numPr>
+        <w:ind w:left="0" w:firstLine="454"/>
+        <w:rPr>
+          <w:lang w:val="vi-VN" w:eastAsia="vi-VN"/>
+        </w:rPr>
+      </w:pPr>
+      <w:r>
+        <w:rPr>
+          <w:lang w:val="vi-VN" w:eastAsia="vi-VN"/>
+        </w:rPr>
+        <w:t xml:space="preserve">Quản lý danh mục thương hiệu nhà sản xuất sản phẩm: Các sản phẩm trong cửa hàng </w:t>
+      </w:r>
+      <w:r>
+        <w:rPr>
+          <w:lang w:eastAsia="vi-VN"/>
+        </w:rPr>
+        <w:t>đều phải có</w:t>
+      </w:r>
+      <w:r>
+        <w:rPr>
+          <w:lang w:val="vi-VN" w:eastAsia="vi-VN"/>
+        </w:rPr>
+        <w:t xml:space="preserve"> thương hiệu nhà sản xuất</w:t>
+      </w:r>
+      <w:r>
+        <w:rPr>
+          <w:lang w:eastAsia="vi-VN"/>
+        </w:rPr>
+        <w:t>, đảm bảo minh bạch về nguồn gốc</w:t>
+      </w:r>
+      <w:r>
+        <w:rPr>
+          <w:lang w:val="vi-VN" w:eastAsia="vi-VN"/>
+        </w:rPr>
+        <w:t xml:space="preserve">. Việc quản lý thông tin </w:t>
+      </w:r>
+      <w:r>
+        <w:rPr>
+          <w:lang w:eastAsia="vi-VN"/>
+        </w:rPr>
+        <w:t xml:space="preserve">bằng ứng dụng </w:t>
+      </w:r>
+      <w:r>
+        <w:rPr>
+          <w:lang w:val="vi-VN" w:eastAsia="vi-VN"/>
+        </w:rPr>
+        <w:t>giúp dễ dàng tra cứu</w:t>
+      </w:r>
+      <w:r>
+        <w:rPr>
+          <w:lang w:eastAsia="vi-VN"/>
+        </w:rPr>
+        <w:t xml:space="preserve"> và</w:t>
+      </w:r>
+      <w:r>
+        <w:rPr>
+          <w:lang w:val="vi-VN" w:eastAsia="vi-VN"/>
+        </w:rPr>
+        <w:t xml:space="preserve"> nhận biết hiệu quả kinh doanh của từng thương hiệu.</w:t>
+      </w:r>
+    </w:p>
+    <w:p>
+      <w:pPr>
+        <w:pStyle w:val="Content"/>
+        <w:numPr>
+          <w:ilvl w:val="0"/>
+          <w:numId w:val="36"/>
+        </w:numPr>
+        <w:ind w:left="0" w:firstLine="454"/>
+        <w:rPr>
+          <w:lang w:val="vi-VN" w:eastAsia="vi-VN"/>
+        </w:rPr>
+      </w:pPr>
+      <w:r>
+        <w:rPr>
+          <w:lang w:val="vi-VN" w:eastAsia="vi-VN"/>
+        </w:rPr>
+        <w:t>Các thao tác cơ bản như thêm, xóa, sửa, tìm kiếm sản phẩm và thông tin liên quan được cài đặt và hoạt động ổn định, đảm bảo phần mềm hoạt động tốt và không gặp phải sự cố trong quá trình sử dụng.</w:t>
+      </w:r>
+    </w:p>
+    <w:p>
+      <w:pPr>
+        <w:pStyle w:val="Heading3"/>
+        <w:rPr>
+          <w:rStyle w:val="Heading3Char"/>
+          <w:b/>
+        </w:rPr>
+      </w:pPr>
+      <w:bookmarkStart w:id="58" w:name="_Toc186135702"/>
+      <w:r>
+        <w:rPr>
+          <w:rStyle w:val="Heading3Char"/>
+          <w:b/>
+          <w:lang w:val="vi-VN"/>
+        </w:rPr>
+        <w:t xml:space="preserve">4.1.2. </w:t>
+      </w:r>
+      <w:r>
+        <w:rPr>
+          <w:rStyle w:val="Heading3Char"/>
+          <w:b/>
+        </w:rPr>
+        <w:t>Giao diện ứng dụng</w:t>
+      </w:r>
+      <w:bookmarkEnd w:id="58"/>
+    </w:p>
+    <w:p>
+      <w:pPr>
+        <w:pStyle w:val="Content"/>
+      </w:pPr>
+      <w:r>
+        <w:t>Giao diện các quản lý chính và các giao diện quản lý trong từng danh mục đều thiết kế theo một cấu trúc chung dạng menu. Menu bao gồm các mục lựa chọn được đánh số thứ tự, để chọn một mục người dùng cần nhập số thứ tự tương ứng. Dưới đây là các giao diện quản lý trong ứng dụng.</w:t>
+      </w:r>
+    </w:p>
+    <w:p>
+      <w:pPr>
+        <w:keepNext/>
+      </w:pPr>
+      <w:r>
+        <w:rPr>
+          <w:noProof/>
+          <w:lang w:val="vi-VN" w:eastAsia="vi-VN"/>
+        </w:rPr>
         <w:lastRenderedPageBreak/>
-        <w:t>Quản lý danh mục các công dụng của từng sản phẩm: Mỗi sản phẩm sẽ có danh mục công dụng riêng biệt, giúp dễ dàng tra cứu và cung cấp thông tin chi tiết cho khách hàng.</w:t>
-      </w:r>
-    </w:p>
-    <w:p>
-      <w:pPr>
-        <w:pStyle w:val="Content"/>
-        <w:rPr>
+        <w:pict>
+          <v:shape id="_x0000_i1746" type="#_x0000_t75" style="width:439.2pt;height:233.4pt;visibility:visible;mso-wrap-style:square">
+            <v:imagedata r:id="rId28" o:title=""/>
+          </v:shape>
+        </w:pict>
+      </w:r>
+    </w:p>
+    <w:p>
+      <w:pPr>
+        <w:pStyle w:val="Caption"/>
+      </w:pPr>
+      <w:bookmarkStart w:id="59" w:name="_Toc186135724"/>
+      <w:r>
+        <w:t xml:space="preserve">Hình </w:t>
+      </w:r>
+      <w:r>
+        <w:t>4</w:t>
+      </w:r>
+      <w:r>
+        <w:t>.</w:t>
+      </w:r>
+      <w:r>
+        <w:fldChar w:fldCharType="begin"/>
+      </w:r>
+      <w:r>
+        <w:instrText xml:space="preserve"> SEQ Hình \* ARABIC \s 1 </w:instrText>
+      </w:r>
+      <w:r>
+        <w:fldChar w:fldCharType="separate"/>
+      </w:r>
+      <w:r>
+        <w:rPr>
+          <w:noProof/>
+        </w:rPr>
+        <w:t>1</w:t>
+      </w:r>
+      <w:r>
+        <w:fldChar w:fldCharType="end"/>
+      </w:r>
+      <w:r>
+        <w:t xml:space="preserve">. </w:t>
+      </w:r>
+      <w:r>
+        <w:t>Giao diện quản lý chính</w:t>
+      </w:r>
+      <w:bookmarkEnd w:id="59"/>
+    </w:p>
+    <w:p/>
+    <w:p>
+      <w:pPr>
+        <w:keepNext/>
+      </w:pPr>
+      <w:r>
+        <w:rPr>
+          <w:noProof/>
           <w:lang w:val="vi-VN" w:eastAsia="vi-VN"/>
         </w:rPr>
-      </w:pPr>
-      <w:r>
+        <w:pict>
+          <v:shape id="_x0000_i1748" type="#_x0000_t75" style="width:439.2pt;height:229.2pt;visibility:visible;mso-wrap-style:square">
+            <v:imagedata r:id="rId29" o:title=""/>
+          </v:shape>
+        </w:pict>
+      </w:r>
+    </w:p>
+    <w:p>
+      <w:pPr>
+        <w:pStyle w:val="Caption"/>
         <w:rPr>
           <w:lang w:val="vi-VN" w:eastAsia="vi-VN"/>
         </w:rPr>
-        <w:t>Quản lý danh mục các nhân viên chịu trách nhiệm về một nhóm sản phẩm: Phần mềm cho phép phân công từng nhân viên phụ trách từng nhóm sản phẩm, đảm bảo rằng mỗi nhóm sản phẩm</w:t>
+      </w:pPr>
+      <w:bookmarkStart w:id="60" w:name="_Toc186135725"/>
+      <w:r>
+        <w:t xml:space="preserve">Hình </w:t>
+      </w:r>
+      <w:r>
+        <w:t>4</w:t>
+      </w:r>
+      <w:r>
+        <w:t>.</w:t>
+      </w:r>
+      <w:r>
+        <w:fldChar w:fldCharType="begin"/>
+      </w:r>
+      <w:r>
+        <w:instrText xml:space="preserve"> SEQ Hình \* ARABIC \s 1 </w:instrText>
+      </w:r>
+      <w:r>
+        <w:fldChar w:fldCharType="separate"/>
+      </w:r>
+      <w:r>
+        <w:rPr>
+          <w:noProof/>
+        </w:rPr>
+        <w:t>2</w:t>
+      </w:r>
+      <w:r>
+        <w:fldChar w:fldCharType="end"/>
+      </w:r>
+      <w:r>
+        <w:t xml:space="preserve">. </w:t>
       </w:r>
       <w:r>
         <w:rPr>
           <w:lang w:eastAsia="vi-VN"/>
         </w:rPr>
-        <w:t xml:space="preserve"> đều</w:t>
-      </w:r>
-      <w:r>
-        <w:rPr>
+        <w:t>Giao diện quản lý danh mục nhóm sản phẩm</w:t>
+      </w:r>
+      <w:bookmarkEnd w:id="60"/>
+    </w:p>
+    <w:p>
+      <w:pPr>
+        <w:rPr>
+          <w:lang w:eastAsia="vi-VN"/>
+        </w:rPr>
+      </w:pPr>
+    </w:p>
+    <w:p>
+      <w:pPr>
+        <w:keepNext/>
+      </w:pPr>
+      <w:r>
+        <w:rPr>
+          <w:noProof/>
           <w:lang w:val="vi-VN" w:eastAsia="vi-VN"/>
         </w:rPr>
-        <w:t xml:space="preserve"> được quản lý.</w:t>
-      </w:r>
-    </w:p>
-    <w:p>
-      <w:pPr>
-        <w:pStyle w:val="Content"/>
-        <w:rPr>
+        <w:lastRenderedPageBreak/>
+        <w:pict>
+          <v:shape id="_x0000_i1750" type="#_x0000_t75" style="width:439.2pt;height:241.8pt;visibility:visible;mso-wrap-style:square">
+            <v:imagedata r:id="rId30" o:title=""/>
+          </v:shape>
+        </w:pict>
+      </w:r>
+    </w:p>
+    <w:p>
+      <w:pPr>
+        <w:pStyle w:val="Caption"/>
+      </w:pPr>
+      <w:bookmarkStart w:id="61" w:name="_Toc186135726"/>
+      <w:r>
+        <w:t xml:space="preserve">Hình </w:t>
+      </w:r>
+      <w:r>
+        <w:t>4</w:t>
+      </w:r>
+      <w:r>
+        <w:t>.</w:t>
+      </w:r>
+      <w:r>
+        <w:fldChar w:fldCharType="begin"/>
+      </w:r>
+      <w:r>
+        <w:instrText xml:space="preserve"> SEQ Hình \* ARABIC \s 1 </w:instrText>
+      </w:r>
+      <w:r>
+        <w:fldChar w:fldCharType="separate"/>
+      </w:r>
+      <w:r>
+        <w:rPr>
+          <w:noProof/>
+        </w:rPr>
+        <w:t>3</w:t>
+      </w:r>
+      <w:r>
+        <w:fldChar w:fldCharType="end"/>
+      </w:r>
+      <w:r>
+        <w:rPr>
+          <w:lang w:eastAsia="vi-VN"/>
+        </w:rPr>
+        <w:t xml:space="preserve"> </w:t>
+      </w:r>
+      <w:r>
+        <w:rPr>
+          <w:lang w:eastAsia="vi-VN"/>
+        </w:rPr>
+        <w:t>Giao diện quản lý danh mục sản phẩm</w:t>
+      </w:r>
+      <w:bookmarkEnd w:id="61"/>
+      <w:r>
+        <w:t xml:space="preserve"> </w:t>
+      </w:r>
+    </w:p>
+    <w:p/>
+    <w:p>
+      <w:pPr>
+        <w:keepNext/>
+      </w:pPr>
+      <w:r>
+        <w:rPr>
+          <w:noProof/>
           <w:lang w:val="vi-VN" w:eastAsia="vi-VN"/>
         </w:rPr>
-      </w:pPr>
-      <w:r>
-        <w:rPr>
+        <w:pict>
+          <v:shape id="_x0000_i1752" type="#_x0000_t75" style="width:439.2pt;height:3in;visibility:visible;mso-wrap-style:square">
+            <v:imagedata r:id="rId31" o:title=""/>
+          </v:shape>
+        </w:pict>
+      </w:r>
+    </w:p>
+    <w:p>
+      <w:pPr>
+        <w:pStyle w:val="Caption"/>
+        <w:rPr>
+          <w:lang w:eastAsia="vi-VN"/>
+        </w:rPr>
+      </w:pPr>
+      <w:bookmarkStart w:id="62" w:name="_Toc186135727"/>
+      <w:r>
+        <w:t xml:space="preserve">Hình </w:t>
+      </w:r>
+      <w:r>
+        <w:t>4</w:t>
+      </w:r>
+      <w:r>
+        <w:t>.</w:t>
+      </w:r>
+      <w:r>
+        <w:fldChar w:fldCharType="begin"/>
+      </w:r>
+      <w:r>
+        <w:instrText xml:space="preserve"> SEQ Hình \* ARABIC \s 1 </w:instrText>
+      </w:r>
+      <w:r>
+        <w:fldChar w:fldCharType="separate"/>
+      </w:r>
+      <w:r>
+        <w:rPr>
+          <w:noProof/>
+        </w:rPr>
+        <w:t>4</w:t>
+      </w:r>
+      <w:r>
+        <w:fldChar w:fldCharType="end"/>
+      </w:r>
+      <w:r>
+        <w:rPr>
+          <w:lang w:val="vi-VN"/>
+        </w:rPr>
+        <w:t>.</w:t>
+      </w:r>
+      <w:r>
+        <w:rPr>
+          <w:lang w:eastAsia="vi-VN"/>
+        </w:rPr>
+        <w:t xml:space="preserve"> </w:t>
+      </w:r>
+      <w:r>
+        <w:rPr>
+          <w:lang w:eastAsia="vi-VN"/>
+        </w:rPr>
+        <w:t>Giao diện quản lý danh mục thành phần</w:t>
+      </w:r>
+      <w:bookmarkEnd w:id="62"/>
+    </w:p>
+    <w:p>
+      <w:pPr>
+        <w:rPr>
+          <w:lang w:eastAsia="vi-VN"/>
+        </w:rPr>
+      </w:pPr>
+    </w:p>
+    <w:p>
+      <w:pPr>
+        <w:keepNext/>
+      </w:pPr>
+      <w:r>
+        <w:rPr>
+          <w:noProof/>
           <w:lang w:val="vi-VN" w:eastAsia="vi-VN"/>
         </w:rPr>
-        <w:t xml:space="preserve">Quản lý danh mục thương hiệu nhà sản xuất sản phẩm: Các sản phẩm trong cửa hàng </w:t>
+        <w:lastRenderedPageBreak/>
+        <w:pict>
+          <v:shape id="_x0000_i1754" type="#_x0000_t75" style="width:439.8pt;height:215.4pt;visibility:visible;mso-wrap-style:square">
+            <v:imagedata r:id="rId32" o:title=""/>
+          </v:shape>
+        </w:pict>
+      </w:r>
+    </w:p>
+    <w:p>
+      <w:pPr>
+        <w:pStyle w:val="Caption"/>
+        <w:rPr>
+          <w:lang w:val="vi-VN"/>
+        </w:rPr>
+      </w:pPr>
+      <w:bookmarkStart w:id="63" w:name="_Toc186135728"/>
+      <w:r>
+        <w:t xml:space="preserve">Hình </w:t>
+      </w:r>
+      <w:r>
+        <w:t>4</w:t>
+      </w:r>
+      <w:r>
+        <w:t>.</w:t>
+      </w:r>
+      <w:r>
+        <w:fldChar w:fldCharType="begin"/>
+      </w:r>
+      <w:r>
+        <w:instrText xml:space="preserve"> SEQ Hình \* ARABIC \s 1 </w:instrText>
+      </w:r>
+      <w:r>
+        <w:fldChar w:fldCharType="separate"/>
+      </w:r>
+      <w:r>
+        <w:rPr>
+          <w:noProof/>
+        </w:rPr>
+        <w:t>5</w:t>
+      </w:r>
+      <w:r>
+        <w:fldChar w:fldCharType="end"/>
+      </w:r>
+      <w:r>
+        <w:rPr>
+          <w:lang w:val="vi-VN"/>
+        </w:rPr>
+        <w:t xml:space="preserve">. </w:t>
       </w:r>
       <w:r>
         <w:rPr>
           <w:lang w:eastAsia="vi-VN"/>
         </w:rPr>
-        <w:t>đều phải có</w:t>
-      </w:r>
-      <w:r>
-        <w:rPr>
+        <w:t>Giao diện quản lý danh mục công dụng</w:t>
+      </w:r>
+      <w:bookmarkEnd w:id="63"/>
+    </w:p>
+    <w:p>
+      <w:pPr>
+        <w:rPr>
+          <w:lang w:eastAsia="vi-VN"/>
+        </w:rPr>
+      </w:pPr>
+    </w:p>
+    <w:p>
+      <w:pPr>
+        <w:keepNext/>
+      </w:pPr>
+      <w:r>
+        <w:rPr>
+          <w:noProof/>
           <w:lang w:val="vi-VN" w:eastAsia="vi-VN"/>
         </w:rPr>
-        <w:t xml:space="preserve"> thương hiệu nhà sản xuất</w:t>
-      </w:r>
-      <w:r>
+        <w:pict>
+          <v:shape id="_x0000_i1756" type="#_x0000_t75" style="width:439.8pt;height:230.4pt;visibility:visible;mso-wrap-style:square">
+            <v:imagedata r:id="rId33" o:title=""/>
+          </v:shape>
+        </w:pict>
+      </w:r>
+    </w:p>
+    <w:p>
+      <w:pPr>
+        <w:pStyle w:val="Caption"/>
+      </w:pPr>
+      <w:bookmarkStart w:id="64" w:name="_Toc186135729"/>
+      <w:r>
+        <w:t xml:space="preserve">Hình </w:t>
+      </w:r>
+      <w:r>
+        <w:t>4</w:t>
+      </w:r>
+      <w:r>
+        <w:t>.</w:t>
+      </w:r>
+      <w:r>
+        <w:fldChar w:fldCharType="begin"/>
+      </w:r>
+      <w:r>
+        <w:instrText xml:space="preserve"> SEQ Hình \* ARABIC \s 1 </w:instrText>
+      </w:r>
+      <w:r>
+        <w:fldChar w:fldCharType="separate"/>
+      </w:r>
+      <w:r>
+        <w:rPr>
+          <w:noProof/>
+        </w:rPr>
+        <w:t>6</w:t>
+      </w:r>
+      <w:r>
+        <w:fldChar w:fldCharType="end"/>
+      </w:r>
+      <w:r>
+        <w:rPr>
+          <w:lang w:val="vi-VN"/>
+        </w:rPr>
+        <w:t xml:space="preserve">. </w:t>
+      </w:r>
+      <w:r>
+        <w:t>Giao diện quản lý danh mục thương hiệu</w:t>
+      </w:r>
+      <w:bookmarkEnd w:id="64"/>
+      <w:r>
+        <w:t xml:space="preserve"> </w:t>
+      </w:r>
+    </w:p>
+    <w:p>
+      <w:pPr>
+        <w:keepNext/>
+      </w:pPr>
+      <w:r>
+        <w:rPr>
+          <w:noProof/>
+          <w:lang w:val="vi-VN" w:eastAsia="vi-VN"/>
+        </w:rPr>
+        <w:lastRenderedPageBreak/>
+        <w:pict>
+          <v:shape id="_x0000_i1758" type="#_x0000_t75" style="width:439.2pt;height:215.4pt;visibility:visible;mso-wrap-style:square">
+            <v:imagedata r:id="rId34" o:title=""/>
+          </v:shape>
+        </w:pict>
+      </w:r>
+    </w:p>
+    <w:p>
+      <w:pPr>
+        <w:pStyle w:val="Caption"/>
         <w:rPr>
           <w:lang w:eastAsia="vi-VN"/>
         </w:rPr>
-        <w:t>, đảm bảo minh bạch về nguồn gốc</w:t>
-      </w:r>
-      <w:r>
-        <w:rPr>
+      </w:pPr>
+      <w:bookmarkStart w:id="65" w:name="_Toc186135730"/>
+      <w:r>
+        <w:t xml:space="preserve">Hình </w:t>
+      </w:r>
+      <w:r>
+        <w:t>4</w:t>
+      </w:r>
+      <w:r>
+        <w:t>.</w:t>
+      </w:r>
+      <w:r>
+        <w:fldChar w:fldCharType="begin"/>
+      </w:r>
+      <w:r>
+        <w:instrText xml:space="preserve"> SEQ Hình \* ARABIC \s 1 </w:instrText>
+      </w:r>
+      <w:r>
+        <w:fldChar w:fldCharType="separate"/>
+      </w:r>
+      <w:r>
+        <w:rPr>
+          <w:noProof/>
+        </w:rPr>
+        <w:t>7</w:t>
+      </w:r>
+      <w:r>
+        <w:fldChar w:fldCharType="end"/>
+      </w:r>
+      <w:r>
+        <w:rPr>
+          <w:lang w:val="vi-VN"/>
+        </w:rPr>
+        <w:t xml:space="preserve">. </w:t>
+      </w:r>
+      <w:r>
+        <w:rPr>
+          <w:lang w:eastAsia="vi-VN"/>
+        </w:rPr>
+        <w:t>Giao diện quản lý danh mục nhân viên</w:t>
+      </w:r>
+      <w:bookmarkEnd w:id="65"/>
+    </w:p>
+    <w:p>
+      <w:pPr>
+        <w:rPr>
+          <w:lang w:eastAsia="vi-VN"/>
+        </w:rPr>
+      </w:pPr>
+    </w:p>
+    <w:p>
+      <w:pPr>
+        <w:pStyle w:val="Caption"/>
+        <w:keepNext/>
+      </w:pPr>
+      <w:r>
+        <w:rPr>
+          <w:noProof/>
           <w:lang w:val="vi-VN" w:eastAsia="vi-VN"/>
         </w:rPr>
-        <w:t xml:space="preserve">. Việc quản lý thông tin </w:t>
-      </w:r>
-      <w:r>
-        <w:rPr>
-          <w:lang w:eastAsia="vi-VN"/>
-        </w:rPr>
-        <w:t xml:space="preserve">bằng ứng dụng </w:t>
-      </w:r>
-      <w:r>
-        <w:rPr>
+        <w:pict>
+          <v:shape id="_x0000_i1764" type="#_x0000_t75" style="width:439.2pt;height:219pt;visibility:visible;mso-wrap-style:square">
+            <v:imagedata r:id="rId35" o:title=""/>
+          </v:shape>
+        </w:pict>
+      </w:r>
+    </w:p>
+    <w:p>
+      <w:pPr>
+        <w:pStyle w:val="Caption"/>
+        <w:rPr>
+          <w:lang w:val="vi-VN"/>
+        </w:rPr>
+      </w:pPr>
+      <w:bookmarkStart w:id="66" w:name="_Toc186135731"/>
+      <w:r>
+        <w:t xml:space="preserve">Hình </w:t>
+      </w:r>
+      <w:r>
+        <w:t>4</w:t>
+      </w:r>
+      <w:r>
+        <w:t>.</w:t>
+      </w:r>
+      <w:r>
+        <w:fldChar w:fldCharType="begin"/>
+      </w:r>
+      <w:r>
+        <w:instrText xml:space="preserve"> SEQ Hình \* ARABIC \s 1 </w:instrText>
+      </w:r>
+      <w:r>
+        <w:fldChar w:fldCharType="separate"/>
+      </w:r>
+      <w:r>
+        <w:rPr>
+          <w:noProof/>
+        </w:rPr>
+        <w:t>8</w:t>
+      </w:r>
+      <w:r>
+        <w:fldChar w:fldCharType="end"/>
+      </w:r>
+      <w:r>
+        <w:rPr>
+          <w:lang w:val="vi-VN"/>
+        </w:rPr>
+        <w:t>. Giao diện quản lý liên kết sản phẩm – thành phần</w:t>
+      </w:r>
+      <w:bookmarkEnd w:id="66"/>
+    </w:p>
+    <w:p>
+      <w:pPr>
+        <w:rPr>
+          <w:lang w:val="vi-VN"/>
+        </w:rPr>
+      </w:pPr>
+    </w:p>
+    <w:p>
+      <w:pPr>
+        <w:keepNext/>
+        <w:jc w:val="center"/>
+      </w:pPr>
+      <w:r>
+        <w:rPr>
+          <w:noProof/>
           <w:lang w:val="vi-VN" w:eastAsia="vi-VN"/>
         </w:rPr>
-        <w:t>giúp dễ dàng tra cứu</w:t>
-      </w:r>
-      <w:r>
-        <w:rPr>
-          <w:lang w:eastAsia="vi-VN"/>
-        </w:rPr>
-        <w:t xml:space="preserve"> và</w:t>
-      </w:r>
-      <w:r>
+        <w:lastRenderedPageBreak/>
+        <w:pict>
+          <v:shape id="_x0000_i1766" type="#_x0000_t75" style="width:439.2pt;height:214.2pt;visibility:visible;mso-wrap-style:square">
+            <v:imagedata r:id="rId36" o:title=""/>
+          </v:shape>
+        </w:pict>
+      </w:r>
+    </w:p>
+    <w:p>
+      <w:pPr>
+        <w:pStyle w:val="Caption"/>
+        <w:rPr>
+          <w:lang w:val="vi-VN"/>
+        </w:rPr>
+      </w:pPr>
+      <w:bookmarkStart w:id="67" w:name="_Toc186135732"/>
+      <w:r>
+        <w:t xml:space="preserve">Hình </w:t>
+      </w:r>
+      <w:r>
+        <w:t>4</w:t>
+      </w:r>
+      <w:r>
+        <w:t>.</w:t>
+      </w:r>
+      <w:r>
+        <w:fldChar w:fldCharType="begin"/>
+      </w:r>
+      <w:r>
+        <w:instrText xml:space="preserve"> SEQ Hình \* ARABIC \s 1 </w:instrText>
+      </w:r>
+      <w:r>
+        <w:fldChar w:fldCharType="separate"/>
+      </w:r>
+      <w:r>
+        <w:rPr>
+          <w:noProof/>
+        </w:rPr>
+        <w:t>9</w:t>
+      </w:r>
+      <w:r>
+        <w:fldChar w:fldCharType="end"/>
+      </w:r>
+      <w:r>
+        <w:rPr>
+          <w:lang w:val="vi-VN"/>
+        </w:rPr>
+        <w:t xml:space="preserve">. </w:t>
+      </w:r>
+      <w:r>
+        <w:rPr>
+          <w:lang w:val="vi-VN"/>
+        </w:rPr>
+        <w:t xml:space="preserve">Giao diện quản lý liên kết sản phẩm – </w:t>
+      </w:r>
+      <w:r>
+        <w:rPr>
+          <w:lang w:val="vi-VN"/>
+        </w:rPr>
+        <w:t>công dụng</w:t>
+      </w:r>
+      <w:bookmarkEnd w:id="67"/>
+    </w:p>
+    <w:p>
+      <w:pPr>
+        <w:pStyle w:val="Heading2"/>
+      </w:pPr>
+      <w:bookmarkStart w:id="68" w:name="_Toc186135703"/>
+      <w:r>
+        <w:t>4</w:t>
+      </w:r>
+      <w:r>
+        <w:t>.2</w:t>
+      </w:r>
+      <w:r>
+        <w:t>. Ứng dụng công nghệ</w:t>
+      </w:r>
+      <w:bookmarkEnd w:id="68"/>
+    </w:p>
+    <w:p>
+      <w:pPr>
+        <w:pStyle w:val="Content"/>
         <w:rPr>
           <w:lang w:val="vi-VN" w:eastAsia="vi-VN"/>
         </w:rPr>
-        <w:t xml:space="preserve"> nhận biết hiệu quả kinh doanh của từng thương hiệu.</w:t>
-      </w:r>
-    </w:p>
-    <w:p>
-      <w:pPr>
-        <w:pStyle w:val="Content"/>
+      </w:pPr>
+      <w:r>
         <w:rPr>
           <w:lang w:val="vi-VN" w:eastAsia="vi-VN"/>
         </w:rPr>
-      </w:pPr>
+        <w:t>Ngôn ngữ lập trình C# và .NET Framework được chọn để hỗ trợ xây dựng ứng dụng</w:t>
+      </w:r>
       <w:r>
         <w:rPr>
           <w:lang w:val="vi-VN" w:eastAsia="vi-VN"/>
         </w:rPr>
-        <w:t>Các thao tác cơ bản như thêm, xóa, sửa, tìm kiếm sản phẩm và thông tin liên quan được cài đặt và hoạt động ổn định, đảm bảo phần mềm hoạt động tốt và không gặp phải sự cố trong quá trình sử dụng.</w:t>
-      </w:r>
-    </w:p>
-    <w:p>
-      <w:pPr>
-        <w:pStyle w:val="Heading3"/>
+        <w:t xml:space="preserve"> trên môi trường phát triển tích hợp Visual Studio</w:t>
+      </w:r>
+      <w:r>
         <w:rPr>
           <w:lang w:val="vi-VN" w:eastAsia="vi-VN"/>
         </w:rPr>
-      </w:pPr>
-      <w:bookmarkStart w:id="66" w:name="_Toc184930344"/>
-      <w:r>
+        <w:t>, giúp hiện thực hóa mô hình hướng đối tượng.</w:t>
+      </w:r>
+    </w:p>
+    <w:p>
+      <w:pPr>
+        <w:pStyle w:val="Content"/>
         <w:rPr>
           <w:lang w:val="vi-VN" w:eastAsia="vi-VN"/>
         </w:rPr>
-        <w:t>4.1.2. Ứng dụng công nghệ</w:t>
-      </w:r>
-      <w:bookmarkEnd w:id="66"/>
-    </w:p>
-    <w:p>
-      <w:pPr>
-        <w:pStyle w:val="Content"/>
+      </w:pPr>
+      <w:r>
         <w:rPr>
           <w:lang w:val="vi-VN" w:eastAsia="vi-VN"/>
         </w:rPr>
-      </w:pPr>
-      <w:r>
-        <w:rPr>
-          <w:lang w:val="vi-VN" w:eastAsia="vi-VN"/>
-        </w:rPr>
-        <w:t>Ngôn ngữ lập trình C# và .NET Framework được chọn để hỗ trợ xây dựng ứng dụng, giúp hiện thực hóa mô hình hướng đối tượng.</w:t>
-      </w:r>
-    </w:p>
-    <w:p>
-      <w:pPr>
-        <w:pStyle w:val="Content"/>
-        <w:rPr>
-          <w:lang w:val="vi-VN" w:eastAsia="vi-VN"/>
-        </w:rPr>
-      </w:pPr>
-      <w:r>
-        <w:rPr>
-          <w:lang w:val="vi-VN" w:eastAsia="vi-VN"/>
-        </w:rPr>
         <w:t>Phần mềm được phát triển dưới dạng Console Application, phù hợp với mục tiêu nghiên cứu và phạm vi của đề tài. Dù không có giao diện đồ họa phức tạp, phần mềm vẫn đảm bảo chức năng quản lý theo yêu cầu.</w:t>
       </w:r>
     </w:p>
@@ -14809,11 +14824,14 @@
       <w:pPr>
         <w:pStyle w:val="Heading2"/>
       </w:pPr>
-      <w:bookmarkStart w:id="67" w:name="_Toc184930345"/>
-      <w:r>
-        <w:t>4.2. Lợi ích</w:t>
-      </w:r>
-      <w:bookmarkEnd w:id="67"/>
+      <w:bookmarkStart w:id="69" w:name="_Toc186135704"/>
+      <w:r>
+        <w:t>4.3</w:t>
+      </w:r>
+      <w:r>
+        <w:t>. Lợi ích</w:t>
+      </w:r>
+      <w:bookmarkEnd w:id="69"/>
     </w:p>
     <w:p>
       <w:pPr>
@@ -14886,35 +14904,174 @@
         <w:t>Tóm lại, phần mềm không chỉ giúp hiện thực hóa nghiên cứu, mà còn giúp tích lũy những kỹ năng và kinh nghiệm quý báu trong việc phát triển phần mềm cho các ứng dụng thực tế trong ngành nông nghiệp.</w:t>
       </w:r>
     </w:p>
-    <w:p/>
-    <w:p/>
-    <w:p/>
-    <w:p/>
-    <w:p/>
-    <w:p/>
-    <w:p/>
-    <w:p/>
-    <w:p/>
-    <w:p/>
-    <w:p>
-      <w:pPr>
-        <w:sectPr>
-          <w:headerReference w:type="default" r:id="rId35"/>
-          <w:footerReference w:type="even" r:id="rId36"/>
-          <w:footerReference w:type="default" r:id="rId37"/>
-          <w:pgSz w:w="11907" w:h="16840" w:code="9"/>
-          <w:pgMar w:top="1134" w:right="1134" w:bottom="1134" w:left="1985" w:header="284" w:footer="567" w:gutter="0"/>
-          <w:pgNumType w:start="1"/>
-          <w:cols w:space="720"/>
-          <w:docGrid w:linePitch="326"/>
-        </w:sectPr>
-      </w:pPr>
+    <w:p>
+      <w:pPr>
+        <w:pStyle w:val="Content"/>
+        <w:rPr>
+          <w:lang w:val="vi-VN" w:eastAsia="vi-VN"/>
+        </w:rPr>
+      </w:pPr>
+    </w:p>
+    <w:p>
+      <w:pPr>
+        <w:pStyle w:val="Content"/>
+        <w:rPr>
+          <w:lang w:val="vi-VN" w:eastAsia="vi-VN"/>
+        </w:rPr>
+      </w:pPr>
+    </w:p>
+    <w:p>
+      <w:pPr>
+        <w:pStyle w:val="Content"/>
+        <w:rPr>
+          <w:lang w:val="vi-VN" w:eastAsia="vi-VN"/>
+        </w:rPr>
+      </w:pPr>
+    </w:p>
+    <w:p>
+      <w:pPr>
+        <w:pStyle w:val="Content"/>
+        <w:rPr>
+          <w:lang w:val="vi-VN" w:eastAsia="vi-VN"/>
+        </w:rPr>
+      </w:pPr>
+    </w:p>
+    <w:p>
+      <w:pPr>
+        <w:pStyle w:val="Content"/>
+        <w:rPr>
+          <w:lang w:val="vi-VN" w:eastAsia="vi-VN"/>
+        </w:rPr>
+      </w:pPr>
+    </w:p>
+    <w:p>
+      <w:pPr>
+        <w:pStyle w:val="Content"/>
+        <w:rPr>
+          <w:lang w:val="vi-VN" w:eastAsia="vi-VN"/>
+        </w:rPr>
+      </w:pPr>
+    </w:p>
+    <w:p>
+      <w:pPr>
+        <w:pStyle w:val="Content"/>
+        <w:rPr>
+          <w:lang w:val="vi-VN" w:eastAsia="vi-VN"/>
+        </w:rPr>
+      </w:pPr>
+    </w:p>
+    <w:p>
+      <w:pPr>
+        <w:pStyle w:val="Content"/>
+        <w:rPr>
+          <w:lang w:val="vi-VN" w:eastAsia="vi-VN"/>
+        </w:rPr>
+      </w:pPr>
+    </w:p>
+    <w:p>
+      <w:pPr>
+        <w:pStyle w:val="Content"/>
+        <w:rPr>
+          <w:lang w:val="vi-VN" w:eastAsia="vi-VN"/>
+        </w:rPr>
+      </w:pPr>
+    </w:p>
+    <w:p>
+      <w:pPr>
+        <w:pStyle w:val="Content"/>
+        <w:rPr>
+          <w:lang w:val="vi-VN" w:eastAsia="vi-VN"/>
+        </w:rPr>
+      </w:pPr>
+    </w:p>
+    <w:p>
+      <w:pPr>
+        <w:pStyle w:val="Content"/>
+        <w:rPr>
+          <w:lang w:val="vi-VN" w:eastAsia="vi-VN"/>
+        </w:rPr>
+      </w:pPr>
+    </w:p>
+    <w:p>
+      <w:pPr>
+        <w:pStyle w:val="Content"/>
+        <w:rPr>
+          <w:lang w:val="vi-VN" w:eastAsia="vi-VN"/>
+        </w:rPr>
+      </w:pPr>
+    </w:p>
+    <w:p>
+      <w:pPr>
+        <w:pStyle w:val="Content"/>
+        <w:rPr>
+          <w:lang w:val="vi-VN" w:eastAsia="vi-VN"/>
+        </w:rPr>
+      </w:pPr>
+    </w:p>
+    <w:p>
+      <w:pPr>
+        <w:pStyle w:val="Content"/>
+        <w:rPr>
+          <w:lang w:val="vi-VN" w:eastAsia="vi-VN"/>
+        </w:rPr>
+      </w:pPr>
+    </w:p>
+    <w:p>
+      <w:pPr>
+        <w:pStyle w:val="Content"/>
+        <w:rPr>
+          <w:lang w:val="vi-VN" w:eastAsia="vi-VN"/>
+        </w:rPr>
+      </w:pPr>
+    </w:p>
+    <w:p>
+      <w:pPr>
+        <w:pStyle w:val="Content"/>
+        <w:rPr>
+          <w:lang w:val="vi-VN" w:eastAsia="vi-VN"/>
+        </w:rPr>
+      </w:pPr>
+    </w:p>
+    <w:p>
+      <w:pPr>
+        <w:pStyle w:val="Content"/>
+        <w:rPr>
+          <w:lang w:val="vi-VN" w:eastAsia="vi-VN"/>
+        </w:rPr>
+      </w:pPr>
+    </w:p>
+    <w:p>
+      <w:pPr>
+        <w:pStyle w:val="Content"/>
+        <w:rPr>
+          <w:lang w:val="vi-VN" w:eastAsia="vi-VN"/>
+        </w:rPr>
+      </w:pPr>
+    </w:p>
+    <w:p>
+      <w:pPr>
+        <w:pStyle w:val="Content"/>
+        <w:rPr>
+          <w:lang w:val="vi-VN" w:eastAsia="vi-VN"/>
+        </w:rPr>
+      </w:pPr>
+    </w:p>
+    <w:p>
+      <w:pPr>
+        <w:pStyle w:val="Content"/>
+        <w:ind w:firstLine="0"/>
+        <w:rPr>
+          <w:lang w:val="vi-VN" w:eastAsia="vi-VN"/>
+        </w:rPr>
+      </w:pPr>
+      <w:bookmarkStart w:id="70" w:name="_GoBack"/>
+      <w:bookmarkEnd w:id="70"/>
     </w:p>
     <w:p>
       <w:pPr>
         <w:pStyle w:val="Heading1"/>
       </w:pPr>
-      <w:bookmarkStart w:id="68" w:name="_Toc184930346"/>
+      <w:bookmarkStart w:id="71" w:name="_Toc186135705"/>
       <w:r>
         <w:lastRenderedPageBreak/>
         <w:t>CHƯƠNG 5.</w:t>
@@ -14928,17 +15085,24 @@
       <w:r>
         <w:t>HƯỚNG PHÁT TRIỂN</w:t>
       </w:r>
-      <w:bookmarkEnd w:id="68"/>
+      <w:bookmarkEnd w:id="71"/>
+    </w:p>
+    <w:p>
+      <w:pPr>
+        <w:rPr>
+          <w:lang w:val="vi-VN" w:eastAsia="vi-VN"/>
+        </w:rPr>
+      </w:pPr>
     </w:p>
     <w:p>
       <w:pPr>
         <w:pStyle w:val="Heading2"/>
       </w:pPr>
-      <w:bookmarkStart w:id="69" w:name="_Toc184930347"/>
+      <w:bookmarkStart w:id="72" w:name="_Toc186135706"/>
       <w:r>
         <w:t>5.1. Kết luận</w:t>
       </w:r>
-      <w:bookmarkEnd w:id="69"/>
+      <w:bookmarkEnd w:id="72"/>
     </w:p>
     <w:p>
       <w:pPr>
@@ -15000,11 +15164,11 @@
       <w:pPr>
         <w:pStyle w:val="Heading2"/>
       </w:pPr>
-      <w:bookmarkStart w:id="70" w:name="_Toc184930348"/>
+      <w:bookmarkStart w:id="73" w:name="_Toc186135707"/>
       <w:r>
         <w:t>5.2. Hướng phát triển</w:t>
       </w:r>
-      <w:bookmarkEnd w:id="70"/>
+      <w:bookmarkEnd w:id="73"/>
     </w:p>
     <w:p>
       <w:pPr>
@@ -15144,8 +15308,6 @@
         </w:rPr>
         <w:t>Với n</w:t>
       </w:r>
-      <w:bookmarkStart w:id="71" w:name="_GoBack"/>
-      <w:bookmarkEnd w:id="71"/>
       <w:r>
         <w:rPr>
           <w:lang w:val="vi-VN" w:eastAsia="vi-VN"/>
@@ -15507,12 +15669,12 @@
       <w:pPr>
         <w:pStyle w:val="Heading1"/>
       </w:pPr>
-      <w:bookmarkStart w:id="72" w:name="_Toc184930349"/>
+      <w:bookmarkStart w:id="74" w:name="_Toc186135708"/>
       <w:r>
         <w:lastRenderedPageBreak/>
         <w:t>DANH MỤC TÀI LIỆU THAM KHẢO</w:t>
       </w:r>
-      <w:bookmarkEnd w:id="72"/>
+      <w:bookmarkEnd w:id="74"/>
     </w:p>
     <w:p>
       <w:pPr>
@@ -15559,12 +15721,29 @@
       <w:r>
         <w:t xml:space="preserve">4. </w:t>
       </w:r>
+      <w:hyperlink r:id="rId37" w:history="1">
+        <w:r>
+          <w:rPr>
+            <w:rStyle w:val="Hyperlink"/>
+          </w:rPr>
+          <w:t>https://learn.microsoft.com/en-us/visualstudio/get-started/visual-studio-ide</w:t>
+        </w:r>
+      </w:hyperlink>
+    </w:p>
+    <w:p>
+      <w:pPr>
+        <w:pStyle w:val="Content"/>
+        <w:spacing w:before="0" w:after="0"/>
+      </w:pPr>
+      <w:r>
+        <w:t xml:space="preserve">5. </w:t>
+      </w:r>
       <w:hyperlink r:id="rId38" w:history="1">
         <w:r>
           <w:rPr>
             <w:rStyle w:val="Hyperlink"/>
           </w:rPr>
-          <w:t>https://learn.microsoft.com/en-us/visualstudio/get-started/visual-studio-ide</w:t>
+          <w:t>https://learn.microsoft.com/vi-vn/dotnet/framework/get-started</w:t>
         </w:r>
       </w:hyperlink>
     </w:p>
@@ -15574,14 +15753,14 @@
         <w:spacing w:before="0" w:after="0"/>
       </w:pPr>
       <w:r>
-        <w:t xml:space="preserve">5. </w:t>
+        <w:t xml:space="preserve">6. </w:t>
       </w:r>
       <w:hyperlink r:id="rId39" w:history="1">
         <w:r>
           <w:rPr>
             <w:rStyle w:val="Hyperlink"/>
           </w:rPr>
-          <w:t>https://learn.microsoft.com/vi-vn/dotnet/framework/get-started</w:t>
+          <w:t>https://www.w3schools.com/cs/index.php</w:t>
         </w:r>
       </w:hyperlink>
     </w:p>
@@ -15591,14 +15770,14 @@
         <w:spacing w:before="0" w:after="0"/>
       </w:pPr>
       <w:r>
-        <w:t xml:space="preserve">6. </w:t>
+        <w:t xml:space="preserve">7. </w:t>
       </w:r>
       <w:hyperlink r:id="rId40" w:history="1">
         <w:r>
           <w:rPr>
             <w:rStyle w:val="Hyperlink"/>
           </w:rPr>
-          <w:t>https://www.w3schools.com/cs/index.php</w:t>
+          <w:t>https://www.geeksforgeeks.org/console-application</w:t>
         </w:r>
       </w:hyperlink>
     </w:p>
@@ -15608,14 +15787,14 @@
         <w:spacing w:before="0" w:after="0"/>
       </w:pPr>
       <w:r>
-        <w:t xml:space="preserve">7. </w:t>
+        <w:t xml:space="preserve">8. </w:t>
       </w:r>
       <w:hyperlink r:id="rId41" w:history="1">
         <w:r>
           <w:rPr>
             <w:rStyle w:val="Hyperlink"/>
           </w:rPr>
-          <w:t>https://www.geeksforgeeks.org/console-application</w:t>
+          <w:t>https://learn.microsoft.com/en-us/dotnet/csharp/fundamentals/tutorials/oop</w:t>
         </w:r>
       </w:hyperlink>
     </w:p>
@@ -15623,31 +15802,14 @@
       <w:pPr>
         <w:pStyle w:val="Content"/>
         <w:spacing w:before="0" w:after="0"/>
-      </w:pPr>
-      <w:r>
-        <w:t xml:space="preserve">8. </w:t>
+        <w:rPr>
+          <w:rStyle w:val="Hyperlink"/>
+        </w:rPr>
+      </w:pPr>
+      <w:r>
+        <w:t xml:space="preserve">9. </w:t>
       </w:r>
       <w:hyperlink r:id="rId42" w:history="1">
-        <w:r>
-          <w:rPr>
-            <w:rStyle w:val="Hyperlink"/>
-          </w:rPr>
-          <w:t>https://learn.microsoft.com/en-us/dotnet/csharp/fundamentals/tutorials/oop</w:t>
-        </w:r>
-      </w:hyperlink>
-    </w:p>
-    <w:p>
-      <w:pPr>
-        <w:pStyle w:val="Content"/>
-        <w:spacing w:before="0" w:after="0"/>
-        <w:rPr>
-          <w:rStyle w:val="Hyperlink"/>
-        </w:rPr>
-      </w:pPr>
-      <w:r>
-        <w:t xml:space="preserve">9. </w:t>
-      </w:r>
-      <w:hyperlink r:id="rId43" w:history="1">
         <w:r>
           <w:rPr>
             <w:rStyle w:val="Hyperlink"/>
@@ -15680,7 +15842,7 @@
         </w:rPr>
         <w:t xml:space="preserve">10. </w:t>
       </w:r>
-      <w:hyperlink r:id="rId44" w:history="1">
+      <w:hyperlink r:id="rId43" w:history="1">
         <w:r>
           <w:rPr>
             <w:rStyle w:val="Hyperlink"/>
@@ -15707,7 +15869,7 @@
         </w:rPr>
         <w:t xml:space="preserve">11. </w:t>
       </w:r>
-      <w:hyperlink r:id="rId45" w:history="1">
+      <w:hyperlink r:id="rId44" w:history="1">
         <w:r>
           <w:rPr>
             <w:rStyle w:val="Hyperlink"/>
@@ -16009,14 +16171,17 @@
           <w:bCs/>
         </w:rPr>
       </w:pPr>
-      <w:bookmarkStart w:id="73" w:name="_Toc184930350"/>
+      <w:bookmarkStart w:id="75" w:name="_Toc186135709"/>
       <w:r>
         <w:lastRenderedPageBreak/>
         <w:t>PHỤ LỤC</w:t>
       </w:r>
-      <w:bookmarkEnd w:id="73"/>
+      <w:bookmarkEnd w:id="75"/>
     </w:p>
     <w:sectPr>
+      <w:headerReference w:type="default" r:id="rId45"/>
+      <w:footerReference w:type="even" r:id="rId46"/>
+      <w:footerReference w:type="default" r:id="rId47"/>
       <w:pgSz w:w="11907" w:h="16840" w:code="9"/>
       <w:pgMar w:top="1134" w:right="1134" w:bottom="1134" w:left="1985" w:header="284" w:footer="567" w:gutter="0"/>
       <w:pgNumType w:start="1"/>
@@ -16199,7 +16364,7 @@
       <w:rPr>
         <w:noProof/>
       </w:rPr>
-      <w:t>2</w:t>
+      <w:t>43</w:t>
     </w:r>
     <w:r>
       <w:fldChar w:fldCharType="end"/>
@@ -16699,6 +16864,119 @@
     </w:lvl>
   </w:abstractNum>
   <w:abstractNum w:abstractNumId="4" w15:restartNumberingAfterBreak="0">
+    <w:nsid w:val="2DBF288E"/>
+    <w:multiLevelType w:val="hybridMultilevel"/>
+    <w:tmpl w:val="0F86066A"/>
+    <w:lvl w:ilvl="0" w:tplc="B9022200">
+      <w:start w:val="1"/>
+      <w:numFmt w:val="bullet"/>
+      <w:lvlText w:val="-"/>
+      <w:lvlJc w:val="left"/>
+      <w:pPr>
+        <w:ind w:left="1174" w:hanging="360"/>
+      </w:pPr>
+      <w:rPr>
+        <w:rFonts w:ascii="Sitka Text Semibold" w:hAnsi="Sitka Text Semibold" w:hint="default"/>
+      </w:rPr>
+    </w:lvl>
+    <w:lvl w:ilvl="1" w:tplc="042A0003" w:tentative="1">
+      <w:start w:val="1"/>
+      <w:numFmt w:val="bullet"/>
+      <w:lvlText w:val="o"/>
+      <w:lvlJc w:val="left"/>
+      <w:pPr>
+        <w:ind w:left="1894" w:hanging="360"/>
+      </w:pPr>
+      <w:rPr>
+        <w:rFonts w:ascii="Courier New" w:hAnsi="Courier New" w:cs="Courier New" w:hint="default"/>
+      </w:rPr>
+    </w:lvl>
+    <w:lvl w:ilvl="2" w:tplc="042A0005" w:tentative="1">
+      <w:start w:val="1"/>
+      <w:numFmt w:val="bullet"/>
+      <w:lvlText w:val=""/>
+      <w:lvlJc w:val="left"/>
+      <w:pPr>
+        <w:ind w:left="2614" w:hanging="360"/>
+      </w:pPr>
+      <w:rPr>
+        <w:rFonts w:ascii="Wingdings" w:hAnsi="Wingdings" w:hint="default"/>
+      </w:rPr>
+    </w:lvl>
+    <w:lvl w:ilvl="3" w:tplc="042A0001" w:tentative="1">
+      <w:start w:val="1"/>
+      <w:numFmt w:val="bullet"/>
+      <w:lvlText w:val=""/>
+      <w:lvlJc w:val="left"/>
+      <w:pPr>
+        <w:ind w:left="3334" w:hanging="360"/>
+      </w:pPr>
+      <w:rPr>
+        <w:rFonts w:ascii="Symbol" w:hAnsi="Symbol" w:hint="default"/>
+      </w:rPr>
+    </w:lvl>
+    <w:lvl w:ilvl="4" w:tplc="042A0003" w:tentative="1">
+      <w:start w:val="1"/>
+      <w:numFmt w:val="bullet"/>
+      <w:lvlText w:val="o"/>
+      <w:lvlJc w:val="left"/>
+      <w:pPr>
+        <w:ind w:left="4054" w:hanging="360"/>
+      </w:pPr>
+      <w:rPr>
+        <w:rFonts w:ascii="Courier New" w:hAnsi="Courier New" w:cs="Courier New" w:hint="default"/>
+      </w:rPr>
+    </w:lvl>
+    <w:lvl w:ilvl="5" w:tplc="042A0005" w:tentative="1">
+      <w:start w:val="1"/>
+      <w:numFmt w:val="bullet"/>
+      <w:lvlText w:val=""/>
+      <w:lvlJc w:val="left"/>
+      <w:pPr>
+        <w:ind w:left="4774" w:hanging="360"/>
+      </w:pPr>
+      <w:rPr>
+        <w:rFonts w:ascii="Wingdings" w:hAnsi="Wingdings" w:hint="default"/>
+      </w:rPr>
+    </w:lvl>
+    <w:lvl w:ilvl="6" w:tplc="042A0001" w:tentative="1">
+      <w:start w:val="1"/>
+      <w:numFmt w:val="bullet"/>
+      <w:lvlText w:val=""/>
+      <w:lvlJc w:val="left"/>
+      <w:pPr>
+        <w:ind w:left="5494" w:hanging="360"/>
+      </w:pPr>
+      <w:rPr>
+        <w:rFonts w:ascii="Symbol" w:hAnsi="Symbol" w:hint="default"/>
+      </w:rPr>
+    </w:lvl>
+    <w:lvl w:ilvl="7" w:tplc="042A0003" w:tentative="1">
+      <w:start w:val="1"/>
+      <w:numFmt w:val="bullet"/>
+      <w:lvlText w:val="o"/>
+      <w:lvlJc w:val="left"/>
+      <w:pPr>
+        <w:ind w:left="6214" w:hanging="360"/>
+      </w:pPr>
+      <w:rPr>
+        <w:rFonts w:ascii="Courier New" w:hAnsi="Courier New" w:cs="Courier New" w:hint="default"/>
+      </w:rPr>
+    </w:lvl>
+    <w:lvl w:ilvl="8" w:tplc="042A0005" w:tentative="1">
+      <w:start w:val="1"/>
+      <w:numFmt w:val="bullet"/>
+      <w:lvlText w:val=""/>
+      <w:lvlJc w:val="left"/>
+      <w:pPr>
+        <w:ind w:left="6934" w:hanging="360"/>
+      </w:pPr>
+      <w:rPr>
+        <w:rFonts w:ascii="Wingdings" w:hAnsi="Wingdings" w:hint="default"/>
+      </w:rPr>
+    </w:lvl>
+  </w:abstractNum>
+  <w:abstractNum w:abstractNumId="5" w15:restartNumberingAfterBreak="0">
     <w:nsid w:val="2E4140CE"/>
     <w:multiLevelType w:val="hybridMultilevel"/>
     <w:tmpl w:val="CD445A74"/>
@@ -16811,7 +17089,7 @@
       </w:rPr>
     </w:lvl>
   </w:abstractNum>
-  <w:abstractNum w:abstractNumId="5" w15:restartNumberingAfterBreak="0">
+  <w:abstractNum w:abstractNumId="6" w15:restartNumberingAfterBreak="0">
     <w:nsid w:val="311D6D34"/>
     <w:multiLevelType w:val="hybridMultilevel"/>
     <w:tmpl w:val="86DAD92E"/>
@@ -16924,7 +17202,7 @@
       </w:rPr>
     </w:lvl>
   </w:abstractNum>
-  <w:abstractNum w:abstractNumId="6" w15:restartNumberingAfterBreak="0">
+  <w:abstractNum w:abstractNumId="7" w15:restartNumberingAfterBreak="0">
     <w:nsid w:val="3A9B1CF8"/>
     <w:multiLevelType w:val="multilevel"/>
     <w:tmpl w:val="608AFE8E"/>
@@ -17081,7 +17359,7 @@
       </w:rPr>
     </w:lvl>
   </w:abstractNum>
-  <w:abstractNum w:abstractNumId="7" w15:restartNumberingAfterBreak="0">
+  <w:abstractNum w:abstractNumId="8" w15:restartNumberingAfterBreak="0">
     <w:nsid w:val="4A090829"/>
     <w:multiLevelType w:val="multilevel"/>
     <w:tmpl w:val="A7A2751A"/>
@@ -17167,7 +17445,7 @@
       </w:pPr>
     </w:lvl>
   </w:abstractNum>
-  <w:abstractNum w:abstractNumId="8" w15:restartNumberingAfterBreak="0">
+  <w:abstractNum w:abstractNumId="9" w15:restartNumberingAfterBreak="0">
     <w:nsid w:val="4EAE2BFA"/>
     <w:multiLevelType w:val="hybridMultilevel"/>
     <w:tmpl w:val="83BC3524"/>
@@ -17280,7 +17558,7 @@
       </w:rPr>
     </w:lvl>
   </w:abstractNum>
-  <w:abstractNum w:abstractNumId="9" w15:restartNumberingAfterBreak="0">
+  <w:abstractNum w:abstractNumId="10" w15:restartNumberingAfterBreak="0">
     <w:nsid w:val="514F1692"/>
     <w:multiLevelType w:val="hybridMultilevel"/>
     <w:tmpl w:val="4DE8230C"/>
@@ -17393,7 +17671,7 @@
       </w:rPr>
     </w:lvl>
   </w:abstractNum>
-  <w:abstractNum w:abstractNumId="10" w15:restartNumberingAfterBreak="0">
+  <w:abstractNum w:abstractNumId="11" w15:restartNumberingAfterBreak="0">
     <w:nsid w:val="5437133F"/>
     <w:multiLevelType w:val="hybridMultilevel"/>
     <w:tmpl w:val="67467684"/>
@@ -17506,7 +17784,7 @@
       </w:rPr>
     </w:lvl>
   </w:abstractNum>
-  <w:abstractNum w:abstractNumId="11" w15:restartNumberingAfterBreak="0">
+  <w:abstractNum w:abstractNumId="12" w15:restartNumberingAfterBreak="0">
     <w:nsid w:val="572D1B42"/>
     <w:multiLevelType w:val="multilevel"/>
     <w:tmpl w:val="80EEC8F2"/>
@@ -17592,7 +17870,7 @@
       </w:pPr>
     </w:lvl>
   </w:abstractNum>
-  <w:abstractNum w:abstractNumId="12" w15:restartNumberingAfterBreak="0">
+  <w:abstractNum w:abstractNumId="13" w15:restartNumberingAfterBreak="0">
     <w:nsid w:val="6566457C"/>
     <w:multiLevelType w:val="hybridMultilevel"/>
     <w:tmpl w:val="E4FC15A6"/>
@@ -17705,7 +17983,7 @@
       </w:rPr>
     </w:lvl>
   </w:abstractNum>
-  <w:abstractNum w:abstractNumId="13" w15:restartNumberingAfterBreak="0">
+  <w:abstractNum w:abstractNumId="14" w15:restartNumberingAfterBreak="0">
     <w:nsid w:val="68E01C9F"/>
     <w:multiLevelType w:val="multilevel"/>
     <w:tmpl w:val="15EAFBD8"/>
@@ -17818,7 +18096,7 @@
       </w:rPr>
     </w:lvl>
   </w:abstractNum>
-  <w:abstractNum w:abstractNumId="14" w15:restartNumberingAfterBreak="0">
+  <w:abstractNum w:abstractNumId="15" w15:restartNumberingAfterBreak="0">
     <w:nsid w:val="75A76327"/>
     <w:multiLevelType w:val="multilevel"/>
     <w:tmpl w:val="88FA825C"/>
@@ -17948,7 +18226,7 @@
       </w:rPr>
     </w:lvl>
   </w:abstractNum>
-  <w:abstractNum w:abstractNumId="15" w15:restartNumberingAfterBreak="0">
+  <w:abstractNum w:abstractNumId="16" w15:restartNumberingAfterBreak="0">
     <w:nsid w:val="7CFF169B"/>
     <w:multiLevelType w:val="multilevel"/>
     <w:tmpl w:val="1D7EC6C0"/>
@@ -18043,7 +18321,7 @@
       </w:pPr>
     </w:lvl>
   </w:abstractNum>
-  <w:abstractNum w:abstractNumId="16" w15:restartNumberingAfterBreak="0">
+  <w:abstractNum w:abstractNumId="17" w15:restartNumberingAfterBreak="0">
     <w:nsid w:val="7F705349"/>
     <w:multiLevelType w:val="hybridMultilevel"/>
     <w:tmpl w:val="DF928D94"/>
@@ -18160,22 +18438,22 @@
     <w:abstractNumId w:val="0"/>
   </w:num>
   <w:num w:numId="2">
-    <w:abstractNumId w:val="11"/>
+    <w:abstractNumId w:val="12"/>
   </w:num>
   <w:num w:numId="3">
-    <w:abstractNumId w:val="13"/>
+    <w:abstractNumId w:val="14"/>
   </w:num>
   <w:num w:numId="4">
+    <w:abstractNumId w:val="16"/>
+  </w:num>
+  <w:num w:numId="5">
+    <w:abstractNumId w:val="8"/>
+  </w:num>
+  <w:num w:numId="6">
     <w:abstractNumId w:val="15"/>
   </w:num>
-  <w:num w:numId="5">
-    <w:abstractNumId w:val="7"/>
-  </w:num>
-  <w:num w:numId="6">
-    <w:abstractNumId w:val="14"/>
-  </w:num>
   <w:num w:numId="7">
-    <w:abstractNumId w:val="14"/>
+    <w:abstractNumId w:val="15"/>
     <w:lvlOverride w:ilvl="0">
       <w:startOverride w:val="1"/>
     </w:lvlOverride>
@@ -18205,70 +18483,70 @@
     </w:lvlOverride>
   </w:num>
   <w:num w:numId="8">
-    <w:abstractNumId w:val="14"/>
+    <w:abstractNumId w:val="15"/>
   </w:num>
   <w:num w:numId="9">
-    <w:abstractNumId w:val="14"/>
+    <w:abstractNumId w:val="15"/>
   </w:num>
   <w:num w:numId="10">
-    <w:abstractNumId w:val="14"/>
+    <w:abstractNumId w:val="15"/>
   </w:num>
   <w:num w:numId="11">
-    <w:abstractNumId w:val="14"/>
+    <w:abstractNumId w:val="15"/>
   </w:num>
   <w:num w:numId="12">
-    <w:abstractNumId w:val="14"/>
+    <w:abstractNumId w:val="15"/>
   </w:num>
   <w:num w:numId="13">
-    <w:abstractNumId w:val="14"/>
+    <w:abstractNumId w:val="15"/>
   </w:num>
   <w:num w:numId="14">
-    <w:abstractNumId w:val="14"/>
+    <w:abstractNumId w:val="15"/>
   </w:num>
   <w:num w:numId="15">
-    <w:abstractNumId w:val="14"/>
+    <w:abstractNumId w:val="15"/>
   </w:num>
   <w:num w:numId="16">
-    <w:abstractNumId w:val="14"/>
+    <w:abstractNumId w:val="15"/>
   </w:num>
   <w:num w:numId="17">
-    <w:abstractNumId w:val="14"/>
+    <w:abstractNumId w:val="15"/>
   </w:num>
   <w:num w:numId="18">
-    <w:abstractNumId w:val="14"/>
+    <w:abstractNumId w:val="15"/>
   </w:num>
   <w:num w:numId="19">
-    <w:abstractNumId w:val="14"/>
+    <w:abstractNumId w:val="15"/>
   </w:num>
   <w:num w:numId="20">
-    <w:abstractNumId w:val="14"/>
+    <w:abstractNumId w:val="15"/>
   </w:num>
   <w:num w:numId="21">
-    <w:abstractNumId w:val="14"/>
+    <w:abstractNumId w:val="15"/>
   </w:num>
   <w:num w:numId="22">
-    <w:abstractNumId w:val="14"/>
+    <w:abstractNumId w:val="15"/>
   </w:num>
   <w:num w:numId="23">
-    <w:abstractNumId w:val="14"/>
+    <w:abstractNumId w:val="15"/>
   </w:num>
   <w:num w:numId="24">
-    <w:abstractNumId w:val="14"/>
+    <w:abstractNumId w:val="15"/>
   </w:num>
   <w:num w:numId="25">
-    <w:abstractNumId w:val="6"/>
+    <w:abstractNumId w:val="7"/>
   </w:num>
   <w:num w:numId="26">
-    <w:abstractNumId w:val="16"/>
+    <w:abstractNumId w:val="17"/>
   </w:num>
   <w:num w:numId="27">
-    <w:abstractNumId w:val="10"/>
+    <w:abstractNumId w:val="11"/>
   </w:num>
   <w:num w:numId="28">
-    <w:abstractNumId w:val="8"/>
+    <w:abstractNumId w:val="9"/>
   </w:num>
   <w:num w:numId="29">
-    <w:abstractNumId w:val="5"/>
+    <w:abstractNumId w:val="6"/>
   </w:num>
   <w:num w:numId="30">
     <w:abstractNumId w:val="3"/>
@@ -18277,16 +18555,19 @@
     <w:abstractNumId w:val="2"/>
   </w:num>
   <w:num w:numId="32">
-    <w:abstractNumId w:val="4"/>
+    <w:abstractNumId w:val="5"/>
   </w:num>
   <w:num w:numId="33">
     <w:abstractNumId w:val="1"/>
   </w:num>
   <w:num w:numId="34">
-    <w:abstractNumId w:val="9"/>
+    <w:abstractNumId w:val="10"/>
   </w:num>
   <w:num w:numId="35">
-    <w:abstractNumId w:val="12"/>
+    <w:abstractNumId w:val="13"/>
+  </w:num>
+  <w:num w:numId="36">
+    <w:abstractNumId w:val="4"/>
   </w:num>
 </w:numbering>
 </file>
@@ -18729,7 +19010,7 @@
     <w:link w:val="Heading3Char"/>
     <w:uiPriority w:val="9"/>
     <w:qFormat/>
-    <w:rsid w:val="00783EEC"/>
+    <w:rsid w:val="003354B9"/>
     <w:pPr>
       <w:spacing w:before="120" w:after="120" w:line="360" w:lineRule="auto"/>
       <w:outlineLvl w:val="2"/>
@@ -19015,7 +19296,7 @@
     <w:name w:val="Heading 3 Char"/>
     <w:link w:val="Heading3"/>
     <w:uiPriority w:val="9"/>
-    <w:rsid w:val="00783EEC"/>
+    <w:rsid w:val="003354B9"/>
     <w:rPr>
       <w:rFonts w:ascii="Times New Roman" w:eastAsia="Times New Roman" w:hAnsi="Times New Roman"/>
       <w:b/>
@@ -19958,7 +20239,7 @@
 </file>
 
 <file path=customXml/itemProps1.xml><?xml version="1.0" encoding="utf-8"?>
-<ds:datastoreItem xmlns:ds="http://schemas.openxmlformats.org/officeDocument/2006/customXml" ds:itemID="{85EF80C3-A57E-481E-B8D6-A2857DC89351}">
+<ds:datastoreItem xmlns:ds="http://schemas.openxmlformats.org/officeDocument/2006/customXml" ds:itemID="{D083C027-B4FD-4DB5-8A22-0AE43E032036}">
   <ds:schemaRefs>
     <ds:schemaRef ds:uri="http://schemas.openxmlformats.org/officeDocument/2006/bibliography"/>
   </ds:schemaRefs>

--- a/thesis/doc/CSN-PhamTheVinh-110122208-DA22TTC.docx
+++ b/thesis/doc/CSN-PhamTheVinh-110122208-DA22TTC.docx
@@ -131,7 +131,7 @@
             <v:path o:extrusionok="f" gradientshapeok="t" o:connecttype="rect"/>
             <o:lock v:ext="edit" aspectratio="t"/>
           </v:shapetype>
-          <v:shape id="_x0000_i1025" type="#_x0000_t75" style="width:1in;height:70.8pt">
+          <v:shape id="_x0000_i1025" type="#_x0000_t75" style="width:1in;height:70.7pt">
             <v:imagedata r:id="rId8" o:title="images"/>
           </v:shape>
         </w:pict>
@@ -782,7 +782,7 @@
           <w:lang w:eastAsia="vi-VN"/>
         </w:rPr>
         <w:pict>
-          <v:shape id="_x0000_i1026" type="#_x0000_t75" style="width:1in;height:70.8pt">
+          <v:shape id="_x0000_i1026" type="#_x0000_t75" style="width:1in;height:70.7pt">
             <v:imagedata r:id="rId8" o:title="images"/>
           </v:shape>
         </w:pict>
@@ -10513,7 +10513,7 @@
           <w:noProof/>
         </w:rPr>
         <w:pict>
-          <v:shape id="_x0000_i1578" type="#_x0000_t75" style="width:229.2pt;height:161.4pt;visibility:visible;mso-wrap-style:square">
+          <v:shape id="_x0000_i1028" type="#_x0000_t75" style="width:229.3pt;height:161.55pt;visibility:visible;mso-wrap-style:square">
             <v:imagedata r:id="rId13" o:title=""/>
           </v:shape>
         </w:pict>
@@ -10916,7 +10916,7 @@
           <w:noProof/>
         </w:rPr>
         <w:pict>
-          <v:shape id="_x0000_i1579" type="#_x0000_t75" style="width:362.4pt;height:174.6pt;visibility:visible;mso-wrap-style:square">
+          <v:shape id="_x0000_i1029" type="#_x0000_t75" style="width:362.55pt;height:174.45pt;visibility:visible;mso-wrap-style:square">
             <v:imagedata r:id="rId14" o:title=""/>
           </v:shape>
         </w:pict>
@@ -11116,7 +11116,7 @@
           <w:noProof/>
         </w:rPr>
         <w:pict>
-          <v:shape id="_x0000_i1580" type="#_x0000_t75" style="width:313.8pt;height:345pt;visibility:visible;mso-wrap-style:square">
+          <v:shape id="_x0000_i1030" type="#_x0000_t75" style="width:313.7pt;height:345pt;visibility:visible;mso-wrap-style:square">
             <v:imagedata r:id="rId15" o:title=""/>
           </v:shape>
         </w:pict>
@@ -11234,7 +11234,7 @@
           <w:noProof/>
         </w:rPr>
         <w:pict>
-          <v:shape id="_x0000_i1581" type="#_x0000_t75" style="width:248.4pt;height:209.4pt;visibility:visible;mso-wrap-style:square">
+          <v:shape id="_x0000_i1031" type="#_x0000_t75" style="width:248.15pt;height:209.55pt;visibility:visible;mso-wrap-style:square">
             <v:imagedata r:id="rId16" o:title=""/>
           </v:shape>
         </w:pict>
@@ -11345,7 +11345,7 @@
         </w:rPr>
         <w:lastRenderedPageBreak/>
         <w:pict>
-          <v:shape id="_x0000_i1582" type="#_x0000_t75" style="width:335.4pt;height:312.6pt;visibility:visible;mso-wrap-style:square">
+          <v:shape id="_x0000_i1032" type="#_x0000_t75" style="width:335.15pt;height:312.85pt;visibility:visible;mso-wrap-style:square">
             <v:imagedata r:id="rId17" o:title=""/>
           </v:shape>
         </w:pict>
@@ -11486,7 +11486,7 @@
         </w:rPr>
         <w:lastRenderedPageBreak/>
         <w:pict>
-          <v:shape id="_x0000_i1583" type="#_x0000_t75" style="width:317.4pt;height:322.8pt;visibility:visible;mso-wrap-style:square">
+          <v:shape id="_x0000_i1033" type="#_x0000_t75" style="width:317.55pt;height:322.7pt;visibility:visible;mso-wrap-style:square">
             <v:imagedata r:id="rId18" o:title="" cropbottom="394f"/>
           </v:shape>
         </w:pict>
@@ -11733,7 +11733,7 @@
       </w:pPr>
       <w:r>
         <w:pict>
-          <v:shape id="Picture 1" o:spid="_x0000_i1584" type="#_x0000_t75" style="width:366pt;height:190.8pt;visibility:visible;mso-wrap-style:square">
+          <v:shape id="Picture 1" o:spid="_x0000_i1034" type="#_x0000_t75" style="width:366pt;height:190.7pt;visibility:visible;mso-wrap-style:square">
             <v:imagedata r:id="rId19" o:title="" croptop="584f" cropbottom="3084f" cropleft="319f" cropright="425f"/>
           </v:shape>
         </w:pict>
@@ -12069,13 +12069,19 @@
         <w:fldChar w:fldCharType="begin"/>
       </w:r>
       <w:r>
+        <w:instrText xml:space="preserve"> INCLUDEPICTURE  "https://learn.microsoft.com/en-us/visualstudio/get-started/media/visual-studio-overview.png?view=vs-2022" \* MERGEFORMATINET </w:instrText>
+      </w:r>
+      <w:r>
+        <w:fldChar w:fldCharType="separate"/>
+      </w:r>
+      <w:r>
+        <w:fldChar w:fldCharType="begin"/>
+      </w:r>
+      <w:r>
         <w:instrText xml:space="preserve"> </w:instrText>
       </w:r>
       <w:r>
-        <w:instrText xml:space="preserve">INCLUDEPICTURE </w:instrText>
-      </w:r>
-      <w:r>
-        <w:instrText xml:space="preserve"> "https://learn.microsoft.com/en-us/visualstudio/get-started/media/visual-studio-overview.png?view=vs-2022" \* MERGEFORMATINET</w:instrText>
+        <w:instrText>INCLUDEPICTURE  "https://learn.microsoft.com/en-us/visualstudio/get-started/media/visual-studio-overview.png?view=vs-2022" \* MERGEFORMATINET</w:instrText>
       </w:r>
       <w:r>
         <w:instrText xml:space="preserve"> </w:instrText>
@@ -12085,10 +12091,13 @@
       </w:r>
       <w:r>
         <w:pict>
-          <v:shape id="_x0000_i1585" type="#_x0000_t75" alt="Biểu đồ hiển thị chu trình phát triển phần mềm, trong đó Visual Studio xử lý từng phần của quy trình." style="width:412.2pt;height:162pt">
+          <v:shape id="_x0000_i1035" type="#_x0000_t75" alt="Biểu đồ hiển thị chu trình phát triển phần mềm, trong đó Visual Studio xử lý từng phần của quy trình." style="width:412.3pt;height:162pt">
             <v:imagedata r:id="rId20" r:href="rId21"/>
           </v:shape>
         </w:pict>
+      </w:r>
+      <w:r>
+        <w:fldChar w:fldCharType="end"/>
       </w:r>
       <w:r>
         <w:fldChar w:fldCharType="end"/>
@@ -13056,11 +13065,13 @@
       <w:r>
         <w:lastRenderedPageBreak/>
         <w:pict>
-          <v:shape id="_x0000_i1822" type="#_x0000_t75" style="width:439.2pt;height:495.6pt">
-            <v:imagedata r:id="rId22" o:title="SoDoLopV3" croptop="839f" cropbottom="885f" cropleft="1047f" cropright="1047f"/>
+          <v:shape id="_x0000_i1054" type="#_x0000_t75" style="width:438.45pt;height:510pt">
+            <v:imagedata r:id="rId22" o:title="SoDoLopV3" croptop="940f" cropbottom="882f" cropleft="1144f" cropright="1152f"/>
           </v:shape>
         </w:pict>
       </w:r>
+      <w:bookmarkStart w:id="48" w:name="_GoBack"/>
+      <w:bookmarkEnd w:id="48"/>
     </w:p>
     <w:p>
       <w:pPr>
@@ -13069,7 +13080,7 @@
           <w:lang w:val="vi-VN"/>
         </w:rPr>
       </w:pPr>
-      <w:bookmarkStart w:id="48" w:name="_Toc186135718"/>
+      <w:bookmarkStart w:id="49" w:name="_Toc186135718"/>
       <w:r>
         <w:t xml:space="preserve">Hình </w:t>
       </w:r>
@@ -13118,7 +13129,7 @@
         </w:rPr>
         <w:t>của ứng dụng</w:t>
       </w:r>
-      <w:bookmarkEnd w:id="48"/>
+      <w:bookmarkEnd w:id="49"/>
     </w:p>
     <w:p>
       <w:pPr>
@@ -13127,14 +13138,14 @@
           <w:lang w:val="vi-VN"/>
         </w:rPr>
       </w:pPr>
-      <w:bookmarkStart w:id="49" w:name="_Toc186135698"/>
+      <w:bookmarkStart w:id="50" w:name="_Toc186135698"/>
       <w:r>
         <w:rPr>
           <w:lang w:val="vi-VN"/>
         </w:rPr>
         <w:t>3.2.2. Lưu đồ xử lý (Flow Chart)</w:t>
       </w:r>
-      <w:bookmarkEnd w:id="49"/>
+      <w:bookmarkEnd w:id="50"/>
     </w:p>
     <w:p>
       <w:pPr>
@@ -13169,7 +13180,7 @@
       <w:r>
         <w:lastRenderedPageBreak/>
         <w:pict>
-          <v:shape id="_x0000_i1586" type="#_x0000_t75" style="width:417pt;height:281.4pt">
+          <v:shape id="_x0000_i1037" type="#_x0000_t75" style="width:417.45pt;height:281.15pt">
             <v:imagedata r:id="rId23" o:title="TongQuatV0" croptop="2551f" cropbottom="3083f" cropleft="1641f" cropright="1678f"/>
           </v:shape>
         </w:pict>
@@ -13182,7 +13193,7 @@
           <w:lang w:val="vi-VN"/>
         </w:rPr>
       </w:pPr>
-      <w:bookmarkStart w:id="50" w:name="_Toc186135719"/>
+      <w:bookmarkStart w:id="51" w:name="_Toc186135719"/>
       <w:r>
         <w:t xml:space="preserve">Hình </w:t>
       </w:r>
@@ -13225,7 +13236,7 @@
         </w:rPr>
         <w:t xml:space="preserve"> đồ xử lý tổng quát của ứng dụng</w:t>
       </w:r>
-      <w:bookmarkEnd w:id="50"/>
+      <w:bookmarkEnd w:id="51"/>
     </w:p>
     <w:p>
       <w:pPr>
@@ -13291,7 +13302,7 @@
       <w:r>
         <w:lastRenderedPageBreak/>
         <w:pict>
-          <v:shape id="_x0000_i1587" type="#_x0000_t75" style="width:396pt;height:414.6pt">
+          <v:shape id="_x0000_i1038" type="#_x0000_t75" style="width:396pt;height:414.45pt">
             <v:imagedata r:id="rId24" o:title="ThemV0" croptop="2057f" cropbottom="2189f"/>
           </v:shape>
         </w:pict>
@@ -13304,7 +13315,7 @@
           <w:lang w:val="vi-VN" w:eastAsia="vi-VN"/>
         </w:rPr>
       </w:pPr>
-      <w:bookmarkStart w:id="51" w:name="_Toc186135720"/>
+      <w:bookmarkStart w:id="52" w:name="_Toc186135720"/>
       <w:r>
         <w:t xml:space="preserve">Hình </w:t>
       </w:r>
@@ -13347,7 +13358,7 @@
         </w:rPr>
         <w:t xml:space="preserve"> đồ xử lý thao tác thêm dữ liệu</w:t>
       </w:r>
-      <w:bookmarkEnd w:id="51"/>
+      <w:bookmarkEnd w:id="52"/>
     </w:p>
     <w:p>
       <w:pPr>
@@ -13357,7 +13368,7 @@
       <w:r>
         <w:lastRenderedPageBreak/>
         <w:pict>
-          <v:shape id="_x0000_i1588" type="#_x0000_t75" style="width:5in;height:403.2pt">
+          <v:shape id="_x0000_i1039" type="#_x0000_t75" style="width:5in;height:402.85pt">
             <v:imagedata r:id="rId25" o:title="XoaV0" croptop="2139f" cropbottom="2186f"/>
           </v:shape>
         </w:pict>
@@ -13370,7 +13381,7 @@
           <w:lang w:val="vi-VN"/>
         </w:rPr>
       </w:pPr>
-      <w:bookmarkStart w:id="52" w:name="_Toc186135721"/>
+      <w:bookmarkStart w:id="53" w:name="_Toc186135721"/>
       <w:r>
         <w:t xml:space="preserve">Hình </w:t>
       </w:r>
@@ -13413,7 +13424,7 @@
         </w:rPr>
         <w:t xml:space="preserve"> đồ xử lý thao tác xóa dữ liệu</w:t>
       </w:r>
-      <w:bookmarkEnd w:id="52"/>
+      <w:bookmarkEnd w:id="53"/>
     </w:p>
     <w:p>
       <w:pPr>
@@ -13428,7 +13439,7 @@
         </w:rPr>
         <w:lastRenderedPageBreak/>
         <w:pict>
-          <v:shape id="_x0000_i1589" type="#_x0000_t75" style="width:266.4pt;height:5in">
+          <v:shape id="_x0000_i1040" type="#_x0000_t75" style="width:266.55pt;height:5in">
             <v:imagedata r:id="rId26" o:title="TimKiemV0" croptop="2354f" cropbottom="2414f"/>
           </v:shape>
         </w:pict>
@@ -13443,7 +13454,7 @@
           <w:lang w:val="vi-VN"/>
         </w:rPr>
       </w:pPr>
-      <w:bookmarkStart w:id="53" w:name="_Toc186135722"/>
+      <w:bookmarkStart w:id="54" w:name="_Toc186135722"/>
       <w:r>
         <w:t xml:space="preserve">Hình </w:t>
       </w:r>
@@ -13486,7 +13497,7 @@
         </w:rPr>
         <w:t xml:space="preserve"> đồ xử lý thao tác tìm kiếm dữ liệu</w:t>
       </w:r>
-      <w:bookmarkEnd w:id="53"/>
+      <w:bookmarkEnd w:id="54"/>
     </w:p>
     <w:p/>
     <w:p>
@@ -13502,7 +13513,7 @@
         </w:rPr>
         <w:lastRenderedPageBreak/>
         <w:pict>
-          <v:shape id="_x0000_i1590" type="#_x0000_t75" style="width:439.2pt;height:668.4pt">
+          <v:shape id="_x0000_i1041" type="#_x0000_t75" style="width:439.3pt;height:668.55pt">
             <v:imagedata r:id="rId27" o:title="SuaV0" croptop="1310f" cropbottom="1169f"/>
           </v:shape>
         </w:pict>
@@ -13515,7 +13526,7 @@
           <w:lang w:val="vi-VN"/>
         </w:rPr>
       </w:pPr>
-      <w:bookmarkStart w:id="54" w:name="_Toc186135723"/>
+      <w:bookmarkStart w:id="55" w:name="_Toc186135723"/>
       <w:r>
         <w:t xml:space="preserve">Hình </w:t>
       </w:r>
@@ -13558,13 +13569,13 @@
         </w:rPr>
         <w:t xml:space="preserve"> đồ xử lý thao tác sửa dữ liệu</w:t>
       </w:r>
-      <w:bookmarkEnd w:id="54"/>
+      <w:bookmarkEnd w:id="55"/>
     </w:p>
     <w:p>
       <w:pPr>
         <w:pStyle w:val="Heading1"/>
       </w:pPr>
-      <w:bookmarkStart w:id="55" w:name="_Toc186135699"/>
+      <w:bookmarkStart w:id="56" w:name="_Toc186135699"/>
       <w:r>
         <w:lastRenderedPageBreak/>
         <w:t>CHƯƠNG 4.</w:t>
@@ -13578,7 +13589,7 @@
       <w:r>
         <w:t>QUẢ NGHIÊN CỨU</w:t>
       </w:r>
-      <w:bookmarkEnd w:id="55"/>
+      <w:bookmarkEnd w:id="56"/>
     </w:p>
     <w:p>
       <w:pPr>
@@ -13591,11 +13602,11 @@
       <w:pPr>
         <w:pStyle w:val="Heading2"/>
       </w:pPr>
-      <w:bookmarkStart w:id="56" w:name="_Toc186135700"/>
+      <w:bookmarkStart w:id="57" w:name="_Toc186135700"/>
       <w:r>
         <w:t>4.1. Kết quả</w:t>
       </w:r>
-      <w:bookmarkEnd w:id="56"/>
+      <w:bookmarkEnd w:id="57"/>
     </w:p>
     <w:p>
       <w:pPr>
@@ -13604,14 +13615,14 @@
           <w:lang w:val="vi-VN" w:eastAsia="vi-VN"/>
         </w:rPr>
       </w:pPr>
-      <w:bookmarkStart w:id="57" w:name="_Toc186135701"/>
+      <w:bookmarkStart w:id="58" w:name="_Toc186135701"/>
       <w:r>
         <w:rPr>
           <w:lang w:val="vi-VN" w:eastAsia="vi-VN"/>
         </w:rPr>
         <w:t>4.1.1. Xây dựng ứng dụng</w:t>
       </w:r>
-      <w:bookmarkEnd w:id="57"/>
+      <w:bookmarkEnd w:id="58"/>
     </w:p>
     <w:p>
       <w:pPr>
@@ -14118,7 +14129,7 @@
           <w:b/>
         </w:rPr>
       </w:pPr>
-      <w:bookmarkStart w:id="58" w:name="_Toc186135702"/>
+      <w:bookmarkStart w:id="59" w:name="_Toc186135702"/>
       <w:r>
         <w:rPr>
           <w:rStyle w:val="Heading3Char"/>
@@ -14134,7 +14145,7 @@
         </w:rPr>
         <w:t>Giao diện ứng dụng</w:t>
       </w:r>
-      <w:bookmarkEnd w:id="58"/>
+      <w:bookmarkEnd w:id="59"/>
     </w:p>
     <w:p>
       <w:pPr>
@@ -14155,7 +14166,7 @@
         </w:rPr>
         <w:lastRenderedPageBreak/>
         <w:pict>
-          <v:shape id="_x0000_i1746" type="#_x0000_t75" style="width:439.2pt;height:233.4pt;visibility:visible;mso-wrap-style:square">
+          <v:shape id="_x0000_i1042" type="#_x0000_t75" style="width:439.3pt;height:233.55pt;visibility:visible;mso-wrap-style:square">
             <v:imagedata r:id="rId28" o:title=""/>
           </v:shape>
         </w:pict>
@@ -14165,7 +14176,7 @@
       <w:pPr>
         <w:pStyle w:val="Caption"/>
       </w:pPr>
-      <w:bookmarkStart w:id="59" w:name="_Toc186135724"/>
+      <w:bookmarkStart w:id="60" w:name="_Toc186135724"/>
       <w:r>
         <w:t xml:space="preserve">Hình </w:t>
       </w:r>
@@ -14194,12 +14205,9 @@
         <w:fldChar w:fldCharType="end"/>
       </w:r>
       <w:r>
-        <w:t xml:space="preserve">. </w:t>
-      </w:r>
-      <w:r>
-        <w:t>Giao diện quản lý chính</w:t>
-      </w:r>
-      <w:bookmarkEnd w:id="59"/>
+        <w:t>. Giao diện quản lý chính</w:t>
+      </w:r>
+      <w:bookmarkEnd w:id="60"/>
     </w:p>
     <w:p/>
     <w:p>
@@ -14212,7 +14220,7 @@
           <w:lang w:val="vi-VN" w:eastAsia="vi-VN"/>
         </w:rPr>
         <w:pict>
-          <v:shape id="_x0000_i1748" type="#_x0000_t75" style="width:439.2pt;height:229.2pt;visibility:visible;mso-wrap-style:square">
+          <v:shape id="_x0000_i1043" type="#_x0000_t75" style="width:439.3pt;height:229.3pt;visibility:visible;mso-wrap-style:square">
             <v:imagedata r:id="rId29" o:title=""/>
           </v:shape>
         </w:pict>
@@ -14225,7 +14233,7 @@
           <w:lang w:val="vi-VN" w:eastAsia="vi-VN"/>
         </w:rPr>
       </w:pPr>
-      <w:bookmarkStart w:id="60" w:name="_Toc186135725"/>
+      <w:bookmarkStart w:id="61" w:name="_Toc186135725"/>
       <w:r>
         <w:t xml:space="preserve">Hình </w:t>
       </w:r>
@@ -14262,7 +14270,7 @@
         </w:rPr>
         <w:t>Giao diện quản lý danh mục nhóm sản phẩm</w:t>
       </w:r>
-      <w:bookmarkEnd w:id="60"/>
+      <w:bookmarkEnd w:id="61"/>
     </w:p>
     <w:p>
       <w:pPr>
@@ -14282,7 +14290,7 @@
         </w:rPr>
         <w:lastRenderedPageBreak/>
         <w:pict>
-          <v:shape id="_x0000_i1750" type="#_x0000_t75" style="width:439.2pt;height:241.8pt;visibility:visible;mso-wrap-style:square">
+          <v:shape id="_x0000_i1044" type="#_x0000_t75" style="width:439.3pt;height:241.7pt;visibility:visible;mso-wrap-style:square">
             <v:imagedata r:id="rId30" o:title=""/>
           </v:shape>
         </w:pict>
@@ -14292,7 +14300,7 @@
       <w:pPr>
         <w:pStyle w:val="Caption"/>
       </w:pPr>
-      <w:bookmarkStart w:id="61" w:name="_Toc186135726"/>
+      <w:bookmarkStart w:id="62" w:name="_Toc186135726"/>
       <w:r>
         <w:t xml:space="preserve">Hình </w:t>
       </w:r>
@@ -14332,7 +14340,7 @@
         </w:rPr>
         <w:t>Giao diện quản lý danh mục sản phẩm</w:t>
       </w:r>
-      <w:bookmarkEnd w:id="61"/>
+      <w:bookmarkEnd w:id="62"/>
       <w:r>
         <w:t xml:space="preserve"> </w:t>
       </w:r>
@@ -14348,7 +14356,7 @@
           <w:lang w:val="vi-VN" w:eastAsia="vi-VN"/>
         </w:rPr>
         <w:pict>
-          <v:shape id="_x0000_i1752" type="#_x0000_t75" style="width:439.2pt;height:3in;visibility:visible;mso-wrap-style:square">
+          <v:shape id="_x0000_i1045" type="#_x0000_t75" style="width:439.3pt;height:3in;visibility:visible;mso-wrap-style:square">
             <v:imagedata r:id="rId31" o:title=""/>
           </v:shape>
         </w:pict>
@@ -14361,7 +14369,7 @@
           <w:lang w:eastAsia="vi-VN"/>
         </w:rPr>
       </w:pPr>
-      <w:bookmarkStart w:id="62" w:name="_Toc186135727"/>
+      <w:bookmarkStart w:id="63" w:name="_Toc186135727"/>
       <w:r>
         <w:t xml:space="preserve">Hình </w:t>
       </w:r>
@@ -14407,7 +14415,7 @@
         </w:rPr>
         <w:t>Giao diện quản lý danh mục thành phần</w:t>
       </w:r>
-      <w:bookmarkEnd w:id="62"/>
+      <w:bookmarkEnd w:id="63"/>
     </w:p>
     <w:p>
       <w:pPr>
@@ -14427,7 +14435,7 @@
         </w:rPr>
         <w:lastRenderedPageBreak/>
         <w:pict>
-          <v:shape id="_x0000_i1754" type="#_x0000_t75" style="width:439.8pt;height:215.4pt;visibility:visible;mso-wrap-style:square">
+          <v:shape id="_x0000_i1046" type="#_x0000_t75" style="width:439.7pt;height:215.55pt;visibility:visible;mso-wrap-style:square">
             <v:imagedata r:id="rId32" o:title=""/>
           </v:shape>
         </w:pict>
@@ -14440,7 +14448,7 @@
           <w:lang w:val="vi-VN"/>
         </w:rPr>
       </w:pPr>
-      <w:bookmarkStart w:id="63" w:name="_Toc186135728"/>
+      <w:bookmarkStart w:id="64" w:name="_Toc186135728"/>
       <w:r>
         <w:t xml:space="preserve">Hình </w:t>
       </w:r>
@@ -14480,7 +14488,7 @@
         </w:rPr>
         <w:t>Giao diện quản lý danh mục công dụng</w:t>
       </w:r>
-      <w:bookmarkEnd w:id="63"/>
+      <w:bookmarkEnd w:id="64"/>
     </w:p>
     <w:p>
       <w:pPr>
@@ -14499,7 +14507,7 @@
           <w:lang w:val="vi-VN" w:eastAsia="vi-VN"/>
         </w:rPr>
         <w:pict>
-          <v:shape id="_x0000_i1756" type="#_x0000_t75" style="width:439.8pt;height:230.4pt;visibility:visible;mso-wrap-style:square">
+          <v:shape id="_x0000_i1047" type="#_x0000_t75" style="width:439.7pt;height:230.15pt;visibility:visible;mso-wrap-style:square">
             <v:imagedata r:id="rId33" o:title=""/>
           </v:shape>
         </w:pict>
@@ -14509,7 +14517,7 @@
       <w:pPr>
         <w:pStyle w:val="Caption"/>
       </w:pPr>
-      <w:bookmarkStart w:id="64" w:name="_Toc186135729"/>
+      <w:bookmarkStart w:id="65" w:name="_Toc186135729"/>
       <w:r>
         <w:t xml:space="preserve">Hình </w:t>
       </w:r>
@@ -14546,7 +14554,7 @@
       <w:r>
         <w:t>Giao diện quản lý danh mục thương hiệu</w:t>
       </w:r>
-      <w:bookmarkEnd w:id="64"/>
+      <w:bookmarkEnd w:id="65"/>
       <w:r>
         <w:t xml:space="preserve"> </w:t>
       </w:r>
@@ -14562,7 +14570,7 @@
         </w:rPr>
         <w:lastRenderedPageBreak/>
         <w:pict>
-          <v:shape id="_x0000_i1758" type="#_x0000_t75" style="width:439.2pt;height:215.4pt;visibility:visible;mso-wrap-style:square">
+          <v:shape id="_x0000_i1048" type="#_x0000_t75" style="width:439.3pt;height:215.15pt;visibility:visible;mso-wrap-style:square">
             <v:imagedata r:id="rId34" o:title=""/>
           </v:shape>
         </w:pict>
@@ -14575,7 +14583,7 @@
           <w:lang w:eastAsia="vi-VN"/>
         </w:rPr>
       </w:pPr>
-      <w:bookmarkStart w:id="65" w:name="_Toc186135730"/>
+      <w:bookmarkStart w:id="66" w:name="_Toc186135730"/>
       <w:r>
         <w:t xml:space="preserve">Hình </w:t>
       </w:r>
@@ -14615,7 +14623,7 @@
         </w:rPr>
         <w:t>Giao diện quản lý danh mục nhân viên</w:t>
       </w:r>
-      <w:bookmarkEnd w:id="65"/>
+      <w:bookmarkEnd w:id="66"/>
     </w:p>
     <w:p>
       <w:pPr>
@@ -14635,7 +14643,7 @@
           <w:lang w:val="vi-VN" w:eastAsia="vi-VN"/>
         </w:rPr>
         <w:pict>
-          <v:shape id="_x0000_i1764" type="#_x0000_t75" style="width:439.2pt;height:219pt;visibility:visible;mso-wrap-style:square">
+          <v:shape id="_x0000_i1049" type="#_x0000_t75" style="width:439.3pt;height:219pt;visibility:visible;mso-wrap-style:square">
             <v:imagedata r:id="rId35" o:title=""/>
           </v:shape>
         </w:pict>
@@ -14648,7 +14656,7 @@
           <w:lang w:val="vi-VN"/>
         </w:rPr>
       </w:pPr>
-      <w:bookmarkStart w:id="66" w:name="_Toc186135731"/>
+      <w:bookmarkStart w:id="67" w:name="_Toc186135731"/>
       <w:r>
         <w:t xml:space="preserve">Hình </w:t>
       </w:r>
@@ -14682,7 +14690,7 @@
         </w:rPr>
         <w:t>. Giao diện quản lý liên kết sản phẩm – thành phần</w:t>
       </w:r>
-      <w:bookmarkEnd w:id="66"/>
+      <w:bookmarkEnd w:id="67"/>
     </w:p>
     <w:p>
       <w:pPr>
@@ -14703,7 +14711,7 @@
         </w:rPr>
         <w:lastRenderedPageBreak/>
         <w:pict>
-          <v:shape id="_x0000_i1766" type="#_x0000_t75" style="width:439.2pt;height:214.2pt;visibility:visible;mso-wrap-style:square">
+          <v:shape id="_x0000_i1050" type="#_x0000_t75" style="width:439.3pt;height:213.85pt;visibility:visible;mso-wrap-style:square">
             <v:imagedata r:id="rId36" o:title=""/>
           </v:shape>
         </w:pict>
@@ -14716,7 +14724,7 @@
           <w:lang w:val="vi-VN"/>
         </w:rPr>
       </w:pPr>
-      <w:bookmarkStart w:id="67" w:name="_Toc186135732"/>
+      <w:bookmarkStart w:id="68" w:name="_Toc186135732"/>
       <w:r>
         <w:t xml:space="preserve">Hình </w:t>
       </w:r>
@@ -14748,27 +14756,15 @@
         <w:rPr>
           <w:lang w:val="vi-VN"/>
         </w:rPr>
-        <w:t xml:space="preserve">. </w:t>
-      </w:r>
-      <w:r>
-        <w:rPr>
-          <w:lang w:val="vi-VN"/>
-        </w:rPr>
-        <w:t xml:space="preserve">Giao diện quản lý liên kết sản phẩm – </w:t>
-      </w:r>
-      <w:r>
-        <w:rPr>
-          <w:lang w:val="vi-VN"/>
-        </w:rPr>
-        <w:t>công dụng</w:t>
-      </w:r>
-      <w:bookmarkEnd w:id="67"/>
+        <w:t>. Giao diện quản lý liên kết sản phẩm – công dụng</w:t>
+      </w:r>
+      <w:bookmarkEnd w:id="68"/>
     </w:p>
     <w:p>
       <w:pPr>
         <w:pStyle w:val="Heading2"/>
       </w:pPr>
-      <w:bookmarkStart w:id="68" w:name="_Toc186135703"/>
+      <w:bookmarkStart w:id="69" w:name="_Toc186135703"/>
       <w:r>
         <w:t>4</w:t>
       </w:r>
@@ -14778,7 +14774,7 @@
       <w:r>
         <w:t>. Ứng dụng công nghệ</w:t>
       </w:r>
-      <w:bookmarkEnd w:id="68"/>
+      <w:bookmarkEnd w:id="69"/>
     </w:p>
     <w:p>
       <w:pPr>
@@ -14824,14 +14820,14 @@
       <w:pPr>
         <w:pStyle w:val="Heading2"/>
       </w:pPr>
-      <w:bookmarkStart w:id="69" w:name="_Toc186135704"/>
+      <w:bookmarkStart w:id="70" w:name="_Toc186135704"/>
       <w:r>
         <w:t>4.3</w:t>
       </w:r>
       <w:r>
         <w:t>. Lợi ích</w:t>
       </w:r>
-      <w:bookmarkEnd w:id="69"/>
+      <w:bookmarkEnd w:id="70"/>
     </w:p>
     <w:p>
       <w:pPr>
@@ -15064,8 +15060,6 @@
           <w:lang w:val="vi-VN" w:eastAsia="vi-VN"/>
         </w:rPr>
       </w:pPr>
-      <w:bookmarkStart w:id="70" w:name="_GoBack"/>
-      <w:bookmarkEnd w:id="70"/>
     </w:p>
     <w:p>
       <w:pPr>
@@ -16364,7 +16358,7 @@
       <w:rPr>
         <w:noProof/>
       </w:rPr>
-      <w:t>43</w:t>
+      <w:t>29</w:t>
     </w:r>
     <w:r>
       <w:fldChar w:fldCharType="end"/>
@@ -19181,6 +19175,7 @@
   <w:style w:type="character" w:default="1" w:styleId="DefaultParagraphFont">
     <w:name w:val="Default Paragraph Font"/>
     <w:uiPriority w:val="1"/>
+    <w:semiHidden/>
     <w:unhideWhenUsed/>
   </w:style>
   <w:style w:type="table" w:default="1" w:styleId="TableNormal">
@@ -20239,7 +20234,7 @@
 </file>
 
 <file path=customXml/itemProps1.xml><?xml version="1.0" encoding="utf-8"?>
-<ds:datastoreItem xmlns:ds="http://schemas.openxmlformats.org/officeDocument/2006/customXml" ds:itemID="{D083C027-B4FD-4DB5-8A22-0AE43E032036}">
+<ds:datastoreItem xmlns:ds="http://schemas.openxmlformats.org/officeDocument/2006/customXml" ds:itemID="{239C8E2F-E155-4F80-899B-4D22F9380613}">
   <ds:schemaRefs>
     <ds:schemaRef ds:uri="http://schemas.openxmlformats.org/officeDocument/2006/bibliography"/>
   </ds:schemaRefs>

--- a/thesis/doc/CSN-PhamTheVinh-110122208-DA22TTC.docx
+++ b/thesis/doc/CSN-PhamTheVinh-110122208-DA22TTC.docx
@@ -131,7 +131,7 @@
             <v:path o:extrusionok="f" gradientshapeok="t" o:connecttype="rect"/>
             <o:lock v:ext="edit" aspectratio="t"/>
           </v:shapetype>
-          <v:shape id="_x0000_i1025" type="#_x0000_t75" style="width:1in;height:70.8pt">
+          <v:shape id="_x0000_i1025" type="#_x0000_t75" style="width:1in;height:70.9pt">
             <v:imagedata r:id="rId8" o:title="images"/>
           </v:shape>
         </w:pict>
@@ -782,7 +782,7 @@
           <w:lang w:eastAsia="vi-VN"/>
         </w:rPr>
         <w:pict>
-          <v:shape id="_x0000_i1026" type="#_x0000_t75" style="width:1in;height:70.8pt">
+          <v:shape id="_x0000_i1026" type="#_x0000_t75" style="width:1in;height:70.9pt">
             <v:imagedata r:id="rId8" o:title="images"/>
           </v:shape>
         </w:pict>
@@ -9420,7 +9420,6 @@
         <w:pStyle w:val="Heading2"/>
       </w:pPr>
       <w:bookmarkStart w:id="3" w:name="_Toc186391469"/>
-      <w:bookmarkStart w:id="4" w:name="_GoBack"/>
       <w:r>
         <w:rPr>
           <w:lang w:val="en-US"/>
@@ -9432,7 +9431,6 @@
       </w:r>
       <w:bookmarkEnd w:id="3"/>
     </w:p>
-    <w:bookmarkEnd w:id="4"/>
     <w:p>
       <w:pPr>
         <w:pStyle w:val="Content"/>
@@ -9457,7 +9455,7 @@
       <w:pPr>
         <w:pStyle w:val="Heading2"/>
       </w:pPr>
-      <w:bookmarkStart w:id="5" w:name="_Toc186391470"/>
+      <w:bookmarkStart w:id="4" w:name="_Toc186391470"/>
       <w:r>
         <w:rPr>
           <w:lang w:val="en-US"/>
@@ -9467,67 +9465,67 @@
       <w:r>
         <w:t>Các hướng tiếp cận và giải quyết vấn đề</w:t>
       </w:r>
+      <w:bookmarkEnd w:id="4"/>
+    </w:p>
+    <w:p>
+      <w:pPr>
+        <w:pStyle w:val="Content"/>
+      </w:pPr>
+      <w:r>
+        <w:t>Phân tích yêu cầu: xác định các yêu cầu của ứng dụng như quản lý nhóm sản phẩm, thông tin từng sản phẩm, thành phần, công dụng, quản lý thông tin nhân viên để xác định các chức năng cần thiết và hướng giải quyết phù hợp.</w:t>
+      </w:r>
+    </w:p>
+    <w:p>
+      <w:pPr>
+        <w:pStyle w:val="Content"/>
+      </w:pPr>
+      <w:r>
+        <w:t>Xây dựng mô hình: dựa trên các yêu cầu chức năng xây dựng các lớ</w:t>
+      </w:r>
+      <w:r>
+        <w:t>p, đối tượng, thuộc tính và phươ</w:t>
+      </w:r>
+      <w:r>
+        <w:t>ng thức xử lý, đồng thời xác định các mối quan hệ giữa các đối tượng đảm bảo toàn vẹn dữ liệu.</w:t>
+      </w:r>
+    </w:p>
+    <w:p>
+      <w:pPr>
+        <w:pStyle w:val="Content"/>
+      </w:pPr>
+      <w:r>
+        <w:t>Lập trình ứng dụng: sử dụng ngôn ngữ C# và .NET Framework với phương pháp lập trình hướng đối tượng để xây dựng ứng dụng gồm các chức năng cơ bản như thêm, sửa, xóa và tìm kiếm trên thông tin sản phẩm. Tạo các menu lựa chọn trực quan để dễ dàn</w:t>
+      </w:r>
+      <w:r>
+        <w:t>g tương tác với các chức năng củ</w:t>
+      </w:r>
+      <w:r>
+        <w:t>a ứng dụng.</w:t>
+      </w:r>
+    </w:p>
+    <w:p>
+      <w:pPr>
+        <w:pStyle w:val="Content"/>
+      </w:pPr>
+      <w:r>
+        <w:t>Kiểm tra và chỉnh sửa ứng dụng: đảm bảo hoạt động tốt, các chức năng hoạt động đúng với yêu cầu.</w:t>
+      </w:r>
+    </w:p>
+    <w:p>
+      <w:pPr>
+        <w:pStyle w:val="Heading2"/>
+      </w:pPr>
+      <w:bookmarkStart w:id="5" w:name="_Toc186391471"/>
+      <w:r>
+        <w:rPr>
+          <w:lang w:val="en-US"/>
+        </w:rPr>
+        <w:t xml:space="preserve">3. </w:t>
+      </w:r>
+      <w:r>
+        <w:t>Kết quả đạt được</w:t>
+      </w:r>
       <w:bookmarkEnd w:id="5"/>
-    </w:p>
-    <w:p>
-      <w:pPr>
-        <w:pStyle w:val="Content"/>
-      </w:pPr>
-      <w:r>
-        <w:t>Phân tích yêu cầu: xác định các yêu cầu của ứng dụng như quản lý nhóm sản phẩm, thông tin từng sản phẩm, thành phần, công dụng, quản lý thông tin nhân viên để xác định các chức năng cần thiết và hướng giải quyết phù hợp.</w:t>
-      </w:r>
-    </w:p>
-    <w:p>
-      <w:pPr>
-        <w:pStyle w:val="Content"/>
-      </w:pPr>
-      <w:r>
-        <w:t>Xây dựng mô hình: dựa trên các yêu cầu chức năng xây dựng các lớ</w:t>
-      </w:r>
-      <w:r>
-        <w:t>p, đối tượng, thuộc tính và phươ</w:t>
-      </w:r>
-      <w:r>
-        <w:t>ng thức xử lý, đồng thời xác định các mối quan hệ giữa các đối tượng đảm bảo toàn vẹn dữ liệu.</w:t>
-      </w:r>
-    </w:p>
-    <w:p>
-      <w:pPr>
-        <w:pStyle w:val="Content"/>
-      </w:pPr>
-      <w:r>
-        <w:t>Lập trình ứng dụng: sử dụng ngôn ngữ C# và .NET Framework với phương pháp lập trình hướng đối tượng để xây dựng ứng dụng gồm các chức năng cơ bản như thêm, sửa, xóa và tìm kiếm trên thông tin sản phẩm. Tạo các menu lựa chọn trực quan để dễ dàn</w:t>
-      </w:r>
-      <w:r>
-        <w:t>g tương tác với các chức năng củ</w:t>
-      </w:r>
-      <w:r>
-        <w:t>a ứng dụng.</w:t>
-      </w:r>
-    </w:p>
-    <w:p>
-      <w:pPr>
-        <w:pStyle w:val="Content"/>
-      </w:pPr>
-      <w:r>
-        <w:t>Kiểm tra và chỉnh sửa ứng dụng: đảm bảo hoạt động tốt, các chức năng hoạt động đúng với yêu cầu.</w:t>
-      </w:r>
-    </w:p>
-    <w:p>
-      <w:pPr>
-        <w:pStyle w:val="Heading2"/>
-      </w:pPr>
-      <w:bookmarkStart w:id="6" w:name="_Toc186391471"/>
-      <w:r>
-        <w:rPr>
-          <w:lang w:val="en-US"/>
-        </w:rPr>
-        <w:t xml:space="preserve">3. </w:t>
-      </w:r>
-      <w:r>
-        <w:t>Kết quả đạt được</w:t>
-      </w:r>
-      <w:bookmarkEnd w:id="6"/>
     </w:p>
     <w:p>
       <w:pPr>
@@ -9579,7 +9577,7 @@
         </w:rPr>
         <w:br w:type="page"/>
       </w:r>
-      <w:bookmarkStart w:id="7" w:name="_Toc186391472"/>
+      <w:bookmarkStart w:id="6" w:name="_Toc186391472"/>
       <w:r>
         <w:rPr>
           <w:bCs/>
@@ -9588,7 +9586,7 @@
         <w:lastRenderedPageBreak/>
         <w:t>MỞ ĐẦU</w:t>
       </w:r>
-      <w:bookmarkEnd w:id="7"/>
+      <w:bookmarkEnd w:id="6"/>
     </w:p>
     <w:p>
       <w:pPr>
@@ -9602,7 +9600,7 @@
         <w:pStyle w:val="Heading2"/>
         <w:spacing w:before="0"/>
       </w:pPr>
-      <w:bookmarkStart w:id="8" w:name="_Toc186391473"/>
+      <w:bookmarkStart w:id="7" w:name="_Toc186391473"/>
       <w:r>
         <w:rPr>
           <w:lang w:val="en-US"/>
@@ -9612,6 +9610,45 @@
       <w:r>
         <w:t>Lý do chọn đề tài</w:t>
       </w:r>
+      <w:bookmarkEnd w:id="7"/>
+    </w:p>
+    <w:p>
+      <w:pPr>
+        <w:pStyle w:val="Content"/>
+      </w:pPr>
+      <w:r>
+        <w:t xml:space="preserve">Ngày nay, các cửa hàng bán vật tư nông nghiệp đóng vai trò quan trọng trong việc cung cấp các sản phẩm thiết yếu cho công việc nông nghiệp của người dân. Tuy nhiên, việc quản lý thông tin tại các cửa hàng này thường gặp nhiều khó khăn do quy trình thủ công, dẫn </w:t>
+      </w:r>
+      <w:r>
+        <w:t>đến những sai sót trong quản lý</w:t>
+      </w:r>
+      <w:r>
+        <w:t xml:space="preserve"> và</w:t>
+      </w:r>
+      <w:r>
+        <w:t xml:space="preserve"> xử lý thông tin. Việc số hóa quy trình này thông qua một ứng dụng quản lý sẽ giúp tối ưu hóa hoạt động kinh doanh, nâng cao hiệu quả và giảm thiểu sai sót. Vì vậy, việc thực hiện đề tài “Xây dựng </w:t>
+      </w:r>
+      <w:r>
+        <w:t xml:space="preserve">phần mềm </w:t>
+      </w:r>
+      <w:r>
+        <w:t>ứng dụng quản lý cửa hàng bán vật tư nông nghiệp” là cần thiết.</w:t>
+      </w:r>
+    </w:p>
+    <w:p>
+      <w:pPr>
+        <w:pStyle w:val="Heading2"/>
+      </w:pPr>
+      <w:bookmarkStart w:id="8" w:name="_Toc186391474"/>
+      <w:r>
+        <w:rPr>
+          <w:lang w:val="en-US"/>
+        </w:rPr>
+        <w:t xml:space="preserve">2. </w:t>
+      </w:r>
+      <w:r>
+        <w:t>Mục đích nghiên cứu</w:t>
+      </w:r>
       <w:bookmarkEnd w:id="8"/>
     </w:p>
     <w:p>
@@ -9619,37 +9656,34 @@
         <w:pStyle w:val="Content"/>
       </w:pPr>
       <w:r>
-        <w:t xml:space="preserve">Ngày nay, các cửa hàng bán vật tư nông nghiệp đóng vai trò quan trọng trong việc cung cấp các sản phẩm thiết yếu cho công việc nông nghiệp của người dân. Tuy nhiên, việc quản lý thông tin tại các cửa hàng này thường gặp nhiều khó khăn do quy trình thủ công, dẫn </w:t>
-      </w:r>
-      <w:r>
-        <w:t>đến những sai sót trong quản lý</w:t>
+        <w:t xml:space="preserve">Mục đích chính của nghiên cứu là xây dựng một ứng dụng quản lý </w:t>
+      </w:r>
+      <w:r>
+        <w:t>cửa hàng bán vật tư nông nghiệp với các chức năng quản lý cần thiết cho việc quản lý thông tin trong cửa hàng</w:t>
+      </w:r>
+      <w:r>
+        <w:t>. Bên cạnh đó, việc thực hiện đồ án cũng nhằm giúp áp dụng kiến thức lý thuyết vào thực tiễn</w:t>
       </w:r>
       <w:r>
         <w:t xml:space="preserve"> và</w:t>
       </w:r>
       <w:r>
-        <w:t xml:space="preserve"> xử lý thông tin. Việc số hóa quy trình này thông qua một ứng dụng quản lý sẽ giúp tối ưu hóa hoạt động kinh doanh, nâng cao hiệu quả và giảm thiểu sai sót. Vì vậy, việc thực hiện đề tài “Xây dựng </w:t>
-      </w:r>
-      <w:r>
-        <w:t xml:space="preserve">phần mềm </w:t>
-      </w:r>
-      <w:r>
-        <w:t>ứng dụng quản lý cửa hàng bán vật tư nông nghiệp” là cần thiết.</w:t>
+        <w:t xml:space="preserve"> rèn luyện kỹ năng lập trình ứng dụng.</w:t>
       </w:r>
     </w:p>
     <w:p>
       <w:pPr>
         <w:pStyle w:val="Heading2"/>
       </w:pPr>
-      <w:bookmarkStart w:id="9" w:name="_Toc186391474"/>
+      <w:bookmarkStart w:id="9" w:name="_Toc186391475"/>
       <w:r>
         <w:rPr>
           <w:lang w:val="en-US"/>
         </w:rPr>
-        <w:t xml:space="preserve">2. </w:t>
-      </w:r>
-      <w:r>
-        <w:t>Mục đích nghiên cứu</w:t>
+        <w:t xml:space="preserve">3. </w:t>
+      </w:r>
+      <w:r>
+        <w:t>Đối tượng nghiên cứu</w:t>
       </w:r>
       <w:bookmarkEnd w:id="9"/>
     </w:p>
@@ -9658,66 +9692,30 @@
         <w:pStyle w:val="Content"/>
       </w:pPr>
       <w:r>
-        <w:t xml:space="preserve">Mục đích chính của nghiên cứu là xây dựng một ứng dụng quản lý </w:t>
-      </w:r>
-      <w:r>
-        <w:t>cửa hàng bán vật tư nông nghiệp với các chức năng quản lý cần thiết cho việc quản lý thông tin trong cửa hàng</w:t>
-      </w:r>
-      <w:r>
-        <w:t>. Bên cạnh đó, việc thực hiện đồ án cũng nhằm giúp áp dụng kiến thức lý thuyết vào thực tiễn</w:t>
-      </w:r>
-      <w:r>
-        <w:t xml:space="preserve"> và</w:t>
-      </w:r>
-      <w:r>
-        <w:t xml:space="preserve"> rèn luyện kỹ năng lập trình ứng dụng.</w:t>
+        <w:t>Đối tượng nghiên cứu của đề tài là cửa hàng bán vật tư nông nghiệp</w:t>
+      </w:r>
+      <w:r>
+        <w:t xml:space="preserve"> đặc biệt là các cửa hàng chuyên về phân bón</w:t>
+      </w:r>
+      <w:r>
+        <w:t>. Đề tài sẽ nghiên cứu và xây dựng ứng dụng với các chức năng quản lý về danh mục sản phẩm, thành phần, công dụng, thương hiệu nhà sản xuất và thông tin nhân viên chịu trách nhiệm từng nhóm sản phẩm.</w:t>
       </w:r>
     </w:p>
     <w:p>
       <w:pPr>
         <w:pStyle w:val="Heading2"/>
       </w:pPr>
-      <w:bookmarkStart w:id="10" w:name="_Toc186391475"/>
+      <w:bookmarkStart w:id="10" w:name="_Toc186391476"/>
       <w:r>
         <w:rPr>
           <w:lang w:val="en-US"/>
         </w:rPr>
-        <w:t xml:space="preserve">3. </w:t>
-      </w:r>
-      <w:r>
-        <w:t>Đối tượng nghiên cứu</w:t>
+        <w:t xml:space="preserve">4. </w:t>
+      </w:r>
+      <w:r>
+        <w:t>Phạm vi nghiên cứu</w:t>
       </w:r>
       <w:bookmarkEnd w:id="10"/>
-    </w:p>
-    <w:p>
-      <w:pPr>
-        <w:pStyle w:val="Content"/>
-      </w:pPr>
-      <w:r>
-        <w:t>Đối tượng nghiên cứu của đề tài là cửa hàng bán vật tư nông nghiệp</w:t>
-      </w:r>
-      <w:r>
-        <w:t xml:space="preserve"> đặc biệt là các cửa hàng chuyên về phân bón</w:t>
-      </w:r>
-      <w:r>
-        <w:t>. Đề tài sẽ nghiên cứu và xây dựng ứng dụng với các chức năng quản lý về danh mục sản phẩm, thành phần, công dụng, thương hiệu nhà sản xuất và thông tin nhân viên chịu trách nhiệm từng nhóm sản phẩm.</w:t>
-      </w:r>
-    </w:p>
-    <w:p>
-      <w:pPr>
-        <w:pStyle w:val="Heading2"/>
-      </w:pPr>
-      <w:bookmarkStart w:id="11" w:name="_Toc186391476"/>
-      <w:r>
-        <w:rPr>
-          <w:lang w:val="en-US"/>
-        </w:rPr>
-        <w:t xml:space="preserve">4. </w:t>
-      </w:r>
-      <w:r>
-        <w:t>Phạm vi nghiên cứu</w:t>
-      </w:r>
-      <w:bookmarkEnd w:id="11"/>
     </w:p>
     <w:p>
       <w:pPr>
@@ -9762,7 +9760,7 @@
         </w:rPr>
         <w:br w:type="page"/>
       </w:r>
-      <w:bookmarkStart w:id="12" w:name="_Toc186391477"/>
+      <w:bookmarkStart w:id="11" w:name="_Toc186391477"/>
       <w:r>
         <w:rPr>
           <w:szCs w:val="26"/>
@@ -9791,36 +9789,36 @@
         </w:rPr>
         <w:t>TỔNG QUAN</w:t>
       </w:r>
+      <w:bookmarkEnd w:id="11"/>
+    </w:p>
+    <w:p/>
+    <w:p>
+      <w:pPr>
+        <w:pStyle w:val="Heading2"/>
+      </w:pPr>
+      <w:bookmarkStart w:id="12" w:name="_Toc186391478"/>
+      <w:r>
+        <w:t>1.1. Giới thiệu về cửa hàng bán vật tư nông nghiệp</w:t>
+      </w:r>
       <w:bookmarkEnd w:id="12"/>
     </w:p>
-    <w:p/>
+    <w:p>
+      <w:pPr>
+        <w:pStyle w:val="Content"/>
+      </w:pPr>
+      <w:r>
+        <w:t>Trong nền kinh tế hiện đại, cửa hàng bán vật tư nông nghiệp đóng một vai trò quan trọng trong việc cung cấp các sản phẩm thiết yếu như phân bón, thuốc bảo vệ thực vật, hạt giống và công cụ nông nghiệp, giúp nông dân cải thiện chất lượng sản phẩm nông nghiệp. Với việc tư vấn kỹ thuật, cung cấp kiến thức và hướng dẫn sử dụng sản phẩm, các cửa hàng vật tư nông nghiệp không chỉ là điểm mua sắm mà còn là nơi người dân học hỏi và trao đổi kinh nghiệm. Điều này giúp người dân áp dụng những phương pháp canh tác hiệu quả hơn, bảo vệ môi trường, giảm thiểu rủi ro và nâng cao hiệu quả kinh tế. Do đó, cửa hàng bán vật tư nông nghiệp trở thành một nhân tố rất quan trọng trong quá trình vận hành và phát triển của ngành nông nghiệp.</w:t>
+      </w:r>
+    </w:p>
     <w:p>
       <w:pPr>
         <w:pStyle w:val="Heading2"/>
       </w:pPr>
-      <w:bookmarkStart w:id="13" w:name="_Toc186391478"/>
-      <w:r>
-        <w:t>1.1. Giới thiệu về cửa hàng bán vật tư nông nghiệp</w:t>
+      <w:bookmarkStart w:id="13" w:name="_Toc186391479"/>
+      <w:r>
+        <w:t>1.2. Sự cần thiết của việc số hóa quản lý cửa hàng</w:t>
       </w:r>
       <w:bookmarkEnd w:id="13"/>
-    </w:p>
-    <w:p>
-      <w:pPr>
-        <w:pStyle w:val="Content"/>
-      </w:pPr>
-      <w:r>
-        <w:t>Trong nền kinh tế hiện đại, cửa hàng bán vật tư nông nghiệp đóng một vai trò quan trọng trong việc cung cấp các sản phẩm thiết yếu như phân bón, thuốc bảo vệ thực vật, hạt giống và công cụ nông nghiệp, giúp nông dân cải thiện chất lượng sản phẩm nông nghiệp. Với việc tư vấn kỹ thuật, cung cấp kiến thức và hướng dẫn sử dụng sản phẩm, các cửa hàng vật tư nông nghiệp không chỉ là điểm mua sắm mà còn là nơi người dân học hỏi và trao đổi kinh nghiệm. Điều này giúp người dân áp dụng những phương pháp canh tác hiệu quả hơn, bảo vệ môi trường, giảm thiểu rủi ro và nâng cao hiệu quả kinh tế. Do đó, cửa hàng bán vật tư nông nghiệp trở thành một nhân tố rất quan trọng trong quá trình vận hành và phát triển của ngành nông nghiệp.</w:t>
-      </w:r>
-    </w:p>
-    <w:p>
-      <w:pPr>
-        <w:pStyle w:val="Heading2"/>
-      </w:pPr>
-      <w:bookmarkStart w:id="14" w:name="_Toc186391479"/>
-      <w:r>
-        <w:t>1.2. Sự cần thiết của việc số hóa quản lý cửa hàng</w:t>
-      </w:r>
-      <w:bookmarkEnd w:id="14"/>
     </w:p>
     <w:p>
       <w:pPr>
@@ -9875,11 +9873,11 @@
       <w:pPr>
         <w:pStyle w:val="Heading2"/>
       </w:pPr>
-      <w:bookmarkStart w:id="15" w:name="_Toc186391480"/>
+      <w:bookmarkStart w:id="14" w:name="_Toc186391480"/>
       <w:r>
         <w:t>1.3. Giới thiệu các chức năng chính của ứng dụng</w:t>
       </w:r>
-      <w:bookmarkEnd w:id="15"/>
+      <w:bookmarkEnd w:id="14"/>
     </w:p>
     <w:p>
       <w:pPr>
@@ -9957,7 +9955,7 @@
         </w:rPr>
         <w:br w:type="page"/>
       </w:r>
-      <w:bookmarkStart w:id="16" w:name="_Toc186391481"/>
+      <w:bookmarkStart w:id="15" w:name="_Toc186391481"/>
       <w:r>
         <w:lastRenderedPageBreak/>
         <w:t xml:space="preserve">CHƯƠNG </w:t>
@@ -9971,64 +9969,64 @@
       <w:r>
         <w:t>HIÊN CỨU LÝ THUYẾT</w:t>
       </w:r>
+      <w:bookmarkEnd w:id="15"/>
+    </w:p>
+    <w:p>
+      <w:pPr>
+        <w:rPr>
+          <w:lang w:val="x-none" w:eastAsia="x-none"/>
+        </w:rPr>
+      </w:pPr>
+    </w:p>
+    <w:p>
+      <w:pPr>
+        <w:pStyle w:val="Heading2"/>
+      </w:pPr>
+      <w:bookmarkStart w:id="16" w:name="_Toc186391482"/>
+      <w:r>
+        <w:t>2.1. Nền tảng .NET Framework</w:t>
+      </w:r>
       <w:bookmarkEnd w:id="16"/>
     </w:p>
     <w:p>
       <w:pPr>
-        <w:rPr>
-          <w:lang w:val="x-none" w:eastAsia="x-none"/>
-        </w:rPr>
-      </w:pPr>
-    </w:p>
-    <w:p>
-      <w:pPr>
-        <w:pStyle w:val="Heading2"/>
-      </w:pPr>
-      <w:bookmarkStart w:id="17" w:name="_Toc186391482"/>
-      <w:r>
-        <w:t>2.1. Nền tảng .NET Framework</w:t>
+        <w:pStyle w:val="Heading3"/>
+      </w:pPr>
+      <w:bookmarkStart w:id="17" w:name="_Toc186391483"/>
+      <w:r>
+        <w:t xml:space="preserve">2.1.1. Giới </w:t>
+      </w:r>
+      <w:r>
+        <w:t>thiệu</w:t>
+      </w:r>
+      <w:r>
+        <w:t xml:space="preserve"> .NET Framework</w:t>
       </w:r>
       <w:bookmarkEnd w:id="17"/>
     </w:p>
     <w:p>
       <w:pPr>
+        <w:pStyle w:val="Content"/>
+      </w:pPr>
+      <w:r>
+        <w:t>.NET Framework là một nền tảng công nghệ do Microsoft phát hành vào năm 2002, cung cấp môi trường để phát triển và chạy các ứng dụng trên hệ điều hành Windows và các dịch vụ web. Với những thư viện phong phú và mạnh mẽ, .NET Framework hỗ trợ hiệu quả cho việc xây dựng các ứng dụng từ đơn giản đến phức tạp, giúp tối ưu hóa quá trình phát triển và nâng cao hiệu suất hoạt động của ứng dụng.</w:t>
+      </w:r>
+    </w:p>
+    <w:p>
+      <w:pPr>
         <w:pStyle w:val="Heading3"/>
       </w:pPr>
-      <w:bookmarkStart w:id="18" w:name="_Toc186391483"/>
-      <w:r>
-        <w:t xml:space="preserve">2.1.1. Giới </w:t>
-      </w:r>
-      <w:r>
-        <w:t>thiệu</w:t>
+      <w:bookmarkStart w:id="18" w:name="_Toc186391484"/>
+      <w:r>
+        <w:t xml:space="preserve">2.1.2. Kiến trúc </w:t>
+      </w:r>
+      <w:r>
+        <w:t>của</w:t>
       </w:r>
       <w:r>
         <w:t xml:space="preserve"> .NET Framework</w:t>
       </w:r>
       <w:bookmarkEnd w:id="18"/>
-    </w:p>
-    <w:p>
-      <w:pPr>
-        <w:pStyle w:val="Content"/>
-      </w:pPr>
-      <w:r>
-        <w:t>.NET Framework là một nền tảng công nghệ do Microsoft phát hành vào năm 2002, cung cấp môi trường để phát triển và chạy các ứng dụng trên hệ điều hành Windows và các dịch vụ web. Với những thư viện phong phú và mạnh mẽ, .NET Framework hỗ trợ hiệu quả cho việc xây dựng các ứng dụng từ đơn giản đến phức tạp, giúp tối ưu hóa quá trình phát triển và nâng cao hiệu suất hoạt động của ứng dụng.</w:t>
-      </w:r>
-    </w:p>
-    <w:p>
-      <w:pPr>
-        <w:pStyle w:val="Heading3"/>
-      </w:pPr>
-      <w:bookmarkStart w:id="19" w:name="_Toc186391484"/>
-      <w:r>
-        <w:t xml:space="preserve">2.1.2. Kiến trúc </w:t>
-      </w:r>
-      <w:r>
-        <w:t>của</w:t>
-      </w:r>
-      <w:r>
-        <w:t xml:space="preserve"> .NET Framework</w:t>
-      </w:r>
-      <w:bookmarkEnd w:id="19"/>
     </w:p>
     <w:p>
       <w:pPr>
@@ -10267,7 +10265,7 @@
       <w:pPr>
         <w:pStyle w:val="Heading3"/>
       </w:pPr>
-      <w:bookmarkStart w:id="20" w:name="_Toc186391485"/>
+      <w:bookmarkStart w:id="19" w:name="_Toc186391485"/>
       <w:r>
         <w:t xml:space="preserve">2.1.3. </w:t>
       </w:r>
@@ -10280,7 +10278,7 @@
       <w:r>
         <w:t>Framework</w:t>
       </w:r>
-      <w:bookmarkEnd w:id="20"/>
+      <w:bookmarkEnd w:id="19"/>
     </w:p>
     <w:p>
       <w:pPr>
@@ -10476,110 +10474,110 @@
       <w:pPr>
         <w:pStyle w:val="Heading3"/>
       </w:pPr>
-      <w:bookmarkStart w:id="21" w:name="_Toc186391486"/>
+      <w:bookmarkStart w:id="20" w:name="_Toc186391486"/>
       <w:r>
         <w:t>2.1.4. Ưu điểm của .NET Framework</w:t>
       </w:r>
+      <w:bookmarkEnd w:id="20"/>
+    </w:p>
+    <w:p>
+      <w:pPr>
+        <w:pStyle w:val="Content"/>
+      </w:pPr>
+      <w:r>
+        <w:t>Cung</w:t>
+      </w:r>
+      <w:r>
+        <w:t xml:space="preserve"> cấp rất nhiều thư viện và công cụ hỗ trợ, giúp xây dựng ứng dụng nhanh chóng mà không cần viết lại từ đầu các tính năng cơ bản. </w:t>
+      </w:r>
+    </w:p>
+    <w:p>
+      <w:pPr>
+        <w:pStyle w:val="Content"/>
+      </w:pPr>
+      <w:r>
+        <w:t>C</w:t>
+      </w:r>
+      <w:r>
+        <w:t>ho phép phát triển ứng dụng trên nhiều hệ điều hành, cũng như ứng dụng di động và web.</w:t>
+      </w:r>
+    </w:p>
+    <w:p>
+      <w:pPr>
+        <w:pStyle w:val="Content"/>
+      </w:pPr>
+      <w:r>
+        <w:t>Hỗ</w:t>
+      </w:r>
+      <w:r>
+        <w:t xml:space="preserve"> trợ nhiều ngôn ngữ lập trình như C#, VB.NET, F#, cho phép chọn ngôn ngữ phù hợp và dễ dàng tích hợp mã từ nhiều ngôn ngữ khác nhau trong một ứng dụng.</w:t>
+      </w:r>
+    </w:p>
+    <w:p>
+      <w:pPr>
+        <w:pStyle w:val="Content"/>
+      </w:pPr>
+      <w:r>
+        <w:t>.NET Framework là một nền tảng phổ biến với cộng đồng đông đảo, cùng với sự hỗ trợ mạnh mẽ từ Microsoft, giúp dễ dàng tìm kiếm tài liệu và trợ giúp khi cần.</w:t>
+      </w:r>
+    </w:p>
+    <w:p>
+      <w:pPr>
+        <w:pStyle w:val="Content"/>
+      </w:pPr>
+      <w:r>
+        <w:t xml:space="preserve">Với tính linh hoạt và khả năng tương thích đa nền tảng, .NET Framework đã trở thành nền tảng mạnh mẽ và là một lựa chọn phổ biến trong xây dựng và phát triển </w:t>
+      </w:r>
+      <w:r>
+        <w:t>ứng dụng</w:t>
+      </w:r>
+      <w:r>
+        <w:t>.</w:t>
+      </w:r>
+    </w:p>
+    <w:p>
+      <w:pPr>
+        <w:pStyle w:val="Heading2"/>
+      </w:pPr>
+      <w:bookmarkStart w:id="21" w:name="_Toc186391487"/>
+      <w:r>
+        <w:t>2.2. Ngôn ngữ lập trình C#</w:t>
+      </w:r>
       <w:bookmarkEnd w:id="21"/>
     </w:p>
     <w:p>
       <w:pPr>
-        <w:pStyle w:val="Content"/>
-      </w:pPr>
-      <w:r>
-        <w:t>Cung</w:t>
-      </w:r>
-      <w:r>
-        <w:t xml:space="preserve"> cấp rất nhiều thư viện và công cụ hỗ trợ, giúp xây dựng ứng dụng nhanh chóng mà không cần viết lại từ đầu các tính năng cơ bản. </w:t>
-      </w:r>
-    </w:p>
-    <w:p>
-      <w:pPr>
-        <w:pStyle w:val="Content"/>
-      </w:pPr>
-      <w:r>
-        <w:t>C</w:t>
-      </w:r>
-      <w:r>
-        <w:t>ho phép phát triển ứng dụng trên nhiều hệ điều hành, cũng như ứng dụng di động và web.</w:t>
-      </w:r>
-    </w:p>
-    <w:p>
-      <w:pPr>
-        <w:pStyle w:val="Content"/>
-      </w:pPr>
-      <w:r>
-        <w:t>Hỗ</w:t>
-      </w:r>
-      <w:r>
-        <w:t xml:space="preserve"> trợ nhiều ngôn ngữ lập trình như C#, VB.NET, F#, cho phép chọn ngôn ngữ phù hợp và dễ dàng tích hợp mã từ nhiều ngôn ngữ khác nhau trong một ứng dụng.</w:t>
-      </w:r>
-    </w:p>
-    <w:p>
-      <w:pPr>
-        <w:pStyle w:val="Content"/>
-      </w:pPr>
-      <w:r>
-        <w:t>.NET Framework là một nền tảng phổ biến với cộng đồng đông đảo, cùng với sự hỗ trợ mạnh mẽ từ Microsoft, giúp dễ dàng tìm kiếm tài liệu và trợ giúp khi cần.</w:t>
-      </w:r>
-    </w:p>
-    <w:p>
-      <w:pPr>
-        <w:pStyle w:val="Content"/>
-      </w:pPr>
-      <w:r>
-        <w:t xml:space="preserve">Với tính linh hoạt và khả năng tương thích đa nền tảng, .NET Framework đã trở thành nền tảng mạnh mẽ và là một lựa chọn phổ biến trong xây dựng và phát triển </w:t>
-      </w:r>
-      <w:r>
-        <w:t>ứng dụng</w:t>
+        <w:pStyle w:val="Heading3"/>
+      </w:pPr>
+      <w:bookmarkStart w:id="22" w:name="_Toc186391488"/>
+      <w:r>
+        <w:t>2.</w:t>
+      </w:r>
+      <w:r>
+        <w:rPr>
+          <w:lang w:val="vi-VN"/>
+        </w:rPr>
+        <w:t>2</w:t>
       </w:r>
       <w:r>
         <w:t>.</w:t>
       </w:r>
-    </w:p>
-    <w:p>
-      <w:pPr>
-        <w:pStyle w:val="Heading2"/>
-      </w:pPr>
-      <w:bookmarkStart w:id="22" w:name="_Toc186391487"/>
-      <w:r>
-        <w:t>2.2. Ngôn ngữ lập trình C#</w:t>
+      <w:r>
+        <w:rPr>
+          <w:lang w:val="vi-VN"/>
+        </w:rPr>
+        <w:t>1</w:t>
+      </w:r>
+      <w:r>
+        <w:t xml:space="preserve">. Giới thiệu </w:t>
+      </w:r>
+      <w:r>
+        <w:t>ngôn</w:t>
+      </w:r>
+      <w:r>
+        <w:t xml:space="preserve"> ngữ lập trình C#</w:t>
       </w:r>
       <w:bookmarkEnd w:id="22"/>
-    </w:p>
-    <w:p>
-      <w:pPr>
-        <w:pStyle w:val="Heading3"/>
-      </w:pPr>
-      <w:bookmarkStart w:id="23" w:name="_Toc186391488"/>
-      <w:r>
-        <w:t>2.</w:t>
-      </w:r>
-      <w:r>
-        <w:rPr>
-          <w:lang w:val="vi-VN"/>
-        </w:rPr>
-        <w:t>2</w:t>
-      </w:r>
-      <w:r>
-        <w:t>.</w:t>
-      </w:r>
-      <w:r>
-        <w:rPr>
-          <w:lang w:val="vi-VN"/>
-        </w:rPr>
-        <w:t>1</w:t>
-      </w:r>
-      <w:r>
-        <w:t xml:space="preserve">. Giới thiệu </w:t>
-      </w:r>
-      <w:r>
-        <w:t>ngôn</w:t>
-      </w:r>
-      <w:r>
-        <w:t xml:space="preserve"> ngữ lập trình C#</w:t>
-      </w:r>
-      <w:bookmarkEnd w:id="23"/>
     </w:p>
     <w:p>
       <w:pPr>
@@ -10597,7 +10595,7 @@
       <w:pPr>
         <w:pStyle w:val="Heading3"/>
       </w:pPr>
-      <w:bookmarkStart w:id="24" w:name="_Toc186391489"/>
+      <w:bookmarkStart w:id="23" w:name="_Toc186391489"/>
       <w:r>
         <w:t>2.</w:t>
       </w:r>
@@ -10628,7 +10626,7 @@
       <w:r>
         <w:t>chương trình C#</w:t>
       </w:r>
-      <w:bookmarkEnd w:id="24"/>
+      <w:bookmarkEnd w:id="23"/>
     </w:p>
     <w:p>
       <w:pPr>
@@ -10772,7 +10770,7 @@
         </w:rPr>
         <w:lastRenderedPageBreak/>
         <w:pict>
-          <v:shape id="_x0000_i1028" type="#_x0000_t75" style="width:229.2pt;height:161.4pt;visibility:visible;mso-wrap-style:square">
+          <v:shape id="_x0000_i1028" type="#_x0000_t75" style="width:229.1pt;height:161.45pt;visibility:visible;mso-wrap-style:square">
             <v:imagedata r:id="rId13" o:title=""/>
           </v:shape>
         </w:pict>
@@ -10782,7 +10780,7 @@
       <w:pPr>
         <w:pStyle w:val="Caption"/>
       </w:pPr>
-      <w:bookmarkStart w:id="25" w:name="_Toc186391521"/>
+      <w:bookmarkStart w:id="24" w:name="_Toc186391521"/>
       <w:r>
         <w:t xml:space="preserve">Hình </w:t>
       </w:r>
@@ -10813,119 +10811,119 @@
       <w:r>
         <w:t>. Ví dụ về chương trình C# đơn giản</w:t>
       </w:r>
+      <w:bookmarkEnd w:id="24"/>
+    </w:p>
+    <w:p>
+      <w:pPr>
+        <w:pStyle w:val="Heading3"/>
+      </w:pPr>
+      <w:bookmarkStart w:id="25" w:name="_Toc186391490"/>
+      <w:r>
+        <w:t>2.</w:t>
+      </w:r>
+      <w:r>
+        <w:rPr>
+          <w:lang w:val="vi-VN"/>
+        </w:rPr>
+        <w:t>2</w:t>
+      </w:r>
+      <w:r>
+        <w:t>.</w:t>
+      </w:r>
+      <w:r>
+        <w:rPr>
+          <w:lang w:val="vi-VN"/>
+        </w:rPr>
+        <w:t>3</w:t>
+      </w:r>
+      <w:r>
+        <w:t>. Ưu điểm của ngôn ngữ C#</w:t>
+      </w:r>
       <w:bookmarkEnd w:id="25"/>
     </w:p>
     <w:p>
       <w:pPr>
+        <w:pStyle w:val="Content"/>
+      </w:pPr>
+      <w:r>
+        <w:t>C# có cú pháp rõ ràng, dễ hiểu, đặc biệt dễ tiếp cận với người mới học lập trình hoặc những ai đã quen với các ngôn ngữ khác như Java hay C++ dễ dàng hiểu và viết mã.</w:t>
+      </w:r>
+    </w:p>
+    <w:p>
+      <w:pPr>
+        <w:pStyle w:val="Content"/>
+      </w:pPr>
+      <w:r>
+        <w:t xml:space="preserve">C# là một ngôn ngữ rất mạnh nhờ tích hợp nhiều tính năng hiện đại như xử lý bất đồng bộ, thư viện phong phú, quản lý bộ nhớ tự động, giúp tối ưu hóa hiệu suất và giảm thiểu lỗi. </w:t>
+      </w:r>
+    </w:p>
+    <w:p>
+      <w:pPr>
+        <w:pStyle w:val="Content"/>
+      </w:pPr>
+      <w:r>
+        <w:t>C# là một ngôn ngữ lập trình hướng đối tượng, có các khái niệm như lớp, đối tượng, giúp tổ chức</w:t>
+      </w:r>
+      <w:r>
+        <w:t xml:space="preserve"> mã</w:t>
+      </w:r>
+      <w:r>
+        <w:t xml:space="preserve"> dễ bảo trì và mở rộng.</w:t>
+      </w:r>
+    </w:p>
+    <w:p>
+      <w:pPr>
+        <w:pStyle w:val="Content"/>
+      </w:pPr>
+      <w:r>
+        <w:t>C# có t</w:t>
+      </w:r>
+      <w:r>
+        <w:t>hể chạy trên nhiều hệ điều hành</w:t>
+      </w:r>
+      <w:r>
+        <w:t>, đồng thời có thể phát triển ứng dụng di động và web, giúp tăng tính linh hoạt khi phát triển ứng dụng cho nhiều nền tảng.</w:t>
+      </w:r>
+    </w:p>
+    <w:p>
+      <w:pPr>
+        <w:pStyle w:val="Content"/>
+      </w:pPr>
+      <w:r>
+        <w:t>C# là một ngôn ngữ lập trình linh hoạt và mạnh mẽ nhưng đơn giản và dễ học. Với những tính năng nổi bật C# đã trở thành một trong các ngôn ngữ phổ biến nhất và là lựa chọn tốt cho các dự án xây dựng và phát triển ứng dụng.</w:t>
+      </w:r>
+    </w:p>
+    <w:p>
+      <w:pPr>
+        <w:pStyle w:val="Heading2"/>
+      </w:pPr>
+      <w:bookmarkStart w:id="26" w:name="_Toc186391491"/>
+      <w:r>
+        <w:t xml:space="preserve">2.3. Lập trình </w:t>
+      </w:r>
+      <w:r>
+        <w:t>hướng</w:t>
+      </w:r>
+      <w:r>
+        <w:t xml:space="preserve"> đối tượng trong C#</w:t>
+      </w:r>
+      <w:bookmarkEnd w:id="26"/>
+    </w:p>
+    <w:p>
+      <w:pPr>
         <w:pStyle w:val="Heading3"/>
       </w:pPr>
-      <w:bookmarkStart w:id="26" w:name="_Toc186391490"/>
-      <w:r>
-        <w:t>2.</w:t>
-      </w:r>
-      <w:r>
-        <w:rPr>
-          <w:lang w:val="vi-VN"/>
-        </w:rPr>
-        <w:t>2</w:t>
-      </w:r>
-      <w:r>
-        <w:t>.</w:t>
-      </w:r>
-      <w:r>
-        <w:rPr>
-          <w:lang w:val="vi-VN"/>
-        </w:rPr>
-        <w:t>3</w:t>
-      </w:r>
-      <w:r>
-        <w:t>. Ưu điểm của ngôn ngữ C#</w:t>
-      </w:r>
-      <w:bookmarkEnd w:id="26"/>
-    </w:p>
-    <w:p>
-      <w:pPr>
-        <w:pStyle w:val="Content"/>
-      </w:pPr>
-      <w:r>
-        <w:t>C# có cú pháp rõ ràng, dễ hiểu, đặc biệt dễ tiếp cận với người mới học lập trình hoặc những ai đã quen với các ngôn ngữ khác như Java hay C++ dễ dàng hiểu và viết mã.</w:t>
-      </w:r>
-    </w:p>
-    <w:p>
-      <w:pPr>
-        <w:pStyle w:val="Content"/>
-      </w:pPr>
-      <w:r>
-        <w:t xml:space="preserve">C# là một ngôn ngữ rất mạnh nhờ tích hợp nhiều tính năng hiện đại như xử lý bất đồng bộ, thư viện phong phú, quản lý bộ nhớ tự động, giúp tối ưu hóa hiệu suất và giảm thiểu lỗi. </w:t>
-      </w:r>
-    </w:p>
-    <w:p>
-      <w:pPr>
-        <w:pStyle w:val="Content"/>
-      </w:pPr>
-      <w:r>
-        <w:t>C# là một ngôn ngữ lập trình hướng đối tượng, có các khái niệm như lớp, đối tượng, giúp tổ chức</w:t>
-      </w:r>
-      <w:r>
-        <w:t xml:space="preserve"> mã</w:t>
-      </w:r>
-      <w:r>
-        <w:t xml:space="preserve"> dễ bảo trì và mở rộng.</w:t>
-      </w:r>
-    </w:p>
-    <w:p>
-      <w:pPr>
-        <w:pStyle w:val="Content"/>
-      </w:pPr>
-      <w:r>
-        <w:t>C# có t</w:t>
-      </w:r>
-      <w:r>
-        <w:t>hể chạy trên nhiều hệ điều hành</w:t>
-      </w:r>
-      <w:r>
-        <w:t>, đồng thời có thể phát triển ứng dụng di động và web, giúp tăng tính linh hoạt khi phát triển ứng dụng cho nhiều nền tảng.</w:t>
-      </w:r>
-    </w:p>
-    <w:p>
-      <w:pPr>
-        <w:pStyle w:val="Content"/>
-      </w:pPr>
-      <w:r>
-        <w:t>C# là một ngôn ngữ lập trình linh hoạt và mạnh mẽ nhưng đơn giản và dễ học. Với những tính năng nổi bật C# đã trở thành một trong các ngôn ngữ phổ biến nhất và là lựa chọn tốt cho các dự án xây dựng và phát triển ứng dụng.</w:t>
-      </w:r>
-    </w:p>
-    <w:p>
-      <w:pPr>
-        <w:pStyle w:val="Heading2"/>
-      </w:pPr>
-      <w:bookmarkStart w:id="27" w:name="_Toc186391491"/>
-      <w:r>
-        <w:t xml:space="preserve">2.3. Lập trình </w:t>
-      </w:r>
-      <w:r>
-        <w:t>hướng</w:t>
-      </w:r>
-      <w:r>
-        <w:t xml:space="preserve"> đối tượng trong C#</w:t>
+      <w:bookmarkStart w:id="27" w:name="_Toc186391492"/>
+      <w:r>
+        <w:t xml:space="preserve">2.3.1. Giới thiệu </w:t>
+      </w:r>
+      <w:r>
+        <w:t>về</w:t>
+      </w:r>
+      <w:r>
+        <w:t xml:space="preserve"> lập trình hướng đối tượng</w:t>
       </w:r>
       <w:bookmarkEnd w:id="27"/>
-    </w:p>
-    <w:p>
-      <w:pPr>
-        <w:pStyle w:val="Heading3"/>
-      </w:pPr>
-      <w:bookmarkStart w:id="28" w:name="_Toc186391492"/>
-      <w:r>
-        <w:t xml:space="preserve">2.3.1. Giới thiệu </w:t>
-      </w:r>
-      <w:r>
-        <w:t>về</w:t>
-      </w:r>
-      <w:r>
-        <w:t xml:space="preserve"> lập trình hướng đối tượng</w:t>
-      </w:r>
-      <w:bookmarkEnd w:id="28"/>
     </w:p>
     <w:p>
       <w:pPr>
@@ -10952,7 +10950,7 @@
           <w:lang w:val="vi-VN"/>
         </w:rPr>
       </w:pPr>
-      <w:bookmarkStart w:id="29" w:name="_Toc186391493"/>
+      <w:bookmarkStart w:id="28" w:name="_Toc186391493"/>
       <w:r>
         <w:t xml:space="preserve">2.3.2. Các </w:t>
       </w:r>
@@ -10980,61 +10978,61 @@
         </w:rPr>
         <w:t>trong lập trình hướng đối tượng</w:t>
       </w:r>
+      <w:bookmarkEnd w:id="28"/>
+    </w:p>
+    <w:p>
+      <w:pPr>
+        <w:pStyle w:val="Content"/>
+      </w:pPr>
+      <w:r>
+        <w:t>Lớp: được hiểu như là bản thiết kế hay cấu trúc mẫu cho đối tượng, nó định nghĩa các thuộc tính và phương thức xử lý cho đối tượng. Một lớp chứa các liệu thành viên, hàm thành viên.</w:t>
+      </w:r>
+    </w:p>
+    <w:p>
+      <w:pPr>
+        <w:pStyle w:val="Content"/>
+      </w:pPr>
+      <w:r>
+        <w:t xml:space="preserve">Đối tượng: có thể được xem như là một thực thể trong thế giới thực chứa các thành phần dữ liệu đặc </w:t>
+      </w:r>
+      <w:r>
+        <w:t xml:space="preserve">trưng </w:t>
+      </w:r>
+      <w:r>
+        <w:t>của riêng nó và các hành động để xử lý những dữ liệu đó. Đối tượng là thể hiện của lớp đã được định nghĩa.</w:t>
+      </w:r>
+    </w:p>
+    <w:p>
+      <w:pPr>
+        <w:pStyle w:val="Content"/>
+      </w:pPr>
+      <w:r>
+        <w:t>Dữ liệu thành viên: dùng để lưu trữ thông tin, trạng thái của đối tượng.</w:t>
+      </w:r>
+    </w:p>
+    <w:p>
+      <w:pPr>
+        <w:pStyle w:val="Content"/>
+      </w:pPr>
+      <w:r>
+        <w:t>Hàm thành viên: là các hành động thực hiện xử lý dữ liệu của đối tượng.</w:t>
+      </w:r>
+    </w:p>
+    <w:p>
+      <w:pPr>
+        <w:pStyle w:val="Heading3"/>
+      </w:pPr>
+      <w:bookmarkStart w:id="29" w:name="_Toc186391494"/>
+      <w:r>
+        <w:t xml:space="preserve">2.3.3. Phạm vi </w:t>
+      </w:r>
+      <w:r>
+        <w:t>truy</w:t>
+      </w:r>
+      <w:r>
+        <w:t xml:space="preserve"> cập</w:t>
+      </w:r>
       <w:bookmarkEnd w:id="29"/>
-    </w:p>
-    <w:p>
-      <w:pPr>
-        <w:pStyle w:val="Content"/>
-      </w:pPr>
-      <w:r>
-        <w:t>Lớp: được hiểu như là bản thiết kế hay cấu trúc mẫu cho đối tượng, nó định nghĩa các thuộc tính và phương thức xử lý cho đối tượng. Một lớp chứa các liệu thành viên, hàm thành viên.</w:t>
-      </w:r>
-    </w:p>
-    <w:p>
-      <w:pPr>
-        <w:pStyle w:val="Content"/>
-      </w:pPr>
-      <w:r>
-        <w:t xml:space="preserve">Đối tượng: có thể được xem như là một thực thể trong thế giới thực chứa các thành phần dữ liệu đặc </w:t>
-      </w:r>
-      <w:r>
-        <w:t xml:space="preserve">trưng </w:t>
-      </w:r>
-      <w:r>
-        <w:t>của riêng nó và các hành động để xử lý những dữ liệu đó. Đối tượng là thể hiện của lớp đã được định nghĩa.</w:t>
-      </w:r>
-    </w:p>
-    <w:p>
-      <w:pPr>
-        <w:pStyle w:val="Content"/>
-      </w:pPr>
-      <w:r>
-        <w:t>Dữ liệu thành viên: dùng để lưu trữ thông tin, trạng thái của đối tượng.</w:t>
-      </w:r>
-    </w:p>
-    <w:p>
-      <w:pPr>
-        <w:pStyle w:val="Content"/>
-      </w:pPr>
-      <w:r>
-        <w:t>Hàm thành viên: là các hành động thực hiện xử lý dữ liệu của đối tượng.</w:t>
-      </w:r>
-    </w:p>
-    <w:p>
-      <w:pPr>
-        <w:pStyle w:val="Heading3"/>
-      </w:pPr>
-      <w:bookmarkStart w:id="30" w:name="_Toc186391494"/>
-      <w:r>
-        <w:t xml:space="preserve">2.3.3. Phạm vi </w:t>
-      </w:r>
-      <w:r>
-        <w:t>truy</w:t>
-      </w:r>
-      <w:r>
-        <w:t xml:space="preserve"> cập</w:t>
-      </w:r>
-      <w:bookmarkEnd w:id="30"/>
       <w:r>
         <w:t xml:space="preserve"> </w:t>
       </w:r>
@@ -11115,7 +11113,7 @@
       <w:pPr>
         <w:pStyle w:val="Heading3"/>
       </w:pPr>
-      <w:bookmarkStart w:id="31" w:name="_Toc186391495"/>
+      <w:bookmarkStart w:id="30" w:name="_Toc186391495"/>
       <w:r>
         <w:t xml:space="preserve">2.3.4. Các tính </w:t>
       </w:r>
@@ -11137,7 +11135,7 @@
         </w:rPr>
         <w:t>trong lập trình hướng đối tượng</w:t>
       </w:r>
-      <w:bookmarkEnd w:id="31"/>
+      <w:bookmarkEnd w:id="30"/>
     </w:p>
     <w:p>
       <w:pPr>
@@ -11186,7 +11184,7 @@
           <w:noProof/>
         </w:rPr>
         <w:pict>
-          <v:shape id="_x0000_i1029" type="#_x0000_t75" style="width:362.4pt;height:174.6pt;visibility:visible;mso-wrap-style:square">
+          <v:shape id="_x0000_i1029" type="#_x0000_t75" style="width:362.2pt;height:174.55pt;visibility:visible;mso-wrap-style:square">
             <v:imagedata r:id="rId14" o:title=""/>
           </v:shape>
         </w:pict>
@@ -11196,7 +11194,7 @@
       <w:pPr>
         <w:pStyle w:val="Caption"/>
       </w:pPr>
-      <w:bookmarkStart w:id="32" w:name="_Toc186391522"/>
+      <w:bookmarkStart w:id="31" w:name="_Toc186391522"/>
       <w:r>
         <w:t xml:space="preserve">Hình </w:t>
       </w:r>
@@ -11227,7 +11225,7 @@
       <w:r>
         <w:t>. Ví dụ về tính đóng gói</w:t>
       </w:r>
-      <w:bookmarkEnd w:id="32"/>
+      <w:bookmarkEnd w:id="31"/>
     </w:p>
     <w:p>
       <w:pPr>
@@ -11403,7 +11401,7 @@
         </w:rPr>
         <w:lastRenderedPageBreak/>
         <w:pict>
-          <v:shape id="_x0000_i1030" type="#_x0000_t75" style="width:313.8pt;height:345pt;visibility:visible;mso-wrap-style:square">
+          <v:shape id="_x0000_i1030" type="#_x0000_t75" style="width:313.65pt;height:344.75pt;visibility:visible;mso-wrap-style:square">
             <v:imagedata r:id="rId15" o:title=""/>
           </v:shape>
         </w:pict>
@@ -11413,7 +11411,7 @@
       <w:pPr>
         <w:pStyle w:val="Caption"/>
       </w:pPr>
-      <w:bookmarkStart w:id="33" w:name="_Toc186391523"/>
+      <w:bookmarkStart w:id="32" w:name="_Toc186391523"/>
       <w:r>
         <w:t>Hình</w:t>
       </w:r>
@@ -11469,7 +11467,7 @@
       <w:r>
         <w:t>Ví dụ về tính thừa kế</w:t>
       </w:r>
-      <w:bookmarkEnd w:id="33"/>
+      <w:bookmarkEnd w:id="32"/>
       <w:r>
         <w:t xml:space="preserve"> </w:t>
       </w:r>
@@ -11526,7 +11524,7 @@
         </w:rPr>
         <w:lastRenderedPageBreak/>
         <w:pict>
-          <v:shape id="_x0000_i1031" type="#_x0000_t75" style="width:247.8pt;height:209.4pt;visibility:visible;mso-wrap-style:square">
+          <v:shape id="_x0000_i1031" type="#_x0000_t75" style="width:247.65pt;height:209.45pt;visibility:visible;mso-wrap-style:square">
             <v:imagedata r:id="rId16" o:title=""/>
           </v:shape>
         </w:pict>
@@ -11539,7 +11537,7 @@
           <w:lang w:val="vi-VN"/>
         </w:rPr>
       </w:pPr>
-      <w:bookmarkStart w:id="34" w:name="_Toc186391524"/>
+      <w:bookmarkStart w:id="33" w:name="_Toc186391524"/>
       <w:r>
         <w:t xml:space="preserve">Hình </w:t>
       </w:r>
@@ -11598,7 +11596,7 @@
         </w:rPr>
         <w:t>trừu tượng</w:t>
       </w:r>
-      <w:bookmarkEnd w:id="34"/>
+      <w:bookmarkEnd w:id="33"/>
     </w:p>
     <w:p>
       <w:pPr>
@@ -11641,7 +11639,7 @@
           <w:noProof/>
         </w:rPr>
         <w:pict>
-          <v:shape id="_x0000_i1032" type="#_x0000_t75" style="width:335.4pt;height:312.6pt;visibility:visible;mso-wrap-style:square">
+          <v:shape id="_x0000_i1032" type="#_x0000_t75" style="width:335.45pt;height:312.55pt;visibility:visible;mso-wrap-style:square">
             <v:imagedata r:id="rId17" o:title=""/>
           </v:shape>
         </w:pict>
@@ -11654,7 +11652,7 @@
           <w:noProof/>
         </w:rPr>
       </w:pPr>
-      <w:bookmarkStart w:id="35" w:name="_Toc186391525"/>
+      <w:bookmarkStart w:id="34" w:name="_Toc186391525"/>
       <w:r>
         <w:t xml:space="preserve">Hình </w:t>
       </w:r>
@@ -11713,13 +11711,13 @@
       <w:r>
         <w:t>tính đa hình</w:t>
       </w:r>
-      <w:bookmarkEnd w:id="35"/>
+      <w:bookmarkEnd w:id="34"/>
     </w:p>
     <w:p>
       <w:pPr>
         <w:pStyle w:val="Heading3"/>
       </w:pPr>
-      <w:bookmarkStart w:id="36" w:name="_Toc186391496"/>
+      <w:bookmarkStart w:id="35" w:name="_Toc186391496"/>
       <w:r>
         <w:lastRenderedPageBreak/>
         <w:t>2.3.5</w:t>
@@ -11736,7 +11734,7 @@
       <w:r>
         <w:t xml:space="preserve"> trong lập trình hướng đối tượng</w:t>
       </w:r>
-      <w:bookmarkEnd w:id="36"/>
+      <w:bookmarkEnd w:id="35"/>
     </w:p>
     <w:p>
       <w:pPr>
@@ -11790,7 +11788,7 @@
           <w:noProof/>
         </w:rPr>
         <w:pict>
-          <v:shape id="_x0000_i1033" type="#_x0000_t75" style="width:317.4pt;height:322.8pt;visibility:visible;mso-wrap-style:square">
+          <v:shape id="_x0000_i1033" type="#_x0000_t75" style="width:317.45pt;height:322.9pt;visibility:visible;mso-wrap-style:square">
             <v:imagedata r:id="rId18" o:title="" cropbottom="394f"/>
           </v:shape>
         </w:pict>
@@ -11803,7 +11801,7 @@
           <w:noProof/>
         </w:rPr>
       </w:pPr>
-      <w:bookmarkStart w:id="37" w:name="_Toc186391526"/>
+      <w:bookmarkStart w:id="36" w:name="_Toc186391526"/>
       <w:r>
         <w:t xml:space="preserve">Hình </w:t>
       </w:r>
@@ -11859,26 +11857,26 @@
       <w:r>
         <w:t>giao tiếp</w:t>
       </w:r>
+      <w:bookmarkEnd w:id="36"/>
+    </w:p>
+    <w:p>
+      <w:pPr>
+        <w:pStyle w:val="Heading3"/>
+      </w:pPr>
+      <w:bookmarkStart w:id="37" w:name="_Toc186391497"/>
+      <w:r>
+        <w:t>2.3.6</w:t>
+      </w:r>
+      <w:r>
+        <w:t xml:space="preserve">. Ưu </w:t>
+      </w:r>
+      <w:r>
+        <w:t>điểm</w:t>
+      </w:r>
+      <w:r>
+        <w:t xml:space="preserve"> của lập trình hướng đối tượng</w:t>
+      </w:r>
       <w:bookmarkEnd w:id="37"/>
-    </w:p>
-    <w:p>
-      <w:pPr>
-        <w:pStyle w:val="Heading3"/>
-      </w:pPr>
-      <w:bookmarkStart w:id="38" w:name="_Toc186391497"/>
-      <w:r>
-        <w:t>2.3.6</w:t>
-      </w:r>
-      <w:r>
-        <w:t xml:space="preserve">. Ưu </w:t>
-      </w:r>
-      <w:r>
-        <w:t>điểm</w:t>
-      </w:r>
-      <w:r>
-        <w:t xml:space="preserve"> của lập trình hướng đối tượng</w:t>
-      </w:r>
-      <w:bookmarkEnd w:id="38"/>
     </w:p>
     <w:p>
       <w:pPr>
@@ -11960,7 +11958,7 @@
       <w:pPr>
         <w:pStyle w:val="Heading2"/>
       </w:pPr>
-      <w:bookmarkStart w:id="39" w:name="_Toc186391498"/>
+      <w:bookmarkStart w:id="38" w:name="_Toc186391498"/>
       <w:r>
         <w:t xml:space="preserve">2.4. </w:t>
       </w:r>
@@ -11973,29 +11971,29 @@
       <w:r>
         <w:t>Application</w:t>
       </w:r>
+      <w:bookmarkEnd w:id="38"/>
+    </w:p>
+    <w:p>
+      <w:pPr>
+        <w:pStyle w:val="Heading3"/>
+      </w:pPr>
+      <w:bookmarkStart w:id="39" w:name="_Toc186391499"/>
+      <w:r>
+        <w:t xml:space="preserve">2.4.1. Giới </w:t>
+      </w:r>
+      <w:r>
+        <w:t>thiệu</w:t>
+      </w:r>
+      <w:r>
+        <w:t xml:space="preserve"> </w:t>
+      </w:r>
+      <w:r>
+        <w:t>Console</w:t>
+      </w:r>
+      <w:r>
+        <w:t xml:space="preserve"> Application</w:t>
+      </w:r>
       <w:bookmarkEnd w:id="39"/>
-    </w:p>
-    <w:p>
-      <w:pPr>
-        <w:pStyle w:val="Heading3"/>
-      </w:pPr>
-      <w:bookmarkStart w:id="40" w:name="_Toc186391499"/>
-      <w:r>
-        <w:t xml:space="preserve">2.4.1. Giới </w:t>
-      </w:r>
-      <w:r>
-        <w:t>thiệu</w:t>
-      </w:r>
-      <w:r>
-        <w:t xml:space="preserve"> </w:t>
-      </w:r>
-      <w:r>
-        <w:t>Console</w:t>
-      </w:r>
-      <w:r>
-        <w:t xml:space="preserve"> Application</w:t>
-      </w:r>
-      <w:bookmarkEnd w:id="40"/>
     </w:p>
     <w:p>
       <w:pPr>
@@ -12046,7 +12044,7 @@
       <w:r>
         <w:lastRenderedPageBreak/>
         <w:pict>
-          <v:shape id="Picture 1" o:spid="_x0000_i1034" type="#_x0000_t75" style="width:366pt;height:190.8pt;visibility:visible;mso-wrap-style:square">
+          <v:shape id="Picture 1" o:spid="_x0000_i1034" type="#_x0000_t75" style="width:366pt;height:190.9pt;visibility:visible;mso-wrap-style:square">
             <v:imagedata r:id="rId19" o:title="" croptop="584f" cropbottom="3084f" cropleft="319f" cropright="425f"/>
           </v:shape>
         </w:pict>
@@ -12056,7 +12054,7 @@
       <w:pPr>
         <w:pStyle w:val="Caption"/>
       </w:pPr>
-      <w:bookmarkStart w:id="41" w:name="_Toc186391527"/>
+      <w:bookmarkStart w:id="40" w:name="_Toc186391527"/>
       <w:r>
         <w:t xml:space="preserve">Hình </w:t>
       </w:r>
@@ -12109,101 +12107,101 @@
       <w:r>
         <w:t>Giao diện của Console Application</w:t>
       </w:r>
+      <w:bookmarkEnd w:id="40"/>
+    </w:p>
+    <w:p>
+      <w:pPr>
+        <w:pStyle w:val="Heading3"/>
+      </w:pPr>
+      <w:bookmarkStart w:id="41" w:name="_Toc186391500"/>
+      <w:r>
+        <w:t xml:space="preserve">2.4.2. Ưu điểm </w:t>
+      </w:r>
+      <w:r>
+        <w:t>Console</w:t>
+      </w:r>
+      <w:r>
+        <w:t xml:space="preserve"> Application</w:t>
+      </w:r>
       <w:bookmarkEnd w:id="41"/>
     </w:p>
     <w:p>
       <w:pPr>
+        <w:pStyle w:val="Content"/>
+      </w:pPr>
+      <w:r>
+        <w:t>Console Application không yêu cầu nhiều tài nguyên hệ thống như các ứng dụng giao diện đồ họa, giúp ứng dụng dòng lệnh chạy mượt mà trên các hệ thống cấu hình thấp.</w:t>
+      </w:r>
+    </w:p>
+    <w:p>
+      <w:pPr>
+        <w:pStyle w:val="Content"/>
+      </w:pPr>
+      <w:r>
+        <w:t>Console Application dễ dàng thiết kế và phát triển nhờ vào giao diện đơn giản chỉ sử dụng văn bản. Điều này giúp giảm thời gian và chi phí phát triển.</w:t>
+      </w:r>
+    </w:p>
+    <w:p>
+      <w:pPr>
+        <w:pStyle w:val="Content"/>
+      </w:pPr>
+      <w:r>
+        <w:t>Do không phụ thuộc vào các thành phần đồ họa, các Console Application có thể chạy trên nhiều hệ điều hành khác nhau mà không gặp phải vấn đề về tương thích hệ điều hành.</w:t>
+      </w:r>
+    </w:p>
+    <w:p>
+      <w:pPr>
+        <w:pStyle w:val="Content"/>
+      </w:pPr>
+      <w:r>
+        <w:t>Console Application có thể thực hiện các tác vụ nhanh do không cần xử lý đồ họa.</w:t>
+      </w:r>
+    </w:p>
+    <w:p>
+      <w:pPr>
+        <w:pStyle w:val="Content"/>
+      </w:pPr>
+      <w:r>
+        <w:t>Console Application mang lại nhiều tính năng quan trọng, đặc biệt phù hợp với các tác vụ tự động hóa, quản lý hệ thống và phát triển phần mềm. Nhờ tính đơn giản, hiệu quả và khả năng tương thích cao, Console Application là một công cụ không thể thiếu trong môi trường làm việc với máy tính.</w:t>
+      </w:r>
+    </w:p>
+    <w:p>
+      <w:pPr>
+        <w:pStyle w:val="Heading2"/>
+      </w:pPr>
+      <w:bookmarkStart w:id="42" w:name="_Toc186391501"/>
+      <w:r>
+        <w:t xml:space="preserve">2.5. Môi </w:t>
+      </w:r>
+      <w:r>
+        <w:t>trường</w:t>
+      </w:r>
+      <w:r>
+        <w:t xml:space="preserve"> </w:t>
+      </w:r>
+      <w:r>
+        <w:t>phát</w:t>
+      </w:r>
+      <w:r>
+        <w:t xml:space="preserve"> triển tích hợp Visual Studio</w:t>
+      </w:r>
+      <w:bookmarkEnd w:id="42"/>
+    </w:p>
+    <w:p>
+      <w:pPr>
         <w:pStyle w:val="Heading3"/>
       </w:pPr>
-      <w:bookmarkStart w:id="42" w:name="_Toc186391500"/>
-      <w:r>
-        <w:t xml:space="preserve">2.4.2. Ưu điểm </w:t>
-      </w:r>
-      <w:r>
-        <w:t>Console</w:t>
-      </w:r>
-      <w:r>
-        <w:t xml:space="preserve"> Application</w:t>
-      </w:r>
-      <w:bookmarkEnd w:id="42"/>
-    </w:p>
-    <w:p>
-      <w:pPr>
-        <w:pStyle w:val="Content"/>
-      </w:pPr>
-      <w:r>
-        <w:t>Console Application không yêu cầu nhiều tài nguyên hệ thống như các ứng dụng giao diện đồ họa, giúp ứng dụng dòng lệnh chạy mượt mà trên các hệ thống cấu hình thấp.</w:t>
-      </w:r>
-    </w:p>
-    <w:p>
-      <w:pPr>
-        <w:pStyle w:val="Content"/>
-      </w:pPr>
-      <w:r>
-        <w:t>Console Application dễ dàng thiết kế và phát triển nhờ vào giao diện đơn giản chỉ sử dụng văn bản. Điều này giúp giảm thời gian và chi phí phát triển.</w:t>
-      </w:r>
-    </w:p>
-    <w:p>
-      <w:pPr>
-        <w:pStyle w:val="Content"/>
-      </w:pPr>
-      <w:r>
-        <w:t>Do không phụ thuộc vào các thành phần đồ họa, các Console Application có thể chạy trên nhiều hệ điều hành khác nhau mà không gặp phải vấn đề về tương thích hệ điều hành.</w:t>
-      </w:r>
-    </w:p>
-    <w:p>
-      <w:pPr>
-        <w:pStyle w:val="Content"/>
-      </w:pPr>
-      <w:r>
-        <w:t>Console Application có thể thực hiện các tác vụ nhanh do không cần xử lý đồ họa.</w:t>
-      </w:r>
-    </w:p>
-    <w:p>
-      <w:pPr>
-        <w:pStyle w:val="Content"/>
-      </w:pPr>
-      <w:r>
-        <w:t>Console Application mang lại nhiều tính năng quan trọng, đặc biệt phù hợp với các tác vụ tự động hóa, quản lý hệ thống và phát triển phần mềm. Nhờ tính đơn giản, hiệu quả và khả năng tương thích cao, Console Application là một công cụ không thể thiếu trong môi trường làm việc với máy tính.</w:t>
-      </w:r>
-    </w:p>
-    <w:p>
-      <w:pPr>
-        <w:pStyle w:val="Heading2"/>
-      </w:pPr>
-      <w:bookmarkStart w:id="43" w:name="_Toc186391501"/>
-      <w:r>
-        <w:t xml:space="preserve">2.5. Môi </w:t>
-      </w:r>
-      <w:r>
-        <w:t>trường</w:t>
-      </w:r>
-      <w:r>
-        <w:t xml:space="preserve"> </w:t>
-      </w:r>
-      <w:r>
-        <w:t>phát</w:t>
-      </w:r>
-      <w:r>
-        <w:t xml:space="preserve"> triển tích hợp Visual Studio</w:t>
+      <w:bookmarkStart w:id="43" w:name="_Toc186391502"/>
+      <w:r>
+        <w:t xml:space="preserve">2.5.1. Giới thiệu </w:t>
+      </w:r>
+      <w:r>
+        <w:t>Visual</w:t>
+      </w:r>
+      <w:r>
+        <w:t xml:space="preserve"> Studio</w:t>
       </w:r>
       <w:bookmarkEnd w:id="43"/>
-    </w:p>
-    <w:p>
-      <w:pPr>
-        <w:pStyle w:val="Heading3"/>
-      </w:pPr>
-      <w:bookmarkStart w:id="44" w:name="_Toc186391502"/>
-      <w:r>
-        <w:t xml:space="preserve">2.5.1. Giới thiệu </w:t>
-      </w:r>
-      <w:r>
-        <w:t>Visual</w:t>
-      </w:r>
-      <w:r>
-        <w:t xml:space="preserve"> Studio</w:t>
-      </w:r>
-      <w:bookmarkEnd w:id="44"/>
     </w:p>
     <w:p>
       <w:pPr>
@@ -12453,13 +12451,22 @@
         <w:fldChar w:fldCharType="begin"/>
       </w:r>
       <w:r>
+        <w:instrText xml:space="preserve"> INCLUDEPICTURE  "https://learn.microsoft.com/en-us/visualstudio/get-started/media/visual-studio-overview.png?view=vs-2022" \* MERGEFORMATINET </w:instrText>
+      </w:r>
+      <w:r>
+        <w:fldChar w:fldCharType="separate"/>
+      </w:r>
+      <w:r>
+        <w:fldChar w:fldCharType="begin"/>
+      </w:r>
+      <w:r>
         <w:instrText xml:space="preserve"> </w:instrText>
       </w:r>
       <w:r>
-        <w:instrText>INCLUDEPICTURE  "https://learn.microsoft.com/en-us/visualstudio/get-started</w:instrText>
-      </w:r>
-      <w:r>
-        <w:instrText>/media/visual-studio-overview.png?view=vs-2022" \* MERGEFORMATINET</w:instrText>
+        <w:instrText>INCLUDEPICTURE  "https://learn.microso</w:instrText>
+      </w:r>
+      <w:r>
+        <w:instrText>ft.com/en-us/visualstudio/get-started/media/visual-studio-overview.png?view=vs-2022" \* MERGEFORMATINET</w:instrText>
       </w:r>
       <w:r>
         <w:instrText xml:space="preserve"> </w:instrText>
@@ -12469,7 +12476,7 @@
       </w:r>
       <w:r>
         <w:pict>
-          <v:shape id="_x0000_i1035" type="#_x0000_t75" alt="Biểu đồ hiển thị chu trình phát triển phần mềm, trong đó Visual Studio xử lý từng phần của quy trình." style="width:412.2pt;height:162pt">
+          <v:shape id="_x0000_i1035" type="#_x0000_t75" alt="Biểu đồ hiển thị chu trình phát triển phần mềm, trong đó Visual Studio xử lý từng phần của quy trình." style="width:412.35pt;height:162pt">
             <v:imagedata r:id="rId20" r:href="rId21"/>
           </v:shape>
         </w:pict>
@@ -12546,6 +12553,9 @@
       <w:r>
         <w:fldChar w:fldCharType="end"/>
       </w:r>
+      <w:r>
+        <w:fldChar w:fldCharType="end"/>
+      </w:r>
     </w:p>
     <w:p>
       <w:pPr>
@@ -12554,7 +12564,7 @@
           <w:lang w:val="vi-VN"/>
         </w:rPr>
       </w:pPr>
-      <w:bookmarkStart w:id="45" w:name="_Toc186391528"/>
+      <w:bookmarkStart w:id="44" w:name="_Toc186391528"/>
       <w:r>
         <w:t xml:space="preserve">Hình </w:t>
       </w:r>
@@ -12625,32 +12635,32 @@
         </w:rPr>
         <w:t>)</w:t>
       </w:r>
+      <w:bookmarkEnd w:id="44"/>
+    </w:p>
+    <w:p>
+      <w:pPr>
+        <w:pStyle w:val="Heading3"/>
+      </w:pPr>
+      <w:bookmarkStart w:id="45" w:name="_Toc186391503"/>
+      <w:r>
+        <w:t xml:space="preserve">2.5.2. Ưu điểm </w:t>
+      </w:r>
+      <w:r>
+        <w:t>của</w:t>
+      </w:r>
+      <w:r>
+        <w:t xml:space="preserve"> </w:t>
+      </w:r>
+      <w:r>
+        <w:t>Visual</w:t>
+      </w:r>
+      <w:r>
+        <w:t xml:space="preserve"> </w:t>
+      </w:r>
+      <w:r>
+        <w:t>Studio</w:t>
+      </w:r>
       <w:bookmarkEnd w:id="45"/>
-    </w:p>
-    <w:p>
-      <w:pPr>
-        <w:pStyle w:val="Heading3"/>
-      </w:pPr>
-      <w:bookmarkStart w:id="46" w:name="_Toc186391503"/>
-      <w:r>
-        <w:t xml:space="preserve">2.5.2. Ưu điểm </w:t>
-      </w:r>
-      <w:r>
-        <w:t>của</w:t>
-      </w:r>
-      <w:r>
-        <w:t xml:space="preserve"> </w:t>
-      </w:r>
-      <w:r>
-        <w:t>Visual</w:t>
-      </w:r>
-      <w:r>
-        <w:t xml:space="preserve"> </w:t>
-      </w:r>
-      <w:r>
-        <w:t>Studio</w:t>
-      </w:r>
-      <w:bookmarkEnd w:id="46"/>
     </w:p>
     <w:p>
       <w:pPr>
@@ -12725,7 +12735,7 @@
       <w:r>
         <w:br w:type="page"/>
       </w:r>
-      <w:bookmarkStart w:id="47" w:name="_Toc186391504"/>
+      <w:bookmarkStart w:id="46" w:name="_Toc186391504"/>
       <w:r>
         <w:rPr>
           <w:szCs w:val="26"/>
@@ -12745,43 +12755,43 @@
         </w:rPr>
         <w:t>HIỆN THỰC HÓA NGHIÊN CỨU</w:t>
       </w:r>
+      <w:bookmarkEnd w:id="46"/>
+    </w:p>
+    <w:p>
+      <w:pPr>
+        <w:rPr>
+          <w:lang w:val="vi-VN" w:eastAsia="vi-VN"/>
+        </w:rPr>
+      </w:pPr>
+    </w:p>
+    <w:p>
+      <w:pPr>
+        <w:pStyle w:val="Heading2"/>
+      </w:pPr>
+      <w:bookmarkStart w:id="47" w:name="_Toc186391505"/>
+      <w:r>
+        <w:t>3.1. Các bước hiện thực hóa nghiên cứu</w:t>
+      </w:r>
       <w:bookmarkEnd w:id="47"/>
-    </w:p>
-    <w:p>
-      <w:pPr>
-        <w:rPr>
-          <w:lang w:val="vi-VN" w:eastAsia="vi-VN"/>
-        </w:rPr>
-      </w:pPr>
-    </w:p>
-    <w:p>
-      <w:pPr>
-        <w:pStyle w:val="Heading2"/>
-      </w:pPr>
-      <w:bookmarkStart w:id="48" w:name="_Toc186391505"/>
-      <w:r>
-        <w:t>3.1. Các bước hiện thực hóa nghiên cứu</w:t>
+      <w:r>
+        <w:t xml:space="preserve"> </w:t>
+      </w:r>
+    </w:p>
+    <w:p>
+      <w:pPr>
+        <w:pStyle w:val="Heading3"/>
+      </w:pPr>
+      <w:bookmarkStart w:id="48" w:name="_Toc186391506"/>
+      <w:r>
+        <w:rPr>
+          <w:lang w:val="vi-VN"/>
+        </w:rPr>
+        <w:t xml:space="preserve">3.1.1. </w:t>
+      </w:r>
+      <w:r>
+        <w:t>Phân tích yêu cầu</w:t>
       </w:r>
       <w:bookmarkEnd w:id="48"/>
-      <w:r>
-        <w:t xml:space="preserve"> </w:t>
-      </w:r>
-    </w:p>
-    <w:p>
-      <w:pPr>
-        <w:pStyle w:val="Heading3"/>
-      </w:pPr>
-      <w:bookmarkStart w:id="49" w:name="_Toc186391506"/>
-      <w:r>
-        <w:rPr>
-          <w:lang w:val="vi-VN"/>
-        </w:rPr>
-        <w:t xml:space="preserve">3.1.1. </w:t>
-      </w:r>
-      <w:r>
-        <w:t>Phân tích yêu cầu</w:t>
-      </w:r>
-      <w:bookmarkEnd w:id="49"/>
       <w:r>
         <w:t xml:space="preserve"> </w:t>
       </w:r>
@@ -13028,7 +13038,7 @@
       <w:pPr>
         <w:pStyle w:val="Heading3"/>
       </w:pPr>
-      <w:bookmarkStart w:id="50" w:name="_Toc186391507"/>
+      <w:bookmarkStart w:id="49" w:name="_Toc186391507"/>
       <w:r>
         <w:rPr>
           <w:lang w:val="vi-VN"/>
@@ -13038,135 +13048,135 @@
       <w:r>
         <w:t>Thiết kế hệ thống</w:t>
       </w:r>
+      <w:bookmarkEnd w:id="49"/>
+    </w:p>
+    <w:p>
+      <w:pPr>
+        <w:pStyle w:val="Heading4"/>
+      </w:pPr>
+      <w:r>
+        <w:rPr>
+          <w:lang w:val="vi-VN"/>
+        </w:rPr>
+        <w:t xml:space="preserve">3.1.2.1. </w:t>
+      </w:r>
+      <w:r>
+        <w:t>Xây dựng sơ đồ lớp (Class Diagram)</w:t>
+      </w:r>
+    </w:p>
+    <w:p>
+      <w:pPr>
+        <w:pStyle w:val="Content"/>
+      </w:pPr>
+      <w:r>
+        <w:t>Mô tả các lớp tương ứng với các thực thể cần thực hiện quản lý trong ứng dụng</w:t>
+      </w:r>
+      <w:r>
+        <w:t>.</w:t>
+      </w:r>
+    </w:p>
+    <w:p>
+      <w:pPr>
+        <w:pStyle w:val="Content"/>
+      </w:pPr>
+      <w:r>
+        <w:t xml:space="preserve">Các lớp với nhiệm vụ khác nhau: </w:t>
+      </w:r>
+      <w:r>
+        <w:t xml:space="preserve">lớp dữ liệu, lớp nghiệp </w:t>
+      </w:r>
+      <w:r>
+        <w:t>vụ</w:t>
+      </w:r>
+      <w:r>
+        <w:t xml:space="preserve"> </w:t>
+      </w:r>
+      <w:r>
+        <w:t>và</w:t>
+      </w:r>
+      <w:r>
+        <w:t xml:space="preserve"> giao diện</w:t>
+      </w:r>
+      <w:r>
+        <w:t xml:space="preserve"> (Interface)</w:t>
+      </w:r>
+      <w:r>
+        <w:t>.</w:t>
+      </w:r>
+    </w:p>
+    <w:p>
+      <w:pPr>
+        <w:pStyle w:val="Content"/>
+      </w:pPr>
+      <w:r>
+        <w:t>Các thuộc tính và phương thức của từng lớp được xác định để đáp ứng việc lưu trữ và xử lý dữ liệu.</w:t>
+      </w:r>
+    </w:p>
+    <w:p>
+      <w:pPr>
+        <w:pStyle w:val="Content"/>
+      </w:pPr>
+      <w:r>
+        <w:t>Các liên kết giữa các lớp thể hiện mối quan hệ giữa chúng.</w:t>
+      </w:r>
+    </w:p>
+    <w:p>
+      <w:pPr>
+        <w:pStyle w:val="Heading4"/>
+      </w:pPr>
+      <w:r>
+        <w:rPr>
+          <w:lang w:val="vi-VN"/>
+        </w:rPr>
+        <w:t xml:space="preserve">3.1.2.2. </w:t>
+      </w:r>
+      <w:r>
+        <w:t>Xây dựng lưu đồ xử lý (Flow Chart)</w:t>
+      </w:r>
+    </w:p>
+    <w:p>
+      <w:pPr>
+        <w:pStyle w:val="Content"/>
+      </w:pPr>
+      <w:r>
+        <w:t>Thiết kế các lưu đồ xử lý tổng quát cho ứng dụng và các thao tác thêm, sửa, xóa và tìm kiếm.</w:t>
+      </w:r>
+    </w:p>
+    <w:p>
+      <w:pPr>
+        <w:pStyle w:val="Content"/>
+      </w:pPr>
+      <w:r>
+        <w:t xml:space="preserve">Mục đích </w:t>
+      </w:r>
+      <w:r>
+        <w:t xml:space="preserve">của lưu đồ này là </w:t>
+      </w:r>
+      <w:r>
+        <w:t xml:space="preserve">mô tả rõ ràng luồng hoạt động từ khi người dùng </w:t>
+      </w:r>
+      <w:r>
+        <w:t xml:space="preserve">bắt đầu </w:t>
+      </w:r>
+      <w:r>
+        <w:t>thực hiện chức năng đến khi dữ liệu được xử lý và cho ra kết quả.</w:t>
+      </w:r>
+    </w:p>
+    <w:p>
+      <w:pPr>
+        <w:pStyle w:val="Heading3"/>
+      </w:pPr>
+      <w:bookmarkStart w:id="50" w:name="_Toc186391508"/>
+      <w:r>
+        <w:rPr>
+          <w:lang w:val="vi-VN"/>
+        </w:rPr>
+        <w:t xml:space="preserve">3.1.3. </w:t>
+      </w:r>
+      <w:r>
+        <w:t>Xây dựng ứng dụng</w:t>
+      </w:r>
       <w:bookmarkEnd w:id="50"/>
-    </w:p>
-    <w:p>
-      <w:pPr>
-        <w:pStyle w:val="Heading4"/>
-      </w:pPr>
-      <w:r>
-        <w:rPr>
-          <w:lang w:val="vi-VN"/>
-        </w:rPr>
-        <w:t xml:space="preserve">3.1.2.1. </w:t>
-      </w:r>
-      <w:r>
-        <w:t>Xây dựng sơ đồ lớp (Class Diagram)</w:t>
-      </w:r>
-    </w:p>
-    <w:p>
-      <w:pPr>
-        <w:pStyle w:val="Content"/>
-      </w:pPr>
-      <w:r>
-        <w:t>Mô tả các lớp tương ứng với các thực thể cần thực hiện quản lý trong ứng dụng</w:t>
-      </w:r>
-      <w:r>
-        <w:t>.</w:t>
-      </w:r>
-    </w:p>
-    <w:p>
-      <w:pPr>
-        <w:pStyle w:val="Content"/>
-      </w:pPr>
-      <w:r>
-        <w:t xml:space="preserve">Các lớp với nhiệm vụ khác nhau: </w:t>
-      </w:r>
-      <w:r>
-        <w:t xml:space="preserve">lớp dữ liệu, lớp nghiệp </w:t>
-      </w:r>
-      <w:r>
-        <w:t>vụ</w:t>
-      </w:r>
-      <w:r>
-        <w:t xml:space="preserve"> </w:t>
-      </w:r>
-      <w:r>
-        <w:t>và</w:t>
-      </w:r>
-      <w:r>
-        <w:t xml:space="preserve"> giao diện</w:t>
-      </w:r>
-      <w:r>
-        <w:t xml:space="preserve"> (Interface)</w:t>
-      </w:r>
-      <w:r>
-        <w:t>.</w:t>
-      </w:r>
-    </w:p>
-    <w:p>
-      <w:pPr>
-        <w:pStyle w:val="Content"/>
-      </w:pPr>
-      <w:r>
-        <w:t>Các thuộc tính và phương thức của từng lớp được xác định để đáp ứng việc lưu trữ và xử lý dữ liệu.</w:t>
-      </w:r>
-    </w:p>
-    <w:p>
-      <w:pPr>
-        <w:pStyle w:val="Content"/>
-      </w:pPr>
-      <w:r>
-        <w:t>Các liên kết giữa các lớp thể hiện mối quan hệ giữa chúng.</w:t>
-      </w:r>
-    </w:p>
-    <w:p>
-      <w:pPr>
-        <w:pStyle w:val="Heading4"/>
-      </w:pPr>
-      <w:r>
-        <w:rPr>
-          <w:lang w:val="vi-VN"/>
-        </w:rPr>
-        <w:t xml:space="preserve">3.1.2.2. </w:t>
-      </w:r>
-      <w:r>
-        <w:t>Xây dựng lưu đồ xử lý (Flow Chart)</w:t>
-      </w:r>
-    </w:p>
-    <w:p>
-      <w:pPr>
-        <w:pStyle w:val="Content"/>
-      </w:pPr>
-      <w:r>
-        <w:t>Thiết kế các lưu đồ xử lý tổng quát cho ứng dụng và các thao tác thêm, sửa, xóa và tìm kiếm.</w:t>
-      </w:r>
-    </w:p>
-    <w:p>
-      <w:pPr>
-        <w:pStyle w:val="Content"/>
-      </w:pPr>
-      <w:r>
-        <w:t xml:space="preserve">Mục đích </w:t>
-      </w:r>
-      <w:r>
-        <w:t xml:space="preserve">của lưu đồ này là </w:t>
-      </w:r>
-      <w:r>
-        <w:t xml:space="preserve">mô tả rõ ràng luồng hoạt động từ khi người dùng </w:t>
-      </w:r>
-      <w:r>
-        <w:t xml:space="preserve">bắt đầu </w:t>
-      </w:r>
-      <w:r>
-        <w:t>thực hiện chức năng đến khi dữ liệu được xử lý và cho ra kết quả.</w:t>
-      </w:r>
-    </w:p>
-    <w:p>
-      <w:pPr>
-        <w:pStyle w:val="Heading3"/>
-      </w:pPr>
-      <w:bookmarkStart w:id="51" w:name="_Toc186391508"/>
-      <w:r>
-        <w:rPr>
-          <w:lang w:val="vi-VN"/>
-        </w:rPr>
-        <w:t xml:space="preserve">3.1.3. </w:t>
-      </w:r>
-      <w:r>
-        <w:t>Xây dựng ứng dụng</w:t>
-      </w:r>
-      <w:bookmarkEnd w:id="51"/>
     </w:p>
     <w:p>
       <w:pPr>
@@ -13278,7 +13288,7 @@
       <w:pPr>
         <w:pStyle w:val="Heading3"/>
       </w:pPr>
-      <w:bookmarkStart w:id="52" w:name="_Toc186391509"/>
+      <w:bookmarkStart w:id="51" w:name="_Toc186391509"/>
       <w:r>
         <w:rPr>
           <w:lang w:val="vi-VN"/>
@@ -13288,7 +13298,7 @@
       <w:r>
         <w:t>Kiểm thử và hoàn thiện ứng dụng</w:t>
       </w:r>
-      <w:bookmarkEnd w:id="52"/>
+      <w:bookmarkEnd w:id="51"/>
     </w:p>
     <w:p>
       <w:pPr>
@@ -13383,30 +13393,30 @@
       <w:pPr>
         <w:pStyle w:val="Heading2"/>
       </w:pPr>
-      <w:bookmarkStart w:id="53" w:name="_Toc186391510"/>
+      <w:bookmarkStart w:id="52" w:name="_Toc186391510"/>
       <w:r>
         <w:t>3.2. Mô hình</w:t>
       </w:r>
       <w:r>
         <w:t xml:space="preserve"> ứng dụng</w:t>
       </w:r>
+      <w:bookmarkEnd w:id="52"/>
+    </w:p>
+    <w:p>
+      <w:pPr>
+        <w:pStyle w:val="Heading3"/>
+        <w:rPr>
+          <w:lang w:val="vi-VN"/>
+        </w:rPr>
+      </w:pPr>
+      <w:bookmarkStart w:id="53" w:name="_Toc186391511"/>
+      <w:r>
+        <w:rPr>
+          <w:lang w:val="vi-VN"/>
+        </w:rPr>
+        <w:t>3.2.1. Sơ đồ lớp (Class Diagram)</w:t>
+      </w:r>
       <w:bookmarkEnd w:id="53"/>
-    </w:p>
-    <w:p>
-      <w:pPr>
-        <w:pStyle w:val="Heading3"/>
-        <w:rPr>
-          <w:lang w:val="vi-VN"/>
-        </w:rPr>
-      </w:pPr>
-      <w:bookmarkStart w:id="54" w:name="_Toc186391511"/>
-      <w:r>
-        <w:rPr>
-          <w:lang w:val="vi-VN"/>
-        </w:rPr>
-        <w:t>3.2.1. Sơ đồ lớp (Class Diagram)</w:t>
-      </w:r>
-      <w:bookmarkEnd w:id="54"/>
     </w:p>
     <w:p>
       <w:pPr>
@@ -13455,7 +13465,7 @@
       <w:r>
         <w:lastRenderedPageBreak/>
         <w:pict>
-          <v:shape id="_x0000_i1036" type="#_x0000_t75" style="width:438.6pt;height:510pt">
+          <v:shape id="_x0000_i1036" type="#_x0000_t75" style="width:438.55pt;height:510pt">
             <v:imagedata r:id="rId22" o:title="SoDoLopV3" croptop="940f" cropbottom="882f" cropleft="1144f" cropright="1152f"/>
           </v:shape>
         </w:pict>
@@ -13468,7 +13478,7 @@
           <w:lang w:val="vi-VN"/>
         </w:rPr>
       </w:pPr>
-      <w:bookmarkStart w:id="55" w:name="_Toc186391529"/>
+      <w:bookmarkStart w:id="54" w:name="_Toc186391529"/>
       <w:r>
         <w:t xml:space="preserve">Hình </w:t>
       </w:r>
@@ -13517,23 +13527,23 @@
         </w:rPr>
         <w:t>của ứng dụng</w:t>
       </w:r>
+      <w:bookmarkEnd w:id="54"/>
+    </w:p>
+    <w:p>
+      <w:pPr>
+        <w:pStyle w:val="Heading3"/>
+        <w:rPr>
+          <w:lang w:val="vi-VN"/>
+        </w:rPr>
+      </w:pPr>
+      <w:bookmarkStart w:id="55" w:name="_Toc186391512"/>
+      <w:r>
+        <w:rPr>
+          <w:lang w:val="vi-VN"/>
+        </w:rPr>
+        <w:t>3.2.2. Lưu đồ xử lý (Flow Chart)</w:t>
+      </w:r>
       <w:bookmarkEnd w:id="55"/>
-    </w:p>
-    <w:p>
-      <w:pPr>
-        <w:pStyle w:val="Heading3"/>
-        <w:rPr>
-          <w:lang w:val="vi-VN"/>
-        </w:rPr>
-      </w:pPr>
-      <w:bookmarkStart w:id="56" w:name="_Toc186391512"/>
-      <w:r>
-        <w:rPr>
-          <w:lang w:val="vi-VN"/>
-        </w:rPr>
-        <w:t>3.2.2. Lưu đồ xử lý (Flow Chart)</w:t>
-      </w:r>
-      <w:bookmarkEnd w:id="56"/>
     </w:p>
     <w:p>
       <w:pPr>
@@ -13568,7 +13578,7 @@
       <w:r>
         <w:lastRenderedPageBreak/>
         <w:pict>
-          <v:shape id="_x0000_i1037" type="#_x0000_t75" style="width:417pt;height:281.4pt">
+          <v:shape id="_x0000_i1037" type="#_x0000_t75" style="width:417.25pt;height:281.45pt">
             <v:imagedata r:id="rId23" o:title="TongQuatV0" croptop="2551f" cropbottom="3083f" cropleft="1641f" cropright="1678f"/>
           </v:shape>
         </w:pict>
@@ -13581,7 +13591,7 @@
           <w:lang w:val="vi-VN"/>
         </w:rPr>
       </w:pPr>
-      <w:bookmarkStart w:id="57" w:name="_Toc186391530"/>
+      <w:bookmarkStart w:id="56" w:name="_Toc186391530"/>
       <w:r>
         <w:t xml:space="preserve">Hình </w:t>
       </w:r>
@@ -13624,7 +13634,7 @@
         </w:rPr>
         <w:t xml:space="preserve"> đồ xử lý tổng quát của ứng dụng</w:t>
       </w:r>
-      <w:bookmarkEnd w:id="57"/>
+      <w:bookmarkEnd w:id="56"/>
     </w:p>
     <w:p>
       <w:pPr>
@@ -13678,7 +13688,7 @@
       <w:r>
         <w:lastRenderedPageBreak/>
         <w:pict>
-          <v:shape id="_x0000_i1038" type="#_x0000_t75" style="width:396pt;height:414.6pt">
+          <v:shape id="_x0000_i1038" type="#_x0000_t75" style="width:396pt;height:414.55pt">
             <v:imagedata r:id="rId24" o:title="ThemV0" croptop="2057f" cropbottom="2189f"/>
           </v:shape>
         </w:pict>
@@ -13691,7 +13701,7 @@
           <w:lang w:val="vi-VN"/>
         </w:rPr>
       </w:pPr>
-      <w:bookmarkStart w:id="58" w:name="_Toc186391531"/>
+      <w:bookmarkStart w:id="57" w:name="_Toc186391531"/>
       <w:r>
         <w:t xml:space="preserve">Hình </w:t>
       </w:r>
@@ -13734,7 +13744,7 @@
         </w:rPr>
         <w:t xml:space="preserve"> đồ xử lý thao tác thêm dữ liệu</w:t>
       </w:r>
-      <w:bookmarkEnd w:id="58"/>
+      <w:bookmarkEnd w:id="57"/>
     </w:p>
     <w:p>
       <w:pPr>
@@ -13770,7 +13780,7 @@
       <w:r>
         <w:lastRenderedPageBreak/>
         <w:pict>
-          <v:shape id="_x0000_i1039" type="#_x0000_t75" style="width:5in;height:403.2pt">
+          <v:shape id="_x0000_i1039" type="#_x0000_t75" style="width:5in;height:403.1pt">
             <v:imagedata r:id="rId25" o:title="XoaV0" croptop="2139f" cropbottom="2186f"/>
           </v:shape>
         </w:pict>
@@ -13783,7 +13793,7 @@
           <w:lang w:val="vi-VN"/>
         </w:rPr>
       </w:pPr>
-      <w:bookmarkStart w:id="59" w:name="_Toc186391532"/>
+      <w:bookmarkStart w:id="58" w:name="_Toc186391532"/>
       <w:r>
         <w:t xml:space="preserve">Hình </w:t>
       </w:r>
@@ -13826,7 +13836,7 @@
         </w:rPr>
         <w:t xml:space="preserve"> đồ xử lý thao tác xóa dữ liệu</w:t>
       </w:r>
-      <w:bookmarkEnd w:id="59"/>
+      <w:bookmarkEnd w:id="58"/>
     </w:p>
     <w:p>
       <w:pPr>
@@ -13861,7 +13871,7 @@
         </w:rPr>
         <w:lastRenderedPageBreak/>
         <w:pict>
-          <v:shape id="_x0000_i1040" type="#_x0000_t75" style="width:266.4pt;height:5in">
+          <v:shape id="_x0000_i1040" type="#_x0000_t75" style="width:266.2pt;height:5in">
             <v:imagedata r:id="rId26" o:title="TimKiemV0" croptop="2354f" cropbottom="2414f"/>
           </v:shape>
         </w:pict>
@@ -13876,7 +13886,7 @@
           <w:lang w:val="vi-VN"/>
         </w:rPr>
       </w:pPr>
-      <w:bookmarkStart w:id="60" w:name="_Toc186391533"/>
+      <w:bookmarkStart w:id="59" w:name="_Toc186391533"/>
       <w:r>
         <w:t xml:space="preserve">Hình </w:t>
       </w:r>
@@ -13919,7 +13929,7 @@
         </w:rPr>
         <w:t xml:space="preserve"> đồ xử lý thao tác tìm kiếm dữ liệu</w:t>
       </w:r>
-      <w:bookmarkEnd w:id="60"/>
+      <w:bookmarkEnd w:id="59"/>
     </w:p>
     <w:p>
       <w:pPr>
@@ -13954,7 +13964,7 @@
         </w:rPr>
         <w:lastRenderedPageBreak/>
         <w:pict>
-          <v:shape id="_x0000_i1041" type="#_x0000_t75" style="width:439.2pt;height:668.4pt">
+          <v:shape id="_x0000_i1041" type="#_x0000_t75" style="width:439.1pt;height:668.75pt">
             <v:imagedata r:id="rId27" o:title="SuaV0" croptop="1310f" cropbottom="1169f"/>
           </v:shape>
         </w:pict>
@@ -13967,7 +13977,7 @@
           <w:lang w:val="vi-VN"/>
         </w:rPr>
       </w:pPr>
-      <w:bookmarkStart w:id="61" w:name="_Toc186391534"/>
+      <w:bookmarkStart w:id="60" w:name="_Toc186391534"/>
       <w:r>
         <w:t xml:space="preserve">Hình </w:t>
       </w:r>
@@ -14010,7 +14020,7 @@
         </w:rPr>
         <w:t xml:space="preserve"> đồ xử lý thao tác sửa dữ liệu</w:t>
       </w:r>
-      <w:bookmarkEnd w:id="61"/>
+      <w:bookmarkEnd w:id="60"/>
     </w:p>
     <w:p>
       <w:pPr>
@@ -14028,7 +14038,7 @@
           <w:lang w:val="vi-VN" w:eastAsia="vi-VN"/>
         </w:rPr>
       </w:pPr>
-      <w:bookmarkStart w:id="62" w:name="_Toc186391513"/>
+      <w:bookmarkStart w:id="61" w:name="_Toc186391513"/>
       <w:r>
         <w:rPr>
           <w:rStyle w:val="Heading3Char"/>
@@ -14054,7 +14064,7 @@
         </w:rPr>
         <w:t>Giao diện ứng dụng</w:t>
       </w:r>
-      <w:bookmarkEnd w:id="62"/>
+      <w:bookmarkEnd w:id="61"/>
     </w:p>
     <w:p>
       <w:pPr>
@@ -14101,7 +14111,7 @@
           <w:lang w:val="vi-VN" w:eastAsia="vi-VN"/>
         </w:rPr>
         <w:pict>
-          <v:shape id="_x0000_i1042" type="#_x0000_t75" style="width:439.2pt;height:233.4pt;visibility:visible;mso-wrap-style:square">
+          <v:shape id="_x0000_i1042" type="#_x0000_t75" style="width:439.1pt;height:233.45pt;visibility:visible;mso-wrap-style:square">
             <v:imagedata r:id="rId28" o:title=""/>
           </v:shape>
         </w:pict>
@@ -14111,7 +14121,7 @@
       <w:pPr>
         <w:pStyle w:val="Caption"/>
       </w:pPr>
-      <w:bookmarkStart w:id="63" w:name="_Toc186391535"/>
+      <w:bookmarkStart w:id="62" w:name="_Toc186391535"/>
       <w:r>
         <w:t xml:space="preserve">Hình </w:t>
       </w:r>
@@ -14148,7 +14158,7 @@
       <w:r>
         <w:t>Giao diện quản lý chính</w:t>
       </w:r>
-      <w:bookmarkEnd w:id="63"/>
+      <w:bookmarkEnd w:id="62"/>
       <w:r>
         <w:t xml:space="preserve"> </w:t>
       </w:r>
@@ -14196,7 +14206,7 @@
           <w:lang w:val="vi-VN" w:eastAsia="vi-VN"/>
         </w:rPr>
         <w:pict>
-          <v:shape id="_x0000_i1043" type="#_x0000_t75" style="width:439.2pt;height:229.2pt;visibility:visible;mso-wrap-style:square">
+          <v:shape id="_x0000_i1043" type="#_x0000_t75" style="width:439.65pt;height:229.1pt;visibility:visible;mso-wrap-style:square">
             <v:imagedata r:id="rId29" o:title=""/>
           </v:shape>
         </w:pict>
@@ -14206,7 +14216,7 @@
       <w:pPr>
         <w:pStyle w:val="Caption"/>
       </w:pPr>
-      <w:bookmarkStart w:id="64" w:name="_Toc186391536"/>
+      <w:bookmarkStart w:id="63" w:name="_Toc186391536"/>
       <w:r>
         <w:t xml:space="preserve">Hình </w:t>
       </w:r>
@@ -14243,7 +14253,7 @@
         </w:rPr>
         <w:t>Giao diện quản lý danh mục nhóm sản phẩm</w:t>
       </w:r>
-      <w:bookmarkEnd w:id="64"/>
+      <w:bookmarkEnd w:id="63"/>
     </w:p>
     <w:p>
       <w:pPr>
@@ -14285,7 +14295,7 @@
           <w:lang w:val="vi-VN" w:eastAsia="vi-VN"/>
         </w:rPr>
         <w:pict>
-          <v:shape id="_x0000_i1044" type="#_x0000_t75" style="width:439.2pt;height:241.8pt;visibility:visible;mso-wrap-style:square">
+          <v:shape id="_x0000_i1044" type="#_x0000_t75" style="width:439.1pt;height:241.65pt;visibility:visible;mso-wrap-style:square">
             <v:imagedata r:id="rId30" o:title=""/>
           </v:shape>
         </w:pict>
@@ -14295,7 +14305,7 @@
       <w:pPr>
         <w:pStyle w:val="Caption"/>
       </w:pPr>
-      <w:bookmarkStart w:id="65" w:name="_Toc186391537"/>
+      <w:bookmarkStart w:id="64" w:name="_Toc186391537"/>
       <w:r>
         <w:t xml:space="preserve">Hình </w:t>
       </w:r>
@@ -14332,7 +14342,7 @@
         </w:rPr>
         <w:t>Giao diện quản lý danh mục sản phẩm</w:t>
       </w:r>
-      <w:bookmarkEnd w:id="65"/>
+      <w:bookmarkEnd w:id="64"/>
     </w:p>
     <w:p>
       <w:pPr>
@@ -14382,7 +14392,7 @@
           <w:lang w:val="vi-VN" w:eastAsia="vi-VN"/>
         </w:rPr>
         <w:pict>
-          <v:shape id="_x0000_i1045" type="#_x0000_t75" style="width:439.2pt;height:3in;visibility:visible;mso-wrap-style:square">
+          <v:shape id="_x0000_i1045" type="#_x0000_t75" style="width:439.65pt;height:3in;visibility:visible;mso-wrap-style:square">
             <v:imagedata r:id="rId31" o:title=""/>
           </v:shape>
         </w:pict>
@@ -14392,7 +14402,7 @@
       <w:pPr>
         <w:pStyle w:val="Caption"/>
       </w:pPr>
-      <w:bookmarkStart w:id="66" w:name="_Toc186391538"/>
+      <w:bookmarkStart w:id="65" w:name="_Toc186391538"/>
       <w:r>
         <w:t xml:space="preserve">Hình </w:t>
       </w:r>
@@ -14429,7 +14439,7 @@
         </w:rPr>
         <w:t>Giao diện quản lý danh mục thành phần</w:t>
       </w:r>
-      <w:bookmarkEnd w:id="66"/>
+      <w:bookmarkEnd w:id="65"/>
     </w:p>
     <w:p>
       <w:pPr>
@@ -14477,7 +14487,7 @@
           <w:lang w:val="vi-VN" w:eastAsia="vi-VN"/>
         </w:rPr>
         <w:pict>
-          <v:shape id="_x0000_i1046" type="#_x0000_t75" style="width:439.8pt;height:215.4pt;visibility:visible;mso-wrap-style:square">
+          <v:shape id="_x0000_i1046" type="#_x0000_t75" style="width:439.65pt;height:215.45pt;visibility:visible;mso-wrap-style:square">
             <v:imagedata r:id="rId32" o:title=""/>
           </v:shape>
         </w:pict>
@@ -14487,7 +14497,7 @@
       <w:pPr>
         <w:pStyle w:val="Caption"/>
       </w:pPr>
-      <w:bookmarkStart w:id="67" w:name="_Toc186391539"/>
+      <w:bookmarkStart w:id="66" w:name="_Toc186391539"/>
       <w:r>
         <w:t xml:space="preserve">Hình </w:t>
       </w:r>
@@ -14524,7 +14534,7 @@
         </w:rPr>
         <w:t>Giao diện quản lý danh mục công dụng</w:t>
       </w:r>
-      <w:bookmarkEnd w:id="67"/>
+      <w:bookmarkEnd w:id="66"/>
     </w:p>
     <w:p>
       <w:pPr>
@@ -14574,7 +14584,7 @@
           <w:lang w:val="vi-VN" w:eastAsia="vi-VN"/>
         </w:rPr>
         <w:pict>
-          <v:shape id="_x0000_i1047" type="#_x0000_t75" style="width:439.8pt;height:230.4pt;visibility:visible;mso-wrap-style:square">
+          <v:shape id="_x0000_i1047" type="#_x0000_t75" style="width:439.65pt;height:230.2pt;visibility:visible;mso-wrap-style:square">
             <v:imagedata r:id="rId33" o:title=""/>
           </v:shape>
         </w:pict>
@@ -14584,7 +14594,7 @@
       <w:pPr>
         <w:pStyle w:val="Caption"/>
       </w:pPr>
-      <w:bookmarkStart w:id="68" w:name="_Toc186391540"/>
+      <w:bookmarkStart w:id="67" w:name="_Toc186391540"/>
       <w:r>
         <w:t xml:space="preserve">Hình </w:t>
       </w:r>
@@ -14618,7 +14628,7 @@
       <w:r>
         <w:t>Giao diện quản lý danh mục thương hiệu</w:t>
       </w:r>
-      <w:bookmarkEnd w:id="68"/>
+      <w:bookmarkEnd w:id="67"/>
     </w:p>
     <w:p>
       <w:pPr>
@@ -14651,7 +14661,7 @@
         </w:rPr>
         <w:lastRenderedPageBreak/>
         <w:pict>
-          <v:shape id="_x0000_i1048" type="#_x0000_t75" style="width:439.2pt;height:214.8pt;visibility:visible;mso-wrap-style:square">
+          <v:shape id="_x0000_i1048" type="#_x0000_t75" style="width:439.65pt;height:214.9pt;visibility:visible;mso-wrap-style:square">
             <v:imagedata r:id="rId34" o:title=""/>
           </v:shape>
         </w:pict>
@@ -14664,7 +14674,7 @@
           <w:lang w:eastAsia="vi-VN"/>
         </w:rPr>
       </w:pPr>
-      <w:bookmarkStart w:id="69" w:name="_Toc186391541"/>
+      <w:bookmarkStart w:id="68" w:name="_Toc186391541"/>
       <w:r>
         <w:t xml:space="preserve">Hình </w:t>
       </w:r>
@@ -14701,7 +14711,7 @@
         </w:rPr>
         <w:t>Giao diện quản lý danh mục nhân viên</w:t>
       </w:r>
-      <w:bookmarkEnd w:id="69"/>
+      <w:bookmarkEnd w:id="68"/>
     </w:p>
     <w:p>
       <w:pPr>
@@ -14752,7 +14762,7 @@
           <w:lang w:val="vi-VN" w:eastAsia="vi-VN"/>
         </w:rPr>
         <w:pict>
-          <v:shape id="_x0000_i1049" type="#_x0000_t75" style="width:439.2pt;height:219pt;visibility:visible;mso-wrap-style:square">
+          <v:shape id="_x0000_i1049" type="#_x0000_t75" style="width:439.1pt;height:219.25pt;visibility:visible;mso-wrap-style:square">
             <v:imagedata r:id="rId35" o:title=""/>
           </v:shape>
         </w:pict>
@@ -14765,7 +14775,7 @@
           <w:lang w:val="vi-VN"/>
         </w:rPr>
       </w:pPr>
-      <w:bookmarkStart w:id="70" w:name="_Toc186391542"/>
+      <w:bookmarkStart w:id="69" w:name="_Toc186391542"/>
       <w:r>
         <w:t xml:space="preserve">Hình </w:t>
       </w:r>
@@ -14802,7 +14812,7 @@
         </w:rPr>
         <w:t>Giao diện quản lý liên kết sản phẩm – thành phần</w:t>
       </w:r>
-      <w:bookmarkEnd w:id="70"/>
+      <w:bookmarkEnd w:id="69"/>
     </w:p>
     <w:p>
       <w:pPr>
@@ -14857,7 +14867,7 @@
         </w:rPr>
         <w:lastRenderedPageBreak/>
         <w:pict>
-          <v:shape id="_x0000_i1050" type="#_x0000_t75" style="width:439.2pt;height:213.6pt;visibility:visible;mso-wrap-style:square">
+          <v:shape id="_x0000_i1050" type="#_x0000_t75" style="width:439.1pt;height:213.25pt;visibility:visible;mso-wrap-style:square">
             <v:imagedata r:id="rId36" o:title=""/>
           </v:shape>
         </w:pict>
@@ -14870,7 +14880,7 @@
           <w:lang w:val="vi-VN"/>
         </w:rPr>
       </w:pPr>
-      <w:bookmarkStart w:id="71" w:name="_Toc186391543"/>
+      <w:bookmarkStart w:id="70" w:name="_Toc186391543"/>
       <w:r>
         <w:t xml:space="preserve">Hình </w:t>
       </w:r>
@@ -14907,7 +14917,7 @@
         </w:rPr>
         <w:t>Giao diện quản lý liên kết sản phẩm – công dụng</w:t>
       </w:r>
-      <w:bookmarkEnd w:id="71"/>
+      <w:bookmarkEnd w:id="70"/>
     </w:p>
     <w:p>
       <w:pPr>
@@ -15064,7 +15074,7 @@
           <w:lang w:val="vi-VN" w:eastAsia="vi-VN"/>
         </w:rPr>
         <w:pict>
-          <v:shape id="_x0000_i1051" type="#_x0000_t75" style="width:435pt;height:138pt;visibility:visible;mso-wrap-style:square">
+          <v:shape id="_x0000_i1051" type="#_x0000_t75" style="width:435.25pt;height:138pt;visibility:visible;mso-wrap-style:square">
             <v:imagedata r:id="rId37" o:title="" croptop="1473f" cropbottom="6043f" cropleft="321f" cropright="1343f"/>
           </v:shape>
         </w:pict>
@@ -15074,7 +15084,7 @@
       <w:pPr>
         <w:pStyle w:val="Caption"/>
       </w:pPr>
-      <w:bookmarkStart w:id="72" w:name="_Toc186391544"/>
+      <w:bookmarkStart w:id="71" w:name="_Toc186391544"/>
       <w:r>
         <w:t xml:space="preserve">Hình </w:t>
       </w:r>
@@ -15105,7 +15115,7 @@
       <w:r>
         <w:t>. Ví dụ thao tác thêm sản phẩm</w:t>
       </w:r>
-      <w:bookmarkEnd w:id="72"/>
+      <w:bookmarkEnd w:id="71"/>
     </w:p>
     <w:p>
       <w:pPr>
@@ -15125,7 +15135,7 @@
       <w:pPr>
         <w:pStyle w:val="Heading1"/>
       </w:pPr>
-      <w:bookmarkStart w:id="73" w:name="_Toc186391514"/>
+      <w:bookmarkStart w:id="72" w:name="_Toc186391514"/>
       <w:r>
         <w:lastRenderedPageBreak/>
         <w:t>CHƯƠNG 4.</w:t>
@@ -15139,24 +15149,24 @@
       <w:r>
         <w:t>QUẢ NGHIÊN CỨU</w:t>
       </w:r>
+      <w:bookmarkEnd w:id="72"/>
+    </w:p>
+    <w:p>
+      <w:pPr>
+        <w:rPr>
+          <w:lang w:val="vi-VN" w:eastAsia="vi-VN"/>
+        </w:rPr>
+      </w:pPr>
+    </w:p>
+    <w:p>
+      <w:pPr>
+        <w:pStyle w:val="Heading2"/>
+      </w:pPr>
+      <w:bookmarkStart w:id="73" w:name="_Toc186391515"/>
+      <w:r>
+        <w:t>4.1. Kết quả</w:t>
+      </w:r>
       <w:bookmarkEnd w:id="73"/>
-    </w:p>
-    <w:p>
-      <w:pPr>
-        <w:rPr>
-          <w:lang w:val="vi-VN" w:eastAsia="vi-VN"/>
-        </w:rPr>
-      </w:pPr>
-    </w:p>
-    <w:p>
-      <w:pPr>
-        <w:pStyle w:val="Heading2"/>
-      </w:pPr>
-      <w:bookmarkStart w:id="74" w:name="_Toc186391515"/>
-      <w:r>
-        <w:t>4.1. Kết quả</w:t>
-      </w:r>
-      <w:bookmarkEnd w:id="74"/>
     </w:p>
     <w:p>
       <w:pPr>
@@ -15685,7 +15695,7 @@
       <w:pPr>
         <w:pStyle w:val="Heading2"/>
       </w:pPr>
-      <w:bookmarkStart w:id="75" w:name="_Toc186391516"/>
+      <w:bookmarkStart w:id="74" w:name="_Toc186391516"/>
       <w:r>
         <w:t>4.</w:t>
       </w:r>
@@ -15698,7 +15708,7 @@
       <w:r>
         <w:t>. Lợi ích</w:t>
       </w:r>
-      <w:bookmarkEnd w:id="75"/>
+      <w:bookmarkEnd w:id="74"/>
     </w:p>
     <w:p>
       <w:pPr>
@@ -15956,7 +15966,7 @@
       <w:pPr>
         <w:pStyle w:val="Heading1"/>
       </w:pPr>
-      <w:bookmarkStart w:id="76" w:name="_Toc186391517"/>
+      <w:bookmarkStart w:id="75" w:name="_Toc186391517"/>
       <w:r>
         <w:lastRenderedPageBreak/>
         <w:t>CHƯƠNG 5.</w:t>
@@ -15970,24 +15980,24 @@
       <w:r>
         <w:t>HƯỚNG PHÁT TRIỂN</w:t>
       </w:r>
+      <w:bookmarkEnd w:id="75"/>
+    </w:p>
+    <w:p>
+      <w:pPr>
+        <w:rPr>
+          <w:lang w:val="vi-VN" w:eastAsia="vi-VN"/>
+        </w:rPr>
+      </w:pPr>
+    </w:p>
+    <w:p>
+      <w:pPr>
+        <w:pStyle w:val="Heading2"/>
+      </w:pPr>
+      <w:bookmarkStart w:id="76" w:name="_Toc186391518"/>
+      <w:r>
+        <w:t>5.1. Kết luận</w:t>
+      </w:r>
       <w:bookmarkEnd w:id="76"/>
-    </w:p>
-    <w:p>
-      <w:pPr>
-        <w:rPr>
-          <w:lang w:val="vi-VN" w:eastAsia="vi-VN"/>
-        </w:rPr>
-      </w:pPr>
-    </w:p>
-    <w:p>
-      <w:pPr>
-        <w:pStyle w:val="Heading2"/>
-      </w:pPr>
-      <w:bookmarkStart w:id="77" w:name="_Toc186391518"/>
-      <w:r>
-        <w:t>5.1. Kết luận</w:t>
-      </w:r>
-      <w:bookmarkEnd w:id="77"/>
     </w:p>
     <w:p>
       <w:pPr>
@@ -16165,11 +16175,11 @@
       <w:pPr>
         <w:pStyle w:val="Heading2"/>
       </w:pPr>
-      <w:bookmarkStart w:id="78" w:name="_Toc186391519"/>
+      <w:bookmarkStart w:id="77" w:name="_Toc186391519"/>
       <w:r>
         <w:t>5.2. Hướng phát triển</w:t>
       </w:r>
-      <w:bookmarkEnd w:id="78"/>
+      <w:bookmarkEnd w:id="77"/>
     </w:p>
     <w:p>
       <w:pPr>
@@ -16678,59 +16688,85 @@
       <w:pPr>
         <w:pStyle w:val="Heading1"/>
       </w:pPr>
-      <w:bookmarkStart w:id="79" w:name="_Toc186391520"/>
+      <w:bookmarkStart w:id="78" w:name="_Toc186391520"/>
       <w:r>
         <w:lastRenderedPageBreak/>
         <w:t>DANH MỤC TÀI LIỆU THAM KHẢO</w:t>
       </w:r>
+      <w:bookmarkEnd w:id="78"/>
+    </w:p>
+    <w:p>
+      <w:pPr>
+        <w:rPr>
+          <w:lang w:val="vi-VN" w:eastAsia="vi-VN"/>
+        </w:rPr>
+      </w:pPr>
+    </w:p>
+    <w:p>
+      <w:pPr>
+        <w:pStyle w:val="Content"/>
+      </w:pPr>
+      <w:r>
+        <w:t>1. Nguyễn Nhứt Lam (2014). Lập trình hướng đối tượng</w:t>
+      </w:r>
+      <w:r>
+        <w:t>.</w:t>
+      </w:r>
+    </w:p>
+    <w:p>
+      <w:pPr>
+        <w:pStyle w:val="Content"/>
+      </w:pPr>
+      <w:r>
+        <w:t>2. Phạm Minh Đương (2014). Lập trình ứng dụng trên Windows</w:t>
+      </w:r>
+      <w:r>
+        <w:t>.</w:t>
+      </w:r>
+    </w:p>
+    <w:p>
+      <w:pPr>
+        <w:pStyle w:val="Content"/>
+      </w:pPr>
+      <w:r>
+        <w:t>3. Phạm Văn Việt, Trương Lập Vĩ. Ngôn ngữ lập trình C#.</w:t>
+      </w:r>
+    </w:p>
+    <w:p>
+      <w:pPr>
+        <w:pStyle w:val="Content"/>
+      </w:pPr>
+      <w:r>
+        <w:t>4. Phạm Công Ngô (2007)</w:t>
+      </w:r>
+      <w:r>
+        <w:t>.</w:t>
+      </w:r>
+      <w:r>
+        <w:t xml:space="preserve"> Lập trình C# từ cơ bản đến nâng cao</w:t>
+      </w:r>
+      <w:r>
+        <w:t>.</w:t>
+      </w:r>
+    </w:p>
+    <w:p>
+      <w:pPr>
+        <w:pStyle w:val="Content"/>
+      </w:pPr>
+      <w:r>
+        <w:t>5. Đại học Công nghệ - ĐHQG (2013)</w:t>
+      </w:r>
+      <w:r>
+        <w:t>.</w:t>
+      </w:r>
+      <w:r>
+        <w:t xml:space="preserve"> Lập trình hướng đối tượng</w:t>
+      </w:r>
+      <w:r>
+        <w:t>.</w:t>
+      </w:r>
+      <w:bookmarkStart w:id="79" w:name="_GoBack"/>
       <w:bookmarkEnd w:id="79"/>
-    </w:p>
-    <w:p>
-      <w:pPr>
-        <w:rPr>
-          <w:lang w:val="vi-VN" w:eastAsia="vi-VN"/>
-        </w:rPr>
-      </w:pPr>
-    </w:p>
-    <w:p>
-      <w:pPr>
-        <w:pStyle w:val="Content"/>
-      </w:pPr>
-      <w:r>
-        <w:t>1. Nguyễn Nhứt Lam (2014). Lập trình hướng đối tượng</w:t>
-      </w:r>
-    </w:p>
-    <w:p>
-      <w:pPr>
-        <w:pStyle w:val="Content"/>
-      </w:pPr>
-      <w:r>
-        <w:t>2. Phạm Minh Đương (2014). Lập trình ứng dụng trên Windows</w:t>
-      </w:r>
-    </w:p>
-    <w:p>
-      <w:pPr>
-        <w:pStyle w:val="Content"/>
-      </w:pPr>
-      <w:r>
-        <w:t>3. Phạm Văn Việt, Trương Lập Vĩ. Ngôn ngữ lập trình C#.</w:t>
-      </w:r>
-    </w:p>
-    <w:p>
-      <w:pPr>
-        <w:pStyle w:val="Content"/>
-      </w:pPr>
-      <w:r>
-        <w:t>4. Phạm Công Ngô (2007) Lập trình C# từ cơ bản đến nâng cao</w:t>
-      </w:r>
-    </w:p>
-    <w:p>
-      <w:pPr>
-        <w:pStyle w:val="Content"/>
-      </w:pPr>
-      <w:r>
-        <w:t>5. Đại học Công nghệ - ĐHQG (2013) Lập trình hướng đối tượng</w:t>
-      </w:r>
     </w:p>
     <w:p>
       <w:pPr>
@@ -17411,7 +17447,7 @@
       <w:rPr>
         <w:noProof/>
       </w:rPr>
-      <w:t>7</w:t>
+      <w:t>45</w:t>
     </w:r>
     <w:r>
       <w:fldChar w:fldCharType="end"/>
@@ -22420,7 +22456,7 @@
 </file>
 
 <file path=customXml/itemProps1.xml><?xml version="1.0" encoding="utf-8"?>
-<ds:datastoreItem xmlns:ds="http://schemas.openxmlformats.org/officeDocument/2006/customXml" ds:itemID="{62251CBB-B126-4D5C-BF5D-537941435BC2}">
+<ds:datastoreItem xmlns:ds="http://schemas.openxmlformats.org/officeDocument/2006/customXml" ds:itemID="{BC35E098-D78E-41D6-B3C7-0AC137721691}">
   <ds:schemaRefs>
     <ds:schemaRef ds:uri="http://schemas.openxmlformats.org/officeDocument/2006/bibliography"/>
   </ds:schemaRefs>

--- a/thesis/doc/CSN-PhamTheVinh-110122208-DA22TTC.docx
+++ b/thesis/doc/CSN-PhamTheVinh-110122208-DA22TTC.docx
@@ -131,7 +131,7 @@
             <v:path o:extrusionok="f" gradientshapeok="t" o:connecttype="rect"/>
             <o:lock v:ext="edit" aspectratio="t"/>
           </v:shapetype>
-          <v:shape id="_x0000_i1025" type="#_x0000_t75" style="width:1in;height:70.9pt">
+          <v:shape id="_x0000_i1025" type="#_x0000_t75" style="width:1in;height:71.15pt">
             <v:imagedata r:id="rId8" o:title="images"/>
           </v:shape>
         </w:pict>
@@ -782,7 +782,7 @@
           <w:lang w:eastAsia="vi-VN"/>
         </w:rPr>
         <w:pict>
-          <v:shape id="_x0000_i1026" type="#_x0000_t75" style="width:1in;height:70.9pt">
+          <v:shape id="_x0000_i1026" type="#_x0000_t75" style="width:1in;height:71.15pt">
             <v:imagedata r:id="rId8" o:title="images"/>
           </v:shape>
         </w:pict>
@@ -10011,6 +10011,20 @@
       <w:r>
         <w:t>.NET Framework là một nền tảng công nghệ do Microsoft phát hành vào năm 2002, cung cấp môi trường để phát triển và chạy các ứng dụng trên hệ điều hành Windows và các dịch vụ web. Với những thư viện phong phú và mạnh mẽ, .NET Framework hỗ trợ hiệu quả cho việc xây dựng các ứng dụng từ đơn giản đến phức tạp, giúp tối ưu hóa quá trình phát triển và nâng cao hiệu suất hoạt động của ứng dụng.</w:t>
       </w:r>
+      <w:r>
+        <w:rPr>
+          <w:noProof/>
+          <w:lang w:val="vi-VN"/>
+        </w:rPr>
+        <w:t xml:space="preserve"> </w:t>
+      </w:r>
+      <w:r>
+        <w:rPr>
+          <w:noProof/>
+          <w:lang w:val="vi-VN"/>
+        </w:rPr>
+        <w:t>[1]</w:t>
+      </w:r>
     </w:p>
     <w:p>
       <w:pPr>
@@ -10036,7 +10050,24 @@
         <w:t>.</w:t>
       </w:r>
       <w:r>
-        <w:t xml:space="preserve">NET Framework được tạo ra để giải quyết các mục tiêu sau: </w:t>
+        <w:t>NET Framework được tạo ra để giải quyết các mục tiêu</w:t>
+      </w:r>
+      <w:r>
+        <w:rPr>
+          <w:noProof/>
+          <w:lang w:val="vi-VN"/>
+        </w:rPr>
+        <w:t xml:space="preserve"> [2</w:t>
+      </w:r>
+      <w:r>
+        <w:rPr>
+          <w:noProof/>
+          <w:lang w:val="vi-VN"/>
+        </w:rPr>
+        <w:t>]</w:t>
+      </w:r>
+      <w:r>
+        <w:t xml:space="preserve"> sau: </w:t>
       </w:r>
     </w:p>
     <w:p>
@@ -10122,7 +10153,24 @@
         <w:pStyle w:val="Content"/>
       </w:pPr>
       <w:r>
-        <w:t>.NET Framework gồm hai phần chính là: Common Language Runtime (CLR) và Framework Class Library (FCL).</w:t>
+        <w:t>.NET Framework gồm hai phần chính</w:t>
+      </w:r>
+      <w:r>
+        <w:rPr>
+          <w:noProof/>
+          <w:lang w:val="vi-VN"/>
+        </w:rPr>
+        <w:t xml:space="preserve"> [2</w:t>
+      </w:r>
+      <w:r>
+        <w:rPr>
+          <w:noProof/>
+          <w:lang w:val="vi-VN"/>
+        </w:rPr>
+        <w:t>]</w:t>
+      </w:r>
+      <w:r>
+        <w:t xml:space="preserve"> là: Common Language Runtime (CLR) và Framework Class Library (FCL).</w:t>
       </w:r>
     </w:p>
     <w:p>
@@ -10288,7 +10336,24 @@
         <w:t>.</w:t>
       </w:r>
       <w:r>
-        <w:t xml:space="preserve">NET Framework hỗ trợ các thư viện cơ sở với rất nhiều lớp, phục vụ cho việc xây dựng và phát triển phần mềm. </w:t>
+        <w:t xml:space="preserve">NET Framework hỗ trợ các thư viện </w:t>
+      </w:r>
+      <w:r>
+        <w:rPr>
+          <w:noProof/>
+          <w:lang w:val="vi-VN"/>
+        </w:rPr>
+        <w:t xml:space="preserve"> [3</w:t>
+      </w:r>
+      <w:r>
+        <w:rPr>
+          <w:noProof/>
+          <w:lang w:val="vi-VN"/>
+        </w:rPr>
+        <w:t>]</w:t>
+      </w:r>
+      <w:r>
+        <w:t xml:space="preserve">cơ sở với rất nhiều lớp, phục vụ cho việc xây dựng và phát triển phần mềm. </w:t>
       </w:r>
       <w:r>
         <w:t>Một</w:t>
@@ -10590,6 +10655,20 @@
         <w:lastRenderedPageBreak/>
         <w:t>chỉ hỗ trợ lập trình ứng dụng trên máy tính, di động, mà còn cho phép phát triển trang web, trò chơi, thực tế ảo và nhiều ứng dụng khác. Dựa trên phương pháp lập trình hướng đối tượng, C# cung cấp khả năng viết mã an toàn và hiệu quả với hiệu suất cao, đặc biệt là lập trình chức năng. Chính vì những khả năng mà C# cung cấp, ngôn ngữ này đã trở thành một trong những ngôn ngữ lập trình phổ biến nhất thế giới.</w:t>
       </w:r>
+      <w:r>
+        <w:rPr>
+          <w:noProof/>
+          <w:lang w:val="vi-VN"/>
+        </w:rPr>
+        <w:t xml:space="preserve"> [4</w:t>
+      </w:r>
+      <w:r>
+        <w:rPr>
+          <w:noProof/>
+          <w:lang w:val="vi-VN"/>
+        </w:rPr>
+        <w:t>]</w:t>
+      </w:r>
     </w:p>
     <w:p>
       <w:pPr>
@@ -10631,6 +10710,47 @@
     <w:p>
       <w:pPr>
         <w:pStyle w:val="Content"/>
+        <w:rPr>
+          <w:lang w:val="vi-VN"/>
+        </w:rPr>
+      </w:pPr>
+      <w:r>
+        <w:rPr>
+          <w:lang w:val="vi-VN"/>
+        </w:rPr>
+        <w:t>Một chương trình C# bao gồm rất nhiều thành phần, dưới đây là một số thành phần</w:t>
+      </w:r>
+      <w:r>
+        <w:rPr>
+          <w:noProof/>
+          <w:lang w:val="vi-VN"/>
+        </w:rPr>
+        <w:t xml:space="preserve"> [5</w:t>
+      </w:r>
+      <w:r>
+        <w:rPr>
+          <w:noProof/>
+          <w:lang w:val="vi-VN"/>
+        </w:rPr>
+        <w:t>]</w:t>
+      </w:r>
+      <w:r>
+        <w:rPr>
+          <w:noProof/>
+          <w:lang w:val="vi-VN"/>
+        </w:rPr>
+        <w:t xml:space="preserve"> </w:t>
+      </w:r>
+      <w:r>
+        <w:rPr>
+          <w:lang w:val="vi-VN"/>
+        </w:rPr>
+        <w:t>cơ bản:</w:t>
+      </w:r>
+    </w:p>
+    <w:p>
+      <w:pPr>
+        <w:pStyle w:val="Content"/>
       </w:pPr>
       <w:r>
         <w:t xml:space="preserve">Từ khóa using: dùng để khai báo sử dụng thư viện của .NET Framework. </w:t>
@@ -10751,6 +10871,7 @@
         <w:pStyle w:val="Content"/>
       </w:pPr>
       <w:r>
+        <w:lastRenderedPageBreak/>
         <w:t xml:space="preserve">Dưới đây là một ví dụ về chương trình C# </w:t>
       </w:r>
       <w:r>
@@ -10768,9 +10889,8 @@
         <w:rPr>
           <w:noProof/>
         </w:rPr>
-        <w:lastRenderedPageBreak/>
         <w:pict>
-          <v:shape id="_x0000_i1028" type="#_x0000_t75" style="width:229.1pt;height:161.45pt;visibility:visible;mso-wrap-style:square">
+          <v:shape id="_x0000_i1028" type="#_x0000_t75" style="width:228.85pt;height:161.15pt;visibility:visible;mso-wrap-style:square">
             <v:imagedata r:id="rId13" o:title=""/>
           </v:shape>
         </w:pict>
@@ -10930,17 +11050,34 @@
         <w:pStyle w:val="Content"/>
       </w:pPr>
       <w:r>
-        <w:t xml:space="preserve">Lập trình hướng đối tượng (OOP – Object Oriented Programing) là một phương pháp lập trình mà cấu trúc của nó được xây dựng dựa trên “đối tượng”. Trong đối tượng có các thuộc tính (properties) dùng để chứa dữ liệu, các đối tượng tương tác với nhau thông qua phương thức (methods) để xử lý một nhiệm vụ cụ thể. Để ngăn chặn truy cập dữ liệu tùy tiện, đảm bảo an toàn dữ liệu bằng việc giới hạn </w:t>
+        <w:t xml:space="preserve">Lập trình hướng đối tượng (OOP – Object Oriented Programing) là một phương pháp lập trình mà cấu trúc của nó được xây dựng dựa trên “đối tượng”. Trong đối tượng có các thuộc tính (properties) dùng để chứa dữ liệu, các đối tượng tương tác với nhau thông qua phương thức (methods) để xử lý một nhiệm vụ cụ thể. </w:t>
       </w:r>
       <w:r>
         <w:lastRenderedPageBreak/>
-        <w:t xml:space="preserve">quyền truy cập vào </w:t>
+        <w:t xml:space="preserve">Để ngăn chặn truy cập dữ liệu tùy tiện, đảm bảo an toàn dữ liệu bằng việc giới hạn quyền truy cập vào </w:t>
       </w:r>
       <w:r>
         <w:t>các thuộc tính và phương thức củ</w:t>
       </w:r>
       <w:r>
-        <w:t xml:space="preserve">a đối tượng ở những mức độ cụ thể. </w:t>
+        <w:t>a đối tượng ở những mức độ cụ t</w:t>
+      </w:r>
+      <w:r>
+        <w:t>hể.</w:t>
+      </w:r>
+      <w:r>
+        <w:rPr>
+          <w:noProof/>
+          <w:lang w:val="vi-VN"/>
+        </w:rPr>
+        <w:t xml:space="preserve"> [6</w:t>
+      </w:r>
+      <w:r>
+        <w:rPr>
+          <w:noProof/>
+          <w:lang w:val="vi-VN"/>
+        </w:rPr>
+        <w:t>]</w:t>
       </w:r>
     </w:p>
     <w:p>
@@ -11001,6 +11138,20 @@
       <w:r>
         <w:t>của riêng nó và các hành động để xử lý những dữ liệu đó. Đối tượng là thể hiện của lớp đã được định nghĩa.</w:t>
       </w:r>
+      <w:r>
+        <w:rPr>
+          <w:noProof/>
+          <w:lang w:val="vi-VN"/>
+        </w:rPr>
+        <w:t xml:space="preserve"> [7</w:t>
+      </w:r>
+      <w:r>
+        <w:rPr>
+          <w:noProof/>
+          <w:lang w:val="vi-VN"/>
+        </w:rPr>
+        <w:t>]</w:t>
+      </w:r>
     </w:p>
     <w:p>
       <w:pPr>
@@ -11042,7 +11193,31 @@
         <w:pStyle w:val="Content"/>
       </w:pPr>
       <w:r>
-        <w:t xml:space="preserve">Phạm vi truy cập lớp là cách giới hạn quyền truy cập vào các thuộc tính và phương thức, giúp bảo vệ dữ liệu tránh truy cập và thay đổi tùy ý dữ liệu của lớp. Các phạm vi truy cập phổ biến: </w:t>
+        <w:t xml:space="preserve">Phạm vi truy cập lớp là cách giới hạn quyền truy cập vào các thuộc tính và phương thức, giúp bảo vệ dữ liệu tránh truy cập và thay đổi tùy ý dữ liệu của lớp. Các phạm vi truy cập </w:t>
+      </w:r>
+      <w:r>
+        <w:rPr>
+          <w:noProof/>
+          <w:lang w:val="vi-VN"/>
+        </w:rPr>
+        <w:t>[6</w:t>
+      </w:r>
+      <w:r>
+        <w:rPr>
+          <w:noProof/>
+          <w:lang w:val="vi-VN"/>
+        </w:rPr>
+        <w:t>]</w:t>
+      </w:r>
+      <w:r>
+        <w:rPr>
+          <w:noProof/>
+          <w:lang w:val="vi-VN"/>
+        </w:rPr>
+        <w:t xml:space="preserve"> </w:t>
+      </w:r>
+      <w:r>
+        <w:t xml:space="preserve">phổ biến: </w:t>
       </w:r>
     </w:p>
     <w:p>
@@ -11156,18 +11331,42 @@
         <w:pStyle w:val="Content"/>
       </w:pPr>
       <w:r>
-        <w:t>Đóng gói có thể hiểu là sử dụng các phạm vi truy cập như private, public, protected, internal để kiểm soát quyền truy cập các thành phần trong chương trình. Đóng gói cho phép ngăn quyền truy cập các dữ liệu và hàm thành viên, chỉ cho phép truy cập thông qua các hàm công khai để đảm bảo an toàn dữ liệu.</w:t>
+        <w:t xml:space="preserve">Đóng gói có thể hiểu là sử dụng các phạm vi truy cập như private, public, protected, internal để kiểm soát quyền truy cập các thành phần trong chương trình. </w:t>
+      </w:r>
+      <w:r>
+        <w:lastRenderedPageBreak/>
+        <w:t>Đóng gói cho phép ngăn quyền truy cập các dữ liệu và hàm thành viên, chỉ cho phép truy cập thông qua các hàm công khai để đảm bảo an toàn dữ liệu.</w:t>
       </w:r>
       <w:r>
         <w:t xml:space="preserve"> </w:t>
       </w:r>
-    </w:p>
-    <w:p>
-      <w:pPr>
-        <w:pStyle w:val="Content"/>
-      </w:pPr>
-      <w:r>
-        <w:lastRenderedPageBreak/>
+      <w:r>
+        <w:rPr>
+          <w:noProof/>
+          <w:lang w:val="vi-VN"/>
+        </w:rPr>
+        <w:t>[</w:t>
+      </w:r>
+      <w:r>
+        <w:rPr>
+          <w:noProof/>
+          <w:lang w:val="vi-VN"/>
+        </w:rPr>
+        <w:t>7</w:t>
+      </w:r>
+      <w:r>
+        <w:rPr>
+          <w:noProof/>
+          <w:lang w:val="vi-VN"/>
+        </w:rPr>
+        <w:t>]</w:t>
+      </w:r>
+    </w:p>
+    <w:p>
+      <w:pPr>
+        <w:pStyle w:val="Content"/>
+      </w:pPr>
+      <w:r>
         <w:t>Dưới đây là ví dụ cho tính đóng gói:</w:t>
       </w:r>
     </w:p>
@@ -11184,7 +11383,7 @@
           <w:noProof/>
         </w:rPr>
         <w:pict>
-          <v:shape id="_x0000_i1029" type="#_x0000_t75" style="width:362.2pt;height:174.55pt;visibility:visible;mso-wrap-style:square">
+          <v:shape id="_x0000_i1029" type="#_x0000_t75" style="width:362.55pt;height:174.85pt;visibility:visible;mso-wrap-style:square">
             <v:imagedata r:id="rId14" o:title=""/>
           </v:shape>
         </w:pict>
@@ -11297,6 +11496,20 @@
           <w:noProof/>
         </w:rPr>
         <w:t xml:space="preserve"> khác, tránh trùng lặp và tái sử dụng mã.</w:t>
+      </w:r>
+      <w:r>
+        <w:rPr>
+          <w:noProof/>
+          <w:lang w:val="vi-VN"/>
+        </w:rPr>
+        <w:t xml:space="preserve"> [7</w:t>
+      </w:r>
+      <w:r>
+        <w:rPr>
+          <w:noProof/>
+          <w:lang w:val="vi-VN"/>
+        </w:rPr>
+        <w:t>]</w:t>
       </w:r>
     </w:p>
     <w:p>
@@ -11401,7 +11614,7 @@
         </w:rPr>
         <w:lastRenderedPageBreak/>
         <w:pict>
-          <v:shape id="_x0000_i1030" type="#_x0000_t75" style="width:313.65pt;height:344.75pt;visibility:visible;mso-wrap-style:square">
+          <v:shape id="_x0000_i1030" type="#_x0000_t75" style="width:313.7pt;height:344.55pt;visibility:visible;mso-wrap-style:square">
             <v:imagedata r:id="rId15" o:title=""/>
           </v:shape>
         </w:pict>
@@ -11492,6 +11705,20 @@
       </w:r>
       <w:r>
         <w:t xml:space="preserve"> tượng.</w:t>
+      </w:r>
+      <w:r>
+        <w:rPr>
+          <w:noProof/>
+          <w:lang w:val="vi-VN"/>
+        </w:rPr>
+        <w:t xml:space="preserve"> [7</w:t>
+      </w:r>
+      <w:r>
+        <w:rPr>
+          <w:noProof/>
+          <w:lang w:val="vi-VN"/>
+        </w:rPr>
+        <w:t>]</w:t>
       </w:r>
     </w:p>
     <w:p>
@@ -11524,7 +11751,7 @@
         </w:rPr>
         <w:lastRenderedPageBreak/>
         <w:pict>
-          <v:shape id="_x0000_i1031" type="#_x0000_t75" style="width:247.65pt;height:209.45pt;visibility:visible;mso-wrap-style:square">
+          <v:shape id="_x0000_i1031" type="#_x0000_t75" style="width:247.7pt;height:209.15pt;visibility:visible;mso-wrap-style:square">
             <v:imagedata r:id="rId16" o:title=""/>
           </v:shape>
         </w:pict>
@@ -11619,6 +11846,20 @@
       <w:r>
         <w:t>.</w:t>
       </w:r>
+      <w:r>
+        <w:rPr>
+          <w:noProof/>
+          <w:lang w:val="vi-VN"/>
+        </w:rPr>
+        <w:t xml:space="preserve"> [7</w:t>
+      </w:r>
+      <w:r>
+        <w:rPr>
+          <w:noProof/>
+          <w:lang w:val="vi-VN"/>
+        </w:rPr>
+        <w:t>]</w:t>
+      </w:r>
     </w:p>
     <w:p>
       <w:pPr>
@@ -11639,7 +11880,7 @@
           <w:noProof/>
         </w:rPr>
         <w:pict>
-          <v:shape id="_x0000_i1032" type="#_x0000_t75" style="width:335.45pt;height:312.55pt;visibility:visible;mso-wrap-style:square">
+          <v:shape id="_x0000_i1032" type="#_x0000_t75" style="width:335.15pt;height:312.85pt;visibility:visible;mso-wrap-style:square">
             <v:imagedata r:id="rId17" o:title=""/>
           </v:shape>
         </w:pict>
@@ -11742,6 +11983,20 @@
       </w:pPr>
       <w:r>
         <w:t>Interface có thể hiểu là một kiểu trừu tượng hoàn toàn, giúp định nghĩa một tập hợp các phương thức chung mà không cần cài đặt. Trong interface không chứa các trường dữ liệu hay thuộc tính, nó chỉ chứa các phương thức không có thân.</w:t>
+      </w:r>
+      <w:r>
+        <w:rPr>
+          <w:noProof/>
+          <w:lang w:val="vi-VN"/>
+        </w:rPr>
+        <w:t xml:space="preserve"> [7</w:t>
+      </w:r>
+      <w:r>
+        <w:rPr>
+          <w:noProof/>
+          <w:lang w:val="vi-VN"/>
+        </w:rPr>
+        <w:t>]</w:t>
       </w:r>
     </w:p>
     <w:p>
@@ -11788,7 +12043,7 @@
           <w:noProof/>
         </w:rPr>
         <w:pict>
-          <v:shape id="_x0000_i1033" type="#_x0000_t75" style="width:317.45pt;height:322.9pt;visibility:visible;mso-wrap-style:square">
+          <v:shape id="_x0000_i1033" type="#_x0000_t75" style="width:317.15pt;height:323.15pt;visibility:visible;mso-wrap-style:square">
             <v:imagedata r:id="rId18" o:title="" cropbottom="394f"/>
           </v:shape>
         </w:pict>
@@ -12001,6 +12256,20 @@
       </w:pPr>
       <w:r>
         <w:t>Console Application còn gọi là ứng dụng dòng lệnh, là một dạng phần mềm đơn giản mà các tương tác được thực hiện thông qua việc nhập các lệnh văn bản. Console Application không sử dụng nút bấm hoặc các thành phần đồ họa, chỉ cần nhập lệnh vào bàn phím và nhận lại kết quả hiển thị dưới dạng văn bản.</w:t>
+      </w:r>
+      <w:r>
+        <w:rPr>
+          <w:noProof/>
+          <w:lang w:val="vi-VN"/>
+        </w:rPr>
+        <w:t xml:space="preserve"> [8</w:t>
+      </w:r>
+      <w:r>
+        <w:rPr>
+          <w:noProof/>
+          <w:lang w:val="vi-VN"/>
+        </w:rPr>
+        <w:t>]</w:t>
       </w:r>
     </w:p>
     <w:p>
@@ -12044,7 +12313,7 @@
       <w:r>
         <w:lastRenderedPageBreak/>
         <w:pict>
-          <v:shape id="Picture 1" o:spid="_x0000_i1034" type="#_x0000_t75" style="width:366pt;height:190.9pt;visibility:visible;mso-wrap-style:square">
+          <v:shape id="Picture 1" o:spid="_x0000_i1034" type="#_x0000_t75" style="width:366pt;height:190.3pt;visibility:visible;mso-wrap-style:square">
             <v:imagedata r:id="rId19" o:title="" croptop="584f" cropbottom="3084f" cropleft="319f" cropright="425f"/>
           </v:shape>
         </w:pict>
@@ -12213,6 +12482,20 @@
       <w:r>
         <w:lastRenderedPageBreak/>
         <w:t>ngữ lập trình khác nhau. Visual Studio cung cấp nhiều phiên bản phục vụ nhu cầu sử dụng của đa dạng người dùng. Với giao diện trực quan, hỗ trợ nhiều tính năng mạnh mẽ và khả năng mở rộng linh hoạt, Visual Studio trở thành công cụ phổ biến giúp cho việc phát triển phần mềm trở nên dễ dàng và hiệu quả hơn.</w:t>
+      </w:r>
+      <w:r>
+        <w:rPr>
+          <w:noProof/>
+          <w:lang w:val="vi-VN"/>
+        </w:rPr>
+        <w:t xml:space="preserve"> [9</w:t>
+      </w:r>
+      <w:r>
+        <w:rPr>
+          <w:noProof/>
+          <w:lang w:val="vi-VN"/>
+        </w:rPr>
+        <w:t>]</w:t>
       </w:r>
     </w:p>
     <w:p>
@@ -12460,13 +12743,28 @@
         <w:fldChar w:fldCharType="begin"/>
       </w:r>
       <w:r>
+        <w:instrText xml:space="preserve"> INCLUDEPICTURE  "https://learn.microsoft.com/en-us/visualstudio/get-started/media/visual-studio-overview.png?view=vs-2022" \* MERGEFORMATINET </w:instrText>
+      </w:r>
+      <w:r>
+        <w:fldChar w:fldCharType="separate"/>
+      </w:r>
+      <w:r>
+        <w:fldChar w:fldCharType="begin"/>
+      </w:r>
+      <w:r>
+        <w:instrText xml:space="preserve"> INCLUDEPICTURE  "https://learn.microsoft.com/en-us/visualstudio/get-started/media/visual-studio-overview.png?view=vs-2022" \* MERGEFORMATINET </w:instrText>
+      </w:r>
+      <w:r>
+        <w:fldChar w:fldCharType="separate"/>
+      </w:r>
+      <w:r>
+        <w:fldChar w:fldCharType="begin"/>
+      </w:r>
+      <w:r>
         <w:instrText xml:space="preserve"> </w:instrText>
       </w:r>
       <w:r>
-        <w:instrText>INCLUDEPICTURE  "https://learn.microso</w:instrText>
-      </w:r>
-      <w:r>
-        <w:instrText>ft.com/en-us/visualstudio/get-started/media/visual-studio-overview.png?view=vs-2022" \* MERGEFORMATINET</w:instrText>
+        <w:instrText>INCLUDEPICTURE  "https://learn.microsoft.com/en-us/visualstudio/get-started/media/visual-studio-overview.png?view=vs-2022" \* MERGEFORMATINET</w:instrText>
       </w:r>
       <w:r>
         <w:instrText xml:space="preserve"> </w:instrText>
@@ -12476,10 +12774,16 @@
       </w:r>
       <w:r>
         <w:pict>
-          <v:shape id="_x0000_i1035" type="#_x0000_t75" alt="Biểu đồ hiển thị chu trình phát triển phần mềm, trong đó Visual Studio xử lý từng phần của quy trình." style="width:412.35pt;height:162pt">
+          <v:shape id="_x0000_i1035" type="#_x0000_t75" alt="Biểu đồ hiển thị chu trình phát triển phần mềm, trong đó Visual Studio xử lý từng phần của quy trình." style="width:412.3pt;height:162pt">
             <v:imagedata r:id="rId20" r:href="rId21"/>
           </v:shape>
         </w:pict>
+      </w:r>
+      <w:r>
+        <w:fldChar w:fldCharType="end"/>
+      </w:r>
+      <w:r>
+        <w:fldChar w:fldCharType="end"/>
       </w:r>
       <w:r>
         <w:fldChar w:fldCharType="end"/>
@@ -13465,7 +13769,7 @@
       <w:r>
         <w:lastRenderedPageBreak/>
         <w:pict>
-          <v:shape id="_x0000_i1036" type="#_x0000_t75" style="width:438.55pt;height:510pt">
+          <v:shape id="_x0000_i1036" type="#_x0000_t75" style="width:438pt;height:510pt">
             <v:imagedata r:id="rId22" o:title="SoDoLopV3" croptop="940f" cropbottom="882f" cropleft="1144f" cropright="1152f"/>
           </v:shape>
         </w:pict>
@@ -13578,7 +13882,7 @@
       <w:r>
         <w:lastRenderedPageBreak/>
         <w:pict>
-          <v:shape id="_x0000_i1037" type="#_x0000_t75" style="width:417.25pt;height:281.45pt">
+          <v:shape id="_x0000_i1037" type="#_x0000_t75" style="width:417.45pt;height:281.15pt">
             <v:imagedata r:id="rId23" o:title="TongQuatV0" croptop="2551f" cropbottom="3083f" cropleft="1641f" cropright="1678f"/>
           </v:shape>
         </w:pict>
@@ -13688,7 +13992,7 @@
       <w:r>
         <w:lastRenderedPageBreak/>
         <w:pict>
-          <v:shape id="_x0000_i1038" type="#_x0000_t75" style="width:396pt;height:414.55pt">
+          <v:shape id="_x0000_i1038" type="#_x0000_t75" style="width:396pt;height:414.85pt">
             <v:imagedata r:id="rId24" o:title="ThemV0" croptop="2057f" cropbottom="2189f"/>
           </v:shape>
         </w:pict>
@@ -13780,7 +14084,7 @@
       <w:r>
         <w:lastRenderedPageBreak/>
         <w:pict>
-          <v:shape id="_x0000_i1039" type="#_x0000_t75" style="width:5in;height:403.1pt">
+          <v:shape id="_x0000_i1039" type="#_x0000_t75" style="width:5in;height:402.85pt">
             <v:imagedata r:id="rId25" o:title="XoaV0" croptop="2139f" cropbottom="2186f"/>
           </v:shape>
         </w:pict>
@@ -13871,7 +14175,7 @@
         </w:rPr>
         <w:lastRenderedPageBreak/>
         <w:pict>
-          <v:shape id="_x0000_i1040" type="#_x0000_t75" style="width:266.2pt;height:5in">
+          <v:shape id="_x0000_i1040" type="#_x0000_t75" style="width:266.55pt;height:5in">
             <v:imagedata r:id="rId26" o:title="TimKiemV0" croptop="2354f" cropbottom="2414f"/>
           </v:shape>
         </w:pict>
@@ -13964,7 +14268,7 @@
         </w:rPr>
         <w:lastRenderedPageBreak/>
         <w:pict>
-          <v:shape id="_x0000_i1041" type="#_x0000_t75" style="width:439.1pt;height:668.75pt">
+          <v:shape id="_x0000_i1041" type="#_x0000_t75" style="width:438.85pt;height:668.55pt">
             <v:imagedata r:id="rId27" o:title="SuaV0" croptop="1310f" cropbottom="1169f"/>
           </v:shape>
         </w:pict>
@@ -14111,7 +14415,7 @@
           <w:lang w:val="vi-VN" w:eastAsia="vi-VN"/>
         </w:rPr>
         <w:pict>
-          <v:shape id="_x0000_i1042" type="#_x0000_t75" style="width:439.1pt;height:233.45pt;visibility:visible;mso-wrap-style:square">
+          <v:shape id="_x0000_i1042" type="#_x0000_t75" style="width:438.85pt;height:233.15pt;visibility:visible;mso-wrap-style:square">
             <v:imagedata r:id="rId28" o:title=""/>
           </v:shape>
         </w:pict>
@@ -14206,7 +14510,7 @@
           <w:lang w:val="vi-VN" w:eastAsia="vi-VN"/>
         </w:rPr>
         <w:pict>
-          <v:shape id="_x0000_i1043" type="#_x0000_t75" style="width:439.65pt;height:229.1pt;visibility:visible;mso-wrap-style:square">
+          <v:shape id="_x0000_i1043" type="#_x0000_t75" style="width:439.7pt;height:228.85pt;visibility:visible;mso-wrap-style:square">
             <v:imagedata r:id="rId29" o:title=""/>
           </v:shape>
         </w:pict>
@@ -14295,7 +14599,7 @@
           <w:lang w:val="vi-VN" w:eastAsia="vi-VN"/>
         </w:rPr>
         <w:pict>
-          <v:shape id="_x0000_i1044" type="#_x0000_t75" style="width:439.1pt;height:241.65pt;visibility:visible;mso-wrap-style:square">
+          <v:shape id="_x0000_i1044" type="#_x0000_t75" style="width:438.85pt;height:241.7pt;visibility:visible;mso-wrap-style:square">
             <v:imagedata r:id="rId30" o:title=""/>
           </v:shape>
         </w:pict>
@@ -14392,7 +14696,7 @@
           <w:lang w:val="vi-VN" w:eastAsia="vi-VN"/>
         </w:rPr>
         <w:pict>
-          <v:shape id="_x0000_i1045" type="#_x0000_t75" style="width:439.65pt;height:3in;visibility:visible;mso-wrap-style:square">
+          <v:shape id="_x0000_i1045" type="#_x0000_t75" style="width:439.7pt;height:3in;visibility:visible;mso-wrap-style:square">
             <v:imagedata r:id="rId31" o:title=""/>
           </v:shape>
         </w:pict>
@@ -14487,7 +14791,7 @@
           <w:lang w:val="vi-VN" w:eastAsia="vi-VN"/>
         </w:rPr>
         <w:pict>
-          <v:shape id="_x0000_i1046" type="#_x0000_t75" style="width:439.65pt;height:215.45pt;visibility:visible;mso-wrap-style:square">
+          <v:shape id="_x0000_i1046" type="#_x0000_t75" style="width:439.7pt;height:215.15pt;visibility:visible;mso-wrap-style:square">
             <v:imagedata r:id="rId32" o:title=""/>
           </v:shape>
         </w:pict>
@@ -14584,7 +14888,7 @@
           <w:lang w:val="vi-VN" w:eastAsia="vi-VN"/>
         </w:rPr>
         <w:pict>
-          <v:shape id="_x0000_i1047" type="#_x0000_t75" style="width:439.65pt;height:230.2pt;visibility:visible;mso-wrap-style:square">
+          <v:shape id="_x0000_i1047" type="#_x0000_t75" style="width:439.7pt;height:230.55pt;visibility:visible;mso-wrap-style:square">
             <v:imagedata r:id="rId33" o:title=""/>
           </v:shape>
         </w:pict>
@@ -14661,7 +14965,7 @@
         </w:rPr>
         <w:lastRenderedPageBreak/>
         <w:pict>
-          <v:shape id="_x0000_i1048" type="#_x0000_t75" style="width:439.65pt;height:214.9pt;visibility:visible;mso-wrap-style:square">
+          <v:shape id="_x0000_i1048" type="#_x0000_t75" style="width:439.7pt;height:214.3pt;visibility:visible;mso-wrap-style:square">
             <v:imagedata r:id="rId34" o:title=""/>
           </v:shape>
         </w:pict>
@@ -14762,7 +15066,7 @@
           <w:lang w:val="vi-VN" w:eastAsia="vi-VN"/>
         </w:rPr>
         <w:pict>
-          <v:shape id="_x0000_i1049" type="#_x0000_t75" style="width:439.1pt;height:219.25pt;visibility:visible;mso-wrap-style:square">
+          <v:shape id="_x0000_i1049" type="#_x0000_t75" style="width:438.85pt;height:219.45pt;visibility:visible;mso-wrap-style:square">
             <v:imagedata r:id="rId35" o:title=""/>
           </v:shape>
         </w:pict>
@@ -14867,7 +15171,7 @@
         </w:rPr>
         <w:lastRenderedPageBreak/>
         <w:pict>
-          <v:shape id="_x0000_i1050" type="#_x0000_t75" style="width:439.1pt;height:213.25pt;visibility:visible;mso-wrap-style:square">
+          <v:shape id="_x0000_i1050" type="#_x0000_t75" style="width:438.85pt;height:212.55pt;visibility:visible;mso-wrap-style:square">
             <v:imagedata r:id="rId36" o:title=""/>
           </v:shape>
         </w:pict>
@@ -15074,7 +15378,7 @@
           <w:lang w:val="vi-VN" w:eastAsia="vi-VN"/>
         </w:rPr>
         <w:pict>
-          <v:shape id="_x0000_i1051" type="#_x0000_t75" style="width:435.25pt;height:138pt;visibility:visible;mso-wrap-style:square">
+          <v:shape id="_x0000_i1051" type="#_x0000_t75" style="width:435.45pt;height:138pt;visibility:visible;mso-wrap-style:square">
             <v:imagedata r:id="rId37" o:title="" croptop="1473f" cropbottom="6043f" cropleft="321f" cropright="1343f"/>
           </v:shape>
         </w:pict>
@@ -16697,574 +17001,796 @@
     </w:p>
     <w:p>
       <w:pPr>
-        <w:rPr>
+        <w:spacing w:before="120"/>
+        <w:rPr>
+          <w:rFonts w:ascii="Calibri" w:eastAsia="Calibri" w:hAnsi="Calibri"/>
+          <w:noProof/>
+          <w:sz w:val="20"/>
+          <w:szCs w:val="20"/>
           <w:lang w:val="vi-VN" w:eastAsia="vi-VN"/>
         </w:rPr>
       </w:pPr>
-    </w:p>
-    <w:p>
-      <w:pPr>
-        <w:pStyle w:val="Content"/>
-      </w:pPr>
-      <w:r>
-        <w:t>1. Nguyễn Nhứt Lam (2014). Lập trình hướng đối tượng</w:t>
-      </w:r>
-      <w:r>
-        <w:t>.</w:t>
-      </w:r>
-    </w:p>
-    <w:p>
-      <w:pPr>
-        <w:pStyle w:val="Content"/>
-      </w:pPr>
-      <w:r>
-        <w:t>2. Phạm Minh Đương (2014). Lập trình ứng dụng trên Windows</w:t>
-      </w:r>
-      <w:r>
-        <w:t>.</w:t>
-      </w:r>
-    </w:p>
-    <w:p>
-      <w:pPr>
-        <w:pStyle w:val="Content"/>
-      </w:pPr>
-      <w:r>
-        <w:t>3. Phạm Văn Việt, Trương Lập Vĩ. Ngôn ngữ lập trình C#.</w:t>
-      </w:r>
-    </w:p>
-    <w:p>
-      <w:pPr>
-        <w:pStyle w:val="Content"/>
-      </w:pPr>
-      <w:r>
-        <w:t>4. Phạm Công Ngô (2007)</w:t>
-      </w:r>
-      <w:r>
-        <w:t>.</w:t>
-      </w:r>
-      <w:r>
-        <w:t xml:space="preserve"> Lập trình C# từ cơ bản đến nâng cao</w:t>
-      </w:r>
-      <w:r>
-        <w:t>.</w:t>
-      </w:r>
-    </w:p>
-    <w:p>
-      <w:pPr>
-        <w:pStyle w:val="Content"/>
-      </w:pPr>
-      <w:r>
-        <w:t>5. Đại học Công nghệ - ĐHQG (2013)</w:t>
-      </w:r>
-      <w:r>
-        <w:t>.</w:t>
-      </w:r>
-      <w:r>
-        <w:t xml:space="preserve"> Lập trình hướng đối tượng</w:t>
-      </w:r>
-      <w:r>
-        <w:t>.</w:t>
-      </w:r>
       <w:bookmarkStart w:id="79" w:name="_GoBack"/>
       <w:bookmarkEnd w:id="79"/>
     </w:p>
-    <w:p>
-      <w:pPr>
-        <w:pStyle w:val="Content"/>
-      </w:pPr>
-      <w:r>
-        <w:t>6</w:t>
-      </w:r>
-      <w:r>
-        <w:t xml:space="preserve">. </w:t>
-      </w:r>
-      <w:hyperlink r:id="rId38" w:history="1">
-        <w:r>
-          <w:rPr>
-            <w:rStyle w:val="Hyperlink"/>
-            <w:color w:val="auto"/>
-            <w:u w:val="none"/>
-          </w:rPr>
-          <w:t>https://learn.microsoft.com/en-us/visualstudio/get-started/visual-studio-ide</w:t>
-        </w:r>
-      </w:hyperlink>
-    </w:p>
-    <w:p>
-      <w:pPr>
-        <w:pStyle w:val="Content"/>
-      </w:pPr>
-      <w:r>
-        <w:t>7</w:t>
-      </w:r>
-      <w:r>
-        <w:t xml:space="preserve">. </w:t>
-      </w:r>
-      <w:hyperlink r:id="rId39" w:history="1">
-        <w:r>
-          <w:rPr>
-            <w:rStyle w:val="Hyperlink"/>
-            <w:color w:val="auto"/>
-            <w:u w:val="none"/>
-          </w:rPr>
-          <w:t>https://learn.microsoft.com/vi-vn/dotnet/framework/get-started</w:t>
-        </w:r>
-      </w:hyperlink>
-    </w:p>
-    <w:p>
-      <w:pPr>
-        <w:pStyle w:val="Content"/>
-      </w:pPr>
-      <w:r>
-        <w:t>8</w:t>
-      </w:r>
-      <w:r>
-        <w:t xml:space="preserve">. </w:t>
-      </w:r>
-      <w:hyperlink r:id="rId40" w:history="1">
-        <w:r>
-          <w:rPr>
-            <w:rStyle w:val="Hyperlink"/>
-            <w:color w:val="auto"/>
-            <w:u w:val="none"/>
-          </w:rPr>
-          <w:t>https://www.w3schools.com/cs/index.php</w:t>
-        </w:r>
-      </w:hyperlink>
-    </w:p>
-    <w:p>
-      <w:pPr>
-        <w:pStyle w:val="Content"/>
-      </w:pPr>
-      <w:r>
-        <w:t>9</w:t>
-      </w:r>
-      <w:r>
-        <w:t xml:space="preserve">. </w:t>
-      </w:r>
-      <w:hyperlink r:id="rId41" w:history="1">
-        <w:r>
-          <w:rPr>
-            <w:rStyle w:val="Hyperlink"/>
-            <w:color w:val="auto"/>
-            <w:u w:val="none"/>
-          </w:rPr>
-          <w:t>https://www.geeksforgeeks.org/console-application</w:t>
-        </w:r>
-      </w:hyperlink>
-    </w:p>
-    <w:p>
-      <w:pPr>
-        <w:pStyle w:val="Content"/>
-      </w:pPr>
-      <w:r>
-        <w:t>10</w:t>
-      </w:r>
-      <w:r>
-        <w:t xml:space="preserve">. </w:t>
-      </w:r>
-      <w:hyperlink r:id="rId42" w:history="1">
-        <w:r>
-          <w:rPr>
-            <w:rStyle w:val="Hyperlink"/>
-            <w:color w:val="auto"/>
-            <w:u w:val="none"/>
-          </w:rPr>
-          <w:t>https://learn.microsoft.com/en-us/dotnet/csharp/fundamentals/tutorials/oop</w:t>
-        </w:r>
-      </w:hyperlink>
-    </w:p>
-    <w:p>
-      <w:pPr>
-        <w:pStyle w:val="Content"/>
-        <w:rPr>
-          <w:rStyle w:val="Hyperlink"/>
-          <w:color w:val="auto"/>
-          <w:u w:val="none"/>
-        </w:rPr>
-      </w:pPr>
-      <w:r>
-        <w:t xml:space="preserve">11. </w:t>
-      </w:r>
-      <w:hyperlink r:id="rId43" w:history="1">
-        <w:r>
-          <w:rPr>
-            <w:rStyle w:val="Hyperlink"/>
-            <w:color w:val="auto"/>
-            <w:u w:val="none"/>
-          </w:rPr>
-          <w:t>https://learn.microsoft.com/en-us/dotnet/csharp/tour-of-csharp/overview</w:t>
-        </w:r>
-      </w:hyperlink>
-      <w:r>
-        <w:rPr>
-          <w:rStyle w:val="Hyperlink"/>
-          <w:color w:val="auto"/>
-          <w:u w:val="none"/>
-        </w:rPr>
-        <w:t xml:space="preserve"> </w:t>
-      </w:r>
-    </w:p>
-    <w:p>
-      <w:pPr>
-        <w:pStyle w:val="Content"/>
-        <w:rPr>
-          <w:rStyle w:val="Hyperlink"/>
-          <w:color w:val="auto"/>
-          <w:u w:val="none"/>
-        </w:rPr>
-      </w:pPr>
-      <w:r>
-        <w:rPr>
-          <w:rStyle w:val="Hyperlink"/>
-          <w:color w:val="auto"/>
-          <w:u w:val="none"/>
-        </w:rPr>
-        <w:t>12</w:t>
-      </w:r>
-      <w:r>
-        <w:rPr>
-          <w:rStyle w:val="Hyperlink"/>
-          <w:color w:val="auto"/>
-          <w:u w:val="none"/>
-        </w:rPr>
-        <w:t xml:space="preserve">. </w:t>
-      </w:r>
-      <w:hyperlink r:id="rId44" w:history="1">
-        <w:r>
-          <w:rPr>
-            <w:rStyle w:val="Hyperlink"/>
-            <w:color w:val="auto"/>
-            <w:u w:val="none"/>
-          </w:rPr>
-          <w:t>https://learn.microsoft.com/vi-vn/dotnet/api/?view=netframework-4.8</w:t>
-        </w:r>
-      </w:hyperlink>
-    </w:p>
-    <w:p>
-      <w:pPr>
-        <w:pStyle w:val="Content"/>
-        <w:rPr>
-          <w:rStyle w:val="Hyperlink"/>
-          <w:color w:val="auto"/>
-          <w:u w:val="none"/>
-        </w:rPr>
-      </w:pPr>
-      <w:r>
-        <w:rPr>
-          <w:rStyle w:val="Hyperlink"/>
-          <w:color w:val="auto"/>
-          <w:u w:val="none"/>
-        </w:rPr>
-        <w:t>13</w:t>
-      </w:r>
-      <w:r>
-        <w:rPr>
-          <w:rStyle w:val="Hyperlink"/>
-          <w:color w:val="auto"/>
-          <w:u w:val="none"/>
-        </w:rPr>
-        <w:t xml:space="preserve">. </w:t>
-      </w:r>
-      <w:hyperlink r:id="rId45" w:history="1">
-        <w:r>
-          <w:rPr>
-            <w:rStyle w:val="Hyperlink"/>
-            <w:color w:val="auto"/>
-            <w:u w:val="none"/>
-          </w:rPr>
-          <w:t>https://dotnet.microsoft.com/en-us/languages/csharp</w:t>
-        </w:r>
-      </w:hyperlink>
-    </w:p>
-    <w:p>
-      <w:pPr>
-        <w:pStyle w:val="Content"/>
-        <w:spacing w:before="0" w:after="0"/>
-        <w:rPr>
-          <w:color w:val="000000"/>
-        </w:rPr>
-      </w:pPr>
-    </w:p>
-    <w:p>
-      <w:pPr>
-        <w:rPr>
+    <w:tbl>
+      <w:tblPr>
+        <w:tblW w:w="5000" w:type="pct"/>
+        <w:tblCellSpacing w:w="15" w:type="dxa"/>
+        <w:tblCellMar>
+          <w:top w:w="15" w:type="dxa"/>
+          <w:left w:w="15" w:type="dxa"/>
+          <w:bottom w:w="15" w:type="dxa"/>
+          <w:right w:w="15" w:type="dxa"/>
+        </w:tblCellMar>
+        <w:tblLook w:val="04A0" w:firstRow="1" w:lastRow="0" w:firstColumn="1" w:lastColumn="0" w:noHBand="0" w:noVBand="1"/>
+      </w:tblPr>
+      <w:tblGrid>
+        <w:gridCol w:w="509"/>
+        <w:gridCol w:w="8369"/>
+      </w:tblGrid>
+      <w:tr>
+        <w:trPr>
+          <w:divId w:val="554314857"/>
+          <w:tblCellSpacing w:w="15" w:type="dxa"/>
+        </w:trPr>
+        <w:tc>
+          <w:tcPr>
+            <w:tcW w:w="50" w:type="pct"/>
+            <w:hideMark/>
+          </w:tcPr>
+          <w:p>
+            <w:pPr>
+              <w:pStyle w:val="Bibliography"/>
+              <w:spacing w:after="120" w:line="288" w:lineRule="auto"/>
+              <w:rPr>
+                <w:noProof/>
+                <w:sz w:val="26"/>
+                <w:szCs w:val="26"/>
+              </w:rPr>
+            </w:pPr>
+            <w:r>
+              <w:rPr>
+                <w:noProof/>
+                <w:sz w:val="26"/>
+                <w:szCs w:val="26"/>
+              </w:rPr>
+              <w:t xml:space="preserve">[1] </w:t>
+            </w:r>
+          </w:p>
+        </w:tc>
+        <w:tc>
+          <w:tcPr>
+            <w:tcW w:w="0" w:type="auto"/>
+            <w:hideMark/>
+          </w:tcPr>
+          <w:p>
+            <w:pPr>
+              <w:pStyle w:val="Bibliography"/>
+              <w:spacing w:after="120" w:line="288" w:lineRule="auto"/>
+              <w:rPr>
+                <w:noProof/>
+                <w:sz w:val="26"/>
+                <w:szCs w:val="26"/>
+              </w:rPr>
+            </w:pPr>
+            <w:r>
+              <w:rPr>
+                <w:noProof/>
+                <w:sz w:val="26"/>
+                <w:szCs w:val="26"/>
+              </w:rPr>
+              <w:t>Microsoft Learn, “Get started with .NET Framework,” [Trực tuyến]. Available: https://learn.microsoft.com/vi-vn/dotnet/framework/get-started.</w:t>
+            </w:r>
+          </w:p>
+        </w:tc>
+      </w:tr>
+      <w:tr>
+        <w:trPr>
+          <w:divId w:val="554314857"/>
+          <w:tblCellSpacing w:w="15" w:type="dxa"/>
+        </w:trPr>
+        <w:tc>
+          <w:tcPr>
+            <w:tcW w:w="50" w:type="pct"/>
+            <w:hideMark/>
+          </w:tcPr>
+          <w:p>
+            <w:pPr>
+              <w:pStyle w:val="Bibliography"/>
+              <w:spacing w:after="120" w:line="288" w:lineRule="auto"/>
+              <w:rPr>
+                <w:noProof/>
+                <w:sz w:val="26"/>
+                <w:szCs w:val="26"/>
+              </w:rPr>
+            </w:pPr>
+            <w:r>
+              <w:rPr>
+                <w:noProof/>
+                <w:sz w:val="26"/>
+                <w:szCs w:val="26"/>
+              </w:rPr>
+              <w:t xml:space="preserve">[2] </w:t>
+            </w:r>
+          </w:p>
+        </w:tc>
+        <w:tc>
+          <w:tcPr>
+            <w:tcW w:w="0" w:type="auto"/>
+            <w:hideMark/>
+          </w:tcPr>
+          <w:p>
+            <w:pPr>
+              <w:pStyle w:val="Bibliography"/>
+              <w:spacing w:after="120" w:line="288" w:lineRule="auto"/>
+              <w:rPr>
+                <w:noProof/>
+                <w:sz w:val="26"/>
+                <w:szCs w:val="26"/>
+              </w:rPr>
+            </w:pPr>
+            <w:r>
+              <w:rPr>
+                <w:noProof/>
+                <w:sz w:val="26"/>
+                <w:szCs w:val="26"/>
+              </w:rPr>
+              <w:t xml:space="preserve">Phạm Minh Đương, Lập trình ứng dụng trên Windows, 2014. </w:t>
+            </w:r>
+          </w:p>
+        </w:tc>
+      </w:tr>
+      <w:tr>
+        <w:trPr>
+          <w:divId w:val="554314857"/>
+          <w:tblCellSpacing w:w="15" w:type="dxa"/>
+        </w:trPr>
+        <w:tc>
+          <w:tcPr>
+            <w:tcW w:w="50" w:type="pct"/>
+            <w:hideMark/>
+          </w:tcPr>
+          <w:p>
+            <w:pPr>
+              <w:pStyle w:val="Bibliography"/>
+              <w:spacing w:after="120" w:line="288" w:lineRule="auto"/>
+              <w:rPr>
+                <w:noProof/>
+                <w:sz w:val="26"/>
+                <w:szCs w:val="26"/>
+              </w:rPr>
+            </w:pPr>
+            <w:r>
+              <w:rPr>
+                <w:noProof/>
+                <w:sz w:val="26"/>
+                <w:szCs w:val="26"/>
+              </w:rPr>
+              <w:t xml:space="preserve">[3] </w:t>
+            </w:r>
+          </w:p>
+        </w:tc>
+        <w:tc>
+          <w:tcPr>
+            <w:tcW w:w="0" w:type="auto"/>
+            <w:hideMark/>
+          </w:tcPr>
+          <w:p>
+            <w:pPr>
+              <w:pStyle w:val="Bibliography"/>
+              <w:spacing w:after="120" w:line="288" w:lineRule="auto"/>
+              <w:rPr>
+                <w:noProof/>
+                <w:sz w:val="26"/>
+                <w:szCs w:val="26"/>
+              </w:rPr>
+            </w:pPr>
+            <w:r>
+              <w:rPr>
+                <w:noProof/>
+                <w:sz w:val="26"/>
+                <w:szCs w:val="26"/>
+              </w:rPr>
+              <w:t>Microsoft Learn, “.NET API browser,” [Trực tuyến]. Available: https://learn.microsoft.com/vi-vn/dotnet/api/?view=netframework-4.8.</w:t>
+            </w:r>
+          </w:p>
+        </w:tc>
+      </w:tr>
+      <w:tr>
+        <w:trPr>
+          <w:divId w:val="554314857"/>
+          <w:tblCellSpacing w:w="15" w:type="dxa"/>
+        </w:trPr>
+        <w:tc>
+          <w:tcPr>
+            <w:tcW w:w="50" w:type="pct"/>
+            <w:hideMark/>
+          </w:tcPr>
+          <w:p>
+            <w:pPr>
+              <w:pStyle w:val="Bibliography"/>
+              <w:spacing w:after="120" w:line="288" w:lineRule="auto"/>
+              <w:rPr>
+                <w:noProof/>
+                <w:sz w:val="26"/>
+                <w:szCs w:val="26"/>
+              </w:rPr>
+            </w:pPr>
+            <w:r>
+              <w:rPr>
+                <w:noProof/>
+                <w:sz w:val="26"/>
+                <w:szCs w:val="26"/>
+              </w:rPr>
+              <w:t xml:space="preserve">[4] </w:t>
+            </w:r>
+          </w:p>
+        </w:tc>
+        <w:tc>
+          <w:tcPr>
+            <w:tcW w:w="0" w:type="auto"/>
+            <w:hideMark/>
+          </w:tcPr>
+          <w:p>
+            <w:pPr>
+              <w:pStyle w:val="Bibliography"/>
+              <w:spacing w:after="120" w:line="288" w:lineRule="auto"/>
+              <w:rPr>
+                <w:noProof/>
+                <w:sz w:val="26"/>
+                <w:szCs w:val="26"/>
+              </w:rPr>
+            </w:pPr>
+            <w:r>
+              <w:rPr>
+                <w:noProof/>
+                <w:sz w:val="26"/>
+                <w:szCs w:val="26"/>
+              </w:rPr>
+              <w:t>Microsoft Learn, “A tour of the C# language,” [Trực tuyến]. Available: https://learn.microsoft.com/en-us/dotnet/csharp/tour-of-csharp/overview.</w:t>
+            </w:r>
+          </w:p>
+        </w:tc>
+      </w:tr>
+      <w:tr>
+        <w:trPr>
+          <w:divId w:val="554314857"/>
+          <w:tblCellSpacing w:w="15" w:type="dxa"/>
+        </w:trPr>
+        <w:tc>
+          <w:tcPr>
+            <w:tcW w:w="50" w:type="pct"/>
+            <w:hideMark/>
+          </w:tcPr>
+          <w:p>
+            <w:pPr>
+              <w:pStyle w:val="Bibliography"/>
+              <w:spacing w:after="120" w:line="288" w:lineRule="auto"/>
+              <w:rPr>
+                <w:noProof/>
+                <w:sz w:val="26"/>
+                <w:szCs w:val="26"/>
+              </w:rPr>
+            </w:pPr>
+            <w:r>
+              <w:rPr>
+                <w:noProof/>
+                <w:sz w:val="26"/>
+                <w:szCs w:val="26"/>
+              </w:rPr>
+              <w:t xml:space="preserve">[5] </w:t>
+            </w:r>
+          </w:p>
+        </w:tc>
+        <w:tc>
+          <w:tcPr>
+            <w:tcW w:w="0" w:type="auto"/>
+            <w:hideMark/>
+          </w:tcPr>
+          <w:p>
+            <w:pPr>
+              <w:pStyle w:val="Bibliography"/>
+              <w:spacing w:after="120" w:line="288" w:lineRule="auto"/>
+              <w:rPr>
+                <w:noProof/>
+                <w:sz w:val="26"/>
+                <w:szCs w:val="26"/>
+              </w:rPr>
+            </w:pPr>
+            <w:r>
+              <w:rPr>
+                <w:noProof/>
+                <w:sz w:val="26"/>
+                <w:szCs w:val="26"/>
+              </w:rPr>
+              <w:t xml:space="preserve">Phạm Văn Việt và Trương Lập Vĩ, Ngôn ngữ lập trình C#. </w:t>
+            </w:r>
+          </w:p>
+        </w:tc>
+      </w:tr>
+      <w:tr>
+        <w:trPr>
+          <w:divId w:val="554314857"/>
+          <w:tblCellSpacing w:w="15" w:type="dxa"/>
+        </w:trPr>
+        <w:tc>
+          <w:tcPr>
+            <w:tcW w:w="50" w:type="pct"/>
+            <w:hideMark/>
+          </w:tcPr>
+          <w:p>
+            <w:pPr>
+              <w:pStyle w:val="Bibliography"/>
+              <w:spacing w:after="120" w:line="288" w:lineRule="auto"/>
+              <w:rPr>
+                <w:noProof/>
+                <w:sz w:val="26"/>
+                <w:szCs w:val="26"/>
+              </w:rPr>
+            </w:pPr>
+            <w:r>
+              <w:rPr>
+                <w:noProof/>
+                <w:sz w:val="26"/>
+                <w:szCs w:val="26"/>
+              </w:rPr>
+              <w:t xml:space="preserve">[6] </w:t>
+            </w:r>
+          </w:p>
+        </w:tc>
+        <w:tc>
+          <w:tcPr>
+            <w:tcW w:w="0" w:type="auto"/>
+            <w:hideMark/>
+          </w:tcPr>
+          <w:p>
+            <w:pPr>
+              <w:pStyle w:val="Bibliography"/>
+              <w:spacing w:after="120" w:line="288" w:lineRule="auto"/>
+              <w:rPr>
+                <w:noProof/>
+                <w:sz w:val="26"/>
+                <w:szCs w:val="26"/>
+              </w:rPr>
+            </w:pPr>
+            <w:r>
+              <w:rPr>
+                <w:noProof/>
+                <w:sz w:val="26"/>
+                <w:szCs w:val="26"/>
+              </w:rPr>
+              <w:t xml:space="preserve">Nguyễn Nhứt Lam, Lập trình hướng đối tượng, 2014. </w:t>
+            </w:r>
+          </w:p>
+        </w:tc>
+      </w:tr>
+      <w:tr>
+        <w:trPr>
+          <w:divId w:val="554314857"/>
+          <w:tblCellSpacing w:w="15" w:type="dxa"/>
+        </w:trPr>
+        <w:tc>
+          <w:tcPr>
+            <w:tcW w:w="50" w:type="pct"/>
+            <w:hideMark/>
+          </w:tcPr>
+          <w:p>
+            <w:pPr>
+              <w:pStyle w:val="Bibliography"/>
+              <w:spacing w:after="120" w:line="288" w:lineRule="auto"/>
+              <w:rPr>
+                <w:noProof/>
+                <w:sz w:val="26"/>
+                <w:szCs w:val="26"/>
+              </w:rPr>
+            </w:pPr>
+            <w:r>
+              <w:rPr>
+                <w:noProof/>
+                <w:sz w:val="26"/>
+                <w:szCs w:val="26"/>
+              </w:rPr>
+              <w:t xml:space="preserve">[7] </w:t>
+            </w:r>
+          </w:p>
+        </w:tc>
+        <w:tc>
+          <w:tcPr>
+            <w:tcW w:w="0" w:type="auto"/>
+            <w:hideMark/>
+          </w:tcPr>
+          <w:p>
+            <w:pPr>
+              <w:pStyle w:val="Bibliography"/>
+              <w:spacing w:after="120" w:line="288" w:lineRule="auto"/>
+              <w:rPr>
+                <w:noProof/>
+                <w:sz w:val="26"/>
+                <w:szCs w:val="26"/>
+              </w:rPr>
+            </w:pPr>
+            <w:r>
+              <w:rPr>
+                <w:noProof/>
+                <w:sz w:val="26"/>
+                <w:szCs w:val="26"/>
+              </w:rPr>
+              <w:t xml:space="preserve">Lập trình hướng đối tượng, Đại học Công nghệ - ĐHQG, 2013. </w:t>
+            </w:r>
+          </w:p>
+        </w:tc>
+      </w:tr>
+      <w:tr>
+        <w:trPr>
+          <w:divId w:val="554314857"/>
+          <w:tblCellSpacing w:w="15" w:type="dxa"/>
+        </w:trPr>
+        <w:tc>
+          <w:tcPr>
+            <w:tcW w:w="50" w:type="pct"/>
+            <w:hideMark/>
+          </w:tcPr>
+          <w:p>
+            <w:pPr>
+              <w:pStyle w:val="Bibliography"/>
+              <w:spacing w:after="120" w:line="288" w:lineRule="auto"/>
+              <w:rPr>
+                <w:noProof/>
+                <w:sz w:val="26"/>
+                <w:szCs w:val="26"/>
+              </w:rPr>
+            </w:pPr>
+            <w:r>
+              <w:rPr>
+                <w:noProof/>
+                <w:sz w:val="26"/>
+                <w:szCs w:val="26"/>
+              </w:rPr>
+              <w:t xml:space="preserve">[8] </w:t>
+            </w:r>
+          </w:p>
+        </w:tc>
+        <w:tc>
+          <w:tcPr>
+            <w:tcW w:w="0" w:type="auto"/>
+            <w:hideMark/>
+          </w:tcPr>
+          <w:p>
+            <w:pPr>
+              <w:pStyle w:val="Bibliography"/>
+              <w:spacing w:after="120" w:line="288" w:lineRule="auto"/>
+              <w:rPr>
+                <w:noProof/>
+                <w:sz w:val="26"/>
+                <w:szCs w:val="26"/>
+              </w:rPr>
+            </w:pPr>
+            <w:r>
+              <w:rPr>
+                <w:noProof/>
+                <w:sz w:val="26"/>
+                <w:szCs w:val="26"/>
+              </w:rPr>
+              <w:t>Vishantvekhmb, “What is a Console Application?,” [Trực tuyến]. Available: https://www.geeksforgeeks.org/console-application.</w:t>
+            </w:r>
+          </w:p>
+        </w:tc>
+      </w:tr>
+      <w:tr>
+        <w:trPr>
+          <w:divId w:val="554314857"/>
+          <w:tblCellSpacing w:w="15" w:type="dxa"/>
+        </w:trPr>
+        <w:tc>
+          <w:tcPr>
+            <w:tcW w:w="50" w:type="pct"/>
+            <w:hideMark/>
+          </w:tcPr>
+          <w:p>
+            <w:pPr>
+              <w:pStyle w:val="Bibliography"/>
+              <w:spacing w:after="120" w:line="288" w:lineRule="auto"/>
+              <w:rPr>
+                <w:noProof/>
+                <w:sz w:val="26"/>
+                <w:szCs w:val="26"/>
+              </w:rPr>
+            </w:pPr>
+            <w:r>
+              <w:rPr>
+                <w:noProof/>
+                <w:sz w:val="26"/>
+                <w:szCs w:val="26"/>
+              </w:rPr>
+              <w:t xml:space="preserve">[9] </w:t>
+            </w:r>
+          </w:p>
+        </w:tc>
+        <w:tc>
+          <w:tcPr>
+            <w:tcW w:w="0" w:type="auto"/>
+            <w:hideMark/>
+          </w:tcPr>
+          <w:p>
+            <w:pPr>
+              <w:pStyle w:val="Bibliography"/>
+              <w:spacing w:after="120" w:line="288" w:lineRule="auto"/>
+              <w:rPr>
+                <w:noProof/>
+                <w:sz w:val="26"/>
+                <w:szCs w:val="26"/>
+              </w:rPr>
+            </w:pPr>
+            <w:r>
+              <w:rPr>
+                <w:noProof/>
+                <w:sz w:val="26"/>
+                <w:szCs w:val="26"/>
+              </w:rPr>
+              <w:t>Microsoft Learn, “What is Visual Studio?,” [Trực tuyến]. Available: https://learn.microsoft.com/en-us/visualstudio/get-started/visual-studio-ide.</w:t>
+            </w:r>
+          </w:p>
+        </w:tc>
+      </w:tr>
+      <w:tr>
+        <w:trPr>
+          <w:divId w:val="554314857"/>
+          <w:tblCellSpacing w:w="15" w:type="dxa"/>
+        </w:trPr>
+        <w:tc>
+          <w:tcPr>
+            <w:tcW w:w="50" w:type="pct"/>
+            <w:hideMark/>
+          </w:tcPr>
+          <w:p>
+            <w:pPr>
+              <w:pStyle w:val="Bibliography"/>
+              <w:spacing w:after="120" w:line="288" w:lineRule="auto"/>
+              <w:rPr>
+                <w:noProof/>
+                <w:sz w:val="26"/>
+                <w:szCs w:val="26"/>
+              </w:rPr>
+            </w:pPr>
+            <w:r>
+              <w:rPr>
+                <w:noProof/>
+                <w:sz w:val="26"/>
+                <w:szCs w:val="26"/>
+              </w:rPr>
+              <w:t xml:space="preserve">[10] </w:t>
+            </w:r>
+          </w:p>
+        </w:tc>
+        <w:tc>
+          <w:tcPr>
+            <w:tcW w:w="0" w:type="auto"/>
+            <w:hideMark/>
+          </w:tcPr>
+          <w:p>
+            <w:pPr>
+              <w:pStyle w:val="Bibliography"/>
+              <w:spacing w:after="120" w:line="288" w:lineRule="auto"/>
+              <w:rPr>
+                <w:noProof/>
+                <w:sz w:val="26"/>
+                <w:szCs w:val="26"/>
+              </w:rPr>
+            </w:pPr>
+            <w:r>
+              <w:rPr>
+                <w:noProof/>
+                <w:sz w:val="26"/>
+                <w:szCs w:val="26"/>
+              </w:rPr>
+              <w:t>Microsoft Learn, “The modern, innovative, open-source programming language for building all your apps.,” [Trực tuyến]. Available: https://dotnet.microsoft.com/en-us/languages/csharp.</w:t>
+            </w:r>
+          </w:p>
+        </w:tc>
+      </w:tr>
+      <w:tr>
+        <w:trPr>
+          <w:divId w:val="554314857"/>
+          <w:tblCellSpacing w:w="15" w:type="dxa"/>
+        </w:trPr>
+        <w:tc>
+          <w:tcPr>
+            <w:tcW w:w="50" w:type="pct"/>
+            <w:hideMark/>
+          </w:tcPr>
+          <w:p>
+            <w:pPr>
+              <w:pStyle w:val="Bibliography"/>
+              <w:spacing w:after="120" w:line="288" w:lineRule="auto"/>
+              <w:rPr>
+                <w:noProof/>
+                <w:sz w:val="26"/>
+                <w:szCs w:val="26"/>
+              </w:rPr>
+            </w:pPr>
+            <w:r>
+              <w:rPr>
+                <w:noProof/>
+                <w:sz w:val="26"/>
+                <w:szCs w:val="26"/>
+              </w:rPr>
+              <w:t xml:space="preserve">[11] </w:t>
+            </w:r>
+          </w:p>
+        </w:tc>
+        <w:tc>
+          <w:tcPr>
+            <w:tcW w:w="0" w:type="auto"/>
+            <w:hideMark/>
+          </w:tcPr>
+          <w:p>
+            <w:pPr>
+              <w:pStyle w:val="Bibliography"/>
+              <w:spacing w:after="120" w:line="288" w:lineRule="auto"/>
+              <w:rPr>
+                <w:noProof/>
+                <w:sz w:val="26"/>
+                <w:szCs w:val="26"/>
+              </w:rPr>
+            </w:pPr>
+            <w:r>
+              <w:rPr>
+                <w:noProof/>
+                <w:sz w:val="26"/>
+                <w:szCs w:val="26"/>
+              </w:rPr>
+              <w:t>W3schools, “C# Tutorial,” [Trực tuyến]. Available: https://www.w3schools.com/cs/index.php.</w:t>
+            </w:r>
+          </w:p>
+        </w:tc>
+      </w:tr>
+      <w:tr>
+        <w:trPr>
+          <w:divId w:val="554314857"/>
+          <w:tblCellSpacing w:w="15" w:type="dxa"/>
+        </w:trPr>
+        <w:tc>
+          <w:tcPr>
+            <w:tcW w:w="50" w:type="pct"/>
+            <w:hideMark/>
+          </w:tcPr>
+          <w:p>
+            <w:pPr>
+              <w:pStyle w:val="Bibliography"/>
+              <w:spacing w:after="120" w:line="288" w:lineRule="auto"/>
+              <w:rPr>
+                <w:noProof/>
+                <w:sz w:val="26"/>
+                <w:szCs w:val="26"/>
+              </w:rPr>
+            </w:pPr>
+            <w:r>
+              <w:rPr>
+                <w:noProof/>
+                <w:sz w:val="26"/>
+                <w:szCs w:val="26"/>
+              </w:rPr>
+              <w:t xml:space="preserve">[12] </w:t>
+            </w:r>
+          </w:p>
+        </w:tc>
+        <w:tc>
+          <w:tcPr>
+            <w:tcW w:w="0" w:type="auto"/>
+            <w:hideMark/>
+          </w:tcPr>
+          <w:p>
+            <w:pPr>
+              <w:pStyle w:val="Bibliography"/>
+              <w:spacing w:after="120" w:line="288" w:lineRule="auto"/>
+              <w:rPr>
+                <w:noProof/>
+                <w:sz w:val="26"/>
+                <w:szCs w:val="26"/>
+              </w:rPr>
+            </w:pPr>
+            <w:r>
+              <w:rPr>
+                <w:noProof/>
+                <w:sz w:val="26"/>
+                <w:szCs w:val="26"/>
+              </w:rPr>
+              <w:t xml:space="preserve">Phạm Công Ngô, Lập trình C# từ cơ bản đến nâng cao, 2007. </w:t>
+            </w:r>
+          </w:p>
+        </w:tc>
+      </w:tr>
+      <w:tr>
+        <w:trPr>
+          <w:divId w:val="554314857"/>
+          <w:tblCellSpacing w:w="15" w:type="dxa"/>
+        </w:trPr>
+        <w:tc>
+          <w:tcPr>
+            <w:tcW w:w="50" w:type="pct"/>
+            <w:hideMark/>
+          </w:tcPr>
+          <w:p>
+            <w:pPr>
+              <w:pStyle w:val="Bibliography"/>
+              <w:spacing w:after="120" w:line="288" w:lineRule="auto"/>
+              <w:rPr>
+                <w:noProof/>
+                <w:sz w:val="26"/>
+                <w:szCs w:val="26"/>
+              </w:rPr>
+            </w:pPr>
+            <w:r>
+              <w:rPr>
+                <w:noProof/>
+                <w:sz w:val="26"/>
+                <w:szCs w:val="26"/>
+              </w:rPr>
+              <w:t xml:space="preserve">[13] </w:t>
+            </w:r>
+          </w:p>
+        </w:tc>
+        <w:tc>
+          <w:tcPr>
+            <w:tcW w:w="0" w:type="auto"/>
+            <w:hideMark/>
+          </w:tcPr>
+          <w:p>
+            <w:pPr>
+              <w:pStyle w:val="Bibliography"/>
+              <w:spacing w:after="120" w:line="288" w:lineRule="auto"/>
+              <w:rPr>
+                <w:noProof/>
+                <w:sz w:val="26"/>
+                <w:szCs w:val="26"/>
+              </w:rPr>
+            </w:pPr>
+            <w:r>
+              <w:rPr>
+                <w:noProof/>
+                <w:sz w:val="26"/>
+                <w:szCs w:val="26"/>
+              </w:rPr>
+              <w:t>Microsoft Learn, “Object-Oriented programming (C#),” [Trực tuyến]. Available: https://learn.microsoft.com/en-us/dotnet/csharp/fundamentals/tutorials/oop.</w:t>
+            </w:r>
+          </w:p>
+        </w:tc>
+      </w:tr>
+    </w:tbl>
+    <w:p/>
+    <w:p>
+      <w:pPr>
+        <w:spacing w:before="120" w:after="120"/>
+        <w:rPr>
+          <w:rFonts w:ascii="Calibri" w:eastAsia="Calibri" w:hAnsi="Calibri"/>
+          <w:noProof/>
+          <w:sz w:val="20"/>
+          <w:szCs w:val="20"/>
           <w:lang w:val="vi-VN" w:eastAsia="vi-VN"/>
         </w:rPr>
       </w:pPr>
     </w:p>
     <w:p>
       <w:pPr>
-        <w:rPr>
-          <w:b/>
-          <w:bCs/>
-          <w:sz w:val="26"/>
-          <w:szCs w:val="26"/>
-        </w:rPr>
-      </w:pPr>
-    </w:p>
-    <w:p>
-      <w:pPr>
-        <w:rPr>
-          <w:b/>
-          <w:bCs/>
-          <w:sz w:val="26"/>
-          <w:szCs w:val="26"/>
-        </w:rPr>
-      </w:pPr>
-    </w:p>
-    <w:p>
-      <w:pPr>
-        <w:rPr>
-          <w:b/>
-          <w:bCs/>
-          <w:sz w:val="26"/>
-          <w:szCs w:val="26"/>
-        </w:rPr>
-      </w:pPr>
-    </w:p>
-    <w:p>
-      <w:pPr>
-        <w:rPr>
-          <w:b/>
-          <w:bCs/>
-          <w:sz w:val="26"/>
-          <w:szCs w:val="26"/>
-        </w:rPr>
-      </w:pPr>
-    </w:p>
-    <w:p>
-      <w:pPr>
-        <w:rPr>
-          <w:b/>
-          <w:bCs/>
-          <w:sz w:val="26"/>
-          <w:szCs w:val="26"/>
-        </w:rPr>
-      </w:pPr>
-    </w:p>
-    <w:p>
-      <w:pPr>
-        <w:rPr>
-          <w:b/>
-          <w:bCs/>
-          <w:sz w:val="26"/>
-          <w:szCs w:val="26"/>
-        </w:rPr>
-      </w:pPr>
-    </w:p>
-    <w:p>
-      <w:pPr>
-        <w:rPr>
-          <w:b/>
-          <w:bCs/>
-          <w:sz w:val="26"/>
-          <w:szCs w:val="26"/>
-        </w:rPr>
-      </w:pPr>
-    </w:p>
-    <w:p>
-      <w:pPr>
-        <w:rPr>
-          <w:b/>
-          <w:bCs/>
-          <w:sz w:val="26"/>
-          <w:szCs w:val="26"/>
-        </w:rPr>
-      </w:pPr>
-    </w:p>
-    <w:p>
-      <w:pPr>
-        <w:rPr>
-          <w:b/>
-          <w:bCs/>
-          <w:sz w:val="26"/>
-          <w:szCs w:val="26"/>
-        </w:rPr>
-      </w:pPr>
-    </w:p>
-    <w:p>
-      <w:pPr>
-        <w:rPr>
-          <w:b/>
-          <w:bCs/>
-          <w:sz w:val="26"/>
-          <w:szCs w:val="26"/>
-        </w:rPr>
-      </w:pPr>
-    </w:p>
-    <w:p>
-      <w:pPr>
-        <w:rPr>
-          <w:b/>
-          <w:bCs/>
-          <w:sz w:val="26"/>
-          <w:szCs w:val="26"/>
-        </w:rPr>
-      </w:pPr>
-    </w:p>
-    <w:p>
-      <w:pPr>
-        <w:rPr>
-          <w:b/>
-          <w:bCs/>
-          <w:sz w:val="26"/>
-          <w:szCs w:val="26"/>
-        </w:rPr>
-      </w:pPr>
-    </w:p>
-    <w:p>
-      <w:pPr>
-        <w:rPr>
-          <w:b/>
-          <w:bCs/>
-          <w:sz w:val="26"/>
-          <w:szCs w:val="26"/>
-        </w:rPr>
-      </w:pPr>
-    </w:p>
-    <w:p>
-      <w:pPr>
-        <w:rPr>
-          <w:b/>
-          <w:bCs/>
-          <w:sz w:val="26"/>
-          <w:szCs w:val="26"/>
-        </w:rPr>
-      </w:pPr>
-    </w:p>
-    <w:p>
-      <w:pPr>
-        <w:rPr>
-          <w:b/>
-          <w:bCs/>
-          <w:sz w:val="26"/>
-          <w:szCs w:val="26"/>
-        </w:rPr>
-      </w:pPr>
-    </w:p>
-    <w:p>
-      <w:pPr>
-        <w:rPr>
-          <w:b/>
-          <w:bCs/>
-          <w:sz w:val="26"/>
-          <w:szCs w:val="26"/>
-        </w:rPr>
-      </w:pPr>
-    </w:p>
-    <w:p>
-      <w:pPr>
-        <w:rPr>
-          <w:b/>
-          <w:bCs/>
-          <w:sz w:val="26"/>
-          <w:szCs w:val="26"/>
-        </w:rPr>
-      </w:pPr>
-    </w:p>
-    <w:p>
-      <w:pPr>
-        <w:rPr>
-          <w:b/>
-          <w:bCs/>
-          <w:sz w:val="26"/>
-          <w:szCs w:val="26"/>
-        </w:rPr>
-      </w:pPr>
-    </w:p>
-    <w:p>
-      <w:pPr>
-        <w:rPr>
-          <w:b/>
-          <w:bCs/>
-          <w:sz w:val="26"/>
-          <w:szCs w:val="26"/>
-        </w:rPr>
-      </w:pPr>
-    </w:p>
-    <w:p>
-      <w:pPr>
-        <w:rPr>
-          <w:b/>
-          <w:bCs/>
-          <w:sz w:val="26"/>
-          <w:szCs w:val="26"/>
-        </w:rPr>
-      </w:pPr>
-    </w:p>
-    <w:p>
-      <w:pPr>
-        <w:rPr>
-          <w:b/>
-          <w:bCs/>
-          <w:sz w:val="26"/>
-          <w:szCs w:val="26"/>
-        </w:rPr>
-      </w:pPr>
-    </w:p>
-    <w:p>
-      <w:pPr>
-        <w:rPr>
-          <w:b/>
-          <w:bCs/>
-          <w:sz w:val="26"/>
-          <w:szCs w:val="26"/>
-        </w:rPr>
-      </w:pPr>
-    </w:p>
-    <w:p>
-      <w:pPr>
-        <w:rPr>
-          <w:b/>
-          <w:bCs/>
-          <w:sz w:val="26"/>
-          <w:szCs w:val="26"/>
-        </w:rPr>
-      </w:pPr>
-    </w:p>
-    <w:p>
-      <w:pPr>
-        <w:rPr>
-          <w:b/>
-          <w:bCs/>
-          <w:sz w:val="26"/>
-          <w:szCs w:val="26"/>
-        </w:rPr>
-      </w:pPr>
-    </w:p>
-    <w:p>
-      <w:pPr>
-        <w:rPr>
-          <w:b/>
-          <w:bCs/>
-          <w:sz w:val="26"/>
-          <w:szCs w:val="26"/>
-        </w:rPr>
-      </w:pPr>
-    </w:p>
-    <w:p>
-      <w:pPr>
-        <w:rPr>
-          <w:b/>
-          <w:bCs/>
-          <w:sz w:val="26"/>
-          <w:szCs w:val="26"/>
-        </w:rPr>
-      </w:pPr>
-    </w:p>
-    <w:p>
-      <w:pPr>
-        <w:pStyle w:val="Heading1"/>
-        <w:jc w:val="left"/>
-        <w:rPr>
-          <w:bCs/>
+        <w:divId w:val="1177892121"/>
+        <w:rPr>
+          <w:noProof/>
+        </w:rPr>
+      </w:pPr>
+    </w:p>
+    <w:p/>
+    <w:p>
+      <w:pPr>
+        <w:rPr>
+          <w:lang w:val="vi-VN" w:eastAsia="vi-VN"/>
         </w:rPr>
       </w:pPr>
     </w:p>
     <w:sectPr>
-      <w:headerReference w:type="default" r:id="rId46"/>
-      <w:footerReference w:type="even" r:id="rId47"/>
-      <w:footerReference w:type="default" r:id="rId48"/>
+      <w:headerReference w:type="default" r:id="rId38"/>
+      <w:footerReference w:type="even" r:id="rId39"/>
+      <w:footerReference w:type="default" r:id="rId40"/>
       <w:pgSz w:w="11907" w:h="16840" w:code="9"/>
       <w:pgMar w:top="1134" w:right="1134" w:bottom="1134" w:left="1985" w:header="284" w:footer="567" w:gutter="0"/>
       <w:pgNumType w:start="1"/>
@@ -20777,7 +21303,7 @@
   </w:docDefaults>
   <w:latentStyles w:defLockedState="0" w:defUIPriority="99" w:defSemiHidden="0" w:defUnhideWhenUsed="0" w:defQFormat="0" w:count="371">
     <w:lsdException w:name="Normal" w:uiPriority="0" w:qFormat="1"/>
-    <w:lsdException w:name="heading 1" w:uiPriority="0" w:qFormat="1"/>
+    <w:lsdException w:name="heading 1" w:uiPriority="9" w:qFormat="1"/>
     <w:lsdException w:name="heading 2" w:uiPriority="0" w:qFormat="1"/>
     <w:lsdException w:name="heading 3" w:uiPriority="9" w:qFormat="1"/>
     <w:lsdException w:name="heading 4" w:uiPriority="9" w:qFormat="1"/>
@@ -21163,6 +21689,7 @@
     <w:name w:val="heading 1"/>
     <w:next w:val="Normal"/>
     <w:link w:val="Heading1Char"/>
+    <w:uiPriority w:val="9"/>
     <w:qFormat/>
     <w:rsid w:val="00F077A1"/>
     <w:pPr>
@@ -21400,6 +21927,7 @@
   <w:style w:type="character" w:customStyle="1" w:styleId="Heading1Char">
     <w:name w:val="Heading 1 Char"/>
     <w:link w:val="Heading1"/>
+    <w:uiPriority w:val="9"/>
     <w:rsid w:val="00F077A1"/>
     <w:rPr>
       <w:rFonts w:ascii="Times New Roman" w:eastAsia="Times New Roman" w:hAnsi="Times New Roman"/>
@@ -22165,6 +22693,14 @@
       <w:bCs/>
     </w:rPr>
   </w:style>
+  <w:style w:type="paragraph" w:styleId="Bibliography">
+    <w:name w:val="Bibliography"/>
+    <w:basedOn w:val="Normal"/>
+    <w:next w:val="Normal"/>
+    <w:uiPriority w:val="37"/>
+    <w:unhideWhenUsed/>
+    <w:rsid w:val="003B6B7F"/>
+  </w:style>
 </w:styles>
 </file>
 
@@ -22452,11 +22988,227 @@
 </file>
 
 <file path=customXml/item1.xml><?xml version="1.0" encoding="utf-8"?>
-<b:Sources xmlns:b="http://schemas.openxmlformats.org/officeDocument/2006/bibliography" xmlns="http://schemas.openxmlformats.org/officeDocument/2006/bibliography" SelectedStyle="\APASixthEditionOfficeOnline.xsl" StyleName="APA" Version="6"/>
+<b:Sources xmlns:b="http://schemas.openxmlformats.org/officeDocument/2006/bibliography" xmlns="http://schemas.openxmlformats.org/officeDocument/2006/bibliography" SelectedStyle="\IEEE2006OfficeOnline.xsl" StyleName="IEEE" Version="2006">
+  <b:Source>
+    <b:Tag>Mic</b:Tag>
+    <b:SourceType>DocumentFromInternetSite</b:SourceType>
+    <b:Guid>{F6E90416-0155-4F1B-A49E-56EB58A578F1}</b:Guid>
+    <b:Author>
+      <b:Author>
+        <b:NameList>
+          <b:Person>
+            <b:Last>Microsoft Learn</b:Last>
+          </b:Person>
+        </b:NameList>
+      </b:Author>
+    </b:Author>
+    <b:Title>Get started with .NET Framework</b:Title>
+    <b:URL>https://learn.microsoft.com/vi-vn/dotnet/framework/get-started</b:URL>
+    <b:RefOrder>1</b:RefOrder>
+  </b:Source>
+  <b:Source>
+    <b:Tag>Phạ14</b:Tag>
+    <b:SourceType>Book</b:SourceType>
+    <b:Guid>{50AF43B8-4B5D-4521-AE98-575F25E8CDB9}</b:Guid>
+    <b:Title>Lập trình ứng dụng trên Windows</b:Title>
+    <b:Year>2014</b:Year>
+    <b:Author>
+      <b:Author>
+        <b:NameList>
+          <b:Person>
+            <b:Last>Phạm Minh Đương</b:Last>
+          </b:Person>
+        </b:NameList>
+      </b:Author>
+    </b:Author>
+    <b:RefOrder>2</b:RefOrder>
+  </b:Source>
+  <b:Source>
+    <b:Tag>Mic3</b:Tag>
+    <b:SourceType>DocumentFromInternetSite</b:SourceType>
+    <b:Guid>{EA333114-80E5-41B0-AE74-46EF584B215A}</b:Guid>
+    <b:Author>
+      <b:Author>
+        <b:NameList>
+          <b:Person>
+            <b:Last>Microsoft Learn</b:Last>
+          </b:Person>
+        </b:NameList>
+      </b:Author>
+    </b:Author>
+    <b:Title>.NET API browser</b:Title>
+    <b:URL>https://learn.microsoft.com/vi-vn/dotnet/api/?view=netframework-4.8</b:URL>
+    <b:RefOrder>3</b:RefOrder>
+  </b:Source>
+  <b:Source>
+    <b:Tag>Mic2</b:Tag>
+    <b:SourceType>DocumentFromInternetSite</b:SourceType>
+    <b:Guid>{C401E892-E8A5-4373-BDA6-32343819E1CD}</b:Guid>
+    <b:Title>A tour of the C# language</b:Title>
+    <b:URL>https://learn.microsoft.com/en-us/dotnet/csharp/tour-of-csharp/overview</b:URL>
+    <b:Author>
+      <b:Author>
+        <b:NameList>
+          <b:Person>
+            <b:Last>Microsoft Learn</b:Last>
+          </b:Person>
+        </b:NameList>
+      </b:Author>
+    </b:Author>
+    <b:RefOrder>4</b:RefOrder>
+  </b:Source>
+  <b:Source>
+    <b:Tag>Phạ</b:Tag>
+    <b:SourceType>Book</b:SourceType>
+    <b:Guid>{132B9EE7-5D86-4B6B-BDB6-40A15DD766BC}</b:Guid>
+    <b:Title>Ngôn ngữ lập trình C#</b:Title>
+    <b:Author>
+      <b:Author>
+        <b:NameList>
+          <b:Person>
+            <b:Last>Phạm Văn Việt</b:Last>
+          </b:Person>
+          <b:Person>
+            <b:Last>Trương Lập Vĩ</b:Last>
+          </b:Person>
+        </b:NameList>
+      </b:Author>
+    </b:Author>
+    <b:RefOrder>5</b:RefOrder>
+  </b:Source>
+  <b:Source>
+    <b:Tag>Ngu145</b:Tag>
+    <b:SourceType>Book</b:SourceType>
+    <b:Guid>{C8166008-1B24-44C3-9DA0-24F457DE8326}</b:Guid>
+    <b:Title>Lập trình hướng đối tượng</b:Title>
+    <b:Year>2014</b:Year>
+    <b:Author>
+      <b:Author>
+        <b:NameList>
+          <b:Person>
+            <b:Last>Nguyễn Nhứt Lam</b:Last>
+          </b:Person>
+        </b:NameList>
+      </b:Author>
+    </b:Author>
+    <b:RefOrder>6</b:RefOrder>
+  </b:Source>
+  <b:Source>
+    <b:Tag>Lập13</b:Tag>
+    <b:SourceType>Book</b:SourceType>
+    <b:Guid>{36F08641-9952-4942-816E-B57EC9CEB948}</b:Guid>
+    <b:Title>Lập trình hướng đối tượng</b:Title>
+    <b:Year>2013</b:Year>
+    <b:Publisher>Đại học Công nghệ - ĐHQG</b:Publisher>
+    <b:RefOrder>7</b:RefOrder>
+  </b:Source>
+  <b:Source>
+    <b:Tag>Vis</b:Tag>
+    <b:SourceType>DocumentFromInternetSite</b:SourceType>
+    <b:Guid>{A94D8945-4518-4093-AE30-184FB5548676}</b:Guid>
+    <b:Author>
+      <b:Author>
+        <b:NameList>
+          <b:Person>
+            <b:Last>Vishantvekhmb</b:Last>
+          </b:Person>
+        </b:NameList>
+      </b:Author>
+    </b:Author>
+    <b:Title>What is a Console Application?</b:Title>
+    <b:URL>https://www.geeksforgeeks.org/console-application</b:URL>
+    <b:RefOrder>8</b:RefOrder>
+  </b:Source>
+  <b:Source>
+    <b:Tag>Lam24</b:Tag>
+    <b:SourceType>DocumentFromInternetSite</b:SourceType>
+    <b:Guid>{ABF4BD44-25E5-430D-9BD1-9E941A73E7CF}</b:Guid>
+    <b:Title>What is Visual Studio?</b:Title>
+    <b:URL>https://learn.microsoft.com/en-us/visualstudio/get-started/visual-studio-ide</b:URL>
+    <b:Author>
+      <b:Author>
+        <b:NameList>
+          <b:Person>
+            <b:Last>Microsoft Learn</b:Last>
+          </b:Person>
+        </b:NameList>
+      </b:Author>
+    </b:Author>
+    <b:RefOrder>9</b:RefOrder>
+  </b:Source>
+  <b:Source>
+    <b:Tag>Mic4</b:Tag>
+    <b:SourceType>DocumentFromInternetSite</b:SourceType>
+    <b:Guid>{BB7E4E46-178F-451F-A128-6F1573F415BC}</b:Guid>
+    <b:Title>The modern, innovative, open-source programming language for building all your apps.</b:Title>
+    <b:URL>https://dotnet.microsoft.com/en-us/languages/csharp</b:URL>
+    <b:Author>
+      <b:Author>
+        <b:NameList>
+          <b:Person>
+            <b:Last>Microsoft Learn</b:Last>
+          </b:Person>
+        </b:NameList>
+      </b:Author>
+    </b:Author>
+    <b:RefOrder>10</b:RefOrder>
+  </b:Source>
+  <b:Source>
+    <b:Tag>W3s</b:Tag>
+    <b:SourceType>DocumentFromInternetSite</b:SourceType>
+    <b:Guid>{701B99E2-7946-4DEE-934F-FAEBE415C0B3}</b:Guid>
+    <b:Title>C# Tutorial</b:Title>
+    <b:URL>https://www.w3schools.com/cs/index.php</b:URL>
+    <b:Author>
+      <b:Author>
+        <b:NameList>
+          <b:Person>
+            <b:Last>W3schools</b:Last>
+          </b:Person>
+        </b:NameList>
+      </b:Author>
+    </b:Author>
+    <b:RefOrder>11</b:RefOrder>
+  </b:Source>
+  <b:Source>
+    <b:Tag>Phạ07</b:Tag>
+    <b:SourceType>Book</b:SourceType>
+    <b:Guid>{72BCF69A-5E2A-42A2-BA71-F8C3BD523C5B}</b:Guid>
+    <b:Title>Lập trình C# từ cơ bản đến nâng cao</b:Title>
+    <b:Year>2007</b:Year>
+    <b:Author>
+      <b:Author>
+        <b:NameList>
+          <b:Person>
+            <b:Last>Phạm Công Ngô</b:Last>
+          </b:Person>
+        </b:NameList>
+      </b:Author>
+    </b:Author>
+    <b:RefOrder>12</b:RefOrder>
+  </b:Source>
+  <b:Source>
+    <b:Tag>Mic1</b:Tag>
+    <b:SourceType>DocumentFromInternetSite</b:SourceType>
+    <b:Guid>{D603AA39-A88B-4064-A48E-1A0E113DA450}</b:Guid>
+    <b:Title>Object-Oriented programming (C#)</b:Title>
+    <b:URL>https://learn.microsoft.com/en-us/dotnet/csharp/fundamentals/tutorials/oop</b:URL>
+    <b:Author>
+      <b:Author>
+        <b:NameList>
+          <b:Person>
+            <b:Last>Microsoft Learn</b:Last>
+          </b:Person>
+        </b:NameList>
+      </b:Author>
+    </b:Author>
+    <b:RefOrder>13</b:RefOrder>
+  </b:Source>
+</b:Sources>
 </file>
 
 <file path=customXml/itemProps1.xml><?xml version="1.0" encoding="utf-8"?>
-<ds:datastoreItem xmlns:ds="http://schemas.openxmlformats.org/officeDocument/2006/customXml" ds:itemID="{BC35E098-D78E-41D6-B3C7-0AC137721691}">
+<ds:datastoreItem xmlns:ds="http://schemas.openxmlformats.org/officeDocument/2006/customXml" ds:itemID="{E525CA21-622C-4190-836C-9EEA03EC73C8}">
   <ds:schemaRefs>
     <ds:schemaRef ds:uri="http://schemas.openxmlformats.org/officeDocument/2006/bibliography"/>
   </ds:schemaRefs>

--- a/thesis/doc/CSN-PhamTheVinh-110122208-DA22TTC.docx
+++ b/thesis/doc/CSN-PhamTheVinh-110122208-DA22TTC.docx
@@ -131,7 +131,7 @@
             <v:path o:extrusionok="f" gradientshapeok="t" o:connecttype="rect"/>
             <o:lock v:ext="edit" aspectratio="t"/>
           </v:shapetype>
-          <v:shape id="_x0000_i1025" type="#_x0000_t75" style="width:1in;height:71.15pt">
+          <v:shape id="_x0000_i1025" type="#_x0000_t75" style="width:1in;height:71.25pt">
             <v:imagedata r:id="rId8" o:title="images"/>
           </v:shape>
         </w:pict>
@@ -384,8 +384,8 @@
         <w:tblLook w:val="04A0" w:firstRow="1" w:lastRow="0" w:firstColumn="1" w:lastColumn="0" w:noHBand="0" w:noVBand="1"/>
       </w:tblPr>
       <w:tblGrid>
-        <w:gridCol w:w="4497"/>
-        <w:gridCol w:w="4501"/>
+        <w:gridCol w:w="4530"/>
+        <w:gridCol w:w="4531"/>
       </w:tblGrid>
       <w:tr>
         <w:tc>
@@ -621,7 +621,7 @@
           <w:footerReference w:type="even" r:id="rId9"/>
           <w:footerReference w:type="default" r:id="rId10"/>
           <w:pgSz w:w="11907" w:h="16840" w:code="9"/>
-          <w:pgMar w:top="1138" w:right="1138" w:bottom="1138" w:left="1987" w:header="720" w:footer="720" w:gutter="0"/>
+          <w:pgMar w:top="1134" w:right="1134" w:bottom="1134" w:left="1701" w:header="720" w:footer="720" w:gutter="0"/>
           <w:pgBorders>
             <w:top w:val="thinThickSmallGap" w:sz="24" w:space="1" w:color="auto"/>
             <w:left w:val="thinThickSmallGap" w:sz="24" w:space="4" w:color="auto"/>
@@ -782,7 +782,7 @@
           <w:lang w:eastAsia="vi-VN"/>
         </w:rPr>
         <w:pict>
-          <v:shape id="_x0000_i1026" type="#_x0000_t75" style="width:1in;height:71.15pt">
+          <v:shape id="_x0000_i1026" type="#_x0000_t75" style="width:1in;height:71.25pt">
             <v:imagedata r:id="rId8" o:title="images"/>
           </v:shape>
         </w:pict>
@@ -1033,8 +1033,8 @@
         <w:tblLook w:val="04A0" w:firstRow="1" w:lastRow="0" w:firstColumn="1" w:lastColumn="0" w:noHBand="0" w:noVBand="1"/>
       </w:tblPr>
       <w:tblGrid>
-        <w:gridCol w:w="4497"/>
-        <w:gridCol w:w="4501"/>
+        <w:gridCol w:w="4530"/>
+        <w:gridCol w:w="4531"/>
       </w:tblGrid>
       <w:tr>
         <w:tc>
@@ -1270,7 +1270,7 @@
           <w:footerReference w:type="even" r:id="rId11"/>
           <w:footerReference w:type="default" r:id="rId12"/>
           <w:pgSz w:w="11907" w:h="16840" w:code="9"/>
-          <w:pgMar w:top="1138" w:right="1138" w:bottom="1138" w:left="1987" w:header="720" w:footer="720" w:gutter="0"/>
+          <w:pgMar w:top="1134" w:right="1134" w:bottom="1134" w:left="1701" w:header="720" w:footer="720" w:gutter="0"/>
           <w:pgBorders>
             <w:top w:val="thinThickSmallGap" w:sz="24" w:space="1" w:color="auto"/>
             <w:left w:val="thinThickSmallGap" w:sz="24" w:space="4" w:color="auto"/>
@@ -9540,15 +9540,15 @@
         <w:pStyle w:val="Content"/>
       </w:pPr>
       <w:r>
+        <w:t xml:space="preserve">Nắm vững kiến thức về lập trình C#, rèn luyện kỹ năng lập trình hướng đối tượng và cải thiện khả năng phân tích yêu cầu, xây dựng ứng dụng. </w:t>
+      </w:r>
+    </w:p>
+    <w:p>
+      <w:pPr>
+        <w:pStyle w:val="Content"/>
+      </w:pPr>
+      <w:r>
         <w:lastRenderedPageBreak/>
-        <w:t xml:space="preserve">Nắm vững kiến thức về lập trình C#, rèn luyện kỹ năng lập trình hướng đối tượng và cải thiện khả năng phân tích yêu cầu, xây dựng ứng dụng. </w:t>
-      </w:r>
-    </w:p>
-    <w:p>
-      <w:pPr>
-        <w:pStyle w:val="Content"/>
-      </w:pPr>
-      <w:r>
         <w:t>Ứng dụng không chỉ giải quyết các vấn đề nghiên cứu mà còn là nền tảng cho việc phát triển các hệ thống quản lý thực tế trong tương lai.</w:t>
       </w:r>
     </w:p>
@@ -9892,8 +9892,11 @@
         <w:pStyle w:val="Content"/>
       </w:pPr>
       <w:r>
+        <w:t xml:space="preserve">Quản lý danh mục các sản phẩm có trong cửa hàng giúp thêm mới, sửa đổi và cập nhật thông tin của từng sản phẩm cụ thể trong cửa hàng, bao gồm tên sản phẩm, </w:t>
+      </w:r>
+      <w:r>
         <w:lastRenderedPageBreak/>
-        <w:t>Quản lý danh mục các sản phẩm có trong cửa hàng giúp thêm mới, sửa đổi và cập nhật thông tin của từng sản phẩm cụ thể trong cửa hàng, bao gồm tên sản phẩm, giá bán, số lượng tồn kho và nhóm sản phẩm. Điều này hỗ trợ việc kiểm soát hàng hóa và theo dõi tình hình tồn kho của từng sản phẩm.</w:t>
+        <w:t>giá bán, số lượng tồn kho và nhóm sản phẩm. Điều này hỗ trợ việc kiểm soát hàng hóa và theo dõi tình hình tồn kho của từng sản phẩm.</w:t>
       </w:r>
     </w:p>
     <w:p>
@@ -10009,7 +10012,15 @@
         <w:pStyle w:val="Content"/>
       </w:pPr>
       <w:r>
-        <w:t>.NET Framework là một nền tảng công nghệ do Microsoft phát hành vào năm 2002, cung cấp môi trường để phát triển và chạy các ứng dụng trên hệ điều hành Windows và các dịch vụ web. Với những thư viện phong phú và mạnh mẽ, .NET Framework hỗ trợ hiệu quả cho việc xây dựng các ứng dụng từ đơn giản đến phức tạp, giúp tối ưu hóa quá trình phát triển và nâng cao hiệu suất hoạt động của ứng dụng.</w:t>
+        <w:t xml:space="preserve">.NET Framework là một nền tảng công nghệ do Microsoft phát hành vào năm 2002, cung cấp môi trường để phát triển và chạy các ứng dụng trên hệ điều hành Windows và các dịch vụ web. Với những thư viện phong phú và mạnh mẽ, .NET </w:t>
+      </w:r>
+      <w:bookmarkStart w:id="18" w:name="_GoBack"/>
+      <w:r>
+        <w:t xml:space="preserve">Framework hỗ trợ hiệu quả cho việc xây dựng các ứng dụng từ đơn giản đến phức tạp, </w:t>
+      </w:r>
+      <w:bookmarkEnd w:id="18"/>
+      <w:r>
+        <w:t>giúp tối ưu hóa quá trình phát triển và nâng cao hiệu suất hoạt động của ứng dụng.</w:t>
       </w:r>
       <w:r>
         <w:rPr>
@@ -10030,7 +10041,7 @@
       <w:pPr>
         <w:pStyle w:val="Heading3"/>
       </w:pPr>
-      <w:bookmarkStart w:id="18" w:name="_Toc186391484"/>
+      <w:bookmarkStart w:id="19" w:name="_Toc186391484"/>
       <w:r>
         <w:t xml:space="preserve">2.1.2. Kiến trúc </w:t>
       </w:r>
@@ -10040,7 +10051,7 @@
       <w:r>
         <w:t xml:space="preserve"> .NET Framework</w:t>
       </w:r>
-      <w:bookmarkEnd w:id="18"/>
+      <w:bookmarkEnd w:id="19"/>
     </w:p>
     <w:p>
       <w:pPr>
@@ -10244,7 +10255,6 @@
         <w:ind w:left="567" w:firstLine="567"/>
       </w:pPr>
       <w:r>
-        <w:lastRenderedPageBreak/>
         <w:t>Quản lý luồng: đảm bảo chạy hiệu quả các tác vụ đồng thời.</w:t>
       </w:r>
     </w:p>
@@ -10258,6 +10268,7 @@
         <w:ind w:left="567" w:firstLine="567"/>
       </w:pPr>
       <w:r>
+        <w:lastRenderedPageBreak/>
         <w:t>Quản lý lỗi và ngoại lệ: đảm bảo phát hiện và xử lý các lỗi trong quá trình thực thi.</w:t>
       </w:r>
     </w:p>
@@ -10313,7 +10324,7 @@
       <w:pPr>
         <w:pStyle w:val="Heading3"/>
       </w:pPr>
-      <w:bookmarkStart w:id="19" w:name="_Toc186391485"/>
+      <w:bookmarkStart w:id="20" w:name="_Toc186391485"/>
       <w:r>
         <w:t xml:space="preserve">2.1.3. </w:t>
       </w:r>
@@ -10326,7 +10337,7 @@
       <w:r>
         <w:t>Framework</w:t>
       </w:r>
-      <w:bookmarkEnd w:id="19"/>
+      <w:bookmarkEnd w:id="20"/>
     </w:p>
     <w:p>
       <w:pPr>
@@ -10438,11 +10449,7 @@
         <w:t>tiếp</w:t>
       </w:r>
       <w:r>
-        <w:t xml:space="preserve"> và lớp định nghĩa các tập hợp tổng quát, giúp tạo ra các tập hợp với kiểu dữ liệu cụ thể. Một số lớp </w:t>
-      </w:r>
-      <w:r>
-        <w:lastRenderedPageBreak/>
-        <w:t>tr</w:t>
+        <w:t xml:space="preserve"> và lớp định nghĩa các tập hợp tổng quát, giúp tạo ra các tập hợp với kiểu dữ liệu cụ thể. Một số lớp tr</w:t>
       </w:r>
       <w:r>
         <w:t xml:space="preserve">ong System.Collection.Generic: </w:t>
@@ -10467,6 +10474,7 @@
         <w:ind w:left="567" w:firstLine="567"/>
       </w:pPr>
       <w:r>
+        <w:lastRenderedPageBreak/>
         <w:t>System.Text: chứa các lớp để đại diện cho mã hóa ký tự ASCII và Unicode, các lớp cơ sở để chuyển đổi giữa các khối ký tự và khối byte, các lớp hỗ trợ thao tác định dạng các chuỗi.</w:t>
       </w:r>
       <w:r>
@@ -10539,11 +10547,11 @@
       <w:pPr>
         <w:pStyle w:val="Heading3"/>
       </w:pPr>
-      <w:bookmarkStart w:id="20" w:name="_Toc186391486"/>
+      <w:bookmarkStart w:id="21" w:name="_Toc186391486"/>
       <w:r>
         <w:t>2.1.4. Ưu điểm của .NET Framework</w:t>
       </w:r>
-      <w:bookmarkEnd w:id="20"/>
+      <w:bookmarkEnd w:id="21"/>
     </w:p>
     <w:p>
       <w:pPr>
@@ -10604,17 +10612,17 @@
       <w:pPr>
         <w:pStyle w:val="Heading2"/>
       </w:pPr>
-      <w:bookmarkStart w:id="21" w:name="_Toc186391487"/>
+      <w:bookmarkStart w:id="22" w:name="_Toc186391487"/>
       <w:r>
         <w:t>2.2. Ngôn ngữ lập trình C#</w:t>
       </w:r>
-      <w:bookmarkEnd w:id="21"/>
+      <w:bookmarkEnd w:id="22"/>
     </w:p>
     <w:p>
       <w:pPr>
         <w:pStyle w:val="Heading3"/>
       </w:pPr>
-      <w:bookmarkStart w:id="22" w:name="_Toc186391488"/>
+      <w:bookmarkStart w:id="23" w:name="_Toc186391488"/>
       <w:r>
         <w:t>2.</w:t>
       </w:r>
@@ -10642,18 +10650,18 @@
       <w:r>
         <w:t xml:space="preserve"> ngữ lập trình C#</w:t>
       </w:r>
-      <w:bookmarkEnd w:id="22"/>
-    </w:p>
-    <w:p>
-      <w:pPr>
-        <w:pStyle w:val="Content"/>
-      </w:pPr>
-      <w:r>
-        <w:t xml:space="preserve">C# là một ngôn ngữ lập trình thiên về hướng đối tượng do Microsoft phát hành năm 2000. Đây là ngôn ngữ chính và phổ biến nhất của nền tảng .NET. C# không </w:t>
+      <w:bookmarkEnd w:id="23"/>
+    </w:p>
+    <w:p>
+      <w:pPr>
+        <w:pStyle w:val="Content"/>
+      </w:pPr>
+      <w:r>
+        <w:t xml:space="preserve">C# là một ngôn ngữ lập trình thiên về hướng đối tượng do Microsoft phát hành năm 2000. Đây là ngôn ngữ chính và phổ biến nhất của nền tảng .NET. C# không chỉ hỗ trợ lập trình ứng dụng trên máy tính, di động, mà còn cho phép phát triển trang web, trò chơi, thực tế ảo và nhiều ứng dụng khác. Dựa trên phương pháp lập trình hướng đối tượng, C# cung cấp khả năng viết mã an toàn và hiệu quả với hiệu suất cao, </w:t>
       </w:r>
       <w:r>
         <w:lastRenderedPageBreak/>
-        <w:t>chỉ hỗ trợ lập trình ứng dụng trên máy tính, di động, mà còn cho phép phát triển trang web, trò chơi, thực tế ảo và nhiều ứng dụng khác. Dựa trên phương pháp lập trình hướng đối tượng, C# cung cấp khả năng viết mã an toàn và hiệu quả với hiệu suất cao, đặc biệt là lập trình chức năng. Chính vì những khả năng mà C# cung cấp, ngôn ngữ này đã trở thành một trong những ngôn ngữ lập trình phổ biến nhất thế giới.</w:t>
+        <w:t>đặc biệt là lập trình chức năng. Chính vì những khả năng mà C# cung cấp, ngôn ngữ này đã trở thành một trong những ngôn ngữ lập trình phổ biến nhất thế giới.</w:t>
       </w:r>
       <w:r>
         <w:rPr>
@@ -10674,7 +10682,7 @@
       <w:pPr>
         <w:pStyle w:val="Heading3"/>
       </w:pPr>
-      <w:bookmarkStart w:id="23" w:name="_Toc186391489"/>
+      <w:bookmarkStart w:id="24" w:name="_Toc186391489"/>
       <w:r>
         <w:t>2.</w:t>
       </w:r>
@@ -10705,7 +10713,7 @@
       <w:r>
         <w:t>chương trình C#</w:t>
       </w:r>
-      <w:bookmarkEnd w:id="23"/>
+      <w:bookmarkEnd w:id="24"/>
     </w:p>
     <w:p>
       <w:pPr>
@@ -10871,7 +10879,6 @@
         <w:pStyle w:val="Content"/>
       </w:pPr>
       <w:r>
-        <w:lastRenderedPageBreak/>
         <w:t xml:space="preserve">Dưới đây là một ví dụ về chương trình C# </w:t>
       </w:r>
       <w:r>
@@ -10889,8 +10896,9 @@
         <w:rPr>
           <w:noProof/>
         </w:rPr>
+        <w:lastRenderedPageBreak/>
         <w:pict>
-          <v:shape id="_x0000_i1028" type="#_x0000_t75" style="width:228.85pt;height:161.15pt;visibility:visible;mso-wrap-style:square">
+          <v:shape id="_x0000_i1028" type="#_x0000_t75" style="width:228.75pt;height:161.25pt;visibility:visible;mso-wrap-style:square">
             <v:imagedata r:id="rId13" o:title=""/>
           </v:shape>
         </w:pict>
@@ -10900,7 +10908,7 @@
       <w:pPr>
         <w:pStyle w:val="Caption"/>
       </w:pPr>
-      <w:bookmarkStart w:id="24" w:name="_Toc186391521"/>
+      <w:bookmarkStart w:id="25" w:name="_Toc186391521"/>
       <w:r>
         <w:t xml:space="preserve">Hình </w:t>
       </w:r>
@@ -10931,13 +10939,13 @@
       <w:r>
         <w:t>. Ví dụ về chương trình C# đơn giản</w:t>
       </w:r>
-      <w:bookmarkEnd w:id="24"/>
+      <w:bookmarkEnd w:id="25"/>
     </w:p>
     <w:p>
       <w:pPr>
         <w:pStyle w:val="Heading3"/>
       </w:pPr>
-      <w:bookmarkStart w:id="25" w:name="_Toc186391490"/>
+      <w:bookmarkStart w:id="26" w:name="_Toc186391490"/>
       <w:r>
         <w:t>2.</w:t>
       </w:r>
@@ -10959,7 +10967,7 @@
       <w:r>
         <w:t>. Ưu điểm của ngôn ngữ C#</w:t>
       </w:r>
-      <w:bookmarkEnd w:id="25"/>
+      <w:bookmarkEnd w:id="26"/>
     </w:p>
     <w:p>
       <w:pPr>
@@ -11017,7 +11025,7 @@
       <w:pPr>
         <w:pStyle w:val="Heading2"/>
       </w:pPr>
-      <w:bookmarkStart w:id="26" w:name="_Toc186391491"/>
+      <w:bookmarkStart w:id="27" w:name="_Toc186391491"/>
       <w:r>
         <w:t xml:space="preserve">2.3. Lập trình </w:t>
       </w:r>
@@ -11027,13 +11035,13 @@
       <w:r>
         <w:t xml:space="preserve"> đối tượng trong C#</w:t>
       </w:r>
-      <w:bookmarkEnd w:id="26"/>
+      <w:bookmarkEnd w:id="27"/>
     </w:p>
     <w:p>
       <w:pPr>
         <w:pStyle w:val="Heading3"/>
       </w:pPr>
-      <w:bookmarkStart w:id="27" w:name="_Toc186391492"/>
+      <w:bookmarkStart w:id="28" w:name="_Toc186391492"/>
       <w:r>
         <w:t xml:space="preserve">2.3.1. Giới thiệu </w:t>
       </w:r>
@@ -11043,18 +11051,18 @@
       <w:r>
         <w:t xml:space="preserve"> lập trình hướng đối tượng</w:t>
       </w:r>
-      <w:bookmarkEnd w:id="27"/>
-    </w:p>
-    <w:p>
-      <w:pPr>
-        <w:pStyle w:val="Content"/>
-      </w:pPr>
-      <w:r>
-        <w:t xml:space="preserve">Lập trình hướng đối tượng (OOP – Object Oriented Programing) là một phương pháp lập trình mà cấu trúc của nó được xây dựng dựa trên “đối tượng”. Trong đối tượng có các thuộc tính (properties) dùng để chứa dữ liệu, các đối tượng tương tác với nhau thông qua phương thức (methods) để xử lý một nhiệm vụ cụ thể. </w:t>
+      <w:bookmarkEnd w:id="28"/>
+    </w:p>
+    <w:p>
+      <w:pPr>
+        <w:pStyle w:val="Content"/>
+      </w:pPr>
+      <w:r>
+        <w:t xml:space="preserve">Lập trình hướng đối tượng (OOP – Object Oriented Programing) là một phương pháp lập trình mà cấu trúc của nó được xây dựng dựa trên “đối tượng”. Trong đối tượng có các thuộc tính (properties) dùng để chứa dữ liệu, các đối tượng tương tác với nhau thông qua phương thức (methods) để xử lý một nhiệm vụ cụ thể. Để ngăn chặn </w:t>
       </w:r>
       <w:r>
         <w:lastRenderedPageBreak/>
-        <w:t xml:space="preserve">Để ngăn chặn truy cập dữ liệu tùy tiện, đảm bảo an toàn dữ liệu bằng việc giới hạn quyền truy cập vào </w:t>
+        <w:t xml:space="preserve">truy cập dữ liệu tùy tiện, đảm bảo an toàn dữ liệu bằng việc giới hạn quyền truy cập vào </w:t>
       </w:r>
       <w:r>
         <w:t>các thuộc tính và phương thức củ</w:t>
@@ -11087,7 +11095,7 @@
           <w:lang w:val="vi-VN"/>
         </w:rPr>
       </w:pPr>
-      <w:bookmarkStart w:id="28" w:name="_Toc186391493"/>
+      <w:bookmarkStart w:id="29" w:name="_Toc186391493"/>
       <w:r>
         <w:t xml:space="preserve">2.3.2. Các </w:t>
       </w:r>
@@ -11115,7 +11123,7 @@
         </w:rPr>
         <w:t>trong lập trình hướng đối tượng</w:t>
       </w:r>
-      <w:bookmarkEnd w:id="28"/>
+      <w:bookmarkEnd w:id="29"/>
     </w:p>
     <w:p>
       <w:pPr>
@@ -11173,7 +11181,7 @@
       <w:pPr>
         <w:pStyle w:val="Heading3"/>
       </w:pPr>
-      <w:bookmarkStart w:id="29" w:name="_Toc186391494"/>
+      <w:bookmarkStart w:id="30" w:name="_Toc186391494"/>
       <w:r>
         <w:t xml:space="preserve">2.3.3. Phạm vi </w:t>
       </w:r>
@@ -11183,7 +11191,7 @@
       <w:r>
         <w:t xml:space="preserve"> cập</w:t>
       </w:r>
-      <w:bookmarkEnd w:id="29"/>
+      <w:bookmarkEnd w:id="30"/>
       <w:r>
         <w:t xml:space="preserve"> </w:t>
       </w:r>
@@ -11288,7 +11296,7 @@
       <w:pPr>
         <w:pStyle w:val="Heading3"/>
       </w:pPr>
-      <w:bookmarkStart w:id="30" w:name="_Toc186391495"/>
+      <w:bookmarkStart w:id="31" w:name="_Toc186391495"/>
       <w:r>
         <w:t xml:space="preserve">2.3.4. Các tính </w:t>
       </w:r>
@@ -11310,7 +11318,7 @@
         </w:rPr>
         <w:t>trong lập trình hướng đối tượng</w:t>
       </w:r>
-      <w:bookmarkEnd w:id="30"/>
+      <w:bookmarkEnd w:id="31"/>
     </w:p>
     <w:p>
       <w:pPr>
@@ -11331,11 +11339,7 @@
         <w:pStyle w:val="Content"/>
       </w:pPr>
       <w:r>
-        <w:t xml:space="preserve">Đóng gói có thể hiểu là sử dụng các phạm vi truy cập như private, public, protected, internal để kiểm soát quyền truy cập các thành phần trong chương trình. </w:t>
-      </w:r>
-      <w:r>
-        <w:lastRenderedPageBreak/>
-        <w:t>Đóng gói cho phép ngăn quyền truy cập các dữ liệu và hàm thành viên, chỉ cho phép truy cập thông qua các hàm công khai để đảm bảo an toàn dữ liệu.</w:t>
+        <w:t>Đóng gói có thể hiểu là sử dụng các phạm vi truy cập như private, public, protected, internal để kiểm soát quyền truy cập các thành phần trong chương trình. Đóng gói cho phép ngăn quyền truy cập các dữ liệu và hàm thành viên, chỉ cho phép truy cập thông qua các hàm công khai để đảm bảo an toàn dữ liệu.</w:t>
       </w:r>
       <w:r>
         <w:t xml:space="preserve"> </w:t>
@@ -11367,6 +11371,7 @@
         <w:pStyle w:val="Content"/>
       </w:pPr>
       <w:r>
+        <w:lastRenderedPageBreak/>
         <w:t>Dưới đây là ví dụ cho tính đóng gói:</w:t>
       </w:r>
     </w:p>
@@ -11383,7 +11388,7 @@
           <w:noProof/>
         </w:rPr>
         <w:pict>
-          <v:shape id="_x0000_i1029" type="#_x0000_t75" style="width:362.55pt;height:174.85pt;visibility:visible;mso-wrap-style:square">
+          <v:shape id="_x0000_i1029" type="#_x0000_t75" style="width:362.25pt;height:174.75pt;visibility:visible;mso-wrap-style:square">
             <v:imagedata r:id="rId14" o:title=""/>
           </v:shape>
         </w:pict>
@@ -11393,7 +11398,7 @@
       <w:pPr>
         <w:pStyle w:val="Caption"/>
       </w:pPr>
-      <w:bookmarkStart w:id="31" w:name="_Toc186391522"/>
+      <w:bookmarkStart w:id="32" w:name="_Toc186391522"/>
       <w:r>
         <w:t xml:space="preserve">Hình </w:t>
       </w:r>
@@ -11424,7 +11429,7 @@
       <w:r>
         <w:t>. Ví dụ về tính đóng gói</w:t>
       </w:r>
-      <w:bookmarkEnd w:id="31"/>
+      <w:bookmarkEnd w:id="32"/>
     </w:p>
     <w:p>
       <w:pPr>
@@ -11614,7 +11619,7 @@
         </w:rPr>
         <w:lastRenderedPageBreak/>
         <w:pict>
-          <v:shape id="_x0000_i1030" type="#_x0000_t75" style="width:313.7pt;height:344.55pt;visibility:visible;mso-wrap-style:square">
+          <v:shape id="_x0000_i1030" type="#_x0000_t75" style="width:313.5pt;height:344.25pt;visibility:visible;mso-wrap-style:square">
             <v:imagedata r:id="rId15" o:title=""/>
           </v:shape>
         </w:pict>
@@ -11624,7 +11629,7 @@
       <w:pPr>
         <w:pStyle w:val="Caption"/>
       </w:pPr>
-      <w:bookmarkStart w:id="32" w:name="_Toc186391523"/>
+      <w:bookmarkStart w:id="33" w:name="_Toc186391523"/>
       <w:r>
         <w:t>Hình</w:t>
       </w:r>
@@ -11680,7 +11685,7 @@
       <w:r>
         <w:t>Ví dụ về tính thừa kế</w:t>
       </w:r>
-      <w:bookmarkEnd w:id="32"/>
+      <w:bookmarkEnd w:id="33"/>
       <w:r>
         <w:t xml:space="preserve"> </w:t>
       </w:r>
@@ -11751,7 +11756,7 @@
         </w:rPr>
         <w:lastRenderedPageBreak/>
         <w:pict>
-          <v:shape id="_x0000_i1031" type="#_x0000_t75" style="width:247.7pt;height:209.15pt;visibility:visible;mso-wrap-style:square">
+          <v:shape id="_x0000_i1031" type="#_x0000_t75" style="width:247.5pt;height:209.25pt;visibility:visible;mso-wrap-style:square">
             <v:imagedata r:id="rId16" o:title=""/>
           </v:shape>
         </w:pict>
@@ -11764,7 +11769,7 @@
           <w:lang w:val="vi-VN"/>
         </w:rPr>
       </w:pPr>
-      <w:bookmarkStart w:id="33" w:name="_Toc186391524"/>
+      <w:bookmarkStart w:id="34" w:name="_Toc186391524"/>
       <w:r>
         <w:t xml:space="preserve">Hình </w:t>
       </w:r>
@@ -11823,7 +11828,7 @@
         </w:rPr>
         <w:t>trừu tượng</w:t>
       </w:r>
-      <w:bookmarkEnd w:id="33"/>
+      <w:bookmarkEnd w:id="34"/>
     </w:p>
     <w:p>
       <w:pPr>
@@ -11880,7 +11885,7 @@
           <w:noProof/>
         </w:rPr>
         <w:pict>
-          <v:shape id="_x0000_i1032" type="#_x0000_t75" style="width:335.15pt;height:312.85pt;visibility:visible;mso-wrap-style:square">
+          <v:shape id="_x0000_i1032" type="#_x0000_t75" style="width:335.25pt;height:312.75pt;visibility:visible;mso-wrap-style:square">
             <v:imagedata r:id="rId17" o:title=""/>
           </v:shape>
         </w:pict>
@@ -11893,7 +11898,7 @@
           <w:noProof/>
         </w:rPr>
       </w:pPr>
-      <w:bookmarkStart w:id="34" w:name="_Toc186391525"/>
+      <w:bookmarkStart w:id="35" w:name="_Toc186391525"/>
       <w:r>
         <w:t xml:space="preserve">Hình </w:t>
       </w:r>
@@ -11952,13 +11957,13 @@
       <w:r>
         <w:t>tính đa hình</w:t>
       </w:r>
-      <w:bookmarkEnd w:id="34"/>
+      <w:bookmarkEnd w:id="35"/>
     </w:p>
     <w:p>
       <w:pPr>
         <w:pStyle w:val="Heading3"/>
       </w:pPr>
-      <w:bookmarkStart w:id="35" w:name="_Toc186391496"/>
+      <w:bookmarkStart w:id="36" w:name="_Toc186391496"/>
       <w:r>
         <w:lastRenderedPageBreak/>
         <w:t>2.3.5</w:t>
@@ -11975,7 +11980,7 @@
       <w:r>
         <w:t xml:space="preserve"> trong lập trình hướng đối tượng</w:t>
       </w:r>
-      <w:bookmarkEnd w:id="35"/>
+      <w:bookmarkEnd w:id="36"/>
     </w:p>
     <w:p>
       <w:pPr>
@@ -12043,7 +12048,7 @@
           <w:noProof/>
         </w:rPr>
         <w:pict>
-          <v:shape id="_x0000_i1033" type="#_x0000_t75" style="width:317.15pt;height:323.15pt;visibility:visible;mso-wrap-style:square">
+          <v:shape id="_x0000_i1033" type="#_x0000_t75" style="width:317.25pt;height:323.25pt;visibility:visible;mso-wrap-style:square">
             <v:imagedata r:id="rId18" o:title="" cropbottom="394f"/>
           </v:shape>
         </w:pict>
@@ -12056,7 +12061,7 @@
           <w:noProof/>
         </w:rPr>
       </w:pPr>
-      <w:bookmarkStart w:id="36" w:name="_Toc186391526"/>
+      <w:bookmarkStart w:id="37" w:name="_Toc186391526"/>
       <w:r>
         <w:t xml:space="preserve">Hình </w:t>
       </w:r>
@@ -12112,13 +12117,13 @@
       <w:r>
         <w:t>giao tiếp</w:t>
       </w:r>
-      <w:bookmarkEnd w:id="36"/>
+      <w:bookmarkEnd w:id="37"/>
     </w:p>
     <w:p>
       <w:pPr>
         <w:pStyle w:val="Heading3"/>
       </w:pPr>
-      <w:bookmarkStart w:id="37" w:name="_Toc186391497"/>
+      <w:bookmarkStart w:id="38" w:name="_Toc186391497"/>
       <w:r>
         <w:t>2.3.6</w:t>
       </w:r>
@@ -12131,7 +12136,7 @@
       <w:r>
         <w:t xml:space="preserve"> của lập trình hướng đối tượng</w:t>
       </w:r>
-      <w:bookmarkEnd w:id="37"/>
+      <w:bookmarkEnd w:id="38"/>
     </w:p>
     <w:p>
       <w:pPr>
@@ -12213,7 +12218,7 @@
       <w:pPr>
         <w:pStyle w:val="Heading2"/>
       </w:pPr>
-      <w:bookmarkStart w:id="38" w:name="_Toc186391498"/>
+      <w:bookmarkStart w:id="39" w:name="_Toc186391498"/>
       <w:r>
         <w:t xml:space="preserve">2.4. </w:t>
       </w:r>
@@ -12226,13 +12231,13 @@
       <w:r>
         <w:t>Application</w:t>
       </w:r>
-      <w:bookmarkEnd w:id="38"/>
+      <w:bookmarkEnd w:id="39"/>
     </w:p>
     <w:p>
       <w:pPr>
         <w:pStyle w:val="Heading3"/>
       </w:pPr>
-      <w:bookmarkStart w:id="39" w:name="_Toc186391499"/>
+      <w:bookmarkStart w:id="40" w:name="_Toc186391499"/>
       <w:r>
         <w:t xml:space="preserve">2.4.1. Giới </w:t>
       </w:r>
@@ -12248,7 +12253,7 @@
       <w:r>
         <w:t xml:space="preserve"> Application</w:t>
       </w:r>
-      <w:bookmarkEnd w:id="39"/>
+      <w:bookmarkEnd w:id="40"/>
     </w:p>
     <w:p>
       <w:pPr>
@@ -12313,7 +12318,7 @@
       <w:r>
         <w:lastRenderedPageBreak/>
         <w:pict>
-          <v:shape id="Picture 1" o:spid="_x0000_i1034" type="#_x0000_t75" style="width:366pt;height:190.3pt;visibility:visible;mso-wrap-style:square">
+          <v:shape id="Picture 1" o:spid="_x0000_i1034" type="#_x0000_t75" style="width:366pt;height:190.5pt;visibility:visible;mso-wrap-style:square">
             <v:imagedata r:id="rId19" o:title="" croptop="584f" cropbottom="3084f" cropleft="319f" cropright="425f"/>
           </v:shape>
         </w:pict>
@@ -12323,7 +12328,7 @@
       <w:pPr>
         <w:pStyle w:val="Caption"/>
       </w:pPr>
-      <w:bookmarkStart w:id="40" w:name="_Toc186391527"/>
+      <w:bookmarkStart w:id="41" w:name="_Toc186391527"/>
       <w:r>
         <w:t xml:space="preserve">Hình </w:t>
       </w:r>
@@ -12376,13 +12381,13 @@
       <w:r>
         <w:t>Giao diện của Console Application</w:t>
       </w:r>
-      <w:bookmarkEnd w:id="40"/>
+      <w:bookmarkEnd w:id="41"/>
     </w:p>
     <w:p>
       <w:pPr>
         <w:pStyle w:val="Heading3"/>
       </w:pPr>
-      <w:bookmarkStart w:id="41" w:name="_Toc186391500"/>
+      <w:bookmarkStart w:id="42" w:name="_Toc186391500"/>
       <w:r>
         <w:t xml:space="preserve">2.4.2. Ưu điểm </w:t>
       </w:r>
@@ -12392,7 +12397,7 @@
       <w:r>
         <w:t xml:space="preserve"> Application</w:t>
       </w:r>
-      <w:bookmarkEnd w:id="41"/>
+      <w:bookmarkEnd w:id="42"/>
     </w:p>
     <w:p>
       <w:pPr>
@@ -12438,7 +12443,7 @@
       <w:pPr>
         <w:pStyle w:val="Heading2"/>
       </w:pPr>
-      <w:bookmarkStart w:id="42" w:name="_Toc186391501"/>
+      <w:bookmarkStart w:id="43" w:name="_Toc186391501"/>
       <w:r>
         <w:t xml:space="preserve">2.5. Môi </w:t>
       </w:r>
@@ -12454,13 +12459,13 @@
       <w:r>
         <w:t xml:space="preserve"> triển tích hợp Visual Studio</w:t>
       </w:r>
-      <w:bookmarkEnd w:id="42"/>
+      <w:bookmarkEnd w:id="43"/>
     </w:p>
     <w:p>
       <w:pPr>
         <w:pStyle w:val="Heading3"/>
       </w:pPr>
-      <w:bookmarkStart w:id="43" w:name="_Toc186391502"/>
+      <w:bookmarkStart w:id="44" w:name="_Toc186391502"/>
       <w:r>
         <w:t xml:space="preserve">2.5.1. Giới thiệu </w:t>
       </w:r>
@@ -12470,18 +12475,18 @@
       <w:r>
         <w:t xml:space="preserve"> Studio</w:t>
       </w:r>
-      <w:bookmarkEnd w:id="43"/>
-    </w:p>
-    <w:p>
-      <w:pPr>
-        <w:pStyle w:val="Content"/>
-      </w:pPr>
-      <w:r>
-        <w:t xml:space="preserve">Visual Studio là một môi trường phát triển tích hợp do Microsoft phát hành vào năm 1997. Đây là môi trường hỗ trợ triển khai và phát triển các ứng dụng desktop, ứng dụng web, ứng dụng di động, đám mây,… trên nhiều nền tảng và ngôn </w:t>
+      <w:bookmarkEnd w:id="44"/>
+    </w:p>
+    <w:p>
+      <w:pPr>
+        <w:pStyle w:val="Content"/>
+      </w:pPr>
+      <w:r>
+        <w:t xml:space="preserve">Visual Studio là một môi trường phát triển tích hợp do Microsoft phát hành vào năm 1997. Đây là môi trường hỗ trợ triển khai và phát triển các ứng dụng desktop, ứng dụng web, ứng dụng di động, đám mây,… trên nhiều nền tảng và ngôn ngữ lập trình </w:t>
       </w:r>
       <w:r>
         <w:lastRenderedPageBreak/>
-        <w:t>ngữ lập trình khác nhau. Visual Studio cung cấp nhiều phiên bản phục vụ nhu cầu sử dụng của đa dạng người dùng. Với giao diện trực quan, hỗ trợ nhiều tính năng mạnh mẽ và khả năng mở rộng linh hoạt, Visual Studio trở thành công cụ phổ biến giúp cho việc phát triển phần mềm trở nên dễ dàng và hiệu quả hơn.</w:t>
+        <w:t>khác nhau. Visual Studio cung cấp nhiều phiên bản phục vụ nhu cầu sử dụng của đa dạng người dùng. Với giao diện trực quan, hỗ trợ nhiều tính năng mạnh mẽ và khả năng mở rộng linh hoạt, Visual Studio trở thành công cụ phổ biến giúp cho việc phát triển phần mềm trở nên dễ dàng và hiệu quả hơn.</w:t>
       </w:r>
       <w:r>
         <w:rPr>
@@ -12761,10 +12766,22 @@
         <w:fldChar w:fldCharType="begin"/>
       </w:r>
       <w:r>
+        <w:instrText xml:space="preserve"> INCLUDEPICTURE  "https://learn.microsoft.com/en-us/visualstudio/get-started/media/visual-studio-overview.png?view=vs-2022" \* MERGEFORMATINET </w:instrText>
+      </w:r>
+      <w:r>
+        <w:fldChar w:fldCharType="separate"/>
+      </w:r>
+      <w:r>
+        <w:fldChar w:fldCharType="begin"/>
+      </w:r>
+      <w:r>
         <w:instrText xml:space="preserve"> </w:instrText>
       </w:r>
       <w:r>
-        <w:instrText>INCLUDEPICTURE  "https://learn.microsoft.com/en-us/visualstudio/get-started/media/visual-studio-overview.png?view=vs-2022" \* MERGEFORMATINET</w:instrText>
+        <w:instrText>INCLUDEPICTURE  "https://learn.microsoft.com/en-us/visualstudio/get-started/media/visual-studio-overview.</w:instrText>
+      </w:r>
+      <w:r>
+        <w:instrText>png?view=vs-2022" \* MERGEFORMATINET</w:instrText>
       </w:r>
       <w:r>
         <w:instrText xml:space="preserve"> </w:instrText>
@@ -12774,7 +12791,7 @@
       </w:r>
       <w:r>
         <w:pict>
-          <v:shape id="_x0000_i1035" type="#_x0000_t75" alt="Biểu đồ hiển thị chu trình phát triển phần mềm, trong đó Visual Studio xử lý từng phần của quy trình." style="width:412.3pt;height:162pt">
+          <v:shape id="_x0000_i1035" type="#_x0000_t75" alt="Biểu đồ hiển thị chu trình phát triển phần mềm, trong đó Visual Studio xử lý từng phần của quy trình." style="width:412.5pt;height:162pt">
             <v:imagedata r:id="rId20" r:href="rId21"/>
           </v:shape>
         </w:pict>
@@ -12860,6 +12877,9 @@
       <w:r>
         <w:fldChar w:fldCharType="end"/>
       </w:r>
+      <w:r>
+        <w:fldChar w:fldCharType="end"/>
+      </w:r>
     </w:p>
     <w:p>
       <w:pPr>
@@ -12868,7 +12888,7 @@
           <w:lang w:val="vi-VN"/>
         </w:rPr>
       </w:pPr>
-      <w:bookmarkStart w:id="44" w:name="_Toc186391528"/>
+      <w:bookmarkStart w:id="45" w:name="_Toc186391528"/>
       <w:r>
         <w:t xml:space="preserve">Hình </w:t>
       </w:r>
@@ -12939,13 +12959,13 @@
         </w:rPr>
         <w:t>)</w:t>
       </w:r>
-      <w:bookmarkEnd w:id="44"/>
+      <w:bookmarkEnd w:id="45"/>
     </w:p>
     <w:p>
       <w:pPr>
         <w:pStyle w:val="Heading3"/>
       </w:pPr>
-      <w:bookmarkStart w:id="45" w:name="_Toc186391503"/>
+      <w:bookmarkStart w:id="46" w:name="_Toc186391503"/>
       <w:r>
         <w:t xml:space="preserve">2.5.2. Ưu điểm </w:t>
       </w:r>
@@ -12964,7 +12984,7 @@
       <w:r>
         <w:t>Studio</w:t>
       </w:r>
-      <w:bookmarkEnd w:id="45"/>
+      <w:bookmarkEnd w:id="46"/>
     </w:p>
     <w:p>
       <w:pPr>
@@ -13039,7 +13059,7 @@
       <w:r>
         <w:br w:type="page"/>
       </w:r>
-      <w:bookmarkStart w:id="46" w:name="_Toc186391504"/>
+      <w:bookmarkStart w:id="47" w:name="_Toc186391504"/>
       <w:r>
         <w:rPr>
           <w:szCs w:val="26"/>
@@ -13059,7 +13079,7 @@
         </w:rPr>
         <w:t>HIỆN THỰC HÓA NGHIÊN CỨU</w:t>
       </w:r>
-      <w:bookmarkEnd w:id="46"/>
+      <w:bookmarkEnd w:id="47"/>
     </w:p>
     <w:p>
       <w:pPr>
@@ -13072,11 +13092,11 @@
       <w:pPr>
         <w:pStyle w:val="Heading2"/>
       </w:pPr>
-      <w:bookmarkStart w:id="47" w:name="_Toc186391505"/>
+      <w:bookmarkStart w:id="48" w:name="_Toc186391505"/>
       <w:r>
         <w:t>3.1. Các bước hiện thực hóa nghiên cứu</w:t>
       </w:r>
-      <w:bookmarkEnd w:id="47"/>
+      <w:bookmarkEnd w:id="48"/>
       <w:r>
         <w:t xml:space="preserve"> </w:t>
       </w:r>
@@ -13085,7 +13105,7 @@
       <w:pPr>
         <w:pStyle w:val="Heading3"/>
       </w:pPr>
-      <w:bookmarkStart w:id="48" w:name="_Toc186391506"/>
+      <w:bookmarkStart w:id="49" w:name="_Toc186391506"/>
       <w:r>
         <w:rPr>
           <w:lang w:val="vi-VN"/>
@@ -13095,7 +13115,7 @@
       <w:r>
         <w:t>Phân tích yêu cầu</w:t>
       </w:r>
-      <w:bookmarkEnd w:id="48"/>
+      <w:bookmarkEnd w:id="49"/>
       <w:r>
         <w:t xml:space="preserve"> </w:t>
       </w:r>
@@ -13342,7 +13362,7 @@
       <w:pPr>
         <w:pStyle w:val="Heading3"/>
       </w:pPr>
-      <w:bookmarkStart w:id="49" w:name="_Toc186391507"/>
+      <w:bookmarkStart w:id="50" w:name="_Toc186391507"/>
       <w:r>
         <w:rPr>
           <w:lang w:val="vi-VN"/>
@@ -13352,7 +13372,7 @@
       <w:r>
         <w:t>Thiết kế hệ thống</w:t>
       </w:r>
-      <w:bookmarkEnd w:id="49"/>
+      <w:bookmarkEnd w:id="50"/>
     </w:p>
     <w:p>
       <w:pPr>
@@ -13470,7 +13490,7 @@
       <w:pPr>
         <w:pStyle w:val="Heading3"/>
       </w:pPr>
-      <w:bookmarkStart w:id="50" w:name="_Toc186391508"/>
+      <w:bookmarkStart w:id="51" w:name="_Toc186391508"/>
       <w:r>
         <w:rPr>
           <w:lang w:val="vi-VN"/>
@@ -13480,7 +13500,7 @@
       <w:r>
         <w:t>Xây dựng ứng dụng</w:t>
       </w:r>
-      <w:bookmarkEnd w:id="50"/>
+      <w:bookmarkEnd w:id="51"/>
     </w:p>
     <w:p>
       <w:pPr>
@@ -13592,7 +13612,7 @@
       <w:pPr>
         <w:pStyle w:val="Heading3"/>
       </w:pPr>
-      <w:bookmarkStart w:id="51" w:name="_Toc186391509"/>
+      <w:bookmarkStart w:id="52" w:name="_Toc186391509"/>
       <w:r>
         <w:rPr>
           <w:lang w:val="vi-VN"/>
@@ -13602,7 +13622,7 @@
       <w:r>
         <w:t>Kiểm thử và hoàn thiện ứng dụng</w:t>
       </w:r>
-      <w:bookmarkEnd w:id="51"/>
+      <w:bookmarkEnd w:id="52"/>
     </w:p>
     <w:p>
       <w:pPr>
@@ -13697,14 +13717,14 @@
       <w:pPr>
         <w:pStyle w:val="Heading2"/>
       </w:pPr>
-      <w:bookmarkStart w:id="52" w:name="_Toc186391510"/>
+      <w:bookmarkStart w:id="53" w:name="_Toc186391510"/>
       <w:r>
         <w:t>3.2. Mô hình</w:t>
       </w:r>
       <w:r>
         <w:t xml:space="preserve"> ứng dụng</w:t>
       </w:r>
-      <w:bookmarkEnd w:id="52"/>
+      <w:bookmarkEnd w:id="53"/>
     </w:p>
     <w:p>
       <w:pPr>
@@ -13713,14 +13733,14 @@
           <w:lang w:val="vi-VN"/>
         </w:rPr>
       </w:pPr>
-      <w:bookmarkStart w:id="53" w:name="_Toc186391511"/>
+      <w:bookmarkStart w:id="54" w:name="_Toc186391511"/>
       <w:r>
         <w:rPr>
           <w:lang w:val="vi-VN"/>
         </w:rPr>
         <w:t>3.2.1. Sơ đồ lớp (Class Diagram)</w:t>
       </w:r>
-      <w:bookmarkEnd w:id="53"/>
+      <w:bookmarkEnd w:id="54"/>
     </w:p>
     <w:p>
       <w:pPr>
@@ -13769,7 +13789,7 @@
       <w:r>
         <w:lastRenderedPageBreak/>
         <w:pict>
-          <v:shape id="_x0000_i1036" type="#_x0000_t75" style="width:438pt;height:510pt">
+          <v:shape id="_x0000_i1036" type="#_x0000_t75" style="width:438.75pt;height:510pt">
             <v:imagedata r:id="rId22" o:title="SoDoLopV3" croptop="940f" cropbottom="882f" cropleft="1144f" cropright="1152f"/>
           </v:shape>
         </w:pict>
@@ -13782,7 +13802,7 @@
           <w:lang w:val="vi-VN"/>
         </w:rPr>
       </w:pPr>
-      <w:bookmarkStart w:id="54" w:name="_Toc186391529"/>
+      <w:bookmarkStart w:id="55" w:name="_Toc186391529"/>
       <w:r>
         <w:t xml:space="preserve">Hình </w:t>
       </w:r>
@@ -13831,7 +13851,7 @@
         </w:rPr>
         <w:t>của ứng dụng</w:t>
       </w:r>
-      <w:bookmarkEnd w:id="54"/>
+      <w:bookmarkEnd w:id="55"/>
     </w:p>
     <w:p>
       <w:pPr>
@@ -13840,14 +13860,14 @@
           <w:lang w:val="vi-VN"/>
         </w:rPr>
       </w:pPr>
-      <w:bookmarkStart w:id="55" w:name="_Toc186391512"/>
+      <w:bookmarkStart w:id="56" w:name="_Toc186391512"/>
       <w:r>
         <w:rPr>
           <w:lang w:val="vi-VN"/>
         </w:rPr>
         <w:t>3.2.2. Lưu đồ xử lý (Flow Chart)</w:t>
       </w:r>
-      <w:bookmarkEnd w:id="55"/>
+      <w:bookmarkEnd w:id="56"/>
     </w:p>
     <w:p>
       <w:pPr>
@@ -13882,7 +13902,7 @@
       <w:r>
         <w:lastRenderedPageBreak/>
         <w:pict>
-          <v:shape id="_x0000_i1037" type="#_x0000_t75" style="width:417.45pt;height:281.15pt">
+          <v:shape id="_x0000_i1037" type="#_x0000_t75" style="width:417pt;height:281.25pt">
             <v:imagedata r:id="rId23" o:title="TongQuatV0" croptop="2551f" cropbottom="3083f" cropleft="1641f" cropright="1678f"/>
           </v:shape>
         </w:pict>
@@ -13895,7 +13915,7 @@
           <w:lang w:val="vi-VN"/>
         </w:rPr>
       </w:pPr>
-      <w:bookmarkStart w:id="56" w:name="_Toc186391530"/>
+      <w:bookmarkStart w:id="57" w:name="_Toc186391530"/>
       <w:r>
         <w:t xml:space="preserve">Hình </w:t>
       </w:r>
@@ -13938,7 +13958,7 @@
         </w:rPr>
         <w:t xml:space="preserve"> đồ xử lý tổng quát của ứng dụng</w:t>
       </w:r>
-      <w:bookmarkEnd w:id="56"/>
+      <w:bookmarkEnd w:id="57"/>
     </w:p>
     <w:p>
       <w:pPr>
@@ -13992,7 +14012,7 @@
       <w:r>
         <w:lastRenderedPageBreak/>
         <w:pict>
-          <v:shape id="_x0000_i1038" type="#_x0000_t75" style="width:396pt;height:414.85pt">
+          <v:shape id="_x0000_i1038" type="#_x0000_t75" style="width:396pt;height:414.75pt">
             <v:imagedata r:id="rId24" o:title="ThemV0" croptop="2057f" cropbottom="2189f"/>
           </v:shape>
         </w:pict>
@@ -14005,7 +14025,7 @@
           <w:lang w:val="vi-VN"/>
         </w:rPr>
       </w:pPr>
-      <w:bookmarkStart w:id="57" w:name="_Toc186391531"/>
+      <w:bookmarkStart w:id="58" w:name="_Toc186391531"/>
       <w:r>
         <w:t xml:space="preserve">Hình </w:t>
       </w:r>
@@ -14048,7 +14068,7 @@
         </w:rPr>
         <w:t xml:space="preserve"> đồ xử lý thao tác thêm dữ liệu</w:t>
       </w:r>
-      <w:bookmarkEnd w:id="57"/>
+      <w:bookmarkEnd w:id="58"/>
     </w:p>
     <w:p>
       <w:pPr>
@@ -14084,7 +14104,7 @@
       <w:r>
         <w:lastRenderedPageBreak/>
         <w:pict>
-          <v:shape id="_x0000_i1039" type="#_x0000_t75" style="width:5in;height:402.85pt">
+          <v:shape id="_x0000_i1039" type="#_x0000_t75" style="width:5in;height:402.75pt">
             <v:imagedata r:id="rId25" o:title="XoaV0" croptop="2139f" cropbottom="2186f"/>
           </v:shape>
         </w:pict>
@@ -14097,7 +14117,7 @@
           <w:lang w:val="vi-VN"/>
         </w:rPr>
       </w:pPr>
-      <w:bookmarkStart w:id="58" w:name="_Toc186391532"/>
+      <w:bookmarkStart w:id="59" w:name="_Toc186391532"/>
       <w:r>
         <w:t xml:space="preserve">Hình </w:t>
       </w:r>
@@ -14140,7 +14160,7 @@
         </w:rPr>
         <w:t xml:space="preserve"> đồ xử lý thao tác xóa dữ liệu</w:t>
       </w:r>
-      <w:bookmarkEnd w:id="58"/>
+      <w:bookmarkEnd w:id="59"/>
     </w:p>
     <w:p>
       <w:pPr>
@@ -14175,7 +14195,7 @@
         </w:rPr>
         <w:lastRenderedPageBreak/>
         <w:pict>
-          <v:shape id="_x0000_i1040" type="#_x0000_t75" style="width:266.55pt;height:5in">
+          <v:shape id="_x0000_i1040" type="#_x0000_t75" style="width:267pt;height:5in">
             <v:imagedata r:id="rId26" o:title="TimKiemV0" croptop="2354f" cropbottom="2414f"/>
           </v:shape>
         </w:pict>
@@ -14190,7 +14210,7 @@
           <w:lang w:val="vi-VN"/>
         </w:rPr>
       </w:pPr>
-      <w:bookmarkStart w:id="59" w:name="_Toc186391533"/>
+      <w:bookmarkStart w:id="60" w:name="_Toc186391533"/>
       <w:r>
         <w:t xml:space="preserve">Hình </w:t>
       </w:r>
@@ -14233,7 +14253,7 @@
         </w:rPr>
         <w:t xml:space="preserve"> đồ xử lý thao tác tìm kiếm dữ liệu</w:t>
       </w:r>
-      <w:bookmarkEnd w:id="59"/>
+      <w:bookmarkEnd w:id="60"/>
     </w:p>
     <w:p>
       <w:pPr>
@@ -14268,7 +14288,7 @@
         </w:rPr>
         <w:lastRenderedPageBreak/>
         <w:pict>
-          <v:shape id="_x0000_i1041" type="#_x0000_t75" style="width:438.85pt;height:668.55pt">
+          <v:shape id="_x0000_i1041" type="#_x0000_t75" style="width:438.75pt;height:668.25pt">
             <v:imagedata r:id="rId27" o:title="SuaV0" croptop="1310f" cropbottom="1169f"/>
           </v:shape>
         </w:pict>
@@ -14281,7 +14301,7 @@
           <w:lang w:val="vi-VN"/>
         </w:rPr>
       </w:pPr>
-      <w:bookmarkStart w:id="60" w:name="_Toc186391534"/>
+      <w:bookmarkStart w:id="61" w:name="_Toc186391534"/>
       <w:r>
         <w:t xml:space="preserve">Hình </w:t>
       </w:r>
@@ -14324,7 +14344,7 @@
         </w:rPr>
         <w:t xml:space="preserve"> đồ xử lý thao tác sửa dữ liệu</w:t>
       </w:r>
-      <w:bookmarkEnd w:id="60"/>
+      <w:bookmarkEnd w:id="61"/>
     </w:p>
     <w:p>
       <w:pPr>
@@ -14342,7 +14362,7 @@
           <w:lang w:val="vi-VN" w:eastAsia="vi-VN"/>
         </w:rPr>
       </w:pPr>
-      <w:bookmarkStart w:id="61" w:name="_Toc186391513"/>
+      <w:bookmarkStart w:id="62" w:name="_Toc186391513"/>
       <w:r>
         <w:rPr>
           <w:rStyle w:val="Heading3Char"/>
@@ -14368,7 +14388,7 @@
         </w:rPr>
         <w:t>Giao diện ứng dụng</w:t>
       </w:r>
-      <w:bookmarkEnd w:id="61"/>
+      <w:bookmarkEnd w:id="62"/>
     </w:p>
     <w:p>
       <w:pPr>
@@ -14415,7 +14435,7 @@
           <w:lang w:val="vi-VN" w:eastAsia="vi-VN"/>
         </w:rPr>
         <w:pict>
-          <v:shape id="_x0000_i1042" type="#_x0000_t75" style="width:438.85pt;height:233.15pt;visibility:visible;mso-wrap-style:square">
+          <v:shape id="_x0000_i1042" type="#_x0000_t75" style="width:438.75pt;height:233.25pt;visibility:visible;mso-wrap-style:square">
             <v:imagedata r:id="rId28" o:title=""/>
           </v:shape>
         </w:pict>
@@ -14425,7 +14445,7 @@
       <w:pPr>
         <w:pStyle w:val="Caption"/>
       </w:pPr>
-      <w:bookmarkStart w:id="62" w:name="_Toc186391535"/>
+      <w:bookmarkStart w:id="63" w:name="_Toc186391535"/>
       <w:r>
         <w:t xml:space="preserve">Hình </w:t>
       </w:r>
@@ -14462,7 +14482,7 @@
       <w:r>
         <w:t>Giao diện quản lý chính</w:t>
       </w:r>
-      <w:bookmarkEnd w:id="62"/>
+      <w:bookmarkEnd w:id="63"/>
       <w:r>
         <w:t xml:space="preserve"> </w:t>
       </w:r>
@@ -14510,7 +14530,7 @@
           <w:lang w:val="vi-VN" w:eastAsia="vi-VN"/>
         </w:rPr>
         <w:pict>
-          <v:shape id="_x0000_i1043" type="#_x0000_t75" style="width:439.7pt;height:228.85pt;visibility:visible;mso-wrap-style:square">
+          <v:shape id="_x0000_i1043" type="#_x0000_t75" style="width:439.5pt;height:228.75pt;visibility:visible;mso-wrap-style:square">
             <v:imagedata r:id="rId29" o:title=""/>
           </v:shape>
         </w:pict>
@@ -14520,7 +14540,7 @@
       <w:pPr>
         <w:pStyle w:val="Caption"/>
       </w:pPr>
-      <w:bookmarkStart w:id="63" w:name="_Toc186391536"/>
+      <w:bookmarkStart w:id="64" w:name="_Toc186391536"/>
       <w:r>
         <w:t xml:space="preserve">Hình </w:t>
       </w:r>
@@ -14557,7 +14577,7 @@
         </w:rPr>
         <w:t>Giao diện quản lý danh mục nhóm sản phẩm</w:t>
       </w:r>
-      <w:bookmarkEnd w:id="63"/>
+      <w:bookmarkEnd w:id="64"/>
     </w:p>
     <w:p>
       <w:pPr>
@@ -14599,7 +14619,7 @@
           <w:lang w:val="vi-VN" w:eastAsia="vi-VN"/>
         </w:rPr>
         <w:pict>
-          <v:shape id="_x0000_i1044" type="#_x0000_t75" style="width:438.85pt;height:241.7pt;visibility:visible;mso-wrap-style:square">
+          <v:shape id="_x0000_i1044" type="#_x0000_t75" style="width:439.5pt;height:241.5pt;visibility:visible;mso-wrap-style:square">
             <v:imagedata r:id="rId30" o:title=""/>
           </v:shape>
         </w:pict>
@@ -14609,7 +14629,7 @@
       <w:pPr>
         <w:pStyle w:val="Caption"/>
       </w:pPr>
-      <w:bookmarkStart w:id="64" w:name="_Toc186391537"/>
+      <w:bookmarkStart w:id="65" w:name="_Toc186391537"/>
       <w:r>
         <w:t xml:space="preserve">Hình </w:t>
       </w:r>
@@ -14646,7 +14666,7 @@
         </w:rPr>
         <w:t>Giao diện quản lý danh mục sản phẩm</w:t>
       </w:r>
-      <w:bookmarkEnd w:id="64"/>
+      <w:bookmarkEnd w:id="65"/>
     </w:p>
     <w:p>
       <w:pPr>
@@ -14696,7 +14716,7 @@
           <w:lang w:val="vi-VN" w:eastAsia="vi-VN"/>
         </w:rPr>
         <w:pict>
-          <v:shape id="_x0000_i1045" type="#_x0000_t75" style="width:439.7pt;height:3in;visibility:visible;mso-wrap-style:square">
+          <v:shape id="_x0000_i1045" type="#_x0000_t75" style="width:439.5pt;height:3in;visibility:visible;mso-wrap-style:square">
             <v:imagedata r:id="rId31" o:title=""/>
           </v:shape>
         </w:pict>
@@ -14706,7 +14726,7 @@
       <w:pPr>
         <w:pStyle w:val="Caption"/>
       </w:pPr>
-      <w:bookmarkStart w:id="65" w:name="_Toc186391538"/>
+      <w:bookmarkStart w:id="66" w:name="_Toc186391538"/>
       <w:r>
         <w:t xml:space="preserve">Hình </w:t>
       </w:r>
@@ -14743,7 +14763,7 @@
         </w:rPr>
         <w:t>Giao diện quản lý danh mục thành phần</w:t>
       </w:r>
-      <w:bookmarkEnd w:id="65"/>
+      <w:bookmarkEnd w:id="66"/>
     </w:p>
     <w:p>
       <w:pPr>
@@ -14791,7 +14811,7 @@
           <w:lang w:val="vi-VN" w:eastAsia="vi-VN"/>
         </w:rPr>
         <w:pict>
-          <v:shape id="_x0000_i1046" type="#_x0000_t75" style="width:439.7pt;height:215.15pt;visibility:visible;mso-wrap-style:square">
+          <v:shape id="_x0000_i1046" type="#_x0000_t75" style="width:439.5pt;height:215.25pt;visibility:visible;mso-wrap-style:square">
             <v:imagedata r:id="rId32" o:title=""/>
           </v:shape>
         </w:pict>
@@ -14801,7 +14821,7 @@
       <w:pPr>
         <w:pStyle w:val="Caption"/>
       </w:pPr>
-      <w:bookmarkStart w:id="66" w:name="_Toc186391539"/>
+      <w:bookmarkStart w:id="67" w:name="_Toc186391539"/>
       <w:r>
         <w:t xml:space="preserve">Hình </w:t>
       </w:r>
@@ -14838,7 +14858,7 @@
         </w:rPr>
         <w:t>Giao diện quản lý danh mục công dụng</w:t>
       </w:r>
-      <w:bookmarkEnd w:id="66"/>
+      <w:bookmarkEnd w:id="67"/>
     </w:p>
     <w:p>
       <w:pPr>
@@ -14888,7 +14908,7 @@
           <w:lang w:val="vi-VN" w:eastAsia="vi-VN"/>
         </w:rPr>
         <w:pict>
-          <v:shape id="_x0000_i1047" type="#_x0000_t75" style="width:439.7pt;height:230.55pt;visibility:visible;mso-wrap-style:square">
+          <v:shape id="_x0000_i1047" type="#_x0000_t75" style="width:439.5pt;height:230.25pt;visibility:visible;mso-wrap-style:square">
             <v:imagedata r:id="rId33" o:title=""/>
           </v:shape>
         </w:pict>
@@ -14898,7 +14918,7 @@
       <w:pPr>
         <w:pStyle w:val="Caption"/>
       </w:pPr>
-      <w:bookmarkStart w:id="67" w:name="_Toc186391540"/>
+      <w:bookmarkStart w:id="68" w:name="_Toc186391540"/>
       <w:r>
         <w:t xml:space="preserve">Hình </w:t>
       </w:r>
@@ -14932,7 +14952,7 @@
       <w:r>
         <w:t>Giao diện quản lý danh mục thương hiệu</w:t>
       </w:r>
-      <w:bookmarkEnd w:id="67"/>
+      <w:bookmarkEnd w:id="68"/>
     </w:p>
     <w:p>
       <w:pPr>
@@ -14965,7 +14985,7 @@
         </w:rPr>
         <w:lastRenderedPageBreak/>
         <w:pict>
-          <v:shape id="_x0000_i1048" type="#_x0000_t75" style="width:439.7pt;height:214.3pt;visibility:visible;mso-wrap-style:square">
+          <v:shape id="_x0000_i1048" type="#_x0000_t75" style="width:440.25pt;height:214.5pt;visibility:visible;mso-wrap-style:square">
             <v:imagedata r:id="rId34" o:title=""/>
           </v:shape>
         </w:pict>
@@ -14978,7 +14998,7 @@
           <w:lang w:eastAsia="vi-VN"/>
         </w:rPr>
       </w:pPr>
-      <w:bookmarkStart w:id="68" w:name="_Toc186391541"/>
+      <w:bookmarkStart w:id="69" w:name="_Toc186391541"/>
       <w:r>
         <w:t xml:space="preserve">Hình </w:t>
       </w:r>
@@ -15015,7 +15035,7 @@
         </w:rPr>
         <w:t>Giao diện quản lý danh mục nhân viên</w:t>
       </w:r>
-      <w:bookmarkEnd w:id="68"/>
+      <w:bookmarkEnd w:id="69"/>
     </w:p>
     <w:p>
       <w:pPr>
@@ -15066,7 +15086,7 @@
           <w:lang w:val="vi-VN" w:eastAsia="vi-VN"/>
         </w:rPr>
         <w:pict>
-          <v:shape id="_x0000_i1049" type="#_x0000_t75" style="width:438.85pt;height:219.45pt;visibility:visible;mso-wrap-style:square">
+          <v:shape id="_x0000_i1049" type="#_x0000_t75" style="width:438.75pt;height:219.75pt;visibility:visible;mso-wrap-style:square">
             <v:imagedata r:id="rId35" o:title=""/>
           </v:shape>
         </w:pict>
@@ -15079,7 +15099,7 @@
           <w:lang w:val="vi-VN"/>
         </w:rPr>
       </w:pPr>
-      <w:bookmarkStart w:id="69" w:name="_Toc186391542"/>
+      <w:bookmarkStart w:id="70" w:name="_Toc186391542"/>
       <w:r>
         <w:t xml:space="preserve">Hình </w:t>
       </w:r>
@@ -15116,7 +15136,7 @@
         </w:rPr>
         <w:t>Giao diện quản lý liên kết sản phẩm – thành phần</w:t>
       </w:r>
-      <w:bookmarkEnd w:id="69"/>
+      <w:bookmarkEnd w:id="70"/>
     </w:p>
     <w:p>
       <w:pPr>
@@ -15171,7 +15191,7 @@
         </w:rPr>
         <w:lastRenderedPageBreak/>
         <w:pict>
-          <v:shape id="_x0000_i1050" type="#_x0000_t75" style="width:438.85pt;height:212.55pt;visibility:visible;mso-wrap-style:square">
+          <v:shape id="_x0000_i1050" type="#_x0000_t75" style="width:438.75pt;height:212.25pt;visibility:visible;mso-wrap-style:square">
             <v:imagedata r:id="rId36" o:title=""/>
           </v:shape>
         </w:pict>
@@ -15184,7 +15204,7 @@
           <w:lang w:val="vi-VN"/>
         </w:rPr>
       </w:pPr>
-      <w:bookmarkStart w:id="70" w:name="_Toc186391543"/>
+      <w:bookmarkStart w:id="71" w:name="_Toc186391543"/>
       <w:r>
         <w:t xml:space="preserve">Hình </w:t>
       </w:r>
@@ -15221,7 +15241,7 @@
         </w:rPr>
         <w:t>Giao diện quản lý liên kết sản phẩm – công dụng</w:t>
       </w:r>
-      <w:bookmarkEnd w:id="70"/>
+      <w:bookmarkEnd w:id="71"/>
     </w:p>
     <w:p>
       <w:pPr>
@@ -15378,7 +15398,7 @@
           <w:lang w:val="vi-VN" w:eastAsia="vi-VN"/>
         </w:rPr>
         <w:pict>
-          <v:shape id="_x0000_i1051" type="#_x0000_t75" style="width:435.45pt;height:138pt;visibility:visible;mso-wrap-style:square">
+          <v:shape id="_x0000_i1051" type="#_x0000_t75" style="width:435pt;height:138pt;visibility:visible;mso-wrap-style:square">
             <v:imagedata r:id="rId37" o:title="" croptop="1473f" cropbottom="6043f" cropleft="321f" cropright="1343f"/>
           </v:shape>
         </w:pict>
@@ -15388,7 +15408,7 @@
       <w:pPr>
         <w:pStyle w:val="Caption"/>
       </w:pPr>
-      <w:bookmarkStart w:id="71" w:name="_Toc186391544"/>
+      <w:bookmarkStart w:id="72" w:name="_Toc186391544"/>
       <w:r>
         <w:t xml:space="preserve">Hình </w:t>
       </w:r>
@@ -15419,7 +15439,7 @@
       <w:r>
         <w:t>. Ví dụ thao tác thêm sản phẩm</w:t>
       </w:r>
-      <w:bookmarkEnd w:id="71"/>
+      <w:bookmarkEnd w:id="72"/>
     </w:p>
     <w:p>
       <w:pPr>
@@ -15439,7 +15459,7 @@
       <w:pPr>
         <w:pStyle w:val="Heading1"/>
       </w:pPr>
-      <w:bookmarkStart w:id="72" w:name="_Toc186391514"/>
+      <w:bookmarkStart w:id="73" w:name="_Toc186391514"/>
       <w:r>
         <w:lastRenderedPageBreak/>
         <w:t>CHƯƠNG 4.</w:t>
@@ -15453,7 +15473,7 @@
       <w:r>
         <w:t>QUẢ NGHIÊN CỨU</w:t>
       </w:r>
-      <w:bookmarkEnd w:id="72"/>
+      <w:bookmarkEnd w:id="73"/>
     </w:p>
     <w:p>
       <w:pPr>
@@ -15466,11 +15486,11 @@
       <w:pPr>
         <w:pStyle w:val="Heading2"/>
       </w:pPr>
-      <w:bookmarkStart w:id="73" w:name="_Toc186391515"/>
+      <w:bookmarkStart w:id="74" w:name="_Toc186391515"/>
       <w:r>
         <w:t>4.1. Kết quả</w:t>
       </w:r>
-      <w:bookmarkEnd w:id="73"/>
+      <w:bookmarkEnd w:id="74"/>
     </w:p>
     <w:p>
       <w:pPr>
@@ -15999,7 +16019,7 @@
       <w:pPr>
         <w:pStyle w:val="Heading2"/>
       </w:pPr>
-      <w:bookmarkStart w:id="74" w:name="_Toc186391516"/>
+      <w:bookmarkStart w:id="75" w:name="_Toc186391516"/>
       <w:r>
         <w:t>4.</w:t>
       </w:r>
@@ -16012,7 +16032,7 @@
       <w:r>
         <w:t>. Lợi ích</w:t>
       </w:r>
-      <w:bookmarkEnd w:id="74"/>
+      <w:bookmarkEnd w:id="75"/>
     </w:p>
     <w:p>
       <w:pPr>
@@ -16270,7 +16290,7 @@
       <w:pPr>
         <w:pStyle w:val="Heading1"/>
       </w:pPr>
-      <w:bookmarkStart w:id="75" w:name="_Toc186391517"/>
+      <w:bookmarkStart w:id="76" w:name="_Toc186391517"/>
       <w:r>
         <w:lastRenderedPageBreak/>
         <w:t>CHƯƠNG 5.</w:t>
@@ -16284,7 +16304,7 @@
       <w:r>
         <w:t>HƯỚNG PHÁT TRIỂN</w:t>
       </w:r>
-      <w:bookmarkEnd w:id="75"/>
+      <w:bookmarkEnd w:id="76"/>
     </w:p>
     <w:p>
       <w:pPr>
@@ -16297,11 +16317,11 @@
       <w:pPr>
         <w:pStyle w:val="Heading2"/>
       </w:pPr>
-      <w:bookmarkStart w:id="76" w:name="_Toc186391518"/>
+      <w:bookmarkStart w:id="77" w:name="_Toc186391518"/>
       <w:r>
         <w:t>5.1. Kết luận</w:t>
       </w:r>
-      <w:bookmarkEnd w:id="76"/>
+      <w:bookmarkEnd w:id="77"/>
     </w:p>
     <w:p>
       <w:pPr>
@@ -16479,11 +16499,11 @@
       <w:pPr>
         <w:pStyle w:val="Heading2"/>
       </w:pPr>
-      <w:bookmarkStart w:id="77" w:name="_Toc186391519"/>
+      <w:bookmarkStart w:id="78" w:name="_Toc186391519"/>
       <w:r>
         <w:t>5.2. Hướng phát triển</w:t>
       </w:r>
-      <w:bookmarkEnd w:id="77"/>
+      <w:bookmarkEnd w:id="78"/>
     </w:p>
     <w:p>
       <w:pPr>
@@ -16992,12 +17012,12 @@
       <w:pPr>
         <w:pStyle w:val="Heading1"/>
       </w:pPr>
-      <w:bookmarkStart w:id="78" w:name="_Toc186391520"/>
+      <w:bookmarkStart w:id="79" w:name="_Toc186391520"/>
       <w:r>
         <w:lastRenderedPageBreak/>
         <w:t>DANH MỤC TÀI LIỆU THAM KHẢO</w:t>
       </w:r>
-      <w:bookmarkEnd w:id="78"/>
+      <w:bookmarkEnd w:id="79"/>
     </w:p>
     <w:p>
       <w:pPr>
@@ -17010,8 +17030,6 @@
           <w:lang w:val="vi-VN" w:eastAsia="vi-VN"/>
         </w:rPr>
       </w:pPr>
-      <w:bookmarkStart w:id="79" w:name="_GoBack"/>
-      <w:bookmarkEnd w:id="79"/>
     </w:p>
     <w:tbl>
       <w:tblPr>
@@ -17027,7 +17045,7 @@
       </w:tblPr>
       <w:tblGrid>
         <w:gridCol w:w="509"/>
-        <w:gridCol w:w="8369"/>
+        <w:gridCol w:w="8653"/>
       </w:tblGrid>
       <w:tr>
         <w:trPr>
@@ -17792,7 +17810,7 @@
       <w:footerReference w:type="even" r:id="rId39"/>
       <w:footerReference w:type="default" r:id="rId40"/>
       <w:pgSz w:w="11907" w:h="16840" w:code="9"/>
-      <w:pgMar w:top="1134" w:right="1134" w:bottom="1134" w:left="1985" w:header="284" w:footer="567" w:gutter="0"/>
+      <w:pgMar w:top="1134" w:right="1134" w:bottom="1134" w:left="1701" w:header="284" w:footer="567" w:gutter="0"/>
       <w:pgNumType w:start="1"/>
       <w:cols w:space="720"/>
       <w:docGrid w:linePitch="326"/>
@@ -17973,7 +17991,7 @@
       <w:rPr>
         <w:noProof/>
       </w:rPr>
-      <w:t>45</w:t>
+      <w:t>12</w:t>
     </w:r>
     <w:r>
       <w:fldChar w:fldCharType="end"/>
@@ -23208,7 +23226,7 @@
 </file>
 
 <file path=customXml/itemProps1.xml><?xml version="1.0" encoding="utf-8"?>
-<ds:datastoreItem xmlns:ds="http://schemas.openxmlformats.org/officeDocument/2006/customXml" ds:itemID="{E525CA21-622C-4190-836C-9EEA03EC73C8}">
+<ds:datastoreItem xmlns:ds="http://schemas.openxmlformats.org/officeDocument/2006/customXml" ds:itemID="{8F941A9B-271C-4843-A92A-E58661CA651B}">
   <ds:schemaRefs>
     <ds:schemaRef ds:uri="http://schemas.openxmlformats.org/officeDocument/2006/bibliography"/>
   </ds:schemaRefs>
